--- a/PROPOSAL SKRIPSI revisi fix.docx
+++ b/PROPOSAL SKRIPSI revisi fix.docx
@@ -2660,7 +2660,7 @@
           <w:sz w:val="24"/>
           <w:szCs w:val="24"/>
         </w:rPr>
-        <w:t xml:space="preserve">      </w:t>
+        <w:t xml:space="preserve">     </w:t>
       </w:r>
       <w:r>
         <w:rPr>
@@ -2688,7 +2688,25 @@
           <w:sz w:val="24"/>
           <w:szCs w:val="24"/>
         </w:rPr>
-        <w:t>pembuka dan diakhiri</w:t>
+        <w:t xml:space="preserve">pembuka </w:t>
+      </w:r>
+      <w:r>
+        <w:rPr>
+          <w:rFonts w:ascii="Times New Roman" w:hAnsi="Times New Roman" w:cs="Times New Roman"/>
+          <w:noProof/>
+          <w:sz w:val="24"/>
+          <w:szCs w:val="24"/>
+        </w:rPr>
+        <w:t xml:space="preserve"> </w:t>
+      </w:r>
+      <w:r>
+        <w:rPr>
+          <w:rFonts w:ascii="Times New Roman" w:hAnsi="Times New Roman" w:cs="Times New Roman"/>
+          <w:noProof/>
+          <w:sz w:val="24"/>
+          <w:szCs w:val="24"/>
+        </w:rPr>
+        <w:t>dan diakhiri</w:t>
       </w:r>
       <w:r>
         <w:rPr>
@@ -3287,7 +3305,6 @@
           <w:i/>
           <w:iCs/>
           <w:noProof/>
-          <w:lang w:val="id-ID"/>
         </w:rPr>
       </w:pPr>
       <w:r>
@@ -3295,10 +3312,9 @@
           <w:i/>
           <w:iCs/>
           <w:noProof/>
-          <w:lang w:val="id-ID"/>
         </w:rPr>
         <w:lastRenderedPageBreak/>
-        <w:t>Collaborative filtering</w:t>
+        <w:t>Node.js</w:t>
       </w:r>
     </w:p>
     <w:p>
@@ -3306,36 +3322,17 @@
         <w:autoSpaceDE w:val="0"/>
         <w:autoSpaceDN w:val="0"/>
         <w:adjustRightInd w:val="0"/>
-        <w:spacing w:after="0" w:line="360" w:lineRule="auto"/>
-        <w:ind w:left="360" w:firstLine="360"/>
-        <w:jc w:val="both"/>
-        <w:rPr>
-          <w:rFonts w:ascii="Times New Roman" w:hAnsi="Times New Roman" w:cs="Times New Roman"/>
-          <w:noProof/>
-          <w:sz w:val="24"/>
-          <w:lang w:val="id-ID"/>
-        </w:rPr>
-      </w:pPr>
-      <w:r>
+        <w:spacing w:line="360" w:lineRule="auto"/>
+        <w:ind w:left="540" w:firstLine="360"/>
         <w:rPr>
           <w:rFonts w:ascii="Times New Roman" w:hAnsi="Times New Roman" w:cs="Times New Roman"/>
           <w:i/>
           <w:iCs/>
           <w:noProof/>
           <w:sz w:val="24"/>
-          <w:lang w:val="id-ID"/>
-        </w:rPr>
-        <w:t>Collaborative Filtering</w:t>
-      </w:r>
-      <w:r>
-        <w:rPr>
-          <w:rFonts w:ascii="Times New Roman" w:hAnsi="Times New Roman" w:cs="Times New Roman"/>
-          <w:noProof/>
-          <w:sz w:val="24"/>
-          <w:lang w:val="id-ID"/>
-        </w:rPr>
-        <w:t xml:space="preserve"> memberikan rekomendasi berdasarkan kumpulan dari pendapat, minat dan ketertarikan beberapa </w:t>
-      </w:r>
+          <w:szCs w:val="24"/>
+        </w:rPr>
+      </w:pPr>
       <w:r>
         <w:rPr>
           <w:rFonts w:ascii="Times New Roman" w:hAnsi="Times New Roman" w:cs="Times New Roman"/>
@@ -3343,18 +3340,9 @@
           <w:iCs/>
           <w:noProof/>
           <w:sz w:val="24"/>
-          <w:lang w:val="id-ID"/>
-        </w:rPr>
-        <w:t>user</w:t>
-      </w:r>
-      <w:r>
-        <w:rPr>
-          <w:rFonts w:ascii="Times New Roman" w:hAnsi="Times New Roman" w:cs="Times New Roman"/>
-          <w:noProof/>
-          <w:sz w:val="24"/>
-          <w:lang w:val="id-ID"/>
-        </w:rPr>
-        <w:t xml:space="preserve"> yang biasanya diberikan dalam bentuk </w:t>
+          <w:szCs w:val="24"/>
+        </w:rPr>
+        <w:t xml:space="preserve">   </w:t>
       </w:r>
       <w:r>
         <w:rPr>
@@ -3363,18 +3351,37 @@
           <w:iCs/>
           <w:noProof/>
           <w:sz w:val="24"/>
-          <w:lang w:val="id-ID"/>
-        </w:rPr>
-        <w:t>rating</w:t>
-      </w:r>
-      <w:r>
-        <w:rPr>
-          <w:rFonts w:ascii="Times New Roman" w:hAnsi="Times New Roman" w:cs="Times New Roman"/>
-          <w:noProof/>
-          <w:sz w:val="24"/>
-          <w:lang w:val="id-ID"/>
-        </w:rPr>
-        <w:t xml:space="preserve"> yang diberikan </w:t>
+          <w:szCs w:val="24"/>
+        </w:rPr>
+        <w:t xml:space="preserve">Node.js </w:t>
+      </w:r>
+      <w:r>
+        <w:rPr>
+          <w:rFonts w:ascii="Times New Roman" w:hAnsi="Times New Roman" w:cs="Times New Roman"/>
+          <w:noProof/>
+          <w:sz w:val="24"/>
+          <w:szCs w:val="24"/>
+        </w:rPr>
+        <w:t xml:space="preserve">adalah </w:t>
+      </w:r>
+      <w:r>
+        <w:rPr>
+          <w:rFonts w:ascii="Times New Roman" w:hAnsi="Times New Roman" w:cs="Times New Roman"/>
+          <w:noProof/>
+          <w:sz w:val="24"/>
+          <w:szCs w:val="24"/>
+          <w:lang w:val="id-ID"/>
+        </w:rPr>
+        <w:t xml:space="preserve"> </w:t>
+      </w:r>
+      <w:r>
+        <w:rPr>
+          <w:rFonts w:ascii="Times New Roman" w:hAnsi="Times New Roman" w:cs="Times New Roman"/>
+          <w:noProof/>
+          <w:sz w:val="24"/>
+          <w:szCs w:val="24"/>
+        </w:rPr>
+        <w:t xml:space="preserve">Javascript Runtime Environment yang di bangun di atas </w:t>
       </w:r>
       <w:r>
         <w:rPr>
@@ -3383,18 +3390,18 @@
           <w:iCs/>
           <w:noProof/>
           <w:sz w:val="24"/>
-          <w:lang w:val="id-ID"/>
-        </w:rPr>
-        <w:t>user</w:t>
-      </w:r>
-      <w:r>
-        <w:rPr>
-          <w:rFonts w:ascii="Times New Roman" w:hAnsi="Times New Roman" w:cs="Times New Roman"/>
-          <w:noProof/>
-          <w:sz w:val="24"/>
-          <w:lang w:val="id-ID"/>
-        </w:rPr>
-        <w:t xml:space="preserve"> kepada suatu </w:t>
+          <w:szCs w:val="24"/>
+        </w:rPr>
+        <w:t xml:space="preserve">Chrome V8 Javascript Engine, Node.js </w:t>
+      </w:r>
+      <w:r>
+        <w:rPr>
+          <w:rFonts w:ascii="Times New Roman" w:hAnsi="Times New Roman" w:cs="Times New Roman"/>
+          <w:noProof/>
+          <w:sz w:val="24"/>
+          <w:szCs w:val="24"/>
+        </w:rPr>
+        <w:t xml:space="preserve">memungkinkan pengembang menggunakan bahasa pemrograraman javascript untuk menulis perintah dan </w:t>
       </w:r>
       <w:r>
         <w:rPr>
@@ -3403,7283 +3410,9 @@
           <w:iCs/>
           <w:noProof/>
           <w:sz w:val="24"/>
-          <w:lang w:val="id-ID"/>
-        </w:rPr>
-        <w:t>item</w:t>
-      </w:r>
-      <w:r>
-        <w:rPr>
-          <w:rFonts w:ascii="Times New Roman" w:hAnsi="Times New Roman" w:cs="Times New Roman"/>
-          <w:noProof/>
-          <w:sz w:val="24"/>
-          <w:lang w:val="id-ID"/>
-        </w:rPr>
-        <w:t xml:space="preserve">. Algoritme </w:t>
-      </w:r>
-      <w:r>
-        <w:rPr>
-          <w:rFonts w:ascii="Times New Roman" w:hAnsi="Times New Roman" w:cs="Times New Roman"/>
-          <w:i/>
-          <w:iCs/>
-          <w:noProof/>
-          <w:sz w:val="24"/>
-          <w:lang w:val="id-ID"/>
-        </w:rPr>
-        <w:t>collaborative filtering</w:t>
-      </w:r>
-      <w:r>
-        <w:rPr>
-          <w:rFonts w:ascii="Times New Roman" w:hAnsi="Times New Roman" w:cs="Times New Roman"/>
-          <w:noProof/>
-          <w:sz w:val="24"/>
-          <w:lang w:val="id-ID"/>
-        </w:rPr>
-        <w:t xml:space="preserve"> memiliki dua hal untuk melakukan sistem rekomendasi sebagai berikut </w:t>
-      </w:r>
-      <w:r>
-        <w:rPr>
-          <w:rFonts w:ascii="Times New Roman" w:hAnsi="Times New Roman" w:cs="Times New Roman"/>
-          <w:noProof/>
-          <w:sz w:val="24"/>
-          <w:lang w:val="id-ID"/>
-        </w:rPr>
-        <w:fldChar w:fldCharType="begin" w:fldLock="1"/>
-      </w:r>
-      <w:r>
-        <w:rPr>
-          <w:rFonts w:ascii="Times New Roman" w:hAnsi="Times New Roman" w:cs="Times New Roman"/>
-          <w:noProof/>
-          <w:sz w:val="24"/>
-          <w:lang w:val="id-ID"/>
-        </w:rPr>
-        <w:instrText>ADDIN CSL_CITATION {"citationItems":[{"id":"ITEM-1","itemData":{"author":[{"dropping-particle":"","family":"Sabani","given":"Lailatul","non-dropping-particle":"","parse-names":false,"suffix":""}],"id":"ITEM-1","issued":{"date-parts":[["2020"]]},"title":"PERPUSTAKAAN MENGGUNAKAN METODE ITEM-BASED COLLABORATIVE FILTERING","type":"article-journal"},"uris":["http://www.mendeley.com/documents/?uuid=80346a30-5f85-4477-8848-9c513e92088b"]}],"mendeley":{"formattedCitation":"(Sabani, 2020)","plainTextFormattedCitation":"(Sabani, 2020)","previouslyFormattedCitation":"(Sabani, 2020)"},"properties":{"noteIndex":0},"schema":"https://github.com/citation-style-language/schema/raw/master/csl-citation.json"}</w:instrText>
-      </w:r>
-      <w:r>
-        <w:rPr>
-          <w:rFonts w:ascii="Times New Roman" w:hAnsi="Times New Roman" w:cs="Times New Roman"/>
-          <w:noProof/>
-          <w:sz w:val="24"/>
-          <w:lang w:val="id-ID"/>
-        </w:rPr>
-        <w:fldChar w:fldCharType="separate"/>
-      </w:r>
-      <w:r>
-        <w:rPr>
-          <w:rFonts w:ascii="Times New Roman" w:hAnsi="Times New Roman" w:cs="Times New Roman"/>
-          <w:noProof/>
-          <w:sz w:val="24"/>
-          <w:lang w:val="id-ID"/>
-        </w:rPr>
-        <w:t>(Sabani, 2020)</w:t>
-      </w:r>
-      <w:r>
-        <w:rPr>
-          <w:rFonts w:ascii="Times New Roman" w:hAnsi="Times New Roman" w:cs="Times New Roman"/>
-          <w:noProof/>
-          <w:sz w:val="24"/>
-          <w:lang w:val="id-ID"/>
-        </w:rPr>
-        <w:fldChar w:fldCharType="end"/>
-      </w:r>
-      <w:r>
-        <w:rPr>
-          <w:rFonts w:ascii="Times New Roman" w:hAnsi="Times New Roman" w:cs="Times New Roman"/>
-          <w:noProof/>
-          <w:sz w:val="24"/>
-          <w:lang w:val="id-ID"/>
-        </w:rPr>
-        <w:t xml:space="preserve"> : </w:t>
-      </w:r>
-    </w:p>
-    <w:p>
-      <w:pPr>
-        <w:pStyle w:val="ListParagraph"/>
-        <w:numPr>
-          <w:ilvl w:val="0"/>
-          <w:numId w:val="13"/>
-        </w:numPr>
-        <w:autoSpaceDE w:val="0"/>
-        <w:autoSpaceDN w:val="0"/>
-        <w:adjustRightInd w:val="0"/>
-        <w:spacing w:after="0" w:line="360" w:lineRule="auto"/>
-        <w:jc w:val="both"/>
-        <w:rPr>
-          <w:rFonts w:ascii="Times New Roman" w:hAnsi="Times New Roman" w:cs="Times New Roman"/>
-          <w:noProof/>
-          <w:sz w:val="24"/>
-        </w:rPr>
-      </w:pPr>
-      <w:r>
-        <w:rPr>
-          <w:rFonts w:ascii="Times New Roman" w:hAnsi="Times New Roman" w:cs="Times New Roman"/>
-          <w:i/>
-          <w:iCs/>
-          <w:noProof/>
-          <w:sz w:val="24"/>
-        </w:rPr>
-        <w:t>Prediction</w:t>
-      </w:r>
-      <w:r>
-        <w:rPr>
-          <w:rFonts w:ascii="Times New Roman" w:hAnsi="Times New Roman" w:cs="Times New Roman"/>
-          <w:noProof/>
-          <w:sz w:val="24"/>
-        </w:rPr>
-        <w:t>, merupakan</w:t>
-      </w:r>
-      <w:r>
-        <w:rPr>
-          <w:rFonts w:ascii="Times New Roman" w:hAnsi="Times New Roman" w:cs="Times New Roman"/>
-          <w:noProof/>
-          <w:spacing w:val="29"/>
-          <w:sz w:val="24"/>
-        </w:rPr>
-        <w:t xml:space="preserve"> </w:t>
-      </w:r>
-      <w:r>
-        <w:rPr>
-          <w:rFonts w:ascii="Times New Roman" w:hAnsi="Times New Roman" w:cs="Times New Roman"/>
-          <w:noProof/>
-          <w:sz w:val="24"/>
-        </w:rPr>
-        <w:t>nilai</w:t>
-      </w:r>
-      <w:r>
-        <w:rPr>
-          <w:rFonts w:ascii="Times New Roman" w:hAnsi="Times New Roman" w:cs="Times New Roman"/>
-          <w:noProof/>
-          <w:spacing w:val="32"/>
-          <w:sz w:val="24"/>
-        </w:rPr>
-        <w:t xml:space="preserve"> </w:t>
-      </w:r>
-      <w:r>
-        <w:rPr>
-          <w:rFonts w:ascii="Times New Roman" w:hAnsi="Times New Roman" w:cs="Times New Roman"/>
-          <w:noProof/>
-          <w:sz w:val="24"/>
-        </w:rPr>
-        <w:t>prediksi pada</w:t>
-      </w:r>
-      <w:r>
-        <w:rPr>
-          <w:rFonts w:ascii="Times New Roman" w:hAnsi="Times New Roman" w:cs="Times New Roman"/>
-          <w:i/>
-          <w:iCs/>
-          <w:noProof/>
-          <w:sz w:val="24"/>
-        </w:rPr>
-        <w:t xml:space="preserve"> </w:t>
-      </w:r>
-      <w:r>
-        <w:rPr>
-          <w:rFonts w:ascii="Times New Roman" w:hAnsi="Times New Roman" w:cs="Times New Roman"/>
-          <w:i/>
-          <w:noProof/>
-          <w:sz w:val="24"/>
-        </w:rPr>
-        <w:t xml:space="preserve">rating item </w:t>
-      </w:r>
-      <w:r>
-        <w:rPr>
-          <w:rFonts w:ascii="Times New Roman" w:hAnsi="Times New Roman" w:cs="Times New Roman"/>
-          <w:noProof/>
-          <w:sz w:val="24"/>
-        </w:rPr>
-        <w:t xml:space="preserve">yang mungkin disukai oleh </w:t>
-      </w:r>
-      <w:r>
-        <w:rPr>
-          <w:rFonts w:ascii="Times New Roman" w:hAnsi="Times New Roman" w:cs="Times New Roman"/>
-          <w:i/>
-          <w:iCs/>
-          <w:noProof/>
-          <w:sz w:val="24"/>
-        </w:rPr>
-        <w:t>user</w:t>
-      </w:r>
-      <w:r>
-        <w:rPr>
-          <w:rFonts w:ascii="Times New Roman" w:hAnsi="Times New Roman" w:cs="Times New Roman"/>
-          <w:noProof/>
-          <w:sz w:val="24"/>
-        </w:rPr>
-        <w:t>.</w:t>
-      </w:r>
-    </w:p>
-    <w:p>
-      <w:pPr>
-        <w:pStyle w:val="ListParagraph"/>
-        <w:numPr>
-          <w:ilvl w:val="0"/>
-          <w:numId w:val="13"/>
-        </w:numPr>
-        <w:autoSpaceDE w:val="0"/>
-        <w:autoSpaceDN w:val="0"/>
-        <w:adjustRightInd w:val="0"/>
-        <w:spacing w:after="0" w:line="360" w:lineRule="auto"/>
-        <w:jc w:val="both"/>
-        <w:rPr>
-          <w:rFonts w:ascii="Times New Roman" w:hAnsi="Times New Roman" w:cs="Times New Roman"/>
-          <w:noProof/>
-          <w:sz w:val="24"/>
-        </w:rPr>
-      </w:pPr>
-      <w:r>
-        <w:rPr>
-          <w:rFonts w:ascii="Times New Roman" w:hAnsi="Times New Roman" w:cs="Times New Roman"/>
-          <w:i/>
-          <w:iCs/>
-          <w:noProof/>
-          <w:sz w:val="24"/>
-        </w:rPr>
-        <w:t>Recommendation</w:t>
-      </w:r>
-      <w:r>
-        <w:rPr>
-          <w:rFonts w:ascii="Times New Roman" w:hAnsi="Times New Roman" w:cs="Times New Roman"/>
-          <w:noProof/>
-          <w:sz w:val="24"/>
-        </w:rPr>
-        <w:t xml:space="preserve">, memberikan rekomendasi berupa daftar </w:t>
-      </w:r>
-      <w:r>
-        <w:rPr>
-          <w:rFonts w:ascii="Times New Roman" w:hAnsi="Times New Roman" w:cs="Times New Roman"/>
-          <w:i/>
-          <w:iCs/>
-          <w:noProof/>
-          <w:sz w:val="24"/>
-        </w:rPr>
-        <w:t>item</w:t>
-      </w:r>
-      <w:r>
-        <w:rPr>
-          <w:rFonts w:ascii="Times New Roman" w:hAnsi="Times New Roman" w:cs="Times New Roman"/>
-          <w:noProof/>
-          <w:sz w:val="24"/>
-        </w:rPr>
-        <w:t xml:space="preserve"> dengan nilai prediksi tertinggi. Dengan catatan bahwa </w:t>
-      </w:r>
-      <w:r>
-        <w:rPr>
-          <w:rFonts w:ascii="Times New Roman" w:hAnsi="Times New Roman" w:cs="Times New Roman"/>
-          <w:i/>
-          <w:iCs/>
-          <w:noProof/>
-          <w:sz w:val="24"/>
-        </w:rPr>
-        <w:t>item</w:t>
-      </w:r>
-      <w:r>
-        <w:rPr>
-          <w:rFonts w:ascii="Times New Roman" w:hAnsi="Times New Roman" w:cs="Times New Roman"/>
-          <w:noProof/>
-          <w:sz w:val="24"/>
-        </w:rPr>
-        <w:t xml:space="preserve"> yang direkomendasikan belum pernah dilihat atau di-</w:t>
-      </w:r>
-      <w:r>
-        <w:rPr>
-          <w:rFonts w:ascii="Times New Roman" w:hAnsi="Times New Roman" w:cs="Times New Roman"/>
-          <w:i/>
-          <w:iCs/>
-          <w:noProof/>
-          <w:sz w:val="24"/>
-        </w:rPr>
-        <w:t>rating</w:t>
-      </w:r>
-      <w:r>
-        <w:rPr>
-          <w:rFonts w:ascii="Times New Roman" w:hAnsi="Times New Roman" w:cs="Times New Roman"/>
-          <w:noProof/>
-          <w:sz w:val="24"/>
-        </w:rPr>
-        <w:t xml:space="preserve"> oleh user tersebut. Hal ini sering juga disebut </w:t>
-      </w:r>
-      <w:r>
-        <w:rPr>
-          <w:rFonts w:ascii="Times New Roman" w:hAnsi="Times New Roman" w:cs="Times New Roman"/>
-          <w:i/>
-          <w:iCs/>
-          <w:noProof/>
-          <w:sz w:val="24"/>
-        </w:rPr>
-        <w:t>top-N recommendation</w:t>
-      </w:r>
-      <w:r>
-        <w:rPr>
-          <w:rFonts w:ascii="Times New Roman" w:hAnsi="Times New Roman" w:cs="Times New Roman"/>
-          <w:noProof/>
-          <w:sz w:val="24"/>
-        </w:rPr>
-        <w:t>.</w:t>
-      </w:r>
-    </w:p>
-    <w:p>
-      <w:pPr>
-        <w:autoSpaceDE w:val="0"/>
-        <w:autoSpaceDN w:val="0"/>
-        <w:adjustRightInd w:val="0"/>
-        <w:spacing w:after="0" w:line="360" w:lineRule="auto"/>
-        <w:jc w:val="center"/>
-        <w:rPr>
-          <w:rFonts w:ascii="Times New Roman" w:hAnsi="Times New Roman" w:cs="Times New Roman"/>
-          <w:noProof/>
-          <w:sz w:val="24"/>
-          <w:lang w:val="id-ID"/>
-        </w:rPr>
-      </w:pPr>
-      <w:r>
-        <w:rPr>
-          <w:noProof/>
-          <w:lang w:val="id-ID"/>
-        </w:rPr>
-        <w:drawing>
-          <wp:inline distT="0" distB="0" distL="0" distR="0" wp14:anchorId="055AE634" wp14:editId="0B3E0BC5">
-            <wp:extent cx="3941437" cy="2932982"/>
-            <wp:effectExtent l="0" t="0" r="2540" b="1270"/>
-            <wp:docPr id="1" name="Picture 1"/>
-            <wp:cNvGraphicFramePr>
-              <a:graphicFrameLocks xmlns:a="http://schemas.openxmlformats.org/drawingml/2006/main" noChangeAspect="1"/>
-            </wp:cNvGraphicFramePr>
-            <a:graphic xmlns:a="http://schemas.openxmlformats.org/drawingml/2006/main">
-              <a:graphicData uri="http://schemas.openxmlformats.org/drawingml/2006/picture">
-                <pic:pic xmlns:pic="http://schemas.openxmlformats.org/drawingml/2006/picture">
-                  <pic:nvPicPr>
-                    <pic:cNvPr id="1" name=""/>
-                    <pic:cNvPicPr/>
-                  </pic:nvPicPr>
-                  <pic:blipFill>
-                    <a:blip r:embed="rId11">
-                      <a:extLst>
-                        <a:ext uri="{28A0092B-C50C-407E-A947-70E740481C1C}">
-                          <a14:useLocalDpi xmlns:a14="http://schemas.microsoft.com/office/drawing/2010/main" val="0"/>
-                        </a:ext>
-                      </a:extLst>
-                    </a:blip>
-                    <a:stretch>
-                      <a:fillRect/>
-                    </a:stretch>
-                  </pic:blipFill>
-                  <pic:spPr>
-                    <a:xfrm>
-                      <a:off x="0" y="0"/>
-                      <a:ext cx="3975411" cy="2958264"/>
-                    </a:xfrm>
-                    <a:prstGeom prst="rect">
-                      <a:avLst/>
-                    </a:prstGeom>
-                  </pic:spPr>
-                </pic:pic>
-              </a:graphicData>
-            </a:graphic>
-          </wp:inline>
-        </w:drawing>
-      </w:r>
-    </w:p>
-    <w:p>
-      <w:pPr>
-        <w:pStyle w:val="Caption"/>
-        <w:spacing w:after="0" w:line="276" w:lineRule="auto"/>
-        <w:jc w:val="center"/>
-        <w:rPr>
-          <w:rFonts w:ascii="Times New Roman" w:hAnsi="Times New Roman" w:cs="Times New Roman"/>
-          <w:i w:val="0"/>
-          <w:iCs w:val="0"/>
-          <w:noProof/>
-          <w:color w:val="auto"/>
-          <w:sz w:val="24"/>
-          <w:lang w:val="id-ID"/>
-        </w:rPr>
-      </w:pPr>
-      <w:r>
-        <w:rPr>
-          <w:rFonts w:ascii="Times New Roman" w:hAnsi="Times New Roman" w:cs="Times New Roman"/>
-          <w:i w:val="0"/>
-          <w:iCs w:val="0"/>
-          <w:noProof/>
-          <w:color w:val="auto"/>
-          <w:sz w:val="24"/>
-          <w:szCs w:val="24"/>
-          <w:lang w:val="id-ID"/>
-        </w:rPr>
-        <w:t xml:space="preserve">Gambar </w:t>
-      </w:r>
-      <w:r>
-        <w:rPr>
-          <w:rFonts w:ascii="Times New Roman" w:hAnsi="Times New Roman" w:cs="Times New Roman"/>
-          <w:i w:val="0"/>
-          <w:iCs w:val="0"/>
-          <w:noProof/>
-          <w:color w:val="auto"/>
-          <w:sz w:val="24"/>
-          <w:szCs w:val="24"/>
-          <w:lang w:val="id-ID"/>
-        </w:rPr>
-        <w:fldChar w:fldCharType="begin"/>
-      </w:r>
-      <w:r>
-        <w:rPr>
-          <w:rFonts w:ascii="Times New Roman" w:hAnsi="Times New Roman" w:cs="Times New Roman"/>
-          <w:i w:val="0"/>
-          <w:iCs w:val="0"/>
-          <w:noProof/>
-          <w:color w:val="auto"/>
-          <w:sz w:val="24"/>
-          <w:szCs w:val="24"/>
-          <w:lang w:val="id-ID"/>
-        </w:rPr>
-        <w:instrText xml:space="preserve"> SEQ Gambar_ \* ARABIC </w:instrText>
-      </w:r>
-      <w:r>
-        <w:rPr>
-          <w:rFonts w:ascii="Times New Roman" w:hAnsi="Times New Roman" w:cs="Times New Roman"/>
-          <w:i w:val="0"/>
-          <w:iCs w:val="0"/>
-          <w:noProof/>
-          <w:color w:val="auto"/>
-          <w:sz w:val="24"/>
-          <w:szCs w:val="24"/>
-          <w:lang w:val="id-ID"/>
-        </w:rPr>
-        <w:fldChar w:fldCharType="separate"/>
-      </w:r>
-      <w:r>
-        <w:rPr>
-          <w:rFonts w:ascii="Times New Roman" w:hAnsi="Times New Roman" w:cs="Times New Roman"/>
-          <w:i w:val="0"/>
-          <w:iCs w:val="0"/>
-          <w:noProof/>
-          <w:color w:val="auto"/>
-          <w:sz w:val="24"/>
-          <w:szCs w:val="24"/>
-          <w:lang w:val="id-ID"/>
-        </w:rPr>
-        <w:t>2</w:t>
-      </w:r>
-      <w:r>
-        <w:rPr>
-          <w:rFonts w:ascii="Times New Roman" w:hAnsi="Times New Roman" w:cs="Times New Roman"/>
-          <w:i w:val="0"/>
-          <w:iCs w:val="0"/>
-          <w:noProof/>
-          <w:color w:val="auto"/>
-          <w:sz w:val="24"/>
-          <w:szCs w:val="24"/>
-          <w:lang w:val="id-ID"/>
-        </w:rPr>
-        <w:fldChar w:fldCharType="end"/>
-      </w:r>
-      <w:r>
-        <w:rPr>
-          <w:rFonts w:ascii="Times New Roman" w:hAnsi="Times New Roman" w:cs="Times New Roman"/>
-          <w:i w:val="0"/>
-          <w:iCs w:val="0"/>
-          <w:noProof/>
-          <w:color w:val="auto"/>
-          <w:sz w:val="24"/>
-          <w:szCs w:val="24"/>
-          <w:lang w:val="id-ID"/>
-        </w:rPr>
-        <w:t xml:space="preserve"> </w:t>
-      </w:r>
-      <w:r>
-        <w:rPr>
-          <w:rFonts w:ascii="Times New Roman" w:hAnsi="Times New Roman" w:cs="Times New Roman"/>
-          <w:i w:val="0"/>
-          <w:iCs w:val="0"/>
-          <w:noProof/>
-          <w:color w:val="auto"/>
-          <w:sz w:val="24"/>
-          <w:lang w:val="id-ID"/>
-        </w:rPr>
-        <w:t xml:space="preserve">Proses </w:t>
-      </w:r>
-      <w:r>
-        <w:rPr>
-          <w:rFonts w:ascii="Times New Roman" w:hAnsi="Times New Roman" w:cs="Times New Roman"/>
-          <w:noProof/>
-          <w:color w:val="auto"/>
-          <w:sz w:val="24"/>
-          <w:lang w:val="id-ID"/>
-        </w:rPr>
-        <w:t>Collaborative Filtering</w:t>
-      </w:r>
-      <w:r>
-        <w:rPr>
-          <w:rFonts w:ascii="Times New Roman" w:hAnsi="Times New Roman" w:cs="Times New Roman"/>
-          <w:i w:val="0"/>
-          <w:iCs w:val="0"/>
-          <w:noProof/>
-          <w:color w:val="auto"/>
-          <w:sz w:val="24"/>
-          <w:lang w:val="id-ID"/>
-        </w:rPr>
-        <w:t xml:space="preserve"> </w:t>
-      </w:r>
-      <w:r>
-        <w:rPr>
-          <w:rFonts w:ascii="Times New Roman" w:hAnsi="Times New Roman" w:cs="Times New Roman"/>
-          <w:i w:val="0"/>
-          <w:iCs w:val="0"/>
-          <w:noProof/>
-          <w:color w:val="auto"/>
-          <w:sz w:val="24"/>
-          <w:lang w:val="id-ID"/>
-        </w:rPr>
-        <w:fldChar w:fldCharType="begin" w:fldLock="1"/>
-      </w:r>
-      <w:r>
-        <w:rPr>
-          <w:rFonts w:ascii="Times New Roman" w:hAnsi="Times New Roman" w:cs="Times New Roman"/>
-          <w:i w:val="0"/>
-          <w:iCs w:val="0"/>
-          <w:noProof/>
-          <w:color w:val="auto"/>
-          <w:sz w:val="24"/>
-          <w:lang w:val="id-ID"/>
-        </w:rPr>
-        <w:instrText>ADDIN CSL_CITATION {"citationItems":[{"id":"ITEM-1","itemData":{"author":[{"dropping-particle":"","family":"Sabani","given":"Lailatul","non-dropping-particle":"","parse-names":false,"suffix":""}],"id":"ITEM-1","issued":{"date-parts":[["2020"]]},"title":"PERPUSTAKAAN MENGGUNAKAN METODE ITEM-BASED COLLABORATIVE FILTERING","type":"article-journal"},"uris":["http://www.mendeley.com/documents/?uuid=80346a30-5f85-4477-8848-9c513e92088b"]}],"mendeley":{"formattedCitation":"(Sabani, 2020)","plainTextFormattedCitation":"(Sabani, 2020)","previouslyFormattedCitation":"(Sabani, 2020)"},"properties":{"noteIndex":0},"schema":"https://github.com/citation-style-language/schema/raw/master/csl-citation.json"}</w:instrText>
-      </w:r>
-      <w:r>
-        <w:rPr>
-          <w:rFonts w:ascii="Times New Roman" w:hAnsi="Times New Roman" w:cs="Times New Roman"/>
-          <w:i w:val="0"/>
-          <w:iCs w:val="0"/>
-          <w:noProof/>
-          <w:color w:val="auto"/>
-          <w:sz w:val="24"/>
-          <w:lang w:val="id-ID"/>
-        </w:rPr>
-        <w:fldChar w:fldCharType="separate"/>
-      </w:r>
-      <w:r>
-        <w:rPr>
-          <w:rFonts w:ascii="Times New Roman" w:hAnsi="Times New Roman" w:cs="Times New Roman"/>
-          <w:i w:val="0"/>
-          <w:iCs w:val="0"/>
-          <w:noProof/>
-          <w:color w:val="auto"/>
-          <w:sz w:val="24"/>
-          <w:lang w:val="id-ID"/>
-        </w:rPr>
-        <w:t>(Sabani, 2020)</w:t>
-      </w:r>
-      <w:r>
-        <w:rPr>
-          <w:rFonts w:ascii="Times New Roman" w:hAnsi="Times New Roman" w:cs="Times New Roman"/>
-          <w:i w:val="0"/>
-          <w:iCs w:val="0"/>
-          <w:noProof/>
-          <w:color w:val="auto"/>
-          <w:sz w:val="24"/>
-          <w:lang w:val="id-ID"/>
-        </w:rPr>
-        <w:fldChar w:fldCharType="end"/>
-      </w:r>
-    </w:p>
-    <w:p>
-      <w:pPr>
-        <w:autoSpaceDE w:val="0"/>
-        <w:autoSpaceDN w:val="0"/>
-        <w:adjustRightInd w:val="0"/>
-        <w:spacing w:after="0" w:line="360" w:lineRule="auto"/>
-        <w:ind w:left="360" w:firstLine="360"/>
-        <w:jc w:val="both"/>
-        <w:rPr>
-          <w:rFonts w:ascii="Times New Roman" w:hAnsi="Times New Roman" w:cs="Times New Roman"/>
-          <w:noProof/>
-          <w:sz w:val="24"/>
-          <w:lang w:val="id-ID"/>
-        </w:rPr>
-      </w:pPr>
-      <w:r>
-        <w:rPr>
-          <w:rFonts w:ascii="Times New Roman" w:hAnsi="Times New Roman" w:cs="Times New Roman"/>
-          <w:noProof/>
-          <w:sz w:val="24"/>
-          <w:lang w:val="id-ID"/>
-        </w:rPr>
-        <w:t xml:space="preserve">Gambar 2 menunjukkan skema kerja dari sistem rekomendasi yang menggunakan </w:t>
-      </w:r>
-      <w:r>
-        <w:rPr>
-          <w:rFonts w:ascii="Times New Roman" w:hAnsi="Times New Roman" w:cs="Times New Roman"/>
-          <w:i/>
-          <w:iCs/>
-          <w:noProof/>
-          <w:sz w:val="24"/>
-          <w:lang w:val="id-ID"/>
-        </w:rPr>
-        <w:t>collaborative filtering</w:t>
-      </w:r>
-      <w:r>
-        <w:rPr>
-          <w:rFonts w:ascii="Times New Roman" w:hAnsi="Times New Roman" w:cs="Times New Roman"/>
-          <w:noProof/>
-          <w:sz w:val="24"/>
-          <w:lang w:val="id-ID"/>
-        </w:rPr>
-        <w:t xml:space="preserve"> berbentuk </w:t>
-      </w:r>
-      <w:r>
-        <w:rPr>
-          <w:rFonts w:ascii="Times New Roman" w:hAnsi="Times New Roman" w:cs="Times New Roman"/>
-          <w:i/>
-          <w:iCs/>
-          <w:noProof/>
-          <w:sz w:val="24"/>
-          <w:lang w:val="id-ID"/>
-        </w:rPr>
-        <w:t>user-item rating</w:t>
-      </w:r>
-      <w:r>
-        <w:rPr>
-          <w:rFonts w:ascii="Times New Roman" w:hAnsi="Times New Roman" w:cs="Times New Roman"/>
-          <w:noProof/>
-          <w:sz w:val="24"/>
-          <w:lang w:val="id-ID"/>
-        </w:rPr>
-        <w:t xml:space="preserve"> matriks berukuran m x n, m adalah jumlah </w:t>
-      </w:r>
-      <w:r>
-        <w:rPr>
-          <w:rFonts w:ascii="Times New Roman" w:hAnsi="Times New Roman" w:cs="Times New Roman"/>
-          <w:i/>
-          <w:iCs/>
-          <w:noProof/>
-          <w:sz w:val="24"/>
-          <w:lang w:val="id-ID"/>
-        </w:rPr>
-        <w:t xml:space="preserve">user </w:t>
-      </w:r>
-      <w:r>
-        <w:rPr>
-          <w:rFonts w:ascii="Times New Roman" w:hAnsi="Times New Roman" w:cs="Times New Roman"/>
-          <w:noProof/>
-          <w:sz w:val="24"/>
-          <w:lang w:val="id-ID"/>
-        </w:rPr>
-        <w:t>U = {u</w:t>
-      </w:r>
-      <w:r>
-        <w:rPr>
-          <w:rFonts w:ascii="Times New Roman" w:hAnsi="Times New Roman" w:cs="Times New Roman"/>
-          <w:noProof/>
-          <w:sz w:val="24"/>
-          <w:vertAlign w:val="subscript"/>
-          <w:lang w:val="id-ID"/>
-        </w:rPr>
-        <w:t>1</w:t>
-      </w:r>
-      <w:r>
-        <w:rPr>
-          <w:rFonts w:ascii="Times New Roman" w:hAnsi="Times New Roman" w:cs="Times New Roman"/>
-          <w:noProof/>
-          <w:sz w:val="24"/>
-          <w:lang w:val="id-ID"/>
-        </w:rPr>
-        <w:t>,u</w:t>
-      </w:r>
-      <w:r>
-        <w:rPr>
-          <w:rFonts w:ascii="Times New Roman" w:hAnsi="Times New Roman" w:cs="Times New Roman"/>
-          <w:noProof/>
-          <w:sz w:val="24"/>
-          <w:vertAlign w:val="subscript"/>
-          <w:lang w:val="id-ID"/>
-        </w:rPr>
-        <w:t>2</w:t>
-      </w:r>
-      <w:r>
-        <w:rPr>
-          <w:rFonts w:ascii="Times New Roman" w:hAnsi="Times New Roman" w:cs="Times New Roman"/>
-          <w:noProof/>
-          <w:sz w:val="24"/>
-          <w:lang w:val="id-ID"/>
-        </w:rPr>
-        <w:t>,u</w:t>
-      </w:r>
-      <w:r>
-        <w:rPr>
-          <w:rFonts w:ascii="Times New Roman" w:hAnsi="Times New Roman" w:cs="Times New Roman"/>
-          <w:noProof/>
-          <w:sz w:val="24"/>
-          <w:vertAlign w:val="subscript"/>
-          <w:lang w:val="id-ID"/>
-        </w:rPr>
-        <w:t>3</w:t>
-      </w:r>
-      <w:r>
-        <w:rPr>
-          <w:rFonts w:ascii="Times New Roman" w:hAnsi="Times New Roman" w:cs="Times New Roman"/>
-          <w:noProof/>
-          <w:sz w:val="24"/>
-          <w:lang w:val="id-ID"/>
-        </w:rPr>
-        <w:t>,...,u</w:t>
-      </w:r>
-      <w:r>
-        <w:rPr>
-          <w:rFonts w:ascii="Times New Roman" w:hAnsi="Times New Roman" w:cs="Times New Roman"/>
-          <w:noProof/>
-          <w:sz w:val="24"/>
-          <w:vertAlign w:val="subscript"/>
-          <w:lang w:val="id-ID"/>
-        </w:rPr>
-        <w:t>m</w:t>
-      </w:r>
-      <w:r>
-        <w:rPr>
-          <w:rFonts w:ascii="Times New Roman" w:hAnsi="Times New Roman" w:cs="Times New Roman"/>
-          <w:noProof/>
-          <w:sz w:val="24"/>
-          <w:lang w:val="id-ID"/>
-        </w:rPr>
-        <w:t xml:space="preserve">}, dan n adalah jumlah </w:t>
-      </w:r>
-      <w:r>
-        <w:rPr>
-          <w:rFonts w:ascii="Times New Roman" w:hAnsi="Times New Roman" w:cs="Times New Roman"/>
-          <w:i/>
-          <w:iCs/>
-          <w:noProof/>
-          <w:sz w:val="24"/>
-          <w:lang w:val="id-ID"/>
-        </w:rPr>
-        <w:t xml:space="preserve">item </w:t>
-      </w:r>
-      <w:r>
-        <w:rPr>
-          <w:rFonts w:ascii="Times New Roman" w:hAnsi="Times New Roman" w:cs="Times New Roman"/>
-          <w:noProof/>
-          <w:sz w:val="24"/>
-          <w:lang w:val="id-ID"/>
-        </w:rPr>
-        <w:t>I = {i</w:t>
-      </w:r>
-      <w:r>
-        <w:rPr>
-          <w:rFonts w:ascii="Times New Roman" w:hAnsi="Times New Roman" w:cs="Times New Roman"/>
-          <w:noProof/>
-          <w:sz w:val="24"/>
-          <w:vertAlign w:val="subscript"/>
-          <w:lang w:val="id-ID"/>
-        </w:rPr>
-        <w:t>1</w:t>
-      </w:r>
-      <w:r>
-        <w:rPr>
-          <w:rFonts w:ascii="Times New Roman" w:hAnsi="Times New Roman" w:cs="Times New Roman"/>
-          <w:noProof/>
-          <w:sz w:val="24"/>
-          <w:lang w:val="id-ID"/>
-        </w:rPr>
-        <w:t>,i</w:t>
-      </w:r>
-      <w:r>
-        <w:rPr>
-          <w:rFonts w:ascii="Times New Roman" w:hAnsi="Times New Roman" w:cs="Times New Roman"/>
-          <w:noProof/>
-          <w:sz w:val="24"/>
-          <w:vertAlign w:val="subscript"/>
-          <w:lang w:val="id-ID"/>
-        </w:rPr>
-        <w:t>2</w:t>
-      </w:r>
-      <w:r>
-        <w:rPr>
-          <w:rFonts w:ascii="Times New Roman" w:hAnsi="Times New Roman" w:cs="Times New Roman"/>
-          <w:noProof/>
-          <w:sz w:val="24"/>
-          <w:lang w:val="id-ID"/>
-        </w:rPr>
-        <w:t>,i</w:t>
-      </w:r>
-      <w:r>
-        <w:rPr>
-          <w:rFonts w:ascii="Times New Roman" w:hAnsi="Times New Roman" w:cs="Times New Roman"/>
-          <w:noProof/>
-          <w:sz w:val="24"/>
-          <w:vertAlign w:val="subscript"/>
-          <w:lang w:val="id-ID"/>
-        </w:rPr>
-        <w:t>3</w:t>
-      </w:r>
-      <w:r>
-        <w:rPr>
-          <w:rFonts w:ascii="Times New Roman" w:hAnsi="Times New Roman" w:cs="Times New Roman"/>
-          <w:noProof/>
-          <w:sz w:val="24"/>
-          <w:lang w:val="id-ID"/>
-        </w:rPr>
-        <w:t>,...i</w:t>
-      </w:r>
-      <w:r>
-        <w:rPr>
-          <w:rFonts w:ascii="Times New Roman" w:hAnsi="Times New Roman" w:cs="Times New Roman"/>
-          <w:noProof/>
-          <w:sz w:val="24"/>
-          <w:vertAlign w:val="subscript"/>
-          <w:lang w:val="id-ID"/>
-        </w:rPr>
-        <w:t>n</w:t>
-      </w:r>
-      <w:r>
-        <w:rPr>
-          <w:rFonts w:ascii="Times New Roman" w:hAnsi="Times New Roman" w:cs="Times New Roman"/>
-          <w:noProof/>
-          <w:sz w:val="24"/>
-          <w:lang w:val="id-ID"/>
-        </w:rPr>
-        <w:t xml:space="preserve">}. Setiap </w:t>
-      </w:r>
-      <w:r>
-        <w:rPr>
-          <w:rFonts w:ascii="Times New Roman" w:hAnsi="Times New Roman" w:cs="Times New Roman"/>
-          <w:i/>
-          <w:noProof/>
-          <w:sz w:val="24"/>
-          <w:lang w:val="id-ID"/>
-        </w:rPr>
-        <w:t>user (</w:t>
-      </w:r>
-      <w:r>
-        <w:rPr>
-          <w:rFonts w:ascii="Times New Roman" w:hAnsi="Times New Roman" w:cs="Times New Roman"/>
-          <w:noProof/>
-          <w:sz w:val="24"/>
-          <w:lang w:val="id-ID"/>
-        </w:rPr>
-        <w:t>u</w:t>
-      </w:r>
-      <w:r>
-        <w:rPr>
-          <w:rFonts w:ascii="Times New Roman" w:hAnsi="Times New Roman" w:cs="Times New Roman"/>
-          <w:noProof/>
-          <w:sz w:val="24"/>
-          <w:vertAlign w:val="subscript"/>
-          <w:lang w:val="id-ID"/>
-        </w:rPr>
-        <w:t>i</w:t>
-      </w:r>
-      <w:r>
-        <w:rPr>
-          <w:rFonts w:ascii="Times New Roman" w:hAnsi="Times New Roman" w:cs="Times New Roman"/>
-          <w:noProof/>
-          <w:sz w:val="24"/>
-          <w:lang w:val="id-ID"/>
-        </w:rPr>
-        <w:t xml:space="preserve">) mempunyai daftar </w:t>
-      </w:r>
-      <w:r>
-        <w:rPr>
-          <w:rFonts w:ascii="Times New Roman" w:hAnsi="Times New Roman" w:cs="Times New Roman"/>
-          <w:i/>
-          <w:noProof/>
-          <w:sz w:val="24"/>
-          <w:lang w:val="id-ID"/>
-        </w:rPr>
-        <w:t xml:space="preserve">item </w:t>
-      </w:r>
-      <w:r>
-        <w:rPr>
-          <w:rFonts w:ascii="Times New Roman" w:hAnsi="Times New Roman" w:cs="Times New Roman"/>
-          <w:noProof/>
-          <w:sz w:val="24"/>
-          <w:lang w:val="id-ID"/>
-        </w:rPr>
-        <w:t>Iu</w:t>
-      </w:r>
-      <w:r>
-        <w:rPr>
-          <w:rFonts w:ascii="Times New Roman" w:hAnsi="Times New Roman" w:cs="Times New Roman"/>
-          <w:noProof/>
-          <w:sz w:val="24"/>
-          <w:vertAlign w:val="subscript"/>
-          <w:lang w:val="id-ID"/>
-        </w:rPr>
-        <w:t>i</w:t>
-      </w:r>
-      <w:r>
-        <w:rPr>
-          <w:rFonts w:ascii="Times New Roman" w:hAnsi="Times New Roman" w:cs="Times New Roman"/>
-          <w:noProof/>
-          <w:sz w:val="24"/>
-          <w:lang w:val="id-ID"/>
-        </w:rPr>
-        <w:t xml:space="preserve"> yang merupakan </w:t>
-      </w:r>
-      <w:r>
-        <w:rPr>
-          <w:rFonts w:ascii="Times New Roman" w:hAnsi="Times New Roman" w:cs="Times New Roman"/>
-          <w:i/>
-          <w:iCs/>
-          <w:noProof/>
-          <w:sz w:val="24"/>
-          <w:lang w:val="id-ID"/>
-        </w:rPr>
-        <w:t xml:space="preserve">rating </w:t>
-      </w:r>
-      <w:r>
-        <w:rPr>
-          <w:rFonts w:ascii="Times New Roman" w:hAnsi="Times New Roman" w:cs="Times New Roman"/>
-          <w:noProof/>
-          <w:sz w:val="24"/>
-          <w:lang w:val="id-ID"/>
-        </w:rPr>
-        <w:t xml:space="preserve">dari </w:t>
-      </w:r>
-      <w:r>
-        <w:rPr>
-          <w:rFonts w:ascii="Times New Roman" w:hAnsi="Times New Roman" w:cs="Times New Roman"/>
-          <w:i/>
-          <w:iCs/>
-          <w:noProof/>
-          <w:sz w:val="24"/>
-          <w:lang w:val="id-ID"/>
-        </w:rPr>
-        <w:t>user</w:t>
-      </w:r>
-      <w:r>
-        <w:rPr>
-          <w:rFonts w:ascii="Times New Roman" w:hAnsi="Times New Roman" w:cs="Times New Roman"/>
-          <w:noProof/>
-          <w:sz w:val="24"/>
-          <w:lang w:val="id-ID"/>
-        </w:rPr>
-        <w:t xml:space="preserve"> pada setiap </w:t>
-      </w:r>
-      <w:r>
-        <w:rPr>
-          <w:rFonts w:ascii="Times New Roman" w:hAnsi="Times New Roman" w:cs="Times New Roman"/>
-          <w:i/>
-          <w:iCs/>
-          <w:noProof/>
-          <w:sz w:val="24"/>
-          <w:lang w:val="id-ID"/>
-        </w:rPr>
-        <w:t>item</w:t>
-      </w:r>
-      <w:r>
-        <w:rPr>
-          <w:rFonts w:ascii="Times New Roman" w:hAnsi="Times New Roman" w:cs="Times New Roman"/>
-          <w:noProof/>
-          <w:sz w:val="24"/>
-          <w:lang w:val="id-ID"/>
-        </w:rPr>
-        <w:t>.</w:t>
-      </w:r>
-    </w:p>
-    <w:p>
-      <w:pPr>
-        <w:autoSpaceDE w:val="0"/>
-        <w:autoSpaceDN w:val="0"/>
-        <w:adjustRightInd w:val="0"/>
-        <w:spacing w:after="0" w:line="360" w:lineRule="auto"/>
-        <w:ind w:left="360" w:firstLine="360"/>
-        <w:jc w:val="both"/>
-        <w:rPr>
-          <w:rFonts w:ascii="Times New Roman" w:hAnsi="Times New Roman" w:cs="Times New Roman"/>
-          <w:noProof/>
-          <w:sz w:val="24"/>
-          <w:lang w:val="id-ID"/>
-        </w:rPr>
-      </w:pPr>
-      <w:r>
-        <w:rPr>
-          <w:rFonts w:ascii="Times New Roman" w:hAnsi="Times New Roman" w:cs="Times New Roman"/>
-          <w:noProof/>
-          <w:sz w:val="24"/>
-          <w:lang w:val="id-ID"/>
-        </w:rPr>
-        <w:t xml:space="preserve">Untuk memperoleh data </w:t>
-      </w:r>
-      <w:r>
-        <w:rPr>
-          <w:rFonts w:ascii="Times New Roman" w:hAnsi="Times New Roman" w:cs="Times New Roman"/>
-          <w:i/>
-          <w:iCs/>
-          <w:noProof/>
-          <w:sz w:val="24"/>
-          <w:lang w:val="id-ID"/>
-        </w:rPr>
-        <w:t>rating</w:t>
-      </w:r>
-      <w:r>
-        <w:rPr>
-          <w:rFonts w:ascii="Times New Roman" w:hAnsi="Times New Roman" w:cs="Times New Roman"/>
-          <w:noProof/>
-          <w:sz w:val="24"/>
-          <w:lang w:val="id-ID"/>
-        </w:rPr>
-        <w:t xml:space="preserve"> dari </w:t>
-      </w:r>
-      <w:r>
-        <w:rPr>
-          <w:rFonts w:ascii="Times New Roman" w:hAnsi="Times New Roman" w:cs="Times New Roman"/>
-          <w:i/>
-          <w:iCs/>
-          <w:noProof/>
-          <w:sz w:val="24"/>
-          <w:lang w:val="id-ID"/>
-        </w:rPr>
-        <w:t>user</w:t>
-      </w:r>
-      <w:r>
-        <w:rPr>
-          <w:rFonts w:ascii="Times New Roman" w:hAnsi="Times New Roman" w:cs="Times New Roman"/>
-          <w:noProof/>
-          <w:sz w:val="24"/>
-          <w:lang w:val="id-ID"/>
-        </w:rPr>
-        <w:t xml:space="preserve"> yang digunakan dalam sistem rekomendasi, dibedakan menjadi dua cara yaitu </w:t>
-      </w:r>
-      <w:r>
-        <w:rPr>
-          <w:rFonts w:ascii="Times New Roman" w:hAnsi="Times New Roman" w:cs="Times New Roman"/>
-          <w:noProof/>
-          <w:sz w:val="24"/>
-          <w:lang w:val="id-ID"/>
-        </w:rPr>
-        <w:fldChar w:fldCharType="begin" w:fldLock="1"/>
-      </w:r>
-      <w:r>
-        <w:rPr>
-          <w:rFonts w:ascii="Times New Roman" w:hAnsi="Times New Roman" w:cs="Times New Roman"/>
-          <w:noProof/>
-          <w:sz w:val="24"/>
-          <w:lang w:val="id-ID"/>
-        </w:rPr>
-        <w:instrText>ADDIN CSL_CITATION {"citationItems":[{"id":"ITEM-1","itemData":{"abstract":"A laptop is needed for students and for office workers because it is better than a desktop computer. In this era, laptops have a variety of brands and specifications that sometimes make people have difficulty in finding, choosing, or buying the right laptop for their needs. Therefore there should be a recommendation system that can provide advice or recommendations, based on interest and needs in the search for references. In a commonly used algorithm recommendation system is collaborative filtering (CF) and content-based filtering (CB). Collaborative filtering is a concept whereby the opinions of other users are used to predict items that a user might like / interest. For content-based filtering using the availability of an item's content as a basis for the recommendation. In this research, the algorithm for collaborative filtering uses Adjusted-cosine similarity to calculate the similarity between the user and weighted sum algorithm for prediction calculation, for the content-based filtering algorithm used is TF-IDF to search availability of existing content. This recommendation system combines collaborative filtering and content-based filtering methods using mixed hybrid techniques, the system has also been tested using the black box method. The result of the required execution time is influenced by the number of items and the content-based filtering method has the fastest execution time compared to collaborative filtering and mixed hybrid methods.","author":[{"dropping-particle":"","family":"Wijaya","given":"Anderias Eko","non-dropping-particle":"","parse-names":false,"suffix":""},{"dropping-particle":"","family":"Alfian","given":"Deni","non-dropping-particle":"","parse-names":false,"suffix":""}],"container-title":"Jurnal Computech &amp; Bisnis","id":"ITEM-1","issue":"1","issued":{"date-parts":[["2018"]]},"page":"11-27","title":"Sistem Rekomendasi Laptop Menggunakan Collaborative Filtering Dan Content-Based Filtering","type":"article-journal","volume":"12"},"uris":["http://www.mendeley.com/documents/?uuid=5feca00d-ae82-424e-85a3-5b679cc2bfb1"]}],"mendeley":{"formattedCitation":"(Wijaya &amp; Alfian, 2018)","plainTextFormattedCitation":"(Wijaya &amp; Alfian, 2018)","previouslyFormattedCitation":"(Wijaya &amp; Alfian, 2018)"},"properties":{"noteIndex":0},"schema":"https://github.com/citation-style-language/schema/raw/master/csl-citation.json"}</w:instrText>
-      </w:r>
-      <w:r>
-        <w:rPr>
-          <w:rFonts w:ascii="Times New Roman" w:hAnsi="Times New Roman" w:cs="Times New Roman"/>
-          <w:noProof/>
-          <w:sz w:val="24"/>
-          <w:lang w:val="id-ID"/>
-        </w:rPr>
-        <w:fldChar w:fldCharType="separate"/>
-      </w:r>
-      <w:r>
-        <w:rPr>
-          <w:rFonts w:ascii="Times New Roman" w:hAnsi="Times New Roman" w:cs="Times New Roman"/>
-          <w:noProof/>
-          <w:sz w:val="24"/>
-          <w:lang w:val="id-ID"/>
-        </w:rPr>
-        <w:t>(Wijaya &amp; Alfian, 2018)</w:t>
-      </w:r>
-      <w:r>
-        <w:rPr>
-          <w:rFonts w:ascii="Times New Roman" w:hAnsi="Times New Roman" w:cs="Times New Roman"/>
-          <w:noProof/>
-          <w:sz w:val="24"/>
-          <w:lang w:val="id-ID"/>
-        </w:rPr>
-        <w:fldChar w:fldCharType="end"/>
-      </w:r>
-      <w:r>
-        <w:rPr>
-          <w:rFonts w:ascii="Times New Roman" w:hAnsi="Times New Roman" w:cs="Times New Roman"/>
-          <w:noProof/>
-          <w:sz w:val="24"/>
-          <w:lang w:val="id-ID"/>
-        </w:rPr>
-        <w:t xml:space="preserve"> :</w:t>
-      </w:r>
-    </w:p>
-    <w:p>
-      <w:pPr>
-        <w:pStyle w:val="ListParagraph"/>
-        <w:numPr>
-          <w:ilvl w:val="0"/>
-          <w:numId w:val="12"/>
-        </w:numPr>
-        <w:autoSpaceDE w:val="0"/>
-        <w:autoSpaceDN w:val="0"/>
-        <w:adjustRightInd w:val="0"/>
-        <w:spacing w:after="0" w:line="360" w:lineRule="auto"/>
-        <w:jc w:val="both"/>
-        <w:rPr>
-          <w:rFonts w:ascii="Times New Roman" w:hAnsi="Times New Roman" w:cs="Times New Roman"/>
-          <w:noProof/>
-          <w:sz w:val="24"/>
-        </w:rPr>
-      </w:pPr>
-      <w:r>
-        <w:rPr>
-          <w:rFonts w:ascii="Times New Roman" w:hAnsi="Times New Roman" w:cs="Times New Roman"/>
-          <w:noProof/>
-          <w:sz w:val="24"/>
-        </w:rPr>
-        <w:lastRenderedPageBreak/>
-        <w:t xml:space="preserve">Secara </w:t>
-      </w:r>
-      <w:r>
-        <w:rPr>
-          <w:rFonts w:ascii="Times New Roman" w:hAnsi="Times New Roman" w:cs="Times New Roman"/>
-          <w:i/>
-          <w:iCs/>
-          <w:noProof/>
-          <w:sz w:val="24"/>
-        </w:rPr>
-        <w:t>Eksplisit</w:t>
-      </w:r>
-      <w:r>
-        <w:rPr>
-          <w:rFonts w:ascii="Times New Roman" w:hAnsi="Times New Roman" w:cs="Times New Roman"/>
-          <w:noProof/>
-          <w:sz w:val="24"/>
-        </w:rPr>
-        <w:t xml:space="preserve">, yaitu proses pengumpulan data saat user memberikan data secara sadar atau sengaja. Contoh seperti pemberian </w:t>
-      </w:r>
-      <w:r>
-        <w:rPr>
-          <w:rFonts w:ascii="Times New Roman" w:hAnsi="Times New Roman" w:cs="Times New Roman"/>
-          <w:i/>
-          <w:iCs/>
-          <w:noProof/>
-          <w:sz w:val="24"/>
-        </w:rPr>
-        <w:t>rating</w:t>
-      </w:r>
-      <w:r>
-        <w:rPr>
-          <w:rFonts w:ascii="Times New Roman" w:hAnsi="Times New Roman" w:cs="Times New Roman"/>
-          <w:noProof/>
-          <w:sz w:val="24"/>
-        </w:rPr>
-        <w:t xml:space="preserve">, pengisian form tentang data </w:t>
-      </w:r>
-      <w:r>
-        <w:rPr>
-          <w:rFonts w:ascii="Times New Roman" w:hAnsi="Times New Roman" w:cs="Times New Roman"/>
-          <w:i/>
-          <w:iCs/>
-          <w:noProof/>
-          <w:sz w:val="24"/>
-        </w:rPr>
-        <w:t>user</w:t>
-      </w:r>
-      <w:r>
-        <w:rPr>
-          <w:rFonts w:ascii="Times New Roman" w:hAnsi="Times New Roman" w:cs="Times New Roman"/>
-          <w:noProof/>
-          <w:sz w:val="24"/>
-        </w:rPr>
-        <w:t xml:space="preserve">, dan komentar </w:t>
-      </w:r>
-      <w:r>
-        <w:rPr>
-          <w:rFonts w:ascii="Times New Roman" w:hAnsi="Times New Roman" w:cs="Times New Roman"/>
-          <w:i/>
-          <w:iCs/>
-          <w:noProof/>
-          <w:sz w:val="24"/>
-        </w:rPr>
-        <w:t>user</w:t>
-      </w:r>
-      <w:r>
-        <w:rPr>
-          <w:rFonts w:ascii="Times New Roman" w:hAnsi="Times New Roman" w:cs="Times New Roman"/>
-          <w:noProof/>
-          <w:sz w:val="24"/>
-        </w:rPr>
-        <w:t xml:space="preserve"> pada suatu </w:t>
-      </w:r>
-      <w:r>
-        <w:rPr>
-          <w:rFonts w:ascii="Times New Roman" w:hAnsi="Times New Roman" w:cs="Times New Roman"/>
-          <w:i/>
-          <w:iCs/>
-          <w:noProof/>
-          <w:sz w:val="24"/>
-        </w:rPr>
-        <w:t>item</w:t>
-      </w:r>
-      <w:r>
-        <w:rPr>
-          <w:rFonts w:ascii="Times New Roman" w:hAnsi="Times New Roman" w:cs="Times New Roman"/>
-          <w:noProof/>
-          <w:sz w:val="24"/>
-        </w:rPr>
-        <w:t>.</w:t>
-      </w:r>
-    </w:p>
-    <w:p>
-      <w:pPr>
-        <w:pStyle w:val="ListParagraph"/>
-        <w:numPr>
-          <w:ilvl w:val="0"/>
-          <w:numId w:val="12"/>
-        </w:numPr>
-        <w:autoSpaceDE w:val="0"/>
-        <w:autoSpaceDN w:val="0"/>
-        <w:adjustRightInd w:val="0"/>
-        <w:spacing w:after="0" w:line="360" w:lineRule="auto"/>
-        <w:jc w:val="both"/>
-        <w:rPr>
-          <w:rFonts w:ascii="Times New Roman" w:hAnsi="Times New Roman" w:cs="Times New Roman"/>
-          <w:noProof/>
-          <w:sz w:val="24"/>
-        </w:rPr>
-      </w:pPr>
-      <w:r>
-        <w:rPr>
-          <w:rFonts w:ascii="Times New Roman" w:hAnsi="Times New Roman" w:cs="Times New Roman"/>
-          <w:noProof/>
-          <w:sz w:val="24"/>
-        </w:rPr>
-        <w:t xml:space="preserve">Secara </w:t>
-      </w:r>
-      <w:r>
-        <w:rPr>
-          <w:rFonts w:ascii="Times New Roman" w:hAnsi="Times New Roman" w:cs="Times New Roman"/>
-          <w:i/>
-          <w:iCs/>
-          <w:noProof/>
-          <w:sz w:val="24"/>
-        </w:rPr>
-        <w:t>Implisit</w:t>
-      </w:r>
-      <w:r>
-        <w:rPr>
-          <w:rFonts w:ascii="Times New Roman" w:hAnsi="Times New Roman" w:cs="Times New Roman"/>
-          <w:noProof/>
-          <w:sz w:val="24"/>
-        </w:rPr>
-        <w:t xml:space="preserve">, yaitu proses pengumpulan data saat user tidak menyadari bahwa ia telah memberikan masukan terhadap sistem. Contoh seperti catatan </w:t>
-      </w:r>
-      <w:r>
-        <w:rPr>
-          <w:rFonts w:ascii="Times New Roman" w:hAnsi="Times New Roman" w:cs="Times New Roman"/>
-          <w:i/>
-          <w:iCs/>
-          <w:noProof/>
-          <w:sz w:val="24"/>
-        </w:rPr>
-        <w:t>item</w:t>
-      </w:r>
-      <w:r>
-        <w:rPr>
-          <w:rFonts w:ascii="Times New Roman" w:hAnsi="Times New Roman" w:cs="Times New Roman"/>
-          <w:noProof/>
-          <w:sz w:val="24"/>
-        </w:rPr>
-        <w:t xml:space="preserve"> yang </w:t>
-      </w:r>
-      <w:r>
-        <w:rPr>
-          <w:rFonts w:ascii="Times New Roman" w:hAnsi="Times New Roman" w:cs="Times New Roman"/>
-          <w:noProof/>
-          <w:sz w:val="24"/>
-          <w:lang w:val="en-US"/>
-        </w:rPr>
-        <w:t>diunduh</w:t>
-      </w:r>
-      <w:r>
-        <w:rPr>
-          <w:rFonts w:ascii="Times New Roman" w:hAnsi="Times New Roman" w:cs="Times New Roman"/>
-          <w:noProof/>
-          <w:sz w:val="24"/>
-        </w:rPr>
-        <w:t xml:space="preserve">, </w:t>
-      </w:r>
-      <w:r>
-        <w:rPr>
-          <w:rFonts w:ascii="Times New Roman" w:hAnsi="Times New Roman" w:cs="Times New Roman"/>
-          <w:i/>
-          <w:iCs/>
-          <w:noProof/>
-          <w:sz w:val="24"/>
-        </w:rPr>
-        <w:t>item</w:t>
-      </w:r>
-      <w:r>
-        <w:rPr>
-          <w:rFonts w:ascii="Times New Roman" w:hAnsi="Times New Roman" w:cs="Times New Roman"/>
-          <w:noProof/>
-          <w:sz w:val="24"/>
-        </w:rPr>
-        <w:t xml:space="preserve"> yang diklik, dan </w:t>
-      </w:r>
-      <w:r>
-        <w:rPr>
-          <w:rFonts w:ascii="Times New Roman" w:hAnsi="Times New Roman" w:cs="Times New Roman"/>
-          <w:i/>
-          <w:iCs/>
-          <w:noProof/>
-          <w:sz w:val="24"/>
-        </w:rPr>
-        <w:t>item</w:t>
-      </w:r>
-      <w:r>
-        <w:rPr>
-          <w:noProof/>
-        </w:rPr>
-        <w:t xml:space="preserve"> </w:t>
-      </w:r>
-      <w:r>
-        <w:rPr>
-          <w:rFonts w:ascii="Times New Roman" w:hAnsi="Times New Roman" w:cs="Times New Roman"/>
-          <w:noProof/>
-          <w:sz w:val="24"/>
-        </w:rPr>
-        <w:t xml:space="preserve">yang dicari </w:t>
-      </w:r>
-      <w:r>
-        <w:rPr>
-          <w:rFonts w:ascii="Times New Roman" w:hAnsi="Times New Roman" w:cs="Times New Roman"/>
-          <w:i/>
-          <w:iCs/>
-          <w:noProof/>
-          <w:sz w:val="24"/>
-        </w:rPr>
-        <w:t>user</w:t>
-      </w:r>
-      <w:r>
-        <w:rPr>
-          <w:rFonts w:ascii="Times New Roman" w:hAnsi="Times New Roman" w:cs="Times New Roman"/>
-          <w:noProof/>
-          <w:sz w:val="24"/>
-        </w:rPr>
-        <w:t>.</w:t>
-      </w:r>
-    </w:p>
-    <w:p>
-      <w:pPr>
-        <w:autoSpaceDE w:val="0"/>
-        <w:autoSpaceDN w:val="0"/>
-        <w:adjustRightInd w:val="0"/>
-        <w:spacing w:after="0" w:line="360" w:lineRule="auto"/>
-        <w:ind w:left="360" w:firstLine="360"/>
-        <w:jc w:val="both"/>
-        <w:rPr>
-          <w:rFonts w:ascii="Times New Roman" w:hAnsi="Times New Roman" w:cs="Times New Roman"/>
-          <w:noProof/>
-          <w:sz w:val="24"/>
-          <w:szCs w:val="24"/>
-          <w:lang w:val="id-ID"/>
-        </w:rPr>
-      </w:pPr>
-      <w:r>
-        <w:rPr>
-          <w:rFonts w:ascii="Times New Roman" w:hAnsi="Times New Roman" w:cs="Times New Roman"/>
-          <w:i/>
-          <w:iCs/>
-          <w:noProof/>
-          <w:sz w:val="24"/>
-          <w:szCs w:val="24"/>
-          <w:lang w:val="id-ID"/>
-        </w:rPr>
-        <w:t>Collaborative filtering</w:t>
-      </w:r>
-      <w:r>
-        <w:rPr>
-          <w:rFonts w:ascii="Times New Roman" w:hAnsi="Times New Roman" w:cs="Times New Roman"/>
-          <w:noProof/>
-          <w:sz w:val="24"/>
-          <w:szCs w:val="24"/>
-          <w:lang w:val="id-ID"/>
-        </w:rPr>
-        <w:t xml:space="preserve"> pada dasarnya dibagi menjadi dua metode yaitu </w:t>
-      </w:r>
-      <w:r>
-        <w:rPr>
-          <w:rFonts w:ascii="Times New Roman" w:hAnsi="Times New Roman" w:cs="Times New Roman"/>
-          <w:i/>
-          <w:iCs/>
-          <w:noProof/>
-          <w:sz w:val="24"/>
-          <w:szCs w:val="24"/>
-          <w:lang w:val="id-ID"/>
-        </w:rPr>
-        <w:t>user-based collaborative filtering</w:t>
-      </w:r>
-      <w:r>
-        <w:rPr>
-          <w:rFonts w:ascii="Times New Roman" w:hAnsi="Times New Roman" w:cs="Times New Roman"/>
-          <w:noProof/>
-          <w:sz w:val="24"/>
-          <w:szCs w:val="24"/>
-          <w:lang w:val="id-ID"/>
-        </w:rPr>
-        <w:t xml:space="preserve"> disebut juga </w:t>
-      </w:r>
-      <w:r>
-        <w:rPr>
-          <w:rFonts w:ascii="Times New Roman" w:hAnsi="Times New Roman" w:cs="Times New Roman"/>
-          <w:i/>
-          <w:iCs/>
-          <w:noProof/>
-          <w:sz w:val="24"/>
-          <w:szCs w:val="24"/>
-          <w:lang w:val="id-ID"/>
-        </w:rPr>
-        <w:t>memory-based</w:t>
-      </w:r>
-      <w:r>
-        <w:rPr>
-          <w:rFonts w:ascii="Times New Roman" w:hAnsi="Times New Roman" w:cs="Times New Roman"/>
-          <w:noProof/>
-          <w:sz w:val="24"/>
-          <w:szCs w:val="24"/>
-          <w:lang w:val="id-ID"/>
-        </w:rPr>
-        <w:t>, dan</w:t>
-      </w:r>
-      <w:r>
-        <w:rPr>
-          <w:rFonts w:ascii="Times New Roman" w:hAnsi="Times New Roman" w:cs="Times New Roman"/>
-          <w:i/>
-          <w:iCs/>
-          <w:noProof/>
-          <w:sz w:val="24"/>
-          <w:szCs w:val="24"/>
-          <w:lang w:val="id-ID"/>
-        </w:rPr>
-        <w:t xml:space="preserve"> item-based collaborative filtering</w:t>
-      </w:r>
-      <w:r>
-        <w:rPr>
-          <w:rFonts w:ascii="Times New Roman" w:hAnsi="Times New Roman" w:cs="Times New Roman"/>
-          <w:noProof/>
-          <w:sz w:val="24"/>
-          <w:szCs w:val="24"/>
-          <w:lang w:val="id-ID"/>
-        </w:rPr>
-        <w:t xml:space="preserve"> yang disebut juga </w:t>
-      </w:r>
-      <w:r>
-        <w:rPr>
-          <w:rFonts w:ascii="Times New Roman" w:hAnsi="Times New Roman" w:cs="Times New Roman"/>
-          <w:i/>
-          <w:iCs/>
-          <w:noProof/>
-          <w:sz w:val="24"/>
-          <w:szCs w:val="24"/>
-          <w:lang w:val="id-ID"/>
-        </w:rPr>
-        <w:t>model-based</w:t>
-      </w:r>
-      <w:r>
-        <w:rPr>
-          <w:rFonts w:ascii="Times New Roman" w:hAnsi="Times New Roman" w:cs="Times New Roman"/>
-          <w:noProof/>
-          <w:sz w:val="24"/>
-          <w:szCs w:val="24"/>
-          <w:lang w:val="id-ID"/>
-        </w:rPr>
-        <w:t xml:space="preserve">. Pada metode </w:t>
-      </w:r>
-      <w:r>
-        <w:rPr>
-          <w:rFonts w:ascii="Times New Roman" w:hAnsi="Times New Roman" w:cs="Times New Roman"/>
-          <w:i/>
-          <w:noProof/>
-          <w:sz w:val="24"/>
-          <w:szCs w:val="24"/>
-          <w:lang w:val="id-ID"/>
-        </w:rPr>
-        <w:t xml:space="preserve">user based </w:t>
-      </w:r>
-      <w:r>
-        <w:rPr>
-          <w:rFonts w:ascii="Times New Roman" w:hAnsi="Times New Roman" w:cs="Times New Roman"/>
-          <w:noProof/>
-          <w:sz w:val="24"/>
-          <w:szCs w:val="24"/>
-          <w:lang w:val="id-ID"/>
-        </w:rPr>
-        <w:t xml:space="preserve">sistem memberikan rekomendasi kepada </w:t>
-      </w:r>
-      <w:r>
-        <w:rPr>
-          <w:rFonts w:ascii="Times New Roman" w:hAnsi="Times New Roman" w:cs="Times New Roman"/>
-          <w:i/>
-          <w:noProof/>
-          <w:sz w:val="24"/>
-          <w:szCs w:val="24"/>
-          <w:lang w:val="id-ID"/>
-        </w:rPr>
-        <w:t xml:space="preserve">user, item-item </w:t>
-      </w:r>
-      <w:r>
-        <w:rPr>
-          <w:rFonts w:ascii="Times New Roman" w:hAnsi="Times New Roman" w:cs="Times New Roman"/>
-          <w:noProof/>
-          <w:sz w:val="24"/>
-          <w:szCs w:val="24"/>
-          <w:lang w:val="id-ID"/>
-        </w:rPr>
-        <w:t>yang disukai atau di-</w:t>
-      </w:r>
-      <w:r>
-        <w:rPr>
-          <w:rFonts w:ascii="Times New Roman" w:hAnsi="Times New Roman" w:cs="Times New Roman"/>
-          <w:i/>
-          <w:noProof/>
-          <w:sz w:val="24"/>
-          <w:szCs w:val="24"/>
-          <w:lang w:val="id-ID"/>
-        </w:rPr>
-        <w:t xml:space="preserve">rating </w:t>
-      </w:r>
-      <w:r>
-        <w:rPr>
-          <w:rFonts w:ascii="Times New Roman" w:hAnsi="Times New Roman" w:cs="Times New Roman"/>
-          <w:noProof/>
-          <w:sz w:val="24"/>
-          <w:szCs w:val="24"/>
-          <w:lang w:val="id-ID"/>
-        </w:rPr>
-        <w:t xml:space="preserve">oleh </w:t>
-      </w:r>
-      <w:r>
-        <w:rPr>
-          <w:rFonts w:ascii="Times New Roman" w:hAnsi="Times New Roman" w:cs="Times New Roman"/>
-          <w:i/>
-          <w:noProof/>
-          <w:sz w:val="24"/>
-          <w:szCs w:val="24"/>
-          <w:lang w:val="id-ID"/>
-        </w:rPr>
-        <w:t xml:space="preserve">user </w:t>
-      </w:r>
-      <w:r>
-        <w:rPr>
-          <w:rFonts w:ascii="Times New Roman" w:hAnsi="Times New Roman" w:cs="Times New Roman"/>
-          <w:noProof/>
-          <w:sz w:val="24"/>
-          <w:szCs w:val="24"/>
-          <w:lang w:val="id-ID"/>
-        </w:rPr>
-        <w:t xml:space="preserve">lain. Misalnya, </w:t>
-      </w:r>
-      <w:r>
-        <w:rPr>
-          <w:rFonts w:ascii="Times New Roman" w:hAnsi="Times New Roman" w:cs="Times New Roman"/>
-          <w:i/>
-          <w:noProof/>
-          <w:sz w:val="24"/>
-          <w:szCs w:val="24"/>
-          <w:lang w:val="id-ID"/>
-        </w:rPr>
-        <w:t xml:space="preserve">user </w:t>
-      </w:r>
-      <w:r>
-        <w:rPr>
-          <w:rFonts w:ascii="Times New Roman" w:hAnsi="Times New Roman" w:cs="Times New Roman"/>
-          <w:noProof/>
-          <w:sz w:val="24"/>
-          <w:szCs w:val="24"/>
-          <w:lang w:val="id-ID"/>
-        </w:rPr>
-        <w:t>a menyukai atau me-</w:t>
-      </w:r>
-      <w:r>
-        <w:rPr>
-          <w:rFonts w:ascii="Times New Roman" w:hAnsi="Times New Roman" w:cs="Times New Roman"/>
-          <w:i/>
-          <w:noProof/>
-          <w:sz w:val="24"/>
-          <w:szCs w:val="24"/>
-          <w:lang w:val="id-ID"/>
-        </w:rPr>
-        <w:t xml:space="preserve">rating item </w:t>
-      </w:r>
-      <w:r>
-        <w:rPr>
-          <w:rFonts w:ascii="Times New Roman" w:hAnsi="Times New Roman" w:cs="Times New Roman"/>
-          <w:noProof/>
-          <w:sz w:val="24"/>
-          <w:szCs w:val="24"/>
-          <w:lang w:val="id-ID"/>
-        </w:rPr>
-        <w:t xml:space="preserve">1 2 dan 3, kemudian </w:t>
-      </w:r>
-      <w:r>
-        <w:rPr>
-          <w:rFonts w:ascii="Times New Roman" w:hAnsi="Times New Roman" w:cs="Times New Roman"/>
-          <w:i/>
-          <w:noProof/>
-          <w:sz w:val="24"/>
-          <w:szCs w:val="24"/>
-          <w:lang w:val="id-ID"/>
-        </w:rPr>
-        <w:t xml:space="preserve">user </w:t>
-      </w:r>
-      <w:r>
-        <w:rPr>
-          <w:rFonts w:ascii="Times New Roman" w:hAnsi="Times New Roman" w:cs="Times New Roman"/>
-          <w:noProof/>
-          <w:sz w:val="24"/>
-          <w:szCs w:val="24"/>
-          <w:lang w:val="id-ID"/>
-        </w:rPr>
-        <w:t xml:space="preserve">b menyukai </w:t>
-      </w:r>
-      <w:r>
-        <w:rPr>
-          <w:rFonts w:ascii="Times New Roman" w:hAnsi="Times New Roman" w:cs="Times New Roman"/>
-          <w:i/>
-          <w:noProof/>
-          <w:sz w:val="24"/>
-          <w:szCs w:val="24"/>
-          <w:lang w:val="id-ID"/>
-        </w:rPr>
-        <w:t xml:space="preserve">item </w:t>
-      </w:r>
-      <w:r>
-        <w:rPr>
-          <w:rFonts w:ascii="Times New Roman" w:hAnsi="Times New Roman" w:cs="Times New Roman"/>
-          <w:noProof/>
-          <w:sz w:val="24"/>
-          <w:szCs w:val="24"/>
-          <w:lang w:val="id-ID"/>
-        </w:rPr>
-        <w:t xml:space="preserve">1 2 dan 4 maka sistem akan merekomedasikan </w:t>
-      </w:r>
-      <w:r>
-        <w:rPr>
-          <w:rFonts w:ascii="Times New Roman" w:hAnsi="Times New Roman" w:cs="Times New Roman"/>
-          <w:i/>
-          <w:noProof/>
-          <w:sz w:val="24"/>
-          <w:szCs w:val="24"/>
-          <w:lang w:val="id-ID"/>
-        </w:rPr>
-        <w:t xml:space="preserve">item </w:t>
-      </w:r>
-      <w:r>
-        <w:rPr>
-          <w:rFonts w:ascii="Times New Roman" w:hAnsi="Times New Roman" w:cs="Times New Roman"/>
-          <w:noProof/>
-          <w:sz w:val="24"/>
-          <w:szCs w:val="24"/>
-          <w:lang w:val="id-ID"/>
-        </w:rPr>
-        <w:t xml:space="preserve">3 kepada </w:t>
-      </w:r>
-      <w:r>
-        <w:rPr>
-          <w:rFonts w:ascii="Times New Roman" w:hAnsi="Times New Roman" w:cs="Times New Roman"/>
-          <w:i/>
-          <w:noProof/>
-          <w:sz w:val="24"/>
-          <w:szCs w:val="24"/>
-          <w:lang w:val="id-ID"/>
-        </w:rPr>
-        <w:t xml:space="preserve">user </w:t>
-      </w:r>
-      <w:r>
-        <w:rPr>
-          <w:rFonts w:ascii="Times New Roman" w:hAnsi="Times New Roman" w:cs="Times New Roman"/>
-          <w:noProof/>
-          <w:sz w:val="24"/>
-          <w:szCs w:val="24"/>
-          <w:lang w:val="id-ID"/>
-        </w:rPr>
-        <w:t xml:space="preserve">b dan </w:t>
-      </w:r>
-      <w:r>
-        <w:rPr>
-          <w:rFonts w:ascii="Times New Roman" w:hAnsi="Times New Roman" w:cs="Times New Roman"/>
-          <w:i/>
-          <w:noProof/>
-          <w:sz w:val="24"/>
-          <w:szCs w:val="24"/>
-          <w:lang w:val="id-ID"/>
-        </w:rPr>
-        <w:t xml:space="preserve">item </w:t>
-      </w:r>
-      <w:r>
-        <w:rPr>
-          <w:rFonts w:ascii="Times New Roman" w:hAnsi="Times New Roman" w:cs="Times New Roman"/>
-          <w:noProof/>
-          <w:sz w:val="24"/>
-          <w:szCs w:val="24"/>
-          <w:lang w:val="id-ID"/>
-        </w:rPr>
-        <w:t xml:space="preserve">4 kepada </w:t>
-      </w:r>
-      <w:r>
-        <w:rPr>
-          <w:rFonts w:ascii="Times New Roman" w:hAnsi="Times New Roman" w:cs="Times New Roman"/>
-          <w:i/>
-          <w:noProof/>
-          <w:sz w:val="24"/>
-          <w:szCs w:val="24"/>
-          <w:lang w:val="id-ID"/>
-        </w:rPr>
-        <w:t xml:space="preserve">user </w:t>
-      </w:r>
-      <w:r>
-        <w:rPr>
-          <w:rFonts w:ascii="Times New Roman" w:hAnsi="Times New Roman" w:cs="Times New Roman"/>
-          <w:noProof/>
-          <w:sz w:val="24"/>
-          <w:szCs w:val="24"/>
-          <w:lang w:val="id-ID"/>
-        </w:rPr>
-        <w:t xml:space="preserve">a. Sedangkan metode </w:t>
-      </w:r>
-      <w:r>
-        <w:rPr>
-          <w:rFonts w:ascii="Times New Roman" w:hAnsi="Times New Roman" w:cs="Times New Roman"/>
-          <w:i/>
-          <w:noProof/>
-          <w:sz w:val="24"/>
-          <w:szCs w:val="24"/>
-          <w:lang w:val="id-ID"/>
-        </w:rPr>
-        <w:t xml:space="preserve">item based </w:t>
-      </w:r>
-      <w:r>
-        <w:rPr>
-          <w:rFonts w:ascii="Times New Roman" w:hAnsi="Times New Roman" w:cs="Times New Roman"/>
-          <w:noProof/>
-          <w:sz w:val="24"/>
-          <w:szCs w:val="24"/>
-          <w:lang w:val="id-ID"/>
-        </w:rPr>
-        <w:t xml:space="preserve">memberikan rekomendasi berdasarkan kemiripan antar </w:t>
-      </w:r>
-      <w:r>
-        <w:rPr>
-          <w:rFonts w:ascii="Times New Roman" w:hAnsi="Times New Roman" w:cs="Times New Roman"/>
-          <w:i/>
-          <w:noProof/>
-          <w:sz w:val="24"/>
-          <w:szCs w:val="24"/>
-          <w:lang w:val="id-ID"/>
-        </w:rPr>
-        <w:t xml:space="preserve">item. </w:t>
-      </w:r>
-      <w:r>
-        <w:rPr>
-          <w:rFonts w:ascii="Times New Roman" w:hAnsi="Times New Roman" w:cs="Times New Roman"/>
-          <w:noProof/>
-          <w:sz w:val="24"/>
-          <w:szCs w:val="24"/>
-          <w:lang w:val="id-ID"/>
-        </w:rPr>
-        <w:t xml:space="preserve">Metode </w:t>
-      </w:r>
-      <w:r>
-        <w:rPr>
-          <w:rFonts w:ascii="Times New Roman" w:hAnsi="Times New Roman" w:cs="Times New Roman"/>
-          <w:i/>
-          <w:noProof/>
-          <w:sz w:val="24"/>
-          <w:szCs w:val="24"/>
-          <w:lang w:val="id-ID"/>
-        </w:rPr>
-        <w:t xml:space="preserve">item based </w:t>
-      </w:r>
-      <w:r>
-        <w:rPr>
-          <w:rFonts w:ascii="Times New Roman" w:hAnsi="Times New Roman" w:cs="Times New Roman"/>
-          <w:noProof/>
-          <w:sz w:val="24"/>
-          <w:szCs w:val="24"/>
-          <w:lang w:val="id-ID"/>
-        </w:rPr>
-        <w:t xml:space="preserve">merupakan metode rekomendasi yang dengan adanya kesamaan antara pemberian </w:t>
-      </w:r>
-      <w:r>
-        <w:rPr>
-          <w:rFonts w:ascii="Times New Roman" w:hAnsi="Times New Roman" w:cs="Times New Roman"/>
-          <w:i/>
-          <w:noProof/>
-          <w:sz w:val="24"/>
-          <w:szCs w:val="24"/>
-          <w:lang w:val="id-ID"/>
-        </w:rPr>
-        <w:t xml:space="preserve">rating </w:t>
-      </w:r>
-      <w:r>
-        <w:rPr>
-          <w:rFonts w:ascii="Times New Roman" w:hAnsi="Times New Roman" w:cs="Times New Roman"/>
-          <w:noProof/>
-          <w:sz w:val="24"/>
-          <w:szCs w:val="24"/>
-          <w:lang w:val="id-ID"/>
-        </w:rPr>
-        <w:t xml:space="preserve">terhadap suatu </w:t>
-      </w:r>
-      <w:r>
-        <w:rPr>
-          <w:rFonts w:ascii="Times New Roman" w:hAnsi="Times New Roman" w:cs="Times New Roman"/>
-          <w:i/>
-          <w:noProof/>
-          <w:sz w:val="24"/>
-          <w:szCs w:val="24"/>
-          <w:lang w:val="id-ID"/>
-        </w:rPr>
-        <w:t xml:space="preserve">item </w:t>
-      </w:r>
-      <w:r>
-        <w:rPr>
-          <w:rFonts w:ascii="Times New Roman" w:hAnsi="Times New Roman" w:cs="Times New Roman"/>
-          <w:noProof/>
-          <w:sz w:val="24"/>
-          <w:szCs w:val="24"/>
-          <w:lang w:val="id-ID"/>
-        </w:rPr>
-        <w:t xml:space="preserve">dengan </w:t>
-      </w:r>
-      <w:r>
-        <w:rPr>
-          <w:rFonts w:ascii="Times New Roman" w:hAnsi="Times New Roman" w:cs="Times New Roman"/>
-          <w:i/>
-          <w:noProof/>
-          <w:sz w:val="24"/>
-          <w:szCs w:val="24"/>
-          <w:lang w:val="id-ID"/>
-        </w:rPr>
-        <w:t xml:space="preserve">item </w:t>
-      </w:r>
-      <w:r>
-        <w:rPr>
-          <w:rFonts w:ascii="Times New Roman" w:hAnsi="Times New Roman" w:cs="Times New Roman"/>
-          <w:noProof/>
-          <w:sz w:val="24"/>
-          <w:szCs w:val="24"/>
-          <w:lang w:val="id-ID"/>
-        </w:rPr>
-        <w:t>yang pernah di-</w:t>
-      </w:r>
-      <w:r>
-        <w:rPr>
-          <w:rFonts w:ascii="Times New Roman" w:hAnsi="Times New Roman" w:cs="Times New Roman"/>
-          <w:i/>
-          <w:noProof/>
-          <w:sz w:val="24"/>
-          <w:szCs w:val="24"/>
-          <w:lang w:val="id-ID"/>
-        </w:rPr>
-        <w:t>rating user</w:t>
-      </w:r>
-      <w:r>
-        <w:rPr>
-          <w:rFonts w:ascii="Times New Roman" w:hAnsi="Times New Roman" w:cs="Times New Roman"/>
-          <w:noProof/>
-          <w:sz w:val="24"/>
-          <w:szCs w:val="24"/>
-          <w:lang w:val="id-ID"/>
-        </w:rPr>
-        <w:t xml:space="preserve"> </w:t>
-      </w:r>
-      <w:r>
-        <w:rPr>
-          <w:rFonts w:ascii="Times New Roman" w:hAnsi="Times New Roman" w:cs="Times New Roman"/>
-          <w:noProof/>
-          <w:sz w:val="24"/>
-          <w:szCs w:val="24"/>
-          <w:lang w:val="id-ID"/>
-        </w:rPr>
-        <w:fldChar w:fldCharType="begin" w:fldLock="1"/>
-      </w:r>
-      <w:r>
-        <w:rPr>
-          <w:rFonts w:ascii="Times New Roman" w:hAnsi="Times New Roman" w:cs="Times New Roman"/>
-          <w:noProof/>
-          <w:sz w:val="24"/>
-          <w:szCs w:val="24"/>
-          <w:lang w:val="id-ID"/>
-        </w:rPr>
-        <w:instrText>ADDIN CSL_CITATION {"citationItems":[{"id":"ITEM-1","itemData":{"abstract":"A laptop is needed for students and for office workers because it is better than a desktop computer. In this era, laptops have a variety of brands and specifications that sometimes make people have difficulty in finding, choosing, or buying the right laptop for their needs. Therefore there should be a recommendation system that can provide advice or recommendations, based on interest and needs in the search for references. In a commonly used algorithm recommendation system is collaborative filtering (CF) and content-based filtering (CB). Collaborative filtering is a concept whereby the opinions of other users are used to predict items that a user might like / interest. For content-based filtering using the availability of an item's content as a basis for the recommendation. In this research, the algorithm for collaborative filtering uses Adjusted-cosine similarity to calculate the similarity between the user and weighted sum algorithm for prediction calculation, for the content-based filtering algorithm used is TF-IDF to search availability of existing content. This recommendation system combines collaborative filtering and content-based filtering methods using mixed hybrid techniques, the system has also been tested using the black box method. The result of the required execution time is influenced by the number of items and the content-based filtering method has the fastest execution time compared to collaborative filtering and mixed hybrid methods.","author":[{"dropping-particle":"","family":"Wijaya","given":"Anderias Eko","non-dropping-particle":"","parse-names":false,"suffix":""},{"dropping-particle":"","family":"Alfian","given":"Deni","non-dropping-particle":"","parse-names":false,"suffix":""}],"container-title":"Jurnal Computech &amp; Bisnis","id":"ITEM-1","issue":"1","issued":{"date-parts":[["2018"]]},"page":"11-27","title":"Sistem Rekomendasi Laptop Menggunakan Collaborative Filtering Dan Content-Based Filtering","type":"article-journal","volume":"12"},"uris":["http://www.mendeley.com/documents/?uuid=5feca00d-ae82-424e-85a3-5b679cc2bfb1"]}],"mendeley":{"formattedCitation":"(Wijaya &amp; Alfian, 2018)","plainTextFormattedCitation":"(Wijaya &amp; Alfian, 2018)","previouslyFormattedCitation":"(Wijaya &amp; Alfian, 2018)"},"properties":{"noteIndex":0},"schema":"https://github.com/citation-style-language/schema/raw/master/csl-citation.json"}</w:instrText>
-      </w:r>
-      <w:r>
-        <w:rPr>
-          <w:rFonts w:ascii="Times New Roman" w:hAnsi="Times New Roman" w:cs="Times New Roman"/>
-          <w:noProof/>
-          <w:sz w:val="24"/>
-          <w:szCs w:val="24"/>
-          <w:lang w:val="id-ID"/>
-        </w:rPr>
-        <w:fldChar w:fldCharType="separate"/>
-      </w:r>
-      <w:r>
-        <w:rPr>
-          <w:rFonts w:ascii="Times New Roman" w:hAnsi="Times New Roman" w:cs="Times New Roman"/>
-          <w:noProof/>
-          <w:sz w:val="24"/>
-          <w:szCs w:val="24"/>
-          <w:lang w:val="id-ID"/>
-        </w:rPr>
-        <w:t>(Wijaya &amp; Alfian, 2018)</w:t>
-      </w:r>
-      <w:r>
-        <w:rPr>
-          <w:rFonts w:ascii="Times New Roman" w:hAnsi="Times New Roman" w:cs="Times New Roman"/>
-          <w:noProof/>
-          <w:sz w:val="24"/>
-          <w:szCs w:val="24"/>
-          <w:lang w:val="id-ID"/>
-        </w:rPr>
-        <w:fldChar w:fldCharType="end"/>
-      </w:r>
-      <w:r>
-        <w:rPr>
-          <w:rFonts w:ascii="Times New Roman" w:hAnsi="Times New Roman" w:cs="Times New Roman"/>
-          <w:noProof/>
-          <w:sz w:val="24"/>
-          <w:szCs w:val="24"/>
-          <w:lang w:val="id-ID"/>
-        </w:rPr>
-        <w:t xml:space="preserve">. </w:t>
-      </w:r>
-    </w:p>
-    <w:p>
-      <w:pPr>
-        <w:autoSpaceDE w:val="0"/>
-        <w:autoSpaceDN w:val="0"/>
-        <w:adjustRightInd w:val="0"/>
-        <w:spacing w:after="0" w:line="360" w:lineRule="auto"/>
-        <w:ind w:left="360" w:firstLine="360"/>
-        <w:jc w:val="both"/>
-        <w:rPr>
-          <w:rFonts w:ascii="Times New Roman" w:hAnsi="Times New Roman" w:cs="Times New Roman"/>
-          <w:noProof/>
-          <w:color w:val="FF0000"/>
-          <w:sz w:val="24"/>
-          <w:szCs w:val="24"/>
-          <w:lang w:val="id-ID"/>
-        </w:rPr>
-      </w:pPr>
-      <w:r>
-        <w:rPr>
-          <w:rFonts w:ascii="Times New Roman" w:hAnsi="Times New Roman" w:cs="Times New Roman"/>
-          <w:noProof/>
-          <w:sz w:val="24"/>
-          <w:szCs w:val="24"/>
-          <w:lang w:val="id-ID"/>
-        </w:rPr>
-        <w:t xml:space="preserve">Menurut penelitian yang dilakukan oleh Christanti (2013) dalam melakukan perbandingan metode </w:t>
-      </w:r>
-      <w:r>
-        <w:rPr>
-          <w:rFonts w:ascii="Times New Roman" w:hAnsi="Times New Roman" w:cs="Times New Roman"/>
-          <w:i/>
-          <w:iCs/>
-          <w:noProof/>
-          <w:sz w:val="24"/>
-          <w:szCs w:val="24"/>
-          <w:lang w:val="id-ID"/>
-        </w:rPr>
-        <w:t>user-item based</w:t>
-      </w:r>
-      <w:r>
-        <w:rPr>
-          <w:rFonts w:ascii="Times New Roman" w:hAnsi="Times New Roman" w:cs="Times New Roman"/>
-          <w:noProof/>
-          <w:sz w:val="24"/>
-          <w:szCs w:val="24"/>
-          <w:lang w:val="id-ID"/>
-        </w:rPr>
-        <w:t xml:space="preserve"> dan </w:t>
-      </w:r>
-      <w:r>
-        <w:rPr>
-          <w:rFonts w:ascii="Times New Roman" w:hAnsi="Times New Roman" w:cs="Times New Roman"/>
-          <w:i/>
-          <w:iCs/>
-          <w:noProof/>
-          <w:sz w:val="24"/>
-          <w:szCs w:val="24"/>
-          <w:lang w:val="id-ID"/>
-        </w:rPr>
-        <w:t>item-based collaborative filtering</w:t>
-      </w:r>
-      <w:r>
-        <w:rPr>
-          <w:rFonts w:ascii="Times New Roman" w:hAnsi="Times New Roman" w:cs="Times New Roman"/>
-          <w:noProof/>
-          <w:sz w:val="24"/>
-          <w:szCs w:val="24"/>
-          <w:lang w:val="id-ID"/>
-        </w:rPr>
-        <w:t xml:space="preserve"> pada studi kasus sistem rekomendasi tempat wisata untuk wilayah Solo Dan Yogyakarta. Menyimpukan bahwasanya metode </w:t>
-      </w:r>
-      <w:r>
-        <w:rPr>
-          <w:rFonts w:ascii="Times New Roman" w:hAnsi="Times New Roman" w:cs="Times New Roman"/>
-          <w:i/>
-          <w:iCs/>
-          <w:noProof/>
-          <w:sz w:val="24"/>
-          <w:szCs w:val="24"/>
-          <w:lang w:val="id-ID"/>
-        </w:rPr>
-        <w:t xml:space="preserve">item-based </w:t>
-      </w:r>
-      <w:r>
-        <w:rPr>
-          <w:rFonts w:ascii="Times New Roman" w:hAnsi="Times New Roman" w:cs="Times New Roman"/>
-          <w:noProof/>
-          <w:sz w:val="24"/>
-          <w:szCs w:val="24"/>
-          <w:lang w:val="id-ID"/>
-        </w:rPr>
-        <w:t xml:space="preserve">dapat menghasilkan rekomendasi yang lebih baik dari </w:t>
-      </w:r>
-      <w:r>
-        <w:rPr>
-          <w:rFonts w:ascii="Times New Roman" w:hAnsi="Times New Roman" w:cs="Times New Roman"/>
-          <w:i/>
-          <w:iCs/>
-          <w:noProof/>
-          <w:sz w:val="24"/>
-          <w:szCs w:val="24"/>
-          <w:lang w:val="id-ID"/>
-        </w:rPr>
-        <w:t xml:space="preserve">user-based. </w:t>
-      </w:r>
-      <w:r>
-        <w:rPr>
-          <w:rFonts w:ascii="Times New Roman" w:hAnsi="Times New Roman" w:cs="Times New Roman"/>
-          <w:noProof/>
-          <w:sz w:val="24"/>
-          <w:szCs w:val="24"/>
-          <w:lang w:val="id-ID"/>
-        </w:rPr>
-        <w:t xml:space="preserve">Hal ini dikarenakan pada perhitungan prediksi dari metode </w:t>
-      </w:r>
-      <w:r>
-        <w:rPr>
-          <w:rFonts w:ascii="Times New Roman" w:hAnsi="Times New Roman" w:cs="Times New Roman"/>
-          <w:i/>
-          <w:iCs/>
-          <w:noProof/>
-          <w:sz w:val="24"/>
-          <w:szCs w:val="24"/>
-          <w:lang w:val="id-ID"/>
-        </w:rPr>
-        <w:t>user-based</w:t>
-      </w:r>
-      <w:r>
-        <w:rPr>
-          <w:rFonts w:ascii="Times New Roman" w:hAnsi="Times New Roman" w:cs="Times New Roman"/>
-          <w:noProof/>
-          <w:sz w:val="24"/>
-          <w:szCs w:val="24"/>
-          <w:lang w:val="id-ID"/>
-        </w:rPr>
-        <w:t xml:space="preserve"> banyak ditemukan nilai prediksi di luar </w:t>
-      </w:r>
-      <w:r>
-        <w:rPr>
-          <w:rFonts w:ascii="Times New Roman" w:hAnsi="Times New Roman" w:cs="Times New Roman"/>
-          <w:i/>
-          <w:iCs/>
-          <w:noProof/>
-          <w:sz w:val="24"/>
-          <w:szCs w:val="24"/>
-          <w:lang w:val="id-ID"/>
-        </w:rPr>
-        <w:t>range,</w:t>
-      </w:r>
-      <w:r>
-        <w:rPr>
-          <w:rFonts w:ascii="Times New Roman" w:hAnsi="Times New Roman" w:cs="Times New Roman"/>
-          <w:noProof/>
-          <w:sz w:val="24"/>
-          <w:szCs w:val="24"/>
-          <w:lang w:val="id-ID"/>
-        </w:rPr>
-        <w:t xml:space="preserve"> selain itu semakin bertambah </w:t>
-      </w:r>
-      <w:r>
-        <w:rPr>
-          <w:rFonts w:ascii="Times New Roman" w:hAnsi="Times New Roman" w:cs="Times New Roman"/>
-          <w:i/>
-          <w:iCs/>
-          <w:noProof/>
-          <w:sz w:val="24"/>
-          <w:szCs w:val="24"/>
-          <w:lang w:val="id-ID"/>
-        </w:rPr>
-        <w:t>item</w:t>
-      </w:r>
-      <w:r>
-        <w:rPr>
-          <w:rFonts w:ascii="Times New Roman" w:hAnsi="Times New Roman" w:cs="Times New Roman"/>
-          <w:noProof/>
-          <w:sz w:val="24"/>
-          <w:szCs w:val="24"/>
-          <w:lang w:val="id-ID"/>
-        </w:rPr>
-        <w:t xml:space="preserve"> semakin meningkat nilai MAE dan NMAE yang dihasilkan dan proses perekomendasian akan semakin</w:t>
-      </w:r>
-      <w:r>
-        <w:rPr>
-          <w:rFonts w:ascii="Times New Roman" w:hAnsi="Times New Roman" w:cs="Times New Roman"/>
-          <w:noProof/>
-          <w:spacing w:val="-2"/>
-          <w:sz w:val="24"/>
-          <w:szCs w:val="24"/>
-          <w:lang w:val="id-ID"/>
-        </w:rPr>
-        <w:t xml:space="preserve"> </w:t>
-      </w:r>
-      <w:r>
-        <w:rPr>
-          <w:rFonts w:ascii="Times New Roman" w:hAnsi="Times New Roman" w:cs="Times New Roman"/>
-          <w:noProof/>
-          <w:sz w:val="24"/>
-          <w:szCs w:val="24"/>
-          <w:lang w:val="id-ID"/>
-        </w:rPr>
-        <w:t xml:space="preserve">lama. Sedangkan pada metode </w:t>
-      </w:r>
-      <w:r>
-        <w:rPr>
-          <w:rFonts w:ascii="Times New Roman" w:hAnsi="Times New Roman" w:cs="Times New Roman"/>
-          <w:i/>
-          <w:iCs/>
-          <w:noProof/>
-          <w:sz w:val="24"/>
-          <w:szCs w:val="24"/>
-          <w:lang w:val="id-ID"/>
-        </w:rPr>
-        <w:t>item-based</w:t>
-      </w:r>
-      <w:r>
-        <w:rPr>
-          <w:rFonts w:ascii="Times New Roman" w:hAnsi="Times New Roman" w:cs="Times New Roman"/>
-          <w:noProof/>
-          <w:sz w:val="24"/>
-          <w:szCs w:val="24"/>
-          <w:lang w:val="id-ID"/>
-        </w:rPr>
-        <w:t xml:space="preserve"> tidak ditemukan nilai prediksi di luar </w:t>
-      </w:r>
-      <w:r>
-        <w:rPr>
-          <w:rFonts w:ascii="Times New Roman" w:hAnsi="Times New Roman" w:cs="Times New Roman"/>
-          <w:i/>
-          <w:iCs/>
-          <w:noProof/>
-          <w:sz w:val="24"/>
-          <w:szCs w:val="24"/>
-          <w:lang w:val="id-ID"/>
-        </w:rPr>
-        <w:t xml:space="preserve">range </w:t>
-      </w:r>
-      <w:r>
-        <w:rPr>
-          <w:rFonts w:ascii="Times New Roman" w:hAnsi="Times New Roman" w:cs="Times New Roman"/>
-          <w:noProof/>
-          <w:sz w:val="24"/>
-          <w:szCs w:val="24"/>
-          <w:lang w:val="id-ID"/>
-        </w:rPr>
-        <w:t xml:space="preserve">dan memiliki tingkat akurasi yang lebih baik dari metode </w:t>
-      </w:r>
-      <w:r>
-        <w:rPr>
-          <w:rFonts w:ascii="Times New Roman" w:hAnsi="Times New Roman" w:cs="Times New Roman"/>
-          <w:i/>
-          <w:iCs/>
-          <w:noProof/>
-          <w:sz w:val="24"/>
-          <w:szCs w:val="24"/>
-          <w:lang w:val="id-ID"/>
-        </w:rPr>
-        <w:t xml:space="preserve">user-based </w:t>
-      </w:r>
-      <w:r>
-        <w:rPr>
-          <w:rFonts w:ascii="Times New Roman" w:hAnsi="Times New Roman" w:cs="Times New Roman"/>
-          <w:noProof/>
-          <w:sz w:val="24"/>
-          <w:szCs w:val="24"/>
-          <w:lang w:val="id-ID"/>
-        </w:rPr>
-        <w:fldChar w:fldCharType="begin" w:fldLock="1"/>
-      </w:r>
-      <w:r>
-        <w:rPr>
-          <w:rFonts w:ascii="Times New Roman" w:hAnsi="Times New Roman" w:cs="Times New Roman"/>
-          <w:noProof/>
-          <w:sz w:val="24"/>
-          <w:szCs w:val="24"/>
-          <w:lang w:val="id-ID"/>
-        </w:rPr>
-        <w:instrText>ADDIN CSL_CITATION {"citationItems":[{"id":"ITEM-1","itemData":{"author":[{"dropping-particle":"","family":"Christanti","given":"Yosefin Eva","non-dropping-particle":"","parse-names":false,"suffix":""}],"id":"ITEM-1","issued":{"date-parts":[["2013"]]},"publisher":"UNS","title":"Perbandingan metode user-item based dan item-based collaborative filtering pada studi kasus sistem rekomendasi tempat wisata untuk wilayah Solo Dan Yogyakarta","type":"thesis"},"uris":["http://www.mendeley.com/documents/?uuid=fa24845d-46b3-41a7-8c5c-05eb116daeef"]}],"mendeley":{"formattedCitation":"(Christanti, 2013)","plainTextFormattedCitation":"(Christanti, 2013)","previouslyFormattedCitation":"(Christanti, 2013)"},"properties":{"noteIndex":0},"schema":"https://github.com/citation-style-language/schema/raw/master/csl-citation.json"}</w:instrText>
-      </w:r>
-      <w:r>
-        <w:rPr>
-          <w:rFonts w:ascii="Times New Roman" w:hAnsi="Times New Roman" w:cs="Times New Roman"/>
-          <w:noProof/>
-          <w:sz w:val="24"/>
-          <w:szCs w:val="24"/>
-          <w:lang w:val="id-ID"/>
-        </w:rPr>
-        <w:fldChar w:fldCharType="separate"/>
-      </w:r>
-      <w:r>
-        <w:rPr>
-          <w:rFonts w:ascii="Times New Roman" w:hAnsi="Times New Roman" w:cs="Times New Roman"/>
-          <w:noProof/>
-          <w:sz w:val="24"/>
-          <w:szCs w:val="24"/>
-          <w:lang w:val="id-ID"/>
-        </w:rPr>
-        <w:t>(Christanti, 2013)</w:t>
-      </w:r>
-      <w:r>
-        <w:rPr>
-          <w:rFonts w:ascii="Times New Roman" w:hAnsi="Times New Roman" w:cs="Times New Roman"/>
-          <w:noProof/>
-          <w:sz w:val="24"/>
-          <w:szCs w:val="24"/>
-          <w:lang w:val="id-ID"/>
-        </w:rPr>
-        <w:fldChar w:fldCharType="end"/>
-      </w:r>
-      <w:r>
-        <w:rPr>
-          <w:rFonts w:ascii="Times New Roman" w:hAnsi="Times New Roman" w:cs="Times New Roman"/>
-          <w:noProof/>
-          <w:sz w:val="24"/>
-          <w:szCs w:val="24"/>
-          <w:lang w:val="id-ID"/>
-        </w:rPr>
-        <w:t xml:space="preserve">. </w:t>
-      </w:r>
-    </w:p>
-    <w:p>
-      <w:pPr>
-        <w:autoSpaceDE w:val="0"/>
-        <w:autoSpaceDN w:val="0"/>
-        <w:adjustRightInd w:val="0"/>
-        <w:spacing w:after="0" w:line="360" w:lineRule="auto"/>
-        <w:ind w:left="360" w:firstLine="360"/>
-        <w:jc w:val="both"/>
-        <w:rPr>
-          <w:rFonts w:ascii="Times New Roman" w:hAnsi="Times New Roman" w:cs="Times New Roman"/>
-          <w:noProof/>
-          <w:sz w:val="24"/>
-          <w:szCs w:val="24"/>
-          <w:lang w:val="id-ID"/>
-        </w:rPr>
-      </w:pPr>
-      <w:r>
-        <w:rPr>
-          <w:rFonts w:ascii="Times New Roman" w:hAnsi="Times New Roman" w:cs="Times New Roman"/>
-          <w:noProof/>
-          <w:sz w:val="24"/>
-          <w:szCs w:val="24"/>
-          <w:lang w:val="id-ID"/>
-        </w:rPr>
-        <w:t xml:space="preserve">Penelitian ini mengguanakan metode </w:t>
-      </w:r>
-      <w:r>
-        <w:rPr>
-          <w:rFonts w:ascii="Times New Roman" w:hAnsi="Times New Roman" w:cs="Times New Roman"/>
-          <w:i/>
-          <w:iCs/>
-          <w:noProof/>
-          <w:sz w:val="24"/>
-          <w:szCs w:val="24"/>
-          <w:lang w:val="id-ID"/>
-        </w:rPr>
-        <w:t>item-based collaborative filtering</w:t>
-      </w:r>
-      <w:r>
-        <w:rPr>
-          <w:rFonts w:ascii="Times New Roman" w:hAnsi="Times New Roman" w:cs="Times New Roman"/>
-          <w:noProof/>
-          <w:sz w:val="24"/>
-          <w:szCs w:val="24"/>
-          <w:lang w:val="id-ID"/>
-        </w:rPr>
-        <w:t xml:space="preserve">, karena </w:t>
-      </w:r>
-      <w:r>
-        <w:rPr>
-          <w:rFonts w:ascii="Times New Roman" w:hAnsi="Times New Roman" w:cs="Times New Roman"/>
-          <w:i/>
-          <w:iCs/>
-          <w:noProof/>
-          <w:sz w:val="24"/>
-          <w:szCs w:val="24"/>
-          <w:lang w:val="id-ID"/>
-        </w:rPr>
-        <w:t xml:space="preserve">item-based </w:t>
-      </w:r>
-      <w:r>
-        <w:rPr>
-          <w:rFonts w:ascii="Times New Roman" w:hAnsi="Times New Roman" w:cs="Times New Roman"/>
-          <w:noProof/>
-          <w:sz w:val="24"/>
-          <w:szCs w:val="24"/>
-          <w:lang w:val="id-ID"/>
-        </w:rPr>
-        <w:t xml:space="preserve">membutuhkan perhitungan yang lebih sedikit tetapi mempunyai kualitas yang sama dibandingkan dengan metode </w:t>
-      </w:r>
-      <w:r>
-        <w:rPr>
-          <w:rFonts w:ascii="Times New Roman" w:hAnsi="Times New Roman" w:cs="Times New Roman"/>
-          <w:i/>
-          <w:iCs/>
-          <w:noProof/>
-          <w:sz w:val="24"/>
-          <w:szCs w:val="24"/>
-          <w:lang w:val="id-ID"/>
-        </w:rPr>
-        <w:t>user-based</w:t>
-      </w:r>
-      <w:r>
-        <w:rPr>
-          <w:rFonts w:ascii="Times New Roman" w:hAnsi="Times New Roman" w:cs="Times New Roman"/>
-          <w:noProof/>
-          <w:sz w:val="24"/>
-          <w:szCs w:val="24"/>
-          <w:lang w:val="id-ID"/>
-        </w:rPr>
-        <w:t xml:space="preserve">. Pada </w:t>
-      </w:r>
-      <w:r>
-        <w:rPr>
-          <w:rFonts w:ascii="Times New Roman" w:hAnsi="Times New Roman" w:cs="Times New Roman"/>
-          <w:noProof/>
-          <w:sz w:val="24"/>
-          <w:szCs w:val="24"/>
-          <w:lang w:val="id-ID"/>
-        </w:rPr>
-        <w:lastRenderedPageBreak/>
-        <w:t xml:space="preserve">pengambilan </w:t>
-      </w:r>
-      <w:r>
-        <w:rPr>
-          <w:rFonts w:ascii="Times New Roman" w:hAnsi="Times New Roman" w:cs="Times New Roman"/>
-          <w:i/>
-          <w:noProof/>
-          <w:sz w:val="24"/>
-          <w:szCs w:val="24"/>
-          <w:lang w:val="id-ID"/>
-        </w:rPr>
-        <w:t xml:space="preserve">rating </w:t>
-      </w:r>
-      <w:r>
-        <w:rPr>
-          <w:rFonts w:ascii="Times New Roman" w:hAnsi="Times New Roman" w:cs="Times New Roman"/>
-          <w:iCs/>
-          <w:noProof/>
-          <w:sz w:val="24"/>
-          <w:szCs w:val="24"/>
-          <w:lang w:val="id-ID"/>
-        </w:rPr>
-        <w:t xml:space="preserve">dilakukan </w:t>
-      </w:r>
-      <w:r>
-        <w:rPr>
-          <w:rFonts w:ascii="Times New Roman" w:hAnsi="Times New Roman" w:cs="Times New Roman"/>
-          <w:noProof/>
-          <w:sz w:val="24"/>
-          <w:szCs w:val="24"/>
-          <w:lang w:val="id-ID"/>
-        </w:rPr>
-        <w:t xml:space="preserve">secara </w:t>
-      </w:r>
-      <w:r>
-        <w:rPr>
-          <w:rFonts w:ascii="Times New Roman" w:hAnsi="Times New Roman" w:cs="Times New Roman"/>
-          <w:i/>
-          <w:iCs/>
-          <w:noProof/>
-          <w:sz w:val="24"/>
-          <w:szCs w:val="24"/>
-          <w:lang w:val="id-ID"/>
-        </w:rPr>
-        <w:t>implisit</w:t>
-      </w:r>
-      <w:r>
-        <w:rPr>
-          <w:rFonts w:ascii="Times New Roman" w:hAnsi="Times New Roman" w:cs="Times New Roman"/>
-          <w:noProof/>
-          <w:sz w:val="24"/>
-          <w:szCs w:val="24"/>
-          <w:lang w:val="id-ID"/>
-        </w:rPr>
-        <w:t xml:space="preserve"> untuk mengumpulkan data </w:t>
-      </w:r>
-      <w:r>
-        <w:rPr>
-          <w:rFonts w:ascii="Times New Roman" w:hAnsi="Times New Roman" w:cs="Times New Roman"/>
-          <w:i/>
-          <w:noProof/>
-          <w:sz w:val="24"/>
-          <w:szCs w:val="24"/>
-          <w:lang w:val="id-ID"/>
-        </w:rPr>
-        <w:t xml:space="preserve">rating </w:t>
-      </w:r>
-      <w:r>
-        <w:rPr>
-          <w:rFonts w:ascii="Times New Roman" w:hAnsi="Times New Roman" w:cs="Times New Roman"/>
-          <w:noProof/>
-          <w:sz w:val="24"/>
-          <w:szCs w:val="24"/>
-          <w:lang w:val="id-ID"/>
-        </w:rPr>
-        <w:t xml:space="preserve">tanpa disadari oleh </w:t>
-      </w:r>
-      <w:r>
-        <w:rPr>
-          <w:rFonts w:ascii="Times New Roman" w:hAnsi="Times New Roman" w:cs="Times New Roman"/>
-          <w:i/>
-          <w:noProof/>
-          <w:sz w:val="24"/>
-          <w:szCs w:val="24"/>
-          <w:lang w:val="id-ID"/>
-        </w:rPr>
-        <w:t>user</w:t>
-      </w:r>
-      <w:r>
-        <w:rPr>
-          <w:rFonts w:ascii="Times New Roman" w:hAnsi="Times New Roman" w:cs="Times New Roman"/>
-          <w:noProof/>
-          <w:sz w:val="24"/>
-          <w:szCs w:val="24"/>
-          <w:lang w:val="id-ID"/>
-        </w:rPr>
-        <w:t xml:space="preserve">. </w:t>
-      </w:r>
-      <w:r>
-        <w:rPr>
-          <w:rFonts w:ascii="Times New Roman" w:hAnsi="Times New Roman" w:cs="Times New Roman"/>
-          <w:i/>
-          <w:noProof/>
-          <w:sz w:val="24"/>
-          <w:szCs w:val="24"/>
-          <w:lang w:val="id-ID"/>
-        </w:rPr>
-        <w:t xml:space="preserve">Rating </w:t>
-      </w:r>
-      <w:r>
-        <w:rPr>
-          <w:rFonts w:ascii="Times New Roman" w:hAnsi="Times New Roman" w:cs="Times New Roman"/>
-          <w:noProof/>
-          <w:sz w:val="24"/>
-          <w:szCs w:val="24"/>
-          <w:lang w:val="id-ID"/>
-        </w:rPr>
-        <w:t xml:space="preserve">diperoleh secara langsung pada saat </w:t>
-      </w:r>
-      <w:r>
-        <w:rPr>
-          <w:rFonts w:ascii="Times New Roman" w:hAnsi="Times New Roman" w:cs="Times New Roman"/>
-          <w:iCs/>
-          <w:noProof/>
-          <w:sz w:val="24"/>
-          <w:szCs w:val="24"/>
-          <w:lang w:val="id-ID"/>
-        </w:rPr>
-        <w:t xml:space="preserve">pengguna </w:t>
-      </w:r>
-      <w:r>
-        <w:rPr>
-          <w:rFonts w:ascii="Times New Roman" w:hAnsi="Times New Roman" w:cs="Times New Roman"/>
-          <w:noProof/>
-          <w:sz w:val="24"/>
-          <w:szCs w:val="24"/>
-          <w:lang w:val="id-ID"/>
-        </w:rPr>
-        <w:t xml:space="preserve">melakukan pencarian, melakukan klik dan mengunduh suatu </w:t>
-      </w:r>
-      <w:r>
-        <w:rPr>
-          <w:rFonts w:ascii="Times New Roman" w:hAnsi="Times New Roman" w:cs="Times New Roman"/>
-          <w:iCs/>
-          <w:noProof/>
-          <w:sz w:val="24"/>
-          <w:szCs w:val="24"/>
-          <w:lang w:val="id-ID"/>
-        </w:rPr>
-        <w:t>artikel</w:t>
-      </w:r>
-      <w:r>
-        <w:rPr>
-          <w:rFonts w:ascii="Times New Roman" w:hAnsi="Times New Roman" w:cs="Times New Roman"/>
-          <w:i/>
-          <w:noProof/>
-          <w:sz w:val="24"/>
-          <w:szCs w:val="24"/>
-          <w:lang w:val="id-ID"/>
-        </w:rPr>
-        <w:t xml:space="preserve">. </w:t>
-      </w:r>
-      <w:r>
-        <w:rPr>
-          <w:rFonts w:ascii="Times New Roman" w:hAnsi="Times New Roman" w:cs="Times New Roman"/>
-          <w:noProof/>
-          <w:sz w:val="24"/>
-          <w:szCs w:val="24"/>
-          <w:lang w:val="id-ID"/>
-        </w:rPr>
-        <w:t xml:space="preserve">Dengan banyaknya </w:t>
-      </w:r>
-      <w:r>
-        <w:rPr>
-          <w:rFonts w:ascii="Times New Roman" w:hAnsi="Times New Roman" w:cs="Times New Roman"/>
-          <w:i/>
-          <w:noProof/>
-          <w:sz w:val="24"/>
-          <w:szCs w:val="24"/>
-          <w:lang w:val="id-ID"/>
-        </w:rPr>
-        <w:t xml:space="preserve">rating </w:t>
-      </w:r>
-      <w:r>
-        <w:rPr>
-          <w:rFonts w:ascii="Times New Roman" w:hAnsi="Times New Roman" w:cs="Times New Roman"/>
-          <w:noProof/>
-          <w:sz w:val="24"/>
-          <w:szCs w:val="24"/>
-          <w:lang w:val="id-ID"/>
-        </w:rPr>
-        <w:t xml:space="preserve">yang terkumpul melalui aktifitas </w:t>
-      </w:r>
-      <w:r>
-        <w:rPr>
-          <w:rFonts w:ascii="Times New Roman" w:hAnsi="Times New Roman" w:cs="Times New Roman"/>
-          <w:i/>
-          <w:noProof/>
-          <w:sz w:val="24"/>
-          <w:szCs w:val="24"/>
-          <w:lang w:val="id-ID"/>
-        </w:rPr>
-        <w:t xml:space="preserve">user </w:t>
-      </w:r>
-      <w:r>
-        <w:rPr>
-          <w:rFonts w:ascii="Times New Roman" w:hAnsi="Times New Roman" w:cs="Times New Roman"/>
-          <w:noProof/>
-          <w:sz w:val="24"/>
-          <w:szCs w:val="24"/>
-          <w:lang w:val="id-ID"/>
-        </w:rPr>
-        <w:t xml:space="preserve">akan sangat berguna pada </w:t>
-      </w:r>
-      <w:r>
-        <w:rPr>
-          <w:rFonts w:ascii="Times New Roman" w:hAnsi="Times New Roman" w:cs="Times New Roman"/>
-          <w:i/>
-          <w:iCs/>
-          <w:noProof/>
-          <w:sz w:val="24"/>
-          <w:szCs w:val="24"/>
-          <w:lang w:val="id-ID"/>
-        </w:rPr>
-        <w:t>item-based</w:t>
-      </w:r>
-      <w:r>
-        <w:rPr>
-          <w:rFonts w:ascii="Times New Roman" w:hAnsi="Times New Roman" w:cs="Times New Roman"/>
-          <w:noProof/>
-          <w:sz w:val="24"/>
-          <w:szCs w:val="24"/>
-          <w:lang w:val="id-ID"/>
-        </w:rPr>
-        <w:t xml:space="preserve"> </w:t>
-      </w:r>
-      <w:r>
-        <w:rPr>
-          <w:rFonts w:ascii="Times New Roman" w:hAnsi="Times New Roman" w:cs="Times New Roman"/>
-          <w:i/>
-          <w:noProof/>
-          <w:sz w:val="24"/>
-          <w:szCs w:val="24"/>
-          <w:lang w:val="id-ID"/>
-        </w:rPr>
-        <w:t xml:space="preserve">collaborative filtering, </w:t>
-      </w:r>
-      <w:r>
-        <w:rPr>
-          <w:rFonts w:ascii="Times New Roman" w:hAnsi="Times New Roman" w:cs="Times New Roman"/>
-          <w:noProof/>
-          <w:sz w:val="24"/>
-          <w:szCs w:val="24"/>
-          <w:lang w:val="id-ID"/>
-        </w:rPr>
-        <w:t xml:space="preserve">karena metode ini membutuhkan banyak </w:t>
-      </w:r>
-      <w:r>
-        <w:rPr>
-          <w:rFonts w:ascii="Times New Roman" w:hAnsi="Times New Roman" w:cs="Times New Roman"/>
-          <w:i/>
-          <w:noProof/>
-          <w:sz w:val="24"/>
-          <w:szCs w:val="24"/>
-          <w:lang w:val="id-ID"/>
-        </w:rPr>
-        <w:t xml:space="preserve">rating </w:t>
-      </w:r>
-      <w:r>
-        <w:rPr>
-          <w:rFonts w:ascii="Times New Roman" w:hAnsi="Times New Roman" w:cs="Times New Roman"/>
-          <w:noProof/>
-          <w:sz w:val="24"/>
-          <w:szCs w:val="24"/>
-          <w:lang w:val="id-ID"/>
-        </w:rPr>
-        <w:t>agar rekomendasi yang dihasilkan semakin berkualitas.</w:t>
-      </w:r>
-    </w:p>
-    <w:p>
-      <w:pPr>
-        <w:pStyle w:val="Heading3"/>
-        <w:numPr>
-          <w:ilvl w:val="1"/>
-          <w:numId w:val="11"/>
-        </w:numPr>
-        <w:spacing w:line="276" w:lineRule="auto"/>
-        <w:rPr>
-          <w:i/>
-          <w:iCs/>
-          <w:noProof/>
-          <w:lang w:val="id-ID"/>
-        </w:rPr>
-      </w:pPr>
-      <w:r>
-        <w:rPr>
-          <w:i/>
-          <w:iCs/>
-          <w:noProof/>
-          <w:lang w:val="id-ID"/>
-        </w:rPr>
-        <w:t>Item-Based Collaborative filtering</w:t>
-      </w:r>
-    </w:p>
-    <w:p>
-      <w:pPr>
-        <w:autoSpaceDE w:val="0"/>
-        <w:autoSpaceDN w:val="0"/>
-        <w:adjustRightInd w:val="0"/>
-        <w:spacing w:after="0" w:line="360" w:lineRule="auto"/>
-        <w:ind w:left="360" w:firstLine="360"/>
-        <w:jc w:val="both"/>
-        <w:rPr>
-          <w:rFonts w:ascii="Times New Roman" w:hAnsi="Times New Roman" w:cs="Times New Roman"/>
-          <w:noProof/>
-          <w:sz w:val="24"/>
-          <w:szCs w:val="24"/>
-          <w:lang w:val="id-ID"/>
-        </w:rPr>
-      </w:pPr>
-      <w:r>
-        <w:rPr>
-          <w:rFonts w:ascii="Times New Roman" w:hAnsi="Times New Roman" w:cs="Times New Roman"/>
-          <w:noProof/>
-          <w:sz w:val="24"/>
-          <w:szCs w:val="24"/>
-          <w:lang w:val="id-ID"/>
-        </w:rPr>
-        <w:t>Metode</w:t>
-      </w:r>
-      <w:r>
-        <w:rPr>
-          <w:rFonts w:ascii="Times New Roman" w:hAnsi="Times New Roman" w:cs="Times New Roman"/>
-          <w:i/>
-          <w:iCs/>
-          <w:noProof/>
-          <w:sz w:val="24"/>
-          <w:szCs w:val="24"/>
-          <w:lang w:val="id-ID"/>
-        </w:rPr>
-        <w:t xml:space="preserve"> item-based collaborative filtering</w:t>
-      </w:r>
-      <w:r>
-        <w:rPr>
-          <w:rFonts w:ascii="Times New Roman" w:hAnsi="Times New Roman" w:cs="Times New Roman"/>
-          <w:noProof/>
-          <w:sz w:val="24"/>
-          <w:szCs w:val="24"/>
-          <w:lang w:val="id-ID"/>
-        </w:rPr>
-        <w:t xml:space="preserve"> merupakan metode rekomendasi dengan menghitung kemiripan </w:t>
-      </w:r>
-      <w:r>
-        <w:rPr>
-          <w:rFonts w:ascii="Times New Roman" w:hAnsi="Times New Roman" w:cs="Times New Roman"/>
-          <w:i/>
-          <w:noProof/>
-          <w:sz w:val="24"/>
-          <w:szCs w:val="24"/>
-          <w:lang w:val="id-ID"/>
-        </w:rPr>
-        <w:t xml:space="preserve">item </w:t>
-      </w:r>
-      <w:r>
-        <w:rPr>
-          <w:rFonts w:ascii="Times New Roman" w:hAnsi="Times New Roman" w:cs="Times New Roman"/>
-          <w:noProof/>
-          <w:sz w:val="24"/>
-          <w:szCs w:val="24"/>
-          <w:lang w:val="id-ID"/>
-        </w:rPr>
-        <w:t xml:space="preserve">yang sudah di </w:t>
-      </w:r>
-      <w:r>
-        <w:rPr>
-          <w:rFonts w:ascii="Times New Roman" w:hAnsi="Times New Roman" w:cs="Times New Roman"/>
-          <w:i/>
-          <w:noProof/>
-          <w:sz w:val="24"/>
-          <w:szCs w:val="24"/>
-          <w:lang w:val="id-ID"/>
-        </w:rPr>
-        <w:t xml:space="preserve">rating </w:t>
-      </w:r>
-      <w:r>
-        <w:rPr>
-          <w:rFonts w:ascii="Times New Roman" w:hAnsi="Times New Roman" w:cs="Times New Roman"/>
-          <w:noProof/>
-          <w:sz w:val="24"/>
-          <w:szCs w:val="24"/>
-          <w:lang w:val="id-ID"/>
-        </w:rPr>
-        <w:t xml:space="preserve">dengan </w:t>
-      </w:r>
-      <w:r>
-        <w:rPr>
-          <w:rFonts w:ascii="Times New Roman" w:hAnsi="Times New Roman" w:cs="Times New Roman"/>
-          <w:i/>
-          <w:noProof/>
-          <w:sz w:val="24"/>
-          <w:szCs w:val="24"/>
-          <w:lang w:val="id-ID"/>
-        </w:rPr>
-        <w:t>item</w:t>
-      </w:r>
-      <w:r>
-        <w:rPr>
-          <w:rFonts w:ascii="Times New Roman" w:hAnsi="Times New Roman" w:cs="Times New Roman"/>
-          <w:noProof/>
-          <w:sz w:val="24"/>
-          <w:szCs w:val="24"/>
-          <w:lang w:val="id-ID"/>
-        </w:rPr>
-        <w:t xml:space="preserve"> lain, kemudian dipilih sekelompok </w:t>
-      </w:r>
-      <w:r>
-        <w:rPr>
-          <w:rFonts w:ascii="Times New Roman" w:hAnsi="Times New Roman" w:cs="Times New Roman"/>
-          <w:i/>
-          <w:iCs/>
-          <w:noProof/>
-          <w:sz w:val="24"/>
-          <w:szCs w:val="24"/>
-          <w:lang w:val="id-ID"/>
-        </w:rPr>
-        <w:t>item</w:t>
-      </w:r>
-      <w:r>
-        <w:rPr>
-          <w:rFonts w:ascii="Times New Roman" w:hAnsi="Times New Roman" w:cs="Times New Roman"/>
-          <w:noProof/>
-          <w:sz w:val="24"/>
-          <w:szCs w:val="24"/>
-          <w:lang w:val="id-ID"/>
-        </w:rPr>
-        <w:t xml:space="preserve"> yang mempunyai nilai kemiripan dengan </w:t>
-      </w:r>
-      <w:r>
-        <w:rPr>
-          <w:rFonts w:ascii="Times New Roman" w:hAnsi="Times New Roman" w:cs="Times New Roman"/>
-          <w:i/>
-          <w:iCs/>
-          <w:noProof/>
-          <w:sz w:val="24"/>
-          <w:szCs w:val="24"/>
-          <w:lang w:val="id-ID"/>
-        </w:rPr>
-        <w:t>item</w:t>
-      </w:r>
-      <w:r>
-        <w:rPr>
-          <w:rFonts w:ascii="Times New Roman" w:hAnsi="Times New Roman" w:cs="Times New Roman"/>
-          <w:noProof/>
-          <w:sz w:val="24"/>
-          <w:szCs w:val="24"/>
-          <w:lang w:val="id-ID"/>
-        </w:rPr>
-        <w:t xml:space="preserve"> yang telah di </w:t>
-      </w:r>
-      <w:r>
-        <w:rPr>
-          <w:rFonts w:ascii="Times New Roman" w:hAnsi="Times New Roman" w:cs="Times New Roman"/>
-          <w:i/>
-          <w:iCs/>
-          <w:noProof/>
-          <w:sz w:val="24"/>
-          <w:szCs w:val="24"/>
-          <w:lang w:val="id-ID"/>
-        </w:rPr>
-        <w:t>rating</w:t>
-      </w:r>
-      <w:r>
-        <w:rPr>
-          <w:rFonts w:ascii="Times New Roman" w:hAnsi="Times New Roman" w:cs="Times New Roman"/>
-          <w:noProof/>
-          <w:sz w:val="24"/>
-          <w:szCs w:val="24"/>
-          <w:lang w:val="id-ID"/>
-        </w:rPr>
-        <w:t xml:space="preserve">. </w:t>
-      </w:r>
-      <w:r>
-        <w:rPr>
-          <w:rFonts w:ascii="Times New Roman" w:hAnsi="Times New Roman" w:cs="Times New Roman"/>
-          <w:i/>
-          <w:iCs/>
-          <w:noProof/>
-          <w:sz w:val="24"/>
-          <w:szCs w:val="24"/>
-          <w:lang w:val="id-ID"/>
-        </w:rPr>
-        <w:t>Item</w:t>
-      </w:r>
-      <w:r>
-        <w:rPr>
-          <w:rFonts w:ascii="Times New Roman" w:hAnsi="Times New Roman" w:cs="Times New Roman"/>
-          <w:noProof/>
-          <w:sz w:val="24"/>
-          <w:szCs w:val="24"/>
-          <w:lang w:val="id-ID"/>
-        </w:rPr>
-        <w:t xml:space="preserve"> yang telah di </w:t>
-      </w:r>
-      <w:r>
-        <w:rPr>
-          <w:rFonts w:ascii="Times New Roman" w:hAnsi="Times New Roman" w:cs="Times New Roman"/>
-          <w:i/>
-          <w:iCs/>
-          <w:noProof/>
-          <w:sz w:val="24"/>
-          <w:szCs w:val="24"/>
-          <w:lang w:val="id-ID"/>
-        </w:rPr>
-        <w:t>rating</w:t>
-      </w:r>
-      <w:r>
-        <w:rPr>
-          <w:rFonts w:ascii="Times New Roman" w:hAnsi="Times New Roman" w:cs="Times New Roman"/>
-          <w:noProof/>
-          <w:sz w:val="24"/>
-          <w:szCs w:val="24"/>
-          <w:lang w:val="id-ID"/>
-        </w:rPr>
-        <w:t xml:space="preserve"> oleh </w:t>
-      </w:r>
-      <w:r>
-        <w:rPr>
-          <w:rFonts w:ascii="Times New Roman" w:hAnsi="Times New Roman" w:cs="Times New Roman"/>
-          <w:i/>
-          <w:iCs/>
-          <w:noProof/>
-          <w:sz w:val="24"/>
-          <w:szCs w:val="24"/>
-          <w:lang w:val="id-ID"/>
-        </w:rPr>
-        <w:t>user</w:t>
-      </w:r>
-      <w:r>
-        <w:rPr>
-          <w:rFonts w:ascii="Times New Roman" w:hAnsi="Times New Roman" w:cs="Times New Roman"/>
-          <w:noProof/>
-          <w:sz w:val="24"/>
-          <w:szCs w:val="24"/>
-          <w:lang w:val="id-ID"/>
-        </w:rPr>
-        <w:t xml:space="preserve"> akan menjadi patokan untuk mencari sejumlah </w:t>
-      </w:r>
-      <w:r>
-        <w:rPr>
-          <w:rFonts w:ascii="Times New Roman" w:hAnsi="Times New Roman" w:cs="Times New Roman"/>
-          <w:i/>
-          <w:iCs/>
-          <w:noProof/>
-          <w:sz w:val="24"/>
-          <w:szCs w:val="24"/>
-          <w:lang w:val="id-ID"/>
-        </w:rPr>
-        <w:t>item</w:t>
-      </w:r>
-      <w:r>
-        <w:rPr>
-          <w:rFonts w:ascii="Times New Roman" w:hAnsi="Times New Roman" w:cs="Times New Roman"/>
-          <w:noProof/>
-          <w:sz w:val="24"/>
-          <w:szCs w:val="24"/>
-          <w:lang w:val="id-ID"/>
-        </w:rPr>
-        <w:t xml:space="preserve"> lainnya yang berkorelasi dengan </w:t>
-      </w:r>
-      <w:r>
-        <w:rPr>
-          <w:rFonts w:ascii="Times New Roman" w:hAnsi="Times New Roman" w:cs="Times New Roman"/>
-          <w:i/>
-          <w:iCs/>
-          <w:noProof/>
-          <w:sz w:val="24"/>
-          <w:szCs w:val="24"/>
-          <w:lang w:val="id-ID"/>
-        </w:rPr>
-        <w:t>item</w:t>
-      </w:r>
-      <w:r>
-        <w:rPr>
-          <w:rFonts w:ascii="Times New Roman" w:hAnsi="Times New Roman" w:cs="Times New Roman"/>
-          <w:noProof/>
-          <w:sz w:val="24"/>
-          <w:szCs w:val="24"/>
-          <w:lang w:val="id-ID"/>
-        </w:rPr>
-        <w:t xml:space="preserve"> yang telah di </w:t>
-      </w:r>
-      <w:r>
-        <w:rPr>
-          <w:rFonts w:ascii="Times New Roman" w:hAnsi="Times New Roman" w:cs="Times New Roman"/>
-          <w:i/>
-          <w:iCs/>
-          <w:noProof/>
-          <w:sz w:val="24"/>
-          <w:szCs w:val="24"/>
-          <w:lang w:val="id-ID"/>
-        </w:rPr>
-        <w:t>rating</w:t>
-      </w:r>
-      <w:r>
-        <w:rPr>
-          <w:rFonts w:ascii="Times New Roman" w:hAnsi="Times New Roman" w:cs="Times New Roman"/>
-          <w:noProof/>
-          <w:sz w:val="24"/>
-          <w:szCs w:val="24"/>
-          <w:lang w:val="id-ID"/>
-        </w:rPr>
-        <w:t xml:space="preserve"> </w:t>
-      </w:r>
-      <w:r>
-        <w:rPr>
-          <w:rFonts w:ascii="Times New Roman" w:hAnsi="Times New Roman" w:cs="Times New Roman"/>
-          <w:i/>
-          <w:iCs/>
-          <w:noProof/>
-          <w:sz w:val="24"/>
-          <w:szCs w:val="24"/>
-          <w:lang w:val="id-ID"/>
-        </w:rPr>
-        <w:t>user</w:t>
-      </w:r>
-      <w:r>
-        <w:rPr>
-          <w:rFonts w:ascii="Times New Roman" w:hAnsi="Times New Roman" w:cs="Times New Roman"/>
-          <w:noProof/>
-          <w:sz w:val="24"/>
-          <w:szCs w:val="24"/>
-          <w:lang w:val="id-ID"/>
-        </w:rPr>
-        <w:t xml:space="preserve"> </w:t>
-      </w:r>
-      <w:r>
-        <w:rPr>
-          <w:rFonts w:ascii="Times New Roman" w:hAnsi="Times New Roman" w:cs="Times New Roman"/>
-          <w:noProof/>
-          <w:sz w:val="24"/>
-          <w:szCs w:val="24"/>
-          <w:lang w:val="id-ID"/>
-        </w:rPr>
-        <w:fldChar w:fldCharType="begin" w:fldLock="1"/>
-      </w:r>
-      <w:r>
-        <w:rPr>
-          <w:rFonts w:ascii="Times New Roman" w:hAnsi="Times New Roman" w:cs="Times New Roman"/>
-          <w:noProof/>
-          <w:sz w:val="24"/>
-          <w:szCs w:val="24"/>
-          <w:lang w:val="id-ID"/>
-        </w:rPr>
-        <w:instrText>ADDIN CSL_CITATION {"citationItems":[{"id":"ITEM-1","itemData":{"author":[{"dropping-particle":"","family":"Jaja","given":"Yohanes Visher Laja","non-dropping-particle":"","parse-names":false,"suffix":""},{"dropping-particle":"","family":"Susanto","given":"Bambang","non-dropping-particle":"","parse-names":false,"suffix":""},{"dropping-particle":"","family":"Sasongko","given":"Leopoldus Ricky","non-dropping-particle":"","parse-names":false,"suffix":""}],"container-title":"Jurnal Matematika dan Aplikasi","id":"ITEM-1","issued":{"date-parts":[["2020"]]},"title":"Penerapan Meode Item-Based Collaborative Filtering Umtuk Sistem Rekomendasi Data MovieLens","type":"article-journal"},"uris":["http://www.mendeley.com/documents/?uuid=91a546dc-2563-4ab1-9e2f-a23efc8cbace"]}],"mendeley":{"formattedCitation":"(Jaja et al., 2020)","plainTextFormattedCitation":"(Jaja et al., 2020)","previouslyFormattedCitation":"(Jaja et al., 2020)"},"properties":{"noteIndex":0},"schema":"https://github.com/citation-style-language/schema/raw/master/csl-citation.json"}</w:instrText>
-      </w:r>
-      <w:r>
-        <w:rPr>
-          <w:rFonts w:ascii="Times New Roman" w:hAnsi="Times New Roman" w:cs="Times New Roman"/>
-          <w:noProof/>
-          <w:sz w:val="24"/>
-          <w:szCs w:val="24"/>
-          <w:lang w:val="id-ID"/>
-        </w:rPr>
-        <w:fldChar w:fldCharType="separate"/>
-      </w:r>
-      <w:r>
-        <w:rPr>
-          <w:rFonts w:ascii="Times New Roman" w:hAnsi="Times New Roman" w:cs="Times New Roman"/>
-          <w:noProof/>
-          <w:sz w:val="24"/>
-          <w:szCs w:val="24"/>
-          <w:lang w:val="id-ID"/>
-        </w:rPr>
-        <w:t>(Jaja et al., 2020)</w:t>
-      </w:r>
-      <w:r>
-        <w:rPr>
-          <w:rFonts w:ascii="Times New Roman" w:hAnsi="Times New Roman" w:cs="Times New Roman"/>
-          <w:noProof/>
-          <w:sz w:val="24"/>
-          <w:szCs w:val="24"/>
-          <w:lang w:val="id-ID"/>
-        </w:rPr>
-        <w:fldChar w:fldCharType="end"/>
-      </w:r>
-      <w:r>
-        <w:rPr>
-          <w:rFonts w:ascii="Times New Roman" w:hAnsi="Times New Roman" w:cs="Times New Roman"/>
-          <w:noProof/>
-          <w:sz w:val="24"/>
-          <w:szCs w:val="24"/>
-          <w:lang w:val="id-ID"/>
-        </w:rPr>
-        <w:t>.</w:t>
-      </w:r>
-    </w:p>
-    <w:p>
-      <w:pPr>
-        <w:spacing w:after="0" w:line="360" w:lineRule="auto"/>
-        <w:ind w:left="360" w:firstLine="360"/>
-        <w:jc w:val="both"/>
-        <w:rPr>
-          <w:rFonts w:ascii="Times New Roman" w:hAnsi="Times New Roman" w:cs="Times New Roman"/>
-          <w:noProof/>
-          <w:w w:val="105"/>
-          <w:sz w:val="24"/>
-          <w:szCs w:val="24"/>
-          <w:lang w:val="id-ID"/>
-        </w:rPr>
-      </w:pPr>
-      <w:r>
-        <w:rPr>
-          <w:rFonts w:ascii="Times New Roman" w:hAnsi="Times New Roman" w:cs="Times New Roman"/>
-          <w:noProof/>
-          <w:w w:val="105"/>
-          <w:sz w:val="24"/>
-          <w:szCs w:val="24"/>
-          <w:lang w:val="id-ID"/>
-        </w:rPr>
-        <w:t xml:space="preserve">Untuk membuat sistem rekomendasi menggunakan metode </w:t>
-      </w:r>
-      <w:r>
-        <w:rPr>
-          <w:rFonts w:ascii="Times New Roman" w:hAnsi="Times New Roman" w:cs="Times New Roman"/>
-          <w:i/>
-          <w:iCs/>
-          <w:noProof/>
-          <w:sz w:val="24"/>
-          <w:szCs w:val="24"/>
-          <w:lang w:val="id-ID"/>
-        </w:rPr>
-        <w:t xml:space="preserve">item-based collaborative filtering </w:t>
-      </w:r>
-      <w:r>
-        <w:rPr>
-          <w:rFonts w:ascii="Times New Roman" w:hAnsi="Times New Roman" w:cs="Times New Roman"/>
-          <w:noProof/>
-          <w:sz w:val="24"/>
-          <w:szCs w:val="24"/>
-          <w:lang w:val="id-ID"/>
-        </w:rPr>
-        <w:t xml:space="preserve">ada dua langkah yang harus dilakukan, sebagai berikut </w:t>
-      </w:r>
-      <w:r>
-        <w:rPr>
-          <w:rFonts w:ascii="Times New Roman" w:hAnsi="Times New Roman" w:cs="Times New Roman"/>
-          <w:noProof/>
-          <w:sz w:val="24"/>
-          <w:szCs w:val="24"/>
-          <w:lang w:val="id-ID"/>
-        </w:rPr>
-        <w:fldChar w:fldCharType="begin" w:fldLock="1"/>
-      </w:r>
-      <w:r>
-        <w:rPr>
-          <w:rFonts w:ascii="Times New Roman" w:hAnsi="Times New Roman" w:cs="Times New Roman"/>
-          <w:noProof/>
-          <w:sz w:val="24"/>
-          <w:szCs w:val="24"/>
-          <w:lang w:val="id-ID"/>
-        </w:rPr>
-        <w:instrText>ADDIN CSL_CITATION {"citationItems":[{"id":"ITEM-1","itemData":{"DOI":"10.33369/pseudocode.6.1.13-20","ISSN":"2355-5920","author":[{"dropping-particle":"","family":"Setiawan","given":"Yudi","non-dropping-particle":"","parse-names":false,"suffix":""},{"dropping-particle":"","family":"Nurwanto","given":"Angga","non-dropping-particle":"","parse-names":false,"suffix":""},{"dropping-particle":"","family":"Erlansari","given":"Aan","non-dropping-particle":"","parse-names":false,"suffix":""}],"container-title":"Pseudocode","id":"ITEM-1","issue":"1","issued":{"date-parts":[["2019"]]},"page":"13-20","title":"Implementasi Item Based Collaborative Filtering Dalam Pemberian Rekomendasi Agenda Wisata Berbasis Android","type":"article-journal","volume":"6"},"uris":["http://www.mendeley.com/documents/?uuid=23e1d617-ff71-4f78-8b65-3308ee32c336"]}],"mendeley":{"formattedCitation":"(Setiawan et al., 2019)","plainTextFormattedCitation":"(Setiawan et al., 2019)","previouslyFormattedCitation":"(Setiawan et al., 2019)"},"properties":{"noteIndex":0},"schema":"https://github.com/citation-style-language/schema/raw/master/csl-citation.json"}</w:instrText>
-      </w:r>
-      <w:r>
-        <w:rPr>
-          <w:rFonts w:ascii="Times New Roman" w:hAnsi="Times New Roman" w:cs="Times New Roman"/>
-          <w:noProof/>
-          <w:sz w:val="24"/>
-          <w:szCs w:val="24"/>
-          <w:lang w:val="id-ID"/>
-        </w:rPr>
-        <w:fldChar w:fldCharType="separate"/>
-      </w:r>
-      <w:r>
-        <w:rPr>
-          <w:rFonts w:ascii="Times New Roman" w:hAnsi="Times New Roman" w:cs="Times New Roman"/>
-          <w:noProof/>
-          <w:sz w:val="24"/>
-          <w:szCs w:val="24"/>
-          <w:lang w:val="id-ID"/>
-        </w:rPr>
-        <w:t>(Setiawan et al., 2019)</w:t>
-      </w:r>
-      <w:r>
-        <w:rPr>
-          <w:rFonts w:ascii="Times New Roman" w:hAnsi="Times New Roman" w:cs="Times New Roman"/>
-          <w:noProof/>
-          <w:sz w:val="24"/>
-          <w:szCs w:val="24"/>
-          <w:lang w:val="id-ID"/>
-        </w:rPr>
-        <w:fldChar w:fldCharType="end"/>
-      </w:r>
-      <w:r>
-        <w:rPr>
-          <w:rFonts w:ascii="Times New Roman" w:hAnsi="Times New Roman" w:cs="Times New Roman"/>
-          <w:noProof/>
-          <w:w w:val="105"/>
-          <w:sz w:val="24"/>
-          <w:szCs w:val="24"/>
-          <w:lang w:val="id-ID"/>
-        </w:rPr>
-        <w:t xml:space="preserve"> : </w:t>
-      </w:r>
-    </w:p>
-    <w:p>
-      <w:pPr>
-        <w:pStyle w:val="ListParagraph"/>
-        <w:widowControl w:val="0"/>
-        <w:numPr>
-          <w:ilvl w:val="0"/>
-          <w:numId w:val="14"/>
-        </w:numPr>
-        <w:tabs>
-          <w:tab w:val="left" w:pos="386"/>
-        </w:tabs>
-        <w:autoSpaceDE w:val="0"/>
-        <w:autoSpaceDN w:val="0"/>
-        <w:spacing w:after="0" w:line="360" w:lineRule="auto"/>
-        <w:jc w:val="both"/>
-        <w:rPr>
-          <w:rFonts w:ascii="Times New Roman" w:hAnsi="Times New Roman" w:cs="Times New Roman"/>
-          <w:noProof/>
-          <w:sz w:val="24"/>
-          <w:szCs w:val="24"/>
-        </w:rPr>
-      </w:pPr>
-      <w:r>
-        <w:rPr>
-          <w:rFonts w:ascii="Times New Roman" w:hAnsi="Times New Roman" w:cs="Times New Roman"/>
-          <w:noProof/>
-          <w:sz w:val="24"/>
-          <w:szCs w:val="24"/>
-        </w:rPr>
-        <w:t xml:space="preserve">Menghitung </w:t>
-      </w:r>
-      <w:r>
-        <w:rPr>
-          <w:rFonts w:ascii="Times New Roman" w:hAnsi="Times New Roman" w:cs="Times New Roman"/>
-          <w:i/>
-          <w:iCs/>
-          <w:noProof/>
-          <w:sz w:val="24"/>
-          <w:szCs w:val="24"/>
-        </w:rPr>
-        <w:t xml:space="preserve">Similarity </w:t>
-      </w:r>
-    </w:p>
-    <w:p>
-      <w:pPr>
-        <w:pStyle w:val="BodyText"/>
-        <w:spacing w:after="0" w:line="360" w:lineRule="auto"/>
-        <w:ind w:left="720" w:hanging="11"/>
-        <w:jc w:val="both"/>
-        <w:rPr>
-          <w:rFonts w:ascii="Times New Roman" w:hAnsi="Times New Roman" w:cs="Times New Roman"/>
-          <w:noProof/>
-          <w:color w:val="000000" w:themeColor="text1"/>
-          <w:sz w:val="24"/>
-          <w:szCs w:val="24"/>
-        </w:rPr>
-      </w:pPr>
-      <w:r>
-        <w:rPr>
-          <w:rFonts w:ascii="Times New Roman" w:hAnsi="Times New Roman" w:cs="Times New Roman"/>
-          <w:iCs/>
-          <w:noProof/>
-          <w:color w:val="000000" w:themeColor="text1"/>
-          <w:sz w:val="24"/>
-          <w:szCs w:val="24"/>
-        </w:rPr>
-        <w:t>Menghitung kemiripan (</w:t>
-      </w:r>
-      <w:r>
-        <w:rPr>
-          <w:rFonts w:ascii="Times New Roman" w:hAnsi="Times New Roman" w:cs="Times New Roman"/>
-          <w:i/>
-          <w:iCs/>
-          <w:noProof/>
-          <w:color w:val="000000" w:themeColor="text1"/>
-          <w:sz w:val="24"/>
-          <w:szCs w:val="24"/>
-        </w:rPr>
-        <w:t>Similarity)</w:t>
-      </w:r>
-      <w:r>
-        <w:rPr>
-          <w:rFonts w:ascii="Times New Roman" w:hAnsi="Times New Roman" w:cs="Times New Roman"/>
-          <w:iCs/>
-          <w:noProof/>
-          <w:color w:val="000000" w:themeColor="text1"/>
-          <w:sz w:val="24"/>
-          <w:szCs w:val="24"/>
-        </w:rPr>
-        <w:t xml:space="preserve"> antara satu </w:t>
-      </w:r>
-      <w:r>
-        <w:rPr>
-          <w:rFonts w:ascii="Times New Roman" w:hAnsi="Times New Roman" w:cs="Times New Roman"/>
-          <w:i/>
-          <w:noProof/>
-          <w:color w:val="000000" w:themeColor="text1"/>
-          <w:sz w:val="24"/>
-          <w:szCs w:val="24"/>
-        </w:rPr>
-        <w:t>item</w:t>
-      </w:r>
-      <w:r>
-        <w:rPr>
-          <w:rFonts w:ascii="Times New Roman" w:hAnsi="Times New Roman" w:cs="Times New Roman"/>
-          <w:iCs/>
-          <w:noProof/>
-          <w:color w:val="000000" w:themeColor="text1"/>
-          <w:sz w:val="24"/>
-          <w:szCs w:val="24"/>
-        </w:rPr>
-        <w:t xml:space="preserve"> dengan </w:t>
-      </w:r>
-      <w:r>
-        <w:rPr>
-          <w:rFonts w:ascii="Times New Roman" w:hAnsi="Times New Roman" w:cs="Times New Roman"/>
-          <w:i/>
-          <w:noProof/>
-          <w:color w:val="000000" w:themeColor="text1"/>
-          <w:sz w:val="24"/>
-          <w:szCs w:val="24"/>
-        </w:rPr>
-        <w:t>item</w:t>
-      </w:r>
-      <w:r>
-        <w:rPr>
-          <w:rFonts w:ascii="Times New Roman" w:hAnsi="Times New Roman" w:cs="Times New Roman"/>
-          <w:iCs/>
-          <w:noProof/>
-          <w:color w:val="000000" w:themeColor="text1"/>
-          <w:sz w:val="24"/>
-          <w:szCs w:val="24"/>
-        </w:rPr>
-        <w:t xml:space="preserve"> lain. </w:t>
-      </w:r>
-      <w:r>
-        <w:rPr>
-          <w:rFonts w:ascii="Times New Roman" w:hAnsi="Times New Roman" w:cs="Times New Roman"/>
-          <w:i/>
-          <w:iCs/>
-          <w:noProof/>
-          <w:color w:val="000000" w:themeColor="text1"/>
-          <w:sz w:val="24"/>
-          <w:szCs w:val="24"/>
-        </w:rPr>
-        <w:t>Cosine similarity</w:t>
-      </w:r>
-      <w:r>
-        <w:rPr>
-          <w:rFonts w:ascii="Times New Roman" w:hAnsi="Times New Roman" w:cs="Times New Roman"/>
-          <w:noProof/>
-          <w:color w:val="000000" w:themeColor="text1"/>
-          <w:sz w:val="24"/>
-          <w:szCs w:val="24"/>
-        </w:rPr>
-        <w:t xml:space="preserve"> merupakan metode yang sering digunakan untuk menghitung kesamaan </w:t>
-      </w:r>
-      <w:r>
-        <w:rPr>
-          <w:rFonts w:ascii="Times New Roman" w:hAnsi="Times New Roman" w:cs="Times New Roman"/>
-          <w:i/>
-          <w:noProof/>
-          <w:color w:val="000000" w:themeColor="text1"/>
-          <w:sz w:val="24"/>
-          <w:szCs w:val="24"/>
-        </w:rPr>
-        <w:t>item</w:t>
-      </w:r>
-      <w:r>
-        <w:rPr>
-          <w:rFonts w:ascii="Times New Roman" w:hAnsi="Times New Roman" w:cs="Times New Roman"/>
-          <w:noProof/>
-          <w:color w:val="000000" w:themeColor="text1"/>
-          <w:sz w:val="24"/>
-          <w:szCs w:val="24"/>
-        </w:rPr>
-        <w:t xml:space="preserve">, tetapi metode ini memiliki satu kekurangan. Perbedaan skala </w:t>
-      </w:r>
-      <w:r>
-        <w:rPr>
-          <w:rFonts w:ascii="Times New Roman" w:hAnsi="Times New Roman" w:cs="Times New Roman"/>
-          <w:i/>
-          <w:iCs/>
-          <w:noProof/>
-          <w:color w:val="000000" w:themeColor="text1"/>
-          <w:sz w:val="24"/>
-          <w:szCs w:val="24"/>
-        </w:rPr>
-        <w:t>rating</w:t>
-      </w:r>
-      <w:r>
-        <w:rPr>
-          <w:rFonts w:ascii="Times New Roman" w:hAnsi="Times New Roman" w:cs="Times New Roman"/>
-          <w:noProof/>
-          <w:color w:val="000000" w:themeColor="text1"/>
-          <w:sz w:val="24"/>
-          <w:szCs w:val="24"/>
-        </w:rPr>
-        <w:t xml:space="preserve"> antara berbagai pengguna akan menghasilkan </w:t>
-      </w:r>
-      <w:r>
-        <w:rPr>
-          <w:rFonts w:ascii="Times New Roman" w:hAnsi="Times New Roman" w:cs="Times New Roman"/>
-          <w:i/>
-          <w:iCs/>
-          <w:noProof/>
-          <w:color w:val="000000" w:themeColor="text1"/>
-          <w:sz w:val="24"/>
-          <w:szCs w:val="24"/>
-        </w:rPr>
-        <w:t>simarity</w:t>
-      </w:r>
-      <w:r>
-        <w:rPr>
-          <w:rFonts w:ascii="Times New Roman" w:hAnsi="Times New Roman" w:cs="Times New Roman"/>
-          <w:noProof/>
-          <w:color w:val="000000" w:themeColor="text1"/>
-          <w:sz w:val="24"/>
-          <w:szCs w:val="24"/>
-        </w:rPr>
-        <w:t xml:space="preserve"> yang sangat</w:t>
-      </w:r>
-      <w:r>
-        <w:rPr>
-          <w:noProof/>
-        </w:rPr>
-        <w:t xml:space="preserve"> </w:t>
-      </w:r>
-      <w:r>
-        <w:rPr>
-          <w:rFonts w:ascii="Times New Roman" w:hAnsi="Times New Roman" w:cs="Times New Roman"/>
-          <w:noProof/>
-          <w:color w:val="000000" w:themeColor="text1"/>
-          <w:sz w:val="24"/>
-          <w:szCs w:val="24"/>
-        </w:rPr>
-        <w:t xml:space="preserve"> berbeda. </w:t>
-      </w:r>
-      <w:r>
-        <w:rPr>
-          <w:rFonts w:ascii="Times New Roman" w:hAnsi="Times New Roman" w:cs="Times New Roman"/>
-          <w:i/>
-          <w:iCs/>
-          <w:noProof/>
-          <w:color w:val="000000" w:themeColor="text1"/>
-          <w:sz w:val="24"/>
-          <w:szCs w:val="24"/>
-        </w:rPr>
-        <w:t>Adjusted cosine similarity</w:t>
-      </w:r>
-      <w:r>
-        <w:rPr>
-          <w:rFonts w:ascii="Times New Roman" w:hAnsi="Times New Roman" w:cs="Times New Roman"/>
-          <w:noProof/>
-          <w:color w:val="000000" w:themeColor="text1"/>
-          <w:sz w:val="24"/>
-          <w:szCs w:val="24"/>
-        </w:rPr>
-        <w:t xml:space="preserve"> mengatasi kelemahan dari </w:t>
-      </w:r>
-      <w:r>
-        <w:rPr>
-          <w:rFonts w:ascii="Times New Roman" w:hAnsi="Times New Roman" w:cs="Times New Roman"/>
-          <w:i/>
-          <w:iCs/>
-          <w:noProof/>
-          <w:color w:val="000000" w:themeColor="text1"/>
-          <w:sz w:val="24"/>
-          <w:szCs w:val="24"/>
-        </w:rPr>
-        <w:t>cosine similarity</w:t>
-      </w:r>
-      <w:r>
-        <w:rPr>
-          <w:rFonts w:ascii="Times New Roman" w:hAnsi="Times New Roman" w:cs="Times New Roman"/>
-          <w:noProof/>
-          <w:color w:val="000000" w:themeColor="text1"/>
-          <w:sz w:val="24"/>
-          <w:szCs w:val="24"/>
-        </w:rPr>
-        <w:t xml:space="preserve">. Metode </w:t>
-      </w:r>
-      <w:r>
-        <w:rPr>
-          <w:rFonts w:ascii="Times New Roman" w:hAnsi="Times New Roman" w:cs="Times New Roman"/>
-          <w:i/>
-          <w:iCs/>
-          <w:noProof/>
-          <w:color w:val="000000" w:themeColor="text1"/>
-          <w:sz w:val="24"/>
-          <w:szCs w:val="24"/>
-        </w:rPr>
-        <w:t>adjusted cosine similarity</w:t>
-      </w:r>
-      <w:r>
-        <w:rPr>
-          <w:rFonts w:ascii="Times New Roman" w:hAnsi="Times New Roman" w:cs="Times New Roman"/>
-          <w:noProof/>
-          <w:color w:val="000000" w:themeColor="text1"/>
-          <w:sz w:val="24"/>
-          <w:szCs w:val="24"/>
-        </w:rPr>
-        <w:t xml:space="preserve"> dapat ditunjukkan oleh Persamaan </w:t>
-      </w:r>
-      <w:r>
-        <w:rPr>
-          <w:rFonts w:ascii="Times New Roman" w:hAnsi="Times New Roman" w:cs="Times New Roman"/>
-          <w:noProof/>
-          <w:color w:val="000000" w:themeColor="text1"/>
-          <w:sz w:val="24"/>
-          <w:szCs w:val="24"/>
-        </w:rPr>
-        <w:fldChar w:fldCharType="begin" w:fldLock="1"/>
-      </w:r>
-      <w:r>
-        <w:rPr>
-          <w:rFonts w:ascii="Times New Roman" w:hAnsi="Times New Roman" w:cs="Times New Roman"/>
-          <w:noProof/>
-          <w:color w:val="000000" w:themeColor="text1"/>
-          <w:sz w:val="24"/>
-          <w:szCs w:val="24"/>
-        </w:rPr>
-        <w:instrText>ADDIN CSL_CITATION {"citationItems":[{"id":"ITEM-1","itemData":{"abstract":"Di kota besar seperti Jakarta, Bandung, Surabaya, dan lainnya, kebutuhan akan tempat tinggal memiliki peranan sangat penting ketika menunjang kebutuhan bisnis. Contoh kebutuhan bisnis itu sendiri adalah tempat bekerja, berdagang dan sebagainya. Meskipun demikian, kebutuhan akan rumah atau tempat tinggal dikota besar seperti Jakarta dan sekitarnya sulit untuk menentukan lokasi. Hal ini menjadi alasan agar setiap orang ingin terbebas dari kemacetan. Disamping itu, lahan di Jakarta sangat terbatas, sehingga sebagian orang akan memilih lokasi di sekitar kota Jakarta seperti Tangerang, Bekasi, Depok, dan Bogor. Sistem rekomendasi akan membantu merekomendasikan kepada pencari tempat tinggal agar mudah mencarinya. Oleh sebab itu, didalam penelitian ini akan membuat sistem rekomendasi dengan menggunakan metode Collaborative Filtering. Hasil penelitian ini menunjukan bahwa hasil prediksi rating setiap developer untuk masing-masing pengguna dengan menggunakan metode collaborative filtering kurang efektif. Hal tersebut menunjukan bahwa semakin banyak jumlah data yang digunakan dan jika terdapat pengguna yang belum pernah merating, maka sistem yang dihasilkan relatif tidak akurat dan menghasilkan rekomendasi yang tidak efektif.","author":[{"dropping-particle":"","family":"Pamuji","given":"Agus","non-dropping-particle":"","parse-names":false,"suffix":""}],"container-title":"Faktor Exacta","id":"ITEM-1","issue":"1","issued":{"date-parts":[["2017"]]},"page":"1-9","title":"Sistem Rekomendasi Kredit Perumahan Rakyat Dengan Menggunakan Metode Collaborative Filtering","type":"article-journal","volume":"10"},"uris":["http://www.mendeley.com/documents/?uuid=2ec68d09-3e38-4da2-926e-35e95f1701bf"]}],"mendeley":{"formattedCitation":"(Pamuji, 2017)","plainTextFormattedCitation":"(Pamuji, 2017)","previouslyFormattedCitation":"(Pamuji, 2017)"},"properties":{"noteIndex":0},"schema":"https://github.com/citation-style-language/schema/raw/master/csl-citation.json"}</w:instrText>
-      </w:r>
-      <w:r>
-        <w:rPr>
-          <w:rFonts w:ascii="Times New Roman" w:hAnsi="Times New Roman" w:cs="Times New Roman"/>
-          <w:noProof/>
-          <w:color w:val="000000" w:themeColor="text1"/>
-          <w:sz w:val="24"/>
-          <w:szCs w:val="24"/>
-        </w:rPr>
-        <w:fldChar w:fldCharType="separate"/>
-      </w:r>
-      <w:r>
-        <w:rPr>
-          <w:rFonts w:ascii="Times New Roman" w:hAnsi="Times New Roman" w:cs="Times New Roman"/>
-          <w:noProof/>
-          <w:color w:val="000000" w:themeColor="text1"/>
-          <w:sz w:val="24"/>
-          <w:szCs w:val="24"/>
-        </w:rPr>
-        <w:t>(Pamuji, 2017)</w:t>
-      </w:r>
-      <w:r>
-        <w:rPr>
-          <w:rFonts w:ascii="Times New Roman" w:hAnsi="Times New Roman" w:cs="Times New Roman"/>
-          <w:noProof/>
-          <w:color w:val="000000" w:themeColor="text1"/>
-          <w:sz w:val="24"/>
-          <w:szCs w:val="24"/>
-        </w:rPr>
-        <w:fldChar w:fldCharType="end"/>
-      </w:r>
-      <w:r>
-        <w:rPr>
-          <w:rFonts w:ascii="Times New Roman" w:hAnsi="Times New Roman" w:cs="Times New Roman"/>
-          <w:noProof/>
-          <w:color w:val="000000" w:themeColor="text1"/>
-          <w:sz w:val="24"/>
-          <w:szCs w:val="24"/>
-        </w:rPr>
-        <w:t>.</w:t>
-      </w:r>
-    </w:p>
-    <w:tbl>
-      <w:tblPr>
-        <w:tblStyle w:val="TableGrid"/>
-        <w:tblW w:w="7365" w:type="dxa"/>
-        <w:tblInd w:w="567" w:type="dxa"/>
-        <w:tblBorders>
-          <w:top w:val="none" w:sz="0" w:space="0" w:color="auto"/>
-          <w:left w:val="none" w:sz="0" w:space="0" w:color="auto"/>
-          <w:bottom w:val="none" w:sz="0" w:space="0" w:color="auto"/>
-          <w:right w:val="none" w:sz="0" w:space="0" w:color="auto"/>
-          <w:insideH w:val="none" w:sz="0" w:space="0" w:color="auto"/>
-          <w:insideV w:val="none" w:sz="0" w:space="0" w:color="auto"/>
-        </w:tblBorders>
-        <w:tblLook w:val="04A0" w:firstRow="1" w:lastRow="0" w:firstColumn="1" w:lastColumn="0" w:noHBand="0" w:noVBand="1"/>
-      </w:tblPr>
-      <w:tblGrid>
-        <w:gridCol w:w="158"/>
-        <w:gridCol w:w="914"/>
-        <w:gridCol w:w="352"/>
-        <w:gridCol w:w="4655"/>
-        <w:gridCol w:w="1286"/>
-      </w:tblGrid>
-      <w:tr>
-        <w:tc>
-          <w:tcPr>
-            <w:tcW w:w="6079" w:type="dxa"/>
-            <w:gridSpan w:val="4"/>
-            <w:vAlign w:val="center"/>
-          </w:tcPr>
-          <w:p>
-            <w:pPr>
-              <w:pStyle w:val="BodyText"/>
-              <w:spacing w:before="116" w:line="360" w:lineRule="auto"/>
-              <w:ind w:firstLine="176"/>
-              <w:jc w:val="center"/>
-              <w:rPr>
-                <w:rFonts w:ascii="Times New Roman" w:hAnsi="Times New Roman" w:cs="Times New Roman"/>
-                <w:noProof/>
-                <w:sz w:val="24"/>
-                <w:szCs w:val="24"/>
-              </w:rPr>
-            </w:pPr>
-            <m:oMathPara>
-              <m:oMathParaPr>
-                <m:jc m:val="left"/>
-              </m:oMathParaPr>
-              <m:oMath>
-                <m:r>
-                  <w:rPr>
-                    <w:rFonts w:ascii="Cambria Math" w:hAnsi="Cambria Math" w:cs="Times New Roman"/>
-                    <w:noProof/>
-                    <w:sz w:val="24"/>
-                    <w:szCs w:val="24"/>
-                  </w:rPr>
-                  <m:t xml:space="preserve"> Sim</m:t>
-                </m:r>
-                <m:d>
-                  <m:dPr>
-                    <m:ctrlPr>
-                      <w:rPr>
-                        <w:rFonts w:ascii="Cambria Math" w:hAnsi="Cambria Math" w:cs="Times New Roman"/>
-                        <w:i/>
-                        <w:noProof/>
-                        <w:sz w:val="24"/>
-                        <w:szCs w:val="24"/>
-                      </w:rPr>
-                    </m:ctrlPr>
-                  </m:dPr>
-                  <m:e>
-                    <m:r>
-                      <w:rPr>
-                        <w:rFonts w:ascii="Cambria Math" w:hAnsi="Cambria Math" w:cs="Times New Roman"/>
-                        <w:noProof/>
-                        <w:sz w:val="24"/>
-                        <w:szCs w:val="24"/>
-                      </w:rPr>
-                      <m:t>i,j</m:t>
-                    </m:r>
-                  </m:e>
-                </m:d>
-                <m:r>
-                  <w:rPr>
-                    <w:rFonts w:ascii="Cambria Math" w:hAnsi="Cambria Math" w:cs="Times New Roman"/>
-                    <w:noProof/>
-                    <w:sz w:val="24"/>
-                    <w:szCs w:val="24"/>
-                  </w:rPr>
-                  <m:t>=</m:t>
-                </m:r>
-                <m:f>
-                  <m:fPr>
-                    <m:ctrlPr>
-                      <w:rPr>
-                        <w:rFonts w:ascii="Cambria Math" w:hAnsi="Cambria Math" w:cs="Times New Roman"/>
-                        <w:i/>
-                        <w:noProof/>
-                        <w:sz w:val="24"/>
-                        <w:szCs w:val="24"/>
-                      </w:rPr>
-                    </m:ctrlPr>
-                  </m:fPr>
-                  <m:num>
-                    <m:nary>
-                      <m:naryPr>
-                        <m:chr m:val="∑"/>
-                        <m:limLoc m:val="undOvr"/>
-                        <m:subHide m:val="1"/>
-                        <m:supHide m:val="1"/>
-                        <m:ctrlPr>
-                          <w:rPr>
-                            <w:rFonts w:ascii="Cambria Math" w:hAnsi="Cambria Math" w:cs="Times New Roman"/>
-                            <w:i/>
-                            <w:noProof/>
-                            <w:sz w:val="24"/>
-                            <w:szCs w:val="24"/>
-                          </w:rPr>
-                        </m:ctrlPr>
-                      </m:naryPr>
-                      <m:sub/>
-                      <m:sup/>
-                      <m:e>
-                        <m:r>
-                          <w:rPr>
-                            <w:rFonts w:ascii="Cambria Math" w:hAnsi="Cambria Math" w:cs="Times New Roman"/>
-                            <w:noProof/>
-                            <w:sz w:val="24"/>
-                            <w:szCs w:val="24"/>
-                          </w:rPr>
-                          <m:t>uϵU(</m:t>
-                        </m:r>
-                        <m:sSub>
-                          <m:sSubPr>
-                            <m:ctrlPr>
-                              <w:rPr>
-                                <w:rFonts w:ascii="Cambria Math" w:hAnsi="Cambria Math" w:cs="Times New Roman"/>
-                                <w:i/>
-                                <w:noProof/>
-                                <w:sz w:val="24"/>
-                                <w:szCs w:val="24"/>
-                              </w:rPr>
-                            </m:ctrlPr>
-                          </m:sSubPr>
-                          <m:e>
-                            <m:r>
-                              <w:rPr>
-                                <w:rFonts w:ascii="Cambria Math" w:hAnsi="Cambria Math" w:cs="Times New Roman"/>
-                                <w:noProof/>
-                                <w:sz w:val="24"/>
-                                <w:szCs w:val="24"/>
-                              </w:rPr>
-                              <m:t>R</m:t>
-                            </m:r>
-                          </m:e>
-                          <m:sub>
-                            <m:r>
-                              <w:rPr>
-                                <w:rFonts w:ascii="Cambria Math" w:hAnsi="Cambria Math" w:cs="Times New Roman"/>
-                                <w:noProof/>
-                                <w:sz w:val="24"/>
-                                <w:szCs w:val="24"/>
-                              </w:rPr>
-                              <m:t>u,i</m:t>
-                            </m:r>
-                          </m:sub>
-                        </m:sSub>
-                        <m:r>
-                          <w:rPr>
-                            <w:rFonts w:ascii="Cambria Math" w:hAnsi="Cambria Math" w:cs="Times New Roman"/>
-                            <w:noProof/>
-                            <w:sz w:val="24"/>
-                            <w:szCs w:val="24"/>
-                          </w:rPr>
-                          <m:t>-</m:t>
-                        </m:r>
-                        <m:sSub>
-                          <m:sSubPr>
-                            <m:ctrlPr>
-                              <w:rPr>
-                                <w:rFonts w:ascii="Cambria Math" w:hAnsi="Cambria Math" w:cs="Times New Roman"/>
-                                <w:i/>
-                                <w:noProof/>
-                                <w:sz w:val="24"/>
-                                <w:szCs w:val="24"/>
-                              </w:rPr>
-                            </m:ctrlPr>
-                          </m:sSubPr>
-                          <m:e>
-                            <m:acc>
-                              <m:accPr>
-                                <m:chr m:val="̅"/>
-                                <m:ctrlPr>
-                                  <w:rPr>
-                                    <w:rFonts w:ascii="Cambria Math" w:hAnsi="Cambria Math" w:cs="Times New Roman"/>
-                                    <w:i/>
-                                    <w:noProof/>
-                                    <w:sz w:val="24"/>
-                                    <w:szCs w:val="24"/>
-                                  </w:rPr>
-                                </m:ctrlPr>
-                              </m:accPr>
-                              <m:e>
-                                <m:r>
-                                  <w:rPr>
-                                    <w:rFonts w:ascii="Cambria Math" w:hAnsi="Cambria Math" w:cs="Times New Roman"/>
-                                    <w:noProof/>
-                                    <w:sz w:val="24"/>
-                                    <w:szCs w:val="24"/>
-                                  </w:rPr>
-                                  <m:t>R</m:t>
-                                </m:r>
-                              </m:e>
-                            </m:acc>
-                          </m:e>
-                          <m:sub>
-                            <m:r>
-                              <w:rPr>
-                                <w:rFonts w:ascii="Cambria Math" w:hAnsi="Cambria Math" w:cs="Times New Roman"/>
-                                <w:noProof/>
-                                <w:sz w:val="24"/>
-                                <w:szCs w:val="24"/>
-                              </w:rPr>
-                              <m:t>u</m:t>
-                            </m:r>
-                          </m:sub>
-                        </m:sSub>
-                        <m:r>
-                          <w:rPr>
-                            <w:rFonts w:ascii="Cambria Math" w:hAnsi="Cambria Math" w:cs="Times New Roman"/>
-                            <w:noProof/>
-                            <w:sz w:val="24"/>
-                            <w:szCs w:val="24"/>
-                          </w:rPr>
-                          <m:t>)(</m:t>
-                        </m:r>
-                        <m:sSub>
-                          <m:sSubPr>
-                            <m:ctrlPr>
-                              <w:rPr>
-                                <w:rFonts w:ascii="Cambria Math" w:hAnsi="Cambria Math" w:cs="Times New Roman"/>
-                                <w:i/>
-                                <w:noProof/>
-                                <w:sz w:val="24"/>
-                                <w:szCs w:val="24"/>
-                              </w:rPr>
-                            </m:ctrlPr>
-                          </m:sSubPr>
-                          <m:e>
-                            <m:r>
-                              <w:rPr>
-                                <w:rFonts w:ascii="Cambria Math" w:hAnsi="Cambria Math" w:cs="Times New Roman"/>
-                                <w:noProof/>
-                                <w:sz w:val="24"/>
-                                <w:szCs w:val="24"/>
-                              </w:rPr>
-                              <m:t>R</m:t>
-                            </m:r>
-                          </m:e>
-                          <m:sub>
-                            <m:r>
-                              <w:rPr>
-                                <w:rFonts w:ascii="Cambria Math" w:hAnsi="Cambria Math" w:cs="Times New Roman"/>
-                                <w:noProof/>
-                                <w:sz w:val="24"/>
-                                <w:szCs w:val="24"/>
-                              </w:rPr>
-                              <m:t>u,j</m:t>
-                            </m:r>
-                          </m:sub>
-                        </m:sSub>
-                        <m:r>
-                          <w:rPr>
-                            <w:rFonts w:ascii="Cambria Math" w:hAnsi="Cambria Math" w:cs="Times New Roman"/>
-                            <w:noProof/>
-                            <w:sz w:val="24"/>
-                            <w:szCs w:val="24"/>
-                          </w:rPr>
-                          <m:t>-</m:t>
-                        </m:r>
-                        <m:sSub>
-                          <m:sSubPr>
-                            <m:ctrlPr>
-                              <w:rPr>
-                                <w:rFonts w:ascii="Cambria Math" w:hAnsi="Cambria Math" w:cs="Times New Roman"/>
-                                <w:i/>
-                                <w:noProof/>
-                                <w:sz w:val="24"/>
-                                <w:szCs w:val="24"/>
-                              </w:rPr>
-                            </m:ctrlPr>
-                          </m:sSubPr>
-                          <m:e>
-                            <m:acc>
-                              <m:accPr>
-                                <m:chr m:val="̅"/>
-                                <m:ctrlPr>
-                                  <w:rPr>
-                                    <w:rFonts w:ascii="Cambria Math" w:hAnsi="Cambria Math" w:cs="Times New Roman"/>
-                                    <w:i/>
-                                    <w:noProof/>
-                                    <w:sz w:val="24"/>
-                                    <w:szCs w:val="24"/>
-                                  </w:rPr>
-                                </m:ctrlPr>
-                              </m:accPr>
-                              <m:e>
-                                <m:r>
-                                  <w:rPr>
-                                    <w:rFonts w:ascii="Cambria Math" w:hAnsi="Cambria Math" w:cs="Times New Roman"/>
-                                    <w:noProof/>
-                                    <w:sz w:val="24"/>
-                                    <w:szCs w:val="24"/>
-                                  </w:rPr>
-                                  <m:t>R</m:t>
-                                </m:r>
-                              </m:e>
-                            </m:acc>
-                          </m:e>
-                          <m:sub>
-                            <m:r>
-                              <w:rPr>
-                                <w:rFonts w:ascii="Cambria Math" w:hAnsi="Cambria Math" w:cs="Times New Roman"/>
-                                <w:noProof/>
-                                <w:sz w:val="24"/>
-                                <w:szCs w:val="24"/>
-                              </w:rPr>
-                              <m:t>u</m:t>
-                            </m:r>
-                          </m:sub>
-                        </m:sSub>
-                        <m:r>
-                          <w:rPr>
-                            <w:rFonts w:ascii="Cambria Math" w:hAnsi="Cambria Math" w:cs="Times New Roman"/>
-                            <w:noProof/>
-                            <w:sz w:val="24"/>
-                            <w:szCs w:val="24"/>
-                          </w:rPr>
-                          <m:t>)</m:t>
-                        </m:r>
-                      </m:e>
-                    </m:nary>
-                  </m:num>
-                  <m:den>
-                    <m:rad>
-                      <m:radPr>
-                        <m:degHide m:val="1"/>
-                        <m:ctrlPr>
-                          <w:rPr>
-                            <w:rFonts w:ascii="Cambria Math" w:hAnsi="Cambria Math" w:cs="Times New Roman"/>
-                            <w:i/>
-                            <w:noProof/>
-                            <w:sz w:val="24"/>
-                            <w:szCs w:val="24"/>
-                          </w:rPr>
-                        </m:ctrlPr>
-                      </m:radPr>
-                      <m:deg/>
-                      <m:e>
-                        <m:nary>
-                          <m:naryPr>
-                            <m:chr m:val="∑"/>
-                            <m:limLoc m:val="undOvr"/>
-                            <m:subHide m:val="1"/>
-                            <m:supHide m:val="1"/>
-                            <m:ctrlPr>
-                              <w:rPr>
-                                <w:rFonts w:ascii="Cambria Math" w:hAnsi="Cambria Math" w:cs="Times New Roman"/>
-                                <w:i/>
-                                <w:noProof/>
-                                <w:sz w:val="24"/>
-                                <w:szCs w:val="24"/>
-                              </w:rPr>
-                            </m:ctrlPr>
-                          </m:naryPr>
-                          <m:sub/>
-                          <m:sup/>
-                          <m:e>
-                            <m:r>
-                              <w:rPr>
-                                <w:rFonts w:ascii="Cambria Math" w:hAnsi="Cambria Math" w:cs="Times New Roman"/>
-                                <w:noProof/>
-                                <w:sz w:val="24"/>
-                                <w:szCs w:val="24"/>
-                              </w:rPr>
-                              <m:t>uϵU</m:t>
-                            </m:r>
-                            <m:sSup>
-                              <m:sSupPr>
-                                <m:ctrlPr>
-                                  <w:rPr>
-                                    <w:rFonts w:ascii="Cambria Math" w:hAnsi="Cambria Math" w:cs="Times New Roman"/>
-                                    <w:i/>
-                                    <w:noProof/>
-                                    <w:sz w:val="24"/>
-                                    <w:szCs w:val="24"/>
-                                  </w:rPr>
-                                </m:ctrlPr>
-                              </m:sSupPr>
-                              <m:e>
-                                <m:d>
-                                  <m:dPr>
-                                    <m:ctrlPr>
-                                      <w:rPr>
-                                        <w:rFonts w:ascii="Cambria Math" w:hAnsi="Cambria Math" w:cs="Times New Roman"/>
-                                        <w:i/>
-                                        <w:noProof/>
-                                        <w:sz w:val="24"/>
-                                        <w:szCs w:val="24"/>
-                                      </w:rPr>
-                                    </m:ctrlPr>
-                                  </m:dPr>
-                                  <m:e>
-                                    <m:sSub>
-                                      <m:sSubPr>
-                                        <m:ctrlPr>
-                                          <w:rPr>
-                                            <w:rFonts w:ascii="Cambria Math" w:hAnsi="Cambria Math" w:cs="Times New Roman"/>
-                                            <w:i/>
-                                            <w:noProof/>
-                                            <w:sz w:val="24"/>
-                                            <w:szCs w:val="24"/>
-                                          </w:rPr>
-                                        </m:ctrlPr>
-                                      </m:sSubPr>
-                                      <m:e>
-                                        <m:r>
-                                          <w:rPr>
-                                            <w:rFonts w:ascii="Cambria Math" w:hAnsi="Cambria Math" w:cs="Times New Roman"/>
-                                            <w:noProof/>
-                                            <w:sz w:val="24"/>
-                                            <w:szCs w:val="24"/>
-                                          </w:rPr>
-                                          <m:t>R</m:t>
-                                        </m:r>
-                                      </m:e>
-                                      <m:sub>
-                                        <m:r>
-                                          <w:rPr>
-                                            <w:rFonts w:ascii="Cambria Math" w:hAnsi="Cambria Math" w:cs="Times New Roman"/>
-                                            <w:noProof/>
-                                            <w:sz w:val="24"/>
-                                            <w:szCs w:val="24"/>
-                                          </w:rPr>
-                                          <m:t>u,i</m:t>
-                                        </m:r>
-                                      </m:sub>
-                                    </m:sSub>
-                                    <m:r>
-                                      <w:rPr>
-                                        <w:rFonts w:ascii="Cambria Math" w:hAnsi="Cambria Math" w:cs="Times New Roman"/>
-                                        <w:noProof/>
-                                        <w:sz w:val="24"/>
-                                        <w:szCs w:val="24"/>
-                                      </w:rPr>
-                                      <m:t>-</m:t>
-                                    </m:r>
-                                    <m:sSub>
-                                      <m:sSubPr>
-                                        <m:ctrlPr>
-                                          <w:rPr>
-                                            <w:rFonts w:ascii="Cambria Math" w:hAnsi="Cambria Math" w:cs="Times New Roman"/>
-                                            <w:i/>
-                                            <w:noProof/>
-                                            <w:sz w:val="24"/>
-                                            <w:szCs w:val="24"/>
-                                          </w:rPr>
-                                        </m:ctrlPr>
-                                      </m:sSubPr>
-                                      <m:e>
-                                        <m:acc>
-                                          <m:accPr>
-                                            <m:chr m:val="̅"/>
-                                            <m:ctrlPr>
-                                              <w:rPr>
-                                                <w:rFonts w:ascii="Cambria Math" w:hAnsi="Cambria Math" w:cs="Times New Roman"/>
-                                                <w:i/>
-                                                <w:noProof/>
-                                                <w:sz w:val="24"/>
-                                                <w:szCs w:val="24"/>
-                                              </w:rPr>
-                                            </m:ctrlPr>
-                                          </m:accPr>
-                                          <m:e>
-                                            <m:r>
-                                              <w:rPr>
-                                                <w:rFonts w:ascii="Cambria Math" w:hAnsi="Cambria Math" w:cs="Times New Roman"/>
-                                                <w:noProof/>
-                                                <w:sz w:val="24"/>
-                                                <w:szCs w:val="24"/>
-                                              </w:rPr>
-                                              <m:t>R</m:t>
-                                            </m:r>
-                                          </m:e>
-                                        </m:acc>
-                                      </m:e>
-                                      <m:sub>
-                                        <m:r>
-                                          <w:rPr>
-                                            <w:rFonts w:ascii="Cambria Math" w:hAnsi="Cambria Math" w:cs="Times New Roman"/>
-                                            <w:noProof/>
-                                            <w:sz w:val="24"/>
-                                            <w:szCs w:val="24"/>
-                                          </w:rPr>
-                                          <m:t>u</m:t>
-                                        </m:r>
-                                      </m:sub>
-                                    </m:sSub>
-                                  </m:e>
-                                </m:d>
-                              </m:e>
-                              <m:sup>
-                                <m:r>
-                                  <w:rPr>
-                                    <w:rFonts w:ascii="Cambria Math" w:hAnsi="Cambria Math" w:cs="Times New Roman"/>
-                                    <w:noProof/>
-                                    <w:sz w:val="24"/>
-                                    <w:szCs w:val="24"/>
-                                  </w:rPr>
-                                  <m:t>2</m:t>
-                                </m:r>
-                              </m:sup>
-                            </m:sSup>
-                          </m:e>
-                        </m:nary>
-                      </m:e>
-                    </m:rad>
-                    <m:rad>
-                      <m:radPr>
-                        <m:degHide m:val="1"/>
-                        <m:ctrlPr>
-                          <w:rPr>
-                            <w:rFonts w:ascii="Cambria Math" w:hAnsi="Cambria Math" w:cs="Times New Roman"/>
-                            <w:i/>
-                            <w:noProof/>
-                            <w:sz w:val="24"/>
-                            <w:szCs w:val="24"/>
-                          </w:rPr>
-                        </m:ctrlPr>
-                      </m:radPr>
-                      <m:deg/>
-                      <m:e>
-                        <m:sSup>
-                          <m:sSupPr>
-                            <m:ctrlPr>
-                              <w:rPr>
-                                <w:rFonts w:ascii="Cambria Math" w:hAnsi="Cambria Math" w:cs="Times New Roman"/>
-                                <w:i/>
-                                <w:noProof/>
-                                <w:sz w:val="24"/>
-                                <w:szCs w:val="24"/>
-                              </w:rPr>
-                            </m:ctrlPr>
-                          </m:sSupPr>
-                          <m:e>
-                            <m:d>
-                              <m:dPr>
-                                <m:ctrlPr>
-                                  <w:rPr>
-                                    <w:rFonts w:ascii="Cambria Math" w:hAnsi="Cambria Math" w:cs="Times New Roman"/>
-                                    <w:i/>
-                                    <w:noProof/>
-                                    <w:sz w:val="24"/>
-                                    <w:szCs w:val="24"/>
-                                  </w:rPr>
-                                </m:ctrlPr>
-                              </m:dPr>
-                              <m:e>
-                                <m:sSub>
-                                  <m:sSubPr>
-                                    <m:ctrlPr>
-                                      <w:rPr>
-                                        <w:rFonts w:ascii="Cambria Math" w:hAnsi="Cambria Math" w:cs="Times New Roman"/>
-                                        <w:i/>
-                                        <w:noProof/>
-                                        <w:sz w:val="24"/>
-                                        <w:szCs w:val="24"/>
-                                      </w:rPr>
-                                    </m:ctrlPr>
-                                  </m:sSubPr>
-                                  <m:e>
-                                    <m:r>
-                                      <w:rPr>
-                                        <w:rFonts w:ascii="Cambria Math" w:hAnsi="Cambria Math" w:cs="Times New Roman"/>
-                                        <w:noProof/>
-                                        <w:sz w:val="24"/>
-                                        <w:szCs w:val="24"/>
-                                      </w:rPr>
-                                      <m:t>R</m:t>
-                                    </m:r>
-                                  </m:e>
-                                  <m:sub>
-                                    <m:r>
-                                      <w:rPr>
-                                        <w:rFonts w:ascii="Cambria Math" w:hAnsi="Cambria Math" w:cs="Times New Roman"/>
-                                        <w:noProof/>
-                                        <w:sz w:val="24"/>
-                                        <w:szCs w:val="24"/>
-                                      </w:rPr>
-                                      <m:t>u,j</m:t>
-                                    </m:r>
-                                  </m:sub>
-                                </m:sSub>
-                                <m:r>
-                                  <w:rPr>
-                                    <w:rFonts w:ascii="Cambria Math" w:hAnsi="Cambria Math" w:cs="Times New Roman"/>
-                                    <w:noProof/>
-                                    <w:sz w:val="24"/>
-                                    <w:szCs w:val="24"/>
-                                  </w:rPr>
-                                  <m:t>-</m:t>
-                                </m:r>
-                                <m:sSub>
-                                  <m:sSubPr>
-                                    <m:ctrlPr>
-                                      <w:rPr>
-                                        <w:rFonts w:ascii="Cambria Math" w:hAnsi="Cambria Math" w:cs="Times New Roman"/>
-                                        <w:i/>
-                                        <w:noProof/>
-                                        <w:sz w:val="24"/>
-                                        <w:szCs w:val="24"/>
-                                      </w:rPr>
-                                    </m:ctrlPr>
-                                  </m:sSubPr>
-                                  <m:e>
-                                    <m:acc>
-                                      <m:accPr>
-                                        <m:chr m:val="̅"/>
-                                        <m:ctrlPr>
-                                          <w:rPr>
-                                            <w:rFonts w:ascii="Cambria Math" w:hAnsi="Cambria Math" w:cs="Times New Roman"/>
-                                            <w:i/>
-                                            <w:noProof/>
-                                            <w:sz w:val="24"/>
-                                            <w:szCs w:val="24"/>
-                                          </w:rPr>
-                                        </m:ctrlPr>
-                                      </m:accPr>
-                                      <m:e>
-                                        <m:r>
-                                          <w:rPr>
-                                            <w:rFonts w:ascii="Cambria Math" w:hAnsi="Cambria Math" w:cs="Times New Roman"/>
-                                            <w:noProof/>
-                                            <w:sz w:val="24"/>
-                                            <w:szCs w:val="24"/>
-                                          </w:rPr>
-                                          <m:t>R</m:t>
-                                        </m:r>
-                                      </m:e>
-                                    </m:acc>
-                                  </m:e>
-                                  <m:sub>
-                                    <m:r>
-                                      <w:rPr>
-                                        <w:rFonts w:ascii="Cambria Math" w:hAnsi="Cambria Math" w:cs="Times New Roman"/>
-                                        <w:noProof/>
-                                        <w:sz w:val="24"/>
-                                        <w:szCs w:val="24"/>
-                                      </w:rPr>
-                                      <m:t>u</m:t>
-                                    </m:r>
-                                  </m:sub>
-                                </m:sSub>
-                              </m:e>
-                            </m:d>
-                          </m:e>
-                          <m:sup>
-                            <m:r>
-                              <w:rPr>
-                                <w:rFonts w:ascii="Cambria Math" w:hAnsi="Cambria Math" w:cs="Times New Roman"/>
-                                <w:noProof/>
-                                <w:sz w:val="24"/>
-                                <w:szCs w:val="24"/>
-                              </w:rPr>
-                              <m:t>2</m:t>
-                            </m:r>
-                          </m:sup>
-                        </m:sSup>
-                      </m:e>
-                    </m:rad>
-                  </m:den>
-                </m:f>
-              </m:oMath>
-            </m:oMathPara>
-          </w:p>
-        </w:tc>
-        <w:tc>
-          <w:tcPr>
-            <w:tcW w:w="1281" w:type="dxa"/>
-            <w:vAlign w:val="center"/>
-          </w:tcPr>
-          <w:p>
-            <w:pPr>
-              <w:pStyle w:val="BodyText"/>
-              <w:spacing w:before="116" w:line="360" w:lineRule="auto"/>
-              <w:jc w:val="right"/>
-              <w:rPr>
-                <w:rFonts w:ascii="Times New Roman" w:hAnsi="Times New Roman" w:cs="Times New Roman"/>
-                <w:noProof/>
-                <w:sz w:val="24"/>
-                <w:szCs w:val="24"/>
-              </w:rPr>
-            </w:pPr>
-            <w:r>
-              <w:rPr>
-                <w:rFonts w:ascii="Times New Roman" w:hAnsi="Times New Roman" w:cs="Times New Roman"/>
-                <w:noProof/>
-                <w:sz w:val="24"/>
-                <w:szCs w:val="24"/>
-              </w:rPr>
-              <w:t>(1)</w:t>
-            </w:r>
-          </w:p>
-        </w:tc>
-      </w:tr>
-      <w:tr>
-        <w:tblPrEx>
-          <w:tblBorders>
-            <w:top w:val="single" w:sz="4" w:space="0" w:color="auto"/>
-            <w:left w:val="single" w:sz="4" w:space="0" w:color="auto"/>
-            <w:bottom w:val="single" w:sz="4" w:space="0" w:color="auto"/>
-            <w:right w:val="single" w:sz="4" w:space="0" w:color="auto"/>
-          </w:tblBorders>
-        </w:tblPrEx>
-        <w:trPr>
-          <w:gridBefore w:val="1"/>
-          <w:wBefore w:w="158" w:type="dxa"/>
-        </w:trPr>
-        <w:tc>
-          <w:tcPr>
-            <w:tcW w:w="7207" w:type="dxa"/>
-            <w:gridSpan w:val="4"/>
-            <w:tcBorders>
-              <w:top w:val="single" w:sz="4" w:space="0" w:color="auto"/>
-              <w:bottom w:val="nil"/>
-            </w:tcBorders>
-          </w:tcPr>
-          <w:p>
-            <w:pPr>
-              <w:pStyle w:val="BodyText"/>
-              <w:spacing w:before="1" w:after="0"/>
-              <w:jc w:val="both"/>
-              <w:rPr>
-                <w:rFonts w:ascii="Times New Roman" w:hAnsi="Times New Roman" w:cs="Times New Roman"/>
-                <w:noProof/>
-                <w:sz w:val="24"/>
-                <w:szCs w:val="24"/>
-              </w:rPr>
-            </w:pPr>
-            <w:r>
-              <w:rPr>
-                <w:rFonts w:ascii="Times New Roman" w:hAnsi="Times New Roman" w:cs="Times New Roman"/>
-                <w:noProof/>
-                <w:sz w:val="24"/>
-                <w:szCs w:val="24"/>
-              </w:rPr>
-              <w:t>Keterangan :</w:t>
-            </w:r>
-          </w:p>
-        </w:tc>
-      </w:tr>
-      <w:tr>
-        <w:tblPrEx>
-          <w:tblBorders>
-            <w:top w:val="single" w:sz="4" w:space="0" w:color="auto"/>
-            <w:left w:val="single" w:sz="4" w:space="0" w:color="auto"/>
-            <w:bottom w:val="single" w:sz="4" w:space="0" w:color="auto"/>
-            <w:right w:val="single" w:sz="4" w:space="0" w:color="auto"/>
-          </w:tblBorders>
-        </w:tblPrEx>
-        <w:trPr>
-          <w:gridBefore w:val="1"/>
-          <w:wBefore w:w="158" w:type="dxa"/>
-          <w:trHeight w:val="80"/>
-        </w:trPr>
-        <w:tc>
-          <w:tcPr>
-            <w:tcW w:w="914" w:type="dxa"/>
-            <w:tcBorders>
-              <w:top w:val="nil"/>
-              <w:bottom w:val="single" w:sz="4" w:space="0" w:color="auto"/>
-            </w:tcBorders>
-          </w:tcPr>
-          <w:p>
-            <w:pPr>
-              <w:autoSpaceDE w:val="0"/>
-              <w:autoSpaceDN w:val="0"/>
-              <w:adjustRightInd w:val="0"/>
-              <w:spacing w:line="276" w:lineRule="auto"/>
-              <w:ind w:firstLine="11"/>
-              <w:rPr>
-                <w:rFonts w:ascii="Times New Roman" w:hAnsi="Times New Roman" w:cs="Times New Roman"/>
-                <w:noProof/>
-                <w:color w:val="000000"/>
-                <w:sz w:val="24"/>
-                <w:szCs w:val="24"/>
-                <w:lang w:val="id-ID"/>
-              </w:rPr>
-            </w:pPr>
-            <w:r>
-              <w:rPr>
-                <w:rFonts w:ascii="Times New Roman" w:hAnsi="Times New Roman" w:cs="Times New Roman"/>
-                <w:i/>
-                <w:iCs/>
-                <w:noProof/>
-                <w:color w:val="000000"/>
-                <w:sz w:val="24"/>
-                <w:szCs w:val="24"/>
-                <w:lang w:val="id-ID"/>
-              </w:rPr>
-              <w:t xml:space="preserve">sim(i,j) </w:t>
-            </w:r>
-          </w:p>
-          <w:p>
-            <w:pPr>
-              <w:autoSpaceDE w:val="0"/>
-              <w:autoSpaceDN w:val="0"/>
-              <w:adjustRightInd w:val="0"/>
-              <w:spacing w:line="276" w:lineRule="auto"/>
-              <w:ind w:firstLine="11"/>
-              <w:rPr>
-                <w:rFonts w:ascii="Times New Roman" w:hAnsi="Times New Roman" w:cs="Times New Roman"/>
-                <w:i/>
-                <w:iCs/>
-                <w:noProof/>
-                <w:color w:val="000000"/>
-                <w:sz w:val="24"/>
-                <w:szCs w:val="24"/>
-                <w:lang w:val="id-ID"/>
-              </w:rPr>
-            </w:pPr>
-            <w:r>
-              <w:rPr>
-                <w:rFonts w:ascii="Times New Roman" w:hAnsi="Times New Roman" w:cs="Times New Roman"/>
-                <w:i/>
-                <w:iCs/>
-                <w:noProof/>
-                <w:color w:val="000000"/>
-                <w:sz w:val="24"/>
-                <w:szCs w:val="24"/>
-                <w:lang w:val="id-ID"/>
-              </w:rPr>
-              <w:t xml:space="preserve">ΣuϵU </w:t>
-            </w:r>
-          </w:p>
-          <w:p>
-            <w:pPr>
-              <w:autoSpaceDE w:val="0"/>
-              <w:autoSpaceDN w:val="0"/>
-              <w:adjustRightInd w:val="0"/>
-              <w:spacing w:line="276" w:lineRule="auto"/>
-              <w:ind w:firstLine="11"/>
-              <w:rPr>
-                <w:rFonts w:ascii="Times New Roman" w:hAnsi="Times New Roman" w:cs="Times New Roman"/>
-                <w:noProof/>
-                <w:color w:val="000000"/>
-                <w:sz w:val="28"/>
-                <w:szCs w:val="28"/>
-                <w:lang w:val="id-ID"/>
-              </w:rPr>
-            </w:pPr>
-          </w:p>
-          <w:p>
-            <w:pPr>
-              <w:autoSpaceDE w:val="0"/>
-              <w:autoSpaceDN w:val="0"/>
-              <w:adjustRightInd w:val="0"/>
-              <w:spacing w:line="276" w:lineRule="auto"/>
-              <w:ind w:firstLine="11"/>
-              <w:rPr>
-                <w:rFonts w:ascii="Times New Roman" w:hAnsi="Times New Roman" w:cs="Times New Roman"/>
-                <w:noProof/>
-                <w:color w:val="000000"/>
-                <w:sz w:val="24"/>
-                <w:szCs w:val="24"/>
-                <w:lang w:val="id-ID"/>
-              </w:rPr>
-            </w:pPr>
-            <w:r>
-              <w:rPr>
-                <w:rFonts w:ascii="Times New Roman" w:hAnsi="Times New Roman" w:cs="Times New Roman"/>
-                <w:i/>
-                <w:iCs/>
-                <w:noProof/>
-                <w:color w:val="000000"/>
-                <w:sz w:val="24"/>
-                <w:szCs w:val="24"/>
-                <w:lang w:val="id-ID"/>
-              </w:rPr>
-              <w:t xml:space="preserve">ru,i </w:t>
-            </w:r>
-          </w:p>
-          <w:p>
-            <w:pPr>
-              <w:autoSpaceDE w:val="0"/>
-              <w:autoSpaceDN w:val="0"/>
-              <w:adjustRightInd w:val="0"/>
-              <w:spacing w:line="276" w:lineRule="auto"/>
-              <w:ind w:firstLine="11"/>
-              <w:rPr>
-                <w:rFonts w:ascii="Times New Roman" w:hAnsi="Times New Roman" w:cs="Times New Roman"/>
-                <w:noProof/>
-                <w:color w:val="000000"/>
-                <w:sz w:val="24"/>
-                <w:szCs w:val="24"/>
-                <w:lang w:val="id-ID"/>
-              </w:rPr>
-            </w:pPr>
-            <w:r>
-              <w:rPr>
-                <w:rFonts w:ascii="Times New Roman" w:hAnsi="Times New Roman" w:cs="Times New Roman"/>
-                <w:i/>
-                <w:iCs/>
-                <w:noProof/>
-                <w:color w:val="000000"/>
-                <w:sz w:val="24"/>
-                <w:szCs w:val="24"/>
-                <w:lang w:val="id-ID"/>
-              </w:rPr>
-              <w:lastRenderedPageBreak/>
-              <w:t xml:space="preserve">ru,j </w:t>
-            </w:r>
-          </w:p>
-          <w:p>
-            <w:pPr>
-              <w:pStyle w:val="BodyText"/>
-              <w:spacing w:after="0"/>
-              <w:ind w:firstLine="11"/>
-              <w:jc w:val="both"/>
-              <w:rPr>
-                <w:rFonts w:ascii="Times New Roman" w:hAnsi="Times New Roman" w:cs="Times New Roman"/>
-                <w:i/>
-                <w:noProof/>
-                <w:sz w:val="24"/>
-                <w:szCs w:val="24"/>
-              </w:rPr>
-            </w:pPr>
-            <w:r>
-              <w:rPr>
-                <w:rFonts w:ascii="Times New Roman" w:hAnsi="Times New Roman" w:cs="Times New Roman"/>
-                <w:i/>
-                <w:iCs/>
-                <w:noProof/>
-                <w:color w:val="000000"/>
-                <w:sz w:val="24"/>
-                <w:szCs w:val="24"/>
-              </w:rPr>
-              <w:t xml:space="preserve">ru </w:t>
-            </w:r>
-          </w:p>
-        </w:tc>
-        <w:tc>
-          <w:tcPr>
-            <w:tcW w:w="352" w:type="dxa"/>
-            <w:tcBorders>
-              <w:top w:val="nil"/>
-              <w:bottom w:val="single" w:sz="4" w:space="0" w:color="auto"/>
-            </w:tcBorders>
-          </w:tcPr>
-          <w:p>
-            <w:pPr>
-              <w:pStyle w:val="BodyText"/>
-              <w:spacing w:after="0"/>
-              <w:jc w:val="both"/>
-              <w:rPr>
-                <w:rFonts w:ascii="Times New Roman" w:hAnsi="Times New Roman" w:cs="Times New Roman"/>
-                <w:noProof/>
-                <w:sz w:val="24"/>
-                <w:szCs w:val="24"/>
-              </w:rPr>
-            </w:pPr>
-            <w:r>
-              <w:rPr>
-                <w:rFonts w:ascii="Times New Roman" w:hAnsi="Times New Roman" w:cs="Times New Roman"/>
-                <w:noProof/>
-                <w:sz w:val="24"/>
-                <w:szCs w:val="24"/>
-              </w:rPr>
-              <w:lastRenderedPageBreak/>
-              <w:t>=</w:t>
-            </w:r>
-          </w:p>
-          <w:p>
-            <w:pPr>
-              <w:pStyle w:val="BodyText"/>
-              <w:spacing w:after="0"/>
-              <w:jc w:val="both"/>
-              <w:rPr>
-                <w:rFonts w:ascii="Times New Roman" w:hAnsi="Times New Roman" w:cs="Times New Roman"/>
-                <w:noProof/>
-                <w:sz w:val="24"/>
-                <w:szCs w:val="24"/>
-              </w:rPr>
-            </w:pPr>
-            <w:r>
-              <w:rPr>
-                <w:rFonts w:ascii="Times New Roman" w:hAnsi="Times New Roman" w:cs="Times New Roman"/>
-                <w:noProof/>
-                <w:sz w:val="24"/>
-                <w:szCs w:val="24"/>
-              </w:rPr>
-              <w:t>=</w:t>
-            </w:r>
-          </w:p>
-          <w:p>
-            <w:pPr>
-              <w:pStyle w:val="BodyText"/>
-              <w:spacing w:after="0"/>
-              <w:jc w:val="both"/>
-              <w:rPr>
-                <w:rFonts w:ascii="Times New Roman" w:hAnsi="Times New Roman" w:cs="Times New Roman"/>
-                <w:noProof/>
-                <w:sz w:val="28"/>
-                <w:szCs w:val="28"/>
-              </w:rPr>
-            </w:pPr>
-          </w:p>
-          <w:p>
-            <w:pPr>
-              <w:pStyle w:val="BodyText"/>
-              <w:spacing w:after="0"/>
-              <w:jc w:val="both"/>
-              <w:rPr>
-                <w:rFonts w:ascii="Times New Roman" w:hAnsi="Times New Roman" w:cs="Times New Roman"/>
-                <w:noProof/>
-                <w:sz w:val="24"/>
-                <w:szCs w:val="24"/>
-              </w:rPr>
-            </w:pPr>
-            <w:r>
-              <w:rPr>
-                <w:rFonts w:ascii="Times New Roman" w:hAnsi="Times New Roman" w:cs="Times New Roman"/>
-                <w:noProof/>
-                <w:sz w:val="24"/>
-                <w:szCs w:val="24"/>
-              </w:rPr>
-              <w:t>=</w:t>
-            </w:r>
-          </w:p>
-          <w:p>
-            <w:pPr>
-              <w:pStyle w:val="BodyText"/>
-              <w:spacing w:after="0"/>
-              <w:jc w:val="both"/>
-              <w:rPr>
-                <w:rFonts w:ascii="Times New Roman" w:hAnsi="Times New Roman" w:cs="Times New Roman"/>
-                <w:noProof/>
-                <w:sz w:val="24"/>
-                <w:szCs w:val="24"/>
-              </w:rPr>
-            </w:pPr>
-            <w:r>
-              <w:rPr>
-                <w:rFonts w:ascii="Times New Roman" w:hAnsi="Times New Roman" w:cs="Times New Roman"/>
-                <w:noProof/>
-                <w:sz w:val="24"/>
-                <w:szCs w:val="24"/>
-              </w:rPr>
-              <w:lastRenderedPageBreak/>
-              <w:t>=</w:t>
-            </w:r>
-          </w:p>
-          <w:p>
-            <w:pPr>
-              <w:pStyle w:val="BodyText"/>
-              <w:spacing w:after="0"/>
-              <w:jc w:val="both"/>
-              <w:rPr>
-                <w:rFonts w:ascii="Times New Roman" w:hAnsi="Times New Roman" w:cs="Times New Roman"/>
-                <w:noProof/>
-                <w:sz w:val="24"/>
-                <w:szCs w:val="24"/>
-              </w:rPr>
-            </w:pPr>
-            <w:r>
-              <w:rPr>
-                <w:rFonts w:ascii="Times New Roman" w:hAnsi="Times New Roman" w:cs="Times New Roman"/>
-                <w:noProof/>
-                <w:sz w:val="24"/>
-                <w:szCs w:val="24"/>
-              </w:rPr>
-              <w:t>=</w:t>
-            </w:r>
-          </w:p>
-        </w:tc>
-        <w:tc>
-          <w:tcPr>
-            <w:tcW w:w="5941" w:type="dxa"/>
-            <w:gridSpan w:val="2"/>
-            <w:tcBorders>
-              <w:top w:val="nil"/>
-              <w:bottom w:val="single" w:sz="4" w:space="0" w:color="auto"/>
-            </w:tcBorders>
-          </w:tcPr>
-          <w:p>
-            <w:pPr>
-              <w:pStyle w:val="BodyText"/>
-              <w:spacing w:after="0"/>
-              <w:jc w:val="both"/>
-              <w:rPr>
-                <w:rFonts w:ascii="Times New Roman" w:hAnsi="Times New Roman" w:cs="Times New Roman"/>
-                <w:noProof/>
-                <w:color w:val="000000"/>
-                <w:sz w:val="24"/>
-                <w:szCs w:val="24"/>
-              </w:rPr>
-            </w:pPr>
-            <w:r>
-              <w:rPr>
-                <w:rFonts w:ascii="Times New Roman" w:hAnsi="Times New Roman" w:cs="Times New Roman"/>
-                <w:noProof/>
-                <w:color w:val="000000"/>
-                <w:sz w:val="24"/>
-                <w:szCs w:val="24"/>
-              </w:rPr>
-              <w:lastRenderedPageBreak/>
-              <w:t xml:space="preserve">nilai kemiripan antara artikel </w:t>
-            </w:r>
-            <w:r>
-              <w:rPr>
-                <w:rFonts w:ascii="Times New Roman" w:hAnsi="Times New Roman" w:cs="Times New Roman"/>
-                <w:i/>
-                <w:iCs/>
-                <w:noProof/>
-                <w:color w:val="000000"/>
-                <w:sz w:val="24"/>
-                <w:szCs w:val="24"/>
-              </w:rPr>
-              <w:t xml:space="preserve">i </w:t>
-            </w:r>
-            <w:r>
-              <w:rPr>
-                <w:rFonts w:ascii="Times New Roman" w:hAnsi="Times New Roman" w:cs="Times New Roman"/>
-                <w:noProof/>
-                <w:color w:val="000000"/>
-                <w:sz w:val="24"/>
-                <w:szCs w:val="24"/>
-              </w:rPr>
-              <w:t xml:space="preserve">dan artikel </w:t>
-            </w:r>
-            <w:r>
-              <w:rPr>
-                <w:rFonts w:ascii="Times New Roman" w:hAnsi="Times New Roman" w:cs="Times New Roman"/>
-                <w:i/>
-                <w:iCs/>
-                <w:noProof/>
-                <w:color w:val="000000"/>
-                <w:sz w:val="24"/>
-                <w:szCs w:val="24"/>
-              </w:rPr>
-              <w:t>j</w:t>
-            </w:r>
-            <w:r>
-              <w:rPr>
-                <w:rFonts w:ascii="Times New Roman" w:hAnsi="Times New Roman" w:cs="Times New Roman"/>
-                <w:noProof/>
-                <w:color w:val="000000"/>
-                <w:sz w:val="24"/>
-                <w:szCs w:val="24"/>
-              </w:rPr>
-              <w:t>,</w:t>
-            </w:r>
-          </w:p>
-          <w:p>
-            <w:pPr>
-              <w:pStyle w:val="BodyText"/>
-              <w:spacing w:after="0"/>
-              <w:jc w:val="both"/>
-              <w:rPr>
-                <w:rFonts w:ascii="Times New Roman" w:hAnsi="Times New Roman" w:cs="Times New Roman"/>
-                <w:noProof/>
-                <w:color w:val="000000"/>
-                <w:sz w:val="24"/>
-                <w:szCs w:val="24"/>
-              </w:rPr>
-            </w:pPr>
-            <w:r>
-              <w:rPr>
-                <w:rFonts w:ascii="Times New Roman" w:hAnsi="Times New Roman" w:cs="Times New Roman"/>
-                <w:noProof/>
-                <w:color w:val="000000"/>
-                <w:sz w:val="24"/>
-                <w:szCs w:val="24"/>
-              </w:rPr>
-              <w:t xml:space="preserve">himpunan </w:t>
-            </w:r>
-            <w:r>
-              <w:rPr>
-                <w:rFonts w:ascii="Times New Roman" w:hAnsi="Times New Roman" w:cs="Times New Roman"/>
-                <w:i/>
-                <w:iCs/>
-                <w:noProof/>
-                <w:color w:val="000000"/>
-                <w:sz w:val="24"/>
-                <w:szCs w:val="24"/>
-              </w:rPr>
-              <w:t>user</w:t>
-            </w:r>
-            <w:r>
-              <w:rPr>
-                <w:rFonts w:ascii="Times New Roman" w:hAnsi="Times New Roman" w:cs="Times New Roman"/>
-                <w:noProof/>
-                <w:color w:val="000000"/>
-                <w:sz w:val="24"/>
-                <w:szCs w:val="24"/>
-              </w:rPr>
-              <w:t xml:space="preserve"> u yang memberikan </w:t>
-            </w:r>
-            <w:r>
-              <w:rPr>
-                <w:rFonts w:ascii="Times New Roman" w:hAnsi="Times New Roman" w:cs="Times New Roman"/>
-                <w:i/>
-                <w:iCs/>
-                <w:noProof/>
-                <w:color w:val="000000"/>
-                <w:sz w:val="24"/>
-                <w:szCs w:val="24"/>
-              </w:rPr>
-              <w:t xml:space="preserve">rate </w:t>
-            </w:r>
-            <w:r>
-              <w:rPr>
-                <w:rFonts w:ascii="Times New Roman" w:hAnsi="Times New Roman" w:cs="Times New Roman"/>
-                <w:noProof/>
-                <w:color w:val="000000"/>
-                <w:sz w:val="24"/>
-                <w:szCs w:val="24"/>
-              </w:rPr>
-              <w:t xml:space="preserve">pada artikel </w:t>
-            </w:r>
-            <w:r>
-              <w:rPr>
-                <w:rFonts w:ascii="Times New Roman" w:hAnsi="Times New Roman" w:cs="Times New Roman"/>
-                <w:i/>
-                <w:iCs/>
-                <w:noProof/>
-                <w:color w:val="000000"/>
-                <w:sz w:val="24"/>
-                <w:szCs w:val="24"/>
-              </w:rPr>
-              <w:t xml:space="preserve">i </w:t>
-            </w:r>
-            <w:r>
-              <w:rPr>
-                <w:rFonts w:ascii="Times New Roman" w:hAnsi="Times New Roman" w:cs="Times New Roman"/>
-                <w:noProof/>
-                <w:color w:val="000000"/>
-                <w:sz w:val="24"/>
-                <w:szCs w:val="24"/>
-              </w:rPr>
-              <w:t xml:space="preserve">dan artikel </w:t>
-            </w:r>
-            <w:r>
-              <w:rPr>
-                <w:rFonts w:ascii="Times New Roman" w:hAnsi="Times New Roman" w:cs="Times New Roman"/>
-                <w:i/>
-                <w:iCs/>
-                <w:noProof/>
-                <w:color w:val="000000"/>
-                <w:sz w:val="24"/>
-                <w:szCs w:val="24"/>
-              </w:rPr>
-              <w:t>j</w:t>
-            </w:r>
-            <w:r>
-              <w:rPr>
-                <w:rFonts w:ascii="Times New Roman" w:hAnsi="Times New Roman" w:cs="Times New Roman"/>
-                <w:noProof/>
-                <w:color w:val="000000"/>
-                <w:sz w:val="24"/>
-                <w:szCs w:val="24"/>
-              </w:rPr>
-              <w:t>,</w:t>
-            </w:r>
-          </w:p>
-          <w:p>
-            <w:pPr>
-              <w:pStyle w:val="BodyText"/>
-              <w:spacing w:after="0"/>
-              <w:jc w:val="both"/>
-              <w:rPr>
-                <w:rFonts w:ascii="Times New Roman" w:hAnsi="Times New Roman" w:cs="Times New Roman"/>
-                <w:noProof/>
-                <w:color w:val="000000"/>
-                <w:sz w:val="24"/>
-                <w:szCs w:val="24"/>
-              </w:rPr>
-            </w:pPr>
-            <w:r>
-              <w:rPr>
-                <w:rFonts w:ascii="Times New Roman" w:hAnsi="Times New Roman" w:cs="Times New Roman"/>
-                <w:i/>
-                <w:iCs/>
-                <w:noProof/>
-                <w:color w:val="000000"/>
-                <w:sz w:val="24"/>
-                <w:szCs w:val="24"/>
-              </w:rPr>
-              <w:t xml:space="preserve">rating user u </w:t>
-            </w:r>
-            <w:r>
-              <w:rPr>
-                <w:rFonts w:ascii="Times New Roman" w:hAnsi="Times New Roman" w:cs="Times New Roman"/>
-                <w:noProof/>
-                <w:color w:val="000000"/>
-                <w:sz w:val="24"/>
-                <w:szCs w:val="24"/>
-              </w:rPr>
-              <w:t xml:space="preserve">pada artikel </w:t>
-            </w:r>
-            <w:r>
-              <w:rPr>
-                <w:rFonts w:ascii="Times New Roman" w:hAnsi="Times New Roman" w:cs="Times New Roman"/>
-                <w:i/>
-                <w:iCs/>
-                <w:noProof/>
-                <w:color w:val="000000"/>
-                <w:sz w:val="24"/>
-                <w:szCs w:val="24"/>
-              </w:rPr>
-              <w:t>i</w:t>
-            </w:r>
-            <w:r>
-              <w:rPr>
-                <w:rFonts w:ascii="Times New Roman" w:hAnsi="Times New Roman" w:cs="Times New Roman"/>
-                <w:noProof/>
-                <w:color w:val="000000"/>
-                <w:sz w:val="24"/>
-                <w:szCs w:val="24"/>
-              </w:rPr>
-              <w:t>,</w:t>
-            </w:r>
-          </w:p>
-          <w:p>
-            <w:pPr>
-              <w:pStyle w:val="BodyText"/>
-              <w:spacing w:after="0"/>
-              <w:jc w:val="both"/>
-              <w:rPr>
-                <w:rFonts w:ascii="Times New Roman" w:hAnsi="Times New Roman" w:cs="Times New Roman"/>
-                <w:noProof/>
-                <w:color w:val="000000"/>
-                <w:sz w:val="24"/>
-                <w:szCs w:val="24"/>
-              </w:rPr>
-            </w:pPr>
-            <w:r>
-              <w:rPr>
-                <w:rFonts w:ascii="Times New Roman" w:hAnsi="Times New Roman" w:cs="Times New Roman"/>
-                <w:i/>
-                <w:iCs/>
-                <w:noProof/>
-                <w:color w:val="000000"/>
-                <w:sz w:val="24"/>
-                <w:szCs w:val="24"/>
-              </w:rPr>
-              <w:lastRenderedPageBreak/>
-              <w:t xml:space="preserve">rating user u </w:t>
-            </w:r>
-            <w:r>
-              <w:rPr>
-                <w:rFonts w:ascii="Times New Roman" w:hAnsi="Times New Roman" w:cs="Times New Roman"/>
-                <w:noProof/>
-                <w:color w:val="000000"/>
-                <w:sz w:val="24"/>
-                <w:szCs w:val="24"/>
-              </w:rPr>
-              <w:t xml:space="preserve">pada artikel </w:t>
-            </w:r>
-            <w:r>
-              <w:rPr>
-                <w:rFonts w:ascii="Times New Roman" w:hAnsi="Times New Roman" w:cs="Times New Roman"/>
-                <w:i/>
-                <w:iCs/>
-                <w:noProof/>
-                <w:color w:val="000000"/>
-                <w:sz w:val="24"/>
-                <w:szCs w:val="24"/>
-              </w:rPr>
-              <w:t>j</w:t>
-            </w:r>
-            <w:r>
-              <w:rPr>
-                <w:rFonts w:ascii="Times New Roman" w:hAnsi="Times New Roman" w:cs="Times New Roman"/>
-                <w:noProof/>
-                <w:color w:val="000000"/>
-                <w:sz w:val="24"/>
-                <w:szCs w:val="24"/>
-              </w:rPr>
-              <w:t>,</w:t>
-            </w:r>
-          </w:p>
-          <w:p>
-            <w:pPr>
-              <w:pStyle w:val="BodyText"/>
-              <w:spacing w:after="0"/>
-              <w:jc w:val="both"/>
-              <w:rPr>
-                <w:rFonts w:ascii="Times New Roman" w:hAnsi="Times New Roman" w:cs="Times New Roman"/>
-                <w:noProof/>
-                <w:sz w:val="24"/>
-                <w:szCs w:val="24"/>
-              </w:rPr>
-            </w:pPr>
-            <w:r>
-              <w:rPr>
-                <w:rFonts w:ascii="Times New Roman" w:hAnsi="Times New Roman" w:cs="Times New Roman"/>
-                <w:noProof/>
-                <w:color w:val="000000"/>
-                <w:sz w:val="24"/>
-                <w:szCs w:val="24"/>
-              </w:rPr>
-              <w:t xml:space="preserve">rata-rata </w:t>
-            </w:r>
-            <w:r>
-              <w:rPr>
-                <w:rFonts w:ascii="Times New Roman" w:hAnsi="Times New Roman" w:cs="Times New Roman"/>
-                <w:i/>
-                <w:iCs/>
-                <w:noProof/>
-                <w:color w:val="000000"/>
-                <w:sz w:val="24"/>
-                <w:szCs w:val="24"/>
-              </w:rPr>
-              <w:t>rating user u</w:t>
-            </w:r>
-          </w:p>
-        </w:tc>
-      </w:tr>
-    </w:tbl>
-    <w:p>
-      <w:pPr>
-        <w:pStyle w:val="BodyText"/>
-        <w:spacing w:after="0" w:line="240" w:lineRule="auto"/>
-        <w:ind w:left="720"/>
-        <w:jc w:val="both"/>
-        <w:rPr>
-          <w:rFonts w:ascii="Times New Roman" w:hAnsi="Times New Roman" w:cs="Times New Roman"/>
-          <w:noProof/>
-          <w:sz w:val="14"/>
-          <w:szCs w:val="14"/>
-        </w:rPr>
-      </w:pPr>
-    </w:p>
-    <w:p>
-      <w:pPr>
-        <w:pStyle w:val="BodyText"/>
-        <w:spacing w:after="0" w:line="360" w:lineRule="auto"/>
-        <w:ind w:left="720"/>
-        <w:jc w:val="both"/>
-        <w:rPr>
-          <w:rFonts w:ascii="Times New Roman" w:hAnsi="Times New Roman" w:cs="Times New Roman"/>
-          <w:noProof/>
-          <w:sz w:val="24"/>
-          <w:szCs w:val="24"/>
-        </w:rPr>
-      </w:pPr>
-      <w:r>
-        <w:rPr>
-          <w:rFonts w:ascii="Times New Roman" w:hAnsi="Times New Roman" w:cs="Times New Roman"/>
-          <w:noProof/>
-          <w:sz w:val="24"/>
-          <w:szCs w:val="24"/>
-        </w:rPr>
-        <w:t xml:space="preserve">Dari perhitungan kemiripan tersebut akan mengurutkan </w:t>
-      </w:r>
-      <w:r>
-        <w:rPr>
-          <w:rFonts w:ascii="Times New Roman" w:hAnsi="Times New Roman" w:cs="Times New Roman"/>
-          <w:i/>
-          <w:iCs/>
-          <w:noProof/>
-          <w:sz w:val="24"/>
-          <w:szCs w:val="24"/>
-        </w:rPr>
-        <w:t>item</w:t>
-      </w:r>
-      <w:r>
-        <w:rPr>
-          <w:rFonts w:ascii="Times New Roman" w:hAnsi="Times New Roman" w:cs="Times New Roman"/>
-          <w:noProof/>
-          <w:sz w:val="24"/>
-          <w:szCs w:val="24"/>
-        </w:rPr>
-        <w:t>-</w:t>
-      </w:r>
-      <w:r>
-        <w:rPr>
-          <w:rFonts w:ascii="Times New Roman" w:hAnsi="Times New Roman" w:cs="Times New Roman"/>
-          <w:i/>
-          <w:iCs/>
-          <w:noProof/>
-          <w:sz w:val="24"/>
-          <w:szCs w:val="24"/>
-        </w:rPr>
-        <w:t>item</w:t>
-      </w:r>
-      <w:r>
-        <w:rPr>
-          <w:rFonts w:ascii="Times New Roman" w:hAnsi="Times New Roman" w:cs="Times New Roman"/>
-          <w:noProof/>
-          <w:sz w:val="24"/>
-          <w:szCs w:val="24"/>
-        </w:rPr>
-        <w:t xml:space="preserve"> berdasakan nilai </w:t>
-      </w:r>
-      <w:r>
-        <w:rPr>
-          <w:rFonts w:ascii="Times New Roman" w:hAnsi="Times New Roman" w:cs="Times New Roman"/>
-          <w:i/>
-          <w:noProof/>
-          <w:sz w:val="24"/>
-          <w:szCs w:val="24"/>
-        </w:rPr>
-        <w:t>similarity</w:t>
-      </w:r>
-      <w:r>
-        <w:rPr>
-          <w:rFonts w:ascii="Times New Roman" w:hAnsi="Times New Roman" w:cs="Times New Roman"/>
-          <w:noProof/>
-          <w:sz w:val="24"/>
-          <w:szCs w:val="24"/>
-        </w:rPr>
-        <w:t xml:space="preserve">, </w:t>
-      </w:r>
-      <w:r>
-        <w:rPr>
-          <w:rFonts w:ascii="Times New Roman" w:hAnsi="Times New Roman" w:cs="Times New Roman"/>
-          <w:i/>
-          <w:iCs/>
-          <w:noProof/>
-          <w:sz w:val="24"/>
-          <w:szCs w:val="24"/>
-        </w:rPr>
-        <w:t>item</w:t>
-      </w:r>
-      <w:r>
-        <w:rPr>
-          <w:rFonts w:ascii="Times New Roman" w:hAnsi="Times New Roman" w:cs="Times New Roman"/>
-          <w:noProof/>
-          <w:sz w:val="24"/>
-          <w:szCs w:val="24"/>
-        </w:rPr>
-        <w:t>-</w:t>
-      </w:r>
-      <w:r>
-        <w:rPr>
-          <w:rFonts w:ascii="Times New Roman" w:hAnsi="Times New Roman" w:cs="Times New Roman"/>
-          <w:i/>
-          <w:iCs/>
-          <w:noProof/>
-          <w:sz w:val="24"/>
-          <w:szCs w:val="24"/>
-        </w:rPr>
-        <w:t>item</w:t>
-      </w:r>
-      <w:r>
-        <w:rPr>
-          <w:rFonts w:ascii="Times New Roman" w:hAnsi="Times New Roman" w:cs="Times New Roman"/>
-          <w:noProof/>
-          <w:sz w:val="24"/>
-          <w:szCs w:val="24"/>
-        </w:rPr>
-        <w:t xml:space="preserve"> yang mempunyai </w:t>
-      </w:r>
-      <w:r>
-        <w:rPr>
-          <w:rFonts w:ascii="Times New Roman" w:hAnsi="Times New Roman" w:cs="Times New Roman"/>
-          <w:i/>
-          <w:noProof/>
-          <w:sz w:val="24"/>
-          <w:szCs w:val="24"/>
-        </w:rPr>
-        <w:t>similarity</w:t>
-      </w:r>
-      <w:r>
-        <w:rPr>
-          <w:rFonts w:ascii="Times New Roman" w:hAnsi="Times New Roman" w:cs="Times New Roman"/>
-          <w:noProof/>
-          <w:sz w:val="24"/>
-          <w:szCs w:val="24"/>
-        </w:rPr>
-        <w:t xml:space="preserve"> besar akan berada pada urutan atas dan sebalikanya. Hasil dari pada persamaan </w:t>
-      </w:r>
-      <w:r>
-        <w:rPr>
-          <w:rFonts w:ascii="Times New Roman" w:hAnsi="Times New Roman" w:cs="Times New Roman"/>
-          <w:i/>
-          <w:noProof/>
-          <w:sz w:val="24"/>
-          <w:szCs w:val="24"/>
-        </w:rPr>
-        <w:t xml:space="preserve">cosine similarity </w:t>
-      </w:r>
-      <w:r>
-        <w:rPr>
-          <w:rFonts w:ascii="Times New Roman" w:hAnsi="Times New Roman" w:cs="Times New Roman"/>
-          <w:noProof/>
-          <w:sz w:val="24"/>
-          <w:szCs w:val="24"/>
-        </w:rPr>
-        <w:t>adalah berkisar antara</w:t>
-      </w:r>
-      <w:r>
-        <w:rPr>
-          <w:rFonts w:ascii="Times New Roman" w:hAnsi="Times New Roman" w:cs="Times New Roman"/>
-          <w:i/>
-          <w:noProof/>
-          <w:sz w:val="24"/>
-          <w:szCs w:val="24"/>
-        </w:rPr>
-        <w:t xml:space="preserve"> </w:t>
-      </w:r>
-      <w:r>
-        <w:rPr>
-          <w:rFonts w:ascii="Times New Roman" w:hAnsi="Times New Roman" w:cs="Times New Roman"/>
-          <w:noProof/>
-          <w:sz w:val="24"/>
-          <w:szCs w:val="24"/>
-        </w:rPr>
-        <w:t xml:space="preserve">-1 s/d 1. Jika nilai </w:t>
-      </w:r>
-      <w:r>
-        <w:rPr>
-          <w:rFonts w:ascii="Times New Roman" w:hAnsi="Times New Roman" w:cs="Times New Roman"/>
-          <w:i/>
-          <w:noProof/>
-          <w:sz w:val="24"/>
-          <w:szCs w:val="24"/>
-        </w:rPr>
-        <w:t xml:space="preserve">similarity </w:t>
-      </w:r>
-      <w:r>
-        <w:rPr>
-          <w:rFonts w:ascii="Times New Roman" w:hAnsi="Times New Roman" w:cs="Times New Roman"/>
-          <w:noProof/>
-          <w:sz w:val="24"/>
-          <w:szCs w:val="24"/>
-        </w:rPr>
-        <w:t xml:space="preserve">antara kedua </w:t>
-      </w:r>
-      <w:r>
-        <w:rPr>
-          <w:rFonts w:ascii="Times New Roman" w:hAnsi="Times New Roman" w:cs="Times New Roman"/>
-          <w:i/>
-          <w:iCs/>
-          <w:noProof/>
-          <w:sz w:val="24"/>
-          <w:szCs w:val="24"/>
-        </w:rPr>
-        <w:t>item</w:t>
-      </w:r>
-      <w:r>
-        <w:rPr>
-          <w:rFonts w:ascii="Times New Roman" w:hAnsi="Times New Roman" w:cs="Times New Roman"/>
-          <w:noProof/>
-          <w:sz w:val="24"/>
-          <w:szCs w:val="24"/>
-        </w:rPr>
-        <w:t xml:space="preserve"> mendekati +1, maka kedua </w:t>
-      </w:r>
-      <w:r>
-        <w:rPr>
-          <w:rFonts w:ascii="Times New Roman" w:hAnsi="Times New Roman" w:cs="Times New Roman"/>
-          <w:i/>
-          <w:iCs/>
-          <w:noProof/>
-          <w:sz w:val="24"/>
-          <w:szCs w:val="24"/>
-        </w:rPr>
-        <w:t>item</w:t>
-      </w:r>
-      <w:r>
-        <w:rPr>
-          <w:rFonts w:ascii="Times New Roman" w:hAnsi="Times New Roman" w:cs="Times New Roman"/>
-          <w:noProof/>
-          <w:sz w:val="24"/>
-          <w:szCs w:val="24"/>
-        </w:rPr>
-        <w:t xml:space="preserve"> dianggap dianggap semakin berkolerasi. Sebaliknya, jika nilai </w:t>
-      </w:r>
-      <w:r>
-        <w:rPr>
-          <w:rFonts w:ascii="Times New Roman" w:hAnsi="Times New Roman" w:cs="Times New Roman"/>
-          <w:i/>
-          <w:noProof/>
-          <w:sz w:val="24"/>
-          <w:szCs w:val="24"/>
-        </w:rPr>
-        <w:t>similarty</w:t>
-      </w:r>
-      <w:r>
-        <w:rPr>
-          <w:rFonts w:ascii="Times New Roman" w:hAnsi="Times New Roman" w:cs="Times New Roman"/>
-          <w:noProof/>
-          <w:sz w:val="24"/>
-          <w:szCs w:val="24"/>
-        </w:rPr>
-        <w:t xml:space="preserve"> mendekati -1, maka kedua </w:t>
-      </w:r>
-      <w:r>
-        <w:rPr>
-          <w:rFonts w:ascii="Times New Roman" w:hAnsi="Times New Roman" w:cs="Times New Roman"/>
-          <w:i/>
-          <w:iCs/>
-          <w:noProof/>
-          <w:sz w:val="24"/>
-          <w:szCs w:val="24"/>
-        </w:rPr>
-        <w:t>item</w:t>
-      </w:r>
-      <w:r>
-        <w:rPr>
-          <w:rFonts w:ascii="Times New Roman" w:hAnsi="Times New Roman" w:cs="Times New Roman"/>
-          <w:noProof/>
-          <w:sz w:val="24"/>
-          <w:szCs w:val="24"/>
-        </w:rPr>
-        <w:t xml:space="preserve"> itu akan semakin tidak berkolerasi.</w:t>
-      </w:r>
-    </w:p>
-    <w:p>
-      <w:pPr>
-        <w:pStyle w:val="BodyText"/>
-        <w:spacing w:after="0" w:line="360" w:lineRule="auto"/>
-        <w:ind w:left="720"/>
-        <w:jc w:val="both"/>
-        <w:rPr>
-          <w:rFonts w:ascii="Times New Roman" w:hAnsi="Times New Roman" w:cs="Times New Roman"/>
-          <w:noProof/>
-          <w:sz w:val="24"/>
-          <w:szCs w:val="24"/>
-        </w:rPr>
-      </w:pPr>
-    </w:p>
-    <w:p>
-      <w:pPr>
-        <w:pStyle w:val="BodyText"/>
-        <w:spacing w:after="0" w:line="360" w:lineRule="auto"/>
-        <w:ind w:left="720"/>
-        <w:jc w:val="both"/>
-        <w:rPr>
-          <w:rFonts w:ascii="Times New Roman" w:hAnsi="Times New Roman" w:cs="Times New Roman"/>
-          <w:noProof/>
-          <w:sz w:val="24"/>
-          <w:szCs w:val="24"/>
-        </w:rPr>
-      </w:pPr>
-    </w:p>
-    <w:p>
-      <w:pPr>
-        <w:pStyle w:val="ListParagraph"/>
-        <w:widowControl w:val="0"/>
-        <w:numPr>
-          <w:ilvl w:val="0"/>
-          <w:numId w:val="14"/>
-        </w:numPr>
-        <w:tabs>
-          <w:tab w:val="left" w:pos="386"/>
-        </w:tabs>
-        <w:autoSpaceDE w:val="0"/>
-        <w:autoSpaceDN w:val="0"/>
-        <w:spacing w:after="0" w:line="230" w:lineRule="exact"/>
-        <w:jc w:val="both"/>
-        <w:rPr>
-          <w:rFonts w:ascii="Times New Roman" w:hAnsi="Times New Roman" w:cs="Times New Roman"/>
-          <w:noProof/>
-          <w:sz w:val="24"/>
-          <w:szCs w:val="24"/>
-        </w:rPr>
-      </w:pPr>
-      <w:r>
-        <w:rPr>
-          <w:rFonts w:ascii="Times New Roman" w:hAnsi="Times New Roman" w:cs="Times New Roman"/>
-          <w:noProof/>
-          <w:sz w:val="24"/>
-          <w:szCs w:val="24"/>
-        </w:rPr>
-        <w:t>Menghitung prediksi</w:t>
-      </w:r>
-      <w:r>
-        <w:rPr>
-          <w:rFonts w:ascii="Times New Roman" w:hAnsi="Times New Roman" w:cs="Times New Roman"/>
-          <w:noProof/>
-          <w:spacing w:val="-3"/>
-          <w:sz w:val="24"/>
-          <w:szCs w:val="24"/>
-        </w:rPr>
-        <w:t xml:space="preserve"> </w:t>
-      </w:r>
-      <w:r>
-        <w:rPr>
-          <w:rFonts w:ascii="Times New Roman" w:hAnsi="Times New Roman" w:cs="Times New Roman"/>
-          <w:i/>
-          <w:iCs/>
-          <w:noProof/>
-          <w:sz w:val="24"/>
-          <w:szCs w:val="24"/>
-        </w:rPr>
-        <w:t>rating</w:t>
-      </w:r>
-    </w:p>
-    <w:p>
-      <w:pPr>
-        <w:pStyle w:val="BodyText"/>
-        <w:spacing w:before="115" w:after="0" w:line="360" w:lineRule="auto"/>
-        <w:ind w:left="720"/>
-        <w:jc w:val="both"/>
-        <w:rPr>
-          <w:rFonts w:ascii="Times New Roman" w:hAnsi="Times New Roman" w:cs="Times New Roman"/>
-          <w:i/>
-          <w:noProof/>
-          <w:sz w:val="24"/>
-          <w:szCs w:val="24"/>
-        </w:rPr>
-      </w:pPr>
-      <w:r>
-        <w:rPr>
-          <w:rFonts w:ascii="Times New Roman" w:hAnsi="Times New Roman" w:cs="Times New Roman"/>
-          <w:noProof/>
-          <w:sz w:val="24"/>
-          <w:szCs w:val="24"/>
-        </w:rPr>
-        <w:t xml:space="preserve">Menghitung prediksi </w:t>
-      </w:r>
-      <w:r>
-        <w:rPr>
-          <w:rFonts w:ascii="Times New Roman" w:hAnsi="Times New Roman" w:cs="Times New Roman"/>
-          <w:i/>
-          <w:noProof/>
-          <w:sz w:val="24"/>
-          <w:szCs w:val="24"/>
-        </w:rPr>
-        <w:t xml:space="preserve">rating </w:t>
-      </w:r>
-      <w:r>
-        <w:rPr>
-          <w:rFonts w:ascii="Times New Roman" w:hAnsi="Times New Roman" w:cs="Times New Roman"/>
-          <w:noProof/>
-          <w:sz w:val="24"/>
-          <w:szCs w:val="24"/>
-        </w:rPr>
-        <w:t xml:space="preserve">dari </w:t>
-      </w:r>
-      <w:r>
-        <w:rPr>
-          <w:rFonts w:ascii="Times New Roman" w:hAnsi="Times New Roman" w:cs="Times New Roman"/>
-          <w:i/>
-          <w:iCs/>
-          <w:noProof/>
-          <w:sz w:val="24"/>
-          <w:szCs w:val="24"/>
-        </w:rPr>
-        <w:t>item-item</w:t>
-      </w:r>
-      <w:r>
-        <w:rPr>
-          <w:rFonts w:ascii="Times New Roman" w:hAnsi="Times New Roman" w:cs="Times New Roman"/>
-          <w:noProof/>
-          <w:sz w:val="24"/>
-          <w:szCs w:val="24"/>
-        </w:rPr>
-        <w:t xml:space="preserve"> tersebut dengan membandikan </w:t>
-      </w:r>
-      <w:r>
-        <w:rPr>
-          <w:rFonts w:ascii="Times New Roman" w:hAnsi="Times New Roman" w:cs="Times New Roman"/>
-          <w:i/>
-          <w:iCs/>
-          <w:noProof/>
-          <w:sz w:val="24"/>
-          <w:szCs w:val="24"/>
-        </w:rPr>
-        <w:t>rating</w:t>
-      </w:r>
-      <w:r>
-        <w:rPr>
-          <w:rFonts w:ascii="Times New Roman" w:hAnsi="Times New Roman" w:cs="Times New Roman"/>
-          <w:noProof/>
-          <w:sz w:val="24"/>
-          <w:szCs w:val="24"/>
-        </w:rPr>
-        <w:t xml:space="preserve"> yang pernah diberikan pengguna pada suatu </w:t>
-      </w:r>
-      <w:r>
-        <w:rPr>
-          <w:rFonts w:ascii="Times New Roman" w:hAnsi="Times New Roman" w:cs="Times New Roman"/>
-          <w:i/>
-          <w:iCs/>
-          <w:noProof/>
-          <w:sz w:val="24"/>
-          <w:szCs w:val="24"/>
-        </w:rPr>
-        <w:t>item</w:t>
-      </w:r>
-      <w:r>
-        <w:rPr>
-          <w:rFonts w:ascii="Times New Roman" w:hAnsi="Times New Roman" w:cs="Times New Roman"/>
-          <w:noProof/>
-          <w:sz w:val="24"/>
-          <w:szCs w:val="24"/>
-        </w:rPr>
-        <w:t xml:space="preserve"> dengan kemiripan antara </w:t>
-      </w:r>
-      <w:r>
-        <w:rPr>
-          <w:rFonts w:ascii="Times New Roman" w:hAnsi="Times New Roman" w:cs="Times New Roman"/>
-          <w:i/>
-          <w:iCs/>
-          <w:noProof/>
-          <w:sz w:val="24"/>
-          <w:szCs w:val="24"/>
-        </w:rPr>
-        <w:t>item</w:t>
-      </w:r>
-      <w:r>
-        <w:rPr>
-          <w:rFonts w:ascii="Times New Roman" w:hAnsi="Times New Roman" w:cs="Times New Roman"/>
-          <w:noProof/>
-          <w:sz w:val="24"/>
-          <w:szCs w:val="24"/>
-        </w:rPr>
-        <w:t xml:space="preserve"> tersebut dengan </w:t>
-      </w:r>
-      <w:r>
-        <w:rPr>
-          <w:rFonts w:ascii="Times New Roman" w:hAnsi="Times New Roman" w:cs="Times New Roman"/>
-          <w:i/>
-          <w:iCs/>
-          <w:noProof/>
-          <w:sz w:val="24"/>
-          <w:szCs w:val="24"/>
-        </w:rPr>
-        <w:t>item</w:t>
-      </w:r>
-      <w:r>
-        <w:rPr>
-          <w:rFonts w:ascii="Times New Roman" w:hAnsi="Times New Roman" w:cs="Times New Roman"/>
-          <w:noProof/>
-          <w:sz w:val="24"/>
-          <w:szCs w:val="24"/>
-        </w:rPr>
-        <w:t xml:space="preserve"> lainnya. Metode yang digunakan merupakan metode </w:t>
-      </w:r>
-      <w:r>
-        <w:rPr>
-          <w:rFonts w:ascii="Times New Roman" w:hAnsi="Times New Roman" w:cs="Times New Roman"/>
-          <w:i/>
-          <w:noProof/>
-          <w:sz w:val="24"/>
-          <w:szCs w:val="24"/>
-        </w:rPr>
-        <w:t>Weighted Sum.</w:t>
-      </w:r>
-    </w:p>
-    <w:tbl>
-      <w:tblPr>
-        <w:tblStyle w:val="TableGrid"/>
-        <w:tblW w:w="7229" w:type="dxa"/>
-        <w:tblInd w:w="709" w:type="dxa"/>
-        <w:tblBorders>
-          <w:top w:val="none" w:sz="0" w:space="0" w:color="auto"/>
-          <w:left w:val="none" w:sz="0" w:space="0" w:color="auto"/>
-          <w:bottom w:val="none" w:sz="0" w:space="0" w:color="auto"/>
-          <w:right w:val="none" w:sz="0" w:space="0" w:color="auto"/>
-          <w:insideH w:val="none" w:sz="0" w:space="0" w:color="auto"/>
-          <w:insideV w:val="none" w:sz="0" w:space="0" w:color="auto"/>
-        </w:tblBorders>
-        <w:tblLook w:val="04A0" w:firstRow="1" w:lastRow="0" w:firstColumn="1" w:lastColumn="0" w:noHBand="0" w:noVBand="1"/>
-      </w:tblPr>
-      <w:tblGrid>
-        <w:gridCol w:w="16"/>
-        <w:gridCol w:w="911"/>
-        <w:gridCol w:w="352"/>
-        <w:gridCol w:w="4800"/>
-        <w:gridCol w:w="1144"/>
-        <w:gridCol w:w="6"/>
-      </w:tblGrid>
-      <w:tr>
-        <w:tc>
-          <w:tcPr>
-            <w:tcW w:w="6079" w:type="dxa"/>
-            <w:gridSpan w:val="4"/>
-            <w:vAlign w:val="center"/>
-          </w:tcPr>
-          <w:p>
-            <w:pPr>
-              <w:pStyle w:val="BodyText"/>
-              <w:spacing w:before="116" w:line="360" w:lineRule="auto"/>
-              <w:ind w:firstLine="176"/>
-              <w:jc w:val="center"/>
-              <w:rPr>
-                <w:rFonts w:ascii="Times New Roman" w:hAnsi="Times New Roman" w:cs="Times New Roman"/>
-                <w:noProof/>
-                <w:sz w:val="24"/>
-                <w:szCs w:val="24"/>
-              </w:rPr>
-            </w:pPr>
-            <m:oMathPara>
-              <m:oMathParaPr>
-                <m:jc m:val="left"/>
-              </m:oMathParaPr>
-              <m:oMath>
-                <m:r>
-                  <w:rPr>
-                    <w:rFonts w:ascii="Cambria Math" w:hAnsi="Cambria Math" w:cs="Times New Roman"/>
-                    <w:noProof/>
-                    <w:sz w:val="24"/>
-                    <w:szCs w:val="24"/>
-                  </w:rPr>
-                  <m:t>P</m:t>
-                </m:r>
-                <m:d>
-                  <m:dPr>
-                    <m:ctrlPr>
-                      <w:rPr>
-                        <w:rFonts w:ascii="Cambria Math" w:hAnsi="Cambria Math" w:cs="Times New Roman"/>
-                        <w:i/>
-                        <w:noProof/>
-                        <w:sz w:val="24"/>
-                        <w:szCs w:val="24"/>
-                      </w:rPr>
-                    </m:ctrlPr>
-                  </m:dPr>
-                  <m:e>
-                    <m:r>
-                      <w:rPr>
-                        <w:rFonts w:ascii="Cambria Math" w:hAnsi="Cambria Math" w:cs="Times New Roman"/>
-                        <w:noProof/>
-                        <w:sz w:val="24"/>
-                        <w:szCs w:val="24"/>
-                      </w:rPr>
-                      <m:t>u,j</m:t>
-                    </m:r>
-                  </m:e>
-                </m:d>
-                <m:r>
-                  <w:rPr>
-                    <w:rFonts w:ascii="Cambria Math" w:hAnsi="Cambria Math" w:cs="Times New Roman"/>
-                    <w:noProof/>
-                    <w:sz w:val="24"/>
-                    <w:szCs w:val="24"/>
-                  </w:rPr>
-                  <m:t>=</m:t>
-                </m:r>
-                <m:f>
-                  <m:fPr>
-                    <m:ctrlPr>
-                      <w:rPr>
-                        <w:rFonts w:ascii="Cambria Math" w:hAnsi="Cambria Math" w:cs="Times New Roman"/>
-                        <w:i/>
-                        <w:noProof/>
-                        <w:sz w:val="24"/>
-                        <w:szCs w:val="24"/>
-                      </w:rPr>
-                    </m:ctrlPr>
-                  </m:fPr>
-                  <m:num>
-                    <m:nary>
-                      <m:naryPr>
-                        <m:chr m:val="∑"/>
-                        <m:limLoc m:val="undOvr"/>
-                        <m:subHide m:val="1"/>
-                        <m:supHide m:val="1"/>
-                        <m:ctrlPr>
-                          <w:rPr>
-                            <w:rFonts w:ascii="Cambria Math" w:hAnsi="Cambria Math" w:cs="Times New Roman"/>
-                            <w:i/>
-                            <w:noProof/>
-                            <w:sz w:val="24"/>
-                            <w:szCs w:val="24"/>
-                          </w:rPr>
-                        </m:ctrlPr>
-                      </m:naryPr>
-                      <m:sub/>
-                      <m:sup/>
-                      <m:e>
-                        <m:r>
-                          <w:rPr>
-                            <w:rFonts w:ascii="Cambria Math" w:hAnsi="Cambria Math" w:cs="Times New Roman"/>
-                            <w:noProof/>
-                            <w:sz w:val="24"/>
-                            <w:szCs w:val="24"/>
-                          </w:rPr>
-                          <m:t>iϵI(</m:t>
-                        </m:r>
-                        <m:sSub>
-                          <m:sSubPr>
-                            <m:ctrlPr>
-                              <w:rPr>
-                                <w:rFonts w:ascii="Cambria Math" w:hAnsi="Cambria Math" w:cs="Times New Roman"/>
-                                <w:i/>
-                                <w:noProof/>
-                                <w:sz w:val="24"/>
-                                <w:szCs w:val="24"/>
-                              </w:rPr>
-                            </m:ctrlPr>
-                          </m:sSubPr>
-                          <m:e>
-                            <m:r>
-                              <w:rPr>
-                                <w:rFonts w:ascii="Cambria Math" w:hAnsi="Cambria Math" w:cs="Times New Roman"/>
-                                <w:noProof/>
-                                <w:sz w:val="24"/>
-                                <w:szCs w:val="24"/>
-                              </w:rPr>
-                              <m:t>R</m:t>
-                            </m:r>
-                          </m:e>
-                          <m:sub>
-                            <m:r>
-                              <w:rPr>
-                                <w:rFonts w:ascii="Cambria Math" w:hAnsi="Cambria Math" w:cs="Times New Roman"/>
-                                <w:noProof/>
-                                <w:sz w:val="24"/>
-                                <w:szCs w:val="24"/>
-                              </w:rPr>
-                              <m:t>u,i</m:t>
-                            </m:r>
-                          </m:sub>
-                        </m:sSub>
-                        <m:r>
-                          <w:rPr>
-                            <w:rFonts w:ascii="Cambria Math" w:hAnsi="Cambria Math" w:cs="Times New Roman"/>
-                            <w:noProof/>
-                            <w:sz w:val="24"/>
-                            <w:szCs w:val="24"/>
-                          </w:rPr>
-                          <m:t>*</m:t>
-                        </m:r>
-                        <m:sSub>
-                          <m:sSubPr>
-                            <m:ctrlPr>
-                              <w:rPr>
-                                <w:rFonts w:ascii="Cambria Math" w:hAnsi="Cambria Math" w:cs="Times New Roman"/>
-                                <w:i/>
-                                <w:noProof/>
-                                <w:sz w:val="24"/>
-                                <w:szCs w:val="24"/>
-                              </w:rPr>
-                            </m:ctrlPr>
-                          </m:sSubPr>
-                          <m:e>
-                            <m:r>
-                              <w:rPr>
-                                <w:rFonts w:ascii="Cambria Math" w:hAnsi="Cambria Math" w:cs="Times New Roman"/>
-                                <w:noProof/>
-                                <w:sz w:val="24"/>
-                                <w:szCs w:val="24"/>
-                              </w:rPr>
-                              <m:t>S</m:t>
-                            </m:r>
-                          </m:e>
-                          <m:sub>
-                            <m:r>
-                              <w:rPr>
-                                <w:rFonts w:ascii="Cambria Math" w:hAnsi="Cambria Math" w:cs="Times New Roman"/>
-                                <w:noProof/>
-                                <w:sz w:val="24"/>
-                                <w:szCs w:val="24"/>
-                              </w:rPr>
-                              <m:t>i,j</m:t>
-                            </m:r>
-                          </m:sub>
-                        </m:sSub>
-                        <m:r>
-                          <w:rPr>
-                            <w:rFonts w:ascii="Cambria Math" w:hAnsi="Cambria Math" w:cs="Times New Roman"/>
-                            <w:noProof/>
-                            <w:sz w:val="24"/>
-                            <w:szCs w:val="24"/>
-                          </w:rPr>
-                          <m:t>)</m:t>
-                        </m:r>
-                      </m:e>
-                    </m:nary>
-                  </m:num>
-                  <m:den>
-                    <m:nary>
-                      <m:naryPr>
-                        <m:chr m:val="∑"/>
-                        <m:limLoc m:val="undOvr"/>
-                        <m:subHide m:val="1"/>
-                        <m:supHide m:val="1"/>
-                        <m:ctrlPr>
-                          <w:rPr>
-                            <w:rFonts w:ascii="Cambria Math" w:hAnsi="Cambria Math" w:cs="Times New Roman"/>
-                            <w:i/>
-                            <w:noProof/>
-                            <w:sz w:val="24"/>
-                            <w:szCs w:val="24"/>
-                          </w:rPr>
-                        </m:ctrlPr>
-                      </m:naryPr>
-                      <m:sub/>
-                      <m:sup/>
-                      <m:e>
-                        <m:r>
-                          <w:rPr>
-                            <w:rFonts w:ascii="Cambria Math" w:hAnsi="Cambria Math" w:cs="Times New Roman"/>
-                            <w:noProof/>
-                            <w:sz w:val="24"/>
-                            <w:szCs w:val="24"/>
-                          </w:rPr>
-                          <m:t>iϵI</m:t>
-                        </m:r>
-                        <m:d>
-                          <m:dPr>
-                            <m:begChr m:val="|"/>
-                            <m:endChr m:val="|"/>
-                            <m:ctrlPr>
-                              <w:rPr>
-                                <w:rFonts w:ascii="Cambria Math" w:hAnsi="Cambria Math" w:cs="Times New Roman"/>
-                                <w:i/>
-                                <w:noProof/>
-                                <w:sz w:val="24"/>
-                                <w:szCs w:val="24"/>
-                              </w:rPr>
-                            </m:ctrlPr>
-                          </m:dPr>
-                          <m:e>
-                            <m:sSub>
-                              <m:sSubPr>
-                                <m:ctrlPr>
-                                  <w:rPr>
-                                    <w:rFonts w:ascii="Cambria Math" w:hAnsi="Cambria Math" w:cs="Times New Roman"/>
-                                    <w:i/>
-                                    <w:noProof/>
-                                    <w:sz w:val="24"/>
-                                    <w:szCs w:val="24"/>
-                                  </w:rPr>
-                                </m:ctrlPr>
-                              </m:sSubPr>
-                              <m:e>
-                                <m:r>
-                                  <w:rPr>
-                                    <w:rFonts w:ascii="Cambria Math" w:hAnsi="Cambria Math" w:cs="Times New Roman"/>
-                                    <w:noProof/>
-                                    <w:sz w:val="24"/>
-                                    <w:szCs w:val="24"/>
-                                  </w:rPr>
-                                  <m:t>S</m:t>
-                                </m:r>
-                              </m:e>
-                              <m:sub>
-                                <m:r>
-                                  <w:rPr>
-                                    <w:rFonts w:ascii="Cambria Math" w:hAnsi="Cambria Math" w:cs="Times New Roman"/>
-                                    <w:noProof/>
-                                    <w:sz w:val="24"/>
-                                    <w:szCs w:val="24"/>
-                                  </w:rPr>
-                                  <m:t>i,j</m:t>
-                                </m:r>
-                              </m:sub>
-                            </m:sSub>
-                          </m:e>
-                        </m:d>
-                      </m:e>
-                    </m:nary>
-                  </m:den>
-                </m:f>
-              </m:oMath>
-            </m:oMathPara>
-          </w:p>
-        </w:tc>
-        <w:tc>
-          <w:tcPr>
-            <w:tcW w:w="1150" w:type="dxa"/>
-            <w:gridSpan w:val="2"/>
-            <w:vAlign w:val="center"/>
-          </w:tcPr>
-          <w:p>
-            <w:pPr>
-              <w:pStyle w:val="BodyText"/>
-              <w:spacing w:before="116" w:line="360" w:lineRule="auto"/>
-              <w:jc w:val="right"/>
-              <w:rPr>
-                <w:rFonts w:ascii="Times New Roman" w:hAnsi="Times New Roman" w:cs="Times New Roman"/>
-                <w:noProof/>
-                <w:sz w:val="24"/>
-                <w:szCs w:val="24"/>
-              </w:rPr>
-            </w:pPr>
-            <w:r>
-              <w:rPr>
-                <w:rFonts w:ascii="Times New Roman" w:hAnsi="Times New Roman" w:cs="Times New Roman"/>
-                <w:noProof/>
-                <w:sz w:val="24"/>
-                <w:szCs w:val="24"/>
-              </w:rPr>
-              <w:t>(2)</w:t>
-            </w:r>
-          </w:p>
-        </w:tc>
-      </w:tr>
-      <w:tr>
-        <w:tblPrEx>
-          <w:tblBorders>
-            <w:top w:val="single" w:sz="4" w:space="0" w:color="auto"/>
-            <w:left w:val="single" w:sz="4" w:space="0" w:color="auto"/>
-            <w:bottom w:val="single" w:sz="4" w:space="0" w:color="auto"/>
-            <w:right w:val="single" w:sz="4" w:space="0" w:color="auto"/>
-          </w:tblBorders>
-        </w:tblPrEx>
-        <w:trPr>
-          <w:gridBefore w:val="1"/>
-          <w:gridAfter w:val="1"/>
-          <w:wBefore w:w="16" w:type="dxa"/>
-          <w:wAfter w:w="6" w:type="dxa"/>
-        </w:trPr>
-        <w:tc>
-          <w:tcPr>
-            <w:tcW w:w="7207" w:type="dxa"/>
-            <w:gridSpan w:val="4"/>
-            <w:tcBorders>
-              <w:top w:val="single" w:sz="4" w:space="0" w:color="auto"/>
-              <w:bottom w:val="nil"/>
-            </w:tcBorders>
-          </w:tcPr>
-          <w:p>
-            <w:pPr>
-              <w:pStyle w:val="BodyText"/>
-              <w:spacing w:before="1" w:after="0"/>
-              <w:jc w:val="both"/>
-              <w:rPr>
-                <w:rFonts w:ascii="Times New Roman" w:hAnsi="Times New Roman" w:cs="Times New Roman"/>
-                <w:noProof/>
-                <w:sz w:val="24"/>
-                <w:szCs w:val="24"/>
-              </w:rPr>
-            </w:pPr>
-            <w:r>
-              <w:rPr>
-                <w:rFonts w:ascii="Times New Roman" w:hAnsi="Times New Roman" w:cs="Times New Roman"/>
-                <w:noProof/>
-                <w:sz w:val="24"/>
-                <w:szCs w:val="24"/>
-              </w:rPr>
-              <w:t>Keterangan :</w:t>
-            </w:r>
-          </w:p>
-        </w:tc>
-      </w:tr>
-      <w:tr>
-        <w:tblPrEx>
-          <w:tblBorders>
-            <w:top w:val="single" w:sz="4" w:space="0" w:color="auto"/>
-            <w:left w:val="single" w:sz="4" w:space="0" w:color="auto"/>
-            <w:bottom w:val="single" w:sz="4" w:space="0" w:color="auto"/>
-            <w:right w:val="single" w:sz="4" w:space="0" w:color="auto"/>
-          </w:tblBorders>
-        </w:tblPrEx>
-        <w:trPr>
-          <w:gridBefore w:val="1"/>
-          <w:gridAfter w:val="1"/>
-          <w:wBefore w:w="16" w:type="dxa"/>
-          <w:wAfter w:w="6" w:type="dxa"/>
-          <w:trHeight w:val="1061"/>
-        </w:trPr>
-        <w:tc>
-          <w:tcPr>
-            <w:tcW w:w="911" w:type="dxa"/>
-            <w:tcBorders>
-              <w:top w:val="nil"/>
-              <w:bottom w:val="single" w:sz="4" w:space="0" w:color="auto"/>
-            </w:tcBorders>
-          </w:tcPr>
-          <w:p>
-            <w:pPr>
-              <w:autoSpaceDE w:val="0"/>
-              <w:autoSpaceDN w:val="0"/>
-              <w:adjustRightInd w:val="0"/>
-              <w:spacing w:line="276" w:lineRule="auto"/>
-              <w:ind w:firstLine="11"/>
-              <w:rPr>
-                <w:rFonts w:ascii="Times New Roman" w:hAnsi="Times New Roman" w:cs="Times New Roman"/>
-                <w:noProof/>
-                <w:color w:val="000000"/>
-                <w:sz w:val="24"/>
-                <w:szCs w:val="24"/>
-                <w:lang w:val="id-ID"/>
-              </w:rPr>
-            </w:pPr>
-            <w:r>
-              <w:rPr>
-                <w:rFonts w:ascii="Times New Roman" w:hAnsi="Times New Roman" w:cs="Times New Roman"/>
-                <w:i/>
-                <w:noProof/>
-                <w:sz w:val="24"/>
-                <w:szCs w:val="24"/>
-                <w:lang w:val="id-ID"/>
-              </w:rPr>
-              <w:t>P(u,j</w:t>
-            </w:r>
-            <w:r>
-              <w:rPr>
-                <w:rFonts w:ascii="Times New Roman" w:hAnsi="Times New Roman" w:cs="Times New Roman"/>
-                <w:i/>
-                <w:iCs/>
-                <w:noProof/>
-                <w:color w:val="000000"/>
-                <w:sz w:val="24"/>
-                <w:szCs w:val="24"/>
-                <w:lang w:val="id-ID"/>
-              </w:rPr>
-              <w:t xml:space="preserve">) </w:t>
-            </w:r>
-          </w:p>
-          <w:p>
-            <w:pPr>
-              <w:autoSpaceDE w:val="0"/>
-              <w:autoSpaceDN w:val="0"/>
-              <w:adjustRightInd w:val="0"/>
-              <w:spacing w:line="276" w:lineRule="auto"/>
-              <w:ind w:firstLine="11"/>
-              <w:rPr>
-                <w:rFonts w:ascii="Times New Roman" w:hAnsi="Times New Roman" w:cs="Times New Roman"/>
-                <w:noProof/>
-                <w:color w:val="000000"/>
-                <w:sz w:val="32"/>
-                <w:szCs w:val="32"/>
-                <w:lang w:val="id-ID"/>
-              </w:rPr>
-            </w:pPr>
-            <w:r>
-              <w:rPr>
-                <w:rFonts w:ascii="Times New Roman" w:hAnsi="Times New Roman" w:cs="Times New Roman"/>
-                <w:i/>
-                <w:noProof/>
-                <w:sz w:val="24"/>
-                <w:szCs w:val="24"/>
-                <w:lang w:val="id-ID"/>
-              </w:rPr>
-              <w:t>iϵI</w:t>
-            </w:r>
-          </w:p>
-          <w:p>
-            <w:pPr>
-              <w:autoSpaceDE w:val="0"/>
-              <w:autoSpaceDN w:val="0"/>
-              <w:adjustRightInd w:val="0"/>
-              <w:spacing w:line="276" w:lineRule="auto"/>
-              <w:ind w:firstLine="11"/>
-              <w:rPr>
-                <w:rFonts w:ascii="Times New Roman" w:hAnsi="Times New Roman" w:cs="Times New Roman"/>
-                <w:noProof/>
-                <w:color w:val="000000"/>
-                <w:sz w:val="24"/>
-                <w:szCs w:val="24"/>
-                <w:lang w:val="id-ID"/>
-              </w:rPr>
-            </w:pPr>
-            <w:r>
-              <w:rPr>
-                <w:rFonts w:ascii="Times New Roman" w:hAnsi="Times New Roman" w:cs="Times New Roman"/>
-                <w:i/>
-                <w:noProof/>
-                <w:sz w:val="24"/>
-                <w:szCs w:val="24"/>
-                <w:lang w:val="id-ID"/>
-              </w:rPr>
-              <w:t>Ru,I</w:t>
-            </w:r>
-            <w:r>
-              <w:rPr>
-                <w:rFonts w:ascii="Times New Roman" w:hAnsi="Times New Roman" w:cs="Times New Roman"/>
-                <w:i/>
-                <w:iCs/>
-                <w:noProof/>
-                <w:color w:val="000000"/>
-                <w:sz w:val="24"/>
-                <w:szCs w:val="24"/>
-                <w:lang w:val="id-ID"/>
-              </w:rPr>
-              <w:t xml:space="preserve"> </w:t>
-            </w:r>
-          </w:p>
-          <w:p>
-            <w:pPr>
-              <w:autoSpaceDE w:val="0"/>
-              <w:autoSpaceDN w:val="0"/>
-              <w:adjustRightInd w:val="0"/>
-              <w:spacing w:line="276" w:lineRule="auto"/>
-              <w:ind w:firstLine="11"/>
-              <w:rPr>
-                <w:rFonts w:ascii="Times New Roman" w:hAnsi="Times New Roman" w:cs="Times New Roman"/>
-                <w:noProof/>
-                <w:color w:val="000000"/>
-                <w:sz w:val="24"/>
-                <w:szCs w:val="24"/>
-                <w:lang w:val="id-ID"/>
-              </w:rPr>
-            </w:pPr>
-            <w:r>
-              <w:rPr>
-                <w:rFonts w:ascii="Times New Roman" w:hAnsi="Times New Roman" w:cs="Times New Roman"/>
-                <w:i/>
-                <w:noProof/>
-                <w:sz w:val="24"/>
-                <w:szCs w:val="24"/>
-                <w:lang w:val="id-ID"/>
-              </w:rPr>
-              <w:t>Si,j</w:t>
-            </w:r>
-            <w:r>
-              <w:rPr>
-                <w:rFonts w:ascii="Times New Roman" w:hAnsi="Times New Roman" w:cs="Times New Roman"/>
-                <w:i/>
-                <w:iCs/>
-                <w:noProof/>
-                <w:color w:val="000000"/>
-                <w:sz w:val="24"/>
-                <w:szCs w:val="24"/>
-                <w:lang w:val="id-ID"/>
-              </w:rPr>
-              <w:t xml:space="preserve"> </w:t>
-            </w:r>
-          </w:p>
-        </w:tc>
-        <w:tc>
-          <w:tcPr>
-            <w:tcW w:w="352" w:type="dxa"/>
-            <w:tcBorders>
-              <w:top w:val="nil"/>
-              <w:bottom w:val="single" w:sz="4" w:space="0" w:color="auto"/>
-            </w:tcBorders>
-          </w:tcPr>
-          <w:p>
-            <w:pPr>
-              <w:pStyle w:val="BodyText"/>
-              <w:spacing w:after="0"/>
-              <w:jc w:val="both"/>
-              <w:rPr>
-                <w:rFonts w:ascii="Times New Roman" w:hAnsi="Times New Roman" w:cs="Times New Roman"/>
-                <w:noProof/>
-                <w:sz w:val="24"/>
-                <w:szCs w:val="24"/>
-              </w:rPr>
-            </w:pPr>
-            <w:r>
-              <w:rPr>
-                <w:rFonts w:ascii="Times New Roman" w:hAnsi="Times New Roman" w:cs="Times New Roman"/>
-                <w:noProof/>
-                <w:sz w:val="24"/>
-                <w:szCs w:val="24"/>
-              </w:rPr>
-              <w:t>=</w:t>
-            </w:r>
-          </w:p>
-          <w:p>
-            <w:pPr>
-              <w:pStyle w:val="BodyText"/>
-              <w:spacing w:after="0"/>
-              <w:jc w:val="both"/>
-              <w:rPr>
-                <w:rFonts w:ascii="Times New Roman" w:hAnsi="Times New Roman" w:cs="Times New Roman"/>
-                <w:noProof/>
-                <w:sz w:val="24"/>
-                <w:szCs w:val="24"/>
-              </w:rPr>
-            </w:pPr>
-            <w:r>
-              <w:rPr>
-                <w:rFonts w:ascii="Times New Roman" w:hAnsi="Times New Roman" w:cs="Times New Roman"/>
-                <w:noProof/>
-                <w:sz w:val="24"/>
-                <w:szCs w:val="24"/>
-              </w:rPr>
-              <w:t>=</w:t>
-            </w:r>
-          </w:p>
-          <w:p>
-            <w:pPr>
-              <w:pStyle w:val="BodyText"/>
-              <w:spacing w:after="0"/>
-              <w:jc w:val="both"/>
-              <w:rPr>
-                <w:rFonts w:ascii="Times New Roman" w:hAnsi="Times New Roman" w:cs="Times New Roman"/>
-                <w:noProof/>
-                <w:sz w:val="24"/>
-                <w:szCs w:val="24"/>
-              </w:rPr>
-            </w:pPr>
-            <w:r>
-              <w:rPr>
-                <w:rFonts w:ascii="Times New Roman" w:hAnsi="Times New Roman" w:cs="Times New Roman"/>
-                <w:noProof/>
-                <w:sz w:val="24"/>
-                <w:szCs w:val="24"/>
-              </w:rPr>
-              <w:t>=</w:t>
-            </w:r>
-          </w:p>
-          <w:p>
-            <w:pPr>
-              <w:pStyle w:val="BodyText"/>
-              <w:spacing w:after="0"/>
-              <w:jc w:val="both"/>
-              <w:rPr>
-                <w:rFonts w:ascii="Times New Roman" w:hAnsi="Times New Roman" w:cs="Times New Roman"/>
-                <w:noProof/>
-                <w:sz w:val="24"/>
-                <w:szCs w:val="24"/>
-              </w:rPr>
-            </w:pPr>
-            <w:r>
-              <w:rPr>
-                <w:rFonts w:ascii="Times New Roman" w:hAnsi="Times New Roman" w:cs="Times New Roman"/>
-                <w:noProof/>
-                <w:sz w:val="24"/>
-                <w:szCs w:val="24"/>
-              </w:rPr>
-              <w:t>=</w:t>
-            </w:r>
-          </w:p>
-        </w:tc>
-        <w:tc>
-          <w:tcPr>
-            <w:tcW w:w="5944" w:type="dxa"/>
-            <w:gridSpan w:val="2"/>
-            <w:tcBorders>
-              <w:top w:val="nil"/>
-              <w:bottom w:val="single" w:sz="4" w:space="0" w:color="auto"/>
-            </w:tcBorders>
-          </w:tcPr>
-          <w:p>
-            <w:pPr>
-              <w:pStyle w:val="BodyText"/>
-              <w:spacing w:after="0"/>
-              <w:jc w:val="both"/>
-              <w:rPr>
-                <w:rFonts w:ascii="Times New Roman" w:hAnsi="Times New Roman" w:cs="Times New Roman"/>
-                <w:noProof/>
-                <w:color w:val="000000"/>
-                <w:sz w:val="24"/>
-                <w:szCs w:val="24"/>
-              </w:rPr>
-            </w:pPr>
-            <w:r>
-              <w:rPr>
-                <w:rFonts w:ascii="Times New Roman" w:hAnsi="Times New Roman" w:cs="Times New Roman"/>
-                <w:noProof/>
-                <w:sz w:val="24"/>
-                <w:szCs w:val="24"/>
-              </w:rPr>
-              <w:t>P</w:t>
-            </w:r>
-            <w:r>
-              <w:rPr>
-                <w:rFonts w:ascii="Times New Roman" w:hAnsi="Times New Roman" w:cs="Times New Roman"/>
-                <w:noProof/>
-                <w:sz w:val="24"/>
-                <w:szCs w:val="24"/>
-              </w:rPr>
-              <w:t>rediksi</w:t>
-            </w:r>
-            <w:r>
-              <w:rPr>
-                <w:rFonts w:ascii="Times New Roman" w:hAnsi="Times New Roman" w:cs="Times New Roman"/>
-                <w:noProof/>
-                <w:sz w:val="24"/>
-                <w:szCs w:val="24"/>
-              </w:rPr>
-              <w:t xml:space="preserve"> </w:t>
-            </w:r>
-            <w:r>
-              <w:rPr>
-                <w:rFonts w:ascii="Times New Roman" w:hAnsi="Times New Roman" w:cs="Times New Roman"/>
-                <w:i/>
-                <w:iCs/>
-                <w:noProof/>
-                <w:sz w:val="24"/>
-                <w:szCs w:val="24"/>
-              </w:rPr>
-              <w:t>rating</w:t>
-            </w:r>
-            <w:r>
-              <w:rPr>
-                <w:rFonts w:ascii="Times New Roman" w:hAnsi="Times New Roman" w:cs="Times New Roman"/>
-                <w:noProof/>
-                <w:sz w:val="24"/>
-                <w:szCs w:val="24"/>
-              </w:rPr>
-              <w:t xml:space="preserve"> pada artikel </w:t>
-            </w:r>
-            <w:r>
-              <w:rPr>
-                <w:rFonts w:ascii="Times New Roman" w:hAnsi="Times New Roman" w:cs="Times New Roman"/>
-                <w:i/>
-                <w:noProof/>
-                <w:sz w:val="24"/>
-                <w:szCs w:val="24"/>
-              </w:rPr>
-              <w:t>j</w:t>
-            </w:r>
-            <w:r>
-              <w:rPr>
-                <w:rFonts w:ascii="Times New Roman" w:hAnsi="Times New Roman" w:cs="Times New Roman"/>
-                <w:i/>
-                <w:noProof/>
-                <w:sz w:val="24"/>
-                <w:szCs w:val="24"/>
-              </w:rPr>
-              <w:t xml:space="preserve"> </w:t>
-            </w:r>
-            <w:r>
-              <w:rPr>
-                <w:rFonts w:ascii="Times New Roman" w:hAnsi="Times New Roman" w:cs="Times New Roman"/>
-                <w:iCs/>
-                <w:noProof/>
-                <w:sz w:val="24"/>
-                <w:szCs w:val="24"/>
-              </w:rPr>
-              <w:t>oleh</w:t>
-            </w:r>
-            <w:r>
-              <w:rPr>
-                <w:rFonts w:ascii="Times New Roman" w:hAnsi="Times New Roman" w:cs="Times New Roman"/>
-                <w:i/>
-                <w:noProof/>
-                <w:sz w:val="24"/>
-                <w:szCs w:val="24"/>
-              </w:rPr>
-              <w:t xml:space="preserve"> user u</w:t>
-            </w:r>
-            <w:r>
-              <w:rPr>
-                <w:rFonts w:ascii="Times New Roman" w:hAnsi="Times New Roman" w:cs="Times New Roman"/>
-                <w:noProof/>
-                <w:color w:val="000000"/>
-                <w:sz w:val="24"/>
-                <w:szCs w:val="24"/>
-              </w:rPr>
-              <w:t>,</w:t>
-            </w:r>
-          </w:p>
-          <w:p>
-            <w:pPr>
-              <w:pStyle w:val="BodyText"/>
-              <w:spacing w:after="0"/>
-              <w:jc w:val="both"/>
-              <w:rPr>
-                <w:rFonts w:ascii="Times New Roman" w:hAnsi="Times New Roman" w:cs="Times New Roman"/>
-                <w:noProof/>
-                <w:color w:val="000000"/>
-                <w:sz w:val="24"/>
-                <w:szCs w:val="24"/>
-              </w:rPr>
-            </w:pPr>
-            <w:r>
-              <w:rPr>
-                <w:rFonts w:ascii="Times New Roman" w:hAnsi="Times New Roman" w:cs="Times New Roman"/>
-                <w:noProof/>
-                <w:sz w:val="24"/>
-                <w:szCs w:val="24"/>
-              </w:rPr>
-              <w:t xml:space="preserve">himpunan artikel yang mirip dengan artikel </w:t>
-            </w:r>
-            <w:r>
-              <w:rPr>
-                <w:rFonts w:ascii="Times New Roman" w:hAnsi="Times New Roman" w:cs="Times New Roman"/>
-                <w:i/>
-                <w:noProof/>
-                <w:sz w:val="24"/>
-                <w:szCs w:val="24"/>
-              </w:rPr>
-              <w:t>j</w:t>
-            </w:r>
-            <w:r>
-              <w:rPr>
-                <w:rFonts w:ascii="Times New Roman" w:hAnsi="Times New Roman" w:cs="Times New Roman"/>
-                <w:noProof/>
-                <w:color w:val="000000"/>
-                <w:sz w:val="24"/>
-                <w:szCs w:val="24"/>
-              </w:rPr>
-              <w:t>,</w:t>
-            </w:r>
-          </w:p>
-          <w:p>
-            <w:pPr>
-              <w:pStyle w:val="BodyText"/>
-              <w:spacing w:after="0"/>
-              <w:jc w:val="both"/>
-              <w:rPr>
-                <w:rFonts w:ascii="Times New Roman" w:hAnsi="Times New Roman" w:cs="Times New Roman"/>
-                <w:i/>
-                <w:iCs/>
-                <w:noProof/>
-                <w:color w:val="000000"/>
-                <w:sz w:val="24"/>
-                <w:szCs w:val="24"/>
-              </w:rPr>
-            </w:pPr>
-            <w:r>
-              <w:rPr>
-                <w:rFonts w:ascii="Times New Roman" w:hAnsi="Times New Roman" w:cs="Times New Roman"/>
-                <w:i/>
-                <w:noProof/>
-                <w:sz w:val="24"/>
-                <w:szCs w:val="24"/>
-              </w:rPr>
-              <w:t>rating</w:t>
-            </w:r>
-            <w:r>
-              <w:rPr>
-                <w:rFonts w:ascii="Times New Roman" w:hAnsi="Times New Roman" w:cs="Times New Roman"/>
-                <w:i/>
-                <w:noProof/>
-                <w:sz w:val="24"/>
-                <w:szCs w:val="24"/>
-              </w:rPr>
-              <w:t xml:space="preserve"> user u </w:t>
-            </w:r>
-            <w:r>
-              <w:rPr>
-                <w:rFonts w:ascii="Times New Roman" w:hAnsi="Times New Roman" w:cs="Times New Roman"/>
-                <w:noProof/>
-                <w:sz w:val="24"/>
-                <w:szCs w:val="24"/>
-              </w:rPr>
-              <w:t>pada artikel i</w:t>
-            </w:r>
-            <w:r>
-              <w:rPr>
-                <w:rFonts w:ascii="Times New Roman" w:hAnsi="Times New Roman" w:cs="Times New Roman"/>
-                <w:i/>
-                <w:noProof/>
-                <w:sz w:val="24"/>
-                <w:szCs w:val="24"/>
-              </w:rPr>
-              <w:t>,</w:t>
-            </w:r>
-          </w:p>
-          <w:p>
-            <w:pPr>
-              <w:pStyle w:val="BodyText"/>
-              <w:spacing w:after="0"/>
-              <w:jc w:val="both"/>
-              <w:rPr>
-                <w:rFonts w:ascii="Times New Roman" w:hAnsi="Times New Roman" w:cs="Times New Roman"/>
-                <w:noProof/>
-                <w:sz w:val="24"/>
-                <w:szCs w:val="24"/>
-              </w:rPr>
-            </w:pPr>
-            <w:r>
-              <w:rPr>
-                <w:rFonts w:ascii="Times New Roman" w:hAnsi="Times New Roman" w:cs="Times New Roman"/>
-                <w:noProof/>
-                <w:sz w:val="24"/>
-                <w:szCs w:val="24"/>
-              </w:rPr>
-              <w:t xml:space="preserve">nilai kemiripan antara artikel </w:t>
-            </w:r>
-            <w:r>
-              <w:rPr>
-                <w:rFonts w:ascii="Times New Roman" w:hAnsi="Times New Roman" w:cs="Times New Roman"/>
-                <w:i/>
-                <w:noProof/>
-                <w:sz w:val="24"/>
-                <w:szCs w:val="24"/>
-              </w:rPr>
-              <w:t xml:space="preserve">i </w:t>
-            </w:r>
-            <w:r>
-              <w:rPr>
-                <w:rFonts w:ascii="Times New Roman" w:hAnsi="Times New Roman" w:cs="Times New Roman"/>
-                <w:noProof/>
-                <w:sz w:val="24"/>
-                <w:szCs w:val="24"/>
-              </w:rPr>
-              <w:t xml:space="preserve">dan artikel </w:t>
-            </w:r>
-            <w:r>
-              <w:rPr>
-                <w:rFonts w:ascii="Times New Roman" w:hAnsi="Times New Roman" w:cs="Times New Roman"/>
-                <w:i/>
-                <w:noProof/>
-                <w:sz w:val="24"/>
-                <w:szCs w:val="24"/>
-              </w:rPr>
-              <w:t>j</w:t>
-            </w:r>
-          </w:p>
-        </w:tc>
-      </w:tr>
-    </w:tbl>
-    <w:p>
-      <w:pPr>
-        <w:spacing w:after="0"/>
-        <w:rPr>
-          <w:rFonts w:ascii="Times New Roman" w:eastAsiaTheme="majorEastAsia" w:hAnsi="Times New Roman" w:cstheme="majorBidi"/>
-          <w:b/>
-          <w:noProof/>
-          <w:sz w:val="14"/>
-          <w:szCs w:val="14"/>
-        </w:rPr>
-      </w:pPr>
-    </w:p>
-    <w:p>
-      <w:pPr>
-        <w:pStyle w:val="ListParagraph"/>
-        <w:numPr>
-          <w:ilvl w:val="1"/>
-          <w:numId w:val="11"/>
-        </w:numPr>
-        <w:spacing w:after="0"/>
-        <w:rPr>
-          <w:rFonts w:ascii="Times New Roman" w:eastAsiaTheme="majorEastAsia" w:hAnsi="Times New Roman" w:cstheme="majorBidi"/>
-          <w:b/>
-          <w:noProof/>
-          <w:sz w:val="24"/>
-          <w:szCs w:val="24"/>
-        </w:rPr>
-      </w:pPr>
-      <w:r>
-        <w:rPr>
-          <w:rFonts w:ascii="Times New Roman" w:eastAsiaTheme="majorEastAsia" w:hAnsi="Times New Roman" w:cstheme="majorBidi"/>
-          <w:b/>
-          <w:noProof/>
-          <w:sz w:val="24"/>
-          <w:szCs w:val="24"/>
-        </w:rPr>
-        <w:t>Skala Penilaian</w:t>
-      </w:r>
-    </w:p>
-    <w:p>
-      <w:pPr>
-        <w:pStyle w:val="BodyText"/>
-        <w:spacing w:after="0" w:line="360" w:lineRule="auto"/>
-        <w:ind w:left="360" w:right="17" w:firstLine="360"/>
-        <w:jc w:val="both"/>
-        <w:rPr>
-          <w:rFonts w:ascii="Times New Roman" w:hAnsi="Times New Roman" w:cs="Times New Roman"/>
-          <w:noProof/>
-          <w:sz w:val="24"/>
-          <w:szCs w:val="24"/>
-        </w:rPr>
-      </w:pPr>
-      <w:r>
-        <w:rPr>
-          <w:rFonts w:ascii="Times New Roman" w:hAnsi="Times New Roman" w:cs="Times New Roman"/>
-          <w:noProof/>
-          <w:sz w:val="24"/>
-          <w:szCs w:val="24"/>
-        </w:rPr>
-        <w:t xml:space="preserve">Skala penilaian sering digunakan untuk mengetahui pendapat pengguna terhadap penelitian yang dilakukan. Peneliti meminta pengguna untuk memberikan penilaian terhadap sekumpulan </w:t>
-      </w:r>
-      <w:r>
-        <w:rPr>
-          <w:rFonts w:ascii="Times New Roman" w:hAnsi="Times New Roman" w:cs="Times New Roman"/>
-          <w:i/>
-          <w:noProof/>
-          <w:sz w:val="24"/>
-          <w:szCs w:val="24"/>
-        </w:rPr>
-        <w:t>item</w:t>
-      </w:r>
-      <w:r>
-        <w:rPr>
-          <w:rFonts w:ascii="Times New Roman" w:hAnsi="Times New Roman" w:cs="Times New Roman"/>
-          <w:noProof/>
-          <w:sz w:val="24"/>
-          <w:szCs w:val="24"/>
-        </w:rPr>
-        <w:t xml:space="preserve">. Hal ini dilakukan untuk mengetahui seberapa besar </w:t>
-      </w:r>
-      <w:r>
-        <w:rPr>
-          <w:rFonts w:ascii="Times New Roman" w:hAnsi="Times New Roman" w:cs="Times New Roman"/>
-          <w:noProof/>
-          <w:sz w:val="24"/>
-          <w:szCs w:val="24"/>
-        </w:rPr>
-        <w:t>ketertarikan</w:t>
-      </w:r>
-      <w:r>
-        <w:rPr>
-          <w:rFonts w:ascii="Times New Roman" w:hAnsi="Times New Roman" w:cs="Times New Roman"/>
-          <w:noProof/>
-          <w:sz w:val="24"/>
-          <w:szCs w:val="24"/>
-        </w:rPr>
-        <w:t xml:space="preserve"> responden terhadap </w:t>
-      </w:r>
-      <w:r>
-        <w:rPr>
-          <w:rFonts w:ascii="Times New Roman" w:hAnsi="Times New Roman" w:cs="Times New Roman"/>
-          <w:i/>
-          <w:noProof/>
-          <w:sz w:val="24"/>
-          <w:szCs w:val="24"/>
-        </w:rPr>
-        <w:t xml:space="preserve">item </w:t>
-      </w:r>
-      <w:r>
-        <w:rPr>
-          <w:rFonts w:ascii="Times New Roman" w:hAnsi="Times New Roman" w:cs="Times New Roman"/>
-          <w:noProof/>
-          <w:sz w:val="24"/>
-          <w:szCs w:val="24"/>
-        </w:rPr>
-        <w:t xml:space="preserve">tersebut. Dalam penelitian ini menggunakan skala </w:t>
-      </w:r>
-      <w:r>
-        <w:rPr>
-          <w:rFonts w:ascii="Times New Roman" w:hAnsi="Times New Roman" w:cs="Times New Roman"/>
-          <w:i/>
-          <w:noProof/>
-          <w:sz w:val="24"/>
-          <w:szCs w:val="24"/>
-        </w:rPr>
-        <w:t xml:space="preserve">Rating </w:t>
-      </w:r>
-      <w:r>
-        <w:rPr>
-          <w:rFonts w:ascii="Times New Roman" w:hAnsi="Times New Roman" w:cs="Times New Roman"/>
-          <w:noProof/>
-          <w:sz w:val="24"/>
-          <w:szCs w:val="24"/>
-        </w:rPr>
-        <w:t>(</w:t>
-      </w:r>
-      <w:r>
-        <w:rPr>
-          <w:rFonts w:ascii="Times New Roman" w:hAnsi="Times New Roman" w:cs="Times New Roman"/>
-          <w:i/>
-          <w:noProof/>
-          <w:sz w:val="24"/>
-          <w:szCs w:val="24"/>
-        </w:rPr>
-        <w:t>Rating Scale</w:t>
-      </w:r>
-      <w:r>
-        <w:rPr>
-          <w:rFonts w:ascii="Times New Roman" w:hAnsi="Times New Roman" w:cs="Times New Roman"/>
-          <w:noProof/>
-          <w:sz w:val="24"/>
-          <w:szCs w:val="24"/>
-        </w:rPr>
-        <w:t>).</w:t>
-      </w:r>
-    </w:p>
-    <w:p>
-      <w:pPr>
-        <w:pStyle w:val="BodyText"/>
-        <w:spacing w:after="0" w:line="360" w:lineRule="auto"/>
-        <w:ind w:left="360" w:right="17" w:firstLine="360"/>
-        <w:jc w:val="both"/>
-        <w:rPr>
-          <w:rFonts w:ascii="Times New Roman" w:hAnsi="Times New Roman" w:cs="Times New Roman"/>
-          <w:noProof/>
-          <w:sz w:val="24"/>
-          <w:szCs w:val="24"/>
-        </w:rPr>
-      </w:pPr>
-      <w:r>
-        <w:rPr>
-          <w:rFonts w:ascii="Times New Roman" w:hAnsi="Times New Roman" w:cs="Times New Roman"/>
-          <w:noProof/>
-          <w:sz w:val="24"/>
-          <w:szCs w:val="24"/>
-        </w:rPr>
-        <w:t xml:space="preserve">Menurut </w:t>
-      </w:r>
-      <w:r>
-        <w:rPr>
-          <w:rFonts w:ascii="Times New Roman" w:hAnsi="Times New Roman" w:cs="Times New Roman"/>
-          <w:noProof/>
-          <w:sz w:val="24"/>
-          <w:szCs w:val="24"/>
-        </w:rPr>
-        <w:fldChar w:fldCharType="begin" w:fldLock="1"/>
-      </w:r>
-      <w:r>
-        <w:rPr>
-          <w:rFonts w:ascii="Times New Roman" w:hAnsi="Times New Roman" w:cs="Times New Roman"/>
-          <w:noProof/>
-          <w:sz w:val="24"/>
-          <w:szCs w:val="24"/>
-        </w:rPr>
-        <w:instrText>ADDIN CSL_CITATION {"citationItems":[{"id":"ITEM-1","itemData":{"author":[{"dropping-particle":"","family":"Wimmer, Roger D and Dominick","given":"Joseph R","non-dropping-particle":"","parse-names":false,"suffix":""}],"id":"ITEM-1","issued":{"date-parts":[["2013"]]},"publisher":"Cengage learning","title":"Mass media research","type":"book"},"uris":["http://www.mendeley.com/documents/?uuid=c43da413-850f-4d9c-b709-7dcc5b686857"]}],"mendeley":{"formattedCitation":"(Wimmer, Roger D and Dominick, 2013)","plainTextFormattedCitation":"(Wimmer, Roger D and Dominick, 2013)"},"properties":{"noteIndex":0},"schema":"https://github.com/citation-style-language/schema/raw/master/csl-citation.json"}</w:instrText>
-      </w:r>
-      <w:r>
-        <w:rPr>
-          <w:rFonts w:ascii="Times New Roman" w:hAnsi="Times New Roman" w:cs="Times New Roman"/>
-          <w:noProof/>
-          <w:sz w:val="24"/>
-          <w:szCs w:val="24"/>
-        </w:rPr>
-        <w:fldChar w:fldCharType="separate"/>
-      </w:r>
-      <w:r>
-        <w:rPr>
-          <w:rFonts w:ascii="Times New Roman" w:hAnsi="Times New Roman" w:cs="Times New Roman"/>
-          <w:noProof/>
-          <w:sz w:val="24"/>
-          <w:szCs w:val="24"/>
-        </w:rPr>
-        <w:t>(Wimmer, Roger D and Dominick, 2013)</w:t>
-      </w:r>
-      <w:r>
-        <w:rPr>
-          <w:rFonts w:ascii="Times New Roman" w:hAnsi="Times New Roman" w:cs="Times New Roman"/>
-          <w:noProof/>
-          <w:sz w:val="24"/>
-          <w:szCs w:val="24"/>
-        </w:rPr>
-        <w:fldChar w:fldCharType="end"/>
-      </w:r>
-      <w:r>
-        <w:rPr>
-          <w:rFonts w:ascii="Times New Roman" w:hAnsi="Times New Roman" w:cs="Times New Roman"/>
-          <w:noProof/>
-          <w:sz w:val="24"/>
-          <w:szCs w:val="24"/>
-        </w:rPr>
-        <w:t xml:space="preserve"> </w:t>
-      </w:r>
-      <w:r>
-        <w:rPr>
-          <w:rFonts w:ascii="Times New Roman" w:hAnsi="Times New Roman" w:cs="Times New Roman"/>
-          <w:i/>
-          <w:noProof/>
-          <w:sz w:val="24"/>
-          <w:szCs w:val="24"/>
-        </w:rPr>
-        <w:t>Rating</w:t>
-      </w:r>
-      <w:r>
-        <w:rPr>
-          <w:rFonts w:ascii="Times New Roman" w:hAnsi="Times New Roman" w:cs="Times New Roman"/>
-          <w:i/>
-          <w:noProof/>
-          <w:spacing w:val="-14"/>
-          <w:sz w:val="24"/>
-          <w:szCs w:val="24"/>
-        </w:rPr>
-        <w:t xml:space="preserve"> </w:t>
-      </w:r>
-      <w:r>
-        <w:rPr>
-          <w:rFonts w:ascii="Times New Roman" w:hAnsi="Times New Roman" w:cs="Times New Roman"/>
-          <w:i/>
-          <w:noProof/>
-          <w:sz w:val="24"/>
-          <w:szCs w:val="24"/>
-        </w:rPr>
-        <w:t>scale</w:t>
-      </w:r>
-      <w:r>
-        <w:rPr>
-          <w:rFonts w:ascii="Times New Roman" w:hAnsi="Times New Roman" w:cs="Times New Roman"/>
-          <w:i/>
-          <w:noProof/>
-          <w:spacing w:val="-13"/>
-          <w:sz w:val="24"/>
-          <w:szCs w:val="24"/>
-        </w:rPr>
-        <w:t xml:space="preserve"> </w:t>
-      </w:r>
-      <w:r>
-        <w:rPr>
-          <w:rFonts w:ascii="Times New Roman" w:hAnsi="Times New Roman" w:cs="Times New Roman"/>
-          <w:noProof/>
-          <w:sz w:val="24"/>
-          <w:szCs w:val="24"/>
-        </w:rPr>
-        <w:t>merupakan</w:t>
-      </w:r>
-      <w:r>
-        <w:rPr>
-          <w:rFonts w:ascii="Times New Roman" w:hAnsi="Times New Roman" w:cs="Times New Roman"/>
-          <w:noProof/>
-          <w:spacing w:val="-13"/>
-          <w:sz w:val="24"/>
-          <w:szCs w:val="24"/>
-        </w:rPr>
-        <w:t xml:space="preserve"> </w:t>
-      </w:r>
-      <w:r>
-        <w:rPr>
-          <w:rFonts w:ascii="Times New Roman" w:hAnsi="Times New Roman" w:cs="Times New Roman"/>
-          <w:noProof/>
-          <w:sz w:val="24"/>
-          <w:szCs w:val="24"/>
-        </w:rPr>
-        <w:t>skala</w:t>
-      </w:r>
-      <w:r>
-        <w:rPr>
-          <w:rFonts w:ascii="Times New Roman" w:hAnsi="Times New Roman" w:cs="Times New Roman"/>
-          <w:noProof/>
-          <w:spacing w:val="-14"/>
-          <w:sz w:val="24"/>
-          <w:szCs w:val="24"/>
-        </w:rPr>
-        <w:t xml:space="preserve"> </w:t>
-      </w:r>
-      <w:r>
-        <w:rPr>
-          <w:rFonts w:ascii="Times New Roman" w:hAnsi="Times New Roman" w:cs="Times New Roman"/>
-          <w:noProof/>
-          <w:sz w:val="24"/>
-          <w:szCs w:val="24"/>
-        </w:rPr>
-        <w:t>penilaian</w:t>
-      </w:r>
-      <w:r>
-        <w:rPr>
-          <w:rFonts w:ascii="Times New Roman" w:hAnsi="Times New Roman" w:cs="Times New Roman"/>
-          <w:noProof/>
-          <w:spacing w:val="-12"/>
-          <w:sz w:val="24"/>
-          <w:szCs w:val="24"/>
-        </w:rPr>
-        <w:t xml:space="preserve"> </w:t>
-      </w:r>
-      <w:r>
-        <w:rPr>
-          <w:rFonts w:ascii="Times New Roman" w:hAnsi="Times New Roman" w:cs="Times New Roman"/>
-          <w:noProof/>
-          <w:sz w:val="24"/>
-          <w:szCs w:val="24"/>
-        </w:rPr>
-        <w:t>yang</w:t>
-      </w:r>
-      <w:r>
-        <w:rPr>
-          <w:rFonts w:ascii="Times New Roman" w:hAnsi="Times New Roman" w:cs="Times New Roman"/>
-          <w:noProof/>
-          <w:spacing w:val="-11"/>
-          <w:sz w:val="24"/>
-          <w:szCs w:val="24"/>
-        </w:rPr>
-        <w:t xml:space="preserve"> </w:t>
-      </w:r>
-      <w:r>
-        <w:rPr>
-          <w:rFonts w:ascii="Times New Roman" w:hAnsi="Times New Roman" w:cs="Times New Roman"/>
-          <w:noProof/>
-          <w:sz w:val="24"/>
-          <w:szCs w:val="24"/>
-        </w:rPr>
-        <w:t>lebih</w:t>
-      </w:r>
-      <w:r>
-        <w:rPr>
-          <w:rFonts w:ascii="Times New Roman" w:hAnsi="Times New Roman" w:cs="Times New Roman"/>
-          <w:noProof/>
-          <w:spacing w:val="-11"/>
-          <w:sz w:val="24"/>
-          <w:szCs w:val="24"/>
-        </w:rPr>
-        <w:t xml:space="preserve"> </w:t>
-      </w:r>
-      <w:r>
-        <w:rPr>
-          <w:rFonts w:ascii="Times New Roman" w:hAnsi="Times New Roman" w:cs="Times New Roman"/>
-          <w:noProof/>
-          <w:sz w:val="24"/>
-          <w:szCs w:val="24"/>
-        </w:rPr>
-        <w:t>fleksibel,</w:t>
-      </w:r>
-      <w:r>
-        <w:rPr>
-          <w:rFonts w:ascii="Times New Roman" w:hAnsi="Times New Roman" w:cs="Times New Roman"/>
-          <w:noProof/>
-          <w:spacing w:val="-11"/>
-          <w:sz w:val="24"/>
-          <w:szCs w:val="24"/>
-        </w:rPr>
-        <w:t xml:space="preserve"> </w:t>
-      </w:r>
-      <w:r>
-        <w:rPr>
-          <w:rFonts w:ascii="Times New Roman" w:hAnsi="Times New Roman" w:cs="Times New Roman"/>
-          <w:noProof/>
-          <w:sz w:val="24"/>
-          <w:szCs w:val="24"/>
-        </w:rPr>
-        <w:t>skala</w:t>
-      </w:r>
-      <w:r>
-        <w:rPr>
-          <w:rFonts w:ascii="Times New Roman" w:hAnsi="Times New Roman" w:cs="Times New Roman"/>
-          <w:noProof/>
-          <w:spacing w:val="-12"/>
-          <w:sz w:val="24"/>
-          <w:szCs w:val="24"/>
-        </w:rPr>
-        <w:t xml:space="preserve"> </w:t>
-      </w:r>
-      <w:r>
-        <w:rPr>
-          <w:rFonts w:ascii="Times New Roman" w:hAnsi="Times New Roman" w:cs="Times New Roman"/>
-          <w:noProof/>
-          <w:sz w:val="24"/>
-          <w:szCs w:val="24"/>
-        </w:rPr>
-        <w:t>penilaian ini</w:t>
-      </w:r>
-      <w:r>
-        <w:rPr>
-          <w:rFonts w:ascii="Times New Roman" w:hAnsi="Times New Roman" w:cs="Times New Roman"/>
-          <w:noProof/>
-          <w:spacing w:val="-5"/>
-          <w:sz w:val="24"/>
-          <w:szCs w:val="24"/>
-        </w:rPr>
-        <w:t xml:space="preserve"> </w:t>
-      </w:r>
-      <w:r>
-        <w:rPr>
-          <w:rFonts w:ascii="Times New Roman" w:hAnsi="Times New Roman" w:cs="Times New Roman"/>
-          <w:noProof/>
-          <w:sz w:val="24"/>
-          <w:szCs w:val="24"/>
-        </w:rPr>
-        <w:t>tidak</w:t>
-      </w:r>
-      <w:r>
-        <w:rPr>
-          <w:rFonts w:ascii="Times New Roman" w:hAnsi="Times New Roman" w:cs="Times New Roman"/>
-          <w:noProof/>
-          <w:spacing w:val="-5"/>
-          <w:sz w:val="24"/>
-          <w:szCs w:val="24"/>
-        </w:rPr>
-        <w:t xml:space="preserve"> </w:t>
-      </w:r>
-      <w:r>
-        <w:rPr>
-          <w:rFonts w:ascii="Times New Roman" w:hAnsi="Times New Roman" w:cs="Times New Roman"/>
-          <w:noProof/>
-          <w:sz w:val="24"/>
-          <w:szCs w:val="24"/>
-        </w:rPr>
-        <w:t>hanya</w:t>
-      </w:r>
-      <w:r>
-        <w:rPr>
-          <w:rFonts w:ascii="Times New Roman" w:hAnsi="Times New Roman" w:cs="Times New Roman"/>
-          <w:noProof/>
-          <w:spacing w:val="-4"/>
-          <w:sz w:val="24"/>
-          <w:szCs w:val="24"/>
-        </w:rPr>
-        <w:t xml:space="preserve"> </w:t>
-      </w:r>
-      <w:r>
-        <w:rPr>
-          <w:rFonts w:ascii="Times New Roman" w:hAnsi="Times New Roman" w:cs="Times New Roman"/>
-          <w:noProof/>
-          <w:sz w:val="24"/>
-          <w:szCs w:val="24"/>
-        </w:rPr>
-        <w:t>untuk</w:t>
-      </w:r>
-      <w:r>
-        <w:rPr>
-          <w:rFonts w:ascii="Times New Roman" w:hAnsi="Times New Roman" w:cs="Times New Roman"/>
-          <w:noProof/>
-          <w:spacing w:val="-5"/>
-          <w:sz w:val="24"/>
-          <w:szCs w:val="24"/>
-        </w:rPr>
-        <w:t xml:space="preserve"> </w:t>
-      </w:r>
-      <w:r>
-        <w:rPr>
-          <w:rFonts w:ascii="Times New Roman" w:hAnsi="Times New Roman" w:cs="Times New Roman"/>
-          <w:noProof/>
-          <w:sz w:val="24"/>
-          <w:szCs w:val="24"/>
-        </w:rPr>
-        <w:t>mengukur</w:t>
-      </w:r>
-      <w:r>
-        <w:rPr>
-          <w:rFonts w:ascii="Times New Roman" w:hAnsi="Times New Roman" w:cs="Times New Roman"/>
-          <w:noProof/>
-          <w:spacing w:val="-6"/>
-          <w:sz w:val="24"/>
-          <w:szCs w:val="24"/>
-        </w:rPr>
-        <w:t xml:space="preserve"> </w:t>
-      </w:r>
-      <w:r>
-        <w:rPr>
-          <w:rFonts w:ascii="Times New Roman" w:hAnsi="Times New Roman" w:cs="Times New Roman"/>
-          <w:noProof/>
-          <w:sz w:val="24"/>
-          <w:szCs w:val="24"/>
-        </w:rPr>
-        <w:t>sikap</w:t>
-      </w:r>
-      <w:r>
-        <w:rPr>
-          <w:rFonts w:ascii="Times New Roman" w:hAnsi="Times New Roman" w:cs="Times New Roman"/>
-          <w:noProof/>
-          <w:spacing w:val="-6"/>
-          <w:sz w:val="24"/>
-          <w:szCs w:val="24"/>
-        </w:rPr>
-        <w:t xml:space="preserve"> </w:t>
-      </w:r>
-      <w:r>
-        <w:rPr>
-          <w:rFonts w:ascii="Times New Roman" w:hAnsi="Times New Roman" w:cs="Times New Roman"/>
-          <w:noProof/>
-          <w:sz w:val="24"/>
-          <w:szCs w:val="24"/>
-        </w:rPr>
-        <w:t>tetapi</w:t>
-      </w:r>
-      <w:r>
-        <w:rPr>
-          <w:rFonts w:ascii="Times New Roman" w:hAnsi="Times New Roman" w:cs="Times New Roman"/>
-          <w:noProof/>
-          <w:spacing w:val="-5"/>
-          <w:sz w:val="24"/>
-          <w:szCs w:val="24"/>
-        </w:rPr>
-        <w:t xml:space="preserve"> </w:t>
-      </w:r>
-      <w:r>
-        <w:rPr>
-          <w:rFonts w:ascii="Times New Roman" w:hAnsi="Times New Roman" w:cs="Times New Roman"/>
-          <w:noProof/>
-          <w:sz w:val="24"/>
-          <w:szCs w:val="24"/>
-        </w:rPr>
-        <w:t>dapat</w:t>
-      </w:r>
-      <w:r>
-        <w:rPr>
-          <w:rFonts w:ascii="Times New Roman" w:hAnsi="Times New Roman" w:cs="Times New Roman"/>
-          <w:noProof/>
-          <w:spacing w:val="-5"/>
-          <w:sz w:val="24"/>
-          <w:szCs w:val="24"/>
-        </w:rPr>
-        <w:t xml:space="preserve"> </w:t>
-      </w:r>
-      <w:r>
-        <w:rPr>
-          <w:rFonts w:ascii="Times New Roman" w:hAnsi="Times New Roman" w:cs="Times New Roman"/>
-          <w:noProof/>
-          <w:sz w:val="24"/>
-          <w:szCs w:val="24"/>
-        </w:rPr>
-        <w:t>juga</w:t>
-      </w:r>
-      <w:r>
-        <w:rPr>
-          <w:rFonts w:ascii="Times New Roman" w:hAnsi="Times New Roman" w:cs="Times New Roman"/>
-          <w:noProof/>
-          <w:spacing w:val="-6"/>
-          <w:sz w:val="24"/>
-          <w:szCs w:val="24"/>
-        </w:rPr>
-        <w:t xml:space="preserve"> </w:t>
-      </w:r>
-      <w:r>
-        <w:rPr>
-          <w:rFonts w:ascii="Times New Roman" w:hAnsi="Times New Roman" w:cs="Times New Roman"/>
-          <w:noProof/>
-          <w:sz w:val="24"/>
-          <w:szCs w:val="24"/>
-        </w:rPr>
-        <w:t>digunakan</w:t>
-      </w:r>
-      <w:r>
-        <w:rPr>
-          <w:rFonts w:ascii="Times New Roman" w:hAnsi="Times New Roman" w:cs="Times New Roman"/>
-          <w:noProof/>
-          <w:spacing w:val="-5"/>
-          <w:sz w:val="24"/>
-          <w:szCs w:val="24"/>
-        </w:rPr>
-        <w:t xml:space="preserve"> </w:t>
-      </w:r>
-      <w:r>
-        <w:rPr>
-          <w:rFonts w:ascii="Times New Roman" w:hAnsi="Times New Roman" w:cs="Times New Roman"/>
-          <w:noProof/>
-          <w:sz w:val="24"/>
-          <w:szCs w:val="24"/>
-        </w:rPr>
-        <w:t>untuk</w:t>
-      </w:r>
-      <w:r>
-        <w:rPr>
-          <w:rFonts w:ascii="Times New Roman" w:hAnsi="Times New Roman" w:cs="Times New Roman"/>
-          <w:noProof/>
-          <w:spacing w:val="-1"/>
-          <w:sz w:val="24"/>
-          <w:szCs w:val="24"/>
-        </w:rPr>
-        <w:t xml:space="preserve"> </w:t>
-      </w:r>
-      <w:r>
-        <w:rPr>
-          <w:rFonts w:ascii="Times New Roman" w:hAnsi="Times New Roman" w:cs="Times New Roman"/>
-          <w:noProof/>
-          <w:sz w:val="24"/>
-          <w:szCs w:val="24"/>
-        </w:rPr>
-        <w:t xml:space="preserve">mengukur persepsi </w:t>
-      </w:r>
-      <w:r>
-        <w:rPr>
-          <w:rFonts w:ascii="Times New Roman" w:hAnsi="Times New Roman" w:cs="Times New Roman"/>
-          <w:noProof/>
-          <w:sz w:val="24"/>
-          <w:szCs w:val="24"/>
-        </w:rPr>
-        <w:lastRenderedPageBreak/>
-        <w:t>responden terhadap fenomena lingkungan, seperti skala untuk mengukur status sosial, ekonomi, pengetahuan, kemampuan dan</w:t>
-      </w:r>
-      <w:r>
-        <w:rPr>
-          <w:rFonts w:ascii="Times New Roman" w:hAnsi="Times New Roman" w:cs="Times New Roman"/>
-          <w:noProof/>
-          <w:spacing w:val="1"/>
-          <w:sz w:val="24"/>
-          <w:szCs w:val="24"/>
-        </w:rPr>
-        <w:t xml:space="preserve"> </w:t>
-      </w:r>
-      <w:r>
-        <w:rPr>
-          <w:rFonts w:ascii="Times New Roman" w:hAnsi="Times New Roman" w:cs="Times New Roman"/>
-          <w:noProof/>
-          <w:sz w:val="24"/>
-          <w:szCs w:val="24"/>
-        </w:rPr>
-        <w:t>lain-lain.</w:t>
-      </w:r>
-      <w:r>
-        <w:rPr>
-          <w:rFonts w:ascii="Times New Roman" w:hAnsi="Times New Roman" w:cs="Times New Roman"/>
-          <w:noProof/>
-          <w:sz w:val="24"/>
-          <w:szCs w:val="24"/>
-        </w:rPr>
-        <w:t xml:space="preserve"> </w:t>
-      </w:r>
-      <w:r>
-        <w:rPr>
-          <w:rFonts w:ascii="Times New Roman" w:hAnsi="Times New Roman" w:cs="Times New Roman"/>
-          <w:noProof/>
-          <w:sz w:val="24"/>
-          <w:szCs w:val="24"/>
-        </w:rPr>
-        <w:t xml:space="preserve">penilaian </w:t>
-      </w:r>
-      <w:r>
-        <w:rPr>
-          <w:rFonts w:ascii="Times New Roman" w:hAnsi="Times New Roman" w:cs="Times New Roman"/>
-          <w:i/>
-          <w:noProof/>
-          <w:sz w:val="24"/>
-          <w:szCs w:val="24"/>
-        </w:rPr>
-        <w:t xml:space="preserve">rating scale </w:t>
-      </w:r>
-      <w:r>
-        <w:rPr>
-          <w:rFonts w:ascii="Times New Roman" w:hAnsi="Times New Roman" w:cs="Times New Roman"/>
-          <w:noProof/>
-          <w:sz w:val="24"/>
-          <w:szCs w:val="24"/>
-        </w:rPr>
-        <w:t xml:space="preserve">merupakan keputusan peneliti yang menentukan skala mana yang digunakan untuk penilaian yang digunakan, apakah 1 sampai 3, 1 sampai 5, 1 sampai 7, 1 sampai 10 atau 1 sampai </w:t>
-      </w:r>
-      <w:r>
-        <w:rPr>
-          <w:rFonts w:ascii="Times New Roman" w:hAnsi="Times New Roman" w:cs="Times New Roman"/>
-          <w:noProof/>
-          <w:sz w:val="24"/>
-          <w:szCs w:val="24"/>
-        </w:rPr>
-        <w:t>100</w:t>
-      </w:r>
-      <w:r>
-        <w:rPr>
-          <w:rFonts w:ascii="Times New Roman" w:hAnsi="Times New Roman" w:cs="Times New Roman"/>
-          <w:noProof/>
-          <w:sz w:val="24"/>
-          <w:szCs w:val="24"/>
-        </w:rPr>
-        <w:t xml:space="preserve">. </w:t>
-      </w:r>
-    </w:p>
-    <w:p>
-      <w:pPr>
-        <w:pStyle w:val="Heading3"/>
-        <w:numPr>
-          <w:ilvl w:val="1"/>
-          <w:numId w:val="11"/>
-        </w:numPr>
-        <w:spacing w:line="276" w:lineRule="auto"/>
-        <w:rPr>
-          <w:noProof/>
-          <w:lang w:val="id-ID"/>
-        </w:rPr>
-      </w:pPr>
-      <w:r>
-        <w:rPr>
-          <w:noProof/>
-          <w:lang w:val="id-ID"/>
-        </w:rPr>
-        <w:t>Flask</w:t>
-      </w:r>
-    </w:p>
-    <w:p>
-      <w:pPr>
-        <w:autoSpaceDE w:val="0"/>
-        <w:autoSpaceDN w:val="0"/>
-        <w:adjustRightInd w:val="0"/>
-        <w:spacing w:after="0" w:line="360" w:lineRule="auto"/>
-        <w:ind w:left="360" w:firstLine="360"/>
-        <w:jc w:val="both"/>
-        <w:rPr>
-          <w:rFonts w:ascii="Times New Roman" w:hAnsi="Times New Roman" w:cs="Times New Roman"/>
-          <w:noProof/>
-          <w:sz w:val="24"/>
-          <w:lang w:val="id-ID"/>
-        </w:rPr>
-      </w:pPr>
-      <w:r>
-        <w:rPr>
-          <w:rFonts w:ascii="Times New Roman" w:hAnsi="Times New Roman" w:cs="Times New Roman"/>
-          <w:noProof/>
-          <w:sz w:val="24"/>
-          <w:lang w:val="id-ID"/>
-        </w:rPr>
-        <w:t xml:space="preserve">Flask adalah sebuah </w:t>
-      </w:r>
-      <w:r>
-        <w:rPr>
-          <w:rFonts w:ascii="Times New Roman" w:hAnsi="Times New Roman" w:cs="Times New Roman"/>
-          <w:i/>
-          <w:iCs/>
-          <w:noProof/>
-          <w:sz w:val="24"/>
-          <w:lang w:val="id-ID"/>
-        </w:rPr>
-        <w:t>web framework</w:t>
-      </w:r>
-      <w:r>
-        <w:rPr>
-          <w:rFonts w:ascii="Times New Roman" w:hAnsi="Times New Roman" w:cs="Times New Roman"/>
-          <w:noProof/>
-          <w:sz w:val="24"/>
-          <w:lang w:val="id-ID"/>
-        </w:rPr>
-        <w:t xml:space="preserve"> yang ditulis dengan bahasa Python dan tergolong sebagai jenis </w:t>
-      </w:r>
-      <w:r>
-        <w:rPr>
-          <w:rFonts w:ascii="Times New Roman" w:hAnsi="Times New Roman" w:cs="Times New Roman"/>
-          <w:i/>
-          <w:iCs/>
-          <w:noProof/>
-          <w:sz w:val="24"/>
-          <w:lang w:val="id-ID"/>
-        </w:rPr>
-        <w:t>microframework</w:t>
-      </w:r>
-      <w:r>
-        <w:rPr>
-          <w:rFonts w:ascii="Times New Roman" w:hAnsi="Times New Roman" w:cs="Times New Roman"/>
-          <w:noProof/>
-          <w:sz w:val="24"/>
-          <w:lang w:val="id-ID"/>
-        </w:rPr>
-        <w:t xml:space="preserve">. Flask berfungsi sebagai kerangka kerja aplikasi dan tampilan dari suatu web. Dengan menggunakan Flask dan bahasa Python, pengembang dapat membuat sebuah web yang terstruktur dan dapat mengatur </w:t>
-      </w:r>
-      <w:r>
-        <w:rPr>
-          <w:rFonts w:ascii="Times New Roman" w:hAnsi="Times New Roman" w:cs="Times New Roman"/>
-          <w:i/>
-          <w:iCs/>
-          <w:noProof/>
-          <w:sz w:val="24"/>
-          <w:lang w:val="id-ID"/>
-        </w:rPr>
-        <w:t>behaviour</w:t>
-      </w:r>
-      <w:r>
-        <w:rPr>
-          <w:rFonts w:ascii="Times New Roman" w:hAnsi="Times New Roman" w:cs="Times New Roman"/>
-          <w:noProof/>
-          <w:sz w:val="24"/>
-          <w:lang w:val="id-ID"/>
-        </w:rPr>
-        <w:t xml:space="preserve"> suatu web dengan lebih mudah </w:t>
-      </w:r>
-      <w:r>
-        <w:rPr>
-          <w:rFonts w:ascii="Times New Roman" w:hAnsi="Times New Roman" w:cs="Times New Roman"/>
-          <w:noProof/>
-          <w:sz w:val="24"/>
-          <w:lang w:val="id-ID"/>
-        </w:rPr>
-        <w:fldChar w:fldCharType="begin" w:fldLock="1"/>
-      </w:r>
-      <w:r>
-        <w:rPr>
-          <w:rFonts w:ascii="Times New Roman" w:hAnsi="Times New Roman" w:cs="Times New Roman"/>
-          <w:noProof/>
-          <w:sz w:val="24"/>
-          <w:lang w:val="id-ID"/>
-        </w:rPr>
-        <w:instrText>ADDIN CSL_CITATION {"citationItems":[{"id":"ITEM-1","itemData":{"DOI":"10.31219/osf.io/t7u5r","abstract":"Jurnal ini memberikan gambaran umum tentang penggunaan dan keunggulan Python Web Framework Flask untuk pemula","author":[{"dropping-particle":"","family":"Irsyad","given":"Rahadian","non-dropping-particle":"","parse-names":false,"suffix":""}],"id":"ITEM-1","issued":{"date-parts":[["2018"]]},"title":"Penggunaan Python Web Framework Flask Untuk Pemula","type":"article-journal"},"uris":["http://www.mendeley.com/documents/?uuid=049665f3-ab2a-45e5-a4e1-71dd78078239"]}],"mendeley":{"formattedCitation":"(Irsyad, 2018)","plainTextFormattedCitation":"(Irsyad, 2018)","previouslyFormattedCitation":"(Irsyad, 2018)"},"properties":{"noteIndex":0},"schema":"https://github.com/citation-style-language/schema/raw/master/csl-citation.json"}</w:instrText>
-      </w:r>
-      <w:r>
-        <w:rPr>
-          <w:rFonts w:ascii="Times New Roman" w:hAnsi="Times New Roman" w:cs="Times New Roman"/>
-          <w:noProof/>
-          <w:sz w:val="24"/>
-          <w:lang w:val="id-ID"/>
-        </w:rPr>
-        <w:fldChar w:fldCharType="separate"/>
-      </w:r>
-      <w:r>
-        <w:rPr>
-          <w:rFonts w:ascii="Times New Roman" w:hAnsi="Times New Roman" w:cs="Times New Roman"/>
-          <w:noProof/>
-          <w:sz w:val="24"/>
-          <w:lang w:val="id-ID"/>
-        </w:rPr>
-        <w:t>(Irsyad, 2018)</w:t>
-      </w:r>
-      <w:r>
-        <w:rPr>
-          <w:rFonts w:ascii="Times New Roman" w:hAnsi="Times New Roman" w:cs="Times New Roman"/>
-          <w:noProof/>
-          <w:sz w:val="24"/>
-          <w:lang w:val="id-ID"/>
-        </w:rPr>
-        <w:fldChar w:fldCharType="end"/>
-      </w:r>
-      <w:r>
-        <w:rPr>
-          <w:rFonts w:ascii="Times New Roman" w:hAnsi="Times New Roman" w:cs="Times New Roman"/>
-          <w:noProof/>
-          <w:sz w:val="24"/>
-          <w:lang w:val="id-ID"/>
-        </w:rPr>
-        <w:t>.</w:t>
+          <w:szCs w:val="24"/>
+        </w:rPr>
+        <w:t>server-side scripting.</w:t>
       </w:r>
     </w:p>
     <w:p>
@@ -10815,38 +3548,17 @@
           <w:sz w:val="24"/>
           <w:szCs w:val="24"/>
         </w:rPr>
-        <w:t xml:space="preserve">membahas tentang metode </w:t>
-      </w:r>
-      <w:r>
-        <w:rPr>
-          <w:rFonts w:ascii="Times New Roman" w:hAnsi="Times New Roman" w:cs="Times New Roman"/>
-          <w:i/>
-          <w:iCs/>
-          <w:noProof/>
-          <w:sz w:val="24"/>
-          <w:szCs w:val="24"/>
-        </w:rPr>
-        <w:t>web scraping</w:t>
-      </w:r>
-      <w:r>
-        <w:rPr>
-          <w:rFonts w:ascii="Times New Roman" w:hAnsi="Times New Roman" w:cs="Times New Roman"/>
-          <w:noProof/>
-          <w:sz w:val="24"/>
-          <w:szCs w:val="24"/>
-        </w:rPr>
-        <w:t xml:space="preserve"> dan </w:t>
-      </w:r>
-      <w:r>
-        <w:rPr>
-          <w:rFonts w:ascii="Times New Roman" w:hAnsi="Times New Roman" w:cs="Times New Roman"/>
-          <w:i/>
-          <w:iCs/>
-          <w:noProof/>
-          <w:sz w:val="24"/>
-          <w:szCs w:val="24"/>
-        </w:rPr>
-        <w:t>item-based colaborative filtering</w:t>
+        <w:t xml:space="preserve">membahas </w:t>
+      </w:r>
+      <w:r>
+        <w:rPr>
+          <w:rFonts w:ascii="Times New Roman" w:hAnsi="Times New Roman" w:cs="Times New Roman"/>
+          <w:noProof/>
+          <w:sz w:val="24"/>
+          <w:szCs w:val="24"/>
+          <w:lang w:val="en-US"/>
+        </w:rPr>
+        <w:t>topik yang relevan dengan penelitian</w:t>
       </w:r>
       <w:r>
         <w:rPr>
@@ -11104,20 +3816,7 @@
           <w:szCs w:val="24"/>
           <w:lang w:val="id-ID"/>
         </w:rPr>
-        <w:t xml:space="preserve">user based </w:t>
-      </w:r>
-      <w:r>
-        <w:rPr>
-          <w:rFonts w:ascii="Times New Roman" w:hAnsi="Times New Roman" w:cs="Times New Roman"/>
-          <w:i/>
-          <w:iCs/>
-          <w:noProof/>
-          <w:sz w:val="24"/>
-          <w:szCs w:val="24"/>
-          <w:lang w:val="id-ID"/>
-        </w:rPr>
-        <w:lastRenderedPageBreak/>
-        <w:t>collaborative filtering</w:t>
+        <w:t>user based collaborative filtering</w:t>
       </w:r>
       <w:r>
         <w:rPr>
@@ -11260,6 +3959,7 @@
           <w:sz w:val="24"/>
           <w:szCs w:val="24"/>
         </w:rPr>
+        <w:lastRenderedPageBreak/>
         <w:t xml:space="preserve">Scientific Paper Recommendation: A Survey, </w:t>
       </w:r>
       <w:r>
@@ -11996,7 +4696,6 @@
           <w:sz w:val="24"/>
           <w:szCs w:val="24"/>
         </w:rPr>
-        <w:lastRenderedPageBreak/>
         <w:t xml:space="preserve">Pada tahap ini dilakukan analisa terhadap kebutuhan sistem. Tujuan dari tahap ini adalah untuk menggali informasi sebanyak-banyaknya dari </w:t>
       </w:r>
       <w:r>
@@ -12060,6 +4759,7 @@
           <w:sz w:val="24"/>
           <w:szCs w:val="24"/>
         </w:rPr>
+        <w:lastRenderedPageBreak/>
         <w:t>Pada tahap ini, yang dilakukan adalah :</w:t>
       </w:r>
     </w:p>
@@ -12765,7 +5465,6 @@
           <w:sz w:val="24"/>
           <w:szCs w:val="24"/>
         </w:rPr>
-        <w:lastRenderedPageBreak/>
         <w:t>Processor AMD Ryzen™ 5 3500U</w:t>
       </w:r>
     </w:p>
@@ -12848,6 +5547,7 @@
           <w:sz w:val="24"/>
           <w:szCs w:val="24"/>
         </w:rPr>
+        <w:lastRenderedPageBreak/>
         <w:t xml:space="preserve">Desain perangkat lunak adalah proses yang berfokus pada desain atau perancangan dalam pembuatan perangkat lunak. Pada tahap ini, langkah yang dilakukan adalah penetapan struktur data, alur program, dan desain </w:t>
       </w:r>
       <w:r>
@@ -12926,7 +5626,7 @@
                     <pic:cNvPicPr/>
                   </pic:nvPicPr>
                   <pic:blipFill rotWithShape="1">
-                    <a:blip r:embed="rId12">
+                    <a:blip r:embed="rId11">
                       <a:extLst>
                         <a:ext uri="{28A0092B-C50C-407E-A947-70E740481C1C}">
                           <a14:useLocalDpi xmlns:a14="http://schemas.microsoft.com/office/drawing/2010/main" val="0"/>
@@ -13227,7 +5927,7 @@
           <w:szCs w:val="24"/>
           <w:lang w:val="id-ID"/>
         </w:rPr>
-        <w:t xml:space="preserve">Untuk membuat akun terdapat beberapa tahapan mahasiswa diminta untuk memasukan data seperti nama, NPM, email, kata sandi dan </w:t>
+        <w:t xml:space="preserve">Untuk membuat akun terdapat beberapa tahapan mahasiswa diminta untuk memasukan data seperti nama, NPM, email, kata sandi dan konfirmasi kata sandi. Selanjutnya sistem akan menvalidasi email yang didaftarkan, jika email valid sistem memberikan kode aktivasi pada email </w:t>
       </w:r>
       <w:r>
         <w:rPr>
@@ -13238,7 +5938,7 @@
           <w:lang w:val="id-ID"/>
         </w:rPr>
         <w:lastRenderedPageBreak/>
-        <w:t xml:space="preserve">konfirmasi kata sandi. Selanjutnya sistem akan menvalidasi email yang didaftarkan, jika email valid sistem memberikan kode aktivasi pada email pengguna. Jika akun telah teraktivasi pengguna dapat melakukan </w:t>
+        <w:t xml:space="preserve">pengguna. Jika akun telah teraktivasi pengguna dapat melakukan </w:t>
       </w:r>
       <w:r>
         <w:rPr>
@@ -14787,19 +7487,7 @@
           <w:sz w:val="24"/>
           <w:szCs w:val="24"/>
         </w:rPr>
-        <w:t xml:space="preserve">mengunduh artikel </w:t>
-      </w:r>
-      <w:r>
-        <w:rPr>
-          <w:rFonts w:ascii="Times New Roman" w:hAnsi="Times New Roman" w:cs="Times New Roman"/>
-          <w:noProof/>
-          <w:color w:val="000000" w:themeColor="text1"/>
-          <w:position w:val="1"/>
-          <w:sz w:val="24"/>
-          <w:szCs w:val="24"/>
-        </w:rPr>
-        <w:lastRenderedPageBreak/>
-        <w:t>1</w:t>
+        <w:t>mengunduh artikel 1</w:t>
       </w:r>
       <w:r>
         <w:rPr>
@@ -15118,6 +7806,7 @@
           <w:sz w:val="24"/>
           <w:szCs w:val="24"/>
         </w:rPr>
+        <w:lastRenderedPageBreak/>
         <w:t>menjadi</w:t>
       </w:r>
       <w:r>
@@ -19121,7 +11810,6 @@
               <w:sz w:val="18"/>
               <w:szCs w:val="18"/>
             </w:rPr>
-            <w:lastRenderedPageBreak/>
             <m:t>=</m:t>
           </m:r>
           <m:f>
@@ -19488,6 +12176,7 @@
           <w:sz w:val="24"/>
           <w:szCs w:val="24"/>
         </w:rPr>
+        <w:lastRenderedPageBreak/>
         <w:t xml:space="preserve">Perhitungan nilai kemiripan dilakukan jika terdapat 2 atau lebih </w:t>
       </w:r>
       <w:r>
@@ -21800,7 +14489,6 @@
           <w:sz w:val="24"/>
           <w:szCs w:val="24"/>
         </w:rPr>
-        <w:lastRenderedPageBreak/>
         <w:t>(</w:t>
       </w:r>
       <w:r>
@@ -21982,7 +14670,18 @@
           <w:sz w:val="24"/>
           <w:szCs w:val="24"/>
         </w:rPr>
-        <w:t xml:space="preserve"> ini tidak termasuk dalam perhitungan </w:t>
+        <w:t xml:space="preserve"> ini tidak termasuk dalam </w:t>
+      </w:r>
+      <w:r>
+        <w:rPr>
+          <w:rFonts w:ascii="Times New Roman" w:hAnsi="Times New Roman" w:cs="Times New Roman"/>
+          <w:iCs/>
+          <w:noProof/>
+          <w:sz w:val="24"/>
+          <w:szCs w:val="24"/>
+        </w:rPr>
+        <w:lastRenderedPageBreak/>
+        <w:t xml:space="preserve">perhitungan </w:t>
       </w:r>
       <w:r>
         <w:rPr>
@@ -22431,8 +15130,8 @@
           <w:lang w:val="id-ID"/>
         </w:rPr>
         <w:sectPr>
-          <w:headerReference w:type="default" r:id="rId13"/>
-          <w:footerReference w:type="default" r:id="rId14"/>
+          <w:headerReference w:type="default" r:id="rId12"/>
+          <w:footerReference w:type="default" r:id="rId13"/>
           <w:pgSz w:w="11906" w:h="16838" w:code="9"/>
           <w:pgMar w:top="2268" w:right="1701" w:bottom="1701" w:left="2268" w:header="0" w:footer="0" w:gutter="0"/>
           <w:pgNumType w:start="1"/>
@@ -27721,10 +20420,10 @@
       </w:pPr>
     </w:p>
     <w:sectPr>
-      <w:headerReference w:type="default" r:id="rId15"/>
-      <w:footerReference w:type="default" r:id="rId16"/>
-      <w:headerReference w:type="first" r:id="rId17"/>
-      <w:footerReference w:type="first" r:id="rId18"/>
+      <w:headerReference w:type="default" r:id="rId14"/>
+      <w:footerReference w:type="default" r:id="rId15"/>
+      <w:headerReference w:type="first" r:id="rId16"/>
+      <w:footerReference w:type="first" r:id="rId17"/>
       <w:pgSz w:w="11906" w:h="16838" w:code="9"/>
       <w:pgMar w:top="2268" w:right="1701" w:bottom="1701" w:left="2268" w:header="0" w:footer="0" w:gutter="0"/>
       <w:cols w:space="720"/>

--- a/PROPOSAL SKRIPSI revisi fix.docx
+++ b/PROPOSAL SKRIPSI revisi fix.docx
@@ -549,7 +549,7 @@
           <w:ilvl w:val="0"/>
           <w:numId w:val="9"/>
         </w:numPr>
-        <w:spacing w:line="276" w:lineRule="auto"/>
+        <w:spacing w:line="360" w:lineRule="auto"/>
         <w:rPr>
           <w:noProof/>
           <w:lang w:val="id-ID"/>
@@ -636,7 +636,7 @@
           <w:ilvl w:val="0"/>
           <w:numId w:val="9"/>
         </w:numPr>
-        <w:spacing w:line="276" w:lineRule="auto"/>
+        <w:spacing w:line="360" w:lineRule="auto"/>
         <w:rPr>
           <w:noProof/>
           <w:lang w:val="id-ID"/>
@@ -742,7 +742,7 @@
           <w:ilvl w:val="0"/>
           <w:numId w:val="9"/>
         </w:numPr>
-        <w:spacing w:line="276" w:lineRule="auto"/>
+        <w:spacing w:line="360" w:lineRule="auto"/>
         <w:rPr>
           <w:noProof/>
           <w:lang w:val="id-ID"/>
@@ -1651,7 +1651,7 @@
           <w:ilvl w:val="0"/>
           <w:numId w:val="9"/>
         </w:numPr>
-        <w:spacing w:line="276" w:lineRule="auto"/>
+        <w:spacing w:line="360" w:lineRule="auto"/>
         <w:rPr>
           <w:noProof/>
           <w:lang w:val="id-ID"/>
@@ -1765,6 +1765,7 @@
           <w:sz w:val="24"/>
           <w:szCs w:val="24"/>
         </w:rPr>
+        <w:lastRenderedPageBreak/>
         <w:t xml:space="preserve">Bagaimana merancang dan mengimplementasikan sebuah </w:t>
       </w:r>
       <w:r>
@@ -1795,18 +1796,17 @@
           <w:ilvl w:val="0"/>
           <w:numId w:val="9"/>
         </w:numPr>
-        <w:spacing w:line="276" w:lineRule="auto"/>
-        <w:rPr>
-          <w:noProof/>
-          <w:lang w:val="id-ID"/>
-        </w:rPr>
-      </w:pPr>
-      <w:r>
-        <w:rPr>
-          <w:noProof/>
-          <w:lang w:val="id-ID"/>
-        </w:rPr>
-        <w:lastRenderedPageBreak/>
+        <w:spacing w:line="360" w:lineRule="auto"/>
+        <w:rPr>
+          <w:noProof/>
+          <w:lang w:val="id-ID"/>
+        </w:rPr>
+      </w:pPr>
+      <w:r>
+        <w:rPr>
+          <w:noProof/>
+          <w:lang w:val="id-ID"/>
+        </w:rPr>
         <w:t>Batasan Masalah</w:t>
       </w:r>
     </w:p>
@@ -1971,7 +1971,7 @@
           <w:ilvl w:val="0"/>
           <w:numId w:val="9"/>
         </w:numPr>
-        <w:spacing w:line="276" w:lineRule="auto"/>
+        <w:spacing w:line="360" w:lineRule="auto"/>
         <w:rPr>
           <w:noProof/>
           <w:lang w:val="id-ID"/>
@@ -2037,7 +2037,7 @@
           <w:ilvl w:val="0"/>
           <w:numId w:val="9"/>
         </w:numPr>
-        <w:spacing w:line="276" w:lineRule="auto"/>
+        <w:spacing w:line="360" w:lineRule="auto"/>
         <w:rPr>
           <w:noProof/>
           <w:lang w:val="id-ID"/>
@@ -2251,7 +2251,7 @@
           <w:ilvl w:val="0"/>
           <w:numId w:val="9"/>
         </w:numPr>
-        <w:spacing w:line="276" w:lineRule="auto"/>
+        <w:spacing w:line="360" w:lineRule="auto"/>
         <w:rPr>
           <w:noProof/>
           <w:lang w:val="id-ID"/>
@@ -2274,7 +2274,7 @@
           <w:ilvl w:val="1"/>
           <w:numId w:val="11"/>
         </w:numPr>
-        <w:spacing w:before="0" w:line="276" w:lineRule="auto"/>
+        <w:spacing w:before="0" w:line="360" w:lineRule="auto"/>
         <w:jc w:val="both"/>
         <w:rPr>
           <w:rFonts w:eastAsia="Times New Roman" w:cs="Times New Roman"/>
@@ -2349,7 +2349,7 @@
           <w:ilvl w:val="1"/>
           <w:numId w:val="11"/>
         </w:numPr>
-        <w:spacing w:before="0" w:line="276" w:lineRule="auto"/>
+        <w:spacing w:before="0" w:line="360" w:lineRule="auto"/>
         <w:jc w:val="both"/>
         <w:rPr>
           <w:rFonts w:eastAsia="Times New Roman" w:cs="Times New Roman"/>
@@ -2367,6 +2367,7 @@
           <w:noProof/>
           <w:lang w:eastAsia="id-ID"/>
         </w:rPr>
+        <w:lastRenderedPageBreak/>
         <w:t>Passive Learning</w:t>
       </w:r>
     </w:p>
@@ -2417,7 +2418,7 @@
           <w:ilvl w:val="1"/>
           <w:numId w:val="11"/>
         </w:numPr>
-        <w:spacing w:line="276" w:lineRule="auto"/>
+        <w:spacing w:line="360" w:lineRule="auto"/>
         <w:rPr>
           <w:noProof/>
           <w:lang w:val="id-ID"/>
@@ -2429,7 +2430,6 @@
           <w:iCs/>
           <w:noProof/>
         </w:rPr>
-        <w:lastRenderedPageBreak/>
         <w:t>Active Learning</w:t>
       </w:r>
     </w:p>
@@ -2476,7 +2476,7 @@
           <w:ilvl w:val="1"/>
           <w:numId w:val="11"/>
         </w:numPr>
-        <w:spacing w:before="0" w:line="276" w:lineRule="auto"/>
+        <w:spacing w:before="0" w:line="360" w:lineRule="auto"/>
         <w:rPr>
           <w:rFonts w:cs="Times New Roman"/>
           <w:i/>
@@ -2579,6 +2579,16 @@
           <w:noProof/>
           <w:sz w:val="24"/>
           <w:szCs w:val="24"/>
+          <w:lang w:val="en-US"/>
+        </w:rPr>
+        <w:t xml:space="preserve">   </w:t>
+      </w:r>
+      <w:r>
+        <w:rPr>
+          <w:rFonts w:ascii="Times New Roman" w:hAnsi="Times New Roman" w:cs="Times New Roman"/>
+          <w:noProof/>
+          <w:sz w:val="24"/>
+          <w:szCs w:val="24"/>
         </w:rPr>
         <w:t xml:space="preserve">DOM atau </w:t>
       </w:r>
@@ -2615,6 +2625,29 @@
         <w:rPr>
           <w:rFonts w:ascii="Times New Roman" w:hAnsi="Times New Roman" w:cs="Times New Roman"/>
           <w:noProof/>
+          <w:spacing w:val="-43"/>
+          <w:sz w:val="24"/>
+          <w:szCs w:val="24"/>
+          <w:lang w:val="en-US"/>
+        </w:rPr>
+        <w:t xml:space="preserve"> </w:t>
+      </w:r>
+      <w:r>
+        <w:rPr>
+          <w:rFonts w:ascii="Times New Roman" w:hAnsi="Times New Roman" w:cs="Times New Roman"/>
+          <w:noProof/>
+          <w:spacing w:val="-43"/>
+          <w:sz w:val="24"/>
+          <w:szCs w:val="24"/>
+          <w:lang w:val="en-US"/>
+        </w:rPr>
+        <w:br/>
+        <w:t xml:space="preserve">           </w:t>
+      </w:r>
+      <w:r>
+        <w:rPr>
+          <w:rFonts w:ascii="Times New Roman" w:hAnsi="Times New Roman" w:cs="Times New Roman"/>
+          <w:noProof/>
           <w:sz w:val="24"/>
           <w:szCs w:val="24"/>
         </w:rPr>
@@ -2637,14 +2670,123 @@
           <w:sz w:val="24"/>
           <w:szCs w:val="24"/>
         </w:rPr>
-        <w:t xml:space="preserve">DOM yang digunakan sebagai standar penulisan dokumen HTML disebut juga dengan HTML-DOM. HTML-DOM berfungsi untuk mengatur elemen-elemen html disusun memenuhi dan bagaimana untuk mendapatkan, mengubah, menambah, atau menghapus elemen html. </w:t>
+        <w:t xml:space="preserve">DOM yang digunakan sebagai standar </w:t>
+      </w:r>
+      <w:r>
+        <w:rPr>
+          <w:rFonts w:ascii="Times New Roman" w:hAnsi="Times New Roman" w:cs="Times New Roman"/>
+          <w:noProof/>
+          <w:sz w:val="24"/>
+          <w:szCs w:val="24"/>
+        </w:rPr>
+        <w:br/>
+      </w:r>
+      <w:r>
+        <w:rPr>
+          <w:rFonts w:ascii="Times New Roman" w:hAnsi="Times New Roman" w:cs="Times New Roman"/>
+          <w:noProof/>
+          <w:sz w:val="24"/>
+          <w:szCs w:val="24"/>
+          <w:lang w:val="en-US"/>
+        </w:rPr>
+        <w:t xml:space="preserve">   </w:t>
+      </w:r>
+      <w:r>
+        <w:rPr>
+          <w:rFonts w:ascii="Times New Roman" w:hAnsi="Times New Roman" w:cs="Times New Roman"/>
+          <w:noProof/>
+          <w:sz w:val="24"/>
+          <w:szCs w:val="24"/>
+        </w:rPr>
+        <w:t xml:space="preserve">penulisan dokumen HTML disebut juga dengan HTML-DOM. HTML-DOM </w:t>
+      </w:r>
+      <w:r>
+        <w:rPr>
+          <w:rFonts w:ascii="Times New Roman" w:hAnsi="Times New Roman" w:cs="Times New Roman"/>
+          <w:noProof/>
+          <w:sz w:val="24"/>
+          <w:szCs w:val="24"/>
+        </w:rPr>
+        <w:br/>
+      </w:r>
+      <w:r>
+        <w:rPr>
+          <w:rFonts w:ascii="Times New Roman" w:hAnsi="Times New Roman" w:cs="Times New Roman"/>
+          <w:noProof/>
+          <w:sz w:val="24"/>
+          <w:szCs w:val="24"/>
+          <w:lang w:val="en-US"/>
+        </w:rPr>
+        <w:t xml:space="preserve">   </w:t>
+      </w:r>
+      <w:r>
+        <w:rPr>
+          <w:rFonts w:ascii="Times New Roman" w:hAnsi="Times New Roman" w:cs="Times New Roman"/>
+          <w:noProof/>
+          <w:sz w:val="24"/>
+          <w:szCs w:val="24"/>
+        </w:rPr>
+        <w:t xml:space="preserve">berfungsi untuk mengatur elemen-elemen html disusun memenuhi dan </w:t>
+      </w:r>
+      <w:r>
+        <w:rPr>
+          <w:rFonts w:ascii="Times New Roman" w:hAnsi="Times New Roman" w:cs="Times New Roman"/>
+          <w:noProof/>
+          <w:sz w:val="24"/>
+          <w:szCs w:val="24"/>
+        </w:rPr>
+        <w:br/>
+      </w:r>
+      <w:r>
+        <w:rPr>
+          <w:rFonts w:ascii="Times New Roman" w:hAnsi="Times New Roman" w:cs="Times New Roman"/>
+          <w:noProof/>
+          <w:sz w:val="24"/>
+          <w:szCs w:val="24"/>
+          <w:lang w:val="en-US"/>
+        </w:rPr>
+        <w:t xml:space="preserve">   </w:t>
+      </w:r>
+      <w:r>
+        <w:rPr>
+          <w:rFonts w:ascii="Times New Roman" w:hAnsi="Times New Roman" w:cs="Times New Roman"/>
+          <w:noProof/>
+          <w:sz w:val="24"/>
+          <w:szCs w:val="24"/>
+        </w:rPr>
+        <w:t xml:space="preserve">bagaimana untuk mendapatkan, mengubah, menambah, atau menghapus </w:t>
+      </w:r>
+      <w:r>
+        <w:rPr>
+          <w:rFonts w:ascii="Times New Roman" w:hAnsi="Times New Roman" w:cs="Times New Roman"/>
+          <w:noProof/>
+          <w:sz w:val="24"/>
+          <w:szCs w:val="24"/>
+        </w:rPr>
+        <w:br/>
+      </w:r>
+      <w:r>
+        <w:rPr>
+          <w:rFonts w:ascii="Times New Roman" w:hAnsi="Times New Roman" w:cs="Times New Roman"/>
+          <w:noProof/>
+          <w:sz w:val="24"/>
+          <w:szCs w:val="24"/>
+          <w:lang w:val="en-US"/>
+        </w:rPr>
+        <w:t xml:space="preserve">   </w:t>
+      </w:r>
+      <w:r>
+        <w:rPr>
+          <w:rFonts w:ascii="Times New Roman" w:hAnsi="Times New Roman" w:cs="Times New Roman"/>
+          <w:noProof/>
+          <w:sz w:val="24"/>
+          <w:szCs w:val="24"/>
+        </w:rPr>
+        <w:t xml:space="preserve">elemen html. </w:t>
       </w:r>
     </w:p>
     <w:p>
       <w:pPr>
-        <w:pStyle w:val="BodyText"/>
-        <w:spacing w:after="0" w:line="360" w:lineRule="auto"/>
-        <w:ind w:left="360" w:firstLine="360"/>
         <w:jc w:val="both"/>
         <w:rPr>
           <w:rFonts w:ascii="Times New Roman" w:hAnsi="Times New Roman" w:cs="Times New Roman"/>
@@ -2659,6 +2801,7 @@
           <w:noProof/>
           <w:sz w:val="24"/>
           <w:szCs w:val="24"/>
+          <w:lang w:val="id-ID"/>
         </w:rPr>
         <w:t xml:space="preserve">     </w:t>
       </w:r>
@@ -2668,6 +2811,37 @@
           <w:noProof/>
           <w:sz w:val="24"/>
           <w:szCs w:val="24"/>
+          <w:lang w:val="id-ID"/>
+        </w:rPr>
+        <w:t xml:space="preserve"> </w:t>
+      </w:r>
+      <w:r>
+        <w:rPr>
+          <w:rFonts w:ascii="Times New Roman" w:hAnsi="Times New Roman" w:cs="Times New Roman"/>
+          <w:noProof/>
+          <w:sz w:val="24"/>
+          <w:szCs w:val="24"/>
+          <w:lang w:val="id-ID"/>
+        </w:rPr>
+        <w:tab/>
+      </w:r>
+      <w:r>
+        <w:rPr>
+          <w:rFonts w:ascii="Times New Roman" w:hAnsi="Times New Roman" w:cs="Times New Roman"/>
+          <w:noProof/>
+          <w:sz w:val="24"/>
+          <w:szCs w:val="24"/>
+          <w:lang w:val="id-ID"/>
+        </w:rPr>
+        <w:t xml:space="preserve">      </w:t>
+      </w:r>
+      <w:r>
+        <w:rPr>
+          <w:rFonts w:ascii="Times New Roman" w:hAnsi="Times New Roman" w:cs="Times New Roman"/>
+          <w:noProof/>
+          <w:sz w:val="24"/>
+          <w:szCs w:val="24"/>
+          <w:lang w:val="id-ID"/>
         </w:rPr>
         <w:t xml:space="preserve">Elemen html adalah kode html yang dimulai dari sebuah </w:t>
       </w:r>
@@ -2678,6 +2852,7 @@
           <w:noProof/>
           <w:sz w:val="24"/>
           <w:szCs w:val="24"/>
+          <w:lang w:val="id-ID"/>
         </w:rPr>
         <w:t xml:space="preserve">tag </w:t>
       </w:r>
@@ -2687,6 +2862,7 @@
           <w:noProof/>
           <w:sz w:val="24"/>
           <w:szCs w:val="24"/>
+          <w:lang w:val="id-ID"/>
         </w:rPr>
         <w:t xml:space="preserve">pembuka </w:t>
       </w:r>
@@ -2696,6 +2872,7 @@
           <w:noProof/>
           <w:sz w:val="24"/>
           <w:szCs w:val="24"/>
+          <w:lang w:val="id-ID"/>
         </w:rPr>
         <w:t xml:space="preserve"> </w:t>
       </w:r>
@@ -2705,6 +2882,28 @@
           <w:noProof/>
           <w:sz w:val="24"/>
           <w:szCs w:val="24"/>
+          <w:lang w:val="id-ID"/>
+        </w:rPr>
+        <w:br/>
+        <w:t xml:space="preserve">   </w:t>
+      </w:r>
+      <w:r>
+        <w:rPr>
+          <w:rFonts w:ascii="Times New Roman" w:hAnsi="Times New Roman" w:cs="Times New Roman"/>
+          <w:noProof/>
+          <w:sz w:val="24"/>
+          <w:szCs w:val="24"/>
+          <w:lang w:val="id-ID"/>
+        </w:rPr>
+        <w:t xml:space="preserve">      </w:t>
+      </w:r>
+      <w:r>
+        <w:rPr>
+          <w:rFonts w:ascii="Times New Roman" w:hAnsi="Times New Roman" w:cs="Times New Roman"/>
+          <w:noProof/>
+          <w:sz w:val="24"/>
+          <w:szCs w:val="24"/>
+          <w:lang w:val="id-ID"/>
         </w:rPr>
         <w:t>dan diakhiri</w:t>
       </w:r>
@@ -2715,6 +2914,7 @@
           <w:spacing w:val="-14"/>
           <w:sz w:val="24"/>
           <w:szCs w:val="24"/>
+          <w:lang w:val="id-ID"/>
         </w:rPr>
         <w:t xml:space="preserve"> </w:t>
       </w:r>
@@ -2724,6 +2924,7 @@
           <w:noProof/>
           <w:sz w:val="24"/>
           <w:szCs w:val="24"/>
+          <w:lang w:val="id-ID"/>
         </w:rPr>
         <w:t>dengan</w:t>
       </w:r>
@@ -2734,6 +2935,7 @@
           <w:spacing w:val="-13"/>
           <w:sz w:val="24"/>
           <w:szCs w:val="24"/>
+          <w:lang w:val="id-ID"/>
         </w:rPr>
         <w:t xml:space="preserve"> </w:t>
       </w:r>
@@ -2744,6 +2946,7 @@
           <w:noProof/>
           <w:sz w:val="24"/>
           <w:szCs w:val="24"/>
+          <w:lang w:val="id-ID"/>
         </w:rPr>
         <w:t>tag</w:t>
       </w:r>
@@ -2755,6 +2958,7 @@
           <w:spacing w:val="-13"/>
           <w:sz w:val="24"/>
           <w:szCs w:val="24"/>
+          <w:lang w:val="id-ID"/>
         </w:rPr>
         <w:t xml:space="preserve"> </w:t>
       </w:r>
@@ -2764,6 +2968,7 @@
           <w:noProof/>
           <w:sz w:val="24"/>
           <w:szCs w:val="24"/>
+          <w:lang w:val="id-ID"/>
         </w:rPr>
         <w:t>penutup,</w:t>
       </w:r>
@@ -2774,6 +2979,7 @@
           <w:spacing w:val="-13"/>
           <w:sz w:val="24"/>
           <w:szCs w:val="24"/>
+          <w:lang w:val="id-ID"/>
         </w:rPr>
         <w:t xml:space="preserve"> </w:t>
       </w:r>
@@ -2784,6 +2990,7 @@
           <w:noProof/>
           <w:sz w:val="24"/>
           <w:szCs w:val="24"/>
+          <w:lang w:val="id-ID"/>
         </w:rPr>
         <w:t>tag</w:t>
       </w:r>
@@ -2795,6 +3002,7 @@
           <w:spacing w:val="-14"/>
           <w:sz w:val="24"/>
           <w:szCs w:val="24"/>
+          <w:lang w:val="id-ID"/>
         </w:rPr>
         <w:t xml:space="preserve"> </w:t>
       </w:r>
@@ -2804,6 +3012,7 @@
           <w:noProof/>
           <w:sz w:val="24"/>
           <w:szCs w:val="24"/>
+          <w:lang w:val="id-ID"/>
         </w:rPr>
         <w:t>itu</w:t>
       </w:r>
@@ -2814,6 +3023,7 @@
           <w:spacing w:val="-13"/>
           <w:sz w:val="24"/>
           <w:szCs w:val="24"/>
+          <w:lang w:val="id-ID"/>
         </w:rPr>
         <w:t xml:space="preserve"> </w:t>
       </w:r>
@@ -2823,6 +3033,7 @@
           <w:noProof/>
           <w:sz w:val="24"/>
           <w:szCs w:val="24"/>
+          <w:lang w:val="id-ID"/>
         </w:rPr>
         <w:t>sendiri</w:t>
       </w:r>
@@ -2833,6 +3044,7 @@
           <w:spacing w:val="-13"/>
           <w:sz w:val="24"/>
           <w:szCs w:val="24"/>
+          <w:lang w:val="id-ID"/>
         </w:rPr>
         <w:t xml:space="preserve"> </w:t>
       </w:r>
@@ -2842,6 +3054,7 @@
           <w:noProof/>
           <w:sz w:val="24"/>
           <w:szCs w:val="24"/>
+          <w:lang w:val="id-ID"/>
         </w:rPr>
         <w:t>adalah</w:t>
       </w:r>
@@ -2852,6 +3065,7 @@
           <w:spacing w:val="-9"/>
           <w:sz w:val="24"/>
           <w:szCs w:val="24"/>
+          <w:lang w:val="id-ID"/>
         </w:rPr>
         <w:t xml:space="preserve"> </w:t>
       </w:r>
@@ -2861,6 +3075,7 @@
           <w:noProof/>
           <w:sz w:val="24"/>
           <w:szCs w:val="24"/>
+          <w:lang w:val="id-ID"/>
         </w:rPr>
         <w:t>kode-kode</w:t>
       </w:r>
@@ -2871,6 +3086,7 @@
           <w:spacing w:val="-14"/>
           <w:sz w:val="24"/>
           <w:szCs w:val="24"/>
+          <w:lang w:val="id-ID"/>
         </w:rPr>
         <w:t xml:space="preserve"> </w:t>
       </w:r>
@@ -2880,6 +3096,7 @@
           <w:noProof/>
           <w:sz w:val="24"/>
           <w:szCs w:val="24"/>
+          <w:lang w:val="id-ID"/>
         </w:rPr>
         <w:t>tertentu</w:t>
       </w:r>
@@ -2890,6 +3107,7 @@
           <w:spacing w:val="-9"/>
           <w:sz w:val="24"/>
           <w:szCs w:val="24"/>
+          <w:lang w:val="id-ID"/>
         </w:rPr>
         <w:t xml:space="preserve"> </w:t>
       </w:r>
@@ -2899,6 +3117,7 @@
           <w:noProof/>
           <w:sz w:val="24"/>
           <w:szCs w:val="24"/>
+          <w:lang w:val="id-ID"/>
         </w:rPr>
         <w:t>yang</w:t>
       </w:r>
@@ -2909,6 +3128,7 @@
           <w:spacing w:val="-11"/>
           <w:sz w:val="24"/>
           <w:szCs w:val="24"/>
+          <w:lang w:val="id-ID"/>
         </w:rPr>
         <w:t xml:space="preserve"> </w:t>
       </w:r>
@@ -2916,10 +3136,74 @@
         <w:rPr>
           <w:rFonts w:ascii="Times New Roman" w:hAnsi="Times New Roman" w:cs="Times New Roman"/>
           <w:noProof/>
-          <w:sz w:val="24"/>
-          <w:szCs w:val="24"/>
-        </w:rPr>
-        <w:t xml:space="preserve">menjadi pengenal bahwa kode tersebut adalah kode html dan bisa diterjemahkan oleh browser. Ada tiga </w:t>
+          <w:spacing w:val="-11"/>
+          <w:sz w:val="24"/>
+          <w:szCs w:val="24"/>
+          <w:lang w:val="id-ID"/>
+        </w:rPr>
+        <w:br/>
+        <w:t xml:space="preserve">    </w:t>
+      </w:r>
+      <w:r>
+        <w:rPr>
+          <w:rFonts w:ascii="Times New Roman" w:hAnsi="Times New Roman" w:cs="Times New Roman"/>
+          <w:noProof/>
+          <w:spacing w:val="-11"/>
+          <w:sz w:val="24"/>
+          <w:szCs w:val="24"/>
+          <w:lang w:val="id-ID"/>
+        </w:rPr>
+        <w:t xml:space="preserve">       </w:t>
+      </w:r>
+      <w:r>
+        <w:rPr>
+          <w:rFonts w:ascii="Times New Roman" w:hAnsi="Times New Roman" w:cs="Times New Roman"/>
+          <w:noProof/>
+          <w:sz w:val="24"/>
+          <w:szCs w:val="24"/>
+          <w:lang w:val="id-ID"/>
+        </w:rPr>
+        <w:t xml:space="preserve">menjadi pengenal bahwa kode tersebut adalah kode html dan bisa </w:t>
+      </w:r>
+      <w:r>
+        <w:rPr>
+          <w:rFonts w:ascii="Times New Roman" w:hAnsi="Times New Roman" w:cs="Times New Roman"/>
+          <w:noProof/>
+          <w:sz w:val="24"/>
+          <w:szCs w:val="24"/>
+          <w:lang w:val="id-ID"/>
+        </w:rPr>
+        <w:br/>
+        <w:t xml:space="preserve">   </w:t>
+      </w:r>
+      <w:r>
+        <w:rPr>
+          <w:rFonts w:ascii="Times New Roman" w:hAnsi="Times New Roman" w:cs="Times New Roman"/>
+          <w:noProof/>
+          <w:sz w:val="24"/>
+          <w:szCs w:val="24"/>
+          <w:lang w:val="id-ID"/>
+        </w:rPr>
+        <w:t xml:space="preserve">      </w:t>
+      </w:r>
+      <w:r>
+        <w:rPr>
+          <w:rFonts w:ascii="Times New Roman" w:hAnsi="Times New Roman" w:cs="Times New Roman"/>
+          <w:noProof/>
+          <w:sz w:val="24"/>
+          <w:szCs w:val="24"/>
+          <w:lang w:val="id-ID"/>
+        </w:rPr>
+        <w:t xml:space="preserve">diterjemahkan oleh browser. </w:t>
+      </w:r>
+      <w:r>
+        <w:rPr>
+          <w:rFonts w:ascii="Times New Roman" w:hAnsi="Times New Roman" w:cs="Times New Roman"/>
+          <w:noProof/>
+          <w:sz w:val="24"/>
+          <w:szCs w:val="24"/>
+        </w:rPr>
+        <w:t xml:space="preserve">Ada tiga </w:t>
       </w:r>
       <w:r>
         <w:rPr>
@@ -2938,7 +3222,35 @@
           <w:sz w:val="24"/>
           <w:szCs w:val="24"/>
         </w:rPr>
-        <w:t xml:space="preserve">utama yang membangun sebuah halaman html, yaitu </w:t>
+        <w:t xml:space="preserve">utama yang membangun sebuah </w:t>
+      </w:r>
+      <w:r>
+        <w:rPr>
+          <w:rFonts w:ascii="Times New Roman" w:hAnsi="Times New Roman" w:cs="Times New Roman"/>
+          <w:noProof/>
+          <w:sz w:val="24"/>
+          <w:szCs w:val="24"/>
+        </w:rPr>
+        <w:br/>
+        <w:t xml:space="preserve">   </w:t>
+      </w:r>
+      <w:r>
+        <w:rPr>
+          <w:rFonts w:ascii="Times New Roman" w:hAnsi="Times New Roman" w:cs="Times New Roman"/>
+          <w:noProof/>
+          <w:sz w:val="24"/>
+          <w:szCs w:val="24"/>
+        </w:rPr>
+        <w:t xml:space="preserve">      </w:t>
+      </w:r>
+      <w:r>
+        <w:rPr>
+          <w:rFonts w:ascii="Times New Roman" w:hAnsi="Times New Roman" w:cs="Times New Roman"/>
+          <w:noProof/>
+          <w:sz w:val="24"/>
+          <w:szCs w:val="24"/>
+        </w:rPr>
+        <w:t xml:space="preserve">halaman html, yaitu </w:t>
       </w:r>
       <w:r>
         <w:rPr>
@@ -2995,7 +3307,35 @@
           <w:sz w:val="24"/>
           <w:szCs w:val="24"/>
         </w:rPr>
-        <w:t xml:space="preserve">(&lt;head&gt; &lt;/head&gt;) dan </w:t>
+        <w:t xml:space="preserve">(&lt;head&gt; &lt;/head&gt;) </w:t>
+      </w:r>
+      <w:r>
+        <w:rPr>
+          <w:rFonts w:ascii="Times New Roman" w:hAnsi="Times New Roman" w:cs="Times New Roman"/>
+          <w:noProof/>
+          <w:sz w:val="24"/>
+          <w:szCs w:val="24"/>
+        </w:rPr>
+        <w:br/>
+        <w:t xml:space="preserve">   </w:t>
+      </w:r>
+      <w:r>
+        <w:rPr>
+          <w:rFonts w:ascii="Times New Roman" w:hAnsi="Times New Roman" w:cs="Times New Roman"/>
+          <w:noProof/>
+          <w:sz w:val="24"/>
+          <w:szCs w:val="24"/>
+        </w:rPr>
+        <w:t xml:space="preserve">      </w:t>
+      </w:r>
+      <w:r>
+        <w:rPr>
+          <w:rFonts w:ascii="Times New Roman" w:hAnsi="Times New Roman" w:cs="Times New Roman"/>
+          <w:noProof/>
+          <w:sz w:val="24"/>
+          <w:szCs w:val="24"/>
+        </w:rPr>
+        <w:t xml:space="preserve">dan </w:t>
       </w:r>
       <w:r>
         <w:rPr>
@@ -3097,7 +3437,7 @@
           <w:ilvl w:val="1"/>
           <w:numId w:val="11"/>
         </w:numPr>
-        <w:spacing w:line="276" w:lineRule="auto"/>
+        <w:spacing w:line="360" w:lineRule="auto"/>
         <w:rPr>
           <w:i/>
           <w:iCs/>
@@ -3116,8 +3456,6 @@
     </w:p>
     <w:p>
       <w:pPr>
-        <w:pStyle w:val="BodyText"/>
-        <w:ind w:left="426" w:firstLine="360"/>
         <w:jc w:val="both"/>
         <w:rPr>
           <w:rFonts w:ascii="Times New Roman" w:hAnsi="Times New Roman" w:cs="Times New Roman"/>
@@ -3128,23 +3466,24 @@
       </w:pPr>
       <w:r>
         <w:rPr>
-          <w:rFonts w:ascii="Times New Roman" w:hAnsi="Times New Roman" w:cs="Times New Roman"/>
-          <w:bCs/>
           <w:i/>
           <w:noProof/>
-          <w:color w:val="000000" w:themeColor="text1"/>
-          <w:sz w:val="24"/>
-          <w:szCs w:val="24"/>
-        </w:rPr>
-        <w:t xml:space="preserve">     </w:t>
-      </w:r>
-      <w:r>
-        <w:rPr>
-          <w:rFonts w:ascii="Times New Roman" w:hAnsi="Times New Roman" w:cs="Times New Roman"/>
-          <w:bCs/>
+        </w:rPr>
+        <w:t xml:space="preserve">  </w:t>
+      </w:r>
+      <w:r>
+        <w:rPr>
           <w:i/>
           <w:noProof/>
-          <w:color w:val="000000" w:themeColor="text1"/>
+        </w:rPr>
+        <w:tab/>
+        <w:t xml:space="preserve">        </w:t>
+      </w:r>
+      <w:r>
+        <w:rPr>
+          <w:rFonts w:ascii="Times New Roman" w:hAnsi="Times New Roman" w:cs="Times New Roman"/>
+          <w:i/>
+          <w:noProof/>
           <w:sz w:val="24"/>
           <w:szCs w:val="24"/>
         </w:rPr>
@@ -3153,15 +3492,138 @@
       <w:r>
         <w:rPr>
           <w:rFonts w:ascii="Times New Roman" w:hAnsi="Times New Roman" w:cs="Times New Roman"/>
-          <w:bCs/>
-          <w:iCs/>
-          <w:noProof/>
-          <w:color w:val="000000" w:themeColor="text1"/>
-          <w:sz w:val="24"/>
-          <w:szCs w:val="24"/>
-        </w:rPr>
-        <w:t>adalah kerangka kerja yang mendukung pengalaman belajar, merujuk kepada pilihan yang disengaja tentang apa,kapan,di mana dan bagaimana suatu cara mengajar di terapkan, keputusan yang di perlukan tentang suatu konten ajar, struktur, waktu, strategi pedagogis, urutan kegiatan pembelajaran serta sifat teknologi yang digunakan untuk mendukung suatu pembelajaran.</w:t>
-      </w:r>
+          <w:noProof/>
+          <w:sz w:val="24"/>
+          <w:szCs w:val="24"/>
+        </w:rPr>
+        <w:t xml:space="preserve">adalah kerangka kerja yang mendukung pengalaman </w:t>
+      </w:r>
+      <w:r>
+        <w:rPr>
+          <w:rFonts w:ascii="Times New Roman" w:hAnsi="Times New Roman" w:cs="Times New Roman"/>
+          <w:noProof/>
+          <w:sz w:val="24"/>
+          <w:szCs w:val="24"/>
+        </w:rPr>
+        <w:t xml:space="preserve"> </w:t>
+      </w:r>
+      <w:r>
+        <w:rPr>
+          <w:rFonts w:ascii="Times New Roman" w:hAnsi="Times New Roman" w:cs="Times New Roman"/>
+          <w:noProof/>
+          <w:sz w:val="24"/>
+          <w:szCs w:val="24"/>
+        </w:rPr>
+        <w:br/>
+        <w:t xml:space="preserve">         </w:t>
+      </w:r>
+      <w:r>
+        <w:rPr>
+          <w:rFonts w:ascii="Times New Roman" w:hAnsi="Times New Roman" w:cs="Times New Roman"/>
+          <w:noProof/>
+          <w:sz w:val="24"/>
+          <w:szCs w:val="24"/>
+        </w:rPr>
+        <w:t xml:space="preserve">belajar, merujuk kepada pilihan yang disengaja tentang apa,kapan,di mana </w:t>
+      </w:r>
+      <w:r>
+        <w:rPr>
+          <w:rFonts w:ascii="Times New Roman" w:hAnsi="Times New Roman" w:cs="Times New Roman"/>
+          <w:noProof/>
+          <w:sz w:val="24"/>
+          <w:szCs w:val="24"/>
+        </w:rPr>
+        <w:br/>
+        <w:t xml:space="preserve">         </w:t>
+      </w:r>
+      <w:r>
+        <w:rPr>
+          <w:rFonts w:ascii="Times New Roman" w:hAnsi="Times New Roman" w:cs="Times New Roman"/>
+          <w:noProof/>
+          <w:sz w:val="24"/>
+          <w:szCs w:val="24"/>
+        </w:rPr>
+        <w:t xml:space="preserve">dan bagaimana suatu cara mengajar di terapkan, keputusan yang di perlukan </w:t>
+      </w:r>
+      <w:r>
+        <w:rPr>
+          <w:rFonts w:ascii="Times New Roman" w:hAnsi="Times New Roman" w:cs="Times New Roman"/>
+          <w:noProof/>
+          <w:sz w:val="24"/>
+          <w:szCs w:val="24"/>
+        </w:rPr>
+        <w:br/>
+        <w:t xml:space="preserve">         </w:t>
+      </w:r>
+      <w:r>
+        <w:rPr>
+          <w:rFonts w:ascii="Times New Roman" w:hAnsi="Times New Roman" w:cs="Times New Roman"/>
+          <w:noProof/>
+          <w:sz w:val="24"/>
+          <w:szCs w:val="24"/>
+        </w:rPr>
+        <w:t xml:space="preserve">tentang suatu konten ajar, struktur, waktu, strategi pedagogis, urutan kegiatan </w:t>
+      </w:r>
+      <w:r>
+        <w:rPr>
+          <w:rFonts w:ascii="Times New Roman" w:hAnsi="Times New Roman" w:cs="Times New Roman"/>
+          <w:noProof/>
+          <w:sz w:val="24"/>
+          <w:szCs w:val="24"/>
+        </w:rPr>
+        <w:br/>
+        <w:t xml:space="preserve">         </w:t>
+      </w:r>
+      <w:r>
+        <w:rPr>
+          <w:rFonts w:ascii="Times New Roman" w:hAnsi="Times New Roman" w:cs="Times New Roman"/>
+          <w:noProof/>
+          <w:sz w:val="24"/>
+          <w:szCs w:val="24"/>
+        </w:rPr>
+        <w:t xml:space="preserve">pembelajaran serta sifat teknologi yang digunakan untuk mendukung suatu </w:t>
+      </w:r>
+      <w:r>
+        <w:rPr>
+          <w:rFonts w:ascii="Times New Roman" w:hAnsi="Times New Roman" w:cs="Times New Roman"/>
+          <w:noProof/>
+          <w:sz w:val="24"/>
+          <w:szCs w:val="24"/>
+        </w:rPr>
+        <w:br/>
+        <w:t xml:space="preserve">         </w:t>
+      </w:r>
+      <w:r>
+        <w:rPr>
+          <w:rFonts w:ascii="Times New Roman" w:hAnsi="Times New Roman" w:cs="Times New Roman"/>
+          <w:noProof/>
+          <w:sz w:val="24"/>
+          <w:szCs w:val="24"/>
+        </w:rPr>
+        <w:t>pembelajaran.</w:t>
+      </w:r>
+    </w:p>
+    <w:p>
+      <w:pPr>
+        <w:jc w:val="both"/>
+        <w:rPr>
+          <w:rFonts w:ascii="Times New Roman" w:hAnsi="Times New Roman" w:cs="Times New Roman"/>
+          <w:noProof/>
+          <w:sz w:val="24"/>
+          <w:szCs w:val="24"/>
+        </w:rPr>
+      </w:pPr>
+    </w:p>
+    <w:p>
+      <w:pPr>
+        <w:jc w:val="both"/>
+        <w:rPr>
+          <w:rFonts w:ascii="Times New Roman" w:hAnsi="Times New Roman" w:cs="Times New Roman"/>
+          <w:noProof/>
+          <w:sz w:val="24"/>
+          <w:szCs w:val="24"/>
+        </w:rPr>
+      </w:pPr>
     </w:p>
     <w:p>
       <w:pPr>
@@ -3170,7 +3632,7 @@
           <w:ilvl w:val="1"/>
           <w:numId w:val="11"/>
         </w:numPr>
-        <w:spacing w:before="0" w:line="276" w:lineRule="auto"/>
+        <w:spacing w:before="0" w:line="360" w:lineRule="auto"/>
         <w:ind w:left="426" w:hanging="426"/>
         <w:rPr>
           <w:rFonts w:cs="Times New Roman"/>
@@ -3184,6 +3646,7 @@
           <w:noProof/>
           <w:color w:val="000000" w:themeColor="text1"/>
         </w:rPr>
+        <w:lastRenderedPageBreak/>
         <w:t>State Based Code Editor</w:t>
       </w:r>
     </w:p>
@@ -3284,14 +3747,6 @@
         </w:rPr>
         <w:t xml:space="preserve"> di dalamnya, dengan adanya state di dalam code editor memungkinkan code editor untuk berubah secara dinamis mengikuti keadaan code editor pada materi suatu course bahasa pemrograman.</w:t>
       </w:r>
-    </w:p>
-    <w:p>
-      <w:pPr>
-        <w:ind w:left="720"/>
-        <w:rPr>
-          <w:lang w:val="id-ID"/>
-        </w:rPr>
-      </w:pPr>
     </w:p>
     <w:p>
       <w:pPr>
@@ -3300,7 +3755,7 @@
           <w:ilvl w:val="1"/>
           <w:numId w:val="11"/>
         </w:numPr>
-        <w:spacing w:line="276" w:lineRule="auto"/>
+        <w:spacing w:line="360" w:lineRule="auto"/>
         <w:rPr>
           <w:i/>
           <w:iCs/>
@@ -3313,7 +3768,6 @@
           <w:iCs/>
           <w:noProof/>
         </w:rPr>
-        <w:lastRenderedPageBreak/>
         <w:t>Node.js</w:t>
       </w:r>
     </w:p>
@@ -3422,7 +3876,7 @@
           <w:ilvl w:val="0"/>
           <w:numId w:val="11"/>
         </w:numPr>
-        <w:spacing w:line="276" w:lineRule="auto"/>
+        <w:spacing w:line="360" w:lineRule="auto"/>
         <w:rPr>
           <w:noProof/>
           <w:lang w:val="id-ID"/>
@@ -3470,7 +3924,7 @@
         <w:tabs>
           <w:tab w:val="clear" w:pos="720"/>
         </w:tabs>
-        <w:spacing w:after="0" w:line="276" w:lineRule="auto"/>
+        <w:spacing w:after="0" w:line="360" w:lineRule="auto"/>
         <w:ind w:left="720" w:right="17"/>
         <w:jc w:val="both"/>
         <w:rPr>
@@ -3696,7 +4150,7 @@
         <w:tabs>
           <w:tab w:val="clear" w:pos="720"/>
         </w:tabs>
-        <w:spacing w:after="0" w:line="276" w:lineRule="auto"/>
+        <w:spacing w:after="0" w:line="360" w:lineRule="auto"/>
         <w:ind w:left="720" w:right="17"/>
         <w:jc w:val="both"/>
         <w:rPr>
@@ -3714,6 +4168,525 @@
           <w:lang w:val="id-ID"/>
         </w:rPr>
         <w:t>Metode Pengembangan Sistem</w:t>
+      </w:r>
+    </w:p>
+    <w:p>
+      <w:pPr>
+        <w:spacing w:line="360" w:lineRule="auto"/>
+        <w:ind w:left="720"/>
+        <w:jc w:val="both"/>
+        <w:rPr>
+          <w:rFonts w:ascii="Times New Roman" w:hAnsi="Times New Roman" w:cs="Times New Roman"/>
+          <w:noProof/>
+          <w:sz w:val="24"/>
+          <w:szCs w:val="24"/>
+          <w:lang w:val="id-ID"/>
+        </w:rPr>
+      </w:pPr>
+      <w:r>
+        <w:rPr>
+          <w:rFonts w:ascii="Times New Roman" w:hAnsi="Times New Roman" w:cs="Times New Roman"/>
+          <w:noProof/>
+          <w:sz w:val="24"/>
+          <w:szCs w:val="24"/>
+          <w:lang w:val="id-ID"/>
+        </w:rPr>
+        <w:t>Kanban adalah metode untuk mengelola alur kerja untuk mendefinisikan, mengelola, dan meningkatkan pelayanan yang menyampaikan karya berbasis keilmuan, tujuannya agar dapat membantu dalam memvisualisasikan pekerjaan, memaksimalkan efisiensi, dan agar dapat berkembang secara terus menerus.</w:t>
+      </w:r>
+    </w:p>
+    <w:p>
+      <w:pPr>
+        <w:spacing w:line="360" w:lineRule="auto"/>
+        <w:ind w:left="720"/>
+        <w:jc w:val="both"/>
+        <w:rPr>
+          <w:rFonts w:ascii="Times New Roman" w:hAnsi="Times New Roman" w:cs="Times New Roman"/>
+          <w:noProof/>
+          <w:sz w:val="24"/>
+          <w:szCs w:val="24"/>
+          <w:lang w:val="id-ID"/>
+        </w:rPr>
+      </w:pPr>
+      <w:r>
+        <w:rPr>
+          <w:rFonts w:ascii="Times New Roman" w:hAnsi="Times New Roman" w:cs="Times New Roman"/>
+          <w:noProof/>
+          <w:sz w:val="24"/>
+          <w:szCs w:val="24"/>
+          <w:lang w:val="id-ID"/>
+        </w:rPr>
+        <w:lastRenderedPageBreak/>
+        <w:t xml:space="preserve">      </w:t>
+      </w:r>
+      <w:r>
+        <w:rPr>
+          <w:rFonts w:ascii="Times New Roman" w:hAnsi="Times New Roman" w:cs="Times New Roman"/>
+          <w:noProof/>
+          <w:sz w:val="24"/>
+          <w:szCs w:val="24"/>
+          <w:lang w:val="id-ID"/>
+        </w:rPr>
+        <w:t>Kanban pada awalnya berawal dari bidang manufaktur, dan kemudian diasosiasikan dengan Agile and Lean Development Methodologies pada metode pengembangan perangkat lunak dikarenakan Kanban mudah untuk di adaptasi dan diterapkan.</w:t>
+      </w:r>
+    </w:p>
+    <w:p>
+      <w:pPr>
+        <w:spacing w:line="360" w:lineRule="auto"/>
+        <w:ind w:left="720"/>
+        <w:rPr>
+          <w:rFonts w:ascii="Times New Roman" w:hAnsi="Times New Roman" w:cs="Times New Roman"/>
+          <w:noProof/>
+          <w:sz w:val="24"/>
+          <w:szCs w:val="24"/>
+        </w:rPr>
+      </w:pPr>
+      <w:r>
+        <w:rPr>
+          <w:rFonts w:ascii="Times New Roman" w:hAnsi="Times New Roman" w:cs="Times New Roman"/>
+          <w:noProof/>
+          <w:sz w:val="24"/>
+          <w:szCs w:val="24"/>
+        </w:rPr>
+        <w:t xml:space="preserve">     </w:t>
+      </w:r>
+      <w:r>
+        <w:rPr>
+          <w:rFonts w:ascii="Times New Roman" w:hAnsi="Times New Roman" w:cs="Times New Roman"/>
+          <w:noProof/>
+          <w:sz w:val="24"/>
+          <w:szCs w:val="24"/>
+          <w:lang w:val="id-ID"/>
+        </w:rPr>
+        <w:drawing>
+          <wp:inline distT="0" distB="0" distL="0" distR="0" wp14:anchorId="3A26651F" wp14:editId="6E023066">
+            <wp:extent cx="3743325" cy="1905000"/>
+            <wp:effectExtent l="0" t="0" r="9525" b="0"/>
+            <wp:docPr id="1" name="Picture 1"/>
+            <wp:cNvGraphicFramePr>
+              <a:graphicFrameLocks xmlns:a="http://schemas.openxmlformats.org/drawingml/2006/main" noChangeAspect="1"/>
+            </wp:cNvGraphicFramePr>
+            <a:graphic xmlns:a="http://schemas.openxmlformats.org/drawingml/2006/main">
+              <a:graphicData uri="http://schemas.openxmlformats.org/drawingml/2006/picture">
+                <pic:pic xmlns:pic="http://schemas.openxmlformats.org/drawingml/2006/picture">
+                  <pic:nvPicPr>
+                    <pic:cNvPr id="1" name="Picture 1"/>
+                    <pic:cNvPicPr/>
+                  </pic:nvPicPr>
+                  <pic:blipFill>
+                    <a:blip r:embed="rId11" cstate="print">
+                      <a:extLst>
+                        <a:ext uri="{28A0092B-C50C-407E-A947-70E740481C1C}">
+                          <a14:useLocalDpi xmlns:a14="http://schemas.microsoft.com/office/drawing/2010/main" val="0"/>
+                        </a:ext>
+                      </a:extLst>
+                    </a:blip>
+                    <a:stretch>
+                      <a:fillRect/>
+                    </a:stretch>
+                  </pic:blipFill>
+                  <pic:spPr>
+                    <a:xfrm>
+                      <a:off x="0" y="0"/>
+                      <a:ext cx="3743325" cy="1905000"/>
+                    </a:xfrm>
+                    <a:prstGeom prst="rect">
+                      <a:avLst/>
+                    </a:prstGeom>
+                  </pic:spPr>
+                </pic:pic>
+              </a:graphicData>
+            </a:graphic>
+          </wp:inline>
+        </w:drawing>
+      </w:r>
+    </w:p>
+    <w:p>
+      <w:pPr>
+        <w:spacing w:line="360" w:lineRule="auto"/>
+        <w:jc w:val="center"/>
+        <w:rPr>
+          <w:rFonts w:ascii="Times New Roman" w:hAnsi="Times New Roman" w:cs="Times New Roman"/>
+          <w:noProof/>
+          <w:sz w:val="24"/>
+          <w:szCs w:val="24"/>
+        </w:rPr>
+      </w:pPr>
+      <w:r>
+        <w:rPr>
+          <w:rFonts w:ascii="Times New Roman" w:hAnsi="Times New Roman" w:cs="Times New Roman"/>
+          <w:noProof/>
+          <w:sz w:val="24"/>
+          <w:szCs w:val="24"/>
+        </w:rPr>
+        <w:t>Gambar 1 Ilustrasi Kanban</w:t>
+      </w:r>
+    </w:p>
+    <w:p>
+      <w:pPr>
+        <w:spacing w:line="360" w:lineRule="auto"/>
+        <w:ind w:left="360" w:firstLine="360"/>
+        <w:jc w:val="both"/>
+        <w:rPr>
+          <w:rFonts w:ascii="Times New Roman" w:hAnsi="Times New Roman" w:cs="Times New Roman"/>
+          <w:noProof/>
+          <w:sz w:val="26"/>
+          <w:szCs w:val="26"/>
+        </w:rPr>
+      </w:pPr>
+      <w:r>
+        <w:rPr>
+          <w:rFonts w:ascii="Times New Roman" w:hAnsi="Times New Roman" w:cs="Times New Roman"/>
+          <w:noProof/>
+          <w:sz w:val="26"/>
+          <w:szCs w:val="26"/>
+        </w:rPr>
+        <w:t xml:space="preserve">      </w:t>
+      </w:r>
+      <w:r>
+        <w:rPr>
+          <w:rFonts w:ascii="Times New Roman" w:hAnsi="Times New Roman" w:cs="Times New Roman"/>
+          <w:noProof/>
+          <w:sz w:val="26"/>
+          <w:szCs w:val="26"/>
+        </w:rPr>
+        <w:t xml:space="preserve">Pada metode pengembangan Kanban, terdapat Signboard yang </w:t>
+      </w:r>
+      <w:r>
+        <w:rPr>
+          <w:rFonts w:ascii="Times New Roman" w:hAnsi="Times New Roman" w:cs="Times New Roman"/>
+          <w:noProof/>
+          <w:sz w:val="26"/>
+          <w:szCs w:val="26"/>
+        </w:rPr>
+        <w:t xml:space="preserve">                              </w:t>
+      </w:r>
+      <w:r>
+        <w:rPr>
+          <w:rFonts w:ascii="Times New Roman" w:hAnsi="Times New Roman" w:cs="Times New Roman"/>
+          <w:noProof/>
+          <w:sz w:val="26"/>
+          <w:szCs w:val="26"/>
+        </w:rPr>
+        <w:br/>
+        <w:t xml:space="preserve">   </w:t>
+      </w:r>
+      <w:r>
+        <w:rPr>
+          <w:rFonts w:ascii="Times New Roman" w:hAnsi="Times New Roman" w:cs="Times New Roman"/>
+          <w:noProof/>
+          <w:sz w:val="26"/>
+          <w:szCs w:val="26"/>
+        </w:rPr>
+        <w:t>berisikan    tiga kolom yaitu : Requested, Work in Progress, and Done,</w:t>
+      </w:r>
+      <w:r>
+        <w:rPr>
+          <w:rFonts w:ascii="Times New Roman" w:hAnsi="Times New Roman" w:cs="Times New Roman"/>
+          <w:noProof/>
+          <w:sz w:val="26"/>
+          <w:szCs w:val="26"/>
+        </w:rPr>
+        <w:t xml:space="preserve"> </w:t>
+      </w:r>
+      <w:r>
+        <w:rPr>
+          <w:rFonts w:ascii="Times New Roman" w:hAnsi="Times New Roman" w:cs="Times New Roman"/>
+          <w:noProof/>
+          <w:sz w:val="26"/>
+          <w:szCs w:val="26"/>
+        </w:rPr>
+        <w:t xml:space="preserve"> </w:t>
+      </w:r>
+      <w:r>
+        <w:rPr>
+          <w:rFonts w:ascii="Times New Roman" w:hAnsi="Times New Roman" w:cs="Times New Roman"/>
+          <w:noProof/>
+          <w:sz w:val="26"/>
+          <w:szCs w:val="26"/>
+        </w:rPr>
+        <w:t xml:space="preserve"> </w:t>
+      </w:r>
+      <w:r>
+        <w:rPr>
+          <w:rFonts w:ascii="Times New Roman" w:hAnsi="Times New Roman" w:cs="Times New Roman"/>
+          <w:noProof/>
+          <w:sz w:val="26"/>
+          <w:szCs w:val="26"/>
+        </w:rPr>
+        <w:br/>
+        <w:t xml:space="preserve">   </w:t>
+      </w:r>
+      <w:r>
+        <w:rPr>
+          <w:rFonts w:ascii="Times New Roman" w:hAnsi="Times New Roman" w:cs="Times New Roman"/>
+          <w:noProof/>
+          <w:sz w:val="26"/>
+          <w:szCs w:val="26"/>
+        </w:rPr>
+        <w:t xml:space="preserve">Requested adalah permintaan atau bisa juga hal yang akan di lakukan </w:t>
+      </w:r>
+      <w:r>
+        <w:rPr>
+          <w:rFonts w:ascii="Times New Roman" w:hAnsi="Times New Roman" w:cs="Times New Roman"/>
+          <w:noProof/>
+          <w:sz w:val="26"/>
+          <w:szCs w:val="26"/>
+        </w:rPr>
+        <w:br/>
+        <w:t xml:space="preserve">   </w:t>
+      </w:r>
+      <w:r>
+        <w:rPr>
+          <w:rFonts w:ascii="Times New Roman" w:hAnsi="Times New Roman" w:cs="Times New Roman"/>
+          <w:noProof/>
+          <w:sz w:val="26"/>
+          <w:szCs w:val="26"/>
+        </w:rPr>
+        <w:t xml:space="preserve">kemudian Requested akan masuk ke kolom WIP di dalam kolom WIP </w:t>
+      </w:r>
+      <w:r>
+        <w:rPr>
+          <w:rFonts w:ascii="Times New Roman" w:hAnsi="Times New Roman" w:cs="Times New Roman"/>
+          <w:noProof/>
+          <w:sz w:val="26"/>
+          <w:szCs w:val="26"/>
+        </w:rPr>
+        <w:br/>
+        <w:t xml:space="preserve">   </w:t>
+      </w:r>
+      <w:r>
+        <w:rPr>
+          <w:rFonts w:ascii="Times New Roman" w:hAnsi="Times New Roman" w:cs="Times New Roman"/>
+          <w:noProof/>
+          <w:sz w:val="26"/>
+          <w:szCs w:val="26"/>
+        </w:rPr>
+        <w:t xml:space="preserve">terdapat limitasi jumlah WIP yang dapat di proses, hal ini dilakukan </w:t>
+      </w:r>
+      <w:r>
+        <w:rPr>
+          <w:rFonts w:ascii="Times New Roman" w:hAnsi="Times New Roman" w:cs="Times New Roman"/>
+          <w:noProof/>
+          <w:sz w:val="26"/>
+          <w:szCs w:val="26"/>
+        </w:rPr>
+        <w:t xml:space="preserve"> </w:t>
+      </w:r>
+      <w:r>
+        <w:rPr>
+          <w:rFonts w:ascii="Times New Roman" w:hAnsi="Times New Roman" w:cs="Times New Roman"/>
+          <w:noProof/>
+          <w:sz w:val="26"/>
+          <w:szCs w:val="26"/>
+        </w:rPr>
+        <w:br/>
+        <w:t xml:space="preserve">   </w:t>
+      </w:r>
+      <w:r>
+        <w:rPr>
+          <w:rFonts w:ascii="Times New Roman" w:hAnsi="Times New Roman" w:cs="Times New Roman"/>
+          <w:noProof/>
+          <w:sz w:val="26"/>
+          <w:szCs w:val="26"/>
+        </w:rPr>
+        <w:t xml:space="preserve">agar terhindar dari bottleneck Ketika sedang mengerjakan pekerjaan, </w:t>
+      </w:r>
+      <w:r>
+        <w:rPr>
+          <w:rFonts w:ascii="Times New Roman" w:hAnsi="Times New Roman" w:cs="Times New Roman"/>
+          <w:noProof/>
+          <w:sz w:val="26"/>
+          <w:szCs w:val="26"/>
+        </w:rPr>
+        <w:br/>
+        <w:t xml:space="preserve">   </w:t>
+      </w:r>
+      <w:r>
+        <w:rPr>
+          <w:rFonts w:ascii="Times New Roman" w:hAnsi="Times New Roman" w:cs="Times New Roman"/>
+          <w:noProof/>
+          <w:sz w:val="26"/>
+          <w:szCs w:val="26"/>
+        </w:rPr>
+        <w:t xml:space="preserve">kemudian setiap pekerjaan yang sudah selesai akan masuk kedalam </w:t>
+      </w:r>
+      <w:r>
+        <w:rPr>
+          <w:rFonts w:ascii="Times New Roman" w:hAnsi="Times New Roman" w:cs="Times New Roman"/>
+          <w:noProof/>
+          <w:sz w:val="26"/>
+          <w:szCs w:val="26"/>
+        </w:rPr>
+        <w:br/>
+        <w:t xml:space="preserve">   </w:t>
+      </w:r>
+      <w:r>
+        <w:rPr>
+          <w:rFonts w:ascii="Times New Roman" w:hAnsi="Times New Roman" w:cs="Times New Roman"/>
+          <w:noProof/>
+          <w:sz w:val="26"/>
+          <w:szCs w:val="26"/>
+        </w:rPr>
+        <w:t xml:space="preserve">kolom Done, Ketika di konstruksi dan dikelola dengan benar, Kanban </w:t>
+      </w:r>
+      <w:r>
+        <w:rPr>
+          <w:rFonts w:ascii="Times New Roman" w:hAnsi="Times New Roman" w:cs="Times New Roman"/>
+          <w:noProof/>
+          <w:sz w:val="26"/>
+          <w:szCs w:val="26"/>
+        </w:rPr>
+        <w:br/>
+        <w:t xml:space="preserve">   </w:t>
+      </w:r>
+      <w:r>
+        <w:rPr>
+          <w:rFonts w:ascii="Times New Roman" w:hAnsi="Times New Roman" w:cs="Times New Roman"/>
+          <w:noProof/>
+          <w:sz w:val="26"/>
+          <w:szCs w:val="26"/>
+        </w:rPr>
+        <w:t xml:space="preserve">dapat berfungsi sebagai Real-time Information Repository sehingga </w:t>
+      </w:r>
+      <w:r>
+        <w:rPr>
+          <w:rFonts w:ascii="Times New Roman" w:hAnsi="Times New Roman" w:cs="Times New Roman"/>
+          <w:noProof/>
+          <w:sz w:val="26"/>
+          <w:szCs w:val="26"/>
+        </w:rPr>
+        <w:br/>
+        <w:t xml:space="preserve">   </w:t>
+      </w:r>
+      <w:r>
+        <w:rPr>
+          <w:rFonts w:ascii="Times New Roman" w:hAnsi="Times New Roman" w:cs="Times New Roman"/>
+          <w:noProof/>
+          <w:sz w:val="26"/>
+          <w:szCs w:val="26"/>
+        </w:rPr>
+        <w:t xml:space="preserve">dapat menyoroti bottlenecks dalam sistem dan apapun yang mungkin </w:t>
+      </w:r>
+      <w:r>
+        <w:rPr>
+          <w:rFonts w:ascii="Times New Roman" w:hAnsi="Times New Roman" w:cs="Times New Roman"/>
+          <w:noProof/>
+          <w:sz w:val="26"/>
+          <w:szCs w:val="26"/>
+        </w:rPr>
+        <w:t xml:space="preserve">    </w:t>
+      </w:r>
+      <w:r>
+        <w:rPr>
+          <w:rFonts w:ascii="Times New Roman" w:hAnsi="Times New Roman" w:cs="Times New Roman"/>
+          <w:noProof/>
+          <w:sz w:val="26"/>
+          <w:szCs w:val="26"/>
+        </w:rPr>
+        <w:br/>
+        <w:t xml:space="preserve">   </w:t>
+      </w:r>
+      <w:r>
+        <w:rPr>
+          <w:rFonts w:ascii="Times New Roman" w:hAnsi="Times New Roman" w:cs="Times New Roman"/>
+          <w:noProof/>
+          <w:sz w:val="26"/>
+          <w:szCs w:val="26"/>
+        </w:rPr>
+        <w:t>dapat mengganggu jalannya pekerjaan.</w:t>
+      </w:r>
+    </w:p>
+    <w:p>
+      <w:pPr>
+        <w:pStyle w:val="BodyText2"/>
+        <w:numPr>
+          <w:ilvl w:val="1"/>
+          <w:numId w:val="1"/>
+        </w:numPr>
+        <w:tabs>
+          <w:tab w:val="clear" w:pos="720"/>
+        </w:tabs>
+        <w:spacing w:after="0" w:line="360" w:lineRule="auto"/>
+        <w:ind w:left="720" w:right="17"/>
+        <w:jc w:val="both"/>
+        <w:rPr>
+          <w:b/>
+          <w:noProof/>
+          <w:color w:val="auto"/>
+          <w:lang w:val="id-ID"/>
+        </w:rPr>
+      </w:pPr>
+      <w:r>
+        <w:rPr>
+          <w:b/>
+          <w:noProof/>
+          <w:color w:val="auto"/>
+        </w:rPr>
+        <w:t>Pengujian Sistem</w:t>
+      </w:r>
+    </w:p>
+    <w:p>
+      <w:pPr>
+        <w:pStyle w:val="BodyText"/>
+        <w:spacing w:after="0" w:line="360" w:lineRule="auto"/>
+        <w:ind w:left="540" w:right="18" w:firstLine="360"/>
+        <w:jc w:val="both"/>
+        <w:rPr>
+          <w:rFonts w:ascii="Times New Roman" w:hAnsi="Times New Roman" w:cs="Times New Roman"/>
+          <w:i/>
+          <w:sz w:val="24"/>
+          <w:szCs w:val="24"/>
+        </w:rPr>
+      </w:pPr>
+      <w:r>
+        <w:rPr>
+          <w:rFonts w:ascii="Times New Roman" w:hAnsi="Times New Roman" w:cs="Times New Roman"/>
+          <w:sz w:val="24"/>
+          <w:szCs w:val="24"/>
+          <w:lang w:val="en-US"/>
+        </w:rPr>
+        <w:t xml:space="preserve">Pengujian sistem dilakukan untuk melihat apakah program sudah berjalan dengan sebagaimana mestinya atau belum, Pengujian sistem dilakukan dengan menggunakan dua metode yaitu metode </w:t>
+      </w:r>
+      <w:r>
+        <w:rPr>
+          <w:rFonts w:ascii="Times New Roman" w:hAnsi="Times New Roman" w:cs="Times New Roman"/>
+          <w:i/>
+          <w:iCs/>
+          <w:sz w:val="24"/>
+          <w:szCs w:val="24"/>
+          <w:lang w:val="en-US"/>
+        </w:rPr>
+        <w:t xml:space="preserve">White box </w:t>
+      </w:r>
+      <w:r>
+        <w:rPr>
+          <w:rFonts w:ascii="Times New Roman" w:hAnsi="Times New Roman" w:cs="Times New Roman"/>
+          <w:sz w:val="24"/>
+          <w:szCs w:val="24"/>
+          <w:lang w:val="en-US"/>
+        </w:rPr>
+        <w:t xml:space="preserve">dan </w:t>
+      </w:r>
+      <w:r>
+        <w:rPr>
+          <w:rFonts w:ascii="Times New Roman" w:hAnsi="Times New Roman" w:cs="Times New Roman"/>
+          <w:i/>
+          <w:iCs/>
+          <w:sz w:val="24"/>
+          <w:szCs w:val="24"/>
+          <w:lang w:val="en-US"/>
+        </w:rPr>
+        <w:t>Black Box</w:t>
+      </w:r>
+      <w:r>
+        <w:rPr>
+          <w:rFonts w:ascii="Times New Roman" w:hAnsi="Times New Roman" w:cs="Times New Roman"/>
+          <w:iCs/>
+          <w:noProof/>
+          <w:sz w:val="24"/>
+          <w:szCs w:val="24"/>
+        </w:rPr>
+        <w:t>.</w:t>
       </w:r>
     </w:p>
     <w:p>
@@ -3722,8 +4695,8 @@
         <w:tabs>
           <w:tab w:val="clear" w:pos="720"/>
         </w:tabs>
-        <w:spacing w:after="0" w:line="276" w:lineRule="auto"/>
-        <w:ind w:right="17"/>
+        <w:spacing w:after="0" w:line="360" w:lineRule="auto"/>
+        <w:ind w:left="720" w:right="17"/>
         <w:jc w:val="both"/>
         <w:rPr>
           <w:b/>
@@ -3735,126 +4708,409 @@
     </w:p>
     <w:p>
       <w:pPr>
-        <w:ind w:left="720" w:firstLine="720"/>
+        <w:pStyle w:val="BodyText2"/>
+        <w:numPr>
+          <w:ilvl w:val="1"/>
+          <w:numId w:val="1"/>
+        </w:numPr>
+        <w:tabs>
+          <w:tab w:val="clear" w:pos="720"/>
+        </w:tabs>
+        <w:spacing w:after="0" w:line="360" w:lineRule="auto"/>
+        <w:ind w:left="720" w:right="17"/>
         <w:jc w:val="both"/>
         <w:rPr>
-          <w:rFonts w:ascii="Times New Roman" w:hAnsi="Times New Roman" w:cs="Times New Roman"/>
-          <w:noProof/>
-          <w:sz w:val="24"/>
-          <w:szCs w:val="24"/>
-          <w:lang w:val="id-ID"/>
-        </w:rPr>
-      </w:pPr>
-      <w:r>
-        <w:rPr>
-          <w:rFonts w:ascii="Times New Roman" w:hAnsi="Times New Roman" w:cs="Times New Roman"/>
-          <w:noProof/>
-          <w:sz w:val="24"/>
-          <w:szCs w:val="24"/>
-          <w:lang w:val="id-ID"/>
-        </w:rPr>
-        <w:t xml:space="preserve">Kanban adalah metode untuk mengelola alur kerja untuk mendefinisikan, </w:t>
-      </w:r>
-      <w:r>
-        <w:rPr>
-          <w:rFonts w:ascii="Times New Roman" w:hAnsi="Times New Roman" w:cs="Times New Roman"/>
-          <w:noProof/>
-          <w:sz w:val="24"/>
-          <w:szCs w:val="24"/>
-          <w:lang w:val="id-ID"/>
-        </w:rPr>
-        <w:t xml:space="preserve">  </w:t>
-      </w:r>
-      <w:r>
-        <w:rPr>
-          <w:rFonts w:ascii="Times New Roman" w:hAnsi="Times New Roman" w:cs="Times New Roman"/>
-          <w:noProof/>
-          <w:sz w:val="24"/>
-          <w:szCs w:val="24"/>
-          <w:lang w:val="id-ID"/>
-        </w:rPr>
-        <w:t>mengelola, dan meningkatkan pelayanan yang menyampaikan karya berbasis keilmuan, tujuannya agar dapat membantu dalam memvisualisasikan pekerjaan, memaksimalkan efisiensi, dan agar dapat berkembang secara terus menerus.</w:t>
+          <w:b/>
+          <w:noProof/>
+          <w:color w:val="auto"/>
+          <w:lang w:val="id-ID"/>
+        </w:rPr>
+      </w:pPr>
+      <w:r>
+        <w:rPr>
+          <w:b/>
+          <w:noProof/>
+          <w:color w:val="auto"/>
+        </w:rPr>
+        <w:lastRenderedPageBreak/>
+        <w:t>Alat dan Bahan</w:t>
       </w:r>
     </w:p>
     <w:p>
       <w:pPr>
-        <w:ind w:left="720" w:firstLine="720"/>
+        <w:spacing w:line="360" w:lineRule="auto"/>
+        <w:ind w:left="576" w:firstLine="324"/>
         <w:jc w:val="both"/>
         <w:rPr>
           <w:rFonts w:ascii="Times New Roman" w:hAnsi="Times New Roman" w:cs="Times New Roman"/>
-          <w:noProof/>
-          <w:sz w:val="24"/>
-          <w:szCs w:val="24"/>
-          <w:lang w:val="id-ID"/>
-        </w:rPr>
-      </w:pPr>
-      <w:r>
-        <w:rPr>
-          <w:rFonts w:ascii="Times New Roman" w:hAnsi="Times New Roman" w:cs="Times New Roman"/>
-          <w:noProof/>
-          <w:sz w:val="24"/>
-          <w:szCs w:val="24"/>
-          <w:lang w:val="id-ID"/>
-        </w:rPr>
-        <w:t>Kanban pada awalnya berawal dari bidang manufaktur, dan kemudian diasosiasikan dengan Agile and Lean Development Methodologies pada metode pengembangan perangkat lunak dikarenakan Kanban mudah untuk di adaptasi dan diterapkan.</w:t>
-      </w:r>
+          <w:sz w:val="24"/>
+          <w:szCs w:val="24"/>
+          <w:lang w:val="id-ID"/>
+        </w:rPr>
+      </w:pPr>
+      <w:r>
+        <w:rPr>
+          <w:rFonts w:ascii="Times New Roman" w:hAnsi="Times New Roman" w:cs="Times New Roman"/>
+          <w:sz w:val="24"/>
+          <w:szCs w:val="24"/>
+          <w:lang w:val="id-ID"/>
+        </w:rPr>
+        <w:t xml:space="preserve">Dalam melaksanakan penelitian ini, dibutuhkan beberapa sarana pendukung yang merupakan perangkat-perangkat yang di butuhkan untuk </w:t>
+      </w:r>
+      <w:r>
+        <w:rPr>
+          <w:rFonts w:ascii="Times New Roman" w:hAnsi="Times New Roman" w:cs="Times New Roman"/>
+          <w:noProof/>
+          <w:sz w:val="24"/>
+          <w:szCs w:val="24"/>
+          <w:lang w:val="id-ID"/>
+        </w:rPr>
+        <w:t xml:space="preserve">penerapan </w:t>
+      </w:r>
+      <w:r>
+        <w:rPr>
+          <w:rFonts w:ascii="Times New Roman" w:hAnsi="Times New Roman" w:cs="Times New Roman"/>
+          <w:i/>
+          <w:iCs/>
+          <w:noProof/>
+          <w:sz w:val="24"/>
+          <w:szCs w:val="24"/>
+          <w:lang w:val="id-ID"/>
+        </w:rPr>
+        <w:t>web scraping</w:t>
+      </w:r>
+      <w:r>
+        <w:rPr>
+          <w:rFonts w:ascii="Times New Roman" w:hAnsi="Times New Roman" w:cs="Times New Roman"/>
+          <w:noProof/>
+          <w:sz w:val="24"/>
+          <w:szCs w:val="24"/>
+          <w:lang w:val="id-ID"/>
+        </w:rPr>
+        <w:t xml:space="preserve"> dan </w:t>
+      </w:r>
+      <w:r>
+        <w:rPr>
+          <w:rFonts w:ascii="Times New Roman" w:hAnsi="Times New Roman" w:cs="Times New Roman"/>
+          <w:bCs/>
+          <w:i/>
+          <w:iCs/>
+          <w:noProof/>
+          <w:color w:val="000000" w:themeColor="text1"/>
+          <w:sz w:val="24"/>
+          <w:szCs w:val="24"/>
+          <w:lang w:val="id-ID"/>
+        </w:rPr>
+        <w:t>item-based</w:t>
+      </w:r>
+      <w:r>
+        <w:rPr>
+          <w:rFonts w:ascii="Times New Roman" w:hAnsi="Times New Roman" w:cs="Times New Roman"/>
+          <w:bCs/>
+          <w:noProof/>
+          <w:color w:val="000000" w:themeColor="text1"/>
+          <w:sz w:val="24"/>
+          <w:szCs w:val="24"/>
+          <w:lang w:val="id-ID"/>
+        </w:rPr>
+        <w:t xml:space="preserve"> </w:t>
+      </w:r>
+      <w:r>
+        <w:rPr>
+          <w:rFonts w:ascii="Times New Roman" w:hAnsi="Times New Roman" w:cs="Times New Roman"/>
+          <w:i/>
+          <w:iCs/>
+          <w:noProof/>
+          <w:sz w:val="24"/>
+          <w:szCs w:val="24"/>
+          <w:lang w:val="id-ID"/>
+        </w:rPr>
+        <w:t>collaborative filtering</w:t>
+      </w:r>
+      <w:r>
+        <w:rPr>
+          <w:rFonts w:ascii="Times New Roman" w:hAnsi="Times New Roman" w:cs="Times New Roman"/>
+          <w:noProof/>
+          <w:sz w:val="24"/>
+          <w:szCs w:val="24"/>
+          <w:lang w:val="id-ID"/>
+        </w:rPr>
+        <w:t xml:space="preserve"> pada sistem rekomendasi artikel ilmiah berbasis web berdasarkan keterkaitan topik skripsi</w:t>
+      </w:r>
+      <w:r>
+        <w:rPr>
+          <w:rFonts w:ascii="Times New Roman" w:hAnsi="Times New Roman" w:cs="Times New Roman"/>
+          <w:sz w:val="24"/>
+          <w:szCs w:val="24"/>
+          <w:lang w:val="id-ID"/>
+        </w:rPr>
+        <w:t>. Untuk melaksanakan penelitian ini, peneliti akan menggunakan alat dan bahan sebagai berikut:</w:t>
+      </w:r>
+    </w:p>
+    <w:tbl>
+      <w:tblPr>
+        <w:tblStyle w:val="TableGrid"/>
+        <w:tblW w:w="0" w:type="auto"/>
+        <w:tblInd w:w="576" w:type="dxa"/>
+        <w:tblBorders>
+          <w:top w:val="none" w:sz="0" w:space="0" w:color="auto"/>
+          <w:left w:val="none" w:sz="0" w:space="0" w:color="auto"/>
+          <w:bottom w:val="none" w:sz="0" w:space="0" w:color="auto"/>
+          <w:right w:val="none" w:sz="0" w:space="0" w:color="auto"/>
+          <w:insideH w:val="none" w:sz="0" w:space="0" w:color="auto"/>
+          <w:insideV w:val="none" w:sz="0" w:space="0" w:color="auto"/>
+        </w:tblBorders>
+        <w:tblLook w:val="04A0" w:firstRow="1" w:lastRow="0" w:firstColumn="1" w:lastColumn="0" w:noHBand="0" w:noVBand="1"/>
+      </w:tblPr>
+      <w:tblGrid>
+        <w:gridCol w:w="4104"/>
+        <w:gridCol w:w="2552"/>
+      </w:tblGrid>
+      <w:tr>
+        <w:tc>
+          <w:tcPr>
+            <w:tcW w:w="4104" w:type="dxa"/>
+          </w:tcPr>
+          <w:p>
+            <w:pPr>
+              <w:spacing w:line="360" w:lineRule="auto"/>
+              <w:rPr>
+                <w:lang w:val="id-ID"/>
+              </w:rPr>
+            </w:pPr>
+            <w:r>
+              <w:rPr>
+                <w:lang w:val="id-ID"/>
+              </w:rPr>
+              <w:t>Alat:</w:t>
+            </w:r>
+          </w:p>
+        </w:tc>
+        <w:tc>
+          <w:tcPr>
+            <w:tcW w:w="2552" w:type="dxa"/>
+          </w:tcPr>
+          <w:p>
+            <w:pPr>
+              <w:spacing w:line="360" w:lineRule="auto"/>
+              <w:rPr>
+                <w:lang w:val="id-ID"/>
+              </w:rPr>
+            </w:pPr>
+            <w:r>
+              <w:rPr>
+                <w:lang w:val="id-ID"/>
+              </w:rPr>
+              <w:t>Bahan:</w:t>
+            </w:r>
+          </w:p>
+        </w:tc>
+      </w:tr>
+      <w:tr>
+        <w:tc>
+          <w:tcPr>
+            <w:tcW w:w="4104" w:type="dxa"/>
+          </w:tcPr>
+          <w:p>
+            <w:pPr>
+              <w:pStyle w:val="ListParagraph"/>
+              <w:numPr>
+                <w:ilvl w:val="0"/>
+                <w:numId w:val="20"/>
+              </w:numPr>
+              <w:spacing w:after="0" w:line="360" w:lineRule="auto"/>
+              <w:ind w:left="451"/>
+              <w:jc w:val="both"/>
+            </w:pPr>
+            <w:r>
+              <w:t>Komputer</w:t>
+            </w:r>
+            <w:r>
+              <w:t xml:space="preserve"> Desktop</w:t>
+            </w:r>
+          </w:p>
+          <w:p>
+            <w:pPr>
+              <w:pStyle w:val="ListParagraph"/>
+              <w:numPr>
+                <w:ilvl w:val="0"/>
+                <w:numId w:val="20"/>
+              </w:numPr>
+              <w:spacing w:after="0" w:line="360" w:lineRule="auto"/>
+              <w:ind w:left="451"/>
+            </w:pPr>
+            <w:r>
+              <w:t xml:space="preserve">Processor AMD Ryzen™ 5 </w:t>
+            </w:r>
+            <w:r>
+              <w:t>2400G</w:t>
+            </w:r>
+          </w:p>
+          <w:p>
+            <w:pPr>
+              <w:pStyle w:val="ListParagraph"/>
+              <w:numPr>
+                <w:ilvl w:val="0"/>
+                <w:numId w:val="20"/>
+              </w:numPr>
+              <w:spacing w:after="0" w:line="360" w:lineRule="auto"/>
+              <w:ind w:left="451"/>
+            </w:pPr>
+            <w:r>
+              <w:t>RAM 8 GB</w:t>
+            </w:r>
+          </w:p>
+          <w:p>
+            <w:pPr>
+              <w:pStyle w:val="ListParagraph"/>
+              <w:spacing w:line="360" w:lineRule="auto"/>
+              <w:ind w:left="451"/>
+            </w:pPr>
+          </w:p>
+        </w:tc>
+        <w:tc>
+          <w:tcPr>
+            <w:tcW w:w="2552" w:type="dxa"/>
+          </w:tcPr>
+          <w:p>
+            <w:pPr>
+              <w:pStyle w:val="ListParagraph"/>
+              <w:numPr>
+                <w:ilvl w:val="0"/>
+                <w:numId w:val="20"/>
+              </w:numPr>
+              <w:spacing w:after="0" w:line="360" w:lineRule="auto"/>
+              <w:ind w:left="451"/>
+            </w:pPr>
+            <w:r>
+              <w:t>Browser</w:t>
+            </w:r>
+          </w:p>
+          <w:p>
+            <w:pPr>
+              <w:pStyle w:val="ListParagraph"/>
+              <w:numPr>
+                <w:ilvl w:val="0"/>
+                <w:numId w:val="20"/>
+              </w:numPr>
+              <w:spacing w:after="0" w:line="360" w:lineRule="auto"/>
+              <w:ind w:left="451"/>
+            </w:pPr>
+            <w:r>
+              <w:t>Sistem Operasi Windows 10</w:t>
+            </w:r>
+          </w:p>
+          <w:p>
+            <w:pPr>
+              <w:pStyle w:val="ListParagraph"/>
+              <w:numPr>
+                <w:ilvl w:val="0"/>
+                <w:numId w:val="20"/>
+              </w:numPr>
+              <w:spacing w:after="0" w:line="360" w:lineRule="auto"/>
+              <w:ind w:left="451"/>
+            </w:pPr>
+            <w:r>
+              <w:t>Javascript</w:t>
+            </w:r>
+          </w:p>
+          <w:p>
+            <w:pPr>
+              <w:pStyle w:val="ListParagraph"/>
+              <w:numPr>
+                <w:ilvl w:val="0"/>
+                <w:numId w:val="20"/>
+              </w:numPr>
+              <w:spacing w:after="0" w:line="360" w:lineRule="auto"/>
+              <w:ind w:left="451"/>
+            </w:pPr>
+            <w:r>
+              <w:t>Visual Studio Code</w:t>
+            </w:r>
+          </w:p>
+        </w:tc>
+      </w:tr>
+    </w:tbl>
+    <w:p>
+      <w:pPr>
+        <w:spacing w:line="360" w:lineRule="auto"/>
+        <w:ind w:left="576" w:firstLine="324"/>
+        <w:jc w:val="both"/>
+        <w:rPr>
+          <w:rFonts w:ascii="Times New Roman" w:hAnsi="Times New Roman" w:cs="Times New Roman"/>
+          <w:sz w:val="24"/>
+          <w:szCs w:val="24"/>
+          <w:lang w:val="id-ID"/>
+        </w:rPr>
+      </w:pPr>
     </w:p>
     <w:p>
       <w:pPr>
-        <w:ind w:left="720" w:firstLine="720"/>
+        <w:pStyle w:val="BodyText2"/>
+        <w:tabs>
+          <w:tab w:val="clear" w:pos="720"/>
+        </w:tabs>
+        <w:spacing w:after="0" w:line="360" w:lineRule="auto"/>
+        <w:ind w:left="720" w:right="17"/>
         <w:jc w:val="both"/>
         <w:rPr>
-          <w:rFonts w:ascii="Times New Roman" w:hAnsi="Times New Roman" w:cs="Times New Roman"/>
-          <w:noProof/>
-          <w:sz w:val="24"/>
-          <w:szCs w:val="24"/>
+          <w:b/>
+          <w:noProof/>
+          <w:color w:val="auto"/>
           <w:lang w:val="id-ID"/>
         </w:rPr>
       </w:pPr>
     </w:p>
     <w:p>
       <w:pPr>
-        <w:ind w:left="720" w:firstLine="720"/>
+        <w:spacing w:line="360" w:lineRule="auto"/>
+        <w:ind w:left="720"/>
         <w:jc w:val="both"/>
         <w:rPr>
           <w:rFonts w:ascii="Times New Roman" w:hAnsi="Times New Roman" w:cs="Times New Roman"/>
           <w:noProof/>
-          <w:sz w:val="24"/>
-          <w:szCs w:val="24"/>
-          <w:lang w:val="id-ID"/>
-        </w:rPr>
-      </w:pPr>
+          <w:sz w:val="26"/>
+          <w:szCs w:val="26"/>
+        </w:rPr>
+      </w:pPr>
+      <w:r>
+        <w:rPr>
+          <w:rFonts w:ascii="Times New Roman" w:hAnsi="Times New Roman" w:cs="Times New Roman"/>
+          <w:noProof/>
+          <w:sz w:val="24"/>
+          <w:szCs w:val="24"/>
+          <w:lang w:val="id-ID"/>
+        </w:rPr>
+        <w:t xml:space="preserve">      </w:t>
+      </w:r>
     </w:p>
     <w:p>
       <w:pPr>
-        <w:ind w:left="720" w:firstLine="720"/>
+        <w:spacing w:line="360" w:lineRule="auto"/>
         <w:jc w:val="both"/>
         <w:rPr>
           <w:rFonts w:ascii="Times New Roman" w:hAnsi="Times New Roman" w:cs="Times New Roman"/>
           <w:noProof/>
-          <w:sz w:val="24"/>
-          <w:szCs w:val="24"/>
-          <w:lang w:val="id-ID"/>
+          <w:sz w:val="26"/>
+          <w:szCs w:val="26"/>
         </w:rPr>
       </w:pPr>
     </w:p>
     <w:p>
       <w:pPr>
-        <w:ind w:left="720" w:firstLine="720"/>
-        <w:jc w:val="both"/>
-        <w:rPr>
-          <w:rFonts w:ascii="Times New Roman" w:hAnsi="Times New Roman" w:cs="Times New Roman"/>
-          <w:noProof/>
-          <w:sz w:val="24"/>
-          <w:szCs w:val="24"/>
-          <w:lang w:val="id-ID"/>
+        <w:spacing w:line="360" w:lineRule="auto"/>
+        <w:rPr>
+          <w:rFonts w:ascii="Times New Roman" w:hAnsi="Times New Roman" w:cs="Times New Roman"/>
+          <w:noProof/>
+          <w:sz w:val="24"/>
+          <w:szCs w:val="24"/>
         </w:rPr>
       </w:pPr>
     </w:p>
     <w:p>
       <w:pPr>
-        <w:ind w:left="720" w:firstLine="720"/>
-        <w:jc w:val="both"/>
+        <w:spacing w:line="360" w:lineRule="auto"/>
+        <w:ind w:left="720"/>
         <w:rPr>
           <w:rFonts w:ascii="Times New Roman" w:hAnsi="Times New Roman" w:cs="Times New Roman"/>
           <w:noProof/>
@@ -3863,8 +5119,8 @@
           <w:lang w:val="id-ID"/>
         </w:rPr>
         <w:sectPr>
-          <w:headerReference w:type="default" r:id="rId11"/>
-          <w:footerReference w:type="default" r:id="rId12"/>
+          <w:headerReference w:type="default" r:id="rId12"/>
+          <w:footerReference w:type="default" r:id="rId13"/>
           <w:pgSz w:w="11906" w:h="16838" w:code="9"/>
           <w:pgMar w:top="2268" w:right="1701" w:bottom="1701" w:left="2268" w:header="0" w:footer="0" w:gutter="0"/>
           <w:pgNumType w:start="1"/>
@@ -3872,6 +5128,46 @@
           <w:docGrid w:linePitch="360"/>
         </w:sectPr>
       </w:pPr>
+      <w:r>
+        <w:rPr>
+          <w:rFonts w:ascii="Times New Roman" w:hAnsi="Times New Roman" w:cs="Times New Roman"/>
+          <w:noProof/>
+          <w:sz w:val="24"/>
+          <w:szCs w:val="24"/>
+          <w:lang w:val="id-ID"/>
+        </w:rPr>
+        <w:tab/>
+      </w:r>
+      <w:r>
+        <w:rPr>
+          <w:rFonts w:ascii="Times New Roman" w:hAnsi="Times New Roman" w:cs="Times New Roman"/>
+          <w:noProof/>
+          <w:sz w:val="24"/>
+          <w:szCs w:val="24"/>
+          <w:lang w:val="id-ID"/>
+        </w:rPr>
+        <w:tab/>
+      </w:r>
+      <w:r>
+        <w:rPr>
+          <w:rFonts w:ascii="Times New Roman" w:hAnsi="Times New Roman" w:cs="Times New Roman"/>
+          <w:noProof/>
+          <w:sz w:val="24"/>
+          <w:szCs w:val="24"/>
+          <w:lang w:val="id-ID"/>
+        </w:rPr>
+        <w:tab/>
+      </w:r>
+      <w:r>
+        <w:rPr>
+          <w:rFonts w:ascii="Times New Roman" w:hAnsi="Times New Roman" w:cs="Times New Roman"/>
+          <w:noProof/>
+          <w:sz w:val="24"/>
+          <w:szCs w:val="24"/>
+          <w:lang w:val="id-ID"/>
+        </w:rPr>
+        <w:tab/>
+      </w:r>
     </w:p>
     <w:p>
       <w:pPr>
@@ -3880,6 +5176,7 @@
           <w:ilvl w:val="0"/>
           <w:numId w:val="10"/>
         </w:numPr>
+        <w:spacing w:line="360" w:lineRule="auto"/>
         <w:rPr>
           <w:noProof/>
           <w:color w:val="auto"/>
@@ -4140,16 +5437,29 @@
               <w:rPr>
                 <w:noProof/>
                 <w:color w:val="auto"/>
-                <w:lang w:val="id-ID"/>
-              </w:rPr>
-            </w:pPr>
-            <w:r>
-              <w:rPr>
-                <w:noProof/>
-                <w:color w:val="auto"/>
-                <w:lang w:val="id-ID"/>
-              </w:rPr>
-              <w:t>Restu Meifitrah, Irfan Darmawan, dan Oktariani Nurul Pratiwi</w:t>
+              </w:rPr>
+            </w:pPr>
+            <w:r>
+              <w:rPr>
+                <w:noProof/>
+                <w:color w:val="auto"/>
+              </w:rPr>
+              <w:t>Iain McAlpine</w:t>
+            </w:r>
+            <w:r>
+              <w:rPr>
+                <w:noProof/>
+                <w:color w:val="auto"/>
+                <w:lang w:val="id-ID"/>
+              </w:rPr>
+              <w:t xml:space="preserve">, </w:t>
+            </w:r>
+            <w:r>
+              <w:rPr>
+                <w:noProof/>
+                <w:color w:val="auto"/>
+              </w:rPr>
+              <w:t>Belinda Allen</w:t>
             </w:r>
           </w:p>
         </w:tc>
@@ -4167,7 +5477,6 @@
                 <w:bCs/>
                 <w:noProof/>
                 <w:color w:val="auto"/>
-                <w:lang w:val="id-ID"/>
               </w:rPr>
             </w:pPr>
             <w:r>
@@ -4175,9 +5484,8 @@
                 <w:bCs/>
                 <w:noProof/>
                 <w:color w:val="auto"/>
-                <w:lang w:val="id-ID"/>
-              </w:rPr>
-              <w:t>Sentiment analysis of tokopedia application review to service product recommender system using neural collaborative filtering for marketplace in Indonesia</w:t>
+              </w:rPr>
+              <w:t>Designing for Active learning online with learning design templates</w:t>
             </w:r>
           </w:p>
         </w:tc>
@@ -4194,16 +5502,22 @@
               <w:rPr>
                 <w:noProof/>
                 <w:color w:val="auto"/>
-                <w:lang w:val="id-ID"/>
-              </w:rPr>
-            </w:pPr>
-            <w:r>
-              <w:rPr>
-                <w:noProof/>
-                <w:color w:val="auto"/>
-                <w:lang w:val="id-ID"/>
-              </w:rPr>
-              <w:t>2020</w:t>
+              </w:rPr>
+            </w:pPr>
+            <w:r>
+              <w:rPr>
+                <w:noProof/>
+                <w:color w:val="auto"/>
+                <w:lang w:val="id-ID"/>
+              </w:rPr>
+              <w:t>2</w:t>
+            </w:r>
+            <w:r>
+              <w:rPr>
+                <w:noProof/>
+                <w:color w:val="auto"/>
+              </w:rPr>
+              <w:t>014</w:t>
             </w:r>
           </w:p>
         </w:tc>
@@ -4242,7 +5556,6 @@
                 <w:bCs/>
                 <w:noProof/>
                 <w:color w:val="auto"/>
-                <w:lang w:val="id-ID"/>
               </w:rPr>
             </w:pPr>
             <w:r>
@@ -4250,16 +5563,8 @@
                 <w:bCs/>
                 <w:noProof/>
                 <w:color w:val="auto"/>
-                <w:lang w:val="id-ID"/>
-              </w:rPr>
-              <w:t xml:space="preserve">Web scraping dan </w:t>
-            </w:r>
-            <w:r>
-              <w:rPr>
-                <w:noProof/>
-                <w:lang w:val="id-ID"/>
-              </w:rPr>
-              <w:t>Naive Bayes</w:t>
+              </w:rPr>
+              <w:t xml:space="preserve">Collaborative Learning dan Project/Problem-Based Learning </w:t>
             </w:r>
           </w:p>
           <w:p>
@@ -4306,15 +5611,13 @@
               <w:rPr>
                 <w:noProof/>
                 <w:color w:val="auto"/>
-                <w:lang w:val="id-ID"/>
-              </w:rPr>
-            </w:pPr>
-            <w:r>
-              <w:rPr>
-                <w:noProof/>
-                <w:lang w:val="id-ID"/>
-              </w:rPr>
-              <w:t>Review / ulasan aplikasi Tokopedia di Google Play</w:t>
+              </w:rPr>
+            </w:pPr>
+            <w:r>
+              <w:rPr>
+                <w:noProof/>
+              </w:rPr>
+              <w:t>Mahasiswa di Universitas New South wales</w:t>
             </w:r>
           </w:p>
         </w:tc>
@@ -4330,55 +5633,31 @@
               <w:jc w:val="both"/>
               <w:rPr>
                 <w:noProof/>
-                <w:color w:val="auto"/>
-                <w:lang w:val="id-ID"/>
-              </w:rPr>
-            </w:pPr>
-            <w:r>
-              <w:rPr>
-                <w:noProof/>
-                <w:lang w:val="id-ID"/>
-              </w:rPr>
-              <w:t xml:space="preserve">Diperoleh </w:t>
-            </w:r>
-            <w:r>
-              <w:rPr>
-                <w:noProof/>
-                <w:color w:val="auto"/>
-                <w:lang w:val="id-ID"/>
-              </w:rPr>
-              <w:t xml:space="preserve">1172 komentar </w:t>
-            </w:r>
-            <w:r>
-              <w:rPr>
-                <w:noProof/>
-                <w:lang w:val="id-ID"/>
-              </w:rPr>
-              <w:t xml:space="preserve">dengan melakukan </w:t>
-            </w:r>
-            <w:r>
-              <w:rPr>
-                <w:i/>
-                <w:iCs/>
-                <w:noProof/>
-                <w:lang w:val="id-ID"/>
-              </w:rPr>
-              <w:t xml:space="preserve">web scraping </w:t>
-            </w:r>
-            <w:r>
-              <w:rPr>
-                <w:noProof/>
-                <w:lang w:val="id-ID"/>
-              </w:rPr>
-              <w:t xml:space="preserve">review aplikasi Tokopedia di Google Play. </w:t>
-            </w:r>
-            <w:r>
-              <w:rPr>
-                <w:noProof/>
-                <w:color w:val="auto"/>
-                <w:lang w:val="id-ID"/>
-              </w:rPr>
-              <w:t>601 komentar positif, 533 komentar negatif, dan 38 komentar netral. Dari hasil yang diperoleh ulasan pengguna cenderung menunjukkan komentar positif, dengan tingkat akurasi 76%.</w:t>
+              </w:rPr>
+            </w:pPr>
+            <w:r>
+              <w:rPr>
+                <w:noProof/>
+              </w:rPr>
+              <w:t>Diperoleh tiga jenis learning design template yaitu learning design dengan pendekatan kepada model Collaborative learning,Project/Problem-Based</w:t>
+            </w:r>
+            <w:r>
+              <w:rPr>
+                <w:noProof/>
+              </w:rPr>
+              <w:t xml:space="preserve"> </w:t>
+            </w:r>
+            <w:r>
+              <w:rPr>
+                <w:noProof/>
+              </w:rPr>
+              <w:t xml:space="preserve">Learning, dan </w:t>
+            </w:r>
+            <w:r>
+              <w:rPr>
+                <w:noProof/>
+              </w:rPr>
+              <w:t>Basic Plus.</w:t>
             </w:r>
           </w:p>
           <w:p>
@@ -4390,16 +5669,14 @@
               <w:rPr>
                 <w:noProof/>
                 <w:color w:val="auto"/>
-                <w:lang w:val="id-ID"/>
-              </w:rPr>
-            </w:pPr>
-            <w:r>
-              <w:rPr>
-                <w:noProof/>
-                <w:color w:val="auto"/>
-                <w:lang w:val="id-ID"/>
-              </w:rPr>
-              <w:t>Dapat dilihat bahwa ada perbedaan yang cukup besar antara data hasil perhitungan manual dan hasil prediksi sistem. Perbedaan terbesar pada data dengan sentimen netral. Ini terjadi karena salah tafsir kalimat, misalnya dalam kalimat netral ada kata-kata positif, menyebabkan sistem cenderung membaca data positif.</w:t>
+              </w:rPr>
+            </w:pPr>
+            <w:r>
+              <w:rPr>
+                <w:noProof/>
+                <w:color w:val="auto"/>
+              </w:rPr>
+              <w:t>Basic Plus lebih berfokus kepada aktifitas pembelajaran yang mana sebagai cara untuk mengorganisir materi pembelajaran, Basic Plus lebih ditujukan kepada pengajar ketimbang pelajar.</w:t>
             </w:r>
           </w:p>
         </w:tc>
@@ -4414,57 +5691,32 @@
               <w:ind w:right="-47"/>
               <w:jc w:val="both"/>
               <w:rPr>
-                <w:bCs/>
-                <w:noProof/>
-                <w:color w:val="auto"/>
-                <w:lang w:val="id-ID"/>
-              </w:rPr>
-            </w:pPr>
-            <w:r>
-              <w:rPr>
-                <w:noProof/>
-                <w:color w:val="auto"/>
-                <w:lang w:val="id-ID"/>
-              </w:rPr>
-              <w:t xml:space="preserve">Metode yang digunakan adalah </w:t>
-            </w:r>
-            <w:r>
-              <w:rPr>
-                <w:bCs/>
+                <w:noProof/>
+                <w:color w:val="auto"/>
+              </w:rPr>
+            </w:pPr>
+            <w:r>
+              <w:rPr>
+                <w:noProof/>
+                <w:color w:val="auto"/>
+              </w:rPr>
+              <w:t xml:space="preserve">Hasil dari penelitian berupa template learning design yang dibuat menggunakan software LMS ( </w:t>
+            </w:r>
+            <w:r>
+              <w:rPr>
                 <w:i/>
                 <w:iCs/>
                 <w:noProof/>
                 <w:color w:val="auto"/>
-                <w:lang w:val="id-ID"/>
-              </w:rPr>
-              <w:t>Web scraping</w:t>
-            </w:r>
-            <w:r>
-              <w:rPr>
-                <w:bCs/>
-                <w:noProof/>
-                <w:color w:val="auto"/>
-                <w:lang w:val="id-ID"/>
-              </w:rPr>
-              <w:t xml:space="preserve"> dan </w:t>
-            </w:r>
-            <w:r>
-              <w:rPr>
-                <w:i/>
-                <w:iCs/>
-                <w:noProof/>
-                <w:lang w:val="id-ID"/>
-              </w:rPr>
-              <w:t>Naive Bayes</w:t>
-            </w:r>
-            <w:r>
-              <w:rPr>
-                <w:bCs/>
-                <w:noProof/>
-                <w:color w:val="auto"/>
-                <w:lang w:val="id-ID"/>
-              </w:rPr>
-              <w:t>.</w:t>
+              </w:rPr>
+              <w:t xml:space="preserve">Learning Management System ) </w:t>
+            </w:r>
+            <w:r>
+              <w:rPr>
+                <w:noProof/>
+                <w:color w:val="auto"/>
+              </w:rPr>
+              <w:t>Blackboard Vista.</w:t>
             </w:r>
           </w:p>
           <w:p>
@@ -4476,7 +5728,6 @@
               <w:rPr>
                 <w:noProof/>
                 <w:color w:val="auto"/>
-                <w:lang w:val="id-ID"/>
               </w:rPr>
             </w:pPr>
           </w:p>
@@ -4496,9 +5747,8 @@
               <w:rPr>
                 <w:noProof/>
                 <w:color w:val="auto"/>
-                <w:lang w:val="id-ID"/>
-              </w:rPr>
-              <w:t xml:space="preserve">Penelitian yang akan dilakukan menggunakan metode </w:t>
+              </w:rPr>
+              <w:t>Hasil dari penelitian yang akan dilakukan berupa sistem E – Learning dengan pendekatan metode pembelajaran yang berfokus kepada praktik.</w:t>
             </w:r>
             <w:r>
               <w:rPr>
@@ -4508,45 +5758,7 @@
                 <w:color w:val="auto"/>
                 <w:lang w:val="id-ID"/>
               </w:rPr>
-              <w:t>web scraping</w:t>
-            </w:r>
-            <w:r>
-              <w:rPr>
-                <w:noProof/>
-                <w:color w:val="auto"/>
-                <w:lang w:val="id-ID"/>
-              </w:rPr>
-              <w:t xml:space="preserve"> dan </w:t>
-            </w:r>
-            <w:r>
-              <w:rPr>
-                <w:bCs/>
-                <w:i/>
-                <w:iCs/>
-                <w:noProof/>
-                <w:color w:val="000000" w:themeColor="text1"/>
-                <w:lang w:val="id-ID"/>
-              </w:rPr>
-              <w:t>item-based</w:t>
-            </w:r>
-            <w:r>
-              <w:rPr>
-                <w:bCs/>
-                <w:noProof/>
-                <w:color w:val="000000" w:themeColor="text1"/>
-                <w:lang w:val="id-ID"/>
-              </w:rPr>
               <w:t xml:space="preserve"> </w:t>
-            </w:r>
-            <w:r>
-              <w:rPr>
-                <w:i/>
-                <w:iCs/>
-                <w:noProof/>
-                <w:color w:val="auto"/>
-                <w:lang w:val="id-ID"/>
-              </w:rPr>
-              <w:t xml:space="preserve">collaborative filtering. </w:t>
             </w:r>
           </w:p>
         </w:tc>
@@ -4574,7 +5786,6 @@
                 <w:color w:val="auto"/>
                 <w:lang w:val="id-ID"/>
               </w:rPr>
-              <w:lastRenderedPageBreak/>
               <w:t>2</w:t>
             </w:r>
           </w:p>
@@ -4643,6 +5854,7 @@
                 <w:color w:val="auto"/>
                 <w:lang w:val="id-ID"/>
               </w:rPr>
+              <w:lastRenderedPageBreak/>
               <w:t>Yusliani, Novi</w:t>
             </w:r>
           </w:p>
@@ -4669,7 +5881,17 @@
                 <w:color w:val="auto"/>
                 <w:lang w:val="id-ID"/>
               </w:rPr>
-              <w:t>Sistem Rekomendasi Artikel Ilmiah Berbasis Web Menggunakan Content-based Learning dan Collaborative Filtering</w:t>
+              <w:lastRenderedPageBreak/>
+              <w:t xml:space="preserve">Sistem Rekomendasi Artikel Ilmiah Berbasis Web </w:t>
+            </w:r>
+            <w:r>
+              <w:rPr>
+                <w:noProof/>
+                <w:color w:val="auto"/>
+                <w:lang w:val="id-ID"/>
+              </w:rPr>
+              <w:lastRenderedPageBreak/>
+              <w:t>Menggunakan Content-based Learning dan Collaborative Filtering</w:t>
             </w:r>
           </w:p>
         </w:tc>
@@ -4695,6 +5917,7 @@
                 <w:color w:val="auto"/>
                 <w:lang w:val="id-ID"/>
               </w:rPr>
+              <w:lastRenderedPageBreak/>
               <w:t>2018</w:t>
             </w:r>
           </w:p>
@@ -4740,7 +5963,16 @@
                 <w:color w:val="auto"/>
                 <w:lang w:val="id-ID"/>
               </w:rPr>
-              <w:t>Content-based Learning dan Collaborative Filtering</w:t>
+              <w:t xml:space="preserve">Content-based Learning dan </w:t>
+            </w:r>
+            <w:r>
+              <w:rPr>
+                <w:noProof/>
+                <w:color w:val="auto"/>
+                <w:lang w:val="id-ID"/>
+              </w:rPr>
+              <w:lastRenderedPageBreak/>
+              <w:t>Collaborative Filtering</w:t>
             </w:r>
           </w:p>
           <w:p>
@@ -4819,7 +6051,17 @@
                 <w:color w:val="auto"/>
                 <w:lang w:val="id-ID"/>
               </w:rPr>
-              <w:t>Pengujian performa sistem rekomendasi dilakukan dengan mengukur nilai kesalahan rata-rata absolut (Mean Absolute Error) terhadap perbandingan antara rating yang diprediksi dan rating nyata yang menggunakan 100 sampel data yang terdiri dari 60 data training dan 40 data testing, serta melibatkan 35 pengguna. Pengukuran akurasi dilakukan dengan menghitung Mean Absolute Error antara rating yang diprediksi oleh rumus dan rating nyata yang diberikan oleh pengguna. Hasil pengujian menggunakan Recall pada metode Content-based Learning adalah 91,6%. Hasil pengujian menggunakan Mean Absolute Error Hybrid Recommendation (Content-based Learning dan Collaborative Filtering) adalah 0.85.</w:t>
+              <w:lastRenderedPageBreak/>
+              <w:t xml:space="preserve">Pengujian performa sistem rekomendasi dilakukan dengan mengukur nilai kesalahan rata-rata absolut (Mean Absolute Error) terhadap perbandingan </w:t>
+            </w:r>
+            <w:r>
+              <w:rPr>
+                <w:noProof/>
+                <w:color w:val="auto"/>
+                <w:lang w:val="id-ID"/>
+              </w:rPr>
+              <w:lastRenderedPageBreak/>
+              <w:t>antara rating yang diprediksi dan rating nyata yang menggunakan 100 sampel data yang terdiri dari 60 data training dan 40 data testing, serta melibatkan 35 pengguna. Pengukuran akurasi dilakukan dengan menghitung Mean Absolute Error antara rating yang diprediksi oleh rumus dan rating nyata yang diberikan oleh pengguna. Hasil pengujian menggunakan Recall pada metode Content-based Learning adalah 91,6%. Hasil pengujian menggunakan Mean Absolute Error Hybrid Recommendation (Content-based Learning dan Collaborative Filtering) adalah 0.85.</w:t>
             </w:r>
           </w:p>
         </w:tc>
@@ -4846,6 +6088,7 @@
                 <w:color w:val="auto"/>
                 <w:lang w:val="id-ID"/>
               </w:rPr>
+              <w:lastRenderedPageBreak/>
               <w:t xml:space="preserve">Metode yang digunakan adalah </w:t>
             </w:r>
             <w:r>
@@ -4886,7 +6129,17 @@
                 <w:color w:val="auto"/>
                 <w:lang w:val="id-ID"/>
               </w:rPr>
-              <w:t xml:space="preserve">. Program menggunakan bahasa </w:t>
+              <w:t xml:space="preserve">. </w:t>
+            </w:r>
+            <w:r>
+              <w:rPr>
+                <w:bCs/>
+                <w:noProof/>
+                <w:color w:val="auto"/>
+                <w:lang w:val="id-ID"/>
+              </w:rPr>
+              <w:lastRenderedPageBreak/>
+              <w:t xml:space="preserve">Program menggunakan bahasa </w:t>
             </w:r>
             <w:r>
               <w:rPr>
@@ -5095,7 +6348,16 @@
                 <w:color w:val="auto"/>
                 <w:lang w:val="id-ID"/>
               </w:rPr>
-              <w:t>Artikel Jurnal Indonesia Menggunakan Metode Jaccard's Coefficient</w:t>
+              <w:t xml:space="preserve">Artikel Jurnal Indonesia </w:t>
+            </w:r>
+            <w:r>
+              <w:rPr>
+                <w:noProof/>
+                <w:color w:val="auto"/>
+                <w:lang w:val="id-ID"/>
+              </w:rPr>
+              <w:lastRenderedPageBreak/>
+              <w:t>Menggunakan Metode Jaccard's Coefficient</w:t>
             </w:r>
           </w:p>
         </w:tc>
@@ -5121,6 +6383,7 @@
                 <w:color w:val="auto"/>
                 <w:lang w:val="id-ID"/>
               </w:rPr>
+              <w:lastRenderedPageBreak/>
               <w:t>2017</w:t>
             </w:r>
           </w:p>
@@ -5201,6 +6464,7 @@
                 <w:color w:val="auto"/>
                 <w:lang w:val="id-ID"/>
               </w:rPr>
+              <w:lastRenderedPageBreak/>
               <w:t>Objek:</w:t>
             </w:r>
           </w:p>
@@ -5269,7 +6533,17 @@
                 <w:color w:val="auto"/>
                 <w:lang w:val="id-ID"/>
               </w:rPr>
-              <w:t>Sistem Rekomendasi yang dibuat mampu menampilkan rekomendasi artikel lain yang ada dalam database dengan performa rata- rata precision sebesar 1 dan recall 0.87. Sedangkan pengujian pada fungsi LIKE dalam database My SQL hanya mendapatakan rata rata performa precision sebesar 0,66 dan recall 0.13, sehingga dapat disimpulkan bahwa sistem rekomendasi yang dibuat menggunakan metode jaccard’s coefficient mampu menampilkan data yang lebih valid dibandingkan dengan fungsi LIKE yang ada pada database MySQL.</w:t>
+              <w:lastRenderedPageBreak/>
+              <w:t xml:space="preserve">Sistem Rekomendasi yang dibuat mampu menampilkan rekomendasi artikel lain yang ada dalam database dengan performa rata- rata precision sebesar 1 </w:t>
+            </w:r>
+            <w:r>
+              <w:rPr>
+                <w:noProof/>
+                <w:color w:val="auto"/>
+                <w:lang w:val="id-ID"/>
+              </w:rPr>
+              <w:lastRenderedPageBreak/>
+              <w:t>dan recall 0.87. Sedangkan pengujian pada fungsi LIKE dalam database My SQL hanya mendapatakan rata rata performa precision sebesar 0,66 dan recall 0.13, sehingga dapat disimpulkan bahwa sistem rekomendasi yang dibuat menggunakan metode jaccard’s coefficient mampu menampilkan data yang lebih valid dibandingkan dengan fungsi LIKE yang ada pada database MySQL.</w:t>
             </w:r>
           </w:p>
         </w:tc>
@@ -5296,6 +6570,7 @@
                 <w:color w:val="auto"/>
                 <w:lang w:val="id-ID"/>
               </w:rPr>
+              <w:lastRenderedPageBreak/>
               <w:t xml:space="preserve">Metode yang digunakan adalah </w:t>
             </w:r>
             <w:r>
@@ -5451,6 +6726,7 @@
                 <w:color w:val="auto"/>
                 <w:lang w:val="id-ID"/>
               </w:rPr>
+              <w:lastRenderedPageBreak/>
               <w:t>4</w:t>
             </w:r>
           </w:p>
@@ -5477,16 +6753,7 @@
                 <w:color w:val="auto"/>
                 <w:lang w:val="id-ID"/>
               </w:rPr>
-              <w:t xml:space="preserve">Young Jun Kim, Jeong Min Park, Sung Taek </w:t>
-            </w:r>
-            <w:r>
-              <w:rPr>
-                <w:noProof/>
-                <w:color w:val="auto"/>
-                <w:lang w:val="id-ID"/>
-              </w:rPr>
-              <w:lastRenderedPageBreak/>
-              <w:t>Chung dan Jeong Joan Kim</w:t>
+              <w:t>Young Jun Kim, Jeong Min Park, Sung Taek Chung dan Jeong Joan Kim</w:t>
             </w:r>
           </w:p>
         </w:tc>
@@ -5512,17 +6779,7 @@
                 <w:color w:val="auto"/>
                 <w:lang w:val="id-ID"/>
               </w:rPr>
-              <w:lastRenderedPageBreak/>
-              <w:t xml:space="preserve">Keyword-Based Collaborative Filter </w:t>
-            </w:r>
-            <w:r>
-              <w:rPr>
-                <w:noProof/>
-                <w:color w:val="auto"/>
-                <w:lang w:val="id-ID"/>
-              </w:rPr>
-              <w:lastRenderedPageBreak/>
-              <w:t>Recommendation System Using Scraping</w:t>
+              <w:t>Keyword-Based Collaborative Filter Recommendation System Using Scraping</w:t>
             </w:r>
           </w:p>
         </w:tc>
@@ -5548,7 +6805,6 @@
                 <w:color w:val="auto"/>
                 <w:lang w:val="id-ID"/>
               </w:rPr>
-              <w:lastRenderedPageBreak/>
               <w:t>2018</w:t>
             </w:r>
           </w:p>
@@ -5675,17 +6931,16 @@
                 <w:color w:val="auto"/>
                 <w:lang w:val="id-ID"/>
               </w:rPr>
+              <w:t xml:space="preserve">Kesamaan antar film dihitung melalui kata kunci film yang diekstrak. Berdasarkan kesamaan, tetangga terdekat dari setiap film terbentuk dan ketika pengguna memilih film tertentu, itu ditujukan untuk merekomendasikan film serupa. Kata kunci yang diekstrak dalam </w:t>
+            </w:r>
+            <w:r>
+              <w:rPr>
+                <w:noProof/>
+                <w:color w:val="auto"/>
+                <w:lang w:val="id-ID"/>
+              </w:rPr>
               <w:lastRenderedPageBreak/>
-              <w:t xml:space="preserve">Kesamaan antar film dihitung melalui kata kunci film yang diekstrak. Berdasarkan kesamaan, tetangga terdekat dari setiap film terbentuk dan ketika </w:t>
-            </w:r>
-            <w:r>
-              <w:rPr>
-                <w:noProof/>
-                <w:color w:val="auto"/>
-                <w:lang w:val="id-ID"/>
-              </w:rPr>
-              <w:lastRenderedPageBreak/>
-              <w:t>pengguna memilih film tertentu, itu ditujukan untuk merekomendasikan film serupa. Kata kunci yang diekstrak dalam penelitian adalah film, memiliki peran penting dalam menilai kesamaan film.</w:t>
+              <w:t>penelitian adalah film, memiliki peran penting dalam menilai kesamaan film.</w:t>
             </w:r>
           </w:p>
         </w:tc>
@@ -5755,6 +7010,7 @@
           <w:p>
             <w:pPr>
               <w:pStyle w:val="Default"/>
+              <w:spacing w:line="360" w:lineRule="auto"/>
               <w:ind w:right="-47"/>
               <w:jc w:val="both"/>
               <w:rPr>
@@ -5782,7 +7038,6 @@
                 <w:color w:val="auto"/>
                 <w:lang w:val="id-ID"/>
               </w:rPr>
-              <w:lastRenderedPageBreak/>
               <w:t xml:space="preserve">Penelitian yang akan dilakukan menggunakan metode </w:t>
             </w:r>
             <w:r>
@@ -5840,6 +7095,7 @@
                 <w:color w:val="auto"/>
                 <w:lang w:val="id-ID"/>
               </w:rPr>
+              <w:lastRenderedPageBreak/>
               <w:t xml:space="preserve">Program menggunakan bahasa </w:t>
             </w:r>
             <w:r>
@@ -6142,6 +7398,7 @@
           <w:p>
             <w:pPr>
               <w:pStyle w:val="Default"/>
+              <w:spacing w:line="360" w:lineRule="auto"/>
               <w:ind w:right="-47"/>
               <w:jc w:val="both"/>
               <w:rPr>
@@ -6266,6 +7523,7 @@
           <w:ilvl w:val="0"/>
           <w:numId w:val="10"/>
         </w:numPr>
+        <w:spacing w:line="360" w:lineRule="auto"/>
         <w:rPr>
           <w:noProof/>
           <w:lang w:val="id-ID"/>
@@ -6561,6 +7819,7 @@
           </w:tcPr>
           <w:p>
             <w:pPr>
+              <w:spacing w:line="360" w:lineRule="auto"/>
               <w:jc w:val="center"/>
               <w:rPr>
                 <w:rFonts w:ascii="Times New Roman" w:hAnsi="Times New Roman" w:cs="Times New Roman"/>
@@ -6591,6 +7850,7 @@
           </w:tcPr>
           <w:p>
             <w:pPr>
+              <w:spacing w:line="360" w:lineRule="auto"/>
               <w:jc w:val="center"/>
               <w:rPr>
                 <w:rFonts w:ascii="Times New Roman" w:hAnsi="Times New Roman" w:cs="Times New Roman"/>
@@ -6621,6 +7881,7 @@
           </w:tcPr>
           <w:p>
             <w:pPr>
+              <w:spacing w:line="360" w:lineRule="auto"/>
               <w:jc w:val="center"/>
               <w:rPr>
                 <w:rFonts w:ascii="Times New Roman" w:hAnsi="Times New Roman" w:cs="Times New Roman"/>
@@ -6649,6 +7910,7 @@
           </w:tcPr>
           <w:p>
             <w:pPr>
+              <w:spacing w:line="360" w:lineRule="auto"/>
               <w:jc w:val="center"/>
               <w:rPr>
                 <w:rFonts w:ascii="Times New Roman" w:hAnsi="Times New Roman" w:cs="Times New Roman"/>
@@ -6677,6 +7939,7 @@
           </w:tcPr>
           <w:p>
             <w:pPr>
+              <w:spacing w:line="360" w:lineRule="auto"/>
               <w:jc w:val="center"/>
               <w:rPr>
                 <w:rFonts w:ascii="Times New Roman" w:hAnsi="Times New Roman" w:cs="Times New Roman"/>
@@ -6705,6 +7968,7 @@
           </w:tcPr>
           <w:p>
             <w:pPr>
+              <w:spacing w:line="360" w:lineRule="auto"/>
               <w:jc w:val="center"/>
               <w:rPr>
                 <w:rFonts w:ascii="Times New Roman" w:hAnsi="Times New Roman" w:cs="Times New Roman"/>
@@ -6802,6 +8066,7 @@
           </w:tcPr>
           <w:p>
             <w:pPr>
+              <w:spacing w:line="360" w:lineRule="auto"/>
               <w:rPr>
                 <w:rFonts w:ascii="Times New Roman" w:hAnsi="Times New Roman" w:cs="Times New Roman"/>
                 <w:noProof/>
@@ -6822,6 +8087,7 @@
           </w:tcPr>
           <w:p>
             <w:pPr>
+              <w:spacing w:line="360" w:lineRule="auto"/>
               <w:rPr>
                 <w:rFonts w:ascii="Times New Roman" w:hAnsi="Times New Roman" w:cs="Times New Roman"/>
                 <w:noProof/>
@@ -6842,6 +8108,7 @@
           </w:tcPr>
           <w:p>
             <w:pPr>
+              <w:spacing w:line="360" w:lineRule="auto"/>
               <w:rPr>
                 <w:rFonts w:ascii="Times New Roman" w:hAnsi="Times New Roman" w:cs="Times New Roman"/>
                 <w:noProof/>
@@ -6862,6 +8129,7 @@
           </w:tcPr>
           <w:p>
             <w:pPr>
+              <w:spacing w:line="360" w:lineRule="auto"/>
               <w:rPr>
                 <w:rFonts w:ascii="Times New Roman" w:hAnsi="Times New Roman" w:cs="Times New Roman"/>
                 <w:noProof/>
@@ -6882,6 +8150,7 @@
           </w:tcPr>
           <w:p>
             <w:pPr>
+              <w:spacing w:line="360" w:lineRule="auto"/>
               <w:rPr>
                 <w:rFonts w:ascii="Times New Roman" w:hAnsi="Times New Roman" w:cs="Times New Roman"/>
                 <w:noProof/>
@@ -6902,6 +8171,7 @@
           </w:tcPr>
           <w:p>
             <w:pPr>
+              <w:spacing w:line="360" w:lineRule="auto"/>
               <w:rPr>
                 <w:rFonts w:ascii="Times New Roman" w:hAnsi="Times New Roman" w:cs="Times New Roman"/>
                 <w:noProof/>
@@ -6990,6 +8260,7 @@
           </w:tcPr>
           <w:p>
             <w:pPr>
+              <w:spacing w:line="360" w:lineRule="auto"/>
               <w:rPr>
                 <w:rFonts w:ascii="Times New Roman" w:hAnsi="Times New Roman" w:cs="Times New Roman"/>
                 <w:noProof/>
@@ -7010,6 +8281,7 @@
           </w:tcPr>
           <w:p>
             <w:pPr>
+              <w:spacing w:line="360" w:lineRule="auto"/>
               <w:rPr>
                 <w:rFonts w:ascii="Times New Roman" w:hAnsi="Times New Roman" w:cs="Times New Roman"/>
                 <w:noProof/>
@@ -7030,6 +8302,7 @@
           </w:tcPr>
           <w:p>
             <w:pPr>
+              <w:spacing w:line="360" w:lineRule="auto"/>
               <w:rPr>
                 <w:rFonts w:ascii="Times New Roman" w:hAnsi="Times New Roman" w:cs="Times New Roman"/>
                 <w:noProof/>
@@ -7050,6 +8323,7 @@
           </w:tcPr>
           <w:p>
             <w:pPr>
+              <w:spacing w:line="360" w:lineRule="auto"/>
               <w:rPr>
                 <w:rFonts w:ascii="Times New Roman" w:hAnsi="Times New Roman" w:cs="Times New Roman"/>
                 <w:noProof/>
@@ -7070,6 +8344,7 @@
           </w:tcPr>
           <w:p>
             <w:pPr>
+              <w:spacing w:line="360" w:lineRule="auto"/>
               <w:rPr>
                 <w:rFonts w:ascii="Times New Roman" w:hAnsi="Times New Roman" w:cs="Times New Roman"/>
                 <w:noProof/>
@@ -7090,6 +8365,7 @@
           </w:tcPr>
           <w:p>
             <w:pPr>
+              <w:spacing w:line="360" w:lineRule="auto"/>
               <w:rPr>
                 <w:rFonts w:ascii="Times New Roman" w:hAnsi="Times New Roman" w:cs="Times New Roman"/>
                 <w:noProof/>
@@ -7187,6 +8463,7 @@
           </w:tcPr>
           <w:p>
             <w:pPr>
+              <w:spacing w:line="360" w:lineRule="auto"/>
               <w:rPr>
                 <w:rFonts w:ascii="Times New Roman" w:hAnsi="Times New Roman" w:cs="Times New Roman"/>
                 <w:noProof/>
@@ -7207,6 +8484,7 @@
           </w:tcPr>
           <w:p>
             <w:pPr>
+              <w:spacing w:line="360" w:lineRule="auto"/>
               <w:rPr>
                 <w:rFonts w:ascii="Times New Roman" w:hAnsi="Times New Roman" w:cs="Times New Roman"/>
                 <w:noProof/>
@@ -7227,6 +8505,7 @@
           </w:tcPr>
           <w:p>
             <w:pPr>
+              <w:spacing w:line="360" w:lineRule="auto"/>
               <w:rPr>
                 <w:rFonts w:ascii="Times New Roman" w:hAnsi="Times New Roman" w:cs="Times New Roman"/>
                 <w:noProof/>
@@ -7247,6 +8526,7 @@
           </w:tcPr>
           <w:p>
             <w:pPr>
+              <w:spacing w:line="360" w:lineRule="auto"/>
               <w:rPr>
                 <w:rFonts w:ascii="Times New Roman" w:hAnsi="Times New Roman" w:cs="Times New Roman"/>
                 <w:noProof/>
@@ -7267,6 +8547,7 @@
           </w:tcPr>
           <w:p>
             <w:pPr>
+              <w:spacing w:line="360" w:lineRule="auto"/>
               <w:rPr>
                 <w:rFonts w:ascii="Times New Roman" w:hAnsi="Times New Roman" w:cs="Times New Roman"/>
                 <w:noProof/>
@@ -7287,6 +8568,7 @@
           </w:tcPr>
           <w:p>
             <w:pPr>
+              <w:spacing w:line="360" w:lineRule="auto"/>
               <w:rPr>
                 <w:rFonts w:ascii="Times New Roman" w:hAnsi="Times New Roman" w:cs="Times New Roman"/>
                 <w:noProof/>
@@ -7376,6 +8658,7 @@
           </w:tcPr>
           <w:p>
             <w:pPr>
+              <w:spacing w:line="360" w:lineRule="auto"/>
               <w:rPr>
                 <w:rFonts w:ascii="Times New Roman" w:hAnsi="Times New Roman" w:cs="Times New Roman"/>
                 <w:noProof/>
@@ -7396,6 +8679,7 @@
           </w:tcPr>
           <w:p>
             <w:pPr>
+              <w:spacing w:line="360" w:lineRule="auto"/>
               <w:rPr>
                 <w:rFonts w:ascii="Times New Roman" w:hAnsi="Times New Roman" w:cs="Times New Roman"/>
                 <w:noProof/>
@@ -7416,6 +8700,7 @@
           </w:tcPr>
           <w:p>
             <w:pPr>
+              <w:spacing w:line="360" w:lineRule="auto"/>
               <w:rPr>
                 <w:rFonts w:ascii="Times New Roman" w:hAnsi="Times New Roman" w:cs="Times New Roman"/>
                 <w:noProof/>
@@ -7436,6 +8721,7 @@
           </w:tcPr>
           <w:p>
             <w:pPr>
+              <w:spacing w:line="360" w:lineRule="auto"/>
               <w:rPr>
                 <w:rFonts w:ascii="Times New Roman" w:hAnsi="Times New Roman" w:cs="Times New Roman"/>
                 <w:noProof/>
@@ -7456,6 +8742,7 @@
           </w:tcPr>
           <w:p>
             <w:pPr>
+              <w:spacing w:line="360" w:lineRule="auto"/>
               <w:rPr>
                 <w:rFonts w:ascii="Times New Roman" w:hAnsi="Times New Roman" w:cs="Times New Roman"/>
                 <w:noProof/>
@@ -7476,6 +8763,7 @@
           </w:tcPr>
           <w:p>
             <w:pPr>
+              <w:spacing w:line="360" w:lineRule="auto"/>
               <w:rPr>
                 <w:rFonts w:ascii="Times New Roman" w:hAnsi="Times New Roman" w:cs="Times New Roman"/>
                 <w:noProof/>
@@ -7564,6 +8852,7 @@
           </w:tcPr>
           <w:p>
             <w:pPr>
+              <w:spacing w:line="360" w:lineRule="auto"/>
               <w:rPr>
                 <w:rFonts w:ascii="Times New Roman" w:hAnsi="Times New Roman" w:cs="Times New Roman"/>
                 <w:noProof/>
@@ -7584,6 +8873,7 @@
           </w:tcPr>
           <w:p>
             <w:pPr>
+              <w:spacing w:line="360" w:lineRule="auto"/>
               <w:rPr>
                 <w:rFonts w:ascii="Times New Roman" w:hAnsi="Times New Roman" w:cs="Times New Roman"/>
                 <w:noProof/>
@@ -7604,6 +8894,7 @@
           </w:tcPr>
           <w:p>
             <w:pPr>
+              <w:spacing w:line="360" w:lineRule="auto"/>
               <w:rPr>
                 <w:rFonts w:ascii="Times New Roman" w:hAnsi="Times New Roman" w:cs="Times New Roman"/>
                 <w:noProof/>
@@ -7624,6 +8915,7 @@
           </w:tcPr>
           <w:p>
             <w:pPr>
+              <w:spacing w:line="360" w:lineRule="auto"/>
               <w:rPr>
                 <w:rFonts w:ascii="Times New Roman" w:hAnsi="Times New Roman" w:cs="Times New Roman"/>
                 <w:noProof/>
@@ -7644,6 +8936,7 @@
           </w:tcPr>
           <w:p>
             <w:pPr>
+              <w:spacing w:line="360" w:lineRule="auto"/>
               <w:rPr>
                 <w:rFonts w:ascii="Times New Roman" w:hAnsi="Times New Roman" w:cs="Times New Roman"/>
                 <w:noProof/>
@@ -7664,6 +8957,7 @@
           </w:tcPr>
           <w:p>
             <w:pPr>
+              <w:spacing w:line="360" w:lineRule="auto"/>
               <w:rPr>
                 <w:rFonts w:ascii="Times New Roman" w:hAnsi="Times New Roman" w:cs="Times New Roman"/>
                 <w:noProof/>
@@ -7753,6 +9047,7 @@
           </w:tcPr>
           <w:p>
             <w:pPr>
+              <w:spacing w:line="360" w:lineRule="auto"/>
               <w:rPr>
                 <w:rFonts w:ascii="Times New Roman" w:hAnsi="Times New Roman" w:cs="Times New Roman"/>
                 <w:noProof/>
@@ -7773,6 +9068,7 @@
           </w:tcPr>
           <w:p>
             <w:pPr>
+              <w:spacing w:line="360" w:lineRule="auto"/>
               <w:rPr>
                 <w:rFonts w:ascii="Times New Roman" w:hAnsi="Times New Roman" w:cs="Times New Roman"/>
                 <w:noProof/>
@@ -7793,6 +9089,7 @@
           </w:tcPr>
           <w:p>
             <w:pPr>
+              <w:spacing w:line="360" w:lineRule="auto"/>
               <w:rPr>
                 <w:rFonts w:ascii="Times New Roman" w:hAnsi="Times New Roman" w:cs="Times New Roman"/>
                 <w:noProof/>
@@ -7813,6 +9110,7 @@
           </w:tcPr>
           <w:p>
             <w:pPr>
+              <w:spacing w:line="360" w:lineRule="auto"/>
               <w:rPr>
                 <w:rFonts w:ascii="Times New Roman" w:hAnsi="Times New Roman" w:cs="Times New Roman"/>
                 <w:noProof/>
@@ -7833,6 +9131,7 @@
           </w:tcPr>
           <w:p>
             <w:pPr>
+              <w:spacing w:line="360" w:lineRule="auto"/>
               <w:rPr>
                 <w:rFonts w:ascii="Times New Roman" w:hAnsi="Times New Roman" w:cs="Times New Roman"/>
                 <w:noProof/>
@@ -7853,6 +9152,7 @@
           </w:tcPr>
           <w:p>
             <w:pPr>
+              <w:spacing w:line="360" w:lineRule="auto"/>
               <w:rPr>
                 <w:rFonts w:ascii="Times New Roman" w:hAnsi="Times New Roman" w:cs="Times New Roman"/>
                 <w:noProof/>
@@ -7905,6 +9205,7 @@
           <w:ilvl w:val="0"/>
           <w:numId w:val="10"/>
         </w:numPr>
+        <w:spacing w:line="360" w:lineRule="auto"/>
         <w:rPr>
           <w:noProof/>
           <w:lang w:val="id-ID"/>
@@ -7918,24 +9219,6 @@
         <w:lastRenderedPageBreak/>
         <w:t>Daftar Referensi</w:t>
       </w:r>
-    </w:p>
-    <w:p>
-      <w:pPr>
-        <w:widowControl w:val="0"/>
-        <w:autoSpaceDE w:val="0"/>
-        <w:autoSpaceDN w:val="0"/>
-        <w:adjustRightInd w:val="0"/>
-        <w:spacing w:after="0" w:line="276" w:lineRule="auto"/>
-        <w:ind w:left="480" w:hanging="480"/>
-        <w:jc w:val="both"/>
-        <w:rPr>
-          <w:rFonts w:ascii="Times New Roman" w:hAnsi="Times New Roman" w:cs="Times New Roman"/>
-          <w:noProof/>
-          <w:sz w:val="24"/>
-          <w:szCs w:val="24"/>
-          <w:lang w:val="id-ID"/>
-        </w:rPr>
-      </w:pPr>
     </w:p>
     <w:p>
       <w:pPr>
@@ -7954,113 +9237,6 @@
           <w:lang w:val="id-ID"/>
         </w:rPr>
       </w:pPr>
-      <w:r>
-        <w:rPr>
-          <w:rFonts w:ascii="Times New Roman" w:hAnsi="Times New Roman" w:cs="Times New Roman"/>
-          <w:b/>
-          <w:noProof/>
-          <w:sz w:val="24"/>
-          <w:szCs w:val="24"/>
-          <w:lang w:val="id-ID"/>
-        </w:rPr>
-        <w:fldChar w:fldCharType="begin" w:fldLock="1"/>
-      </w:r>
-      <w:r>
-        <w:rPr>
-          <w:rFonts w:ascii="Times New Roman" w:hAnsi="Times New Roman" w:cs="Times New Roman"/>
-          <w:b/>
-          <w:noProof/>
-          <w:sz w:val="24"/>
-          <w:szCs w:val="24"/>
-          <w:lang w:val="id-ID"/>
-        </w:rPr>
-        <w:instrText xml:space="preserve">ADDIN Mendeley Bibliography CSL_BIBLIOGRAPHY </w:instrText>
-      </w:r>
-      <w:r>
-        <w:rPr>
-          <w:rFonts w:ascii="Times New Roman" w:hAnsi="Times New Roman" w:cs="Times New Roman"/>
-          <w:b/>
-          <w:noProof/>
-          <w:sz w:val="24"/>
-          <w:szCs w:val="24"/>
-          <w:lang w:val="id-ID"/>
-        </w:rPr>
-        <w:fldChar w:fldCharType="separate"/>
-      </w:r>
-      <w:r>
-        <w:rPr>
-          <w:rFonts w:ascii="Times New Roman" w:hAnsi="Times New Roman" w:cs="Times New Roman"/>
-          <w:noProof/>
-          <w:sz w:val="24"/>
-          <w:szCs w:val="24"/>
-          <w:lang w:val="id-ID"/>
-        </w:rPr>
-        <w:t xml:space="preserve">A. Yani, D. D., Pratiwi, H. S., &amp; Muhardi, H. (2019). Implementasi Web Scraping untuk Pengambilan Data pada Situs Marketplace. </w:t>
-      </w:r>
-      <w:r>
-        <w:rPr>
-          <w:rFonts w:ascii="Times New Roman" w:hAnsi="Times New Roman" w:cs="Times New Roman"/>
-          <w:i/>
-          <w:iCs/>
-          <w:noProof/>
-          <w:sz w:val="24"/>
-          <w:szCs w:val="24"/>
-          <w:lang w:val="id-ID"/>
-        </w:rPr>
-        <w:t>Jurnal Sistem Dan Teknologi Informasi (JUSTIN)</w:t>
-      </w:r>
-      <w:r>
-        <w:rPr>
-          <w:rFonts w:ascii="Times New Roman" w:hAnsi="Times New Roman" w:cs="Times New Roman"/>
-          <w:noProof/>
-          <w:sz w:val="24"/>
-          <w:szCs w:val="24"/>
-          <w:lang w:val="id-ID"/>
-        </w:rPr>
-        <w:t xml:space="preserve">, </w:t>
-      </w:r>
-      <w:r>
-        <w:rPr>
-          <w:rFonts w:ascii="Times New Roman" w:hAnsi="Times New Roman" w:cs="Times New Roman"/>
-          <w:i/>
-          <w:iCs/>
-          <w:noProof/>
-          <w:sz w:val="24"/>
-          <w:szCs w:val="24"/>
-          <w:lang w:val="id-ID"/>
-        </w:rPr>
-        <w:t>7</w:t>
-      </w:r>
-      <w:r>
-        <w:rPr>
-          <w:rFonts w:ascii="Times New Roman" w:hAnsi="Times New Roman" w:cs="Times New Roman"/>
-          <w:noProof/>
-          <w:sz w:val="24"/>
-          <w:szCs w:val="24"/>
-          <w:lang w:val="id-ID"/>
-        </w:rPr>
-        <w:t>(4), 257. https://doi.org/10.26418/</w:t>
-      </w:r>
-      <w:r>
-        <w:rPr>
-          <w:rFonts w:ascii="Times New Roman" w:hAnsi="Times New Roman" w:cs="Times New Roman"/>
-          <w:noProof/>
-          <w:sz w:val="24"/>
-          <w:szCs w:val="24"/>
-          <w:lang w:val="id-ID"/>
-        </w:rPr>
-        <w:t xml:space="preserve"> </w:t>
-      </w:r>
-      <w:r>
-        <w:rPr>
-          <w:rFonts w:ascii="Times New Roman" w:hAnsi="Times New Roman" w:cs="Times New Roman"/>
-          <w:noProof/>
-          <w:sz w:val="24"/>
-          <w:szCs w:val="24"/>
-          <w:lang w:val="id-ID"/>
-        </w:rPr>
-        <w:t>justin.v7i4.30930</w:t>
-      </w:r>
     </w:p>
     <w:p>
       <w:pPr>
@@ -8082,12 +9258,45 @@
       <w:r>
         <w:rPr>
           <w:rFonts w:ascii="Times New Roman" w:hAnsi="Times New Roman" w:cs="Times New Roman"/>
-          <w:noProof/>
-          <w:sz w:val="24"/>
-          <w:szCs w:val="24"/>
-          <w:lang w:val="id-ID"/>
-        </w:rPr>
-        <w:t xml:space="preserve">Christanti, Y. E. (2013). </w:t>
+          <w:b/>
+          <w:noProof/>
+          <w:sz w:val="24"/>
+          <w:szCs w:val="24"/>
+          <w:lang w:val="id-ID"/>
+        </w:rPr>
+        <w:fldChar w:fldCharType="begin" w:fldLock="1"/>
+      </w:r>
+      <w:r>
+        <w:rPr>
+          <w:rFonts w:ascii="Times New Roman" w:hAnsi="Times New Roman" w:cs="Times New Roman"/>
+          <w:b/>
+          <w:noProof/>
+          <w:sz w:val="24"/>
+          <w:szCs w:val="24"/>
+          <w:lang w:val="id-ID"/>
+        </w:rPr>
+        <w:instrText xml:space="preserve">ADDIN Mendeley Bibliography CSL_BIBLIOGRAPHY </w:instrText>
+      </w:r>
+      <w:r>
+        <w:rPr>
+          <w:rFonts w:ascii="Times New Roman" w:hAnsi="Times New Roman" w:cs="Times New Roman"/>
+          <w:b/>
+          <w:noProof/>
+          <w:sz w:val="24"/>
+          <w:szCs w:val="24"/>
+          <w:lang w:val="id-ID"/>
+        </w:rPr>
+        <w:fldChar w:fldCharType="separate"/>
+      </w:r>
+      <w:r>
+        <w:rPr>
+          <w:rFonts w:ascii="Times New Roman" w:hAnsi="Times New Roman" w:cs="Times New Roman"/>
+          <w:noProof/>
+          <w:sz w:val="24"/>
+          <w:szCs w:val="24"/>
+          <w:lang w:val="id-ID"/>
+        </w:rPr>
+        <w:t xml:space="preserve">A. Yani, D. D., Pratiwi, H. S., &amp; Muhardi, H. (2019). Implementasi Web Scraping untuk Pengambilan Data pada Situs Marketplace. </w:t>
       </w:r>
       <w:r>
         <w:rPr>
@@ -8099,17 +9308,59 @@
           <w:szCs w:val="24"/>
           <w:lang w:val="id-ID"/>
         </w:rPr>
-        <w:t>Perbandingan metode user-item based dan item-based collaborative filtering pada studi kasus sistem rekomendasi tempat wisata untuk wilayah Solo Dan Yogyakarta</w:t>
-      </w:r>
-      <w:r>
-        <w:rPr>
-          <w:rFonts w:ascii="Times New Roman" w:hAnsi="Times New Roman" w:cs="Times New Roman"/>
-          <w:noProof/>
-          <w:sz w:val="24"/>
-          <w:szCs w:val="24"/>
-          <w:lang w:val="id-ID"/>
-        </w:rPr>
-        <w:t>. UNS.</w:t>
+        <w:t>Jurnal Sistem Dan Teknologi Informasi (JUSTIN)</w:t>
+      </w:r>
+      <w:r>
+        <w:rPr>
+          <w:rFonts w:ascii="Times New Roman" w:hAnsi="Times New Roman" w:cs="Times New Roman"/>
+          <w:noProof/>
+          <w:sz w:val="24"/>
+          <w:szCs w:val="24"/>
+          <w:lang w:val="id-ID"/>
+        </w:rPr>
+        <w:t xml:space="preserve">, </w:t>
+      </w:r>
+      <w:r>
+        <w:rPr>
+          <w:rFonts w:ascii="Times New Roman" w:hAnsi="Times New Roman" w:cs="Times New Roman"/>
+          <w:i/>
+          <w:iCs/>
+          <w:noProof/>
+          <w:sz w:val="24"/>
+          <w:szCs w:val="24"/>
+          <w:lang w:val="id-ID"/>
+        </w:rPr>
+        <w:t>7</w:t>
+      </w:r>
+      <w:r>
+        <w:rPr>
+          <w:rFonts w:ascii="Times New Roman" w:hAnsi="Times New Roman" w:cs="Times New Roman"/>
+          <w:noProof/>
+          <w:sz w:val="24"/>
+          <w:szCs w:val="24"/>
+          <w:lang w:val="id-ID"/>
+        </w:rPr>
+        <w:t>(4), 257. https://doi.org/10.26418/</w:t>
+      </w:r>
+      <w:r>
+        <w:rPr>
+          <w:rFonts w:ascii="Times New Roman" w:hAnsi="Times New Roman" w:cs="Times New Roman"/>
+          <w:noProof/>
+          <w:sz w:val="24"/>
+          <w:szCs w:val="24"/>
+          <w:lang w:val="id-ID"/>
+        </w:rPr>
+        <w:t xml:space="preserve"> </w:t>
+      </w:r>
+      <w:r>
+        <w:rPr>
+          <w:rFonts w:ascii="Times New Roman" w:hAnsi="Times New Roman" w:cs="Times New Roman"/>
+          <w:noProof/>
+          <w:sz w:val="24"/>
+          <w:szCs w:val="24"/>
+          <w:lang w:val="id-ID"/>
+        </w:rPr>
+        <w:t>justin.v7i4.30930</w:t>
       </w:r>
     </w:p>
     <w:p>
@@ -8137,7 +9388,7 @@
           <w:szCs w:val="24"/>
           <w:lang w:val="id-ID"/>
         </w:rPr>
-        <w:t xml:space="preserve">Flores, V. A., Permatasari, P. A., &amp; Jasa, L. (2020). Penerapan Web Scraping Sebagai Media Pencarian dan Menyimpan Artikel Ilmiah Secara Otomatis Berdasarkan Keyword. </w:t>
+        <w:t xml:space="preserve">Christanti, Y. E. (2013). </w:t>
       </w:r>
       <w:r>
         <w:rPr>
@@ -8149,39 +9400,17 @@
           <w:szCs w:val="24"/>
           <w:lang w:val="id-ID"/>
         </w:rPr>
-        <w:t>Majalah Ilmiah Teknologi Elektro</w:t>
-      </w:r>
-      <w:r>
-        <w:rPr>
-          <w:rFonts w:ascii="Times New Roman" w:hAnsi="Times New Roman" w:cs="Times New Roman"/>
-          <w:noProof/>
-          <w:sz w:val="24"/>
-          <w:szCs w:val="24"/>
-          <w:lang w:val="id-ID"/>
-        </w:rPr>
-        <w:t xml:space="preserve">, </w:t>
-      </w:r>
-      <w:r>
-        <w:rPr>
-          <w:rFonts w:ascii="Times New Roman" w:hAnsi="Times New Roman" w:cs="Times New Roman"/>
-          <w:i/>
-          <w:iCs/>
-          <w:noProof/>
-          <w:sz w:val="24"/>
-          <w:szCs w:val="24"/>
-          <w:lang w:val="id-ID"/>
-        </w:rPr>
-        <w:t>19</w:t>
-      </w:r>
-      <w:r>
-        <w:rPr>
-          <w:rFonts w:ascii="Times New Roman" w:hAnsi="Times New Roman" w:cs="Times New Roman"/>
-          <w:noProof/>
-          <w:sz w:val="24"/>
-          <w:szCs w:val="24"/>
-          <w:lang w:val="id-ID"/>
-        </w:rPr>
-        <w:t>(2), 157. https://doi.org/10.24843/mite.2020.v19i02.p06</w:t>
+        <w:t>Perbandingan metode user-item based dan item-based collaborative filtering pada studi kasus sistem rekomendasi tempat wisata untuk wilayah Solo Dan Yogyakarta</w:t>
+      </w:r>
+      <w:r>
+        <w:rPr>
+          <w:rFonts w:ascii="Times New Roman" w:hAnsi="Times New Roman" w:cs="Times New Roman"/>
+          <w:noProof/>
+          <w:sz w:val="24"/>
+          <w:szCs w:val="24"/>
+          <w:lang w:val="id-ID"/>
+        </w:rPr>
+        <w:t>. UNS.</w:t>
       </w:r>
     </w:p>
     <w:p>
@@ -8209,7 +9438,7 @@
           <w:szCs w:val="24"/>
           <w:lang w:val="id-ID"/>
         </w:rPr>
-        <w:t xml:space="preserve">Ibrahim, G. S. and S. P. S. (2016). A Survey on Collaborative Filtering Based Recommendation System. </w:t>
+        <w:t xml:space="preserve">Flores, V. A., Permatasari, P. A., &amp; Jasa, L. (2020). Penerapan Web Scraping Sebagai Media Pencarian dan Menyimpan Artikel Ilmiah Secara Otomatis Berdasarkan Keyword. </w:t>
       </w:r>
       <w:r>
         <w:rPr>
@@ -8221,7 +9450,7 @@
           <w:szCs w:val="24"/>
           <w:lang w:val="id-ID"/>
         </w:rPr>
-        <w:t>Smart Innovation, Systems and Technologies</w:t>
+        <w:t>Majalah Ilmiah Teknologi Elektro</w:t>
       </w:r>
       <w:r>
         <w:rPr>
@@ -8243,17 +9472,17 @@
           <w:szCs w:val="24"/>
           <w:lang w:val="id-ID"/>
         </w:rPr>
-        <w:t>49</w:t>
-      </w:r>
-      <w:r>
-        <w:rPr>
-          <w:rFonts w:ascii="Times New Roman" w:hAnsi="Times New Roman" w:cs="Times New Roman"/>
-          <w:noProof/>
-          <w:sz w:val="24"/>
-          <w:szCs w:val="24"/>
-          <w:lang w:val="id-ID"/>
-        </w:rPr>
-        <w:t>, v–vii. https://doi.org/10.1007/978-3-319-30348-2</w:t>
+        <w:t>19</w:t>
+      </w:r>
+      <w:r>
+        <w:rPr>
+          <w:rFonts w:ascii="Times New Roman" w:hAnsi="Times New Roman" w:cs="Times New Roman"/>
+          <w:noProof/>
+          <w:sz w:val="24"/>
+          <w:szCs w:val="24"/>
+          <w:lang w:val="id-ID"/>
+        </w:rPr>
+        <w:t>(2), 157. https://doi.org/10.24843/mite.2020.v19i02.p06</w:t>
       </w:r>
     </w:p>
     <w:p>
@@ -8281,7 +9510,7 @@
           <w:szCs w:val="24"/>
           <w:lang w:val="id-ID"/>
         </w:rPr>
-        <w:t xml:space="preserve">Irsyad, R. (2018). </w:t>
+        <w:t xml:space="preserve">Ibrahim, G. S. and S. P. S. (2016). A Survey on Collaborative Filtering Based Recommendation System. </w:t>
       </w:r>
       <w:r>
         <w:rPr>
@@ -8293,17 +9522,39 @@
           <w:szCs w:val="24"/>
           <w:lang w:val="id-ID"/>
         </w:rPr>
-        <w:t>Penggunaan Python Web Framework Flask Untuk Pemula</w:t>
-      </w:r>
-      <w:r>
-        <w:rPr>
-          <w:rFonts w:ascii="Times New Roman" w:hAnsi="Times New Roman" w:cs="Times New Roman"/>
-          <w:noProof/>
-          <w:sz w:val="24"/>
-          <w:szCs w:val="24"/>
-          <w:lang w:val="id-ID"/>
-        </w:rPr>
-        <w:t>. https://doi.org/10.31219/osf.io/t7u5r</w:t>
+        <w:t>Smart Innovation, Systems and Technologies</w:t>
+      </w:r>
+      <w:r>
+        <w:rPr>
+          <w:rFonts w:ascii="Times New Roman" w:hAnsi="Times New Roman" w:cs="Times New Roman"/>
+          <w:noProof/>
+          <w:sz w:val="24"/>
+          <w:szCs w:val="24"/>
+          <w:lang w:val="id-ID"/>
+        </w:rPr>
+        <w:t xml:space="preserve">, </w:t>
+      </w:r>
+      <w:r>
+        <w:rPr>
+          <w:rFonts w:ascii="Times New Roman" w:hAnsi="Times New Roman" w:cs="Times New Roman"/>
+          <w:i/>
+          <w:iCs/>
+          <w:noProof/>
+          <w:sz w:val="24"/>
+          <w:szCs w:val="24"/>
+          <w:lang w:val="id-ID"/>
+        </w:rPr>
+        <w:t>49</w:t>
+      </w:r>
+      <w:r>
+        <w:rPr>
+          <w:rFonts w:ascii="Times New Roman" w:hAnsi="Times New Roman" w:cs="Times New Roman"/>
+          <w:noProof/>
+          <w:sz w:val="24"/>
+          <w:szCs w:val="24"/>
+          <w:lang w:val="id-ID"/>
+        </w:rPr>
+        <w:t>, v–vii. https://doi.org/10.1007/978-3-319-30348-2</w:t>
       </w:r>
     </w:p>
     <w:p>
@@ -8331,7 +9582,7 @@
           <w:szCs w:val="24"/>
           <w:lang w:val="id-ID"/>
         </w:rPr>
-        <w:t xml:space="preserve">Jaja, Y. V. L., Susanto, B., &amp; Sasongko, L. R. (2020). Penerapan Meode Item-Based Collaborative Filtering Umtuk Sistem Rekomendasi Data MovieLens. </w:t>
+        <w:t xml:space="preserve">Irsyad, R. (2018). </w:t>
       </w:r>
       <w:r>
         <w:rPr>
@@ -8343,17 +9594,17 @@
           <w:szCs w:val="24"/>
           <w:lang w:val="id-ID"/>
         </w:rPr>
-        <w:t>Jurnal Matematika Dan Aplikasi</w:t>
-      </w:r>
-      <w:r>
-        <w:rPr>
-          <w:rFonts w:ascii="Times New Roman" w:hAnsi="Times New Roman" w:cs="Times New Roman"/>
-          <w:noProof/>
-          <w:sz w:val="24"/>
-          <w:szCs w:val="24"/>
-          <w:lang w:val="id-ID"/>
-        </w:rPr>
-        <w:t>.</w:t>
+        <w:t>Penggunaan Python Web Framework Flask Untuk Pemula</w:t>
+      </w:r>
+      <w:r>
+        <w:rPr>
+          <w:rFonts w:ascii="Times New Roman" w:hAnsi="Times New Roman" w:cs="Times New Roman"/>
+          <w:noProof/>
+          <w:sz w:val="24"/>
+          <w:szCs w:val="24"/>
+          <w:lang w:val="id-ID"/>
+        </w:rPr>
+        <w:t>. https://doi.org/10.31219/osf.io/t7u5r</w:t>
       </w:r>
     </w:p>
     <w:p>
@@ -8381,7 +9632,7 @@
           <w:szCs w:val="24"/>
           <w:lang w:val="id-ID"/>
         </w:rPr>
-        <w:t xml:space="preserve">Jepriana, I. W., &amp; Hanief, S. (2020). Analisis dan Implementasi Metode Item-based Collaborative Filtering untuk Sistem Rekomendasi Konsentrasi di STMIK Stikom Bali. </w:t>
+        <w:t xml:space="preserve">Jaja, Y. V. L., Susanto, B., &amp; Sasongko, L. R. (2020). Penerapan Meode Item-Based Collaborative Filtering Umtuk Sistem Rekomendasi Data MovieLens. </w:t>
       </w:r>
       <w:r>
         <w:rPr>
@@ -8393,39 +9644,17 @@
           <w:szCs w:val="24"/>
           <w:lang w:val="id-ID"/>
         </w:rPr>
-        <w:t>Jurnal Nasional Pendidikan Teknik Informatika : JANAPATI</w:t>
-      </w:r>
-      <w:r>
-        <w:rPr>
-          <w:rFonts w:ascii="Times New Roman" w:hAnsi="Times New Roman" w:cs="Times New Roman"/>
-          <w:noProof/>
-          <w:sz w:val="24"/>
-          <w:szCs w:val="24"/>
-          <w:lang w:val="id-ID"/>
-        </w:rPr>
-        <w:t xml:space="preserve">, </w:t>
-      </w:r>
-      <w:r>
-        <w:rPr>
-          <w:rFonts w:ascii="Times New Roman" w:hAnsi="Times New Roman" w:cs="Times New Roman"/>
-          <w:i/>
-          <w:iCs/>
-          <w:noProof/>
-          <w:sz w:val="24"/>
-          <w:szCs w:val="24"/>
-          <w:lang w:val="id-ID"/>
-        </w:rPr>
-        <w:t>9</w:t>
-      </w:r>
-      <w:r>
-        <w:rPr>
-          <w:rFonts w:ascii="Times New Roman" w:hAnsi="Times New Roman" w:cs="Times New Roman"/>
-          <w:noProof/>
-          <w:sz w:val="24"/>
-          <w:szCs w:val="24"/>
-          <w:lang w:val="id-ID"/>
-        </w:rPr>
-        <w:t>(2), 171–180.</w:t>
+        <w:t>Jurnal Matematika Dan Aplikasi</w:t>
+      </w:r>
+      <w:r>
+        <w:rPr>
+          <w:rFonts w:ascii="Times New Roman" w:hAnsi="Times New Roman" w:cs="Times New Roman"/>
+          <w:noProof/>
+          <w:sz w:val="24"/>
+          <w:szCs w:val="24"/>
+          <w:lang w:val="id-ID"/>
+        </w:rPr>
+        <w:t>.</w:t>
       </w:r>
     </w:p>
     <w:p>
@@ -8453,7 +9682,7 @@
           <w:szCs w:val="24"/>
           <w:lang w:val="id-ID"/>
         </w:rPr>
-        <w:t xml:space="preserve">Maria Rosario B, Yovi Pratama, F. (2017). Penerapan Web Scraping Pada Website Company Profile. </w:t>
+        <w:t xml:space="preserve">Jepriana, I. W., &amp; Hanief, S. (2020). Analisis dan Implementasi Metode Item-based Collaborative Filtering untuk Sistem Rekomendasi Konsentrasi di STMIK Stikom Bali. </w:t>
       </w:r>
       <w:r>
         <w:rPr>
@@ -8465,7 +9694,7 @@
           <w:szCs w:val="24"/>
           <w:lang w:val="id-ID"/>
         </w:rPr>
-        <w:t>Kntia</w:t>
+        <w:t>Jurnal Nasional Pendidikan Teknik Informatika : JANAPATI</w:t>
       </w:r>
       <w:r>
         <w:rPr>
@@ -8487,17 +9716,17 @@
           <w:szCs w:val="24"/>
           <w:lang w:val="id-ID"/>
         </w:rPr>
-        <w:t>4</w:t>
-      </w:r>
-      <w:r>
-        <w:rPr>
-          <w:rFonts w:ascii="Times New Roman" w:hAnsi="Times New Roman" w:cs="Times New Roman"/>
-          <w:noProof/>
-          <w:sz w:val="24"/>
-          <w:szCs w:val="24"/>
-          <w:lang w:val="id-ID"/>
-        </w:rPr>
-        <w:t>(4), 37–43.</w:t>
+        <w:t>9</w:t>
+      </w:r>
+      <w:r>
+        <w:rPr>
+          <w:rFonts w:ascii="Times New Roman" w:hAnsi="Times New Roman" w:cs="Times New Roman"/>
+          <w:noProof/>
+          <w:sz w:val="24"/>
+          <w:szCs w:val="24"/>
+          <w:lang w:val="id-ID"/>
+        </w:rPr>
+        <w:t>(2), 171–180.</w:t>
       </w:r>
     </w:p>
     <w:p>
@@ -8525,7 +9754,7 @@
           <w:szCs w:val="24"/>
           <w:lang w:val="id-ID"/>
         </w:rPr>
-        <w:t xml:space="preserve">Mitra, V., Sujaini, H., &amp; Negara, A. (2017). Rancang Bangun Aplikasi Web Scraping untuk Korpus Paralel Indonesia - Inggris dengan Metode HTML DOM. </w:t>
+        <w:t xml:space="preserve">Maria Rosario B, Yovi Pratama, F. (2017). Penerapan Web Scraping Pada Website Company Profile. </w:t>
       </w:r>
       <w:r>
         <w:rPr>
@@ -8537,7 +9766,7 @@
           <w:szCs w:val="24"/>
           <w:lang w:val="id-ID"/>
         </w:rPr>
-        <w:t>Jurnal Sistem Dan Teknologi Informasi (JUSTIN)</w:t>
+        <w:t>Kntia</w:t>
       </w:r>
       <w:r>
         <w:rPr>
@@ -8559,17 +9788,17 @@
           <w:szCs w:val="24"/>
           <w:lang w:val="id-ID"/>
         </w:rPr>
-        <w:t>5</w:t>
-      </w:r>
-      <w:r>
-        <w:rPr>
-          <w:rFonts w:ascii="Times New Roman" w:hAnsi="Times New Roman" w:cs="Times New Roman"/>
-          <w:noProof/>
-          <w:sz w:val="24"/>
-          <w:szCs w:val="24"/>
-          <w:lang w:val="id-ID"/>
-        </w:rPr>
-        <w:t>(1), 1–6.</w:t>
+        <w:t>4</w:t>
+      </w:r>
+      <w:r>
+        <w:rPr>
+          <w:rFonts w:ascii="Times New Roman" w:hAnsi="Times New Roman" w:cs="Times New Roman"/>
+          <w:noProof/>
+          <w:sz w:val="24"/>
+          <w:szCs w:val="24"/>
+          <w:lang w:val="id-ID"/>
+        </w:rPr>
+        <w:t>(4), 37–43.</w:t>
       </w:r>
     </w:p>
     <w:p>
@@ -8597,7 +9826,7 @@
           <w:szCs w:val="24"/>
           <w:lang w:val="id-ID"/>
         </w:rPr>
-        <w:t xml:space="preserve">Muhammad Fadelillah. (2017). </w:t>
+        <w:t xml:space="preserve">Mitra, V., Sujaini, H., &amp; Negara, A. (2017). Rancang Bangun Aplikasi Web Scraping untuk Korpus Paralel Indonesia - Inggris dengan Metode HTML DOM. </w:t>
       </w:r>
       <w:r>
         <w:rPr>
@@ -8609,7 +9838,17 @@
           <w:szCs w:val="24"/>
           <w:lang w:val="id-ID"/>
         </w:rPr>
-        <w:t xml:space="preserve">SISTEM REKOMENDASI PENCARIAN ARTIKEL </w:t>
+        <w:t>Jurnal Sistem Dan Teknologi Informasi (JUSTIN)</w:t>
+      </w:r>
+      <w:r>
+        <w:rPr>
+          <w:rFonts w:ascii="Times New Roman" w:hAnsi="Times New Roman" w:cs="Times New Roman"/>
+          <w:noProof/>
+          <w:sz w:val="24"/>
+          <w:szCs w:val="24"/>
+          <w:lang w:val="id-ID"/>
+        </w:rPr>
+        <w:t xml:space="preserve">, </w:t>
       </w:r>
       <w:r>
         <w:rPr>
@@ -8621,18 +9860,17 @@
           <w:szCs w:val="24"/>
           <w:lang w:val="id-ID"/>
         </w:rPr>
-        <w:lastRenderedPageBreak/>
-        <w:t>JURNAL INDONESIA MENGGUNAKAN METODE JACCARD’S COEFFICIENT</w:t>
-      </w:r>
-      <w:r>
-        <w:rPr>
-          <w:rFonts w:ascii="Times New Roman" w:hAnsi="Times New Roman" w:cs="Times New Roman"/>
-          <w:noProof/>
-          <w:sz w:val="24"/>
-          <w:szCs w:val="24"/>
-          <w:lang w:val="id-ID"/>
-        </w:rPr>
-        <w:t xml:space="preserve"> [UNISSULA]. http://repository.unissula.ac.id/9839/</w:t>
+        <w:t>5</w:t>
+      </w:r>
+      <w:r>
+        <w:rPr>
+          <w:rFonts w:ascii="Times New Roman" w:hAnsi="Times New Roman" w:cs="Times New Roman"/>
+          <w:noProof/>
+          <w:sz w:val="24"/>
+          <w:szCs w:val="24"/>
+          <w:lang w:val="id-ID"/>
+        </w:rPr>
+        <w:t>(1), 1–6.</w:t>
       </w:r>
     </w:p>
     <w:p>
@@ -8660,7 +9898,8 @@
           <w:szCs w:val="24"/>
           <w:lang w:val="id-ID"/>
         </w:rPr>
-        <w:t xml:space="preserve">Pamuji, A. (2017). Sistem Rekomendasi Kredit Perumahan Rakyat Dengan Menggunakan Metode Collaborative Filtering. </w:t>
+        <w:lastRenderedPageBreak/>
+        <w:t xml:space="preserve">Muhammad Fadelillah. (2017). </w:t>
       </w:r>
       <w:r>
         <w:rPr>
@@ -8672,39 +9911,17 @@
           <w:szCs w:val="24"/>
           <w:lang w:val="id-ID"/>
         </w:rPr>
-        <w:t>Faktor Exacta</w:t>
-      </w:r>
-      <w:r>
-        <w:rPr>
-          <w:rFonts w:ascii="Times New Roman" w:hAnsi="Times New Roman" w:cs="Times New Roman"/>
-          <w:noProof/>
-          <w:sz w:val="24"/>
-          <w:szCs w:val="24"/>
-          <w:lang w:val="id-ID"/>
-        </w:rPr>
-        <w:t xml:space="preserve">, </w:t>
-      </w:r>
-      <w:r>
-        <w:rPr>
-          <w:rFonts w:ascii="Times New Roman" w:hAnsi="Times New Roman" w:cs="Times New Roman"/>
-          <w:i/>
-          <w:iCs/>
-          <w:noProof/>
-          <w:sz w:val="24"/>
-          <w:szCs w:val="24"/>
-          <w:lang w:val="id-ID"/>
-        </w:rPr>
-        <w:t>10</w:t>
-      </w:r>
-      <w:r>
-        <w:rPr>
-          <w:rFonts w:ascii="Times New Roman" w:hAnsi="Times New Roman" w:cs="Times New Roman"/>
-          <w:noProof/>
-          <w:sz w:val="24"/>
-          <w:szCs w:val="24"/>
-          <w:lang w:val="id-ID"/>
-        </w:rPr>
-        <w:t>(1), 1–9.</w:t>
+        <w:t>SISTEM REKOMENDASI PENCARIAN ARTIKEL JURNAL INDONESIA MENGGUNAKAN METODE JACCARD’S COEFFICIENT</w:t>
+      </w:r>
+      <w:r>
+        <w:rPr>
+          <w:rFonts w:ascii="Times New Roman" w:hAnsi="Times New Roman" w:cs="Times New Roman"/>
+          <w:noProof/>
+          <w:sz w:val="24"/>
+          <w:szCs w:val="24"/>
+          <w:lang w:val="id-ID"/>
+        </w:rPr>
+        <w:t xml:space="preserve"> [UNISSULA]. http://repository.unissula.ac.id/9839/</w:t>
       </w:r>
     </w:p>
     <w:p>
@@ -8732,7 +9949,7 @@
           <w:szCs w:val="24"/>
           <w:lang w:val="id-ID"/>
         </w:rPr>
-        <w:t xml:space="preserve">Panduan, B., &amp; Skripsi, P. (2018). </w:t>
+        <w:t xml:space="preserve">Pamuji, A. (2017). Sistem Rekomendasi Kredit Perumahan Rakyat Dengan Menggunakan Metode Collaborative Filtering. </w:t>
       </w:r>
       <w:r>
         <w:rPr>
@@ -8744,17 +9961,39 @@
           <w:szCs w:val="24"/>
           <w:lang w:val="id-ID"/>
         </w:rPr>
-        <w:t>Buku panduan penyusunan skripsi</w:t>
-      </w:r>
-      <w:r>
-        <w:rPr>
-          <w:rFonts w:ascii="Times New Roman" w:hAnsi="Times New Roman" w:cs="Times New Roman"/>
-          <w:noProof/>
-          <w:sz w:val="24"/>
-          <w:szCs w:val="24"/>
-          <w:lang w:val="id-ID"/>
-        </w:rPr>
-        <w:t>. FAKULTAS EKONOMI DAN BISNIS UNIVERSITAS BENGKULU.</w:t>
+        <w:t>Faktor Exacta</w:t>
+      </w:r>
+      <w:r>
+        <w:rPr>
+          <w:rFonts w:ascii="Times New Roman" w:hAnsi="Times New Roman" w:cs="Times New Roman"/>
+          <w:noProof/>
+          <w:sz w:val="24"/>
+          <w:szCs w:val="24"/>
+          <w:lang w:val="id-ID"/>
+        </w:rPr>
+        <w:t xml:space="preserve">, </w:t>
+      </w:r>
+      <w:r>
+        <w:rPr>
+          <w:rFonts w:ascii="Times New Roman" w:hAnsi="Times New Roman" w:cs="Times New Roman"/>
+          <w:i/>
+          <w:iCs/>
+          <w:noProof/>
+          <w:sz w:val="24"/>
+          <w:szCs w:val="24"/>
+          <w:lang w:val="id-ID"/>
+        </w:rPr>
+        <w:t>10</w:t>
+      </w:r>
+      <w:r>
+        <w:rPr>
+          <w:rFonts w:ascii="Times New Roman" w:hAnsi="Times New Roman" w:cs="Times New Roman"/>
+          <w:noProof/>
+          <w:sz w:val="24"/>
+          <w:szCs w:val="24"/>
+          <w:lang w:val="id-ID"/>
+        </w:rPr>
+        <w:t>(1), 1–9.</w:t>
       </w:r>
     </w:p>
     <w:p>
@@ -8782,7 +10021,7 @@
           <w:szCs w:val="24"/>
           <w:lang w:val="id-ID"/>
         </w:rPr>
-        <w:t xml:space="preserve">Sabani, L. (2020). </w:t>
+        <w:t xml:space="preserve">Panduan, B., &amp; Skripsi, P. (2018). </w:t>
       </w:r>
       <w:r>
         <w:rPr>
@@ -8794,17 +10033,17 @@
           <w:szCs w:val="24"/>
           <w:lang w:val="id-ID"/>
         </w:rPr>
-        <w:t>PERPUSTAKAAN MENGGUNAKAN METODE ITEM-BASED COLLABORATIVE FILTERING</w:t>
-      </w:r>
-      <w:r>
-        <w:rPr>
-          <w:rFonts w:ascii="Times New Roman" w:hAnsi="Times New Roman" w:cs="Times New Roman"/>
-          <w:noProof/>
-          <w:sz w:val="24"/>
-          <w:szCs w:val="24"/>
-          <w:lang w:val="id-ID"/>
-        </w:rPr>
-        <w:t>.</w:t>
+        <w:t>Buku panduan penyusunan skripsi</w:t>
+      </w:r>
+      <w:r>
+        <w:rPr>
+          <w:rFonts w:ascii="Times New Roman" w:hAnsi="Times New Roman" w:cs="Times New Roman"/>
+          <w:noProof/>
+          <w:sz w:val="24"/>
+          <w:szCs w:val="24"/>
+          <w:lang w:val="id-ID"/>
+        </w:rPr>
+        <w:t>. FAKULTAS EKONOMI DAN BISNIS UNIVERSITAS BENGKULU.</w:t>
       </w:r>
     </w:p>
     <w:p>
@@ -8832,7 +10071,7 @@
           <w:szCs w:val="24"/>
           <w:lang w:val="id-ID"/>
         </w:rPr>
-        <w:t xml:space="preserve">Setiawan, Y., Nurwanto, A., &amp; Erlansari, A. (2019). Implementasi Item Based Collaborative Filtering Dalam Pemberian Rekomendasi Agenda Wisata Berbasis Android. </w:t>
+        <w:t xml:space="preserve">Sabani, L. (2020). </w:t>
       </w:r>
       <w:r>
         <w:rPr>
@@ -8844,59 +10083,17 @@
           <w:szCs w:val="24"/>
           <w:lang w:val="id-ID"/>
         </w:rPr>
-        <w:t>Pseudocode</w:t>
-      </w:r>
-      <w:r>
-        <w:rPr>
-          <w:rFonts w:ascii="Times New Roman" w:hAnsi="Times New Roman" w:cs="Times New Roman"/>
-          <w:noProof/>
-          <w:sz w:val="24"/>
-          <w:szCs w:val="24"/>
-          <w:lang w:val="id-ID"/>
-        </w:rPr>
-        <w:t xml:space="preserve">, </w:t>
-      </w:r>
-      <w:r>
-        <w:rPr>
-          <w:rFonts w:ascii="Times New Roman" w:hAnsi="Times New Roman" w:cs="Times New Roman"/>
-          <w:i/>
-          <w:iCs/>
-          <w:noProof/>
-          <w:sz w:val="24"/>
-          <w:szCs w:val="24"/>
-          <w:lang w:val="id-ID"/>
-        </w:rPr>
-        <w:t>6</w:t>
-      </w:r>
-      <w:r>
-        <w:rPr>
-          <w:rFonts w:ascii="Times New Roman" w:hAnsi="Times New Roman" w:cs="Times New Roman"/>
-          <w:noProof/>
-          <w:sz w:val="24"/>
-          <w:szCs w:val="24"/>
-          <w:lang w:val="id-ID"/>
-        </w:rPr>
-        <w:t>(1), 13–20. https://doi.org/10.33369/</w:t>
-      </w:r>
-      <w:r>
-        <w:rPr>
-          <w:rFonts w:ascii="Times New Roman" w:hAnsi="Times New Roman" w:cs="Times New Roman"/>
-          <w:noProof/>
-          <w:sz w:val="24"/>
-          <w:szCs w:val="24"/>
-          <w:lang w:val="id-ID"/>
-        </w:rPr>
-        <w:t xml:space="preserve"> </w:t>
-      </w:r>
-      <w:r>
-        <w:rPr>
-          <w:rFonts w:ascii="Times New Roman" w:hAnsi="Times New Roman" w:cs="Times New Roman"/>
-          <w:noProof/>
-          <w:sz w:val="24"/>
-          <w:szCs w:val="24"/>
-          <w:lang w:val="id-ID"/>
-        </w:rPr>
-        <w:t>pseudocode.6.1.13-20</w:t>
+        <w:t>PERPUSTAKAAN MENGGUNAKAN METODE ITEM-BASED COLLABORATIVE FILTERING</w:t>
+      </w:r>
+      <w:r>
+        <w:rPr>
+          <w:rFonts w:ascii="Times New Roman" w:hAnsi="Times New Roman" w:cs="Times New Roman"/>
+          <w:noProof/>
+          <w:sz w:val="24"/>
+          <w:szCs w:val="24"/>
+          <w:lang w:val="id-ID"/>
+        </w:rPr>
+        <w:t>.</w:t>
       </w:r>
     </w:p>
     <w:p>
@@ -8924,7 +10121,7 @@
           <w:szCs w:val="24"/>
           <w:lang w:val="id-ID"/>
         </w:rPr>
-        <w:t xml:space="preserve">Shalahuddin, M. (2018). </w:t>
+        <w:t xml:space="preserve">Setiawan, Y., Nurwanto, A., &amp; Erlansari, A. (2019). Implementasi Item Based Collaborative Filtering Dalam Pemberian Rekomendasi Agenda Wisata Berbasis Android. </w:t>
       </w:r>
       <w:r>
         <w:rPr>
@@ -8936,17 +10133,59 @@
           <w:szCs w:val="24"/>
           <w:lang w:val="id-ID"/>
         </w:rPr>
-        <w:t>Rekayasa Perangkat Lunak</w:t>
-      </w:r>
-      <w:r>
-        <w:rPr>
-          <w:rFonts w:ascii="Times New Roman" w:hAnsi="Times New Roman" w:cs="Times New Roman"/>
-          <w:noProof/>
-          <w:sz w:val="24"/>
-          <w:szCs w:val="24"/>
-          <w:lang w:val="id-ID"/>
-        </w:rPr>
-        <w:t>. Informatika Bandung.</w:t>
+        <w:t>Pseudocode</w:t>
+      </w:r>
+      <w:r>
+        <w:rPr>
+          <w:rFonts w:ascii="Times New Roman" w:hAnsi="Times New Roman" w:cs="Times New Roman"/>
+          <w:noProof/>
+          <w:sz w:val="24"/>
+          <w:szCs w:val="24"/>
+          <w:lang w:val="id-ID"/>
+        </w:rPr>
+        <w:t xml:space="preserve">, </w:t>
+      </w:r>
+      <w:r>
+        <w:rPr>
+          <w:rFonts w:ascii="Times New Roman" w:hAnsi="Times New Roman" w:cs="Times New Roman"/>
+          <w:i/>
+          <w:iCs/>
+          <w:noProof/>
+          <w:sz w:val="24"/>
+          <w:szCs w:val="24"/>
+          <w:lang w:val="id-ID"/>
+        </w:rPr>
+        <w:t>6</w:t>
+      </w:r>
+      <w:r>
+        <w:rPr>
+          <w:rFonts w:ascii="Times New Roman" w:hAnsi="Times New Roman" w:cs="Times New Roman"/>
+          <w:noProof/>
+          <w:sz w:val="24"/>
+          <w:szCs w:val="24"/>
+          <w:lang w:val="id-ID"/>
+        </w:rPr>
+        <w:t>(1), 13–20. https://doi.org/10.33369/</w:t>
+      </w:r>
+      <w:r>
+        <w:rPr>
+          <w:rFonts w:ascii="Times New Roman" w:hAnsi="Times New Roman" w:cs="Times New Roman"/>
+          <w:noProof/>
+          <w:sz w:val="24"/>
+          <w:szCs w:val="24"/>
+          <w:lang w:val="id-ID"/>
+        </w:rPr>
+        <w:t xml:space="preserve"> </w:t>
+      </w:r>
+      <w:r>
+        <w:rPr>
+          <w:rFonts w:ascii="Times New Roman" w:hAnsi="Times New Roman" w:cs="Times New Roman"/>
+          <w:noProof/>
+          <w:sz w:val="24"/>
+          <w:szCs w:val="24"/>
+          <w:lang w:val="id-ID"/>
+        </w:rPr>
+        <w:t>pseudocode.6.1.13-20</w:t>
       </w:r>
     </w:p>
     <w:p>
@@ -8974,7 +10213,7 @@
           <w:szCs w:val="24"/>
           <w:lang w:val="id-ID"/>
         </w:rPr>
-        <w:t xml:space="preserve">Susrini, N. K. (2009). </w:t>
+        <w:t xml:space="preserve">Shalahuddin, M. (2018). </w:t>
       </w:r>
       <w:r>
         <w:rPr>
@@ -8986,17 +10225,17 @@
           <w:szCs w:val="24"/>
           <w:lang w:val="id-ID"/>
         </w:rPr>
-        <w:t>Google: Mesin Pencari yang Ditakuti Raksasa Microsoft</w:t>
-      </w:r>
-      <w:r>
-        <w:rPr>
-          <w:rFonts w:ascii="Times New Roman" w:hAnsi="Times New Roman" w:cs="Times New Roman"/>
-          <w:noProof/>
-          <w:sz w:val="24"/>
-          <w:szCs w:val="24"/>
-          <w:lang w:val="id-ID"/>
-        </w:rPr>
-        <w:t>. Bentang-B First.</w:t>
+        <w:t>Rekayasa Perangkat Lunak</w:t>
+      </w:r>
+      <w:r>
+        <w:rPr>
+          <w:rFonts w:ascii="Times New Roman" w:hAnsi="Times New Roman" w:cs="Times New Roman"/>
+          <w:noProof/>
+          <w:sz w:val="24"/>
+          <w:szCs w:val="24"/>
+          <w:lang w:val="id-ID"/>
+        </w:rPr>
+        <w:t>. Informatika Bandung.</w:t>
       </w:r>
     </w:p>
     <w:p>
@@ -9024,7 +10263,7 @@
           <w:szCs w:val="24"/>
           <w:lang w:val="id-ID"/>
         </w:rPr>
-        <w:t xml:space="preserve">Wijaya, A. E., &amp; Alfian, D. (2018). Sistem Rekomendasi Laptop Menggunakan Collaborative Filtering Dan Content-Based Filtering. </w:t>
+        <w:t xml:space="preserve">Susrini, N. K. (2009). </w:t>
       </w:r>
       <w:r>
         <w:rPr>
@@ -9036,39 +10275,17 @@
           <w:szCs w:val="24"/>
           <w:lang w:val="id-ID"/>
         </w:rPr>
-        <w:t>Jurnal Computech &amp; Bisnis</w:t>
-      </w:r>
-      <w:r>
-        <w:rPr>
-          <w:rFonts w:ascii="Times New Roman" w:hAnsi="Times New Roman" w:cs="Times New Roman"/>
-          <w:noProof/>
-          <w:sz w:val="24"/>
-          <w:szCs w:val="24"/>
-          <w:lang w:val="id-ID"/>
-        </w:rPr>
-        <w:t xml:space="preserve">, </w:t>
-      </w:r>
-      <w:r>
-        <w:rPr>
-          <w:rFonts w:ascii="Times New Roman" w:hAnsi="Times New Roman" w:cs="Times New Roman"/>
-          <w:i/>
-          <w:iCs/>
-          <w:noProof/>
-          <w:sz w:val="24"/>
-          <w:szCs w:val="24"/>
-          <w:lang w:val="id-ID"/>
-        </w:rPr>
-        <w:t>12</w:t>
-      </w:r>
-      <w:r>
-        <w:rPr>
-          <w:rFonts w:ascii="Times New Roman" w:hAnsi="Times New Roman" w:cs="Times New Roman"/>
-          <w:noProof/>
-          <w:sz w:val="24"/>
-          <w:szCs w:val="24"/>
-          <w:lang w:val="id-ID"/>
-        </w:rPr>
-        <w:t>(1), 11–27.</w:t>
+        <w:t>Google: Mesin Pencari yang Ditakuti Raksasa Microsoft</w:t>
+      </w:r>
+      <w:r>
+        <w:rPr>
+          <w:rFonts w:ascii="Times New Roman" w:hAnsi="Times New Roman" w:cs="Times New Roman"/>
+          <w:noProof/>
+          <w:sz w:val="24"/>
+          <w:szCs w:val="24"/>
+          <w:lang w:val="id-ID"/>
+        </w:rPr>
+        <w:t>. Bentang-B First.</w:t>
       </w:r>
     </w:p>
     <w:p>
@@ -9084,18 +10301,19 @@
           <w:rFonts w:ascii="Times New Roman" w:hAnsi="Times New Roman" w:cs="Times New Roman"/>
           <w:noProof/>
           <w:sz w:val="24"/>
-          <w:lang w:val="id-ID"/>
-        </w:rPr>
-      </w:pPr>
-      <w:r>
-        <w:rPr>
-          <w:rFonts w:ascii="Times New Roman" w:hAnsi="Times New Roman" w:cs="Times New Roman"/>
-          <w:noProof/>
-          <w:sz w:val="24"/>
-          <w:szCs w:val="24"/>
-          <w:lang w:val="id-ID"/>
-        </w:rPr>
-        <w:t xml:space="preserve">Wimmer, Roger D and Dominick, J. R. (2013). </w:t>
+          <w:szCs w:val="24"/>
+          <w:lang w:val="id-ID"/>
+        </w:rPr>
+      </w:pPr>
+      <w:r>
+        <w:rPr>
+          <w:rFonts w:ascii="Times New Roman" w:hAnsi="Times New Roman" w:cs="Times New Roman"/>
+          <w:noProof/>
+          <w:sz w:val="24"/>
+          <w:szCs w:val="24"/>
+          <w:lang w:val="id-ID"/>
+        </w:rPr>
+        <w:t xml:space="preserve">Wijaya, A. E., &amp; Alfian, D. (2018). Sistem Rekomendasi Laptop Menggunakan Collaborative Filtering Dan Content-Based Filtering. </w:t>
       </w:r>
       <w:r>
         <w:rPr>
@@ -9107,21 +10325,92 @@
           <w:szCs w:val="24"/>
           <w:lang w:val="id-ID"/>
         </w:rPr>
-        <w:t>Mass media research</w:t>
-      </w:r>
-      <w:r>
-        <w:rPr>
-          <w:rFonts w:ascii="Times New Roman" w:hAnsi="Times New Roman" w:cs="Times New Roman"/>
-          <w:noProof/>
-          <w:sz w:val="24"/>
-          <w:szCs w:val="24"/>
-          <w:lang w:val="id-ID"/>
-        </w:rPr>
-        <w:t>. Cengage learning.</w:t>
+        <w:t>Jurnal Computech &amp; Bisnis</w:t>
+      </w:r>
+      <w:r>
+        <w:rPr>
+          <w:rFonts w:ascii="Times New Roman" w:hAnsi="Times New Roman" w:cs="Times New Roman"/>
+          <w:noProof/>
+          <w:sz w:val="24"/>
+          <w:szCs w:val="24"/>
+          <w:lang w:val="id-ID"/>
+        </w:rPr>
+        <w:t xml:space="preserve">, </w:t>
+      </w:r>
+      <w:r>
+        <w:rPr>
+          <w:rFonts w:ascii="Times New Roman" w:hAnsi="Times New Roman" w:cs="Times New Roman"/>
+          <w:i/>
+          <w:iCs/>
+          <w:noProof/>
+          <w:sz w:val="24"/>
+          <w:szCs w:val="24"/>
+          <w:lang w:val="id-ID"/>
+        </w:rPr>
+        <w:t>12</w:t>
+      </w:r>
+      <w:r>
+        <w:rPr>
+          <w:rFonts w:ascii="Times New Roman" w:hAnsi="Times New Roman" w:cs="Times New Roman"/>
+          <w:noProof/>
+          <w:sz w:val="24"/>
+          <w:szCs w:val="24"/>
+          <w:lang w:val="id-ID"/>
+        </w:rPr>
+        <w:t>(1), 11–27.</w:t>
       </w:r>
     </w:p>
     <w:p>
       <w:pPr>
+        <w:widowControl w:val="0"/>
+        <w:autoSpaceDE w:val="0"/>
+        <w:autoSpaceDN w:val="0"/>
+        <w:adjustRightInd w:val="0"/>
+        <w:spacing w:after="0" w:line="360" w:lineRule="auto"/>
+        <w:ind w:left="480" w:hanging="480"/>
+        <w:jc w:val="both"/>
+        <w:rPr>
+          <w:rFonts w:ascii="Times New Roman" w:hAnsi="Times New Roman" w:cs="Times New Roman"/>
+          <w:noProof/>
+          <w:sz w:val="24"/>
+          <w:lang w:val="id-ID"/>
+        </w:rPr>
+      </w:pPr>
+      <w:r>
+        <w:rPr>
+          <w:rFonts w:ascii="Times New Roman" w:hAnsi="Times New Roman" w:cs="Times New Roman"/>
+          <w:noProof/>
+          <w:sz w:val="24"/>
+          <w:szCs w:val="24"/>
+          <w:lang w:val="id-ID"/>
+        </w:rPr>
+        <w:t xml:space="preserve">Wimmer, Roger D and Dominick, J. R. (2013). </w:t>
+      </w:r>
+      <w:r>
+        <w:rPr>
+          <w:rFonts w:ascii="Times New Roman" w:hAnsi="Times New Roman" w:cs="Times New Roman"/>
+          <w:i/>
+          <w:iCs/>
+          <w:noProof/>
+          <w:sz w:val="24"/>
+          <w:szCs w:val="24"/>
+          <w:lang w:val="id-ID"/>
+        </w:rPr>
+        <w:t>Mass media research</w:t>
+      </w:r>
+      <w:r>
+        <w:rPr>
+          <w:rFonts w:ascii="Times New Roman" w:hAnsi="Times New Roman" w:cs="Times New Roman"/>
+          <w:noProof/>
+          <w:sz w:val="24"/>
+          <w:szCs w:val="24"/>
+          <w:lang w:val="id-ID"/>
+        </w:rPr>
+        <w:t>. Cengage learning.</w:t>
+      </w:r>
+    </w:p>
+    <w:p>
+      <w:pPr>
         <w:spacing w:after="0" w:line="360" w:lineRule="auto"/>
         <w:jc w:val="both"/>
         <w:rPr>
@@ -9147,6 +10436,7 @@
     </w:p>
     <w:p>
       <w:pPr>
+        <w:spacing w:line="360" w:lineRule="auto"/>
         <w:rPr>
           <w:noProof/>
           <w:lang w:val="id-ID"/>
@@ -9154,10 +10444,10 @@
       </w:pPr>
     </w:p>
     <w:sectPr>
-      <w:headerReference w:type="default" r:id="rId13"/>
-      <w:footerReference w:type="default" r:id="rId14"/>
-      <w:headerReference w:type="first" r:id="rId15"/>
-      <w:footerReference w:type="first" r:id="rId16"/>
+      <w:headerReference w:type="default" r:id="rId14"/>
+      <w:footerReference w:type="default" r:id="rId15"/>
+      <w:headerReference w:type="first" r:id="rId16"/>
+      <w:footerReference w:type="first" r:id="rId17"/>
       <w:pgSz w:w="11906" w:h="16838" w:code="9"/>
       <w:pgMar w:top="2268" w:right="1701" w:bottom="1701" w:left="2268" w:header="0" w:footer="0" w:gutter="0"/>
       <w:cols w:space="720"/>
@@ -10198,7 +11488,7 @@
   <w:abstractNum w:abstractNumId="9" w15:restartNumberingAfterBreak="0">
     <w:nsid w:val="4A66713F"/>
     <w:multiLevelType w:val="hybridMultilevel"/>
-    <w:tmpl w:val="6F962558"/>
+    <w:tmpl w:val="D9DE96FE"/>
     <w:lvl w:ilvl="0" w:tplc="0409000F">
       <w:start w:val="1"/>
       <w:numFmt w:val="decimal"/>
@@ -10635,6 +11925,94 @@
     </w:lvl>
   </w:abstractNum>
   <w:abstractNum w:abstractNumId="13" w15:restartNumberingAfterBreak="0">
+    <w:nsid w:val="71051AF3"/>
+    <w:multiLevelType w:val="hybridMultilevel"/>
+    <w:tmpl w:val="47DE9D38"/>
+    <w:lvl w:ilvl="0" w:tplc="00000001">
+      <w:numFmt w:val="bullet"/>
+      <w:lvlText w:val="-"/>
+      <w:lvlJc w:val="left"/>
+      <w:pPr>
+        <w:ind w:left="1859" w:hanging="360"/>
+      </w:pPr>
+      <w:rPr>
+        <w:rFonts w:ascii="Times New Roman" w:hAnsi="Times New Roman" w:cs="Times New Roman"/>
+      </w:rPr>
+    </w:lvl>
+    <w:lvl w:ilvl="1" w:tplc="04090019">
+      <w:start w:val="1"/>
+      <w:numFmt w:val="lowerLetter"/>
+      <w:lvlText w:val="%2."/>
+      <w:lvlJc w:val="left"/>
+      <w:pPr>
+        <w:ind w:left="2579" w:hanging="360"/>
+      </w:pPr>
+    </w:lvl>
+    <w:lvl w:ilvl="2" w:tplc="0409001B" w:tentative="1">
+      <w:start w:val="1"/>
+      <w:numFmt w:val="lowerRoman"/>
+      <w:lvlText w:val="%3."/>
+      <w:lvlJc w:val="right"/>
+      <w:pPr>
+        <w:ind w:left="3299" w:hanging="180"/>
+      </w:pPr>
+    </w:lvl>
+    <w:lvl w:ilvl="3" w:tplc="0409000F" w:tentative="1">
+      <w:start w:val="1"/>
+      <w:numFmt w:val="decimal"/>
+      <w:lvlText w:val="%4."/>
+      <w:lvlJc w:val="left"/>
+      <w:pPr>
+        <w:ind w:left="4019" w:hanging="360"/>
+      </w:pPr>
+    </w:lvl>
+    <w:lvl w:ilvl="4" w:tplc="04090019" w:tentative="1">
+      <w:start w:val="1"/>
+      <w:numFmt w:val="lowerLetter"/>
+      <w:lvlText w:val="%5."/>
+      <w:lvlJc w:val="left"/>
+      <w:pPr>
+        <w:ind w:left="4739" w:hanging="360"/>
+      </w:pPr>
+    </w:lvl>
+    <w:lvl w:ilvl="5" w:tplc="0409001B" w:tentative="1">
+      <w:start w:val="1"/>
+      <w:numFmt w:val="lowerRoman"/>
+      <w:lvlText w:val="%6."/>
+      <w:lvlJc w:val="right"/>
+      <w:pPr>
+        <w:ind w:left="5459" w:hanging="180"/>
+      </w:pPr>
+    </w:lvl>
+    <w:lvl w:ilvl="6" w:tplc="0409000F">
+      <w:start w:val="1"/>
+      <w:numFmt w:val="decimal"/>
+      <w:lvlText w:val="%7."/>
+      <w:lvlJc w:val="left"/>
+      <w:pPr>
+        <w:ind w:left="6179" w:hanging="360"/>
+      </w:pPr>
+    </w:lvl>
+    <w:lvl w:ilvl="7" w:tplc="04090019" w:tentative="1">
+      <w:start w:val="1"/>
+      <w:numFmt w:val="lowerLetter"/>
+      <w:lvlText w:val="%8."/>
+      <w:lvlJc w:val="left"/>
+      <w:pPr>
+        <w:ind w:left="6899" w:hanging="360"/>
+      </w:pPr>
+    </w:lvl>
+    <w:lvl w:ilvl="8" w:tplc="0409001B" w:tentative="1">
+      <w:start w:val="1"/>
+      <w:numFmt w:val="lowerRoman"/>
+      <w:lvlText w:val="%9."/>
+      <w:lvlJc w:val="right"/>
+      <w:pPr>
+        <w:ind w:left="7619" w:hanging="180"/>
+      </w:pPr>
+    </w:lvl>
+  </w:abstractNum>
+  <w:abstractNum w:abstractNumId="14" w15:restartNumberingAfterBreak="0">
     <w:nsid w:val="72F87227"/>
     <w:multiLevelType w:val="multilevel"/>
     <w:tmpl w:val="7AD60148"/>
@@ -10757,7 +12135,7 @@
       </w:rPr>
     </w:lvl>
   </w:abstractNum>
-  <w:abstractNum w:abstractNumId="14" w15:restartNumberingAfterBreak="0">
+  <w:abstractNum w:abstractNumId="15" w15:restartNumberingAfterBreak="0">
     <w:nsid w:val="76306A67"/>
     <w:multiLevelType w:val="multilevel"/>
     <w:tmpl w:val="E7682A76"/>
@@ -10872,7 +12250,7 @@
       </w:rPr>
     </w:lvl>
   </w:abstractNum>
-  <w:abstractNum w:abstractNumId="15" w15:restartNumberingAfterBreak="0">
+  <w:abstractNum w:abstractNumId="16" w15:restartNumberingAfterBreak="0">
     <w:nsid w:val="76ED22F3"/>
     <w:multiLevelType w:val="multilevel"/>
     <w:tmpl w:val="F32C996C"/>
@@ -10987,7 +12365,7 @@
       </w:rPr>
     </w:lvl>
   </w:abstractNum>
-  <w:abstractNum w:abstractNumId="16" w15:restartNumberingAfterBreak="0">
+  <w:abstractNum w:abstractNumId="17" w15:restartNumberingAfterBreak="0">
     <w:nsid w:val="790D4B42"/>
     <w:multiLevelType w:val="hybridMultilevel"/>
     <w:tmpl w:val="B7F4BEAE"/>
@@ -11079,7 +12457,7 @@
       </w:pPr>
     </w:lvl>
   </w:abstractNum>
-  <w:abstractNum w:abstractNumId="17" w15:restartNumberingAfterBreak="0">
+  <w:abstractNum w:abstractNumId="18" w15:restartNumberingAfterBreak="0">
     <w:nsid w:val="7D4D4571"/>
     <w:multiLevelType w:val="hybridMultilevel"/>
     <w:tmpl w:val="29E8F178"/>
@@ -11166,7 +12544,7 @@
     </w:lvl>
   </w:abstractNum>
   <w:num w:numId="1">
-    <w:abstractNumId w:val="17"/>
+    <w:abstractNumId w:val="18"/>
   </w:num>
   <w:num w:numId="2">
     <w:abstractNumId w:val="5"/>
@@ -11212,7 +12590,7 @@
     <w:abstractNumId w:val="2"/>
   </w:num>
   <w:num w:numId="8">
-    <w:abstractNumId w:val="13"/>
+    <w:abstractNumId w:val="14"/>
   </w:num>
   <w:num w:numId="9">
     <w:abstractNumId w:val="11"/>
@@ -11221,10 +12599,10 @@
     <w:abstractNumId w:val="0"/>
   </w:num>
   <w:num w:numId="11">
-    <w:abstractNumId w:val="14"/>
+    <w:abstractNumId w:val="15"/>
   </w:num>
   <w:num w:numId="12">
-    <w:abstractNumId w:val="16"/>
+    <w:abstractNumId w:val="17"/>
   </w:num>
   <w:num w:numId="13">
     <w:abstractNumId w:val="3"/>
@@ -11236,13 +12614,19 @@
     <w:abstractNumId w:val="12"/>
   </w:num>
   <w:num w:numId="16">
-    <w:abstractNumId w:val="15"/>
+    <w:abstractNumId w:val="16"/>
   </w:num>
   <w:num w:numId="17">
     <w:abstractNumId w:val="10"/>
   </w:num>
   <w:num w:numId="18">
     <w:abstractNumId w:val="1"/>
+  </w:num>
+  <w:num w:numId="19">
+    <w:abstractNumId w:val="5"/>
+  </w:num>
+  <w:num w:numId="20">
+    <w:abstractNumId w:val="13"/>
   </w:num>
   <w:numIdMacAtCleanup w:val="18"/>
 </w:numbering>
@@ -11420,7 +12804,7 @@
     <w:lsdException w:name="Table Web 2" w:semiHidden="1" w:unhideWhenUsed="1"/>
     <w:lsdException w:name="Table Web 3" w:semiHidden="1" w:unhideWhenUsed="1"/>
     <w:lsdException w:name="Balloon Text" w:semiHidden="1" w:unhideWhenUsed="1"/>
-    <w:lsdException w:name="Table Grid" w:uiPriority="59"/>
+    <w:lsdException w:name="Table Grid" w:uiPriority="39" w:qFormat="1"/>
     <w:lsdException w:name="Table Theme" w:semiHidden="1" w:unhideWhenUsed="1"/>
     <w:lsdException w:name="Placeholder Text" w:semiHidden="1"/>
     <w:lsdException w:name="No Spacing" w:uiPriority="1" w:qFormat="1"/>
@@ -11724,6 +13108,7 @@
   <w:style w:type="character" w:default="1" w:styleId="DefaultParagraphFont">
     <w:name w:val="Default Paragraph Font"/>
     <w:uiPriority w:val="1"/>
+    <w:semiHidden/>
     <w:unhideWhenUsed/>
   </w:style>
   <w:style w:type="table" w:default="1" w:styleId="TableNormal">
@@ -11797,7 +13182,8 @@
   <w:style w:type="table" w:styleId="TableGrid">
     <w:name w:val="Table Grid"/>
     <w:basedOn w:val="TableNormal"/>
-    <w:uiPriority w:val="59"/>
+    <w:uiPriority w:val="39"/>
+    <w:qFormat/>
     <w:rsid w:val="00401F9B"/>
     <w:pPr>
       <w:spacing w:after="0" w:line="240" w:lineRule="auto"/>

--- a/PROPOSAL SKRIPSI revisi fix.docx
+++ b/PROPOSAL SKRIPSI revisi fix.docx
@@ -4638,6 +4638,7 @@
           <w:szCs w:val="24"/>
         </w:rPr>
       </w:pPr>
+      <w:proofErr w:type="spellStart"/>
       <w:r>
         <w:rPr>
           <w:rFonts w:ascii="Times New Roman" w:hAnsi="Times New Roman" w:cs="Times New Roman"/>
@@ -4645,7 +4646,437 @@
           <w:szCs w:val="24"/>
           <w:lang w:val="en-US"/>
         </w:rPr>
-        <w:t xml:space="preserve">Pengujian sistem dilakukan untuk melihat apakah program sudah berjalan dengan sebagaimana mestinya atau belum, Pengujian sistem dilakukan dengan menggunakan dua metode yaitu metode </w:t>
+        <w:t>Pengujian</w:t>
+      </w:r>
+      <w:proofErr w:type="spellEnd"/>
+      <w:r>
+        <w:rPr>
+          <w:rFonts w:ascii="Times New Roman" w:hAnsi="Times New Roman" w:cs="Times New Roman"/>
+          <w:sz w:val="24"/>
+          <w:szCs w:val="24"/>
+          <w:lang w:val="en-US"/>
+        </w:rPr>
+        <w:t xml:space="preserve"> </w:t>
+      </w:r>
+      <w:proofErr w:type="spellStart"/>
+      <w:r>
+        <w:rPr>
+          <w:rFonts w:ascii="Times New Roman" w:hAnsi="Times New Roman" w:cs="Times New Roman"/>
+          <w:sz w:val="24"/>
+          <w:szCs w:val="24"/>
+          <w:lang w:val="en-US"/>
+        </w:rPr>
+        <w:t>sistem</w:t>
+      </w:r>
+      <w:proofErr w:type="spellEnd"/>
+      <w:r>
+        <w:rPr>
+          <w:rFonts w:ascii="Times New Roman" w:hAnsi="Times New Roman" w:cs="Times New Roman"/>
+          <w:sz w:val="24"/>
+          <w:szCs w:val="24"/>
+          <w:lang w:val="en-US"/>
+        </w:rPr>
+        <w:t xml:space="preserve"> </w:t>
+      </w:r>
+      <w:proofErr w:type="spellStart"/>
+      <w:r>
+        <w:rPr>
+          <w:rFonts w:ascii="Times New Roman" w:hAnsi="Times New Roman" w:cs="Times New Roman"/>
+          <w:sz w:val="24"/>
+          <w:szCs w:val="24"/>
+          <w:lang w:val="en-US"/>
+        </w:rPr>
+        <w:t>dilakukan</w:t>
+      </w:r>
+      <w:proofErr w:type="spellEnd"/>
+      <w:r>
+        <w:rPr>
+          <w:rFonts w:ascii="Times New Roman" w:hAnsi="Times New Roman" w:cs="Times New Roman"/>
+          <w:sz w:val="24"/>
+          <w:szCs w:val="24"/>
+          <w:lang w:val="en-US"/>
+        </w:rPr>
+        <w:t xml:space="preserve"> </w:t>
+      </w:r>
+      <w:proofErr w:type="spellStart"/>
+      <w:r>
+        <w:rPr>
+          <w:rFonts w:ascii="Times New Roman" w:hAnsi="Times New Roman" w:cs="Times New Roman"/>
+          <w:sz w:val="24"/>
+          <w:szCs w:val="24"/>
+          <w:lang w:val="en-US"/>
+        </w:rPr>
+        <w:t>untuk</w:t>
+      </w:r>
+      <w:proofErr w:type="spellEnd"/>
+      <w:r>
+        <w:rPr>
+          <w:rFonts w:ascii="Times New Roman" w:hAnsi="Times New Roman" w:cs="Times New Roman"/>
+          <w:sz w:val="24"/>
+          <w:szCs w:val="24"/>
+          <w:lang w:val="en-US"/>
+        </w:rPr>
+        <w:t xml:space="preserve"> </w:t>
+      </w:r>
+      <w:proofErr w:type="spellStart"/>
+      <w:r>
+        <w:rPr>
+          <w:rFonts w:ascii="Times New Roman" w:hAnsi="Times New Roman" w:cs="Times New Roman"/>
+          <w:sz w:val="24"/>
+          <w:szCs w:val="24"/>
+          <w:lang w:val="en-US"/>
+        </w:rPr>
+        <w:t>melihat</w:t>
+      </w:r>
+      <w:proofErr w:type="spellEnd"/>
+      <w:r>
+        <w:rPr>
+          <w:rFonts w:ascii="Times New Roman" w:hAnsi="Times New Roman" w:cs="Times New Roman"/>
+          <w:sz w:val="24"/>
+          <w:szCs w:val="24"/>
+          <w:lang w:val="en-US"/>
+        </w:rPr>
+        <w:t xml:space="preserve"> </w:t>
+      </w:r>
+      <w:proofErr w:type="spellStart"/>
+      <w:r>
+        <w:rPr>
+          <w:rFonts w:ascii="Times New Roman" w:hAnsi="Times New Roman" w:cs="Times New Roman"/>
+          <w:sz w:val="24"/>
+          <w:szCs w:val="24"/>
+          <w:lang w:val="en-US"/>
+        </w:rPr>
+        <w:t>apakah</w:t>
+      </w:r>
+      <w:proofErr w:type="spellEnd"/>
+      <w:r>
+        <w:rPr>
+          <w:rFonts w:ascii="Times New Roman" w:hAnsi="Times New Roman" w:cs="Times New Roman"/>
+          <w:sz w:val="24"/>
+          <w:szCs w:val="24"/>
+          <w:lang w:val="en-US"/>
+        </w:rPr>
+        <w:t xml:space="preserve"> program </w:t>
+      </w:r>
+      <w:proofErr w:type="spellStart"/>
+      <w:r>
+        <w:rPr>
+          <w:rFonts w:ascii="Times New Roman" w:hAnsi="Times New Roman" w:cs="Times New Roman"/>
+          <w:sz w:val="24"/>
+          <w:szCs w:val="24"/>
+          <w:lang w:val="en-US"/>
+        </w:rPr>
+        <w:t>sudah</w:t>
+      </w:r>
+      <w:proofErr w:type="spellEnd"/>
+      <w:r>
+        <w:rPr>
+          <w:rFonts w:ascii="Times New Roman" w:hAnsi="Times New Roman" w:cs="Times New Roman"/>
+          <w:sz w:val="24"/>
+          <w:szCs w:val="24"/>
+          <w:lang w:val="en-US"/>
+        </w:rPr>
+        <w:t xml:space="preserve"> </w:t>
+      </w:r>
+      <w:proofErr w:type="spellStart"/>
+      <w:r>
+        <w:rPr>
+          <w:rFonts w:ascii="Times New Roman" w:hAnsi="Times New Roman" w:cs="Times New Roman"/>
+          <w:sz w:val="24"/>
+          <w:szCs w:val="24"/>
+          <w:lang w:val="en-US"/>
+        </w:rPr>
+        <w:t>berjalan</w:t>
+      </w:r>
+      <w:proofErr w:type="spellEnd"/>
+      <w:r>
+        <w:rPr>
+          <w:rFonts w:ascii="Times New Roman" w:hAnsi="Times New Roman" w:cs="Times New Roman"/>
+          <w:sz w:val="24"/>
+          <w:szCs w:val="24"/>
+          <w:lang w:val="en-US"/>
+        </w:rPr>
+        <w:t xml:space="preserve"> </w:t>
+      </w:r>
+      <w:proofErr w:type="spellStart"/>
+      <w:r>
+        <w:rPr>
+          <w:rFonts w:ascii="Times New Roman" w:hAnsi="Times New Roman" w:cs="Times New Roman"/>
+          <w:sz w:val="24"/>
+          <w:szCs w:val="24"/>
+          <w:lang w:val="en-US"/>
+        </w:rPr>
+        <w:t>dengan</w:t>
+      </w:r>
+      <w:proofErr w:type="spellEnd"/>
+      <w:r>
+        <w:rPr>
+          <w:rFonts w:ascii="Times New Roman" w:hAnsi="Times New Roman" w:cs="Times New Roman"/>
+          <w:sz w:val="24"/>
+          <w:szCs w:val="24"/>
+          <w:lang w:val="en-US"/>
+        </w:rPr>
+        <w:t xml:space="preserve"> </w:t>
+      </w:r>
+      <w:proofErr w:type="spellStart"/>
+      <w:r>
+        <w:rPr>
+          <w:rFonts w:ascii="Times New Roman" w:hAnsi="Times New Roman" w:cs="Times New Roman"/>
+          <w:sz w:val="24"/>
+          <w:szCs w:val="24"/>
+          <w:lang w:val="en-US"/>
+        </w:rPr>
+        <w:t>sebagaimana</w:t>
+      </w:r>
+      <w:proofErr w:type="spellEnd"/>
+      <w:r>
+        <w:rPr>
+          <w:rFonts w:ascii="Times New Roman" w:hAnsi="Times New Roman" w:cs="Times New Roman"/>
+          <w:sz w:val="24"/>
+          <w:szCs w:val="24"/>
+          <w:lang w:val="en-US"/>
+        </w:rPr>
+        <w:t xml:space="preserve"> </w:t>
+      </w:r>
+      <w:proofErr w:type="spellStart"/>
+      <w:r>
+        <w:rPr>
+          <w:rFonts w:ascii="Times New Roman" w:hAnsi="Times New Roman" w:cs="Times New Roman"/>
+          <w:sz w:val="24"/>
+          <w:szCs w:val="24"/>
+          <w:lang w:val="en-US"/>
+        </w:rPr>
+        <w:t>mestinya</w:t>
+      </w:r>
+      <w:proofErr w:type="spellEnd"/>
+      <w:r>
+        <w:rPr>
+          <w:rFonts w:ascii="Times New Roman" w:hAnsi="Times New Roman" w:cs="Times New Roman"/>
+          <w:sz w:val="24"/>
+          <w:szCs w:val="24"/>
+          <w:lang w:val="en-US"/>
+        </w:rPr>
+        <w:t xml:space="preserve"> </w:t>
+      </w:r>
+      <w:proofErr w:type="spellStart"/>
+      <w:r>
+        <w:rPr>
+          <w:rFonts w:ascii="Times New Roman" w:hAnsi="Times New Roman" w:cs="Times New Roman"/>
+          <w:sz w:val="24"/>
+          <w:szCs w:val="24"/>
+          <w:lang w:val="en-US"/>
+        </w:rPr>
+        <w:t>atau</w:t>
+      </w:r>
+      <w:proofErr w:type="spellEnd"/>
+      <w:r>
+        <w:rPr>
+          <w:rFonts w:ascii="Times New Roman" w:hAnsi="Times New Roman" w:cs="Times New Roman"/>
+          <w:sz w:val="24"/>
+          <w:szCs w:val="24"/>
+          <w:lang w:val="en-US"/>
+        </w:rPr>
+        <w:t xml:space="preserve"> </w:t>
+      </w:r>
+      <w:proofErr w:type="spellStart"/>
+      <w:r>
+        <w:rPr>
+          <w:rFonts w:ascii="Times New Roman" w:hAnsi="Times New Roman" w:cs="Times New Roman"/>
+          <w:sz w:val="24"/>
+          <w:szCs w:val="24"/>
+          <w:lang w:val="en-US"/>
+        </w:rPr>
+        <w:t>belum</w:t>
+      </w:r>
+      <w:proofErr w:type="spellEnd"/>
+      <w:r>
+        <w:rPr>
+          <w:rFonts w:ascii="Times New Roman" w:hAnsi="Times New Roman" w:cs="Times New Roman"/>
+          <w:sz w:val="24"/>
+          <w:szCs w:val="24"/>
+          <w:lang w:val="en-US"/>
+        </w:rPr>
+        <w:t xml:space="preserve">, </w:t>
+      </w:r>
+      <w:proofErr w:type="spellStart"/>
+      <w:r>
+        <w:rPr>
+          <w:rFonts w:ascii="Times New Roman" w:hAnsi="Times New Roman" w:cs="Times New Roman"/>
+          <w:sz w:val="24"/>
+          <w:szCs w:val="24"/>
+          <w:lang w:val="en-US"/>
+        </w:rPr>
+        <w:t>Pengujian</w:t>
+      </w:r>
+      <w:proofErr w:type="spellEnd"/>
+      <w:r>
+        <w:rPr>
+          <w:rFonts w:ascii="Times New Roman" w:hAnsi="Times New Roman" w:cs="Times New Roman"/>
+          <w:sz w:val="24"/>
+          <w:szCs w:val="24"/>
+          <w:lang w:val="en-US"/>
+        </w:rPr>
+        <w:t xml:space="preserve"> </w:t>
+      </w:r>
+      <w:proofErr w:type="spellStart"/>
+      <w:r>
+        <w:rPr>
+          <w:rFonts w:ascii="Times New Roman" w:hAnsi="Times New Roman" w:cs="Times New Roman"/>
+          <w:sz w:val="24"/>
+          <w:szCs w:val="24"/>
+          <w:lang w:val="en-US"/>
+        </w:rPr>
+        <w:t>sistem</w:t>
+      </w:r>
+      <w:proofErr w:type="spellEnd"/>
+      <w:r>
+        <w:rPr>
+          <w:rFonts w:ascii="Times New Roman" w:hAnsi="Times New Roman" w:cs="Times New Roman"/>
+          <w:sz w:val="24"/>
+          <w:szCs w:val="24"/>
+          <w:lang w:val="en-US"/>
+        </w:rPr>
+        <w:t xml:space="preserve"> </w:t>
+      </w:r>
+      <w:proofErr w:type="spellStart"/>
+      <w:r>
+        <w:rPr>
+          <w:rFonts w:ascii="Times New Roman" w:hAnsi="Times New Roman" w:cs="Times New Roman"/>
+          <w:sz w:val="24"/>
+          <w:szCs w:val="24"/>
+          <w:lang w:val="en-US"/>
+        </w:rPr>
+        <w:t>dilakukan</w:t>
+      </w:r>
+      <w:proofErr w:type="spellEnd"/>
+      <w:r>
+        <w:rPr>
+          <w:rFonts w:ascii="Times New Roman" w:hAnsi="Times New Roman" w:cs="Times New Roman"/>
+          <w:sz w:val="24"/>
+          <w:szCs w:val="24"/>
+          <w:lang w:val="en-US"/>
+        </w:rPr>
+        <w:t xml:space="preserve"> </w:t>
+      </w:r>
+      <w:proofErr w:type="spellStart"/>
+      <w:r>
+        <w:rPr>
+          <w:rFonts w:ascii="Times New Roman" w:hAnsi="Times New Roman" w:cs="Times New Roman"/>
+          <w:sz w:val="24"/>
+          <w:szCs w:val="24"/>
+          <w:lang w:val="en-US"/>
+        </w:rPr>
+        <w:t>dengan</w:t>
+      </w:r>
+      <w:proofErr w:type="spellEnd"/>
+      <w:r>
+        <w:rPr>
+          <w:rFonts w:ascii="Times New Roman" w:hAnsi="Times New Roman" w:cs="Times New Roman"/>
+          <w:sz w:val="24"/>
+          <w:szCs w:val="24"/>
+          <w:lang w:val="en-US"/>
+        </w:rPr>
+        <w:t xml:space="preserve"> </w:t>
+      </w:r>
+      <w:proofErr w:type="spellStart"/>
+      <w:r>
+        <w:rPr>
+          <w:rFonts w:ascii="Times New Roman" w:hAnsi="Times New Roman" w:cs="Times New Roman"/>
+          <w:sz w:val="24"/>
+          <w:szCs w:val="24"/>
+          <w:lang w:val="en-US"/>
+        </w:rPr>
+        <w:t>menggunakan</w:t>
+      </w:r>
+      <w:proofErr w:type="spellEnd"/>
+      <w:r>
+        <w:rPr>
+          <w:rFonts w:ascii="Times New Roman" w:hAnsi="Times New Roman" w:cs="Times New Roman"/>
+          <w:sz w:val="24"/>
+          <w:szCs w:val="24"/>
+          <w:lang w:val="en-US"/>
+        </w:rPr>
+        <w:t xml:space="preserve"> </w:t>
+      </w:r>
+      <w:proofErr w:type="spellStart"/>
+      <w:r>
+        <w:rPr>
+          <w:rFonts w:ascii="Times New Roman" w:hAnsi="Times New Roman" w:cs="Times New Roman"/>
+          <w:sz w:val="24"/>
+          <w:szCs w:val="24"/>
+          <w:lang w:val="en-US"/>
+        </w:rPr>
+        <w:t>dua</w:t>
+      </w:r>
+      <w:proofErr w:type="spellEnd"/>
+      <w:r>
+        <w:rPr>
+          <w:rFonts w:ascii="Times New Roman" w:hAnsi="Times New Roman" w:cs="Times New Roman"/>
+          <w:sz w:val="24"/>
+          <w:szCs w:val="24"/>
+          <w:lang w:val="en-US"/>
+        </w:rPr>
+        <w:t xml:space="preserve"> </w:t>
+      </w:r>
+      <w:proofErr w:type="spellStart"/>
+      <w:r>
+        <w:rPr>
+          <w:rFonts w:ascii="Times New Roman" w:hAnsi="Times New Roman" w:cs="Times New Roman"/>
+          <w:sz w:val="24"/>
+          <w:szCs w:val="24"/>
+          <w:lang w:val="en-US"/>
+        </w:rPr>
+        <w:t>metode</w:t>
+      </w:r>
+      <w:proofErr w:type="spellEnd"/>
+      <w:r>
+        <w:rPr>
+          <w:rFonts w:ascii="Times New Roman" w:hAnsi="Times New Roman" w:cs="Times New Roman"/>
+          <w:sz w:val="24"/>
+          <w:szCs w:val="24"/>
+          <w:lang w:val="en-US"/>
+        </w:rPr>
+        <w:t xml:space="preserve"> </w:t>
+      </w:r>
+      <w:proofErr w:type="spellStart"/>
+      <w:r>
+        <w:rPr>
+          <w:rFonts w:ascii="Times New Roman" w:hAnsi="Times New Roman" w:cs="Times New Roman"/>
+          <w:sz w:val="24"/>
+          <w:szCs w:val="24"/>
+          <w:lang w:val="en-US"/>
+        </w:rPr>
+        <w:t>yaitu</w:t>
+      </w:r>
+      <w:proofErr w:type="spellEnd"/>
+      <w:r>
+        <w:rPr>
+          <w:rFonts w:ascii="Times New Roman" w:hAnsi="Times New Roman" w:cs="Times New Roman"/>
+          <w:sz w:val="24"/>
+          <w:szCs w:val="24"/>
+          <w:lang w:val="en-US"/>
+        </w:rPr>
+        <w:t xml:space="preserve"> </w:t>
+      </w:r>
+      <w:proofErr w:type="spellStart"/>
+      <w:r>
+        <w:rPr>
+          <w:rFonts w:ascii="Times New Roman" w:hAnsi="Times New Roman" w:cs="Times New Roman"/>
+          <w:sz w:val="24"/>
+          <w:szCs w:val="24"/>
+          <w:lang w:val="en-US"/>
+        </w:rPr>
+        <w:t>metode</w:t>
+      </w:r>
+      <w:proofErr w:type="spellEnd"/>
+      <w:r>
+        <w:rPr>
+          <w:rFonts w:ascii="Times New Roman" w:hAnsi="Times New Roman" w:cs="Times New Roman"/>
+          <w:sz w:val="24"/>
+          <w:szCs w:val="24"/>
+          <w:lang w:val="en-US"/>
+        </w:rPr>
+        <w:t xml:space="preserve"> </w:t>
       </w:r>
       <w:r>
         <w:rPr>
@@ -7831,9 +8262,16 @@
               <w:rPr>
                 <w:rFonts w:ascii="Times New Roman" w:hAnsi="Times New Roman" w:cs="Times New Roman"/>
                 <w:noProof/>
-                <w:lang w:val="id-ID"/>
-              </w:rPr>
-              <w:t>Jan 2020</w:t>
+              </w:rPr>
+              <w:t>Nov</w:t>
+            </w:r>
+            <w:r>
+              <w:rPr>
+                <w:rFonts w:ascii="Times New Roman" w:hAnsi="Times New Roman" w:cs="Times New Roman"/>
+                <w:noProof/>
+                <w:lang w:val="id-ID"/>
+              </w:rPr>
+              <w:t xml:space="preserve"> 2020</w:t>
             </w:r>
           </w:p>
         </w:tc>
@@ -7862,9 +8300,16 @@
               <w:rPr>
                 <w:rFonts w:ascii="Times New Roman" w:hAnsi="Times New Roman" w:cs="Times New Roman"/>
                 <w:noProof/>
-                <w:lang w:val="id-ID"/>
-              </w:rPr>
-              <w:t>Feb 2020</w:t>
+              </w:rPr>
+              <w:t>Des</w:t>
+            </w:r>
+            <w:r>
+              <w:rPr>
+                <w:rFonts w:ascii="Times New Roman" w:hAnsi="Times New Roman" w:cs="Times New Roman"/>
+                <w:noProof/>
+                <w:lang w:val="id-ID"/>
+              </w:rPr>
+              <w:t xml:space="preserve"> 2020</w:t>
             </w:r>
           </w:p>
         </w:tc>
@@ -7893,9 +8338,16 @@
               <w:rPr>
                 <w:rFonts w:ascii="Times New Roman" w:hAnsi="Times New Roman" w:cs="Times New Roman"/>
                 <w:noProof/>
-                <w:lang w:val="id-ID"/>
-              </w:rPr>
-              <w:t>Mar 2020</w:t>
+              </w:rPr>
+              <w:t>Jan</w:t>
+            </w:r>
+            <w:r>
+              <w:rPr>
+                <w:rFonts w:ascii="Times New Roman" w:hAnsi="Times New Roman" w:cs="Times New Roman"/>
+                <w:noProof/>
+                <w:lang w:val="id-ID"/>
+              </w:rPr>
+              <w:t xml:space="preserve"> 2020</w:t>
             </w:r>
           </w:p>
         </w:tc>
@@ -7922,9 +8374,16 @@
               <w:rPr>
                 <w:rFonts w:ascii="Times New Roman" w:hAnsi="Times New Roman" w:cs="Times New Roman"/>
                 <w:noProof/>
-                <w:lang w:val="id-ID"/>
-              </w:rPr>
-              <w:t>April 2020</w:t>
+              </w:rPr>
+              <w:t>Feb</w:t>
+            </w:r>
+            <w:r>
+              <w:rPr>
+                <w:rFonts w:ascii="Times New Roman" w:hAnsi="Times New Roman" w:cs="Times New Roman"/>
+                <w:noProof/>
+                <w:lang w:val="id-ID"/>
+              </w:rPr>
+              <w:t xml:space="preserve"> 2020</w:t>
             </w:r>
           </w:p>
         </w:tc>
@@ -7953,7 +8412,22 @@
                 <w:noProof/>
                 <w:lang w:val="id-ID"/>
               </w:rPr>
-              <w:t>Mei 2020</w:t>
+              <w:t>M</w:t>
+            </w:r>
+            <w:r>
+              <w:rPr>
+                <w:rFonts w:ascii="Times New Roman" w:hAnsi="Times New Roman" w:cs="Times New Roman"/>
+                <w:noProof/>
+              </w:rPr>
+              <w:t>ar</w:t>
+            </w:r>
+            <w:r>
+              <w:rPr>
+                <w:rFonts w:ascii="Times New Roman" w:hAnsi="Times New Roman" w:cs="Times New Roman"/>
+                <w:noProof/>
+                <w:lang w:val="id-ID"/>
+              </w:rPr>
+              <w:t xml:space="preserve"> 2020</w:t>
             </w:r>
           </w:p>
         </w:tc>
@@ -7980,9 +8454,16 @@
               <w:rPr>
                 <w:rFonts w:ascii="Times New Roman" w:hAnsi="Times New Roman" w:cs="Times New Roman"/>
                 <w:noProof/>
-                <w:lang w:val="id-ID"/>
-              </w:rPr>
-              <w:t>Juni 2020</w:t>
+              </w:rPr>
+              <w:t>April</w:t>
+            </w:r>
+            <w:r>
+              <w:rPr>
+                <w:rFonts w:ascii="Times New Roman" w:hAnsi="Times New Roman" w:cs="Times New Roman"/>
+                <w:noProof/>
+                <w:lang w:val="id-ID"/>
+              </w:rPr>
+              <w:t xml:space="preserve"> 2020</w:t>
             </w:r>
           </w:p>
         </w:tc>

--- a/PROPOSAL SKRIPSI revisi fix.docx
+++ b/PROPOSAL SKRIPSI revisi fix.docx
@@ -4638,7 +4638,6 @@
           <w:szCs w:val="24"/>
         </w:rPr>
       </w:pPr>
-      <w:proofErr w:type="spellStart"/>
       <w:r>
         <w:rPr>
           <w:rFonts w:ascii="Times New Roman" w:hAnsi="Times New Roman" w:cs="Times New Roman"/>
@@ -4646,437 +4645,7 @@
           <w:szCs w:val="24"/>
           <w:lang w:val="en-US"/>
         </w:rPr>
-        <w:t>Pengujian</w:t>
-      </w:r>
-      <w:proofErr w:type="spellEnd"/>
-      <w:r>
-        <w:rPr>
-          <w:rFonts w:ascii="Times New Roman" w:hAnsi="Times New Roman" w:cs="Times New Roman"/>
-          <w:sz w:val="24"/>
-          <w:szCs w:val="24"/>
-          <w:lang w:val="en-US"/>
-        </w:rPr>
-        <w:t xml:space="preserve"> </w:t>
-      </w:r>
-      <w:proofErr w:type="spellStart"/>
-      <w:r>
-        <w:rPr>
-          <w:rFonts w:ascii="Times New Roman" w:hAnsi="Times New Roman" w:cs="Times New Roman"/>
-          <w:sz w:val="24"/>
-          <w:szCs w:val="24"/>
-          <w:lang w:val="en-US"/>
-        </w:rPr>
-        <w:t>sistem</w:t>
-      </w:r>
-      <w:proofErr w:type="spellEnd"/>
-      <w:r>
-        <w:rPr>
-          <w:rFonts w:ascii="Times New Roman" w:hAnsi="Times New Roman" w:cs="Times New Roman"/>
-          <w:sz w:val="24"/>
-          <w:szCs w:val="24"/>
-          <w:lang w:val="en-US"/>
-        </w:rPr>
-        <w:t xml:space="preserve"> </w:t>
-      </w:r>
-      <w:proofErr w:type="spellStart"/>
-      <w:r>
-        <w:rPr>
-          <w:rFonts w:ascii="Times New Roman" w:hAnsi="Times New Roman" w:cs="Times New Roman"/>
-          <w:sz w:val="24"/>
-          <w:szCs w:val="24"/>
-          <w:lang w:val="en-US"/>
-        </w:rPr>
-        <w:t>dilakukan</w:t>
-      </w:r>
-      <w:proofErr w:type="spellEnd"/>
-      <w:r>
-        <w:rPr>
-          <w:rFonts w:ascii="Times New Roman" w:hAnsi="Times New Roman" w:cs="Times New Roman"/>
-          <w:sz w:val="24"/>
-          <w:szCs w:val="24"/>
-          <w:lang w:val="en-US"/>
-        </w:rPr>
-        <w:t xml:space="preserve"> </w:t>
-      </w:r>
-      <w:proofErr w:type="spellStart"/>
-      <w:r>
-        <w:rPr>
-          <w:rFonts w:ascii="Times New Roman" w:hAnsi="Times New Roman" w:cs="Times New Roman"/>
-          <w:sz w:val="24"/>
-          <w:szCs w:val="24"/>
-          <w:lang w:val="en-US"/>
-        </w:rPr>
-        <w:t>untuk</w:t>
-      </w:r>
-      <w:proofErr w:type="spellEnd"/>
-      <w:r>
-        <w:rPr>
-          <w:rFonts w:ascii="Times New Roman" w:hAnsi="Times New Roman" w:cs="Times New Roman"/>
-          <w:sz w:val="24"/>
-          <w:szCs w:val="24"/>
-          <w:lang w:val="en-US"/>
-        </w:rPr>
-        <w:t xml:space="preserve"> </w:t>
-      </w:r>
-      <w:proofErr w:type="spellStart"/>
-      <w:r>
-        <w:rPr>
-          <w:rFonts w:ascii="Times New Roman" w:hAnsi="Times New Roman" w:cs="Times New Roman"/>
-          <w:sz w:val="24"/>
-          <w:szCs w:val="24"/>
-          <w:lang w:val="en-US"/>
-        </w:rPr>
-        <w:t>melihat</w:t>
-      </w:r>
-      <w:proofErr w:type="spellEnd"/>
-      <w:r>
-        <w:rPr>
-          <w:rFonts w:ascii="Times New Roman" w:hAnsi="Times New Roman" w:cs="Times New Roman"/>
-          <w:sz w:val="24"/>
-          <w:szCs w:val="24"/>
-          <w:lang w:val="en-US"/>
-        </w:rPr>
-        <w:t xml:space="preserve"> </w:t>
-      </w:r>
-      <w:proofErr w:type="spellStart"/>
-      <w:r>
-        <w:rPr>
-          <w:rFonts w:ascii="Times New Roman" w:hAnsi="Times New Roman" w:cs="Times New Roman"/>
-          <w:sz w:val="24"/>
-          <w:szCs w:val="24"/>
-          <w:lang w:val="en-US"/>
-        </w:rPr>
-        <w:t>apakah</w:t>
-      </w:r>
-      <w:proofErr w:type="spellEnd"/>
-      <w:r>
-        <w:rPr>
-          <w:rFonts w:ascii="Times New Roman" w:hAnsi="Times New Roman" w:cs="Times New Roman"/>
-          <w:sz w:val="24"/>
-          <w:szCs w:val="24"/>
-          <w:lang w:val="en-US"/>
-        </w:rPr>
-        <w:t xml:space="preserve"> program </w:t>
-      </w:r>
-      <w:proofErr w:type="spellStart"/>
-      <w:r>
-        <w:rPr>
-          <w:rFonts w:ascii="Times New Roman" w:hAnsi="Times New Roman" w:cs="Times New Roman"/>
-          <w:sz w:val="24"/>
-          <w:szCs w:val="24"/>
-          <w:lang w:val="en-US"/>
-        </w:rPr>
-        <w:t>sudah</w:t>
-      </w:r>
-      <w:proofErr w:type="spellEnd"/>
-      <w:r>
-        <w:rPr>
-          <w:rFonts w:ascii="Times New Roman" w:hAnsi="Times New Roman" w:cs="Times New Roman"/>
-          <w:sz w:val="24"/>
-          <w:szCs w:val="24"/>
-          <w:lang w:val="en-US"/>
-        </w:rPr>
-        <w:t xml:space="preserve"> </w:t>
-      </w:r>
-      <w:proofErr w:type="spellStart"/>
-      <w:r>
-        <w:rPr>
-          <w:rFonts w:ascii="Times New Roman" w:hAnsi="Times New Roman" w:cs="Times New Roman"/>
-          <w:sz w:val="24"/>
-          <w:szCs w:val="24"/>
-          <w:lang w:val="en-US"/>
-        </w:rPr>
-        <w:t>berjalan</w:t>
-      </w:r>
-      <w:proofErr w:type="spellEnd"/>
-      <w:r>
-        <w:rPr>
-          <w:rFonts w:ascii="Times New Roman" w:hAnsi="Times New Roman" w:cs="Times New Roman"/>
-          <w:sz w:val="24"/>
-          <w:szCs w:val="24"/>
-          <w:lang w:val="en-US"/>
-        </w:rPr>
-        <w:t xml:space="preserve"> </w:t>
-      </w:r>
-      <w:proofErr w:type="spellStart"/>
-      <w:r>
-        <w:rPr>
-          <w:rFonts w:ascii="Times New Roman" w:hAnsi="Times New Roman" w:cs="Times New Roman"/>
-          <w:sz w:val="24"/>
-          <w:szCs w:val="24"/>
-          <w:lang w:val="en-US"/>
-        </w:rPr>
-        <w:t>dengan</w:t>
-      </w:r>
-      <w:proofErr w:type="spellEnd"/>
-      <w:r>
-        <w:rPr>
-          <w:rFonts w:ascii="Times New Roman" w:hAnsi="Times New Roman" w:cs="Times New Roman"/>
-          <w:sz w:val="24"/>
-          <w:szCs w:val="24"/>
-          <w:lang w:val="en-US"/>
-        </w:rPr>
-        <w:t xml:space="preserve"> </w:t>
-      </w:r>
-      <w:proofErr w:type="spellStart"/>
-      <w:r>
-        <w:rPr>
-          <w:rFonts w:ascii="Times New Roman" w:hAnsi="Times New Roman" w:cs="Times New Roman"/>
-          <w:sz w:val="24"/>
-          <w:szCs w:val="24"/>
-          <w:lang w:val="en-US"/>
-        </w:rPr>
-        <w:t>sebagaimana</w:t>
-      </w:r>
-      <w:proofErr w:type="spellEnd"/>
-      <w:r>
-        <w:rPr>
-          <w:rFonts w:ascii="Times New Roman" w:hAnsi="Times New Roman" w:cs="Times New Roman"/>
-          <w:sz w:val="24"/>
-          <w:szCs w:val="24"/>
-          <w:lang w:val="en-US"/>
-        </w:rPr>
-        <w:t xml:space="preserve"> </w:t>
-      </w:r>
-      <w:proofErr w:type="spellStart"/>
-      <w:r>
-        <w:rPr>
-          <w:rFonts w:ascii="Times New Roman" w:hAnsi="Times New Roman" w:cs="Times New Roman"/>
-          <w:sz w:val="24"/>
-          <w:szCs w:val="24"/>
-          <w:lang w:val="en-US"/>
-        </w:rPr>
-        <w:t>mestinya</w:t>
-      </w:r>
-      <w:proofErr w:type="spellEnd"/>
-      <w:r>
-        <w:rPr>
-          <w:rFonts w:ascii="Times New Roman" w:hAnsi="Times New Roman" w:cs="Times New Roman"/>
-          <w:sz w:val="24"/>
-          <w:szCs w:val="24"/>
-          <w:lang w:val="en-US"/>
-        </w:rPr>
-        <w:t xml:space="preserve"> </w:t>
-      </w:r>
-      <w:proofErr w:type="spellStart"/>
-      <w:r>
-        <w:rPr>
-          <w:rFonts w:ascii="Times New Roman" w:hAnsi="Times New Roman" w:cs="Times New Roman"/>
-          <w:sz w:val="24"/>
-          <w:szCs w:val="24"/>
-          <w:lang w:val="en-US"/>
-        </w:rPr>
-        <w:t>atau</w:t>
-      </w:r>
-      <w:proofErr w:type="spellEnd"/>
-      <w:r>
-        <w:rPr>
-          <w:rFonts w:ascii="Times New Roman" w:hAnsi="Times New Roman" w:cs="Times New Roman"/>
-          <w:sz w:val="24"/>
-          <w:szCs w:val="24"/>
-          <w:lang w:val="en-US"/>
-        </w:rPr>
-        <w:t xml:space="preserve"> </w:t>
-      </w:r>
-      <w:proofErr w:type="spellStart"/>
-      <w:r>
-        <w:rPr>
-          <w:rFonts w:ascii="Times New Roman" w:hAnsi="Times New Roman" w:cs="Times New Roman"/>
-          <w:sz w:val="24"/>
-          <w:szCs w:val="24"/>
-          <w:lang w:val="en-US"/>
-        </w:rPr>
-        <w:t>belum</w:t>
-      </w:r>
-      <w:proofErr w:type="spellEnd"/>
-      <w:r>
-        <w:rPr>
-          <w:rFonts w:ascii="Times New Roman" w:hAnsi="Times New Roman" w:cs="Times New Roman"/>
-          <w:sz w:val="24"/>
-          <w:szCs w:val="24"/>
-          <w:lang w:val="en-US"/>
-        </w:rPr>
-        <w:t xml:space="preserve">, </w:t>
-      </w:r>
-      <w:proofErr w:type="spellStart"/>
-      <w:r>
-        <w:rPr>
-          <w:rFonts w:ascii="Times New Roman" w:hAnsi="Times New Roman" w:cs="Times New Roman"/>
-          <w:sz w:val="24"/>
-          <w:szCs w:val="24"/>
-          <w:lang w:val="en-US"/>
-        </w:rPr>
-        <w:t>Pengujian</w:t>
-      </w:r>
-      <w:proofErr w:type="spellEnd"/>
-      <w:r>
-        <w:rPr>
-          <w:rFonts w:ascii="Times New Roman" w:hAnsi="Times New Roman" w:cs="Times New Roman"/>
-          <w:sz w:val="24"/>
-          <w:szCs w:val="24"/>
-          <w:lang w:val="en-US"/>
-        </w:rPr>
-        <w:t xml:space="preserve"> </w:t>
-      </w:r>
-      <w:proofErr w:type="spellStart"/>
-      <w:r>
-        <w:rPr>
-          <w:rFonts w:ascii="Times New Roman" w:hAnsi="Times New Roman" w:cs="Times New Roman"/>
-          <w:sz w:val="24"/>
-          <w:szCs w:val="24"/>
-          <w:lang w:val="en-US"/>
-        </w:rPr>
-        <w:t>sistem</w:t>
-      </w:r>
-      <w:proofErr w:type="spellEnd"/>
-      <w:r>
-        <w:rPr>
-          <w:rFonts w:ascii="Times New Roman" w:hAnsi="Times New Roman" w:cs="Times New Roman"/>
-          <w:sz w:val="24"/>
-          <w:szCs w:val="24"/>
-          <w:lang w:val="en-US"/>
-        </w:rPr>
-        <w:t xml:space="preserve"> </w:t>
-      </w:r>
-      <w:proofErr w:type="spellStart"/>
-      <w:r>
-        <w:rPr>
-          <w:rFonts w:ascii="Times New Roman" w:hAnsi="Times New Roman" w:cs="Times New Roman"/>
-          <w:sz w:val="24"/>
-          <w:szCs w:val="24"/>
-          <w:lang w:val="en-US"/>
-        </w:rPr>
-        <w:t>dilakukan</w:t>
-      </w:r>
-      <w:proofErr w:type="spellEnd"/>
-      <w:r>
-        <w:rPr>
-          <w:rFonts w:ascii="Times New Roman" w:hAnsi="Times New Roman" w:cs="Times New Roman"/>
-          <w:sz w:val="24"/>
-          <w:szCs w:val="24"/>
-          <w:lang w:val="en-US"/>
-        </w:rPr>
-        <w:t xml:space="preserve"> </w:t>
-      </w:r>
-      <w:proofErr w:type="spellStart"/>
-      <w:r>
-        <w:rPr>
-          <w:rFonts w:ascii="Times New Roman" w:hAnsi="Times New Roman" w:cs="Times New Roman"/>
-          <w:sz w:val="24"/>
-          <w:szCs w:val="24"/>
-          <w:lang w:val="en-US"/>
-        </w:rPr>
-        <w:t>dengan</w:t>
-      </w:r>
-      <w:proofErr w:type="spellEnd"/>
-      <w:r>
-        <w:rPr>
-          <w:rFonts w:ascii="Times New Roman" w:hAnsi="Times New Roman" w:cs="Times New Roman"/>
-          <w:sz w:val="24"/>
-          <w:szCs w:val="24"/>
-          <w:lang w:val="en-US"/>
-        </w:rPr>
-        <w:t xml:space="preserve"> </w:t>
-      </w:r>
-      <w:proofErr w:type="spellStart"/>
-      <w:r>
-        <w:rPr>
-          <w:rFonts w:ascii="Times New Roman" w:hAnsi="Times New Roman" w:cs="Times New Roman"/>
-          <w:sz w:val="24"/>
-          <w:szCs w:val="24"/>
-          <w:lang w:val="en-US"/>
-        </w:rPr>
-        <w:t>menggunakan</w:t>
-      </w:r>
-      <w:proofErr w:type="spellEnd"/>
-      <w:r>
-        <w:rPr>
-          <w:rFonts w:ascii="Times New Roman" w:hAnsi="Times New Roman" w:cs="Times New Roman"/>
-          <w:sz w:val="24"/>
-          <w:szCs w:val="24"/>
-          <w:lang w:val="en-US"/>
-        </w:rPr>
-        <w:t xml:space="preserve"> </w:t>
-      </w:r>
-      <w:proofErr w:type="spellStart"/>
-      <w:r>
-        <w:rPr>
-          <w:rFonts w:ascii="Times New Roman" w:hAnsi="Times New Roman" w:cs="Times New Roman"/>
-          <w:sz w:val="24"/>
-          <w:szCs w:val="24"/>
-          <w:lang w:val="en-US"/>
-        </w:rPr>
-        <w:t>dua</w:t>
-      </w:r>
-      <w:proofErr w:type="spellEnd"/>
-      <w:r>
-        <w:rPr>
-          <w:rFonts w:ascii="Times New Roman" w:hAnsi="Times New Roman" w:cs="Times New Roman"/>
-          <w:sz w:val="24"/>
-          <w:szCs w:val="24"/>
-          <w:lang w:val="en-US"/>
-        </w:rPr>
-        <w:t xml:space="preserve"> </w:t>
-      </w:r>
-      <w:proofErr w:type="spellStart"/>
-      <w:r>
-        <w:rPr>
-          <w:rFonts w:ascii="Times New Roman" w:hAnsi="Times New Roman" w:cs="Times New Roman"/>
-          <w:sz w:val="24"/>
-          <w:szCs w:val="24"/>
-          <w:lang w:val="en-US"/>
-        </w:rPr>
-        <w:t>metode</w:t>
-      </w:r>
-      <w:proofErr w:type="spellEnd"/>
-      <w:r>
-        <w:rPr>
-          <w:rFonts w:ascii="Times New Roman" w:hAnsi="Times New Roman" w:cs="Times New Roman"/>
-          <w:sz w:val="24"/>
-          <w:szCs w:val="24"/>
-          <w:lang w:val="en-US"/>
-        </w:rPr>
-        <w:t xml:space="preserve"> </w:t>
-      </w:r>
-      <w:proofErr w:type="spellStart"/>
-      <w:r>
-        <w:rPr>
-          <w:rFonts w:ascii="Times New Roman" w:hAnsi="Times New Roman" w:cs="Times New Roman"/>
-          <w:sz w:val="24"/>
-          <w:szCs w:val="24"/>
-          <w:lang w:val="en-US"/>
-        </w:rPr>
-        <w:t>yaitu</w:t>
-      </w:r>
-      <w:proofErr w:type="spellEnd"/>
-      <w:r>
-        <w:rPr>
-          <w:rFonts w:ascii="Times New Roman" w:hAnsi="Times New Roman" w:cs="Times New Roman"/>
-          <w:sz w:val="24"/>
-          <w:szCs w:val="24"/>
-          <w:lang w:val="en-US"/>
-        </w:rPr>
-        <w:t xml:space="preserve"> </w:t>
-      </w:r>
-      <w:proofErr w:type="spellStart"/>
-      <w:r>
-        <w:rPr>
-          <w:rFonts w:ascii="Times New Roman" w:hAnsi="Times New Roman" w:cs="Times New Roman"/>
-          <w:sz w:val="24"/>
-          <w:szCs w:val="24"/>
-          <w:lang w:val="en-US"/>
-        </w:rPr>
-        <w:t>metode</w:t>
-      </w:r>
-      <w:proofErr w:type="spellEnd"/>
-      <w:r>
-        <w:rPr>
-          <w:rFonts w:ascii="Times New Roman" w:hAnsi="Times New Roman" w:cs="Times New Roman"/>
-          <w:sz w:val="24"/>
-          <w:szCs w:val="24"/>
-          <w:lang w:val="en-US"/>
-        </w:rPr>
-        <w:t xml:space="preserve"> </w:t>
+        <w:t xml:space="preserve">Pengujian sistem dilakukan untuk melihat apakah program sudah berjalan dengan sebagaimana mestinya atau belum, Pengujian sistem dilakukan dengan menggunakan dua metode yaitu metode </w:t>
       </w:r>
       <w:r>
         <w:rPr>
@@ -6234,59 +5803,14 @@
               <w:rPr>
                 <w:noProof/>
                 <w:color w:val="auto"/>
-                <w:lang w:val="id-ID"/>
-              </w:rPr>
-            </w:pPr>
-            <w:r>
-              <w:rPr>
-                <w:noProof/>
-                <w:color w:val="auto"/>
-                <w:lang w:val="id-ID"/>
-              </w:rPr>
-              <w:t>Fitrianti, Betharia Sri</w:t>
-            </w:r>
-          </w:p>
-          <w:p>
-            <w:pPr>
-              <w:pStyle w:val="Default"/>
-              <w:spacing w:line="360" w:lineRule="auto"/>
-              <w:ind w:right="-47"/>
-              <w:jc w:val="both"/>
-              <w:rPr>
-                <w:noProof/>
-                <w:color w:val="auto"/>
-                <w:lang w:val="id-ID"/>
-              </w:rPr>
-            </w:pPr>
-            <w:r>
-              <w:rPr>
-                <w:noProof/>
-                <w:color w:val="auto"/>
-                <w:lang w:val="id-ID"/>
-              </w:rPr>
-              <w:t>Fachurrozi, Muhammad</w:t>
-            </w:r>
-          </w:p>
-          <w:p>
-            <w:pPr>
-              <w:pStyle w:val="Default"/>
-              <w:spacing w:line="360" w:lineRule="auto"/>
-              <w:ind w:right="-47"/>
-              <w:jc w:val="both"/>
-              <w:rPr>
-                <w:noProof/>
-                <w:color w:val="auto"/>
-                <w:lang w:val="id-ID"/>
-              </w:rPr>
-            </w:pPr>
-            <w:r>
-              <w:rPr>
-                <w:noProof/>
-                <w:color w:val="auto"/>
-                <w:lang w:val="id-ID"/>
-              </w:rPr>
-              <w:lastRenderedPageBreak/>
-              <w:t>Yusliani, Novi</w:t>
+              </w:rPr>
+            </w:pPr>
+            <w:r>
+              <w:rPr>
+                <w:noProof/>
+                <w:color w:val="auto"/>
+              </w:rPr>
+              <w:t>Nuryazid</w:t>
             </w:r>
           </w:p>
         </w:tc>
@@ -6303,26 +5827,22 @@
               <w:rPr>
                 <w:noProof/>
                 <w:color w:val="auto"/>
-                <w:lang w:val="id-ID"/>
-              </w:rPr>
-            </w:pPr>
-            <w:r>
-              <w:rPr>
-                <w:noProof/>
-                <w:color w:val="auto"/>
-                <w:lang w:val="id-ID"/>
+              </w:rPr>
+            </w:pPr>
+            <w:r>
+              <w:rPr>
+                <w:noProof/>
+                <w:color w:val="auto"/>
+              </w:rPr>
+              <w:t xml:space="preserve">Perancangan sistem e – learning berbasis web </w:t>
+            </w:r>
+            <w:r>
+              <w:rPr>
+                <w:noProof/>
+                <w:color w:val="auto"/>
               </w:rPr>
               <w:lastRenderedPageBreak/>
-              <w:t xml:space="preserve">Sistem Rekomendasi Artikel Ilmiah Berbasis Web </w:t>
-            </w:r>
-            <w:r>
-              <w:rPr>
-                <w:noProof/>
-                <w:color w:val="auto"/>
-                <w:lang w:val="id-ID"/>
-              </w:rPr>
-              <w:lastRenderedPageBreak/>
-              <w:t>Menggunakan Content-based Learning dan Collaborative Filtering</w:t>
+              <w:t>untuk peningkatan kualitas pembelajaran pada SMK Mathla’Ul Anwar</w:t>
             </w:r>
           </w:p>
         </w:tc>
@@ -6339,7 +5859,6 @@
               <w:rPr>
                 <w:noProof/>
                 <w:color w:val="auto"/>
-                <w:lang w:val="id-ID"/>
               </w:rPr>
             </w:pPr>
             <w:r>
@@ -6349,7 +5868,14 @@
                 <w:lang w:val="id-ID"/>
               </w:rPr>
               <w:lastRenderedPageBreak/>
-              <w:t>2018</w:t>
+              <w:t>201</w:t>
+            </w:r>
+            <w:r>
+              <w:rPr>
+                <w:noProof/>
+                <w:color w:val="auto"/>
+              </w:rPr>
+              <w:t>7/2018</w:t>
             </w:r>
           </w:p>
         </w:tc>
@@ -6385,25 +5911,22 @@
               <w:rPr>
                 <w:noProof/>
                 <w:color w:val="auto"/>
-                <w:lang w:val="id-ID"/>
-              </w:rPr>
-            </w:pPr>
-            <w:r>
-              <w:rPr>
-                <w:noProof/>
-                <w:color w:val="auto"/>
-                <w:lang w:val="id-ID"/>
-              </w:rPr>
-              <w:t xml:space="preserve">Content-based Learning dan </w:t>
-            </w:r>
-            <w:r>
-              <w:rPr>
-                <w:noProof/>
-                <w:color w:val="auto"/>
-                <w:lang w:val="id-ID"/>
+              </w:rPr>
+            </w:pPr>
+            <w:r>
+              <w:rPr>
+                <w:noProof/>
+                <w:color w:val="auto"/>
+              </w:rPr>
+              <w:t xml:space="preserve">Perancangan sistem menggunakan </w:t>
+            </w:r>
+            <w:r>
+              <w:rPr>
+                <w:noProof/>
+                <w:color w:val="auto"/>
               </w:rPr>
               <w:lastRenderedPageBreak/>
-              <w:t>Collaborative Filtering</w:t>
+              <w:t xml:space="preserve">diagram UML dan sistem dibangun menggunakan Framework Codeigniter menggunakan bahasa pemrograman PHP </w:t>
             </w:r>
           </w:p>
           <w:p>
@@ -6414,7 +5937,6 @@
               <w:rPr>
                 <w:noProof/>
                 <w:color w:val="auto"/>
-                <w:lang w:val="id-ID"/>
               </w:rPr>
             </w:pPr>
           </w:p>
@@ -6447,16 +5969,14 @@
               <w:rPr>
                 <w:noProof/>
                 <w:color w:val="auto"/>
-                <w:lang w:val="id-ID"/>
-              </w:rPr>
-            </w:pPr>
-            <w:r>
-              <w:rPr>
-                <w:noProof/>
-                <w:color w:val="auto"/>
-                <w:lang w:val="id-ID"/>
-              </w:rPr>
-              <w:t>Artikel ilmiah ber-bahasa Inggris</w:t>
+              </w:rPr>
+            </w:pPr>
+            <w:r>
+              <w:rPr>
+                <w:noProof/>
+                <w:color w:val="auto"/>
+              </w:rPr>
+              <w:t>Siswa/i SMK Matlhla’ul Anwar</w:t>
             </w:r>
           </w:p>
         </w:tc>
@@ -6473,26 +5993,30 @@
               <w:rPr>
                 <w:noProof/>
                 <w:color w:val="auto"/>
-                <w:lang w:val="id-ID"/>
-              </w:rPr>
-            </w:pPr>
-            <w:r>
-              <w:rPr>
-                <w:noProof/>
-                <w:color w:val="auto"/>
-                <w:lang w:val="id-ID"/>
+              </w:rPr>
+            </w:pPr>
+            <w:r>
+              <w:rPr>
+                <w:noProof/>
+                <w:color w:val="auto"/>
               </w:rPr>
               <w:lastRenderedPageBreak/>
-              <w:t xml:space="preserve">Pengujian performa sistem rekomendasi dilakukan dengan mengukur nilai kesalahan rata-rata absolut (Mean Absolute Error) terhadap perbandingan </w:t>
-            </w:r>
-            <w:r>
-              <w:rPr>
-                <w:noProof/>
-                <w:color w:val="auto"/>
-                <w:lang w:val="id-ID"/>
+              <w:t xml:space="preserve">Diperoleh sistem E – Learning berbasis Web yang dibuat berdasarkan hasil analisa SWOT ( Strength, Weakness, Opportunities, dan Threats ) pada sistem </w:t>
+            </w:r>
+            <w:r>
+              <w:rPr>
+                <w:noProof/>
+                <w:color w:val="auto"/>
               </w:rPr>
               <w:lastRenderedPageBreak/>
-              <w:t>antara rating yang diprediksi dan rating nyata yang menggunakan 100 sampel data yang terdiri dari 60 data training dan 40 data testing, serta melibatkan 35 pengguna. Pengukuran akurasi dilakukan dengan menghitung Mean Absolute Error antara rating yang diprediksi oleh rumus dan rating nyata yang diberikan oleh pengguna. Hasil pengujian menggunakan Recall pada metode Content-based Learning adalah 91,6%. Hasil pengujian menggunakan Mean Absolute Error Hybrid Recommendation (Content-based Learning dan Collaborative Filtering) adalah 0.85.</w:t>
+              <w:t>pembelajaran tradisional di SMK Mathla’ul Anwar.</w:t>
+            </w:r>
+            <w:r>
+              <w:rPr>
+                <w:noProof/>
+                <w:color w:val="auto"/>
+              </w:rPr>
+              <w:t xml:space="preserve"> </w:t>
             </w:r>
           </w:p>
         </w:tc>
@@ -6517,59 +6041,25 @@
               <w:rPr>
                 <w:noProof/>
                 <w:color w:val="auto"/>
-                <w:lang w:val="id-ID"/>
               </w:rPr>
               <w:lastRenderedPageBreak/>
-              <w:t xml:space="preserve">Metode yang digunakan adalah </w:t>
+              <w:t xml:space="preserve">Sistem yang dibuat adalah sistem E – Learning berdasarkan hasil analisa SWOT pada SMK Mathla’ul </w:t>
+            </w:r>
+            <w:r>
+              <w:rPr>
+                <w:noProof/>
+                <w:color w:val="auto"/>
+              </w:rPr>
+              <w:lastRenderedPageBreak/>
+              <w:t>Anwar,</w:t>
             </w:r>
             <w:r>
               <w:rPr>
                 <w:bCs/>
-                <w:i/>
-                <w:iCs/>
-                <w:noProof/>
-                <w:color w:val="auto"/>
-                <w:lang w:val="id-ID"/>
-              </w:rPr>
-              <w:t xml:space="preserve">Content-based Learning </w:t>
-            </w:r>
-            <w:r>
-              <w:rPr>
-                <w:bCs/>
-                <w:noProof/>
-                <w:color w:val="auto"/>
-                <w:lang w:val="id-ID"/>
-              </w:rPr>
-              <w:t>dan</w:t>
-            </w:r>
-            <w:r>
-              <w:rPr>
-                <w:bCs/>
-                <w:i/>
-                <w:iCs/>
-                <w:noProof/>
-                <w:color w:val="auto"/>
-                <w:lang w:val="id-ID"/>
-              </w:rPr>
-              <w:t xml:space="preserve"> Collaborative Filtering</w:t>
-            </w:r>
-            <w:r>
-              <w:rPr>
-                <w:bCs/>
-                <w:noProof/>
-                <w:color w:val="auto"/>
-                <w:lang w:val="id-ID"/>
-              </w:rPr>
-              <w:t xml:space="preserve">. </w:t>
-            </w:r>
-            <w:r>
-              <w:rPr>
-                <w:bCs/>
-                <w:noProof/>
-                <w:color w:val="auto"/>
-                <w:lang w:val="id-ID"/>
-              </w:rPr>
-              <w:lastRenderedPageBreak/>
+                <w:noProof/>
+                <w:color w:val="auto"/>
+                <w:lang w:val="id-ID"/>
+              </w:rPr>
               <w:t xml:space="preserve">Program menggunakan bahasa </w:t>
             </w:r>
             <w:r>
@@ -6603,16 +6093,22 @@
               <w:rPr>
                 <w:noProof/>
                 <w:color w:val="auto"/>
-                <w:lang w:val="id-ID"/>
-              </w:rPr>
-            </w:pPr>
-            <w:r>
-              <w:rPr>
-                <w:noProof/>
-                <w:color w:val="auto"/>
-                <w:lang w:val="id-ID"/>
-              </w:rPr>
-              <w:t xml:space="preserve">Penelitian yang akan dilakukan menggunakan metode </w:t>
+              </w:rPr>
+            </w:pPr>
+            <w:r>
+              <w:rPr>
+                <w:noProof/>
+                <w:color w:val="auto"/>
+                <w:lang w:val="id-ID"/>
+              </w:rPr>
+              <w:t xml:space="preserve">Penelitian yang akan dilakukan </w:t>
+            </w:r>
+            <w:r>
+              <w:rPr>
+                <w:noProof/>
+                <w:color w:val="auto"/>
+              </w:rPr>
+              <w:t xml:space="preserve">mengintegrasikan </w:t>
             </w:r>
             <w:r>
               <w:rPr>
@@ -6620,51 +6116,38 @@
                 <w:iCs/>
                 <w:noProof/>
                 <w:color w:val="auto"/>
-                <w:lang w:val="id-ID"/>
-              </w:rPr>
-              <w:t>web scraping</w:t>
-            </w:r>
-            <w:r>
-              <w:rPr>
-                <w:noProof/>
-                <w:color w:val="auto"/>
-                <w:lang w:val="id-ID"/>
-              </w:rPr>
-              <w:t xml:space="preserve"> dan </w:t>
-            </w:r>
+              </w:rPr>
+              <w:t xml:space="preserve">State based code editor </w:t>
+            </w:r>
+            <w:r>
+              <w:rPr>
+                <w:noProof/>
+                <w:color w:val="auto"/>
+              </w:rPr>
+              <w:t xml:space="preserve">pada sistem e – learning dengan </w:t>
+            </w:r>
+            <w:r>
+              <w:rPr>
+                <w:noProof/>
+                <w:color w:val="auto"/>
+              </w:rPr>
+              <w:t>fokus kepada course bahasa pemrograman.</w:t>
+            </w:r>
+          </w:p>
+          <w:p>
+            <w:pPr>
+              <w:pStyle w:val="Default"/>
+              <w:spacing w:line="360" w:lineRule="auto"/>
+              <w:ind w:right="-47"/>
+              <w:jc w:val="both"/>
+              <w:rPr>
+                <w:noProof/>
+                <w:color w:val="auto"/>
+              </w:rPr>
+            </w:pPr>
             <w:r>
               <w:rPr>
                 <w:bCs/>
-                <w:i/>
-                <w:iCs/>
-                <w:noProof/>
-                <w:color w:val="000000" w:themeColor="text1"/>
-                <w:lang w:val="id-ID"/>
-              </w:rPr>
-              <w:t>item-based</w:t>
-            </w:r>
-            <w:r>
-              <w:rPr>
-                <w:bCs/>
-                <w:noProof/>
-                <w:color w:val="000000" w:themeColor="text1"/>
-                <w:lang w:val="id-ID"/>
-              </w:rPr>
-              <w:t xml:space="preserve"> </w:t>
-            </w:r>
-            <w:r>
-              <w:rPr>
-                <w:i/>
-                <w:iCs/>
-                <w:noProof/>
-                <w:color w:val="auto"/>
-                <w:lang w:val="id-ID"/>
-              </w:rPr>
-              <w:t xml:space="preserve">collaborative filtering. </w:t>
-            </w:r>
-            <w:r>
-              <w:rPr>
-                <w:bCs/>
                 <w:noProof/>
                 <w:color w:val="auto"/>
                 <w:lang w:val="id-ID"/>
@@ -6677,7 +6160,14 @@
                 <w:color w:val="auto"/>
                 <w:lang w:val="id-ID"/>
               </w:rPr>
-              <w:t>pemrograman Python</w:t>
+              <w:t xml:space="preserve">pemrograman </w:t>
+            </w:r>
+            <w:r>
+              <w:rPr>
+                <w:noProof/>
+                <w:color w:val="auto"/>
+              </w:rPr>
+              <w:t>Javascript.</w:t>
             </w:r>
           </w:p>
         </w:tc>
@@ -6779,16 +6269,8 @@
                 <w:color w:val="auto"/>
                 <w:lang w:val="id-ID"/>
               </w:rPr>
-              <w:t xml:space="preserve">Artikel Jurnal Indonesia </w:t>
-            </w:r>
-            <w:r>
-              <w:rPr>
-                <w:noProof/>
-                <w:color w:val="auto"/>
-                <w:lang w:val="id-ID"/>
-              </w:rPr>
               <w:lastRenderedPageBreak/>
-              <w:t>Menggunakan Metode Jaccard's Coefficient</w:t>
+              <w:t>Artikel Jurnal Indonesia Menggunakan Metode Jaccard's Coefficient</w:t>
             </w:r>
           </w:p>
         </w:tc>
@@ -6895,7 +6377,6 @@
                 <w:color w:val="auto"/>
                 <w:lang w:val="id-ID"/>
               </w:rPr>
-              <w:lastRenderedPageBreak/>
               <w:t>Objek:</w:t>
             </w:r>
           </w:p>
@@ -6965,7 +6446,7 @@
                 <w:lang w:val="id-ID"/>
               </w:rPr>
               <w:lastRenderedPageBreak/>
-              <w:t xml:space="preserve">Sistem Rekomendasi yang dibuat mampu menampilkan rekomendasi artikel lain yang ada dalam database dengan performa rata- rata precision sebesar 1 </w:t>
+              <w:t xml:space="preserve">Sistem Rekomendasi yang dibuat mampu menampilkan rekomendasi artikel lain yang ada dalam database dengan </w:t>
             </w:r>
             <w:r>
               <w:rPr>
@@ -6974,7 +6455,7 @@
                 <w:lang w:val="id-ID"/>
               </w:rPr>
               <w:lastRenderedPageBreak/>
-              <w:t>dan recall 0.87. Sedangkan pengujian pada fungsi LIKE dalam database My SQL hanya mendapatakan rata rata performa precision sebesar 0,66 dan recall 0.13, sehingga dapat disimpulkan bahwa sistem rekomendasi yang dibuat menggunakan metode jaccard’s coefficient mampu menampilkan data yang lebih valid dibandingkan dengan fungsi LIKE yang ada pada database MySQL.</w:t>
+              <w:t>performa rata- rata precision sebesar 1 dan recall 0.87. Sedangkan pengujian pada fungsi LIKE dalam database My SQL hanya mendapatakan rata rata performa precision sebesar 0,66 dan recall 0.13, sehingga dapat disimpulkan bahwa sistem rekomendasi yang dibuat menggunakan metode jaccard’s coefficient mampu menampilkan data yang lebih valid dibandingkan dengan fungsi LIKE yang ada pada database MySQL.</w:t>
             </w:r>
           </w:p>
         </w:tc>
@@ -7022,6 +6503,7 @@
                 <w:color w:val="auto"/>
                 <w:lang w:val="id-ID"/>
               </w:rPr>
+              <w:lastRenderedPageBreak/>
               <w:t xml:space="preserve">Program menggunakan bahasa </w:t>
             </w:r>
             <w:r>
@@ -7336,6 +6818,7 @@
                 <w:color w:val="auto"/>
                 <w:lang w:val="id-ID"/>
               </w:rPr>
+              <w:lastRenderedPageBreak/>
               <w:t>Rekomendasi film</w:t>
             </w:r>
           </w:p>
@@ -7362,6 +6845,7 @@
                 <w:color w:val="auto"/>
                 <w:lang w:val="id-ID"/>
               </w:rPr>
+              <w:lastRenderedPageBreak/>
               <w:t xml:space="preserve">Kesamaan antar film dihitung melalui kata kunci film yang diekstrak. Berdasarkan kesamaan, tetangga terdekat dari setiap film terbentuk dan ketika pengguna memilih film tertentu, itu ditujukan untuk merekomendasikan film serupa. Kata kunci yang diekstrak dalam </w:t>
             </w:r>
             <w:r>
@@ -7517,6 +7001,7 @@
                 <w:color w:val="auto"/>
                 <w:lang w:val="id-ID"/>
               </w:rPr>
+              <w:lastRenderedPageBreak/>
               <w:t xml:space="preserve">collaborative filtering. </w:t>
             </w:r>
             <w:r>
@@ -7526,7 +7011,6 @@
                 <w:color w:val="auto"/>
                 <w:lang w:val="id-ID"/>
               </w:rPr>
-              <w:lastRenderedPageBreak/>
               <w:t xml:space="preserve">Program menggunakan bahasa </w:t>
             </w:r>
             <w:r>

--- a/PROPOSAL SKRIPSI revisi fix.docx
+++ b/PROPOSAL SKRIPSI revisi fix.docx
@@ -6145,14 +6145,51 @@
                 <w:color w:val="auto"/>
               </w:rPr>
             </w:pPr>
+          </w:p>
+          <w:p>
+            <w:pPr>
+              <w:pStyle w:val="Default"/>
+              <w:spacing w:line="360" w:lineRule="auto"/>
+              <w:ind w:right="-47"/>
+              <w:jc w:val="both"/>
+              <w:rPr>
+                <w:noProof/>
+                <w:color w:val="auto"/>
+              </w:rPr>
+            </w:pPr>
             <w:r>
               <w:rPr>
                 <w:bCs/>
                 <w:noProof/>
                 <w:color w:val="auto"/>
-                <w:lang w:val="id-ID"/>
-              </w:rPr>
-              <w:t xml:space="preserve">Program menggunakan bahasa </w:t>
+              </w:rPr>
+              <w:t xml:space="preserve">Sistem di bangun </w:t>
+            </w:r>
+            <w:r>
+              <w:rPr>
+                <w:bCs/>
+                <w:noProof/>
+                <w:color w:val="auto"/>
+                <w:lang w:val="id-ID"/>
+              </w:rPr>
+              <w:t>menggunakan</w:t>
+            </w:r>
+            <w:r>
+              <w:rPr>
+                <w:bCs/>
+                <w:noProof/>
+                <w:color w:val="auto"/>
+              </w:rPr>
+              <w:t xml:space="preserve"> </w:t>
+            </w:r>
+            <w:r>
+              <w:rPr>
+                <w:bCs/>
+                <w:noProof/>
+                <w:color w:val="auto"/>
+                <w:lang w:val="id-ID"/>
+              </w:rPr>
+              <w:t xml:space="preserve">bahasa </w:t>
             </w:r>
             <w:r>
               <w:rPr>
@@ -6213,16 +6250,14 @@
               <w:rPr>
                 <w:noProof/>
                 <w:color w:val="auto"/>
-                <w:lang w:val="id-ID"/>
               </w:rPr>
             </w:pPr>
             <w:r>
               <w:rPr>
                 <w:noProof/>
                 <w:color w:val="auto"/>
-                <w:lang w:val="id-ID"/>
-              </w:rPr>
-              <w:t>Muhammad Fadelillah</w:t>
+              </w:rPr>
+              <w:t>Viska Mutiawani, Juwita</w:t>
             </w:r>
           </w:p>
         </w:tc>
@@ -6239,38 +6274,22 @@
               <w:rPr>
                 <w:noProof/>
                 <w:color w:val="auto"/>
-                <w:lang w:val="id-ID"/>
               </w:rPr>
             </w:pPr>
             <w:r>
               <w:rPr>
                 <w:noProof/>
                 <w:color w:val="auto"/>
-                <w:lang w:val="id-ID"/>
-              </w:rPr>
-              <w:t>Sistem Rekomendasi</w:t>
+              </w:rPr>
+              <w:t xml:space="preserve">Developing e – learning Application </w:t>
             </w:r>
-          </w:p>
-          <w:p>
-            <w:pPr>
-              <w:pStyle w:val="Default"/>
-              <w:spacing w:line="360" w:lineRule="auto"/>
-              <w:ind w:right="-47"/>
-              <w:jc w:val="both"/>
+            <w:r>
               <w:rPr>
                 <w:noProof/>
                 <w:color w:val="auto"/>
-                <w:lang w:val="id-ID"/>
-              </w:rPr>
-            </w:pPr>
-            <w:r>
-              <w:rPr>
-                <w:noProof/>
-                <w:color w:val="auto"/>
-                <w:lang w:val="id-ID"/>
               </w:rPr>
               <w:lastRenderedPageBreak/>
-              <w:t>Artikel Jurnal Indonesia Menggunakan Metode Jaccard's Coefficient</w:t>
+              <w:t>Spesifically Designed For Learning Introductory Programming</w:t>
             </w:r>
           </w:p>
         </w:tc>
@@ -6287,7 +6306,6 @@
               <w:rPr>
                 <w:noProof/>
                 <w:color w:val="auto"/>
-                <w:lang w:val="id-ID"/>
               </w:rPr>
             </w:pPr>
             <w:r>
@@ -6297,7 +6315,14 @@
                 <w:lang w:val="id-ID"/>
               </w:rPr>
               <w:lastRenderedPageBreak/>
-              <w:t>2017</w:t>
+              <w:t>201</w:t>
+            </w:r>
+            <w:r>
+              <w:rPr>
+                <w:noProof/>
+                <w:color w:val="auto"/>
+              </w:rPr>
+              <w:t>4</w:t>
             </w:r>
           </w:p>
         </w:tc>
@@ -6334,16 +6359,14 @@
               <w:rPr>
                 <w:noProof/>
                 <w:color w:val="auto"/>
-                <w:lang w:val="id-ID"/>
               </w:rPr>
             </w:pPr>
             <w:r>
               <w:rPr>
                 <w:noProof/>
                 <w:color w:val="auto"/>
-                <w:lang w:val="id-ID"/>
-              </w:rPr>
-              <w:t>Jaccard’s Coefficient</w:t>
+              </w:rPr>
+              <w:t>Waterfall</w:t>
             </w:r>
           </w:p>
           <w:p>
@@ -6377,6 +6400,7 @@
                 <w:color w:val="auto"/>
                 <w:lang w:val="id-ID"/>
               </w:rPr>
+              <w:lastRenderedPageBreak/>
               <w:t>Objek:</w:t>
             </w:r>
           </w:p>
@@ -6389,37 +6413,14 @@
               <w:rPr>
                 <w:noProof/>
                 <w:color w:val="auto"/>
-                <w:lang w:val="id-ID"/>
               </w:rPr>
             </w:pPr>
             <w:r>
               <w:rPr>
                 <w:noProof/>
                 <w:color w:val="auto"/>
-                <w:lang w:val="id-ID"/>
-              </w:rPr>
-              <w:t>Portal Garuda IPI</w:t>
-            </w:r>
-          </w:p>
-          <w:p>
-            <w:pPr>
-              <w:pStyle w:val="Default"/>
-              <w:spacing w:line="360" w:lineRule="auto"/>
-              <w:ind w:right="-47"/>
-              <w:jc w:val="both"/>
-              <w:rPr>
-                <w:noProof/>
-                <w:color w:val="auto"/>
-                <w:lang w:val="id-ID"/>
-              </w:rPr>
-            </w:pPr>
-            <w:r>
-              <w:rPr>
-                <w:noProof/>
-                <w:color w:val="auto"/>
-                <w:lang w:val="id-ID"/>
-              </w:rPr>
-              <w:t>(Indonesian Publication Index)</w:t>
+              </w:rPr>
+              <w:t>APMI ( Aplikasi Multimedia Interaktif  )</w:t>
             </w:r>
           </w:p>
         </w:tc>
@@ -6436,26 +6437,23 @@
               <w:rPr>
                 <w:noProof/>
                 <w:color w:val="auto"/>
-                <w:lang w:val="id-ID"/>
               </w:rPr>
             </w:pPr>
             <w:r>
               <w:rPr>
                 <w:noProof/>
                 <w:color w:val="auto"/>
-                <w:lang w:val="id-ID"/>
               </w:rPr>
               <w:lastRenderedPageBreak/>
-              <w:t xml:space="preserve">Sistem Rekomendasi yang dibuat mampu menampilkan rekomendasi artikel lain yang ada dalam database dengan </w:t>
+              <w:t xml:space="preserve">Diperoleh sistem e – learning yang berfokus kepada pendekatan terhadap materi yang interaktif untuk membantu </w:t>
             </w:r>
             <w:r>
               <w:rPr>
                 <w:noProof/>
                 <w:color w:val="auto"/>
-                <w:lang w:val="id-ID"/>
               </w:rPr>
               <w:lastRenderedPageBreak/>
-              <w:t>performa rata- rata precision sebesar 1 dan recall 0.87. Sedangkan pengujian pada fungsi LIKE dalam database My SQL hanya mendapatakan rata rata performa precision sebesar 0,66 dan recall 0.13, sehingga dapat disimpulkan bahwa sistem rekomendasi yang dibuat menggunakan metode jaccard’s coefficient mampu menampilkan data yang lebih valid dibandingkan dengan fungsi LIKE yang ada pada database MySQL.</w:t>
+              <w:t>pengguna dalam menyerap materi pembelajaran.</w:t>
             </w:r>
           </w:p>
         </w:tc>
@@ -6480,10 +6478,9 @@
               <w:rPr>
                 <w:noProof/>
                 <w:color w:val="auto"/>
-                <w:lang w:val="id-ID"/>
               </w:rPr>
               <w:lastRenderedPageBreak/>
-              <w:t xml:space="preserve">Metode yang digunakan adalah </w:t>
+              <w:t>Pendekatan metode belajar menggunakan pendekatan media belajar interaktif</w:t>
             </w:r>
             <w:r>
               <w:rPr>
@@ -6494,7 +6491,7 @@
                 <w:color w:val="auto"/>
                 <w:lang w:val="id-ID"/>
               </w:rPr>
-              <w:t xml:space="preserve">Jaccard’s Coefficient. </w:t>
+              <w:t xml:space="preserve">. </w:t>
             </w:r>
             <w:r>
               <w:rPr>
@@ -6537,876 +6534,23 @@
               <w:rPr>
                 <w:noProof/>
                 <w:color w:val="auto"/>
-                <w:lang w:val="id-ID"/>
               </w:rPr>
             </w:pPr>
             <w:r>
               <w:rPr>
+                <w:i/>
+                <w:iCs/>
                 <w:noProof/>
                 <w:color w:val="auto"/>
-                <w:lang w:val="id-ID"/>
-              </w:rPr>
-              <w:t xml:space="preserve">Penelitian yang akan dilakukan menggunakan metode </w:t>
+              </w:rPr>
+              <w:t xml:space="preserve">State based code editor </w:t>
             </w:r>
             <w:r>
               <w:rPr>
-                <w:i/>
-                <w:iCs/>
                 <w:noProof/>
                 <w:color w:val="auto"/>
-                <w:lang w:val="id-ID"/>
-              </w:rPr>
-              <w:t>web scraping</w:t>
-            </w:r>
-            <w:r>
-              <w:rPr>
-                <w:noProof/>
-                <w:color w:val="auto"/>
-                <w:lang w:val="id-ID"/>
-              </w:rPr>
-              <w:t xml:space="preserve"> dan </w:t>
-            </w:r>
-            <w:r>
-              <w:rPr>
-                <w:bCs/>
-                <w:i/>
-                <w:iCs/>
-                <w:noProof/>
-                <w:color w:val="000000" w:themeColor="text1"/>
-                <w:lang w:val="id-ID"/>
-              </w:rPr>
-              <w:t>item-based</w:t>
-            </w:r>
-            <w:r>
-              <w:rPr>
-                <w:bCs/>
-                <w:noProof/>
-                <w:color w:val="000000" w:themeColor="text1"/>
-                <w:lang w:val="id-ID"/>
-              </w:rPr>
-              <w:t xml:space="preserve"> </w:t>
-            </w:r>
-            <w:r>
-              <w:rPr>
-                <w:i/>
-                <w:iCs/>
-                <w:noProof/>
-                <w:color w:val="auto"/>
-                <w:lang w:val="id-ID"/>
-              </w:rPr>
-              <w:t xml:space="preserve">collaborative filtering. </w:t>
-            </w:r>
-            <w:r>
-              <w:rPr>
-                <w:bCs/>
-                <w:noProof/>
-                <w:color w:val="auto"/>
-                <w:lang w:val="id-ID"/>
-              </w:rPr>
-              <w:t xml:space="preserve">Program menggunakan bahasa </w:t>
-            </w:r>
-            <w:r>
-              <w:rPr>
-                <w:noProof/>
-                <w:color w:val="auto"/>
-                <w:lang w:val="id-ID"/>
-              </w:rPr>
-              <w:t>pemrograman Python</w:t>
-            </w:r>
-          </w:p>
-        </w:tc>
-      </w:tr>
-      <w:tr>
-        <w:tc>
-          <w:tcPr>
-            <w:tcW w:w="454" w:type="dxa"/>
-          </w:tcPr>
-          <w:p>
-            <w:pPr>
-              <w:pStyle w:val="Default"/>
-              <w:spacing w:line="360" w:lineRule="auto"/>
-              <w:ind w:right="-108"/>
-              <w:jc w:val="center"/>
-              <w:rPr>
-                <w:noProof/>
-                <w:color w:val="auto"/>
-                <w:lang w:val="id-ID"/>
-              </w:rPr>
-            </w:pPr>
-            <w:r>
-              <w:rPr>
-                <w:noProof/>
-                <w:color w:val="auto"/>
-                <w:lang w:val="id-ID"/>
-              </w:rPr>
-              <w:lastRenderedPageBreak/>
-              <w:t>4</w:t>
-            </w:r>
-          </w:p>
-        </w:tc>
-        <w:tc>
-          <w:tcPr>
-            <w:tcW w:w="1598" w:type="dxa"/>
-          </w:tcPr>
-          <w:p>
-            <w:pPr>
-              <w:pStyle w:val="Default"/>
-              <w:spacing w:line="360" w:lineRule="auto"/>
-              <w:ind w:right="-47"/>
-              <w:jc w:val="both"/>
-              <w:rPr>
-                <w:noProof/>
-                <w:color w:val="auto"/>
-                <w:lang w:val="id-ID"/>
-              </w:rPr>
-            </w:pPr>
-            <w:r>
-              <w:rPr>
-                <w:noProof/>
-                <w:color w:val="auto"/>
-                <w:lang w:val="id-ID"/>
-              </w:rPr>
-              <w:t>Young Jun Kim, Jeong Min Park, Sung Taek Chung dan Jeong Joan Kim</w:t>
-            </w:r>
-          </w:p>
-        </w:tc>
-        <w:tc>
-          <w:tcPr>
-            <w:tcW w:w="1728" w:type="dxa"/>
-          </w:tcPr>
-          <w:p>
-            <w:pPr>
-              <w:pStyle w:val="Default"/>
-              <w:spacing w:line="360" w:lineRule="auto"/>
-              <w:ind w:right="-47"/>
-              <w:jc w:val="both"/>
-              <w:rPr>
-                <w:noProof/>
-                <w:color w:val="auto"/>
-                <w:lang w:val="id-ID"/>
-              </w:rPr>
-            </w:pPr>
-            <w:r>
-              <w:rPr>
-                <w:noProof/>
-                <w:color w:val="auto"/>
-                <w:lang w:val="id-ID"/>
-              </w:rPr>
-              <w:t>Keyword-Based Collaborative Filter Recommendation System Using Scraping</w:t>
-            </w:r>
-          </w:p>
-        </w:tc>
-        <w:tc>
-          <w:tcPr>
-            <w:tcW w:w="720" w:type="dxa"/>
-          </w:tcPr>
-          <w:p>
-            <w:pPr>
-              <w:pStyle w:val="Default"/>
-              <w:spacing w:line="360" w:lineRule="auto"/>
-              <w:ind w:right="-47"/>
-              <w:jc w:val="both"/>
-              <w:rPr>
-                <w:noProof/>
-                <w:color w:val="auto"/>
-                <w:lang w:val="id-ID"/>
-              </w:rPr>
-            </w:pPr>
-            <w:r>
-              <w:rPr>
-                <w:noProof/>
-                <w:color w:val="auto"/>
-                <w:lang w:val="id-ID"/>
-              </w:rPr>
-              <w:t>2018</w:t>
-            </w:r>
-          </w:p>
-        </w:tc>
-        <w:tc>
-          <w:tcPr>
-            <w:tcW w:w="1548" w:type="dxa"/>
-          </w:tcPr>
-          <w:p>
-            <w:pPr>
-              <w:pStyle w:val="Default"/>
-              <w:spacing w:line="360" w:lineRule="auto"/>
-              <w:ind w:right="-47"/>
-              <w:rPr>
-                <w:noProof/>
-                <w:color w:val="auto"/>
-                <w:lang w:val="id-ID"/>
-              </w:rPr>
-            </w:pPr>
-            <w:r>
-              <w:rPr>
-                <w:noProof/>
-                <w:color w:val="auto"/>
-                <w:lang w:val="id-ID"/>
-              </w:rPr>
-              <w:t>Metode:</w:t>
-            </w:r>
-          </w:p>
-          <w:p>
-            <w:pPr>
-              <w:pStyle w:val="Default"/>
-              <w:spacing w:line="360" w:lineRule="auto"/>
-              <w:ind w:right="-47"/>
-              <w:jc w:val="both"/>
-              <w:rPr>
-                <w:noProof/>
-                <w:color w:val="auto"/>
-                <w:lang w:val="id-ID"/>
-              </w:rPr>
-            </w:pPr>
-            <w:r>
-              <w:rPr>
-                <w:noProof/>
-                <w:color w:val="auto"/>
-                <w:lang w:val="id-ID"/>
-              </w:rPr>
-              <w:t>Collaborative Filtering dan scraping</w:t>
-            </w:r>
-          </w:p>
-          <w:p>
-            <w:pPr>
-              <w:pStyle w:val="Default"/>
-              <w:spacing w:line="360" w:lineRule="auto"/>
-              <w:ind w:right="-47"/>
-              <w:jc w:val="both"/>
-              <w:rPr>
-                <w:noProof/>
-                <w:color w:val="auto"/>
-                <w:lang w:val="id-ID"/>
-              </w:rPr>
-            </w:pPr>
-          </w:p>
-          <w:p>
-            <w:pPr>
-              <w:pStyle w:val="Default"/>
-              <w:spacing w:line="360" w:lineRule="auto"/>
-              <w:ind w:right="-47"/>
-              <w:jc w:val="both"/>
-              <w:rPr>
-                <w:noProof/>
-                <w:color w:val="auto"/>
-                <w:lang w:val="id-ID"/>
-              </w:rPr>
-            </w:pPr>
-            <w:r>
-              <w:rPr>
-                <w:noProof/>
-                <w:color w:val="auto"/>
-                <w:lang w:val="id-ID"/>
-              </w:rPr>
-              <w:t>Objek:</w:t>
-            </w:r>
-          </w:p>
-          <w:p>
-            <w:pPr>
-              <w:pStyle w:val="Default"/>
-              <w:spacing w:line="360" w:lineRule="auto"/>
-              <w:ind w:right="-47"/>
-              <w:rPr>
-                <w:noProof/>
-                <w:color w:val="auto"/>
-                <w:lang w:val="id-ID"/>
-              </w:rPr>
-            </w:pPr>
-            <w:r>
-              <w:rPr>
-                <w:noProof/>
-                <w:color w:val="auto"/>
-                <w:lang w:val="id-ID"/>
-              </w:rPr>
-              <w:lastRenderedPageBreak/>
-              <w:t>Rekomendasi film</w:t>
-            </w:r>
-          </w:p>
-        </w:tc>
-        <w:tc>
-          <w:tcPr>
-            <w:tcW w:w="4137" w:type="dxa"/>
-          </w:tcPr>
-          <w:p>
-            <w:pPr>
-              <w:pStyle w:val="Default"/>
-              <w:spacing w:line="360" w:lineRule="auto"/>
-              <w:ind w:right="-47"/>
-              <w:jc w:val="both"/>
-              <w:rPr>
-                <w:noProof/>
-                <w:color w:val="auto"/>
-                <w:lang w:val="id-ID"/>
-              </w:rPr>
-            </w:pPr>
-            <w:r>
-              <w:rPr>
-                <w:noProof/>
-                <w:color w:val="auto"/>
-                <w:lang w:val="id-ID"/>
-              </w:rPr>
-              <w:lastRenderedPageBreak/>
-              <w:t xml:space="preserve">Kesamaan antar film dihitung melalui kata kunci film yang diekstrak. Berdasarkan kesamaan, tetangga terdekat dari setiap film terbentuk dan ketika pengguna memilih film tertentu, itu ditujukan untuk merekomendasikan film serupa. Kata kunci yang diekstrak dalam </w:t>
-            </w:r>
-            <w:r>
-              <w:rPr>
-                <w:noProof/>
-                <w:color w:val="auto"/>
-                <w:lang w:val="id-ID"/>
-              </w:rPr>
-              <w:lastRenderedPageBreak/>
-              <w:t>penelitian adalah film, memiliki peran penting dalam menilai kesamaan film.</w:t>
-            </w:r>
-          </w:p>
-        </w:tc>
-        <w:tc>
-          <w:tcPr>
-            <w:tcW w:w="3135" w:type="dxa"/>
-          </w:tcPr>
-          <w:p>
-            <w:pPr>
-              <w:pStyle w:val="Default"/>
-              <w:spacing w:line="360" w:lineRule="auto"/>
-              <w:ind w:right="-47"/>
-              <w:jc w:val="both"/>
-              <w:rPr>
-                <w:bCs/>
-                <w:noProof/>
-                <w:color w:val="auto"/>
-                <w:lang w:val="id-ID"/>
-              </w:rPr>
-            </w:pPr>
-            <w:r>
-              <w:rPr>
-                <w:noProof/>
-                <w:color w:val="auto"/>
-                <w:lang w:val="id-ID"/>
-              </w:rPr>
-              <w:lastRenderedPageBreak/>
-              <w:t xml:space="preserve">Metode yang digunakan adalah </w:t>
-            </w:r>
-            <w:r>
-              <w:rPr>
-                <w:i/>
-                <w:iCs/>
-                <w:noProof/>
-                <w:color w:val="auto"/>
-                <w:lang w:val="id-ID"/>
-              </w:rPr>
-              <w:t>web scraping</w:t>
-            </w:r>
-            <w:r>
-              <w:rPr>
-                <w:noProof/>
-                <w:color w:val="auto"/>
-                <w:lang w:val="id-ID"/>
-              </w:rPr>
-              <w:t xml:space="preserve"> dan </w:t>
-            </w:r>
-            <w:r>
-              <w:rPr>
-                <w:i/>
-                <w:iCs/>
-                <w:noProof/>
-                <w:color w:val="auto"/>
-                <w:lang w:val="id-ID"/>
-              </w:rPr>
-              <w:t>collaborative filtering</w:t>
-            </w:r>
-            <w:r>
-              <w:rPr>
-                <w:noProof/>
-                <w:color w:val="auto"/>
-                <w:lang w:val="id-ID"/>
-              </w:rPr>
-              <w:t>.</w:t>
-            </w:r>
-          </w:p>
-          <w:p>
-            <w:pPr>
-              <w:pStyle w:val="Default"/>
-              <w:spacing w:line="360" w:lineRule="auto"/>
-              <w:ind w:right="-47"/>
-              <w:jc w:val="both"/>
-              <w:rPr>
-                <w:noProof/>
-                <w:color w:val="auto"/>
-                <w:lang w:val="id-ID"/>
-              </w:rPr>
-            </w:pPr>
-          </w:p>
-          <w:p>
-            <w:pPr>
-              <w:pStyle w:val="Default"/>
-              <w:spacing w:line="360" w:lineRule="auto"/>
-              <w:ind w:right="-47"/>
-              <w:jc w:val="both"/>
-              <w:rPr>
-                <w:noProof/>
-                <w:color w:val="auto"/>
-                <w:lang w:val="id-ID"/>
-              </w:rPr>
-            </w:pPr>
-            <w:r>
-              <w:rPr>
-                <w:noProof/>
-                <w:color w:val="auto"/>
-                <w:lang w:val="id-ID"/>
-              </w:rPr>
-              <w:t xml:space="preserve">Penelitian yang akan dilakukan menggunakan metode </w:t>
-            </w:r>
-            <w:r>
-              <w:rPr>
-                <w:i/>
-                <w:iCs/>
-                <w:noProof/>
-                <w:color w:val="auto"/>
-                <w:lang w:val="id-ID"/>
-              </w:rPr>
-              <w:t>web scraping</w:t>
-            </w:r>
-            <w:r>
-              <w:rPr>
-                <w:noProof/>
-                <w:color w:val="auto"/>
-                <w:lang w:val="id-ID"/>
-              </w:rPr>
-              <w:t xml:space="preserve"> dan </w:t>
-            </w:r>
-            <w:r>
-              <w:rPr>
-                <w:bCs/>
-                <w:i/>
-                <w:iCs/>
-                <w:noProof/>
-                <w:color w:val="000000" w:themeColor="text1"/>
-                <w:lang w:val="id-ID"/>
-              </w:rPr>
-              <w:t>item-based</w:t>
-            </w:r>
-            <w:r>
-              <w:rPr>
-                <w:bCs/>
-                <w:noProof/>
-                <w:color w:val="000000" w:themeColor="text1"/>
-                <w:lang w:val="id-ID"/>
-              </w:rPr>
-              <w:t xml:space="preserve"> </w:t>
-            </w:r>
-            <w:r>
-              <w:rPr>
-                <w:i/>
-                <w:iCs/>
-                <w:noProof/>
-                <w:color w:val="auto"/>
-                <w:lang w:val="id-ID"/>
-              </w:rPr>
-              <w:lastRenderedPageBreak/>
-              <w:t xml:space="preserve">collaborative filtering. </w:t>
-            </w:r>
-            <w:r>
-              <w:rPr>
-                <w:bCs/>
-                <w:noProof/>
-                <w:color w:val="auto"/>
-                <w:lang w:val="id-ID"/>
-              </w:rPr>
-              <w:t xml:space="preserve">Program menggunakan bahasa </w:t>
-            </w:r>
-            <w:r>
-              <w:rPr>
-                <w:noProof/>
-                <w:color w:val="auto"/>
-                <w:lang w:val="id-ID"/>
-              </w:rPr>
-              <w:t>pemrograman Python</w:t>
-            </w:r>
-          </w:p>
-        </w:tc>
-      </w:tr>
-      <w:tr>
-        <w:tc>
-          <w:tcPr>
-            <w:tcW w:w="454" w:type="dxa"/>
-          </w:tcPr>
-          <w:p>
-            <w:pPr>
-              <w:pStyle w:val="Default"/>
-              <w:spacing w:line="360" w:lineRule="auto"/>
-              <w:ind w:right="-108"/>
-              <w:jc w:val="center"/>
-              <w:rPr>
-                <w:noProof/>
-                <w:color w:val="auto"/>
-                <w:lang w:val="id-ID"/>
-              </w:rPr>
-            </w:pPr>
-            <w:r>
-              <w:rPr>
-                <w:noProof/>
-                <w:color w:val="auto"/>
-                <w:lang w:val="id-ID"/>
-              </w:rPr>
-              <w:lastRenderedPageBreak/>
-              <w:t>5</w:t>
-            </w:r>
-          </w:p>
-        </w:tc>
-        <w:tc>
-          <w:tcPr>
-            <w:tcW w:w="1598" w:type="dxa"/>
-          </w:tcPr>
-          <w:p>
-            <w:pPr>
-              <w:pStyle w:val="Default"/>
-              <w:spacing w:line="360" w:lineRule="auto"/>
-              <w:ind w:right="-47"/>
-              <w:jc w:val="both"/>
-              <w:rPr>
-                <w:noProof/>
-                <w:color w:val="auto"/>
-                <w:lang w:val="id-ID"/>
-              </w:rPr>
-            </w:pPr>
-            <w:r>
-              <w:rPr>
-                <w:noProof/>
-                <w:color w:val="auto"/>
-                <w:lang w:val="id-ID"/>
-              </w:rPr>
-              <w:t>Lailatul Sabani</w:t>
-            </w:r>
-          </w:p>
-        </w:tc>
-        <w:tc>
-          <w:tcPr>
-            <w:tcW w:w="1728" w:type="dxa"/>
-          </w:tcPr>
-          <w:p>
-            <w:pPr>
-              <w:pStyle w:val="Default"/>
-              <w:spacing w:line="360" w:lineRule="auto"/>
-              <w:ind w:right="-47"/>
-              <w:jc w:val="both"/>
-              <w:rPr>
-                <w:noProof/>
-                <w:color w:val="auto"/>
-                <w:lang w:val="id-ID"/>
-              </w:rPr>
-            </w:pPr>
-            <w:r>
-              <w:rPr>
-                <w:noProof/>
-                <w:color w:val="auto"/>
-                <w:lang w:val="id-ID"/>
-              </w:rPr>
-              <w:t>Sistem rekomendasi peminjaman buku perpustakaan menggunakan metode item-based collaborative filtering</w:t>
-            </w:r>
-          </w:p>
-        </w:tc>
-        <w:tc>
-          <w:tcPr>
-            <w:tcW w:w="720" w:type="dxa"/>
-          </w:tcPr>
-          <w:p>
-            <w:pPr>
-              <w:pStyle w:val="Default"/>
-              <w:spacing w:line="360" w:lineRule="auto"/>
-              <w:ind w:right="-47"/>
-              <w:jc w:val="both"/>
-              <w:rPr>
-                <w:noProof/>
-                <w:color w:val="auto"/>
-                <w:lang w:val="id-ID"/>
-              </w:rPr>
-            </w:pPr>
-            <w:r>
-              <w:rPr>
-                <w:noProof/>
-                <w:color w:val="auto"/>
-                <w:lang w:val="id-ID"/>
-              </w:rPr>
-              <w:t>2020</w:t>
-            </w:r>
-          </w:p>
-        </w:tc>
-        <w:tc>
-          <w:tcPr>
-            <w:tcW w:w="1548" w:type="dxa"/>
-          </w:tcPr>
-          <w:p>
-            <w:pPr>
-              <w:pStyle w:val="Default"/>
-              <w:spacing w:line="360" w:lineRule="auto"/>
-              <w:ind w:right="-47"/>
-              <w:rPr>
-                <w:noProof/>
-                <w:color w:val="auto"/>
-                <w:lang w:val="id-ID"/>
-              </w:rPr>
-            </w:pPr>
-            <w:r>
-              <w:rPr>
-                <w:noProof/>
-                <w:color w:val="auto"/>
-                <w:lang w:val="id-ID"/>
-              </w:rPr>
-              <w:t>Metode:</w:t>
-            </w:r>
-          </w:p>
-          <w:p>
-            <w:pPr>
-              <w:pStyle w:val="Default"/>
-              <w:spacing w:line="360" w:lineRule="auto"/>
-              <w:ind w:right="-47"/>
-              <w:jc w:val="both"/>
-              <w:rPr>
-                <w:noProof/>
-                <w:color w:val="auto"/>
-                <w:lang w:val="id-ID"/>
-              </w:rPr>
-            </w:pPr>
-            <w:r>
-              <w:rPr>
-                <w:noProof/>
-                <w:color w:val="auto"/>
-                <w:lang w:val="id-ID"/>
-              </w:rPr>
-              <w:t>Item-based collaborative filtering</w:t>
-            </w:r>
-          </w:p>
-          <w:p>
-            <w:pPr>
-              <w:pStyle w:val="Default"/>
-              <w:spacing w:line="360" w:lineRule="auto"/>
-              <w:ind w:right="-47"/>
-              <w:jc w:val="both"/>
-              <w:rPr>
-                <w:noProof/>
-                <w:color w:val="auto"/>
-                <w:lang w:val="id-ID"/>
-              </w:rPr>
-            </w:pPr>
-          </w:p>
-          <w:p>
-            <w:pPr>
-              <w:pStyle w:val="Default"/>
-              <w:spacing w:line="360" w:lineRule="auto"/>
-              <w:ind w:right="-47"/>
-              <w:jc w:val="both"/>
-              <w:rPr>
-                <w:noProof/>
-                <w:color w:val="auto"/>
-                <w:lang w:val="id-ID"/>
-              </w:rPr>
-            </w:pPr>
-            <w:r>
-              <w:rPr>
-                <w:noProof/>
-                <w:color w:val="auto"/>
-                <w:lang w:val="id-ID"/>
-              </w:rPr>
-              <w:t>Objek:</w:t>
-            </w:r>
-          </w:p>
-          <w:p>
-            <w:pPr>
-              <w:pStyle w:val="Default"/>
-              <w:spacing w:line="360" w:lineRule="auto"/>
-              <w:ind w:right="-47"/>
-              <w:rPr>
-                <w:noProof/>
-                <w:color w:val="auto"/>
-                <w:lang w:val="id-ID"/>
-              </w:rPr>
-            </w:pPr>
-            <w:r>
-              <w:rPr>
-                <w:noProof/>
-                <w:color w:val="auto"/>
-                <w:lang w:val="id-ID"/>
-              </w:rPr>
-              <w:t>Peminjaman Buku Perpustakaan</w:t>
-            </w:r>
-          </w:p>
-        </w:tc>
-        <w:tc>
-          <w:tcPr>
-            <w:tcW w:w="4137" w:type="dxa"/>
-          </w:tcPr>
-          <w:p>
-            <w:pPr>
-              <w:pStyle w:val="Default"/>
-              <w:spacing w:line="360" w:lineRule="auto"/>
-              <w:ind w:right="-47"/>
-              <w:jc w:val="both"/>
-              <w:rPr>
-                <w:noProof/>
-                <w:color w:val="auto"/>
-                <w:lang w:val="id-ID"/>
-              </w:rPr>
-            </w:pPr>
-            <w:r>
-              <w:rPr>
-                <w:noProof/>
-                <w:color w:val="auto"/>
-                <w:lang w:val="id-ID"/>
-              </w:rPr>
-              <w:t xml:space="preserve">Pengujian metode item-based Collaborive Filtering terhadap rekomendasi peminjaman buku tingkat error rating prediksi yang didapat sebesar 50% atau 0,5 berdasarkan 30 data buku dan 30 data mahasiswa UIN Maulana Malik Ibrahim Malang. </w:t>
-            </w:r>
-          </w:p>
-        </w:tc>
-        <w:tc>
-          <w:tcPr>
-            <w:tcW w:w="3135" w:type="dxa"/>
-          </w:tcPr>
-          <w:p>
-            <w:pPr>
-              <w:pStyle w:val="Default"/>
-              <w:spacing w:line="360" w:lineRule="auto"/>
-              <w:ind w:right="-47"/>
-              <w:jc w:val="both"/>
-              <w:rPr>
-                <w:bCs/>
-                <w:noProof/>
-                <w:color w:val="auto"/>
-                <w:lang w:val="id-ID"/>
-              </w:rPr>
-            </w:pPr>
-            <w:r>
-              <w:rPr>
-                <w:noProof/>
-                <w:color w:val="auto"/>
-                <w:lang w:val="id-ID"/>
-              </w:rPr>
-              <w:t xml:space="preserve">Metode yang digunakan adalah </w:t>
-            </w:r>
-            <w:r>
-              <w:rPr>
-                <w:bCs/>
-                <w:i/>
-                <w:iCs/>
-                <w:noProof/>
-                <w:color w:val="auto"/>
-                <w:lang w:val="id-ID"/>
-              </w:rPr>
-              <w:t xml:space="preserve">Item-based collaborative filtering. </w:t>
-            </w:r>
-            <w:r>
-              <w:rPr>
-                <w:bCs/>
-                <w:noProof/>
-                <w:color w:val="auto"/>
-                <w:lang w:val="id-ID"/>
-              </w:rPr>
-              <w:t xml:space="preserve">Program menggunakan bahasa </w:t>
-            </w:r>
-            <w:r>
-              <w:rPr>
-                <w:noProof/>
-                <w:color w:val="auto"/>
-                <w:lang w:val="id-ID"/>
-              </w:rPr>
-              <w:t>pemrograman PHP.</w:t>
-            </w:r>
-          </w:p>
-          <w:p>
-            <w:pPr>
-              <w:pStyle w:val="Default"/>
-              <w:spacing w:line="360" w:lineRule="auto"/>
-              <w:ind w:right="-47"/>
-              <w:jc w:val="both"/>
-              <w:rPr>
-                <w:noProof/>
-                <w:color w:val="auto"/>
-                <w:lang w:val="id-ID"/>
-              </w:rPr>
-            </w:pPr>
-          </w:p>
-          <w:p>
-            <w:pPr>
-              <w:pStyle w:val="Default"/>
-              <w:spacing w:line="360" w:lineRule="auto"/>
-              <w:ind w:right="-47"/>
-              <w:jc w:val="both"/>
-              <w:rPr>
-                <w:noProof/>
-                <w:color w:val="auto"/>
-                <w:lang w:val="id-ID"/>
-              </w:rPr>
-            </w:pPr>
-            <w:r>
-              <w:rPr>
-                <w:noProof/>
-                <w:color w:val="auto"/>
-                <w:lang w:val="id-ID"/>
-              </w:rPr>
-              <w:t xml:space="preserve">Penelitian yang akan dilakukan menggunakan metode </w:t>
-            </w:r>
-            <w:r>
-              <w:rPr>
-                <w:i/>
-                <w:iCs/>
-                <w:noProof/>
-                <w:color w:val="auto"/>
-                <w:lang w:val="id-ID"/>
-              </w:rPr>
-              <w:t>web scraping</w:t>
-            </w:r>
-            <w:r>
-              <w:rPr>
-                <w:noProof/>
-                <w:color w:val="auto"/>
-                <w:lang w:val="id-ID"/>
-              </w:rPr>
-              <w:t xml:space="preserve"> dan </w:t>
-            </w:r>
-            <w:r>
-              <w:rPr>
-                <w:bCs/>
-                <w:i/>
-                <w:iCs/>
-                <w:noProof/>
-                <w:color w:val="000000" w:themeColor="text1"/>
-                <w:lang w:val="id-ID"/>
-              </w:rPr>
-              <w:t>item-based</w:t>
-            </w:r>
-            <w:r>
-              <w:rPr>
-                <w:bCs/>
-                <w:noProof/>
-                <w:color w:val="000000" w:themeColor="text1"/>
-                <w:lang w:val="id-ID"/>
-              </w:rPr>
-              <w:t xml:space="preserve"> </w:t>
-            </w:r>
-            <w:r>
-              <w:rPr>
-                <w:i/>
-                <w:iCs/>
-                <w:noProof/>
-                <w:color w:val="auto"/>
-                <w:lang w:val="id-ID"/>
-              </w:rPr>
-              <w:t xml:space="preserve">collaborative filtering. </w:t>
-            </w:r>
-            <w:r>
-              <w:rPr>
-                <w:bCs/>
-                <w:noProof/>
-                <w:color w:val="auto"/>
-                <w:lang w:val="id-ID"/>
-              </w:rPr>
-              <w:t xml:space="preserve">Program menggunakan bahasa </w:t>
-            </w:r>
-            <w:r>
-              <w:rPr>
-                <w:noProof/>
-                <w:color w:val="auto"/>
-                <w:lang w:val="id-ID"/>
-              </w:rPr>
-              <w:t>pemrograman Python</w:t>
+              </w:rPr>
+              <w:t>yang akan diterapkan ke dalam sistem dapat dengan fleksibel di integrasikan keberbagai pendekatan metode pembelajaran, seperti Active Learning, Adaptive Learning maupun dengan pendekatan gamification.</w:t>
             </w:r>
           </w:p>
         </w:tc>

--- a/PROPOSAL SKRIPSI revisi fix.docx
+++ b/PROPOSAL SKRIPSI revisi fix.docx
@@ -3462,12 +3462,14 @@
           <w:noProof/>
           <w:sz w:val="24"/>
           <w:szCs w:val="24"/>
+          <w:lang w:val="id-ID"/>
         </w:rPr>
       </w:pPr>
       <w:r>
         <w:rPr>
           <w:i/>
           <w:noProof/>
+          <w:lang w:val="id-ID"/>
         </w:rPr>
         <w:t xml:space="preserve">  </w:t>
       </w:r>
@@ -3475,6 +3477,7 @@
         <w:rPr>
           <w:i/>
           <w:noProof/>
+          <w:lang w:val="id-ID"/>
         </w:rPr>
         <w:tab/>
         <w:t xml:space="preserve">        </w:t>
@@ -3486,6 +3489,7 @@
           <w:noProof/>
           <w:sz w:val="24"/>
           <w:szCs w:val="24"/>
+          <w:lang w:val="id-ID"/>
         </w:rPr>
         <w:t xml:space="preserve">Learning Design </w:t>
       </w:r>
@@ -3495,6 +3499,7 @@
           <w:noProof/>
           <w:sz w:val="24"/>
           <w:szCs w:val="24"/>
+          <w:lang w:val="id-ID"/>
         </w:rPr>
         <w:t xml:space="preserve">adalah kerangka kerja yang mendukung pengalaman </w:t>
       </w:r>
@@ -3504,6 +3509,7 @@
           <w:noProof/>
           <w:sz w:val="24"/>
           <w:szCs w:val="24"/>
+          <w:lang w:val="id-ID"/>
         </w:rPr>
         <w:t xml:space="preserve"> </w:t>
       </w:r>
@@ -3513,6 +3519,7 @@
           <w:noProof/>
           <w:sz w:val="24"/>
           <w:szCs w:val="24"/>
+          <w:lang w:val="id-ID"/>
         </w:rPr>
         <w:br/>
         <w:t xml:space="preserve">         </w:t>
@@ -3523,6 +3530,7 @@
           <w:noProof/>
           <w:sz w:val="24"/>
           <w:szCs w:val="24"/>
+          <w:lang w:val="id-ID"/>
         </w:rPr>
         <w:t xml:space="preserve">belajar, merujuk kepada pilihan yang disengaja tentang apa,kapan,di mana </w:t>
       </w:r>
@@ -3532,6 +3540,7 @@
           <w:noProof/>
           <w:sz w:val="24"/>
           <w:szCs w:val="24"/>
+          <w:lang w:val="id-ID"/>
         </w:rPr>
         <w:br/>
         <w:t xml:space="preserve">         </w:t>
@@ -3542,6 +3551,7 @@
           <w:noProof/>
           <w:sz w:val="24"/>
           <w:szCs w:val="24"/>
+          <w:lang w:val="id-ID"/>
         </w:rPr>
         <w:t xml:space="preserve">dan bagaimana suatu cara mengajar di terapkan, keputusan yang di perlukan </w:t>
       </w:r>
@@ -3551,6 +3561,7 @@
           <w:noProof/>
           <w:sz w:val="24"/>
           <w:szCs w:val="24"/>
+          <w:lang w:val="id-ID"/>
         </w:rPr>
         <w:br/>
         <w:t xml:space="preserve">         </w:t>
@@ -3561,6 +3572,7 @@
           <w:noProof/>
           <w:sz w:val="24"/>
           <w:szCs w:val="24"/>
+          <w:lang w:val="id-ID"/>
         </w:rPr>
         <w:t xml:space="preserve">tentang suatu konten ajar, struktur, waktu, strategi pedagogis, urutan kegiatan </w:t>
       </w:r>
@@ -3570,6 +3582,7 @@
           <w:noProof/>
           <w:sz w:val="24"/>
           <w:szCs w:val="24"/>
+          <w:lang w:val="id-ID"/>
         </w:rPr>
         <w:br/>
         <w:t xml:space="preserve">         </w:t>
@@ -3580,6 +3593,7 @@
           <w:noProof/>
           <w:sz w:val="24"/>
           <w:szCs w:val="24"/>
+          <w:lang w:val="id-ID"/>
         </w:rPr>
         <w:t xml:space="preserve">pembelajaran serta sifat teknologi yang digunakan untuk mendukung suatu </w:t>
       </w:r>
@@ -3589,6 +3603,7 @@
           <w:noProof/>
           <w:sz w:val="24"/>
           <w:szCs w:val="24"/>
+          <w:lang w:val="id-ID"/>
         </w:rPr>
         <w:br/>
         <w:t xml:space="preserve">         </w:t>
@@ -3599,6 +3614,7 @@
           <w:noProof/>
           <w:sz w:val="24"/>
           <w:szCs w:val="24"/>
+          <w:lang w:val="id-ID"/>
         </w:rPr>
         <w:t>pembelajaran.</w:t>
       </w:r>
@@ -3611,6 +3627,7 @@
           <w:noProof/>
           <w:sz w:val="24"/>
           <w:szCs w:val="24"/>
+          <w:lang w:val="id-ID"/>
         </w:rPr>
       </w:pPr>
     </w:p>
@@ -3622,6 +3639,7 @@
           <w:noProof/>
           <w:sz w:val="24"/>
           <w:szCs w:val="24"/>
+          <w:lang w:val="id-ID"/>
         </w:rPr>
       </w:pPr>
     </w:p>
@@ -4638,6 +4656,7 @@
           <w:szCs w:val="24"/>
         </w:rPr>
       </w:pPr>
+      <w:proofErr w:type="spellStart"/>
       <w:r>
         <w:rPr>
           <w:rFonts w:ascii="Times New Roman" w:hAnsi="Times New Roman" w:cs="Times New Roman"/>
@@ -4645,7 +4664,437 @@
           <w:szCs w:val="24"/>
           <w:lang w:val="en-US"/>
         </w:rPr>
-        <w:t xml:space="preserve">Pengujian sistem dilakukan untuk melihat apakah program sudah berjalan dengan sebagaimana mestinya atau belum, Pengujian sistem dilakukan dengan menggunakan dua metode yaitu metode </w:t>
+        <w:t>Pengujian</w:t>
+      </w:r>
+      <w:proofErr w:type="spellEnd"/>
+      <w:r>
+        <w:rPr>
+          <w:rFonts w:ascii="Times New Roman" w:hAnsi="Times New Roman" w:cs="Times New Roman"/>
+          <w:sz w:val="24"/>
+          <w:szCs w:val="24"/>
+          <w:lang w:val="en-US"/>
+        </w:rPr>
+        <w:t xml:space="preserve"> </w:t>
+      </w:r>
+      <w:proofErr w:type="spellStart"/>
+      <w:r>
+        <w:rPr>
+          <w:rFonts w:ascii="Times New Roman" w:hAnsi="Times New Roman" w:cs="Times New Roman"/>
+          <w:sz w:val="24"/>
+          <w:szCs w:val="24"/>
+          <w:lang w:val="en-US"/>
+        </w:rPr>
+        <w:t>sistem</w:t>
+      </w:r>
+      <w:proofErr w:type="spellEnd"/>
+      <w:r>
+        <w:rPr>
+          <w:rFonts w:ascii="Times New Roman" w:hAnsi="Times New Roman" w:cs="Times New Roman"/>
+          <w:sz w:val="24"/>
+          <w:szCs w:val="24"/>
+          <w:lang w:val="en-US"/>
+        </w:rPr>
+        <w:t xml:space="preserve"> </w:t>
+      </w:r>
+      <w:proofErr w:type="spellStart"/>
+      <w:r>
+        <w:rPr>
+          <w:rFonts w:ascii="Times New Roman" w:hAnsi="Times New Roman" w:cs="Times New Roman"/>
+          <w:sz w:val="24"/>
+          <w:szCs w:val="24"/>
+          <w:lang w:val="en-US"/>
+        </w:rPr>
+        <w:t>dilakukan</w:t>
+      </w:r>
+      <w:proofErr w:type="spellEnd"/>
+      <w:r>
+        <w:rPr>
+          <w:rFonts w:ascii="Times New Roman" w:hAnsi="Times New Roman" w:cs="Times New Roman"/>
+          <w:sz w:val="24"/>
+          <w:szCs w:val="24"/>
+          <w:lang w:val="en-US"/>
+        </w:rPr>
+        <w:t xml:space="preserve"> </w:t>
+      </w:r>
+      <w:proofErr w:type="spellStart"/>
+      <w:r>
+        <w:rPr>
+          <w:rFonts w:ascii="Times New Roman" w:hAnsi="Times New Roman" w:cs="Times New Roman"/>
+          <w:sz w:val="24"/>
+          <w:szCs w:val="24"/>
+          <w:lang w:val="en-US"/>
+        </w:rPr>
+        <w:t>untuk</w:t>
+      </w:r>
+      <w:proofErr w:type="spellEnd"/>
+      <w:r>
+        <w:rPr>
+          <w:rFonts w:ascii="Times New Roman" w:hAnsi="Times New Roman" w:cs="Times New Roman"/>
+          <w:sz w:val="24"/>
+          <w:szCs w:val="24"/>
+          <w:lang w:val="en-US"/>
+        </w:rPr>
+        <w:t xml:space="preserve"> </w:t>
+      </w:r>
+      <w:proofErr w:type="spellStart"/>
+      <w:r>
+        <w:rPr>
+          <w:rFonts w:ascii="Times New Roman" w:hAnsi="Times New Roman" w:cs="Times New Roman"/>
+          <w:sz w:val="24"/>
+          <w:szCs w:val="24"/>
+          <w:lang w:val="en-US"/>
+        </w:rPr>
+        <w:t>melihat</w:t>
+      </w:r>
+      <w:proofErr w:type="spellEnd"/>
+      <w:r>
+        <w:rPr>
+          <w:rFonts w:ascii="Times New Roman" w:hAnsi="Times New Roman" w:cs="Times New Roman"/>
+          <w:sz w:val="24"/>
+          <w:szCs w:val="24"/>
+          <w:lang w:val="en-US"/>
+        </w:rPr>
+        <w:t xml:space="preserve"> </w:t>
+      </w:r>
+      <w:proofErr w:type="spellStart"/>
+      <w:r>
+        <w:rPr>
+          <w:rFonts w:ascii="Times New Roman" w:hAnsi="Times New Roman" w:cs="Times New Roman"/>
+          <w:sz w:val="24"/>
+          <w:szCs w:val="24"/>
+          <w:lang w:val="en-US"/>
+        </w:rPr>
+        <w:t>apakah</w:t>
+      </w:r>
+      <w:proofErr w:type="spellEnd"/>
+      <w:r>
+        <w:rPr>
+          <w:rFonts w:ascii="Times New Roman" w:hAnsi="Times New Roman" w:cs="Times New Roman"/>
+          <w:sz w:val="24"/>
+          <w:szCs w:val="24"/>
+          <w:lang w:val="en-US"/>
+        </w:rPr>
+        <w:t xml:space="preserve"> program </w:t>
+      </w:r>
+      <w:proofErr w:type="spellStart"/>
+      <w:r>
+        <w:rPr>
+          <w:rFonts w:ascii="Times New Roman" w:hAnsi="Times New Roman" w:cs="Times New Roman"/>
+          <w:sz w:val="24"/>
+          <w:szCs w:val="24"/>
+          <w:lang w:val="en-US"/>
+        </w:rPr>
+        <w:t>sudah</w:t>
+      </w:r>
+      <w:proofErr w:type="spellEnd"/>
+      <w:r>
+        <w:rPr>
+          <w:rFonts w:ascii="Times New Roman" w:hAnsi="Times New Roman" w:cs="Times New Roman"/>
+          <w:sz w:val="24"/>
+          <w:szCs w:val="24"/>
+          <w:lang w:val="en-US"/>
+        </w:rPr>
+        <w:t xml:space="preserve"> </w:t>
+      </w:r>
+      <w:proofErr w:type="spellStart"/>
+      <w:r>
+        <w:rPr>
+          <w:rFonts w:ascii="Times New Roman" w:hAnsi="Times New Roman" w:cs="Times New Roman"/>
+          <w:sz w:val="24"/>
+          <w:szCs w:val="24"/>
+          <w:lang w:val="en-US"/>
+        </w:rPr>
+        <w:t>berjalan</w:t>
+      </w:r>
+      <w:proofErr w:type="spellEnd"/>
+      <w:r>
+        <w:rPr>
+          <w:rFonts w:ascii="Times New Roman" w:hAnsi="Times New Roman" w:cs="Times New Roman"/>
+          <w:sz w:val="24"/>
+          <w:szCs w:val="24"/>
+          <w:lang w:val="en-US"/>
+        </w:rPr>
+        <w:t xml:space="preserve"> </w:t>
+      </w:r>
+      <w:proofErr w:type="spellStart"/>
+      <w:r>
+        <w:rPr>
+          <w:rFonts w:ascii="Times New Roman" w:hAnsi="Times New Roman" w:cs="Times New Roman"/>
+          <w:sz w:val="24"/>
+          <w:szCs w:val="24"/>
+          <w:lang w:val="en-US"/>
+        </w:rPr>
+        <w:t>dengan</w:t>
+      </w:r>
+      <w:proofErr w:type="spellEnd"/>
+      <w:r>
+        <w:rPr>
+          <w:rFonts w:ascii="Times New Roman" w:hAnsi="Times New Roman" w:cs="Times New Roman"/>
+          <w:sz w:val="24"/>
+          <w:szCs w:val="24"/>
+          <w:lang w:val="en-US"/>
+        </w:rPr>
+        <w:t xml:space="preserve"> </w:t>
+      </w:r>
+      <w:proofErr w:type="spellStart"/>
+      <w:r>
+        <w:rPr>
+          <w:rFonts w:ascii="Times New Roman" w:hAnsi="Times New Roman" w:cs="Times New Roman"/>
+          <w:sz w:val="24"/>
+          <w:szCs w:val="24"/>
+          <w:lang w:val="en-US"/>
+        </w:rPr>
+        <w:t>sebagaimana</w:t>
+      </w:r>
+      <w:proofErr w:type="spellEnd"/>
+      <w:r>
+        <w:rPr>
+          <w:rFonts w:ascii="Times New Roman" w:hAnsi="Times New Roman" w:cs="Times New Roman"/>
+          <w:sz w:val="24"/>
+          <w:szCs w:val="24"/>
+          <w:lang w:val="en-US"/>
+        </w:rPr>
+        <w:t xml:space="preserve"> </w:t>
+      </w:r>
+      <w:proofErr w:type="spellStart"/>
+      <w:r>
+        <w:rPr>
+          <w:rFonts w:ascii="Times New Roman" w:hAnsi="Times New Roman" w:cs="Times New Roman"/>
+          <w:sz w:val="24"/>
+          <w:szCs w:val="24"/>
+          <w:lang w:val="en-US"/>
+        </w:rPr>
+        <w:t>mestinya</w:t>
+      </w:r>
+      <w:proofErr w:type="spellEnd"/>
+      <w:r>
+        <w:rPr>
+          <w:rFonts w:ascii="Times New Roman" w:hAnsi="Times New Roman" w:cs="Times New Roman"/>
+          <w:sz w:val="24"/>
+          <w:szCs w:val="24"/>
+          <w:lang w:val="en-US"/>
+        </w:rPr>
+        <w:t xml:space="preserve"> </w:t>
+      </w:r>
+      <w:proofErr w:type="spellStart"/>
+      <w:r>
+        <w:rPr>
+          <w:rFonts w:ascii="Times New Roman" w:hAnsi="Times New Roman" w:cs="Times New Roman"/>
+          <w:sz w:val="24"/>
+          <w:szCs w:val="24"/>
+          <w:lang w:val="en-US"/>
+        </w:rPr>
+        <w:t>atau</w:t>
+      </w:r>
+      <w:proofErr w:type="spellEnd"/>
+      <w:r>
+        <w:rPr>
+          <w:rFonts w:ascii="Times New Roman" w:hAnsi="Times New Roman" w:cs="Times New Roman"/>
+          <w:sz w:val="24"/>
+          <w:szCs w:val="24"/>
+          <w:lang w:val="en-US"/>
+        </w:rPr>
+        <w:t xml:space="preserve"> </w:t>
+      </w:r>
+      <w:proofErr w:type="spellStart"/>
+      <w:r>
+        <w:rPr>
+          <w:rFonts w:ascii="Times New Roman" w:hAnsi="Times New Roman" w:cs="Times New Roman"/>
+          <w:sz w:val="24"/>
+          <w:szCs w:val="24"/>
+          <w:lang w:val="en-US"/>
+        </w:rPr>
+        <w:t>belum</w:t>
+      </w:r>
+      <w:proofErr w:type="spellEnd"/>
+      <w:r>
+        <w:rPr>
+          <w:rFonts w:ascii="Times New Roman" w:hAnsi="Times New Roman" w:cs="Times New Roman"/>
+          <w:sz w:val="24"/>
+          <w:szCs w:val="24"/>
+          <w:lang w:val="en-US"/>
+        </w:rPr>
+        <w:t xml:space="preserve">, </w:t>
+      </w:r>
+      <w:proofErr w:type="spellStart"/>
+      <w:r>
+        <w:rPr>
+          <w:rFonts w:ascii="Times New Roman" w:hAnsi="Times New Roman" w:cs="Times New Roman"/>
+          <w:sz w:val="24"/>
+          <w:szCs w:val="24"/>
+          <w:lang w:val="en-US"/>
+        </w:rPr>
+        <w:t>Pengujian</w:t>
+      </w:r>
+      <w:proofErr w:type="spellEnd"/>
+      <w:r>
+        <w:rPr>
+          <w:rFonts w:ascii="Times New Roman" w:hAnsi="Times New Roman" w:cs="Times New Roman"/>
+          <w:sz w:val="24"/>
+          <w:szCs w:val="24"/>
+          <w:lang w:val="en-US"/>
+        </w:rPr>
+        <w:t xml:space="preserve"> </w:t>
+      </w:r>
+      <w:proofErr w:type="spellStart"/>
+      <w:r>
+        <w:rPr>
+          <w:rFonts w:ascii="Times New Roman" w:hAnsi="Times New Roman" w:cs="Times New Roman"/>
+          <w:sz w:val="24"/>
+          <w:szCs w:val="24"/>
+          <w:lang w:val="en-US"/>
+        </w:rPr>
+        <w:t>sistem</w:t>
+      </w:r>
+      <w:proofErr w:type="spellEnd"/>
+      <w:r>
+        <w:rPr>
+          <w:rFonts w:ascii="Times New Roman" w:hAnsi="Times New Roman" w:cs="Times New Roman"/>
+          <w:sz w:val="24"/>
+          <w:szCs w:val="24"/>
+          <w:lang w:val="en-US"/>
+        </w:rPr>
+        <w:t xml:space="preserve"> </w:t>
+      </w:r>
+      <w:proofErr w:type="spellStart"/>
+      <w:r>
+        <w:rPr>
+          <w:rFonts w:ascii="Times New Roman" w:hAnsi="Times New Roman" w:cs="Times New Roman"/>
+          <w:sz w:val="24"/>
+          <w:szCs w:val="24"/>
+          <w:lang w:val="en-US"/>
+        </w:rPr>
+        <w:t>dilakukan</w:t>
+      </w:r>
+      <w:proofErr w:type="spellEnd"/>
+      <w:r>
+        <w:rPr>
+          <w:rFonts w:ascii="Times New Roman" w:hAnsi="Times New Roman" w:cs="Times New Roman"/>
+          <w:sz w:val="24"/>
+          <w:szCs w:val="24"/>
+          <w:lang w:val="en-US"/>
+        </w:rPr>
+        <w:t xml:space="preserve"> </w:t>
+      </w:r>
+      <w:proofErr w:type="spellStart"/>
+      <w:r>
+        <w:rPr>
+          <w:rFonts w:ascii="Times New Roman" w:hAnsi="Times New Roman" w:cs="Times New Roman"/>
+          <w:sz w:val="24"/>
+          <w:szCs w:val="24"/>
+          <w:lang w:val="en-US"/>
+        </w:rPr>
+        <w:t>dengan</w:t>
+      </w:r>
+      <w:proofErr w:type="spellEnd"/>
+      <w:r>
+        <w:rPr>
+          <w:rFonts w:ascii="Times New Roman" w:hAnsi="Times New Roman" w:cs="Times New Roman"/>
+          <w:sz w:val="24"/>
+          <w:szCs w:val="24"/>
+          <w:lang w:val="en-US"/>
+        </w:rPr>
+        <w:t xml:space="preserve"> </w:t>
+      </w:r>
+      <w:proofErr w:type="spellStart"/>
+      <w:r>
+        <w:rPr>
+          <w:rFonts w:ascii="Times New Roman" w:hAnsi="Times New Roman" w:cs="Times New Roman"/>
+          <w:sz w:val="24"/>
+          <w:szCs w:val="24"/>
+          <w:lang w:val="en-US"/>
+        </w:rPr>
+        <w:t>menggunakan</w:t>
+      </w:r>
+      <w:proofErr w:type="spellEnd"/>
+      <w:r>
+        <w:rPr>
+          <w:rFonts w:ascii="Times New Roman" w:hAnsi="Times New Roman" w:cs="Times New Roman"/>
+          <w:sz w:val="24"/>
+          <w:szCs w:val="24"/>
+          <w:lang w:val="en-US"/>
+        </w:rPr>
+        <w:t xml:space="preserve"> </w:t>
+      </w:r>
+      <w:proofErr w:type="spellStart"/>
+      <w:r>
+        <w:rPr>
+          <w:rFonts w:ascii="Times New Roman" w:hAnsi="Times New Roman" w:cs="Times New Roman"/>
+          <w:sz w:val="24"/>
+          <w:szCs w:val="24"/>
+          <w:lang w:val="en-US"/>
+        </w:rPr>
+        <w:t>dua</w:t>
+      </w:r>
+      <w:proofErr w:type="spellEnd"/>
+      <w:r>
+        <w:rPr>
+          <w:rFonts w:ascii="Times New Roman" w:hAnsi="Times New Roman" w:cs="Times New Roman"/>
+          <w:sz w:val="24"/>
+          <w:szCs w:val="24"/>
+          <w:lang w:val="en-US"/>
+        </w:rPr>
+        <w:t xml:space="preserve"> </w:t>
+      </w:r>
+      <w:proofErr w:type="spellStart"/>
+      <w:r>
+        <w:rPr>
+          <w:rFonts w:ascii="Times New Roman" w:hAnsi="Times New Roman" w:cs="Times New Roman"/>
+          <w:sz w:val="24"/>
+          <w:szCs w:val="24"/>
+          <w:lang w:val="en-US"/>
+        </w:rPr>
+        <w:t>metode</w:t>
+      </w:r>
+      <w:proofErr w:type="spellEnd"/>
+      <w:r>
+        <w:rPr>
+          <w:rFonts w:ascii="Times New Roman" w:hAnsi="Times New Roman" w:cs="Times New Roman"/>
+          <w:sz w:val="24"/>
+          <w:szCs w:val="24"/>
+          <w:lang w:val="en-US"/>
+        </w:rPr>
+        <w:t xml:space="preserve"> </w:t>
+      </w:r>
+      <w:proofErr w:type="spellStart"/>
+      <w:r>
+        <w:rPr>
+          <w:rFonts w:ascii="Times New Roman" w:hAnsi="Times New Roman" w:cs="Times New Roman"/>
+          <w:sz w:val="24"/>
+          <w:szCs w:val="24"/>
+          <w:lang w:val="en-US"/>
+        </w:rPr>
+        <w:t>yaitu</w:t>
+      </w:r>
+      <w:proofErr w:type="spellEnd"/>
+      <w:r>
+        <w:rPr>
+          <w:rFonts w:ascii="Times New Roman" w:hAnsi="Times New Roman" w:cs="Times New Roman"/>
+          <w:sz w:val="24"/>
+          <w:szCs w:val="24"/>
+          <w:lang w:val="en-US"/>
+        </w:rPr>
+        <w:t xml:space="preserve"> </w:t>
+      </w:r>
+      <w:proofErr w:type="spellStart"/>
+      <w:r>
+        <w:rPr>
+          <w:rFonts w:ascii="Times New Roman" w:hAnsi="Times New Roman" w:cs="Times New Roman"/>
+          <w:sz w:val="24"/>
+          <w:szCs w:val="24"/>
+          <w:lang w:val="en-US"/>
+        </w:rPr>
+        <w:t>metode</w:t>
+      </w:r>
+      <w:proofErr w:type="spellEnd"/>
+      <w:r>
+        <w:rPr>
+          <w:rFonts w:ascii="Times New Roman" w:hAnsi="Times New Roman" w:cs="Times New Roman"/>
+          <w:sz w:val="24"/>
+          <w:szCs w:val="24"/>
+          <w:lang w:val="en-US"/>
+        </w:rPr>
+        <w:t xml:space="preserve"> </w:t>
       </w:r>
       <w:r>
         <w:rPr>
@@ -8331,1226 +8780,422 @@
     </w:p>
     <w:p>
       <w:pPr>
-        <w:widowControl w:val="0"/>
-        <w:autoSpaceDE w:val="0"/>
-        <w:autoSpaceDN w:val="0"/>
-        <w:adjustRightInd w:val="0"/>
         <w:spacing w:after="0" w:line="360" w:lineRule="auto"/>
-        <w:ind w:left="480" w:hanging="480"/>
         <w:jc w:val="both"/>
         <w:rPr>
           <w:rFonts w:ascii="Times New Roman" w:hAnsi="Times New Roman" w:cs="Times New Roman"/>
-          <w:noProof/>
-          <w:sz w:val="24"/>
-          <w:szCs w:val="24"/>
-          <w:lang w:val="id-ID"/>
-        </w:rPr>
-      </w:pPr>
-    </w:p>
-    <w:p>
-      <w:pPr>
-        <w:widowControl w:val="0"/>
-        <w:autoSpaceDE w:val="0"/>
-        <w:autoSpaceDN w:val="0"/>
-        <w:adjustRightInd w:val="0"/>
+          <w:bCs/>
+          <w:noProof/>
+          <w:sz w:val="24"/>
+          <w:szCs w:val="24"/>
+          <w:lang w:val="id-ID"/>
+        </w:rPr>
+      </w:pPr>
+      <w:r>
+        <w:rPr>
+          <w:rFonts w:ascii="Times New Roman" w:hAnsi="Times New Roman" w:cs="Times New Roman"/>
+          <w:bCs/>
+          <w:noProof/>
+          <w:sz w:val="24"/>
+          <w:szCs w:val="24"/>
+          <w:lang w:val="id-ID"/>
+        </w:rPr>
+        <w:t>Bennett, Sue &amp; Lockyer, L. &amp; Agostinho, Shirley. (2004). Investigating how learning designs can be used as a framework to incorporate learning objects. Beyond the Comfort Zone: Proceedings of the 21st ASCILITE Conference. 116-122.</w:t>
+      </w:r>
+    </w:p>
+    <w:p>
+      <w:pPr>
         <w:spacing w:after="0" w:line="360" w:lineRule="auto"/>
-        <w:ind w:left="480" w:hanging="480"/>
         <w:jc w:val="both"/>
         <w:rPr>
           <w:rFonts w:ascii="Times New Roman" w:hAnsi="Times New Roman" w:cs="Times New Roman"/>
-          <w:noProof/>
-          <w:sz w:val="24"/>
-          <w:szCs w:val="24"/>
-          <w:lang w:val="id-ID"/>
-        </w:rPr>
-      </w:pPr>
-      <w:r>
-        <w:rPr>
-          <w:rFonts w:ascii="Times New Roman" w:hAnsi="Times New Roman" w:cs="Times New Roman"/>
-          <w:b/>
-          <w:noProof/>
-          <w:sz w:val="24"/>
-          <w:szCs w:val="24"/>
-          <w:lang w:val="id-ID"/>
-        </w:rPr>
-        <w:fldChar w:fldCharType="begin" w:fldLock="1"/>
-      </w:r>
-      <w:r>
-        <w:rPr>
-          <w:rFonts w:ascii="Times New Roman" w:hAnsi="Times New Roman" w:cs="Times New Roman"/>
-          <w:b/>
-          <w:noProof/>
-          <w:sz w:val="24"/>
-          <w:szCs w:val="24"/>
-          <w:lang w:val="id-ID"/>
-        </w:rPr>
-        <w:instrText xml:space="preserve">ADDIN Mendeley Bibliography CSL_BIBLIOGRAPHY </w:instrText>
-      </w:r>
-      <w:r>
-        <w:rPr>
-          <w:rFonts w:ascii="Times New Roman" w:hAnsi="Times New Roman" w:cs="Times New Roman"/>
-          <w:b/>
-          <w:noProof/>
-          <w:sz w:val="24"/>
-          <w:szCs w:val="24"/>
-          <w:lang w:val="id-ID"/>
-        </w:rPr>
-        <w:fldChar w:fldCharType="separate"/>
-      </w:r>
-      <w:r>
-        <w:rPr>
-          <w:rFonts w:ascii="Times New Roman" w:hAnsi="Times New Roman" w:cs="Times New Roman"/>
-          <w:noProof/>
-          <w:sz w:val="24"/>
-          <w:szCs w:val="24"/>
-          <w:lang w:val="id-ID"/>
-        </w:rPr>
-        <w:t xml:space="preserve">A. Yani, D. D., Pratiwi, H. S., &amp; Muhardi, H. (2019). Implementasi Web Scraping untuk Pengambilan Data pada Situs Marketplace. </w:t>
-      </w:r>
-      <w:r>
-        <w:rPr>
-          <w:rFonts w:ascii="Times New Roman" w:hAnsi="Times New Roman" w:cs="Times New Roman"/>
+          <w:bCs/>
+          <w:noProof/>
+          <w:sz w:val="24"/>
+          <w:szCs w:val="24"/>
+          <w:lang w:val="id-ID"/>
+        </w:rPr>
+      </w:pPr>
+      <w:r>
+        <w:rPr>
+          <w:rFonts w:ascii="Times New Roman" w:hAnsi="Times New Roman" w:cs="Times New Roman"/>
+          <w:bCs/>
+          <w:noProof/>
+          <w:sz w:val="24"/>
+          <w:szCs w:val="24"/>
+          <w:lang w:val="id-ID"/>
+        </w:rPr>
+        <w:t>Mcalpine, Iain &amp; Allen, Belinda. (2007). Designing for active learning online with learning design templates. ASCILITE 2007 - The Australasian Society for Computers in Learning in Tertiary Education.</w:t>
+      </w:r>
+    </w:p>
+    <w:p>
+      <w:pPr>
+        <w:spacing w:after="0" w:line="360" w:lineRule="auto"/>
+        <w:jc w:val="both"/>
+        <w:rPr>
+          <w:rFonts w:ascii="Times New Roman" w:hAnsi="Times New Roman" w:cs="Times New Roman"/>
+          <w:bCs/>
+          <w:noProof/>
+          <w:sz w:val="24"/>
+          <w:szCs w:val="24"/>
+        </w:rPr>
+      </w:pPr>
+      <w:r>
+        <w:rPr>
+          <w:rFonts w:ascii="Times New Roman" w:hAnsi="Times New Roman" w:cs="Times New Roman"/>
+          <w:bCs/>
+          <w:noProof/>
+          <w:sz w:val="24"/>
+          <w:szCs w:val="24"/>
+        </w:rPr>
+        <w:t>Boud, D., &amp; Feletti, G. I. (Eds.). (1997). The Challenge of Problem-Based Learning (2nd ed.). London: Kogan Page.</w:t>
+      </w:r>
+    </w:p>
+    <w:p>
+      <w:pPr>
+        <w:spacing w:after="0" w:line="360" w:lineRule="auto"/>
+        <w:jc w:val="both"/>
+        <w:rPr>
+          <w:rFonts w:ascii="Times New Roman" w:hAnsi="Times New Roman" w:cs="Times New Roman"/>
+          <w:bCs/>
+          <w:noProof/>
+          <w:sz w:val="24"/>
+          <w:szCs w:val="24"/>
+        </w:rPr>
+      </w:pPr>
+      <w:r>
+        <w:rPr>
+          <w:rFonts w:ascii="Times New Roman" w:hAnsi="Times New Roman" w:cs="Times New Roman"/>
+          <w:bCs/>
+          <w:noProof/>
+          <w:sz w:val="24"/>
+          <w:szCs w:val="24"/>
+        </w:rPr>
+        <w:t>Dalziel, J. R. (2003). Implementing Learning Design: The Learning Activity Management System (LAMS). In G.Crisp, D.Thiele, I.Scholten, S.Barker and J.Baron (Eds), Interact, Integrate, Impact: Proceedings of the 20th Annual Conference of the Australasian Society for Computers in Learning in Tertiary Education. Adelaide, 7-10 December 2003.</w:t>
+      </w:r>
+    </w:p>
+    <w:p>
+      <w:pPr>
+        <w:spacing w:after="0" w:line="360" w:lineRule="auto"/>
+        <w:jc w:val="both"/>
+        <w:rPr>
+          <w:rFonts w:ascii="Times New Roman" w:hAnsi="Times New Roman" w:cs="Times New Roman"/>
+          <w:bCs/>
+          <w:noProof/>
+          <w:sz w:val="24"/>
+          <w:szCs w:val="24"/>
+        </w:rPr>
+      </w:pPr>
+      <w:r>
+        <w:rPr>
+          <w:rFonts w:ascii="Times New Roman" w:hAnsi="Times New Roman" w:cs="Times New Roman"/>
+          <w:bCs/>
+          <w:noProof/>
+          <w:sz w:val="24"/>
+          <w:szCs w:val="24"/>
+        </w:rPr>
+        <w:t>Hmelo-Silver, C. E. (2004). Problem-Based Learning: What and How Do Students Learn? Educational Psychology Review, 16(3), 235-266.</w:t>
+      </w:r>
+    </w:p>
+    <w:p>
+      <w:pPr>
+        <w:spacing w:after="0" w:line="360" w:lineRule="auto"/>
+        <w:jc w:val="both"/>
+        <w:rPr>
+          <w:rFonts w:ascii="Times New Roman" w:hAnsi="Times New Roman" w:cs="Times New Roman"/>
+          <w:bCs/>
+          <w:noProof/>
+          <w:sz w:val="24"/>
+          <w:szCs w:val="24"/>
+        </w:rPr>
+      </w:pPr>
+      <w:r>
+        <w:rPr>
+          <w:rFonts w:ascii="Times New Roman" w:hAnsi="Times New Roman" w:cs="Times New Roman"/>
+          <w:bCs/>
+          <w:noProof/>
+          <w:sz w:val="24"/>
+          <w:szCs w:val="24"/>
+        </w:rPr>
+        <w:t>Jonassen, D. H. (1999). Activity Theory as a Framework for Designing Constructivist Learning Environments. Educational Technology Research &amp; Development, 47(1), 61-79.</w:t>
+      </w:r>
+    </w:p>
+    <w:p>
+      <w:pPr>
+        <w:spacing w:after="0" w:line="360" w:lineRule="auto"/>
+        <w:jc w:val="both"/>
+        <w:rPr>
+          <w:rFonts w:ascii="Times New Roman" w:hAnsi="Times New Roman" w:cs="Times New Roman"/>
+          <w:bCs/>
+          <w:noProof/>
+          <w:sz w:val="24"/>
+          <w:szCs w:val="24"/>
+        </w:rPr>
+      </w:pPr>
+      <w:r>
+        <w:rPr>
+          <w:rFonts w:ascii="Times New Roman" w:hAnsi="Times New Roman" w:cs="Times New Roman"/>
+          <w:bCs/>
+          <w:noProof/>
+          <w:sz w:val="24"/>
+          <w:szCs w:val="24"/>
+        </w:rPr>
+        <w:t>Jonassen, D. H., Mayes, T., &amp; McAleese, R. (1993). A Manifesto for a Constructivist Approach to Uses of Technology in Higher Education. In T. M. Duffy, J. Lowyck &amp; D. H. Jonassen (Eds.), Designing Environments for Constructive Learning (pp. 231-247). Berlin: Springer-Verlag.</w:t>
+      </w:r>
+    </w:p>
+    <w:p>
+      <w:pPr>
+        <w:spacing w:after="0" w:line="360" w:lineRule="auto"/>
+        <w:jc w:val="both"/>
+        <w:rPr>
+          <w:rFonts w:ascii="Times New Roman" w:hAnsi="Times New Roman" w:cs="Times New Roman"/>
+          <w:bCs/>
+          <w:noProof/>
+          <w:sz w:val="24"/>
+          <w:szCs w:val="24"/>
+        </w:rPr>
+      </w:pPr>
+      <w:r>
+        <w:rPr>
+          <w:rFonts w:ascii="Times New Roman" w:hAnsi="Times New Roman" w:cs="Times New Roman"/>
+          <w:bCs/>
+          <w:noProof/>
+          <w:sz w:val="24"/>
+          <w:szCs w:val="24"/>
+        </w:rPr>
+        <w:t>Oliver, R. (2001). Seeking best practice in online learning: Flexible Learning Toolboxes in the Australian VET sector. Australasian Journal of Educational Technology, 17(2), 204-222.</w:t>
+      </w:r>
+    </w:p>
+    <w:p>
+      <w:pPr>
+        <w:spacing w:line="360" w:lineRule="auto"/>
+        <w:jc w:val="both"/>
+        <w:rPr>
+          <w:noProof/>
+        </w:rPr>
+      </w:pPr>
+      <w:r>
+        <w:rPr>
+          <w:noProof/>
+        </w:rPr>
+        <w:t>Darmawan, Deni. 2012. Pendidikan Teknologi Informasi dan Komunikasi. Bandung: PT. Remaja Rosdakarya.</w:t>
+      </w:r>
+    </w:p>
+    <w:p>
+      <w:pPr>
+        <w:spacing w:line="360" w:lineRule="auto"/>
+        <w:jc w:val="both"/>
+        <w:rPr>
+          <w:noProof/>
+        </w:rPr>
+      </w:pPr>
+      <w:r>
+        <w:rPr>
+          <w:noProof/>
+        </w:rPr>
+        <w:lastRenderedPageBreak/>
+        <w:t>Jurnal Pendidikan Vokasi, Vol 3, Nomor 1, Februari 2013 )."</w:t>
+      </w:r>
+      <w:r>
+        <w:rPr>
           <w:i/>
           <w:iCs/>
           <w:noProof/>
-          <w:sz w:val="24"/>
-          <w:szCs w:val="24"/>
-          <w:lang w:val="id-ID"/>
-        </w:rPr>
-        <w:t>Jurnal Sistem Dan Teknologi Informasi (JUSTIN)</w:t>
-      </w:r>
-      <w:r>
-        <w:rPr>
-          <w:rFonts w:ascii="Times New Roman" w:hAnsi="Times New Roman" w:cs="Times New Roman"/>
-          <w:noProof/>
-          <w:sz w:val="24"/>
-          <w:szCs w:val="24"/>
-          <w:lang w:val="id-ID"/>
-        </w:rPr>
-        <w:t xml:space="preserve">, </w:t>
-      </w:r>
-      <w:r>
-        <w:rPr>
-          <w:rFonts w:ascii="Times New Roman" w:hAnsi="Times New Roman" w:cs="Times New Roman"/>
+        </w:rPr>
+        <w:t>THE EFFECTIVENESS OF E-LEARNING AS INSTRUCTIONAL</w:t>
+      </w:r>
+      <w:r>
+        <w:rPr>
+          <w:noProof/>
+        </w:rPr>
+        <w:t> MEDIA (</w:t>
+      </w:r>
+      <w:r>
+        <w:rPr>
           <w:i/>
           <w:iCs/>
           <w:noProof/>
-          <w:sz w:val="24"/>
-          <w:szCs w:val="24"/>
-          <w:lang w:val="id-ID"/>
-        </w:rPr>
-        <w:t>7</w:t>
-      </w:r>
-      <w:r>
-        <w:rPr>
-          <w:rFonts w:ascii="Times New Roman" w:hAnsi="Times New Roman" w:cs="Times New Roman"/>
-          <w:noProof/>
-          <w:sz w:val="24"/>
-          <w:szCs w:val="24"/>
-          <w:lang w:val="id-ID"/>
-        </w:rPr>
-        <w:t>(4), 257. https://doi.org/10.26418/</w:t>
-      </w:r>
-      <w:r>
-        <w:rPr>
-          <w:rFonts w:ascii="Times New Roman" w:hAnsi="Times New Roman" w:cs="Times New Roman"/>
-          <w:noProof/>
-          <w:sz w:val="24"/>
-          <w:szCs w:val="24"/>
-          <w:lang w:val="id-ID"/>
+        </w:rPr>
+        <w:t>EVALUATION STUDY OF E-LEARNING INSTRUCTIONAL</w:t>
+      </w:r>
+      <w:r>
+        <w:rPr>
+          <w:noProof/>
+        </w:rPr>
+        <w:t> MODEL INSMK TELKOM SANDHY PUTRA PURWOKERTO)</w:t>
+      </w:r>
+    </w:p>
+    <w:p>
+      <w:pPr>
+        <w:spacing w:line="360" w:lineRule="auto"/>
+        <w:jc w:val="both"/>
+        <w:rPr>
+          <w:noProof/>
+        </w:rPr>
+      </w:pPr>
+      <w:r>
+        <w:rPr>
+          <w:noProof/>
+        </w:rPr>
+        <w:t>(Jurnal Telematika Vol 9 No. 1 Februari 2016 4ISSN : 1979 – 925X e-ISSN : 2442 - 4528 ) PENERAPAN KONSEP GAMIFIKASI PADA E-LEARNING UNTUK PEMBELAJARAN ANIMASI 3 DIMENSI</w:t>
+      </w:r>
+    </w:p>
+    <w:p>
+      <w:pPr>
+        <w:spacing w:line="360" w:lineRule="auto"/>
+        <w:jc w:val="both"/>
+        <w:rPr>
+          <w:noProof/>
+        </w:rPr>
+      </w:pPr>
+      <w:r>
+        <w:rPr>
+          <w:noProof/>
+        </w:rPr>
+        <w:t>Jurnal Saintech ISSN No. 2086-9681 Vol. 05 (2013),PEMBERDAYAAN E</w:t>
+      </w:r>
+      <w:r>
+        <w:rPr>
+          <w:noProof/>
+        </w:rPr>
+        <w:t>-</w:t>
+      </w:r>
+      <w:r>
+        <w:rPr>
+          <w:noProof/>
+        </w:rPr>
+        <w:t>LEARNING</w:t>
+      </w:r>
+      <w:r>
+        <w:rPr>
+          <w:noProof/>
         </w:rPr>
         <w:t xml:space="preserve"> </w:t>
       </w:r>
       <w:r>
         <w:rPr>
-          <w:rFonts w:ascii="Times New Roman" w:hAnsi="Times New Roman" w:cs="Times New Roman"/>
-          <w:noProof/>
-          <w:sz w:val="24"/>
-          <w:szCs w:val="24"/>
-          <w:lang w:val="id-ID"/>
-        </w:rPr>
-        <w:t>justin.v7i4.30930</w:t>
-      </w:r>
-    </w:p>
-    <w:p>
-      <w:pPr>
-        <w:widowControl w:val="0"/>
-        <w:autoSpaceDE w:val="0"/>
-        <w:autoSpaceDN w:val="0"/>
-        <w:adjustRightInd w:val="0"/>
-        <w:spacing w:after="0" w:line="360" w:lineRule="auto"/>
-        <w:ind w:left="480" w:hanging="480"/>
+          <w:noProof/>
+        </w:rPr>
+        <w:t>SEBAGAI MEDIA PEMBELAJARAN RAMAH LINGKUNGAN</w:t>
+      </w:r>
+    </w:p>
+    <w:p>
+      <w:pPr>
+        <w:spacing w:line="360" w:lineRule="auto"/>
         <w:jc w:val="both"/>
         <w:rPr>
-          <w:rFonts w:ascii="Times New Roman" w:hAnsi="Times New Roman" w:cs="Times New Roman"/>
-          <w:noProof/>
-          <w:sz w:val="24"/>
-          <w:szCs w:val="24"/>
-          <w:lang w:val="id-ID"/>
-        </w:rPr>
-      </w:pPr>
-      <w:r>
-        <w:rPr>
-          <w:rFonts w:ascii="Times New Roman" w:hAnsi="Times New Roman" w:cs="Times New Roman"/>
-          <w:noProof/>
-          <w:sz w:val="24"/>
-          <w:szCs w:val="24"/>
-          <w:lang w:val="id-ID"/>
-        </w:rPr>
-        <w:t xml:space="preserve">Christanti, Y. E. (2013). </w:t>
-      </w:r>
-      <w:r>
-        <w:rPr>
-          <w:rFonts w:ascii="Times New Roman" w:hAnsi="Times New Roman" w:cs="Times New Roman"/>
-          <w:i/>
-          <w:iCs/>
-          <w:noProof/>
-          <w:sz w:val="24"/>
-          <w:szCs w:val="24"/>
-          <w:lang w:val="id-ID"/>
-        </w:rPr>
-        <w:t>Perbandingan metode user-item based dan item-based collaborative filtering pada studi kasus sistem rekomendasi tempat wisata untuk wilayah Solo Dan Yogyakarta</w:t>
-      </w:r>
-      <w:r>
-        <w:rPr>
-          <w:rFonts w:ascii="Times New Roman" w:hAnsi="Times New Roman" w:cs="Times New Roman"/>
-          <w:noProof/>
-          <w:sz w:val="24"/>
-          <w:szCs w:val="24"/>
-          <w:lang w:val="id-ID"/>
-        </w:rPr>
-        <w:t>. UNS.</w:t>
-      </w:r>
-    </w:p>
-    <w:p>
-      <w:pPr>
-        <w:widowControl w:val="0"/>
-        <w:autoSpaceDE w:val="0"/>
-        <w:autoSpaceDN w:val="0"/>
-        <w:adjustRightInd w:val="0"/>
-        <w:spacing w:after="0" w:line="360" w:lineRule="auto"/>
-        <w:ind w:left="480" w:hanging="480"/>
+          <w:noProof/>
+        </w:rPr>
+      </w:pPr>
+      <w:r>
+        <w:rPr>
+          <w:noProof/>
+        </w:rPr>
+        <w:t>Jurnal Faktor Exacta 6 ISSN: 1979-276X (2013)KAJIAN PENERAPAN E-LEARNING DALAM PROSES PEMBELAJARAN DI PERGURUAN TINGGI - Mutia &amp; Leonard "KAJIAN PENERAPAN E-LEARNING DALAM PROSES PEMBELAJARAN DI PERGURUAN TINGGI ".</w:t>
+      </w:r>
+    </w:p>
+    <w:p>
+      <w:pPr>
+        <w:spacing w:line="360" w:lineRule="auto"/>
         <w:jc w:val="both"/>
         <w:rPr>
-          <w:rFonts w:ascii="Times New Roman" w:hAnsi="Times New Roman" w:cs="Times New Roman"/>
-          <w:noProof/>
-          <w:sz w:val="24"/>
-          <w:szCs w:val="24"/>
-          <w:lang w:val="id-ID"/>
-        </w:rPr>
-      </w:pPr>
-      <w:r>
-        <w:rPr>
-          <w:rFonts w:ascii="Times New Roman" w:hAnsi="Times New Roman" w:cs="Times New Roman"/>
-          <w:noProof/>
-          <w:sz w:val="24"/>
-          <w:szCs w:val="24"/>
-          <w:lang w:val="id-ID"/>
-        </w:rPr>
-        <w:t xml:space="preserve">Flores, V. A., Permatasari, P. A., &amp; Jasa, L. (2020). Penerapan Web Scraping Sebagai Media Pencarian dan Menyimpan Artikel Ilmiah Secara Otomatis Berdasarkan Keyword. </w:t>
-      </w:r>
-      <w:r>
-        <w:rPr>
-          <w:rFonts w:ascii="Times New Roman" w:hAnsi="Times New Roman" w:cs="Times New Roman"/>
-          <w:i/>
-          <w:iCs/>
-          <w:noProof/>
-          <w:sz w:val="24"/>
-          <w:szCs w:val="24"/>
-          <w:lang w:val="id-ID"/>
-        </w:rPr>
-        <w:t>Majalah Ilmiah Teknologi Elektro</w:t>
-      </w:r>
-      <w:r>
-        <w:rPr>
-          <w:rFonts w:ascii="Times New Roman" w:hAnsi="Times New Roman" w:cs="Times New Roman"/>
-          <w:noProof/>
-          <w:sz w:val="24"/>
-          <w:szCs w:val="24"/>
-          <w:lang w:val="id-ID"/>
-        </w:rPr>
-        <w:t xml:space="preserve">, </w:t>
-      </w:r>
-      <w:r>
-        <w:rPr>
-          <w:rFonts w:ascii="Times New Roman" w:hAnsi="Times New Roman" w:cs="Times New Roman"/>
-          <w:i/>
-          <w:iCs/>
-          <w:noProof/>
-          <w:sz w:val="24"/>
-          <w:szCs w:val="24"/>
-          <w:lang w:val="id-ID"/>
-        </w:rPr>
-        <w:t>19</w:t>
-      </w:r>
-      <w:r>
-        <w:rPr>
-          <w:rFonts w:ascii="Times New Roman" w:hAnsi="Times New Roman" w:cs="Times New Roman"/>
-          <w:noProof/>
-          <w:sz w:val="24"/>
-          <w:szCs w:val="24"/>
-          <w:lang w:val="id-ID"/>
-        </w:rPr>
-        <w:t>(2), 157. https://doi.org/10.24843/mite.2020.v19i02.p06</w:t>
-      </w:r>
-    </w:p>
-    <w:p>
-      <w:pPr>
-        <w:widowControl w:val="0"/>
-        <w:autoSpaceDE w:val="0"/>
-        <w:autoSpaceDN w:val="0"/>
-        <w:adjustRightInd w:val="0"/>
-        <w:spacing w:after="0" w:line="360" w:lineRule="auto"/>
-        <w:ind w:left="480" w:hanging="480"/>
+          <w:noProof/>
+        </w:rPr>
+      </w:pPr>
+      <w:r>
+        <w:rPr>
+          <w:noProof/>
+        </w:rPr>
+        <w:t>Aditya, A. N. (2011). Jago PHP dan MySQL. Bekasi: Dunia Komputer</w:t>
+      </w:r>
+      <w:r>
+        <w:rPr>
+          <w:noProof/>
+        </w:rPr>
+        <w:t>.</w:t>
+      </w:r>
+    </w:p>
+    <w:p>
+      <w:pPr>
+        <w:spacing w:line="360" w:lineRule="auto"/>
         <w:jc w:val="both"/>
         <w:rPr>
-          <w:rFonts w:ascii="Times New Roman" w:hAnsi="Times New Roman" w:cs="Times New Roman"/>
-          <w:noProof/>
-          <w:sz w:val="24"/>
-          <w:szCs w:val="24"/>
-          <w:lang w:val="id-ID"/>
-        </w:rPr>
-      </w:pPr>
-      <w:r>
-        <w:rPr>
-          <w:rFonts w:ascii="Times New Roman" w:hAnsi="Times New Roman" w:cs="Times New Roman"/>
-          <w:noProof/>
-          <w:sz w:val="24"/>
-          <w:szCs w:val="24"/>
-          <w:lang w:val="id-ID"/>
-        </w:rPr>
-        <w:t xml:space="preserve">Ibrahim, G. S. and S. P. S. (2016). A Survey on Collaborative Filtering Based Recommendation System. </w:t>
-      </w:r>
-      <w:r>
-        <w:rPr>
-          <w:rFonts w:ascii="Times New Roman" w:hAnsi="Times New Roman" w:cs="Times New Roman"/>
-          <w:i/>
-          <w:iCs/>
-          <w:noProof/>
-          <w:sz w:val="24"/>
-          <w:szCs w:val="24"/>
-          <w:lang w:val="id-ID"/>
-        </w:rPr>
-        <w:t>Smart Innovation, Systems and Technologies</w:t>
-      </w:r>
-      <w:r>
-        <w:rPr>
-          <w:rFonts w:ascii="Times New Roman" w:hAnsi="Times New Roman" w:cs="Times New Roman"/>
-          <w:noProof/>
-          <w:sz w:val="24"/>
-          <w:szCs w:val="24"/>
-          <w:lang w:val="id-ID"/>
-        </w:rPr>
-        <w:t xml:space="preserve">, </w:t>
-      </w:r>
-      <w:r>
-        <w:rPr>
-          <w:rFonts w:ascii="Times New Roman" w:hAnsi="Times New Roman" w:cs="Times New Roman"/>
-          <w:i/>
-          <w:iCs/>
-          <w:noProof/>
-          <w:sz w:val="24"/>
-          <w:szCs w:val="24"/>
-          <w:lang w:val="id-ID"/>
-        </w:rPr>
-        <w:t>49</w:t>
-      </w:r>
-      <w:r>
-        <w:rPr>
-          <w:rFonts w:ascii="Times New Roman" w:hAnsi="Times New Roman" w:cs="Times New Roman"/>
-          <w:noProof/>
-          <w:sz w:val="24"/>
-          <w:szCs w:val="24"/>
-          <w:lang w:val="id-ID"/>
-        </w:rPr>
-        <w:t>, v–vii. https://doi.org/10.1007/978-3-319-30348-2</w:t>
-      </w:r>
-    </w:p>
-    <w:p>
-      <w:pPr>
-        <w:widowControl w:val="0"/>
-        <w:autoSpaceDE w:val="0"/>
-        <w:autoSpaceDN w:val="0"/>
-        <w:adjustRightInd w:val="0"/>
-        <w:spacing w:after="0" w:line="360" w:lineRule="auto"/>
-        <w:ind w:left="480" w:hanging="480"/>
+          <w:noProof/>
+        </w:rPr>
+      </w:pPr>
+      <w:r>
+        <w:rPr>
+          <w:noProof/>
+        </w:rPr>
+        <w:t>Mulyani, S. (2016). Metode Analisis dan Perancangan Sistem. (A.Zulvani, Ed.) (Edisi Kedu). Bandung: Abdi Sistematika.</w:t>
+      </w:r>
+    </w:p>
+    <w:p>
+      <w:pPr>
+        <w:spacing w:line="360" w:lineRule="auto"/>
         <w:jc w:val="both"/>
         <w:rPr>
-          <w:rFonts w:ascii="Times New Roman" w:hAnsi="Times New Roman" w:cs="Times New Roman"/>
-          <w:noProof/>
-          <w:sz w:val="24"/>
-          <w:szCs w:val="24"/>
-          <w:lang w:val="id-ID"/>
-        </w:rPr>
-      </w:pPr>
-      <w:r>
-        <w:rPr>
-          <w:rFonts w:ascii="Times New Roman" w:hAnsi="Times New Roman" w:cs="Times New Roman"/>
-          <w:noProof/>
-          <w:sz w:val="24"/>
-          <w:szCs w:val="24"/>
-          <w:lang w:val="id-ID"/>
-        </w:rPr>
-        <w:t xml:space="preserve">Irsyad, R. (2018). </w:t>
-      </w:r>
-      <w:r>
-        <w:rPr>
-          <w:rFonts w:ascii="Times New Roman" w:hAnsi="Times New Roman" w:cs="Times New Roman"/>
-          <w:i/>
-          <w:iCs/>
-          <w:noProof/>
-          <w:sz w:val="24"/>
-          <w:szCs w:val="24"/>
-          <w:lang w:val="id-ID"/>
-        </w:rPr>
-        <w:t>Penggunaan Python Web Framework Flask Untuk Pemula</w:t>
-      </w:r>
-      <w:r>
-        <w:rPr>
-          <w:rFonts w:ascii="Times New Roman" w:hAnsi="Times New Roman" w:cs="Times New Roman"/>
-          <w:noProof/>
-          <w:sz w:val="24"/>
-          <w:szCs w:val="24"/>
-          <w:lang w:val="id-ID"/>
-        </w:rPr>
-        <w:t>. https://doi.org/10.31219/osf.io/t7u5r</w:t>
-      </w:r>
-    </w:p>
-    <w:p>
-      <w:pPr>
-        <w:widowControl w:val="0"/>
-        <w:autoSpaceDE w:val="0"/>
-        <w:autoSpaceDN w:val="0"/>
-        <w:adjustRightInd w:val="0"/>
-        <w:spacing w:after="0" w:line="360" w:lineRule="auto"/>
-        <w:ind w:left="480" w:hanging="480"/>
+          <w:noProof/>
+        </w:rPr>
+      </w:pPr>
+      <w:r>
+        <w:rPr>
+          <w:noProof/>
+        </w:rPr>
+        <w:t>Abdul, Kadir. 2003. Pengenalan Sistem Informasi. Andi : Yogyakarta.</w:t>
+      </w:r>
+    </w:p>
+    <w:p>
+      <w:pPr>
+        <w:spacing w:line="360" w:lineRule="auto"/>
         <w:jc w:val="both"/>
         <w:rPr>
-          <w:rFonts w:ascii="Times New Roman" w:hAnsi="Times New Roman" w:cs="Times New Roman"/>
-          <w:noProof/>
-          <w:sz w:val="24"/>
-          <w:szCs w:val="24"/>
-          <w:lang w:val="id-ID"/>
-        </w:rPr>
-      </w:pPr>
-      <w:r>
-        <w:rPr>
-          <w:rFonts w:ascii="Times New Roman" w:hAnsi="Times New Roman" w:cs="Times New Roman"/>
-          <w:noProof/>
-          <w:sz w:val="24"/>
-          <w:szCs w:val="24"/>
-          <w:lang w:val="id-ID"/>
-        </w:rPr>
-        <w:t xml:space="preserve">Jaja, Y. V. L., Susanto, B., &amp; Sasongko, L. R. (2020). Penerapan Meode Item-Based Collaborative Filtering Umtuk Sistem Rekomendasi Data MovieLens. </w:t>
-      </w:r>
-      <w:r>
-        <w:rPr>
-          <w:rFonts w:ascii="Times New Roman" w:hAnsi="Times New Roman" w:cs="Times New Roman"/>
-          <w:i/>
-          <w:iCs/>
-          <w:noProof/>
-          <w:sz w:val="24"/>
-          <w:szCs w:val="24"/>
-          <w:lang w:val="id-ID"/>
-        </w:rPr>
-        <w:t>Jurnal Matematika Dan Aplikasi</w:t>
-      </w:r>
-      <w:r>
-        <w:rPr>
-          <w:rFonts w:ascii="Times New Roman" w:hAnsi="Times New Roman" w:cs="Times New Roman"/>
-          <w:noProof/>
-          <w:sz w:val="24"/>
-          <w:szCs w:val="24"/>
-          <w:lang w:val="id-ID"/>
+          <w:noProof/>
+        </w:rPr>
+      </w:pPr>
+      <w:r>
+        <w:rPr>
+          <w:noProof/>
+        </w:rPr>
+        <w:t>Kristanto, Andri. 2008. Perancangan Sistem Informasi dan Aplikasinya. Gava Ilmu : Yogyakarta.</w:t>
+      </w:r>
+    </w:p>
+    <w:p>
+      <w:pPr>
+        <w:spacing w:line="360" w:lineRule="auto"/>
+        <w:jc w:val="both"/>
+        <w:rPr>
+          <w:noProof/>
+        </w:rPr>
+      </w:pPr>
+      <w:r>
+        <w:rPr>
+          <w:noProof/>
+        </w:rPr>
+        <w:t>Nugroho, Bunafit. 2004. DataBase Relational Dengan MySQL. Andi : Yogyakarta</w:t>
+      </w:r>
+      <w:r>
+        <w:rPr>
+          <w:noProof/>
         </w:rPr>
         <w:t>.</w:t>
       </w:r>
     </w:p>
     <w:p>
       <w:pPr>
-        <w:widowControl w:val="0"/>
-        <w:autoSpaceDE w:val="0"/>
-        <w:autoSpaceDN w:val="0"/>
-        <w:adjustRightInd w:val="0"/>
-        <w:spacing w:after="0" w:line="360" w:lineRule="auto"/>
-        <w:ind w:left="480" w:hanging="480"/>
+        <w:spacing w:line="360" w:lineRule="auto"/>
         <w:jc w:val="both"/>
         <w:rPr>
-          <w:rFonts w:ascii="Times New Roman" w:hAnsi="Times New Roman" w:cs="Times New Roman"/>
-          <w:noProof/>
-          <w:sz w:val="24"/>
-          <w:szCs w:val="24"/>
-          <w:lang w:val="id-ID"/>
-        </w:rPr>
-      </w:pPr>
-      <w:r>
-        <w:rPr>
-          <w:rFonts w:ascii="Times New Roman" w:hAnsi="Times New Roman" w:cs="Times New Roman"/>
-          <w:noProof/>
-          <w:sz w:val="24"/>
-          <w:szCs w:val="24"/>
-          <w:lang w:val="id-ID"/>
-        </w:rPr>
-        <w:t xml:space="preserve">Jepriana, I. W., &amp; Hanief, S. (2020). Analisis dan Implementasi Metode Item-based Collaborative Filtering untuk Sistem Rekomendasi Konsentrasi di STMIK Stikom Bali. </w:t>
-      </w:r>
-      <w:r>
-        <w:rPr>
-          <w:rFonts w:ascii="Times New Roman" w:hAnsi="Times New Roman" w:cs="Times New Roman"/>
-          <w:i/>
-          <w:iCs/>
-          <w:noProof/>
-          <w:sz w:val="24"/>
-          <w:szCs w:val="24"/>
-          <w:lang w:val="id-ID"/>
-        </w:rPr>
-        <w:t>Jurnal Nasional Pendidikan Teknik Informatika : JANAPATI</w:t>
-      </w:r>
-      <w:r>
-        <w:rPr>
-          <w:rFonts w:ascii="Times New Roman" w:hAnsi="Times New Roman" w:cs="Times New Roman"/>
-          <w:noProof/>
-          <w:sz w:val="24"/>
-          <w:szCs w:val="24"/>
-          <w:lang w:val="id-ID"/>
-        </w:rPr>
-        <w:t xml:space="preserve">, </w:t>
-      </w:r>
-      <w:r>
-        <w:rPr>
-          <w:rFonts w:ascii="Times New Roman" w:hAnsi="Times New Roman" w:cs="Times New Roman"/>
-          <w:i/>
-          <w:iCs/>
-          <w:noProof/>
-          <w:sz w:val="24"/>
-          <w:szCs w:val="24"/>
-          <w:lang w:val="id-ID"/>
-        </w:rPr>
-        <w:t>9</w:t>
-      </w:r>
-      <w:r>
-        <w:rPr>
-          <w:rFonts w:ascii="Times New Roman" w:hAnsi="Times New Roman" w:cs="Times New Roman"/>
-          <w:noProof/>
-          <w:sz w:val="24"/>
-          <w:szCs w:val="24"/>
-          <w:lang w:val="id-ID"/>
-        </w:rPr>
-        <w:t>(2), 171–180.</w:t>
-      </w:r>
-    </w:p>
-    <w:p>
-      <w:pPr>
-        <w:widowControl w:val="0"/>
-        <w:autoSpaceDE w:val="0"/>
-        <w:autoSpaceDN w:val="0"/>
-        <w:adjustRightInd w:val="0"/>
-        <w:spacing w:after="0" w:line="360" w:lineRule="auto"/>
-        <w:ind w:left="480" w:hanging="480"/>
-        <w:jc w:val="both"/>
-        <w:rPr>
-          <w:rFonts w:ascii="Times New Roman" w:hAnsi="Times New Roman" w:cs="Times New Roman"/>
-          <w:noProof/>
-          <w:sz w:val="24"/>
-          <w:szCs w:val="24"/>
-          <w:lang w:val="id-ID"/>
-        </w:rPr>
-      </w:pPr>
-      <w:r>
-        <w:rPr>
-          <w:rFonts w:ascii="Times New Roman" w:hAnsi="Times New Roman" w:cs="Times New Roman"/>
-          <w:noProof/>
-          <w:sz w:val="24"/>
-          <w:szCs w:val="24"/>
-          <w:lang w:val="id-ID"/>
-        </w:rPr>
-        <w:t xml:space="preserve">Maria Rosario B, Yovi Pratama, F. (2017). Penerapan Web Scraping Pada Website Company Profile. </w:t>
-      </w:r>
-      <w:r>
-        <w:rPr>
-          <w:rFonts w:ascii="Times New Roman" w:hAnsi="Times New Roman" w:cs="Times New Roman"/>
-          <w:i/>
-          <w:iCs/>
-          <w:noProof/>
-          <w:sz w:val="24"/>
-          <w:szCs w:val="24"/>
-          <w:lang w:val="id-ID"/>
-        </w:rPr>
-        <w:t>Kntia</w:t>
-      </w:r>
-      <w:r>
-        <w:rPr>
-          <w:rFonts w:ascii="Times New Roman" w:hAnsi="Times New Roman" w:cs="Times New Roman"/>
-          <w:noProof/>
-          <w:sz w:val="24"/>
-          <w:szCs w:val="24"/>
-          <w:lang w:val="id-ID"/>
-        </w:rPr>
-        <w:t xml:space="preserve">, </w:t>
-      </w:r>
-      <w:r>
-        <w:rPr>
-          <w:rFonts w:ascii="Times New Roman" w:hAnsi="Times New Roman" w:cs="Times New Roman"/>
-          <w:i/>
-          <w:iCs/>
-          <w:noProof/>
-          <w:sz w:val="24"/>
-          <w:szCs w:val="24"/>
-          <w:lang w:val="id-ID"/>
-        </w:rPr>
-        <w:t>4</w:t>
-      </w:r>
-      <w:r>
-        <w:rPr>
-          <w:rFonts w:ascii="Times New Roman" w:hAnsi="Times New Roman" w:cs="Times New Roman"/>
-          <w:noProof/>
-          <w:sz w:val="24"/>
-          <w:szCs w:val="24"/>
-          <w:lang w:val="id-ID"/>
-        </w:rPr>
-        <w:t>(4), 37–43.</w:t>
-      </w:r>
-    </w:p>
-    <w:p>
-      <w:pPr>
-        <w:widowControl w:val="0"/>
-        <w:autoSpaceDE w:val="0"/>
-        <w:autoSpaceDN w:val="0"/>
-        <w:adjustRightInd w:val="0"/>
-        <w:spacing w:after="0" w:line="360" w:lineRule="auto"/>
-        <w:ind w:left="480" w:hanging="480"/>
-        <w:jc w:val="both"/>
-        <w:rPr>
-          <w:rFonts w:ascii="Times New Roman" w:hAnsi="Times New Roman" w:cs="Times New Roman"/>
-          <w:noProof/>
-          <w:sz w:val="24"/>
-          <w:szCs w:val="24"/>
-          <w:lang w:val="id-ID"/>
-        </w:rPr>
-      </w:pPr>
-      <w:r>
-        <w:rPr>
-          <w:rFonts w:ascii="Times New Roman" w:hAnsi="Times New Roman" w:cs="Times New Roman"/>
-          <w:noProof/>
-          <w:sz w:val="24"/>
-          <w:szCs w:val="24"/>
-          <w:lang w:val="id-ID"/>
-        </w:rPr>
-        <w:t xml:space="preserve">Mitra, V., Sujaini, H., &amp; Negara, A. (2017). Rancang Bangun Aplikasi Web Scraping untuk Korpus Paralel Indonesia - Inggris dengan Metode HTML DOM. </w:t>
-      </w:r>
-      <w:r>
-        <w:rPr>
-          <w:rFonts w:ascii="Times New Roman" w:hAnsi="Times New Roman" w:cs="Times New Roman"/>
-          <w:i/>
-          <w:iCs/>
-          <w:noProof/>
-          <w:sz w:val="24"/>
-          <w:szCs w:val="24"/>
-          <w:lang w:val="id-ID"/>
-        </w:rPr>
-        <w:t>Jurnal Sistem Dan Teknologi Informasi (JUSTIN)</w:t>
-      </w:r>
-      <w:r>
-        <w:rPr>
-          <w:rFonts w:ascii="Times New Roman" w:hAnsi="Times New Roman" w:cs="Times New Roman"/>
-          <w:noProof/>
-          <w:sz w:val="24"/>
-          <w:szCs w:val="24"/>
-          <w:lang w:val="id-ID"/>
-        </w:rPr>
-        <w:t xml:space="preserve">, </w:t>
-      </w:r>
-      <w:r>
-        <w:rPr>
-          <w:rFonts w:ascii="Times New Roman" w:hAnsi="Times New Roman" w:cs="Times New Roman"/>
-          <w:i/>
-          <w:iCs/>
-          <w:noProof/>
-          <w:sz w:val="24"/>
-          <w:szCs w:val="24"/>
-          <w:lang w:val="id-ID"/>
-        </w:rPr>
-        <w:t>5</w:t>
-      </w:r>
-      <w:r>
-        <w:rPr>
-          <w:rFonts w:ascii="Times New Roman" w:hAnsi="Times New Roman" w:cs="Times New Roman"/>
-          <w:noProof/>
-          <w:sz w:val="24"/>
-          <w:szCs w:val="24"/>
-          <w:lang w:val="id-ID"/>
-        </w:rPr>
-        <w:t>(1), 1–6.</w:t>
-      </w:r>
-    </w:p>
-    <w:p>
-      <w:pPr>
-        <w:widowControl w:val="0"/>
-        <w:autoSpaceDE w:val="0"/>
-        <w:autoSpaceDN w:val="0"/>
-        <w:adjustRightInd w:val="0"/>
-        <w:spacing w:after="0" w:line="360" w:lineRule="auto"/>
-        <w:ind w:left="480" w:hanging="480"/>
-        <w:jc w:val="both"/>
-        <w:rPr>
-          <w:rFonts w:ascii="Times New Roman" w:hAnsi="Times New Roman" w:cs="Times New Roman"/>
-          <w:noProof/>
-          <w:sz w:val="24"/>
-          <w:szCs w:val="24"/>
-          <w:lang w:val="id-ID"/>
-        </w:rPr>
-      </w:pPr>
-      <w:r>
-        <w:rPr>
-          <w:rFonts w:ascii="Times New Roman" w:hAnsi="Times New Roman" w:cs="Times New Roman"/>
-          <w:noProof/>
-          <w:sz w:val="24"/>
-          <w:szCs w:val="24"/>
-          <w:lang w:val="id-ID"/>
-        </w:rPr>
-        <w:lastRenderedPageBreak/>
-        <w:t xml:space="preserve">Muhammad Fadelillah. (2017). </w:t>
-      </w:r>
-      <w:r>
-        <w:rPr>
-          <w:rFonts w:ascii="Times New Roman" w:hAnsi="Times New Roman" w:cs="Times New Roman"/>
-          <w:i/>
-          <w:iCs/>
-          <w:noProof/>
-          <w:sz w:val="24"/>
-          <w:szCs w:val="24"/>
-          <w:lang w:val="id-ID"/>
-        </w:rPr>
-        <w:t>SISTEM REKOMENDASI PENCARIAN ARTIKEL JURNAL INDONESIA MENGGUNAKAN METODE JACCARD’S COEFFICIENT</w:t>
-      </w:r>
-      <w:r>
-        <w:rPr>
-          <w:rFonts w:ascii="Times New Roman" w:hAnsi="Times New Roman" w:cs="Times New Roman"/>
-          <w:noProof/>
-          <w:sz w:val="24"/>
-          <w:szCs w:val="24"/>
-          <w:lang w:val="id-ID"/>
-        </w:rPr>
-        <w:t xml:space="preserve"> [UNISSULA]. http://repository.unissula.ac.id/9839/</w:t>
-      </w:r>
-    </w:p>
-    <w:p>
-      <w:pPr>
-        <w:widowControl w:val="0"/>
-        <w:autoSpaceDE w:val="0"/>
-        <w:autoSpaceDN w:val="0"/>
-        <w:adjustRightInd w:val="0"/>
-        <w:spacing w:after="0" w:line="360" w:lineRule="auto"/>
-        <w:ind w:left="480" w:hanging="480"/>
-        <w:jc w:val="both"/>
-        <w:rPr>
-          <w:rFonts w:ascii="Times New Roman" w:hAnsi="Times New Roman" w:cs="Times New Roman"/>
-          <w:noProof/>
-          <w:sz w:val="24"/>
-          <w:szCs w:val="24"/>
-          <w:lang w:val="id-ID"/>
-        </w:rPr>
-      </w:pPr>
-      <w:r>
-        <w:rPr>
-          <w:rFonts w:ascii="Times New Roman" w:hAnsi="Times New Roman" w:cs="Times New Roman"/>
-          <w:noProof/>
-          <w:sz w:val="24"/>
-          <w:szCs w:val="24"/>
-          <w:lang w:val="id-ID"/>
-        </w:rPr>
-        <w:t xml:space="preserve">Pamuji, A. (2017). Sistem Rekomendasi Kredit Perumahan Rakyat Dengan Menggunakan Metode Collaborative Filtering. </w:t>
-      </w:r>
-      <w:r>
-        <w:rPr>
-          <w:rFonts w:ascii="Times New Roman" w:hAnsi="Times New Roman" w:cs="Times New Roman"/>
-          <w:i/>
-          <w:iCs/>
-          <w:noProof/>
-          <w:sz w:val="24"/>
-          <w:szCs w:val="24"/>
-          <w:lang w:val="id-ID"/>
-        </w:rPr>
-        <w:t>Faktor Exacta</w:t>
-      </w:r>
-      <w:r>
-        <w:rPr>
-          <w:rFonts w:ascii="Times New Roman" w:hAnsi="Times New Roman" w:cs="Times New Roman"/>
-          <w:noProof/>
-          <w:sz w:val="24"/>
-          <w:szCs w:val="24"/>
-          <w:lang w:val="id-ID"/>
-        </w:rPr>
-        <w:t xml:space="preserve">, </w:t>
-      </w:r>
-      <w:r>
-        <w:rPr>
-          <w:rFonts w:ascii="Times New Roman" w:hAnsi="Times New Roman" w:cs="Times New Roman"/>
-          <w:i/>
-          <w:iCs/>
-          <w:noProof/>
-          <w:sz w:val="24"/>
-          <w:szCs w:val="24"/>
-          <w:lang w:val="id-ID"/>
-        </w:rPr>
-        <w:t>10</w:t>
-      </w:r>
-      <w:r>
-        <w:rPr>
-          <w:rFonts w:ascii="Times New Roman" w:hAnsi="Times New Roman" w:cs="Times New Roman"/>
-          <w:noProof/>
-          <w:sz w:val="24"/>
-          <w:szCs w:val="24"/>
-          <w:lang w:val="id-ID"/>
-        </w:rPr>
-        <w:t>(1), 1–9.</w:t>
-      </w:r>
-    </w:p>
-    <w:p>
-      <w:pPr>
-        <w:widowControl w:val="0"/>
-        <w:autoSpaceDE w:val="0"/>
-        <w:autoSpaceDN w:val="0"/>
-        <w:adjustRightInd w:val="0"/>
-        <w:spacing w:after="0" w:line="360" w:lineRule="auto"/>
-        <w:ind w:left="480" w:hanging="480"/>
-        <w:jc w:val="both"/>
-        <w:rPr>
-          <w:rFonts w:ascii="Times New Roman" w:hAnsi="Times New Roman" w:cs="Times New Roman"/>
-          <w:noProof/>
-          <w:sz w:val="24"/>
-          <w:szCs w:val="24"/>
-          <w:lang w:val="id-ID"/>
-        </w:rPr>
-      </w:pPr>
-      <w:r>
-        <w:rPr>
-          <w:rFonts w:ascii="Times New Roman" w:hAnsi="Times New Roman" w:cs="Times New Roman"/>
-          <w:noProof/>
-          <w:sz w:val="24"/>
-          <w:szCs w:val="24"/>
-          <w:lang w:val="id-ID"/>
-        </w:rPr>
-        <w:t xml:space="preserve">Panduan, B., &amp; Skripsi, P. (2018). </w:t>
-      </w:r>
-      <w:r>
-        <w:rPr>
-          <w:rFonts w:ascii="Times New Roman" w:hAnsi="Times New Roman" w:cs="Times New Roman"/>
-          <w:i/>
-          <w:iCs/>
-          <w:noProof/>
-          <w:sz w:val="24"/>
-          <w:szCs w:val="24"/>
-          <w:lang w:val="id-ID"/>
-        </w:rPr>
-        <w:t>Buku panduan penyusunan skripsi</w:t>
-      </w:r>
-      <w:r>
-        <w:rPr>
-          <w:rFonts w:ascii="Times New Roman" w:hAnsi="Times New Roman" w:cs="Times New Roman"/>
-          <w:noProof/>
-          <w:sz w:val="24"/>
-          <w:szCs w:val="24"/>
-          <w:lang w:val="id-ID"/>
-        </w:rPr>
-        <w:t>. FAKULTAS EKONOMI DAN BISNIS UNIVERSITAS BENGKULU.</w:t>
-      </w:r>
-    </w:p>
-    <w:p>
-      <w:pPr>
-        <w:widowControl w:val="0"/>
-        <w:autoSpaceDE w:val="0"/>
-        <w:autoSpaceDN w:val="0"/>
-        <w:adjustRightInd w:val="0"/>
-        <w:spacing w:after="0" w:line="360" w:lineRule="auto"/>
-        <w:ind w:left="480" w:hanging="480"/>
-        <w:jc w:val="both"/>
-        <w:rPr>
-          <w:rFonts w:ascii="Times New Roman" w:hAnsi="Times New Roman" w:cs="Times New Roman"/>
-          <w:noProof/>
-          <w:sz w:val="24"/>
-          <w:szCs w:val="24"/>
-          <w:lang w:val="id-ID"/>
-        </w:rPr>
-      </w:pPr>
-      <w:r>
-        <w:rPr>
-          <w:rFonts w:ascii="Times New Roman" w:hAnsi="Times New Roman" w:cs="Times New Roman"/>
-          <w:noProof/>
-          <w:sz w:val="24"/>
-          <w:szCs w:val="24"/>
-          <w:lang w:val="id-ID"/>
-        </w:rPr>
-        <w:t xml:space="preserve">Sabani, L. (2020). </w:t>
-      </w:r>
-      <w:r>
-        <w:rPr>
-          <w:rFonts w:ascii="Times New Roman" w:hAnsi="Times New Roman" w:cs="Times New Roman"/>
-          <w:i/>
-          <w:iCs/>
-          <w:noProof/>
-          <w:sz w:val="24"/>
-          <w:szCs w:val="24"/>
-          <w:lang w:val="id-ID"/>
-        </w:rPr>
-        <w:t>PERPUSTAKAAN MENGGUNAKAN METODE ITEM-BASED COLLABORATIVE FILTERING</w:t>
-      </w:r>
-      <w:r>
-        <w:rPr>
-          <w:rFonts w:ascii="Times New Roman" w:hAnsi="Times New Roman" w:cs="Times New Roman"/>
-          <w:noProof/>
-          <w:sz w:val="24"/>
-          <w:szCs w:val="24"/>
-          <w:lang w:val="id-ID"/>
-        </w:rPr>
-        <w:t>.</w:t>
-      </w:r>
-    </w:p>
-    <w:p>
-      <w:pPr>
-        <w:widowControl w:val="0"/>
-        <w:autoSpaceDE w:val="0"/>
-        <w:autoSpaceDN w:val="0"/>
-        <w:adjustRightInd w:val="0"/>
-        <w:spacing w:after="0" w:line="360" w:lineRule="auto"/>
-        <w:ind w:left="480" w:hanging="480"/>
-        <w:jc w:val="both"/>
-        <w:rPr>
-          <w:rFonts w:ascii="Times New Roman" w:hAnsi="Times New Roman" w:cs="Times New Roman"/>
-          <w:noProof/>
-          <w:sz w:val="24"/>
-          <w:szCs w:val="24"/>
-          <w:lang w:val="id-ID"/>
-        </w:rPr>
-      </w:pPr>
-      <w:r>
-        <w:rPr>
-          <w:rFonts w:ascii="Times New Roman" w:hAnsi="Times New Roman" w:cs="Times New Roman"/>
-          <w:noProof/>
-          <w:sz w:val="24"/>
-          <w:szCs w:val="24"/>
-          <w:lang w:val="id-ID"/>
-        </w:rPr>
-        <w:t xml:space="preserve">Setiawan, Y., Nurwanto, A., &amp; Erlansari, A. (2019). Implementasi Item Based Collaborative Filtering Dalam Pemberian Rekomendasi Agenda Wisata Berbasis Android. </w:t>
-      </w:r>
-      <w:r>
-        <w:rPr>
-          <w:rFonts w:ascii="Times New Roman" w:hAnsi="Times New Roman" w:cs="Times New Roman"/>
-          <w:i/>
-          <w:iCs/>
-          <w:noProof/>
-          <w:sz w:val="24"/>
-          <w:szCs w:val="24"/>
-          <w:lang w:val="id-ID"/>
-        </w:rPr>
-        <w:t>Pseudocode</w:t>
-      </w:r>
-      <w:r>
-        <w:rPr>
-          <w:rFonts w:ascii="Times New Roman" w:hAnsi="Times New Roman" w:cs="Times New Roman"/>
-          <w:noProof/>
-          <w:sz w:val="24"/>
-          <w:szCs w:val="24"/>
-          <w:lang w:val="id-ID"/>
-        </w:rPr>
-        <w:t xml:space="preserve">, </w:t>
-      </w:r>
-      <w:r>
-        <w:rPr>
-          <w:rFonts w:ascii="Times New Roman" w:hAnsi="Times New Roman" w:cs="Times New Roman"/>
-          <w:i/>
-          <w:iCs/>
-          <w:noProof/>
-          <w:sz w:val="24"/>
-          <w:szCs w:val="24"/>
-          <w:lang w:val="id-ID"/>
-        </w:rPr>
-        <w:t>6</w:t>
-      </w:r>
-      <w:r>
-        <w:rPr>
-          <w:rFonts w:ascii="Times New Roman" w:hAnsi="Times New Roman" w:cs="Times New Roman"/>
-          <w:noProof/>
-          <w:sz w:val="24"/>
-          <w:szCs w:val="24"/>
-          <w:lang w:val="id-ID"/>
-        </w:rPr>
-        <w:t>(1), 13–20. https://doi.org/10.33369/</w:t>
-      </w:r>
-      <w:r>
-        <w:rPr>
-          <w:rFonts w:ascii="Times New Roman" w:hAnsi="Times New Roman" w:cs="Times New Roman"/>
-          <w:noProof/>
-          <w:sz w:val="24"/>
-          <w:szCs w:val="24"/>
-          <w:lang w:val="id-ID"/>
-        </w:rPr>
-        <w:t xml:space="preserve"> </w:t>
-      </w:r>
-      <w:r>
-        <w:rPr>
-          <w:rFonts w:ascii="Times New Roman" w:hAnsi="Times New Roman" w:cs="Times New Roman"/>
-          <w:noProof/>
-          <w:sz w:val="24"/>
-          <w:szCs w:val="24"/>
-          <w:lang w:val="id-ID"/>
-        </w:rPr>
-        <w:t>pseudocode.6.1.13-20</w:t>
-      </w:r>
-    </w:p>
-    <w:p>
-      <w:pPr>
-        <w:widowControl w:val="0"/>
-        <w:autoSpaceDE w:val="0"/>
-        <w:autoSpaceDN w:val="0"/>
-        <w:adjustRightInd w:val="0"/>
-        <w:spacing w:after="0" w:line="360" w:lineRule="auto"/>
-        <w:ind w:left="480" w:hanging="480"/>
-        <w:jc w:val="both"/>
-        <w:rPr>
-          <w:rFonts w:ascii="Times New Roman" w:hAnsi="Times New Roman" w:cs="Times New Roman"/>
-          <w:noProof/>
-          <w:sz w:val="24"/>
-          <w:szCs w:val="24"/>
-          <w:lang w:val="id-ID"/>
-        </w:rPr>
-      </w:pPr>
-      <w:r>
-        <w:rPr>
-          <w:rFonts w:ascii="Times New Roman" w:hAnsi="Times New Roman" w:cs="Times New Roman"/>
-          <w:noProof/>
-          <w:sz w:val="24"/>
-          <w:szCs w:val="24"/>
-          <w:lang w:val="id-ID"/>
-        </w:rPr>
-        <w:t xml:space="preserve">Shalahuddin, M. (2018). </w:t>
-      </w:r>
-      <w:r>
-        <w:rPr>
-          <w:rFonts w:ascii="Times New Roman" w:hAnsi="Times New Roman" w:cs="Times New Roman"/>
-          <w:i/>
-          <w:iCs/>
-          <w:noProof/>
-          <w:sz w:val="24"/>
-          <w:szCs w:val="24"/>
-          <w:lang w:val="id-ID"/>
-        </w:rPr>
-        <w:t>Rekayasa Perangkat Lunak</w:t>
-      </w:r>
-      <w:r>
-        <w:rPr>
-          <w:rFonts w:ascii="Times New Roman" w:hAnsi="Times New Roman" w:cs="Times New Roman"/>
-          <w:noProof/>
-          <w:sz w:val="24"/>
-          <w:szCs w:val="24"/>
-          <w:lang w:val="id-ID"/>
-        </w:rPr>
-        <w:t>. Informatika Bandung.</w:t>
-      </w:r>
-    </w:p>
-    <w:p>
-      <w:pPr>
-        <w:widowControl w:val="0"/>
-        <w:autoSpaceDE w:val="0"/>
-        <w:autoSpaceDN w:val="0"/>
-        <w:adjustRightInd w:val="0"/>
-        <w:spacing w:after="0" w:line="360" w:lineRule="auto"/>
-        <w:ind w:left="480" w:hanging="480"/>
-        <w:jc w:val="both"/>
-        <w:rPr>
-          <w:rFonts w:ascii="Times New Roman" w:hAnsi="Times New Roman" w:cs="Times New Roman"/>
-          <w:noProof/>
-          <w:sz w:val="24"/>
-          <w:szCs w:val="24"/>
-          <w:lang w:val="id-ID"/>
-        </w:rPr>
-      </w:pPr>
-      <w:r>
-        <w:rPr>
-          <w:rFonts w:ascii="Times New Roman" w:hAnsi="Times New Roman" w:cs="Times New Roman"/>
-          <w:noProof/>
-          <w:sz w:val="24"/>
-          <w:szCs w:val="24"/>
-          <w:lang w:val="id-ID"/>
-        </w:rPr>
-        <w:t xml:space="preserve">Susrini, N. K. (2009). </w:t>
-      </w:r>
-      <w:r>
-        <w:rPr>
-          <w:rFonts w:ascii="Times New Roman" w:hAnsi="Times New Roman" w:cs="Times New Roman"/>
-          <w:i/>
-          <w:iCs/>
-          <w:noProof/>
-          <w:sz w:val="24"/>
-          <w:szCs w:val="24"/>
-          <w:lang w:val="id-ID"/>
-        </w:rPr>
-        <w:t>Google: Mesin Pencari yang Ditakuti Raksasa Microsoft</w:t>
-      </w:r>
-      <w:r>
-        <w:rPr>
-          <w:rFonts w:ascii="Times New Roman" w:hAnsi="Times New Roman" w:cs="Times New Roman"/>
-          <w:noProof/>
-          <w:sz w:val="24"/>
-          <w:szCs w:val="24"/>
-          <w:lang w:val="id-ID"/>
-        </w:rPr>
-        <w:t>. Bentang-B First.</w:t>
-      </w:r>
-    </w:p>
-    <w:p>
-      <w:pPr>
-        <w:widowControl w:val="0"/>
-        <w:autoSpaceDE w:val="0"/>
-        <w:autoSpaceDN w:val="0"/>
-        <w:adjustRightInd w:val="0"/>
-        <w:spacing w:after="0" w:line="360" w:lineRule="auto"/>
-        <w:ind w:left="480" w:hanging="480"/>
-        <w:jc w:val="both"/>
-        <w:rPr>
-          <w:rFonts w:ascii="Times New Roman" w:hAnsi="Times New Roman" w:cs="Times New Roman"/>
-          <w:noProof/>
-          <w:sz w:val="24"/>
-          <w:szCs w:val="24"/>
-          <w:lang w:val="id-ID"/>
-        </w:rPr>
-      </w:pPr>
-      <w:r>
-        <w:rPr>
-          <w:rFonts w:ascii="Times New Roman" w:hAnsi="Times New Roman" w:cs="Times New Roman"/>
-          <w:noProof/>
-          <w:sz w:val="24"/>
-          <w:szCs w:val="24"/>
-          <w:lang w:val="id-ID"/>
-        </w:rPr>
-        <w:t xml:space="preserve">Wijaya, A. E., &amp; Alfian, D. (2018). Sistem Rekomendasi Laptop Menggunakan Collaborative Filtering Dan Content-Based Filtering. </w:t>
-      </w:r>
-      <w:r>
-        <w:rPr>
-          <w:rFonts w:ascii="Times New Roman" w:hAnsi="Times New Roman" w:cs="Times New Roman"/>
-          <w:i/>
-          <w:iCs/>
-          <w:noProof/>
-          <w:sz w:val="24"/>
-          <w:szCs w:val="24"/>
-          <w:lang w:val="id-ID"/>
-        </w:rPr>
-        <w:t>Jurnal Computech &amp; Bisnis</w:t>
-      </w:r>
-      <w:r>
-        <w:rPr>
-          <w:rFonts w:ascii="Times New Roman" w:hAnsi="Times New Roman" w:cs="Times New Roman"/>
-          <w:noProof/>
-          <w:sz w:val="24"/>
-          <w:szCs w:val="24"/>
-          <w:lang w:val="id-ID"/>
-        </w:rPr>
-        <w:t xml:space="preserve">, </w:t>
-      </w:r>
-      <w:r>
-        <w:rPr>
-          <w:rFonts w:ascii="Times New Roman" w:hAnsi="Times New Roman" w:cs="Times New Roman"/>
-          <w:i/>
-          <w:iCs/>
-          <w:noProof/>
-          <w:sz w:val="24"/>
-          <w:szCs w:val="24"/>
-          <w:lang w:val="id-ID"/>
-        </w:rPr>
-        <w:t>12</w:t>
-      </w:r>
-      <w:r>
-        <w:rPr>
-          <w:rFonts w:ascii="Times New Roman" w:hAnsi="Times New Roman" w:cs="Times New Roman"/>
-          <w:noProof/>
-          <w:sz w:val="24"/>
-          <w:szCs w:val="24"/>
-          <w:lang w:val="id-ID"/>
-        </w:rPr>
-        <w:t>(1), 11–27.</w:t>
-      </w:r>
-    </w:p>
-    <w:p>
-      <w:pPr>
-        <w:widowControl w:val="0"/>
-        <w:autoSpaceDE w:val="0"/>
-        <w:autoSpaceDN w:val="0"/>
-        <w:adjustRightInd w:val="0"/>
-        <w:spacing w:after="0" w:line="360" w:lineRule="auto"/>
-        <w:ind w:left="480" w:hanging="480"/>
-        <w:jc w:val="both"/>
-        <w:rPr>
-          <w:rFonts w:ascii="Times New Roman" w:hAnsi="Times New Roman" w:cs="Times New Roman"/>
-          <w:noProof/>
-          <w:sz w:val="24"/>
-          <w:lang w:val="id-ID"/>
-        </w:rPr>
-      </w:pPr>
-      <w:r>
-        <w:rPr>
-          <w:rFonts w:ascii="Times New Roman" w:hAnsi="Times New Roman" w:cs="Times New Roman"/>
-          <w:noProof/>
-          <w:sz w:val="24"/>
-          <w:szCs w:val="24"/>
-          <w:lang w:val="id-ID"/>
-        </w:rPr>
-        <w:t xml:space="preserve">Wimmer, Roger D and Dominick, J. R. (2013). </w:t>
-      </w:r>
-      <w:r>
-        <w:rPr>
-          <w:rFonts w:ascii="Times New Roman" w:hAnsi="Times New Roman" w:cs="Times New Roman"/>
-          <w:i/>
-          <w:iCs/>
-          <w:noProof/>
-          <w:sz w:val="24"/>
-          <w:szCs w:val="24"/>
-          <w:lang w:val="id-ID"/>
-        </w:rPr>
-        <w:t>Mass media research</w:t>
-      </w:r>
-      <w:r>
-        <w:rPr>
-          <w:rFonts w:ascii="Times New Roman" w:hAnsi="Times New Roman" w:cs="Times New Roman"/>
-          <w:noProof/>
-          <w:sz w:val="24"/>
-          <w:szCs w:val="24"/>
-          <w:lang w:val="id-ID"/>
-        </w:rPr>
-        <w:t>. Cengage learning.</w:t>
-      </w:r>
-    </w:p>
-    <w:p>
-      <w:pPr>
-        <w:spacing w:after="0" w:line="360" w:lineRule="auto"/>
-        <w:jc w:val="both"/>
-        <w:rPr>
-          <w:rFonts w:ascii="Times New Roman" w:hAnsi="Times New Roman" w:cs="Times New Roman"/>
-          <w:b/>
-          <w:noProof/>
-          <w:sz w:val="24"/>
-          <w:szCs w:val="24"/>
-          <w:lang w:val="id-ID"/>
-        </w:rPr>
-      </w:pPr>
-      <w:r>
-        <w:rPr>
-          <w:rFonts w:ascii="Times New Roman" w:hAnsi="Times New Roman" w:cs="Times New Roman"/>
-          <w:b/>
-          <w:noProof/>
-          <w:sz w:val="24"/>
-          <w:szCs w:val="24"/>
-          <w:lang w:val="id-ID"/>
-        </w:rPr>
-        <w:fldChar w:fldCharType="end"/>
-      </w:r>
-    </w:p>
-    <w:p>
-      <w:pPr>
-        <w:spacing w:line="360" w:lineRule="auto"/>
-        <w:rPr>
-          <w:noProof/>
-          <w:lang w:val="id-ID"/>
-        </w:rPr>
-      </w:pPr>
+          <w:noProof/>
+          <w:lang w:val="id-ID"/>
+        </w:rPr>
+      </w:pPr>
+      <w:r>
+        <w:rPr>
+          <w:noProof/>
+        </w:rPr>
+        <w:t>Pressman, Roger S. 2001. Software Enginerring : A. Practitioner’s Approach. McGraw-Hill Higher Education.</w:t>
+      </w:r>
     </w:p>
     <w:sectPr>
       <w:headerReference w:type="default" r:id="rId14"/>
@@ -12217,7 +11862,6 @@
   <w:style w:type="character" w:default="1" w:styleId="DefaultParagraphFont">
     <w:name w:val="Default Paragraph Font"/>
     <w:uiPriority w:val="1"/>
-    <w:semiHidden/>
     <w:unhideWhenUsed/>
   </w:style>
   <w:style w:type="table" w:default="1" w:styleId="TableNormal">
@@ -12921,305 +12565,6 @@
 <file path=customXml/item1.xml><?xml version="1.0" encoding="utf-8"?>
 <b:Sources xmlns:b="http://schemas.openxmlformats.org/officeDocument/2006/bibliography" xmlns="http://schemas.openxmlformats.org/officeDocument/2006/bibliography" SelectedStyle="\HarvardAnglia2008OfficeOnline.xsl" StyleName="Harvard - Anglia" Version="2008">
   <b:Source>
-    <b:Tag>SAR14</b:Tag>
-    <b:SourceType>JournalArticle</b:SourceType>
-    <b:Guid>{F6F0B28C-254E-408A-AD3B-47EDA7432A8D}</b:Guid>
-    <b:Author>
-      <b:Author>
-        <b:NameList>
-          <b:Person>
-            <b:Last>SARI</b:Last>
-            <b:First>CINDY</b:First>
-            <b:Middle>PUSPITA</b:Middle>
-          </b:Person>
-        </b:NameList>
-      </b:Author>
-    </b:Author>
-    <b:Title>ANALISIS DEFORESTASI HUTAN DI PROVINSI JAMBI MENGGUNAKAN METODE PENGINDERAAN JAUH</b:Title>
-    <b:Year>2014</b:Year>
-    <b:Pages>2</b:Pages>
-    <b:RefOrder>2</b:RefOrder>
-  </b:Source>
-  <b:Source>
-    <b:Tag>Din17</b:Tag>
-    <b:SourceType>InternetSite</b:SourceType>
-    <b:Guid>{F5A12CAD-0489-4F3B-A8E7-0D1B8FA1F329}</b:Guid>
-    <b:Author>
-      <b:Author>
-        <b:NameList>
-          <b:Person>
-            <b:Last>Bengkulu</b:Last>
-            <b:First>Dinas</b:First>
-            <b:Middle>Lingkungan Hidup dan Kehutanan Provinsi</b:Middle>
-          </b:Person>
-        </b:NameList>
-      </b:Author>
-    </b:Author>
-    <b:Title>dlhk.bengkuluprov</b:Title>
-    <b:Year>2017</b:Year>
-    <b:YearAccessed>2018</b:YearAccessed>
-    <b:MonthAccessed>10</b:MonthAccessed>
-    <b:DayAccessed>13</b:DayAccessed>
-    <b:URL>https://dlhk.bengkuluprov.go.id/data-kawasan-hutan/</b:URL>
-    <b:RefOrder>3</b:RefOrder>
-  </b:Source>
-  <b:Source>
-    <b:Tag>Böt14</b:Tag>
-    <b:SourceType>Book</b:SourceType>
-    <b:Guid>{D6D20D83-25D5-406A-BC88-327043AF56B4}</b:Guid>
-    <b:Author>
-      <b:Author>
-        <b:NameList>
-          <b:Person>
-            <b:Last>al</b:Last>
-            <b:First>Böttcher</b:First>
-            <b:Middle>et</b:Middle>
-          </b:Person>
-        </b:NameList>
-      </b:Author>
-    </b:Author>
-    <b:Title>DINAMIKA TUTUPAN LAHAN: Pengaruh Faktor Sosial Ekonomi</b:Title>
-    <b:Year>2014</b:Year>
-    <b:City>Jl. Cempaka 9, Deresan, Caturtunggal, Depok, Sleman, Daerah Istimewa Yogyakarta 55281, INDONESIA</b:City>
-    <b:Publisher>PENERBIT PT KANISIUS (Anggota IKAPI)</b:Publisher>
-    <b:RefOrder>4</b:RefOrder>
-  </b:Source>
-  <b:Source>
-    <b:Tag>ptk</b:Tag>
-    <b:SourceType>InternetSite</b:SourceType>
-    <b:Guid>{0DC207D7-AA31-463B-ADB8-A215ABF1BB5D}</b:Guid>
-    <b:Author>
-      <b:Author>
-        <b:NameList>
-          <b:Person>
-            <b:Last>ptkpt.net</b:Last>
-          </b:Person>
-        </b:NameList>
-      </b:Author>
-    </b:Author>
-    <b:Title>ptkpt.net</b:Title>
-    <b:Year>2017</b:Year>
-    <b:YearAccessed>2018</b:YearAccessed>
-    <b:MonthAccessed>Desember</b:MonthAccessed>
-    <b:DayAccessed>24</b:DayAccessed>
-    <b:URL>http://tanjung-raman-desa-kelurahan.ptkpt.net/_a.php?_a=desa-kecamatan-kota&amp;tanda=kota&amp;prov=Bengkulu&amp;provkot=Kab.+Bengkulu%20Tengah&amp;desa=Tanjung%20Raman&amp;kec1=Taba%20Penanjung</b:URL>
-    <b:RefOrder>5</b:RefOrder>
-  </b:Source>
-  <b:Source>
-    <b:Tag>Lil08</b:Tag>
-    <b:SourceType>JournalArticle</b:SourceType>
-    <b:Guid>{E27E7E89-F50A-4BEC-8B9A-6234AD6C87B3}</b:Guid>
-    <b:Author>
-      <b:Author>
-        <b:NameList>
-          <b:Person>
-            <b:Last>Somantri</b:Last>
-            <b:First>S.PD.</b:First>
-            <b:Middle>M.Si</b:Middle>
-          </b:Person>
-        </b:NameList>
-      </b:Author>
-    </b:Author>
-    <b:Title>PEMANFAATAN TEKNIK PENGINDERAAN JAUH UNTUK MENGIDENTIFIKASIKAN KERENTANAN DAN RESIKO BANJIR</b:Title>
-    <b:Year>2008</b:Year>
-    <b:JournalName>Jurnal Gea</b:JournalName>
-    <b:Pages>1</b:Pages>
-    <b:Volume>VIII</b:Volume>
-    <b:Issue>02</b:Issue>
-    <b:RefOrder>6</b:RefOrder>
-  </b:Source>
-  <b:Source>
-    <b:Tag>Kok15</b:Tag>
-    <b:SourceType>JournalArticle</b:SourceType>
-    <b:Guid>{AE27689D-13F5-4F53-94EA-4701E885CD5A}</b:Guid>
-    <b:Author>
-      <b:Author>
-        <b:NameList>
-          <b:Person>
-            <b:Last>Wibowo</b:Last>
-            <b:First>dkk</b:First>
-          </b:Person>
-        </b:NameList>
-      </b:Author>
-    </b:Author>
-    <b:Title>SISTEM INFORMASI GEOGRAFIS (SIG) MENENTUKAN LOKASI PERTAMBANGAN BATU BARA DI PROVINSI BENGKULU  BERBASIS WEBSITE</b:Title>
-    <b:JournalName>Jurnal Media Infotama</b:JournalName>
-    <b:Year>2015</b:Year>
-    <b:Pages>1</b:Pages>
-    <b:Volume>11</b:Volume>
-    <b:Issue>1</b:Issue>
-    <b:RefOrder>7</b:RefOrder>
-  </b:Source>
-  <b:Source>
-    <b:Tag>RAH14</b:Tag>
-    <b:SourceType>ArticleInAPeriodical</b:SourceType>
-    <b:Guid>{019C0DC8-1A4F-48EC-A5D5-E6B6871B9B89}</b:Guid>
-    <b:Author>
-      <b:Author>
-        <b:NameList>
-          <b:Person>
-            <b:Last>Rahmawaty</b:Last>
-            <b:First>S.</b:First>
-            <b:Middle>Hut., MSi.</b:Middle>
-          </b:Person>
-        </b:NameList>
-      </b:Author>
-    </b:Author>
-    <b:Title>HUTAN: FUNGSI DAN PERANANNYA BAGI MASYARAKAT</b:Title>
-    <b:PeriodicalTitle>HUTAN: FUNGSI DAN PERANANNYA BAGI MASYARAKAT</b:PeriodicalTitle>
-    <b:Year>2014</b:Year>
-    <b:Pages>2</b:Pages>
-    <b:RefOrder>8</b:RefOrder>
-  </b:Source>
-  <b:Source>
-    <b:Tag>Irm15</b:Tag>
-    <b:SourceType>ArticleInAPeriodical</b:SourceType>
-    <b:Guid>{6BCA5C17-BCBA-428F-8064-8F3BB4282D8D}</b:Guid>
-    <b:Author>
-      <b:Author>
-        <b:NameList>
-          <b:Person>
-            <b:Last>Nahib</b:Last>
-            <b:First>dkk</b:First>
-          </b:Person>
-        </b:NameList>
-      </b:Author>
-    </b:Author>
-    <b:Title>PEMODELAN SPASIAL DEFORESTASI  DI KABUPATEN TASIKMALAYA, PROVINSI JAWA BARAT</b:Title>
-    <b:PeriodicalTitle>Pemodelan Spasial Deforestasi di kabupaten Tasikmalaya</b:PeriodicalTitle>
-    <b:Year>2015</b:Year>
-    <b:Month>NOvember</b:Month>
-    <b:Day>25</b:Day>
-    <b:Pages>2</b:Pages>
-    <b:RefOrder>9</b:RefOrder>
-  </b:Source>
-  <b:Source>
-    <b:Tag>Gok101</b:Tag>
-    <b:SourceType>JournalArticle</b:SourceType>
-    <b:Guid>{D7E0BC18-780D-47F0-B37E-F9B3ED763CE2}</b:Guid>
-    <b:Title>Kajian pemanfaatan sateli masa depan : sistem penginderaan jauh satelit LDCM (Landsat-8)</b:Title>
-    <b:Year>2010</b:Year>
-    <b:Author>
-      <b:Author>
-        <b:NameList>
-          <b:Person>
-            <b:Last>Sitanggang</b:Last>
-            <b:First>Gokmaria</b:First>
-          </b:Person>
-        </b:NameList>
-      </b:Author>
-    </b:Author>
-    <b:JournalName> Berita Dirgantara </b:JournalName>
-    <b:Pages>47-58</b:Pages>
-    <b:Volume>11</b:Volume>
-    <b:Issue>2</b:Issue>
-    <b:RefOrder>10</b:RefOrder>
-  </b:Source>
-  <b:Source>
-    <b:Tag>kev13</b:Tag>
-    <b:SourceType>InternetSite</b:SourceType>
-    <b:Guid>{0DB21B88-D81B-42C1-B525-575A5D351C78}</b:Guid>
-    <b:Author>
-      <b:Author>
-        <b:NameList>
-          <b:Person>
-            <b:Last>butler</b:Last>
-          </b:Person>
-        </b:NameList>
-      </b:Author>
-    </b:Author>
-    <b:Title>www.academia.edu</b:Title>
-    <b:Year>2013</b:Year>
-    <b:YearAccessed>2018</b:YearAccessed>
-    <b:MonthAccessed>Oktober</b:MonthAccessed>
-    <b:DayAccessed>16</b:DayAccessed>
-    <b:URL>https://www.academia.edu/16898069/Fungsi_Band_Landsat_8</b:URL>
-    <b:RefOrder>11</b:RefOrder>
-  </b:Source>
-  <b:Source>
-    <b:Tag>Nur13</b:Tag>
-    <b:SourceType>JournalArticle</b:SourceType>
-    <b:Guid>{44CF646F-95D9-4225-9D24-183487A86070}</b:Guid>
-    <b:Title>PEMETAAN TOTAL SUSPENDED SOLID (TSS) MENGGUNAKAN </b:Title>
-    <b:Year>2013</b:Year>
-    <b:Author>
-      <b:Author>
-        <b:NameList>
-          <b:Person>
-            <b:Last>Nurandani</b:Last>
-            <b:First>dkk</b:First>
-          </b:Person>
-        </b:NameList>
-      </b:Author>
-    </b:Author>
-    <b:JournalName>Jurnal Geodesi Undip</b:JournalName>
-    <b:Pages>Oktober</b:Pages>
-    <b:Volume>2</b:Volume>
-    <b:RefOrder>12</b:RefOrder>
-  </b:Source>
-  <b:Source>
-    <b:Tag>Ris16</b:Tag>
-    <b:SourceType>JournalArticle</b:SourceType>
-    <b:Guid>{DFB6CA89-9FC6-47E3-B22C-E1FA3CFE013E}</b:Guid>
-    <b:Author>
-      <b:Author>
-        <b:NameList>
-          <b:Person>
-            <b:Last>Ristiyono</b:Last>
-          </b:Person>
-        </b:NameList>
-      </b:Author>
-    </b:Author>
-    <b:Title>Kajian klasifikasi berbasis obyek untuk pemetaan bangunan yang berisiko gempa bumi di bantui, daerah istimewah yogyakarta</b:Title>
-    <b:JournalName>Majalah Geografi indonesia</b:JournalName>
-    <b:Year>2016</b:Year>
-    <b:Pages>68-75</b:Pages>
-    <b:Volume>30</b:Volume>
-    <b:Issue>1</b:Issue>
-    <b:RefOrder>13</b:RefOrder>
-  </b:Source>
-  <b:Source>
-    <b:Tag>CIN14</b:Tag>
-    <b:SourceType>JournalArticle</b:SourceType>
-    <b:Guid>{2175D6CB-04AF-4C36-B056-5DB141DEFE16}</b:Guid>
-    <b:Title>ANALISIS DEFORESTASI HUTAN DI PROVINSI JAMBI MENGGUNAKAN METODE PENGINDERAAN JAUH </b:Title>
-    <b:Year> 2014 </b:Year>
-    <b:Author>
-      <b:Author>
-        <b:NameList>
-          <b:Person>
-            <b:Last>SARI</b:Last>
-            <b:First>CINDY</b:First>
-            <b:Middle>PUSPITA</b:Middle>
-          </b:Person>
-        </b:NameList>
-      </b:Author>
-    </b:Author>
-    <b:Pages>2</b:Pages>
-    <b:RefOrder>14</b:RefOrder>
-  </b:Source>
-  <b:Source>
-    <b:Tag>Wik16</b:Tag>
-    <b:SourceType>InternetSite</b:SourceType>
-    <b:Guid>{68023AA6-D483-499F-928D-2F7E04F0696A}</b:Guid>
-    <b:Author>
-      <b:Author>
-        <b:NameList>
-          <b:Person>
-            <b:Last>Wikipedia</b:Last>
-          </b:Person>
-        </b:NameList>
-      </b:Author>
-    </b:Author>
-    <b:Title>Wikipedia</b:Title>
-    <b:Year>2016</b:Year>
-    <b:YearAccessed>2016</b:YearAccessed>
-    <b:MonthAccessed>Juli</b:MonthAccessed>
-    <b:DayAccessed>31</b:DayAccessed>
-    <b:URL>https://ms.wikipedia.org/wiki/Rindu_Hati,_Taba_Penanjung</b:URL>
-    <b:RefOrder>15</b:RefOrder>
-  </b:Source>
-  <b:Source>
     <b:Tag>MSh13</b:Tag>
     <b:SourceType>Book</b:SourceType>
     <b:Guid>{17A793B8-7D0A-4490-A1EB-F60161F006E4}</b:Guid>
@@ -13240,11 +12585,162 @@
     <b:Publisher>Informatika Bandung</b:Publisher>
     <b:RefOrder>1</b:RefOrder>
   </b:Source>
+  <b:Source>
+    <b:Tag>Dim02</b:Tag>
+    <b:SourceType>JournalArticle</b:SourceType>
+    <b:Guid>{B0A70CA6-4158-4B15-8C3F-C66F57565FE5}</b:Guid>
+    <b:Author>
+      <b:Author>
+        <b:NameList>
+          <b:Person>
+            <b:Last>Dimyati</b:Last>
+            <b:First>D.</b:First>
+          </b:Person>
+          <b:Person>
+            <b:Last>Mujiono</b:Last>
+          </b:Person>
+        </b:NameList>
+      </b:Author>
+    </b:Author>
+    <b:Title>Belajar dan Pembelajaran</b:Title>
+    <b:Year>2002</b:Year>
+    <b:RefOrder>2</b:RefOrder>
+  </b:Source>
+  <b:Source>
+    <b:Tag>Des07</b:Tag>
+    <b:SourceType>JournalArticle</b:SourceType>
+    <b:Guid>{1F562673-37C1-478E-8A39-593DD1A44E7D}</b:Guid>
+    <b:Title>Designing for active learning online with learning design templates</b:Title>
+    <b:Year>2007</b:Year>
+    <b:JournalName>Proceedings ascilite Singapore</b:JournalName>
+    <b:Author>
+      <b:Author>
+        <b:NameList>
+          <b:Person>
+            <b:Last>McAlpine</b:Last>
+          </b:Person>
+          <b:Person>
+            <b:Last>Allen</b:Last>
+          </b:Person>
+        </b:NameList>
+      </b:Author>
+    </b:Author>
+    <b:RefOrder>3</b:RefOrder>
+  </b:Source>
+  <b:Source>
+    <b:Tag>Vis14</b:Tag>
+    <b:SourceType>ConferenceProceedings</b:SourceType>
+    <b:Guid>{22921122-4551-4E71-A4F0-0661DA957DF1}</b:Guid>
+    <b:Author>
+      <b:Author>
+        <b:NameList>
+          <b:Person>
+            <b:Last>Mutiawani</b:Last>
+            <b:First>Viska</b:First>
+          </b:Person>
+          <b:Person>
+            <b:Last>Juwita</b:Last>
+          </b:Person>
+        </b:NameList>
+      </b:Author>
+    </b:Author>
+    <b:Title>Developing e-Learning Application Specifically Designed for Learning Introductory Programming</b:Title>
+    <b:JournalName>International Conference on Information Technology Systems and Innovation ( ICITSI )</b:JournalName>
+    <b:Year>2014</b:Year>
+    <b:City>Bandung - Bali</b:City>
+    <b:Publisher>International Conference on Information Technology Systems and Innovation ( ICITSI )</b:Publisher>
+    <b:RefOrder>4</b:RefOrder>
+  </b:Source>
+  <b:Source>
+    <b:Tag>Fin</b:Tag>
+    <b:SourceType>JournalArticle</b:SourceType>
+    <b:Guid>{7612B373-CE5C-4BD5-B181-D4E52E26AD1D}</b:Guid>
+    <b:Title>"Programmed to Succeed ?: A multi-national, multi-institutional study of introductory programming courses</b:Title>
+    <b:Publisher>Computing Laboratory Technical Report</b:Publisher>
+    <b:Author>
+      <b:Author>
+        <b:NameList>
+          <b:Person>
+            <b:Last>Fincher</b:Last>
+            <b:First>S.</b:First>
+          </b:Person>
+          <b:Person>
+            <b:Last>Baker</b:Last>
+            <b:First>B.</b:First>
+          </b:Person>
+          <b:Person>
+            <b:Last>box</b:Last>
+            <b:First>I.</b:First>
+          </b:Person>
+          <b:Person>
+            <b:Last>Cutts</b:Last>
+            <b:First>Q.</b:First>
+          </b:Person>
+          <b:Person>
+            <b:Last>M. de Raadt</b:Last>
+            <b:First>P.</b:First>
+            <b:Middle>Haden</b:Middle>
+          </b:Person>
+          <b:Person>
+            <b:Last>Hamer</b:Last>
+            <b:First>J.</b:First>
+          </b:Person>
+          <b:Person>
+            <b:Last>Hamilton</b:Last>
+            <b:First>M.</b:First>
+          </b:Person>
+          <b:Person>
+            <b:Last>Lister</b:Last>
+            <b:First>R.</b:First>
+          </b:Person>
+          <b:Person>
+            <b:Last>Petre</b:Last>
+            <b:First>M.</b:First>
+          </b:Person>
+        </b:NameList>
+      </b:Author>
+    </b:Author>
+    <b:JournalName>Computing Laboratory Technical Report</b:JournalName>
+    <b:Year>2005</b:Year>
+    <b:Pages>182 - 196</b:Pages>
+    <b:RefOrder>5</b:RefOrder>
+  </b:Source>
+  <b:Source>
+    <b:Tag>PHT</b:Tag>
+    <b:SourceType>JournalArticle</b:SourceType>
+    <b:Guid>{586B5FE8-C667-475A-96D0-F41ABDE49E75}</b:Guid>
+    <b:Author>
+      <b:Author>
+        <b:NameList>
+          <b:Person>
+            <b:Last>TAN</b:Last>
+            <b:First>PHIT</b:First>
+            <b:Middle>HUAN</b:Middle>
+          </b:Person>
+          <b:Person>
+            <b:Last>TING</b:Last>
+            <b:First>CHOO</b:First>
+            <b:Middle>YEE</b:Middle>
+          </b:Person>
+          <b:Person>
+            <b:Last>LING</b:Last>
+            <b:First>SIEW</b:First>
+            <b:Middle>WOEI</b:Middle>
+          </b:Person>
+        </b:NameList>
+      </b:Author>
+    </b:Author>
+    <b:Title>LEARNING DIFFICULTIES IN PROGRAMMING COURSES: UNDERGRADUATES’ PERSPECTIVE AND PERCEPTION</b:Title>
+    <b:JournalName>omputer Technology and Development, 2009. ICCTD '09. International Conference</b:JournalName>
+    <b:Year>2009</b:Year>
+    <b:Volume>1</b:Volume>
+    <b:RefOrder>6</b:RefOrder>
+  </b:Source>
 </b:Sources>
 </file>
 
 <file path=customXml/itemProps1.xml><?xml version="1.0" encoding="utf-8"?>
-<ds:datastoreItem xmlns:ds="http://schemas.openxmlformats.org/officeDocument/2006/customXml" ds:itemID="{8E9F71BC-7A17-4494-8227-86574BAA2422}">
+<ds:datastoreItem xmlns:ds="http://schemas.openxmlformats.org/officeDocument/2006/customXml" ds:itemID="{96E9FFC6-EACB-40F0-A79D-54890A14157F}">
   <ds:schemaRefs>
     <ds:schemaRef ds:uri="http://schemas.openxmlformats.org/officeDocument/2006/bibliography"/>
   </ds:schemaRefs>

--- a/PROPOSAL SKRIPSI revisi fix.docx
+++ b/PROPOSAL SKRIPSI revisi fix.docx
@@ -780,7 +780,30 @@
           <w:sz w:val="24"/>
           <w:szCs w:val="24"/>
         </w:rPr>
-        <w:t>Konsep Pemrograman adalah hal yang selalu di ajarkan ketika mempelajari hal – hal yang berkaitan dengan dunia teknologi informasi dan sistem informasi, baik melalui pendidikan secara formal maupun nonformal, hal ini tentu saja hal yang lumrah mengingat konsep pemrograman adalah dasar untuk mempelajari bahasa apapun.</w:t>
+        <w:t>Konsep Pemrograman adalah hal yang selalu di ajarkan ketika mempelajari hal – hal yang berkaitan dengan dunia teknologi informasi dan sistem informasi, baik melalui pendidikan secara formal maupun nonformal, hal ini tentu saja hal yang lumrah mengingat konsep pemrograman adalah dasar untuk mempelajari bahasa</w:t>
+      </w:r>
+      <w:r>
+        <w:rPr>
+          <w:rFonts w:ascii="Times New Roman" w:hAnsi="Times New Roman" w:cs="Times New Roman"/>
+          <w:bCs/>
+          <w:noProof/>
+          <w:color w:val="000000" w:themeColor="text1"/>
+          <w:sz w:val="24"/>
+          <w:szCs w:val="24"/>
+          <w:lang w:val="en-US"/>
+        </w:rPr>
+        <w:t xml:space="preserve"> pemrograman</w:t>
+      </w:r>
+      <w:r>
+        <w:rPr>
+          <w:rFonts w:ascii="Times New Roman" w:hAnsi="Times New Roman" w:cs="Times New Roman"/>
+          <w:bCs/>
+          <w:noProof/>
+          <w:color w:val="000000" w:themeColor="text1"/>
+          <w:sz w:val="24"/>
+          <w:szCs w:val="24"/>
+        </w:rPr>
+        <w:t xml:space="preserve"> apapun.</w:t>
       </w:r>
     </w:p>
     <w:p>
@@ -834,7 +857,30 @@
           <w:sz w:val="24"/>
           <w:szCs w:val="24"/>
         </w:rPr>
-        <w:t>Seiring dengan perkembangan teknologi, banyak bahasa pemrograman bermunculan sesuai dengan makin dibutuhkannya suatu bidang IT, namun hal ini malah menyebabkan “Demand” akan programmer yang terlalu tinggi di banding jumlah programmer yang tersedia.</w:t>
+        <w:t xml:space="preserve">Seiring dengan perkembangan teknologi, banyak bahasa pemrograman bermunculan sesuai dengan makin dibutuhkannya suatu bidang IT, namun hal ini malah menyebabkan </w:t>
+      </w:r>
+      <w:r>
+        <w:rPr>
+          <w:rFonts w:ascii="Times New Roman" w:hAnsi="Times New Roman" w:cs="Times New Roman"/>
+          <w:bCs/>
+          <w:noProof/>
+          <w:color w:val="000000" w:themeColor="text1"/>
+          <w:sz w:val="24"/>
+          <w:szCs w:val="24"/>
+          <w:lang w:val="en-US"/>
+        </w:rPr>
+        <w:t>kebutuhan</w:t>
+      </w:r>
+      <w:r>
+        <w:rPr>
+          <w:rFonts w:ascii="Times New Roman" w:hAnsi="Times New Roman" w:cs="Times New Roman"/>
+          <w:bCs/>
+          <w:noProof/>
+          <w:color w:val="000000" w:themeColor="text1"/>
+          <w:sz w:val="24"/>
+          <w:szCs w:val="24"/>
+        </w:rPr>
+        <w:t xml:space="preserve"> akan programmer yang terlalu tinggi di banding jumlah programmer yang tersedia.</w:t>
       </w:r>
     </w:p>
     <w:p>
@@ -916,7 +962,40 @@
           <w:szCs w:val="24"/>
         </w:rPr>
         <w:lastRenderedPageBreak/>
-        <w:t>Penyebab dari lulusan yang bekerja tidak sesuai dengan bidang yang di pelajari di masa kuliah terutama yang mengambil jurusan yang berkaitan dengan informasi dan teknologi bisa dari berbagai macam faktor,contohnya tidak percaya diri dengan skill yang telah di pelajari semasa perkuliahan.</w:t>
+        <w:t xml:space="preserve">Penyebab dari lulusan yang bekerja tidak sesuai dengan bidang yang di pelajari di masa kuliah terutama yang mengambil jurusan yang berkaitan dengan informasi dan teknologi bisa dari berbagai macam faktor,contohnya tidak percaya diri dengan </w:t>
+      </w:r>
+      <w:r>
+        <w:rPr>
+          <w:rFonts w:ascii="Times New Roman" w:hAnsi="Times New Roman" w:cs="Times New Roman"/>
+          <w:bCs/>
+          <w:noProof/>
+          <w:color w:val="000000" w:themeColor="text1"/>
+          <w:sz w:val="24"/>
+          <w:szCs w:val="24"/>
+        </w:rPr>
+        <w:t>ilm</w:t>
+      </w:r>
+      <w:r>
+        <w:rPr>
+          <w:rFonts w:ascii="Times New Roman" w:hAnsi="Times New Roman" w:cs="Times New Roman"/>
+          <w:bCs/>
+          <w:noProof/>
+          <w:color w:val="000000" w:themeColor="text1"/>
+          <w:sz w:val="24"/>
+          <w:szCs w:val="24"/>
+        </w:rPr>
+        <w:t>u</w:t>
+      </w:r>
+      <w:r>
+        <w:rPr>
+          <w:rFonts w:ascii="Times New Roman" w:hAnsi="Times New Roman" w:cs="Times New Roman"/>
+          <w:bCs/>
+          <w:noProof/>
+          <w:color w:val="000000" w:themeColor="text1"/>
+          <w:sz w:val="24"/>
+          <w:szCs w:val="24"/>
+        </w:rPr>
+        <w:t xml:space="preserve"> yang telah di pelajari semasa perkuliahan.</w:t>
       </w:r>
     </w:p>
     <w:p>
@@ -1042,7 +1121,29 @@
           <w:sz w:val="24"/>
           <w:szCs w:val="24"/>
         </w:rPr>
-        <w:t>Namun keberagaman metode tersebut tidak menjamin kesuksesan pengguna E – Learning tersebut dikarenakan pada akhirnya ketika sebuah sistem E – Learning telah di desain sedemikian rupa itu tidak ada artinya ketika si pengguna malah tidak mempraktekan ilmu yang telah di pelajarinya.</w:t>
+        <w:t>Namun keberagaman metode tersebut tidak menjamin kesuksesan pengguna E – Learning tersebut dikarenakan pada akhirnya ketika sebuah sistem E – Learning telah di desain sedemikian rupa</w:t>
+      </w:r>
+      <w:r>
+        <w:rPr>
+          <w:rFonts w:ascii="Times New Roman" w:hAnsi="Times New Roman" w:cs="Times New Roman"/>
+          <w:bCs/>
+          <w:noProof/>
+          <w:color w:val="000000" w:themeColor="text1"/>
+          <w:sz w:val="24"/>
+          <w:szCs w:val="24"/>
+        </w:rPr>
+        <w:t>,</w:t>
+      </w:r>
+      <w:r>
+        <w:rPr>
+          <w:rFonts w:ascii="Times New Roman" w:hAnsi="Times New Roman" w:cs="Times New Roman"/>
+          <w:bCs/>
+          <w:noProof/>
+          <w:color w:val="000000" w:themeColor="text1"/>
+          <w:sz w:val="24"/>
+          <w:szCs w:val="24"/>
+        </w:rPr>
+        <w:t xml:space="preserve"> itu tidak ada artinya ketika pengguna malah tidak mempraktekan ilmu yang telah di pelajarinya.</w:t>
       </w:r>
     </w:p>
     <w:p>
@@ -1237,7 +1338,31 @@
           <w:szCs w:val="24"/>
           <w:lang w:val="en-US"/>
         </w:rPr>
-        <w:t xml:space="preserve">Hal ini juga berlaku kepada gamer E - Sports, karena game pada dasarnya juga memerlukan kemampuan untuk tampil baik dalam permainan yang di mainkan, contohnya adalah seorang pemain game bergenre FPS ( </w:t>
+        <w:t>Hal ini juga berlaku kepada gamer E - Sports, karena game pada dasarnya juga memerlukan kemampuan</w:t>
+      </w:r>
+      <w:r>
+        <w:rPr>
+          <w:rFonts w:ascii="Times New Roman" w:hAnsi="Times New Roman" w:cs="Times New Roman"/>
+          <w:bCs/>
+          <w:noProof/>
+          <w:color w:val="000000" w:themeColor="text1"/>
+          <w:sz w:val="24"/>
+          <w:szCs w:val="24"/>
+          <w:lang w:val="en-US"/>
+        </w:rPr>
+        <w:t xml:space="preserve"> praktikal</w:t>
+      </w:r>
+      <w:r>
+        <w:rPr>
+          <w:rFonts w:ascii="Times New Roman" w:hAnsi="Times New Roman" w:cs="Times New Roman"/>
+          <w:bCs/>
+          <w:noProof/>
+          <w:color w:val="000000" w:themeColor="text1"/>
+          <w:sz w:val="24"/>
+          <w:szCs w:val="24"/>
+          <w:lang w:val="en-US"/>
+        </w:rPr>
+        <w:t xml:space="preserve"> untuk tampil baik dalam permainan yang di mainkan, contohnya adalah seorang pemain game bergenre FPS ( </w:t>
       </w:r>
       <w:r>
         <w:rPr>
@@ -1641,7 +1766,71 @@
           <w:sz w:val="24"/>
           <w:szCs w:val="24"/>
         </w:rPr>
-        <w:t xml:space="preserve">Sistem informasi ini di harapkan dapat meningkatkan kemampuan memahami materi kursus yang di sajikan dalam sebuah Sistem E – Learning dan menyajikan suatu cara menyampaikan materi yang mudah di pahami bagi pengguna sistem. </w:t>
+        <w:t>Sistem informasi ini di harapkan dapat meningkatkan kemampuan memahami materi kursus yang di sajikan dalam sebuah Sistem E – Learning dan menyajikan suatu cara menyampaikan materi yang mudah di pahami bagi pengguna sistem.</w:t>
+      </w:r>
+    </w:p>
+    <w:p>
+      <w:pPr>
+        <w:pStyle w:val="ListParagraph"/>
+        <w:spacing w:line="360" w:lineRule="auto"/>
+        <w:ind w:left="540" w:firstLine="396"/>
+        <w:jc w:val="both"/>
+        <w:rPr>
+          <w:rFonts w:ascii="Times New Roman" w:hAnsi="Times New Roman" w:cs="Times New Roman"/>
+          <w:bCs/>
+          <w:iCs/>
+          <w:noProof/>
+          <w:color w:val="000000" w:themeColor="text1"/>
+          <w:sz w:val="24"/>
+          <w:szCs w:val="24"/>
+        </w:rPr>
+      </w:pPr>
+    </w:p>
+    <w:p>
+      <w:pPr>
+        <w:pStyle w:val="ListParagraph"/>
+        <w:spacing w:line="360" w:lineRule="auto"/>
+        <w:ind w:left="540" w:firstLine="396"/>
+        <w:jc w:val="both"/>
+        <w:rPr>
+          <w:rFonts w:ascii="Times New Roman" w:hAnsi="Times New Roman" w:cs="Times New Roman"/>
+          <w:bCs/>
+          <w:iCs/>
+          <w:noProof/>
+          <w:color w:val="000000" w:themeColor="text1"/>
+          <w:sz w:val="24"/>
+          <w:szCs w:val="24"/>
+        </w:rPr>
+      </w:pPr>
+    </w:p>
+    <w:p>
+      <w:pPr>
+        <w:pStyle w:val="ListParagraph"/>
+        <w:spacing w:line="360" w:lineRule="auto"/>
+        <w:ind w:left="540" w:firstLine="396"/>
+        <w:jc w:val="both"/>
+        <w:rPr>
+          <w:rFonts w:ascii="Times New Roman" w:hAnsi="Times New Roman" w:cs="Times New Roman"/>
+          <w:bCs/>
+          <w:iCs/>
+          <w:noProof/>
+          <w:color w:val="000000" w:themeColor="text1"/>
+          <w:sz w:val="24"/>
+          <w:szCs w:val="24"/>
+        </w:rPr>
+      </w:pPr>
+    </w:p>
+    <w:p>
+      <w:pPr>
+        <w:rPr>
+          <w:noProof/>
+        </w:rPr>
+      </w:pPr>
+      <w:r>
+        <w:rPr>
+          <w:noProof/>
+        </w:rPr>
+        <w:t xml:space="preserve"> </w:t>
       </w:r>
     </w:p>
     <w:p>
@@ -1662,6 +1851,7 @@
           <w:noProof/>
           <w:lang w:val="id-ID"/>
         </w:rPr>
+        <w:lastRenderedPageBreak/>
         <w:t>Perumusan Masalah</w:t>
       </w:r>
     </w:p>
@@ -1765,7 +1955,6 @@
           <w:sz w:val="24"/>
           <w:szCs w:val="24"/>
         </w:rPr>
-        <w:lastRenderedPageBreak/>
         <w:t xml:space="preserve">Bagaimana merancang dan mengimplementasikan sebuah </w:t>
       </w:r>
       <w:r>
@@ -2264,6 +2453,7 @@
           <w:szCs w:val="24"/>
           <w:lang w:val="id-ID"/>
         </w:rPr>
+        <w:lastRenderedPageBreak/>
         <w:t>Tinjauan Pustaka</w:t>
       </w:r>
     </w:p>
@@ -2367,7 +2557,6 @@
           <w:noProof/>
           <w:lang w:eastAsia="id-ID"/>
         </w:rPr>
-        <w:lastRenderedPageBreak/>
         <w:t>Passive Learning</w:t>
       </w:r>
     </w:p>
@@ -3654,6 +3843,8 @@
         <w:ind w:left="426" w:hanging="426"/>
         <w:rPr>
           <w:rFonts w:cs="Times New Roman"/>
+          <w:i/>
+          <w:iCs/>
           <w:noProof/>
           <w:color w:val="000000" w:themeColor="text1"/>
         </w:rPr>
@@ -3661,10 +3852,11 @@
       <w:r>
         <w:rPr>
           <w:rFonts w:cs="Times New Roman"/>
+          <w:i/>
+          <w:iCs/>
           <w:noProof/>
           <w:color w:val="000000" w:themeColor="text1"/>
         </w:rPr>
-        <w:lastRenderedPageBreak/>
         <w:t>State Based Code Editor</w:t>
       </w:r>
     </w:p>
@@ -4209,7 +4401,18 @@
           <w:szCs w:val="24"/>
           <w:lang w:val="id-ID"/>
         </w:rPr>
-        <w:t>Kanban adalah metode untuk mengelola alur kerja untuk mendefinisikan, mengelola, dan meningkatkan pelayanan yang menyampaikan karya berbasis keilmuan, tujuannya agar dapat membantu dalam memvisualisasikan pekerjaan, memaksimalkan efisiensi, dan agar dapat berkembang secara terus menerus.</w:t>
+        <w:t xml:space="preserve">Kanban adalah metode untuk mengelola alur kerja untuk mendefinisikan, mengelola, dan meningkatkan pelayanan yang menyampaikan karya berbasis keilmuan, tujuannya agar dapat membantu dalam </w:t>
+      </w:r>
+      <w:r>
+        <w:rPr>
+          <w:rFonts w:ascii="Times New Roman" w:hAnsi="Times New Roman" w:cs="Times New Roman"/>
+          <w:noProof/>
+          <w:sz w:val="24"/>
+          <w:szCs w:val="24"/>
+          <w:lang w:val="id-ID"/>
+        </w:rPr>
+        <w:lastRenderedPageBreak/>
+        <w:t>memvisualisasikan pekerjaan, memaksimalkan efisiensi, dan agar dapat berkembang secara terus menerus.</w:t>
       </w:r>
     </w:p>
     <w:p>
@@ -4233,7 +4436,6 @@
           <w:szCs w:val="24"/>
           <w:lang w:val="id-ID"/>
         </w:rPr>
-        <w:lastRenderedPageBreak/>
         <w:t xml:space="preserve">      </w:t>
       </w:r>
       <w:r>
@@ -4616,6 +4818,32 @@
     </w:p>
     <w:p>
       <w:pPr>
+        <w:spacing w:line="360" w:lineRule="auto"/>
+        <w:ind w:left="360" w:firstLine="360"/>
+        <w:jc w:val="both"/>
+        <w:rPr>
+          <w:rFonts w:ascii="Times New Roman" w:hAnsi="Times New Roman" w:cs="Times New Roman"/>
+          <w:noProof/>
+          <w:sz w:val="26"/>
+          <w:szCs w:val="26"/>
+        </w:rPr>
+      </w:pPr>
+    </w:p>
+    <w:p>
+      <w:pPr>
+        <w:spacing w:line="360" w:lineRule="auto"/>
+        <w:ind w:left="360" w:firstLine="360"/>
+        <w:jc w:val="both"/>
+        <w:rPr>
+          <w:rFonts w:ascii="Times New Roman" w:hAnsi="Times New Roman" w:cs="Times New Roman"/>
+          <w:noProof/>
+          <w:sz w:val="26"/>
+          <w:szCs w:val="26"/>
+        </w:rPr>
+      </w:pPr>
+    </w:p>
+    <w:p>
+      <w:pPr>
         <w:pStyle w:val="BodyText2"/>
         <w:numPr>
           <w:ilvl w:val="1"/>
@@ -4640,6 +4868,7 @@
           <w:noProof/>
           <w:color w:val="auto"/>
         </w:rPr>
+        <w:lastRenderedPageBreak/>
         <w:t>Pengujian Sistem</w:t>
       </w:r>
     </w:p>
@@ -5181,7 +5410,6 @@
           <w:noProof/>
           <w:color w:val="auto"/>
         </w:rPr>
-        <w:lastRenderedPageBreak/>
         <w:t>Alat dan Bahan</w:t>
       </w:r>
     </w:p>
@@ -7332,7 +7560,6 @@
               <w:rPr>
                 <w:rFonts w:ascii="Times New Roman" w:hAnsi="Times New Roman" w:cs="Times New Roman"/>
                 <w:noProof/>
-                <w:lang w:val="id-ID"/>
               </w:rPr>
             </w:pPr>
             <w:r>
@@ -7348,7 +7575,14 @@
                 <w:noProof/>
                 <w:lang w:val="id-ID"/>
               </w:rPr>
-              <w:t xml:space="preserve"> 2020</w:t>
+              <w:t xml:space="preserve"> 202</w:t>
+            </w:r>
+            <w:r>
+              <w:rPr>
+                <w:rFonts w:ascii="Times New Roman" w:hAnsi="Times New Roman" w:cs="Times New Roman"/>
+                <w:noProof/>
+              </w:rPr>
+              <w:t>1</w:t>
             </w:r>
           </w:p>
         </w:tc>
@@ -7370,7 +7604,6 @@
               <w:rPr>
                 <w:rFonts w:ascii="Times New Roman" w:hAnsi="Times New Roman" w:cs="Times New Roman"/>
                 <w:noProof/>
-                <w:lang w:val="id-ID"/>
               </w:rPr>
             </w:pPr>
             <w:r>
@@ -7386,7 +7619,14 @@
                 <w:noProof/>
                 <w:lang w:val="id-ID"/>
               </w:rPr>
-              <w:t xml:space="preserve"> 2020</w:t>
+              <w:t xml:space="preserve"> 202</w:t>
+            </w:r>
+            <w:r>
+              <w:rPr>
+                <w:rFonts w:ascii="Times New Roman" w:hAnsi="Times New Roman" w:cs="Times New Roman"/>
+                <w:noProof/>
+              </w:rPr>
+              <w:t>1</w:t>
             </w:r>
           </w:p>
         </w:tc>
@@ -7408,7 +7648,6 @@
               <w:rPr>
                 <w:rFonts w:ascii="Times New Roman" w:hAnsi="Times New Roman" w:cs="Times New Roman"/>
                 <w:noProof/>
-                <w:lang w:val="id-ID"/>
               </w:rPr>
             </w:pPr>
             <w:r>
@@ -7424,7 +7663,14 @@
                 <w:noProof/>
                 <w:lang w:val="id-ID"/>
               </w:rPr>
-              <w:t xml:space="preserve"> 2020</w:t>
+              <w:t xml:space="preserve"> 202</w:t>
+            </w:r>
+            <w:r>
+              <w:rPr>
+                <w:rFonts w:ascii="Times New Roman" w:hAnsi="Times New Roman" w:cs="Times New Roman"/>
+                <w:noProof/>
+              </w:rPr>
+              <w:t>2</w:t>
             </w:r>
           </w:p>
         </w:tc>
@@ -7444,7 +7690,6 @@
               <w:rPr>
                 <w:rFonts w:ascii="Times New Roman" w:hAnsi="Times New Roman" w:cs="Times New Roman"/>
                 <w:noProof/>
-                <w:lang w:val="id-ID"/>
               </w:rPr>
             </w:pPr>
             <w:r>
@@ -7460,7 +7705,14 @@
                 <w:noProof/>
                 <w:lang w:val="id-ID"/>
               </w:rPr>
-              <w:t xml:space="preserve"> 2020</w:t>
+              <w:t xml:space="preserve"> 202</w:t>
+            </w:r>
+            <w:r>
+              <w:rPr>
+                <w:rFonts w:ascii="Times New Roman" w:hAnsi="Times New Roman" w:cs="Times New Roman"/>
+                <w:noProof/>
+              </w:rPr>
+              <w:t>2</w:t>
             </w:r>
           </w:p>
         </w:tc>
@@ -7480,7 +7732,6 @@
               <w:rPr>
                 <w:rFonts w:ascii="Times New Roman" w:hAnsi="Times New Roman" w:cs="Times New Roman"/>
                 <w:noProof/>
-                <w:lang w:val="id-ID"/>
               </w:rPr>
             </w:pPr>
             <w:r>
@@ -7504,7 +7755,14 @@
                 <w:noProof/>
                 <w:lang w:val="id-ID"/>
               </w:rPr>
-              <w:t xml:space="preserve"> 2020</w:t>
+              <w:t xml:space="preserve"> 202</w:t>
+            </w:r>
+            <w:r>
+              <w:rPr>
+                <w:rFonts w:ascii="Times New Roman" w:hAnsi="Times New Roman" w:cs="Times New Roman"/>
+                <w:noProof/>
+              </w:rPr>
+              <w:t>2</w:t>
             </w:r>
           </w:p>
         </w:tc>
@@ -7524,7 +7782,6 @@
               <w:rPr>
                 <w:rFonts w:ascii="Times New Roman" w:hAnsi="Times New Roman" w:cs="Times New Roman"/>
                 <w:noProof/>
-                <w:lang w:val="id-ID"/>
               </w:rPr>
             </w:pPr>
             <w:r>
@@ -7540,7 +7797,14 @@
                 <w:noProof/>
                 <w:lang w:val="id-ID"/>
               </w:rPr>
-              <w:t xml:space="preserve"> 2020</w:t>
+              <w:t xml:space="preserve"> 202</w:t>
+            </w:r>
+            <w:r>
+              <w:rPr>
+                <w:rFonts w:ascii="Times New Roman" w:hAnsi="Times New Roman" w:cs="Times New Roman"/>
+                <w:noProof/>
+              </w:rPr>
+              <w:t>2</w:t>
             </w:r>
           </w:p>
         </w:tc>
@@ -11862,6 +12126,7 @@
   <w:style w:type="character" w:default="1" w:styleId="DefaultParagraphFont">
     <w:name w:val="Default Paragraph Font"/>
     <w:uiPriority w:val="1"/>
+    <w:semiHidden/>
     <w:unhideWhenUsed/>
   </w:style>
   <w:style w:type="table" w:default="1" w:styleId="TableNormal">

--- a/PROPOSAL SKRIPSI revisi fix.docx
+++ b/PROPOSAL SKRIPSI revisi fix.docx
@@ -780,30 +780,7 @@
           <w:sz w:val="24"/>
           <w:szCs w:val="24"/>
         </w:rPr>
-        <w:t>Konsep Pemrograman adalah hal yang selalu di ajarkan ketika mempelajari hal – hal yang berkaitan dengan dunia teknologi informasi dan sistem informasi, baik melalui pendidikan secara formal maupun nonformal, hal ini tentu saja hal yang lumrah mengingat konsep pemrograman adalah dasar untuk mempelajari bahasa</w:t>
-      </w:r>
-      <w:r>
-        <w:rPr>
-          <w:rFonts w:ascii="Times New Roman" w:hAnsi="Times New Roman" w:cs="Times New Roman"/>
-          <w:bCs/>
-          <w:noProof/>
-          <w:color w:val="000000" w:themeColor="text1"/>
-          <w:sz w:val="24"/>
-          <w:szCs w:val="24"/>
-          <w:lang w:val="en-US"/>
-        </w:rPr>
-        <w:t xml:space="preserve"> pemrograman</w:t>
-      </w:r>
-      <w:r>
-        <w:rPr>
-          <w:rFonts w:ascii="Times New Roman" w:hAnsi="Times New Roman" w:cs="Times New Roman"/>
-          <w:bCs/>
-          <w:noProof/>
-          <w:color w:val="000000" w:themeColor="text1"/>
-          <w:sz w:val="24"/>
-          <w:szCs w:val="24"/>
-        </w:rPr>
-        <w:t xml:space="preserve"> apapun.</w:t>
+        <w:t>Konsep pemrograman adalah dasar yaang diperlukan saat ingin mempelajari bahasa pemrograman, dengan terus berkembangnya kemajuan teknologi maka kebutuhan akan programmer handal sangat tinggi namun pada kenyataannya jumlah programmer yang tersedia masih kurang di indonesia.</w:t>
       </w:r>
     </w:p>
     <w:p>
@@ -830,7 +807,7 @@
           <w:sz w:val="24"/>
           <w:szCs w:val="24"/>
         </w:rPr>
-        <w:t>Dalam mempelajari suatu bahasa pemrograman, selain mempelajari konsepnya juga perlu mempelajari dasar – dasar fundamental dari bahasa pemrograman tersebut, biasanya bagian ini hanyalah perpanjangan dari konsep pemrograman yaitu membahas bagaimana konsep tersebut di terapkan dalam bahasa pemrograman yang sedang di pelajari.</w:t>
+        <w:t>Hal ini berdasarkan data dari Peta Okupasi nasional di bidang teknologi informasi dan komunikasi ( TIK ) yang di sampaikan oleh bapak Rudiantara pada tahun 2017 selaku menteri komunikasi dan informatika pada saat itu, Pada tahun 2020 di ajang BAPAREKRAF Developer Day 2020 hal ini kembali di sampaikan kembali bahwa Indonesia masih kekurangan Praktisi IT.</w:t>
       </w:r>
     </w:p>
     <w:p>
@@ -857,30 +834,7 @@
           <w:sz w:val="24"/>
           <w:szCs w:val="24"/>
         </w:rPr>
-        <w:t xml:space="preserve">Seiring dengan perkembangan teknologi, banyak bahasa pemrograman bermunculan sesuai dengan makin dibutuhkannya suatu bidang IT, namun hal ini malah menyebabkan </w:t>
-      </w:r>
-      <w:r>
-        <w:rPr>
-          <w:rFonts w:ascii="Times New Roman" w:hAnsi="Times New Roman" w:cs="Times New Roman"/>
-          <w:bCs/>
-          <w:noProof/>
-          <w:color w:val="000000" w:themeColor="text1"/>
-          <w:sz w:val="24"/>
-          <w:szCs w:val="24"/>
-          <w:lang w:val="en-US"/>
-        </w:rPr>
-        <w:t>kebutuhan</w:t>
-      </w:r>
-      <w:r>
-        <w:rPr>
-          <w:rFonts w:ascii="Times New Roman" w:hAnsi="Times New Roman" w:cs="Times New Roman"/>
-          <w:bCs/>
-          <w:noProof/>
-          <w:color w:val="000000" w:themeColor="text1"/>
-          <w:sz w:val="24"/>
-          <w:szCs w:val="24"/>
-        </w:rPr>
-        <w:t xml:space="preserve"> akan programmer yang terlalu tinggi di banding jumlah programmer yang tersedia.</w:t>
+        <w:t xml:space="preserve">Dapat disimpulkan bahwa sejak 2017 – 2020 jumlah tenaga kerja baru yang bergerak di bidang IT tidak dapat mengimbangi tingginya kebutuhan akan Praktisi IT di indonesia, hal ini dapat di sebabkan oleh berbagai macam faktor dan salah satunya adalah lulusan yang bekerja tidak sesuai dengan bidang yang di ambilnya semasa kuliah.  </w:t>
       </w:r>
     </w:p>
     <w:p>
@@ -907,7 +861,40 @@
           <w:sz w:val="24"/>
           <w:szCs w:val="24"/>
         </w:rPr>
-        <w:t>Hal ini berdasarkan data dari Peta Okupasi nasional di bidang teknologi informasi dan komunikasi ( TIK ) yang di sampaikan oleh bapak Rudiantara pada tahun 2017 selaku menteri komunikasi dan informatika pada saat itu, Pada tahun 2020 di ajang BAPAREKRAF Developer Day 2020 hal ini kembali di sampaikan kembali bahwa Indonesia masih kekurangan Praktisi IT.</w:t>
+        <w:t xml:space="preserve">Penyebab dari lulusan yang bekerja tidak sesuai dengan bidang yang di pelajari di masa kuliah terutama yang mengambil jurusan yang berkaitan dengan informasi dan teknologi bisa dari berbagai macam faktor,contohnya tidak percaya diri dengan </w:t>
+      </w:r>
+      <w:r>
+        <w:rPr>
+          <w:rFonts w:ascii="Times New Roman" w:hAnsi="Times New Roman" w:cs="Times New Roman"/>
+          <w:bCs/>
+          <w:noProof/>
+          <w:color w:val="000000" w:themeColor="text1"/>
+          <w:sz w:val="24"/>
+          <w:szCs w:val="24"/>
+        </w:rPr>
+        <w:t>ilm</w:t>
+      </w:r>
+      <w:r>
+        <w:rPr>
+          <w:rFonts w:ascii="Times New Roman" w:hAnsi="Times New Roman" w:cs="Times New Roman"/>
+          <w:bCs/>
+          <w:noProof/>
+          <w:color w:val="000000" w:themeColor="text1"/>
+          <w:sz w:val="24"/>
+          <w:szCs w:val="24"/>
+        </w:rPr>
+        <w:t>u</w:t>
+      </w:r>
+      <w:r>
+        <w:rPr>
+          <w:rFonts w:ascii="Times New Roman" w:hAnsi="Times New Roman" w:cs="Times New Roman"/>
+          <w:bCs/>
+          <w:noProof/>
+          <w:color w:val="000000" w:themeColor="text1"/>
+          <w:sz w:val="24"/>
+          <w:szCs w:val="24"/>
+        </w:rPr>
+        <w:t xml:space="preserve"> yang telah di pelajari semasa perkuliahan.</w:t>
       </w:r>
     </w:p>
     <w:p>
@@ -934,7 +921,79 @@
           <w:sz w:val="24"/>
           <w:szCs w:val="24"/>
         </w:rPr>
-        <w:t xml:space="preserve">Dapat disimpulkan bahwa sejak 2017 – 2020 jumlah tenaga kerja baru yang bergerak di bidang IT tidak dapat mengimbangi tingginya kebutuhan akan Praktisi IT di indonesia, hal ini dapat di sebabkan oleh berbagai macam faktor dan salah satunya adalah lulusan yang bekerja tidak sesuai dengan bidang yang di ambilnya semasa kuliah.  </w:t>
+        <w:t xml:space="preserve">Saat ini banyak sekali layanan E – Learning yang menyajikan materi yang berkaitan dengan teknologi informasi, dengan berbagai jenis pembayaran seperti dari berbayar sampai ke yang gratis, dengan pendekatan metode belajar yang berbagai macam seperti </w:t>
+      </w:r>
+      <w:r>
+        <w:rPr>
+          <w:rFonts w:ascii="Times New Roman" w:hAnsi="Times New Roman" w:cs="Times New Roman"/>
+          <w:bCs/>
+          <w:i/>
+          <w:iCs/>
+          <w:noProof/>
+          <w:color w:val="000000" w:themeColor="text1"/>
+          <w:sz w:val="24"/>
+          <w:szCs w:val="24"/>
+        </w:rPr>
+        <w:t>Passive</w:t>
+      </w:r>
+      <w:r>
+        <w:rPr>
+          <w:rFonts w:ascii="Times New Roman" w:hAnsi="Times New Roman" w:cs="Times New Roman"/>
+          <w:bCs/>
+          <w:noProof/>
+          <w:color w:val="000000" w:themeColor="text1"/>
+          <w:sz w:val="24"/>
+          <w:szCs w:val="24"/>
+        </w:rPr>
+        <w:t xml:space="preserve"> </w:t>
+      </w:r>
+      <w:r>
+        <w:rPr>
+          <w:rFonts w:ascii="Times New Roman" w:hAnsi="Times New Roman" w:cs="Times New Roman"/>
+          <w:bCs/>
+          <w:i/>
+          <w:iCs/>
+          <w:noProof/>
+          <w:color w:val="000000" w:themeColor="text1"/>
+          <w:sz w:val="24"/>
+          <w:szCs w:val="24"/>
+        </w:rPr>
+        <w:t>learnin</w:t>
+      </w:r>
+      <w:r>
+        <w:rPr>
+          <w:rFonts w:ascii="Times New Roman" w:hAnsi="Times New Roman" w:cs="Times New Roman"/>
+          <w:bCs/>
+          <w:noProof/>
+          <w:color w:val="000000" w:themeColor="text1"/>
+          <w:sz w:val="24"/>
+          <w:szCs w:val="24"/>
+        </w:rPr>
+        <w:t xml:space="preserve">g, </w:t>
+      </w:r>
+      <w:r>
+        <w:rPr>
+          <w:rFonts w:ascii="Times New Roman" w:hAnsi="Times New Roman" w:cs="Times New Roman"/>
+          <w:bCs/>
+          <w:i/>
+          <w:iCs/>
+          <w:noProof/>
+          <w:color w:val="000000" w:themeColor="text1"/>
+          <w:sz w:val="24"/>
+          <w:szCs w:val="24"/>
+        </w:rPr>
+        <w:t xml:space="preserve">Active Learning, Adaptive Learning </w:t>
+      </w:r>
+      <w:r>
+        <w:rPr>
+          <w:rFonts w:ascii="Times New Roman" w:hAnsi="Times New Roman" w:cs="Times New Roman"/>
+          <w:bCs/>
+          <w:noProof/>
+          <w:color w:val="000000" w:themeColor="text1"/>
+          <w:sz w:val="24"/>
+          <w:szCs w:val="24"/>
+        </w:rPr>
+        <w:t>dan lain sebagainya.</w:t>
       </w:r>
     </w:p>
     <w:p>
@@ -962,7 +1021,7 @@
           <w:szCs w:val="24"/>
         </w:rPr>
         <w:lastRenderedPageBreak/>
-        <w:t xml:space="preserve">Penyebab dari lulusan yang bekerja tidak sesuai dengan bidang yang di pelajari di masa kuliah terutama yang mengambil jurusan yang berkaitan dengan informasi dan teknologi bisa dari berbagai macam faktor,contohnya tidak percaya diri dengan </w:t>
+        <w:t>Namun keberagaman metode tersebut tidak menjamin kesuksesan pengguna E – Learning tersebut dikarenakan pada akhirnya ketika sebuah sistem E – Learning telah di desain sedemikian rupa</w:t>
       </w:r>
       <w:r>
         <w:rPr>
@@ -973,7 +1032,7 @@
           <w:sz w:val="24"/>
           <w:szCs w:val="24"/>
         </w:rPr>
-        <w:t>ilm</w:t>
+        <w:t>,</w:t>
       </w:r>
       <w:r>
         <w:rPr>
@@ -984,18 +1043,7 @@
           <w:sz w:val="24"/>
           <w:szCs w:val="24"/>
         </w:rPr>
-        <w:t>u</w:t>
-      </w:r>
-      <w:r>
-        <w:rPr>
-          <w:rFonts w:ascii="Times New Roman" w:hAnsi="Times New Roman" w:cs="Times New Roman"/>
-          <w:bCs/>
-          <w:noProof/>
-          <w:color w:val="000000" w:themeColor="text1"/>
-          <w:sz w:val="24"/>
-          <w:szCs w:val="24"/>
-        </w:rPr>
-        <w:t xml:space="preserve"> yang telah di pelajari semasa perkuliahan.</w:t>
+        <w:t xml:space="preserve"> itu tidak ada artinya ketika pengguna malah tidak mempraktekan ilmu yang telah di pelajarinya.</w:t>
       </w:r>
     </w:p>
     <w:p>
@@ -1022,7 +1070,7 @@
           <w:sz w:val="24"/>
           <w:szCs w:val="24"/>
         </w:rPr>
-        <w:t xml:space="preserve">Saat ini banyak sekali layanan E – Learning yang menyajikan materi yang berkaitan dengan teknologi informasi, dengan berbagai jenis pembayaran seperti dari berbayar sampai ke yang gratis, dengan pendekatan metode belajar yang berbagai macam seperti </w:t>
+        <w:t xml:space="preserve">Hal ini berlaku Bagi semua jenis E – Learning yang memanfaatkan media Bacaan atau Modul, Presentasi maupun dalam bentuk Video, ketika materi disajikan dalam bentuk tersebut tidak jarang yang terjadi adalah pengguna malah masuk ke mode </w:t>
       </w:r>
       <w:r>
         <w:rPr>
@@ -1035,7 +1083,7 @@
           <w:sz w:val="24"/>
           <w:szCs w:val="24"/>
         </w:rPr>
-        <w:t>Passive</w:t>
+        <w:t>Passive Learning</w:t>
       </w:r>
       <w:r>
         <w:rPr>
@@ -1046,55 +1094,7 @@
           <w:sz w:val="24"/>
           <w:szCs w:val="24"/>
         </w:rPr>
-        <w:t xml:space="preserve"> </w:t>
-      </w:r>
-      <w:r>
-        <w:rPr>
-          <w:rFonts w:ascii="Times New Roman" w:hAnsi="Times New Roman" w:cs="Times New Roman"/>
-          <w:bCs/>
-          <w:i/>
-          <w:iCs/>
-          <w:noProof/>
-          <w:color w:val="000000" w:themeColor="text1"/>
-          <w:sz w:val="24"/>
-          <w:szCs w:val="24"/>
-        </w:rPr>
-        <w:t>learnin</w:t>
-      </w:r>
-      <w:r>
-        <w:rPr>
-          <w:rFonts w:ascii="Times New Roman" w:hAnsi="Times New Roman" w:cs="Times New Roman"/>
-          <w:bCs/>
-          <w:noProof/>
-          <w:color w:val="000000" w:themeColor="text1"/>
-          <w:sz w:val="24"/>
-          <w:szCs w:val="24"/>
-        </w:rPr>
-        <w:t xml:space="preserve">g, </w:t>
-      </w:r>
-      <w:r>
-        <w:rPr>
-          <w:rFonts w:ascii="Times New Roman" w:hAnsi="Times New Roman" w:cs="Times New Roman"/>
-          <w:bCs/>
-          <w:i/>
-          <w:iCs/>
-          <w:noProof/>
-          <w:color w:val="000000" w:themeColor="text1"/>
-          <w:sz w:val="24"/>
-          <w:szCs w:val="24"/>
-        </w:rPr>
-        <w:t xml:space="preserve">Active Learning, Adaptive Learning </w:t>
-      </w:r>
-      <w:r>
-        <w:rPr>
-          <w:rFonts w:ascii="Times New Roman" w:hAnsi="Times New Roman" w:cs="Times New Roman"/>
-          <w:bCs/>
-          <w:noProof/>
-          <w:color w:val="000000" w:themeColor="text1"/>
-          <w:sz w:val="24"/>
-          <w:szCs w:val="24"/>
-        </w:rPr>
-        <w:t>dan lain sebagainya.</w:t>
+        <w:t>.</w:t>
       </w:r>
     </w:p>
     <w:p>
@@ -1110,18 +1110,21 @@
           <w:color w:val="000000" w:themeColor="text1"/>
           <w:sz w:val="24"/>
           <w:szCs w:val="24"/>
+          <w:lang w:val="en-US"/>
         </w:rPr>
       </w:pPr>
       <w:r>
         <w:rPr>
           <w:rFonts w:ascii="Times New Roman" w:hAnsi="Times New Roman" w:cs="Times New Roman"/>
           <w:bCs/>
+          <w:i/>
+          <w:iCs/>
           <w:noProof/>
           <w:color w:val="000000" w:themeColor="text1"/>
           <w:sz w:val="24"/>
           <w:szCs w:val="24"/>
         </w:rPr>
-        <w:t>Namun keberagaman metode tersebut tidak menjamin kesuksesan pengguna E – Learning tersebut dikarenakan pada akhirnya ketika sebuah sistem E – Learning telah di desain sedemikian rupa</w:t>
+        <w:t xml:space="preserve">Passive Learning </w:t>
       </w:r>
       <w:r>
         <w:rPr>
@@ -1132,7 +1135,7 @@
           <w:sz w:val="24"/>
           <w:szCs w:val="24"/>
         </w:rPr>
-        <w:t>,</w:t>
+        <w:t>b</w:t>
       </w:r>
       <w:r>
         <w:rPr>
@@ -1142,8 +1145,9 @@
           <w:color w:val="000000" w:themeColor="text1"/>
           <w:sz w:val="24"/>
           <w:szCs w:val="24"/>
-        </w:rPr>
-        <w:t xml:space="preserve"> itu tidak ada artinya ketika pengguna malah tidak mempraktekan ilmu yang telah di pelajarinya.</w:t>
+          <w:lang w:val="en-US"/>
+        </w:rPr>
+        <w:t>ila di artikan kedalam bahasa indonesia adalah belajar secara pasif, metode ini sering dikaitkan dengan cara belajar yang tidak efektif bila bidang yang di pelajari dengan metode ini berkaitan dengan bidang keilmuan atau kemampuan yang memerlukan kemampuan praktikal.</w:t>
       </w:r>
     </w:p>
     <w:p>
@@ -1170,20 +1174,31 @@
           <w:sz w:val="24"/>
           <w:szCs w:val="24"/>
         </w:rPr>
-        <w:t xml:space="preserve">Hal ini berlaku Bagi semua jenis E – Learning yang memanfaatkan media Bacaan atau Modul, Presentasi maupun dalam bentuk Video, ketika materi disajikan dalam bentuk tersebut tidak jarang yang terjadi adalah pengguna malah masuk ke mode </w:t>
+        <w:t xml:space="preserve">Contoh sederhananya adalah saat seseorang belajar </w:t>
       </w:r>
       <w:r>
         <w:rPr>
           <w:rFonts w:ascii="Times New Roman" w:hAnsi="Times New Roman" w:cs="Times New Roman"/>
           <w:bCs/>
-          <w:i/>
-          <w:iCs/>
           <w:noProof/>
           <w:color w:val="000000" w:themeColor="text1"/>
           <w:sz w:val="24"/>
           <w:szCs w:val="24"/>
-        </w:rPr>
-        <w:t>Passive Learning</w:t>
+          <w:lang w:val="en-US"/>
+        </w:rPr>
+        <w:t>di bangku sekolah dari TK sampai lulus SMA, sebagian besar ilmu yang didapat pada masa tersebut bisa dipastikan sulit di ingat kembali,</w:t>
+      </w:r>
+      <w:r>
+        <w:rPr>
+          <w:rFonts w:ascii="Times New Roman" w:hAnsi="Times New Roman" w:cs="Times New Roman"/>
+          <w:bCs/>
+          <w:noProof/>
+          <w:color w:val="000000" w:themeColor="text1"/>
+          <w:sz w:val="24"/>
+          <w:szCs w:val="24"/>
+          <w:lang w:val="en-US"/>
+        </w:rPr>
+        <w:t xml:space="preserve"> terkecuali beberapa hal yang memberikan kesan dan pelajaran yang di praktikan di dalam kelas</w:t>
       </w:r>
       <w:r>
         <w:rPr>
@@ -1217,14 +1232,51 @@
         <w:rPr>
           <w:rFonts w:ascii="Times New Roman" w:hAnsi="Times New Roman" w:cs="Times New Roman"/>
           <w:bCs/>
+          <w:noProof/>
+          <w:color w:val="000000" w:themeColor="text1"/>
+          <w:sz w:val="24"/>
+          <w:szCs w:val="24"/>
+          <w:lang w:val="en-US"/>
+        </w:rPr>
+        <w:t>Hal ini juga berlaku kepada gamer E - Sports, karena game pada dasarnya juga memerlukan kemampuan</w:t>
+      </w:r>
+      <w:r>
+        <w:rPr>
+          <w:rFonts w:ascii="Times New Roman" w:hAnsi="Times New Roman" w:cs="Times New Roman"/>
+          <w:bCs/>
+          <w:noProof/>
+          <w:color w:val="000000" w:themeColor="text1"/>
+          <w:sz w:val="24"/>
+          <w:szCs w:val="24"/>
+          <w:lang w:val="en-US"/>
+        </w:rPr>
+        <w:t xml:space="preserve"> praktikal</w:t>
+      </w:r>
+      <w:r>
+        <w:rPr>
+          <w:rFonts w:ascii="Times New Roman" w:hAnsi="Times New Roman" w:cs="Times New Roman"/>
+          <w:bCs/>
+          <w:noProof/>
+          <w:color w:val="000000" w:themeColor="text1"/>
+          <w:sz w:val="24"/>
+          <w:szCs w:val="24"/>
+          <w:lang w:val="en-US"/>
+        </w:rPr>
+        <w:t xml:space="preserve"> untuk tampil baik dalam permainan yang di mainkan, contohnya adalah seorang pemain game bergenre FPS ( </w:t>
+      </w:r>
+      <w:r>
+        <w:rPr>
+          <w:rFonts w:ascii="Times New Roman" w:hAnsi="Times New Roman" w:cs="Times New Roman"/>
+          <w:bCs/>
           <w:i/>
           <w:iCs/>
           <w:noProof/>
           <w:color w:val="000000" w:themeColor="text1"/>
           <w:sz w:val="24"/>
           <w:szCs w:val="24"/>
-        </w:rPr>
-        <w:t xml:space="preserve">Passive Learning </w:t>
+          <w:lang w:val="en-US"/>
+        </w:rPr>
+        <w:t xml:space="preserve">First Person Shooter ) </w:t>
       </w:r>
       <w:r>
         <w:rPr>
@@ -1234,8 +1286,9 @@
           <w:color w:val="000000" w:themeColor="text1"/>
           <w:sz w:val="24"/>
           <w:szCs w:val="24"/>
-        </w:rPr>
-        <w:t>b</w:t>
+          <w:lang w:val="en-US"/>
+        </w:rPr>
+        <w:t>bernama Valorant, pemain Valorant cenderung melihat berbagai tutorial, Tips dan trik Valorant</w:t>
       </w:r>
       <w:r>
         <w:rPr>
@@ -1247,7 +1300,7 @@
           <w:szCs w:val="24"/>
           <w:lang w:val="en-US"/>
         </w:rPr>
-        <w:t>ila di artikan kedalam bahasa indonesia adalah belajar secara pasif, metode ini sering dikaitkan dengan cara belajar yang tidak efektif bila bidang yang di pelajari dengan metode ini berkaitan dengan bidang keilmuan atau kemampuan yang memerlukan kemampuan praktikal.</w:t>
+        <w:t xml:space="preserve"> untuk meningkatkan performa bermainnya.</w:t>
       </w:r>
     </w:p>
     <w:p>
@@ -1263,6 +1316,7 @@
           <w:color w:val="000000" w:themeColor="text1"/>
           <w:sz w:val="24"/>
           <w:szCs w:val="24"/>
+          <w:lang w:val="en-US"/>
         </w:rPr>
       </w:pPr>
       <w:r>
@@ -1273,8 +1327,10 @@
           <w:color w:val="000000" w:themeColor="text1"/>
           <w:sz w:val="24"/>
           <w:szCs w:val="24"/>
-        </w:rPr>
-        <w:t xml:space="preserve">Contoh sederhananya adalah saat seseorang belajar </w:t>
+          <w:lang w:val="en-US"/>
+        </w:rPr>
+        <w:tab/>
+        <w:t>Namun, yang menjadi pembeda antara seorang pemain yang memiliki peringkat tinggi di valorant dan pemain yang peringkatnya rendah atau setidaknya tidak kunjung mengalami peningkatan adalah seorang pemain berperingkat tinggi tidak hanya menguasai konsep, tapi konsep tersebut di terapkan</w:t>
       </w:r>
       <w:r>
         <w:rPr>
@@ -1286,7 +1342,7 @@
           <w:szCs w:val="24"/>
           <w:lang w:val="en-US"/>
         </w:rPr>
-        <w:t>di bangku sekolah dari TK sampai lulus SMA, sebagian besar ilmu yang didapat pada masa tersebut bisa dipastikan sulit di ingat kembali,</w:t>
+        <w:t>, di eksplorasi, dan dilatih untuk meningkatkan performa bermainnya.</w:t>
       </w:r>
       <w:r>
         <w:rPr>
@@ -1298,18 +1354,7 @@
           <w:szCs w:val="24"/>
           <w:lang w:val="en-US"/>
         </w:rPr>
-        <w:t xml:space="preserve"> terkecuali beberapa hal yang memberikan kesan dan pelajaran yang di praktikan di dalam kelas</w:t>
-      </w:r>
-      <w:r>
-        <w:rPr>
-          <w:rFonts w:ascii="Times New Roman" w:hAnsi="Times New Roman" w:cs="Times New Roman"/>
-          <w:bCs/>
-          <w:noProof/>
-          <w:color w:val="000000" w:themeColor="text1"/>
-          <w:sz w:val="24"/>
-          <w:szCs w:val="24"/>
-        </w:rPr>
-        <w:t>.</w:t>
+        <w:t xml:space="preserve"> </w:t>
       </w:r>
     </w:p>
     <w:p>
@@ -1325,9 +1370,31 @@
           <w:color w:val="000000" w:themeColor="text1"/>
           <w:sz w:val="24"/>
           <w:szCs w:val="24"/>
+        </w:rPr>
+      </w:pPr>
+      <w:r>
+        <w:rPr>
+          <w:rFonts w:ascii="Times New Roman" w:hAnsi="Times New Roman" w:cs="Times New Roman"/>
+          <w:bCs/>
+          <w:noProof/>
+          <w:color w:val="000000" w:themeColor="text1"/>
+          <w:sz w:val="24"/>
+          <w:szCs w:val="24"/>
+        </w:rPr>
+        <w:t xml:space="preserve">Kalau tidak di praktekkan, </w:t>
+      </w:r>
+      <w:r>
+        <w:rPr>
+          <w:rFonts w:ascii="Times New Roman" w:hAnsi="Times New Roman" w:cs="Times New Roman"/>
+          <w:bCs/>
+          <w:noProof/>
+          <w:color w:val="000000" w:themeColor="text1"/>
+          <w:sz w:val="24"/>
+          <w:szCs w:val="24"/>
           <w:lang w:val="en-US"/>
         </w:rPr>
-      </w:pPr>
+        <w:t>batas pemahaman dari ilmu yang di pelajari sulit di tentukan</w:t>
+      </w:r>
       <w:r>
         <w:rPr>
           <w:rFonts w:ascii="Times New Roman" w:hAnsi="Times New Roman" w:cs="Times New Roman"/>
@@ -1336,9 +1403,20 @@
           <w:color w:val="000000" w:themeColor="text1"/>
           <w:sz w:val="24"/>
           <w:szCs w:val="24"/>
+        </w:rPr>
+        <w:t xml:space="preserve">, </w:t>
+      </w:r>
+      <w:r>
+        <w:rPr>
+          <w:rFonts w:ascii="Times New Roman" w:hAnsi="Times New Roman" w:cs="Times New Roman"/>
+          <w:bCs/>
+          <w:noProof/>
+          <w:color w:val="000000" w:themeColor="text1"/>
+          <w:sz w:val="24"/>
+          <w:szCs w:val="24"/>
           <w:lang w:val="en-US"/>
         </w:rPr>
-        <w:t>Hal ini juga berlaku kepada gamer E - Sports, karena game pada dasarnya juga memerlukan kemampuan</w:t>
+        <w:t>permasalahan  yang mungkin terjadi saat di terapkan juga menjadi tidak di ketahui</w:t>
       </w:r>
       <w:r>
         <w:rPr>
@@ -1348,9 +1426,20 @@
           <w:color w:val="000000" w:themeColor="text1"/>
           <w:sz w:val="24"/>
           <w:szCs w:val="24"/>
+        </w:rPr>
+        <w:t xml:space="preserve">, dan pada akhirnya tidak bisa dikatakan </w:t>
+      </w:r>
+      <w:r>
+        <w:rPr>
+          <w:rFonts w:ascii="Times New Roman" w:hAnsi="Times New Roman" w:cs="Times New Roman"/>
+          <w:bCs/>
+          <w:noProof/>
+          <w:color w:val="000000" w:themeColor="text1"/>
+          <w:sz w:val="24"/>
+          <w:szCs w:val="24"/>
           <w:lang w:val="en-US"/>
         </w:rPr>
-        <w:t xml:space="preserve"> praktikal</w:t>
+        <w:t>menguasai</w:t>
       </w:r>
       <w:r>
         <w:rPr>
@@ -1360,209 +1449,20 @@
           <w:color w:val="000000" w:themeColor="text1"/>
           <w:sz w:val="24"/>
           <w:szCs w:val="24"/>
+        </w:rPr>
+        <w:t xml:space="preserve"> </w:t>
+      </w:r>
+      <w:r>
+        <w:rPr>
+          <w:rFonts w:ascii="Times New Roman" w:hAnsi="Times New Roman" w:cs="Times New Roman"/>
+          <w:bCs/>
+          <w:noProof/>
+          <w:color w:val="000000" w:themeColor="text1"/>
+          <w:sz w:val="24"/>
+          <w:szCs w:val="24"/>
           <w:lang w:val="en-US"/>
         </w:rPr>
-        <w:t xml:space="preserve"> untuk tampil baik dalam permainan yang di mainkan, contohnya adalah seorang pemain game bergenre FPS ( </w:t>
-      </w:r>
-      <w:r>
-        <w:rPr>
-          <w:rFonts w:ascii="Times New Roman" w:hAnsi="Times New Roman" w:cs="Times New Roman"/>
-          <w:bCs/>
-          <w:i/>
-          <w:iCs/>
-          <w:noProof/>
-          <w:color w:val="000000" w:themeColor="text1"/>
-          <w:sz w:val="24"/>
-          <w:szCs w:val="24"/>
-          <w:lang w:val="en-US"/>
-        </w:rPr>
-        <w:t xml:space="preserve">First Person Shooter ) </w:t>
-      </w:r>
-      <w:r>
-        <w:rPr>
-          <w:rFonts w:ascii="Times New Roman" w:hAnsi="Times New Roman" w:cs="Times New Roman"/>
-          <w:bCs/>
-          <w:noProof/>
-          <w:color w:val="000000" w:themeColor="text1"/>
-          <w:sz w:val="24"/>
-          <w:szCs w:val="24"/>
-          <w:lang w:val="en-US"/>
-        </w:rPr>
-        <w:t>bernama Valorant, pemain Valorant cenderung melihat berbagai tutorial, Tips dan trik Valorant</w:t>
-      </w:r>
-      <w:r>
-        <w:rPr>
-          <w:rFonts w:ascii="Times New Roman" w:hAnsi="Times New Roman" w:cs="Times New Roman"/>
-          <w:bCs/>
-          <w:noProof/>
-          <w:color w:val="000000" w:themeColor="text1"/>
-          <w:sz w:val="24"/>
-          <w:szCs w:val="24"/>
-          <w:lang w:val="en-US"/>
-        </w:rPr>
-        <w:t xml:space="preserve"> untuk meningkatkan performa bermainnya.</w:t>
-      </w:r>
-    </w:p>
-    <w:p>
-      <w:pPr>
-        <w:pStyle w:val="ListParagraph"/>
-        <w:spacing w:line="360" w:lineRule="auto"/>
-        <w:ind w:left="540" w:firstLine="396"/>
-        <w:jc w:val="both"/>
-        <w:rPr>
-          <w:rFonts w:ascii="Times New Roman" w:hAnsi="Times New Roman" w:cs="Times New Roman"/>
-          <w:bCs/>
-          <w:noProof/>
-          <w:color w:val="000000" w:themeColor="text1"/>
-          <w:sz w:val="24"/>
-          <w:szCs w:val="24"/>
-          <w:lang w:val="en-US"/>
-        </w:rPr>
-      </w:pPr>
-      <w:r>
-        <w:rPr>
-          <w:rFonts w:ascii="Times New Roman" w:hAnsi="Times New Roman" w:cs="Times New Roman"/>
-          <w:bCs/>
-          <w:noProof/>
-          <w:color w:val="000000" w:themeColor="text1"/>
-          <w:sz w:val="24"/>
-          <w:szCs w:val="24"/>
-          <w:lang w:val="en-US"/>
-        </w:rPr>
         <w:lastRenderedPageBreak/>
-        <w:tab/>
-        <w:t>Namun, yang menjadi pembeda antara seorang pemain yang memiliki peringkat tinggi di valorant dan pemain yang peringkatnya rendah atau setidaknya tidak kunjung mengalami peningkatan adalah seorang pemain berperingkat tinggi tidak hanya menguasai konsep, tapi konsep tersebut di terapkan</w:t>
-      </w:r>
-      <w:r>
-        <w:rPr>
-          <w:rFonts w:ascii="Times New Roman" w:hAnsi="Times New Roman" w:cs="Times New Roman"/>
-          <w:bCs/>
-          <w:noProof/>
-          <w:color w:val="000000" w:themeColor="text1"/>
-          <w:sz w:val="24"/>
-          <w:szCs w:val="24"/>
-          <w:lang w:val="en-US"/>
-        </w:rPr>
-        <w:t>, di eksplorasi, dan dilatih untuk meningkatkan performa bermainnya.</w:t>
-      </w:r>
-      <w:r>
-        <w:rPr>
-          <w:rFonts w:ascii="Times New Roman" w:hAnsi="Times New Roman" w:cs="Times New Roman"/>
-          <w:bCs/>
-          <w:noProof/>
-          <w:color w:val="000000" w:themeColor="text1"/>
-          <w:sz w:val="24"/>
-          <w:szCs w:val="24"/>
-          <w:lang w:val="en-US"/>
-        </w:rPr>
-        <w:t xml:space="preserve"> </w:t>
-      </w:r>
-    </w:p>
-    <w:p>
-      <w:pPr>
-        <w:pStyle w:val="ListParagraph"/>
-        <w:spacing w:line="360" w:lineRule="auto"/>
-        <w:ind w:left="540" w:firstLine="396"/>
-        <w:jc w:val="both"/>
-        <w:rPr>
-          <w:rFonts w:ascii="Times New Roman" w:hAnsi="Times New Roman" w:cs="Times New Roman"/>
-          <w:bCs/>
-          <w:noProof/>
-          <w:color w:val="000000" w:themeColor="text1"/>
-          <w:sz w:val="24"/>
-          <w:szCs w:val="24"/>
-        </w:rPr>
-      </w:pPr>
-      <w:r>
-        <w:rPr>
-          <w:rFonts w:ascii="Times New Roman" w:hAnsi="Times New Roman" w:cs="Times New Roman"/>
-          <w:bCs/>
-          <w:noProof/>
-          <w:color w:val="000000" w:themeColor="text1"/>
-          <w:sz w:val="24"/>
-          <w:szCs w:val="24"/>
-        </w:rPr>
-        <w:t xml:space="preserve">Kalau tidak di praktekkan, </w:t>
-      </w:r>
-      <w:r>
-        <w:rPr>
-          <w:rFonts w:ascii="Times New Roman" w:hAnsi="Times New Roman" w:cs="Times New Roman"/>
-          <w:bCs/>
-          <w:noProof/>
-          <w:color w:val="000000" w:themeColor="text1"/>
-          <w:sz w:val="24"/>
-          <w:szCs w:val="24"/>
-          <w:lang w:val="en-US"/>
-        </w:rPr>
-        <w:t>batas pemahaman dari ilmu yang di pelajari sulit di tentukan</w:t>
-      </w:r>
-      <w:r>
-        <w:rPr>
-          <w:rFonts w:ascii="Times New Roman" w:hAnsi="Times New Roman" w:cs="Times New Roman"/>
-          <w:bCs/>
-          <w:noProof/>
-          <w:color w:val="000000" w:themeColor="text1"/>
-          <w:sz w:val="24"/>
-          <w:szCs w:val="24"/>
-        </w:rPr>
-        <w:t xml:space="preserve">, </w:t>
-      </w:r>
-      <w:r>
-        <w:rPr>
-          <w:rFonts w:ascii="Times New Roman" w:hAnsi="Times New Roman" w:cs="Times New Roman"/>
-          <w:bCs/>
-          <w:noProof/>
-          <w:color w:val="000000" w:themeColor="text1"/>
-          <w:sz w:val="24"/>
-          <w:szCs w:val="24"/>
-          <w:lang w:val="en-US"/>
-        </w:rPr>
-        <w:t>permasalahan  yang mungkin terjadi saat di terapkan juga menjadi tidak di ketahui</w:t>
-      </w:r>
-      <w:r>
-        <w:rPr>
-          <w:rFonts w:ascii="Times New Roman" w:hAnsi="Times New Roman" w:cs="Times New Roman"/>
-          <w:bCs/>
-          <w:noProof/>
-          <w:color w:val="000000" w:themeColor="text1"/>
-          <w:sz w:val="24"/>
-          <w:szCs w:val="24"/>
-        </w:rPr>
-        <w:t xml:space="preserve">, dan pada akhirnya tidak bisa dikatakan </w:t>
-      </w:r>
-      <w:r>
-        <w:rPr>
-          <w:rFonts w:ascii="Times New Roman" w:hAnsi="Times New Roman" w:cs="Times New Roman"/>
-          <w:bCs/>
-          <w:noProof/>
-          <w:color w:val="000000" w:themeColor="text1"/>
-          <w:sz w:val="24"/>
-          <w:szCs w:val="24"/>
-          <w:lang w:val="en-US"/>
-        </w:rPr>
-        <w:t>menguasai</w:t>
-      </w:r>
-      <w:r>
-        <w:rPr>
-          <w:rFonts w:ascii="Times New Roman" w:hAnsi="Times New Roman" w:cs="Times New Roman"/>
-          <w:bCs/>
-          <w:noProof/>
-          <w:color w:val="000000" w:themeColor="text1"/>
-          <w:sz w:val="24"/>
-          <w:szCs w:val="24"/>
-        </w:rPr>
-        <w:t xml:space="preserve"> </w:t>
-      </w:r>
-      <w:r>
-        <w:rPr>
-          <w:rFonts w:ascii="Times New Roman" w:hAnsi="Times New Roman" w:cs="Times New Roman"/>
-          <w:bCs/>
-          <w:noProof/>
-          <w:color w:val="000000" w:themeColor="text1"/>
-          <w:sz w:val="24"/>
-          <w:szCs w:val="24"/>
-          <w:lang w:val="en-US"/>
-        </w:rPr>
         <w:t xml:space="preserve">suatu bidang ilmu </w:t>
       </w:r>
       <w:r>
@@ -1851,7 +1751,6 @@
           <w:noProof/>
           <w:lang w:val="id-ID"/>
         </w:rPr>
-        <w:lastRenderedPageBreak/>
         <w:t>Perumusan Masalah</w:t>
       </w:r>
     </w:p>
@@ -2051,6 +1950,7 @@
           <w:sz w:val="24"/>
           <w:szCs w:val="24"/>
         </w:rPr>
+        <w:lastRenderedPageBreak/>
         <w:t xml:space="preserve">Sistem E – Learning yang terintegrasi dengan </w:t>
       </w:r>
       <w:r>
@@ -2453,7 +2353,6 @@
           <w:szCs w:val="24"/>
           <w:lang w:val="id-ID"/>
         </w:rPr>
-        <w:lastRenderedPageBreak/>
         <w:t>Tinjauan Pustaka</w:t>
       </w:r>
     </w:p>
@@ -2619,6 +2518,7 @@
           <w:iCs/>
           <w:noProof/>
         </w:rPr>
+        <w:lastRenderedPageBreak/>
         <w:t>Active Learning</w:t>
       </w:r>
     </w:p>
@@ -3978,6 +3878,7 @@
           <w:iCs/>
           <w:noProof/>
         </w:rPr>
+        <w:lastRenderedPageBreak/>
         <w:t>Node.js</w:t>
       </w:r>
     </w:p>
@@ -4401,18 +4302,7 @@
           <w:szCs w:val="24"/>
           <w:lang w:val="id-ID"/>
         </w:rPr>
-        <w:t xml:space="preserve">Kanban adalah metode untuk mengelola alur kerja untuk mendefinisikan, mengelola, dan meningkatkan pelayanan yang menyampaikan karya berbasis keilmuan, tujuannya agar dapat membantu dalam </w:t>
-      </w:r>
-      <w:r>
-        <w:rPr>
-          <w:rFonts w:ascii="Times New Roman" w:hAnsi="Times New Roman" w:cs="Times New Roman"/>
-          <w:noProof/>
-          <w:sz w:val="24"/>
-          <w:szCs w:val="24"/>
-          <w:lang w:val="id-ID"/>
-        </w:rPr>
-        <w:lastRenderedPageBreak/>
-        <w:t>memvisualisasikan pekerjaan, memaksimalkan efisiensi, dan agar dapat berkembang secara terus menerus.</w:t>
+        <w:t>Kanban adalah metode untuk mengelola alur kerja untuk mendefinisikan, mengelola, dan meningkatkan pelayanan yang menyampaikan karya berbasis keilmuan, tujuannya agar dapat membantu dalam memvisualisasikan pekerjaan, memaksimalkan efisiensi, dan agar dapat berkembang secara terus menerus.</w:t>
       </w:r>
     </w:p>
     <w:p>
@@ -4467,6 +4357,7 @@
           <w:sz w:val="24"/>
           <w:szCs w:val="24"/>
         </w:rPr>
+        <w:lastRenderedPageBreak/>
         <w:t xml:space="preserve">     </w:t>
       </w:r>
       <w:r>
@@ -4868,7 +4759,6 @@
           <w:noProof/>
           <w:color w:val="auto"/>
         </w:rPr>
-        <w:lastRenderedPageBreak/>
         <w:t>Pengujian Sistem</w:t>
       </w:r>
     </w:p>
@@ -5432,6 +5322,7 @@
           <w:szCs w:val="24"/>
           <w:lang w:val="id-ID"/>
         </w:rPr>
+        <w:lastRenderedPageBreak/>
         <w:t xml:space="preserve">Dalam melaksanakan penelitian ini, dibutuhkan beberapa sarana pendukung yang merupakan perangkat-perangkat yang di butuhkan untuk </w:t>
       </w:r>
       <w:r>

--- a/PROPOSAL SKRIPSI revisi fix.docx
+++ b/PROPOSAL SKRIPSI revisi fix.docx
@@ -807,7 +807,51 @@
           <w:sz w:val="24"/>
           <w:szCs w:val="24"/>
         </w:rPr>
-        <w:t>Hal ini berdasarkan data dari Peta Okupasi nasional di bidang teknologi informasi dan komunikasi ( TIK ) yang di sampaikan oleh bapak Rudiantara pada tahun 2017 selaku menteri komunikasi dan informatika pada saat itu, Pada tahun 2020 di ajang BAPAREKRAF Developer Day 2020 hal ini kembali di sampaikan kembali bahwa Indonesia masih kekurangan Praktisi IT.</w:t>
+        <w:t>Hal ini berdasarkan data dari Peta Okupasi nasional di bidang teknologi informasi dan komunikasi ( TIK ) yang di sampaikan oleh bapak Rudiantara pada tahun 2017 selaku menteri komunikasi dan informatika pada saat itu</w:t>
+      </w:r>
+      <w:r>
+        <w:rPr>
+          <w:rFonts w:ascii="Times New Roman" w:hAnsi="Times New Roman" w:cs="Times New Roman"/>
+          <w:bCs/>
+          <w:noProof/>
+          <w:color w:val="000000" w:themeColor="text1"/>
+          <w:sz w:val="24"/>
+          <w:szCs w:val="24"/>
+        </w:rPr>
+        <w:t xml:space="preserve"> dan</w:t>
+      </w:r>
+      <w:r>
+        <w:rPr>
+          <w:rFonts w:ascii="Times New Roman" w:hAnsi="Times New Roman" w:cs="Times New Roman"/>
+          <w:bCs/>
+          <w:noProof/>
+          <w:color w:val="000000" w:themeColor="text1"/>
+          <w:sz w:val="24"/>
+          <w:szCs w:val="24"/>
+        </w:rPr>
+        <w:t xml:space="preserve"> Pada tahun 2020 di ajang </w:t>
+      </w:r>
+      <w:r>
+        <w:rPr>
+          <w:rFonts w:ascii="Times New Roman" w:hAnsi="Times New Roman" w:cs="Times New Roman"/>
+          <w:bCs/>
+          <w:noProof/>
+          <w:color w:val="000000" w:themeColor="text1"/>
+          <w:sz w:val="24"/>
+          <w:szCs w:val="24"/>
+        </w:rPr>
+        <w:t>Badan Pariwisata dan Ekonomi Kreatif</w:t>
+      </w:r>
+      <w:r>
+        <w:rPr>
+          <w:rFonts w:ascii="Times New Roman" w:hAnsi="Times New Roman" w:cs="Times New Roman"/>
+          <w:bCs/>
+          <w:noProof/>
+          <w:color w:val="000000" w:themeColor="text1"/>
+          <w:sz w:val="24"/>
+          <w:szCs w:val="24"/>
+        </w:rPr>
+        <w:t xml:space="preserve"> Developer Day 2020 hal ini kembali di sampaikan kembali bahwa Indonesia masih kekurangan Praktisi IT.</w:t>
       </w:r>
     </w:p>
     <w:p>
@@ -861,7 +905,7 @@
           <w:sz w:val="24"/>
           <w:szCs w:val="24"/>
         </w:rPr>
-        <w:t xml:space="preserve">Penyebab dari lulusan yang bekerja tidak sesuai dengan bidang yang di pelajari di masa kuliah terutama yang mengambil jurusan yang berkaitan dengan informasi dan teknologi bisa dari berbagai macam faktor,contohnya tidak percaya diri dengan </w:t>
+        <w:t>Hal ini bisa di sebabkan oleh berbagai macam faktor</w:t>
       </w:r>
       <w:r>
         <w:rPr>
@@ -872,6 +916,17 @@
           <w:sz w:val="24"/>
           <w:szCs w:val="24"/>
         </w:rPr>
+        <w:t xml:space="preserve">,contohnya tidak percaya diri dengan </w:t>
+      </w:r>
+      <w:r>
+        <w:rPr>
+          <w:rFonts w:ascii="Times New Roman" w:hAnsi="Times New Roman" w:cs="Times New Roman"/>
+          <w:bCs/>
+          <w:noProof/>
+          <w:color w:val="000000" w:themeColor="text1"/>
+          <w:sz w:val="24"/>
+          <w:szCs w:val="24"/>
+        </w:rPr>
         <w:t>ilm</w:t>
       </w:r>
       <w:r>
@@ -894,7 +949,40 @@
           <w:sz w:val="24"/>
           <w:szCs w:val="24"/>
         </w:rPr>
-        <w:t xml:space="preserve"> yang telah di pelajari semasa perkuliahan.</w:t>
+        <w:t xml:space="preserve"> yang telah di pelajari semasa perkuliahan</w:t>
+      </w:r>
+      <w:r>
+        <w:rPr>
+          <w:rFonts w:ascii="Times New Roman" w:hAnsi="Times New Roman" w:cs="Times New Roman"/>
+          <w:bCs/>
+          <w:noProof/>
+          <w:color w:val="000000" w:themeColor="text1"/>
+          <w:sz w:val="24"/>
+          <w:szCs w:val="24"/>
+        </w:rPr>
+        <w:t xml:space="preserve">, maka muncullah berbagai macam layanan E </w:t>
+      </w:r>
+      <w:r>
+        <w:rPr>
+          <w:rFonts w:ascii="Times New Roman" w:hAnsi="Times New Roman" w:cs="Times New Roman"/>
+          <w:bCs/>
+          <w:noProof/>
+          <w:color w:val="000000" w:themeColor="text1"/>
+          <w:sz w:val="24"/>
+          <w:szCs w:val="24"/>
+        </w:rPr>
+        <w:t>–</w:t>
+      </w:r>
+      <w:r>
+        <w:rPr>
+          <w:rFonts w:ascii="Times New Roman" w:hAnsi="Times New Roman" w:cs="Times New Roman"/>
+          <w:bCs/>
+          <w:noProof/>
+          <w:color w:val="000000" w:themeColor="text1"/>
+          <w:sz w:val="24"/>
+          <w:szCs w:val="24"/>
+        </w:rPr>
+        <w:t xml:space="preserve"> Learning sebagai salah satu solusi terutama ketika masa pandemi.</w:t>
       </w:r>
     </w:p>
     <w:p>
@@ -4775,7 +4863,6 @@
           <w:szCs w:val="24"/>
         </w:rPr>
       </w:pPr>
-      <w:proofErr w:type="spellStart"/>
       <w:r>
         <w:rPr>
           <w:rFonts w:ascii="Times New Roman" w:hAnsi="Times New Roman" w:cs="Times New Roman"/>
@@ -4783,437 +4870,7 @@
           <w:szCs w:val="24"/>
           <w:lang w:val="en-US"/>
         </w:rPr>
-        <w:t>Pengujian</w:t>
-      </w:r>
-      <w:proofErr w:type="spellEnd"/>
-      <w:r>
-        <w:rPr>
-          <w:rFonts w:ascii="Times New Roman" w:hAnsi="Times New Roman" w:cs="Times New Roman"/>
-          <w:sz w:val="24"/>
-          <w:szCs w:val="24"/>
-          <w:lang w:val="en-US"/>
-        </w:rPr>
-        <w:t xml:space="preserve"> </w:t>
-      </w:r>
-      <w:proofErr w:type="spellStart"/>
-      <w:r>
-        <w:rPr>
-          <w:rFonts w:ascii="Times New Roman" w:hAnsi="Times New Roman" w:cs="Times New Roman"/>
-          <w:sz w:val="24"/>
-          <w:szCs w:val="24"/>
-          <w:lang w:val="en-US"/>
-        </w:rPr>
-        <w:t>sistem</w:t>
-      </w:r>
-      <w:proofErr w:type="spellEnd"/>
-      <w:r>
-        <w:rPr>
-          <w:rFonts w:ascii="Times New Roman" w:hAnsi="Times New Roman" w:cs="Times New Roman"/>
-          <w:sz w:val="24"/>
-          <w:szCs w:val="24"/>
-          <w:lang w:val="en-US"/>
-        </w:rPr>
-        <w:t xml:space="preserve"> </w:t>
-      </w:r>
-      <w:proofErr w:type="spellStart"/>
-      <w:r>
-        <w:rPr>
-          <w:rFonts w:ascii="Times New Roman" w:hAnsi="Times New Roman" w:cs="Times New Roman"/>
-          <w:sz w:val="24"/>
-          <w:szCs w:val="24"/>
-          <w:lang w:val="en-US"/>
-        </w:rPr>
-        <w:t>dilakukan</w:t>
-      </w:r>
-      <w:proofErr w:type="spellEnd"/>
-      <w:r>
-        <w:rPr>
-          <w:rFonts w:ascii="Times New Roman" w:hAnsi="Times New Roman" w:cs="Times New Roman"/>
-          <w:sz w:val="24"/>
-          <w:szCs w:val="24"/>
-          <w:lang w:val="en-US"/>
-        </w:rPr>
-        <w:t xml:space="preserve"> </w:t>
-      </w:r>
-      <w:proofErr w:type="spellStart"/>
-      <w:r>
-        <w:rPr>
-          <w:rFonts w:ascii="Times New Roman" w:hAnsi="Times New Roman" w:cs="Times New Roman"/>
-          <w:sz w:val="24"/>
-          <w:szCs w:val="24"/>
-          <w:lang w:val="en-US"/>
-        </w:rPr>
-        <w:t>untuk</w:t>
-      </w:r>
-      <w:proofErr w:type="spellEnd"/>
-      <w:r>
-        <w:rPr>
-          <w:rFonts w:ascii="Times New Roman" w:hAnsi="Times New Roman" w:cs="Times New Roman"/>
-          <w:sz w:val="24"/>
-          <w:szCs w:val="24"/>
-          <w:lang w:val="en-US"/>
-        </w:rPr>
-        <w:t xml:space="preserve"> </w:t>
-      </w:r>
-      <w:proofErr w:type="spellStart"/>
-      <w:r>
-        <w:rPr>
-          <w:rFonts w:ascii="Times New Roman" w:hAnsi="Times New Roman" w:cs="Times New Roman"/>
-          <w:sz w:val="24"/>
-          <w:szCs w:val="24"/>
-          <w:lang w:val="en-US"/>
-        </w:rPr>
-        <w:t>melihat</w:t>
-      </w:r>
-      <w:proofErr w:type="spellEnd"/>
-      <w:r>
-        <w:rPr>
-          <w:rFonts w:ascii="Times New Roman" w:hAnsi="Times New Roman" w:cs="Times New Roman"/>
-          <w:sz w:val="24"/>
-          <w:szCs w:val="24"/>
-          <w:lang w:val="en-US"/>
-        </w:rPr>
-        <w:t xml:space="preserve"> </w:t>
-      </w:r>
-      <w:proofErr w:type="spellStart"/>
-      <w:r>
-        <w:rPr>
-          <w:rFonts w:ascii="Times New Roman" w:hAnsi="Times New Roman" w:cs="Times New Roman"/>
-          <w:sz w:val="24"/>
-          <w:szCs w:val="24"/>
-          <w:lang w:val="en-US"/>
-        </w:rPr>
-        <w:t>apakah</w:t>
-      </w:r>
-      <w:proofErr w:type="spellEnd"/>
-      <w:r>
-        <w:rPr>
-          <w:rFonts w:ascii="Times New Roman" w:hAnsi="Times New Roman" w:cs="Times New Roman"/>
-          <w:sz w:val="24"/>
-          <w:szCs w:val="24"/>
-          <w:lang w:val="en-US"/>
-        </w:rPr>
-        <w:t xml:space="preserve"> program </w:t>
-      </w:r>
-      <w:proofErr w:type="spellStart"/>
-      <w:r>
-        <w:rPr>
-          <w:rFonts w:ascii="Times New Roman" w:hAnsi="Times New Roman" w:cs="Times New Roman"/>
-          <w:sz w:val="24"/>
-          <w:szCs w:val="24"/>
-          <w:lang w:val="en-US"/>
-        </w:rPr>
-        <w:t>sudah</w:t>
-      </w:r>
-      <w:proofErr w:type="spellEnd"/>
-      <w:r>
-        <w:rPr>
-          <w:rFonts w:ascii="Times New Roman" w:hAnsi="Times New Roman" w:cs="Times New Roman"/>
-          <w:sz w:val="24"/>
-          <w:szCs w:val="24"/>
-          <w:lang w:val="en-US"/>
-        </w:rPr>
-        <w:t xml:space="preserve"> </w:t>
-      </w:r>
-      <w:proofErr w:type="spellStart"/>
-      <w:r>
-        <w:rPr>
-          <w:rFonts w:ascii="Times New Roman" w:hAnsi="Times New Roman" w:cs="Times New Roman"/>
-          <w:sz w:val="24"/>
-          <w:szCs w:val="24"/>
-          <w:lang w:val="en-US"/>
-        </w:rPr>
-        <w:t>berjalan</w:t>
-      </w:r>
-      <w:proofErr w:type="spellEnd"/>
-      <w:r>
-        <w:rPr>
-          <w:rFonts w:ascii="Times New Roman" w:hAnsi="Times New Roman" w:cs="Times New Roman"/>
-          <w:sz w:val="24"/>
-          <w:szCs w:val="24"/>
-          <w:lang w:val="en-US"/>
-        </w:rPr>
-        <w:t xml:space="preserve"> </w:t>
-      </w:r>
-      <w:proofErr w:type="spellStart"/>
-      <w:r>
-        <w:rPr>
-          <w:rFonts w:ascii="Times New Roman" w:hAnsi="Times New Roman" w:cs="Times New Roman"/>
-          <w:sz w:val="24"/>
-          <w:szCs w:val="24"/>
-          <w:lang w:val="en-US"/>
-        </w:rPr>
-        <w:t>dengan</w:t>
-      </w:r>
-      <w:proofErr w:type="spellEnd"/>
-      <w:r>
-        <w:rPr>
-          <w:rFonts w:ascii="Times New Roman" w:hAnsi="Times New Roman" w:cs="Times New Roman"/>
-          <w:sz w:val="24"/>
-          <w:szCs w:val="24"/>
-          <w:lang w:val="en-US"/>
-        </w:rPr>
-        <w:t xml:space="preserve"> </w:t>
-      </w:r>
-      <w:proofErr w:type="spellStart"/>
-      <w:r>
-        <w:rPr>
-          <w:rFonts w:ascii="Times New Roman" w:hAnsi="Times New Roman" w:cs="Times New Roman"/>
-          <w:sz w:val="24"/>
-          <w:szCs w:val="24"/>
-          <w:lang w:val="en-US"/>
-        </w:rPr>
-        <w:t>sebagaimana</w:t>
-      </w:r>
-      <w:proofErr w:type="spellEnd"/>
-      <w:r>
-        <w:rPr>
-          <w:rFonts w:ascii="Times New Roman" w:hAnsi="Times New Roman" w:cs="Times New Roman"/>
-          <w:sz w:val="24"/>
-          <w:szCs w:val="24"/>
-          <w:lang w:val="en-US"/>
-        </w:rPr>
-        <w:t xml:space="preserve"> </w:t>
-      </w:r>
-      <w:proofErr w:type="spellStart"/>
-      <w:r>
-        <w:rPr>
-          <w:rFonts w:ascii="Times New Roman" w:hAnsi="Times New Roman" w:cs="Times New Roman"/>
-          <w:sz w:val="24"/>
-          <w:szCs w:val="24"/>
-          <w:lang w:val="en-US"/>
-        </w:rPr>
-        <w:t>mestinya</w:t>
-      </w:r>
-      <w:proofErr w:type="spellEnd"/>
-      <w:r>
-        <w:rPr>
-          <w:rFonts w:ascii="Times New Roman" w:hAnsi="Times New Roman" w:cs="Times New Roman"/>
-          <w:sz w:val="24"/>
-          <w:szCs w:val="24"/>
-          <w:lang w:val="en-US"/>
-        </w:rPr>
-        <w:t xml:space="preserve"> </w:t>
-      </w:r>
-      <w:proofErr w:type="spellStart"/>
-      <w:r>
-        <w:rPr>
-          <w:rFonts w:ascii="Times New Roman" w:hAnsi="Times New Roman" w:cs="Times New Roman"/>
-          <w:sz w:val="24"/>
-          <w:szCs w:val="24"/>
-          <w:lang w:val="en-US"/>
-        </w:rPr>
-        <w:t>atau</w:t>
-      </w:r>
-      <w:proofErr w:type="spellEnd"/>
-      <w:r>
-        <w:rPr>
-          <w:rFonts w:ascii="Times New Roman" w:hAnsi="Times New Roman" w:cs="Times New Roman"/>
-          <w:sz w:val="24"/>
-          <w:szCs w:val="24"/>
-          <w:lang w:val="en-US"/>
-        </w:rPr>
-        <w:t xml:space="preserve"> </w:t>
-      </w:r>
-      <w:proofErr w:type="spellStart"/>
-      <w:r>
-        <w:rPr>
-          <w:rFonts w:ascii="Times New Roman" w:hAnsi="Times New Roman" w:cs="Times New Roman"/>
-          <w:sz w:val="24"/>
-          <w:szCs w:val="24"/>
-          <w:lang w:val="en-US"/>
-        </w:rPr>
-        <w:t>belum</w:t>
-      </w:r>
-      <w:proofErr w:type="spellEnd"/>
-      <w:r>
-        <w:rPr>
-          <w:rFonts w:ascii="Times New Roman" w:hAnsi="Times New Roman" w:cs="Times New Roman"/>
-          <w:sz w:val="24"/>
-          <w:szCs w:val="24"/>
-          <w:lang w:val="en-US"/>
-        </w:rPr>
-        <w:t xml:space="preserve">, </w:t>
-      </w:r>
-      <w:proofErr w:type="spellStart"/>
-      <w:r>
-        <w:rPr>
-          <w:rFonts w:ascii="Times New Roman" w:hAnsi="Times New Roman" w:cs="Times New Roman"/>
-          <w:sz w:val="24"/>
-          <w:szCs w:val="24"/>
-          <w:lang w:val="en-US"/>
-        </w:rPr>
-        <w:t>Pengujian</w:t>
-      </w:r>
-      <w:proofErr w:type="spellEnd"/>
-      <w:r>
-        <w:rPr>
-          <w:rFonts w:ascii="Times New Roman" w:hAnsi="Times New Roman" w:cs="Times New Roman"/>
-          <w:sz w:val="24"/>
-          <w:szCs w:val="24"/>
-          <w:lang w:val="en-US"/>
-        </w:rPr>
-        <w:t xml:space="preserve"> </w:t>
-      </w:r>
-      <w:proofErr w:type="spellStart"/>
-      <w:r>
-        <w:rPr>
-          <w:rFonts w:ascii="Times New Roman" w:hAnsi="Times New Roman" w:cs="Times New Roman"/>
-          <w:sz w:val="24"/>
-          <w:szCs w:val="24"/>
-          <w:lang w:val="en-US"/>
-        </w:rPr>
-        <w:t>sistem</w:t>
-      </w:r>
-      <w:proofErr w:type="spellEnd"/>
-      <w:r>
-        <w:rPr>
-          <w:rFonts w:ascii="Times New Roman" w:hAnsi="Times New Roman" w:cs="Times New Roman"/>
-          <w:sz w:val="24"/>
-          <w:szCs w:val="24"/>
-          <w:lang w:val="en-US"/>
-        </w:rPr>
-        <w:t xml:space="preserve"> </w:t>
-      </w:r>
-      <w:proofErr w:type="spellStart"/>
-      <w:r>
-        <w:rPr>
-          <w:rFonts w:ascii="Times New Roman" w:hAnsi="Times New Roman" w:cs="Times New Roman"/>
-          <w:sz w:val="24"/>
-          <w:szCs w:val="24"/>
-          <w:lang w:val="en-US"/>
-        </w:rPr>
-        <w:t>dilakukan</w:t>
-      </w:r>
-      <w:proofErr w:type="spellEnd"/>
-      <w:r>
-        <w:rPr>
-          <w:rFonts w:ascii="Times New Roman" w:hAnsi="Times New Roman" w:cs="Times New Roman"/>
-          <w:sz w:val="24"/>
-          <w:szCs w:val="24"/>
-          <w:lang w:val="en-US"/>
-        </w:rPr>
-        <w:t xml:space="preserve"> </w:t>
-      </w:r>
-      <w:proofErr w:type="spellStart"/>
-      <w:r>
-        <w:rPr>
-          <w:rFonts w:ascii="Times New Roman" w:hAnsi="Times New Roman" w:cs="Times New Roman"/>
-          <w:sz w:val="24"/>
-          <w:szCs w:val="24"/>
-          <w:lang w:val="en-US"/>
-        </w:rPr>
-        <w:t>dengan</w:t>
-      </w:r>
-      <w:proofErr w:type="spellEnd"/>
-      <w:r>
-        <w:rPr>
-          <w:rFonts w:ascii="Times New Roman" w:hAnsi="Times New Roman" w:cs="Times New Roman"/>
-          <w:sz w:val="24"/>
-          <w:szCs w:val="24"/>
-          <w:lang w:val="en-US"/>
-        </w:rPr>
-        <w:t xml:space="preserve"> </w:t>
-      </w:r>
-      <w:proofErr w:type="spellStart"/>
-      <w:r>
-        <w:rPr>
-          <w:rFonts w:ascii="Times New Roman" w:hAnsi="Times New Roman" w:cs="Times New Roman"/>
-          <w:sz w:val="24"/>
-          <w:szCs w:val="24"/>
-          <w:lang w:val="en-US"/>
-        </w:rPr>
-        <w:t>menggunakan</w:t>
-      </w:r>
-      <w:proofErr w:type="spellEnd"/>
-      <w:r>
-        <w:rPr>
-          <w:rFonts w:ascii="Times New Roman" w:hAnsi="Times New Roman" w:cs="Times New Roman"/>
-          <w:sz w:val="24"/>
-          <w:szCs w:val="24"/>
-          <w:lang w:val="en-US"/>
-        </w:rPr>
-        <w:t xml:space="preserve"> </w:t>
-      </w:r>
-      <w:proofErr w:type="spellStart"/>
-      <w:r>
-        <w:rPr>
-          <w:rFonts w:ascii="Times New Roman" w:hAnsi="Times New Roman" w:cs="Times New Roman"/>
-          <w:sz w:val="24"/>
-          <w:szCs w:val="24"/>
-          <w:lang w:val="en-US"/>
-        </w:rPr>
-        <w:t>dua</w:t>
-      </w:r>
-      <w:proofErr w:type="spellEnd"/>
-      <w:r>
-        <w:rPr>
-          <w:rFonts w:ascii="Times New Roman" w:hAnsi="Times New Roman" w:cs="Times New Roman"/>
-          <w:sz w:val="24"/>
-          <w:szCs w:val="24"/>
-          <w:lang w:val="en-US"/>
-        </w:rPr>
-        <w:t xml:space="preserve"> </w:t>
-      </w:r>
-      <w:proofErr w:type="spellStart"/>
-      <w:r>
-        <w:rPr>
-          <w:rFonts w:ascii="Times New Roman" w:hAnsi="Times New Roman" w:cs="Times New Roman"/>
-          <w:sz w:val="24"/>
-          <w:szCs w:val="24"/>
-          <w:lang w:val="en-US"/>
-        </w:rPr>
-        <w:t>metode</w:t>
-      </w:r>
-      <w:proofErr w:type="spellEnd"/>
-      <w:r>
-        <w:rPr>
-          <w:rFonts w:ascii="Times New Roman" w:hAnsi="Times New Roman" w:cs="Times New Roman"/>
-          <w:sz w:val="24"/>
-          <w:szCs w:val="24"/>
-          <w:lang w:val="en-US"/>
-        </w:rPr>
-        <w:t xml:space="preserve"> </w:t>
-      </w:r>
-      <w:proofErr w:type="spellStart"/>
-      <w:r>
-        <w:rPr>
-          <w:rFonts w:ascii="Times New Roman" w:hAnsi="Times New Roman" w:cs="Times New Roman"/>
-          <w:sz w:val="24"/>
-          <w:szCs w:val="24"/>
-          <w:lang w:val="en-US"/>
-        </w:rPr>
-        <w:t>yaitu</w:t>
-      </w:r>
-      <w:proofErr w:type="spellEnd"/>
-      <w:r>
-        <w:rPr>
-          <w:rFonts w:ascii="Times New Roman" w:hAnsi="Times New Roman" w:cs="Times New Roman"/>
-          <w:sz w:val="24"/>
-          <w:szCs w:val="24"/>
-          <w:lang w:val="en-US"/>
-        </w:rPr>
-        <w:t xml:space="preserve"> </w:t>
-      </w:r>
-      <w:proofErr w:type="spellStart"/>
-      <w:r>
-        <w:rPr>
-          <w:rFonts w:ascii="Times New Roman" w:hAnsi="Times New Roman" w:cs="Times New Roman"/>
-          <w:sz w:val="24"/>
-          <w:szCs w:val="24"/>
-          <w:lang w:val="en-US"/>
-        </w:rPr>
-        <w:t>metode</w:t>
-      </w:r>
-      <w:proofErr w:type="spellEnd"/>
-      <w:r>
-        <w:rPr>
-          <w:rFonts w:ascii="Times New Roman" w:hAnsi="Times New Roman" w:cs="Times New Roman"/>
-          <w:sz w:val="24"/>
-          <w:szCs w:val="24"/>
-          <w:lang w:val="en-US"/>
-        </w:rPr>
-        <w:t xml:space="preserve"> </w:t>
+        <w:t xml:space="preserve">Pengujian sistem dilakukan untuk melihat apakah program sudah berjalan dengan sebagaimana mestinya atau belum, Pengujian sistem dilakukan dengan menggunakan dua metode yaitu metode </w:t>
       </w:r>
       <w:r>
         <w:rPr>

--- a/PROPOSAL SKRIPSI revisi fix.docx
+++ b/PROPOSAL SKRIPSI revisi fix.docx
@@ -982,7 +982,29 @@
           <w:sz w:val="24"/>
           <w:szCs w:val="24"/>
         </w:rPr>
-        <w:t xml:space="preserve"> Learning sebagai salah satu solusi terutama ketika masa pandemi.</w:t>
+        <w:t xml:space="preserve"> Learning</w:t>
+      </w:r>
+      <w:r>
+        <w:rPr>
+          <w:rFonts w:ascii="Times New Roman" w:hAnsi="Times New Roman" w:cs="Times New Roman"/>
+          <w:bCs/>
+          <w:noProof/>
+          <w:color w:val="000000" w:themeColor="text1"/>
+          <w:sz w:val="24"/>
+          <w:szCs w:val="24"/>
+        </w:rPr>
+        <w:t xml:space="preserve"> dengan berbagai macam metode pembelajaran</w:t>
+      </w:r>
+      <w:r>
+        <w:rPr>
+          <w:rFonts w:ascii="Times New Roman" w:hAnsi="Times New Roman" w:cs="Times New Roman"/>
+          <w:bCs/>
+          <w:noProof/>
+          <w:color w:val="000000" w:themeColor="text1"/>
+          <w:sz w:val="24"/>
+          <w:szCs w:val="24"/>
+        </w:rPr>
+        <w:t xml:space="preserve"> sebagai salah satu solusi.</w:t>
       </w:r>
     </w:p>
     <w:p>
@@ -4863,6 +4885,7 @@
           <w:szCs w:val="24"/>
         </w:rPr>
       </w:pPr>
+      <w:proofErr w:type="spellStart"/>
       <w:r>
         <w:rPr>
           <w:rFonts w:ascii="Times New Roman" w:hAnsi="Times New Roman" w:cs="Times New Roman"/>
@@ -4870,7 +4893,437 @@
           <w:szCs w:val="24"/>
           <w:lang w:val="en-US"/>
         </w:rPr>
-        <w:t xml:space="preserve">Pengujian sistem dilakukan untuk melihat apakah program sudah berjalan dengan sebagaimana mestinya atau belum, Pengujian sistem dilakukan dengan menggunakan dua metode yaitu metode </w:t>
+        <w:t>Pengujian</w:t>
+      </w:r>
+      <w:proofErr w:type="spellEnd"/>
+      <w:r>
+        <w:rPr>
+          <w:rFonts w:ascii="Times New Roman" w:hAnsi="Times New Roman" w:cs="Times New Roman"/>
+          <w:sz w:val="24"/>
+          <w:szCs w:val="24"/>
+          <w:lang w:val="en-US"/>
+        </w:rPr>
+        <w:t xml:space="preserve"> </w:t>
+      </w:r>
+      <w:proofErr w:type="spellStart"/>
+      <w:r>
+        <w:rPr>
+          <w:rFonts w:ascii="Times New Roman" w:hAnsi="Times New Roman" w:cs="Times New Roman"/>
+          <w:sz w:val="24"/>
+          <w:szCs w:val="24"/>
+          <w:lang w:val="en-US"/>
+        </w:rPr>
+        <w:t>sistem</w:t>
+      </w:r>
+      <w:proofErr w:type="spellEnd"/>
+      <w:r>
+        <w:rPr>
+          <w:rFonts w:ascii="Times New Roman" w:hAnsi="Times New Roman" w:cs="Times New Roman"/>
+          <w:sz w:val="24"/>
+          <w:szCs w:val="24"/>
+          <w:lang w:val="en-US"/>
+        </w:rPr>
+        <w:t xml:space="preserve"> </w:t>
+      </w:r>
+      <w:proofErr w:type="spellStart"/>
+      <w:r>
+        <w:rPr>
+          <w:rFonts w:ascii="Times New Roman" w:hAnsi="Times New Roman" w:cs="Times New Roman"/>
+          <w:sz w:val="24"/>
+          <w:szCs w:val="24"/>
+          <w:lang w:val="en-US"/>
+        </w:rPr>
+        <w:t>dilakukan</w:t>
+      </w:r>
+      <w:proofErr w:type="spellEnd"/>
+      <w:r>
+        <w:rPr>
+          <w:rFonts w:ascii="Times New Roman" w:hAnsi="Times New Roman" w:cs="Times New Roman"/>
+          <w:sz w:val="24"/>
+          <w:szCs w:val="24"/>
+          <w:lang w:val="en-US"/>
+        </w:rPr>
+        <w:t xml:space="preserve"> </w:t>
+      </w:r>
+      <w:proofErr w:type="spellStart"/>
+      <w:r>
+        <w:rPr>
+          <w:rFonts w:ascii="Times New Roman" w:hAnsi="Times New Roman" w:cs="Times New Roman"/>
+          <w:sz w:val="24"/>
+          <w:szCs w:val="24"/>
+          <w:lang w:val="en-US"/>
+        </w:rPr>
+        <w:t>untuk</w:t>
+      </w:r>
+      <w:proofErr w:type="spellEnd"/>
+      <w:r>
+        <w:rPr>
+          <w:rFonts w:ascii="Times New Roman" w:hAnsi="Times New Roman" w:cs="Times New Roman"/>
+          <w:sz w:val="24"/>
+          <w:szCs w:val="24"/>
+          <w:lang w:val="en-US"/>
+        </w:rPr>
+        <w:t xml:space="preserve"> </w:t>
+      </w:r>
+      <w:proofErr w:type="spellStart"/>
+      <w:r>
+        <w:rPr>
+          <w:rFonts w:ascii="Times New Roman" w:hAnsi="Times New Roman" w:cs="Times New Roman"/>
+          <w:sz w:val="24"/>
+          <w:szCs w:val="24"/>
+          <w:lang w:val="en-US"/>
+        </w:rPr>
+        <w:t>melihat</w:t>
+      </w:r>
+      <w:proofErr w:type="spellEnd"/>
+      <w:r>
+        <w:rPr>
+          <w:rFonts w:ascii="Times New Roman" w:hAnsi="Times New Roman" w:cs="Times New Roman"/>
+          <w:sz w:val="24"/>
+          <w:szCs w:val="24"/>
+          <w:lang w:val="en-US"/>
+        </w:rPr>
+        <w:t xml:space="preserve"> </w:t>
+      </w:r>
+      <w:proofErr w:type="spellStart"/>
+      <w:r>
+        <w:rPr>
+          <w:rFonts w:ascii="Times New Roman" w:hAnsi="Times New Roman" w:cs="Times New Roman"/>
+          <w:sz w:val="24"/>
+          <w:szCs w:val="24"/>
+          <w:lang w:val="en-US"/>
+        </w:rPr>
+        <w:t>apakah</w:t>
+      </w:r>
+      <w:proofErr w:type="spellEnd"/>
+      <w:r>
+        <w:rPr>
+          <w:rFonts w:ascii="Times New Roman" w:hAnsi="Times New Roman" w:cs="Times New Roman"/>
+          <w:sz w:val="24"/>
+          <w:szCs w:val="24"/>
+          <w:lang w:val="en-US"/>
+        </w:rPr>
+        <w:t xml:space="preserve"> program </w:t>
+      </w:r>
+      <w:proofErr w:type="spellStart"/>
+      <w:r>
+        <w:rPr>
+          <w:rFonts w:ascii="Times New Roman" w:hAnsi="Times New Roman" w:cs="Times New Roman"/>
+          <w:sz w:val="24"/>
+          <w:szCs w:val="24"/>
+          <w:lang w:val="en-US"/>
+        </w:rPr>
+        <w:t>sudah</w:t>
+      </w:r>
+      <w:proofErr w:type="spellEnd"/>
+      <w:r>
+        <w:rPr>
+          <w:rFonts w:ascii="Times New Roman" w:hAnsi="Times New Roman" w:cs="Times New Roman"/>
+          <w:sz w:val="24"/>
+          <w:szCs w:val="24"/>
+          <w:lang w:val="en-US"/>
+        </w:rPr>
+        <w:t xml:space="preserve"> </w:t>
+      </w:r>
+      <w:proofErr w:type="spellStart"/>
+      <w:r>
+        <w:rPr>
+          <w:rFonts w:ascii="Times New Roman" w:hAnsi="Times New Roman" w:cs="Times New Roman"/>
+          <w:sz w:val="24"/>
+          <w:szCs w:val="24"/>
+          <w:lang w:val="en-US"/>
+        </w:rPr>
+        <w:t>berjalan</w:t>
+      </w:r>
+      <w:proofErr w:type="spellEnd"/>
+      <w:r>
+        <w:rPr>
+          <w:rFonts w:ascii="Times New Roman" w:hAnsi="Times New Roman" w:cs="Times New Roman"/>
+          <w:sz w:val="24"/>
+          <w:szCs w:val="24"/>
+          <w:lang w:val="en-US"/>
+        </w:rPr>
+        <w:t xml:space="preserve"> </w:t>
+      </w:r>
+      <w:proofErr w:type="spellStart"/>
+      <w:r>
+        <w:rPr>
+          <w:rFonts w:ascii="Times New Roman" w:hAnsi="Times New Roman" w:cs="Times New Roman"/>
+          <w:sz w:val="24"/>
+          <w:szCs w:val="24"/>
+          <w:lang w:val="en-US"/>
+        </w:rPr>
+        <w:t>dengan</w:t>
+      </w:r>
+      <w:proofErr w:type="spellEnd"/>
+      <w:r>
+        <w:rPr>
+          <w:rFonts w:ascii="Times New Roman" w:hAnsi="Times New Roman" w:cs="Times New Roman"/>
+          <w:sz w:val="24"/>
+          <w:szCs w:val="24"/>
+          <w:lang w:val="en-US"/>
+        </w:rPr>
+        <w:t xml:space="preserve"> </w:t>
+      </w:r>
+      <w:proofErr w:type="spellStart"/>
+      <w:r>
+        <w:rPr>
+          <w:rFonts w:ascii="Times New Roman" w:hAnsi="Times New Roman" w:cs="Times New Roman"/>
+          <w:sz w:val="24"/>
+          <w:szCs w:val="24"/>
+          <w:lang w:val="en-US"/>
+        </w:rPr>
+        <w:t>sebagaimana</w:t>
+      </w:r>
+      <w:proofErr w:type="spellEnd"/>
+      <w:r>
+        <w:rPr>
+          <w:rFonts w:ascii="Times New Roman" w:hAnsi="Times New Roman" w:cs="Times New Roman"/>
+          <w:sz w:val="24"/>
+          <w:szCs w:val="24"/>
+          <w:lang w:val="en-US"/>
+        </w:rPr>
+        <w:t xml:space="preserve"> </w:t>
+      </w:r>
+      <w:proofErr w:type="spellStart"/>
+      <w:r>
+        <w:rPr>
+          <w:rFonts w:ascii="Times New Roman" w:hAnsi="Times New Roman" w:cs="Times New Roman"/>
+          <w:sz w:val="24"/>
+          <w:szCs w:val="24"/>
+          <w:lang w:val="en-US"/>
+        </w:rPr>
+        <w:t>mestinya</w:t>
+      </w:r>
+      <w:proofErr w:type="spellEnd"/>
+      <w:r>
+        <w:rPr>
+          <w:rFonts w:ascii="Times New Roman" w:hAnsi="Times New Roman" w:cs="Times New Roman"/>
+          <w:sz w:val="24"/>
+          <w:szCs w:val="24"/>
+          <w:lang w:val="en-US"/>
+        </w:rPr>
+        <w:t xml:space="preserve"> </w:t>
+      </w:r>
+      <w:proofErr w:type="spellStart"/>
+      <w:r>
+        <w:rPr>
+          <w:rFonts w:ascii="Times New Roman" w:hAnsi="Times New Roman" w:cs="Times New Roman"/>
+          <w:sz w:val="24"/>
+          <w:szCs w:val="24"/>
+          <w:lang w:val="en-US"/>
+        </w:rPr>
+        <w:t>atau</w:t>
+      </w:r>
+      <w:proofErr w:type="spellEnd"/>
+      <w:r>
+        <w:rPr>
+          <w:rFonts w:ascii="Times New Roman" w:hAnsi="Times New Roman" w:cs="Times New Roman"/>
+          <w:sz w:val="24"/>
+          <w:szCs w:val="24"/>
+          <w:lang w:val="en-US"/>
+        </w:rPr>
+        <w:t xml:space="preserve"> </w:t>
+      </w:r>
+      <w:proofErr w:type="spellStart"/>
+      <w:r>
+        <w:rPr>
+          <w:rFonts w:ascii="Times New Roman" w:hAnsi="Times New Roman" w:cs="Times New Roman"/>
+          <w:sz w:val="24"/>
+          <w:szCs w:val="24"/>
+          <w:lang w:val="en-US"/>
+        </w:rPr>
+        <w:t>belum</w:t>
+      </w:r>
+      <w:proofErr w:type="spellEnd"/>
+      <w:r>
+        <w:rPr>
+          <w:rFonts w:ascii="Times New Roman" w:hAnsi="Times New Roman" w:cs="Times New Roman"/>
+          <w:sz w:val="24"/>
+          <w:szCs w:val="24"/>
+          <w:lang w:val="en-US"/>
+        </w:rPr>
+        <w:t xml:space="preserve">, </w:t>
+      </w:r>
+      <w:proofErr w:type="spellStart"/>
+      <w:r>
+        <w:rPr>
+          <w:rFonts w:ascii="Times New Roman" w:hAnsi="Times New Roman" w:cs="Times New Roman"/>
+          <w:sz w:val="24"/>
+          <w:szCs w:val="24"/>
+          <w:lang w:val="en-US"/>
+        </w:rPr>
+        <w:t>Pengujian</w:t>
+      </w:r>
+      <w:proofErr w:type="spellEnd"/>
+      <w:r>
+        <w:rPr>
+          <w:rFonts w:ascii="Times New Roman" w:hAnsi="Times New Roman" w:cs="Times New Roman"/>
+          <w:sz w:val="24"/>
+          <w:szCs w:val="24"/>
+          <w:lang w:val="en-US"/>
+        </w:rPr>
+        <w:t xml:space="preserve"> </w:t>
+      </w:r>
+      <w:proofErr w:type="spellStart"/>
+      <w:r>
+        <w:rPr>
+          <w:rFonts w:ascii="Times New Roman" w:hAnsi="Times New Roman" w:cs="Times New Roman"/>
+          <w:sz w:val="24"/>
+          <w:szCs w:val="24"/>
+          <w:lang w:val="en-US"/>
+        </w:rPr>
+        <w:t>sistem</w:t>
+      </w:r>
+      <w:proofErr w:type="spellEnd"/>
+      <w:r>
+        <w:rPr>
+          <w:rFonts w:ascii="Times New Roman" w:hAnsi="Times New Roman" w:cs="Times New Roman"/>
+          <w:sz w:val="24"/>
+          <w:szCs w:val="24"/>
+          <w:lang w:val="en-US"/>
+        </w:rPr>
+        <w:t xml:space="preserve"> </w:t>
+      </w:r>
+      <w:proofErr w:type="spellStart"/>
+      <w:r>
+        <w:rPr>
+          <w:rFonts w:ascii="Times New Roman" w:hAnsi="Times New Roman" w:cs="Times New Roman"/>
+          <w:sz w:val="24"/>
+          <w:szCs w:val="24"/>
+          <w:lang w:val="en-US"/>
+        </w:rPr>
+        <w:t>dilakukan</w:t>
+      </w:r>
+      <w:proofErr w:type="spellEnd"/>
+      <w:r>
+        <w:rPr>
+          <w:rFonts w:ascii="Times New Roman" w:hAnsi="Times New Roman" w:cs="Times New Roman"/>
+          <w:sz w:val="24"/>
+          <w:szCs w:val="24"/>
+          <w:lang w:val="en-US"/>
+        </w:rPr>
+        <w:t xml:space="preserve"> </w:t>
+      </w:r>
+      <w:proofErr w:type="spellStart"/>
+      <w:r>
+        <w:rPr>
+          <w:rFonts w:ascii="Times New Roman" w:hAnsi="Times New Roman" w:cs="Times New Roman"/>
+          <w:sz w:val="24"/>
+          <w:szCs w:val="24"/>
+          <w:lang w:val="en-US"/>
+        </w:rPr>
+        <w:t>dengan</w:t>
+      </w:r>
+      <w:proofErr w:type="spellEnd"/>
+      <w:r>
+        <w:rPr>
+          <w:rFonts w:ascii="Times New Roman" w:hAnsi="Times New Roman" w:cs="Times New Roman"/>
+          <w:sz w:val="24"/>
+          <w:szCs w:val="24"/>
+          <w:lang w:val="en-US"/>
+        </w:rPr>
+        <w:t xml:space="preserve"> </w:t>
+      </w:r>
+      <w:proofErr w:type="spellStart"/>
+      <w:r>
+        <w:rPr>
+          <w:rFonts w:ascii="Times New Roman" w:hAnsi="Times New Roman" w:cs="Times New Roman"/>
+          <w:sz w:val="24"/>
+          <w:szCs w:val="24"/>
+          <w:lang w:val="en-US"/>
+        </w:rPr>
+        <w:t>menggunakan</w:t>
+      </w:r>
+      <w:proofErr w:type="spellEnd"/>
+      <w:r>
+        <w:rPr>
+          <w:rFonts w:ascii="Times New Roman" w:hAnsi="Times New Roman" w:cs="Times New Roman"/>
+          <w:sz w:val="24"/>
+          <w:szCs w:val="24"/>
+          <w:lang w:val="en-US"/>
+        </w:rPr>
+        <w:t xml:space="preserve"> </w:t>
+      </w:r>
+      <w:proofErr w:type="spellStart"/>
+      <w:r>
+        <w:rPr>
+          <w:rFonts w:ascii="Times New Roman" w:hAnsi="Times New Roman" w:cs="Times New Roman"/>
+          <w:sz w:val="24"/>
+          <w:szCs w:val="24"/>
+          <w:lang w:val="en-US"/>
+        </w:rPr>
+        <w:t>dua</w:t>
+      </w:r>
+      <w:proofErr w:type="spellEnd"/>
+      <w:r>
+        <w:rPr>
+          <w:rFonts w:ascii="Times New Roman" w:hAnsi="Times New Roman" w:cs="Times New Roman"/>
+          <w:sz w:val="24"/>
+          <w:szCs w:val="24"/>
+          <w:lang w:val="en-US"/>
+        </w:rPr>
+        <w:t xml:space="preserve"> </w:t>
+      </w:r>
+      <w:proofErr w:type="spellStart"/>
+      <w:r>
+        <w:rPr>
+          <w:rFonts w:ascii="Times New Roman" w:hAnsi="Times New Roman" w:cs="Times New Roman"/>
+          <w:sz w:val="24"/>
+          <w:szCs w:val="24"/>
+          <w:lang w:val="en-US"/>
+        </w:rPr>
+        <w:t>metode</w:t>
+      </w:r>
+      <w:proofErr w:type="spellEnd"/>
+      <w:r>
+        <w:rPr>
+          <w:rFonts w:ascii="Times New Roman" w:hAnsi="Times New Roman" w:cs="Times New Roman"/>
+          <w:sz w:val="24"/>
+          <w:szCs w:val="24"/>
+          <w:lang w:val="en-US"/>
+        </w:rPr>
+        <w:t xml:space="preserve"> </w:t>
+      </w:r>
+      <w:proofErr w:type="spellStart"/>
+      <w:r>
+        <w:rPr>
+          <w:rFonts w:ascii="Times New Roman" w:hAnsi="Times New Roman" w:cs="Times New Roman"/>
+          <w:sz w:val="24"/>
+          <w:szCs w:val="24"/>
+          <w:lang w:val="en-US"/>
+        </w:rPr>
+        <w:t>yaitu</w:t>
+      </w:r>
+      <w:proofErr w:type="spellEnd"/>
+      <w:r>
+        <w:rPr>
+          <w:rFonts w:ascii="Times New Roman" w:hAnsi="Times New Roman" w:cs="Times New Roman"/>
+          <w:sz w:val="24"/>
+          <w:szCs w:val="24"/>
+          <w:lang w:val="en-US"/>
+        </w:rPr>
+        <w:t xml:space="preserve"> </w:t>
+      </w:r>
+      <w:proofErr w:type="spellStart"/>
+      <w:r>
+        <w:rPr>
+          <w:rFonts w:ascii="Times New Roman" w:hAnsi="Times New Roman" w:cs="Times New Roman"/>
+          <w:sz w:val="24"/>
+          <w:szCs w:val="24"/>
+          <w:lang w:val="en-US"/>
+        </w:rPr>
+        <w:t>metode</w:t>
+      </w:r>
+      <w:proofErr w:type="spellEnd"/>
+      <w:r>
+        <w:rPr>
+          <w:rFonts w:ascii="Times New Roman" w:hAnsi="Times New Roman" w:cs="Times New Roman"/>
+          <w:sz w:val="24"/>
+          <w:szCs w:val="24"/>
+          <w:lang w:val="en-US"/>
+        </w:rPr>
+        <w:t xml:space="preserve"> </w:t>
       </w:r>
       <w:r>
         <w:rPr>

--- a/PROPOSAL SKRIPSI revisi fix.docx
+++ b/PROPOSAL SKRIPSI revisi fix.docx
@@ -949,7 +949,7 @@
           <w:sz w:val="24"/>
           <w:szCs w:val="24"/>
         </w:rPr>
-        <w:t xml:space="preserve"> yang telah di pelajari semasa perkuliahan</w:t>
+        <w:t xml:space="preserve"> yang telah dipelajari semasa perkuliahan</w:t>
       </w:r>
       <w:r>
         <w:rPr>
@@ -1131,29 +1131,111 @@
           <w:szCs w:val="24"/>
         </w:rPr>
         <w:lastRenderedPageBreak/>
-        <w:t>Namun keberagaman metode tersebut tidak menjamin kesuksesan pengguna E – Learning tersebut dikarenakan pada akhirnya ketika sebuah sistem E – Learning telah di desain sedemikian rupa</w:t>
-      </w:r>
-      <w:r>
-        <w:rPr>
-          <w:rFonts w:ascii="Times New Roman" w:hAnsi="Times New Roman" w:cs="Times New Roman"/>
-          <w:bCs/>
-          <w:noProof/>
-          <w:color w:val="000000" w:themeColor="text1"/>
-          <w:sz w:val="24"/>
-          <w:szCs w:val="24"/>
-        </w:rPr>
-        <w:t>,</w:t>
-      </w:r>
-      <w:r>
-        <w:rPr>
-          <w:rFonts w:ascii="Times New Roman" w:hAnsi="Times New Roman" w:cs="Times New Roman"/>
-          <w:bCs/>
-          <w:noProof/>
-          <w:color w:val="000000" w:themeColor="text1"/>
-          <w:sz w:val="24"/>
-          <w:szCs w:val="24"/>
-        </w:rPr>
-        <w:t xml:space="preserve"> itu tidak ada artinya ketika pengguna malah tidak mempraktekan ilmu yang telah di pelajarinya.</w:t>
+        <w:t>Namun keberagaman metode tersebut tidak menjamin</w:t>
+      </w:r>
+      <w:r>
+        <w:rPr>
+          <w:rFonts w:ascii="Times New Roman" w:hAnsi="Times New Roman" w:cs="Times New Roman"/>
+          <w:bCs/>
+          <w:noProof/>
+          <w:color w:val="000000" w:themeColor="text1"/>
+          <w:sz w:val="24"/>
+          <w:szCs w:val="24"/>
+        </w:rPr>
+        <w:t xml:space="preserve"> kesuksesan dalam mempelajari materi</w:t>
+      </w:r>
+      <w:r>
+        <w:rPr>
+          <w:rFonts w:ascii="Times New Roman" w:hAnsi="Times New Roman" w:cs="Times New Roman"/>
+          <w:bCs/>
+          <w:noProof/>
+          <w:color w:val="000000" w:themeColor="text1"/>
+          <w:sz w:val="24"/>
+          <w:szCs w:val="24"/>
+        </w:rPr>
+        <w:t xml:space="preserve"> dikarenakan </w:t>
+      </w:r>
+      <w:r>
+        <w:rPr>
+          <w:rFonts w:ascii="Times New Roman" w:hAnsi="Times New Roman" w:cs="Times New Roman"/>
+          <w:bCs/>
+          <w:noProof/>
+          <w:color w:val="000000" w:themeColor="text1"/>
+          <w:sz w:val="24"/>
+          <w:szCs w:val="24"/>
+        </w:rPr>
+        <w:t>materi yang dipelajari tetap perlu di praktikan</w:t>
+      </w:r>
+      <w:r>
+        <w:rPr>
+          <w:rFonts w:ascii="Times New Roman" w:hAnsi="Times New Roman" w:cs="Times New Roman"/>
+          <w:bCs/>
+          <w:noProof/>
+          <w:color w:val="000000" w:themeColor="text1"/>
+          <w:sz w:val="24"/>
+          <w:szCs w:val="24"/>
+        </w:rPr>
+        <w:t xml:space="preserve">, </w:t>
+      </w:r>
+      <w:r>
+        <w:rPr>
+          <w:rFonts w:ascii="Times New Roman" w:hAnsi="Times New Roman" w:cs="Times New Roman"/>
+          <w:bCs/>
+          <w:noProof/>
+          <w:color w:val="000000" w:themeColor="text1"/>
+          <w:sz w:val="24"/>
+          <w:szCs w:val="24"/>
+        </w:rPr>
+        <w:t>Hal ini berlaku Bagi semua jenis E – Learning yang memanfaatkan media Bacaan atau Modul, Presentasi maupun Video</w:t>
+      </w:r>
+      <w:r>
+        <w:rPr>
+          <w:rFonts w:ascii="Times New Roman" w:hAnsi="Times New Roman" w:cs="Times New Roman"/>
+          <w:bCs/>
+          <w:noProof/>
+          <w:color w:val="000000" w:themeColor="text1"/>
+          <w:sz w:val="24"/>
+          <w:szCs w:val="24"/>
+        </w:rPr>
+        <w:t xml:space="preserve"> karena tidak jarang pengguna malah masuk ke mode </w:t>
+      </w:r>
+      <w:r>
+        <w:rPr>
+          <w:rFonts w:ascii="Times New Roman" w:hAnsi="Times New Roman" w:cs="Times New Roman"/>
+          <w:bCs/>
+          <w:i/>
+          <w:iCs/>
+          <w:noProof/>
+          <w:color w:val="000000" w:themeColor="text1"/>
+          <w:sz w:val="24"/>
+          <w:szCs w:val="24"/>
+        </w:rPr>
+        <w:t xml:space="preserve">Passive </w:t>
+      </w:r>
+      <w:r>
+        <w:rPr>
+          <w:rFonts w:ascii="Times New Roman" w:hAnsi="Times New Roman" w:cs="Times New Roman"/>
+          <w:bCs/>
+          <w:i/>
+          <w:iCs/>
+          <w:noProof/>
+          <w:color w:val="000000" w:themeColor="text1"/>
+          <w:sz w:val="24"/>
+          <w:szCs w:val="24"/>
+          <w:lang w:val="en-US"/>
+        </w:rPr>
+        <w:t>Learning</w:t>
+      </w:r>
+      <w:r>
+        <w:rPr>
+          <w:rFonts w:ascii="Times New Roman" w:hAnsi="Times New Roman" w:cs="Times New Roman"/>
+          <w:bCs/>
+          <w:noProof/>
+          <w:color w:val="000000" w:themeColor="text1"/>
+          <w:sz w:val="24"/>
+          <w:szCs w:val="24"/>
+        </w:rPr>
+        <w:t>.</w:t>
       </w:r>
     </w:p>
     <w:p>
@@ -1169,19 +1251,9 @@
           <w:color w:val="000000" w:themeColor="text1"/>
           <w:sz w:val="24"/>
           <w:szCs w:val="24"/>
-        </w:rPr>
-      </w:pPr>
-      <w:r>
-        <w:rPr>
-          <w:rFonts w:ascii="Times New Roman" w:hAnsi="Times New Roman" w:cs="Times New Roman"/>
-          <w:bCs/>
-          <w:noProof/>
-          <w:color w:val="000000" w:themeColor="text1"/>
-          <w:sz w:val="24"/>
-          <w:szCs w:val="24"/>
-        </w:rPr>
-        <w:t xml:space="preserve">Hal ini berlaku Bagi semua jenis E – Learning yang memanfaatkan media Bacaan atau Modul, Presentasi maupun dalam bentuk Video, ketika materi disajikan dalam bentuk tersebut tidak jarang yang terjadi adalah pengguna malah masuk ke mode </w:t>
-      </w:r>
+          <w:lang w:val="en-US"/>
+        </w:rPr>
+      </w:pPr>
       <w:r>
         <w:rPr>
           <w:rFonts w:ascii="Times New Roman" w:hAnsi="Times New Roman" w:cs="Times New Roman"/>
@@ -1193,18 +1265,30 @@
           <w:sz w:val="24"/>
           <w:szCs w:val="24"/>
         </w:rPr>
-        <w:t>Passive Learning</w:t>
-      </w:r>
-      <w:r>
-        <w:rPr>
-          <w:rFonts w:ascii="Times New Roman" w:hAnsi="Times New Roman" w:cs="Times New Roman"/>
-          <w:bCs/>
-          <w:noProof/>
-          <w:color w:val="000000" w:themeColor="text1"/>
-          <w:sz w:val="24"/>
-          <w:szCs w:val="24"/>
-        </w:rPr>
-        <w:t>.</w:t>
+        <w:t xml:space="preserve">Passive Learning </w:t>
+      </w:r>
+      <w:r>
+        <w:rPr>
+          <w:rFonts w:ascii="Times New Roman" w:hAnsi="Times New Roman" w:cs="Times New Roman"/>
+          <w:bCs/>
+          <w:noProof/>
+          <w:color w:val="000000" w:themeColor="text1"/>
+          <w:sz w:val="24"/>
+          <w:szCs w:val="24"/>
+        </w:rPr>
+        <w:t>b</w:t>
+      </w:r>
+      <w:r>
+        <w:rPr>
+          <w:rFonts w:ascii="Times New Roman" w:hAnsi="Times New Roman" w:cs="Times New Roman"/>
+          <w:bCs/>
+          <w:noProof/>
+          <w:color w:val="000000" w:themeColor="text1"/>
+          <w:sz w:val="24"/>
+          <w:szCs w:val="24"/>
+          <w:lang w:val="en-US"/>
+        </w:rPr>
+        <w:t>ila di artikan kedalam bahasa indonesia adalah belajar secara pasif, metode ini sering dikaitkan dengan cara belajar yang tidak efektif bila bidang yang dipelajari dengan metode ini berkaitan dengan bidang keilmuan atau kemampuan yang memerlukan kemampuan praktikal.</w:t>
       </w:r>
     </w:p>
     <w:p>
@@ -1220,32 +1304,30 @@
           <w:color w:val="000000" w:themeColor="text1"/>
           <w:sz w:val="24"/>
           <w:szCs w:val="24"/>
+        </w:rPr>
+      </w:pPr>
+      <w:r>
+        <w:rPr>
+          <w:rFonts w:ascii="Times New Roman" w:hAnsi="Times New Roman" w:cs="Times New Roman"/>
+          <w:bCs/>
+          <w:noProof/>
+          <w:color w:val="000000" w:themeColor="text1"/>
+          <w:sz w:val="24"/>
+          <w:szCs w:val="24"/>
+        </w:rPr>
+        <w:t xml:space="preserve">Contoh sederhananya adalah saat seseorang belajar </w:t>
+      </w:r>
+      <w:r>
+        <w:rPr>
+          <w:rFonts w:ascii="Times New Roman" w:hAnsi="Times New Roman" w:cs="Times New Roman"/>
+          <w:bCs/>
+          <w:noProof/>
+          <w:color w:val="000000" w:themeColor="text1"/>
+          <w:sz w:val="24"/>
+          <w:szCs w:val="24"/>
           <w:lang w:val="en-US"/>
         </w:rPr>
-      </w:pPr>
-      <w:r>
-        <w:rPr>
-          <w:rFonts w:ascii="Times New Roman" w:hAnsi="Times New Roman" w:cs="Times New Roman"/>
-          <w:bCs/>
-          <w:i/>
-          <w:iCs/>
-          <w:noProof/>
-          <w:color w:val="000000" w:themeColor="text1"/>
-          <w:sz w:val="24"/>
-          <w:szCs w:val="24"/>
-        </w:rPr>
-        <w:t xml:space="preserve">Passive Learning </w:t>
-      </w:r>
-      <w:r>
-        <w:rPr>
-          <w:rFonts w:ascii="Times New Roman" w:hAnsi="Times New Roman" w:cs="Times New Roman"/>
-          <w:bCs/>
-          <w:noProof/>
-          <w:color w:val="000000" w:themeColor="text1"/>
-          <w:sz w:val="24"/>
-          <w:szCs w:val="24"/>
-        </w:rPr>
-        <w:t>b</w:t>
+        <w:t>di bangku sekolah dari TK sampai lulus SMA, sebagian besar ilmu yang didapat pada masa tersebut bisa dipastikan sulit di ingat kembali,</w:t>
       </w:r>
       <w:r>
         <w:rPr>
@@ -1257,7 +1339,18 @@
           <w:szCs w:val="24"/>
           <w:lang w:val="en-US"/>
         </w:rPr>
-        <w:t>ila di artikan kedalam bahasa indonesia adalah belajar secara pasif, metode ini sering dikaitkan dengan cara belajar yang tidak efektif bila bidang yang di pelajari dengan metode ini berkaitan dengan bidang keilmuan atau kemampuan yang memerlukan kemampuan praktikal.</w:t>
+        <w:t xml:space="preserve"> terkecuali beberapa hal yang memberikan kesan dan pelajaran yang di praktikan di dalam kelas</w:t>
+      </w:r>
+      <w:r>
+        <w:rPr>
+          <w:rFonts w:ascii="Times New Roman" w:hAnsi="Times New Roman" w:cs="Times New Roman"/>
+          <w:bCs/>
+          <w:noProof/>
+          <w:color w:val="000000" w:themeColor="text1"/>
+          <w:sz w:val="24"/>
+          <w:szCs w:val="24"/>
+        </w:rPr>
+        <w:t>.</w:t>
       </w:r>
     </w:p>
     <w:p>
@@ -1273,31 +1366,9 @@
           <w:color w:val="000000" w:themeColor="text1"/>
           <w:sz w:val="24"/>
           <w:szCs w:val="24"/>
-        </w:rPr>
-      </w:pPr>
-      <w:r>
-        <w:rPr>
-          <w:rFonts w:ascii="Times New Roman" w:hAnsi="Times New Roman" w:cs="Times New Roman"/>
-          <w:bCs/>
-          <w:noProof/>
-          <w:color w:val="000000" w:themeColor="text1"/>
-          <w:sz w:val="24"/>
-          <w:szCs w:val="24"/>
-        </w:rPr>
-        <w:t xml:space="preserve">Contoh sederhananya adalah saat seseorang belajar </w:t>
-      </w:r>
-      <w:r>
-        <w:rPr>
-          <w:rFonts w:ascii="Times New Roman" w:hAnsi="Times New Roman" w:cs="Times New Roman"/>
-          <w:bCs/>
-          <w:noProof/>
-          <w:color w:val="000000" w:themeColor="text1"/>
-          <w:sz w:val="24"/>
-          <w:szCs w:val="24"/>
           <w:lang w:val="en-US"/>
         </w:rPr>
-        <w:t>di bangku sekolah dari TK sampai lulus SMA, sebagian besar ilmu yang didapat pada masa tersebut bisa dipastikan sulit di ingat kembali,</w:t>
-      </w:r>
+      </w:pPr>
       <w:r>
         <w:rPr>
           <w:rFonts w:ascii="Times New Roman" w:hAnsi="Times New Roman" w:cs="Times New Roman"/>
@@ -1308,18 +1379,69 @@
           <w:szCs w:val="24"/>
           <w:lang w:val="en-US"/>
         </w:rPr>
-        <w:t xml:space="preserve"> terkecuali beberapa hal yang memberikan kesan dan pelajaran yang di praktikan di dalam kelas</w:t>
-      </w:r>
-      <w:r>
-        <w:rPr>
-          <w:rFonts w:ascii="Times New Roman" w:hAnsi="Times New Roman" w:cs="Times New Roman"/>
-          <w:bCs/>
-          <w:noProof/>
-          <w:color w:val="000000" w:themeColor="text1"/>
-          <w:sz w:val="24"/>
-          <w:szCs w:val="24"/>
-        </w:rPr>
-        <w:t>.</w:t>
+        <w:t>Hal ini juga berlaku kepada gamer E - Sports, karena game pada dasarnya juga memerlukan kemampuan</w:t>
+      </w:r>
+      <w:r>
+        <w:rPr>
+          <w:rFonts w:ascii="Times New Roman" w:hAnsi="Times New Roman" w:cs="Times New Roman"/>
+          <w:bCs/>
+          <w:noProof/>
+          <w:color w:val="000000" w:themeColor="text1"/>
+          <w:sz w:val="24"/>
+          <w:szCs w:val="24"/>
+          <w:lang w:val="en-US"/>
+        </w:rPr>
+        <w:t xml:space="preserve"> praktikal</w:t>
+      </w:r>
+      <w:r>
+        <w:rPr>
+          <w:rFonts w:ascii="Times New Roman" w:hAnsi="Times New Roman" w:cs="Times New Roman"/>
+          <w:bCs/>
+          <w:noProof/>
+          <w:color w:val="000000" w:themeColor="text1"/>
+          <w:sz w:val="24"/>
+          <w:szCs w:val="24"/>
+          <w:lang w:val="en-US"/>
+        </w:rPr>
+        <w:t xml:space="preserve"> untuk tampil baik dalam permainan yang di mainkan, contohnya adalah seorang pemain game bergenre FPS ( </w:t>
+      </w:r>
+      <w:r>
+        <w:rPr>
+          <w:rFonts w:ascii="Times New Roman" w:hAnsi="Times New Roman" w:cs="Times New Roman"/>
+          <w:bCs/>
+          <w:i/>
+          <w:iCs/>
+          <w:noProof/>
+          <w:color w:val="000000" w:themeColor="text1"/>
+          <w:sz w:val="24"/>
+          <w:szCs w:val="24"/>
+          <w:lang w:val="en-US"/>
+        </w:rPr>
+        <w:t xml:space="preserve">First Person Shooter ) </w:t>
+      </w:r>
+      <w:r>
+        <w:rPr>
+          <w:rFonts w:ascii="Times New Roman" w:hAnsi="Times New Roman" w:cs="Times New Roman"/>
+          <w:bCs/>
+          <w:noProof/>
+          <w:color w:val="000000" w:themeColor="text1"/>
+          <w:sz w:val="24"/>
+          <w:szCs w:val="24"/>
+          <w:lang w:val="en-US"/>
+        </w:rPr>
+        <w:t>bernama Valorant, pemain Valorant cenderung melihat berbagai tutorial, Tips dan trik Valorant</w:t>
+      </w:r>
+      <w:r>
+        <w:rPr>
+          <w:rFonts w:ascii="Times New Roman" w:hAnsi="Times New Roman" w:cs="Times New Roman"/>
+          <w:bCs/>
+          <w:noProof/>
+          <w:color w:val="000000" w:themeColor="text1"/>
+          <w:sz w:val="24"/>
+          <w:szCs w:val="24"/>
+          <w:lang w:val="en-US"/>
+        </w:rPr>
+        <w:t xml:space="preserve"> untuk meningkatkan performa bermainnya.</w:t>
       </w:r>
     </w:p>
     <w:p>
@@ -1348,7 +1470,8 @@
           <w:szCs w:val="24"/>
           <w:lang w:val="en-US"/>
         </w:rPr>
-        <w:t>Hal ini juga berlaku kepada gamer E - Sports, karena game pada dasarnya juga memerlukan kemampuan</w:t>
+        <w:tab/>
+        <w:t>Namun, yang menjadi pembeda antara seorang pemain yang memiliki peringkat tinggi di valorant dan pemain yang peringkatnya rendah atau setidaknya tidak kunjung mengalami peningkatan adalah seorang pemain berperingkat tinggi tidak hanya menguasai konsep, tapi konsep tersebut di terapkan</w:t>
       </w:r>
       <w:r>
         <w:rPr>
@@ -1360,7 +1483,7 @@
           <w:szCs w:val="24"/>
           <w:lang w:val="en-US"/>
         </w:rPr>
-        <w:t xml:space="preserve"> praktikal</w:t>
+        <w:t>, di eksplorasi, dan dilatih untuk meningkatkan performa bermainnya.</w:t>
       </w:r>
       <w:r>
         <w:rPr>
@@ -1372,45 +1495,7 @@
           <w:szCs w:val="24"/>
           <w:lang w:val="en-US"/>
         </w:rPr>
-        <w:t xml:space="preserve"> untuk tampil baik dalam permainan yang di mainkan, contohnya adalah seorang pemain game bergenre FPS ( </w:t>
-      </w:r>
-      <w:r>
-        <w:rPr>
-          <w:rFonts w:ascii="Times New Roman" w:hAnsi="Times New Roman" w:cs="Times New Roman"/>
-          <w:bCs/>
-          <w:i/>
-          <w:iCs/>
-          <w:noProof/>
-          <w:color w:val="000000" w:themeColor="text1"/>
-          <w:sz w:val="24"/>
-          <w:szCs w:val="24"/>
-          <w:lang w:val="en-US"/>
-        </w:rPr>
-        <w:t xml:space="preserve">First Person Shooter ) </w:t>
-      </w:r>
-      <w:r>
-        <w:rPr>
-          <w:rFonts w:ascii="Times New Roman" w:hAnsi="Times New Roman" w:cs="Times New Roman"/>
-          <w:bCs/>
-          <w:noProof/>
-          <w:color w:val="000000" w:themeColor="text1"/>
-          <w:sz w:val="24"/>
-          <w:szCs w:val="24"/>
-          <w:lang w:val="en-US"/>
-        </w:rPr>
-        <w:t>bernama Valorant, pemain Valorant cenderung melihat berbagai tutorial, Tips dan trik Valorant</w:t>
-      </w:r>
-      <w:r>
-        <w:rPr>
-          <w:rFonts w:ascii="Times New Roman" w:hAnsi="Times New Roman" w:cs="Times New Roman"/>
-          <w:bCs/>
-          <w:noProof/>
-          <w:color w:val="000000" w:themeColor="text1"/>
-          <w:sz w:val="24"/>
-          <w:szCs w:val="24"/>
-          <w:lang w:val="en-US"/>
-        </w:rPr>
-        <w:t xml:space="preserve"> untuk meningkatkan performa bermainnya.</w:t>
+        <w:t xml:space="preserve"> </w:t>
       </w:r>
     </w:p>
     <w:p>
@@ -1426,9 +1511,42 @@
           <w:color w:val="000000" w:themeColor="text1"/>
           <w:sz w:val="24"/>
           <w:szCs w:val="24"/>
+        </w:rPr>
+      </w:pPr>
+      <w:r>
+        <w:rPr>
+          <w:rFonts w:ascii="Times New Roman" w:hAnsi="Times New Roman" w:cs="Times New Roman"/>
+          <w:bCs/>
+          <w:noProof/>
+          <w:color w:val="000000" w:themeColor="text1"/>
+          <w:sz w:val="24"/>
+          <w:szCs w:val="24"/>
+        </w:rPr>
+        <w:t>Kalau tidak di prakt</w:t>
+      </w:r>
+      <w:r>
+        <w:rPr>
+          <w:rFonts w:ascii="Times New Roman" w:hAnsi="Times New Roman" w:cs="Times New Roman"/>
+          <w:bCs/>
+          <w:noProof/>
+          <w:color w:val="000000" w:themeColor="text1"/>
+          <w:sz w:val="24"/>
+          <w:szCs w:val="24"/>
           <w:lang w:val="en-US"/>
         </w:rPr>
-      </w:pPr>
+        <w:t>i</w:t>
+      </w:r>
+      <w:r>
+        <w:rPr>
+          <w:rFonts w:ascii="Times New Roman" w:hAnsi="Times New Roman" w:cs="Times New Roman"/>
+          <w:bCs/>
+          <w:noProof/>
+          <w:color w:val="000000" w:themeColor="text1"/>
+          <w:sz w:val="24"/>
+          <w:szCs w:val="24"/>
+        </w:rPr>
+        <w:t xml:space="preserve">kkan, </w:t>
+      </w:r>
       <w:r>
         <w:rPr>
           <w:rFonts w:ascii="Times New Roman" w:hAnsi="Times New Roman" w:cs="Times New Roman"/>
@@ -1439,8 +1557,18 @@
           <w:szCs w:val="24"/>
           <w:lang w:val="en-US"/>
         </w:rPr>
-        <w:tab/>
-        <w:t>Namun, yang menjadi pembeda antara seorang pemain yang memiliki peringkat tinggi di valorant dan pemain yang peringkatnya rendah atau setidaknya tidak kunjung mengalami peningkatan adalah seorang pemain berperingkat tinggi tidak hanya menguasai konsep, tapi konsep tersebut di terapkan</w:t>
+        <w:t>batas pemahaman dari ilmu yang dipelajari sulit di tentukan</w:t>
+      </w:r>
+      <w:r>
+        <w:rPr>
+          <w:rFonts w:ascii="Times New Roman" w:hAnsi="Times New Roman" w:cs="Times New Roman"/>
+          <w:bCs/>
+          <w:noProof/>
+          <w:color w:val="000000" w:themeColor="text1"/>
+          <w:sz w:val="24"/>
+          <w:szCs w:val="24"/>
+        </w:rPr>
+        <w:t xml:space="preserve">, </w:t>
       </w:r>
       <w:r>
         <w:rPr>
@@ -1452,7 +1580,18 @@
           <w:szCs w:val="24"/>
           <w:lang w:val="en-US"/>
         </w:rPr>
-        <w:t>, di eksplorasi, dan dilatih untuk meningkatkan performa bermainnya.</w:t>
+        <w:t>permasalahan  yang mungkin terjadi saat di terapkan juga menjadi tidak di ketahui</w:t>
+      </w:r>
+      <w:r>
+        <w:rPr>
+          <w:rFonts w:ascii="Times New Roman" w:hAnsi="Times New Roman" w:cs="Times New Roman"/>
+          <w:bCs/>
+          <w:noProof/>
+          <w:color w:val="000000" w:themeColor="text1"/>
+          <w:sz w:val="24"/>
+          <w:szCs w:val="24"/>
+        </w:rPr>
+        <w:t xml:space="preserve">, dan pada akhirnya tidak bisa dikatakan </w:t>
       </w:r>
       <w:r>
         <w:rPr>
@@ -1464,7 +1603,64 @@
           <w:szCs w:val="24"/>
           <w:lang w:val="en-US"/>
         </w:rPr>
+        <w:t>menguasai</w:t>
+      </w:r>
+      <w:r>
+        <w:rPr>
+          <w:rFonts w:ascii="Times New Roman" w:hAnsi="Times New Roman" w:cs="Times New Roman"/>
+          <w:bCs/>
+          <w:noProof/>
+          <w:color w:val="000000" w:themeColor="text1"/>
+          <w:sz w:val="24"/>
+          <w:szCs w:val="24"/>
+        </w:rPr>
         <w:t xml:space="preserve"> </w:t>
+      </w:r>
+      <w:r>
+        <w:rPr>
+          <w:rFonts w:ascii="Times New Roman" w:hAnsi="Times New Roman" w:cs="Times New Roman"/>
+          <w:bCs/>
+          <w:noProof/>
+          <w:color w:val="000000" w:themeColor="text1"/>
+          <w:sz w:val="24"/>
+          <w:szCs w:val="24"/>
+          <w:lang w:val="en-US"/>
+        </w:rPr>
+        <w:t xml:space="preserve">suatu bidang ilmu </w:t>
+      </w:r>
+      <w:r>
+        <w:rPr>
+          <w:rFonts w:ascii="Times New Roman" w:hAnsi="Times New Roman" w:cs="Times New Roman"/>
+          <w:bCs/>
+          <w:noProof/>
+          <w:color w:val="000000" w:themeColor="text1"/>
+          <w:sz w:val="24"/>
+          <w:szCs w:val="24"/>
+        </w:rPr>
+        <w:t xml:space="preserve">bila hanya </w:t>
+      </w:r>
+      <w:r>
+        <w:rPr>
+          <w:rFonts w:ascii="Times New Roman" w:hAnsi="Times New Roman" w:cs="Times New Roman"/>
+          <w:bCs/>
+          <w:noProof/>
+          <w:color w:val="000000" w:themeColor="text1"/>
+          <w:sz w:val="24"/>
+          <w:szCs w:val="24"/>
+          <w:lang w:val="en-US"/>
+        </w:rPr>
+        <w:t>paham konsep tapi minim kemampuan menerapkan konsep tersebut</w:t>
+      </w:r>
+      <w:r>
+        <w:rPr>
+          <w:rFonts w:ascii="Times New Roman" w:hAnsi="Times New Roman" w:cs="Times New Roman"/>
+          <w:bCs/>
+          <w:noProof/>
+          <w:color w:val="000000" w:themeColor="text1"/>
+          <w:sz w:val="24"/>
+          <w:szCs w:val="24"/>
+        </w:rPr>
+        <w:t>.</w:t>
       </w:r>
     </w:p>
     <w:p>
@@ -1491,149 +1687,7 @@
           <w:sz w:val="24"/>
           <w:szCs w:val="24"/>
         </w:rPr>
-        <w:t xml:space="preserve">Kalau tidak di praktekkan, </w:t>
-      </w:r>
-      <w:r>
-        <w:rPr>
-          <w:rFonts w:ascii="Times New Roman" w:hAnsi="Times New Roman" w:cs="Times New Roman"/>
-          <w:bCs/>
-          <w:noProof/>
-          <w:color w:val="000000" w:themeColor="text1"/>
-          <w:sz w:val="24"/>
-          <w:szCs w:val="24"/>
-          <w:lang w:val="en-US"/>
-        </w:rPr>
-        <w:t>batas pemahaman dari ilmu yang di pelajari sulit di tentukan</w:t>
-      </w:r>
-      <w:r>
-        <w:rPr>
-          <w:rFonts w:ascii="Times New Roman" w:hAnsi="Times New Roman" w:cs="Times New Roman"/>
-          <w:bCs/>
-          <w:noProof/>
-          <w:color w:val="000000" w:themeColor="text1"/>
-          <w:sz w:val="24"/>
-          <w:szCs w:val="24"/>
-        </w:rPr>
-        <w:t xml:space="preserve">, </w:t>
-      </w:r>
-      <w:r>
-        <w:rPr>
-          <w:rFonts w:ascii="Times New Roman" w:hAnsi="Times New Roman" w:cs="Times New Roman"/>
-          <w:bCs/>
-          <w:noProof/>
-          <w:color w:val="000000" w:themeColor="text1"/>
-          <w:sz w:val="24"/>
-          <w:szCs w:val="24"/>
-          <w:lang w:val="en-US"/>
-        </w:rPr>
-        <w:t>permasalahan  yang mungkin terjadi saat di terapkan juga menjadi tidak di ketahui</w:t>
-      </w:r>
-      <w:r>
-        <w:rPr>
-          <w:rFonts w:ascii="Times New Roman" w:hAnsi="Times New Roman" w:cs="Times New Roman"/>
-          <w:bCs/>
-          <w:noProof/>
-          <w:color w:val="000000" w:themeColor="text1"/>
-          <w:sz w:val="24"/>
-          <w:szCs w:val="24"/>
-        </w:rPr>
-        <w:t xml:space="preserve">, dan pada akhirnya tidak bisa dikatakan </w:t>
-      </w:r>
-      <w:r>
-        <w:rPr>
-          <w:rFonts w:ascii="Times New Roman" w:hAnsi="Times New Roman" w:cs="Times New Roman"/>
-          <w:bCs/>
-          <w:noProof/>
-          <w:color w:val="000000" w:themeColor="text1"/>
-          <w:sz w:val="24"/>
-          <w:szCs w:val="24"/>
-          <w:lang w:val="en-US"/>
-        </w:rPr>
-        <w:t>menguasai</w:t>
-      </w:r>
-      <w:r>
-        <w:rPr>
-          <w:rFonts w:ascii="Times New Roman" w:hAnsi="Times New Roman" w:cs="Times New Roman"/>
-          <w:bCs/>
-          <w:noProof/>
-          <w:color w:val="000000" w:themeColor="text1"/>
-          <w:sz w:val="24"/>
-          <w:szCs w:val="24"/>
-        </w:rPr>
-        <w:t xml:space="preserve"> </w:t>
-      </w:r>
-      <w:r>
-        <w:rPr>
-          <w:rFonts w:ascii="Times New Roman" w:hAnsi="Times New Roman" w:cs="Times New Roman"/>
-          <w:bCs/>
-          <w:noProof/>
-          <w:color w:val="000000" w:themeColor="text1"/>
-          <w:sz w:val="24"/>
-          <w:szCs w:val="24"/>
-          <w:lang w:val="en-US"/>
-        </w:rPr>
         <w:lastRenderedPageBreak/>
-        <w:t xml:space="preserve">suatu bidang ilmu </w:t>
-      </w:r>
-      <w:r>
-        <w:rPr>
-          <w:rFonts w:ascii="Times New Roman" w:hAnsi="Times New Roman" w:cs="Times New Roman"/>
-          <w:bCs/>
-          <w:noProof/>
-          <w:color w:val="000000" w:themeColor="text1"/>
-          <w:sz w:val="24"/>
-          <w:szCs w:val="24"/>
-        </w:rPr>
-        <w:t xml:space="preserve">bila hanya </w:t>
-      </w:r>
-      <w:r>
-        <w:rPr>
-          <w:rFonts w:ascii="Times New Roman" w:hAnsi="Times New Roman" w:cs="Times New Roman"/>
-          <w:bCs/>
-          <w:noProof/>
-          <w:color w:val="000000" w:themeColor="text1"/>
-          <w:sz w:val="24"/>
-          <w:szCs w:val="24"/>
-          <w:lang w:val="en-US"/>
-        </w:rPr>
-        <w:t>paham konsep tapi minim kemampuan menerapkan konsep tersebut</w:t>
-      </w:r>
-      <w:r>
-        <w:rPr>
-          <w:rFonts w:ascii="Times New Roman" w:hAnsi="Times New Roman" w:cs="Times New Roman"/>
-          <w:bCs/>
-          <w:noProof/>
-          <w:color w:val="000000" w:themeColor="text1"/>
-          <w:sz w:val="24"/>
-          <w:szCs w:val="24"/>
-        </w:rPr>
-        <w:t>.</w:t>
-      </w:r>
-    </w:p>
-    <w:p>
-      <w:pPr>
-        <w:pStyle w:val="ListParagraph"/>
-        <w:spacing w:line="360" w:lineRule="auto"/>
-        <w:ind w:left="540" w:firstLine="396"/>
-        <w:jc w:val="both"/>
-        <w:rPr>
-          <w:rFonts w:ascii="Times New Roman" w:hAnsi="Times New Roman" w:cs="Times New Roman"/>
-          <w:bCs/>
-          <w:noProof/>
-          <w:color w:val="000000" w:themeColor="text1"/>
-          <w:sz w:val="24"/>
-          <w:szCs w:val="24"/>
-        </w:rPr>
-      </w:pPr>
-      <w:r>
-        <w:rPr>
-          <w:rFonts w:ascii="Times New Roman" w:hAnsi="Times New Roman" w:cs="Times New Roman"/>
-          <w:bCs/>
-          <w:noProof/>
-          <w:color w:val="000000" w:themeColor="text1"/>
-          <w:sz w:val="24"/>
-          <w:szCs w:val="24"/>
-        </w:rPr>
         <w:t xml:space="preserve">Dari analogi permasalahan di atas,  diperlukan suatu </w:t>
       </w:r>
       <w:r>
@@ -1658,7 +1712,30 @@
           <w:sz w:val="24"/>
           <w:szCs w:val="24"/>
         </w:rPr>
-        <w:t>yang dapat mendorong murid untuk melakukan praktek ketika mempelajari suatu bahasa pemrograman, sehingga pemahaman yang di dapatkan dari materi dapat terserap dengan efisien.</w:t>
+        <w:t>yang dapat mendorong murid untuk melakukan prakt</w:t>
+      </w:r>
+      <w:r>
+        <w:rPr>
+          <w:rFonts w:ascii="Times New Roman" w:hAnsi="Times New Roman" w:cs="Times New Roman"/>
+          <w:bCs/>
+          <w:noProof/>
+          <w:color w:val="000000" w:themeColor="text1"/>
+          <w:sz w:val="24"/>
+          <w:szCs w:val="24"/>
+          <w:lang w:val="en-US"/>
+        </w:rPr>
+        <w:t>i</w:t>
+      </w:r>
+      <w:r>
+        <w:rPr>
+          <w:rFonts w:ascii="Times New Roman" w:hAnsi="Times New Roman" w:cs="Times New Roman"/>
+          <w:bCs/>
+          <w:noProof/>
+          <w:color w:val="000000" w:themeColor="text1"/>
+          <w:sz w:val="24"/>
+          <w:szCs w:val="24"/>
+        </w:rPr>
+        <w:t>k ketika mempelajari suatu bahasa pemrograman, sehingga pemahaman yang di dapatkan dari materi dapat terserap dengan efisien.</w:t>
       </w:r>
     </w:p>
     <w:p>
@@ -2060,7 +2137,6 @@
           <w:sz w:val="24"/>
           <w:szCs w:val="24"/>
         </w:rPr>
-        <w:lastRenderedPageBreak/>
         <w:t xml:space="preserve">Sistem E – Learning yang terintegrasi dengan </w:t>
       </w:r>
       <w:r>
@@ -2102,6 +2178,7 @@
           <w:sz w:val="24"/>
           <w:szCs w:val="24"/>
         </w:rPr>
+        <w:lastRenderedPageBreak/>
         <w:t>UI/UX Sistem E – Learning di aplikasikan menggunakan HTML,CSS dan JS beserta Library yang bersangkutan.</w:t>
       </w:r>
     </w:p>
@@ -2344,7 +2421,28 @@
           <w:sz w:val="24"/>
           <w:szCs w:val="24"/>
         </w:rPr>
-        <w:t>Memudahkan dalam mempraktekkan materi yang sedang di pelajari.</w:t>
+        <w:t>Memudahkan dalam memprakt</w:t>
+      </w:r>
+      <w:r>
+        <w:rPr>
+          <w:rFonts w:ascii="Times New Roman" w:hAnsi="Times New Roman" w:cs="Times New Roman"/>
+          <w:bCs/>
+          <w:noProof/>
+          <w:sz w:val="24"/>
+          <w:szCs w:val="24"/>
+          <w:lang w:val="en-US"/>
+        </w:rPr>
+        <w:t>i</w:t>
+      </w:r>
+      <w:r>
+        <w:rPr>
+          <w:rFonts w:ascii="Times New Roman" w:hAnsi="Times New Roman" w:cs="Times New Roman"/>
+          <w:bCs/>
+          <w:noProof/>
+          <w:sz w:val="24"/>
+          <w:szCs w:val="24"/>
+        </w:rPr>
+        <w:t>kkan materi yang sedang dipelajari.</w:t>
       </w:r>
     </w:p>
     <w:p>
@@ -2431,7 +2529,28 @@
           <w:sz w:val="24"/>
           <w:szCs w:val="24"/>
         </w:rPr>
-        <w:t>Mendukung user untuk mempraktekkan materi yang telah di pelajari.</w:t>
+        <w:t>Mendukung user untuk memprakt</w:t>
+      </w:r>
+      <w:r>
+        <w:rPr>
+          <w:rFonts w:ascii="Times New Roman" w:hAnsi="Times New Roman" w:cs="Times New Roman"/>
+          <w:bCs/>
+          <w:noProof/>
+          <w:sz w:val="24"/>
+          <w:szCs w:val="24"/>
+          <w:lang w:val="en-US"/>
+        </w:rPr>
+        <w:t>i</w:t>
+      </w:r>
+      <w:r>
+        <w:rPr>
+          <w:rFonts w:ascii="Times New Roman" w:hAnsi="Times New Roman" w:cs="Times New Roman"/>
+          <w:bCs/>
+          <w:noProof/>
+          <w:sz w:val="24"/>
+          <w:szCs w:val="24"/>
+        </w:rPr>
+        <w:t>kkan materi yang telah dipelajari.</w:t>
       </w:r>
       <w:r>
         <w:rPr>
@@ -2606,7 +2725,29 @@
           <w:sz w:val="24"/>
           <w:szCs w:val="24"/>
         </w:rPr>
-        <w:t>adalah metode belajar secara pasif dimana murid belajar dari mendengarkan dan mengobservasi, hal ini memberikan dampak yang buruk karena bagaimanapun juga, menulis kode adalah sebuah kemampuan, dan setiap kemampuan perlu di praktekkan.</w:t>
+        <w:t>adalah metode belajar secara pasif dimana murid belajar dari mendengarkan dan mengobservasi, hal ini memberikan dampak yang buruk karena bagaimanapun juga, menulis kode adalah sebuah kemampuan, dan setiap kemampuan perlu di prakt</w:t>
+      </w:r>
+      <w:r>
+        <w:rPr>
+          <w:rFonts w:ascii="Times New Roman" w:hAnsi="Times New Roman" w:cs="Times New Roman"/>
+          <w:bCs/>
+          <w:noProof/>
+          <w:color w:val="000000" w:themeColor="text1"/>
+          <w:sz w:val="24"/>
+          <w:szCs w:val="24"/>
+        </w:rPr>
+        <w:t>i</w:t>
+      </w:r>
+      <w:r>
+        <w:rPr>
+          <w:rFonts w:ascii="Times New Roman" w:hAnsi="Times New Roman" w:cs="Times New Roman"/>
+          <w:bCs/>
+          <w:noProof/>
+          <w:color w:val="000000" w:themeColor="text1"/>
+          <w:sz w:val="24"/>
+          <w:szCs w:val="24"/>
+        </w:rPr>
+        <w:t>kkan.</w:t>
       </w:r>
     </w:p>
     <w:p>

--- a/PROPOSAL SKRIPSI revisi fix.docx
+++ b/PROPOSAL SKRIPSI revisi fix.docx
@@ -1991,18 +1991,17 @@
           <w:sz w:val="24"/>
           <w:szCs w:val="24"/>
         </w:rPr>
-        <w:t xml:space="preserve">Bagaimana Merancang dan Mengimplementasikan sebuah </w:t>
-      </w:r>
-      <w:r>
-        <w:rPr>
-          <w:rFonts w:ascii="Times New Roman" w:hAnsi="Times New Roman" w:cs="Times New Roman"/>
-          <w:i/>
-          <w:iCs/>
-          <w:noProof/>
-          <w:sz w:val="24"/>
-          <w:szCs w:val="24"/>
-        </w:rPr>
-        <w:t>State Based Code Editor</w:t>
+        <w:t xml:space="preserve">Bagaimana </w:t>
+      </w:r>
+      <w:r>
+        <w:rPr>
+          <w:rFonts w:ascii="Times New Roman" w:hAnsi="Times New Roman" w:cs="Times New Roman"/>
+          <w:noProof/>
+          <w:sz w:val="24"/>
+          <w:szCs w:val="24"/>
+          <w:lang w:val="en-US"/>
+        </w:rPr>
+        <w:t>pengaruh State Based Code Editor dalam e - Learning</w:t>
       </w:r>
       <w:r>
         <w:rPr>
@@ -2061,7 +2060,26 @@
           <w:sz w:val="24"/>
           <w:szCs w:val="24"/>
         </w:rPr>
-        <w:t>yang dapat terintegrasi dengan Sistem E - Learning.</w:t>
+        <w:t xml:space="preserve">yang dapat terintegrasi dengan Sistem </w:t>
+      </w:r>
+      <w:r>
+        <w:rPr>
+          <w:rFonts w:ascii="Times New Roman" w:hAnsi="Times New Roman" w:cs="Times New Roman"/>
+          <w:noProof/>
+          <w:sz w:val="24"/>
+          <w:szCs w:val="24"/>
+          <w:lang w:val="en-US"/>
+        </w:rPr>
+        <w:t>e</w:t>
+      </w:r>
+      <w:r>
+        <w:rPr>
+          <w:rFonts w:ascii="Times New Roman" w:hAnsi="Times New Roman" w:cs="Times New Roman"/>
+          <w:noProof/>
+          <w:sz w:val="24"/>
+          <w:szCs w:val="24"/>
+        </w:rPr>
+        <w:t xml:space="preserve"> - Learning.</w:t>
       </w:r>
     </w:p>
     <w:p>
@@ -2178,7 +2196,6 @@
           <w:sz w:val="24"/>
           <w:szCs w:val="24"/>
         </w:rPr>
-        <w:lastRenderedPageBreak/>
         <w:t>UI/UX Sistem E – Learning di aplikasikan menggunakan HTML,CSS dan JS beserta Library yang bersangkutan.</w:t>
       </w:r>
     </w:p>
@@ -2208,6 +2225,7 @@
           <w:sz w:val="24"/>
           <w:szCs w:val="24"/>
         </w:rPr>
+        <w:lastRenderedPageBreak/>
         <w:t>Backend Sistem dibuat menggunakan Node.js serta library Express JS</w:t>
       </w:r>
     </w:p>
@@ -2237,7 +2255,69 @@
           <w:sz w:val="24"/>
           <w:szCs w:val="24"/>
         </w:rPr>
-        <w:t>Sistem ini diuji cobakan pada user yang mendaftar pada sistem E - Learning.</w:t>
+        <w:t xml:space="preserve">Sistem ini diuji cobakan pada user yang mendaftar pada sistem </w:t>
+      </w:r>
+      <w:r>
+        <w:rPr>
+          <w:rFonts w:ascii="Times New Roman" w:hAnsi="Times New Roman" w:cs="Times New Roman"/>
+          <w:noProof/>
+          <w:color w:val="000000" w:themeColor="text1"/>
+          <w:sz w:val="24"/>
+          <w:szCs w:val="24"/>
+          <w:lang w:val="en-US"/>
+        </w:rPr>
+        <w:t>e</w:t>
+      </w:r>
+      <w:r>
+        <w:rPr>
+          <w:rFonts w:ascii="Times New Roman" w:hAnsi="Times New Roman" w:cs="Times New Roman"/>
+          <w:noProof/>
+          <w:color w:val="000000" w:themeColor="text1"/>
+          <w:sz w:val="24"/>
+          <w:szCs w:val="24"/>
+        </w:rPr>
+        <w:t xml:space="preserve"> </w:t>
+      </w:r>
+      <w:r>
+        <w:rPr>
+          <w:rFonts w:ascii="Times New Roman" w:hAnsi="Times New Roman" w:cs="Times New Roman"/>
+          <w:noProof/>
+          <w:color w:val="000000" w:themeColor="text1"/>
+          <w:sz w:val="24"/>
+          <w:szCs w:val="24"/>
+        </w:rPr>
+        <w:t>–</w:t>
+      </w:r>
+      <w:r>
+        <w:rPr>
+          <w:rFonts w:ascii="Times New Roman" w:hAnsi="Times New Roman" w:cs="Times New Roman"/>
+          <w:noProof/>
+          <w:color w:val="000000" w:themeColor="text1"/>
+          <w:sz w:val="24"/>
+          <w:szCs w:val="24"/>
+        </w:rPr>
+        <w:t xml:space="preserve"> Learning</w:t>
+      </w:r>
+      <w:r>
+        <w:rPr>
+          <w:rFonts w:ascii="Times New Roman" w:hAnsi="Times New Roman" w:cs="Times New Roman"/>
+          <w:noProof/>
+          <w:color w:val="000000" w:themeColor="text1"/>
+          <w:sz w:val="24"/>
+          <w:szCs w:val="24"/>
+          <w:lang w:val="en-US"/>
+        </w:rPr>
+        <w:t xml:space="preserve"> berbasis web yang akan di buat</w:t>
+      </w:r>
+      <w:r>
+        <w:rPr>
+          <w:rFonts w:ascii="Times New Roman" w:hAnsi="Times New Roman" w:cs="Times New Roman"/>
+          <w:noProof/>
+          <w:color w:val="000000" w:themeColor="text1"/>
+          <w:sz w:val="24"/>
+          <w:szCs w:val="24"/>
+        </w:rPr>
+        <w:t>.</w:t>
       </w:r>
     </w:p>
     <w:p>
@@ -2769,7 +2849,6 @@
           <w:iCs/>
           <w:noProof/>
         </w:rPr>
-        <w:lastRenderedPageBreak/>
         <w:t>Active Learning</w:t>
       </w:r>
     </w:p>
@@ -2833,6 +2912,7 @@
           <w:color w:val="212121"/>
           <w:lang w:val="id-ID"/>
         </w:rPr>
+        <w:lastRenderedPageBreak/>
         <w:t>Hyperteks Markup Language</w:t>
       </w:r>
       <w:r>
@@ -4129,7 +4209,6 @@
           <w:iCs/>
           <w:noProof/>
         </w:rPr>
-        <w:lastRenderedPageBreak/>
         <w:t>Node.js</w:t>
       </w:r>
     </w:p>
@@ -4249,6 +4328,7 @@
           <w:noProof/>
           <w:lang w:val="id-ID"/>
         </w:rPr>
+        <w:lastRenderedPageBreak/>
         <w:t>Metode Penelitian</w:t>
       </w:r>
     </w:p>
@@ -5026,7 +5106,6 @@
           <w:szCs w:val="24"/>
         </w:rPr>
       </w:pPr>
-      <w:proofErr w:type="spellStart"/>
       <w:r>
         <w:rPr>
           <w:rFonts w:ascii="Times New Roman" w:hAnsi="Times New Roman" w:cs="Times New Roman"/>
@@ -5034,437 +5113,7 @@
           <w:szCs w:val="24"/>
           <w:lang w:val="en-US"/>
         </w:rPr>
-        <w:t>Pengujian</w:t>
-      </w:r>
-      <w:proofErr w:type="spellEnd"/>
-      <w:r>
-        <w:rPr>
-          <w:rFonts w:ascii="Times New Roman" w:hAnsi="Times New Roman" w:cs="Times New Roman"/>
-          <w:sz w:val="24"/>
-          <w:szCs w:val="24"/>
-          <w:lang w:val="en-US"/>
-        </w:rPr>
-        <w:t xml:space="preserve"> </w:t>
-      </w:r>
-      <w:proofErr w:type="spellStart"/>
-      <w:r>
-        <w:rPr>
-          <w:rFonts w:ascii="Times New Roman" w:hAnsi="Times New Roman" w:cs="Times New Roman"/>
-          <w:sz w:val="24"/>
-          <w:szCs w:val="24"/>
-          <w:lang w:val="en-US"/>
-        </w:rPr>
-        <w:t>sistem</w:t>
-      </w:r>
-      <w:proofErr w:type="spellEnd"/>
-      <w:r>
-        <w:rPr>
-          <w:rFonts w:ascii="Times New Roman" w:hAnsi="Times New Roman" w:cs="Times New Roman"/>
-          <w:sz w:val="24"/>
-          <w:szCs w:val="24"/>
-          <w:lang w:val="en-US"/>
-        </w:rPr>
-        <w:t xml:space="preserve"> </w:t>
-      </w:r>
-      <w:proofErr w:type="spellStart"/>
-      <w:r>
-        <w:rPr>
-          <w:rFonts w:ascii="Times New Roman" w:hAnsi="Times New Roman" w:cs="Times New Roman"/>
-          <w:sz w:val="24"/>
-          <w:szCs w:val="24"/>
-          <w:lang w:val="en-US"/>
-        </w:rPr>
-        <w:t>dilakukan</w:t>
-      </w:r>
-      <w:proofErr w:type="spellEnd"/>
-      <w:r>
-        <w:rPr>
-          <w:rFonts w:ascii="Times New Roman" w:hAnsi="Times New Roman" w:cs="Times New Roman"/>
-          <w:sz w:val="24"/>
-          <w:szCs w:val="24"/>
-          <w:lang w:val="en-US"/>
-        </w:rPr>
-        <w:t xml:space="preserve"> </w:t>
-      </w:r>
-      <w:proofErr w:type="spellStart"/>
-      <w:r>
-        <w:rPr>
-          <w:rFonts w:ascii="Times New Roman" w:hAnsi="Times New Roman" w:cs="Times New Roman"/>
-          <w:sz w:val="24"/>
-          <w:szCs w:val="24"/>
-          <w:lang w:val="en-US"/>
-        </w:rPr>
-        <w:t>untuk</w:t>
-      </w:r>
-      <w:proofErr w:type="spellEnd"/>
-      <w:r>
-        <w:rPr>
-          <w:rFonts w:ascii="Times New Roman" w:hAnsi="Times New Roman" w:cs="Times New Roman"/>
-          <w:sz w:val="24"/>
-          <w:szCs w:val="24"/>
-          <w:lang w:val="en-US"/>
-        </w:rPr>
-        <w:t xml:space="preserve"> </w:t>
-      </w:r>
-      <w:proofErr w:type="spellStart"/>
-      <w:r>
-        <w:rPr>
-          <w:rFonts w:ascii="Times New Roman" w:hAnsi="Times New Roman" w:cs="Times New Roman"/>
-          <w:sz w:val="24"/>
-          <w:szCs w:val="24"/>
-          <w:lang w:val="en-US"/>
-        </w:rPr>
-        <w:t>melihat</w:t>
-      </w:r>
-      <w:proofErr w:type="spellEnd"/>
-      <w:r>
-        <w:rPr>
-          <w:rFonts w:ascii="Times New Roman" w:hAnsi="Times New Roman" w:cs="Times New Roman"/>
-          <w:sz w:val="24"/>
-          <w:szCs w:val="24"/>
-          <w:lang w:val="en-US"/>
-        </w:rPr>
-        <w:t xml:space="preserve"> </w:t>
-      </w:r>
-      <w:proofErr w:type="spellStart"/>
-      <w:r>
-        <w:rPr>
-          <w:rFonts w:ascii="Times New Roman" w:hAnsi="Times New Roman" w:cs="Times New Roman"/>
-          <w:sz w:val="24"/>
-          <w:szCs w:val="24"/>
-          <w:lang w:val="en-US"/>
-        </w:rPr>
-        <w:t>apakah</w:t>
-      </w:r>
-      <w:proofErr w:type="spellEnd"/>
-      <w:r>
-        <w:rPr>
-          <w:rFonts w:ascii="Times New Roman" w:hAnsi="Times New Roman" w:cs="Times New Roman"/>
-          <w:sz w:val="24"/>
-          <w:szCs w:val="24"/>
-          <w:lang w:val="en-US"/>
-        </w:rPr>
-        <w:t xml:space="preserve"> program </w:t>
-      </w:r>
-      <w:proofErr w:type="spellStart"/>
-      <w:r>
-        <w:rPr>
-          <w:rFonts w:ascii="Times New Roman" w:hAnsi="Times New Roman" w:cs="Times New Roman"/>
-          <w:sz w:val="24"/>
-          <w:szCs w:val="24"/>
-          <w:lang w:val="en-US"/>
-        </w:rPr>
-        <w:t>sudah</w:t>
-      </w:r>
-      <w:proofErr w:type="spellEnd"/>
-      <w:r>
-        <w:rPr>
-          <w:rFonts w:ascii="Times New Roman" w:hAnsi="Times New Roman" w:cs="Times New Roman"/>
-          <w:sz w:val="24"/>
-          <w:szCs w:val="24"/>
-          <w:lang w:val="en-US"/>
-        </w:rPr>
-        <w:t xml:space="preserve"> </w:t>
-      </w:r>
-      <w:proofErr w:type="spellStart"/>
-      <w:r>
-        <w:rPr>
-          <w:rFonts w:ascii="Times New Roman" w:hAnsi="Times New Roman" w:cs="Times New Roman"/>
-          <w:sz w:val="24"/>
-          <w:szCs w:val="24"/>
-          <w:lang w:val="en-US"/>
-        </w:rPr>
-        <w:t>berjalan</w:t>
-      </w:r>
-      <w:proofErr w:type="spellEnd"/>
-      <w:r>
-        <w:rPr>
-          <w:rFonts w:ascii="Times New Roman" w:hAnsi="Times New Roman" w:cs="Times New Roman"/>
-          <w:sz w:val="24"/>
-          <w:szCs w:val="24"/>
-          <w:lang w:val="en-US"/>
-        </w:rPr>
-        <w:t xml:space="preserve"> </w:t>
-      </w:r>
-      <w:proofErr w:type="spellStart"/>
-      <w:r>
-        <w:rPr>
-          <w:rFonts w:ascii="Times New Roman" w:hAnsi="Times New Roman" w:cs="Times New Roman"/>
-          <w:sz w:val="24"/>
-          <w:szCs w:val="24"/>
-          <w:lang w:val="en-US"/>
-        </w:rPr>
-        <w:t>dengan</w:t>
-      </w:r>
-      <w:proofErr w:type="spellEnd"/>
-      <w:r>
-        <w:rPr>
-          <w:rFonts w:ascii="Times New Roman" w:hAnsi="Times New Roman" w:cs="Times New Roman"/>
-          <w:sz w:val="24"/>
-          <w:szCs w:val="24"/>
-          <w:lang w:val="en-US"/>
-        </w:rPr>
-        <w:t xml:space="preserve"> </w:t>
-      </w:r>
-      <w:proofErr w:type="spellStart"/>
-      <w:r>
-        <w:rPr>
-          <w:rFonts w:ascii="Times New Roman" w:hAnsi="Times New Roman" w:cs="Times New Roman"/>
-          <w:sz w:val="24"/>
-          <w:szCs w:val="24"/>
-          <w:lang w:val="en-US"/>
-        </w:rPr>
-        <w:t>sebagaimana</w:t>
-      </w:r>
-      <w:proofErr w:type="spellEnd"/>
-      <w:r>
-        <w:rPr>
-          <w:rFonts w:ascii="Times New Roman" w:hAnsi="Times New Roman" w:cs="Times New Roman"/>
-          <w:sz w:val="24"/>
-          <w:szCs w:val="24"/>
-          <w:lang w:val="en-US"/>
-        </w:rPr>
-        <w:t xml:space="preserve"> </w:t>
-      </w:r>
-      <w:proofErr w:type="spellStart"/>
-      <w:r>
-        <w:rPr>
-          <w:rFonts w:ascii="Times New Roman" w:hAnsi="Times New Roman" w:cs="Times New Roman"/>
-          <w:sz w:val="24"/>
-          <w:szCs w:val="24"/>
-          <w:lang w:val="en-US"/>
-        </w:rPr>
-        <w:t>mestinya</w:t>
-      </w:r>
-      <w:proofErr w:type="spellEnd"/>
-      <w:r>
-        <w:rPr>
-          <w:rFonts w:ascii="Times New Roman" w:hAnsi="Times New Roman" w:cs="Times New Roman"/>
-          <w:sz w:val="24"/>
-          <w:szCs w:val="24"/>
-          <w:lang w:val="en-US"/>
-        </w:rPr>
-        <w:t xml:space="preserve"> </w:t>
-      </w:r>
-      <w:proofErr w:type="spellStart"/>
-      <w:r>
-        <w:rPr>
-          <w:rFonts w:ascii="Times New Roman" w:hAnsi="Times New Roman" w:cs="Times New Roman"/>
-          <w:sz w:val="24"/>
-          <w:szCs w:val="24"/>
-          <w:lang w:val="en-US"/>
-        </w:rPr>
-        <w:t>atau</w:t>
-      </w:r>
-      <w:proofErr w:type="spellEnd"/>
-      <w:r>
-        <w:rPr>
-          <w:rFonts w:ascii="Times New Roman" w:hAnsi="Times New Roman" w:cs="Times New Roman"/>
-          <w:sz w:val="24"/>
-          <w:szCs w:val="24"/>
-          <w:lang w:val="en-US"/>
-        </w:rPr>
-        <w:t xml:space="preserve"> </w:t>
-      </w:r>
-      <w:proofErr w:type="spellStart"/>
-      <w:r>
-        <w:rPr>
-          <w:rFonts w:ascii="Times New Roman" w:hAnsi="Times New Roman" w:cs="Times New Roman"/>
-          <w:sz w:val="24"/>
-          <w:szCs w:val="24"/>
-          <w:lang w:val="en-US"/>
-        </w:rPr>
-        <w:t>belum</w:t>
-      </w:r>
-      <w:proofErr w:type="spellEnd"/>
-      <w:r>
-        <w:rPr>
-          <w:rFonts w:ascii="Times New Roman" w:hAnsi="Times New Roman" w:cs="Times New Roman"/>
-          <w:sz w:val="24"/>
-          <w:szCs w:val="24"/>
-          <w:lang w:val="en-US"/>
-        </w:rPr>
-        <w:t xml:space="preserve">, </w:t>
-      </w:r>
-      <w:proofErr w:type="spellStart"/>
-      <w:r>
-        <w:rPr>
-          <w:rFonts w:ascii="Times New Roman" w:hAnsi="Times New Roman" w:cs="Times New Roman"/>
-          <w:sz w:val="24"/>
-          <w:szCs w:val="24"/>
-          <w:lang w:val="en-US"/>
-        </w:rPr>
-        <w:t>Pengujian</w:t>
-      </w:r>
-      <w:proofErr w:type="spellEnd"/>
-      <w:r>
-        <w:rPr>
-          <w:rFonts w:ascii="Times New Roman" w:hAnsi="Times New Roman" w:cs="Times New Roman"/>
-          <w:sz w:val="24"/>
-          <w:szCs w:val="24"/>
-          <w:lang w:val="en-US"/>
-        </w:rPr>
-        <w:t xml:space="preserve"> </w:t>
-      </w:r>
-      <w:proofErr w:type="spellStart"/>
-      <w:r>
-        <w:rPr>
-          <w:rFonts w:ascii="Times New Roman" w:hAnsi="Times New Roman" w:cs="Times New Roman"/>
-          <w:sz w:val="24"/>
-          <w:szCs w:val="24"/>
-          <w:lang w:val="en-US"/>
-        </w:rPr>
-        <w:t>sistem</w:t>
-      </w:r>
-      <w:proofErr w:type="spellEnd"/>
-      <w:r>
-        <w:rPr>
-          <w:rFonts w:ascii="Times New Roman" w:hAnsi="Times New Roman" w:cs="Times New Roman"/>
-          <w:sz w:val="24"/>
-          <w:szCs w:val="24"/>
-          <w:lang w:val="en-US"/>
-        </w:rPr>
-        <w:t xml:space="preserve"> </w:t>
-      </w:r>
-      <w:proofErr w:type="spellStart"/>
-      <w:r>
-        <w:rPr>
-          <w:rFonts w:ascii="Times New Roman" w:hAnsi="Times New Roman" w:cs="Times New Roman"/>
-          <w:sz w:val="24"/>
-          <w:szCs w:val="24"/>
-          <w:lang w:val="en-US"/>
-        </w:rPr>
-        <w:t>dilakukan</w:t>
-      </w:r>
-      <w:proofErr w:type="spellEnd"/>
-      <w:r>
-        <w:rPr>
-          <w:rFonts w:ascii="Times New Roman" w:hAnsi="Times New Roman" w:cs="Times New Roman"/>
-          <w:sz w:val="24"/>
-          <w:szCs w:val="24"/>
-          <w:lang w:val="en-US"/>
-        </w:rPr>
-        <w:t xml:space="preserve"> </w:t>
-      </w:r>
-      <w:proofErr w:type="spellStart"/>
-      <w:r>
-        <w:rPr>
-          <w:rFonts w:ascii="Times New Roman" w:hAnsi="Times New Roman" w:cs="Times New Roman"/>
-          <w:sz w:val="24"/>
-          <w:szCs w:val="24"/>
-          <w:lang w:val="en-US"/>
-        </w:rPr>
-        <w:t>dengan</w:t>
-      </w:r>
-      <w:proofErr w:type="spellEnd"/>
-      <w:r>
-        <w:rPr>
-          <w:rFonts w:ascii="Times New Roman" w:hAnsi="Times New Roman" w:cs="Times New Roman"/>
-          <w:sz w:val="24"/>
-          <w:szCs w:val="24"/>
-          <w:lang w:val="en-US"/>
-        </w:rPr>
-        <w:t xml:space="preserve"> </w:t>
-      </w:r>
-      <w:proofErr w:type="spellStart"/>
-      <w:r>
-        <w:rPr>
-          <w:rFonts w:ascii="Times New Roman" w:hAnsi="Times New Roman" w:cs="Times New Roman"/>
-          <w:sz w:val="24"/>
-          <w:szCs w:val="24"/>
-          <w:lang w:val="en-US"/>
-        </w:rPr>
-        <w:t>menggunakan</w:t>
-      </w:r>
-      <w:proofErr w:type="spellEnd"/>
-      <w:r>
-        <w:rPr>
-          <w:rFonts w:ascii="Times New Roman" w:hAnsi="Times New Roman" w:cs="Times New Roman"/>
-          <w:sz w:val="24"/>
-          <w:szCs w:val="24"/>
-          <w:lang w:val="en-US"/>
-        </w:rPr>
-        <w:t xml:space="preserve"> </w:t>
-      </w:r>
-      <w:proofErr w:type="spellStart"/>
-      <w:r>
-        <w:rPr>
-          <w:rFonts w:ascii="Times New Roman" w:hAnsi="Times New Roman" w:cs="Times New Roman"/>
-          <w:sz w:val="24"/>
-          <w:szCs w:val="24"/>
-          <w:lang w:val="en-US"/>
-        </w:rPr>
-        <w:t>dua</w:t>
-      </w:r>
-      <w:proofErr w:type="spellEnd"/>
-      <w:r>
-        <w:rPr>
-          <w:rFonts w:ascii="Times New Roman" w:hAnsi="Times New Roman" w:cs="Times New Roman"/>
-          <w:sz w:val="24"/>
-          <w:szCs w:val="24"/>
-          <w:lang w:val="en-US"/>
-        </w:rPr>
-        <w:t xml:space="preserve"> </w:t>
-      </w:r>
-      <w:proofErr w:type="spellStart"/>
-      <w:r>
-        <w:rPr>
-          <w:rFonts w:ascii="Times New Roman" w:hAnsi="Times New Roman" w:cs="Times New Roman"/>
-          <w:sz w:val="24"/>
-          <w:szCs w:val="24"/>
-          <w:lang w:val="en-US"/>
-        </w:rPr>
-        <w:t>metode</w:t>
-      </w:r>
-      <w:proofErr w:type="spellEnd"/>
-      <w:r>
-        <w:rPr>
-          <w:rFonts w:ascii="Times New Roman" w:hAnsi="Times New Roman" w:cs="Times New Roman"/>
-          <w:sz w:val="24"/>
-          <w:szCs w:val="24"/>
-          <w:lang w:val="en-US"/>
-        </w:rPr>
-        <w:t xml:space="preserve"> </w:t>
-      </w:r>
-      <w:proofErr w:type="spellStart"/>
-      <w:r>
-        <w:rPr>
-          <w:rFonts w:ascii="Times New Roman" w:hAnsi="Times New Roman" w:cs="Times New Roman"/>
-          <w:sz w:val="24"/>
-          <w:szCs w:val="24"/>
-          <w:lang w:val="en-US"/>
-        </w:rPr>
-        <w:t>yaitu</w:t>
-      </w:r>
-      <w:proofErr w:type="spellEnd"/>
-      <w:r>
-        <w:rPr>
-          <w:rFonts w:ascii="Times New Roman" w:hAnsi="Times New Roman" w:cs="Times New Roman"/>
-          <w:sz w:val="24"/>
-          <w:szCs w:val="24"/>
-          <w:lang w:val="en-US"/>
-        </w:rPr>
-        <w:t xml:space="preserve"> </w:t>
-      </w:r>
-      <w:proofErr w:type="spellStart"/>
-      <w:r>
-        <w:rPr>
-          <w:rFonts w:ascii="Times New Roman" w:hAnsi="Times New Roman" w:cs="Times New Roman"/>
-          <w:sz w:val="24"/>
-          <w:szCs w:val="24"/>
-          <w:lang w:val="en-US"/>
-        </w:rPr>
-        <w:t>metode</w:t>
-      </w:r>
-      <w:proofErr w:type="spellEnd"/>
-      <w:r>
-        <w:rPr>
-          <w:rFonts w:ascii="Times New Roman" w:hAnsi="Times New Roman" w:cs="Times New Roman"/>
-          <w:sz w:val="24"/>
-          <w:szCs w:val="24"/>
-          <w:lang w:val="en-US"/>
-        </w:rPr>
-        <w:t xml:space="preserve"> </w:t>
+        <w:t xml:space="preserve">Pengujian sistem dilakukan untuk melihat apakah program sudah berjalan dengan sebagaimana mestinya atau belum, Pengujian sistem dilakukan dengan menggunakan dua metode yaitu metode </w:t>
       </w:r>
       <w:r>
         <w:rPr>

--- a/PROPOSAL SKRIPSI revisi fix.docx
+++ b/PROPOSAL SKRIPSI revisi fix.docx
@@ -2349,33 +2349,51 @@
         <w:jc w:val="both"/>
         <w:rPr>
           <w:rFonts w:ascii="Times New Roman" w:hAnsi="Times New Roman" w:cs="Times New Roman"/>
+          <w:noProof/>
+          <w:color w:val="000000" w:themeColor="text1"/>
+          <w:sz w:val="24"/>
+          <w:szCs w:val="24"/>
+          <w:lang w:val="en-US"/>
+        </w:rPr>
+      </w:pPr>
+      <w:r>
+        <w:rPr>
+          <w:rFonts w:ascii="Times New Roman" w:hAnsi="Times New Roman" w:cs="Times New Roman"/>
+          <w:noProof/>
+          <w:color w:val="000000" w:themeColor="text1"/>
+          <w:sz w:val="24"/>
+          <w:szCs w:val="24"/>
+        </w:rPr>
+        <w:t xml:space="preserve">Tujuan penelitian yang ingin dicapai dalam penelitian ini adalah </w:t>
+      </w:r>
+      <w:r>
+        <w:rPr>
+          <w:rFonts w:ascii="Times New Roman" w:hAnsi="Times New Roman" w:cs="Times New Roman"/>
+          <w:noProof/>
+          <w:color w:val="000000" w:themeColor="text1"/>
+          <w:sz w:val="24"/>
+          <w:szCs w:val="24"/>
+          <w:lang w:val="en-US"/>
+        </w:rPr>
+        <w:t>sebagai berikut :</w:t>
+      </w:r>
+    </w:p>
+    <w:p>
+      <w:pPr>
+        <w:pStyle w:val="ListParagraph"/>
+        <w:numPr>
+          <w:ilvl w:val="0"/>
+          <w:numId w:val="21"/>
+        </w:numPr>
+        <w:spacing w:line="360" w:lineRule="auto"/>
+        <w:jc w:val="both"/>
+        <w:rPr>
+          <w:rFonts w:ascii="Times New Roman" w:hAnsi="Times New Roman" w:cs="Times New Roman"/>
           <w:b/>
           <w:sz w:val="24"/>
           <w:szCs w:val="24"/>
         </w:rPr>
       </w:pPr>
-      <w:r>
-        <w:rPr>
-          <w:rFonts w:ascii="Times New Roman" w:hAnsi="Times New Roman" w:cs="Times New Roman"/>
-          <w:noProof/>
-          <w:color w:val="000000" w:themeColor="text1"/>
-          <w:sz w:val="24"/>
-          <w:szCs w:val="24"/>
-        </w:rPr>
-        <w:t xml:space="preserve">Tujuan penelitian yang ingin dicapai dalam penelitian ini adalah merancang dan membangun sistem e - learning yang terintegrasi dengan </w:t>
-      </w:r>
-      <w:r>
-        <w:rPr>
-          <w:rFonts w:ascii="Times New Roman" w:hAnsi="Times New Roman" w:cs="Times New Roman"/>
-          <w:i/>
-          <w:iCs/>
-          <w:noProof/>
-          <w:color w:val="000000" w:themeColor="text1"/>
-          <w:sz w:val="24"/>
-          <w:szCs w:val="24"/>
-        </w:rPr>
-        <w:t>state based code editor</w:t>
-      </w:r>
       <w:r>
         <w:rPr>
           <w:rFonts w:ascii="Times New Roman" w:hAnsi="Times New Roman" w:cs="Times New Roman"/>
@@ -5106,6 +5124,7 @@
           <w:szCs w:val="24"/>
         </w:rPr>
       </w:pPr>
+      <w:proofErr w:type="spellStart"/>
       <w:r>
         <w:rPr>
           <w:rFonts w:ascii="Times New Roman" w:hAnsi="Times New Roman" w:cs="Times New Roman"/>
@@ -5113,7 +5132,437 @@
           <w:szCs w:val="24"/>
           <w:lang w:val="en-US"/>
         </w:rPr>
-        <w:t xml:space="preserve">Pengujian sistem dilakukan untuk melihat apakah program sudah berjalan dengan sebagaimana mestinya atau belum, Pengujian sistem dilakukan dengan menggunakan dua metode yaitu metode </w:t>
+        <w:t>Pengujian</w:t>
+      </w:r>
+      <w:proofErr w:type="spellEnd"/>
+      <w:r>
+        <w:rPr>
+          <w:rFonts w:ascii="Times New Roman" w:hAnsi="Times New Roman" w:cs="Times New Roman"/>
+          <w:sz w:val="24"/>
+          <w:szCs w:val="24"/>
+          <w:lang w:val="en-US"/>
+        </w:rPr>
+        <w:t xml:space="preserve"> </w:t>
+      </w:r>
+      <w:proofErr w:type="spellStart"/>
+      <w:r>
+        <w:rPr>
+          <w:rFonts w:ascii="Times New Roman" w:hAnsi="Times New Roman" w:cs="Times New Roman"/>
+          <w:sz w:val="24"/>
+          <w:szCs w:val="24"/>
+          <w:lang w:val="en-US"/>
+        </w:rPr>
+        <w:t>sistem</w:t>
+      </w:r>
+      <w:proofErr w:type="spellEnd"/>
+      <w:r>
+        <w:rPr>
+          <w:rFonts w:ascii="Times New Roman" w:hAnsi="Times New Roman" w:cs="Times New Roman"/>
+          <w:sz w:val="24"/>
+          <w:szCs w:val="24"/>
+          <w:lang w:val="en-US"/>
+        </w:rPr>
+        <w:t xml:space="preserve"> </w:t>
+      </w:r>
+      <w:proofErr w:type="spellStart"/>
+      <w:r>
+        <w:rPr>
+          <w:rFonts w:ascii="Times New Roman" w:hAnsi="Times New Roman" w:cs="Times New Roman"/>
+          <w:sz w:val="24"/>
+          <w:szCs w:val="24"/>
+          <w:lang w:val="en-US"/>
+        </w:rPr>
+        <w:t>dilakukan</w:t>
+      </w:r>
+      <w:proofErr w:type="spellEnd"/>
+      <w:r>
+        <w:rPr>
+          <w:rFonts w:ascii="Times New Roman" w:hAnsi="Times New Roman" w:cs="Times New Roman"/>
+          <w:sz w:val="24"/>
+          <w:szCs w:val="24"/>
+          <w:lang w:val="en-US"/>
+        </w:rPr>
+        <w:t xml:space="preserve"> </w:t>
+      </w:r>
+      <w:proofErr w:type="spellStart"/>
+      <w:r>
+        <w:rPr>
+          <w:rFonts w:ascii="Times New Roman" w:hAnsi="Times New Roman" w:cs="Times New Roman"/>
+          <w:sz w:val="24"/>
+          <w:szCs w:val="24"/>
+          <w:lang w:val="en-US"/>
+        </w:rPr>
+        <w:t>untuk</w:t>
+      </w:r>
+      <w:proofErr w:type="spellEnd"/>
+      <w:r>
+        <w:rPr>
+          <w:rFonts w:ascii="Times New Roman" w:hAnsi="Times New Roman" w:cs="Times New Roman"/>
+          <w:sz w:val="24"/>
+          <w:szCs w:val="24"/>
+          <w:lang w:val="en-US"/>
+        </w:rPr>
+        <w:t xml:space="preserve"> </w:t>
+      </w:r>
+      <w:proofErr w:type="spellStart"/>
+      <w:r>
+        <w:rPr>
+          <w:rFonts w:ascii="Times New Roman" w:hAnsi="Times New Roman" w:cs="Times New Roman"/>
+          <w:sz w:val="24"/>
+          <w:szCs w:val="24"/>
+          <w:lang w:val="en-US"/>
+        </w:rPr>
+        <w:t>melihat</w:t>
+      </w:r>
+      <w:proofErr w:type="spellEnd"/>
+      <w:r>
+        <w:rPr>
+          <w:rFonts w:ascii="Times New Roman" w:hAnsi="Times New Roman" w:cs="Times New Roman"/>
+          <w:sz w:val="24"/>
+          <w:szCs w:val="24"/>
+          <w:lang w:val="en-US"/>
+        </w:rPr>
+        <w:t xml:space="preserve"> </w:t>
+      </w:r>
+      <w:proofErr w:type="spellStart"/>
+      <w:r>
+        <w:rPr>
+          <w:rFonts w:ascii="Times New Roman" w:hAnsi="Times New Roman" w:cs="Times New Roman"/>
+          <w:sz w:val="24"/>
+          <w:szCs w:val="24"/>
+          <w:lang w:val="en-US"/>
+        </w:rPr>
+        <w:t>apakah</w:t>
+      </w:r>
+      <w:proofErr w:type="spellEnd"/>
+      <w:r>
+        <w:rPr>
+          <w:rFonts w:ascii="Times New Roman" w:hAnsi="Times New Roman" w:cs="Times New Roman"/>
+          <w:sz w:val="24"/>
+          <w:szCs w:val="24"/>
+          <w:lang w:val="en-US"/>
+        </w:rPr>
+        <w:t xml:space="preserve"> program </w:t>
+      </w:r>
+      <w:proofErr w:type="spellStart"/>
+      <w:r>
+        <w:rPr>
+          <w:rFonts w:ascii="Times New Roman" w:hAnsi="Times New Roman" w:cs="Times New Roman"/>
+          <w:sz w:val="24"/>
+          <w:szCs w:val="24"/>
+          <w:lang w:val="en-US"/>
+        </w:rPr>
+        <w:t>sudah</w:t>
+      </w:r>
+      <w:proofErr w:type="spellEnd"/>
+      <w:r>
+        <w:rPr>
+          <w:rFonts w:ascii="Times New Roman" w:hAnsi="Times New Roman" w:cs="Times New Roman"/>
+          <w:sz w:val="24"/>
+          <w:szCs w:val="24"/>
+          <w:lang w:val="en-US"/>
+        </w:rPr>
+        <w:t xml:space="preserve"> </w:t>
+      </w:r>
+      <w:proofErr w:type="spellStart"/>
+      <w:r>
+        <w:rPr>
+          <w:rFonts w:ascii="Times New Roman" w:hAnsi="Times New Roman" w:cs="Times New Roman"/>
+          <w:sz w:val="24"/>
+          <w:szCs w:val="24"/>
+          <w:lang w:val="en-US"/>
+        </w:rPr>
+        <w:t>berjalan</w:t>
+      </w:r>
+      <w:proofErr w:type="spellEnd"/>
+      <w:r>
+        <w:rPr>
+          <w:rFonts w:ascii="Times New Roman" w:hAnsi="Times New Roman" w:cs="Times New Roman"/>
+          <w:sz w:val="24"/>
+          <w:szCs w:val="24"/>
+          <w:lang w:val="en-US"/>
+        </w:rPr>
+        <w:t xml:space="preserve"> </w:t>
+      </w:r>
+      <w:proofErr w:type="spellStart"/>
+      <w:r>
+        <w:rPr>
+          <w:rFonts w:ascii="Times New Roman" w:hAnsi="Times New Roman" w:cs="Times New Roman"/>
+          <w:sz w:val="24"/>
+          <w:szCs w:val="24"/>
+          <w:lang w:val="en-US"/>
+        </w:rPr>
+        <w:t>dengan</w:t>
+      </w:r>
+      <w:proofErr w:type="spellEnd"/>
+      <w:r>
+        <w:rPr>
+          <w:rFonts w:ascii="Times New Roman" w:hAnsi="Times New Roman" w:cs="Times New Roman"/>
+          <w:sz w:val="24"/>
+          <w:szCs w:val="24"/>
+          <w:lang w:val="en-US"/>
+        </w:rPr>
+        <w:t xml:space="preserve"> </w:t>
+      </w:r>
+      <w:proofErr w:type="spellStart"/>
+      <w:r>
+        <w:rPr>
+          <w:rFonts w:ascii="Times New Roman" w:hAnsi="Times New Roman" w:cs="Times New Roman"/>
+          <w:sz w:val="24"/>
+          <w:szCs w:val="24"/>
+          <w:lang w:val="en-US"/>
+        </w:rPr>
+        <w:t>sebagaimana</w:t>
+      </w:r>
+      <w:proofErr w:type="spellEnd"/>
+      <w:r>
+        <w:rPr>
+          <w:rFonts w:ascii="Times New Roman" w:hAnsi="Times New Roman" w:cs="Times New Roman"/>
+          <w:sz w:val="24"/>
+          <w:szCs w:val="24"/>
+          <w:lang w:val="en-US"/>
+        </w:rPr>
+        <w:t xml:space="preserve"> </w:t>
+      </w:r>
+      <w:proofErr w:type="spellStart"/>
+      <w:r>
+        <w:rPr>
+          <w:rFonts w:ascii="Times New Roman" w:hAnsi="Times New Roman" w:cs="Times New Roman"/>
+          <w:sz w:val="24"/>
+          <w:szCs w:val="24"/>
+          <w:lang w:val="en-US"/>
+        </w:rPr>
+        <w:t>mestinya</w:t>
+      </w:r>
+      <w:proofErr w:type="spellEnd"/>
+      <w:r>
+        <w:rPr>
+          <w:rFonts w:ascii="Times New Roman" w:hAnsi="Times New Roman" w:cs="Times New Roman"/>
+          <w:sz w:val="24"/>
+          <w:szCs w:val="24"/>
+          <w:lang w:val="en-US"/>
+        </w:rPr>
+        <w:t xml:space="preserve"> </w:t>
+      </w:r>
+      <w:proofErr w:type="spellStart"/>
+      <w:r>
+        <w:rPr>
+          <w:rFonts w:ascii="Times New Roman" w:hAnsi="Times New Roman" w:cs="Times New Roman"/>
+          <w:sz w:val="24"/>
+          <w:szCs w:val="24"/>
+          <w:lang w:val="en-US"/>
+        </w:rPr>
+        <w:t>atau</w:t>
+      </w:r>
+      <w:proofErr w:type="spellEnd"/>
+      <w:r>
+        <w:rPr>
+          <w:rFonts w:ascii="Times New Roman" w:hAnsi="Times New Roman" w:cs="Times New Roman"/>
+          <w:sz w:val="24"/>
+          <w:szCs w:val="24"/>
+          <w:lang w:val="en-US"/>
+        </w:rPr>
+        <w:t xml:space="preserve"> </w:t>
+      </w:r>
+      <w:proofErr w:type="spellStart"/>
+      <w:r>
+        <w:rPr>
+          <w:rFonts w:ascii="Times New Roman" w:hAnsi="Times New Roman" w:cs="Times New Roman"/>
+          <w:sz w:val="24"/>
+          <w:szCs w:val="24"/>
+          <w:lang w:val="en-US"/>
+        </w:rPr>
+        <w:t>belum</w:t>
+      </w:r>
+      <w:proofErr w:type="spellEnd"/>
+      <w:r>
+        <w:rPr>
+          <w:rFonts w:ascii="Times New Roman" w:hAnsi="Times New Roman" w:cs="Times New Roman"/>
+          <w:sz w:val="24"/>
+          <w:szCs w:val="24"/>
+          <w:lang w:val="en-US"/>
+        </w:rPr>
+        <w:t xml:space="preserve">, </w:t>
+      </w:r>
+      <w:proofErr w:type="spellStart"/>
+      <w:r>
+        <w:rPr>
+          <w:rFonts w:ascii="Times New Roman" w:hAnsi="Times New Roman" w:cs="Times New Roman"/>
+          <w:sz w:val="24"/>
+          <w:szCs w:val="24"/>
+          <w:lang w:val="en-US"/>
+        </w:rPr>
+        <w:t>Pengujian</w:t>
+      </w:r>
+      <w:proofErr w:type="spellEnd"/>
+      <w:r>
+        <w:rPr>
+          <w:rFonts w:ascii="Times New Roman" w:hAnsi="Times New Roman" w:cs="Times New Roman"/>
+          <w:sz w:val="24"/>
+          <w:szCs w:val="24"/>
+          <w:lang w:val="en-US"/>
+        </w:rPr>
+        <w:t xml:space="preserve"> </w:t>
+      </w:r>
+      <w:proofErr w:type="spellStart"/>
+      <w:r>
+        <w:rPr>
+          <w:rFonts w:ascii="Times New Roman" w:hAnsi="Times New Roman" w:cs="Times New Roman"/>
+          <w:sz w:val="24"/>
+          <w:szCs w:val="24"/>
+          <w:lang w:val="en-US"/>
+        </w:rPr>
+        <w:t>sistem</w:t>
+      </w:r>
+      <w:proofErr w:type="spellEnd"/>
+      <w:r>
+        <w:rPr>
+          <w:rFonts w:ascii="Times New Roman" w:hAnsi="Times New Roman" w:cs="Times New Roman"/>
+          <w:sz w:val="24"/>
+          <w:szCs w:val="24"/>
+          <w:lang w:val="en-US"/>
+        </w:rPr>
+        <w:t xml:space="preserve"> </w:t>
+      </w:r>
+      <w:proofErr w:type="spellStart"/>
+      <w:r>
+        <w:rPr>
+          <w:rFonts w:ascii="Times New Roman" w:hAnsi="Times New Roman" w:cs="Times New Roman"/>
+          <w:sz w:val="24"/>
+          <w:szCs w:val="24"/>
+          <w:lang w:val="en-US"/>
+        </w:rPr>
+        <w:t>dilakukan</w:t>
+      </w:r>
+      <w:proofErr w:type="spellEnd"/>
+      <w:r>
+        <w:rPr>
+          <w:rFonts w:ascii="Times New Roman" w:hAnsi="Times New Roman" w:cs="Times New Roman"/>
+          <w:sz w:val="24"/>
+          <w:szCs w:val="24"/>
+          <w:lang w:val="en-US"/>
+        </w:rPr>
+        <w:t xml:space="preserve"> </w:t>
+      </w:r>
+      <w:proofErr w:type="spellStart"/>
+      <w:r>
+        <w:rPr>
+          <w:rFonts w:ascii="Times New Roman" w:hAnsi="Times New Roman" w:cs="Times New Roman"/>
+          <w:sz w:val="24"/>
+          <w:szCs w:val="24"/>
+          <w:lang w:val="en-US"/>
+        </w:rPr>
+        <w:t>dengan</w:t>
+      </w:r>
+      <w:proofErr w:type="spellEnd"/>
+      <w:r>
+        <w:rPr>
+          <w:rFonts w:ascii="Times New Roman" w:hAnsi="Times New Roman" w:cs="Times New Roman"/>
+          <w:sz w:val="24"/>
+          <w:szCs w:val="24"/>
+          <w:lang w:val="en-US"/>
+        </w:rPr>
+        <w:t xml:space="preserve"> </w:t>
+      </w:r>
+      <w:proofErr w:type="spellStart"/>
+      <w:r>
+        <w:rPr>
+          <w:rFonts w:ascii="Times New Roman" w:hAnsi="Times New Roman" w:cs="Times New Roman"/>
+          <w:sz w:val="24"/>
+          <w:szCs w:val="24"/>
+          <w:lang w:val="en-US"/>
+        </w:rPr>
+        <w:t>menggunakan</w:t>
+      </w:r>
+      <w:proofErr w:type="spellEnd"/>
+      <w:r>
+        <w:rPr>
+          <w:rFonts w:ascii="Times New Roman" w:hAnsi="Times New Roman" w:cs="Times New Roman"/>
+          <w:sz w:val="24"/>
+          <w:szCs w:val="24"/>
+          <w:lang w:val="en-US"/>
+        </w:rPr>
+        <w:t xml:space="preserve"> </w:t>
+      </w:r>
+      <w:proofErr w:type="spellStart"/>
+      <w:r>
+        <w:rPr>
+          <w:rFonts w:ascii="Times New Roman" w:hAnsi="Times New Roman" w:cs="Times New Roman"/>
+          <w:sz w:val="24"/>
+          <w:szCs w:val="24"/>
+          <w:lang w:val="en-US"/>
+        </w:rPr>
+        <w:t>dua</w:t>
+      </w:r>
+      <w:proofErr w:type="spellEnd"/>
+      <w:r>
+        <w:rPr>
+          <w:rFonts w:ascii="Times New Roman" w:hAnsi="Times New Roman" w:cs="Times New Roman"/>
+          <w:sz w:val="24"/>
+          <w:szCs w:val="24"/>
+          <w:lang w:val="en-US"/>
+        </w:rPr>
+        <w:t xml:space="preserve"> </w:t>
+      </w:r>
+      <w:proofErr w:type="spellStart"/>
+      <w:r>
+        <w:rPr>
+          <w:rFonts w:ascii="Times New Roman" w:hAnsi="Times New Roman" w:cs="Times New Roman"/>
+          <w:sz w:val="24"/>
+          <w:szCs w:val="24"/>
+          <w:lang w:val="en-US"/>
+        </w:rPr>
+        <w:t>metode</w:t>
+      </w:r>
+      <w:proofErr w:type="spellEnd"/>
+      <w:r>
+        <w:rPr>
+          <w:rFonts w:ascii="Times New Roman" w:hAnsi="Times New Roman" w:cs="Times New Roman"/>
+          <w:sz w:val="24"/>
+          <w:szCs w:val="24"/>
+          <w:lang w:val="en-US"/>
+        </w:rPr>
+        <w:t xml:space="preserve"> </w:t>
+      </w:r>
+      <w:proofErr w:type="spellStart"/>
+      <w:r>
+        <w:rPr>
+          <w:rFonts w:ascii="Times New Roman" w:hAnsi="Times New Roman" w:cs="Times New Roman"/>
+          <w:sz w:val="24"/>
+          <w:szCs w:val="24"/>
+          <w:lang w:val="en-US"/>
+        </w:rPr>
+        <w:t>yaitu</w:t>
+      </w:r>
+      <w:proofErr w:type="spellEnd"/>
+      <w:r>
+        <w:rPr>
+          <w:rFonts w:ascii="Times New Roman" w:hAnsi="Times New Roman" w:cs="Times New Roman"/>
+          <w:sz w:val="24"/>
+          <w:szCs w:val="24"/>
+          <w:lang w:val="en-US"/>
+        </w:rPr>
+        <w:t xml:space="preserve"> </w:t>
+      </w:r>
+      <w:proofErr w:type="spellStart"/>
+      <w:r>
+        <w:rPr>
+          <w:rFonts w:ascii="Times New Roman" w:hAnsi="Times New Roman" w:cs="Times New Roman"/>
+          <w:sz w:val="24"/>
+          <w:szCs w:val="24"/>
+          <w:lang w:val="en-US"/>
+        </w:rPr>
+        <w:t>metode</w:t>
+      </w:r>
+      <w:proofErr w:type="spellEnd"/>
+      <w:r>
+        <w:rPr>
+          <w:rFonts w:ascii="Times New Roman" w:hAnsi="Times New Roman" w:cs="Times New Roman"/>
+          <w:sz w:val="24"/>
+          <w:szCs w:val="24"/>
+          <w:lang w:val="en-US"/>
+        </w:rPr>
+        <w:t xml:space="preserve"> </w:t>
       </w:r>
       <w:r>
         <w:rPr>
@@ -9729,6 +10178,96 @@
     </w:lvl>
   </w:abstractNum>
   <w:abstractNum w:abstractNumId="3" w15:restartNumberingAfterBreak="0">
+    <w:nsid w:val="1BD0288F"/>
+    <w:multiLevelType w:val="hybridMultilevel"/>
+    <w:tmpl w:val="8CB6CE2A"/>
+    <w:lvl w:ilvl="0" w:tplc="CAFCC7DA">
+      <w:start w:val="1"/>
+      <w:numFmt w:val="decimal"/>
+      <w:lvlText w:val="%1."/>
+      <w:lvlJc w:val="left"/>
+      <w:pPr>
+        <w:ind w:left="900" w:hanging="360"/>
+      </w:pPr>
+      <w:rPr>
+        <w:b w:val="0"/>
+        <w:bCs/>
+      </w:rPr>
+    </w:lvl>
+    <w:lvl w:ilvl="1" w:tplc="04090019" w:tentative="1">
+      <w:start w:val="1"/>
+      <w:numFmt w:val="lowerLetter"/>
+      <w:lvlText w:val="%2."/>
+      <w:lvlJc w:val="left"/>
+      <w:pPr>
+        <w:ind w:left="1620" w:hanging="360"/>
+      </w:pPr>
+    </w:lvl>
+    <w:lvl w:ilvl="2" w:tplc="0409001B" w:tentative="1">
+      <w:start w:val="1"/>
+      <w:numFmt w:val="lowerRoman"/>
+      <w:lvlText w:val="%3."/>
+      <w:lvlJc w:val="right"/>
+      <w:pPr>
+        <w:ind w:left="2340" w:hanging="180"/>
+      </w:pPr>
+    </w:lvl>
+    <w:lvl w:ilvl="3" w:tplc="0409000F" w:tentative="1">
+      <w:start w:val="1"/>
+      <w:numFmt w:val="decimal"/>
+      <w:lvlText w:val="%4."/>
+      <w:lvlJc w:val="left"/>
+      <w:pPr>
+        <w:ind w:left="3060" w:hanging="360"/>
+      </w:pPr>
+    </w:lvl>
+    <w:lvl w:ilvl="4" w:tplc="04090019" w:tentative="1">
+      <w:start w:val="1"/>
+      <w:numFmt w:val="lowerLetter"/>
+      <w:lvlText w:val="%5."/>
+      <w:lvlJc w:val="left"/>
+      <w:pPr>
+        <w:ind w:left="3780" w:hanging="360"/>
+      </w:pPr>
+    </w:lvl>
+    <w:lvl w:ilvl="5" w:tplc="0409001B" w:tentative="1">
+      <w:start w:val="1"/>
+      <w:numFmt w:val="lowerRoman"/>
+      <w:lvlText w:val="%6."/>
+      <w:lvlJc w:val="right"/>
+      <w:pPr>
+        <w:ind w:left="4500" w:hanging="180"/>
+      </w:pPr>
+    </w:lvl>
+    <w:lvl w:ilvl="6" w:tplc="0409000F" w:tentative="1">
+      <w:start w:val="1"/>
+      <w:numFmt w:val="decimal"/>
+      <w:lvlText w:val="%7."/>
+      <w:lvlJc w:val="left"/>
+      <w:pPr>
+        <w:ind w:left="5220" w:hanging="360"/>
+      </w:pPr>
+    </w:lvl>
+    <w:lvl w:ilvl="7" w:tplc="04090019" w:tentative="1">
+      <w:start w:val="1"/>
+      <w:numFmt w:val="lowerLetter"/>
+      <w:lvlText w:val="%8."/>
+      <w:lvlJc w:val="left"/>
+      <w:pPr>
+        <w:ind w:left="5940" w:hanging="360"/>
+      </w:pPr>
+    </w:lvl>
+    <w:lvl w:ilvl="8" w:tplc="0409001B" w:tentative="1">
+      <w:start w:val="1"/>
+      <w:numFmt w:val="lowerRoman"/>
+      <w:lvlText w:val="%9."/>
+      <w:lvlJc w:val="right"/>
+      <w:pPr>
+        <w:ind w:left="6660" w:hanging="180"/>
+      </w:pPr>
+    </w:lvl>
+  </w:abstractNum>
+  <w:abstractNum w:abstractNumId="4" w15:restartNumberingAfterBreak="0">
     <w:nsid w:val="21893259"/>
     <w:multiLevelType w:val="hybridMultilevel"/>
     <w:tmpl w:val="957C4912"/>
@@ -9817,7 +10356,7 @@
       </w:pPr>
     </w:lvl>
   </w:abstractNum>
-  <w:abstractNum w:abstractNumId="4" w15:restartNumberingAfterBreak="0">
+  <w:abstractNum w:abstractNumId="5" w15:restartNumberingAfterBreak="0">
     <w:nsid w:val="247D12BB"/>
     <w:multiLevelType w:val="hybridMultilevel"/>
     <w:tmpl w:val="9CC234DA"/>
@@ -9909,7 +10448,7 @@
       </w:pPr>
     </w:lvl>
   </w:abstractNum>
-  <w:abstractNum w:abstractNumId="5" w15:restartNumberingAfterBreak="0">
+  <w:abstractNum w:abstractNumId="6" w15:restartNumberingAfterBreak="0">
     <w:nsid w:val="29D80DBD"/>
     <w:multiLevelType w:val="hybridMultilevel"/>
     <w:tmpl w:val="7F06B1DE"/>
@@ -9997,7 +10536,7 @@
       </w:pPr>
     </w:lvl>
   </w:abstractNum>
-  <w:abstractNum w:abstractNumId="6" w15:restartNumberingAfterBreak="0">
+  <w:abstractNum w:abstractNumId="7" w15:restartNumberingAfterBreak="0">
     <w:nsid w:val="3C1957BE"/>
     <w:multiLevelType w:val="multilevel"/>
     <w:tmpl w:val="D0E0CBCE"/>
@@ -10089,7 +10628,7 @@
       </w:pPr>
     </w:lvl>
   </w:abstractNum>
-  <w:abstractNum w:abstractNumId="7" w15:restartNumberingAfterBreak="0">
+  <w:abstractNum w:abstractNumId="8" w15:restartNumberingAfterBreak="0">
     <w:nsid w:val="48867CB8"/>
     <w:multiLevelType w:val="hybridMultilevel"/>
     <w:tmpl w:val="825692A4"/>
@@ -10178,7 +10717,7 @@
       </w:pPr>
     </w:lvl>
   </w:abstractNum>
-  <w:abstractNum w:abstractNumId="8" w15:restartNumberingAfterBreak="0">
+  <w:abstractNum w:abstractNumId="9" w15:restartNumberingAfterBreak="0">
     <w:nsid w:val="49E930A9"/>
     <w:multiLevelType w:val="multilevel"/>
     <w:tmpl w:val="4718DB5A"/>
@@ -10294,7 +10833,7 @@
       </w:rPr>
     </w:lvl>
   </w:abstractNum>
-  <w:abstractNum w:abstractNumId="9" w15:restartNumberingAfterBreak="0">
+  <w:abstractNum w:abstractNumId="10" w15:restartNumberingAfterBreak="0">
     <w:nsid w:val="4A66713F"/>
     <w:multiLevelType w:val="hybridMultilevel"/>
     <w:tmpl w:val="D9DE96FE"/>
@@ -10383,7 +10922,7 @@
       </w:pPr>
     </w:lvl>
   </w:abstractNum>
-  <w:abstractNum w:abstractNumId="10" w15:restartNumberingAfterBreak="0">
+  <w:abstractNum w:abstractNumId="11" w15:restartNumberingAfterBreak="0">
     <w:nsid w:val="55B53D64"/>
     <w:multiLevelType w:val="hybridMultilevel"/>
     <w:tmpl w:val="E6500F26"/>
@@ -10492,7 +11031,7 @@
       </w:rPr>
     </w:lvl>
   </w:abstractNum>
-  <w:abstractNum w:abstractNumId="11" w15:restartNumberingAfterBreak="0">
+  <w:abstractNum w:abstractNumId="12" w15:restartNumberingAfterBreak="0">
     <w:nsid w:val="56BB19B7"/>
     <w:multiLevelType w:val="multilevel"/>
     <w:tmpl w:val="E3B081FE"/>
@@ -10613,7 +11152,7 @@
       </w:rPr>
     </w:lvl>
   </w:abstractNum>
-  <w:abstractNum w:abstractNumId="12" w15:restartNumberingAfterBreak="0">
+  <w:abstractNum w:abstractNumId="13" w15:restartNumberingAfterBreak="0">
     <w:nsid w:val="63F32551"/>
     <w:multiLevelType w:val="hybridMultilevel"/>
     <w:tmpl w:val="AE92AB74"/>
@@ -10733,7 +11272,7 @@
       </w:rPr>
     </w:lvl>
   </w:abstractNum>
-  <w:abstractNum w:abstractNumId="13" w15:restartNumberingAfterBreak="0">
+  <w:abstractNum w:abstractNumId="14" w15:restartNumberingAfterBreak="0">
     <w:nsid w:val="71051AF3"/>
     <w:multiLevelType w:val="hybridMultilevel"/>
     <w:tmpl w:val="47DE9D38"/>
@@ -10821,7 +11360,7 @@
       </w:pPr>
     </w:lvl>
   </w:abstractNum>
-  <w:abstractNum w:abstractNumId="14" w15:restartNumberingAfterBreak="0">
+  <w:abstractNum w:abstractNumId="15" w15:restartNumberingAfterBreak="0">
     <w:nsid w:val="72F87227"/>
     <w:multiLevelType w:val="multilevel"/>
     <w:tmpl w:val="7AD60148"/>
@@ -10944,7 +11483,7 @@
       </w:rPr>
     </w:lvl>
   </w:abstractNum>
-  <w:abstractNum w:abstractNumId="15" w15:restartNumberingAfterBreak="0">
+  <w:abstractNum w:abstractNumId="16" w15:restartNumberingAfterBreak="0">
     <w:nsid w:val="76306A67"/>
     <w:multiLevelType w:val="multilevel"/>
     <w:tmpl w:val="E7682A76"/>
@@ -11059,7 +11598,7 @@
       </w:rPr>
     </w:lvl>
   </w:abstractNum>
-  <w:abstractNum w:abstractNumId="16" w15:restartNumberingAfterBreak="0">
+  <w:abstractNum w:abstractNumId="17" w15:restartNumberingAfterBreak="0">
     <w:nsid w:val="76ED22F3"/>
     <w:multiLevelType w:val="multilevel"/>
     <w:tmpl w:val="F32C996C"/>
@@ -11174,7 +11713,7 @@
       </w:rPr>
     </w:lvl>
   </w:abstractNum>
-  <w:abstractNum w:abstractNumId="17" w15:restartNumberingAfterBreak="0">
+  <w:abstractNum w:abstractNumId="18" w15:restartNumberingAfterBreak="0">
     <w:nsid w:val="790D4B42"/>
     <w:multiLevelType w:val="hybridMultilevel"/>
     <w:tmpl w:val="B7F4BEAE"/>
@@ -11266,7 +11805,7 @@
       </w:pPr>
     </w:lvl>
   </w:abstractNum>
-  <w:abstractNum w:abstractNumId="18" w15:restartNumberingAfterBreak="0">
+  <w:abstractNum w:abstractNumId="19" w15:restartNumberingAfterBreak="0">
     <w:nsid w:val="7D4D4571"/>
     <w:multiLevelType w:val="hybridMultilevel"/>
     <w:tmpl w:val="29E8F178"/>
@@ -11353,10 +11892,10 @@
     </w:lvl>
   </w:abstractNum>
   <w:num w:numId="1">
-    <w:abstractNumId w:val="18"/>
+    <w:abstractNumId w:val="19"/>
   </w:num>
   <w:num w:numId="2">
-    <w:abstractNumId w:val="5"/>
+    <w:abstractNumId w:val="6"/>
     <w:lvlOverride w:ilvl="0">
       <w:startOverride w:val="1"/>
     </w:lvlOverride>
@@ -11384,58 +11923,61 @@
     </w:lvlOverride>
   </w:num>
   <w:num w:numId="3">
-    <w:abstractNumId w:val="8"/>
+    <w:abstractNumId w:val="9"/>
   </w:num>
   <w:num w:numId="4">
-    <w:abstractNumId w:val="9"/>
+    <w:abstractNumId w:val="10"/>
   </w:num>
   <w:num w:numId="5">
-    <w:abstractNumId w:val="6"/>
+    <w:abstractNumId w:val="7"/>
   </w:num>
   <w:num w:numId="6">
-    <w:abstractNumId w:val="4"/>
+    <w:abstractNumId w:val="5"/>
   </w:num>
   <w:num w:numId="7">
     <w:abstractNumId w:val="2"/>
   </w:num>
   <w:num w:numId="8">
-    <w:abstractNumId w:val="14"/>
+    <w:abstractNumId w:val="15"/>
   </w:num>
   <w:num w:numId="9">
-    <w:abstractNumId w:val="11"/>
+    <w:abstractNumId w:val="12"/>
   </w:num>
   <w:num w:numId="10">
     <w:abstractNumId w:val="0"/>
   </w:num>
   <w:num w:numId="11">
-    <w:abstractNumId w:val="15"/>
+    <w:abstractNumId w:val="16"/>
   </w:num>
   <w:num w:numId="12">
+    <w:abstractNumId w:val="18"/>
+  </w:num>
+  <w:num w:numId="13">
+    <w:abstractNumId w:val="4"/>
+  </w:num>
+  <w:num w:numId="14">
+    <w:abstractNumId w:val="8"/>
+  </w:num>
+  <w:num w:numId="15">
+    <w:abstractNumId w:val="13"/>
+  </w:num>
+  <w:num w:numId="16">
     <w:abstractNumId w:val="17"/>
   </w:num>
-  <w:num w:numId="13">
-    <w:abstractNumId w:val="3"/>
-  </w:num>
-  <w:num w:numId="14">
-    <w:abstractNumId w:val="7"/>
-  </w:num>
-  <w:num w:numId="15">
-    <w:abstractNumId w:val="12"/>
-  </w:num>
-  <w:num w:numId="16">
-    <w:abstractNumId w:val="16"/>
-  </w:num>
   <w:num w:numId="17">
-    <w:abstractNumId w:val="10"/>
+    <w:abstractNumId w:val="11"/>
   </w:num>
   <w:num w:numId="18">
     <w:abstractNumId w:val="1"/>
   </w:num>
   <w:num w:numId="19">
-    <w:abstractNumId w:val="5"/>
+    <w:abstractNumId w:val="6"/>
   </w:num>
   <w:num w:numId="20">
-    <w:abstractNumId w:val="13"/>
+    <w:abstractNumId w:val="14"/>
+  </w:num>
+  <w:num w:numId="21">
+    <w:abstractNumId w:val="3"/>
   </w:num>
   <w:numIdMacAtCleanup w:val="18"/>
 </w:numbering>

--- a/PROPOSAL SKRIPSI revisi fix.docx
+++ b/PROPOSAL SKRIPSI revisi fix.docx
@@ -2400,8 +2400,88 @@
           <w:noProof/>
           <w:sz w:val="24"/>
           <w:szCs w:val="24"/>
-        </w:rPr>
-        <w:t>.</w:t>
+          <w:lang w:val="en-US"/>
+        </w:rPr>
+        <w:t xml:space="preserve">Merancang dan membangun </w:t>
+      </w:r>
+      <w:r>
+        <w:rPr>
+          <w:rFonts w:ascii="Times New Roman" w:hAnsi="Times New Roman" w:cs="Times New Roman"/>
+          <w:noProof/>
+          <w:sz w:val="24"/>
+          <w:szCs w:val="24"/>
+          <w:lang w:val="en-US"/>
+        </w:rPr>
+        <w:t xml:space="preserve">sistem e – Learning </w:t>
+      </w:r>
+      <w:r>
+        <w:rPr>
+          <w:rFonts w:ascii="Times New Roman" w:hAnsi="Times New Roman" w:cs="Times New Roman"/>
+          <w:noProof/>
+          <w:sz w:val="24"/>
+          <w:szCs w:val="24"/>
+          <w:lang w:val="en-US"/>
+        </w:rPr>
+        <w:t>yang dapat memberikan materi course yang mudah dipahami oleh pengguna.</w:t>
+      </w:r>
+    </w:p>
+    <w:p>
+      <w:pPr>
+        <w:pStyle w:val="ListParagraph"/>
+        <w:numPr>
+          <w:ilvl w:val="0"/>
+          <w:numId w:val="21"/>
+        </w:numPr>
+        <w:spacing w:line="360" w:lineRule="auto"/>
+        <w:jc w:val="both"/>
+        <w:rPr>
+          <w:rFonts w:ascii="Times New Roman" w:hAnsi="Times New Roman" w:cs="Times New Roman"/>
+          <w:b/>
+          <w:sz w:val="24"/>
+          <w:szCs w:val="24"/>
+        </w:rPr>
+      </w:pPr>
+      <w:r>
+        <w:rPr>
+          <w:rFonts w:ascii="Times New Roman" w:hAnsi="Times New Roman" w:cs="Times New Roman"/>
+          <w:noProof/>
+          <w:sz w:val="24"/>
+          <w:szCs w:val="24"/>
+          <w:lang w:val="en-US"/>
+        </w:rPr>
+        <w:t>Merancang dan m</w:t>
+      </w:r>
+      <w:r>
+        <w:rPr>
+          <w:rFonts w:ascii="Times New Roman" w:hAnsi="Times New Roman" w:cs="Times New Roman"/>
+          <w:noProof/>
+          <w:sz w:val="24"/>
+          <w:szCs w:val="24"/>
+          <w:lang w:val="en-US"/>
+        </w:rPr>
+        <w:t xml:space="preserve">engimplementasikan </w:t>
+      </w:r>
+      <w:r>
+        <w:rPr>
+          <w:rFonts w:ascii="Times New Roman" w:hAnsi="Times New Roman" w:cs="Times New Roman"/>
+          <w:i/>
+          <w:iCs/>
+          <w:noProof/>
+          <w:sz w:val="24"/>
+          <w:szCs w:val="24"/>
+          <w:lang w:val="en-US"/>
+        </w:rPr>
+        <w:t xml:space="preserve">State Based Code Editor </w:t>
+      </w:r>
+      <w:r>
+        <w:rPr>
+          <w:rFonts w:ascii="Times New Roman" w:hAnsi="Times New Roman" w:cs="Times New Roman"/>
+          <w:noProof/>
+          <w:sz w:val="24"/>
+          <w:szCs w:val="24"/>
+          <w:lang w:val="en-US"/>
+        </w:rPr>
+        <w:t>kedalam sistem e – Learning berbasis web yang akan dibuat.</w:t>
       </w:r>
     </w:p>
     <w:p>
@@ -2867,6 +2947,7 @@
           <w:iCs/>
           <w:noProof/>
         </w:rPr>
+        <w:lastRenderedPageBreak/>
         <w:t>Active Learning</w:t>
       </w:r>
     </w:p>
@@ -2930,7 +3011,6 @@
           <w:color w:val="212121"/>
           <w:lang w:val="id-ID"/>
         </w:rPr>
-        <w:lastRenderedPageBreak/>
         <w:t>Hyperteks Markup Language</w:t>
       </w:r>
       <w:r>
@@ -4227,6 +4307,7 @@
           <w:iCs/>
           <w:noProof/>
         </w:rPr>
+        <w:lastRenderedPageBreak/>
         <w:t>Node.js</w:t>
       </w:r>
     </w:p>
@@ -4346,7 +4427,6 @@
           <w:noProof/>
           <w:lang w:val="id-ID"/>
         </w:rPr>
-        <w:lastRenderedPageBreak/>
         <w:t>Metode Penelitian</w:t>
       </w:r>
     </w:p>
@@ -5124,7 +5204,6 @@
           <w:szCs w:val="24"/>
         </w:rPr>
       </w:pPr>
-      <w:proofErr w:type="spellStart"/>
       <w:r>
         <w:rPr>
           <w:rFonts w:ascii="Times New Roman" w:hAnsi="Times New Roman" w:cs="Times New Roman"/>
@@ -5132,437 +5211,7 @@
           <w:szCs w:val="24"/>
           <w:lang w:val="en-US"/>
         </w:rPr>
-        <w:t>Pengujian</w:t>
-      </w:r>
-      <w:proofErr w:type="spellEnd"/>
-      <w:r>
-        <w:rPr>
-          <w:rFonts w:ascii="Times New Roman" w:hAnsi="Times New Roman" w:cs="Times New Roman"/>
-          <w:sz w:val="24"/>
-          <w:szCs w:val="24"/>
-          <w:lang w:val="en-US"/>
-        </w:rPr>
-        <w:t xml:space="preserve"> </w:t>
-      </w:r>
-      <w:proofErr w:type="spellStart"/>
-      <w:r>
-        <w:rPr>
-          <w:rFonts w:ascii="Times New Roman" w:hAnsi="Times New Roman" w:cs="Times New Roman"/>
-          <w:sz w:val="24"/>
-          <w:szCs w:val="24"/>
-          <w:lang w:val="en-US"/>
-        </w:rPr>
-        <w:t>sistem</w:t>
-      </w:r>
-      <w:proofErr w:type="spellEnd"/>
-      <w:r>
-        <w:rPr>
-          <w:rFonts w:ascii="Times New Roman" w:hAnsi="Times New Roman" w:cs="Times New Roman"/>
-          <w:sz w:val="24"/>
-          <w:szCs w:val="24"/>
-          <w:lang w:val="en-US"/>
-        </w:rPr>
-        <w:t xml:space="preserve"> </w:t>
-      </w:r>
-      <w:proofErr w:type="spellStart"/>
-      <w:r>
-        <w:rPr>
-          <w:rFonts w:ascii="Times New Roman" w:hAnsi="Times New Roman" w:cs="Times New Roman"/>
-          <w:sz w:val="24"/>
-          <w:szCs w:val="24"/>
-          <w:lang w:val="en-US"/>
-        </w:rPr>
-        <w:t>dilakukan</w:t>
-      </w:r>
-      <w:proofErr w:type="spellEnd"/>
-      <w:r>
-        <w:rPr>
-          <w:rFonts w:ascii="Times New Roman" w:hAnsi="Times New Roman" w:cs="Times New Roman"/>
-          <w:sz w:val="24"/>
-          <w:szCs w:val="24"/>
-          <w:lang w:val="en-US"/>
-        </w:rPr>
-        <w:t xml:space="preserve"> </w:t>
-      </w:r>
-      <w:proofErr w:type="spellStart"/>
-      <w:r>
-        <w:rPr>
-          <w:rFonts w:ascii="Times New Roman" w:hAnsi="Times New Roman" w:cs="Times New Roman"/>
-          <w:sz w:val="24"/>
-          <w:szCs w:val="24"/>
-          <w:lang w:val="en-US"/>
-        </w:rPr>
-        <w:t>untuk</w:t>
-      </w:r>
-      <w:proofErr w:type="spellEnd"/>
-      <w:r>
-        <w:rPr>
-          <w:rFonts w:ascii="Times New Roman" w:hAnsi="Times New Roman" w:cs="Times New Roman"/>
-          <w:sz w:val="24"/>
-          <w:szCs w:val="24"/>
-          <w:lang w:val="en-US"/>
-        </w:rPr>
-        <w:t xml:space="preserve"> </w:t>
-      </w:r>
-      <w:proofErr w:type="spellStart"/>
-      <w:r>
-        <w:rPr>
-          <w:rFonts w:ascii="Times New Roman" w:hAnsi="Times New Roman" w:cs="Times New Roman"/>
-          <w:sz w:val="24"/>
-          <w:szCs w:val="24"/>
-          <w:lang w:val="en-US"/>
-        </w:rPr>
-        <w:t>melihat</w:t>
-      </w:r>
-      <w:proofErr w:type="spellEnd"/>
-      <w:r>
-        <w:rPr>
-          <w:rFonts w:ascii="Times New Roman" w:hAnsi="Times New Roman" w:cs="Times New Roman"/>
-          <w:sz w:val="24"/>
-          <w:szCs w:val="24"/>
-          <w:lang w:val="en-US"/>
-        </w:rPr>
-        <w:t xml:space="preserve"> </w:t>
-      </w:r>
-      <w:proofErr w:type="spellStart"/>
-      <w:r>
-        <w:rPr>
-          <w:rFonts w:ascii="Times New Roman" w:hAnsi="Times New Roman" w:cs="Times New Roman"/>
-          <w:sz w:val="24"/>
-          <w:szCs w:val="24"/>
-          <w:lang w:val="en-US"/>
-        </w:rPr>
-        <w:t>apakah</w:t>
-      </w:r>
-      <w:proofErr w:type="spellEnd"/>
-      <w:r>
-        <w:rPr>
-          <w:rFonts w:ascii="Times New Roman" w:hAnsi="Times New Roman" w:cs="Times New Roman"/>
-          <w:sz w:val="24"/>
-          <w:szCs w:val="24"/>
-          <w:lang w:val="en-US"/>
-        </w:rPr>
-        <w:t xml:space="preserve"> program </w:t>
-      </w:r>
-      <w:proofErr w:type="spellStart"/>
-      <w:r>
-        <w:rPr>
-          <w:rFonts w:ascii="Times New Roman" w:hAnsi="Times New Roman" w:cs="Times New Roman"/>
-          <w:sz w:val="24"/>
-          <w:szCs w:val="24"/>
-          <w:lang w:val="en-US"/>
-        </w:rPr>
-        <w:t>sudah</w:t>
-      </w:r>
-      <w:proofErr w:type="spellEnd"/>
-      <w:r>
-        <w:rPr>
-          <w:rFonts w:ascii="Times New Roman" w:hAnsi="Times New Roman" w:cs="Times New Roman"/>
-          <w:sz w:val="24"/>
-          <w:szCs w:val="24"/>
-          <w:lang w:val="en-US"/>
-        </w:rPr>
-        <w:t xml:space="preserve"> </w:t>
-      </w:r>
-      <w:proofErr w:type="spellStart"/>
-      <w:r>
-        <w:rPr>
-          <w:rFonts w:ascii="Times New Roman" w:hAnsi="Times New Roman" w:cs="Times New Roman"/>
-          <w:sz w:val="24"/>
-          <w:szCs w:val="24"/>
-          <w:lang w:val="en-US"/>
-        </w:rPr>
-        <w:t>berjalan</w:t>
-      </w:r>
-      <w:proofErr w:type="spellEnd"/>
-      <w:r>
-        <w:rPr>
-          <w:rFonts w:ascii="Times New Roman" w:hAnsi="Times New Roman" w:cs="Times New Roman"/>
-          <w:sz w:val="24"/>
-          <w:szCs w:val="24"/>
-          <w:lang w:val="en-US"/>
-        </w:rPr>
-        <w:t xml:space="preserve"> </w:t>
-      </w:r>
-      <w:proofErr w:type="spellStart"/>
-      <w:r>
-        <w:rPr>
-          <w:rFonts w:ascii="Times New Roman" w:hAnsi="Times New Roman" w:cs="Times New Roman"/>
-          <w:sz w:val="24"/>
-          <w:szCs w:val="24"/>
-          <w:lang w:val="en-US"/>
-        </w:rPr>
-        <w:t>dengan</w:t>
-      </w:r>
-      <w:proofErr w:type="spellEnd"/>
-      <w:r>
-        <w:rPr>
-          <w:rFonts w:ascii="Times New Roman" w:hAnsi="Times New Roman" w:cs="Times New Roman"/>
-          <w:sz w:val="24"/>
-          <w:szCs w:val="24"/>
-          <w:lang w:val="en-US"/>
-        </w:rPr>
-        <w:t xml:space="preserve"> </w:t>
-      </w:r>
-      <w:proofErr w:type="spellStart"/>
-      <w:r>
-        <w:rPr>
-          <w:rFonts w:ascii="Times New Roman" w:hAnsi="Times New Roman" w:cs="Times New Roman"/>
-          <w:sz w:val="24"/>
-          <w:szCs w:val="24"/>
-          <w:lang w:val="en-US"/>
-        </w:rPr>
-        <w:t>sebagaimana</w:t>
-      </w:r>
-      <w:proofErr w:type="spellEnd"/>
-      <w:r>
-        <w:rPr>
-          <w:rFonts w:ascii="Times New Roman" w:hAnsi="Times New Roman" w:cs="Times New Roman"/>
-          <w:sz w:val="24"/>
-          <w:szCs w:val="24"/>
-          <w:lang w:val="en-US"/>
-        </w:rPr>
-        <w:t xml:space="preserve"> </w:t>
-      </w:r>
-      <w:proofErr w:type="spellStart"/>
-      <w:r>
-        <w:rPr>
-          <w:rFonts w:ascii="Times New Roman" w:hAnsi="Times New Roman" w:cs="Times New Roman"/>
-          <w:sz w:val="24"/>
-          <w:szCs w:val="24"/>
-          <w:lang w:val="en-US"/>
-        </w:rPr>
-        <w:t>mestinya</w:t>
-      </w:r>
-      <w:proofErr w:type="spellEnd"/>
-      <w:r>
-        <w:rPr>
-          <w:rFonts w:ascii="Times New Roman" w:hAnsi="Times New Roman" w:cs="Times New Roman"/>
-          <w:sz w:val="24"/>
-          <w:szCs w:val="24"/>
-          <w:lang w:val="en-US"/>
-        </w:rPr>
-        <w:t xml:space="preserve"> </w:t>
-      </w:r>
-      <w:proofErr w:type="spellStart"/>
-      <w:r>
-        <w:rPr>
-          <w:rFonts w:ascii="Times New Roman" w:hAnsi="Times New Roman" w:cs="Times New Roman"/>
-          <w:sz w:val="24"/>
-          <w:szCs w:val="24"/>
-          <w:lang w:val="en-US"/>
-        </w:rPr>
-        <w:t>atau</w:t>
-      </w:r>
-      <w:proofErr w:type="spellEnd"/>
-      <w:r>
-        <w:rPr>
-          <w:rFonts w:ascii="Times New Roman" w:hAnsi="Times New Roman" w:cs="Times New Roman"/>
-          <w:sz w:val="24"/>
-          <w:szCs w:val="24"/>
-          <w:lang w:val="en-US"/>
-        </w:rPr>
-        <w:t xml:space="preserve"> </w:t>
-      </w:r>
-      <w:proofErr w:type="spellStart"/>
-      <w:r>
-        <w:rPr>
-          <w:rFonts w:ascii="Times New Roman" w:hAnsi="Times New Roman" w:cs="Times New Roman"/>
-          <w:sz w:val="24"/>
-          <w:szCs w:val="24"/>
-          <w:lang w:val="en-US"/>
-        </w:rPr>
-        <w:t>belum</w:t>
-      </w:r>
-      <w:proofErr w:type="spellEnd"/>
-      <w:r>
-        <w:rPr>
-          <w:rFonts w:ascii="Times New Roman" w:hAnsi="Times New Roman" w:cs="Times New Roman"/>
-          <w:sz w:val="24"/>
-          <w:szCs w:val="24"/>
-          <w:lang w:val="en-US"/>
-        </w:rPr>
-        <w:t xml:space="preserve">, </w:t>
-      </w:r>
-      <w:proofErr w:type="spellStart"/>
-      <w:r>
-        <w:rPr>
-          <w:rFonts w:ascii="Times New Roman" w:hAnsi="Times New Roman" w:cs="Times New Roman"/>
-          <w:sz w:val="24"/>
-          <w:szCs w:val="24"/>
-          <w:lang w:val="en-US"/>
-        </w:rPr>
-        <w:t>Pengujian</w:t>
-      </w:r>
-      <w:proofErr w:type="spellEnd"/>
-      <w:r>
-        <w:rPr>
-          <w:rFonts w:ascii="Times New Roman" w:hAnsi="Times New Roman" w:cs="Times New Roman"/>
-          <w:sz w:val="24"/>
-          <w:szCs w:val="24"/>
-          <w:lang w:val="en-US"/>
-        </w:rPr>
-        <w:t xml:space="preserve"> </w:t>
-      </w:r>
-      <w:proofErr w:type="spellStart"/>
-      <w:r>
-        <w:rPr>
-          <w:rFonts w:ascii="Times New Roman" w:hAnsi="Times New Roman" w:cs="Times New Roman"/>
-          <w:sz w:val="24"/>
-          <w:szCs w:val="24"/>
-          <w:lang w:val="en-US"/>
-        </w:rPr>
-        <w:t>sistem</w:t>
-      </w:r>
-      <w:proofErr w:type="spellEnd"/>
-      <w:r>
-        <w:rPr>
-          <w:rFonts w:ascii="Times New Roman" w:hAnsi="Times New Roman" w:cs="Times New Roman"/>
-          <w:sz w:val="24"/>
-          <w:szCs w:val="24"/>
-          <w:lang w:val="en-US"/>
-        </w:rPr>
-        <w:t xml:space="preserve"> </w:t>
-      </w:r>
-      <w:proofErr w:type="spellStart"/>
-      <w:r>
-        <w:rPr>
-          <w:rFonts w:ascii="Times New Roman" w:hAnsi="Times New Roman" w:cs="Times New Roman"/>
-          <w:sz w:val="24"/>
-          <w:szCs w:val="24"/>
-          <w:lang w:val="en-US"/>
-        </w:rPr>
-        <w:t>dilakukan</w:t>
-      </w:r>
-      <w:proofErr w:type="spellEnd"/>
-      <w:r>
-        <w:rPr>
-          <w:rFonts w:ascii="Times New Roman" w:hAnsi="Times New Roman" w:cs="Times New Roman"/>
-          <w:sz w:val="24"/>
-          <w:szCs w:val="24"/>
-          <w:lang w:val="en-US"/>
-        </w:rPr>
-        <w:t xml:space="preserve"> </w:t>
-      </w:r>
-      <w:proofErr w:type="spellStart"/>
-      <w:r>
-        <w:rPr>
-          <w:rFonts w:ascii="Times New Roman" w:hAnsi="Times New Roman" w:cs="Times New Roman"/>
-          <w:sz w:val="24"/>
-          <w:szCs w:val="24"/>
-          <w:lang w:val="en-US"/>
-        </w:rPr>
-        <w:t>dengan</w:t>
-      </w:r>
-      <w:proofErr w:type="spellEnd"/>
-      <w:r>
-        <w:rPr>
-          <w:rFonts w:ascii="Times New Roman" w:hAnsi="Times New Roman" w:cs="Times New Roman"/>
-          <w:sz w:val="24"/>
-          <w:szCs w:val="24"/>
-          <w:lang w:val="en-US"/>
-        </w:rPr>
-        <w:t xml:space="preserve"> </w:t>
-      </w:r>
-      <w:proofErr w:type="spellStart"/>
-      <w:r>
-        <w:rPr>
-          <w:rFonts w:ascii="Times New Roman" w:hAnsi="Times New Roman" w:cs="Times New Roman"/>
-          <w:sz w:val="24"/>
-          <w:szCs w:val="24"/>
-          <w:lang w:val="en-US"/>
-        </w:rPr>
-        <w:t>menggunakan</w:t>
-      </w:r>
-      <w:proofErr w:type="spellEnd"/>
-      <w:r>
-        <w:rPr>
-          <w:rFonts w:ascii="Times New Roman" w:hAnsi="Times New Roman" w:cs="Times New Roman"/>
-          <w:sz w:val="24"/>
-          <w:szCs w:val="24"/>
-          <w:lang w:val="en-US"/>
-        </w:rPr>
-        <w:t xml:space="preserve"> </w:t>
-      </w:r>
-      <w:proofErr w:type="spellStart"/>
-      <w:r>
-        <w:rPr>
-          <w:rFonts w:ascii="Times New Roman" w:hAnsi="Times New Roman" w:cs="Times New Roman"/>
-          <w:sz w:val="24"/>
-          <w:szCs w:val="24"/>
-          <w:lang w:val="en-US"/>
-        </w:rPr>
-        <w:t>dua</w:t>
-      </w:r>
-      <w:proofErr w:type="spellEnd"/>
-      <w:r>
-        <w:rPr>
-          <w:rFonts w:ascii="Times New Roman" w:hAnsi="Times New Roman" w:cs="Times New Roman"/>
-          <w:sz w:val="24"/>
-          <w:szCs w:val="24"/>
-          <w:lang w:val="en-US"/>
-        </w:rPr>
-        <w:t xml:space="preserve"> </w:t>
-      </w:r>
-      <w:proofErr w:type="spellStart"/>
-      <w:r>
-        <w:rPr>
-          <w:rFonts w:ascii="Times New Roman" w:hAnsi="Times New Roman" w:cs="Times New Roman"/>
-          <w:sz w:val="24"/>
-          <w:szCs w:val="24"/>
-          <w:lang w:val="en-US"/>
-        </w:rPr>
-        <w:t>metode</w:t>
-      </w:r>
-      <w:proofErr w:type="spellEnd"/>
-      <w:r>
-        <w:rPr>
-          <w:rFonts w:ascii="Times New Roman" w:hAnsi="Times New Roman" w:cs="Times New Roman"/>
-          <w:sz w:val="24"/>
-          <w:szCs w:val="24"/>
-          <w:lang w:val="en-US"/>
-        </w:rPr>
-        <w:t xml:space="preserve"> </w:t>
-      </w:r>
-      <w:proofErr w:type="spellStart"/>
-      <w:r>
-        <w:rPr>
-          <w:rFonts w:ascii="Times New Roman" w:hAnsi="Times New Roman" w:cs="Times New Roman"/>
-          <w:sz w:val="24"/>
-          <w:szCs w:val="24"/>
-          <w:lang w:val="en-US"/>
-        </w:rPr>
-        <w:t>yaitu</w:t>
-      </w:r>
-      <w:proofErr w:type="spellEnd"/>
-      <w:r>
-        <w:rPr>
-          <w:rFonts w:ascii="Times New Roman" w:hAnsi="Times New Roman" w:cs="Times New Roman"/>
-          <w:sz w:val="24"/>
-          <w:szCs w:val="24"/>
-          <w:lang w:val="en-US"/>
-        </w:rPr>
-        <w:t xml:space="preserve"> </w:t>
-      </w:r>
-      <w:proofErr w:type="spellStart"/>
-      <w:r>
-        <w:rPr>
-          <w:rFonts w:ascii="Times New Roman" w:hAnsi="Times New Roman" w:cs="Times New Roman"/>
-          <w:sz w:val="24"/>
-          <w:szCs w:val="24"/>
-          <w:lang w:val="en-US"/>
-        </w:rPr>
-        <w:t>metode</w:t>
-      </w:r>
-      <w:proofErr w:type="spellEnd"/>
-      <w:r>
-        <w:rPr>
-          <w:rFonts w:ascii="Times New Roman" w:hAnsi="Times New Roman" w:cs="Times New Roman"/>
-          <w:sz w:val="24"/>
-          <w:szCs w:val="24"/>
-          <w:lang w:val="en-US"/>
-        </w:rPr>
-        <w:t xml:space="preserve"> </w:t>
+        <w:t xml:space="preserve">Pengujian sistem dilakukan untuk melihat apakah program sudah berjalan dengan sebagaimana mestinya atau belum, Pengujian sistem dilakukan dengan menggunakan dua metode yaitu metode </w:t>
       </w:r>
       <w:r>
         <w:rPr>

--- a/PROPOSAL SKRIPSI revisi fix.docx
+++ b/PROPOSAL SKRIPSI revisi fix.docx
@@ -2537,7 +2537,17 @@
           <w:sz w:val="24"/>
           <w:szCs w:val="24"/>
         </w:rPr>
-        <w:t xml:space="preserve"> penerapan </w:t>
+        <w:t xml:space="preserve"> </w:t>
+      </w:r>
+      <w:r>
+        <w:rPr>
+          <w:rFonts w:ascii="Times New Roman" w:hAnsi="Times New Roman" w:cs="Times New Roman"/>
+          <w:bCs/>
+          <w:noProof/>
+          <w:sz w:val="24"/>
+          <w:szCs w:val="24"/>
+        </w:rPr>
+        <w:t>penelitian ini</w:t>
       </w:r>
       <w:r>
         <w:rPr>
@@ -2549,7 +2559,7 @@
           <w:sz w:val="24"/>
           <w:szCs w:val="24"/>
         </w:rPr>
-        <w:t xml:space="preserve">state based code editor </w:t>
+        <w:t xml:space="preserve"> </w:t>
       </w:r>
       <w:r>
         <w:rPr>

--- a/PROPOSAL SKRIPSI revisi fix.docx
+++ b/PROPOSAL SKRIPSI revisi fix.docx
@@ -1858,70 +1858,6 @@
     </w:p>
     <w:p>
       <w:pPr>
-        <w:pStyle w:val="ListParagraph"/>
-        <w:spacing w:line="360" w:lineRule="auto"/>
-        <w:ind w:left="540" w:firstLine="396"/>
-        <w:jc w:val="both"/>
-        <w:rPr>
-          <w:rFonts w:ascii="Times New Roman" w:hAnsi="Times New Roman" w:cs="Times New Roman"/>
-          <w:bCs/>
-          <w:iCs/>
-          <w:noProof/>
-          <w:color w:val="000000" w:themeColor="text1"/>
-          <w:sz w:val="24"/>
-          <w:szCs w:val="24"/>
-        </w:rPr>
-      </w:pPr>
-    </w:p>
-    <w:p>
-      <w:pPr>
-        <w:pStyle w:val="ListParagraph"/>
-        <w:spacing w:line="360" w:lineRule="auto"/>
-        <w:ind w:left="540" w:firstLine="396"/>
-        <w:jc w:val="both"/>
-        <w:rPr>
-          <w:rFonts w:ascii="Times New Roman" w:hAnsi="Times New Roman" w:cs="Times New Roman"/>
-          <w:bCs/>
-          <w:iCs/>
-          <w:noProof/>
-          <w:color w:val="000000" w:themeColor="text1"/>
-          <w:sz w:val="24"/>
-          <w:szCs w:val="24"/>
-        </w:rPr>
-      </w:pPr>
-    </w:p>
-    <w:p>
-      <w:pPr>
-        <w:pStyle w:val="ListParagraph"/>
-        <w:spacing w:line="360" w:lineRule="auto"/>
-        <w:ind w:left="540" w:firstLine="396"/>
-        <w:jc w:val="both"/>
-        <w:rPr>
-          <w:rFonts w:ascii="Times New Roman" w:hAnsi="Times New Roman" w:cs="Times New Roman"/>
-          <w:bCs/>
-          <w:iCs/>
-          <w:noProof/>
-          <w:color w:val="000000" w:themeColor="text1"/>
-          <w:sz w:val="24"/>
-          <w:szCs w:val="24"/>
-        </w:rPr>
-      </w:pPr>
-    </w:p>
-    <w:p>
-      <w:pPr>
-        <w:rPr>
-          <w:noProof/>
-        </w:rPr>
-      </w:pPr>
-      <w:r>
-        <w:rPr>
-          <w:noProof/>
-        </w:rPr>
-        <w:t xml:space="preserve"> </w:t>
-      </w:r>
-    </w:p>
-    <w:p>
-      <w:pPr>
         <w:pStyle w:val="Heading2"/>
         <w:numPr>
           <w:ilvl w:val="0"/>
@@ -2225,7 +2161,6 @@
           <w:sz w:val="24"/>
           <w:szCs w:val="24"/>
         </w:rPr>
-        <w:lastRenderedPageBreak/>
         <w:t>Backend Sistem dibuat menggunakan Node.js serta library Express JS</w:t>
       </w:r>
     </w:p>
@@ -2338,6 +2273,7 @@
           <w:noProof/>
           <w:lang w:val="id-ID"/>
         </w:rPr>
+        <w:lastRenderedPageBreak/>
         <w:t>Tujuan Penelitian</w:t>
       </w:r>
     </w:p>
@@ -2957,7 +2893,6 @@
           <w:iCs/>
           <w:noProof/>
         </w:rPr>
-        <w:lastRenderedPageBreak/>
         <w:t>Active Learning</w:t>
       </w:r>
     </w:p>
@@ -3021,6 +2956,7 @@
           <w:color w:val="212121"/>
           <w:lang w:val="id-ID"/>
         </w:rPr>
+        <w:lastRenderedPageBreak/>
         <w:t>Hyperteks Markup Language</w:t>
       </w:r>
       <w:r>
@@ -4146,30 +4082,6 @@
         </w:rPr>
         <w:t>pembelajaran.</w:t>
       </w:r>
-    </w:p>
-    <w:p>
-      <w:pPr>
-        <w:jc w:val="both"/>
-        <w:rPr>
-          <w:rFonts w:ascii="Times New Roman" w:hAnsi="Times New Roman" w:cs="Times New Roman"/>
-          <w:noProof/>
-          <w:sz w:val="24"/>
-          <w:szCs w:val="24"/>
-          <w:lang w:val="id-ID"/>
-        </w:rPr>
-      </w:pPr>
-    </w:p>
-    <w:p>
-      <w:pPr>
-        <w:jc w:val="both"/>
-        <w:rPr>
-          <w:rFonts w:ascii="Times New Roman" w:hAnsi="Times New Roman" w:cs="Times New Roman"/>
-          <w:noProof/>
-          <w:sz w:val="24"/>
-          <w:szCs w:val="24"/>
-          <w:lang w:val="id-ID"/>
-        </w:rPr>
-      </w:pPr>
     </w:p>
     <w:p>
       <w:pPr>
@@ -4317,7 +4229,6 @@
           <w:iCs/>
           <w:noProof/>
         </w:rPr>
-        <w:lastRenderedPageBreak/>
         <w:t>Node.js</w:t>
       </w:r>
     </w:p>
@@ -4491,6 +4402,7 @@
           <w:color w:val="auto"/>
           <w:lang w:val="id-ID"/>
         </w:rPr>
+        <w:lastRenderedPageBreak/>
         <w:t>Metode Pengumpulan Data</w:t>
       </w:r>
     </w:p>
@@ -4796,7 +4708,6 @@
           <w:sz w:val="24"/>
           <w:szCs w:val="24"/>
         </w:rPr>
-        <w:lastRenderedPageBreak/>
         <w:t xml:space="preserve">     </w:t>
       </w:r>
       <w:r>
@@ -4890,6 +4801,7 @@
           <w:sz w:val="26"/>
           <w:szCs w:val="26"/>
         </w:rPr>
+        <w:lastRenderedPageBreak/>
         <w:t xml:space="preserve">      </w:t>
       </w:r>
       <w:r>
@@ -5330,7 +5242,6 @@
           <w:szCs w:val="24"/>
           <w:lang w:val="id-ID"/>
         </w:rPr>
-        <w:lastRenderedPageBreak/>
         <w:t xml:space="preserve">Dalam melaksanakan penelitian ini, dibutuhkan beberapa sarana pendukung yang merupakan perangkat-perangkat yang di butuhkan untuk </w:t>
       </w:r>
       <w:r>
@@ -5533,6 +5444,7 @@
               <w:ind w:left="451"/>
             </w:pPr>
             <w:r>
+              <w:lastRenderedPageBreak/>
               <w:t>RAM 8 GB</w:t>
             </w:r>
           </w:p>
@@ -5559,6 +5471,7 @@
               <w:ind w:left="451"/>
             </w:pPr>
             <w:r>
+              <w:lastRenderedPageBreak/>
               <w:t>Browser</w:t>
             </w:r>
           </w:p>
@@ -5573,6 +5486,7 @@
               <w:ind w:left="451"/>
             </w:pPr>
             <w:r>
+              <w:lastRenderedPageBreak/>
               <w:t>Sistem Operasi Windows 10</w:t>
             </w:r>
           </w:p>

--- a/PROPOSAL SKRIPSI revisi fix.docx
+++ b/PROPOSAL SKRIPSI revisi fix.docx
@@ -5060,32 +5060,6 @@
     </w:p>
     <w:p>
       <w:pPr>
-        <w:spacing w:line="360" w:lineRule="auto"/>
-        <w:ind w:left="360" w:firstLine="360"/>
-        <w:jc w:val="both"/>
-        <w:rPr>
-          <w:rFonts w:ascii="Times New Roman" w:hAnsi="Times New Roman" w:cs="Times New Roman"/>
-          <w:noProof/>
-          <w:sz w:val="26"/>
-          <w:szCs w:val="26"/>
-        </w:rPr>
-      </w:pPr>
-    </w:p>
-    <w:p>
-      <w:pPr>
-        <w:spacing w:line="360" w:lineRule="auto"/>
-        <w:ind w:left="360" w:firstLine="360"/>
-        <w:jc w:val="both"/>
-        <w:rPr>
-          <w:rFonts w:ascii="Times New Roman" w:hAnsi="Times New Roman" w:cs="Times New Roman"/>
-          <w:noProof/>
-          <w:sz w:val="26"/>
-          <w:szCs w:val="26"/>
-        </w:rPr>
-      </w:pPr>
-    </w:p>
-    <w:p>
-      <w:pPr>
         <w:pStyle w:val="BodyText2"/>
         <w:numPr>
           <w:ilvl w:val="1"/>
@@ -5126,6 +5100,7 @@
           <w:szCs w:val="24"/>
         </w:rPr>
       </w:pPr>
+      <w:proofErr w:type="spellStart"/>
       <w:r>
         <w:rPr>
           <w:rFonts w:ascii="Times New Roman" w:hAnsi="Times New Roman" w:cs="Times New Roman"/>
@@ -5133,7 +5108,437 @@
           <w:szCs w:val="24"/>
           <w:lang w:val="en-US"/>
         </w:rPr>
-        <w:t xml:space="preserve">Pengujian sistem dilakukan untuk melihat apakah program sudah berjalan dengan sebagaimana mestinya atau belum, Pengujian sistem dilakukan dengan menggunakan dua metode yaitu metode </w:t>
+        <w:t>Pengujian</w:t>
+      </w:r>
+      <w:proofErr w:type="spellEnd"/>
+      <w:r>
+        <w:rPr>
+          <w:rFonts w:ascii="Times New Roman" w:hAnsi="Times New Roman" w:cs="Times New Roman"/>
+          <w:sz w:val="24"/>
+          <w:szCs w:val="24"/>
+          <w:lang w:val="en-US"/>
+        </w:rPr>
+        <w:t xml:space="preserve"> </w:t>
+      </w:r>
+      <w:proofErr w:type="spellStart"/>
+      <w:r>
+        <w:rPr>
+          <w:rFonts w:ascii="Times New Roman" w:hAnsi="Times New Roman" w:cs="Times New Roman"/>
+          <w:sz w:val="24"/>
+          <w:szCs w:val="24"/>
+          <w:lang w:val="en-US"/>
+        </w:rPr>
+        <w:t>sistem</w:t>
+      </w:r>
+      <w:proofErr w:type="spellEnd"/>
+      <w:r>
+        <w:rPr>
+          <w:rFonts w:ascii="Times New Roman" w:hAnsi="Times New Roman" w:cs="Times New Roman"/>
+          <w:sz w:val="24"/>
+          <w:szCs w:val="24"/>
+          <w:lang w:val="en-US"/>
+        </w:rPr>
+        <w:t xml:space="preserve"> </w:t>
+      </w:r>
+      <w:proofErr w:type="spellStart"/>
+      <w:r>
+        <w:rPr>
+          <w:rFonts w:ascii="Times New Roman" w:hAnsi="Times New Roman" w:cs="Times New Roman"/>
+          <w:sz w:val="24"/>
+          <w:szCs w:val="24"/>
+          <w:lang w:val="en-US"/>
+        </w:rPr>
+        <w:t>dilakukan</w:t>
+      </w:r>
+      <w:proofErr w:type="spellEnd"/>
+      <w:r>
+        <w:rPr>
+          <w:rFonts w:ascii="Times New Roman" w:hAnsi="Times New Roman" w:cs="Times New Roman"/>
+          <w:sz w:val="24"/>
+          <w:szCs w:val="24"/>
+          <w:lang w:val="en-US"/>
+        </w:rPr>
+        <w:t xml:space="preserve"> </w:t>
+      </w:r>
+      <w:proofErr w:type="spellStart"/>
+      <w:r>
+        <w:rPr>
+          <w:rFonts w:ascii="Times New Roman" w:hAnsi="Times New Roman" w:cs="Times New Roman"/>
+          <w:sz w:val="24"/>
+          <w:szCs w:val="24"/>
+          <w:lang w:val="en-US"/>
+        </w:rPr>
+        <w:t>untuk</w:t>
+      </w:r>
+      <w:proofErr w:type="spellEnd"/>
+      <w:r>
+        <w:rPr>
+          <w:rFonts w:ascii="Times New Roman" w:hAnsi="Times New Roman" w:cs="Times New Roman"/>
+          <w:sz w:val="24"/>
+          <w:szCs w:val="24"/>
+          <w:lang w:val="en-US"/>
+        </w:rPr>
+        <w:t xml:space="preserve"> </w:t>
+      </w:r>
+      <w:proofErr w:type="spellStart"/>
+      <w:r>
+        <w:rPr>
+          <w:rFonts w:ascii="Times New Roman" w:hAnsi="Times New Roman" w:cs="Times New Roman"/>
+          <w:sz w:val="24"/>
+          <w:szCs w:val="24"/>
+          <w:lang w:val="en-US"/>
+        </w:rPr>
+        <w:t>melihat</w:t>
+      </w:r>
+      <w:proofErr w:type="spellEnd"/>
+      <w:r>
+        <w:rPr>
+          <w:rFonts w:ascii="Times New Roman" w:hAnsi="Times New Roman" w:cs="Times New Roman"/>
+          <w:sz w:val="24"/>
+          <w:szCs w:val="24"/>
+          <w:lang w:val="en-US"/>
+        </w:rPr>
+        <w:t xml:space="preserve"> </w:t>
+      </w:r>
+      <w:proofErr w:type="spellStart"/>
+      <w:r>
+        <w:rPr>
+          <w:rFonts w:ascii="Times New Roman" w:hAnsi="Times New Roman" w:cs="Times New Roman"/>
+          <w:sz w:val="24"/>
+          <w:szCs w:val="24"/>
+          <w:lang w:val="en-US"/>
+        </w:rPr>
+        <w:t>apakah</w:t>
+      </w:r>
+      <w:proofErr w:type="spellEnd"/>
+      <w:r>
+        <w:rPr>
+          <w:rFonts w:ascii="Times New Roman" w:hAnsi="Times New Roman" w:cs="Times New Roman"/>
+          <w:sz w:val="24"/>
+          <w:szCs w:val="24"/>
+          <w:lang w:val="en-US"/>
+        </w:rPr>
+        <w:t xml:space="preserve"> program </w:t>
+      </w:r>
+      <w:proofErr w:type="spellStart"/>
+      <w:r>
+        <w:rPr>
+          <w:rFonts w:ascii="Times New Roman" w:hAnsi="Times New Roman" w:cs="Times New Roman"/>
+          <w:sz w:val="24"/>
+          <w:szCs w:val="24"/>
+          <w:lang w:val="en-US"/>
+        </w:rPr>
+        <w:t>sudah</w:t>
+      </w:r>
+      <w:proofErr w:type="spellEnd"/>
+      <w:r>
+        <w:rPr>
+          <w:rFonts w:ascii="Times New Roman" w:hAnsi="Times New Roman" w:cs="Times New Roman"/>
+          <w:sz w:val="24"/>
+          <w:szCs w:val="24"/>
+          <w:lang w:val="en-US"/>
+        </w:rPr>
+        <w:t xml:space="preserve"> </w:t>
+      </w:r>
+      <w:proofErr w:type="spellStart"/>
+      <w:r>
+        <w:rPr>
+          <w:rFonts w:ascii="Times New Roman" w:hAnsi="Times New Roman" w:cs="Times New Roman"/>
+          <w:sz w:val="24"/>
+          <w:szCs w:val="24"/>
+          <w:lang w:val="en-US"/>
+        </w:rPr>
+        <w:t>berjalan</w:t>
+      </w:r>
+      <w:proofErr w:type="spellEnd"/>
+      <w:r>
+        <w:rPr>
+          <w:rFonts w:ascii="Times New Roman" w:hAnsi="Times New Roman" w:cs="Times New Roman"/>
+          <w:sz w:val="24"/>
+          <w:szCs w:val="24"/>
+          <w:lang w:val="en-US"/>
+        </w:rPr>
+        <w:t xml:space="preserve"> </w:t>
+      </w:r>
+      <w:proofErr w:type="spellStart"/>
+      <w:r>
+        <w:rPr>
+          <w:rFonts w:ascii="Times New Roman" w:hAnsi="Times New Roman" w:cs="Times New Roman"/>
+          <w:sz w:val="24"/>
+          <w:szCs w:val="24"/>
+          <w:lang w:val="en-US"/>
+        </w:rPr>
+        <w:t>dengan</w:t>
+      </w:r>
+      <w:proofErr w:type="spellEnd"/>
+      <w:r>
+        <w:rPr>
+          <w:rFonts w:ascii="Times New Roman" w:hAnsi="Times New Roman" w:cs="Times New Roman"/>
+          <w:sz w:val="24"/>
+          <w:szCs w:val="24"/>
+          <w:lang w:val="en-US"/>
+        </w:rPr>
+        <w:t xml:space="preserve"> </w:t>
+      </w:r>
+      <w:proofErr w:type="spellStart"/>
+      <w:r>
+        <w:rPr>
+          <w:rFonts w:ascii="Times New Roman" w:hAnsi="Times New Roman" w:cs="Times New Roman"/>
+          <w:sz w:val="24"/>
+          <w:szCs w:val="24"/>
+          <w:lang w:val="en-US"/>
+        </w:rPr>
+        <w:t>sebagaimana</w:t>
+      </w:r>
+      <w:proofErr w:type="spellEnd"/>
+      <w:r>
+        <w:rPr>
+          <w:rFonts w:ascii="Times New Roman" w:hAnsi="Times New Roman" w:cs="Times New Roman"/>
+          <w:sz w:val="24"/>
+          <w:szCs w:val="24"/>
+          <w:lang w:val="en-US"/>
+        </w:rPr>
+        <w:t xml:space="preserve"> </w:t>
+      </w:r>
+      <w:proofErr w:type="spellStart"/>
+      <w:r>
+        <w:rPr>
+          <w:rFonts w:ascii="Times New Roman" w:hAnsi="Times New Roman" w:cs="Times New Roman"/>
+          <w:sz w:val="24"/>
+          <w:szCs w:val="24"/>
+          <w:lang w:val="en-US"/>
+        </w:rPr>
+        <w:t>mestinya</w:t>
+      </w:r>
+      <w:proofErr w:type="spellEnd"/>
+      <w:r>
+        <w:rPr>
+          <w:rFonts w:ascii="Times New Roman" w:hAnsi="Times New Roman" w:cs="Times New Roman"/>
+          <w:sz w:val="24"/>
+          <w:szCs w:val="24"/>
+          <w:lang w:val="en-US"/>
+        </w:rPr>
+        <w:t xml:space="preserve"> </w:t>
+      </w:r>
+      <w:proofErr w:type="spellStart"/>
+      <w:r>
+        <w:rPr>
+          <w:rFonts w:ascii="Times New Roman" w:hAnsi="Times New Roman" w:cs="Times New Roman"/>
+          <w:sz w:val="24"/>
+          <w:szCs w:val="24"/>
+          <w:lang w:val="en-US"/>
+        </w:rPr>
+        <w:t>atau</w:t>
+      </w:r>
+      <w:proofErr w:type="spellEnd"/>
+      <w:r>
+        <w:rPr>
+          <w:rFonts w:ascii="Times New Roman" w:hAnsi="Times New Roman" w:cs="Times New Roman"/>
+          <w:sz w:val="24"/>
+          <w:szCs w:val="24"/>
+          <w:lang w:val="en-US"/>
+        </w:rPr>
+        <w:t xml:space="preserve"> </w:t>
+      </w:r>
+      <w:proofErr w:type="spellStart"/>
+      <w:r>
+        <w:rPr>
+          <w:rFonts w:ascii="Times New Roman" w:hAnsi="Times New Roman" w:cs="Times New Roman"/>
+          <w:sz w:val="24"/>
+          <w:szCs w:val="24"/>
+          <w:lang w:val="en-US"/>
+        </w:rPr>
+        <w:t>belum</w:t>
+      </w:r>
+      <w:proofErr w:type="spellEnd"/>
+      <w:r>
+        <w:rPr>
+          <w:rFonts w:ascii="Times New Roman" w:hAnsi="Times New Roman" w:cs="Times New Roman"/>
+          <w:sz w:val="24"/>
+          <w:szCs w:val="24"/>
+          <w:lang w:val="en-US"/>
+        </w:rPr>
+        <w:t xml:space="preserve">, </w:t>
+      </w:r>
+      <w:proofErr w:type="spellStart"/>
+      <w:r>
+        <w:rPr>
+          <w:rFonts w:ascii="Times New Roman" w:hAnsi="Times New Roman" w:cs="Times New Roman"/>
+          <w:sz w:val="24"/>
+          <w:szCs w:val="24"/>
+          <w:lang w:val="en-US"/>
+        </w:rPr>
+        <w:t>Pengujian</w:t>
+      </w:r>
+      <w:proofErr w:type="spellEnd"/>
+      <w:r>
+        <w:rPr>
+          <w:rFonts w:ascii="Times New Roman" w:hAnsi="Times New Roman" w:cs="Times New Roman"/>
+          <w:sz w:val="24"/>
+          <w:szCs w:val="24"/>
+          <w:lang w:val="en-US"/>
+        </w:rPr>
+        <w:t xml:space="preserve"> </w:t>
+      </w:r>
+      <w:proofErr w:type="spellStart"/>
+      <w:r>
+        <w:rPr>
+          <w:rFonts w:ascii="Times New Roman" w:hAnsi="Times New Roman" w:cs="Times New Roman"/>
+          <w:sz w:val="24"/>
+          <w:szCs w:val="24"/>
+          <w:lang w:val="en-US"/>
+        </w:rPr>
+        <w:t>sistem</w:t>
+      </w:r>
+      <w:proofErr w:type="spellEnd"/>
+      <w:r>
+        <w:rPr>
+          <w:rFonts w:ascii="Times New Roman" w:hAnsi="Times New Roman" w:cs="Times New Roman"/>
+          <w:sz w:val="24"/>
+          <w:szCs w:val="24"/>
+          <w:lang w:val="en-US"/>
+        </w:rPr>
+        <w:t xml:space="preserve"> </w:t>
+      </w:r>
+      <w:proofErr w:type="spellStart"/>
+      <w:r>
+        <w:rPr>
+          <w:rFonts w:ascii="Times New Roman" w:hAnsi="Times New Roman" w:cs="Times New Roman"/>
+          <w:sz w:val="24"/>
+          <w:szCs w:val="24"/>
+          <w:lang w:val="en-US"/>
+        </w:rPr>
+        <w:t>dilakukan</w:t>
+      </w:r>
+      <w:proofErr w:type="spellEnd"/>
+      <w:r>
+        <w:rPr>
+          <w:rFonts w:ascii="Times New Roman" w:hAnsi="Times New Roman" w:cs="Times New Roman"/>
+          <w:sz w:val="24"/>
+          <w:szCs w:val="24"/>
+          <w:lang w:val="en-US"/>
+        </w:rPr>
+        <w:t xml:space="preserve"> </w:t>
+      </w:r>
+      <w:proofErr w:type="spellStart"/>
+      <w:r>
+        <w:rPr>
+          <w:rFonts w:ascii="Times New Roman" w:hAnsi="Times New Roman" w:cs="Times New Roman"/>
+          <w:sz w:val="24"/>
+          <w:szCs w:val="24"/>
+          <w:lang w:val="en-US"/>
+        </w:rPr>
+        <w:t>dengan</w:t>
+      </w:r>
+      <w:proofErr w:type="spellEnd"/>
+      <w:r>
+        <w:rPr>
+          <w:rFonts w:ascii="Times New Roman" w:hAnsi="Times New Roman" w:cs="Times New Roman"/>
+          <w:sz w:val="24"/>
+          <w:szCs w:val="24"/>
+          <w:lang w:val="en-US"/>
+        </w:rPr>
+        <w:t xml:space="preserve"> </w:t>
+      </w:r>
+      <w:proofErr w:type="spellStart"/>
+      <w:r>
+        <w:rPr>
+          <w:rFonts w:ascii="Times New Roman" w:hAnsi="Times New Roman" w:cs="Times New Roman"/>
+          <w:sz w:val="24"/>
+          <w:szCs w:val="24"/>
+          <w:lang w:val="en-US"/>
+        </w:rPr>
+        <w:t>menggunakan</w:t>
+      </w:r>
+      <w:proofErr w:type="spellEnd"/>
+      <w:r>
+        <w:rPr>
+          <w:rFonts w:ascii="Times New Roman" w:hAnsi="Times New Roman" w:cs="Times New Roman"/>
+          <w:sz w:val="24"/>
+          <w:szCs w:val="24"/>
+          <w:lang w:val="en-US"/>
+        </w:rPr>
+        <w:t xml:space="preserve"> </w:t>
+      </w:r>
+      <w:proofErr w:type="spellStart"/>
+      <w:r>
+        <w:rPr>
+          <w:rFonts w:ascii="Times New Roman" w:hAnsi="Times New Roman" w:cs="Times New Roman"/>
+          <w:sz w:val="24"/>
+          <w:szCs w:val="24"/>
+          <w:lang w:val="en-US"/>
+        </w:rPr>
+        <w:t>dua</w:t>
+      </w:r>
+      <w:proofErr w:type="spellEnd"/>
+      <w:r>
+        <w:rPr>
+          <w:rFonts w:ascii="Times New Roman" w:hAnsi="Times New Roman" w:cs="Times New Roman"/>
+          <w:sz w:val="24"/>
+          <w:szCs w:val="24"/>
+          <w:lang w:val="en-US"/>
+        </w:rPr>
+        <w:t xml:space="preserve"> </w:t>
+      </w:r>
+      <w:proofErr w:type="spellStart"/>
+      <w:r>
+        <w:rPr>
+          <w:rFonts w:ascii="Times New Roman" w:hAnsi="Times New Roman" w:cs="Times New Roman"/>
+          <w:sz w:val="24"/>
+          <w:szCs w:val="24"/>
+          <w:lang w:val="en-US"/>
+        </w:rPr>
+        <w:t>metode</w:t>
+      </w:r>
+      <w:proofErr w:type="spellEnd"/>
+      <w:r>
+        <w:rPr>
+          <w:rFonts w:ascii="Times New Roman" w:hAnsi="Times New Roman" w:cs="Times New Roman"/>
+          <w:sz w:val="24"/>
+          <w:szCs w:val="24"/>
+          <w:lang w:val="en-US"/>
+        </w:rPr>
+        <w:t xml:space="preserve"> </w:t>
+      </w:r>
+      <w:proofErr w:type="spellStart"/>
+      <w:r>
+        <w:rPr>
+          <w:rFonts w:ascii="Times New Roman" w:hAnsi="Times New Roman" w:cs="Times New Roman"/>
+          <w:sz w:val="24"/>
+          <w:szCs w:val="24"/>
+          <w:lang w:val="en-US"/>
+        </w:rPr>
+        <w:t>yaitu</w:t>
+      </w:r>
+      <w:proofErr w:type="spellEnd"/>
+      <w:r>
+        <w:rPr>
+          <w:rFonts w:ascii="Times New Roman" w:hAnsi="Times New Roman" w:cs="Times New Roman"/>
+          <w:sz w:val="24"/>
+          <w:szCs w:val="24"/>
+          <w:lang w:val="en-US"/>
+        </w:rPr>
+        <w:t xml:space="preserve"> </w:t>
+      </w:r>
+      <w:proofErr w:type="spellStart"/>
+      <w:r>
+        <w:rPr>
+          <w:rFonts w:ascii="Times New Roman" w:hAnsi="Times New Roman" w:cs="Times New Roman"/>
+          <w:sz w:val="24"/>
+          <w:szCs w:val="24"/>
+          <w:lang w:val="en-US"/>
+        </w:rPr>
+        <w:t>metode</w:t>
+      </w:r>
+      <w:proofErr w:type="spellEnd"/>
+      <w:r>
+        <w:rPr>
+          <w:rFonts w:ascii="Times New Roman" w:hAnsi="Times New Roman" w:cs="Times New Roman"/>
+          <w:sz w:val="24"/>
+          <w:szCs w:val="24"/>
+          <w:lang w:val="en-US"/>
+        </w:rPr>
+        <w:t xml:space="preserve"> </w:t>
       </w:r>
       <w:r>
         <w:rPr>
@@ -5444,7 +5849,6 @@
               <w:ind w:left="451"/>
             </w:pPr>
             <w:r>
-              <w:lastRenderedPageBreak/>
               <w:t>RAM 8 GB</w:t>
             </w:r>
           </w:p>
@@ -5471,7 +5875,6 @@
               <w:ind w:left="451"/>
             </w:pPr>
             <w:r>
-              <w:lastRenderedPageBreak/>
               <w:t>Browser</w:t>
             </w:r>
           </w:p>
@@ -5486,7 +5889,6 @@
               <w:ind w:left="451"/>
             </w:pPr>
             <w:r>
-              <w:lastRenderedPageBreak/>
               <w:t>Sistem Operasi Windows 10</w:t>
             </w:r>
           </w:p>
@@ -5524,89 +5926,12 @@
     <w:p>
       <w:pPr>
         <w:spacing w:line="360" w:lineRule="auto"/>
-        <w:ind w:left="576" w:firstLine="324"/>
-        <w:jc w:val="both"/>
-        <w:rPr>
-          <w:rFonts w:ascii="Times New Roman" w:hAnsi="Times New Roman" w:cs="Times New Roman"/>
-          <w:sz w:val="24"/>
-          <w:szCs w:val="24"/>
-          <w:lang w:val="id-ID"/>
-        </w:rPr>
-      </w:pPr>
-    </w:p>
-    <w:p>
-      <w:pPr>
-        <w:pStyle w:val="BodyText2"/>
-        <w:tabs>
-          <w:tab w:val="clear" w:pos="720"/>
-        </w:tabs>
-        <w:spacing w:after="0" w:line="360" w:lineRule="auto"/>
-        <w:ind w:left="720" w:right="17"/>
-        <w:jc w:val="both"/>
-        <w:rPr>
-          <w:b/>
-          <w:noProof/>
-          <w:color w:val="auto"/>
-          <w:lang w:val="id-ID"/>
-        </w:rPr>
-      </w:pPr>
-    </w:p>
-    <w:p>
-      <w:pPr>
-        <w:spacing w:line="360" w:lineRule="auto"/>
-        <w:ind w:left="720"/>
         <w:jc w:val="both"/>
         <w:rPr>
           <w:rFonts w:ascii="Times New Roman" w:hAnsi="Times New Roman" w:cs="Times New Roman"/>
           <w:noProof/>
           <w:sz w:val="26"/>
           <w:szCs w:val="26"/>
-        </w:rPr>
-      </w:pPr>
-      <w:r>
-        <w:rPr>
-          <w:rFonts w:ascii="Times New Roman" w:hAnsi="Times New Roman" w:cs="Times New Roman"/>
-          <w:noProof/>
-          <w:sz w:val="24"/>
-          <w:szCs w:val="24"/>
-          <w:lang w:val="id-ID"/>
-        </w:rPr>
-        <w:t xml:space="preserve">      </w:t>
-      </w:r>
-    </w:p>
-    <w:p>
-      <w:pPr>
-        <w:spacing w:line="360" w:lineRule="auto"/>
-        <w:jc w:val="both"/>
-        <w:rPr>
-          <w:rFonts w:ascii="Times New Roman" w:hAnsi="Times New Roman" w:cs="Times New Roman"/>
-          <w:noProof/>
-          <w:sz w:val="26"/>
-          <w:szCs w:val="26"/>
-        </w:rPr>
-      </w:pPr>
-    </w:p>
-    <w:p>
-      <w:pPr>
-        <w:spacing w:line="360" w:lineRule="auto"/>
-        <w:rPr>
-          <w:rFonts w:ascii="Times New Roman" w:hAnsi="Times New Roman" w:cs="Times New Roman"/>
-          <w:noProof/>
-          <w:sz w:val="24"/>
-          <w:szCs w:val="24"/>
-        </w:rPr>
-      </w:pPr>
-    </w:p>
-    <w:p>
-      <w:pPr>
-        <w:spacing w:line="360" w:lineRule="auto"/>
-        <w:ind w:left="720"/>
-        <w:rPr>
-          <w:rFonts w:ascii="Times New Roman" w:hAnsi="Times New Roman" w:cs="Times New Roman"/>
-          <w:noProof/>
-          <w:sz w:val="24"/>
-          <w:szCs w:val="24"/>
-          <w:lang w:val="id-ID"/>
         </w:rPr>
         <w:sectPr>
           <w:headerReference w:type="default" r:id="rId12"/>
@@ -5626,6 +5951,7 @@
           <w:szCs w:val="24"/>
           <w:lang w:val="id-ID"/>
         </w:rPr>
+        <w:lastRenderedPageBreak/>
         <w:tab/>
       </w:r>
       <w:r>
@@ -5644,19 +5970,8 @@
           <w:noProof/>
           <w:sz w:val="24"/>
           <w:szCs w:val="24"/>
-          <w:lang w:val="id-ID"/>
-        </w:rPr>
-        <w:tab/>
-      </w:r>
-      <w:r>
-        <w:rPr>
-          <w:rFonts w:ascii="Times New Roman" w:hAnsi="Times New Roman" w:cs="Times New Roman"/>
-          <w:noProof/>
-          <w:sz w:val="24"/>
-          <w:szCs w:val="24"/>
-          <w:lang w:val="id-ID"/>
-        </w:rPr>
-        <w:tab/>
+        </w:rPr>
+        <w:t xml:space="preserve"> </w:t>
       </w:r>
     </w:p>
     <w:p>

--- a/PROPOSAL SKRIPSI revisi fix.docx
+++ b/PROPOSAL SKRIPSI revisi fix.docx
@@ -1937,7 +1937,17 @@
           <w:szCs w:val="24"/>
           <w:lang w:val="en-US"/>
         </w:rPr>
-        <w:t>pengaruh State Based Code Editor dalam e - Learning</w:t>
+        <w:t xml:space="preserve">pengaruh State Based Code Editor dalam </w:t>
+      </w:r>
+      <w:r>
+        <w:rPr>
+          <w:rFonts w:ascii="Times New Roman" w:hAnsi="Times New Roman" w:cs="Times New Roman"/>
+          <w:noProof/>
+          <w:sz w:val="24"/>
+          <w:szCs w:val="24"/>
+          <w:lang w:val="en-US"/>
+        </w:rPr>
+        <w:t>e-Learning</w:t>
       </w:r>
       <w:r>
         <w:rPr>
@@ -2006,16 +2016,16 @@
           <w:szCs w:val="24"/>
           <w:lang w:val="en-US"/>
         </w:rPr>
-        <w:t>e</w:t>
-      </w:r>
-      <w:r>
-        <w:rPr>
-          <w:rFonts w:ascii="Times New Roman" w:hAnsi="Times New Roman" w:cs="Times New Roman"/>
-          <w:noProof/>
-          <w:sz w:val="24"/>
-          <w:szCs w:val="24"/>
-        </w:rPr>
-        <w:t xml:space="preserve"> - Learning.</w:t>
+        <w:t>e-Learning</w:t>
+      </w:r>
+      <w:r>
+        <w:rPr>
+          <w:rFonts w:ascii="Times New Roman" w:hAnsi="Times New Roman" w:cs="Times New Roman"/>
+          <w:noProof/>
+          <w:sz w:val="24"/>
+          <w:szCs w:val="24"/>
+        </w:rPr>
+        <w:t>.</w:t>
       </w:r>
     </w:p>
     <w:p>
@@ -2735,7 +2745,7 @@
           <w:noProof/>
           <w:lang w:eastAsia="id-ID"/>
         </w:rPr>
-        <w:t>E - Learning</w:t>
+        <w:t>E-Learning</w:t>
       </w:r>
     </w:p>
     <w:p>
@@ -6001,15 +6011,15 @@
     <w:tbl>
       <w:tblPr>
         <w:tblStyle w:val="TableGrid"/>
-        <w:tblW w:w="13320" w:type="dxa"/>
+        <w:tblW w:w="13556" w:type="dxa"/>
         <w:tblInd w:w="355" w:type="dxa"/>
         <w:tblLayout w:type="fixed"/>
         <w:tblLook w:val="04A0" w:firstRow="1" w:lastRow="0" w:firstColumn="1" w:lastColumn="0" w:noHBand="0" w:noVBand="1"/>
       </w:tblPr>
       <w:tblGrid>
-        <w:gridCol w:w="454"/>
-        <w:gridCol w:w="1598"/>
-        <w:gridCol w:w="1728"/>
+        <w:gridCol w:w="1170"/>
+        <w:gridCol w:w="990"/>
+        <w:gridCol w:w="1856"/>
         <w:gridCol w:w="720"/>
         <w:gridCol w:w="1548"/>
         <w:gridCol w:w="4137"/>
@@ -6018,7 +6028,7 @@
       <w:tr>
         <w:tc>
           <w:tcPr>
-            <w:tcW w:w="454" w:type="dxa"/>
+            <w:tcW w:w="1170" w:type="dxa"/>
           </w:tcPr>
           <w:p>
             <w:pPr>
@@ -6044,7 +6054,7 @@
         </w:tc>
         <w:tc>
           <w:tcPr>
-            <w:tcW w:w="1598" w:type="dxa"/>
+            <w:tcW w:w="990" w:type="dxa"/>
           </w:tcPr>
           <w:p>
             <w:pPr>
@@ -6070,7 +6080,7 @@
         </w:tc>
         <w:tc>
           <w:tcPr>
-            <w:tcW w:w="1728" w:type="dxa"/>
+            <w:tcW w:w="1856" w:type="dxa"/>
           </w:tcPr>
           <w:p>
             <w:pPr>
@@ -6205,11 +6215,15 @@
         </w:trPr>
         <w:tc>
           <w:tcPr>
-            <w:tcW w:w="454" w:type="dxa"/>
+            <w:tcW w:w="1170" w:type="dxa"/>
           </w:tcPr>
           <w:p>
             <w:pPr>
               <w:pStyle w:val="Default"/>
+              <w:numPr>
+                <w:ilvl w:val="0"/>
+                <w:numId w:val="22"/>
+              </w:numPr>
               <w:spacing w:line="360" w:lineRule="auto"/>
               <w:ind w:right="-108"/>
               <w:jc w:val="center"/>
@@ -6219,19 +6233,11 @@
                 <w:lang w:val="id-ID"/>
               </w:rPr>
             </w:pPr>
-            <w:r>
-              <w:rPr>
-                <w:noProof/>
-                <w:color w:val="auto"/>
-                <w:lang w:val="id-ID"/>
-              </w:rPr>
-              <w:t>1</w:t>
-            </w:r>
           </w:p>
         </w:tc>
         <w:tc>
           <w:tcPr>
-            <w:tcW w:w="1598" w:type="dxa"/>
+            <w:tcW w:w="990" w:type="dxa"/>
           </w:tcPr>
           <w:p>
             <w:pPr>
@@ -6270,7 +6276,7 @@
         </w:tc>
         <w:tc>
           <w:tcPr>
-            <w:tcW w:w="1728" w:type="dxa"/>
+            <w:tcW w:w="1856" w:type="dxa"/>
           </w:tcPr>
           <w:p>
             <w:pPr>
@@ -6571,11 +6577,15 @@
       <w:tr>
         <w:tc>
           <w:tcPr>
-            <w:tcW w:w="454" w:type="dxa"/>
+            <w:tcW w:w="1170" w:type="dxa"/>
           </w:tcPr>
           <w:p>
             <w:pPr>
               <w:pStyle w:val="Default"/>
+              <w:numPr>
+                <w:ilvl w:val="0"/>
+                <w:numId w:val="22"/>
+              </w:numPr>
               <w:spacing w:line="360" w:lineRule="auto"/>
               <w:ind w:right="-108"/>
               <w:jc w:val="center"/>
@@ -6585,19 +6595,11 @@
                 <w:lang w:val="id-ID"/>
               </w:rPr>
             </w:pPr>
-            <w:r>
-              <w:rPr>
-                <w:noProof/>
-                <w:color w:val="auto"/>
-                <w:lang w:val="id-ID"/>
-              </w:rPr>
-              <w:t>2</w:t>
-            </w:r>
           </w:p>
         </w:tc>
         <w:tc>
           <w:tcPr>
-            <w:tcW w:w="1598" w:type="dxa"/>
+            <w:tcW w:w="990" w:type="dxa"/>
           </w:tcPr>
           <w:p>
             <w:pPr>
@@ -6621,7 +6623,7 @@
         </w:tc>
         <w:tc>
           <w:tcPr>
-            <w:tcW w:w="1728" w:type="dxa"/>
+            <w:tcW w:w="1856" w:type="dxa"/>
           </w:tcPr>
           <w:p>
             <w:pPr>
@@ -6639,7 +6641,7 @@
                 <w:noProof/>
                 <w:color w:val="auto"/>
               </w:rPr>
-              <w:t xml:space="preserve">Perancangan sistem e – learning berbasis web </w:t>
+              <w:t xml:space="preserve">Perancangan sistem e – learning berbasis web untuk </w:t>
             </w:r>
             <w:r>
               <w:rPr>
@@ -6647,7 +6649,7 @@
                 <w:color w:val="auto"/>
               </w:rPr>
               <w:lastRenderedPageBreak/>
-              <w:t>untuk peningkatan kualitas pembelajaran pada SMK Mathla’Ul Anwar</w:t>
+              <w:t>peningkatan kualitas pembelajaran pada SMK Mathla’Ul Anwar</w:t>
             </w:r>
           </w:p>
         </w:tc>
@@ -7017,7 +7019,7 @@
       <w:tr>
         <w:tc>
           <w:tcPr>
-            <w:tcW w:w="454" w:type="dxa"/>
+            <w:tcW w:w="1170" w:type="dxa"/>
           </w:tcPr>
           <w:p>
             <w:pPr>
@@ -7031,20 +7033,197 @@
                 <w:lang w:val="id-ID"/>
               </w:rPr>
             </w:pPr>
-            <w:r>
-              <w:rPr>
-                <w:noProof/>
-                <w:color w:val="auto"/>
-                <w:lang w:val="id-ID"/>
-              </w:rPr>
-              <w:lastRenderedPageBreak/>
-              <w:t>3</w:t>
-            </w:r>
+          </w:p>
+          <w:p>
+            <w:pPr>
+              <w:pStyle w:val="Default"/>
+              <w:numPr>
+                <w:ilvl w:val="0"/>
+                <w:numId w:val="22"/>
+              </w:numPr>
+              <w:spacing w:line="360" w:lineRule="auto"/>
+              <w:ind w:right="-108"/>
+              <w:jc w:val="center"/>
+              <w:rPr>
+                <w:noProof/>
+                <w:color w:val="auto"/>
+                <w:lang w:val="id-ID"/>
+              </w:rPr>
+            </w:pPr>
+          </w:p>
+          <w:p>
+            <w:pPr>
+              <w:pStyle w:val="Default"/>
+              <w:spacing w:line="360" w:lineRule="auto"/>
+              <w:ind w:right="-108"/>
+              <w:jc w:val="center"/>
+              <w:rPr>
+                <w:noProof/>
+                <w:color w:val="auto"/>
+                <w:lang w:val="id-ID"/>
+              </w:rPr>
+            </w:pPr>
+          </w:p>
+          <w:p>
+            <w:pPr>
+              <w:pStyle w:val="Default"/>
+              <w:spacing w:line="360" w:lineRule="auto"/>
+              <w:ind w:right="-108"/>
+              <w:jc w:val="center"/>
+              <w:rPr>
+                <w:noProof/>
+                <w:color w:val="auto"/>
+                <w:lang w:val="id-ID"/>
+              </w:rPr>
+            </w:pPr>
+          </w:p>
+          <w:p>
+            <w:pPr>
+              <w:pStyle w:val="Default"/>
+              <w:spacing w:line="360" w:lineRule="auto"/>
+              <w:ind w:right="-108"/>
+              <w:jc w:val="center"/>
+              <w:rPr>
+                <w:noProof/>
+                <w:color w:val="auto"/>
+                <w:lang w:val="id-ID"/>
+              </w:rPr>
+            </w:pPr>
+          </w:p>
+          <w:p>
+            <w:pPr>
+              <w:pStyle w:val="Default"/>
+              <w:spacing w:line="360" w:lineRule="auto"/>
+              <w:ind w:right="-108"/>
+              <w:jc w:val="center"/>
+              <w:rPr>
+                <w:noProof/>
+                <w:color w:val="auto"/>
+                <w:lang w:val="id-ID"/>
+              </w:rPr>
+            </w:pPr>
+          </w:p>
+          <w:p>
+            <w:pPr>
+              <w:pStyle w:val="Default"/>
+              <w:spacing w:line="360" w:lineRule="auto"/>
+              <w:ind w:right="-108"/>
+              <w:jc w:val="center"/>
+              <w:rPr>
+                <w:noProof/>
+                <w:color w:val="auto"/>
+                <w:lang w:val="id-ID"/>
+              </w:rPr>
+            </w:pPr>
+          </w:p>
+          <w:p>
+            <w:pPr>
+              <w:pStyle w:val="Default"/>
+              <w:spacing w:line="360" w:lineRule="auto"/>
+              <w:ind w:right="-108"/>
+              <w:jc w:val="center"/>
+              <w:rPr>
+                <w:noProof/>
+                <w:color w:val="auto"/>
+                <w:lang w:val="id-ID"/>
+              </w:rPr>
+            </w:pPr>
+          </w:p>
+          <w:p>
+            <w:pPr>
+              <w:pStyle w:val="Default"/>
+              <w:spacing w:line="360" w:lineRule="auto"/>
+              <w:ind w:right="-108"/>
+              <w:jc w:val="center"/>
+              <w:rPr>
+                <w:noProof/>
+                <w:color w:val="auto"/>
+                <w:lang w:val="id-ID"/>
+              </w:rPr>
+            </w:pPr>
+          </w:p>
+          <w:p>
+            <w:pPr>
+              <w:pStyle w:val="Default"/>
+              <w:spacing w:line="360" w:lineRule="auto"/>
+              <w:ind w:right="-108"/>
+              <w:jc w:val="center"/>
+              <w:rPr>
+                <w:noProof/>
+                <w:color w:val="auto"/>
+                <w:lang w:val="id-ID"/>
+              </w:rPr>
+            </w:pPr>
+          </w:p>
+          <w:p>
+            <w:pPr>
+              <w:pStyle w:val="Default"/>
+              <w:spacing w:line="360" w:lineRule="auto"/>
+              <w:ind w:right="-108"/>
+              <w:jc w:val="center"/>
+              <w:rPr>
+                <w:noProof/>
+                <w:color w:val="auto"/>
+                <w:lang w:val="id-ID"/>
+              </w:rPr>
+            </w:pPr>
+          </w:p>
+          <w:p>
+            <w:pPr>
+              <w:pStyle w:val="Default"/>
+              <w:spacing w:line="360" w:lineRule="auto"/>
+              <w:ind w:right="-108"/>
+              <w:jc w:val="center"/>
+              <w:rPr>
+                <w:noProof/>
+                <w:color w:val="auto"/>
+                <w:lang w:val="id-ID"/>
+              </w:rPr>
+            </w:pPr>
+          </w:p>
+          <w:p>
+            <w:pPr>
+              <w:pStyle w:val="Default"/>
+              <w:spacing w:line="360" w:lineRule="auto"/>
+              <w:ind w:right="-108"/>
+              <w:jc w:val="center"/>
+              <w:rPr>
+                <w:noProof/>
+                <w:color w:val="auto"/>
+                <w:lang w:val="id-ID"/>
+              </w:rPr>
+            </w:pPr>
+          </w:p>
+          <w:p>
+            <w:pPr>
+              <w:pStyle w:val="Default"/>
+              <w:spacing w:line="360" w:lineRule="auto"/>
+              <w:ind w:right="-108"/>
+              <w:jc w:val="center"/>
+              <w:rPr>
+                <w:noProof/>
+                <w:color w:val="auto"/>
+                <w:lang w:val="id-ID"/>
+              </w:rPr>
+            </w:pPr>
+          </w:p>
+          <w:p>
+            <w:pPr>
+              <w:pStyle w:val="Default"/>
+              <w:spacing w:line="360" w:lineRule="auto"/>
+              <w:ind w:right="-108"/>
+              <w:jc w:val="center"/>
+              <w:rPr>
+                <w:noProof/>
+                <w:color w:val="auto"/>
+                <w:lang w:val="id-ID"/>
+              </w:rPr>
+            </w:pPr>
           </w:p>
         </w:tc>
         <w:tc>
           <w:tcPr>
-            <w:tcW w:w="1598" w:type="dxa"/>
+            <w:tcW w:w="990" w:type="dxa"/>
           </w:tcPr>
           <w:p>
             <w:pPr>
@@ -7062,13 +7241,22 @@
                 <w:noProof/>
                 <w:color w:val="auto"/>
               </w:rPr>
-              <w:t>Viska Mutiawani, Juwita</w:t>
+              <w:lastRenderedPageBreak/>
+              <w:t>Viska Mutiaw</w:t>
+            </w:r>
+            <w:r>
+              <w:rPr>
+                <w:noProof/>
+                <w:color w:val="auto"/>
+              </w:rPr>
+              <w:lastRenderedPageBreak/>
+              <w:t>ani, Juwita</w:t>
             </w:r>
           </w:p>
         </w:tc>
         <w:tc>
           <w:tcPr>
-            <w:tcW w:w="1728" w:type="dxa"/>
+            <w:tcW w:w="1856" w:type="dxa"/>
           </w:tcPr>
           <w:p>
             <w:pPr>
@@ -7086,6 +7274,7 @@
                 <w:noProof/>
                 <w:color w:val="auto"/>
               </w:rPr>
+              <w:lastRenderedPageBreak/>
               <w:t xml:space="preserve">Developing e – learning Application </w:t>
             </w:r>
             <w:r>
@@ -7357,6 +7546,446 @@
               </w:rPr>
               <w:t>yang akan diterapkan ke dalam sistem dapat dengan fleksibel di integrasikan keberbagai pendekatan metode pembelajaran, seperti Active Learning, Adaptive Learning maupun dengan pendekatan gamification.</w:t>
             </w:r>
+          </w:p>
+        </w:tc>
+      </w:tr>
+      <w:tr>
+        <w:tc>
+          <w:tcPr>
+            <w:tcW w:w="1170" w:type="dxa"/>
+          </w:tcPr>
+          <w:p>
+            <w:pPr>
+              <w:pStyle w:val="Default"/>
+              <w:numPr>
+                <w:ilvl w:val="0"/>
+                <w:numId w:val="22"/>
+              </w:numPr>
+              <w:spacing w:line="360" w:lineRule="auto"/>
+              <w:ind w:right="-108"/>
+              <w:jc w:val="center"/>
+              <w:rPr>
+                <w:noProof/>
+                <w:color w:val="auto"/>
+                <w:lang w:val="id-ID"/>
+              </w:rPr>
+            </w:pPr>
+          </w:p>
+        </w:tc>
+        <w:tc>
+          <w:tcPr>
+            <w:tcW w:w="990" w:type="dxa"/>
+          </w:tcPr>
+          <w:p>
+            <w:pPr>
+              <w:pStyle w:val="Default"/>
+              <w:spacing w:line="360" w:lineRule="auto"/>
+              <w:ind w:right="-47"/>
+              <w:jc w:val="both"/>
+              <w:rPr>
+                <w:noProof/>
+                <w:color w:val="auto"/>
+              </w:rPr>
+            </w:pPr>
+            <w:r>
+              <w:rPr>
+                <w:noProof/>
+                <w:color w:val="auto"/>
+              </w:rPr>
+              <w:t>Ananda Hadi Elyas</w:t>
+            </w:r>
+          </w:p>
+        </w:tc>
+        <w:tc>
+          <w:tcPr>
+            <w:tcW w:w="1856" w:type="dxa"/>
+          </w:tcPr>
+          <w:p>
+            <w:pPr>
+              <w:pStyle w:val="Default"/>
+              <w:spacing w:line="360" w:lineRule="auto"/>
+              <w:ind w:right="-47"/>
+              <w:jc w:val="both"/>
+              <w:rPr>
+                <w:noProof/>
+                <w:color w:val="auto"/>
+              </w:rPr>
+            </w:pPr>
+            <w:r>
+              <w:rPr>
+                <w:noProof/>
+                <w:color w:val="auto"/>
+              </w:rPr>
+              <w:t>Penggunaan model pembelajaran e – Learning dalam meningkatkan kualitas pembelajaran</w:t>
+            </w:r>
+          </w:p>
+        </w:tc>
+        <w:tc>
+          <w:tcPr>
+            <w:tcW w:w="720" w:type="dxa"/>
+          </w:tcPr>
+          <w:p>
+            <w:pPr>
+              <w:pStyle w:val="Default"/>
+              <w:spacing w:line="360" w:lineRule="auto"/>
+              <w:ind w:right="-47"/>
+              <w:jc w:val="both"/>
+              <w:rPr>
+                <w:noProof/>
+                <w:color w:val="auto"/>
+              </w:rPr>
+            </w:pPr>
+            <w:r>
+              <w:rPr>
+                <w:noProof/>
+                <w:color w:val="auto"/>
+              </w:rPr>
+              <w:t>2018</w:t>
+            </w:r>
+          </w:p>
+        </w:tc>
+        <w:tc>
+          <w:tcPr>
+            <w:tcW w:w="1548" w:type="dxa"/>
+          </w:tcPr>
+          <w:p>
+            <w:pPr>
+              <w:pStyle w:val="Default"/>
+              <w:spacing w:line="360" w:lineRule="auto"/>
+              <w:ind w:right="-47"/>
+              <w:rPr>
+                <w:noProof/>
+                <w:color w:val="auto"/>
+              </w:rPr>
+            </w:pPr>
+            <w:r>
+              <w:rPr>
+                <w:noProof/>
+                <w:color w:val="auto"/>
+              </w:rPr>
+              <w:t xml:space="preserve">Metode : </w:t>
+            </w:r>
+          </w:p>
+          <w:p>
+            <w:pPr>
+              <w:pStyle w:val="Default"/>
+              <w:spacing w:line="360" w:lineRule="auto"/>
+              <w:ind w:right="-47"/>
+              <w:rPr>
+                <w:noProof/>
+                <w:color w:val="auto"/>
+              </w:rPr>
+            </w:pPr>
+            <w:r>
+              <w:rPr>
+                <w:noProof/>
+                <w:color w:val="auto"/>
+              </w:rPr>
+              <w:t>Library research</w:t>
+            </w:r>
+          </w:p>
+        </w:tc>
+        <w:tc>
+          <w:tcPr>
+            <w:tcW w:w="4137" w:type="dxa"/>
+          </w:tcPr>
+          <w:p>
+            <w:pPr>
+              <w:pStyle w:val="Default"/>
+              <w:spacing w:line="360" w:lineRule="auto"/>
+              <w:ind w:right="-47"/>
+              <w:jc w:val="both"/>
+              <w:rPr>
+                <w:noProof/>
+                <w:color w:val="auto"/>
+              </w:rPr>
+            </w:pPr>
+            <w:r>
+              <w:rPr>
+                <w:noProof/>
+                <w:color w:val="auto"/>
+              </w:rPr>
+              <w:t xml:space="preserve">Diperoleh kesimpulan bahwa pembelajaran dengan e – Learning merupakan sebuah terobosan baru dalam bidang pembelajaran karna mampu meminimalkan perbedaan cara mengajar dan materi sehingga memberikan standar kualitas pembelajaran yang lebih </w:t>
+            </w:r>
+            <w:r>
+              <w:rPr>
+                <w:noProof/>
+                <w:color w:val="auto"/>
+              </w:rPr>
+              <w:lastRenderedPageBreak/>
+              <w:t>konsisten, juga diperoleh kesimpulan bahwa sistem e–Learning mutlak diperlukan untuk mengantisipasi perkembangan jaman dengan dukungan teknologi informasi dimana semua menuju ke era digital, baik mekanisme maupun konten.</w:t>
+            </w:r>
+          </w:p>
+        </w:tc>
+        <w:tc>
+          <w:tcPr>
+            <w:tcW w:w="3135" w:type="dxa"/>
+          </w:tcPr>
+          <w:p>
+            <w:pPr>
+              <w:pStyle w:val="Default"/>
+              <w:spacing w:line="360" w:lineRule="auto"/>
+              <w:ind w:right="-47"/>
+              <w:jc w:val="both"/>
+              <w:rPr>
+                <w:noProof/>
+                <w:color w:val="auto"/>
+              </w:rPr>
+            </w:pPr>
+          </w:p>
+        </w:tc>
+      </w:tr>
+      <w:tr>
+        <w:tc>
+          <w:tcPr>
+            <w:tcW w:w="1170" w:type="dxa"/>
+          </w:tcPr>
+          <w:p>
+            <w:pPr>
+              <w:pStyle w:val="Default"/>
+              <w:numPr>
+                <w:ilvl w:val="0"/>
+                <w:numId w:val="22"/>
+              </w:numPr>
+              <w:spacing w:line="360" w:lineRule="auto"/>
+              <w:ind w:right="-108"/>
+              <w:jc w:val="center"/>
+              <w:rPr>
+                <w:noProof/>
+                <w:color w:val="auto"/>
+                <w:lang w:val="id-ID"/>
+              </w:rPr>
+            </w:pPr>
+          </w:p>
+        </w:tc>
+        <w:tc>
+          <w:tcPr>
+            <w:tcW w:w="990" w:type="dxa"/>
+          </w:tcPr>
+          <w:p>
+            <w:pPr>
+              <w:pStyle w:val="Default"/>
+              <w:spacing w:line="360" w:lineRule="auto"/>
+              <w:ind w:right="-47"/>
+              <w:jc w:val="both"/>
+              <w:rPr>
+                <w:noProof/>
+                <w:color w:val="auto"/>
+              </w:rPr>
+            </w:pPr>
+          </w:p>
+        </w:tc>
+        <w:tc>
+          <w:tcPr>
+            <w:tcW w:w="1856" w:type="dxa"/>
+          </w:tcPr>
+          <w:p>
+            <w:pPr>
+              <w:pStyle w:val="Default"/>
+              <w:spacing w:line="360" w:lineRule="auto"/>
+              <w:ind w:right="-47"/>
+              <w:jc w:val="both"/>
+              <w:rPr>
+                <w:noProof/>
+                <w:color w:val="auto"/>
+              </w:rPr>
+            </w:pPr>
+          </w:p>
+        </w:tc>
+        <w:tc>
+          <w:tcPr>
+            <w:tcW w:w="720" w:type="dxa"/>
+          </w:tcPr>
+          <w:p>
+            <w:pPr>
+              <w:pStyle w:val="Default"/>
+              <w:spacing w:line="360" w:lineRule="auto"/>
+              <w:ind w:right="-47"/>
+              <w:jc w:val="both"/>
+              <w:rPr>
+                <w:noProof/>
+                <w:color w:val="auto"/>
+                <w:lang w:val="id-ID"/>
+              </w:rPr>
+            </w:pPr>
+          </w:p>
+        </w:tc>
+        <w:tc>
+          <w:tcPr>
+            <w:tcW w:w="1548" w:type="dxa"/>
+          </w:tcPr>
+          <w:p>
+            <w:pPr>
+              <w:pStyle w:val="Default"/>
+              <w:spacing w:line="360" w:lineRule="auto"/>
+              <w:ind w:right="-47"/>
+              <w:rPr>
+                <w:noProof/>
+                <w:color w:val="auto"/>
+                <w:lang w:val="id-ID"/>
+              </w:rPr>
+            </w:pPr>
+          </w:p>
+        </w:tc>
+        <w:tc>
+          <w:tcPr>
+            <w:tcW w:w="4137" w:type="dxa"/>
+          </w:tcPr>
+          <w:p>
+            <w:pPr>
+              <w:pStyle w:val="Default"/>
+              <w:spacing w:line="360" w:lineRule="auto"/>
+              <w:ind w:right="-47"/>
+              <w:jc w:val="both"/>
+              <w:rPr>
+                <w:noProof/>
+                <w:color w:val="auto"/>
+              </w:rPr>
+            </w:pPr>
+          </w:p>
+        </w:tc>
+        <w:tc>
+          <w:tcPr>
+            <w:tcW w:w="3135" w:type="dxa"/>
+          </w:tcPr>
+          <w:p>
+            <w:pPr>
+              <w:pStyle w:val="Default"/>
+              <w:spacing w:line="360" w:lineRule="auto"/>
+              <w:ind w:right="-47"/>
+              <w:jc w:val="both"/>
+              <w:rPr>
+                <w:noProof/>
+                <w:color w:val="auto"/>
+              </w:rPr>
+            </w:pPr>
+          </w:p>
+        </w:tc>
+      </w:tr>
+      <w:tr>
+        <w:tc>
+          <w:tcPr>
+            <w:tcW w:w="1170" w:type="dxa"/>
+          </w:tcPr>
+          <w:p>
+            <w:pPr>
+              <w:pStyle w:val="Default"/>
+              <w:numPr>
+                <w:ilvl w:val="0"/>
+                <w:numId w:val="22"/>
+              </w:numPr>
+              <w:spacing w:line="360" w:lineRule="auto"/>
+              <w:ind w:right="-108"/>
+              <w:jc w:val="center"/>
+              <w:rPr>
+                <w:noProof/>
+                <w:color w:val="auto"/>
+                <w:lang w:val="id-ID"/>
+              </w:rPr>
+            </w:pPr>
+          </w:p>
+        </w:tc>
+        <w:tc>
+          <w:tcPr>
+            <w:tcW w:w="990" w:type="dxa"/>
+          </w:tcPr>
+          <w:p>
+            <w:pPr>
+              <w:pStyle w:val="Default"/>
+              <w:spacing w:line="360" w:lineRule="auto"/>
+              <w:ind w:right="-47"/>
+              <w:jc w:val="both"/>
+              <w:rPr>
+                <w:noProof/>
+                <w:color w:val="auto"/>
+              </w:rPr>
+            </w:pPr>
+          </w:p>
+        </w:tc>
+        <w:tc>
+          <w:tcPr>
+            <w:tcW w:w="1856" w:type="dxa"/>
+          </w:tcPr>
+          <w:p>
+            <w:pPr>
+              <w:pStyle w:val="Default"/>
+              <w:spacing w:line="360" w:lineRule="auto"/>
+              <w:ind w:right="-47"/>
+              <w:jc w:val="both"/>
+              <w:rPr>
+                <w:noProof/>
+                <w:color w:val="auto"/>
+              </w:rPr>
+            </w:pPr>
+          </w:p>
+        </w:tc>
+        <w:tc>
+          <w:tcPr>
+            <w:tcW w:w="720" w:type="dxa"/>
+          </w:tcPr>
+          <w:p>
+            <w:pPr>
+              <w:pStyle w:val="Default"/>
+              <w:spacing w:line="360" w:lineRule="auto"/>
+              <w:ind w:right="-47"/>
+              <w:jc w:val="both"/>
+              <w:rPr>
+                <w:noProof/>
+                <w:color w:val="auto"/>
+                <w:lang w:val="id-ID"/>
+              </w:rPr>
+            </w:pPr>
+          </w:p>
+        </w:tc>
+        <w:tc>
+          <w:tcPr>
+            <w:tcW w:w="1548" w:type="dxa"/>
+          </w:tcPr>
+          <w:p>
+            <w:pPr>
+              <w:pStyle w:val="Default"/>
+              <w:spacing w:line="360" w:lineRule="auto"/>
+              <w:ind w:right="-47"/>
+              <w:rPr>
+                <w:noProof/>
+                <w:color w:val="auto"/>
+                <w:lang w:val="id-ID"/>
+              </w:rPr>
+            </w:pPr>
+          </w:p>
+        </w:tc>
+        <w:tc>
+          <w:tcPr>
+            <w:tcW w:w="4137" w:type="dxa"/>
+          </w:tcPr>
+          <w:p>
+            <w:pPr>
+              <w:pStyle w:val="Default"/>
+              <w:spacing w:line="360" w:lineRule="auto"/>
+              <w:ind w:right="-47"/>
+              <w:jc w:val="both"/>
+              <w:rPr>
+                <w:noProof/>
+                <w:color w:val="auto"/>
+              </w:rPr>
+            </w:pPr>
+          </w:p>
+        </w:tc>
+        <w:tc>
+          <w:tcPr>
+            <w:tcW w:w="3135" w:type="dxa"/>
+          </w:tcPr>
+          <w:p>
+            <w:pPr>
+              <w:pStyle w:val="Default"/>
+              <w:spacing w:line="360" w:lineRule="auto"/>
+              <w:ind w:right="-47"/>
+              <w:jc w:val="both"/>
+              <w:rPr>
+                <w:noProof/>
+                <w:color w:val="auto"/>
+              </w:rPr>
+            </w:pPr>
           </w:p>
         </w:tc>
       </w:tr>
@@ -10724,7 +11353,7 @@
   <w:abstractNum w:abstractNumId="10" w15:restartNumberingAfterBreak="0">
     <w:nsid w:val="4A66713F"/>
     <w:multiLevelType w:val="hybridMultilevel"/>
-    <w:tmpl w:val="D9DE96FE"/>
+    <w:tmpl w:val="C842FFAE"/>
     <w:lvl w:ilvl="0" w:tplc="0409000F">
       <w:start w:val="1"/>
       <w:numFmt w:val="decimal"/>
@@ -11776,6 +12405,95 @@
       <w:lvlJc w:val="right"/>
       <w:pPr>
         <w:ind w:left="6120" w:hanging="180"/>
+      </w:pPr>
+    </w:lvl>
+  </w:abstractNum>
+  <w:abstractNum w:abstractNumId="20" w15:restartNumberingAfterBreak="0">
+    <w:nsid w:val="7F6E7CE6"/>
+    <w:multiLevelType w:val="hybridMultilevel"/>
+    <w:tmpl w:val="37728F7E"/>
+    <w:lvl w:ilvl="0" w:tplc="FFFFFFFF">
+      <w:start w:val="1"/>
+      <w:numFmt w:val="decimal"/>
+      <w:lvlText w:val="%1."/>
+      <w:lvlJc w:val="left"/>
+      <w:pPr>
+        <w:ind w:left="720" w:hanging="360"/>
+      </w:pPr>
+    </w:lvl>
+    <w:lvl w:ilvl="1" w:tplc="FFFFFFFF">
+      <w:start w:val="1"/>
+      <w:numFmt w:val="decimal"/>
+      <w:lvlText w:val="%2)"/>
+      <w:lvlJc w:val="left"/>
+      <w:pPr>
+        <w:ind w:left="1440" w:hanging="360"/>
+      </w:pPr>
+      <w:rPr>
+        <w:rFonts w:hint="default"/>
+      </w:rPr>
+    </w:lvl>
+    <w:lvl w:ilvl="2" w:tplc="FFFFFFFF" w:tentative="1">
+      <w:start w:val="1"/>
+      <w:numFmt w:val="lowerRoman"/>
+      <w:lvlText w:val="%3."/>
+      <w:lvlJc w:val="right"/>
+      <w:pPr>
+        <w:ind w:left="2160" w:hanging="180"/>
+      </w:pPr>
+    </w:lvl>
+    <w:lvl w:ilvl="3" w:tplc="FFFFFFFF" w:tentative="1">
+      <w:start w:val="1"/>
+      <w:numFmt w:val="decimal"/>
+      <w:lvlText w:val="%4."/>
+      <w:lvlJc w:val="left"/>
+      <w:pPr>
+        <w:ind w:left="2880" w:hanging="360"/>
+      </w:pPr>
+    </w:lvl>
+    <w:lvl w:ilvl="4" w:tplc="FFFFFFFF" w:tentative="1">
+      <w:start w:val="1"/>
+      <w:numFmt w:val="lowerLetter"/>
+      <w:lvlText w:val="%5."/>
+      <w:lvlJc w:val="left"/>
+      <w:pPr>
+        <w:ind w:left="3600" w:hanging="360"/>
+      </w:pPr>
+    </w:lvl>
+    <w:lvl w:ilvl="5" w:tplc="FFFFFFFF" w:tentative="1">
+      <w:start w:val="1"/>
+      <w:numFmt w:val="lowerRoman"/>
+      <w:lvlText w:val="%6."/>
+      <w:lvlJc w:val="right"/>
+      <w:pPr>
+        <w:ind w:left="4320" w:hanging="180"/>
+      </w:pPr>
+    </w:lvl>
+    <w:lvl w:ilvl="6" w:tplc="FFFFFFFF" w:tentative="1">
+      <w:start w:val="1"/>
+      <w:numFmt w:val="decimal"/>
+      <w:lvlText w:val="%7."/>
+      <w:lvlJc w:val="left"/>
+      <w:pPr>
+        <w:ind w:left="5040" w:hanging="360"/>
+      </w:pPr>
+    </w:lvl>
+    <w:lvl w:ilvl="7" w:tplc="FFFFFFFF" w:tentative="1">
+      <w:start w:val="1"/>
+      <w:numFmt w:val="lowerLetter"/>
+      <w:lvlText w:val="%8."/>
+      <w:lvlJc w:val="left"/>
+      <w:pPr>
+        <w:ind w:left="5760" w:hanging="360"/>
+      </w:pPr>
+    </w:lvl>
+    <w:lvl w:ilvl="8" w:tplc="FFFFFFFF" w:tentative="1">
+      <w:start w:val="1"/>
+      <w:numFmt w:val="lowerRoman"/>
+      <w:lvlText w:val="%9."/>
+      <w:lvlJc w:val="right"/>
+      <w:pPr>
+        <w:ind w:left="6480" w:hanging="180"/>
       </w:pPr>
     </w:lvl>
   </w:abstractNum>
@@ -11866,6 +12584,9 @@
   </w:num>
   <w:num w:numId="21">
     <w:abstractNumId w:val="3"/>
+  </w:num>
+  <w:num w:numId="22">
+    <w:abstractNumId w:val="20"/>
   </w:num>
   <w:numIdMacAtCleanup w:val="18"/>
 </w:numbering>

--- a/PROPOSAL SKRIPSI revisi fix.docx
+++ b/PROPOSAL SKRIPSI revisi fix.docx
@@ -123,11 +123,23 @@
         <w:rPr>
           <w:rFonts w:ascii="Times New Roman" w:hAnsi="Times New Roman" w:cs="Times New Roman"/>
           <w:b/>
-          <w:noProof/>
-          <w:sz w:val="24"/>
-          <w:szCs w:val="24"/>
-        </w:rPr>
-        <w:t xml:space="preserve">E – LEARNING </w:t>
+          <w:i/>
+          <w:iCs/>
+          <w:noProof/>
+          <w:sz w:val="24"/>
+          <w:szCs w:val="24"/>
+        </w:rPr>
+        <w:t>E – LEARNING</w:t>
+      </w:r>
+      <w:r>
+        <w:rPr>
+          <w:rFonts w:ascii="Times New Roman" w:hAnsi="Times New Roman" w:cs="Times New Roman"/>
+          <w:b/>
+          <w:noProof/>
+          <w:sz w:val="24"/>
+          <w:szCs w:val="24"/>
+        </w:rPr>
+        <w:t xml:space="preserve"> </w:t>
       </w:r>
       <w:r>
         <w:rPr>
@@ -612,12 +624,24 @@
       <w:r>
         <w:rPr>
           <w:rFonts w:ascii="Times New Roman" w:hAnsi="Times New Roman" w:cs="Times New Roman"/>
+          <w:i/>
+          <w:iCs/>
           <w:noProof/>
           <w:sz w:val="24"/>
           <w:szCs w:val="24"/>
           <w:lang w:val="en-US"/>
         </w:rPr>
-        <w:t>e – learning berbasis web</w:t>
+        <w:t>e – learning</w:t>
+      </w:r>
+      <w:r>
+        <w:rPr>
+          <w:rFonts w:ascii="Times New Roman" w:hAnsi="Times New Roman" w:cs="Times New Roman"/>
+          <w:noProof/>
+          <w:sz w:val="24"/>
+          <w:szCs w:val="24"/>
+          <w:lang w:val="en-US"/>
+        </w:rPr>
+        <w:t xml:space="preserve"> berbasis web</w:t>
       </w:r>
       <w:r>
         <w:rPr>
@@ -694,6 +718,16 @@
       <w:r>
         <w:rPr>
           <w:rFonts w:ascii="Times New Roman" w:hAnsi="Times New Roman" w:cs="Times New Roman"/>
+          <w:noProof/>
+          <w:sz w:val="24"/>
+          <w:szCs w:val="24"/>
+          <w:lang w:val="en-US"/>
+        </w:rPr>
+        <w:t>sistem</w:t>
+      </w:r>
+      <w:r>
+        <w:rPr>
+          <w:rFonts w:ascii="Times New Roman" w:hAnsi="Times New Roman" w:cs="Times New Roman"/>
           <w:i/>
           <w:iCs/>
           <w:noProof/>
@@ -701,7 +735,7 @@
           <w:szCs w:val="24"/>
           <w:lang w:val="en-US"/>
         </w:rPr>
-        <w:t xml:space="preserve">sistem e – learning </w:t>
+        <w:t xml:space="preserve"> e – learning </w:t>
       </w:r>
       <w:r>
         <w:rPr>
@@ -807,7 +841,7 @@
           <w:sz w:val="24"/>
           <w:szCs w:val="24"/>
         </w:rPr>
-        <w:t>Hal ini berdasarkan data dari Peta Okupasi nasional di bidang teknologi informasi dan komunikasi ( TIK ) yang di sampaikan oleh bapak Rudiantara pada tahun 2017 selaku menteri komunikasi dan informatika pada saat itu</w:t>
+        <w:t>Hal ini berdasarkan data dari Peta Okupasi nasional di bidang teknologi informasi dan komunikasi (TIK) yang di sampaikan oleh bapak Rudiantara pada tahun 2017 selaku menteri komunikasi dan informatika pada saat itu</w:t>
       </w:r>
       <w:r>
         <w:rPr>
@@ -851,7 +885,56 @@
           <w:sz w:val="24"/>
           <w:szCs w:val="24"/>
         </w:rPr>
-        <w:t xml:space="preserve"> Developer Day 2020 hal ini kembali di sampaikan kembali bahwa Indonesia masih kekurangan Praktisi IT.</w:t>
+        <w:t xml:space="preserve"> Developer Day 2020 hal ini kembali di sampaikan kembali bahwa Indonesia masih kekurangan Praktisi IT</w:t>
+      </w:r>
+      <w:r>
+        <w:rPr>
+          <w:rFonts w:ascii="Times New Roman" w:hAnsi="Times New Roman" w:cs="Times New Roman"/>
+          <w:bCs/>
+          <w:noProof/>
+          <w:color w:val="000000" w:themeColor="text1"/>
+          <w:sz w:val="24"/>
+          <w:szCs w:val="24"/>
+        </w:rPr>
+        <w:t xml:space="preserve"> (</w:t>
+      </w:r>
+      <w:r>
+        <w:rPr>
+          <w:rFonts w:ascii="Times New Roman" w:hAnsi="Times New Roman" w:cs="Times New Roman"/>
+          <w:bCs/>
+          <w:i/>
+          <w:iCs/>
+          <w:noProof/>
+          <w:color w:val="000000" w:themeColor="text1"/>
+          <w:sz w:val="24"/>
+          <w:szCs w:val="24"/>
+        </w:rPr>
+        <w:t>Informatio</w:t>
+      </w:r>
+      <w:r>
+        <w:rPr>
+          <w:rFonts w:ascii="Times New Roman" w:hAnsi="Times New Roman" w:cs="Times New Roman"/>
+          <w:bCs/>
+          <w:i/>
+          <w:iCs/>
+          <w:noProof/>
+          <w:color w:val="000000" w:themeColor="text1"/>
+          <w:sz w:val="24"/>
+          <w:szCs w:val="24"/>
+          <w:lang w:val="en-US"/>
+        </w:rPr>
+        <w:t>n Technology)</w:t>
+      </w:r>
+      <w:r>
+        <w:rPr>
+          <w:rFonts w:ascii="Times New Roman" w:hAnsi="Times New Roman" w:cs="Times New Roman"/>
+          <w:bCs/>
+          <w:noProof/>
+          <w:color w:val="000000" w:themeColor="text1"/>
+          <w:sz w:val="24"/>
+          <w:szCs w:val="24"/>
+        </w:rPr>
+        <w:t>.</w:t>
       </w:r>
     </w:p>
     <w:p>
@@ -960,29 +1043,20 @@
           <w:sz w:val="24"/>
           <w:szCs w:val="24"/>
         </w:rPr>
-        <w:t xml:space="preserve">, maka muncullah berbagai macam layanan E </w:t>
-      </w:r>
-      <w:r>
-        <w:rPr>
-          <w:rFonts w:ascii="Times New Roman" w:hAnsi="Times New Roman" w:cs="Times New Roman"/>
-          <w:bCs/>
-          <w:noProof/>
-          <w:color w:val="000000" w:themeColor="text1"/>
-          <w:sz w:val="24"/>
-          <w:szCs w:val="24"/>
-        </w:rPr>
-        <w:t>–</w:t>
-      </w:r>
-      <w:r>
-        <w:rPr>
-          <w:rFonts w:ascii="Times New Roman" w:hAnsi="Times New Roman" w:cs="Times New Roman"/>
-          <w:bCs/>
-          <w:noProof/>
-          <w:color w:val="000000" w:themeColor="text1"/>
-          <w:sz w:val="24"/>
-          <w:szCs w:val="24"/>
-        </w:rPr>
-        <w:t xml:space="preserve"> Learning</w:t>
+        <w:t xml:space="preserve">, maka muncullah berbagai macam layanan </w:t>
+      </w:r>
+      <w:r>
+        <w:rPr>
+          <w:rFonts w:ascii="Times New Roman" w:hAnsi="Times New Roman" w:cs="Times New Roman"/>
+          <w:bCs/>
+          <w:i/>
+          <w:iCs/>
+          <w:noProof/>
+          <w:color w:val="000000" w:themeColor="text1"/>
+          <w:sz w:val="24"/>
+          <w:szCs w:val="24"/>
+        </w:rPr>
+        <w:t>E–Learning</w:t>
       </w:r>
       <w:r>
         <w:rPr>
@@ -1031,7 +1105,31 @@
           <w:sz w:val="24"/>
           <w:szCs w:val="24"/>
         </w:rPr>
-        <w:t xml:space="preserve">Saat ini banyak sekali layanan E – Learning yang menyajikan materi yang berkaitan dengan teknologi informasi, dengan berbagai jenis pembayaran seperti dari berbayar sampai ke yang gratis, dengan pendekatan metode belajar yang berbagai macam seperti </w:t>
+        <w:t xml:space="preserve">Saat ini banyak sekali layanan </w:t>
+      </w:r>
+      <w:r>
+        <w:rPr>
+          <w:rFonts w:ascii="Times New Roman" w:hAnsi="Times New Roman" w:cs="Times New Roman"/>
+          <w:bCs/>
+          <w:i/>
+          <w:iCs/>
+          <w:noProof/>
+          <w:color w:val="000000" w:themeColor="text1"/>
+          <w:sz w:val="24"/>
+          <w:szCs w:val="24"/>
+        </w:rPr>
+        <w:t>E–Learning</w:t>
+      </w:r>
+      <w:r>
+        <w:rPr>
+          <w:rFonts w:ascii="Times New Roman" w:hAnsi="Times New Roman" w:cs="Times New Roman"/>
+          <w:bCs/>
+          <w:noProof/>
+          <w:color w:val="000000" w:themeColor="text1"/>
+          <w:sz w:val="24"/>
+          <w:szCs w:val="24"/>
+        </w:rPr>
+        <w:t xml:space="preserve"> yang menyajikan materi yang berkaitan dengan teknologi informasi, dengan berbagai jenis pembayaran seperti dari berbayar sampai ke yang gratis, dengan pendekatan metode belajar yang berbagai macam seperti </w:t>
       </w:r>
       <w:r>
         <w:rPr>
@@ -1186,7 +1284,31 @@
           <w:sz w:val="24"/>
           <w:szCs w:val="24"/>
         </w:rPr>
-        <w:t>Hal ini berlaku Bagi semua jenis E – Learning yang memanfaatkan media Bacaan atau Modul, Presentasi maupun Video</w:t>
+        <w:t xml:space="preserve">Hal ini berlaku Bagi semua jenis </w:t>
+      </w:r>
+      <w:r>
+        <w:rPr>
+          <w:rFonts w:ascii="Times New Roman" w:hAnsi="Times New Roman" w:cs="Times New Roman"/>
+          <w:bCs/>
+          <w:i/>
+          <w:iCs/>
+          <w:noProof/>
+          <w:color w:val="000000" w:themeColor="text1"/>
+          <w:sz w:val="24"/>
+          <w:szCs w:val="24"/>
+        </w:rPr>
+        <w:t>E–Learning</w:t>
+      </w:r>
+      <w:r>
+        <w:rPr>
+          <w:rFonts w:ascii="Times New Roman" w:hAnsi="Times New Roman" w:cs="Times New Roman"/>
+          <w:bCs/>
+          <w:noProof/>
+          <w:color w:val="000000" w:themeColor="text1"/>
+          <w:sz w:val="24"/>
+          <w:szCs w:val="24"/>
+        </w:rPr>
+        <w:t xml:space="preserve"> yang memanfaatkan media Bacaan atau Modul, Presentasi maupun Video</w:t>
       </w:r>
       <w:r>
         <w:rPr>
@@ -1379,7 +1501,7 @@
           <w:szCs w:val="24"/>
           <w:lang w:val="en-US"/>
         </w:rPr>
-        <w:t>Hal ini juga berlaku kepada gamer E - Sports, karena game pada dasarnya juga memerlukan kemampuan</w:t>
+        <w:t xml:space="preserve">Hal ini juga berlaku kepada gamer </w:t>
       </w:r>
       <w:r>
         <w:rPr>
@@ -1391,6 +1513,30 @@
           <w:szCs w:val="24"/>
           <w:lang w:val="en-US"/>
         </w:rPr>
+        <w:t>esports</w:t>
+      </w:r>
+      <w:r>
+        <w:rPr>
+          <w:rFonts w:ascii="Times New Roman" w:hAnsi="Times New Roman" w:cs="Times New Roman"/>
+          <w:bCs/>
+          <w:noProof/>
+          <w:color w:val="000000" w:themeColor="text1"/>
+          <w:sz w:val="24"/>
+          <w:szCs w:val="24"/>
+          <w:lang w:val="en-US"/>
+        </w:rPr>
+        <w:t>, karena game pada dasarnya juga memerlukan kemampuan</w:t>
+      </w:r>
+      <w:r>
+        <w:rPr>
+          <w:rFonts w:ascii="Times New Roman" w:hAnsi="Times New Roman" w:cs="Times New Roman"/>
+          <w:bCs/>
+          <w:noProof/>
+          <w:color w:val="000000" w:themeColor="text1"/>
+          <w:sz w:val="24"/>
+          <w:szCs w:val="24"/>
+          <w:lang w:val="en-US"/>
+        </w:rPr>
         <w:t xml:space="preserve"> praktikal</w:t>
       </w:r>
       <w:r>
@@ -1403,7 +1549,7 @@
           <w:szCs w:val="24"/>
           <w:lang w:val="en-US"/>
         </w:rPr>
-        <w:t xml:space="preserve"> untuk tampil baik dalam permainan yang di mainkan, contohnya adalah seorang pemain game bergenre FPS ( </w:t>
+        <w:t xml:space="preserve"> untuk tampil baik dalam permainan yang di mainkan, contohnya adalah seorang pemain game bergenre FPS (</w:t>
       </w:r>
       <w:r>
         <w:rPr>
@@ -1417,7 +1563,7 @@
           <w:szCs w:val="24"/>
           <w:lang w:val="en-US"/>
         </w:rPr>
-        <w:t xml:space="preserve">First Person Shooter ) </w:t>
+        <w:t xml:space="preserve">First Person Shooter) </w:t>
       </w:r>
       <w:r>
         <w:rPr>
@@ -1557,7 +1703,7 @@
           <w:szCs w:val="24"/>
           <w:lang w:val="en-US"/>
         </w:rPr>
-        <w:t>batas pemahaman dari ilmu yang dipelajari sulit di tentukan</w:t>
+        <w:t>batas pemahaman dari ilmu yang dipelajari sulit ditentukan</w:t>
       </w:r>
       <w:r>
         <w:rPr>
@@ -1580,7 +1726,7 @@
           <w:szCs w:val="24"/>
           <w:lang w:val="en-US"/>
         </w:rPr>
-        <w:t>permasalahan  yang mungkin terjadi saat di terapkan juga menjadi tidak di ketahui</w:t>
+        <w:t>permasalahan  yang mungkin terjadi saat diterapkan juga menjadi tidak diketahui</w:t>
       </w:r>
       <w:r>
         <w:rPr>
@@ -1776,7 +1922,32 @@
           <w:sz w:val="24"/>
           <w:szCs w:val="24"/>
         </w:rPr>
-        <w:t xml:space="preserve">“Implementasi State Based Code Editor pada Sistem E – Learning berbasis Web”. </w:t>
+        <w:t xml:space="preserve">“Implementasi State Based Code Editor pada Sistem </w:t>
+      </w:r>
+      <w:r>
+        <w:rPr>
+          <w:rFonts w:ascii="Times New Roman" w:hAnsi="Times New Roman" w:cs="Times New Roman"/>
+          <w:bCs/>
+          <w:i/>
+          <w:noProof/>
+          <w:color w:val="000000" w:themeColor="text1"/>
+          <w:sz w:val="24"/>
+          <w:szCs w:val="24"/>
+          <w:lang w:val="en-US"/>
+        </w:rPr>
+        <w:t>e</w:t>
+      </w:r>
+      <w:r>
+        <w:rPr>
+          <w:rFonts w:ascii="Times New Roman" w:hAnsi="Times New Roman" w:cs="Times New Roman"/>
+          <w:bCs/>
+          <w:i/>
+          <w:noProof/>
+          <w:color w:val="000000" w:themeColor="text1"/>
+          <w:sz w:val="24"/>
+          <w:szCs w:val="24"/>
+        </w:rPr>
+        <w:t xml:space="preserve">–Learning berbasis Web”. </w:t>
       </w:r>
       <w:r>
         <w:rPr>
@@ -1823,8 +1994,46 @@
           <w:color w:val="000000" w:themeColor="text1"/>
           <w:sz w:val="24"/>
           <w:szCs w:val="24"/>
-        </w:rPr>
-        <w:t>Sistem E – Learning berbasis Website.</w:t>
+          <w:lang w:val="en-US"/>
+        </w:rPr>
+        <w:t>s</w:t>
+      </w:r>
+      <w:r>
+        <w:rPr>
+          <w:rFonts w:ascii="Times New Roman" w:hAnsi="Times New Roman" w:cs="Times New Roman"/>
+          <w:bCs/>
+          <w:i/>
+          <w:noProof/>
+          <w:color w:val="000000" w:themeColor="text1"/>
+          <w:sz w:val="24"/>
+          <w:szCs w:val="24"/>
+        </w:rPr>
+        <w:t xml:space="preserve">istem </w:t>
+      </w:r>
+      <w:r>
+        <w:rPr>
+          <w:rFonts w:ascii="Times New Roman" w:hAnsi="Times New Roman" w:cs="Times New Roman"/>
+          <w:bCs/>
+          <w:i/>
+          <w:noProof/>
+          <w:color w:val="000000" w:themeColor="text1"/>
+          <w:sz w:val="24"/>
+          <w:szCs w:val="24"/>
+          <w:lang w:val="en-US"/>
+        </w:rPr>
+        <w:t>e</w:t>
+      </w:r>
+      <w:r>
+        <w:rPr>
+          <w:rFonts w:ascii="Times New Roman" w:hAnsi="Times New Roman" w:cs="Times New Roman"/>
+          <w:bCs/>
+          <w:i/>
+          <w:noProof/>
+          <w:color w:val="000000" w:themeColor="text1"/>
+          <w:sz w:val="24"/>
+          <w:szCs w:val="24"/>
+        </w:rPr>
+        <w:t>–Learning berbasis Website.</w:t>
       </w:r>
     </w:p>
     <w:p>
@@ -1853,7 +2062,32 @@
           <w:sz w:val="24"/>
           <w:szCs w:val="24"/>
         </w:rPr>
-        <w:t>Sistem informasi ini di harapkan dapat meningkatkan kemampuan memahami materi kursus yang di sajikan dalam sebuah Sistem E – Learning dan menyajikan suatu cara menyampaikan materi yang mudah di pahami bagi pengguna sistem.</w:t>
+        <w:t xml:space="preserve">Sistem informasi ini di harapkan dapat meningkatkan kemampuan memahami materi kursus yang di sajikan dalam sebuah Sistem </w:t>
+      </w:r>
+      <w:r>
+        <w:rPr>
+          <w:rFonts w:ascii="Times New Roman" w:hAnsi="Times New Roman" w:cs="Times New Roman"/>
+          <w:bCs/>
+          <w:iCs/>
+          <w:noProof/>
+          <w:color w:val="000000" w:themeColor="text1"/>
+          <w:sz w:val="24"/>
+          <w:szCs w:val="24"/>
+          <w:lang w:val="en-US"/>
+        </w:rPr>
+        <w:t>e</w:t>
+      </w:r>
+      <w:r>
+        <w:rPr>
+          <w:rFonts w:ascii="Times New Roman" w:hAnsi="Times New Roman" w:cs="Times New Roman"/>
+          <w:bCs/>
+          <w:iCs/>
+          <w:noProof/>
+          <w:color w:val="000000" w:themeColor="text1"/>
+          <w:sz w:val="24"/>
+          <w:szCs w:val="24"/>
+        </w:rPr>
+        <w:t>–Learning dan menyajikan suatu cara menyampaikan materi yang mudah dipahami bagi pengguna sistem.</w:t>
       </w:r>
     </w:p>
     <w:p>
@@ -1937,11 +2171,35 @@
           <w:szCs w:val="24"/>
           <w:lang w:val="en-US"/>
         </w:rPr>
-        <w:t xml:space="preserve">pengaruh State Based Code Editor dalam </w:t>
-      </w:r>
-      <w:r>
-        <w:rPr>
-          <w:rFonts w:ascii="Times New Roman" w:hAnsi="Times New Roman" w:cs="Times New Roman"/>
+        <w:t xml:space="preserve">pengaruh </w:t>
+      </w:r>
+      <w:r>
+        <w:rPr>
+          <w:rFonts w:ascii="Times New Roman" w:hAnsi="Times New Roman" w:cs="Times New Roman"/>
+          <w:i/>
+          <w:iCs/>
+          <w:noProof/>
+          <w:sz w:val="24"/>
+          <w:szCs w:val="24"/>
+          <w:lang w:val="en-US"/>
+        </w:rPr>
+        <w:t>State Based Code Editor</w:t>
+      </w:r>
+      <w:r>
+        <w:rPr>
+          <w:rFonts w:ascii="Times New Roman" w:hAnsi="Times New Roman" w:cs="Times New Roman"/>
+          <w:noProof/>
+          <w:sz w:val="24"/>
+          <w:szCs w:val="24"/>
+          <w:lang w:val="en-US"/>
+        </w:rPr>
+        <w:t xml:space="preserve"> dalam </w:t>
+      </w:r>
+      <w:r>
+        <w:rPr>
+          <w:rFonts w:ascii="Times New Roman" w:hAnsi="Times New Roman" w:cs="Times New Roman"/>
+          <w:i/>
+          <w:iCs/>
           <w:noProof/>
           <w:sz w:val="24"/>
           <w:szCs w:val="24"/>
@@ -2011,6 +2269,8 @@
       <w:r>
         <w:rPr>
           <w:rFonts w:ascii="Times New Roman" w:hAnsi="Times New Roman" w:cs="Times New Roman"/>
+          <w:i/>
+          <w:iCs/>
           <w:noProof/>
           <w:sz w:val="24"/>
           <w:szCs w:val="24"/>
@@ -2101,7 +2361,42 @@
           <w:sz w:val="24"/>
           <w:szCs w:val="24"/>
         </w:rPr>
-        <w:t xml:space="preserve">Sistem E – Learning yang terintegrasi dengan </w:t>
+        <w:t xml:space="preserve">Sistem </w:t>
+      </w:r>
+      <w:r>
+        <w:rPr>
+          <w:rFonts w:ascii="Times New Roman" w:hAnsi="Times New Roman" w:cs="Times New Roman"/>
+          <w:i/>
+          <w:iCs/>
+          <w:noProof/>
+          <w:color w:val="000000" w:themeColor="text1"/>
+          <w:sz w:val="24"/>
+          <w:szCs w:val="24"/>
+          <w:lang w:val="en-US"/>
+        </w:rPr>
+        <w:t>e</w:t>
+      </w:r>
+      <w:r>
+        <w:rPr>
+          <w:rFonts w:ascii="Times New Roman" w:hAnsi="Times New Roman" w:cs="Times New Roman"/>
+          <w:i/>
+          <w:iCs/>
+          <w:noProof/>
+          <w:color w:val="000000" w:themeColor="text1"/>
+          <w:sz w:val="24"/>
+          <w:szCs w:val="24"/>
+        </w:rPr>
+        <w:t>–Learning</w:t>
+      </w:r>
+      <w:r>
+        <w:rPr>
+          <w:rFonts w:ascii="Times New Roman" w:hAnsi="Times New Roman" w:cs="Times New Roman"/>
+          <w:noProof/>
+          <w:color w:val="000000" w:themeColor="text1"/>
+          <w:sz w:val="24"/>
+          <w:szCs w:val="24"/>
+        </w:rPr>
+        <w:t xml:space="preserve"> yang terintegrasi dengan </w:t>
       </w:r>
       <w:r>
         <w:rPr>
@@ -2137,12 +2432,125 @@
       <w:r>
         <w:rPr>
           <w:rFonts w:ascii="Times New Roman" w:hAnsi="Times New Roman" w:cs="Times New Roman"/>
-          <w:noProof/>
-          <w:color w:val="000000" w:themeColor="text1"/>
-          <w:sz w:val="24"/>
-          <w:szCs w:val="24"/>
-        </w:rPr>
-        <w:t>UI/UX Sistem E – Learning di aplikasikan menggunakan HTML,CSS dan JS beserta Library yang bersangkutan.</w:t>
+          <w:i/>
+          <w:iCs/>
+          <w:noProof/>
+          <w:color w:val="000000" w:themeColor="text1"/>
+          <w:sz w:val="24"/>
+          <w:szCs w:val="24"/>
+        </w:rPr>
+        <w:t>UI/UX</w:t>
+      </w:r>
+      <w:r>
+        <w:rPr>
+          <w:rFonts w:ascii="Times New Roman" w:hAnsi="Times New Roman" w:cs="Times New Roman"/>
+          <w:noProof/>
+          <w:color w:val="000000" w:themeColor="text1"/>
+          <w:sz w:val="24"/>
+          <w:szCs w:val="24"/>
+        </w:rPr>
+        <w:t xml:space="preserve"> Sistem </w:t>
+      </w:r>
+      <w:r>
+        <w:rPr>
+          <w:rFonts w:ascii="Times New Roman" w:hAnsi="Times New Roman" w:cs="Times New Roman"/>
+          <w:i/>
+          <w:iCs/>
+          <w:noProof/>
+          <w:color w:val="000000" w:themeColor="text1"/>
+          <w:sz w:val="24"/>
+          <w:szCs w:val="24"/>
+          <w:lang w:val="en-US"/>
+        </w:rPr>
+        <w:t>e</w:t>
+      </w:r>
+      <w:r>
+        <w:rPr>
+          <w:rFonts w:ascii="Times New Roman" w:hAnsi="Times New Roman" w:cs="Times New Roman"/>
+          <w:i/>
+          <w:iCs/>
+          <w:noProof/>
+          <w:color w:val="000000" w:themeColor="text1"/>
+          <w:sz w:val="24"/>
+          <w:szCs w:val="24"/>
+        </w:rPr>
+        <w:t>–Learning</w:t>
+      </w:r>
+      <w:r>
+        <w:rPr>
+          <w:rFonts w:ascii="Times New Roman" w:hAnsi="Times New Roman" w:cs="Times New Roman"/>
+          <w:noProof/>
+          <w:color w:val="000000" w:themeColor="text1"/>
+          <w:sz w:val="24"/>
+          <w:szCs w:val="24"/>
+        </w:rPr>
+        <w:t xml:space="preserve"> di aplikasikan menggunakan </w:t>
+      </w:r>
+      <w:r>
+        <w:rPr>
+          <w:rFonts w:ascii="Times New Roman" w:hAnsi="Times New Roman" w:cs="Times New Roman"/>
+          <w:i/>
+          <w:iCs/>
+          <w:noProof/>
+          <w:color w:val="000000" w:themeColor="text1"/>
+          <w:sz w:val="24"/>
+          <w:szCs w:val="24"/>
+        </w:rPr>
+        <w:t>HTML,CSS</w:t>
+      </w:r>
+      <w:r>
+        <w:rPr>
+          <w:rFonts w:ascii="Times New Roman" w:hAnsi="Times New Roman" w:cs="Times New Roman"/>
+          <w:noProof/>
+          <w:color w:val="000000" w:themeColor="text1"/>
+          <w:sz w:val="24"/>
+          <w:szCs w:val="24"/>
+        </w:rPr>
+        <w:t xml:space="preserve"> dan </w:t>
+      </w:r>
+      <w:r>
+        <w:rPr>
+          <w:rFonts w:ascii="Times New Roman" w:hAnsi="Times New Roman" w:cs="Times New Roman"/>
+          <w:i/>
+          <w:iCs/>
+          <w:noProof/>
+          <w:color w:val="000000" w:themeColor="text1"/>
+          <w:sz w:val="24"/>
+          <w:szCs w:val="24"/>
+        </w:rPr>
+        <w:t>JS</w:t>
+      </w:r>
+      <w:r>
+        <w:rPr>
+          <w:rFonts w:ascii="Times New Roman" w:hAnsi="Times New Roman" w:cs="Times New Roman"/>
+          <w:noProof/>
+          <w:color w:val="000000" w:themeColor="text1"/>
+          <w:sz w:val="24"/>
+          <w:szCs w:val="24"/>
+        </w:rPr>
+        <w:t xml:space="preserve"> beserta </w:t>
+      </w:r>
+      <w:r>
+        <w:rPr>
+          <w:rFonts w:ascii="Times New Roman" w:hAnsi="Times New Roman" w:cs="Times New Roman"/>
+          <w:i/>
+          <w:iCs/>
+          <w:noProof/>
+          <w:color w:val="000000" w:themeColor="text1"/>
+          <w:sz w:val="24"/>
+          <w:szCs w:val="24"/>
+        </w:rPr>
+        <w:t>Library</w:t>
+      </w:r>
+      <w:r>
+        <w:rPr>
+          <w:rFonts w:ascii="Times New Roman" w:hAnsi="Times New Roman" w:cs="Times New Roman"/>
+          <w:noProof/>
+          <w:color w:val="000000" w:themeColor="text1"/>
+          <w:sz w:val="24"/>
+          <w:szCs w:val="24"/>
+        </w:rPr>
+        <w:t xml:space="preserve"> yang bersangkutan.</w:t>
       </w:r>
     </w:p>
     <w:p>
@@ -2166,12 +2574,58 @@
       <w:r>
         <w:rPr>
           <w:rFonts w:ascii="Times New Roman" w:hAnsi="Times New Roman" w:cs="Times New Roman"/>
-          <w:noProof/>
-          <w:color w:val="000000" w:themeColor="text1"/>
-          <w:sz w:val="24"/>
-          <w:szCs w:val="24"/>
-        </w:rPr>
-        <w:t>Backend Sistem dibuat menggunakan Node.js serta library Express JS</w:t>
+          <w:i/>
+          <w:iCs/>
+          <w:noProof/>
+          <w:color w:val="000000" w:themeColor="text1"/>
+          <w:sz w:val="24"/>
+          <w:szCs w:val="24"/>
+        </w:rPr>
+        <w:t>Backend</w:t>
+      </w:r>
+      <w:r>
+        <w:rPr>
+          <w:rFonts w:ascii="Times New Roman" w:hAnsi="Times New Roman" w:cs="Times New Roman"/>
+          <w:noProof/>
+          <w:color w:val="000000" w:themeColor="text1"/>
+          <w:sz w:val="24"/>
+          <w:szCs w:val="24"/>
+        </w:rPr>
+        <w:t xml:space="preserve"> Sistem dibuat menggunakan </w:t>
+      </w:r>
+      <w:r>
+        <w:rPr>
+          <w:rFonts w:ascii="Times New Roman" w:hAnsi="Times New Roman" w:cs="Times New Roman"/>
+          <w:i/>
+          <w:iCs/>
+          <w:noProof/>
+          <w:color w:val="000000" w:themeColor="text1"/>
+          <w:sz w:val="24"/>
+          <w:szCs w:val="24"/>
+        </w:rPr>
+        <w:t>Node.js</w:t>
+      </w:r>
+      <w:r>
+        <w:rPr>
+          <w:rFonts w:ascii="Times New Roman" w:hAnsi="Times New Roman" w:cs="Times New Roman"/>
+          <w:noProof/>
+          <w:color w:val="000000" w:themeColor="text1"/>
+          <w:sz w:val="24"/>
+          <w:szCs w:val="24"/>
+        </w:rPr>
+        <w:t xml:space="preserve"> serta </w:t>
+      </w:r>
+      <w:r>
+        <w:rPr>
+          <w:rFonts w:ascii="Times New Roman" w:hAnsi="Times New Roman" w:cs="Times New Roman"/>
+          <w:i/>
+          <w:iCs/>
+          <w:noProof/>
+          <w:color w:val="000000" w:themeColor="text1"/>
+          <w:sz w:val="24"/>
+          <w:szCs w:val="24"/>
+        </w:rPr>
+        <w:t>library Express JS</w:t>
       </w:r>
     </w:p>
     <w:p>
@@ -2205,6 +2659,8 @@
       <w:r>
         <w:rPr>
           <w:rFonts w:ascii="Times New Roman" w:hAnsi="Times New Roman" w:cs="Times New Roman"/>
+          <w:i/>
+          <w:iCs/>
           <w:noProof/>
           <w:color w:val="000000" w:themeColor="text1"/>
           <w:sz w:val="24"/>
@@ -2216,16 +2672,8 @@
       <w:r>
         <w:rPr>
           <w:rFonts w:ascii="Times New Roman" w:hAnsi="Times New Roman" w:cs="Times New Roman"/>
-          <w:noProof/>
-          <w:color w:val="000000" w:themeColor="text1"/>
-          <w:sz w:val="24"/>
-          <w:szCs w:val="24"/>
-        </w:rPr>
-        <w:t xml:space="preserve"> </w:t>
-      </w:r>
-      <w:r>
-        <w:rPr>
-          <w:rFonts w:ascii="Times New Roman" w:hAnsi="Times New Roman" w:cs="Times New Roman"/>
+          <w:i/>
+          <w:iCs/>
           <w:noProof/>
           <w:color w:val="000000" w:themeColor="text1"/>
           <w:sz w:val="24"/>
@@ -2236,12 +2684,14 @@
       <w:r>
         <w:rPr>
           <w:rFonts w:ascii="Times New Roman" w:hAnsi="Times New Roman" w:cs="Times New Roman"/>
-          <w:noProof/>
-          <w:color w:val="000000" w:themeColor="text1"/>
-          <w:sz w:val="24"/>
-          <w:szCs w:val="24"/>
-        </w:rPr>
-        <w:t xml:space="preserve"> Learning</w:t>
+          <w:i/>
+          <w:iCs/>
+          <w:noProof/>
+          <w:color w:val="000000" w:themeColor="text1"/>
+          <w:sz w:val="24"/>
+          <w:szCs w:val="24"/>
+        </w:rPr>
+        <w:t>Learning</w:t>
       </w:r>
       <w:r>
         <w:rPr>
@@ -2358,17 +2808,39 @@
           <w:szCs w:val="24"/>
           <w:lang w:val="en-US"/>
         </w:rPr>
-        <w:t xml:space="preserve">sistem e – Learning </w:t>
-      </w:r>
-      <w:r>
-        <w:rPr>
-          <w:rFonts w:ascii="Times New Roman" w:hAnsi="Times New Roman" w:cs="Times New Roman"/>
+        <w:t xml:space="preserve">sistem </w:t>
+      </w:r>
+      <w:r>
+        <w:rPr>
+          <w:rFonts w:ascii="Times New Roman" w:hAnsi="Times New Roman" w:cs="Times New Roman"/>
+          <w:i/>
+          <w:iCs/>
           <w:noProof/>
           <w:sz w:val="24"/>
           <w:szCs w:val="24"/>
           <w:lang w:val="en-US"/>
         </w:rPr>
-        <w:t>yang dapat memberikan materi course yang mudah dipahami oleh pengguna.</w:t>
+        <w:t>e–Learning</w:t>
+      </w:r>
+      <w:r>
+        <w:rPr>
+          <w:rFonts w:ascii="Times New Roman" w:hAnsi="Times New Roman" w:cs="Times New Roman"/>
+          <w:noProof/>
+          <w:sz w:val="24"/>
+          <w:szCs w:val="24"/>
+          <w:lang w:val="en-US"/>
+        </w:rPr>
+        <w:t xml:space="preserve"> </w:t>
+      </w:r>
+      <w:r>
+        <w:rPr>
+          <w:rFonts w:ascii="Times New Roman" w:hAnsi="Times New Roman" w:cs="Times New Roman"/>
+          <w:noProof/>
+          <w:sz w:val="24"/>
+          <w:szCs w:val="24"/>
+          <w:lang w:val="en-US"/>
+        </w:rPr>
+        <w:t>yang dapat memberikan materi yang mudah dipahami oleh pengguna.</w:t>
       </w:r>
     </w:p>
     <w:p>
@@ -2427,7 +2899,29 @@
           <w:szCs w:val="24"/>
           <w:lang w:val="en-US"/>
         </w:rPr>
-        <w:t>kedalam sistem e – Learning berbasis web yang akan dibuat.</w:t>
+        <w:t xml:space="preserve">kedalam sistem </w:t>
+      </w:r>
+      <w:r>
+        <w:rPr>
+          <w:rFonts w:ascii="Times New Roman" w:hAnsi="Times New Roman" w:cs="Times New Roman"/>
+          <w:i/>
+          <w:iCs/>
+          <w:noProof/>
+          <w:sz w:val="24"/>
+          <w:szCs w:val="24"/>
+          <w:lang w:val="en-US"/>
+        </w:rPr>
+        <w:t>e–Learning</w:t>
+      </w:r>
+      <w:r>
+        <w:rPr>
+          <w:rFonts w:ascii="Times New Roman" w:hAnsi="Times New Roman" w:cs="Times New Roman"/>
+          <w:noProof/>
+          <w:sz w:val="24"/>
+          <w:szCs w:val="24"/>
+          <w:lang w:val="en-US"/>
+        </w:rPr>
+        <w:t xml:space="preserve"> berbasis web yang akan dibuat.</w:t>
       </w:r>
     </w:p>
     <w:p>
@@ -2605,7 +3099,29 @@
           <w:sz w:val="24"/>
           <w:szCs w:val="24"/>
         </w:rPr>
-        <w:t>Menghindari dari konfigurasi Code editor kompleks yang tidak ramah bagi pemula.</w:t>
+        <w:t xml:space="preserve">Menghindari dari konfigurasi </w:t>
+      </w:r>
+      <w:r>
+        <w:rPr>
+          <w:rFonts w:ascii="Times New Roman" w:hAnsi="Times New Roman" w:cs="Times New Roman"/>
+          <w:bCs/>
+          <w:i/>
+          <w:iCs/>
+          <w:noProof/>
+          <w:sz w:val="24"/>
+          <w:szCs w:val="24"/>
+        </w:rPr>
+        <w:t>Code editor</w:t>
+      </w:r>
+      <w:r>
+        <w:rPr>
+          <w:rFonts w:ascii="Times New Roman" w:hAnsi="Times New Roman" w:cs="Times New Roman"/>
+          <w:bCs/>
+          <w:noProof/>
+          <w:sz w:val="24"/>
+          <w:szCs w:val="24"/>
+        </w:rPr>
+        <w:t xml:space="preserve"> kompleks yang tidak ramah bagi pemula.</w:t>
       </w:r>
     </w:p>
     <w:p>
@@ -2630,11 +3146,67 @@
         <w:rPr>
           <w:rFonts w:ascii="Times New Roman" w:hAnsi="Times New Roman" w:cs="Times New Roman"/>
           <w:bCs/>
-          <w:noProof/>
-          <w:sz w:val="24"/>
-          <w:szCs w:val="24"/>
-        </w:rPr>
-        <w:t>Source Code pada Code Editor menjadi dinamis mengikuti sesuai dengan State yang telah di definisikan.</w:t>
+          <w:i/>
+          <w:iCs/>
+          <w:noProof/>
+          <w:sz w:val="24"/>
+          <w:szCs w:val="24"/>
+        </w:rPr>
+        <w:t>Source Code</w:t>
+      </w:r>
+      <w:r>
+        <w:rPr>
+          <w:rFonts w:ascii="Times New Roman" w:hAnsi="Times New Roman" w:cs="Times New Roman"/>
+          <w:bCs/>
+          <w:noProof/>
+          <w:sz w:val="24"/>
+          <w:szCs w:val="24"/>
+        </w:rPr>
+        <w:t xml:space="preserve"> pada </w:t>
+      </w:r>
+      <w:r>
+        <w:rPr>
+          <w:rFonts w:ascii="Times New Roman" w:hAnsi="Times New Roman" w:cs="Times New Roman"/>
+          <w:bCs/>
+          <w:i/>
+          <w:iCs/>
+          <w:noProof/>
+          <w:sz w:val="24"/>
+          <w:szCs w:val="24"/>
+        </w:rPr>
+        <w:t>Code Editor</w:t>
+      </w:r>
+      <w:r>
+        <w:rPr>
+          <w:rFonts w:ascii="Times New Roman" w:hAnsi="Times New Roman" w:cs="Times New Roman"/>
+          <w:bCs/>
+          <w:noProof/>
+          <w:sz w:val="24"/>
+          <w:szCs w:val="24"/>
+        </w:rPr>
+        <w:t xml:space="preserve"> menjadi dinamis mengikuti sesuai dengan </w:t>
+      </w:r>
+      <w:r>
+        <w:rPr>
+          <w:rFonts w:ascii="Times New Roman" w:hAnsi="Times New Roman" w:cs="Times New Roman"/>
+          <w:bCs/>
+          <w:i/>
+          <w:iCs/>
+          <w:noProof/>
+          <w:sz w:val="24"/>
+          <w:szCs w:val="24"/>
+        </w:rPr>
+        <w:t>State</w:t>
+      </w:r>
+      <w:r>
+        <w:rPr>
+          <w:rFonts w:ascii="Times New Roman" w:hAnsi="Times New Roman" w:cs="Times New Roman"/>
+          <w:bCs/>
+          <w:noProof/>
+          <w:sz w:val="24"/>
+          <w:szCs w:val="24"/>
+        </w:rPr>
+        <w:t xml:space="preserve"> yang telah di definisikan.</w:t>
       </w:r>
     </w:p>
     <w:p>
@@ -2771,7 +3343,19 @@
           <w:szCs w:val="24"/>
           <w:lang w:val="en-US"/>
         </w:rPr>
-        <w:t>E – Learning</w:t>
+        <w:t>E</w:t>
+      </w:r>
+      <w:r>
+        <w:rPr>
+          <w:rFonts w:ascii="Times New Roman" w:hAnsi="Times New Roman" w:cs="Times New Roman"/>
+          <w:i/>
+          <w:iCs/>
+          <w:noProof/>
+          <w:sz w:val="24"/>
+          <w:szCs w:val="24"/>
+          <w:lang w:val="en-US"/>
+        </w:rPr>
+        <w:t>–Learning</w:t>
       </w:r>
       <w:r>
         <w:rPr>
@@ -5110,7 +5694,6 @@
           <w:szCs w:val="24"/>
         </w:rPr>
       </w:pPr>
-      <w:proofErr w:type="spellStart"/>
       <w:r>
         <w:rPr>
           <w:rFonts w:ascii="Times New Roman" w:hAnsi="Times New Roman" w:cs="Times New Roman"/>
@@ -5118,437 +5701,7 @@
           <w:szCs w:val="24"/>
           <w:lang w:val="en-US"/>
         </w:rPr>
-        <w:t>Pengujian</w:t>
-      </w:r>
-      <w:proofErr w:type="spellEnd"/>
-      <w:r>
-        <w:rPr>
-          <w:rFonts w:ascii="Times New Roman" w:hAnsi="Times New Roman" w:cs="Times New Roman"/>
-          <w:sz w:val="24"/>
-          <w:szCs w:val="24"/>
-          <w:lang w:val="en-US"/>
-        </w:rPr>
-        <w:t xml:space="preserve"> </w:t>
-      </w:r>
-      <w:proofErr w:type="spellStart"/>
-      <w:r>
-        <w:rPr>
-          <w:rFonts w:ascii="Times New Roman" w:hAnsi="Times New Roman" w:cs="Times New Roman"/>
-          <w:sz w:val="24"/>
-          <w:szCs w:val="24"/>
-          <w:lang w:val="en-US"/>
-        </w:rPr>
-        <w:t>sistem</w:t>
-      </w:r>
-      <w:proofErr w:type="spellEnd"/>
-      <w:r>
-        <w:rPr>
-          <w:rFonts w:ascii="Times New Roman" w:hAnsi="Times New Roman" w:cs="Times New Roman"/>
-          <w:sz w:val="24"/>
-          <w:szCs w:val="24"/>
-          <w:lang w:val="en-US"/>
-        </w:rPr>
-        <w:t xml:space="preserve"> </w:t>
-      </w:r>
-      <w:proofErr w:type="spellStart"/>
-      <w:r>
-        <w:rPr>
-          <w:rFonts w:ascii="Times New Roman" w:hAnsi="Times New Roman" w:cs="Times New Roman"/>
-          <w:sz w:val="24"/>
-          <w:szCs w:val="24"/>
-          <w:lang w:val="en-US"/>
-        </w:rPr>
-        <w:t>dilakukan</w:t>
-      </w:r>
-      <w:proofErr w:type="spellEnd"/>
-      <w:r>
-        <w:rPr>
-          <w:rFonts w:ascii="Times New Roman" w:hAnsi="Times New Roman" w:cs="Times New Roman"/>
-          <w:sz w:val="24"/>
-          <w:szCs w:val="24"/>
-          <w:lang w:val="en-US"/>
-        </w:rPr>
-        <w:t xml:space="preserve"> </w:t>
-      </w:r>
-      <w:proofErr w:type="spellStart"/>
-      <w:r>
-        <w:rPr>
-          <w:rFonts w:ascii="Times New Roman" w:hAnsi="Times New Roman" w:cs="Times New Roman"/>
-          <w:sz w:val="24"/>
-          <w:szCs w:val="24"/>
-          <w:lang w:val="en-US"/>
-        </w:rPr>
-        <w:t>untuk</w:t>
-      </w:r>
-      <w:proofErr w:type="spellEnd"/>
-      <w:r>
-        <w:rPr>
-          <w:rFonts w:ascii="Times New Roman" w:hAnsi="Times New Roman" w:cs="Times New Roman"/>
-          <w:sz w:val="24"/>
-          <w:szCs w:val="24"/>
-          <w:lang w:val="en-US"/>
-        </w:rPr>
-        <w:t xml:space="preserve"> </w:t>
-      </w:r>
-      <w:proofErr w:type="spellStart"/>
-      <w:r>
-        <w:rPr>
-          <w:rFonts w:ascii="Times New Roman" w:hAnsi="Times New Roman" w:cs="Times New Roman"/>
-          <w:sz w:val="24"/>
-          <w:szCs w:val="24"/>
-          <w:lang w:val="en-US"/>
-        </w:rPr>
-        <w:t>melihat</w:t>
-      </w:r>
-      <w:proofErr w:type="spellEnd"/>
-      <w:r>
-        <w:rPr>
-          <w:rFonts w:ascii="Times New Roman" w:hAnsi="Times New Roman" w:cs="Times New Roman"/>
-          <w:sz w:val="24"/>
-          <w:szCs w:val="24"/>
-          <w:lang w:val="en-US"/>
-        </w:rPr>
-        <w:t xml:space="preserve"> </w:t>
-      </w:r>
-      <w:proofErr w:type="spellStart"/>
-      <w:r>
-        <w:rPr>
-          <w:rFonts w:ascii="Times New Roman" w:hAnsi="Times New Roman" w:cs="Times New Roman"/>
-          <w:sz w:val="24"/>
-          <w:szCs w:val="24"/>
-          <w:lang w:val="en-US"/>
-        </w:rPr>
-        <w:t>apakah</w:t>
-      </w:r>
-      <w:proofErr w:type="spellEnd"/>
-      <w:r>
-        <w:rPr>
-          <w:rFonts w:ascii="Times New Roman" w:hAnsi="Times New Roman" w:cs="Times New Roman"/>
-          <w:sz w:val="24"/>
-          <w:szCs w:val="24"/>
-          <w:lang w:val="en-US"/>
-        </w:rPr>
-        <w:t xml:space="preserve"> program </w:t>
-      </w:r>
-      <w:proofErr w:type="spellStart"/>
-      <w:r>
-        <w:rPr>
-          <w:rFonts w:ascii="Times New Roman" w:hAnsi="Times New Roman" w:cs="Times New Roman"/>
-          <w:sz w:val="24"/>
-          <w:szCs w:val="24"/>
-          <w:lang w:val="en-US"/>
-        </w:rPr>
-        <w:t>sudah</w:t>
-      </w:r>
-      <w:proofErr w:type="spellEnd"/>
-      <w:r>
-        <w:rPr>
-          <w:rFonts w:ascii="Times New Roman" w:hAnsi="Times New Roman" w:cs="Times New Roman"/>
-          <w:sz w:val="24"/>
-          <w:szCs w:val="24"/>
-          <w:lang w:val="en-US"/>
-        </w:rPr>
-        <w:t xml:space="preserve"> </w:t>
-      </w:r>
-      <w:proofErr w:type="spellStart"/>
-      <w:r>
-        <w:rPr>
-          <w:rFonts w:ascii="Times New Roman" w:hAnsi="Times New Roman" w:cs="Times New Roman"/>
-          <w:sz w:val="24"/>
-          <w:szCs w:val="24"/>
-          <w:lang w:val="en-US"/>
-        </w:rPr>
-        <w:t>berjalan</w:t>
-      </w:r>
-      <w:proofErr w:type="spellEnd"/>
-      <w:r>
-        <w:rPr>
-          <w:rFonts w:ascii="Times New Roman" w:hAnsi="Times New Roman" w:cs="Times New Roman"/>
-          <w:sz w:val="24"/>
-          <w:szCs w:val="24"/>
-          <w:lang w:val="en-US"/>
-        </w:rPr>
-        <w:t xml:space="preserve"> </w:t>
-      </w:r>
-      <w:proofErr w:type="spellStart"/>
-      <w:r>
-        <w:rPr>
-          <w:rFonts w:ascii="Times New Roman" w:hAnsi="Times New Roman" w:cs="Times New Roman"/>
-          <w:sz w:val="24"/>
-          <w:szCs w:val="24"/>
-          <w:lang w:val="en-US"/>
-        </w:rPr>
-        <w:t>dengan</w:t>
-      </w:r>
-      <w:proofErr w:type="spellEnd"/>
-      <w:r>
-        <w:rPr>
-          <w:rFonts w:ascii="Times New Roman" w:hAnsi="Times New Roman" w:cs="Times New Roman"/>
-          <w:sz w:val="24"/>
-          <w:szCs w:val="24"/>
-          <w:lang w:val="en-US"/>
-        </w:rPr>
-        <w:t xml:space="preserve"> </w:t>
-      </w:r>
-      <w:proofErr w:type="spellStart"/>
-      <w:r>
-        <w:rPr>
-          <w:rFonts w:ascii="Times New Roman" w:hAnsi="Times New Roman" w:cs="Times New Roman"/>
-          <w:sz w:val="24"/>
-          <w:szCs w:val="24"/>
-          <w:lang w:val="en-US"/>
-        </w:rPr>
-        <w:t>sebagaimana</w:t>
-      </w:r>
-      <w:proofErr w:type="spellEnd"/>
-      <w:r>
-        <w:rPr>
-          <w:rFonts w:ascii="Times New Roman" w:hAnsi="Times New Roman" w:cs="Times New Roman"/>
-          <w:sz w:val="24"/>
-          <w:szCs w:val="24"/>
-          <w:lang w:val="en-US"/>
-        </w:rPr>
-        <w:t xml:space="preserve"> </w:t>
-      </w:r>
-      <w:proofErr w:type="spellStart"/>
-      <w:r>
-        <w:rPr>
-          <w:rFonts w:ascii="Times New Roman" w:hAnsi="Times New Roman" w:cs="Times New Roman"/>
-          <w:sz w:val="24"/>
-          <w:szCs w:val="24"/>
-          <w:lang w:val="en-US"/>
-        </w:rPr>
-        <w:t>mestinya</w:t>
-      </w:r>
-      <w:proofErr w:type="spellEnd"/>
-      <w:r>
-        <w:rPr>
-          <w:rFonts w:ascii="Times New Roman" w:hAnsi="Times New Roman" w:cs="Times New Roman"/>
-          <w:sz w:val="24"/>
-          <w:szCs w:val="24"/>
-          <w:lang w:val="en-US"/>
-        </w:rPr>
-        <w:t xml:space="preserve"> </w:t>
-      </w:r>
-      <w:proofErr w:type="spellStart"/>
-      <w:r>
-        <w:rPr>
-          <w:rFonts w:ascii="Times New Roman" w:hAnsi="Times New Roman" w:cs="Times New Roman"/>
-          <w:sz w:val="24"/>
-          <w:szCs w:val="24"/>
-          <w:lang w:val="en-US"/>
-        </w:rPr>
-        <w:t>atau</w:t>
-      </w:r>
-      <w:proofErr w:type="spellEnd"/>
-      <w:r>
-        <w:rPr>
-          <w:rFonts w:ascii="Times New Roman" w:hAnsi="Times New Roman" w:cs="Times New Roman"/>
-          <w:sz w:val="24"/>
-          <w:szCs w:val="24"/>
-          <w:lang w:val="en-US"/>
-        </w:rPr>
-        <w:t xml:space="preserve"> </w:t>
-      </w:r>
-      <w:proofErr w:type="spellStart"/>
-      <w:r>
-        <w:rPr>
-          <w:rFonts w:ascii="Times New Roman" w:hAnsi="Times New Roman" w:cs="Times New Roman"/>
-          <w:sz w:val="24"/>
-          <w:szCs w:val="24"/>
-          <w:lang w:val="en-US"/>
-        </w:rPr>
-        <w:t>belum</w:t>
-      </w:r>
-      <w:proofErr w:type="spellEnd"/>
-      <w:r>
-        <w:rPr>
-          <w:rFonts w:ascii="Times New Roman" w:hAnsi="Times New Roman" w:cs="Times New Roman"/>
-          <w:sz w:val="24"/>
-          <w:szCs w:val="24"/>
-          <w:lang w:val="en-US"/>
-        </w:rPr>
-        <w:t xml:space="preserve">, </w:t>
-      </w:r>
-      <w:proofErr w:type="spellStart"/>
-      <w:r>
-        <w:rPr>
-          <w:rFonts w:ascii="Times New Roman" w:hAnsi="Times New Roman" w:cs="Times New Roman"/>
-          <w:sz w:val="24"/>
-          <w:szCs w:val="24"/>
-          <w:lang w:val="en-US"/>
-        </w:rPr>
-        <w:t>Pengujian</w:t>
-      </w:r>
-      <w:proofErr w:type="spellEnd"/>
-      <w:r>
-        <w:rPr>
-          <w:rFonts w:ascii="Times New Roman" w:hAnsi="Times New Roman" w:cs="Times New Roman"/>
-          <w:sz w:val="24"/>
-          <w:szCs w:val="24"/>
-          <w:lang w:val="en-US"/>
-        </w:rPr>
-        <w:t xml:space="preserve"> </w:t>
-      </w:r>
-      <w:proofErr w:type="spellStart"/>
-      <w:r>
-        <w:rPr>
-          <w:rFonts w:ascii="Times New Roman" w:hAnsi="Times New Roman" w:cs="Times New Roman"/>
-          <w:sz w:val="24"/>
-          <w:szCs w:val="24"/>
-          <w:lang w:val="en-US"/>
-        </w:rPr>
-        <w:t>sistem</w:t>
-      </w:r>
-      <w:proofErr w:type="spellEnd"/>
-      <w:r>
-        <w:rPr>
-          <w:rFonts w:ascii="Times New Roman" w:hAnsi="Times New Roman" w:cs="Times New Roman"/>
-          <w:sz w:val="24"/>
-          <w:szCs w:val="24"/>
-          <w:lang w:val="en-US"/>
-        </w:rPr>
-        <w:t xml:space="preserve"> </w:t>
-      </w:r>
-      <w:proofErr w:type="spellStart"/>
-      <w:r>
-        <w:rPr>
-          <w:rFonts w:ascii="Times New Roman" w:hAnsi="Times New Roman" w:cs="Times New Roman"/>
-          <w:sz w:val="24"/>
-          <w:szCs w:val="24"/>
-          <w:lang w:val="en-US"/>
-        </w:rPr>
-        <w:t>dilakukan</w:t>
-      </w:r>
-      <w:proofErr w:type="spellEnd"/>
-      <w:r>
-        <w:rPr>
-          <w:rFonts w:ascii="Times New Roman" w:hAnsi="Times New Roman" w:cs="Times New Roman"/>
-          <w:sz w:val="24"/>
-          <w:szCs w:val="24"/>
-          <w:lang w:val="en-US"/>
-        </w:rPr>
-        <w:t xml:space="preserve"> </w:t>
-      </w:r>
-      <w:proofErr w:type="spellStart"/>
-      <w:r>
-        <w:rPr>
-          <w:rFonts w:ascii="Times New Roman" w:hAnsi="Times New Roman" w:cs="Times New Roman"/>
-          <w:sz w:val="24"/>
-          <w:szCs w:val="24"/>
-          <w:lang w:val="en-US"/>
-        </w:rPr>
-        <w:t>dengan</w:t>
-      </w:r>
-      <w:proofErr w:type="spellEnd"/>
-      <w:r>
-        <w:rPr>
-          <w:rFonts w:ascii="Times New Roman" w:hAnsi="Times New Roman" w:cs="Times New Roman"/>
-          <w:sz w:val="24"/>
-          <w:szCs w:val="24"/>
-          <w:lang w:val="en-US"/>
-        </w:rPr>
-        <w:t xml:space="preserve"> </w:t>
-      </w:r>
-      <w:proofErr w:type="spellStart"/>
-      <w:r>
-        <w:rPr>
-          <w:rFonts w:ascii="Times New Roman" w:hAnsi="Times New Roman" w:cs="Times New Roman"/>
-          <w:sz w:val="24"/>
-          <w:szCs w:val="24"/>
-          <w:lang w:val="en-US"/>
-        </w:rPr>
-        <w:t>menggunakan</w:t>
-      </w:r>
-      <w:proofErr w:type="spellEnd"/>
-      <w:r>
-        <w:rPr>
-          <w:rFonts w:ascii="Times New Roman" w:hAnsi="Times New Roman" w:cs="Times New Roman"/>
-          <w:sz w:val="24"/>
-          <w:szCs w:val="24"/>
-          <w:lang w:val="en-US"/>
-        </w:rPr>
-        <w:t xml:space="preserve"> </w:t>
-      </w:r>
-      <w:proofErr w:type="spellStart"/>
-      <w:r>
-        <w:rPr>
-          <w:rFonts w:ascii="Times New Roman" w:hAnsi="Times New Roman" w:cs="Times New Roman"/>
-          <w:sz w:val="24"/>
-          <w:szCs w:val="24"/>
-          <w:lang w:val="en-US"/>
-        </w:rPr>
-        <w:t>dua</w:t>
-      </w:r>
-      <w:proofErr w:type="spellEnd"/>
-      <w:r>
-        <w:rPr>
-          <w:rFonts w:ascii="Times New Roman" w:hAnsi="Times New Roman" w:cs="Times New Roman"/>
-          <w:sz w:val="24"/>
-          <w:szCs w:val="24"/>
-          <w:lang w:val="en-US"/>
-        </w:rPr>
-        <w:t xml:space="preserve"> </w:t>
-      </w:r>
-      <w:proofErr w:type="spellStart"/>
-      <w:r>
-        <w:rPr>
-          <w:rFonts w:ascii="Times New Roman" w:hAnsi="Times New Roman" w:cs="Times New Roman"/>
-          <w:sz w:val="24"/>
-          <w:szCs w:val="24"/>
-          <w:lang w:val="en-US"/>
-        </w:rPr>
-        <w:t>metode</w:t>
-      </w:r>
-      <w:proofErr w:type="spellEnd"/>
-      <w:r>
-        <w:rPr>
-          <w:rFonts w:ascii="Times New Roman" w:hAnsi="Times New Roman" w:cs="Times New Roman"/>
-          <w:sz w:val="24"/>
-          <w:szCs w:val="24"/>
-          <w:lang w:val="en-US"/>
-        </w:rPr>
-        <w:t xml:space="preserve"> </w:t>
-      </w:r>
-      <w:proofErr w:type="spellStart"/>
-      <w:r>
-        <w:rPr>
-          <w:rFonts w:ascii="Times New Roman" w:hAnsi="Times New Roman" w:cs="Times New Roman"/>
-          <w:sz w:val="24"/>
-          <w:szCs w:val="24"/>
-          <w:lang w:val="en-US"/>
-        </w:rPr>
-        <w:t>yaitu</w:t>
-      </w:r>
-      <w:proofErr w:type="spellEnd"/>
-      <w:r>
-        <w:rPr>
-          <w:rFonts w:ascii="Times New Roman" w:hAnsi="Times New Roman" w:cs="Times New Roman"/>
-          <w:sz w:val="24"/>
-          <w:szCs w:val="24"/>
-          <w:lang w:val="en-US"/>
-        </w:rPr>
-        <w:t xml:space="preserve"> </w:t>
-      </w:r>
-      <w:proofErr w:type="spellStart"/>
-      <w:r>
-        <w:rPr>
-          <w:rFonts w:ascii="Times New Roman" w:hAnsi="Times New Roman" w:cs="Times New Roman"/>
-          <w:sz w:val="24"/>
-          <w:szCs w:val="24"/>
-          <w:lang w:val="en-US"/>
-        </w:rPr>
-        <w:t>metode</w:t>
-      </w:r>
-      <w:proofErr w:type="spellEnd"/>
-      <w:r>
-        <w:rPr>
-          <w:rFonts w:ascii="Times New Roman" w:hAnsi="Times New Roman" w:cs="Times New Roman"/>
-          <w:sz w:val="24"/>
-          <w:szCs w:val="24"/>
-          <w:lang w:val="en-US"/>
-        </w:rPr>
-        <w:t xml:space="preserve"> </w:t>
+        <w:t xml:space="preserve">Pengujian sistem dilakukan untuk melihat apakah program sudah berjalan dengan sebagaimana mestinya atau belum, Pengujian sistem dilakukan dengan menggunakan dua metode yaitu metode </w:t>
       </w:r>
       <w:r>
         <w:rPr>
@@ -6808,7 +6961,7 @@
                 <w:color w:val="auto"/>
               </w:rPr>
               <w:lastRenderedPageBreak/>
-              <w:t xml:space="preserve">Diperoleh sistem E – Learning berbasis Web yang dibuat berdasarkan hasil analisa SWOT ( Strength, Weakness, Opportunities, dan Threats ) pada sistem </w:t>
+              <w:t xml:space="preserve">Diperoleh sistem E – Learning berbasis Web yang dibuat berdasarkan hasil analisa SWOT (Strength, Weakness, Opportunities, dan Threats) pada sistem </w:t>
             </w:r>
             <w:r>
               <w:rPr>
@@ -7414,7 +7567,35 @@
                 <w:noProof/>
                 <w:color w:val="auto"/>
               </w:rPr>
-              <w:t>APMI ( Aplikasi Multimedia Interaktif  )</w:t>
+              <w:t>APMI (Aplikasi</w:t>
+            </w:r>
+            <w:r>
+              <w:rPr>
+                <w:noProof/>
+                <w:color w:val="auto"/>
+              </w:rPr>
+              <w:t xml:space="preserve"> </w:t>
+            </w:r>
+            <w:r>
+              <w:rPr>
+                <w:noProof/>
+                <w:color w:val="auto"/>
+              </w:rPr>
+              <w:t>Multimedia</w:t>
+            </w:r>
+            <w:r>
+              <w:rPr>
+                <w:noProof/>
+                <w:color w:val="auto"/>
+              </w:rPr>
+              <w:t xml:space="preserve"> </w:t>
+            </w:r>
+            <w:r>
+              <w:rPr>
+                <w:noProof/>
+                <w:color w:val="auto"/>
+              </w:rPr>
+              <w:t>Interaktif)</w:t>
             </w:r>
           </w:p>
         </w:tc>
@@ -7616,7 +7797,35 @@
                 <w:noProof/>
                 <w:color w:val="auto"/>
               </w:rPr>
-              <w:t>Penggunaan model pembelajaran e – Learning dalam meningkatkan kualitas pembelajaran</w:t>
+              <w:t>Penggunaan model</w:t>
+            </w:r>
+            <w:r>
+              <w:rPr>
+                <w:noProof/>
+                <w:color w:val="auto"/>
+              </w:rPr>
+              <w:t xml:space="preserve"> </w:t>
+            </w:r>
+            <w:r>
+              <w:rPr>
+                <w:noProof/>
+                <w:color w:val="auto"/>
+              </w:rPr>
+              <w:t>pembelajaran e</w:t>
+            </w:r>
+            <w:r>
+              <w:rPr>
+                <w:noProof/>
+                <w:color w:val="auto"/>
+              </w:rPr>
+              <w:t>-</w:t>
+            </w:r>
+            <w:r>
+              <w:rPr>
+                <w:noProof/>
+                <w:color w:val="auto"/>
+              </w:rPr>
+              <w:t>Learning dalam meningkatkan kualitas pembelajaran</w:t>
             </w:r>
           </w:p>
         </w:tc>
@@ -7705,7 +7914,7 @@
                 <w:noProof/>
                 <w:color w:val="auto"/>
               </w:rPr>
-              <w:t xml:space="preserve">Diperoleh kesimpulan bahwa pembelajaran dengan e – Learning merupakan sebuah terobosan baru dalam bidang pembelajaran karna mampu meminimalkan perbedaan cara mengajar dan materi sehingga memberikan standar kualitas pembelajaran yang lebih </w:t>
+              <w:t xml:space="preserve">Diperoleh kesimpulan bahwa pembelajaran dengan e–Learning merupakan sebuah terobosan baru dalam bidang pembelajaran karna mampu meminimalkan perbedaan cara mengajar dan materi sehingga memberikan standar kualitas pembelajaran yang lebih </w:t>
             </w:r>
             <w:r>
               <w:rPr>
@@ -7732,6 +7941,14 @@
                 <w:color w:val="auto"/>
               </w:rPr>
             </w:pPr>
+            <w:r>
+              <w:rPr>
+                <w:noProof/>
+                <w:color w:val="auto"/>
+              </w:rPr>
+              <w:lastRenderedPageBreak/>
+              <w:t>Metode penelitian menggunakan metode library research</w:t>
+            </w:r>
           </w:p>
         </w:tc>
       </w:tr>

--- a/PROPOSAL SKRIPSI revisi fix.docx
+++ b/PROPOSAL SKRIPSI revisi fix.docx
@@ -2432,24 +2432,35 @@
       <w:r>
         <w:rPr>
           <w:rFonts w:ascii="Times New Roman" w:hAnsi="Times New Roman" w:cs="Times New Roman"/>
+          <w:noProof/>
+          <w:color w:val="000000" w:themeColor="text1"/>
+          <w:sz w:val="24"/>
+          <w:szCs w:val="24"/>
+        </w:rPr>
+        <w:t>UI/UX</w:t>
+      </w:r>
+      <w:r>
+        <w:rPr>
+          <w:rFonts w:ascii="Times New Roman" w:hAnsi="Times New Roman" w:cs="Times New Roman"/>
+          <w:noProof/>
+          <w:color w:val="000000" w:themeColor="text1"/>
+          <w:sz w:val="24"/>
+          <w:szCs w:val="24"/>
+        </w:rPr>
+        <w:t xml:space="preserve"> Sistem </w:t>
+      </w:r>
+      <w:r>
+        <w:rPr>
+          <w:rFonts w:ascii="Times New Roman" w:hAnsi="Times New Roman" w:cs="Times New Roman"/>
           <w:i/>
           <w:iCs/>
           <w:noProof/>
           <w:color w:val="000000" w:themeColor="text1"/>
           <w:sz w:val="24"/>
           <w:szCs w:val="24"/>
-        </w:rPr>
-        <w:t>UI/UX</w:t>
-      </w:r>
-      <w:r>
-        <w:rPr>
-          <w:rFonts w:ascii="Times New Roman" w:hAnsi="Times New Roman" w:cs="Times New Roman"/>
-          <w:noProof/>
-          <w:color w:val="000000" w:themeColor="text1"/>
-          <w:sz w:val="24"/>
-          <w:szCs w:val="24"/>
-        </w:rPr>
-        <w:t xml:space="preserve"> Sistem </w:t>
+          <w:lang w:val="en-US"/>
+        </w:rPr>
+        <w:t>e</w:t>
       </w:r>
       <w:r>
         <w:rPr>
@@ -2460,19 +2471,6 @@
           <w:color w:val="000000" w:themeColor="text1"/>
           <w:sz w:val="24"/>
           <w:szCs w:val="24"/>
-          <w:lang w:val="en-US"/>
-        </w:rPr>
-        <w:t>e</w:t>
-      </w:r>
-      <w:r>
-        <w:rPr>
-          <w:rFonts w:ascii="Times New Roman" w:hAnsi="Times New Roman" w:cs="Times New Roman"/>
-          <w:i/>
-          <w:iCs/>
-          <w:noProof/>
-          <w:color w:val="000000" w:themeColor="text1"/>
-          <w:sz w:val="24"/>
-          <w:szCs w:val="24"/>
         </w:rPr>
         <w:t>–Learning</w:t>
       </w:r>
@@ -2489,8 +2487,6 @@
       <w:r>
         <w:rPr>
           <w:rFonts w:ascii="Times New Roman" w:hAnsi="Times New Roman" w:cs="Times New Roman"/>
-          <w:i/>
-          <w:iCs/>
           <w:noProof/>
           <w:color w:val="000000" w:themeColor="text1"/>
           <w:sz w:val="24"/>
@@ -2511,8 +2507,6 @@
       <w:r>
         <w:rPr>
           <w:rFonts w:ascii="Times New Roman" w:hAnsi="Times New Roman" w:cs="Times New Roman"/>
-          <w:i/>
-          <w:iCs/>
           <w:noProof/>
           <w:color w:val="000000" w:themeColor="text1"/>
           <w:sz w:val="24"/>
@@ -7948,6 +7942,79 @@
               </w:rPr>
               <w:lastRenderedPageBreak/>
               <w:t>Metode penelitian menggunakan metode library research</w:t>
+            </w:r>
+            <w:r>
+              <w:rPr>
+                <w:noProof/>
+                <w:color w:val="auto"/>
+              </w:rPr>
+              <w:t xml:space="preserve"> dan objek yang diteliti adalah model e-Learning.</w:t>
+            </w:r>
+          </w:p>
+          <w:p>
+            <w:pPr>
+              <w:pStyle w:val="Default"/>
+              <w:spacing w:line="360" w:lineRule="auto"/>
+              <w:ind w:right="-47"/>
+              <w:jc w:val="both"/>
+              <w:rPr>
+                <w:noProof/>
+                <w:color w:val="auto"/>
+              </w:rPr>
+            </w:pPr>
+          </w:p>
+          <w:p>
+            <w:pPr>
+              <w:pStyle w:val="Default"/>
+              <w:spacing w:line="360" w:lineRule="auto"/>
+              <w:ind w:right="-47"/>
+              <w:jc w:val="both"/>
+              <w:rPr>
+                <w:i/>
+                <w:iCs/>
+                <w:noProof/>
+                <w:color w:val="auto"/>
+              </w:rPr>
+            </w:pPr>
+            <w:r>
+              <w:rPr>
+                <w:noProof/>
+                <w:color w:val="auto"/>
+              </w:rPr>
+              <w:t xml:space="preserve">Yang akan penulis teliti adalah </w:t>
+            </w:r>
+            <w:r>
+              <w:rPr>
+                <w:i/>
+                <w:iCs/>
+                <w:noProof/>
+                <w:color w:val="auto"/>
+              </w:rPr>
+              <w:t xml:space="preserve">State Based Editor </w:t>
+            </w:r>
+            <w:r>
+              <w:rPr>
+                <w:noProof/>
+                <w:color w:val="auto"/>
+              </w:rPr>
+              <w:t xml:space="preserve">dan </w:t>
+            </w:r>
+            <w:r>
+              <w:rPr>
+                <w:noProof/>
+                <w:color w:val="auto"/>
+              </w:rPr>
+              <w:lastRenderedPageBreak/>
+              <w:t xml:space="preserve">implementasinya ke dalam sistem </w:t>
+            </w:r>
+            <w:r>
+              <w:rPr>
+                <w:i/>
+                <w:iCs/>
+                <w:noProof/>
+                <w:color w:val="auto"/>
+              </w:rPr>
+              <w:t>e-Learning.</w:t>
             </w:r>
           </w:p>
         </w:tc>

--- a/PROPOSAL SKRIPSI revisi fix.docx
+++ b/PROPOSAL SKRIPSI revisi fix.docx
@@ -8057,6 +8057,32 @@
                 <w:color w:val="auto"/>
               </w:rPr>
             </w:pPr>
+            <w:r>
+              <w:rPr>
+                <w:noProof/>
+                <w:color w:val="auto"/>
+              </w:rPr>
+              <w:t>M. Syahrul Rizal, Mufarizuddin,</w:t>
+            </w:r>
+          </w:p>
+          <w:p>
+            <w:pPr>
+              <w:pStyle w:val="Default"/>
+              <w:spacing w:line="360" w:lineRule="auto"/>
+              <w:ind w:right="-47"/>
+              <w:jc w:val="both"/>
+              <w:rPr>
+                <w:noProof/>
+                <w:color w:val="auto"/>
+              </w:rPr>
+            </w:pPr>
+            <w:r>
+              <w:rPr>
+                <w:noProof/>
+                <w:color w:val="auto"/>
+              </w:rPr>
+              <w:t>Yola Aprilia Koto</w:t>
+            </w:r>
           </w:p>
         </w:tc>
         <w:tc>
@@ -8074,6 +8100,13 @@
                 <w:color w:val="auto"/>
               </w:rPr>
             </w:pPr>
+            <w:r>
+              <w:rPr>
+                <w:noProof/>
+                <w:color w:val="auto"/>
+              </w:rPr>
+              <w:t>Analisis Kapasitas Belajar Otonom Mahasiswa Fakultas Ilmu Pendidikan Universitas Pahlawan Tuanku Tambusai</w:t>
+            </w:r>
           </w:p>
         </w:tc>
         <w:tc>
@@ -8089,9 +8122,15 @@
               <w:rPr>
                 <w:noProof/>
                 <w:color w:val="auto"/>
-                <w:lang w:val="id-ID"/>
-              </w:rPr>
-            </w:pPr>
+              </w:rPr>
+            </w:pPr>
+            <w:r>
+              <w:rPr>
+                <w:noProof/>
+                <w:color w:val="auto"/>
+              </w:rPr>
+              <w:t>2021</w:t>
+            </w:r>
           </w:p>
         </w:tc>
         <w:tc>
@@ -8106,9 +8145,15 @@
               <w:rPr>
                 <w:noProof/>
                 <w:color w:val="auto"/>
-                <w:lang w:val="id-ID"/>
-              </w:rPr>
-            </w:pPr>
+              </w:rPr>
+            </w:pPr>
+            <w:r>
+              <w:rPr>
+                <w:noProof/>
+                <w:color w:val="auto"/>
+              </w:rPr>
+              <w:t>Objek : Mahasiswa Fakultas Ilmu Pendidikan Universitas Pahlawan Tuanku Ambusai</w:t>
+            </w:r>
           </w:p>
         </w:tc>
         <w:tc>
@@ -8126,6 +8171,13 @@
                 <w:color w:val="auto"/>
               </w:rPr>
             </w:pPr>
+            <w:r>
+              <w:rPr>
+                <w:noProof/>
+                <w:color w:val="auto"/>
+              </w:rPr>
+              <w:t>Diperoleh hasil dari 5 bagian sub indikator yang diambil nilai item tertinggi dan nilai item terendah dimana dari 269 responden yang menjawab menunjukkan bahwa secara umum mahasiswa setuju terhadap tujuan pembelajaran yang didesain oleh dosen sehingga mahasiswa juga mampu mengembangkan kemampuan mandirinya.</w:t>
+            </w:r>
           </w:p>
         </w:tc>
         <w:tc>
@@ -8143,6 +8195,52 @@
                 <w:color w:val="auto"/>
               </w:rPr>
             </w:pPr>
+            <w:r>
+              <w:rPr>
+                <w:noProof/>
+                <w:color w:val="auto"/>
+              </w:rPr>
+              <w:t>Objek penelitian adalah Mahasiswa Fakultas Ilmu Pendidikan Universitas Pahlawan Tuanku Ambusai yang menggunakan metode pembelajaran daring yang disediakan oleh universitas.</w:t>
+            </w:r>
+          </w:p>
+          <w:p>
+            <w:pPr>
+              <w:pStyle w:val="Default"/>
+              <w:spacing w:line="360" w:lineRule="auto"/>
+              <w:ind w:right="-47"/>
+              <w:jc w:val="both"/>
+              <w:rPr>
+                <w:noProof/>
+                <w:color w:val="auto"/>
+              </w:rPr>
+            </w:pPr>
+          </w:p>
+          <w:p>
+            <w:pPr>
+              <w:pStyle w:val="Default"/>
+              <w:spacing w:line="360" w:lineRule="auto"/>
+              <w:ind w:right="-47"/>
+              <w:jc w:val="both"/>
+              <w:rPr>
+                <w:noProof/>
+                <w:color w:val="auto"/>
+              </w:rPr>
+            </w:pPr>
+            <w:r>
+              <w:rPr>
+                <w:noProof/>
+                <w:color w:val="auto"/>
+              </w:rPr>
+              <w:t>Objek Penelitian penulis adalah pengguna yang terdaftar pada sistem e-</w:t>
+            </w:r>
+            <w:r>
+              <w:rPr>
+                <w:noProof/>
+                <w:color w:val="auto"/>
+              </w:rPr>
+              <w:lastRenderedPageBreak/>
+              <w:t>Learning yang akan dibuat nantinya.</w:t>
+            </w:r>
           </w:p>
         </w:tc>
       </w:tr>
@@ -8184,6 +8282,13 @@
                 <w:color w:val="auto"/>
               </w:rPr>
             </w:pPr>
+            <w:r>
+              <w:rPr>
+                <w:noProof/>
+                <w:color w:val="auto"/>
+              </w:rPr>
+              <w:t>Patrícia Salajová</w:t>
+            </w:r>
           </w:p>
         </w:tc>
         <w:tc>
@@ -8201,6 +8306,13 @@
                 <w:color w:val="auto"/>
               </w:rPr>
             </w:pPr>
+            <w:r>
+              <w:rPr>
+                <w:noProof/>
+                <w:color w:val="auto"/>
+              </w:rPr>
+              <w:t>Web Editor of Finite Automata</w:t>
+            </w:r>
           </w:p>
         </w:tc>
         <w:tc>
@@ -8216,9 +8328,15 @@
               <w:rPr>
                 <w:noProof/>
                 <w:color w:val="auto"/>
-                <w:lang w:val="id-ID"/>
-              </w:rPr>
-            </w:pPr>
+              </w:rPr>
+            </w:pPr>
+            <w:r>
+              <w:rPr>
+                <w:noProof/>
+                <w:color w:val="auto"/>
+              </w:rPr>
+              <w:t>2021</w:t>
+            </w:r>
           </w:p>
         </w:tc>
         <w:tc>
@@ -8233,9 +8351,15 @@
               <w:rPr>
                 <w:noProof/>
                 <w:color w:val="auto"/>
-                <w:lang w:val="id-ID"/>
-              </w:rPr>
-            </w:pPr>
+              </w:rPr>
+            </w:pPr>
+            <w:r>
+              <w:rPr>
+                <w:noProof/>
+                <w:color w:val="auto"/>
+              </w:rPr>
+              <w:t>Objek : Web Editor</w:t>
+            </w:r>
           </w:p>
         </w:tc>
         <w:tc>

--- a/PROPOSAL SKRIPSI revisi fix.docx
+++ b/PROPOSAL SKRIPSI revisi fix.docx
@@ -8373,10 +8373,35 @@
               <w:ind w:right="-47"/>
               <w:jc w:val="both"/>
               <w:rPr>
-                <w:noProof/>
-                <w:color w:val="auto"/>
-              </w:rPr>
-            </w:pPr>
+                <w:i/>
+                <w:iCs/>
+                <w:noProof/>
+                <w:color w:val="auto"/>
+              </w:rPr>
+            </w:pPr>
+            <w:r>
+              <w:rPr>
+                <w:noProof/>
+                <w:color w:val="auto"/>
+              </w:rPr>
+              <w:t xml:space="preserve">Hasil dari penelitian ini adalah </w:t>
+            </w:r>
+            <w:r>
+              <w:rPr>
+                <w:noProof/>
+                <w:color w:val="auto"/>
+              </w:rPr>
+              <w:t xml:space="preserve">editor berbasis web untuk membantu dalam pengajaran tentang </w:t>
+            </w:r>
+            <w:r>
+              <w:rPr>
+                <w:i/>
+                <w:iCs/>
+                <w:noProof/>
+                <w:color w:val="auto"/>
+              </w:rPr>
+              <w:t>Finite Automata.</w:t>
+            </w:r>
           </w:p>
         </w:tc>
         <w:tc>
@@ -8390,10 +8415,102 @@
               <w:ind w:right="-47"/>
               <w:jc w:val="both"/>
               <w:rPr>
-                <w:noProof/>
-                <w:color w:val="auto"/>
-              </w:rPr>
-            </w:pPr>
+                <w:i/>
+                <w:iCs/>
+                <w:noProof/>
+                <w:color w:val="auto"/>
+              </w:rPr>
+            </w:pPr>
+            <w:r>
+              <w:rPr>
+                <w:noProof/>
+                <w:color w:val="auto"/>
+              </w:rPr>
+              <w:t xml:space="preserve">Hasil dari penelitian adalah sebuah editor berbasis web yang dapat membantu membuat diagram transisi untuk membantu pengajaran tentang </w:t>
+            </w:r>
+            <w:r>
+              <w:rPr>
+                <w:i/>
+                <w:iCs/>
+                <w:noProof/>
+                <w:color w:val="auto"/>
+              </w:rPr>
+              <w:t>Finite Automata</w:t>
+            </w:r>
+            <w:r>
+              <w:rPr>
+                <w:i/>
+                <w:iCs/>
+                <w:noProof/>
+                <w:color w:val="auto"/>
+              </w:rPr>
+              <w:t>.</w:t>
+            </w:r>
+          </w:p>
+          <w:p>
+            <w:pPr>
+              <w:pStyle w:val="Default"/>
+              <w:spacing w:line="360" w:lineRule="auto"/>
+              <w:ind w:right="-47"/>
+              <w:jc w:val="both"/>
+              <w:rPr>
+                <w:i/>
+                <w:iCs/>
+                <w:noProof/>
+                <w:color w:val="auto"/>
+              </w:rPr>
+            </w:pPr>
+          </w:p>
+          <w:p>
+            <w:pPr>
+              <w:pStyle w:val="Default"/>
+              <w:spacing w:line="360" w:lineRule="auto"/>
+              <w:ind w:right="-47"/>
+              <w:jc w:val="both"/>
+              <w:rPr>
+                <w:noProof/>
+                <w:color w:val="auto"/>
+              </w:rPr>
+            </w:pPr>
+            <w:r>
+              <w:rPr>
+                <w:noProof/>
+                <w:color w:val="auto"/>
+              </w:rPr>
+              <w:t xml:space="preserve">Hasil dari penelitian yang penulis lakukan adalah sistem e-Learning yang terintegrasi dengan </w:t>
+            </w:r>
+            <w:r>
+              <w:rPr>
+                <w:i/>
+                <w:iCs/>
+                <w:noProof/>
+                <w:color w:val="auto"/>
+              </w:rPr>
+              <w:t xml:space="preserve">State Based Code Editor </w:t>
+            </w:r>
+            <w:r>
+              <w:rPr>
+                <w:noProof/>
+                <w:color w:val="auto"/>
+              </w:rPr>
+              <w:t xml:space="preserve">dimana cara kerjanya terinspirasi dari diagram transisi pada </w:t>
+            </w:r>
+            <w:r>
+              <w:rPr>
+                <w:i/>
+                <w:iCs/>
+                <w:noProof/>
+                <w:color w:val="auto"/>
+              </w:rPr>
+              <w:t xml:space="preserve">Finite State Automata </w:t>
+            </w:r>
+            <w:r>
+              <w:rPr>
+                <w:noProof/>
+                <w:color w:val="auto"/>
+              </w:rPr>
+              <w:t>(FSA).</w:t>
+            </w:r>
           </w:p>
         </w:tc>
       </w:tr>

--- a/PROPOSAL SKRIPSI revisi fix.docx
+++ b/PROPOSAL SKRIPSI revisi fix.docx
@@ -3325,9 +3325,115 @@
           <w:noProof/>
           <w:sz w:val="24"/>
           <w:szCs w:val="24"/>
-        </w:rPr>
-      </w:pPr>
-      <w:r>
+          <w:lang w:val="en-US"/>
+        </w:rPr>
+      </w:pPr>
+      <w:r>
+        <w:rPr>
+          <w:rFonts w:ascii="Times New Roman" w:hAnsi="Times New Roman" w:cs="Times New Roman"/>
+          <w:noProof/>
+          <w:sz w:val="24"/>
+          <w:szCs w:val="24"/>
+          <w:lang w:val="en-US"/>
+        </w:rPr>
+        <w:t>Jaya Kumar C. Koran (2002), mendefinisikan e-Learning sebagai sembarang pengajaran dan pembelajaran yang menggunakan rangkaian elektronik (LAN, WAN, atau internet) untuk menyampaikan isi pembelajaran, interaksi, atau bimbingan.</w:t>
+      </w:r>
+    </w:p>
+    <w:p>
+      <w:pPr>
+        <w:pStyle w:val="BodyText"/>
+        <w:spacing w:after="0" w:line="360" w:lineRule="auto"/>
+        <w:ind w:left="540" w:firstLine="396"/>
+        <w:jc w:val="both"/>
+        <w:rPr>
+          <w:rFonts w:ascii="Times New Roman" w:hAnsi="Times New Roman" w:cs="Times New Roman"/>
+          <w:noProof/>
+          <w:sz w:val="24"/>
+          <w:szCs w:val="24"/>
+          <w:lang w:val="en-US"/>
+        </w:rPr>
+      </w:pPr>
+      <w:r>
+        <w:rPr>
+          <w:rFonts w:ascii="Times New Roman" w:hAnsi="Times New Roman" w:cs="Times New Roman"/>
+          <w:noProof/>
+          <w:sz w:val="24"/>
+          <w:szCs w:val="24"/>
+          <w:lang w:val="en-US"/>
+        </w:rPr>
+        <w:t>Manfaat e-Learning adalah sebagai berikut :</w:t>
+      </w:r>
+    </w:p>
+    <w:p>
+      <w:pPr>
+        <w:pStyle w:val="BodyText"/>
+        <w:numPr>
+          <w:ilvl w:val="0"/>
+          <w:numId w:val="23"/>
+        </w:numPr>
+        <w:spacing w:after="0" w:line="360" w:lineRule="auto"/>
+        <w:jc w:val="both"/>
+        <w:rPr>
+          <w:rFonts w:ascii="Times New Roman" w:hAnsi="Times New Roman" w:cs="Times New Roman"/>
+          <w:noProof/>
+          <w:sz w:val="24"/>
+          <w:szCs w:val="24"/>
+        </w:rPr>
+      </w:pPr>
+      <w:r>
+        <w:rPr>
+          <w:rFonts w:ascii="Times New Roman" w:hAnsi="Times New Roman" w:cs="Times New Roman"/>
+          <w:noProof/>
+          <w:sz w:val="24"/>
+          <w:szCs w:val="24"/>
+          <w:lang w:val="en-US"/>
+        </w:rPr>
+        <w:t>Fleksibilitas</w:t>
+      </w:r>
+    </w:p>
+    <w:p>
+      <w:pPr>
+        <w:pStyle w:val="ListParagraph"/>
+        <w:spacing w:line="360" w:lineRule="auto"/>
+        <w:ind w:left="900" w:firstLine="540"/>
+        <w:jc w:val="both"/>
+        <w:rPr>
+          <w:rFonts w:ascii="Times New Roman" w:hAnsi="Times New Roman" w:cs="Times New Roman"/>
+          <w:noProof/>
+          <w:sz w:val="24"/>
+          <w:szCs w:val="24"/>
+          <w:lang w:val="en-US"/>
+        </w:rPr>
+      </w:pPr>
+      <w:r>
+        <w:rPr>
+          <w:rFonts w:ascii="Times New Roman" w:hAnsi="Times New Roman" w:cs="Times New Roman"/>
+          <w:noProof/>
+          <w:sz w:val="24"/>
+          <w:szCs w:val="24"/>
+        </w:rPr>
+        <w:t>Pembelajaran konvensional mengharuskan siswa untuk hadir di kelas pada jam tertentu dan materi yang telah di ajarkan tidak bisa di ulang kembali karena penyampaian materi secara tatap muka, sedangkan dengan e-Learnin</w:t>
+      </w:r>
+      <w:r>
+        <w:rPr>
+          <w:rFonts w:ascii="Times New Roman" w:hAnsi="Times New Roman" w:cs="Times New Roman"/>
+          <w:noProof/>
+          <w:sz w:val="24"/>
+          <w:szCs w:val="24"/>
+          <w:lang w:val="en-US"/>
+        </w:rPr>
+        <w:t>g materi disimpan dalam bentuk media dan dapat diakses kembali kapan saja selama media yang digunakan untuk mengakses e-Learning memiliki jaringan internet.</w:t>
+      </w:r>
+    </w:p>
+    <w:p>
+      <w:pPr>
+        <w:pStyle w:val="BodyText"/>
+        <w:numPr>
+          <w:ilvl w:val="0"/>
+          <w:numId w:val="23"/>
+        </w:numPr>
+        <w:spacing w:after="0" w:line="360" w:lineRule="auto"/>
+        <w:jc w:val="both"/>
         <w:rPr>
           <w:rFonts w:ascii="Times New Roman" w:hAnsi="Times New Roman" w:cs="Times New Roman"/>
           <w:i/>
@@ -3335,10 +3441,8 @@
           <w:noProof/>
           <w:sz w:val="24"/>
           <w:szCs w:val="24"/>
-          <w:lang w:val="en-US"/>
-        </w:rPr>
-        <w:t>E</w:t>
-      </w:r>
+        </w:rPr>
+      </w:pPr>
       <w:r>
         <w:rPr>
           <w:rFonts w:ascii="Times New Roman" w:hAnsi="Times New Roman" w:cs="Times New Roman"/>
@@ -3349,8 +3453,67 @@
           <w:szCs w:val="24"/>
           <w:lang w:val="en-US"/>
         </w:rPr>
-        <w:t>–Learning</w:t>
-      </w:r>
+        <w:lastRenderedPageBreak/>
+        <w:t>Independent Learning</w:t>
+      </w:r>
+    </w:p>
+    <w:p>
+      <w:pPr>
+        <w:pStyle w:val="ListParagraph"/>
+        <w:spacing w:line="360" w:lineRule="auto"/>
+        <w:ind w:firstLine="720"/>
+        <w:jc w:val="both"/>
+        <w:rPr>
+          <w:rFonts w:ascii="Times New Roman" w:hAnsi="Times New Roman" w:cs="Times New Roman"/>
+          <w:noProof/>
+          <w:sz w:val="24"/>
+          <w:szCs w:val="24"/>
+        </w:rPr>
+      </w:pPr>
+      <w:r>
+        <w:rPr>
+          <w:rFonts w:ascii="Times New Roman" w:hAnsi="Times New Roman" w:cs="Times New Roman"/>
+          <w:noProof/>
+          <w:sz w:val="24"/>
+          <w:szCs w:val="24"/>
+        </w:rPr>
+        <w:t xml:space="preserve">E-Learning memungkinkan siswa untuk memiliki kendali atas waktu memulai sesi belajar, menghentikan sesi belajar, bahkan memilih topik yang akan dipelajari terlebih dahulu, sehingga bisa dikatakan sebagian besar </w:t>
+      </w:r>
+      <w:r>
+        <w:rPr>
+          <w:rFonts w:ascii="Times New Roman" w:hAnsi="Times New Roman" w:cs="Times New Roman"/>
+          <w:noProof/>
+          <w:sz w:val="24"/>
+          <w:szCs w:val="24"/>
+        </w:rPr>
+        <w:t>kesuksesan belajar dipegang oleh siswa.</w:t>
+      </w:r>
+      <w:r>
+        <w:rPr>
+          <w:rFonts w:ascii="Times New Roman" w:hAnsi="Times New Roman" w:cs="Times New Roman"/>
+          <w:noProof/>
+          <w:sz w:val="24"/>
+          <w:szCs w:val="24"/>
+        </w:rPr>
+        <w:t xml:space="preserve"> </w:t>
+      </w:r>
+    </w:p>
+    <w:p>
+      <w:pPr>
+        <w:pStyle w:val="BodyText"/>
+        <w:numPr>
+          <w:ilvl w:val="0"/>
+          <w:numId w:val="23"/>
+        </w:numPr>
+        <w:spacing w:after="0" w:line="360" w:lineRule="auto"/>
+        <w:jc w:val="both"/>
+        <w:rPr>
+          <w:rFonts w:ascii="Times New Roman" w:hAnsi="Times New Roman" w:cs="Times New Roman"/>
+          <w:noProof/>
+          <w:sz w:val="24"/>
+          <w:szCs w:val="24"/>
+        </w:rPr>
+      </w:pPr>
       <w:r>
         <w:rPr>
           <w:rFonts w:ascii="Times New Roman" w:hAnsi="Times New Roman" w:cs="Times New Roman"/>
@@ -3359,16 +3522,130 @@
           <w:szCs w:val="24"/>
           <w:lang w:val="en-US"/>
         </w:rPr>
-        <w:t xml:space="preserve"> adalah konsep pembelajaran yang memanfaatkan teknologi digital </w:t>
-      </w:r>
-      <w:r>
-        <w:rPr>
-          <w:rFonts w:ascii="Times New Roman" w:hAnsi="Times New Roman" w:cs="Times New Roman"/>
-          <w:noProof/>
-          <w:sz w:val="24"/>
-          <w:szCs w:val="24"/>
-        </w:rPr>
-        <w:t xml:space="preserve">. </w:t>
+        <w:t>Biaya</w:t>
+      </w:r>
+    </w:p>
+    <w:p>
+      <w:pPr>
+        <w:pStyle w:val="ListParagraph"/>
+        <w:spacing w:line="360" w:lineRule="auto"/>
+        <w:ind w:firstLine="720"/>
+        <w:jc w:val="both"/>
+        <w:rPr>
+          <w:rFonts w:ascii="Times New Roman" w:hAnsi="Times New Roman" w:cs="Times New Roman"/>
+          <w:noProof/>
+          <w:sz w:val="24"/>
+          <w:szCs w:val="24"/>
+          <w:lang w:val="en-US"/>
+        </w:rPr>
+      </w:pPr>
+      <w:r>
+        <w:rPr>
+          <w:rFonts w:ascii="Times New Roman" w:hAnsi="Times New Roman" w:cs="Times New Roman"/>
+          <w:noProof/>
+          <w:sz w:val="24"/>
+          <w:szCs w:val="24"/>
+          <w:lang w:val="en-US"/>
+        </w:rPr>
+        <w:t xml:space="preserve">Banyak biaya yang dapat dihemat </w:t>
+      </w:r>
+      <w:r>
+        <w:rPr>
+          <w:rFonts w:ascii="Times New Roman" w:hAnsi="Times New Roman" w:cs="Times New Roman"/>
+          <w:noProof/>
+          <w:sz w:val="24"/>
+          <w:szCs w:val="24"/>
+          <w:lang w:val="en-US"/>
+        </w:rPr>
+        <w:t>dengan e-Learning</w:t>
+      </w:r>
+      <w:r>
+        <w:rPr>
+          <w:rFonts w:ascii="Times New Roman" w:hAnsi="Times New Roman" w:cs="Times New Roman"/>
+          <w:noProof/>
+          <w:sz w:val="24"/>
+          <w:szCs w:val="24"/>
+        </w:rPr>
+        <w:t>.</w:t>
+      </w:r>
+      <w:r>
+        <w:rPr>
+          <w:rFonts w:ascii="Times New Roman" w:hAnsi="Times New Roman" w:cs="Times New Roman"/>
+          <w:noProof/>
+          <w:sz w:val="24"/>
+          <w:szCs w:val="24"/>
+          <w:lang w:val="en-US"/>
+        </w:rPr>
+        <w:t xml:space="preserve"> Contohnya seperti biaya transportasi</w:t>
+      </w:r>
+      <w:r>
+        <w:rPr>
+          <w:rFonts w:ascii="Times New Roman" w:hAnsi="Times New Roman" w:cs="Times New Roman"/>
+          <w:noProof/>
+          <w:sz w:val="24"/>
+          <w:szCs w:val="24"/>
+          <w:lang w:val="en-US"/>
+        </w:rPr>
+        <w:t xml:space="preserve"> dan akomodasi</w:t>
+      </w:r>
+      <w:r>
+        <w:rPr>
+          <w:rFonts w:ascii="Times New Roman" w:hAnsi="Times New Roman" w:cs="Times New Roman"/>
+          <w:noProof/>
+          <w:sz w:val="24"/>
+          <w:szCs w:val="24"/>
+          <w:lang w:val="en-US"/>
+        </w:rPr>
+        <w:t>, biaya administrasi, biaya pengadaan sarana dan fasilitas fisik</w:t>
+      </w:r>
+      <w:r>
+        <w:rPr>
+          <w:rFonts w:ascii="Times New Roman" w:hAnsi="Times New Roman" w:cs="Times New Roman"/>
+          <w:noProof/>
+          <w:sz w:val="24"/>
+          <w:szCs w:val="24"/>
+          <w:lang w:val="en-US"/>
+        </w:rPr>
+        <w:t xml:space="preserve"> (penyewaan atau penyediaan kelas, kursi</w:t>
+      </w:r>
+      <w:r>
+        <w:rPr>
+          <w:rFonts w:ascii="Times New Roman" w:hAnsi="Times New Roman" w:cs="Times New Roman"/>
+          <w:noProof/>
+          <w:sz w:val="24"/>
+          <w:szCs w:val="24"/>
+          <w:lang w:val="en-US"/>
+        </w:rPr>
+        <w:t>, papan tulis)</w:t>
+      </w:r>
+      <w:r>
+        <w:rPr>
+          <w:rFonts w:ascii="Times New Roman" w:hAnsi="Times New Roman" w:cs="Times New Roman"/>
+          <w:noProof/>
+          <w:sz w:val="24"/>
+          <w:szCs w:val="24"/>
+          <w:lang w:val="en-US"/>
+        </w:rPr>
+        <w:t xml:space="preserve"> dan lain sebagainya. </w:t>
+      </w:r>
+      <w:r>
+        <w:rPr>
+          <w:rFonts w:ascii="Times New Roman" w:hAnsi="Times New Roman" w:cs="Times New Roman"/>
+          <w:noProof/>
+          <w:sz w:val="24"/>
+          <w:szCs w:val="24"/>
+          <w:lang w:val="en-US"/>
+        </w:rPr>
+        <w:t xml:space="preserve"> </w:t>
+      </w:r>
+      <w:r>
+        <w:rPr>
+          <w:rFonts w:ascii="Times New Roman" w:hAnsi="Times New Roman" w:cs="Times New Roman"/>
+          <w:noProof/>
+          <w:sz w:val="24"/>
+          <w:szCs w:val="24"/>
+        </w:rPr>
+        <w:t xml:space="preserve"> </w:t>
       </w:r>
     </w:p>
     <w:bookmarkEnd w:id="3"/>
@@ -3544,7 +3821,6 @@
           <w:color w:val="212121"/>
           <w:lang w:val="id-ID"/>
         </w:rPr>
-        <w:lastRenderedPageBreak/>
         <w:t>Hyperteks Markup Language</w:t>
       </w:r>
       <w:r>
@@ -4284,6 +4560,15 @@
           <w:szCs w:val="24"/>
         </w:rPr>
         <w:br/>
+      </w:r>
+      <w:r>
+        <w:rPr>
+          <w:rFonts w:ascii="Times New Roman" w:hAnsi="Times New Roman" w:cs="Times New Roman"/>
+          <w:noProof/>
+          <w:sz w:val="24"/>
+          <w:szCs w:val="24"/>
+        </w:rPr>
+        <w:lastRenderedPageBreak/>
         <w:t xml:space="preserve">   </w:t>
       </w:r>
       <w:r>
@@ -4990,7 +5275,6 @@
           <w:color w:val="auto"/>
           <w:lang w:val="id-ID"/>
         </w:rPr>
-        <w:lastRenderedPageBreak/>
         <w:t>Metode Pengumpulan Data</w:t>
       </w:r>
     </w:p>
@@ -5155,6 +5439,7 @@
           <w:szCs w:val="24"/>
           <w:lang w:val="en-US"/>
         </w:rPr>
+        <w:lastRenderedPageBreak/>
         <w:t>diharapkan</w:t>
       </w:r>
       <w:r>
@@ -5389,7 +5674,6 @@
           <w:sz w:val="26"/>
           <w:szCs w:val="26"/>
         </w:rPr>
-        <w:lastRenderedPageBreak/>
         <w:t xml:space="preserve">      </w:t>
       </w:r>
       <w:r>
@@ -5587,6 +5871,15 @@
           <w:szCs w:val="26"/>
         </w:rPr>
         <w:br/>
+      </w:r>
+      <w:r>
+        <w:rPr>
+          <w:rFonts w:ascii="Times New Roman" w:hAnsi="Times New Roman" w:cs="Times New Roman"/>
+          <w:noProof/>
+          <w:sz w:val="26"/>
+          <w:szCs w:val="26"/>
+        </w:rPr>
+        <w:lastRenderedPageBreak/>
         <w:t xml:space="preserve">   </w:t>
       </w:r>
       <w:r>
@@ -6108,7 +6401,6 @@
           <w:szCs w:val="24"/>
           <w:lang w:val="id-ID"/>
         </w:rPr>
-        <w:lastRenderedPageBreak/>
         <w:tab/>
       </w:r>
       <w:r>
@@ -12195,6 +12487,92 @@
     </w:lvl>
   </w:abstractNum>
   <w:abstractNum w:abstractNumId="13" w15:restartNumberingAfterBreak="0">
+    <w:nsid w:val="62650694"/>
+    <w:multiLevelType w:val="hybridMultilevel"/>
+    <w:tmpl w:val="0FE8B308"/>
+    <w:lvl w:ilvl="0" w:tplc="0409000F">
+      <w:start w:val="1"/>
+      <w:numFmt w:val="decimal"/>
+      <w:lvlText w:val="%1."/>
+      <w:lvlJc w:val="left"/>
+      <w:pPr>
+        <w:ind w:left="900" w:hanging="360"/>
+      </w:pPr>
+    </w:lvl>
+    <w:lvl w:ilvl="1" w:tplc="04090019" w:tentative="1">
+      <w:start w:val="1"/>
+      <w:numFmt w:val="lowerLetter"/>
+      <w:lvlText w:val="%2."/>
+      <w:lvlJc w:val="left"/>
+      <w:pPr>
+        <w:ind w:left="1620" w:hanging="360"/>
+      </w:pPr>
+    </w:lvl>
+    <w:lvl w:ilvl="2" w:tplc="0409001B" w:tentative="1">
+      <w:start w:val="1"/>
+      <w:numFmt w:val="lowerRoman"/>
+      <w:lvlText w:val="%3."/>
+      <w:lvlJc w:val="right"/>
+      <w:pPr>
+        <w:ind w:left="2340" w:hanging="180"/>
+      </w:pPr>
+    </w:lvl>
+    <w:lvl w:ilvl="3" w:tplc="0409000F" w:tentative="1">
+      <w:start w:val="1"/>
+      <w:numFmt w:val="decimal"/>
+      <w:lvlText w:val="%4."/>
+      <w:lvlJc w:val="left"/>
+      <w:pPr>
+        <w:ind w:left="3060" w:hanging="360"/>
+      </w:pPr>
+    </w:lvl>
+    <w:lvl w:ilvl="4" w:tplc="04090019" w:tentative="1">
+      <w:start w:val="1"/>
+      <w:numFmt w:val="lowerLetter"/>
+      <w:lvlText w:val="%5."/>
+      <w:lvlJc w:val="left"/>
+      <w:pPr>
+        <w:ind w:left="3780" w:hanging="360"/>
+      </w:pPr>
+    </w:lvl>
+    <w:lvl w:ilvl="5" w:tplc="0409001B" w:tentative="1">
+      <w:start w:val="1"/>
+      <w:numFmt w:val="lowerRoman"/>
+      <w:lvlText w:val="%6."/>
+      <w:lvlJc w:val="right"/>
+      <w:pPr>
+        <w:ind w:left="4500" w:hanging="180"/>
+      </w:pPr>
+    </w:lvl>
+    <w:lvl w:ilvl="6" w:tplc="0409000F" w:tentative="1">
+      <w:start w:val="1"/>
+      <w:numFmt w:val="decimal"/>
+      <w:lvlText w:val="%7."/>
+      <w:lvlJc w:val="left"/>
+      <w:pPr>
+        <w:ind w:left="5220" w:hanging="360"/>
+      </w:pPr>
+    </w:lvl>
+    <w:lvl w:ilvl="7" w:tplc="04090019" w:tentative="1">
+      <w:start w:val="1"/>
+      <w:numFmt w:val="lowerLetter"/>
+      <w:lvlText w:val="%8."/>
+      <w:lvlJc w:val="left"/>
+      <w:pPr>
+        <w:ind w:left="5940" w:hanging="360"/>
+      </w:pPr>
+    </w:lvl>
+    <w:lvl w:ilvl="8" w:tplc="0409001B" w:tentative="1">
+      <w:start w:val="1"/>
+      <w:numFmt w:val="lowerRoman"/>
+      <w:lvlText w:val="%9."/>
+      <w:lvlJc w:val="right"/>
+      <w:pPr>
+        <w:ind w:left="6660" w:hanging="180"/>
+      </w:pPr>
+    </w:lvl>
+  </w:abstractNum>
+  <w:abstractNum w:abstractNumId="14" w15:restartNumberingAfterBreak="0">
     <w:nsid w:val="63F32551"/>
     <w:multiLevelType w:val="hybridMultilevel"/>
     <w:tmpl w:val="AE92AB74"/>
@@ -12314,7 +12692,7 @@
       </w:rPr>
     </w:lvl>
   </w:abstractNum>
-  <w:abstractNum w:abstractNumId="14" w15:restartNumberingAfterBreak="0">
+  <w:abstractNum w:abstractNumId="15" w15:restartNumberingAfterBreak="0">
     <w:nsid w:val="71051AF3"/>
     <w:multiLevelType w:val="hybridMultilevel"/>
     <w:tmpl w:val="47DE9D38"/>
@@ -12402,7 +12780,7 @@
       </w:pPr>
     </w:lvl>
   </w:abstractNum>
-  <w:abstractNum w:abstractNumId="15" w15:restartNumberingAfterBreak="0">
+  <w:abstractNum w:abstractNumId="16" w15:restartNumberingAfterBreak="0">
     <w:nsid w:val="72F87227"/>
     <w:multiLevelType w:val="multilevel"/>
     <w:tmpl w:val="7AD60148"/>
@@ -12525,7 +12903,7 @@
       </w:rPr>
     </w:lvl>
   </w:abstractNum>
-  <w:abstractNum w:abstractNumId="16" w15:restartNumberingAfterBreak="0">
+  <w:abstractNum w:abstractNumId="17" w15:restartNumberingAfterBreak="0">
     <w:nsid w:val="76306A67"/>
     <w:multiLevelType w:val="multilevel"/>
     <w:tmpl w:val="E7682A76"/>
@@ -12640,7 +13018,7 @@
       </w:rPr>
     </w:lvl>
   </w:abstractNum>
-  <w:abstractNum w:abstractNumId="17" w15:restartNumberingAfterBreak="0">
+  <w:abstractNum w:abstractNumId="18" w15:restartNumberingAfterBreak="0">
     <w:nsid w:val="76ED22F3"/>
     <w:multiLevelType w:val="multilevel"/>
     <w:tmpl w:val="F32C996C"/>
@@ -12755,7 +13133,7 @@
       </w:rPr>
     </w:lvl>
   </w:abstractNum>
-  <w:abstractNum w:abstractNumId="18" w15:restartNumberingAfterBreak="0">
+  <w:abstractNum w:abstractNumId="19" w15:restartNumberingAfterBreak="0">
     <w:nsid w:val="790D4B42"/>
     <w:multiLevelType w:val="hybridMultilevel"/>
     <w:tmpl w:val="B7F4BEAE"/>
@@ -12847,7 +13225,7 @@
       </w:pPr>
     </w:lvl>
   </w:abstractNum>
-  <w:abstractNum w:abstractNumId="19" w15:restartNumberingAfterBreak="0">
+  <w:abstractNum w:abstractNumId="20" w15:restartNumberingAfterBreak="0">
     <w:nsid w:val="7D4D4571"/>
     <w:multiLevelType w:val="hybridMultilevel"/>
     <w:tmpl w:val="29E8F178"/>
@@ -12933,7 +13311,7 @@
       </w:pPr>
     </w:lvl>
   </w:abstractNum>
-  <w:abstractNum w:abstractNumId="20" w15:restartNumberingAfterBreak="0">
+  <w:abstractNum w:abstractNumId="21" w15:restartNumberingAfterBreak="0">
     <w:nsid w:val="7F6E7CE6"/>
     <w:multiLevelType w:val="hybridMultilevel"/>
     <w:tmpl w:val="37728F7E"/>
@@ -13023,7 +13401,7 @@
     </w:lvl>
   </w:abstractNum>
   <w:num w:numId="1">
-    <w:abstractNumId w:val="19"/>
+    <w:abstractNumId w:val="20"/>
   </w:num>
   <w:num w:numId="2">
     <w:abstractNumId w:val="6"/>
@@ -13069,7 +13447,7 @@
     <w:abstractNumId w:val="2"/>
   </w:num>
   <w:num w:numId="8">
-    <w:abstractNumId w:val="15"/>
+    <w:abstractNumId w:val="16"/>
   </w:num>
   <w:num w:numId="9">
     <w:abstractNumId w:val="12"/>
@@ -13078,10 +13456,10 @@
     <w:abstractNumId w:val="0"/>
   </w:num>
   <w:num w:numId="11">
-    <w:abstractNumId w:val="16"/>
+    <w:abstractNumId w:val="17"/>
   </w:num>
   <w:num w:numId="12">
-    <w:abstractNumId w:val="18"/>
+    <w:abstractNumId w:val="19"/>
   </w:num>
   <w:num w:numId="13">
     <w:abstractNumId w:val="4"/>
@@ -13090,10 +13468,10 @@
     <w:abstractNumId w:val="8"/>
   </w:num>
   <w:num w:numId="15">
-    <w:abstractNumId w:val="13"/>
+    <w:abstractNumId w:val="14"/>
   </w:num>
   <w:num w:numId="16">
-    <w:abstractNumId w:val="17"/>
+    <w:abstractNumId w:val="18"/>
   </w:num>
   <w:num w:numId="17">
     <w:abstractNumId w:val="11"/>
@@ -13105,13 +13483,16 @@
     <w:abstractNumId w:val="6"/>
   </w:num>
   <w:num w:numId="20">
-    <w:abstractNumId w:val="14"/>
+    <w:abstractNumId w:val="15"/>
   </w:num>
   <w:num w:numId="21">
     <w:abstractNumId w:val="3"/>
   </w:num>
   <w:num w:numId="22">
-    <w:abstractNumId w:val="20"/>
+    <w:abstractNumId w:val="21"/>
+  </w:num>
+  <w:num w:numId="23">
+    <w:abstractNumId w:val="13"/>
   </w:num>
   <w:numIdMacAtCleanup w:val="18"/>
 </w:numbering>

--- a/PROPOSAL SKRIPSI revisi fix.docx
+++ b/PROPOSAL SKRIPSI revisi fix.docx
@@ -3336,7 +3336,27 @@
           <w:szCs w:val="24"/>
           <w:lang w:val="en-US"/>
         </w:rPr>
-        <w:t>Jaya Kumar C. Koran (2002), mendefinisikan e-Learning sebagai sembarang pengajaran dan pembelajaran yang menggunakan rangkaian elektronik (LAN, WAN, atau internet) untuk menyampaikan isi pembelajaran, interaksi, atau bimbingan.</w:t>
+        <w:t>Jaya Kumar C. Koran (2002), mendefinisikan e-Learning sebagai sembarang pengajaran dan pembelajaran yang menggunakan rangkaian elektronik (LAN, WAN, atau internet) untuk menyampaikan isi pembelajaran, interaksi, atau bimbingan</w:t>
+      </w:r>
+      <w:r>
+        <w:rPr>
+          <w:rFonts w:ascii="Times New Roman" w:hAnsi="Times New Roman" w:cs="Times New Roman"/>
+          <w:noProof/>
+          <w:sz w:val="24"/>
+          <w:szCs w:val="24"/>
+          <w:lang w:val="en-US"/>
+        </w:rPr>
+        <w:t>, sedangkan menurut Rosenberg (2001) e-Learning merujuk pada penggunaan teknologi internet untuk mengirimkan serangkaian solusi yang dapat meningkatkan pengetahuan dan keterampilan</w:t>
+      </w:r>
+      <w:r>
+        <w:rPr>
+          <w:rFonts w:ascii="Times New Roman" w:hAnsi="Times New Roman" w:cs="Times New Roman"/>
+          <w:noProof/>
+          <w:sz w:val="24"/>
+          <w:szCs w:val="24"/>
+          <w:lang w:val="en-US"/>
+        </w:rPr>
+        <w:t>.</w:t>
       </w:r>
     </w:p>
     <w:p>
@@ -3361,6 +3381,114 @@
           <w:szCs w:val="24"/>
           <w:lang w:val="en-US"/>
         </w:rPr>
+        <w:t>Berdasarkan cara penyampaiannya e-Learning dapat dikelompokkan menjadi dua, yaitu : komunikasi satu arah dan komunikasi dua arah, e-Learning yang akan penulis teliti adalah e-Learning</w:t>
+      </w:r>
+      <w:r>
+        <w:rPr>
+          <w:rFonts w:ascii="Times New Roman" w:hAnsi="Times New Roman" w:cs="Times New Roman"/>
+          <w:noProof/>
+          <w:sz w:val="24"/>
+          <w:szCs w:val="24"/>
+          <w:lang w:val="en-US"/>
+        </w:rPr>
+        <w:t xml:space="preserve"> berbasis web</w:t>
+      </w:r>
+      <w:r>
+        <w:rPr>
+          <w:rFonts w:ascii="Times New Roman" w:hAnsi="Times New Roman" w:cs="Times New Roman"/>
+          <w:noProof/>
+          <w:sz w:val="24"/>
+          <w:szCs w:val="24"/>
+          <w:lang w:val="en-US"/>
+        </w:rPr>
+        <w:t xml:space="preserve"> dengan komunikasi satu arah dengan materi yang diajarkan seputar pemrograman bagi pemula dan dibantu oleh </w:t>
+      </w:r>
+      <w:r>
+        <w:rPr>
+          <w:rFonts w:ascii="Times New Roman" w:hAnsi="Times New Roman" w:cs="Times New Roman"/>
+          <w:i/>
+          <w:iCs/>
+          <w:noProof/>
+          <w:sz w:val="24"/>
+          <w:szCs w:val="24"/>
+          <w:lang w:val="en-US"/>
+        </w:rPr>
+        <w:t xml:space="preserve">State Based Code Editor </w:t>
+      </w:r>
+      <w:r>
+        <w:rPr>
+          <w:rFonts w:ascii="Times New Roman" w:hAnsi="Times New Roman" w:cs="Times New Roman"/>
+          <w:noProof/>
+          <w:sz w:val="24"/>
+          <w:szCs w:val="24"/>
+          <w:lang w:val="en-US"/>
+        </w:rPr>
+        <w:t>sebagai</w:t>
+      </w:r>
+      <w:r>
+        <w:rPr>
+          <w:rFonts w:ascii="Times New Roman" w:hAnsi="Times New Roman" w:cs="Times New Roman"/>
+          <w:noProof/>
+          <w:sz w:val="24"/>
+          <w:szCs w:val="24"/>
+          <w:lang w:val="en-US"/>
+        </w:rPr>
+        <w:t xml:space="preserve"> salah satu</w:t>
+      </w:r>
+      <w:r>
+        <w:rPr>
+          <w:rFonts w:ascii="Times New Roman" w:hAnsi="Times New Roman" w:cs="Times New Roman"/>
+          <w:noProof/>
+          <w:sz w:val="24"/>
+          <w:szCs w:val="24"/>
+          <w:lang w:val="en-US"/>
+        </w:rPr>
+        <w:t xml:space="preserve"> media</w:t>
+      </w:r>
+      <w:r>
+        <w:rPr>
+          <w:rFonts w:ascii="Times New Roman" w:hAnsi="Times New Roman" w:cs="Times New Roman"/>
+          <w:noProof/>
+          <w:sz w:val="24"/>
+          <w:szCs w:val="24"/>
+          <w:lang w:val="en-US"/>
+        </w:rPr>
+        <w:t xml:space="preserve"> penyampaian materi.</w:t>
+      </w:r>
+      <w:r>
+        <w:rPr>
+          <w:rFonts w:ascii="Times New Roman" w:hAnsi="Times New Roman" w:cs="Times New Roman"/>
+          <w:noProof/>
+          <w:sz w:val="24"/>
+          <w:szCs w:val="24"/>
+          <w:lang w:val="en-US"/>
+        </w:rPr>
+        <w:t xml:space="preserve"> </w:t>
+      </w:r>
+    </w:p>
+    <w:p>
+      <w:pPr>
+        <w:pStyle w:val="BodyText"/>
+        <w:spacing w:after="0" w:line="360" w:lineRule="auto"/>
+        <w:ind w:left="540" w:firstLine="396"/>
+        <w:jc w:val="both"/>
+        <w:rPr>
+          <w:rFonts w:ascii="Times New Roman" w:hAnsi="Times New Roman" w:cs="Times New Roman"/>
+          <w:noProof/>
+          <w:sz w:val="24"/>
+          <w:szCs w:val="24"/>
+          <w:lang w:val="en-US"/>
+        </w:rPr>
+      </w:pPr>
+      <w:r>
+        <w:rPr>
+          <w:rFonts w:ascii="Times New Roman" w:hAnsi="Times New Roman" w:cs="Times New Roman"/>
+          <w:noProof/>
+          <w:sz w:val="24"/>
+          <w:szCs w:val="24"/>
+          <w:lang w:val="en-US"/>
+        </w:rPr>
+        <w:lastRenderedPageBreak/>
         <w:t>Manfaat e-Learning adalah sebagai berikut :</w:t>
       </w:r>
     </w:p>
@@ -3453,7 +3581,6 @@
           <w:szCs w:val="24"/>
           <w:lang w:val="en-US"/>
         </w:rPr>
-        <w:lastRenderedPageBreak/>
         <w:t>Independent Learning</w:t>
       </w:r>
     </w:p>
@@ -3821,6 +3948,7 @@
           <w:color w:val="212121"/>
           <w:lang w:val="id-ID"/>
         </w:rPr>
+        <w:lastRenderedPageBreak/>
         <w:t>Hyperteks Markup Language</w:t>
       </w:r>
       <w:r>
@@ -4115,6 +4243,7 @@
     </w:p>
     <w:p>
       <w:pPr>
+        <w:spacing w:line="360" w:lineRule="auto"/>
         <w:jc w:val="both"/>
         <w:rPr>
           <w:rFonts w:ascii="Times New Roman" w:hAnsi="Times New Roman" w:cs="Times New Roman"/>
@@ -4560,15 +4689,6 @@
           <w:szCs w:val="24"/>
         </w:rPr>
         <w:br/>
-      </w:r>
-      <w:r>
-        <w:rPr>
-          <w:rFonts w:ascii="Times New Roman" w:hAnsi="Times New Roman" w:cs="Times New Roman"/>
-          <w:noProof/>
-          <w:sz w:val="24"/>
-          <w:szCs w:val="24"/>
-        </w:rPr>
-        <w:lastRenderedPageBreak/>
         <w:t xml:space="preserve">   </w:t>
       </w:r>
       <w:r>
@@ -4793,6 +4913,7 @@
     </w:p>
     <w:p>
       <w:pPr>
+        <w:spacing w:line="360" w:lineRule="auto"/>
         <w:jc w:val="both"/>
         <w:rPr>
           <w:rFonts w:ascii="Times New Roman" w:hAnsi="Times New Roman" w:cs="Times New Roman"/>
@@ -5221,6 +5342,7 @@
           <w:noProof/>
           <w:lang w:val="id-ID"/>
         </w:rPr>
+        <w:lastRenderedPageBreak/>
         <w:t>Metode Penelitian</w:t>
       </w:r>
     </w:p>
@@ -5439,7 +5561,6 @@
           <w:szCs w:val="24"/>
           <w:lang w:val="en-US"/>
         </w:rPr>
-        <w:lastRenderedPageBreak/>
         <w:t>diharapkan</w:t>
       </w:r>
       <w:r>
@@ -5581,6 +5702,7 @@
           <w:sz w:val="24"/>
           <w:szCs w:val="24"/>
         </w:rPr>
+        <w:lastRenderedPageBreak/>
         <w:t xml:space="preserve">     </w:t>
       </w:r>
       <w:r>
@@ -5871,15 +5993,6 @@
           <w:szCs w:val="26"/>
         </w:rPr>
         <w:br/>
-      </w:r>
-      <w:r>
-        <w:rPr>
-          <w:rFonts w:ascii="Times New Roman" w:hAnsi="Times New Roman" w:cs="Times New Roman"/>
-          <w:noProof/>
-          <w:sz w:val="26"/>
-          <w:szCs w:val="26"/>
-        </w:rPr>
-        <w:lastRenderedPageBreak/>
         <w:t xml:space="preserve">   </w:t>
       </w:r>
       <w:r>
@@ -6177,7 +6290,18 @@
           <w:szCs w:val="24"/>
           <w:lang w:val="id-ID"/>
         </w:rPr>
-        <w:t xml:space="preserve"> pada sistem rekomendasi artikel ilmiah berbasis web berdasarkan keterkaitan topik skripsi</w:t>
+        <w:t xml:space="preserve"> pada sistem </w:t>
+      </w:r>
+      <w:r>
+        <w:rPr>
+          <w:rFonts w:ascii="Times New Roman" w:hAnsi="Times New Roman" w:cs="Times New Roman"/>
+          <w:noProof/>
+          <w:sz w:val="24"/>
+          <w:szCs w:val="24"/>
+          <w:lang w:val="id-ID"/>
+        </w:rPr>
+        <w:lastRenderedPageBreak/>
+        <w:t>rekomendasi artikel ilmiah berbasis web berdasarkan keterkaitan topik skripsi</w:t>
       </w:r>
       <w:r>
         <w:rPr>

--- a/PROPOSAL SKRIPSI revisi fix.docx
+++ b/PROPOSAL SKRIPSI revisi fix.docx
@@ -5205,6 +5205,89 @@
     </w:p>
     <w:p>
       <w:pPr>
+        <w:pStyle w:val="ListParagraph"/>
+        <w:spacing w:line="360" w:lineRule="auto"/>
+        <w:ind w:left="540" w:firstLine="396"/>
+        <w:jc w:val="both"/>
+        <w:rPr>
+          <w:rFonts w:ascii="Times New Roman" w:hAnsi="Times New Roman" w:cs="Times New Roman"/>
+          <w:bCs/>
+          <w:iCs/>
+          <w:noProof/>
+          <w:color w:val="000000" w:themeColor="text1"/>
+          <w:sz w:val="24"/>
+          <w:szCs w:val="24"/>
+          <w:lang w:val="en-US"/>
+        </w:rPr>
+      </w:pPr>
+      <w:r>
+        <w:rPr>
+          <w:rFonts w:ascii="Times New Roman" w:hAnsi="Times New Roman" w:cs="Times New Roman"/>
+          <w:bCs/>
+          <w:iCs/>
+          <w:noProof/>
+          <w:color w:val="000000" w:themeColor="text1"/>
+          <w:sz w:val="24"/>
+          <w:szCs w:val="24"/>
+          <w:lang w:val="en-US"/>
+        </w:rPr>
+        <w:t xml:space="preserve">   </w:t>
+      </w:r>
+      <w:r>
+        <w:rPr>
+          <w:rFonts w:ascii="Times New Roman" w:hAnsi="Times New Roman" w:cs="Times New Roman"/>
+          <w:bCs/>
+          <w:i/>
+          <w:noProof/>
+          <w:color w:val="000000" w:themeColor="text1"/>
+          <w:sz w:val="24"/>
+          <w:szCs w:val="24"/>
+          <w:lang w:val="en-US"/>
+        </w:rPr>
+        <w:t xml:space="preserve">State Based Code Editor </w:t>
+      </w:r>
+      <w:r>
+        <w:rPr>
+          <w:rFonts w:ascii="Times New Roman" w:hAnsi="Times New Roman" w:cs="Times New Roman"/>
+          <w:bCs/>
+          <w:iCs/>
+          <w:noProof/>
+          <w:color w:val="000000" w:themeColor="text1"/>
+          <w:sz w:val="24"/>
+          <w:szCs w:val="24"/>
+          <w:lang w:val="en-US"/>
+        </w:rPr>
+        <w:t xml:space="preserve">terinspirasi dari diagram transisi pada </w:t>
+      </w:r>
+      <w:r>
+        <w:rPr>
+          <w:rFonts w:ascii="Times New Roman" w:hAnsi="Times New Roman" w:cs="Times New Roman"/>
+          <w:bCs/>
+          <w:i/>
+          <w:noProof/>
+          <w:color w:val="000000" w:themeColor="text1"/>
+          <w:sz w:val="24"/>
+          <w:szCs w:val="24"/>
+          <w:lang w:val="en-US"/>
+        </w:rPr>
+        <w:t xml:space="preserve">Finite State Automata </w:t>
+      </w:r>
+      <w:r>
+        <w:rPr>
+          <w:rFonts w:ascii="Times New Roman" w:hAnsi="Times New Roman" w:cs="Times New Roman"/>
+          <w:bCs/>
+          <w:iCs/>
+          <w:noProof/>
+          <w:color w:val="000000" w:themeColor="text1"/>
+          <w:sz w:val="24"/>
+          <w:szCs w:val="24"/>
+          <w:lang w:val="en-US"/>
+        </w:rPr>
+        <w:t xml:space="preserve">(FSA), FSA adalah </w:t>
+      </w:r>
+    </w:p>
+    <w:p>
+      <w:pPr>
         <w:pStyle w:val="Heading3"/>
         <w:numPr>
           <w:ilvl w:val="1"/>
@@ -5310,7 +5393,17 @@
           <w:sz w:val="24"/>
           <w:szCs w:val="24"/>
         </w:rPr>
-        <w:t xml:space="preserve">memungkinkan pengembang menggunakan bahasa pemrograraman javascript untuk menulis perintah dan </w:t>
+        <w:t xml:space="preserve">memungkinkan pengembang </w:t>
+      </w:r>
+      <w:r>
+        <w:rPr>
+          <w:rFonts w:ascii="Times New Roman" w:hAnsi="Times New Roman" w:cs="Times New Roman"/>
+          <w:noProof/>
+          <w:sz w:val="24"/>
+          <w:szCs w:val="24"/>
+        </w:rPr>
+        <w:lastRenderedPageBreak/>
+        <w:t xml:space="preserve">menggunakan bahasa pemrograraman javascript untuk menulis perintah dan </w:t>
       </w:r>
       <w:r>
         <w:rPr>
@@ -5342,7 +5435,6 @@
           <w:noProof/>
           <w:lang w:val="id-ID"/>
         </w:rPr>
-        <w:lastRenderedPageBreak/>
         <w:t>Metode Penelitian</w:t>
       </w:r>
     </w:p>
@@ -6094,14 +6186,445 @@
           <w:szCs w:val="24"/>
         </w:rPr>
       </w:pPr>
-      <w:r>
-        <w:rPr>
-          <w:rFonts w:ascii="Times New Roman" w:hAnsi="Times New Roman" w:cs="Times New Roman"/>
-          <w:sz w:val="24"/>
-          <w:szCs w:val="24"/>
-          <w:lang w:val="en-US"/>
-        </w:rPr>
-        <w:t xml:space="preserve">Pengujian sistem dilakukan untuk melihat apakah program sudah berjalan dengan sebagaimana mestinya atau belum, Pengujian sistem dilakukan dengan menggunakan dua metode yaitu metode </w:t>
+      <w:proofErr w:type="spellStart"/>
+      <w:r>
+        <w:rPr>
+          <w:rFonts w:ascii="Times New Roman" w:hAnsi="Times New Roman" w:cs="Times New Roman"/>
+          <w:sz w:val="24"/>
+          <w:szCs w:val="24"/>
+          <w:lang w:val="en-US"/>
+        </w:rPr>
+        <w:t>Pengujian</w:t>
+      </w:r>
+      <w:proofErr w:type="spellEnd"/>
+      <w:r>
+        <w:rPr>
+          <w:rFonts w:ascii="Times New Roman" w:hAnsi="Times New Roman" w:cs="Times New Roman"/>
+          <w:sz w:val="24"/>
+          <w:szCs w:val="24"/>
+          <w:lang w:val="en-US"/>
+        </w:rPr>
+        <w:t xml:space="preserve"> </w:t>
+      </w:r>
+      <w:proofErr w:type="spellStart"/>
+      <w:r>
+        <w:rPr>
+          <w:rFonts w:ascii="Times New Roman" w:hAnsi="Times New Roman" w:cs="Times New Roman"/>
+          <w:sz w:val="24"/>
+          <w:szCs w:val="24"/>
+          <w:lang w:val="en-US"/>
+        </w:rPr>
+        <w:t>sistem</w:t>
+      </w:r>
+      <w:proofErr w:type="spellEnd"/>
+      <w:r>
+        <w:rPr>
+          <w:rFonts w:ascii="Times New Roman" w:hAnsi="Times New Roman" w:cs="Times New Roman"/>
+          <w:sz w:val="24"/>
+          <w:szCs w:val="24"/>
+          <w:lang w:val="en-US"/>
+        </w:rPr>
+        <w:t xml:space="preserve"> </w:t>
+      </w:r>
+      <w:proofErr w:type="spellStart"/>
+      <w:r>
+        <w:rPr>
+          <w:rFonts w:ascii="Times New Roman" w:hAnsi="Times New Roman" w:cs="Times New Roman"/>
+          <w:sz w:val="24"/>
+          <w:szCs w:val="24"/>
+          <w:lang w:val="en-US"/>
+        </w:rPr>
+        <w:t>dilakukan</w:t>
+      </w:r>
+      <w:proofErr w:type="spellEnd"/>
+      <w:r>
+        <w:rPr>
+          <w:rFonts w:ascii="Times New Roman" w:hAnsi="Times New Roman" w:cs="Times New Roman"/>
+          <w:sz w:val="24"/>
+          <w:szCs w:val="24"/>
+          <w:lang w:val="en-US"/>
+        </w:rPr>
+        <w:t xml:space="preserve"> </w:t>
+      </w:r>
+      <w:proofErr w:type="spellStart"/>
+      <w:r>
+        <w:rPr>
+          <w:rFonts w:ascii="Times New Roman" w:hAnsi="Times New Roman" w:cs="Times New Roman"/>
+          <w:sz w:val="24"/>
+          <w:szCs w:val="24"/>
+          <w:lang w:val="en-US"/>
+        </w:rPr>
+        <w:t>untuk</w:t>
+      </w:r>
+      <w:proofErr w:type="spellEnd"/>
+      <w:r>
+        <w:rPr>
+          <w:rFonts w:ascii="Times New Roman" w:hAnsi="Times New Roman" w:cs="Times New Roman"/>
+          <w:sz w:val="24"/>
+          <w:szCs w:val="24"/>
+          <w:lang w:val="en-US"/>
+        </w:rPr>
+        <w:t xml:space="preserve"> </w:t>
+      </w:r>
+      <w:proofErr w:type="spellStart"/>
+      <w:r>
+        <w:rPr>
+          <w:rFonts w:ascii="Times New Roman" w:hAnsi="Times New Roman" w:cs="Times New Roman"/>
+          <w:sz w:val="24"/>
+          <w:szCs w:val="24"/>
+          <w:lang w:val="en-US"/>
+        </w:rPr>
+        <w:t>melihat</w:t>
+      </w:r>
+      <w:proofErr w:type="spellEnd"/>
+      <w:r>
+        <w:rPr>
+          <w:rFonts w:ascii="Times New Roman" w:hAnsi="Times New Roman" w:cs="Times New Roman"/>
+          <w:sz w:val="24"/>
+          <w:szCs w:val="24"/>
+          <w:lang w:val="en-US"/>
+        </w:rPr>
+        <w:t xml:space="preserve"> </w:t>
+      </w:r>
+      <w:proofErr w:type="spellStart"/>
+      <w:r>
+        <w:rPr>
+          <w:rFonts w:ascii="Times New Roman" w:hAnsi="Times New Roman" w:cs="Times New Roman"/>
+          <w:sz w:val="24"/>
+          <w:szCs w:val="24"/>
+          <w:lang w:val="en-US"/>
+        </w:rPr>
+        <w:t>apakah</w:t>
+      </w:r>
+      <w:proofErr w:type="spellEnd"/>
+      <w:r>
+        <w:rPr>
+          <w:rFonts w:ascii="Times New Roman" w:hAnsi="Times New Roman" w:cs="Times New Roman"/>
+          <w:sz w:val="24"/>
+          <w:szCs w:val="24"/>
+          <w:lang w:val="en-US"/>
+        </w:rPr>
+        <w:t xml:space="preserve"> program </w:t>
+      </w:r>
+      <w:proofErr w:type="spellStart"/>
+      <w:r>
+        <w:rPr>
+          <w:rFonts w:ascii="Times New Roman" w:hAnsi="Times New Roman" w:cs="Times New Roman"/>
+          <w:sz w:val="24"/>
+          <w:szCs w:val="24"/>
+          <w:lang w:val="en-US"/>
+        </w:rPr>
+        <w:t>sudah</w:t>
+      </w:r>
+      <w:proofErr w:type="spellEnd"/>
+      <w:r>
+        <w:rPr>
+          <w:rFonts w:ascii="Times New Roman" w:hAnsi="Times New Roman" w:cs="Times New Roman"/>
+          <w:sz w:val="24"/>
+          <w:szCs w:val="24"/>
+          <w:lang w:val="en-US"/>
+        </w:rPr>
+        <w:t xml:space="preserve"> </w:t>
+      </w:r>
+      <w:proofErr w:type="spellStart"/>
+      <w:r>
+        <w:rPr>
+          <w:rFonts w:ascii="Times New Roman" w:hAnsi="Times New Roman" w:cs="Times New Roman"/>
+          <w:sz w:val="24"/>
+          <w:szCs w:val="24"/>
+          <w:lang w:val="en-US"/>
+        </w:rPr>
+        <w:t>berjalan</w:t>
+      </w:r>
+      <w:proofErr w:type="spellEnd"/>
+      <w:r>
+        <w:rPr>
+          <w:rFonts w:ascii="Times New Roman" w:hAnsi="Times New Roman" w:cs="Times New Roman"/>
+          <w:sz w:val="24"/>
+          <w:szCs w:val="24"/>
+          <w:lang w:val="en-US"/>
+        </w:rPr>
+        <w:t xml:space="preserve"> </w:t>
+      </w:r>
+      <w:proofErr w:type="spellStart"/>
+      <w:r>
+        <w:rPr>
+          <w:rFonts w:ascii="Times New Roman" w:hAnsi="Times New Roman" w:cs="Times New Roman"/>
+          <w:sz w:val="24"/>
+          <w:szCs w:val="24"/>
+          <w:lang w:val="en-US"/>
+        </w:rPr>
+        <w:t>dengan</w:t>
+      </w:r>
+      <w:proofErr w:type="spellEnd"/>
+      <w:r>
+        <w:rPr>
+          <w:rFonts w:ascii="Times New Roman" w:hAnsi="Times New Roman" w:cs="Times New Roman"/>
+          <w:sz w:val="24"/>
+          <w:szCs w:val="24"/>
+          <w:lang w:val="en-US"/>
+        </w:rPr>
+        <w:t xml:space="preserve"> </w:t>
+      </w:r>
+      <w:proofErr w:type="spellStart"/>
+      <w:r>
+        <w:rPr>
+          <w:rFonts w:ascii="Times New Roman" w:hAnsi="Times New Roman" w:cs="Times New Roman"/>
+          <w:sz w:val="24"/>
+          <w:szCs w:val="24"/>
+          <w:lang w:val="en-US"/>
+        </w:rPr>
+        <w:t>sebagaimana</w:t>
+      </w:r>
+      <w:proofErr w:type="spellEnd"/>
+      <w:r>
+        <w:rPr>
+          <w:rFonts w:ascii="Times New Roman" w:hAnsi="Times New Roman" w:cs="Times New Roman"/>
+          <w:sz w:val="24"/>
+          <w:szCs w:val="24"/>
+          <w:lang w:val="en-US"/>
+        </w:rPr>
+        <w:t xml:space="preserve"> </w:t>
+      </w:r>
+      <w:proofErr w:type="spellStart"/>
+      <w:r>
+        <w:rPr>
+          <w:rFonts w:ascii="Times New Roman" w:hAnsi="Times New Roman" w:cs="Times New Roman"/>
+          <w:sz w:val="24"/>
+          <w:szCs w:val="24"/>
+          <w:lang w:val="en-US"/>
+        </w:rPr>
+        <w:t>mestinya</w:t>
+      </w:r>
+      <w:proofErr w:type="spellEnd"/>
+      <w:r>
+        <w:rPr>
+          <w:rFonts w:ascii="Times New Roman" w:hAnsi="Times New Roman" w:cs="Times New Roman"/>
+          <w:sz w:val="24"/>
+          <w:szCs w:val="24"/>
+          <w:lang w:val="en-US"/>
+        </w:rPr>
+        <w:t xml:space="preserve"> </w:t>
+      </w:r>
+      <w:proofErr w:type="spellStart"/>
+      <w:r>
+        <w:rPr>
+          <w:rFonts w:ascii="Times New Roman" w:hAnsi="Times New Roman" w:cs="Times New Roman"/>
+          <w:sz w:val="24"/>
+          <w:szCs w:val="24"/>
+          <w:lang w:val="en-US"/>
+        </w:rPr>
+        <w:t>atau</w:t>
+      </w:r>
+      <w:proofErr w:type="spellEnd"/>
+      <w:r>
+        <w:rPr>
+          <w:rFonts w:ascii="Times New Roman" w:hAnsi="Times New Roman" w:cs="Times New Roman"/>
+          <w:sz w:val="24"/>
+          <w:szCs w:val="24"/>
+          <w:lang w:val="en-US"/>
+        </w:rPr>
+        <w:t xml:space="preserve"> </w:t>
+      </w:r>
+      <w:proofErr w:type="spellStart"/>
+      <w:r>
+        <w:rPr>
+          <w:rFonts w:ascii="Times New Roman" w:hAnsi="Times New Roman" w:cs="Times New Roman"/>
+          <w:sz w:val="24"/>
+          <w:szCs w:val="24"/>
+          <w:lang w:val="en-US"/>
+        </w:rPr>
+        <w:t>belum</w:t>
+      </w:r>
+      <w:proofErr w:type="spellEnd"/>
+      <w:r>
+        <w:rPr>
+          <w:rFonts w:ascii="Times New Roman" w:hAnsi="Times New Roman" w:cs="Times New Roman"/>
+          <w:sz w:val="24"/>
+          <w:szCs w:val="24"/>
+          <w:lang w:val="en-US"/>
+        </w:rPr>
+        <w:t xml:space="preserve">, </w:t>
+      </w:r>
+      <w:proofErr w:type="spellStart"/>
+      <w:r>
+        <w:rPr>
+          <w:rFonts w:ascii="Times New Roman" w:hAnsi="Times New Roman" w:cs="Times New Roman"/>
+          <w:sz w:val="24"/>
+          <w:szCs w:val="24"/>
+          <w:lang w:val="en-US"/>
+        </w:rPr>
+        <w:t>Pengujian</w:t>
+      </w:r>
+      <w:proofErr w:type="spellEnd"/>
+      <w:r>
+        <w:rPr>
+          <w:rFonts w:ascii="Times New Roman" w:hAnsi="Times New Roman" w:cs="Times New Roman"/>
+          <w:sz w:val="24"/>
+          <w:szCs w:val="24"/>
+          <w:lang w:val="en-US"/>
+        </w:rPr>
+        <w:t xml:space="preserve"> </w:t>
+      </w:r>
+      <w:proofErr w:type="spellStart"/>
+      <w:r>
+        <w:rPr>
+          <w:rFonts w:ascii="Times New Roman" w:hAnsi="Times New Roman" w:cs="Times New Roman"/>
+          <w:sz w:val="24"/>
+          <w:szCs w:val="24"/>
+          <w:lang w:val="en-US"/>
+        </w:rPr>
+        <w:t>sistem</w:t>
+      </w:r>
+      <w:proofErr w:type="spellEnd"/>
+      <w:r>
+        <w:rPr>
+          <w:rFonts w:ascii="Times New Roman" w:hAnsi="Times New Roman" w:cs="Times New Roman"/>
+          <w:sz w:val="24"/>
+          <w:szCs w:val="24"/>
+          <w:lang w:val="en-US"/>
+        </w:rPr>
+        <w:t xml:space="preserve"> </w:t>
+      </w:r>
+      <w:proofErr w:type="spellStart"/>
+      <w:r>
+        <w:rPr>
+          <w:rFonts w:ascii="Times New Roman" w:hAnsi="Times New Roman" w:cs="Times New Roman"/>
+          <w:sz w:val="24"/>
+          <w:szCs w:val="24"/>
+          <w:lang w:val="en-US"/>
+        </w:rPr>
+        <w:t>dilakukan</w:t>
+      </w:r>
+      <w:proofErr w:type="spellEnd"/>
+      <w:r>
+        <w:rPr>
+          <w:rFonts w:ascii="Times New Roman" w:hAnsi="Times New Roman" w:cs="Times New Roman"/>
+          <w:sz w:val="24"/>
+          <w:szCs w:val="24"/>
+          <w:lang w:val="en-US"/>
+        </w:rPr>
+        <w:t xml:space="preserve"> </w:t>
+      </w:r>
+      <w:proofErr w:type="spellStart"/>
+      <w:r>
+        <w:rPr>
+          <w:rFonts w:ascii="Times New Roman" w:hAnsi="Times New Roman" w:cs="Times New Roman"/>
+          <w:sz w:val="24"/>
+          <w:szCs w:val="24"/>
+          <w:lang w:val="en-US"/>
+        </w:rPr>
+        <w:t>dengan</w:t>
+      </w:r>
+      <w:proofErr w:type="spellEnd"/>
+      <w:r>
+        <w:rPr>
+          <w:rFonts w:ascii="Times New Roman" w:hAnsi="Times New Roman" w:cs="Times New Roman"/>
+          <w:sz w:val="24"/>
+          <w:szCs w:val="24"/>
+          <w:lang w:val="en-US"/>
+        </w:rPr>
+        <w:t xml:space="preserve"> </w:t>
+      </w:r>
+      <w:proofErr w:type="spellStart"/>
+      <w:r>
+        <w:rPr>
+          <w:rFonts w:ascii="Times New Roman" w:hAnsi="Times New Roman" w:cs="Times New Roman"/>
+          <w:sz w:val="24"/>
+          <w:szCs w:val="24"/>
+          <w:lang w:val="en-US"/>
+        </w:rPr>
+        <w:t>menggunakan</w:t>
+      </w:r>
+      <w:proofErr w:type="spellEnd"/>
+      <w:r>
+        <w:rPr>
+          <w:rFonts w:ascii="Times New Roman" w:hAnsi="Times New Roman" w:cs="Times New Roman"/>
+          <w:sz w:val="24"/>
+          <w:szCs w:val="24"/>
+          <w:lang w:val="en-US"/>
+        </w:rPr>
+        <w:t xml:space="preserve"> </w:t>
+      </w:r>
+      <w:proofErr w:type="spellStart"/>
+      <w:r>
+        <w:rPr>
+          <w:rFonts w:ascii="Times New Roman" w:hAnsi="Times New Roman" w:cs="Times New Roman"/>
+          <w:sz w:val="24"/>
+          <w:szCs w:val="24"/>
+          <w:lang w:val="en-US"/>
+        </w:rPr>
+        <w:t>dua</w:t>
+      </w:r>
+      <w:proofErr w:type="spellEnd"/>
+      <w:r>
+        <w:rPr>
+          <w:rFonts w:ascii="Times New Roman" w:hAnsi="Times New Roman" w:cs="Times New Roman"/>
+          <w:sz w:val="24"/>
+          <w:szCs w:val="24"/>
+          <w:lang w:val="en-US"/>
+        </w:rPr>
+        <w:t xml:space="preserve"> </w:t>
+      </w:r>
+      <w:proofErr w:type="spellStart"/>
+      <w:r>
+        <w:rPr>
+          <w:rFonts w:ascii="Times New Roman" w:hAnsi="Times New Roman" w:cs="Times New Roman"/>
+          <w:sz w:val="24"/>
+          <w:szCs w:val="24"/>
+          <w:lang w:val="en-US"/>
+        </w:rPr>
+        <w:t>metode</w:t>
+      </w:r>
+      <w:proofErr w:type="spellEnd"/>
+      <w:r>
+        <w:rPr>
+          <w:rFonts w:ascii="Times New Roman" w:hAnsi="Times New Roman" w:cs="Times New Roman"/>
+          <w:sz w:val="24"/>
+          <w:szCs w:val="24"/>
+          <w:lang w:val="en-US"/>
+        </w:rPr>
+        <w:t xml:space="preserve"> </w:t>
+      </w:r>
+      <w:proofErr w:type="spellStart"/>
+      <w:r>
+        <w:rPr>
+          <w:rFonts w:ascii="Times New Roman" w:hAnsi="Times New Roman" w:cs="Times New Roman"/>
+          <w:sz w:val="24"/>
+          <w:szCs w:val="24"/>
+          <w:lang w:val="en-US"/>
+        </w:rPr>
+        <w:t>yaitu</w:t>
+      </w:r>
+      <w:proofErr w:type="spellEnd"/>
+      <w:r>
+        <w:rPr>
+          <w:rFonts w:ascii="Times New Roman" w:hAnsi="Times New Roman" w:cs="Times New Roman"/>
+          <w:sz w:val="24"/>
+          <w:szCs w:val="24"/>
+          <w:lang w:val="en-US"/>
+        </w:rPr>
+        <w:t xml:space="preserve"> </w:t>
+      </w:r>
+      <w:proofErr w:type="spellStart"/>
+      <w:r>
+        <w:rPr>
+          <w:rFonts w:ascii="Times New Roman" w:hAnsi="Times New Roman" w:cs="Times New Roman"/>
+          <w:sz w:val="24"/>
+          <w:szCs w:val="24"/>
+          <w:lang w:val="en-US"/>
+        </w:rPr>
+        <w:t>metode</w:t>
+      </w:r>
+      <w:proofErr w:type="spellEnd"/>
+      <w:r>
+        <w:rPr>
+          <w:rFonts w:ascii="Times New Roman" w:hAnsi="Times New Roman" w:cs="Times New Roman"/>
+          <w:sz w:val="24"/>
+          <w:szCs w:val="24"/>
+          <w:lang w:val="en-US"/>
+        </w:rPr>
+        <w:t xml:space="preserve"> </w:t>
       </w:r>
       <w:r>
         <w:rPr>

--- a/PROPOSAL SKRIPSI revisi fix.docx
+++ b/PROPOSAL SKRIPSI revisi fix.docx
@@ -5285,6 +5285,33 @@
         </w:rPr>
         <w:t xml:space="preserve">(FSA), FSA adalah </w:t>
       </w:r>
+      <w:r>
+        <w:rPr>
+          <w:rFonts w:ascii="Times New Roman" w:hAnsi="Times New Roman" w:cs="Times New Roman"/>
+          <w:bCs/>
+          <w:iCs/>
+          <w:noProof/>
+          <w:color w:val="000000" w:themeColor="text1"/>
+          <w:sz w:val="24"/>
+          <w:szCs w:val="24"/>
+          <w:lang w:val="en-US"/>
+        </w:rPr>
+        <w:t xml:space="preserve">mesin abstrak berupa sistem model matematika dengan masukan dan keluaran diskrit yang dapat mengenali bahasa paling sederhana (bahasa reguler) dan dapat diimplementasikan secara </w:t>
+      </w:r>
+      <w:r>
+        <w:rPr>
+          <w:rFonts w:ascii="Times New Roman" w:hAnsi="Times New Roman" w:cs="Times New Roman"/>
+          <w:bCs/>
+          <w:iCs/>
+          <w:noProof/>
+          <w:color w:val="000000" w:themeColor="text1"/>
+          <w:sz w:val="24"/>
+          <w:szCs w:val="24"/>
+          <w:lang w:val="en-US"/>
+        </w:rPr>
+        <w:lastRenderedPageBreak/>
+        <w:t>nyata dimana sistem dapat berada pada salah satu dari sejumlah berhingga konfigurasi internal yang disebut sebagai state.</w:t>
+      </w:r>
     </w:p>
     <w:p>
       <w:pPr>
@@ -5393,17 +5420,7 @@
           <w:sz w:val="24"/>
           <w:szCs w:val="24"/>
         </w:rPr>
-        <w:t xml:space="preserve">memungkinkan pengembang </w:t>
-      </w:r>
-      <w:r>
-        <w:rPr>
-          <w:rFonts w:ascii="Times New Roman" w:hAnsi="Times New Roman" w:cs="Times New Roman"/>
-          <w:noProof/>
-          <w:sz w:val="24"/>
-          <w:szCs w:val="24"/>
-        </w:rPr>
-        <w:lastRenderedPageBreak/>
-        <w:t xml:space="preserve">menggunakan bahasa pemrograraman javascript untuk menulis perintah dan </w:t>
+        <w:t xml:space="preserve">memungkinkan pengembang menggunakan bahasa pemrograraman javascript untuk menulis perintah dan </w:t>
       </w:r>
       <w:r>
         <w:rPr>
@@ -5773,7 +5790,18 @@
           <w:szCs w:val="24"/>
           <w:lang w:val="id-ID"/>
         </w:rPr>
-        <w:t>Kanban pada awalnya berawal dari bidang manufaktur, dan kemudian diasosiasikan dengan Agile and Lean Development Methodologies pada metode pengembangan perangkat lunak dikarenakan Kanban mudah untuk di adaptasi dan diterapkan.</w:t>
+        <w:t xml:space="preserve">Kanban pada awalnya berawal dari bidang manufaktur, dan kemudian diasosiasikan dengan Agile and Lean Development Methodologies pada </w:t>
+      </w:r>
+      <w:r>
+        <w:rPr>
+          <w:rFonts w:ascii="Times New Roman" w:hAnsi="Times New Roman" w:cs="Times New Roman"/>
+          <w:noProof/>
+          <w:sz w:val="24"/>
+          <w:szCs w:val="24"/>
+          <w:lang w:val="id-ID"/>
+        </w:rPr>
+        <w:lastRenderedPageBreak/>
+        <w:t>metode pengembangan perangkat lunak dikarenakan Kanban mudah untuk di adaptasi dan diterapkan.</w:t>
       </w:r>
     </w:p>
     <w:p>
@@ -5794,7 +5822,6 @@
           <w:sz w:val="24"/>
           <w:szCs w:val="24"/>
         </w:rPr>
-        <w:lastRenderedPageBreak/>
         <w:t xml:space="preserve">     </w:t>
       </w:r>
       <w:r>
@@ -6186,7 +6213,6 @@
           <w:szCs w:val="24"/>
         </w:rPr>
       </w:pPr>
-      <w:proofErr w:type="spellStart"/>
       <w:r>
         <w:rPr>
           <w:rFonts w:ascii="Times New Roman" w:hAnsi="Times New Roman" w:cs="Times New Roman"/>
@@ -6194,437 +6220,7 @@
           <w:szCs w:val="24"/>
           <w:lang w:val="en-US"/>
         </w:rPr>
-        <w:t>Pengujian</w:t>
-      </w:r>
-      <w:proofErr w:type="spellEnd"/>
-      <w:r>
-        <w:rPr>
-          <w:rFonts w:ascii="Times New Roman" w:hAnsi="Times New Roman" w:cs="Times New Roman"/>
-          <w:sz w:val="24"/>
-          <w:szCs w:val="24"/>
-          <w:lang w:val="en-US"/>
-        </w:rPr>
-        <w:t xml:space="preserve"> </w:t>
-      </w:r>
-      <w:proofErr w:type="spellStart"/>
-      <w:r>
-        <w:rPr>
-          <w:rFonts w:ascii="Times New Roman" w:hAnsi="Times New Roman" w:cs="Times New Roman"/>
-          <w:sz w:val="24"/>
-          <w:szCs w:val="24"/>
-          <w:lang w:val="en-US"/>
-        </w:rPr>
-        <w:t>sistem</w:t>
-      </w:r>
-      <w:proofErr w:type="spellEnd"/>
-      <w:r>
-        <w:rPr>
-          <w:rFonts w:ascii="Times New Roman" w:hAnsi="Times New Roman" w:cs="Times New Roman"/>
-          <w:sz w:val="24"/>
-          <w:szCs w:val="24"/>
-          <w:lang w:val="en-US"/>
-        </w:rPr>
-        <w:t xml:space="preserve"> </w:t>
-      </w:r>
-      <w:proofErr w:type="spellStart"/>
-      <w:r>
-        <w:rPr>
-          <w:rFonts w:ascii="Times New Roman" w:hAnsi="Times New Roman" w:cs="Times New Roman"/>
-          <w:sz w:val="24"/>
-          <w:szCs w:val="24"/>
-          <w:lang w:val="en-US"/>
-        </w:rPr>
-        <w:t>dilakukan</w:t>
-      </w:r>
-      <w:proofErr w:type="spellEnd"/>
-      <w:r>
-        <w:rPr>
-          <w:rFonts w:ascii="Times New Roman" w:hAnsi="Times New Roman" w:cs="Times New Roman"/>
-          <w:sz w:val="24"/>
-          <w:szCs w:val="24"/>
-          <w:lang w:val="en-US"/>
-        </w:rPr>
-        <w:t xml:space="preserve"> </w:t>
-      </w:r>
-      <w:proofErr w:type="spellStart"/>
-      <w:r>
-        <w:rPr>
-          <w:rFonts w:ascii="Times New Roman" w:hAnsi="Times New Roman" w:cs="Times New Roman"/>
-          <w:sz w:val="24"/>
-          <w:szCs w:val="24"/>
-          <w:lang w:val="en-US"/>
-        </w:rPr>
-        <w:t>untuk</w:t>
-      </w:r>
-      <w:proofErr w:type="spellEnd"/>
-      <w:r>
-        <w:rPr>
-          <w:rFonts w:ascii="Times New Roman" w:hAnsi="Times New Roman" w:cs="Times New Roman"/>
-          <w:sz w:val="24"/>
-          <w:szCs w:val="24"/>
-          <w:lang w:val="en-US"/>
-        </w:rPr>
-        <w:t xml:space="preserve"> </w:t>
-      </w:r>
-      <w:proofErr w:type="spellStart"/>
-      <w:r>
-        <w:rPr>
-          <w:rFonts w:ascii="Times New Roman" w:hAnsi="Times New Roman" w:cs="Times New Roman"/>
-          <w:sz w:val="24"/>
-          <w:szCs w:val="24"/>
-          <w:lang w:val="en-US"/>
-        </w:rPr>
-        <w:t>melihat</w:t>
-      </w:r>
-      <w:proofErr w:type="spellEnd"/>
-      <w:r>
-        <w:rPr>
-          <w:rFonts w:ascii="Times New Roman" w:hAnsi="Times New Roman" w:cs="Times New Roman"/>
-          <w:sz w:val="24"/>
-          <w:szCs w:val="24"/>
-          <w:lang w:val="en-US"/>
-        </w:rPr>
-        <w:t xml:space="preserve"> </w:t>
-      </w:r>
-      <w:proofErr w:type="spellStart"/>
-      <w:r>
-        <w:rPr>
-          <w:rFonts w:ascii="Times New Roman" w:hAnsi="Times New Roman" w:cs="Times New Roman"/>
-          <w:sz w:val="24"/>
-          <w:szCs w:val="24"/>
-          <w:lang w:val="en-US"/>
-        </w:rPr>
-        <w:t>apakah</w:t>
-      </w:r>
-      <w:proofErr w:type="spellEnd"/>
-      <w:r>
-        <w:rPr>
-          <w:rFonts w:ascii="Times New Roman" w:hAnsi="Times New Roman" w:cs="Times New Roman"/>
-          <w:sz w:val="24"/>
-          <w:szCs w:val="24"/>
-          <w:lang w:val="en-US"/>
-        </w:rPr>
-        <w:t xml:space="preserve"> program </w:t>
-      </w:r>
-      <w:proofErr w:type="spellStart"/>
-      <w:r>
-        <w:rPr>
-          <w:rFonts w:ascii="Times New Roman" w:hAnsi="Times New Roman" w:cs="Times New Roman"/>
-          <w:sz w:val="24"/>
-          <w:szCs w:val="24"/>
-          <w:lang w:val="en-US"/>
-        </w:rPr>
-        <w:t>sudah</w:t>
-      </w:r>
-      <w:proofErr w:type="spellEnd"/>
-      <w:r>
-        <w:rPr>
-          <w:rFonts w:ascii="Times New Roman" w:hAnsi="Times New Roman" w:cs="Times New Roman"/>
-          <w:sz w:val="24"/>
-          <w:szCs w:val="24"/>
-          <w:lang w:val="en-US"/>
-        </w:rPr>
-        <w:t xml:space="preserve"> </w:t>
-      </w:r>
-      <w:proofErr w:type="spellStart"/>
-      <w:r>
-        <w:rPr>
-          <w:rFonts w:ascii="Times New Roman" w:hAnsi="Times New Roman" w:cs="Times New Roman"/>
-          <w:sz w:val="24"/>
-          <w:szCs w:val="24"/>
-          <w:lang w:val="en-US"/>
-        </w:rPr>
-        <w:t>berjalan</w:t>
-      </w:r>
-      <w:proofErr w:type="spellEnd"/>
-      <w:r>
-        <w:rPr>
-          <w:rFonts w:ascii="Times New Roman" w:hAnsi="Times New Roman" w:cs="Times New Roman"/>
-          <w:sz w:val="24"/>
-          <w:szCs w:val="24"/>
-          <w:lang w:val="en-US"/>
-        </w:rPr>
-        <w:t xml:space="preserve"> </w:t>
-      </w:r>
-      <w:proofErr w:type="spellStart"/>
-      <w:r>
-        <w:rPr>
-          <w:rFonts w:ascii="Times New Roman" w:hAnsi="Times New Roman" w:cs="Times New Roman"/>
-          <w:sz w:val="24"/>
-          <w:szCs w:val="24"/>
-          <w:lang w:val="en-US"/>
-        </w:rPr>
-        <w:t>dengan</w:t>
-      </w:r>
-      <w:proofErr w:type="spellEnd"/>
-      <w:r>
-        <w:rPr>
-          <w:rFonts w:ascii="Times New Roman" w:hAnsi="Times New Roman" w:cs="Times New Roman"/>
-          <w:sz w:val="24"/>
-          <w:szCs w:val="24"/>
-          <w:lang w:val="en-US"/>
-        </w:rPr>
-        <w:t xml:space="preserve"> </w:t>
-      </w:r>
-      <w:proofErr w:type="spellStart"/>
-      <w:r>
-        <w:rPr>
-          <w:rFonts w:ascii="Times New Roman" w:hAnsi="Times New Roman" w:cs="Times New Roman"/>
-          <w:sz w:val="24"/>
-          <w:szCs w:val="24"/>
-          <w:lang w:val="en-US"/>
-        </w:rPr>
-        <w:t>sebagaimana</w:t>
-      </w:r>
-      <w:proofErr w:type="spellEnd"/>
-      <w:r>
-        <w:rPr>
-          <w:rFonts w:ascii="Times New Roman" w:hAnsi="Times New Roman" w:cs="Times New Roman"/>
-          <w:sz w:val="24"/>
-          <w:szCs w:val="24"/>
-          <w:lang w:val="en-US"/>
-        </w:rPr>
-        <w:t xml:space="preserve"> </w:t>
-      </w:r>
-      <w:proofErr w:type="spellStart"/>
-      <w:r>
-        <w:rPr>
-          <w:rFonts w:ascii="Times New Roman" w:hAnsi="Times New Roman" w:cs="Times New Roman"/>
-          <w:sz w:val="24"/>
-          <w:szCs w:val="24"/>
-          <w:lang w:val="en-US"/>
-        </w:rPr>
-        <w:t>mestinya</w:t>
-      </w:r>
-      <w:proofErr w:type="spellEnd"/>
-      <w:r>
-        <w:rPr>
-          <w:rFonts w:ascii="Times New Roman" w:hAnsi="Times New Roman" w:cs="Times New Roman"/>
-          <w:sz w:val="24"/>
-          <w:szCs w:val="24"/>
-          <w:lang w:val="en-US"/>
-        </w:rPr>
-        <w:t xml:space="preserve"> </w:t>
-      </w:r>
-      <w:proofErr w:type="spellStart"/>
-      <w:r>
-        <w:rPr>
-          <w:rFonts w:ascii="Times New Roman" w:hAnsi="Times New Roman" w:cs="Times New Roman"/>
-          <w:sz w:val="24"/>
-          <w:szCs w:val="24"/>
-          <w:lang w:val="en-US"/>
-        </w:rPr>
-        <w:t>atau</w:t>
-      </w:r>
-      <w:proofErr w:type="spellEnd"/>
-      <w:r>
-        <w:rPr>
-          <w:rFonts w:ascii="Times New Roman" w:hAnsi="Times New Roman" w:cs="Times New Roman"/>
-          <w:sz w:val="24"/>
-          <w:szCs w:val="24"/>
-          <w:lang w:val="en-US"/>
-        </w:rPr>
-        <w:t xml:space="preserve"> </w:t>
-      </w:r>
-      <w:proofErr w:type="spellStart"/>
-      <w:r>
-        <w:rPr>
-          <w:rFonts w:ascii="Times New Roman" w:hAnsi="Times New Roman" w:cs="Times New Roman"/>
-          <w:sz w:val="24"/>
-          <w:szCs w:val="24"/>
-          <w:lang w:val="en-US"/>
-        </w:rPr>
-        <w:t>belum</w:t>
-      </w:r>
-      <w:proofErr w:type="spellEnd"/>
-      <w:r>
-        <w:rPr>
-          <w:rFonts w:ascii="Times New Roman" w:hAnsi="Times New Roman" w:cs="Times New Roman"/>
-          <w:sz w:val="24"/>
-          <w:szCs w:val="24"/>
-          <w:lang w:val="en-US"/>
-        </w:rPr>
-        <w:t xml:space="preserve">, </w:t>
-      </w:r>
-      <w:proofErr w:type="spellStart"/>
-      <w:r>
-        <w:rPr>
-          <w:rFonts w:ascii="Times New Roman" w:hAnsi="Times New Roman" w:cs="Times New Roman"/>
-          <w:sz w:val="24"/>
-          <w:szCs w:val="24"/>
-          <w:lang w:val="en-US"/>
-        </w:rPr>
-        <w:t>Pengujian</w:t>
-      </w:r>
-      <w:proofErr w:type="spellEnd"/>
-      <w:r>
-        <w:rPr>
-          <w:rFonts w:ascii="Times New Roman" w:hAnsi="Times New Roman" w:cs="Times New Roman"/>
-          <w:sz w:val="24"/>
-          <w:szCs w:val="24"/>
-          <w:lang w:val="en-US"/>
-        </w:rPr>
-        <w:t xml:space="preserve"> </w:t>
-      </w:r>
-      <w:proofErr w:type="spellStart"/>
-      <w:r>
-        <w:rPr>
-          <w:rFonts w:ascii="Times New Roman" w:hAnsi="Times New Roman" w:cs="Times New Roman"/>
-          <w:sz w:val="24"/>
-          <w:szCs w:val="24"/>
-          <w:lang w:val="en-US"/>
-        </w:rPr>
-        <w:t>sistem</w:t>
-      </w:r>
-      <w:proofErr w:type="spellEnd"/>
-      <w:r>
-        <w:rPr>
-          <w:rFonts w:ascii="Times New Roman" w:hAnsi="Times New Roman" w:cs="Times New Roman"/>
-          <w:sz w:val="24"/>
-          <w:szCs w:val="24"/>
-          <w:lang w:val="en-US"/>
-        </w:rPr>
-        <w:t xml:space="preserve"> </w:t>
-      </w:r>
-      <w:proofErr w:type="spellStart"/>
-      <w:r>
-        <w:rPr>
-          <w:rFonts w:ascii="Times New Roman" w:hAnsi="Times New Roman" w:cs="Times New Roman"/>
-          <w:sz w:val="24"/>
-          <w:szCs w:val="24"/>
-          <w:lang w:val="en-US"/>
-        </w:rPr>
-        <w:t>dilakukan</w:t>
-      </w:r>
-      <w:proofErr w:type="spellEnd"/>
-      <w:r>
-        <w:rPr>
-          <w:rFonts w:ascii="Times New Roman" w:hAnsi="Times New Roman" w:cs="Times New Roman"/>
-          <w:sz w:val="24"/>
-          <w:szCs w:val="24"/>
-          <w:lang w:val="en-US"/>
-        </w:rPr>
-        <w:t xml:space="preserve"> </w:t>
-      </w:r>
-      <w:proofErr w:type="spellStart"/>
-      <w:r>
-        <w:rPr>
-          <w:rFonts w:ascii="Times New Roman" w:hAnsi="Times New Roman" w:cs="Times New Roman"/>
-          <w:sz w:val="24"/>
-          <w:szCs w:val="24"/>
-          <w:lang w:val="en-US"/>
-        </w:rPr>
-        <w:t>dengan</w:t>
-      </w:r>
-      <w:proofErr w:type="spellEnd"/>
-      <w:r>
-        <w:rPr>
-          <w:rFonts w:ascii="Times New Roman" w:hAnsi="Times New Roman" w:cs="Times New Roman"/>
-          <w:sz w:val="24"/>
-          <w:szCs w:val="24"/>
-          <w:lang w:val="en-US"/>
-        </w:rPr>
-        <w:t xml:space="preserve"> </w:t>
-      </w:r>
-      <w:proofErr w:type="spellStart"/>
-      <w:r>
-        <w:rPr>
-          <w:rFonts w:ascii="Times New Roman" w:hAnsi="Times New Roman" w:cs="Times New Roman"/>
-          <w:sz w:val="24"/>
-          <w:szCs w:val="24"/>
-          <w:lang w:val="en-US"/>
-        </w:rPr>
-        <w:t>menggunakan</w:t>
-      </w:r>
-      <w:proofErr w:type="spellEnd"/>
-      <w:r>
-        <w:rPr>
-          <w:rFonts w:ascii="Times New Roman" w:hAnsi="Times New Roman" w:cs="Times New Roman"/>
-          <w:sz w:val="24"/>
-          <w:szCs w:val="24"/>
-          <w:lang w:val="en-US"/>
-        </w:rPr>
-        <w:t xml:space="preserve"> </w:t>
-      </w:r>
-      <w:proofErr w:type="spellStart"/>
-      <w:r>
-        <w:rPr>
-          <w:rFonts w:ascii="Times New Roman" w:hAnsi="Times New Roman" w:cs="Times New Roman"/>
-          <w:sz w:val="24"/>
-          <w:szCs w:val="24"/>
-          <w:lang w:val="en-US"/>
-        </w:rPr>
-        <w:t>dua</w:t>
-      </w:r>
-      <w:proofErr w:type="spellEnd"/>
-      <w:r>
-        <w:rPr>
-          <w:rFonts w:ascii="Times New Roman" w:hAnsi="Times New Roman" w:cs="Times New Roman"/>
-          <w:sz w:val="24"/>
-          <w:szCs w:val="24"/>
-          <w:lang w:val="en-US"/>
-        </w:rPr>
-        <w:t xml:space="preserve"> </w:t>
-      </w:r>
-      <w:proofErr w:type="spellStart"/>
-      <w:r>
-        <w:rPr>
-          <w:rFonts w:ascii="Times New Roman" w:hAnsi="Times New Roman" w:cs="Times New Roman"/>
-          <w:sz w:val="24"/>
-          <w:szCs w:val="24"/>
-          <w:lang w:val="en-US"/>
-        </w:rPr>
-        <w:t>metode</w:t>
-      </w:r>
-      <w:proofErr w:type="spellEnd"/>
-      <w:r>
-        <w:rPr>
-          <w:rFonts w:ascii="Times New Roman" w:hAnsi="Times New Roman" w:cs="Times New Roman"/>
-          <w:sz w:val="24"/>
-          <w:szCs w:val="24"/>
-          <w:lang w:val="en-US"/>
-        </w:rPr>
-        <w:t xml:space="preserve"> </w:t>
-      </w:r>
-      <w:proofErr w:type="spellStart"/>
-      <w:r>
-        <w:rPr>
-          <w:rFonts w:ascii="Times New Roman" w:hAnsi="Times New Roman" w:cs="Times New Roman"/>
-          <w:sz w:val="24"/>
-          <w:szCs w:val="24"/>
-          <w:lang w:val="en-US"/>
-        </w:rPr>
-        <w:t>yaitu</w:t>
-      </w:r>
-      <w:proofErr w:type="spellEnd"/>
-      <w:r>
-        <w:rPr>
-          <w:rFonts w:ascii="Times New Roman" w:hAnsi="Times New Roman" w:cs="Times New Roman"/>
-          <w:sz w:val="24"/>
-          <w:szCs w:val="24"/>
-          <w:lang w:val="en-US"/>
-        </w:rPr>
-        <w:t xml:space="preserve"> </w:t>
-      </w:r>
-      <w:proofErr w:type="spellStart"/>
-      <w:r>
-        <w:rPr>
-          <w:rFonts w:ascii="Times New Roman" w:hAnsi="Times New Roman" w:cs="Times New Roman"/>
-          <w:sz w:val="24"/>
-          <w:szCs w:val="24"/>
-          <w:lang w:val="en-US"/>
-        </w:rPr>
-        <w:t>metode</w:t>
-      </w:r>
-      <w:proofErr w:type="spellEnd"/>
-      <w:r>
-        <w:rPr>
-          <w:rFonts w:ascii="Times New Roman" w:hAnsi="Times New Roman" w:cs="Times New Roman"/>
-          <w:sz w:val="24"/>
-          <w:szCs w:val="24"/>
-          <w:lang w:val="en-US"/>
-        </w:rPr>
-        <w:t xml:space="preserve"> </w:t>
+        <w:t xml:space="preserve">Pengujian sistem dilakukan untuk melihat apakah program sudah berjalan dengan sebagaimana mestinya atau belum, Pengujian sistem dilakukan dengan menggunakan dua metode yaitu metode </w:t>
       </w:r>
       <w:r>
         <w:rPr>
@@ -6733,6 +6329,7 @@
           <w:szCs w:val="24"/>
           <w:lang w:val="id-ID"/>
         </w:rPr>
+        <w:lastRenderedPageBreak/>
         <w:t xml:space="preserve">Dalam melaksanakan penelitian ini, dibutuhkan beberapa sarana pendukung yang merupakan perangkat-perangkat yang di butuhkan untuk </w:t>
       </w:r>
       <w:r>
@@ -6813,18 +6410,7 @@
           <w:szCs w:val="24"/>
           <w:lang w:val="id-ID"/>
         </w:rPr>
-        <w:t xml:space="preserve"> pada sistem </w:t>
-      </w:r>
-      <w:r>
-        <w:rPr>
-          <w:rFonts w:ascii="Times New Roman" w:hAnsi="Times New Roman" w:cs="Times New Roman"/>
-          <w:noProof/>
-          <w:sz w:val="24"/>
-          <w:szCs w:val="24"/>
-          <w:lang w:val="id-ID"/>
-        </w:rPr>
-        <w:lastRenderedPageBreak/>
-        <w:t>rekomendasi artikel ilmiah berbasis web berdasarkan keterkaitan topik skripsi</w:t>
+        <w:t xml:space="preserve"> pada sistem rekomendasi artikel ilmiah berbasis web berdasarkan keterkaitan topik skripsi</w:t>
       </w:r>
       <w:r>
         <w:rPr>

--- a/PROPOSAL SKRIPSI revisi fix.docx
+++ b/PROPOSAL SKRIPSI revisi fix.docx
@@ -5310,7 +5310,233 @@
           <w:lang w:val="en-US"/>
         </w:rPr>
         <w:lastRenderedPageBreak/>
-        <w:t>nyata dimana sistem dapat berada pada salah satu dari sejumlah berhingga konfigurasi internal yang disebut sebagai state.</w:t>
+        <w:t xml:space="preserve">nyata dimana sistem dapat berada pada salah satu dari sejumlah berhingga konfigurasi internal yang disebut sebagai </w:t>
+      </w:r>
+      <w:r>
+        <w:rPr>
+          <w:rFonts w:ascii="Times New Roman" w:hAnsi="Times New Roman" w:cs="Times New Roman"/>
+          <w:bCs/>
+          <w:i/>
+          <w:noProof/>
+          <w:color w:val="000000" w:themeColor="text1"/>
+          <w:sz w:val="24"/>
+          <w:szCs w:val="24"/>
+          <w:lang w:val="en-US"/>
+        </w:rPr>
+        <w:t>state</w:t>
+      </w:r>
+      <w:r>
+        <w:rPr>
+          <w:rFonts w:ascii="Times New Roman" w:hAnsi="Times New Roman" w:cs="Times New Roman"/>
+          <w:bCs/>
+          <w:iCs/>
+          <w:noProof/>
+          <w:color w:val="000000" w:themeColor="text1"/>
+          <w:sz w:val="24"/>
+          <w:szCs w:val="24"/>
+          <w:lang w:val="en-US"/>
+        </w:rPr>
+        <w:t>.</w:t>
+      </w:r>
+    </w:p>
+    <w:p>
+      <w:pPr>
+        <w:pStyle w:val="ListParagraph"/>
+        <w:spacing w:line="360" w:lineRule="auto"/>
+        <w:ind w:left="540" w:firstLine="396"/>
+        <w:jc w:val="both"/>
+        <w:rPr>
+          <w:rFonts w:ascii="Times New Roman" w:hAnsi="Times New Roman" w:cs="Times New Roman"/>
+          <w:bCs/>
+          <w:iCs/>
+          <w:noProof/>
+          <w:color w:val="000000" w:themeColor="text1"/>
+          <w:sz w:val="24"/>
+          <w:szCs w:val="24"/>
+          <w:lang w:val="en-US"/>
+        </w:rPr>
+      </w:pPr>
+      <w:r>
+        <w:rPr>
+          <w:rFonts w:ascii="Times New Roman" w:hAnsi="Times New Roman" w:cs="Times New Roman"/>
+          <w:bCs/>
+          <w:iCs/>
+          <w:noProof/>
+          <w:color w:val="000000" w:themeColor="text1"/>
+          <w:sz w:val="24"/>
+          <w:szCs w:val="24"/>
+          <w:lang w:val="en-US"/>
+        </w:rPr>
+        <w:t xml:space="preserve">Suatu FSA mempunyai sekumpulan </w:t>
+      </w:r>
+      <w:r>
+        <w:rPr>
+          <w:rFonts w:ascii="Times New Roman" w:hAnsi="Times New Roman" w:cs="Times New Roman"/>
+          <w:bCs/>
+          <w:i/>
+          <w:noProof/>
+          <w:color w:val="000000" w:themeColor="text1"/>
+          <w:sz w:val="24"/>
+          <w:szCs w:val="24"/>
+          <w:lang w:val="en-US"/>
+        </w:rPr>
+        <w:t>state</w:t>
+      </w:r>
+      <w:r>
+        <w:rPr>
+          <w:rFonts w:ascii="Times New Roman" w:hAnsi="Times New Roman" w:cs="Times New Roman"/>
+          <w:bCs/>
+          <w:i/>
+          <w:noProof/>
+          <w:color w:val="000000" w:themeColor="text1"/>
+          <w:sz w:val="24"/>
+          <w:szCs w:val="24"/>
+          <w:lang w:val="en-US"/>
+        </w:rPr>
+        <w:t xml:space="preserve"> </w:t>
+      </w:r>
+      <w:r>
+        <w:rPr>
+          <w:rFonts w:ascii="Times New Roman" w:hAnsi="Times New Roman" w:cs="Times New Roman"/>
+          <w:bCs/>
+          <w:iCs/>
+          <w:noProof/>
+          <w:color w:val="000000" w:themeColor="text1"/>
+          <w:sz w:val="24"/>
+          <w:szCs w:val="24"/>
+          <w:lang w:val="en-US"/>
+        </w:rPr>
+        <w:t xml:space="preserve">dan aturan – aturan untuk berpindah dari suatu </w:t>
+      </w:r>
+      <w:r>
+        <w:rPr>
+          <w:rFonts w:ascii="Times New Roman" w:hAnsi="Times New Roman" w:cs="Times New Roman"/>
+          <w:bCs/>
+          <w:i/>
+          <w:noProof/>
+          <w:color w:val="000000" w:themeColor="text1"/>
+          <w:sz w:val="24"/>
+          <w:szCs w:val="24"/>
+          <w:lang w:val="en-US"/>
+        </w:rPr>
+        <w:t xml:space="preserve">state </w:t>
+      </w:r>
+      <w:r>
+        <w:rPr>
+          <w:rFonts w:ascii="Times New Roman" w:hAnsi="Times New Roman" w:cs="Times New Roman"/>
+          <w:bCs/>
+          <w:iCs/>
+          <w:noProof/>
+          <w:color w:val="000000" w:themeColor="text1"/>
+          <w:sz w:val="24"/>
+          <w:szCs w:val="24"/>
+          <w:lang w:val="en-US"/>
+        </w:rPr>
+        <w:t xml:space="preserve">ke </w:t>
+      </w:r>
+      <w:r>
+        <w:rPr>
+          <w:rFonts w:ascii="Times New Roman" w:hAnsi="Times New Roman" w:cs="Times New Roman"/>
+          <w:bCs/>
+          <w:i/>
+          <w:noProof/>
+          <w:color w:val="000000" w:themeColor="text1"/>
+          <w:sz w:val="24"/>
+          <w:szCs w:val="24"/>
+          <w:lang w:val="en-US"/>
+        </w:rPr>
+        <w:t xml:space="preserve">state </w:t>
+      </w:r>
+      <w:r>
+        <w:rPr>
+          <w:rFonts w:ascii="Times New Roman" w:hAnsi="Times New Roman" w:cs="Times New Roman"/>
+          <w:bCs/>
+          <w:iCs/>
+          <w:noProof/>
+          <w:color w:val="000000" w:themeColor="text1"/>
+          <w:sz w:val="24"/>
+          <w:szCs w:val="24"/>
+          <w:lang w:val="en-US"/>
+        </w:rPr>
+        <w:t xml:space="preserve">yang lain. </w:t>
+      </w:r>
+      <w:r>
+        <w:rPr>
+          <w:rFonts w:ascii="Times New Roman" w:hAnsi="Times New Roman" w:cs="Times New Roman"/>
+          <w:bCs/>
+          <w:i/>
+          <w:noProof/>
+          <w:color w:val="000000" w:themeColor="text1"/>
+          <w:sz w:val="24"/>
+          <w:szCs w:val="24"/>
+          <w:lang w:val="en-US"/>
+        </w:rPr>
+        <w:t xml:space="preserve">State </w:t>
+      </w:r>
+      <w:r>
+        <w:rPr>
+          <w:rFonts w:ascii="Times New Roman" w:hAnsi="Times New Roman" w:cs="Times New Roman"/>
+          <w:bCs/>
+          <w:iCs/>
+          <w:noProof/>
+          <w:color w:val="000000" w:themeColor="text1"/>
+          <w:sz w:val="24"/>
+          <w:szCs w:val="24"/>
+          <w:lang w:val="en-US"/>
+        </w:rPr>
+        <w:t xml:space="preserve">tersebut dapat terdiri dari , </w:t>
+      </w:r>
+      <w:r>
+        <w:rPr>
+          <w:rFonts w:ascii="Times New Roman" w:hAnsi="Times New Roman" w:cs="Times New Roman"/>
+          <w:bCs/>
+          <w:i/>
+          <w:noProof/>
+          <w:color w:val="000000" w:themeColor="text1"/>
+          <w:sz w:val="24"/>
+          <w:szCs w:val="24"/>
+          <w:lang w:val="en-US"/>
+        </w:rPr>
+        <w:t xml:space="preserve">Initial State </w:t>
+      </w:r>
+      <w:r>
+        <w:rPr>
+          <w:rFonts w:ascii="Times New Roman" w:hAnsi="Times New Roman" w:cs="Times New Roman"/>
+          <w:bCs/>
+          <w:iCs/>
+          <w:noProof/>
+          <w:color w:val="000000" w:themeColor="text1"/>
+          <w:sz w:val="24"/>
+          <w:szCs w:val="24"/>
+          <w:lang w:val="en-US"/>
+        </w:rPr>
+        <w:t xml:space="preserve">(keaadaan awal), </w:t>
+      </w:r>
+      <w:r>
+        <w:rPr>
+          <w:rFonts w:ascii="Times New Roman" w:hAnsi="Times New Roman" w:cs="Times New Roman"/>
+          <w:bCs/>
+          <w:i/>
+          <w:noProof/>
+          <w:color w:val="000000" w:themeColor="text1"/>
+          <w:sz w:val="24"/>
+          <w:szCs w:val="24"/>
+          <w:lang w:val="en-US"/>
+        </w:rPr>
+        <w:t xml:space="preserve">Finite set of state </w:t>
+      </w:r>
+      <w:r>
+        <w:rPr>
+          <w:rFonts w:ascii="Times New Roman" w:hAnsi="Times New Roman" w:cs="Times New Roman"/>
+          <w:bCs/>
+          <w:iCs/>
+          <w:noProof/>
+          <w:color w:val="000000" w:themeColor="text1"/>
+          <w:sz w:val="24"/>
+          <w:szCs w:val="24"/>
+          <w:lang w:val="en-US"/>
+        </w:rPr>
+        <w:t xml:space="preserve">(himpunan keadaan berhingga) dan </w:t>
       </w:r>
     </w:p>
     <w:p>
@@ -5756,7 +5982,18 @@
           <w:szCs w:val="24"/>
           <w:lang w:val="id-ID"/>
         </w:rPr>
-        <w:t>Kanban adalah metode untuk mengelola alur kerja untuk mendefinisikan, mengelola, dan meningkatkan pelayanan yang menyampaikan karya berbasis keilmuan, tujuannya agar dapat membantu dalam memvisualisasikan pekerjaan, memaksimalkan efisiensi, dan agar dapat berkembang secara terus menerus.</w:t>
+        <w:t xml:space="preserve">Kanban adalah metode untuk mengelola alur kerja untuk mendefinisikan, mengelola, dan meningkatkan pelayanan yang menyampaikan karya berbasis keilmuan, tujuannya agar dapat membantu dalam </w:t>
+      </w:r>
+      <w:r>
+        <w:rPr>
+          <w:rFonts w:ascii="Times New Roman" w:hAnsi="Times New Roman" w:cs="Times New Roman"/>
+          <w:noProof/>
+          <w:sz w:val="24"/>
+          <w:szCs w:val="24"/>
+          <w:lang w:val="id-ID"/>
+        </w:rPr>
+        <w:lastRenderedPageBreak/>
+        <w:t>memvisualisasikan pekerjaan, memaksimalkan efisiensi, dan agar dapat berkembang secara terus menerus.</w:t>
       </w:r>
     </w:p>
     <w:p>
@@ -5790,18 +6027,7 @@
           <w:szCs w:val="24"/>
           <w:lang w:val="id-ID"/>
         </w:rPr>
-        <w:t xml:space="preserve">Kanban pada awalnya berawal dari bidang manufaktur, dan kemudian diasosiasikan dengan Agile and Lean Development Methodologies pada </w:t>
-      </w:r>
-      <w:r>
-        <w:rPr>
-          <w:rFonts w:ascii="Times New Roman" w:hAnsi="Times New Roman" w:cs="Times New Roman"/>
-          <w:noProof/>
-          <w:sz w:val="24"/>
-          <w:szCs w:val="24"/>
-          <w:lang w:val="id-ID"/>
-        </w:rPr>
-        <w:lastRenderedPageBreak/>
-        <w:t>metode pengembangan perangkat lunak dikarenakan Kanban mudah untuk di adaptasi dan diterapkan.</w:t>
+        <w:t>Kanban pada awalnya berawal dari bidang manufaktur, dan kemudian diasosiasikan dengan Agile and Lean Development Methodologies pada metode pengembangan perangkat lunak dikarenakan Kanban mudah untuk di adaptasi dan diterapkan.</w:t>
       </w:r>
     </w:p>
     <w:p>
@@ -6213,14 +6439,446 @@
           <w:szCs w:val="24"/>
         </w:rPr>
       </w:pPr>
-      <w:r>
-        <w:rPr>
-          <w:rFonts w:ascii="Times New Roman" w:hAnsi="Times New Roman" w:cs="Times New Roman"/>
-          <w:sz w:val="24"/>
-          <w:szCs w:val="24"/>
-          <w:lang w:val="en-US"/>
-        </w:rPr>
-        <w:t xml:space="preserve">Pengujian sistem dilakukan untuk melihat apakah program sudah berjalan dengan sebagaimana mestinya atau belum, Pengujian sistem dilakukan dengan menggunakan dua metode yaitu metode </w:t>
+      <w:proofErr w:type="spellStart"/>
+      <w:r>
+        <w:rPr>
+          <w:rFonts w:ascii="Times New Roman" w:hAnsi="Times New Roman" w:cs="Times New Roman"/>
+          <w:sz w:val="24"/>
+          <w:szCs w:val="24"/>
+          <w:lang w:val="en-US"/>
+        </w:rPr>
+        <w:lastRenderedPageBreak/>
+        <w:t>Pengujian</w:t>
+      </w:r>
+      <w:proofErr w:type="spellEnd"/>
+      <w:r>
+        <w:rPr>
+          <w:rFonts w:ascii="Times New Roman" w:hAnsi="Times New Roman" w:cs="Times New Roman"/>
+          <w:sz w:val="24"/>
+          <w:szCs w:val="24"/>
+          <w:lang w:val="en-US"/>
+        </w:rPr>
+        <w:t xml:space="preserve"> </w:t>
+      </w:r>
+      <w:proofErr w:type="spellStart"/>
+      <w:r>
+        <w:rPr>
+          <w:rFonts w:ascii="Times New Roman" w:hAnsi="Times New Roman" w:cs="Times New Roman"/>
+          <w:sz w:val="24"/>
+          <w:szCs w:val="24"/>
+          <w:lang w:val="en-US"/>
+        </w:rPr>
+        <w:t>sistem</w:t>
+      </w:r>
+      <w:proofErr w:type="spellEnd"/>
+      <w:r>
+        <w:rPr>
+          <w:rFonts w:ascii="Times New Roman" w:hAnsi="Times New Roman" w:cs="Times New Roman"/>
+          <w:sz w:val="24"/>
+          <w:szCs w:val="24"/>
+          <w:lang w:val="en-US"/>
+        </w:rPr>
+        <w:t xml:space="preserve"> </w:t>
+      </w:r>
+      <w:proofErr w:type="spellStart"/>
+      <w:r>
+        <w:rPr>
+          <w:rFonts w:ascii="Times New Roman" w:hAnsi="Times New Roman" w:cs="Times New Roman"/>
+          <w:sz w:val="24"/>
+          <w:szCs w:val="24"/>
+          <w:lang w:val="en-US"/>
+        </w:rPr>
+        <w:t>dilakukan</w:t>
+      </w:r>
+      <w:proofErr w:type="spellEnd"/>
+      <w:r>
+        <w:rPr>
+          <w:rFonts w:ascii="Times New Roman" w:hAnsi="Times New Roman" w:cs="Times New Roman"/>
+          <w:sz w:val="24"/>
+          <w:szCs w:val="24"/>
+          <w:lang w:val="en-US"/>
+        </w:rPr>
+        <w:t xml:space="preserve"> </w:t>
+      </w:r>
+      <w:proofErr w:type="spellStart"/>
+      <w:r>
+        <w:rPr>
+          <w:rFonts w:ascii="Times New Roman" w:hAnsi="Times New Roman" w:cs="Times New Roman"/>
+          <w:sz w:val="24"/>
+          <w:szCs w:val="24"/>
+          <w:lang w:val="en-US"/>
+        </w:rPr>
+        <w:t>untuk</w:t>
+      </w:r>
+      <w:proofErr w:type="spellEnd"/>
+      <w:r>
+        <w:rPr>
+          <w:rFonts w:ascii="Times New Roman" w:hAnsi="Times New Roman" w:cs="Times New Roman"/>
+          <w:sz w:val="24"/>
+          <w:szCs w:val="24"/>
+          <w:lang w:val="en-US"/>
+        </w:rPr>
+        <w:t xml:space="preserve"> </w:t>
+      </w:r>
+      <w:proofErr w:type="spellStart"/>
+      <w:r>
+        <w:rPr>
+          <w:rFonts w:ascii="Times New Roman" w:hAnsi="Times New Roman" w:cs="Times New Roman"/>
+          <w:sz w:val="24"/>
+          <w:szCs w:val="24"/>
+          <w:lang w:val="en-US"/>
+        </w:rPr>
+        <w:t>melihat</w:t>
+      </w:r>
+      <w:proofErr w:type="spellEnd"/>
+      <w:r>
+        <w:rPr>
+          <w:rFonts w:ascii="Times New Roman" w:hAnsi="Times New Roman" w:cs="Times New Roman"/>
+          <w:sz w:val="24"/>
+          <w:szCs w:val="24"/>
+          <w:lang w:val="en-US"/>
+        </w:rPr>
+        <w:t xml:space="preserve"> </w:t>
+      </w:r>
+      <w:proofErr w:type="spellStart"/>
+      <w:r>
+        <w:rPr>
+          <w:rFonts w:ascii="Times New Roman" w:hAnsi="Times New Roman" w:cs="Times New Roman"/>
+          <w:sz w:val="24"/>
+          <w:szCs w:val="24"/>
+          <w:lang w:val="en-US"/>
+        </w:rPr>
+        <w:t>apakah</w:t>
+      </w:r>
+      <w:proofErr w:type="spellEnd"/>
+      <w:r>
+        <w:rPr>
+          <w:rFonts w:ascii="Times New Roman" w:hAnsi="Times New Roman" w:cs="Times New Roman"/>
+          <w:sz w:val="24"/>
+          <w:szCs w:val="24"/>
+          <w:lang w:val="en-US"/>
+        </w:rPr>
+        <w:t xml:space="preserve"> program </w:t>
+      </w:r>
+      <w:proofErr w:type="spellStart"/>
+      <w:r>
+        <w:rPr>
+          <w:rFonts w:ascii="Times New Roman" w:hAnsi="Times New Roman" w:cs="Times New Roman"/>
+          <w:sz w:val="24"/>
+          <w:szCs w:val="24"/>
+          <w:lang w:val="en-US"/>
+        </w:rPr>
+        <w:t>sudah</w:t>
+      </w:r>
+      <w:proofErr w:type="spellEnd"/>
+      <w:r>
+        <w:rPr>
+          <w:rFonts w:ascii="Times New Roman" w:hAnsi="Times New Roman" w:cs="Times New Roman"/>
+          <w:sz w:val="24"/>
+          <w:szCs w:val="24"/>
+          <w:lang w:val="en-US"/>
+        </w:rPr>
+        <w:t xml:space="preserve"> </w:t>
+      </w:r>
+      <w:proofErr w:type="spellStart"/>
+      <w:r>
+        <w:rPr>
+          <w:rFonts w:ascii="Times New Roman" w:hAnsi="Times New Roman" w:cs="Times New Roman"/>
+          <w:sz w:val="24"/>
+          <w:szCs w:val="24"/>
+          <w:lang w:val="en-US"/>
+        </w:rPr>
+        <w:t>berjalan</w:t>
+      </w:r>
+      <w:proofErr w:type="spellEnd"/>
+      <w:r>
+        <w:rPr>
+          <w:rFonts w:ascii="Times New Roman" w:hAnsi="Times New Roman" w:cs="Times New Roman"/>
+          <w:sz w:val="24"/>
+          <w:szCs w:val="24"/>
+          <w:lang w:val="en-US"/>
+        </w:rPr>
+        <w:t xml:space="preserve"> </w:t>
+      </w:r>
+      <w:proofErr w:type="spellStart"/>
+      <w:r>
+        <w:rPr>
+          <w:rFonts w:ascii="Times New Roman" w:hAnsi="Times New Roman" w:cs="Times New Roman"/>
+          <w:sz w:val="24"/>
+          <w:szCs w:val="24"/>
+          <w:lang w:val="en-US"/>
+        </w:rPr>
+        <w:t>dengan</w:t>
+      </w:r>
+      <w:proofErr w:type="spellEnd"/>
+      <w:r>
+        <w:rPr>
+          <w:rFonts w:ascii="Times New Roman" w:hAnsi="Times New Roman" w:cs="Times New Roman"/>
+          <w:sz w:val="24"/>
+          <w:szCs w:val="24"/>
+          <w:lang w:val="en-US"/>
+        </w:rPr>
+        <w:t xml:space="preserve"> </w:t>
+      </w:r>
+      <w:proofErr w:type="spellStart"/>
+      <w:r>
+        <w:rPr>
+          <w:rFonts w:ascii="Times New Roman" w:hAnsi="Times New Roman" w:cs="Times New Roman"/>
+          <w:sz w:val="24"/>
+          <w:szCs w:val="24"/>
+          <w:lang w:val="en-US"/>
+        </w:rPr>
+        <w:t>sebagaimana</w:t>
+      </w:r>
+      <w:proofErr w:type="spellEnd"/>
+      <w:r>
+        <w:rPr>
+          <w:rFonts w:ascii="Times New Roman" w:hAnsi="Times New Roman" w:cs="Times New Roman"/>
+          <w:sz w:val="24"/>
+          <w:szCs w:val="24"/>
+          <w:lang w:val="en-US"/>
+        </w:rPr>
+        <w:t xml:space="preserve"> </w:t>
+      </w:r>
+      <w:proofErr w:type="spellStart"/>
+      <w:r>
+        <w:rPr>
+          <w:rFonts w:ascii="Times New Roman" w:hAnsi="Times New Roman" w:cs="Times New Roman"/>
+          <w:sz w:val="24"/>
+          <w:szCs w:val="24"/>
+          <w:lang w:val="en-US"/>
+        </w:rPr>
+        <w:t>mestinya</w:t>
+      </w:r>
+      <w:proofErr w:type="spellEnd"/>
+      <w:r>
+        <w:rPr>
+          <w:rFonts w:ascii="Times New Roman" w:hAnsi="Times New Roman" w:cs="Times New Roman"/>
+          <w:sz w:val="24"/>
+          <w:szCs w:val="24"/>
+          <w:lang w:val="en-US"/>
+        </w:rPr>
+        <w:t xml:space="preserve"> </w:t>
+      </w:r>
+      <w:proofErr w:type="spellStart"/>
+      <w:r>
+        <w:rPr>
+          <w:rFonts w:ascii="Times New Roman" w:hAnsi="Times New Roman" w:cs="Times New Roman"/>
+          <w:sz w:val="24"/>
+          <w:szCs w:val="24"/>
+          <w:lang w:val="en-US"/>
+        </w:rPr>
+        <w:t>atau</w:t>
+      </w:r>
+      <w:proofErr w:type="spellEnd"/>
+      <w:r>
+        <w:rPr>
+          <w:rFonts w:ascii="Times New Roman" w:hAnsi="Times New Roman" w:cs="Times New Roman"/>
+          <w:sz w:val="24"/>
+          <w:szCs w:val="24"/>
+          <w:lang w:val="en-US"/>
+        </w:rPr>
+        <w:t xml:space="preserve"> </w:t>
+      </w:r>
+      <w:proofErr w:type="spellStart"/>
+      <w:r>
+        <w:rPr>
+          <w:rFonts w:ascii="Times New Roman" w:hAnsi="Times New Roman" w:cs="Times New Roman"/>
+          <w:sz w:val="24"/>
+          <w:szCs w:val="24"/>
+          <w:lang w:val="en-US"/>
+        </w:rPr>
+        <w:t>belum</w:t>
+      </w:r>
+      <w:proofErr w:type="spellEnd"/>
+      <w:r>
+        <w:rPr>
+          <w:rFonts w:ascii="Times New Roman" w:hAnsi="Times New Roman" w:cs="Times New Roman"/>
+          <w:sz w:val="24"/>
+          <w:szCs w:val="24"/>
+          <w:lang w:val="en-US"/>
+        </w:rPr>
+        <w:t xml:space="preserve">, </w:t>
+      </w:r>
+      <w:proofErr w:type="spellStart"/>
+      <w:r>
+        <w:rPr>
+          <w:rFonts w:ascii="Times New Roman" w:hAnsi="Times New Roman" w:cs="Times New Roman"/>
+          <w:sz w:val="24"/>
+          <w:szCs w:val="24"/>
+          <w:lang w:val="en-US"/>
+        </w:rPr>
+        <w:t>Pengujian</w:t>
+      </w:r>
+      <w:proofErr w:type="spellEnd"/>
+      <w:r>
+        <w:rPr>
+          <w:rFonts w:ascii="Times New Roman" w:hAnsi="Times New Roman" w:cs="Times New Roman"/>
+          <w:sz w:val="24"/>
+          <w:szCs w:val="24"/>
+          <w:lang w:val="en-US"/>
+        </w:rPr>
+        <w:t xml:space="preserve"> </w:t>
+      </w:r>
+      <w:proofErr w:type="spellStart"/>
+      <w:r>
+        <w:rPr>
+          <w:rFonts w:ascii="Times New Roman" w:hAnsi="Times New Roman" w:cs="Times New Roman"/>
+          <w:sz w:val="24"/>
+          <w:szCs w:val="24"/>
+          <w:lang w:val="en-US"/>
+        </w:rPr>
+        <w:t>sistem</w:t>
+      </w:r>
+      <w:proofErr w:type="spellEnd"/>
+      <w:r>
+        <w:rPr>
+          <w:rFonts w:ascii="Times New Roman" w:hAnsi="Times New Roman" w:cs="Times New Roman"/>
+          <w:sz w:val="24"/>
+          <w:szCs w:val="24"/>
+          <w:lang w:val="en-US"/>
+        </w:rPr>
+        <w:t xml:space="preserve"> </w:t>
+      </w:r>
+      <w:proofErr w:type="spellStart"/>
+      <w:r>
+        <w:rPr>
+          <w:rFonts w:ascii="Times New Roman" w:hAnsi="Times New Roman" w:cs="Times New Roman"/>
+          <w:sz w:val="24"/>
+          <w:szCs w:val="24"/>
+          <w:lang w:val="en-US"/>
+        </w:rPr>
+        <w:t>dilakukan</w:t>
+      </w:r>
+      <w:proofErr w:type="spellEnd"/>
+      <w:r>
+        <w:rPr>
+          <w:rFonts w:ascii="Times New Roman" w:hAnsi="Times New Roman" w:cs="Times New Roman"/>
+          <w:sz w:val="24"/>
+          <w:szCs w:val="24"/>
+          <w:lang w:val="en-US"/>
+        </w:rPr>
+        <w:t xml:space="preserve"> </w:t>
+      </w:r>
+      <w:proofErr w:type="spellStart"/>
+      <w:r>
+        <w:rPr>
+          <w:rFonts w:ascii="Times New Roman" w:hAnsi="Times New Roman" w:cs="Times New Roman"/>
+          <w:sz w:val="24"/>
+          <w:szCs w:val="24"/>
+          <w:lang w:val="en-US"/>
+        </w:rPr>
+        <w:t>dengan</w:t>
+      </w:r>
+      <w:proofErr w:type="spellEnd"/>
+      <w:r>
+        <w:rPr>
+          <w:rFonts w:ascii="Times New Roman" w:hAnsi="Times New Roman" w:cs="Times New Roman"/>
+          <w:sz w:val="24"/>
+          <w:szCs w:val="24"/>
+          <w:lang w:val="en-US"/>
+        </w:rPr>
+        <w:t xml:space="preserve"> </w:t>
+      </w:r>
+      <w:proofErr w:type="spellStart"/>
+      <w:r>
+        <w:rPr>
+          <w:rFonts w:ascii="Times New Roman" w:hAnsi="Times New Roman" w:cs="Times New Roman"/>
+          <w:sz w:val="24"/>
+          <w:szCs w:val="24"/>
+          <w:lang w:val="en-US"/>
+        </w:rPr>
+        <w:t>menggunakan</w:t>
+      </w:r>
+      <w:proofErr w:type="spellEnd"/>
+      <w:r>
+        <w:rPr>
+          <w:rFonts w:ascii="Times New Roman" w:hAnsi="Times New Roman" w:cs="Times New Roman"/>
+          <w:sz w:val="24"/>
+          <w:szCs w:val="24"/>
+          <w:lang w:val="en-US"/>
+        </w:rPr>
+        <w:t xml:space="preserve"> </w:t>
+      </w:r>
+      <w:proofErr w:type="spellStart"/>
+      <w:r>
+        <w:rPr>
+          <w:rFonts w:ascii="Times New Roman" w:hAnsi="Times New Roman" w:cs="Times New Roman"/>
+          <w:sz w:val="24"/>
+          <w:szCs w:val="24"/>
+          <w:lang w:val="en-US"/>
+        </w:rPr>
+        <w:t>dua</w:t>
+      </w:r>
+      <w:proofErr w:type="spellEnd"/>
+      <w:r>
+        <w:rPr>
+          <w:rFonts w:ascii="Times New Roman" w:hAnsi="Times New Roman" w:cs="Times New Roman"/>
+          <w:sz w:val="24"/>
+          <w:szCs w:val="24"/>
+          <w:lang w:val="en-US"/>
+        </w:rPr>
+        <w:t xml:space="preserve"> </w:t>
+      </w:r>
+      <w:proofErr w:type="spellStart"/>
+      <w:r>
+        <w:rPr>
+          <w:rFonts w:ascii="Times New Roman" w:hAnsi="Times New Roman" w:cs="Times New Roman"/>
+          <w:sz w:val="24"/>
+          <w:szCs w:val="24"/>
+          <w:lang w:val="en-US"/>
+        </w:rPr>
+        <w:t>metode</w:t>
+      </w:r>
+      <w:proofErr w:type="spellEnd"/>
+      <w:r>
+        <w:rPr>
+          <w:rFonts w:ascii="Times New Roman" w:hAnsi="Times New Roman" w:cs="Times New Roman"/>
+          <w:sz w:val="24"/>
+          <w:szCs w:val="24"/>
+          <w:lang w:val="en-US"/>
+        </w:rPr>
+        <w:t xml:space="preserve"> </w:t>
+      </w:r>
+      <w:proofErr w:type="spellStart"/>
+      <w:r>
+        <w:rPr>
+          <w:rFonts w:ascii="Times New Roman" w:hAnsi="Times New Roman" w:cs="Times New Roman"/>
+          <w:sz w:val="24"/>
+          <w:szCs w:val="24"/>
+          <w:lang w:val="en-US"/>
+        </w:rPr>
+        <w:t>yaitu</w:t>
+      </w:r>
+      <w:proofErr w:type="spellEnd"/>
+      <w:r>
+        <w:rPr>
+          <w:rFonts w:ascii="Times New Roman" w:hAnsi="Times New Roman" w:cs="Times New Roman"/>
+          <w:sz w:val="24"/>
+          <w:szCs w:val="24"/>
+          <w:lang w:val="en-US"/>
+        </w:rPr>
+        <w:t xml:space="preserve"> </w:t>
+      </w:r>
+      <w:proofErr w:type="spellStart"/>
+      <w:r>
+        <w:rPr>
+          <w:rFonts w:ascii="Times New Roman" w:hAnsi="Times New Roman" w:cs="Times New Roman"/>
+          <w:sz w:val="24"/>
+          <w:szCs w:val="24"/>
+          <w:lang w:val="en-US"/>
+        </w:rPr>
+        <w:t>metode</w:t>
+      </w:r>
+      <w:proofErr w:type="spellEnd"/>
+      <w:r>
+        <w:rPr>
+          <w:rFonts w:ascii="Times New Roman" w:hAnsi="Times New Roman" w:cs="Times New Roman"/>
+          <w:sz w:val="24"/>
+          <w:szCs w:val="24"/>
+          <w:lang w:val="en-US"/>
+        </w:rPr>
+        <w:t xml:space="preserve"> </w:t>
       </w:r>
       <w:r>
         <w:rPr>
@@ -6329,7 +6987,6 @@
           <w:szCs w:val="24"/>
           <w:lang w:val="id-ID"/>
         </w:rPr>
-        <w:lastRenderedPageBreak/>
         <w:t xml:space="preserve">Dalam melaksanakan penelitian ini, dibutuhkan beberapa sarana pendukung yang merupakan perangkat-perangkat yang di butuhkan untuk </w:t>
       </w:r>
       <w:r>

--- a/PROPOSAL SKRIPSI revisi fix.docx
+++ b/PROPOSAL SKRIPSI revisi fix.docx
@@ -5182,13 +5182,37 @@
         <w:rPr>
           <w:rFonts w:ascii="Times New Roman" w:hAnsi="Times New Roman" w:cs="Times New Roman"/>
           <w:bCs/>
+          <w:iCs/>
+          <w:noProof/>
+          <w:color w:val="000000" w:themeColor="text1"/>
+          <w:sz w:val="24"/>
+          <w:szCs w:val="24"/>
+        </w:rPr>
+        <w:t>keadaan</w:t>
+      </w:r>
+      <w:r>
+        <w:rPr>
+          <w:rFonts w:ascii="Times New Roman" w:hAnsi="Times New Roman" w:cs="Times New Roman"/>
+          <w:bCs/>
+          <w:iCs/>
+          <w:noProof/>
+          <w:color w:val="000000" w:themeColor="text1"/>
+          <w:sz w:val="24"/>
+          <w:szCs w:val="24"/>
+        </w:rPr>
+        <w:t xml:space="preserve"> di dalamnya, dengan adanya </w:t>
+      </w:r>
+      <w:r>
+        <w:rPr>
+          <w:rFonts w:ascii="Times New Roman" w:hAnsi="Times New Roman" w:cs="Times New Roman"/>
+          <w:bCs/>
           <w:i/>
           <w:noProof/>
           <w:color w:val="000000" w:themeColor="text1"/>
           <w:sz w:val="24"/>
           <w:szCs w:val="24"/>
         </w:rPr>
-        <w:t>keadaan</w:t>
+        <w:t>state</w:t>
       </w:r>
       <w:r>
         <w:rPr>
@@ -5200,7 +5224,103 @@
           <w:sz w:val="24"/>
           <w:szCs w:val="24"/>
         </w:rPr>
-        <w:t xml:space="preserve"> di dalamnya, dengan adanya state di dalam code editor memungkinkan code editor untuk berubah secara dinamis mengikuti keadaan code editor pada materi suatu course bahasa pemrograman.</w:t>
+        <w:t xml:space="preserve"> di dalam </w:t>
+      </w:r>
+      <w:r>
+        <w:rPr>
+          <w:rFonts w:ascii="Times New Roman" w:hAnsi="Times New Roman" w:cs="Times New Roman"/>
+          <w:bCs/>
+          <w:i/>
+          <w:noProof/>
+          <w:color w:val="000000" w:themeColor="text1"/>
+          <w:sz w:val="24"/>
+          <w:szCs w:val="24"/>
+        </w:rPr>
+        <w:t>code editor</w:t>
+      </w:r>
+      <w:r>
+        <w:rPr>
+          <w:rFonts w:ascii="Times New Roman" w:hAnsi="Times New Roman" w:cs="Times New Roman"/>
+          <w:bCs/>
+          <w:iCs/>
+          <w:noProof/>
+          <w:color w:val="000000" w:themeColor="text1"/>
+          <w:sz w:val="24"/>
+          <w:szCs w:val="24"/>
+        </w:rPr>
+        <w:t xml:space="preserve"> memungkinkan </w:t>
+      </w:r>
+      <w:r>
+        <w:rPr>
+          <w:rFonts w:ascii="Times New Roman" w:hAnsi="Times New Roman" w:cs="Times New Roman"/>
+          <w:bCs/>
+          <w:i/>
+          <w:noProof/>
+          <w:color w:val="000000" w:themeColor="text1"/>
+          <w:sz w:val="24"/>
+          <w:szCs w:val="24"/>
+        </w:rPr>
+        <w:t>code editor</w:t>
+      </w:r>
+      <w:r>
+        <w:rPr>
+          <w:rFonts w:ascii="Times New Roman" w:hAnsi="Times New Roman" w:cs="Times New Roman"/>
+          <w:bCs/>
+          <w:iCs/>
+          <w:noProof/>
+          <w:color w:val="000000" w:themeColor="text1"/>
+          <w:sz w:val="24"/>
+          <w:szCs w:val="24"/>
+        </w:rPr>
+        <w:t xml:space="preserve"> untuk berubah secara dinamis mengikuti keadaan </w:t>
+      </w:r>
+      <w:r>
+        <w:rPr>
+          <w:rFonts w:ascii="Times New Roman" w:hAnsi="Times New Roman" w:cs="Times New Roman"/>
+          <w:bCs/>
+          <w:i/>
+          <w:noProof/>
+          <w:color w:val="000000" w:themeColor="text1"/>
+          <w:sz w:val="24"/>
+          <w:szCs w:val="24"/>
+        </w:rPr>
+        <w:t>code editor</w:t>
+      </w:r>
+      <w:r>
+        <w:rPr>
+          <w:rFonts w:ascii="Times New Roman" w:hAnsi="Times New Roman" w:cs="Times New Roman"/>
+          <w:bCs/>
+          <w:iCs/>
+          <w:noProof/>
+          <w:color w:val="000000" w:themeColor="text1"/>
+          <w:sz w:val="24"/>
+          <w:szCs w:val="24"/>
+        </w:rPr>
+        <w:t xml:space="preserve"> pada materi suatu </w:t>
+      </w:r>
+      <w:r>
+        <w:rPr>
+          <w:rFonts w:ascii="Times New Roman" w:hAnsi="Times New Roman" w:cs="Times New Roman"/>
+          <w:bCs/>
+          <w:i/>
+          <w:noProof/>
+          <w:color w:val="000000" w:themeColor="text1"/>
+          <w:sz w:val="24"/>
+          <w:szCs w:val="24"/>
+        </w:rPr>
+        <w:t>course</w:t>
+      </w:r>
+      <w:r>
+        <w:rPr>
+          <w:rFonts w:ascii="Times New Roman" w:hAnsi="Times New Roman" w:cs="Times New Roman"/>
+          <w:bCs/>
+          <w:iCs/>
+          <w:noProof/>
+          <w:color w:val="000000" w:themeColor="text1"/>
+          <w:sz w:val="24"/>
+          <w:szCs w:val="24"/>
+        </w:rPr>
+        <w:t xml:space="preserve"> bahasa pemrograman.</w:t>
       </w:r>
     </w:p>
     <w:p>
@@ -5538,6 +5658,24 @@
         </w:rPr>
         <w:t xml:space="preserve">(himpunan keadaan berhingga) dan </w:t>
       </w:r>
+    </w:p>
+    <w:p>
+      <w:pPr>
+        <w:pStyle w:val="ListParagraph"/>
+        <w:spacing w:line="360" w:lineRule="auto"/>
+        <w:ind w:left="540" w:firstLine="396"/>
+        <w:jc w:val="both"/>
+        <w:rPr>
+          <w:rFonts w:ascii="Times New Roman" w:hAnsi="Times New Roman" w:cs="Times New Roman"/>
+          <w:bCs/>
+          <w:iCs/>
+          <w:noProof/>
+          <w:color w:val="000000" w:themeColor="text1"/>
+          <w:sz w:val="24"/>
+          <w:szCs w:val="24"/>
+          <w:lang w:val="en-US"/>
+        </w:rPr>
+      </w:pPr>
     </w:p>
     <w:p>
       <w:pPr>

--- a/PROPOSAL SKRIPSI revisi fix.docx
+++ b/PROPOSAL SKRIPSI revisi fix.docx
@@ -5468,6 +5468,61 @@
         <w:rPr>
           <w:rFonts w:ascii="Times New Roman" w:hAnsi="Times New Roman" w:cs="Times New Roman"/>
           <w:bCs/>
+          <w:noProof/>
+          <w:color w:val="000000" w:themeColor="text1"/>
+          <w:sz w:val="24"/>
+          <w:szCs w:val="24"/>
+          <w:lang w:val="en-US"/>
+        </w:rPr>
+      </w:pPr>
+      <w:r>
+        <w:rPr>
+          <w:rFonts w:ascii="Times New Roman" w:hAnsi="Times New Roman" w:cs="Times New Roman"/>
+          <w:bCs/>
+          <w:noProof/>
+          <w:color w:val="000000" w:themeColor="text1"/>
+          <w:sz w:val="24"/>
+          <w:szCs w:val="24"/>
+          <w:lang w:val="en-US"/>
+        </w:rPr>
+        <w:t xml:space="preserve">Secara sederhana dapat disimpulkan bahwa FSA adalah mesin paling sederhana untuk mengenali suatu pola. Beberapa contoh sistem yang memanfaatkan FSA antara lain pada mesin minuman otomatis, pengatur lampu lalu lintas, </w:t>
+      </w:r>
+      <w:r>
+        <w:rPr>
+          <w:rFonts w:ascii="Times New Roman" w:hAnsi="Times New Roman" w:cs="Times New Roman"/>
+          <w:bCs/>
+          <w:noProof/>
+          <w:color w:val="000000" w:themeColor="text1"/>
+          <w:sz w:val="24"/>
+          <w:szCs w:val="24"/>
+          <w:lang w:val="en-US"/>
+        </w:rPr>
+        <w:t>analisis leksikal, teks editor dan protokol komunikasi jaringan.</w:t>
+      </w:r>
+      <w:r>
+        <w:rPr>
+          <w:rFonts w:ascii="Times New Roman" w:hAnsi="Times New Roman" w:cs="Times New Roman"/>
+          <w:bCs/>
+          <w:i/>
+          <w:iCs/>
+          <w:noProof/>
+          <w:color w:val="000000" w:themeColor="text1"/>
+          <w:sz w:val="24"/>
+          <w:szCs w:val="24"/>
+          <w:lang w:val="en-US"/>
+        </w:rPr>
+        <w:t xml:space="preserve"> </w:t>
+      </w:r>
+    </w:p>
+    <w:p>
+      <w:pPr>
+        <w:pStyle w:val="ListParagraph"/>
+        <w:spacing w:line="360" w:lineRule="auto"/>
+        <w:ind w:left="540" w:firstLine="396"/>
+        <w:jc w:val="both"/>
+        <w:rPr>
+          <w:rFonts w:ascii="Times New Roman" w:hAnsi="Times New Roman" w:cs="Times New Roman"/>
+          <w:bCs/>
           <w:iCs/>
           <w:noProof/>
           <w:color w:val="000000" w:themeColor="text1"/>
@@ -6034,6 +6089,7 @@
           <w:szCs w:val="24"/>
           <w:lang w:val="en-US"/>
         </w:rPr>
+        <w:lastRenderedPageBreak/>
         <w:t>diharapkan</w:t>
       </w:r>
       <w:r>
@@ -6120,18 +6176,7 @@
           <w:szCs w:val="24"/>
           <w:lang w:val="id-ID"/>
         </w:rPr>
-        <w:t xml:space="preserve">Kanban adalah metode untuk mengelola alur kerja untuk mendefinisikan, mengelola, dan meningkatkan pelayanan yang menyampaikan karya berbasis keilmuan, tujuannya agar dapat membantu dalam </w:t>
-      </w:r>
-      <w:r>
-        <w:rPr>
-          <w:rFonts w:ascii="Times New Roman" w:hAnsi="Times New Roman" w:cs="Times New Roman"/>
-          <w:noProof/>
-          <w:sz w:val="24"/>
-          <w:szCs w:val="24"/>
-          <w:lang w:val="id-ID"/>
-        </w:rPr>
-        <w:lastRenderedPageBreak/>
-        <w:t>memvisualisasikan pekerjaan, memaksimalkan efisiensi, dan agar dapat berkembang secara terus menerus.</w:t>
+        <w:t>Kanban adalah metode untuk mengelola alur kerja untuk mendefinisikan, mengelola, dan meningkatkan pelayanan yang menyampaikan karya berbasis keilmuan, tujuannya agar dapat membantu dalam memvisualisasikan pekerjaan, memaksimalkan efisiensi, dan agar dapat berkembang secara terus menerus.</w:t>
       </w:r>
     </w:p>
     <w:p>
@@ -6476,6 +6521,15 @@
           <w:szCs w:val="26"/>
         </w:rPr>
         <w:br/>
+      </w:r>
+      <w:r>
+        <w:rPr>
+          <w:rFonts w:ascii="Times New Roman" w:hAnsi="Times New Roman" w:cs="Times New Roman"/>
+          <w:noProof/>
+          <w:sz w:val="26"/>
+          <w:szCs w:val="26"/>
+        </w:rPr>
+        <w:lastRenderedPageBreak/>
         <w:t xml:space="preserve">   </w:t>
       </w:r>
       <w:r>
@@ -6585,7 +6639,6 @@
           <w:szCs w:val="24"/>
           <w:lang w:val="en-US"/>
         </w:rPr>
-        <w:lastRenderedPageBreak/>
         <w:t>Pengujian</w:t>
       </w:r>
       <w:proofErr w:type="spellEnd"/>

--- a/PROPOSAL SKRIPSI revisi fix.docx
+++ b/PROPOSAL SKRIPSI revisi fix.docx
@@ -5672,7 +5672,33 @@
           <w:szCs w:val="24"/>
           <w:lang w:val="en-US"/>
         </w:rPr>
-        <w:t xml:space="preserve">Initial State </w:t>
+        <w:t xml:space="preserve">Initial </w:t>
+      </w:r>
+      <w:r>
+        <w:rPr>
+          <w:rFonts w:ascii="Times New Roman" w:hAnsi="Times New Roman" w:cs="Times New Roman"/>
+          <w:bCs/>
+          <w:i/>
+          <w:noProof/>
+          <w:color w:val="000000" w:themeColor="text1"/>
+          <w:sz w:val="24"/>
+          <w:szCs w:val="24"/>
+          <w:lang w:val="en-US"/>
+        </w:rPr>
+        <w:t>s</w:t>
+      </w:r>
+      <w:r>
+        <w:rPr>
+          <w:rFonts w:ascii="Times New Roman" w:hAnsi="Times New Roman" w:cs="Times New Roman"/>
+          <w:bCs/>
+          <w:i/>
+          <w:noProof/>
+          <w:color w:val="000000" w:themeColor="text1"/>
+          <w:sz w:val="24"/>
+          <w:szCs w:val="24"/>
+          <w:lang w:val="en-US"/>
+        </w:rPr>
+        <w:t xml:space="preserve">tate </w:t>
       </w:r>
       <w:r>
         <w:rPr>
@@ -5685,7 +5711,7 @@
           <w:szCs w:val="24"/>
           <w:lang w:val="en-US"/>
         </w:rPr>
-        <w:t xml:space="preserve">(keaadaan awal), </w:t>
+        <w:t xml:space="preserve">(keadaan awal), </w:t>
       </w:r>
       <w:r>
         <w:rPr>
@@ -5698,7 +5724,33 @@
           <w:szCs w:val="24"/>
           <w:lang w:val="en-US"/>
         </w:rPr>
-        <w:t xml:space="preserve">Finite set of state </w:t>
+        <w:t xml:space="preserve">Finite set of </w:t>
+      </w:r>
+      <w:r>
+        <w:rPr>
+          <w:rFonts w:ascii="Times New Roman" w:hAnsi="Times New Roman" w:cs="Times New Roman"/>
+          <w:bCs/>
+          <w:i/>
+          <w:noProof/>
+          <w:color w:val="000000" w:themeColor="text1"/>
+          <w:sz w:val="24"/>
+          <w:szCs w:val="24"/>
+          <w:lang w:val="en-US"/>
+        </w:rPr>
+        <w:t>s</w:t>
+      </w:r>
+      <w:r>
+        <w:rPr>
+          <w:rFonts w:ascii="Times New Roman" w:hAnsi="Times New Roman" w:cs="Times New Roman"/>
+          <w:bCs/>
+          <w:i/>
+          <w:noProof/>
+          <w:color w:val="000000" w:themeColor="text1"/>
+          <w:sz w:val="24"/>
+          <w:szCs w:val="24"/>
+          <w:lang w:val="en-US"/>
+        </w:rPr>
+        <w:t xml:space="preserve">tate </w:t>
       </w:r>
       <w:r>
         <w:rPr>
@@ -5713,6 +5765,704 @@
         </w:rPr>
         <w:t xml:space="preserve">(himpunan keadaan berhingga) dan </w:t>
       </w:r>
+      <w:r>
+        <w:rPr>
+          <w:rFonts w:ascii="Times New Roman" w:hAnsi="Times New Roman" w:cs="Times New Roman"/>
+          <w:bCs/>
+          <w:i/>
+          <w:noProof/>
+          <w:color w:val="000000" w:themeColor="text1"/>
+          <w:sz w:val="24"/>
+          <w:szCs w:val="24"/>
+          <w:lang w:val="en-US"/>
+        </w:rPr>
+        <w:t>Set of Final States</w:t>
+      </w:r>
+      <w:r>
+        <w:rPr>
+          <w:rFonts w:ascii="Times New Roman" w:hAnsi="Times New Roman" w:cs="Times New Roman"/>
+          <w:bCs/>
+          <w:i/>
+          <w:noProof/>
+          <w:color w:val="000000" w:themeColor="text1"/>
+          <w:sz w:val="24"/>
+          <w:szCs w:val="24"/>
+          <w:lang w:val="en-US"/>
+        </w:rPr>
+        <w:t xml:space="preserve"> </w:t>
+      </w:r>
+      <w:r>
+        <w:rPr>
+          <w:rFonts w:ascii="Times New Roman" w:hAnsi="Times New Roman" w:cs="Times New Roman"/>
+          <w:bCs/>
+          <w:iCs/>
+          <w:noProof/>
+          <w:color w:val="000000" w:themeColor="text1"/>
+          <w:sz w:val="24"/>
+          <w:szCs w:val="24"/>
+          <w:lang w:val="en-US"/>
+        </w:rPr>
+        <w:t>(himpunan dari keadaan akhir).</w:t>
+      </w:r>
+    </w:p>
+    <w:p>
+      <w:pPr>
+        <w:pStyle w:val="ListParagraph"/>
+        <w:spacing w:line="360" w:lineRule="auto"/>
+        <w:ind w:left="540" w:firstLine="396"/>
+        <w:jc w:val="both"/>
+        <w:rPr>
+          <w:rFonts w:ascii="Times New Roman" w:hAnsi="Times New Roman" w:cs="Times New Roman"/>
+          <w:bCs/>
+          <w:iCs/>
+          <w:noProof/>
+          <w:color w:val="000000" w:themeColor="text1"/>
+          <w:sz w:val="24"/>
+          <w:szCs w:val="24"/>
+          <w:lang w:val="en-US"/>
+        </w:rPr>
+      </w:pPr>
+      <w:r>
+        <w:rPr>
+          <w:rFonts w:ascii="Times New Roman" w:hAnsi="Times New Roman" w:cs="Times New Roman"/>
+          <w:bCs/>
+          <w:iCs/>
+          <w:noProof/>
+          <w:color w:val="000000" w:themeColor="text1"/>
+          <w:sz w:val="24"/>
+          <w:szCs w:val="24"/>
+          <w:lang w:val="en-US"/>
+        </w:rPr>
+        <w:t xml:space="preserve">FSA </w:t>
+      </w:r>
+      <w:r>
+        <w:rPr>
+          <w:rFonts w:ascii="Times New Roman" w:hAnsi="Times New Roman" w:cs="Times New Roman"/>
+          <w:bCs/>
+          <w:iCs/>
+          <w:noProof/>
+          <w:color w:val="000000" w:themeColor="text1"/>
+          <w:sz w:val="24"/>
+          <w:szCs w:val="24"/>
+          <w:lang w:val="en-US"/>
+        </w:rPr>
+        <w:t xml:space="preserve">dinyatakan dalam </w:t>
+      </w:r>
+      <w:r>
+        <w:rPr>
+          <w:rFonts w:ascii="Times New Roman" w:hAnsi="Times New Roman" w:cs="Times New Roman"/>
+          <w:bCs/>
+          <w:iCs/>
+          <w:noProof/>
+          <w:color w:val="000000" w:themeColor="text1"/>
+          <w:sz w:val="24"/>
+          <w:szCs w:val="24"/>
+          <w:lang w:val="en-US"/>
+        </w:rPr>
+        <w:t>lima elemen atau dalam bahasa matematis disebut sebagai 5-tup</w:t>
+      </w:r>
+      <w:r>
+        <w:rPr>
+          <w:rFonts w:ascii="Times New Roman" w:hAnsi="Times New Roman" w:cs="Times New Roman"/>
+          <w:bCs/>
+          <w:iCs/>
+          <w:noProof/>
+          <w:color w:val="000000" w:themeColor="text1"/>
+          <w:sz w:val="24"/>
+          <w:szCs w:val="24"/>
+          <w:lang w:val="en-US"/>
+        </w:rPr>
+        <w:t>el</w:t>
+      </w:r>
+      <w:r>
+        <w:rPr>
+          <w:rFonts w:ascii="Times New Roman" w:hAnsi="Times New Roman" w:cs="Times New Roman"/>
+          <w:bCs/>
+          <w:iCs/>
+          <w:noProof/>
+          <w:color w:val="000000" w:themeColor="text1"/>
+          <w:sz w:val="24"/>
+          <w:szCs w:val="24"/>
+          <w:lang w:val="en-US"/>
+        </w:rPr>
+        <w:t xml:space="preserve"> dan bila dinyatakan dalam spesifikasi formal mesin </w:t>
+      </w:r>
+      <w:r>
+        <w:rPr>
+          <w:rFonts w:ascii="Times New Roman" w:hAnsi="Times New Roman" w:cs="Times New Roman"/>
+          <w:bCs/>
+          <w:iCs/>
+          <w:noProof/>
+          <w:color w:val="000000" w:themeColor="text1"/>
+          <w:sz w:val="24"/>
+          <w:szCs w:val="24"/>
+          <w:lang w:val="en-US"/>
+        </w:rPr>
+        <w:t>menjadi</w:t>
+      </w:r>
+      <w:r>
+        <w:rPr>
+          <w:rFonts w:ascii="Times New Roman" w:hAnsi="Times New Roman" w:cs="Times New Roman"/>
+          <w:bCs/>
+          <w:iCs/>
+          <w:noProof/>
+          <w:color w:val="000000" w:themeColor="text1"/>
+          <w:sz w:val="24"/>
+          <w:szCs w:val="24"/>
+          <w:lang w:val="en-US"/>
+        </w:rPr>
+        <w:t xml:space="preserve"> </w:t>
+      </w:r>
+      <w:r>
+        <w:rPr>
+          <w:rFonts w:ascii="Times New Roman" w:hAnsi="Times New Roman" w:cs="Times New Roman"/>
+          <w:bCs/>
+          <w:iCs/>
+          <w:noProof/>
+          <w:color w:val="000000" w:themeColor="text1"/>
+          <w:sz w:val="24"/>
+          <w:szCs w:val="24"/>
+          <w:lang w:val="en-US"/>
+        </w:rPr>
+        <w:t>{ Q, Σ, q, F, δ }</w:t>
+      </w:r>
+      <w:r>
+        <w:rPr>
+          <w:rFonts w:ascii="Times New Roman" w:hAnsi="Times New Roman" w:cs="Times New Roman"/>
+          <w:bCs/>
+          <w:iCs/>
+          <w:noProof/>
+          <w:color w:val="000000" w:themeColor="text1"/>
+          <w:sz w:val="24"/>
+          <w:szCs w:val="24"/>
+          <w:lang w:val="en-US"/>
+        </w:rPr>
+        <w:t xml:space="preserve">, </w:t>
+      </w:r>
+      <w:r>
+        <w:rPr>
+          <w:rFonts w:ascii="Times New Roman" w:hAnsi="Times New Roman" w:cs="Times New Roman"/>
+          <w:bCs/>
+          <w:iCs/>
+          <w:noProof/>
+          <w:color w:val="000000" w:themeColor="text1"/>
+          <w:sz w:val="24"/>
+          <w:szCs w:val="24"/>
+          <w:lang w:val="en-US"/>
+        </w:rPr>
+        <w:t>5-tupel</w:t>
+      </w:r>
+      <w:r>
+        <w:rPr>
+          <w:rFonts w:ascii="Times New Roman" w:hAnsi="Times New Roman" w:cs="Times New Roman"/>
+          <w:bCs/>
+          <w:iCs/>
+          <w:noProof/>
+          <w:color w:val="000000" w:themeColor="text1"/>
+          <w:sz w:val="24"/>
+          <w:szCs w:val="24"/>
+          <w:lang w:val="en-US"/>
+        </w:rPr>
+        <w:t xml:space="preserve"> tersebut adalah :</w:t>
+      </w:r>
+    </w:p>
+    <w:p>
+      <w:pPr>
+        <w:pStyle w:val="ListParagraph"/>
+        <w:spacing w:line="360" w:lineRule="auto"/>
+        <w:ind w:left="540" w:firstLine="396"/>
+        <w:jc w:val="both"/>
+        <w:rPr>
+          <w:rFonts w:ascii="Times New Roman" w:hAnsi="Times New Roman" w:cs="Times New Roman"/>
+          <w:bCs/>
+          <w:iCs/>
+          <w:noProof/>
+          <w:color w:val="000000" w:themeColor="text1"/>
+          <w:sz w:val="24"/>
+          <w:szCs w:val="24"/>
+          <w:lang w:val="en-US"/>
+        </w:rPr>
+      </w:pPr>
+      <w:r>
+        <w:rPr>
+          <w:rFonts w:ascii="Times New Roman" w:hAnsi="Times New Roman" w:cs="Times New Roman"/>
+          <w:bCs/>
+          <w:iCs/>
+          <w:noProof/>
+          <w:color w:val="000000" w:themeColor="text1"/>
+          <w:sz w:val="24"/>
+          <w:szCs w:val="24"/>
+          <w:lang w:val="en-US"/>
+        </w:rPr>
+        <w:t xml:space="preserve">Q : </w:t>
+      </w:r>
+      <w:r>
+        <w:rPr>
+          <w:rFonts w:ascii="Times New Roman" w:hAnsi="Times New Roman" w:cs="Times New Roman"/>
+          <w:bCs/>
+          <w:iCs/>
+          <w:noProof/>
+          <w:color w:val="000000" w:themeColor="text1"/>
+          <w:sz w:val="24"/>
+          <w:szCs w:val="24"/>
+          <w:lang w:val="en-US"/>
+        </w:rPr>
+        <w:t>Himpunan state / kedudukan</w:t>
+      </w:r>
+      <w:r>
+        <w:rPr>
+          <w:rFonts w:ascii="Times New Roman" w:hAnsi="Times New Roman" w:cs="Times New Roman"/>
+          <w:bCs/>
+          <w:iCs/>
+          <w:noProof/>
+          <w:color w:val="000000" w:themeColor="text1"/>
+          <w:sz w:val="24"/>
+          <w:szCs w:val="24"/>
+          <w:lang w:val="en-US"/>
+        </w:rPr>
+        <w:t>.</w:t>
+      </w:r>
+    </w:p>
+    <w:p>
+      <w:pPr>
+        <w:pStyle w:val="ListParagraph"/>
+        <w:spacing w:line="360" w:lineRule="auto"/>
+        <w:ind w:left="540" w:firstLine="396"/>
+        <w:jc w:val="both"/>
+        <w:rPr>
+          <w:rFonts w:ascii="Times New Roman" w:hAnsi="Times New Roman" w:cs="Times New Roman"/>
+          <w:bCs/>
+          <w:iCs/>
+          <w:noProof/>
+          <w:color w:val="000000" w:themeColor="text1"/>
+          <w:sz w:val="24"/>
+          <w:szCs w:val="24"/>
+          <w:lang w:val="en-US"/>
+        </w:rPr>
+      </w:pPr>
+      <w:r>
+        <w:rPr>
+          <w:rFonts w:ascii="Times New Roman" w:hAnsi="Times New Roman" w:cs="Times New Roman"/>
+          <w:bCs/>
+          <w:iCs/>
+          <w:noProof/>
+          <w:color w:val="000000" w:themeColor="text1"/>
+          <w:sz w:val="24"/>
+          <w:szCs w:val="24"/>
+          <w:lang w:val="en-US"/>
+        </w:rPr>
+        <w:t xml:space="preserve">Σ : </w:t>
+      </w:r>
+      <w:r>
+        <w:rPr>
+          <w:rFonts w:ascii="Times New Roman" w:hAnsi="Times New Roman" w:cs="Times New Roman"/>
+          <w:bCs/>
+          <w:iCs/>
+          <w:noProof/>
+          <w:color w:val="000000" w:themeColor="text1"/>
+          <w:sz w:val="24"/>
+          <w:szCs w:val="24"/>
+          <w:lang w:val="en-US"/>
+        </w:rPr>
+        <w:t>Himpunan simbol input/masukan/abjad</w:t>
+      </w:r>
+      <w:r>
+        <w:rPr>
+          <w:rFonts w:ascii="Times New Roman" w:hAnsi="Times New Roman" w:cs="Times New Roman"/>
+          <w:bCs/>
+          <w:iCs/>
+          <w:noProof/>
+          <w:color w:val="000000" w:themeColor="text1"/>
+          <w:sz w:val="24"/>
+          <w:szCs w:val="24"/>
+          <w:lang w:val="en-US"/>
+        </w:rPr>
+        <w:t>.</w:t>
+      </w:r>
+    </w:p>
+    <w:p>
+      <w:pPr>
+        <w:pStyle w:val="ListParagraph"/>
+        <w:spacing w:line="360" w:lineRule="auto"/>
+        <w:ind w:left="540" w:firstLine="396"/>
+        <w:jc w:val="both"/>
+        <w:rPr>
+          <w:rFonts w:ascii="Times New Roman" w:hAnsi="Times New Roman" w:cs="Times New Roman"/>
+          <w:bCs/>
+          <w:iCs/>
+          <w:noProof/>
+          <w:color w:val="000000" w:themeColor="text1"/>
+          <w:sz w:val="24"/>
+          <w:szCs w:val="24"/>
+          <w:lang w:val="en-US"/>
+        </w:rPr>
+      </w:pPr>
+      <w:r>
+        <w:rPr>
+          <w:rFonts w:ascii="Times New Roman" w:hAnsi="Times New Roman" w:cs="Times New Roman"/>
+          <w:bCs/>
+          <w:iCs/>
+          <w:noProof/>
+          <w:color w:val="000000" w:themeColor="text1"/>
+          <w:sz w:val="24"/>
+          <w:szCs w:val="24"/>
+          <w:lang w:val="en-US"/>
+        </w:rPr>
+        <w:t xml:space="preserve">q : </w:t>
+      </w:r>
+      <w:r>
+        <w:rPr>
+          <w:rFonts w:ascii="Times New Roman" w:hAnsi="Times New Roman" w:cs="Times New Roman"/>
+          <w:bCs/>
+          <w:iCs/>
+          <w:noProof/>
+          <w:color w:val="000000" w:themeColor="text1"/>
+          <w:sz w:val="24"/>
+          <w:szCs w:val="24"/>
+          <w:lang w:val="en-US"/>
+        </w:rPr>
+        <w:t>state awal</w:t>
+      </w:r>
+      <w:r>
+        <w:rPr>
+          <w:rFonts w:ascii="Times New Roman" w:hAnsi="Times New Roman" w:cs="Times New Roman"/>
+          <w:bCs/>
+          <w:iCs/>
+          <w:noProof/>
+          <w:color w:val="000000" w:themeColor="text1"/>
+          <w:sz w:val="24"/>
+          <w:szCs w:val="24"/>
+          <w:lang w:val="en-US"/>
+        </w:rPr>
+        <w:t xml:space="preserve"> </w:t>
+      </w:r>
+      <w:r>
+        <w:rPr>
+          <w:rFonts w:ascii="Times New Roman" w:hAnsi="Times New Roman" w:cs="Times New Roman"/>
+          <w:bCs/>
+          <w:iCs/>
+          <w:noProof/>
+          <w:color w:val="000000" w:themeColor="text1"/>
+          <w:sz w:val="24"/>
+          <w:szCs w:val="24"/>
+          <w:lang w:val="en-US"/>
+        </w:rPr>
+        <w:t>q</w:t>
+      </w:r>
+      <w:r>
+        <w:rPr>
+          <w:rFonts w:ascii="Times New Roman" w:hAnsi="Times New Roman" w:cs="Times New Roman"/>
+          <w:bCs/>
+          <w:iCs/>
+          <w:noProof/>
+          <w:color w:val="000000" w:themeColor="text1"/>
+          <w:vertAlign w:val="subscript"/>
+          <w:lang w:val="en-US"/>
+        </w:rPr>
+        <w:t>0</w:t>
+      </w:r>
+      <w:r>
+        <w:rPr>
+          <w:rFonts w:ascii="Times New Roman" w:hAnsi="Times New Roman" w:cs="Times New Roman"/>
+          <w:bCs/>
+          <w:iCs/>
+          <w:noProof/>
+          <w:color w:val="000000" w:themeColor="text1"/>
+          <w:vertAlign w:val="subscript"/>
+          <w:lang w:val="en-US"/>
+        </w:rPr>
+        <w:t>,</w:t>
+      </w:r>
+      <w:r>
+        <w:rPr>
+          <w:rFonts w:ascii="Times New Roman" w:hAnsi="Times New Roman" w:cs="Times New Roman"/>
+          <w:bCs/>
+          <w:iCs/>
+          <w:noProof/>
+          <w:color w:val="000000" w:themeColor="text1"/>
+          <w:sz w:val="24"/>
+          <w:szCs w:val="24"/>
+          <w:lang w:val="en-US"/>
+        </w:rPr>
+        <w:t xml:space="preserve"> dimana </w:t>
+      </w:r>
+      <w:r>
+        <w:rPr>
+          <w:rFonts w:ascii="Times New Roman" w:hAnsi="Times New Roman" w:cs="Times New Roman"/>
+          <w:bCs/>
+          <w:iCs/>
+          <w:noProof/>
+          <w:color w:val="000000" w:themeColor="text1"/>
+          <w:sz w:val="24"/>
+          <w:szCs w:val="24"/>
+          <w:lang w:val="en-US"/>
+        </w:rPr>
+        <w:t>q</w:t>
+      </w:r>
+      <w:r>
+        <w:rPr>
+          <w:rFonts w:ascii="Times New Roman" w:hAnsi="Times New Roman" w:cs="Times New Roman"/>
+          <w:bCs/>
+          <w:iCs/>
+          <w:noProof/>
+          <w:color w:val="000000" w:themeColor="text1"/>
+          <w:sz w:val="24"/>
+          <w:szCs w:val="24"/>
+          <w:vertAlign w:val="subscript"/>
+          <w:lang w:val="en-US"/>
+        </w:rPr>
+        <w:t>0</w:t>
+      </w:r>
+      <w:r>
+        <w:rPr>
+          <w:rFonts w:ascii="Times New Roman" w:hAnsi="Times New Roman" w:cs="Times New Roman"/>
+          <w:bCs/>
+          <w:iCs/>
+          <w:noProof/>
+          <w:color w:val="000000" w:themeColor="text1"/>
+          <w:sz w:val="24"/>
+          <w:szCs w:val="24"/>
+          <w:vertAlign w:val="subscript"/>
+          <w:lang w:val="en-US"/>
+        </w:rPr>
+        <w:t xml:space="preserve"> </w:t>
+      </w:r>
+      <w:r>
+        <w:rPr>
+          <w:rFonts w:ascii="Cambria Math" w:hAnsi="Cambria Math" w:cs="Times New Roman"/>
+          <w:bCs/>
+          <w:iCs/>
+          <w:noProof/>
+          <w:color w:val="000000" w:themeColor="text1"/>
+          <w:sz w:val="24"/>
+          <w:szCs w:val="24"/>
+          <w:lang w:val="en-US"/>
+        </w:rPr>
+        <w:t xml:space="preserve">∈ </w:t>
+      </w:r>
+      <w:r>
+        <w:rPr>
+          <w:rFonts w:ascii="Times New Roman" w:hAnsi="Times New Roman" w:cs="Times New Roman"/>
+          <w:bCs/>
+          <w:iCs/>
+          <w:noProof/>
+          <w:color w:val="000000" w:themeColor="text1"/>
+          <w:sz w:val="24"/>
+          <w:szCs w:val="24"/>
+          <w:lang w:val="en-US"/>
+        </w:rPr>
+        <w:t>Q</w:t>
+      </w:r>
+      <w:r>
+        <w:rPr>
+          <w:rFonts w:ascii="Times New Roman" w:hAnsi="Times New Roman" w:cs="Times New Roman"/>
+          <w:bCs/>
+          <w:iCs/>
+          <w:noProof/>
+          <w:color w:val="000000" w:themeColor="text1"/>
+          <w:sz w:val="24"/>
+          <w:szCs w:val="24"/>
+          <w:lang w:val="en-US"/>
+        </w:rPr>
+        <w:t>.</w:t>
+      </w:r>
+    </w:p>
+    <w:p>
+      <w:pPr>
+        <w:pStyle w:val="ListParagraph"/>
+        <w:spacing w:line="360" w:lineRule="auto"/>
+        <w:ind w:left="540" w:firstLine="396"/>
+        <w:jc w:val="both"/>
+        <w:rPr>
+          <w:rFonts w:ascii="Times New Roman" w:hAnsi="Times New Roman" w:cs="Times New Roman"/>
+          <w:bCs/>
+          <w:iCs/>
+          <w:noProof/>
+          <w:color w:val="000000" w:themeColor="text1"/>
+          <w:sz w:val="24"/>
+          <w:szCs w:val="24"/>
+          <w:lang w:val="en-US"/>
+        </w:rPr>
+      </w:pPr>
+      <w:r>
+        <w:rPr>
+          <w:rFonts w:ascii="Times New Roman" w:hAnsi="Times New Roman" w:cs="Times New Roman"/>
+          <w:bCs/>
+          <w:iCs/>
+          <w:noProof/>
+          <w:color w:val="000000" w:themeColor="text1"/>
+          <w:sz w:val="24"/>
+          <w:szCs w:val="24"/>
+          <w:lang w:val="en-US"/>
+        </w:rPr>
+        <w:t xml:space="preserve">F : </w:t>
+      </w:r>
+      <w:r>
+        <w:rPr>
+          <w:rFonts w:ascii="Times New Roman" w:hAnsi="Times New Roman" w:cs="Times New Roman"/>
+          <w:bCs/>
+          <w:iCs/>
+          <w:noProof/>
+          <w:color w:val="000000" w:themeColor="text1"/>
+          <w:sz w:val="24"/>
+          <w:szCs w:val="24"/>
+          <w:lang w:val="en-US"/>
+        </w:rPr>
+        <w:t xml:space="preserve">Himpunan state akhir, </w:t>
+      </w:r>
+      <w:r>
+        <w:rPr>
+          <w:rFonts w:ascii="Times New Roman" w:hAnsi="Times New Roman" w:cs="Times New Roman"/>
+          <w:bCs/>
+          <w:iCs/>
+          <w:noProof/>
+          <w:color w:val="000000" w:themeColor="text1"/>
+          <w:sz w:val="24"/>
+          <w:szCs w:val="24"/>
+          <w:lang w:val="en-US"/>
+        </w:rPr>
+        <w:t xml:space="preserve">dimana </w:t>
+      </w:r>
+      <w:r>
+        <w:rPr>
+          <w:rFonts w:ascii="Times New Roman" w:hAnsi="Times New Roman" w:cs="Times New Roman"/>
+          <w:bCs/>
+          <w:iCs/>
+          <w:noProof/>
+          <w:color w:val="000000" w:themeColor="text1"/>
+          <w:sz w:val="24"/>
+          <w:szCs w:val="24"/>
+          <w:lang w:val="en-US"/>
+        </w:rPr>
+        <w:t>F</w:t>
+      </w:r>
+      <w:r>
+        <w:rPr>
+          <w:rFonts w:ascii="Times New Roman" w:hAnsi="Times New Roman" w:cs="Times New Roman"/>
+          <w:bCs/>
+          <w:iCs/>
+          <w:noProof/>
+          <w:color w:val="000000" w:themeColor="text1"/>
+          <w:sz w:val="24"/>
+          <w:szCs w:val="24"/>
+          <w:lang w:val="en-US"/>
+        </w:rPr>
+        <w:t xml:space="preserve"> </w:t>
+      </w:r>
+      <w:r>
+        <w:rPr>
+          <w:rFonts w:ascii="Cambria Math" w:hAnsi="Cambria Math" w:cs="Times New Roman"/>
+          <w:bCs/>
+          <w:iCs/>
+          <w:noProof/>
+          <w:color w:val="000000" w:themeColor="text1"/>
+          <w:sz w:val="24"/>
+          <w:szCs w:val="24"/>
+          <w:lang w:val="en-US"/>
+        </w:rPr>
+        <w:t>⊆</w:t>
+      </w:r>
+      <w:r>
+        <w:rPr>
+          <w:rFonts w:ascii="Times New Roman" w:hAnsi="Times New Roman" w:cs="Times New Roman"/>
+          <w:bCs/>
+          <w:iCs/>
+          <w:noProof/>
+          <w:color w:val="000000" w:themeColor="text1"/>
+          <w:sz w:val="24"/>
+          <w:szCs w:val="24"/>
+          <w:lang w:val="en-US"/>
+        </w:rPr>
+        <w:t xml:space="preserve"> Q</w:t>
+      </w:r>
+      <w:r>
+        <w:rPr>
+          <w:rFonts w:ascii="Times New Roman" w:hAnsi="Times New Roman" w:cs="Times New Roman"/>
+          <w:bCs/>
+          <w:iCs/>
+          <w:noProof/>
+          <w:color w:val="000000" w:themeColor="text1"/>
+          <w:sz w:val="24"/>
+          <w:szCs w:val="24"/>
+          <w:lang w:val="en-US"/>
+        </w:rPr>
+        <w:t>.</w:t>
+      </w:r>
+    </w:p>
+    <w:p>
+      <w:pPr>
+        <w:pStyle w:val="ListParagraph"/>
+        <w:spacing w:line="360" w:lineRule="auto"/>
+        <w:ind w:left="540" w:firstLine="396"/>
+        <w:jc w:val="both"/>
+        <w:rPr>
+          <w:rFonts w:ascii="Times New Roman" w:hAnsi="Times New Roman" w:cs="Times New Roman"/>
+          <w:bCs/>
+          <w:iCs/>
+          <w:noProof/>
+          <w:color w:val="000000" w:themeColor="text1"/>
+          <w:sz w:val="24"/>
+          <w:szCs w:val="24"/>
+          <w:lang w:val="en-US"/>
+        </w:rPr>
+      </w:pPr>
+      <w:r>
+        <w:rPr>
+          <w:rFonts w:ascii="Times New Roman" w:hAnsi="Times New Roman" w:cs="Times New Roman"/>
+          <w:bCs/>
+          <w:iCs/>
+          <w:noProof/>
+          <w:color w:val="000000" w:themeColor="text1"/>
+          <w:sz w:val="24"/>
+          <w:szCs w:val="24"/>
+          <w:lang w:val="en-US"/>
+        </w:rPr>
+        <w:t xml:space="preserve">δ : </w:t>
+      </w:r>
+      <w:r>
+        <w:rPr>
+          <w:rFonts w:ascii="Times New Roman" w:hAnsi="Times New Roman" w:cs="Times New Roman"/>
+          <w:bCs/>
+          <w:iCs/>
+          <w:noProof/>
+          <w:color w:val="000000" w:themeColor="text1"/>
+          <w:sz w:val="24"/>
+          <w:szCs w:val="24"/>
+          <w:lang w:val="en-US"/>
+        </w:rPr>
+        <w:t>Fungsi transisi</w:t>
+      </w:r>
+      <w:r>
+        <w:rPr>
+          <w:rFonts w:ascii="Times New Roman" w:hAnsi="Times New Roman" w:cs="Times New Roman"/>
+          <w:bCs/>
+          <w:iCs/>
+          <w:noProof/>
+          <w:color w:val="000000" w:themeColor="text1"/>
+          <w:sz w:val="24"/>
+          <w:szCs w:val="24"/>
+          <w:lang w:val="en-US"/>
+        </w:rPr>
+        <w:t>.</w:t>
+      </w:r>
+    </w:p>
+    <w:p>
+      <w:pPr>
+        <w:pStyle w:val="ListParagraph"/>
+        <w:spacing w:line="360" w:lineRule="auto"/>
+        <w:ind w:left="540" w:firstLine="396"/>
+        <w:jc w:val="both"/>
+        <w:rPr>
+          <w:rFonts w:ascii="Times New Roman" w:hAnsi="Times New Roman" w:cs="Times New Roman"/>
+          <w:bCs/>
+          <w:iCs/>
+          <w:noProof/>
+          <w:color w:val="000000" w:themeColor="text1"/>
+          <w:sz w:val="24"/>
+          <w:szCs w:val="24"/>
+          <w:lang w:val="en-US"/>
+        </w:rPr>
+      </w:pPr>
     </w:p>
     <w:p>
       <w:pPr>
@@ -5952,6 +6702,7 @@
           <w:sz w:val="24"/>
           <w:szCs w:val="24"/>
         </w:rPr>
+        <w:lastRenderedPageBreak/>
         <w:t>Studi Pustaka</w:t>
       </w:r>
     </w:p>
@@ -6089,7 +6840,6 @@
           <w:szCs w:val="24"/>
           <w:lang w:val="en-US"/>
         </w:rPr>
-        <w:lastRenderedPageBreak/>
         <w:t>diharapkan</w:t>
       </w:r>
       <w:r>
@@ -6324,6 +7074,7 @@
           <w:sz w:val="26"/>
           <w:szCs w:val="26"/>
         </w:rPr>
+        <w:lastRenderedPageBreak/>
         <w:t xml:space="preserve">      </w:t>
       </w:r>
       <w:r>
@@ -6521,15 +7272,6 @@
           <w:szCs w:val="26"/>
         </w:rPr>
         <w:br/>
-      </w:r>
-      <w:r>
-        <w:rPr>
-          <w:rFonts w:ascii="Times New Roman" w:hAnsi="Times New Roman" w:cs="Times New Roman"/>
-          <w:noProof/>
-          <w:sz w:val="26"/>
-          <w:szCs w:val="26"/>
-        </w:rPr>
-        <w:lastRenderedPageBreak/>
         <w:t xml:space="preserve">   </w:t>
       </w:r>
       <w:r>
@@ -7482,6 +8224,7 @@
           <w:szCs w:val="24"/>
           <w:lang w:val="id-ID"/>
         </w:rPr>
+        <w:lastRenderedPageBreak/>
         <w:tab/>
       </w:r>
       <w:r>

--- a/PROPOSAL SKRIPSI revisi fix.docx
+++ b/PROPOSAL SKRIPSI revisi fix.docx
@@ -5983,45 +5983,6 @@
           <w:lang w:val="en-US"/>
         </w:rPr>
       </w:pPr>
-      <w:r>
-        <w:rPr>
-          <w:rFonts w:ascii="Times New Roman" w:hAnsi="Times New Roman" w:cs="Times New Roman"/>
-          <w:bCs/>
-          <w:iCs/>
-          <w:noProof/>
-          <w:color w:val="000000" w:themeColor="text1"/>
-          <w:sz w:val="24"/>
-          <w:szCs w:val="24"/>
-          <w:lang w:val="en-US"/>
-        </w:rPr>
-        <w:t xml:space="preserve">Q : </w:t>
-      </w:r>
-      <w:r>
-        <w:rPr>
-          <w:rFonts w:ascii="Times New Roman" w:hAnsi="Times New Roman" w:cs="Times New Roman"/>
-          <w:bCs/>
-          <w:iCs/>
-          <w:noProof/>
-          <w:color w:val="000000" w:themeColor="text1"/>
-          <w:sz w:val="24"/>
-          <w:szCs w:val="24"/>
-          <w:lang w:val="en-US"/>
-        </w:rPr>
-        <w:t>Himpunan state / kedudukan</w:t>
-      </w:r>
-      <w:r>
-        <w:rPr>
-          <w:rFonts w:ascii="Times New Roman" w:hAnsi="Times New Roman" w:cs="Times New Roman"/>
-          <w:bCs/>
-          <w:iCs/>
-          <w:noProof/>
-          <w:color w:val="000000" w:themeColor="text1"/>
-          <w:sz w:val="24"/>
-          <w:szCs w:val="24"/>
-          <w:lang w:val="en-US"/>
-        </w:rPr>
-        <w:t>.</w:t>
-      </w:r>
     </w:p>
     <w:p>
       <w:pPr>
@@ -6051,20 +6012,20 @@
           <w:szCs w:val="24"/>
           <w:lang w:val="en-US"/>
         </w:rPr>
-        <w:t xml:space="preserve">Σ : </w:t>
-      </w:r>
-      <w:r>
-        <w:rPr>
-          <w:rFonts w:ascii="Times New Roman" w:hAnsi="Times New Roman" w:cs="Times New Roman"/>
-          <w:bCs/>
-          <w:iCs/>
-          <w:noProof/>
-          <w:color w:val="000000" w:themeColor="text1"/>
-          <w:sz w:val="24"/>
-          <w:szCs w:val="24"/>
-          <w:lang w:val="en-US"/>
-        </w:rPr>
-        <w:t>Himpunan simbol input/masukan/abjad</w:t>
+        <w:t xml:space="preserve">Q : </w:t>
+      </w:r>
+      <w:r>
+        <w:rPr>
+          <w:rFonts w:ascii="Times New Roman" w:hAnsi="Times New Roman" w:cs="Times New Roman"/>
+          <w:bCs/>
+          <w:iCs/>
+          <w:noProof/>
+          <w:color w:val="000000" w:themeColor="text1"/>
+          <w:sz w:val="24"/>
+          <w:szCs w:val="24"/>
+          <w:lang w:val="en-US"/>
+        </w:rPr>
+        <w:t>Himpunan state / kedudukan</w:t>
       </w:r>
       <w:r>
         <w:rPr>
@@ -6108,150 +6069,20 @@
           <w:szCs w:val="24"/>
           <w:lang w:val="en-US"/>
         </w:rPr>
-        <w:t xml:space="preserve">q : </w:t>
-      </w:r>
-      <w:r>
-        <w:rPr>
-          <w:rFonts w:ascii="Times New Roman" w:hAnsi="Times New Roman" w:cs="Times New Roman"/>
-          <w:bCs/>
-          <w:iCs/>
-          <w:noProof/>
-          <w:color w:val="000000" w:themeColor="text1"/>
-          <w:sz w:val="24"/>
-          <w:szCs w:val="24"/>
-          <w:lang w:val="en-US"/>
-        </w:rPr>
-        <w:t>state awal</w:t>
-      </w:r>
-      <w:r>
-        <w:rPr>
-          <w:rFonts w:ascii="Times New Roman" w:hAnsi="Times New Roman" w:cs="Times New Roman"/>
-          <w:bCs/>
-          <w:iCs/>
-          <w:noProof/>
-          <w:color w:val="000000" w:themeColor="text1"/>
-          <w:sz w:val="24"/>
-          <w:szCs w:val="24"/>
-          <w:lang w:val="en-US"/>
-        </w:rPr>
-        <w:t xml:space="preserve"> </w:t>
-      </w:r>
-      <w:r>
-        <w:rPr>
-          <w:rFonts w:ascii="Times New Roman" w:hAnsi="Times New Roman" w:cs="Times New Roman"/>
-          <w:bCs/>
-          <w:iCs/>
-          <w:noProof/>
-          <w:color w:val="000000" w:themeColor="text1"/>
-          <w:sz w:val="24"/>
-          <w:szCs w:val="24"/>
-          <w:lang w:val="en-US"/>
-        </w:rPr>
-        <w:t>q</w:t>
-      </w:r>
-      <w:r>
-        <w:rPr>
-          <w:rFonts w:ascii="Times New Roman" w:hAnsi="Times New Roman" w:cs="Times New Roman"/>
-          <w:bCs/>
-          <w:iCs/>
-          <w:noProof/>
-          <w:color w:val="000000" w:themeColor="text1"/>
-          <w:vertAlign w:val="subscript"/>
-          <w:lang w:val="en-US"/>
-        </w:rPr>
-        <w:t>0</w:t>
-      </w:r>
-      <w:r>
-        <w:rPr>
-          <w:rFonts w:ascii="Times New Roman" w:hAnsi="Times New Roman" w:cs="Times New Roman"/>
-          <w:bCs/>
-          <w:iCs/>
-          <w:noProof/>
-          <w:color w:val="000000" w:themeColor="text1"/>
-          <w:vertAlign w:val="subscript"/>
-          <w:lang w:val="en-US"/>
-        </w:rPr>
-        <w:t>,</w:t>
-      </w:r>
-      <w:r>
-        <w:rPr>
-          <w:rFonts w:ascii="Times New Roman" w:hAnsi="Times New Roman" w:cs="Times New Roman"/>
-          <w:bCs/>
-          <w:iCs/>
-          <w:noProof/>
-          <w:color w:val="000000" w:themeColor="text1"/>
-          <w:sz w:val="24"/>
-          <w:szCs w:val="24"/>
-          <w:lang w:val="en-US"/>
-        </w:rPr>
-        <w:t xml:space="preserve"> dimana </w:t>
-      </w:r>
-      <w:r>
-        <w:rPr>
-          <w:rFonts w:ascii="Times New Roman" w:hAnsi="Times New Roman" w:cs="Times New Roman"/>
-          <w:bCs/>
-          <w:iCs/>
-          <w:noProof/>
-          <w:color w:val="000000" w:themeColor="text1"/>
-          <w:sz w:val="24"/>
-          <w:szCs w:val="24"/>
-          <w:lang w:val="en-US"/>
-        </w:rPr>
-        <w:t>q</w:t>
-      </w:r>
-      <w:r>
-        <w:rPr>
-          <w:rFonts w:ascii="Times New Roman" w:hAnsi="Times New Roman" w:cs="Times New Roman"/>
-          <w:bCs/>
-          <w:iCs/>
-          <w:noProof/>
-          <w:color w:val="000000" w:themeColor="text1"/>
-          <w:sz w:val="24"/>
-          <w:szCs w:val="24"/>
-          <w:vertAlign w:val="subscript"/>
-          <w:lang w:val="en-US"/>
-        </w:rPr>
-        <w:t>0</w:t>
-      </w:r>
-      <w:r>
-        <w:rPr>
-          <w:rFonts w:ascii="Times New Roman" w:hAnsi="Times New Roman" w:cs="Times New Roman"/>
-          <w:bCs/>
-          <w:iCs/>
-          <w:noProof/>
-          <w:color w:val="000000" w:themeColor="text1"/>
-          <w:sz w:val="24"/>
-          <w:szCs w:val="24"/>
-          <w:vertAlign w:val="subscript"/>
-          <w:lang w:val="en-US"/>
-        </w:rPr>
-        <w:t xml:space="preserve"> </w:t>
-      </w:r>
-      <w:r>
-        <w:rPr>
-          <w:rFonts w:ascii="Cambria Math" w:hAnsi="Cambria Math" w:cs="Times New Roman"/>
-          <w:bCs/>
-          <w:iCs/>
-          <w:noProof/>
-          <w:color w:val="000000" w:themeColor="text1"/>
-          <w:sz w:val="24"/>
-          <w:szCs w:val="24"/>
-          <w:lang w:val="en-US"/>
-        </w:rPr>
-        <w:t xml:space="preserve">∈ </w:t>
-      </w:r>
-      <w:r>
-        <w:rPr>
-          <w:rFonts w:ascii="Times New Roman" w:hAnsi="Times New Roman" w:cs="Times New Roman"/>
-          <w:bCs/>
-          <w:iCs/>
-          <w:noProof/>
-          <w:color w:val="000000" w:themeColor="text1"/>
-          <w:sz w:val="24"/>
-          <w:szCs w:val="24"/>
-          <w:lang w:val="en-US"/>
-        </w:rPr>
-        <w:t>Q</w:t>
+        <w:t xml:space="preserve">Σ : </w:t>
+      </w:r>
+      <w:r>
+        <w:rPr>
+          <w:rFonts w:ascii="Times New Roman" w:hAnsi="Times New Roman" w:cs="Times New Roman"/>
+          <w:bCs/>
+          <w:iCs/>
+          <w:noProof/>
+          <w:color w:val="000000" w:themeColor="text1"/>
+          <w:sz w:val="24"/>
+          <w:szCs w:val="24"/>
+          <w:lang w:val="en-US"/>
+        </w:rPr>
+        <w:t>Himpunan simbol input/masukan/abjad</w:t>
       </w:r>
       <w:r>
         <w:rPr>
@@ -6295,56 +6126,108 @@
           <w:szCs w:val="24"/>
           <w:lang w:val="en-US"/>
         </w:rPr>
-        <w:t xml:space="preserve">F : </w:t>
-      </w:r>
-      <w:r>
-        <w:rPr>
-          <w:rFonts w:ascii="Times New Roman" w:hAnsi="Times New Roman" w:cs="Times New Roman"/>
-          <w:bCs/>
-          <w:iCs/>
-          <w:noProof/>
-          <w:color w:val="000000" w:themeColor="text1"/>
-          <w:sz w:val="24"/>
-          <w:szCs w:val="24"/>
-          <w:lang w:val="en-US"/>
-        </w:rPr>
-        <w:t xml:space="preserve">Himpunan state akhir, </w:t>
-      </w:r>
-      <w:r>
-        <w:rPr>
-          <w:rFonts w:ascii="Times New Roman" w:hAnsi="Times New Roman" w:cs="Times New Roman"/>
-          <w:bCs/>
-          <w:iCs/>
-          <w:noProof/>
-          <w:color w:val="000000" w:themeColor="text1"/>
-          <w:sz w:val="24"/>
-          <w:szCs w:val="24"/>
-          <w:lang w:val="en-US"/>
-        </w:rPr>
-        <w:t xml:space="preserve">dimana </w:t>
-      </w:r>
-      <w:r>
-        <w:rPr>
-          <w:rFonts w:ascii="Times New Roman" w:hAnsi="Times New Roman" w:cs="Times New Roman"/>
-          <w:bCs/>
-          <w:iCs/>
-          <w:noProof/>
-          <w:color w:val="000000" w:themeColor="text1"/>
-          <w:sz w:val="24"/>
-          <w:szCs w:val="24"/>
-          <w:lang w:val="en-US"/>
-        </w:rPr>
-        <w:t>F</w:t>
-      </w:r>
-      <w:r>
-        <w:rPr>
-          <w:rFonts w:ascii="Times New Roman" w:hAnsi="Times New Roman" w:cs="Times New Roman"/>
-          <w:bCs/>
-          <w:iCs/>
-          <w:noProof/>
-          <w:color w:val="000000" w:themeColor="text1"/>
-          <w:sz w:val="24"/>
-          <w:szCs w:val="24"/>
+        <w:t xml:space="preserve">q : </w:t>
+      </w:r>
+      <w:r>
+        <w:rPr>
+          <w:rFonts w:ascii="Times New Roman" w:hAnsi="Times New Roman" w:cs="Times New Roman"/>
+          <w:bCs/>
+          <w:iCs/>
+          <w:noProof/>
+          <w:color w:val="000000" w:themeColor="text1"/>
+          <w:sz w:val="24"/>
+          <w:szCs w:val="24"/>
+          <w:lang w:val="en-US"/>
+        </w:rPr>
+        <w:t>state awal</w:t>
+      </w:r>
+      <w:r>
+        <w:rPr>
+          <w:rFonts w:ascii="Times New Roman" w:hAnsi="Times New Roman" w:cs="Times New Roman"/>
+          <w:bCs/>
+          <w:iCs/>
+          <w:noProof/>
+          <w:color w:val="000000" w:themeColor="text1"/>
+          <w:sz w:val="24"/>
+          <w:szCs w:val="24"/>
+          <w:lang w:val="en-US"/>
+        </w:rPr>
+        <w:t xml:space="preserve"> q</w:t>
+      </w:r>
+      <w:r>
+        <w:rPr>
+          <w:rFonts w:ascii="Times New Roman" w:hAnsi="Times New Roman" w:cs="Times New Roman"/>
+          <w:bCs/>
+          <w:iCs/>
+          <w:noProof/>
+          <w:color w:val="000000" w:themeColor="text1"/>
+          <w:vertAlign w:val="subscript"/>
+          <w:lang w:val="en-US"/>
+        </w:rPr>
+        <w:t>0</w:t>
+      </w:r>
+      <w:r>
+        <w:rPr>
+          <w:rFonts w:ascii="Times New Roman" w:hAnsi="Times New Roman" w:cs="Times New Roman"/>
+          <w:bCs/>
+          <w:iCs/>
+          <w:noProof/>
+          <w:color w:val="000000" w:themeColor="text1"/>
+          <w:vertAlign w:val="subscript"/>
+          <w:lang w:val="en-US"/>
+        </w:rPr>
+        <w:t>,</w:t>
+      </w:r>
+      <w:r>
+        <w:rPr>
+          <w:rFonts w:ascii="Times New Roman" w:hAnsi="Times New Roman" w:cs="Times New Roman"/>
+          <w:bCs/>
+          <w:iCs/>
+          <w:noProof/>
+          <w:color w:val="000000" w:themeColor="text1"/>
+          <w:sz w:val="24"/>
+          <w:szCs w:val="24"/>
+          <w:lang w:val="en-US"/>
+        </w:rPr>
+        <w:t xml:space="preserve"> dimana </w:t>
+      </w:r>
+      <w:r>
+        <w:rPr>
+          <w:rFonts w:ascii="Times New Roman" w:hAnsi="Times New Roman" w:cs="Times New Roman"/>
+          <w:bCs/>
+          <w:iCs/>
+          <w:noProof/>
+          <w:color w:val="000000" w:themeColor="text1"/>
+          <w:sz w:val="24"/>
+          <w:szCs w:val="24"/>
+          <w:lang w:val="en-US"/>
+        </w:rPr>
+        <w:t>q</w:t>
+      </w:r>
+      <w:r>
+        <w:rPr>
+          <w:rFonts w:ascii="Times New Roman" w:hAnsi="Times New Roman" w:cs="Times New Roman"/>
+          <w:bCs/>
+          <w:iCs/>
+          <w:noProof/>
+          <w:color w:val="000000" w:themeColor="text1"/>
+          <w:sz w:val="24"/>
+          <w:szCs w:val="24"/>
+          <w:vertAlign w:val="subscript"/>
+          <w:lang w:val="en-US"/>
+        </w:rPr>
+        <w:t>0</w:t>
+      </w:r>
+      <w:r>
+        <w:rPr>
+          <w:rFonts w:ascii="Times New Roman" w:hAnsi="Times New Roman" w:cs="Times New Roman"/>
+          <w:bCs/>
+          <w:iCs/>
+          <w:noProof/>
+          <w:color w:val="000000" w:themeColor="text1"/>
+          <w:sz w:val="24"/>
+          <w:szCs w:val="24"/>
+          <w:vertAlign w:val="subscript"/>
           <w:lang w:val="en-US"/>
         </w:rPr>
         <w:t xml:space="preserve"> </w:t>
@@ -6360,20 +6243,20 @@
           <w:szCs w:val="24"/>
           <w:lang w:val="en-US"/>
         </w:rPr>
-        <w:t>⊆</w:t>
-      </w:r>
-      <w:r>
-        <w:rPr>
-          <w:rFonts w:ascii="Times New Roman" w:hAnsi="Times New Roman" w:cs="Times New Roman"/>
-          <w:bCs/>
-          <w:iCs/>
-          <w:noProof/>
-          <w:color w:val="000000" w:themeColor="text1"/>
-          <w:sz w:val="24"/>
-          <w:szCs w:val="24"/>
-          <w:lang w:val="en-US"/>
-        </w:rPr>
-        <w:t xml:space="preserve"> Q</w:t>
+        <w:t xml:space="preserve">∈ </w:t>
+      </w:r>
+      <w:r>
+        <w:rPr>
+          <w:rFonts w:ascii="Times New Roman" w:hAnsi="Times New Roman" w:cs="Times New Roman"/>
+          <w:bCs/>
+          <w:iCs/>
+          <w:noProof/>
+          <w:color w:val="000000" w:themeColor="text1"/>
+          <w:sz w:val="24"/>
+          <w:szCs w:val="24"/>
+          <w:lang w:val="en-US"/>
+        </w:rPr>
+        <w:t>Q</w:t>
       </w:r>
       <w:r>
         <w:rPr>
@@ -6417,6 +6300,128 @@
           <w:szCs w:val="24"/>
           <w:lang w:val="en-US"/>
         </w:rPr>
+        <w:t xml:space="preserve">F : </w:t>
+      </w:r>
+      <w:r>
+        <w:rPr>
+          <w:rFonts w:ascii="Times New Roman" w:hAnsi="Times New Roman" w:cs="Times New Roman"/>
+          <w:bCs/>
+          <w:iCs/>
+          <w:noProof/>
+          <w:color w:val="000000" w:themeColor="text1"/>
+          <w:sz w:val="24"/>
+          <w:szCs w:val="24"/>
+          <w:lang w:val="en-US"/>
+        </w:rPr>
+        <w:t xml:space="preserve">Himpunan state akhir, </w:t>
+      </w:r>
+      <w:r>
+        <w:rPr>
+          <w:rFonts w:ascii="Times New Roman" w:hAnsi="Times New Roman" w:cs="Times New Roman"/>
+          <w:bCs/>
+          <w:iCs/>
+          <w:noProof/>
+          <w:color w:val="000000" w:themeColor="text1"/>
+          <w:sz w:val="24"/>
+          <w:szCs w:val="24"/>
+          <w:lang w:val="en-US"/>
+        </w:rPr>
+        <w:t xml:space="preserve">dimana </w:t>
+      </w:r>
+      <w:r>
+        <w:rPr>
+          <w:rFonts w:ascii="Times New Roman" w:hAnsi="Times New Roman" w:cs="Times New Roman"/>
+          <w:bCs/>
+          <w:iCs/>
+          <w:noProof/>
+          <w:color w:val="000000" w:themeColor="text1"/>
+          <w:sz w:val="24"/>
+          <w:szCs w:val="24"/>
+          <w:lang w:val="en-US"/>
+        </w:rPr>
+        <w:t>F</w:t>
+      </w:r>
+      <w:r>
+        <w:rPr>
+          <w:rFonts w:ascii="Times New Roman" w:hAnsi="Times New Roman" w:cs="Times New Roman"/>
+          <w:bCs/>
+          <w:iCs/>
+          <w:noProof/>
+          <w:color w:val="000000" w:themeColor="text1"/>
+          <w:sz w:val="24"/>
+          <w:szCs w:val="24"/>
+          <w:lang w:val="en-US"/>
+        </w:rPr>
+        <w:t xml:space="preserve"> </w:t>
+      </w:r>
+      <w:r>
+        <w:rPr>
+          <w:rFonts w:ascii="Cambria Math" w:hAnsi="Cambria Math" w:cs="Times New Roman"/>
+          <w:bCs/>
+          <w:iCs/>
+          <w:noProof/>
+          <w:color w:val="000000" w:themeColor="text1"/>
+          <w:sz w:val="24"/>
+          <w:szCs w:val="24"/>
+          <w:lang w:val="en-US"/>
+        </w:rPr>
+        <w:t>⊆</w:t>
+      </w:r>
+      <w:r>
+        <w:rPr>
+          <w:rFonts w:ascii="Times New Roman" w:hAnsi="Times New Roman" w:cs="Times New Roman"/>
+          <w:bCs/>
+          <w:iCs/>
+          <w:noProof/>
+          <w:color w:val="000000" w:themeColor="text1"/>
+          <w:sz w:val="24"/>
+          <w:szCs w:val="24"/>
+          <w:lang w:val="en-US"/>
+        </w:rPr>
+        <w:t xml:space="preserve"> Q</w:t>
+      </w:r>
+      <w:r>
+        <w:rPr>
+          <w:rFonts w:ascii="Times New Roman" w:hAnsi="Times New Roman" w:cs="Times New Roman"/>
+          <w:bCs/>
+          <w:iCs/>
+          <w:noProof/>
+          <w:color w:val="000000" w:themeColor="text1"/>
+          <w:sz w:val="24"/>
+          <w:szCs w:val="24"/>
+          <w:lang w:val="en-US"/>
+        </w:rPr>
+        <w:t>.</w:t>
+      </w:r>
+    </w:p>
+    <w:p>
+      <w:pPr>
+        <w:pStyle w:val="ListParagraph"/>
+        <w:spacing w:line="360" w:lineRule="auto"/>
+        <w:ind w:left="540" w:firstLine="396"/>
+        <w:jc w:val="both"/>
+        <w:rPr>
+          <w:rFonts w:ascii="Times New Roman" w:hAnsi="Times New Roman" w:cs="Times New Roman"/>
+          <w:bCs/>
+          <w:iCs/>
+          <w:noProof/>
+          <w:color w:val="000000" w:themeColor="text1"/>
+          <w:sz w:val="24"/>
+          <w:szCs w:val="24"/>
+          <w:lang w:val="en-US"/>
+        </w:rPr>
+      </w:pPr>
+      <w:r>
+        <w:rPr>
+          <w:rFonts w:ascii="Times New Roman" w:hAnsi="Times New Roman" w:cs="Times New Roman"/>
+          <w:bCs/>
+          <w:iCs/>
+          <w:noProof/>
+          <w:color w:val="000000" w:themeColor="text1"/>
+          <w:sz w:val="24"/>
+          <w:szCs w:val="24"/>
+          <w:lang w:val="en-US"/>
+        </w:rPr>
         <w:t xml:space="preserve">δ : </w:t>
       </w:r>
       <w:r>
@@ -6445,6 +6450,73 @@
         </w:rPr>
         <w:t>.</w:t>
       </w:r>
+    </w:p>
+    <w:p>
+      <w:pPr>
+        <w:pStyle w:val="ListParagraph"/>
+        <w:spacing w:line="360" w:lineRule="auto"/>
+        <w:ind w:left="540" w:firstLine="396"/>
+        <w:jc w:val="both"/>
+        <w:rPr>
+          <w:rFonts w:ascii="Times New Roman" w:hAnsi="Times New Roman" w:cs="Times New Roman"/>
+          <w:bCs/>
+          <w:iCs/>
+          <w:noProof/>
+          <w:color w:val="000000" w:themeColor="text1"/>
+          <w:sz w:val="24"/>
+          <w:szCs w:val="24"/>
+          <w:lang w:val="en-US"/>
+        </w:rPr>
+      </w:pPr>
+    </w:p>
+    <w:p>
+      <w:pPr>
+        <w:pStyle w:val="ListParagraph"/>
+        <w:spacing w:line="360" w:lineRule="auto"/>
+        <w:ind w:left="540" w:firstLine="396"/>
+        <w:jc w:val="both"/>
+        <w:rPr>
+          <w:rFonts w:ascii="Times New Roman" w:hAnsi="Times New Roman" w:cs="Times New Roman"/>
+          <w:bCs/>
+          <w:iCs/>
+          <w:noProof/>
+          <w:color w:val="000000" w:themeColor="text1"/>
+          <w:sz w:val="24"/>
+          <w:szCs w:val="24"/>
+          <w:lang w:val="en-US"/>
+        </w:rPr>
+      </w:pPr>
+      <w:r>
+        <w:rPr>
+          <w:rFonts w:ascii="Times New Roman" w:hAnsi="Times New Roman" w:cs="Times New Roman"/>
+          <w:bCs/>
+          <w:iCs/>
+          <w:noProof/>
+          <w:color w:val="000000" w:themeColor="text1"/>
+          <w:sz w:val="24"/>
+          <w:szCs w:val="24"/>
+          <w:lang w:val="en-US"/>
+        </w:rPr>
+        <w:t>Bila digambarkan kedalam diagram transisi</w:t>
+      </w:r>
+    </w:p>
+    <w:p>
+      <w:pPr>
+        <w:pStyle w:val="ListParagraph"/>
+        <w:spacing w:line="360" w:lineRule="auto"/>
+        <w:ind w:left="540" w:firstLine="396"/>
+        <w:jc w:val="both"/>
+        <w:rPr>
+          <w:rFonts w:ascii="Times New Roman" w:hAnsi="Times New Roman" w:cs="Times New Roman"/>
+          <w:bCs/>
+          <w:iCs/>
+          <w:noProof/>
+          <w:color w:val="000000" w:themeColor="text1"/>
+          <w:sz w:val="24"/>
+          <w:szCs w:val="24"/>
+          <w:lang w:val="en-US"/>
+        </w:rPr>
+      </w:pPr>
     </w:p>
     <w:p>
       <w:pPr>
@@ -6621,6 +6693,7 @@
           <w:noProof/>
           <w:lang w:val="id-ID"/>
         </w:rPr>
+        <w:lastRenderedPageBreak/>
         <w:t>Metode Penelitian</w:t>
       </w:r>
     </w:p>
@@ -6702,7 +6775,6 @@
           <w:sz w:val="24"/>
           <w:szCs w:val="24"/>
         </w:rPr>
-        <w:lastRenderedPageBreak/>
         <w:t>Studi Pustaka</w:t>
       </w:r>
     </w:p>
@@ -6921,12 +6993,36 @@
       <w:r>
         <w:rPr>
           <w:rFonts w:ascii="Times New Roman" w:hAnsi="Times New Roman" w:cs="Times New Roman"/>
-          <w:noProof/>
-          <w:sz w:val="24"/>
-          <w:szCs w:val="24"/>
-          <w:lang w:val="id-ID"/>
-        </w:rPr>
-        <w:t>Kanban adalah metode untuk mengelola alur kerja untuk mendefinisikan, mengelola, dan meningkatkan pelayanan yang menyampaikan karya berbasis keilmuan, tujuannya agar dapat membantu dalam memvisualisasikan pekerjaan, memaksimalkan efisiensi, dan agar dapat berkembang secara terus menerus.</w:t>
+          <w:i/>
+          <w:iCs/>
+          <w:noProof/>
+          <w:sz w:val="24"/>
+          <w:szCs w:val="24"/>
+          <w:lang w:val="id-ID"/>
+        </w:rPr>
+        <w:t xml:space="preserve">      </w:t>
+      </w:r>
+      <w:r>
+        <w:rPr>
+          <w:rFonts w:ascii="Times New Roman" w:hAnsi="Times New Roman" w:cs="Times New Roman"/>
+          <w:i/>
+          <w:iCs/>
+          <w:noProof/>
+          <w:sz w:val="24"/>
+          <w:szCs w:val="24"/>
+          <w:lang w:val="id-ID"/>
+        </w:rPr>
+        <w:t>Kanban</w:t>
+      </w:r>
+      <w:r>
+        <w:rPr>
+          <w:rFonts w:ascii="Times New Roman" w:hAnsi="Times New Roman" w:cs="Times New Roman"/>
+          <w:noProof/>
+          <w:sz w:val="24"/>
+          <w:szCs w:val="24"/>
+          <w:lang w:val="id-ID"/>
+        </w:rPr>
+        <w:t xml:space="preserve"> adalah metode untuk mengelola alur kerja untuk mendefinisikan, mengelola, dan meningkatkan pelayanan yang menyampaikan karya berbasis keilmuan, tujuannya agar dapat membantu dalam memvisualisasikan pekerjaan, memaksimalkan efisiensi, dan agar dapat berkembang secara terus menerus.</w:t>
       </w:r>
     </w:p>
     <w:p>
@@ -6955,12 +7051,68 @@
       <w:r>
         <w:rPr>
           <w:rFonts w:ascii="Times New Roman" w:hAnsi="Times New Roman" w:cs="Times New Roman"/>
-          <w:noProof/>
-          <w:sz w:val="24"/>
-          <w:szCs w:val="24"/>
-          <w:lang w:val="id-ID"/>
-        </w:rPr>
-        <w:t>Kanban pada awalnya berawal dari bidang manufaktur, dan kemudian diasosiasikan dengan Agile and Lean Development Methodologies pada metode pengembangan perangkat lunak dikarenakan Kanban mudah untuk di adaptasi dan diterapkan.</w:t>
+          <w:i/>
+          <w:iCs/>
+          <w:noProof/>
+          <w:sz w:val="24"/>
+          <w:szCs w:val="24"/>
+          <w:lang w:val="id-ID"/>
+        </w:rPr>
+        <w:t>Kanban</w:t>
+      </w:r>
+      <w:r>
+        <w:rPr>
+          <w:rFonts w:ascii="Times New Roman" w:hAnsi="Times New Roman" w:cs="Times New Roman"/>
+          <w:noProof/>
+          <w:sz w:val="24"/>
+          <w:szCs w:val="24"/>
+          <w:lang w:val="id-ID"/>
+        </w:rPr>
+        <w:t xml:space="preserve"> pada awalnya berawal dari bidang manufaktur, dan kemudian diasosiasikan dengan </w:t>
+      </w:r>
+      <w:r>
+        <w:rPr>
+          <w:rFonts w:ascii="Times New Roman" w:hAnsi="Times New Roman" w:cs="Times New Roman"/>
+          <w:i/>
+          <w:iCs/>
+          <w:noProof/>
+          <w:sz w:val="24"/>
+          <w:szCs w:val="24"/>
+          <w:lang w:val="id-ID"/>
+        </w:rPr>
+        <w:t>Agile and Lean Development Methodologies</w:t>
+      </w:r>
+      <w:r>
+        <w:rPr>
+          <w:rFonts w:ascii="Times New Roman" w:hAnsi="Times New Roman" w:cs="Times New Roman"/>
+          <w:noProof/>
+          <w:sz w:val="24"/>
+          <w:szCs w:val="24"/>
+          <w:lang w:val="id-ID"/>
+        </w:rPr>
+        <w:t xml:space="preserve"> pada metode pengembangan perangkat lunak dikarenakan </w:t>
+      </w:r>
+      <w:r>
+        <w:rPr>
+          <w:rFonts w:ascii="Times New Roman" w:hAnsi="Times New Roman" w:cs="Times New Roman"/>
+          <w:i/>
+          <w:iCs/>
+          <w:noProof/>
+          <w:sz w:val="24"/>
+          <w:szCs w:val="24"/>
+          <w:lang w:val="id-ID"/>
+        </w:rPr>
+        <w:t>Kanban</w:t>
+      </w:r>
+      <w:r>
+        <w:rPr>
+          <w:rFonts w:ascii="Times New Roman" w:hAnsi="Times New Roman" w:cs="Times New Roman"/>
+          <w:noProof/>
+          <w:sz w:val="24"/>
+          <w:szCs w:val="24"/>
+          <w:lang w:val="id-ID"/>
+        </w:rPr>
+        <w:t xml:space="preserve"> mudah untuk di adaptasi dan diterapkan.</w:t>
       </w:r>
     </w:p>
     <w:p>
@@ -6981,6 +7133,7 @@
           <w:sz w:val="24"/>
           <w:szCs w:val="24"/>
         </w:rPr>
+        <w:lastRenderedPageBreak/>
         <w:t xml:space="preserve">     </w:t>
       </w:r>
       <w:r>
@@ -7052,30 +7205,69 @@
           <w:sz w:val="24"/>
           <w:szCs w:val="24"/>
         </w:rPr>
-        <w:t>Gambar 1 Ilustrasi Kanban</w:t>
+        <w:t xml:space="preserve">Gambar 1 Ilustrasi </w:t>
+      </w:r>
+      <w:r>
+        <w:rPr>
+          <w:rFonts w:ascii="Times New Roman" w:hAnsi="Times New Roman" w:cs="Times New Roman"/>
+          <w:i/>
+          <w:iCs/>
+          <w:noProof/>
+          <w:sz w:val="24"/>
+          <w:szCs w:val="24"/>
+        </w:rPr>
+        <w:t>Kanban</w:t>
       </w:r>
     </w:p>
     <w:p>
       <w:pPr>
         <w:spacing w:line="360" w:lineRule="auto"/>
-        <w:ind w:left="360" w:firstLine="360"/>
+        <w:ind w:left="720"/>
         <w:jc w:val="both"/>
+        <w:rPr>
+          <w:rFonts w:ascii="Times New Roman" w:hAnsi="Times New Roman" w:cs="Times New Roman"/>
+          <w:noProof/>
+          <w:sz w:val="24"/>
+          <w:szCs w:val="24"/>
+        </w:rPr>
+      </w:pPr>
+      <w:r>
+        <w:rPr>
+          <w:rFonts w:ascii="Times New Roman" w:hAnsi="Times New Roman" w:cs="Times New Roman"/>
+          <w:noProof/>
+          <w:sz w:val="24"/>
+          <w:szCs w:val="24"/>
+        </w:rPr>
+        <w:t xml:space="preserve">   </w:t>
+      </w:r>
+      <w:r>
+        <w:rPr>
+          <w:rFonts w:ascii="Times New Roman" w:hAnsi="Times New Roman" w:cs="Times New Roman"/>
+          <w:noProof/>
+          <w:sz w:val="24"/>
+          <w:szCs w:val="24"/>
+        </w:rPr>
+        <w:t xml:space="preserve">   </w:t>
+      </w:r>
+      <w:r>
         <w:rPr>
           <w:rFonts w:ascii="Times New Roman" w:hAnsi="Times New Roman" w:cs="Times New Roman"/>
           <w:noProof/>
           <w:sz w:val="26"/>
           <w:szCs w:val="26"/>
         </w:rPr>
-      </w:pPr>
-      <w:r>
-        <w:rPr>
-          <w:rFonts w:ascii="Times New Roman" w:hAnsi="Times New Roman" w:cs="Times New Roman"/>
+        <w:t xml:space="preserve">Pada metode pengembangan </w:t>
+      </w:r>
+      <w:r>
+        <w:rPr>
+          <w:rFonts w:ascii="Times New Roman" w:hAnsi="Times New Roman" w:cs="Times New Roman"/>
+          <w:i/>
+          <w:iCs/>
           <w:noProof/>
           <w:sz w:val="26"/>
           <w:szCs w:val="26"/>
         </w:rPr>
-        <w:lastRenderedPageBreak/>
-        <w:t xml:space="preserve">      </w:t>
+        <w:t>Kanban</w:t>
       </w:r>
       <w:r>
         <w:rPr>
@@ -7084,16 +7276,18 @@
           <w:sz w:val="26"/>
           <w:szCs w:val="26"/>
         </w:rPr>
-        <w:t xml:space="preserve">Pada metode pengembangan Kanban, terdapat Signboard yang </w:t>
-      </w:r>
-      <w:r>
-        <w:rPr>
-          <w:rFonts w:ascii="Times New Roman" w:hAnsi="Times New Roman" w:cs="Times New Roman"/>
+        <w:t xml:space="preserve">, terdapat </w:t>
+      </w:r>
+      <w:r>
+        <w:rPr>
+          <w:rFonts w:ascii="Times New Roman" w:hAnsi="Times New Roman" w:cs="Times New Roman"/>
+          <w:i/>
+          <w:iCs/>
           <w:noProof/>
           <w:sz w:val="26"/>
           <w:szCs w:val="26"/>
         </w:rPr>
-        <w:t xml:space="preserve">                              </w:t>
+        <w:t>Signboard</w:t>
       </w:r>
       <w:r>
         <w:rPr>
@@ -7102,8 +7296,7 @@
           <w:sz w:val="26"/>
           <w:szCs w:val="26"/>
         </w:rPr>
-        <w:br/>
-        <w:t xml:space="preserve">   </w:t>
+        <w:t xml:space="preserve"> yang</w:t>
       </w:r>
       <w:r>
         <w:rPr>
@@ -7112,7 +7305,7 @@
           <w:sz w:val="26"/>
           <w:szCs w:val="26"/>
         </w:rPr>
-        <w:t>berisikan    tiga kolom yaitu : Requested, Work in Progress, and Done,</w:t>
+        <w:t xml:space="preserve"> </w:t>
       </w:r>
       <w:r>
         <w:rPr>
@@ -7121,7 +7314,7 @@
           <w:sz w:val="26"/>
           <w:szCs w:val="26"/>
         </w:rPr>
-        <w:t xml:space="preserve"> </w:t>
+        <w:t>berisikan</w:t>
       </w:r>
       <w:r>
         <w:rPr>
@@ -7139,36 +7332,40 @@
           <w:sz w:val="26"/>
           <w:szCs w:val="26"/>
         </w:rPr>
-        <w:t xml:space="preserve"> </w:t>
-      </w:r>
-      <w:r>
-        <w:rPr>
-          <w:rFonts w:ascii="Times New Roman" w:hAnsi="Times New Roman" w:cs="Times New Roman"/>
+        <w:t xml:space="preserve">tiga kolom yaitu : </w:t>
+      </w:r>
+      <w:r>
+        <w:rPr>
+          <w:rFonts w:ascii="Times New Roman" w:hAnsi="Times New Roman" w:cs="Times New Roman"/>
+          <w:i/>
+          <w:iCs/>
           <w:noProof/>
           <w:sz w:val="26"/>
           <w:szCs w:val="26"/>
         </w:rPr>
-        <w:br/>
-        <w:t xml:space="preserve">   </w:t>
-      </w:r>
-      <w:r>
-        <w:rPr>
-          <w:rFonts w:ascii="Times New Roman" w:hAnsi="Times New Roman" w:cs="Times New Roman"/>
+        <w:t>Requested, Work in Progress</w:t>
+      </w:r>
+      <w:r>
+        <w:rPr>
+          <w:rFonts w:ascii="Times New Roman" w:hAnsi="Times New Roman" w:cs="Times New Roman"/>
+          <w:i/>
+          <w:iCs/>
           <w:noProof/>
           <w:sz w:val="26"/>
           <w:szCs w:val="26"/>
         </w:rPr>
-        <w:t xml:space="preserve">Requested adalah permintaan atau bisa juga hal yang akan di lakukan </w:t>
-      </w:r>
-      <w:r>
-        <w:rPr>
-          <w:rFonts w:ascii="Times New Roman" w:hAnsi="Times New Roman" w:cs="Times New Roman"/>
+        <w:t xml:space="preserve"> (WIP)</w:t>
+      </w:r>
+      <w:r>
+        <w:rPr>
+          <w:rFonts w:ascii="Times New Roman" w:hAnsi="Times New Roman" w:cs="Times New Roman"/>
+          <w:i/>
+          <w:iCs/>
           <w:noProof/>
           <w:sz w:val="26"/>
           <w:szCs w:val="26"/>
         </w:rPr>
-        <w:br/>
-        <w:t xml:space="preserve">   </w:t>
+        <w:t>, and Done</w:t>
       </w:r>
       <w:r>
         <w:rPr>
@@ -7177,7 +7374,7 @@
           <w:sz w:val="26"/>
           <w:szCs w:val="26"/>
         </w:rPr>
-        <w:t xml:space="preserve">kemudian Requested akan masuk ke kolom WIP di dalam kolom WIP </w:t>
+        <w:t>,</w:t>
       </w:r>
       <w:r>
         <w:rPr>
@@ -7186,17 +7383,18 @@
           <w:sz w:val="26"/>
           <w:szCs w:val="26"/>
         </w:rPr>
-        <w:br/>
-        <w:t xml:space="preserve">   </w:t>
-      </w:r>
-      <w:r>
-        <w:rPr>
-          <w:rFonts w:ascii="Times New Roman" w:hAnsi="Times New Roman" w:cs="Times New Roman"/>
+        <w:t xml:space="preserve"> </w:t>
+      </w:r>
+      <w:r>
+        <w:rPr>
+          <w:rFonts w:ascii="Times New Roman" w:hAnsi="Times New Roman" w:cs="Times New Roman"/>
+          <w:i/>
+          <w:iCs/>
           <w:noProof/>
           <w:sz w:val="26"/>
           <w:szCs w:val="26"/>
         </w:rPr>
-        <w:t xml:space="preserve">terdapat limitasi jumlah WIP yang dapat di proses, hal ini dilakukan </w:t>
+        <w:t>Requested</w:t>
       </w:r>
       <w:r>
         <w:rPr>
@@ -7205,17 +7403,18 @@
           <w:sz w:val="26"/>
           <w:szCs w:val="26"/>
         </w:rPr>
-        <w:t xml:space="preserve"> </w:t>
-      </w:r>
-      <w:r>
-        <w:rPr>
-          <w:rFonts w:ascii="Times New Roman" w:hAnsi="Times New Roman" w:cs="Times New Roman"/>
+        <w:t xml:space="preserve"> adalah permintaan atau bisa juga hal yang akan di lakukan kemudian </w:t>
+      </w:r>
+      <w:r>
+        <w:rPr>
+          <w:rFonts w:ascii="Times New Roman" w:hAnsi="Times New Roman" w:cs="Times New Roman"/>
+          <w:i/>
+          <w:iCs/>
           <w:noProof/>
           <w:sz w:val="26"/>
           <w:szCs w:val="26"/>
         </w:rPr>
-        <w:br/>
-        <w:t xml:space="preserve">   </w:t>
+        <w:t>Requested</w:t>
       </w:r>
       <w:r>
         <w:rPr>
@@ -7224,7 +7423,7 @@
           <w:sz w:val="26"/>
           <w:szCs w:val="26"/>
         </w:rPr>
-        <w:t xml:space="preserve">agar terhindar dari bottleneck Ketika sedang mengerjakan pekerjaan, </w:t>
+        <w:t xml:space="preserve"> akan masuk ke kolom WIP di dalam kolom WIP terdapat limitasi jumlah WIP yang dapat di proses, hal ini dilakukan </w:t>
       </w:r>
       <w:r>
         <w:rPr>
@@ -7233,8 +7432,7 @@
           <w:sz w:val="26"/>
           <w:szCs w:val="26"/>
         </w:rPr>
-        <w:br/>
-        <w:t xml:space="preserve">   </w:t>
+        <w:t xml:space="preserve"> </w:t>
       </w:r>
       <w:r>
         <w:rPr>
@@ -7243,7 +7441,7 @@
           <w:sz w:val="26"/>
           <w:szCs w:val="26"/>
         </w:rPr>
-        <w:t xml:space="preserve">kemudian setiap pekerjaan yang sudah selesai akan masuk kedalam </w:t>
+        <w:t>agar terhindar dari bottleneck Ketika sedang</w:t>
       </w:r>
       <w:r>
         <w:rPr>
@@ -7252,8 +7450,7 @@
           <w:sz w:val="26"/>
           <w:szCs w:val="26"/>
         </w:rPr>
-        <w:br/>
-        <w:t xml:space="preserve">   </w:t>
+        <w:t xml:space="preserve"> </w:t>
       </w:r>
       <w:r>
         <w:rPr>
@@ -7262,7 +7459,7 @@
           <w:sz w:val="26"/>
           <w:szCs w:val="26"/>
         </w:rPr>
-        <w:t xml:space="preserve">kolom Done, Ketika di konstruksi dan dikelola dengan benar, Kanban </w:t>
+        <w:t>mengerjakan pekerjaan, kemudian setiap pekerjaan yang sudah selesai akan masuk kedalam kolom Done, Ketika di konstruksi dan dikelola dengan benar, Kanban dapat berfungsi sebagai Real-time Information Repository sehingga dapat menyoroti bottlenecks dalam sistem dan apapun yang mungkin</w:t>
       </w:r>
       <w:r>
         <w:rPr>
@@ -7271,55 +7468,7 @@
           <w:sz w:val="26"/>
           <w:szCs w:val="26"/>
         </w:rPr>
-        <w:br/>
-        <w:t xml:space="preserve">   </w:t>
-      </w:r>
-      <w:r>
-        <w:rPr>
-          <w:rFonts w:ascii="Times New Roman" w:hAnsi="Times New Roman" w:cs="Times New Roman"/>
-          <w:noProof/>
-          <w:sz w:val="26"/>
-          <w:szCs w:val="26"/>
-        </w:rPr>
-        <w:t xml:space="preserve">dapat berfungsi sebagai Real-time Information Repository sehingga </w:t>
-      </w:r>
-      <w:r>
-        <w:rPr>
-          <w:rFonts w:ascii="Times New Roman" w:hAnsi="Times New Roman" w:cs="Times New Roman"/>
-          <w:noProof/>
-          <w:sz w:val="26"/>
-          <w:szCs w:val="26"/>
-        </w:rPr>
-        <w:br/>
-        <w:t xml:space="preserve">   </w:t>
-      </w:r>
-      <w:r>
-        <w:rPr>
-          <w:rFonts w:ascii="Times New Roman" w:hAnsi="Times New Roman" w:cs="Times New Roman"/>
-          <w:noProof/>
-          <w:sz w:val="26"/>
-          <w:szCs w:val="26"/>
-        </w:rPr>
-        <w:t xml:space="preserve">dapat menyoroti bottlenecks dalam sistem dan apapun yang mungkin </w:t>
-      </w:r>
-      <w:r>
-        <w:rPr>
-          <w:rFonts w:ascii="Times New Roman" w:hAnsi="Times New Roman" w:cs="Times New Roman"/>
-          <w:noProof/>
-          <w:sz w:val="26"/>
-          <w:szCs w:val="26"/>
-        </w:rPr>
-        <w:t xml:space="preserve">    </w:t>
-      </w:r>
-      <w:r>
-        <w:rPr>
-          <w:rFonts w:ascii="Times New Roman" w:hAnsi="Times New Roman" w:cs="Times New Roman"/>
-          <w:noProof/>
-          <w:sz w:val="26"/>
-          <w:szCs w:val="26"/>
-        </w:rPr>
-        <w:br/>
-        <w:t xml:space="preserve">   </w:t>
+        <w:t xml:space="preserve"> </w:t>
       </w:r>
       <w:r>
         <w:rPr>
@@ -7373,445 +7522,14 @@
           <w:szCs w:val="24"/>
         </w:rPr>
       </w:pPr>
-      <w:proofErr w:type="spellStart"/>
-      <w:r>
-        <w:rPr>
-          <w:rFonts w:ascii="Times New Roman" w:hAnsi="Times New Roman" w:cs="Times New Roman"/>
-          <w:sz w:val="24"/>
-          <w:szCs w:val="24"/>
-          <w:lang w:val="en-US"/>
-        </w:rPr>
-        <w:t>Pengujian</w:t>
-      </w:r>
-      <w:proofErr w:type="spellEnd"/>
-      <w:r>
-        <w:rPr>
-          <w:rFonts w:ascii="Times New Roman" w:hAnsi="Times New Roman" w:cs="Times New Roman"/>
-          <w:sz w:val="24"/>
-          <w:szCs w:val="24"/>
-          <w:lang w:val="en-US"/>
-        </w:rPr>
-        <w:t xml:space="preserve"> </w:t>
-      </w:r>
-      <w:proofErr w:type="spellStart"/>
-      <w:r>
-        <w:rPr>
-          <w:rFonts w:ascii="Times New Roman" w:hAnsi="Times New Roman" w:cs="Times New Roman"/>
-          <w:sz w:val="24"/>
-          <w:szCs w:val="24"/>
-          <w:lang w:val="en-US"/>
-        </w:rPr>
-        <w:t>sistem</w:t>
-      </w:r>
-      <w:proofErr w:type="spellEnd"/>
-      <w:r>
-        <w:rPr>
-          <w:rFonts w:ascii="Times New Roman" w:hAnsi="Times New Roman" w:cs="Times New Roman"/>
-          <w:sz w:val="24"/>
-          <w:szCs w:val="24"/>
-          <w:lang w:val="en-US"/>
-        </w:rPr>
-        <w:t xml:space="preserve"> </w:t>
-      </w:r>
-      <w:proofErr w:type="spellStart"/>
-      <w:r>
-        <w:rPr>
-          <w:rFonts w:ascii="Times New Roman" w:hAnsi="Times New Roman" w:cs="Times New Roman"/>
-          <w:sz w:val="24"/>
-          <w:szCs w:val="24"/>
-          <w:lang w:val="en-US"/>
-        </w:rPr>
-        <w:t>dilakukan</w:t>
-      </w:r>
-      <w:proofErr w:type="spellEnd"/>
-      <w:r>
-        <w:rPr>
-          <w:rFonts w:ascii="Times New Roman" w:hAnsi="Times New Roman" w:cs="Times New Roman"/>
-          <w:sz w:val="24"/>
-          <w:szCs w:val="24"/>
-          <w:lang w:val="en-US"/>
-        </w:rPr>
-        <w:t xml:space="preserve"> </w:t>
-      </w:r>
-      <w:proofErr w:type="spellStart"/>
-      <w:r>
-        <w:rPr>
-          <w:rFonts w:ascii="Times New Roman" w:hAnsi="Times New Roman" w:cs="Times New Roman"/>
-          <w:sz w:val="24"/>
-          <w:szCs w:val="24"/>
-          <w:lang w:val="en-US"/>
-        </w:rPr>
-        <w:t>untuk</w:t>
-      </w:r>
-      <w:proofErr w:type="spellEnd"/>
-      <w:r>
-        <w:rPr>
-          <w:rFonts w:ascii="Times New Roman" w:hAnsi="Times New Roman" w:cs="Times New Roman"/>
-          <w:sz w:val="24"/>
-          <w:szCs w:val="24"/>
-          <w:lang w:val="en-US"/>
-        </w:rPr>
-        <w:t xml:space="preserve"> </w:t>
-      </w:r>
-      <w:proofErr w:type="spellStart"/>
-      <w:r>
-        <w:rPr>
-          <w:rFonts w:ascii="Times New Roman" w:hAnsi="Times New Roman" w:cs="Times New Roman"/>
-          <w:sz w:val="24"/>
-          <w:szCs w:val="24"/>
-          <w:lang w:val="en-US"/>
-        </w:rPr>
-        <w:t>melihat</w:t>
-      </w:r>
-      <w:proofErr w:type="spellEnd"/>
-      <w:r>
-        <w:rPr>
-          <w:rFonts w:ascii="Times New Roman" w:hAnsi="Times New Roman" w:cs="Times New Roman"/>
-          <w:sz w:val="24"/>
-          <w:szCs w:val="24"/>
-          <w:lang w:val="en-US"/>
-        </w:rPr>
-        <w:t xml:space="preserve"> </w:t>
-      </w:r>
-      <w:proofErr w:type="spellStart"/>
-      <w:r>
-        <w:rPr>
-          <w:rFonts w:ascii="Times New Roman" w:hAnsi="Times New Roman" w:cs="Times New Roman"/>
-          <w:sz w:val="24"/>
-          <w:szCs w:val="24"/>
-          <w:lang w:val="en-US"/>
-        </w:rPr>
-        <w:t>apakah</w:t>
-      </w:r>
-      <w:proofErr w:type="spellEnd"/>
-      <w:r>
-        <w:rPr>
-          <w:rFonts w:ascii="Times New Roman" w:hAnsi="Times New Roman" w:cs="Times New Roman"/>
-          <w:sz w:val="24"/>
-          <w:szCs w:val="24"/>
-          <w:lang w:val="en-US"/>
-        </w:rPr>
-        <w:t xml:space="preserve"> program </w:t>
-      </w:r>
-      <w:proofErr w:type="spellStart"/>
-      <w:r>
-        <w:rPr>
-          <w:rFonts w:ascii="Times New Roman" w:hAnsi="Times New Roman" w:cs="Times New Roman"/>
-          <w:sz w:val="24"/>
-          <w:szCs w:val="24"/>
-          <w:lang w:val="en-US"/>
-        </w:rPr>
-        <w:t>sudah</w:t>
-      </w:r>
-      <w:proofErr w:type="spellEnd"/>
-      <w:r>
-        <w:rPr>
-          <w:rFonts w:ascii="Times New Roman" w:hAnsi="Times New Roman" w:cs="Times New Roman"/>
-          <w:sz w:val="24"/>
-          <w:szCs w:val="24"/>
-          <w:lang w:val="en-US"/>
-        </w:rPr>
-        <w:t xml:space="preserve"> </w:t>
-      </w:r>
-      <w:proofErr w:type="spellStart"/>
-      <w:r>
-        <w:rPr>
-          <w:rFonts w:ascii="Times New Roman" w:hAnsi="Times New Roman" w:cs="Times New Roman"/>
-          <w:sz w:val="24"/>
-          <w:szCs w:val="24"/>
-          <w:lang w:val="en-US"/>
-        </w:rPr>
-        <w:t>berjalan</w:t>
-      </w:r>
-      <w:proofErr w:type="spellEnd"/>
-      <w:r>
-        <w:rPr>
-          <w:rFonts w:ascii="Times New Roman" w:hAnsi="Times New Roman" w:cs="Times New Roman"/>
-          <w:sz w:val="24"/>
-          <w:szCs w:val="24"/>
-          <w:lang w:val="en-US"/>
-        </w:rPr>
-        <w:t xml:space="preserve"> </w:t>
-      </w:r>
-      <w:proofErr w:type="spellStart"/>
-      <w:r>
-        <w:rPr>
-          <w:rFonts w:ascii="Times New Roman" w:hAnsi="Times New Roman" w:cs="Times New Roman"/>
-          <w:sz w:val="24"/>
-          <w:szCs w:val="24"/>
-          <w:lang w:val="en-US"/>
-        </w:rPr>
-        <w:t>dengan</w:t>
-      </w:r>
-      <w:proofErr w:type="spellEnd"/>
-      <w:r>
-        <w:rPr>
-          <w:rFonts w:ascii="Times New Roman" w:hAnsi="Times New Roman" w:cs="Times New Roman"/>
-          <w:sz w:val="24"/>
-          <w:szCs w:val="24"/>
-          <w:lang w:val="en-US"/>
-        </w:rPr>
-        <w:t xml:space="preserve"> </w:t>
-      </w:r>
-      <w:proofErr w:type="spellStart"/>
-      <w:r>
-        <w:rPr>
-          <w:rFonts w:ascii="Times New Roman" w:hAnsi="Times New Roman" w:cs="Times New Roman"/>
-          <w:sz w:val="24"/>
-          <w:szCs w:val="24"/>
-          <w:lang w:val="en-US"/>
-        </w:rPr>
-        <w:t>sebagaimana</w:t>
-      </w:r>
-      <w:proofErr w:type="spellEnd"/>
-      <w:r>
-        <w:rPr>
-          <w:rFonts w:ascii="Times New Roman" w:hAnsi="Times New Roman" w:cs="Times New Roman"/>
-          <w:sz w:val="24"/>
-          <w:szCs w:val="24"/>
-          <w:lang w:val="en-US"/>
-        </w:rPr>
-        <w:t xml:space="preserve"> </w:t>
-      </w:r>
-      <w:proofErr w:type="spellStart"/>
-      <w:r>
-        <w:rPr>
-          <w:rFonts w:ascii="Times New Roman" w:hAnsi="Times New Roman" w:cs="Times New Roman"/>
-          <w:sz w:val="24"/>
-          <w:szCs w:val="24"/>
-          <w:lang w:val="en-US"/>
-        </w:rPr>
-        <w:t>mestinya</w:t>
-      </w:r>
-      <w:proofErr w:type="spellEnd"/>
-      <w:r>
-        <w:rPr>
-          <w:rFonts w:ascii="Times New Roman" w:hAnsi="Times New Roman" w:cs="Times New Roman"/>
-          <w:sz w:val="24"/>
-          <w:szCs w:val="24"/>
-          <w:lang w:val="en-US"/>
-        </w:rPr>
-        <w:t xml:space="preserve"> </w:t>
-      </w:r>
-      <w:proofErr w:type="spellStart"/>
-      <w:r>
-        <w:rPr>
-          <w:rFonts w:ascii="Times New Roman" w:hAnsi="Times New Roman" w:cs="Times New Roman"/>
-          <w:sz w:val="24"/>
-          <w:szCs w:val="24"/>
-          <w:lang w:val="en-US"/>
-        </w:rPr>
-        <w:t>atau</w:t>
-      </w:r>
-      <w:proofErr w:type="spellEnd"/>
-      <w:r>
-        <w:rPr>
-          <w:rFonts w:ascii="Times New Roman" w:hAnsi="Times New Roman" w:cs="Times New Roman"/>
-          <w:sz w:val="24"/>
-          <w:szCs w:val="24"/>
-          <w:lang w:val="en-US"/>
-        </w:rPr>
-        <w:t xml:space="preserve"> </w:t>
-      </w:r>
-      <w:proofErr w:type="spellStart"/>
-      <w:r>
-        <w:rPr>
-          <w:rFonts w:ascii="Times New Roman" w:hAnsi="Times New Roman" w:cs="Times New Roman"/>
-          <w:sz w:val="24"/>
-          <w:szCs w:val="24"/>
-          <w:lang w:val="en-US"/>
-        </w:rPr>
-        <w:t>belum</w:t>
-      </w:r>
-      <w:proofErr w:type="spellEnd"/>
-      <w:r>
-        <w:rPr>
-          <w:rFonts w:ascii="Times New Roman" w:hAnsi="Times New Roman" w:cs="Times New Roman"/>
-          <w:sz w:val="24"/>
-          <w:szCs w:val="24"/>
-          <w:lang w:val="en-US"/>
-        </w:rPr>
-        <w:t xml:space="preserve">, </w:t>
-      </w:r>
-      <w:proofErr w:type="spellStart"/>
-      <w:r>
-        <w:rPr>
-          <w:rFonts w:ascii="Times New Roman" w:hAnsi="Times New Roman" w:cs="Times New Roman"/>
-          <w:sz w:val="24"/>
-          <w:szCs w:val="24"/>
-          <w:lang w:val="en-US"/>
-        </w:rPr>
-        <w:t>Pengujian</w:t>
-      </w:r>
-      <w:proofErr w:type="spellEnd"/>
-      <w:r>
-        <w:rPr>
-          <w:rFonts w:ascii="Times New Roman" w:hAnsi="Times New Roman" w:cs="Times New Roman"/>
-          <w:sz w:val="24"/>
-          <w:szCs w:val="24"/>
-          <w:lang w:val="en-US"/>
-        </w:rPr>
-        <w:t xml:space="preserve"> </w:t>
-      </w:r>
-      <w:proofErr w:type="spellStart"/>
-      <w:r>
-        <w:rPr>
-          <w:rFonts w:ascii="Times New Roman" w:hAnsi="Times New Roman" w:cs="Times New Roman"/>
-          <w:sz w:val="24"/>
-          <w:szCs w:val="24"/>
-          <w:lang w:val="en-US"/>
-        </w:rPr>
-        <w:t>sistem</w:t>
-      </w:r>
-      <w:proofErr w:type="spellEnd"/>
-      <w:r>
-        <w:rPr>
-          <w:rFonts w:ascii="Times New Roman" w:hAnsi="Times New Roman" w:cs="Times New Roman"/>
-          <w:sz w:val="24"/>
-          <w:szCs w:val="24"/>
-          <w:lang w:val="en-US"/>
-        </w:rPr>
-        <w:t xml:space="preserve"> </w:t>
-      </w:r>
-      <w:proofErr w:type="spellStart"/>
-      <w:r>
-        <w:rPr>
-          <w:rFonts w:ascii="Times New Roman" w:hAnsi="Times New Roman" w:cs="Times New Roman"/>
-          <w:sz w:val="24"/>
-          <w:szCs w:val="24"/>
-          <w:lang w:val="en-US"/>
-        </w:rPr>
-        <w:t>dilakukan</w:t>
-      </w:r>
-      <w:proofErr w:type="spellEnd"/>
-      <w:r>
-        <w:rPr>
-          <w:rFonts w:ascii="Times New Roman" w:hAnsi="Times New Roman" w:cs="Times New Roman"/>
-          <w:sz w:val="24"/>
-          <w:szCs w:val="24"/>
-          <w:lang w:val="en-US"/>
-        </w:rPr>
-        <w:t xml:space="preserve"> </w:t>
-      </w:r>
-      <w:proofErr w:type="spellStart"/>
-      <w:r>
-        <w:rPr>
-          <w:rFonts w:ascii="Times New Roman" w:hAnsi="Times New Roman" w:cs="Times New Roman"/>
-          <w:sz w:val="24"/>
-          <w:szCs w:val="24"/>
-          <w:lang w:val="en-US"/>
-        </w:rPr>
-        <w:t>dengan</w:t>
-      </w:r>
-      <w:proofErr w:type="spellEnd"/>
-      <w:r>
-        <w:rPr>
-          <w:rFonts w:ascii="Times New Roman" w:hAnsi="Times New Roman" w:cs="Times New Roman"/>
-          <w:sz w:val="24"/>
-          <w:szCs w:val="24"/>
-          <w:lang w:val="en-US"/>
-        </w:rPr>
-        <w:t xml:space="preserve"> </w:t>
-      </w:r>
-      <w:proofErr w:type="spellStart"/>
-      <w:r>
-        <w:rPr>
-          <w:rFonts w:ascii="Times New Roman" w:hAnsi="Times New Roman" w:cs="Times New Roman"/>
-          <w:sz w:val="24"/>
-          <w:szCs w:val="24"/>
-          <w:lang w:val="en-US"/>
-        </w:rPr>
-        <w:t>menggunakan</w:t>
-      </w:r>
-      <w:proofErr w:type="spellEnd"/>
-      <w:r>
-        <w:rPr>
-          <w:rFonts w:ascii="Times New Roman" w:hAnsi="Times New Roman" w:cs="Times New Roman"/>
-          <w:sz w:val="24"/>
-          <w:szCs w:val="24"/>
-          <w:lang w:val="en-US"/>
-        </w:rPr>
-        <w:t xml:space="preserve"> </w:t>
-      </w:r>
-      <w:proofErr w:type="spellStart"/>
-      <w:r>
-        <w:rPr>
-          <w:rFonts w:ascii="Times New Roman" w:hAnsi="Times New Roman" w:cs="Times New Roman"/>
-          <w:sz w:val="24"/>
-          <w:szCs w:val="24"/>
-          <w:lang w:val="en-US"/>
-        </w:rPr>
-        <w:t>dua</w:t>
-      </w:r>
-      <w:proofErr w:type="spellEnd"/>
-      <w:r>
-        <w:rPr>
-          <w:rFonts w:ascii="Times New Roman" w:hAnsi="Times New Roman" w:cs="Times New Roman"/>
-          <w:sz w:val="24"/>
-          <w:szCs w:val="24"/>
-          <w:lang w:val="en-US"/>
-        </w:rPr>
-        <w:t xml:space="preserve"> </w:t>
-      </w:r>
-      <w:proofErr w:type="spellStart"/>
-      <w:r>
-        <w:rPr>
-          <w:rFonts w:ascii="Times New Roman" w:hAnsi="Times New Roman" w:cs="Times New Roman"/>
-          <w:sz w:val="24"/>
-          <w:szCs w:val="24"/>
-          <w:lang w:val="en-US"/>
-        </w:rPr>
-        <w:t>metode</w:t>
-      </w:r>
-      <w:proofErr w:type="spellEnd"/>
-      <w:r>
-        <w:rPr>
-          <w:rFonts w:ascii="Times New Roman" w:hAnsi="Times New Roman" w:cs="Times New Roman"/>
-          <w:sz w:val="24"/>
-          <w:szCs w:val="24"/>
-          <w:lang w:val="en-US"/>
-        </w:rPr>
-        <w:t xml:space="preserve"> </w:t>
-      </w:r>
-      <w:proofErr w:type="spellStart"/>
-      <w:r>
-        <w:rPr>
-          <w:rFonts w:ascii="Times New Roman" w:hAnsi="Times New Roman" w:cs="Times New Roman"/>
-          <w:sz w:val="24"/>
-          <w:szCs w:val="24"/>
-          <w:lang w:val="en-US"/>
-        </w:rPr>
-        <w:t>yaitu</w:t>
-      </w:r>
-      <w:proofErr w:type="spellEnd"/>
-      <w:r>
-        <w:rPr>
-          <w:rFonts w:ascii="Times New Roman" w:hAnsi="Times New Roman" w:cs="Times New Roman"/>
-          <w:sz w:val="24"/>
-          <w:szCs w:val="24"/>
-          <w:lang w:val="en-US"/>
-        </w:rPr>
-        <w:t xml:space="preserve"> </w:t>
-      </w:r>
-      <w:proofErr w:type="spellStart"/>
-      <w:r>
-        <w:rPr>
-          <w:rFonts w:ascii="Times New Roman" w:hAnsi="Times New Roman" w:cs="Times New Roman"/>
-          <w:sz w:val="24"/>
-          <w:szCs w:val="24"/>
-          <w:lang w:val="en-US"/>
-        </w:rPr>
-        <w:t>metode</w:t>
-      </w:r>
-      <w:proofErr w:type="spellEnd"/>
-      <w:r>
-        <w:rPr>
-          <w:rFonts w:ascii="Times New Roman" w:hAnsi="Times New Roman" w:cs="Times New Roman"/>
-          <w:sz w:val="24"/>
-          <w:szCs w:val="24"/>
-          <w:lang w:val="en-US"/>
-        </w:rPr>
-        <w:t xml:space="preserve"> </w:t>
+      <w:r>
+        <w:rPr>
+          <w:rFonts w:ascii="Times New Roman" w:hAnsi="Times New Roman" w:cs="Times New Roman"/>
+          <w:sz w:val="24"/>
+          <w:szCs w:val="24"/>
+          <w:lang w:val="en-US"/>
+        </w:rPr>
+        <w:t xml:space="preserve">Pengujian sistem dilakukan untuk melihat apakah program sudah berjalan dengan sebagaimana mestinya atau belum, Pengujian sistem dilakukan dengan menggunakan dua metode yaitu metode </w:t>
       </w:r>
       <w:r>
         <w:rPr>
@@ -8000,7 +7718,18 @@
           <w:szCs w:val="24"/>
           <w:lang w:val="id-ID"/>
         </w:rPr>
-        <w:t xml:space="preserve"> pada sistem rekomendasi artikel ilmiah berbasis web berdasarkan keterkaitan topik skripsi</w:t>
+        <w:t xml:space="preserve"> pada sistem </w:t>
+      </w:r>
+      <w:r>
+        <w:rPr>
+          <w:rFonts w:ascii="Times New Roman" w:hAnsi="Times New Roman" w:cs="Times New Roman"/>
+          <w:noProof/>
+          <w:sz w:val="24"/>
+          <w:szCs w:val="24"/>
+          <w:lang w:val="id-ID"/>
+        </w:rPr>
+        <w:lastRenderedPageBreak/>
+        <w:t>rekomendasi artikel ilmiah berbasis web berdasarkan keterkaitan topik skripsi</w:t>
       </w:r>
       <w:r>
         <w:rPr>
@@ -8224,7 +7953,6 @@
           <w:szCs w:val="24"/>
           <w:lang w:val="id-ID"/>
         </w:rPr>
-        <w:lastRenderedPageBreak/>
         <w:tab/>
       </w:r>
       <w:r>

--- a/PROPOSAL SKRIPSI revisi fix.docx
+++ b/PROPOSAL SKRIPSI revisi fix.docx
@@ -5659,7 +5659,7 @@
           <w:szCs w:val="24"/>
           <w:lang w:val="en-US"/>
         </w:rPr>
-        <w:t xml:space="preserve">tersebut dapat terdiri dari , </w:t>
+        <w:t xml:space="preserve">tersebut dapat terdiri dari, </w:t>
       </w:r>
       <w:r>
         <w:rPr>
@@ -6498,6 +6498,452 @@
           <w:lang w:val="en-US"/>
         </w:rPr>
         <w:t>Bila digambarkan kedalam diagram transisi</w:t>
+      </w:r>
+      <w:r>
+        <w:rPr>
+          <w:rFonts w:ascii="Times New Roman" w:hAnsi="Times New Roman" w:cs="Times New Roman"/>
+          <w:bCs/>
+          <w:iCs/>
+          <w:noProof/>
+          <w:color w:val="000000" w:themeColor="text1"/>
+          <w:sz w:val="24"/>
+          <w:szCs w:val="24"/>
+          <w:lang w:val="en-US"/>
+        </w:rPr>
+        <w:t xml:space="preserve"> akan menjadi :</w:t>
+      </w:r>
+    </w:p>
+    <w:p>
+      <w:pPr>
+        <w:pStyle w:val="ListParagraph"/>
+        <w:spacing w:line="360" w:lineRule="auto"/>
+        <w:ind w:left="540" w:firstLine="396"/>
+        <w:jc w:val="both"/>
+        <w:rPr>
+          <w:rFonts w:ascii="Times New Roman" w:hAnsi="Times New Roman" w:cs="Times New Roman"/>
+          <w:bCs/>
+          <w:iCs/>
+          <w:noProof/>
+          <w:color w:val="000000" w:themeColor="text1"/>
+          <w:sz w:val="24"/>
+          <w:szCs w:val="24"/>
+          <w:lang w:val="en-US"/>
+        </w:rPr>
+      </w:pPr>
+      <w:r>
+        <w:rPr>
+          <w:rFonts w:ascii="Times New Roman" w:hAnsi="Times New Roman" w:cs="Times New Roman"/>
+          <w:bCs/>
+          <w:iCs/>
+          <w:noProof/>
+          <w:color w:val="000000" w:themeColor="text1"/>
+          <w:sz w:val="24"/>
+          <w:szCs w:val="24"/>
+          <w:lang w:val="en-US"/>
+        </w:rPr>
+        <w:drawing>
+          <wp:inline distT="0" distB="0" distL="0" distR="0" wp14:anchorId="7F98BE34" wp14:editId="7D1A66B4">
+            <wp:extent cx="4533900" cy="1945640"/>
+            <wp:effectExtent l="0" t="0" r="0" b="0"/>
+            <wp:docPr id="3" name="Picture 3"/>
+            <wp:cNvGraphicFramePr>
+              <a:graphicFrameLocks xmlns:a="http://schemas.openxmlformats.org/drawingml/2006/main" noChangeAspect="1"/>
+            </wp:cNvGraphicFramePr>
+            <a:graphic xmlns:a="http://schemas.openxmlformats.org/drawingml/2006/main">
+              <a:graphicData uri="http://schemas.openxmlformats.org/drawingml/2006/picture">
+                <pic:pic xmlns:pic="http://schemas.openxmlformats.org/drawingml/2006/picture">
+                  <pic:nvPicPr>
+                    <pic:cNvPr id="3" name="Picture 3"/>
+                    <pic:cNvPicPr/>
+                  </pic:nvPicPr>
+                  <pic:blipFill>
+                    <a:blip r:embed="rId11">
+                      <a:extLst>
+                        <a:ext uri="{28A0092B-C50C-407E-A947-70E740481C1C}">
+                          <a14:useLocalDpi xmlns:a14="http://schemas.microsoft.com/office/drawing/2010/main" val="0"/>
+                        </a:ext>
+                      </a:extLst>
+                    </a:blip>
+                    <a:stretch>
+                      <a:fillRect/>
+                    </a:stretch>
+                  </pic:blipFill>
+                  <pic:spPr>
+                    <a:xfrm>
+                      <a:off x="0" y="0"/>
+                      <a:ext cx="4533900" cy="1945640"/>
+                    </a:xfrm>
+                    <a:prstGeom prst="rect">
+                      <a:avLst/>
+                    </a:prstGeom>
+                  </pic:spPr>
+                </pic:pic>
+              </a:graphicData>
+            </a:graphic>
+          </wp:inline>
+        </w:drawing>
+      </w:r>
+    </w:p>
+    <w:p>
+      <w:pPr>
+        <w:pStyle w:val="ListParagraph"/>
+        <w:spacing w:line="360" w:lineRule="auto"/>
+        <w:ind w:left="540" w:firstLine="396"/>
+        <w:jc w:val="center"/>
+        <w:rPr>
+          <w:rFonts w:ascii="Times New Roman" w:hAnsi="Times New Roman" w:cs="Times New Roman"/>
+          <w:bCs/>
+          <w:iCs/>
+          <w:noProof/>
+          <w:color w:val="000000" w:themeColor="text1"/>
+          <w:sz w:val="24"/>
+          <w:szCs w:val="24"/>
+          <w:lang w:val="en-US"/>
+        </w:rPr>
+      </w:pPr>
+      <w:r>
+        <w:rPr>
+          <w:rFonts w:ascii="Times New Roman" w:hAnsi="Times New Roman" w:cs="Times New Roman"/>
+          <w:bCs/>
+          <w:iCs/>
+          <w:noProof/>
+          <w:color w:val="000000" w:themeColor="text1"/>
+          <w:sz w:val="24"/>
+          <w:szCs w:val="24"/>
+          <w:lang w:val="en-US"/>
+        </w:rPr>
+        <w:t>Gambar 2 Diagram transisi untuk pengecek pariti ganjil</w:t>
+      </w:r>
+    </w:p>
+    <w:p>
+      <w:pPr>
+        <w:spacing w:line="360" w:lineRule="auto"/>
+        <w:jc w:val="both"/>
+        <w:rPr>
+          <w:rFonts w:ascii="Times New Roman" w:hAnsi="Times New Roman" w:cs="Times New Roman"/>
+          <w:bCs/>
+          <w:iCs/>
+          <w:noProof/>
+          <w:color w:val="000000" w:themeColor="text1"/>
+          <w:sz w:val="24"/>
+          <w:szCs w:val="24"/>
+        </w:rPr>
+      </w:pPr>
+      <w:r>
+        <w:rPr>
+          <w:rFonts w:ascii="Times New Roman" w:hAnsi="Times New Roman" w:cs="Times New Roman"/>
+          <w:bCs/>
+          <w:iCs/>
+          <w:noProof/>
+          <w:color w:val="000000" w:themeColor="text1"/>
+          <w:sz w:val="24"/>
+          <w:szCs w:val="24"/>
+        </w:rPr>
+        <w:lastRenderedPageBreak/>
+        <w:tab/>
+        <w:t xml:space="preserve">Keterangan : </w:t>
+      </w:r>
+    </w:p>
+    <w:p>
+      <w:pPr>
+        <w:pStyle w:val="ListParagraph"/>
+        <w:numPr>
+          <w:ilvl w:val="0"/>
+          <w:numId w:val="24"/>
+        </w:numPr>
+        <w:spacing w:line="360" w:lineRule="auto"/>
+        <w:jc w:val="both"/>
+        <w:rPr>
+          <w:rFonts w:ascii="Times New Roman" w:hAnsi="Times New Roman" w:cs="Times New Roman"/>
+          <w:bCs/>
+          <w:i/>
+          <w:noProof/>
+          <w:color w:val="000000" w:themeColor="text1"/>
+          <w:sz w:val="24"/>
+          <w:szCs w:val="24"/>
+        </w:rPr>
+      </w:pPr>
+      <w:r>
+        <w:rPr>
+          <w:rFonts w:ascii="Times New Roman" w:hAnsi="Times New Roman" w:cs="Times New Roman"/>
+          <w:bCs/>
+          <w:i/>
+          <w:noProof/>
+          <w:color w:val="000000" w:themeColor="text1"/>
+          <w:sz w:val="24"/>
+          <w:szCs w:val="24"/>
+          <w:lang w:val="en-US"/>
+        </w:rPr>
+        <w:t>Initial state</w:t>
+      </w:r>
+      <w:r>
+        <w:rPr>
+          <w:rFonts w:ascii="Times New Roman" w:hAnsi="Times New Roman" w:cs="Times New Roman"/>
+          <w:bCs/>
+          <w:i/>
+          <w:noProof/>
+          <w:color w:val="000000" w:themeColor="text1"/>
+          <w:sz w:val="24"/>
+          <w:szCs w:val="24"/>
+          <w:lang w:val="en-US"/>
+        </w:rPr>
+        <w:t xml:space="preserve"> </w:t>
+      </w:r>
+      <w:r>
+        <w:rPr>
+          <w:rFonts w:ascii="Times New Roman" w:hAnsi="Times New Roman" w:cs="Times New Roman"/>
+          <w:bCs/>
+          <w:iCs/>
+          <w:noProof/>
+          <w:color w:val="000000" w:themeColor="text1"/>
+          <w:sz w:val="24"/>
+          <w:szCs w:val="24"/>
+          <w:lang w:val="en-US"/>
+        </w:rPr>
+        <w:t xml:space="preserve">ditandai dengan busur tanpa asal </w:t>
+      </w:r>
+      <w:r>
+        <w:rPr>
+          <w:rFonts w:ascii="Times New Roman" w:hAnsi="Times New Roman" w:cs="Times New Roman"/>
+          <w:bCs/>
+          <w:i/>
+          <w:noProof/>
+          <w:color w:val="000000" w:themeColor="text1"/>
+          <w:sz w:val="24"/>
+          <w:szCs w:val="24"/>
+          <w:lang w:val="en-US"/>
+        </w:rPr>
+        <w:t>state</w:t>
+      </w:r>
+    </w:p>
+    <w:p>
+      <w:pPr>
+        <w:pStyle w:val="ListParagraph"/>
+        <w:numPr>
+          <w:ilvl w:val="0"/>
+          <w:numId w:val="24"/>
+        </w:numPr>
+        <w:spacing w:line="360" w:lineRule="auto"/>
+        <w:jc w:val="both"/>
+        <w:rPr>
+          <w:rFonts w:ascii="Times New Roman" w:hAnsi="Times New Roman" w:cs="Times New Roman"/>
+          <w:bCs/>
+          <w:i/>
+          <w:noProof/>
+          <w:color w:val="000000" w:themeColor="text1"/>
+          <w:sz w:val="24"/>
+          <w:szCs w:val="24"/>
+        </w:rPr>
+      </w:pPr>
+      <w:r>
+        <w:rPr>
+          <w:rFonts w:ascii="Times New Roman" w:hAnsi="Times New Roman" w:cs="Times New Roman"/>
+          <w:bCs/>
+          <w:iCs/>
+          <w:noProof/>
+          <w:color w:val="000000" w:themeColor="text1"/>
+          <w:sz w:val="24"/>
+          <w:szCs w:val="24"/>
+          <w:lang w:val="en-US"/>
+        </w:rPr>
+        <w:t xml:space="preserve">Lingkaran menyatakan </w:t>
+      </w:r>
+      <w:r>
+        <w:rPr>
+          <w:rFonts w:ascii="Times New Roman" w:hAnsi="Times New Roman" w:cs="Times New Roman"/>
+          <w:bCs/>
+          <w:i/>
+          <w:noProof/>
+          <w:color w:val="000000" w:themeColor="text1"/>
+          <w:sz w:val="24"/>
+          <w:szCs w:val="24"/>
+          <w:lang w:val="en-US"/>
+        </w:rPr>
+        <w:t>state</w:t>
+      </w:r>
+    </w:p>
+    <w:p>
+      <w:pPr>
+        <w:pStyle w:val="ListParagraph"/>
+        <w:numPr>
+          <w:ilvl w:val="0"/>
+          <w:numId w:val="24"/>
+        </w:numPr>
+        <w:spacing w:line="360" w:lineRule="auto"/>
+        <w:jc w:val="both"/>
+        <w:rPr>
+          <w:rFonts w:ascii="Times New Roman" w:hAnsi="Times New Roman" w:cs="Times New Roman"/>
+          <w:bCs/>
+          <w:i/>
+          <w:noProof/>
+          <w:color w:val="000000" w:themeColor="text1"/>
+          <w:sz w:val="24"/>
+          <w:szCs w:val="24"/>
+        </w:rPr>
+      </w:pPr>
+      <w:r>
+        <w:rPr>
+          <w:rFonts w:ascii="Times New Roman" w:hAnsi="Times New Roman" w:cs="Times New Roman"/>
+          <w:bCs/>
+          <w:iCs/>
+          <w:noProof/>
+          <w:color w:val="000000" w:themeColor="text1"/>
+          <w:sz w:val="24"/>
+          <w:szCs w:val="24"/>
+          <w:lang w:val="en-US"/>
+        </w:rPr>
+        <w:t xml:space="preserve">Label pada lingkaran menyatakan </w:t>
+      </w:r>
+      <w:r>
+        <w:rPr>
+          <w:rFonts w:ascii="Times New Roman" w:hAnsi="Times New Roman" w:cs="Times New Roman"/>
+          <w:bCs/>
+          <w:i/>
+          <w:noProof/>
+          <w:color w:val="000000" w:themeColor="text1"/>
+          <w:sz w:val="24"/>
+          <w:szCs w:val="24"/>
+          <w:lang w:val="en-US"/>
+        </w:rPr>
+        <w:t>state</w:t>
+      </w:r>
+    </w:p>
+    <w:p>
+      <w:pPr>
+        <w:pStyle w:val="ListParagraph"/>
+        <w:numPr>
+          <w:ilvl w:val="0"/>
+          <w:numId w:val="24"/>
+        </w:numPr>
+        <w:spacing w:line="360" w:lineRule="auto"/>
+        <w:jc w:val="both"/>
+        <w:rPr>
+          <w:rFonts w:ascii="Times New Roman" w:hAnsi="Times New Roman" w:cs="Times New Roman"/>
+          <w:bCs/>
+          <w:i/>
+          <w:noProof/>
+          <w:color w:val="000000" w:themeColor="text1"/>
+          <w:sz w:val="24"/>
+          <w:szCs w:val="24"/>
+        </w:rPr>
+      </w:pPr>
+      <w:r>
+        <w:rPr>
+          <w:rFonts w:ascii="Times New Roman" w:hAnsi="Times New Roman" w:cs="Times New Roman"/>
+          <w:bCs/>
+          <w:iCs/>
+          <w:noProof/>
+          <w:color w:val="000000" w:themeColor="text1"/>
+          <w:sz w:val="24"/>
+          <w:szCs w:val="24"/>
+          <w:lang w:val="en-US"/>
+        </w:rPr>
+        <w:t xml:space="preserve">Busur menyatakan arah transisi/ arah perpindahan </w:t>
+      </w:r>
+      <w:r>
+        <w:rPr>
+          <w:rFonts w:ascii="Times New Roman" w:hAnsi="Times New Roman" w:cs="Times New Roman"/>
+          <w:bCs/>
+          <w:i/>
+          <w:noProof/>
+          <w:color w:val="000000" w:themeColor="text1"/>
+          <w:sz w:val="24"/>
+          <w:szCs w:val="24"/>
+          <w:lang w:val="en-US"/>
+        </w:rPr>
+        <w:t>state</w:t>
+      </w:r>
+    </w:p>
+    <w:p>
+      <w:pPr>
+        <w:pStyle w:val="ListParagraph"/>
+        <w:numPr>
+          <w:ilvl w:val="0"/>
+          <w:numId w:val="24"/>
+        </w:numPr>
+        <w:spacing w:line="360" w:lineRule="auto"/>
+        <w:jc w:val="both"/>
+        <w:rPr>
+          <w:rFonts w:ascii="Times New Roman" w:hAnsi="Times New Roman" w:cs="Times New Roman"/>
+          <w:bCs/>
+          <w:i/>
+          <w:noProof/>
+          <w:color w:val="000000" w:themeColor="text1"/>
+          <w:sz w:val="24"/>
+          <w:szCs w:val="24"/>
+        </w:rPr>
+      </w:pPr>
+      <w:r>
+        <w:rPr>
+          <w:rFonts w:ascii="Times New Roman" w:hAnsi="Times New Roman" w:cs="Times New Roman"/>
+          <w:bCs/>
+          <w:iCs/>
+          <w:noProof/>
+          <w:color w:val="000000" w:themeColor="text1"/>
+          <w:sz w:val="24"/>
+          <w:szCs w:val="24"/>
+          <w:lang w:val="en-US"/>
+        </w:rPr>
+        <w:t>Label pada busur adalah simbol masukan</w:t>
+      </w:r>
+    </w:p>
+    <w:p>
+      <w:pPr>
+        <w:pStyle w:val="ListParagraph"/>
+        <w:numPr>
+          <w:ilvl w:val="0"/>
+          <w:numId w:val="24"/>
+        </w:numPr>
+        <w:spacing w:line="360" w:lineRule="auto"/>
+        <w:jc w:val="both"/>
+        <w:rPr>
+          <w:rFonts w:ascii="Times New Roman" w:hAnsi="Times New Roman" w:cs="Times New Roman"/>
+          <w:bCs/>
+          <w:i/>
+          <w:noProof/>
+          <w:color w:val="000000" w:themeColor="text1"/>
+          <w:sz w:val="24"/>
+          <w:szCs w:val="24"/>
+        </w:rPr>
+      </w:pPr>
+      <w:r>
+        <w:rPr>
+          <w:rFonts w:ascii="Times New Roman" w:hAnsi="Times New Roman" w:cs="Times New Roman"/>
+          <w:bCs/>
+          <w:iCs/>
+          <w:noProof/>
+          <w:color w:val="000000" w:themeColor="text1"/>
+          <w:sz w:val="24"/>
+          <w:szCs w:val="24"/>
+          <w:lang w:val="en-US"/>
+        </w:rPr>
+        <w:t xml:space="preserve">Lingkaran ganda menyatakan </w:t>
+      </w:r>
+      <w:r>
+        <w:rPr>
+          <w:rFonts w:ascii="Times New Roman" w:hAnsi="Times New Roman" w:cs="Times New Roman"/>
+          <w:bCs/>
+          <w:i/>
+          <w:noProof/>
+          <w:color w:val="000000" w:themeColor="text1"/>
+          <w:sz w:val="24"/>
+          <w:szCs w:val="24"/>
+          <w:lang w:val="en-US"/>
+        </w:rPr>
+        <w:t>Final state</w:t>
+      </w:r>
+      <w:r>
+        <w:rPr>
+          <w:rFonts w:ascii="Times New Roman" w:hAnsi="Times New Roman" w:cs="Times New Roman"/>
+          <w:bCs/>
+          <w:i/>
+          <w:noProof/>
+          <w:color w:val="000000" w:themeColor="text1"/>
+          <w:sz w:val="24"/>
+          <w:szCs w:val="24"/>
+          <w:lang w:val="en-US"/>
+        </w:rPr>
+        <w:t xml:space="preserve"> </w:t>
       </w:r>
     </w:p>
     <w:p>
@@ -6693,7 +7139,6 @@
           <w:noProof/>
           <w:lang w:val="id-ID"/>
         </w:rPr>
-        <w:lastRenderedPageBreak/>
         <w:t>Metode Penelitian</w:t>
       </w:r>
     </w:p>
@@ -6974,6 +7419,7 @@
           <w:color w:val="auto"/>
           <w:lang w:val="id-ID"/>
         </w:rPr>
+        <w:lastRenderedPageBreak/>
         <w:t>Metode Pengembangan Sistem</w:t>
       </w:r>
     </w:p>
@@ -7133,7 +7579,6 @@
           <w:sz w:val="24"/>
           <w:szCs w:val="24"/>
         </w:rPr>
-        <w:lastRenderedPageBreak/>
         <w:t xml:space="preserve">     </w:t>
       </w:r>
       <w:r>
@@ -7160,7 +7605,7 @@
                     <pic:cNvPicPr/>
                   </pic:nvPicPr>
                   <pic:blipFill>
-                    <a:blip r:embed="rId11" cstate="print">
+                    <a:blip r:embed="rId12" cstate="print">
                       <a:extLst>
                         <a:ext uri="{28A0092B-C50C-407E-A947-70E740481C1C}">
                           <a14:useLocalDpi xmlns:a14="http://schemas.microsoft.com/office/drawing/2010/main" val="0"/>
@@ -7459,7 +7904,17 @@
           <w:sz w:val="26"/>
           <w:szCs w:val="26"/>
         </w:rPr>
-        <w:t>mengerjakan pekerjaan, kemudian setiap pekerjaan yang sudah selesai akan masuk kedalam kolom Done, Ketika di konstruksi dan dikelola dengan benar, Kanban dapat berfungsi sebagai Real-time Information Repository sehingga dapat menyoroti bottlenecks dalam sistem dan apapun yang mungkin</w:t>
+        <w:t xml:space="preserve">mengerjakan pekerjaan, kemudian setiap pekerjaan yang sudah selesai akan masuk kedalam kolom Done, Ketika di konstruksi dan dikelola dengan benar, Kanban dapat berfungsi sebagai Real-time Information Repository </w:t>
+      </w:r>
+      <w:r>
+        <w:rPr>
+          <w:rFonts w:ascii="Times New Roman" w:hAnsi="Times New Roman" w:cs="Times New Roman"/>
+          <w:noProof/>
+          <w:sz w:val="26"/>
+          <w:szCs w:val="26"/>
+        </w:rPr>
+        <w:lastRenderedPageBreak/>
+        <w:t>sehingga dapat menyoroti bottlenecks dalam sistem dan apapun yang mungkin</w:t>
       </w:r>
       <w:r>
         <w:rPr>
@@ -7718,18 +8173,7 @@
           <w:szCs w:val="24"/>
           <w:lang w:val="id-ID"/>
         </w:rPr>
-        <w:t xml:space="preserve"> pada sistem </w:t>
-      </w:r>
-      <w:r>
-        <w:rPr>
-          <w:rFonts w:ascii="Times New Roman" w:hAnsi="Times New Roman" w:cs="Times New Roman"/>
-          <w:noProof/>
-          <w:sz w:val="24"/>
-          <w:szCs w:val="24"/>
-          <w:lang w:val="id-ID"/>
-        </w:rPr>
-        <w:lastRenderedPageBreak/>
-        <w:t>rekomendasi artikel ilmiah berbasis web berdasarkan keterkaitan topik skripsi</w:t>
+        <w:t xml:space="preserve"> pada sistem rekomendasi artikel ilmiah berbasis web berdasarkan keterkaitan topik skripsi</w:t>
       </w:r>
       <w:r>
         <w:rPr>
@@ -7936,8 +8380,8 @@
           <w:szCs w:val="26"/>
         </w:rPr>
         <w:sectPr>
-          <w:headerReference w:type="default" r:id="rId12"/>
-          <w:footerReference w:type="default" r:id="rId13"/>
+          <w:headerReference w:type="default" r:id="rId13"/>
+          <w:footerReference w:type="default" r:id="rId14"/>
           <w:pgSz w:w="11906" w:h="16838" w:code="9"/>
           <w:pgMar w:top="2268" w:right="1701" w:bottom="1701" w:left="2268" w:header="0" w:footer="0" w:gutter="0"/>
           <w:pgNumType w:start="1"/>
@@ -12588,10 +13032,10 @@
       </w:r>
     </w:p>
     <w:sectPr>
-      <w:headerReference w:type="default" r:id="rId14"/>
-      <w:footerReference w:type="default" r:id="rId15"/>
-      <w:headerReference w:type="first" r:id="rId16"/>
-      <w:footerReference w:type="first" r:id="rId17"/>
+      <w:headerReference w:type="default" r:id="rId15"/>
+      <w:footerReference w:type="default" r:id="rId16"/>
+      <w:headerReference w:type="first" r:id="rId17"/>
+      <w:footerReference w:type="first" r:id="rId18"/>
       <w:pgSz w:w="11906" w:h="16838" w:code="9"/>
       <w:pgMar w:top="2268" w:right="1701" w:bottom="1701" w:left="2268" w:header="0" w:footer="0" w:gutter="0"/>
       <w:cols w:space="720"/>
@@ -13423,6 +13867,119 @@
     </w:lvl>
   </w:abstractNum>
   <w:abstractNum w:abstractNumId="7" w15:restartNumberingAfterBreak="0">
+    <w:nsid w:val="313E638A"/>
+    <w:multiLevelType w:val="hybridMultilevel"/>
+    <w:tmpl w:val="CCD48D5E"/>
+    <w:lvl w:ilvl="0" w:tplc="04090001">
+      <w:start w:val="1"/>
+      <w:numFmt w:val="bullet"/>
+      <w:lvlText w:val=""/>
+      <w:lvlJc w:val="left"/>
+      <w:pPr>
+        <w:ind w:left="1080" w:hanging="360"/>
+      </w:pPr>
+      <w:rPr>
+        <w:rFonts w:ascii="Symbol" w:hAnsi="Symbol" w:hint="default"/>
+      </w:rPr>
+    </w:lvl>
+    <w:lvl w:ilvl="1" w:tplc="04090003" w:tentative="1">
+      <w:start w:val="1"/>
+      <w:numFmt w:val="bullet"/>
+      <w:lvlText w:val="o"/>
+      <w:lvlJc w:val="left"/>
+      <w:pPr>
+        <w:ind w:left="1800" w:hanging="360"/>
+      </w:pPr>
+      <w:rPr>
+        <w:rFonts w:ascii="Courier New" w:hAnsi="Courier New" w:cs="Courier New" w:hint="default"/>
+      </w:rPr>
+    </w:lvl>
+    <w:lvl w:ilvl="2" w:tplc="04090005" w:tentative="1">
+      <w:start w:val="1"/>
+      <w:numFmt w:val="bullet"/>
+      <w:lvlText w:val=""/>
+      <w:lvlJc w:val="left"/>
+      <w:pPr>
+        <w:ind w:left="2520" w:hanging="360"/>
+      </w:pPr>
+      <w:rPr>
+        <w:rFonts w:ascii="Wingdings" w:hAnsi="Wingdings" w:hint="default"/>
+      </w:rPr>
+    </w:lvl>
+    <w:lvl w:ilvl="3" w:tplc="04090001" w:tentative="1">
+      <w:start w:val="1"/>
+      <w:numFmt w:val="bullet"/>
+      <w:lvlText w:val=""/>
+      <w:lvlJc w:val="left"/>
+      <w:pPr>
+        <w:ind w:left="3240" w:hanging="360"/>
+      </w:pPr>
+      <w:rPr>
+        <w:rFonts w:ascii="Symbol" w:hAnsi="Symbol" w:hint="default"/>
+      </w:rPr>
+    </w:lvl>
+    <w:lvl w:ilvl="4" w:tplc="04090003" w:tentative="1">
+      <w:start w:val="1"/>
+      <w:numFmt w:val="bullet"/>
+      <w:lvlText w:val="o"/>
+      <w:lvlJc w:val="left"/>
+      <w:pPr>
+        <w:ind w:left="3960" w:hanging="360"/>
+      </w:pPr>
+      <w:rPr>
+        <w:rFonts w:ascii="Courier New" w:hAnsi="Courier New" w:cs="Courier New" w:hint="default"/>
+      </w:rPr>
+    </w:lvl>
+    <w:lvl w:ilvl="5" w:tplc="04090005" w:tentative="1">
+      <w:start w:val="1"/>
+      <w:numFmt w:val="bullet"/>
+      <w:lvlText w:val=""/>
+      <w:lvlJc w:val="left"/>
+      <w:pPr>
+        <w:ind w:left="4680" w:hanging="360"/>
+      </w:pPr>
+      <w:rPr>
+        <w:rFonts w:ascii="Wingdings" w:hAnsi="Wingdings" w:hint="default"/>
+      </w:rPr>
+    </w:lvl>
+    <w:lvl w:ilvl="6" w:tplc="04090001" w:tentative="1">
+      <w:start w:val="1"/>
+      <w:numFmt w:val="bullet"/>
+      <w:lvlText w:val=""/>
+      <w:lvlJc w:val="left"/>
+      <w:pPr>
+        <w:ind w:left="5400" w:hanging="360"/>
+      </w:pPr>
+      <w:rPr>
+        <w:rFonts w:ascii="Symbol" w:hAnsi="Symbol" w:hint="default"/>
+      </w:rPr>
+    </w:lvl>
+    <w:lvl w:ilvl="7" w:tplc="04090003" w:tentative="1">
+      <w:start w:val="1"/>
+      <w:numFmt w:val="bullet"/>
+      <w:lvlText w:val="o"/>
+      <w:lvlJc w:val="left"/>
+      <w:pPr>
+        <w:ind w:left="6120" w:hanging="360"/>
+      </w:pPr>
+      <w:rPr>
+        <w:rFonts w:ascii="Courier New" w:hAnsi="Courier New" w:cs="Courier New" w:hint="default"/>
+      </w:rPr>
+    </w:lvl>
+    <w:lvl w:ilvl="8" w:tplc="04090005" w:tentative="1">
+      <w:start w:val="1"/>
+      <w:numFmt w:val="bullet"/>
+      <w:lvlText w:val=""/>
+      <w:lvlJc w:val="left"/>
+      <w:pPr>
+        <w:ind w:left="6840" w:hanging="360"/>
+      </w:pPr>
+      <w:rPr>
+        <w:rFonts w:ascii="Wingdings" w:hAnsi="Wingdings" w:hint="default"/>
+      </w:rPr>
+    </w:lvl>
+  </w:abstractNum>
+  <w:abstractNum w:abstractNumId="8" w15:restartNumberingAfterBreak="0">
     <w:nsid w:val="3C1957BE"/>
     <w:multiLevelType w:val="multilevel"/>
     <w:tmpl w:val="D0E0CBCE"/>
@@ -13514,7 +14071,7 @@
       </w:pPr>
     </w:lvl>
   </w:abstractNum>
-  <w:abstractNum w:abstractNumId="8" w15:restartNumberingAfterBreak="0">
+  <w:abstractNum w:abstractNumId="9" w15:restartNumberingAfterBreak="0">
     <w:nsid w:val="48867CB8"/>
     <w:multiLevelType w:val="hybridMultilevel"/>
     <w:tmpl w:val="825692A4"/>
@@ -13603,7 +14160,7 @@
       </w:pPr>
     </w:lvl>
   </w:abstractNum>
-  <w:abstractNum w:abstractNumId="9" w15:restartNumberingAfterBreak="0">
+  <w:abstractNum w:abstractNumId="10" w15:restartNumberingAfterBreak="0">
     <w:nsid w:val="49E930A9"/>
     <w:multiLevelType w:val="multilevel"/>
     <w:tmpl w:val="4718DB5A"/>
@@ -13719,7 +14276,7 @@
       </w:rPr>
     </w:lvl>
   </w:abstractNum>
-  <w:abstractNum w:abstractNumId="10" w15:restartNumberingAfterBreak="0">
+  <w:abstractNum w:abstractNumId="11" w15:restartNumberingAfterBreak="0">
     <w:nsid w:val="4A66713F"/>
     <w:multiLevelType w:val="hybridMultilevel"/>
     <w:tmpl w:val="C842FFAE"/>
@@ -13808,7 +14365,7 @@
       </w:pPr>
     </w:lvl>
   </w:abstractNum>
-  <w:abstractNum w:abstractNumId="11" w15:restartNumberingAfterBreak="0">
+  <w:abstractNum w:abstractNumId="12" w15:restartNumberingAfterBreak="0">
     <w:nsid w:val="55B53D64"/>
     <w:multiLevelType w:val="hybridMultilevel"/>
     <w:tmpl w:val="E6500F26"/>
@@ -13917,7 +14474,7 @@
       </w:rPr>
     </w:lvl>
   </w:abstractNum>
-  <w:abstractNum w:abstractNumId="12" w15:restartNumberingAfterBreak="0">
+  <w:abstractNum w:abstractNumId="13" w15:restartNumberingAfterBreak="0">
     <w:nsid w:val="56BB19B7"/>
     <w:multiLevelType w:val="multilevel"/>
     <w:tmpl w:val="E3B081FE"/>
@@ -14038,7 +14595,7 @@
       </w:rPr>
     </w:lvl>
   </w:abstractNum>
-  <w:abstractNum w:abstractNumId="13" w15:restartNumberingAfterBreak="0">
+  <w:abstractNum w:abstractNumId="14" w15:restartNumberingAfterBreak="0">
     <w:nsid w:val="62650694"/>
     <w:multiLevelType w:val="hybridMultilevel"/>
     <w:tmpl w:val="0FE8B308"/>
@@ -14124,7 +14681,7 @@
       </w:pPr>
     </w:lvl>
   </w:abstractNum>
-  <w:abstractNum w:abstractNumId="14" w15:restartNumberingAfterBreak="0">
+  <w:abstractNum w:abstractNumId="15" w15:restartNumberingAfterBreak="0">
     <w:nsid w:val="63F32551"/>
     <w:multiLevelType w:val="hybridMultilevel"/>
     <w:tmpl w:val="AE92AB74"/>
@@ -14244,7 +14801,7 @@
       </w:rPr>
     </w:lvl>
   </w:abstractNum>
-  <w:abstractNum w:abstractNumId="15" w15:restartNumberingAfterBreak="0">
+  <w:abstractNum w:abstractNumId="16" w15:restartNumberingAfterBreak="0">
     <w:nsid w:val="71051AF3"/>
     <w:multiLevelType w:val="hybridMultilevel"/>
     <w:tmpl w:val="47DE9D38"/>
@@ -14332,7 +14889,7 @@
       </w:pPr>
     </w:lvl>
   </w:abstractNum>
-  <w:abstractNum w:abstractNumId="16" w15:restartNumberingAfterBreak="0">
+  <w:abstractNum w:abstractNumId="17" w15:restartNumberingAfterBreak="0">
     <w:nsid w:val="72F87227"/>
     <w:multiLevelType w:val="multilevel"/>
     <w:tmpl w:val="7AD60148"/>
@@ -14455,7 +15012,7 @@
       </w:rPr>
     </w:lvl>
   </w:abstractNum>
-  <w:abstractNum w:abstractNumId="17" w15:restartNumberingAfterBreak="0">
+  <w:abstractNum w:abstractNumId="18" w15:restartNumberingAfterBreak="0">
     <w:nsid w:val="76306A67"/>
     <w:multiLevelType w:val="multilevel"/>
     <w:tmpl w:val="E7682A76"/>
@@ -14570,7 +15127,7 @@
       </w:rPr>
     </w:lvl>
   </w:abstractNum>
-  <w:abstractNum w:abstractNumId="18" w15:restartNumberingAfterBreak="0">
+  <w:abstractNum w:abstractNumId="19" w15:restartNumberingAfterBreak="0">
     <w:nsid w:val="76ED22F3"/>
     <w:multiLevelType w:val="multilevel"/>
     <w:tmpl w:val="F32C996C"/>
@@ -14685,7 +15242,7 @@
       </w:rPr>
     </w:lvl>
   </w:abstractNum>
-  <w:abstractNum w:abstractNumId="19" w15:restartNumberingAfterBreak="0">
+  <w:abstractNum w:abstractNumId="20" w15:restartNumberingAfterBreak="0">
     <w:nsid w:val="790D4B42"/>
     <w:multiLevelType w:val="hybridMultilevel"/>
     <w:tmpl w:val="B7F4BEAE"/>
@@ -14777,7 +15334,7 @@
       </w:pPr>
     </w:lvl>
   </w:abstractNum>
-  <w:abstractNum w:abstractNumId="20" w15:restartNumberingAfterBreak="0">
+  <w:abstractNum w:abstractNumId="21" w15:restartNumberingAfterBreak="0">
     <w:nsid w:val="7D4D4571"/>
     <w:multiLevelType w:val="hybridMultilevel"/>
     <w:tmpl w:val="29E8F178"/>
@@ -14863,7 +15420,7 @@
       </w:pPr>
     </w:lvl>
   </w:abstractNum>
-  <w:abstractNum w:abstractNumId="21" w15:restartNumberingAfterBreak="0">
+  <w:abstractNum w:abstractNumId="22" w15:restartNumberingAfterBreak="0">
     <w:nsid w:val="7F6E7CE6"/>
     <w:multiLevelType w:val="hybridMultilevel"/>
     <w:tmpl w:val="37728F7E"/>
@@ -14953,7 +15510,7 @@
     </w:lvl>
   </w:abstractNum>
   <w:num w:numId="1">
-    <w:abstractNumId w:val="20"/>
+    <w:abstractNumId w:val="21"/>
   </w:num>
   <w:num w:numId="2">
     <w:abstractNumId w:val="6"/>
@@ -14984,13 +15541,13 @@
     </w:lvlOverride>
   </w:num>
   <w:num w:numId="3">
-    <w:abstractNumId w:val="9"/>
+    <w:abstractNumId w:val="10"/>
   </w:num>
   <w:num w:numId="4">
-    <w:abstractNumId w:val="10"/>
+    <w:abstractNumId w:val="11"/>
   </w:num>
   <w:num w:numId="5">
-    <w:abstractNumId w:val="7"/>
+    <w:abstractNumId w:val="8"/>
   </w:num>
   <w:num w:numId="6">
     <w:abstractNumId w:val="5"/>
@@ -14999,34 +15556,34 @@
     <w:abstractNumId w:val="2"/>
   </w:num>
   <w:num w:numId="8">
-    <w:abstractNumId w:val="16"/>
+    <w:abstractNumId w:val="17"/>
   </w:num>
   <w:num w:numId="9">
-    <w:abstractNumId w:val="12"/>
+    <w:abstractNumId w:val="13"/>
   </w:num>
   <w:num w:numId="10">
     <w:abstractNumId w:val="0"/>
   </w:num>
   <w:num w:numId="11">
-    <w:abstractNumId w:val="17"/>
+    <w:abstractNumId w:val="18"/>
   </w:num>
   <w:num w:numId="12">
-    <w:abstractNumId w:val="19"/>
+    <w:abstractNumId w:val="20"/>
   </w:num>
   <w:num w:numId="13">
     <w:abstractNumId w:val="4"/>
   </w:num>
   <w:num w:numId="14">
-    <w:abstractNumId w:val="8"/>
+    <w:abstractNumId w:val="9"/>
   </w:num>
   <w:num w:numId="15">
-    <w:abstractNumId w:val="14"/>
+    <w:abstractNumId w:val="15"/>
   </w:num>
   <w:num w:numId="16">
-    <w:abstractNumId w:val="18"/>
+    <w:abstractNumId w:val="19"/>
   </w:num>
   <w:num w:numId="17">
-    <w:abstractNumId w:val="11"/>
+    <w:abstractNumId w:val="12"/>
   </w:num>
   <w:num w:numId="18">
     <w:abstractNumId w:val="1"/>
@@ -15035,16 +15592,19 @@
     <w:abstractNumId w:val="6"/>
   </w:num>
   <w:num w:numId="20">
-    <w:abstractNumId w:val="15"/>
+    <w:abstractNumId w:val="16"/>
   </w:num>
   <w:num w:numId="21">
     <w:abstractNumId w:val="3"/>
   </w:num>
   <w:num w:numId="22">
-    <w:abstractNumId w:val="21"/>
+    <w:abstractNumId w:val="22"/>
   </w:num>
   <w:num w:numId="23">
-    <w:abstractNumId w:val="13"/>
+    <w:abstractNumId w:val="14"/>
+  </w:num>
+  <w:num w:numId="24">
+    <w:abstractNumId w:val="7"/>
   </w:num>
   <w:numIdMacAtCleanup w:val="18"/>
 </w:numbering>

--- a/PROPOSAL SKRIPSI revisi fix.docx
+++ b/PROPOSAL SKRIPSI revisi fix.docx
@@ -4,7 +4,7 @@
   <w:body>
     <w:p>
       <w:pPr>
-        <w:spacing w:after="0" w:line="360" w:lineRule="auto"/>
+        <w:spacing w:after="0"/>
         <w:jc w:val="center"/>
         <w:rPr>
           <w:rFonts w:cs="Times New Roman"/>
@@ -32,7 +32,7 @@
     </w:p>
     <w:p>
       <w:pPr>
-        <w:spacing w:after="0" w:line="360" w:lineRule="auto"/>
+        <w:spacing w:after="0"/>
         <w:jc w:val="center"/>
         <w:rPr>
           <w:rFonts w:cs="Times New Roman"/>
@@ -46,7 +46,7 @@
     </w:p>
     <w:p>
       <w:pPr>
-        <w:spacing w:after="0" w:line="360" w:lineRule="auto"/>
+        <w:spacing w:after="0"/>
         <w:jc w:val="center"/>
         <w:rPr>
           <w:rFonts w:cs="Times New Roman"/>
@@ -91,7 +91,7 @@
     </w:p>
     <w:p>
       <w:pPr>
-        <w:spacing w:after="0" w:line="360" w:lineRule="auto"/>
+        <w:spacing w:after="0"/>
         <w:jc w:val="center"/>
         <w:rPr>
           <w:rFonts w:cs="Times New Roman"/>
@@ -146,7 +146,6 @@
     <w:bookmarkEnd w:id="1"/>
     <w:p>
       <w:pPr>
-        <w:spacing w:line="360" w:lineRule="auto"/>
         <w:jc w:val="center"/>
         <w:rPr>
           <w:rFonts w:cs="Times New Roman"/>
@@ -159,7 +158,6 @@
     </w:p>
     <w:p>
       <w:pPr>
-        <w:spacing w:line="360" w:lineRule="auto"/>
         <w:jc w:val="center"/>
         <w:rPr>
           <w:rFonts w:cs="Times New Roman"/>
@@ -172,7 +170,6 @@
     </w:p>
     <w:p>
       <w:pPr>
-        <w:spacing w:line="360" w:lineRule="auto"/>
         <w:jc w:val="center"/>
         <w:rPr>
           <w:rFonts w:cs="Times New Roman"/>
@@ -240,7 +237,7 @@
     </w:p>
     <w:p>
       <w:pPr>
-        <w:spacing w:after="0" w:line="360" w:lineRule="auto"/>
+        <w:spacing w:after="0"/>
         <w:jc w:val="center"/>
         <w:rPr>
           <w:rFonts w:cs="Times New Roman"/>
@@ -253,7 +250,7 @@
     </w:p>
     <w:p>
       <w:pPr>
-        <w:spacing w:after="0" w:line="360" w:lineRule="auto"/>
+        <w:spacing w:after="0"/>
         <w:jc w:val="center"/>
         <w:rPr>
           <w:rFonts w:cs="Times New Roman"/>
@@ -266,7 +263,7 @@
     </w:p>
     <w:p>
       <w:pPr>
-        <w:spacing w:after="0" w:line="360" w:lineRule="auto"/>
+        <w:spacing w:after="0"/>
         <w:jc w:val="center"/>
         <w:rPr>
           <w:rFonts w:cs="Times New Roman"/>
@@ -292,7 +289,7 @@
         <w:tabs>
           <w:tab w:val="left" w:pos="3060"/>
         </w:tabs>
-        <w:spacing w:after="0" w:line="360" w:lineRule="auto"/>
+        <w:spacing w:after="0"/>
         <w:ind w:firstLine="2340"/>
         <w:rPr>
           <w:rFonts w:cs="Times New Roman"/>
@@ -338,7 +335,7 @@
         <w:tabs>
           <w:tab w:val="left" w:pos="3060"/>
         </w:tabs>
-        <w:spacing w:after="0" w:line="360" w:lineRule="auto"/>
+        <w:spacing w:after="0"/>
         <w:ind w:firstLine="2340"/>
         <w:rPr>
           <w:rFonts w:cs="Times New Roman"/>
@@ -381,7 +378,6 @@
     <w:bookmarkEnd w:id="3"/>
     <w:p>
       <w:pPr>
-        <w:spacing w:line="360" w:lineRule="auto"/>
         <w:jc w:val="center"/>
         <w:rPr>
           <w:rFonts w:cs="Times New Roman"/>
@@ -394,7 +390,6 @@
     </w:p>
     <w:p>
       <w:pPr>
-        <w:spacing w:line="360" w:lineRule="auto"/>
         <w:jc w:val="center"/>
         <w:rPr>
           <w:rFonts w:cs="Times New Roman"/>
@@ -407,7 +402,6 @@
     </w:p>
     <w:p>
       <w:pPr>
-        <w:spacing w:line="360" w:lineRule="auto"/>
         <w:jc w:val="center"/>
         <w:rPr>
           <w:rFonts w:cs="Times New Roman"/>
@@ -420,7 +414,7 @@
     </w:p>
     <w:p>
       <w:pPr>
-        <w:spacing w:after="0" w:line="360" w:lineRule="auto"/>
+        <w:spacing w:after="0"/>
         <w:jc w:val="center"/>
         <w:rPr>
           <w:rFonts w:cs="Times New Roman"/>
@@ -443,7 +437,7 @@
     </w:p>
     <w:p>
       <w:pPr>
-        <w:spacing w:after="0" w:line="360" w:lineRule="auto"/>
+        <w:spacing w:after="0"/>
         <w:jc w:val="center"/>
         <w:rPr>
           <w:rFonts w:cs="Times New Roman"/>
@@ -466,7 +460,7 @@
     </w:p>
     <w:p>
       <w:pPr>
-        <w:spacing w:after="0" w:line="360" w:lineRule="auto"/>
+        <w:spacing w:after="0"/>
         <w:jc w:val="center"/>
         <w:rPr>
           <w:rFonts w:cs="Times New Roman"/>
@@ -489,7 +483,7 @@
     </w:p>
     <w:p>
       <w:pPr>
-        <w:spacing w:after="0" w:line="360" w:lineRule="auto"/>
+        <w:spacing w:after="0"/>
         <w:jc w:val="center"/>
         <w:rPr>
           <w:rFonts w:cs="Times New Roman"/>
@@ -526,7 +520,6 @@
           <w:ilvl w:val="0"/>
           <w:numId w:val="9"/>
         </w:numPr>
-        <w:spacing w:line="360" w:lineRule="auto"/>
         <w:rPr>
           <w:noProof/>
           <w:lang w:val="id-ID"/>
@@ -572,19 +565,25 @@
         </w:rPr>
         <w:t xml:space="preserve">Penerapan </w:t>
       </w:r>
-      <w:proofErr w:type="gramStart"/>
       <w:r>
         <w:rPr>
           <w:i/>
           <w:iCs/>
           <w:noProof/>
         </w:rPr>
-        <w:t xml:space="preserve">state </w:t>
+        <w:t>S</w:t>
+      </w:r>
+      <w:r>
+        <w:rPr>
+          <w:i/>
+          <w:iCs/>
+          <w:noProof/>
+        </w:rPr>
+        <w:t xml:space="preserve">tate </w:t>
       </w:r>
       <w:r>
         <w:t>based</w:t>
       </w:r>
-      <w:proofErr w:type="gramEnd"/>
       <w:r>
         <w:rPr>
           <w:i/>
@@ -640,7 +639,6 @@
           <w:ilvl w:val="0"/>
           <w:numId w:val="9"/>
         </w:numPr>
-        <w:spacing w:line="360" w:lineRule="auto"/>
         <w:rPr>
           <w:noProof/>
           <w:lang w:val="id-ID"/>
@@ -684,11 +682,9 @@
         </w:rPr>
         <w:t xml:space="preserve">penulis akan </w:t>
       </w:r>
-      <w:proofErr w:type="spellStart"/>
       <w:r>
         <w:t>teliti</w:t>
       </w:r>
-      <w:proofErr w:type="spellEnd"/>
       <w:r>
         <w:rPr>
           <w:noProof/>
@@ -743,7 +739,6 @@
           <w:ilvl w:val="0"/>
           <w:numId w:val="9"/>
         </w:numPr>
-        <w:spacing w:line="360" w:lineRule="auto"/>
         <w:rPr>
           <w:noProof/>
           <w:lang w:val="id-ID"/>
@@ -759,7 +754,6 @@
     </w:p>
     <w:p>
       <w:pPr>
-        <w:jc w:val="both"/>
         <w:rPr>
           <w:noProof/>
         </w:rPr>
@@ -833,7 +827,6 @@
     </w:p>
     <w:p>
       <w:pPr>
-        <w:jc w:val="both"/>
         <w:rPr>
           <w:noProof/>
         </w:rPr>
@@ -971,7 +964,6 @@
     </w:p>
     <w:p>
       <w:pPr>
-        <w:jc w:val="both"/>
         <w:rPr>
           <w:noProof/>
         </w:rPr>
@@ -1018,6 +1010,148 @@
         </w:rPr>
         <w:t xml:space="preserve">kebutuhan akan Praktisi IT di indonesia, hal ini dapat di sebabkan oleh </w:t>
       </w:r>
+      <w:r>
+        <w:rPr>
+          <w:noProof/>
+        </w:rPr>
+        <w:tab/>
+      </w:r>
+      <w:r>
+        <w:rPr>
+          <w:noProof/>
+        </w:rPr>
+        <w:t xml:space="preserve">berbagai macam faktor dan salah satunya adalah lulusan yang bekerja tidak </w:t>
+      </w:r>
+      <w:r>
+        <w:rPr>
+          <w:noProof/>
+        </w:rPr>
+        <w:tab/>
+      </w:r>
+      <w:r>
+        <w:rPr>
+          <w:noProof/>
+        </w:rPr>
+        <w:t xml:space="preserve">sesuai dengan bidang yang di ambilnya semasa kuliah.  </w:t>
+      </w:r>
+    </w:p>
+    <w:p>
+      <w:pPr>
+        <w:rPr>
+          <w:noProof/>
+        </w:rPr>
+      </w:pPr>
+      <w:r>
+        <w:rPr>
+          <w:noProof/>
+        </w:rPr>
+        <w:tab/>
+      </w:r>
+      <w:r>
+        <w:rPr>
+          <w:noProof/>
+        </w:rPr>
+        <w:tab/>
+      </w:r>
+      <w:r>
+        <w:rPr>
+          <w:noProof/>
+        </w:rPr>
+        <w:t>Hal ini bisa di sebabkan oleh berbagai macam faktor</w:t>
+      </w:r>
+      <w:r>
+        <w:rPr>
+          <w:noProof/>
+        </w:rPr>
+        <w:t xml:space="preserve">,contohnya </w:t>
+      </w:r>
+      <w:r>
+        <w:rPr>
+          <w:noProof/>
+        </w:rPr>
+        <w:tab/>
+      </w:r>
+      <w:r>
+        <w:rPr>
+          <w:noProof/>
+        </w:rPr>
+        <w:t xml:space="preserve">tidak percaya diri dengan </w:t>
+      </w:r>
+      <w:r>
+        <w:rPr>
+          <w:noProof/>
+        </w:rPr>
+        <w:t>ilm</w:t>
+      </w:r>
+      <w:r>
+        <w:rPr>
+          <w:noProof/>
+        </w:rPr>
+        <w:t>u</w:t>
+      </w:r>
+      <w:r>
+        <w:rPr>
+          <w:noProof/>
+        </w:rPr>
+        <w:t xml:space="preserve"> yang telah dipelajari semasa perkuliahan</w:t>
+      </w:r>
+      <w:r>
+        <w:rPr>
+          <w:noProof/>
+        </w:rPr>
+        <w:t xml:space="preserve">, </w:t>
+      </w:r>
+      <w:r>
+        <w:rPr>
+          <w:noProof/>
+        </w:rPr>
+        <w:tab/>
+      </w:r>
+      <w:r>
+        <w:rPr>
+          <w:noProof/>
+        </w:rPr>
+        <w:t xml:space="preserve">maka muncullah berbagai macam layanan </w:t>
+      </w:r>
+      <w:r>
+        <w:rPr>
+          <w:i/>
+          <w:iCs/>
+          <w:noProof/>
+        </w:rPr>
+        <w:t>E–Learning</w:t>
+      </w:r>
+      <w:r>
+        <w:rPr>
+          <w:noProof/>
+        </w:rPr>
+        <w:t xml:space="preserve"> dengan berbagai </w:t>
+      </w:r>
+      <w:r>
+        <w:rPr>
+          <w:noProof/>
+        </w:rPr>
+        <w:tab/>
+      </w:r>
+      <w:r>
+        <w:rPr>
+          <w:noProof/>
+        </w:rPr>
+        <w:t>macam metode pembelajaran</w:t>
+      </w:r>
+      <w:r>
+        <w:rPr>
+          <w:noProof/>
+        </w:rPr>
+        <w:t xml:space="preserve"> sebagai salah satu solusi.</w:t>
+      </w:r>
+    </w:p>
+    <w:p>
+      <w:pPr>
+        <w:rPr>
+          <w:noProof/>
+        </w:rPr>
+      </w:pPr>
       <w:r>
         <w:rPr>
           <w:noProof/>
@@ -1029,24 +1163,125 @@
         <w:rPr>
           <w:noProof/>
         </w:rPr>
-        <w:t xml:space="preserve">berbagai macam faktor dan salah satunya adalah lulusan yang bekerja tidak </w:t>
-      </w:r>
-      <w:r>
-        <w:rPr>
-          <w:noProof/>
-        </w:rPr>
         <w:tab/>
       </w:r>
       <w:r>
         <w:rPr>
           <w:noProof/>
         </w:rPr>
-        <w:t xml:space="preserve">sesuai dengan bidang yang di ambilnya semasa kuliah.  </w:t>
+        <w:t xml:space="preserve">Saat ini banyak sekali layanan </w:t>
+      </w:r>
+      <w:r>
+        <w:rPr>
+          <w:i/>
+          <w:iCs/>
+          <w:noProof/>
+        </w:rPr>
+        <w:t>E–Learning</w:t>
+      </w:r>
+      <w:r>
+        <w:rPr>
+          <w:noProof/>
+        </w:rPr>
+        <w:t xml:space="preserve"> yang menyajikan materi </w:t>
+      </w:r>
+      <w:r>
+        <w:rPr>
+          <w:noProof/>
+        </w:rPr>
+        <w:tab/>
+      </w:r>
+      <w:r>
+        <w:rPr>
+          <w:noProof/>
+        </w:rPr>
+        <w:t xml:space="preserve">yang berkaitan dengan teknologi informasi, dengan berbagai jenis </w:t>
+      </w:r>
+      <w:r>
+        <w:rPr>
+          <w:noProof/>
+        </w:rPr>
+        <w:tab/>
+      </w:r>
+      <w:r>
+        <w:rPr>
+          <w:noProof/>
+        </w:rPr>
+        <w:t xml:space="preserve">pembayaran seperti dari berbayar sampai ke yang gratis, dengan pendekatan </w:t>
+      </w:r>
+      <w:r>
+        <w:rPr>
+          <w:noProof/>
+        </w:rPr>
+        <w:tab/>
+      </w:r>
+      <w:r>
+        <w:rPr>
+          <w:noProof/>
+        </w:rPr>
+        <w:t xml:space="preserve">metode belajar yang berbagai macam seperti </w:t>
+      </w:r>
+      <w:r>
+        <w:rPr>
+          <w:i/>
+          <w:iCs/>
+          <w:noProof/>
+        </w:rPr>
+        <w:t>Passive</w:t>
+      </w:r>
+      <w:r>
+        <w:rPr>
+          <w:noProof/>
+        </w:rPr>
+        <w:t xml:space="preserve"> </w:t>
+      </w:r>
+      <w:r>
+        <w:rPr>
+          <w:i/>
+          <w:iCs/>
+          <w:noProof/>
+        </w:rPr>
+        <w:t>learnin</w:t>
+      </w:r>
+      <w:r>
+        <w:rPr>
+          <w:noProof/>
+        </w:rPr>
+        <w:t xml:space="preserve">g, </w:t>
+      </w:r>
+      <w:r>
+        <w:rPr>
+          <w:i/>
+          <w:iCs/>
+          <w:noProof/>
+        </w:rPr>
+        <w:t xml:space="preserve">Active </w:t>
+      </w:r>
+      <w:r>
+        <w:rPr>
+          <w:i/>
+          <w:iCs/>
+          <w:noProof/>
+        </w:rPr>
+        <w:tab/>
+      </w:r>
+      <w:r>
+        <w:rPr>
+          <w:i/>
+          <w:iCs/>
+          <w:noProof/>
+        </w:rPr>
+        <w:t xml:space="preserve">Learning, Adaptive Learning </w:t>
+      </w:r>
+      <w:r>
+        <w:rPr>
+          <w:noProof/>
+        </w:rPr>
+        <w:t>dan lain sebagainya.</w:t>
       </w:r>
     </w:p>
     <w:p>
       <w:pPr>
-        <w:jc w:val="both"/>
         <w:rPr>
           <w:noProof/>
         </w:rPr>
@@ -1067,13 +1302,13 @@
         <w:rPr>
           <w:noProof/>
         </w:rPr>
-        <w:t>Hal ini bisa di sebabkan oleh berbagai macam faktor</w:t>
-      </w:r>
-      <w:r>
-        <w:rPr>
-          <w:noProof/>
-        </w:rPr>
-        <w:t xml:space="preserve">,contohnya </w:t>
+        <w:t>Namun keberagaman metode tersebut tidak menjamin</w:t>
+      </w:r>
+      <w:r>
+        <w:rPr>
+          <w:noProof/>
+        </w:rPr>
+        <w:t xml:space="preserve"> kesuksesan </w:t>
       </w:r>
       <w:r>
         <w:rPr>
@@ -1085,25 +1320,31 @@
         <w:rPr>
           <w:noProof/>
         </w:rPr>
-        <w:t xml:space="preserve">tidak percaya diri dengan </w:t>
-      </w:r>
-      <w:r>
-        <w:rPr>
-          <w:noProof/>
-        </w:rPr>
-        <w:t>ilm</w:t>
-      </w:r>
-      <w:r>
-        <w:rPr>
-          <w:noProof/>
-        </w:rPr>
-        <w:t>u</w:t>
-      </w:r>
-      <w:r>
-        <w:rPr>
-          <w:noProof/>
-        </w:rPr>
-        <w:t xml:space="preserve"> yang telah dipelajari semasa perkuliahan</w:t>
+        <w:t>dalam mempelajari materi</w:t>
+      </w:r>
+      <w:r>
+        <w:rPr>
+          <w:noProof/>
+        </w:rPr>
+        <w:t xml:space="preserve"> dikarenakan </w:t>
+      </w:r>
+      <w:r>
+        <w:rPr>
+          <w:noProof/>
+        </w:rPr>
+        <w:t xml:space="preserve">materi yang dipelajari tetap perlu di </w:t>
+      </w:r>
+      <w:r>
+        <w:rPr>
+          <w:noProof/>
+        </w:rPr>
+        <w:tab/>
+      </w:r>
+      <w:r>
+        <w:rPr>
+          <w:noProof/>
+        </w:rPr>
+        <w:t>praktikan</w:t>
       </w:r>
       <w:r>
         <w:rPr>
@@ -1115,13 +1356,51 @@
         <w:rPr>
           <w:noProof/>
         </w:rPr>
+        <w:t xml:space="preserve">Hal ini berlaku Bagi semua jenis </w:t>
+      </w:r>
+      <w:r>
+        <w:rPr>
+          <w:i/>
+          <w:iCs/>
+          <w:noProof/>
+        </w:rPr>
+        <w:t>E–Learning</w:t>
+      </w:r>
+      <w:r>
+        <w:rPr>
+          <w:noProof/>
+        </w:rPr>
+        <w:t xml:space="preserve"> yang </w:t>
+      </w:r>
+      <w:r>
+        <w:rPr>
+          <w:noProof/>
+        </w:rPr>
         <w:tab/>
       </w:r>
       <w:r>
         <w:rPr>
           <w:noProof/>
         </w:rPr>
-        <w:t xml:space="preserve">maka muncullah berbagai macam layanan </w:t>
+        <w:t>memanfaatkan media Bacaan atau Modul, Presentasi maupun Video</w:t>
+      </w:r>
+      <w:r>
+        <w:rPr>
+          <w:noProof/>
+        </w:rPr>
+        <w:t xml:space="preserve"> karena </w:t>
+      </w:r>
+      <w:r>
+        <w:rPr>
+          <w:noProof/>
+        </w:rPr>
+        <w:tab/>
+      </w:r>
+      <w:r>
+        <w:rPr>
+          <w:noProof/>
+        </w:rPr>
+        <w:t xml:space="preserve">tidak jarang pengguna malah masuk ke mode </w:t>
       </w:r>
       <w:r>
         <w:rPr>
@@ -1129,71 +1408,80 @@
           <w:iCs/>
           <w:noProof/>
         </w:rPr>
-        <w:t>E–Learning</w:t>
-      </w:r>
-      <w:r>
-        <w:rPr>
-          <w:noProof/>
-        </w:rPr>
-        <w:t xml:space="preserve"> dengan berbagai </w:t>
-      </w:r>
-      <w:r>
-        <w:rPr>
-          <w:noProof/>
-        </w:rPr>
-        <w:tab/>
-      </w:r>
-      <w:r>
-        <w:rPr>
-          <w:noProof/>
-        </w:rPr>
-        <w:t>macam metode pembelajaran</w:t>
-      </w:r>
-      <w:r>
-        <w:rPr>
-          <w:noProof/>
-        </w:rPr>
-        <w:t xml:space="preserve"> sebagai salah satu solusi.</w:t>
+        <w:t xml:space="preserve">Passive </w:t>
+      </w:r>
+      <w:r>
+        <w:rPr>
+          <w:i/>
+          <w:iCs/>
+          <w:noProof/>
+        </w:rPr>
+        <w:t>Learning</w:t>
+      </w:r>
+      <w:r>
+        <w:rPr>
+          <w:noProof/>
+        </w:rPr>
+        <w:t>.</w:t>
       </w:r>
     </w:p>
     <w:p>
       <w:pPr>
-        <w:jc w:val="both"/>
-        <w:rPr>
-          <w:noProof/>
-        </w:rPr>
-      </w:pPr>
-      <w:r>
-        <w:rPr>
+        <w:rPr>
+          <w:noProof/>
+        </w:rPr>
+      </w:pPr>
+      <w:r>
+        <w:rPr>
+          <w:i/>
+          <w:iCs/>
           <w:noProof/>
         </w:rPr>
         <w:tab/>
       </w:r>
       <w:r>
         <w:rPr>
+          <w:i/>
+          <w:iCs/>
           <w:noProof/>
         </w:rPr>
         <w:tab/>
       </w:r>
       <w:r>
         <w:rPr>
-          <w:noProof/>
-        </w:rPr>
-        <w:t xml:space="preserve">Saat ini banyak sekali layanan </w:t>
-      </w:r>
-      <w:r>
-        <w:rPr>
           <w:i/>
           <w:iCs/>
           <w:noProof/>
         </w:rPr>
-        <w:t>E–Learning</w:t>
-      </w:r>
-      <w:r>
-        <w:rPr>
-          <w:noProof/>
-        </w:rPr>
-        <w:t xml:space="preserve"> yang menyajikan materi </w:t>
+        <w:t xml:space="preserve">Passive </w:t>
+      </w:r>
+      <w:r>
+        <w:rPr>
+          <w:i/>
+          <w:iCs/>
+          <w:noProof/>
+        </w:rPr>
+        <w:t>l</w:t>
+      </w:r>
+      <w:r>
+        <w:rPr>
+          <w:i/>
+          <w:iCs/>
+          <w:noProof/>
+        </w:rPr>
+        <w:t xml:space="preserve">earning </w:t>
+      </w:r>
+      <w:r>
+        <w:rPr>
+          <w:noProof/>
+        </w:rPr>
+        <w:t>b</w:t>
+      </w:r>
+      <w:r>
+        <w:rPr>
+          <w:noProof/>
+        </w:rPr>
+        <w:t xml:space="preserve">ila diartikan kedalam bahasa indonesia adalah </w:t>
       </w:r>
       <w:r>
         <w:rPr>
@@ -1205,7 +1493,19 @@
         <w:rPr>
           <w:noProof/>
         </w:rPr>
-        <w:t xml:space="preserve">yang berkaitan dengan teknologi informasi, dengan berbagai jenis </w:t>
+        <w:t xml:space="preserve">belajar secara pasif, metode ini sering </w:t>
+      </w:r>
+      <w:r>
+        <w:rPr>
+          <w:noProof/>
+        </w:rPr>
+        <w:t>dihubungkan</w:t>
+      </w:r>
+      <w:r>
+        <w:rPr>
+          <w:noProof/>
+        </w:rPr>
+        <w:t xml:space="preserve"> dengan cara belajar </w:t>
       </w:r>
       <w:r>
         <w:rPr>
@@ -1217,7 +1517,7 @@
         <w:rPr>
           <w:noProof/>
         </w:rPr>
-        <w:t xml:space="preserve">pembayaran seperti dari berbayar sampai ke yang gratis, dengan pendekatan </w:t>
+        <w:t xml:space="preserve">yang tidak efektif bila bidang yang dipelajari dengan metode ini berkaitan </w:t>
       </w:r>
       <w:r>
         <w:rPr>
@@ -1229,15 +1529,7 @@
         <w:rPr>
           <w:noProof/>
         </w:rPr>
-        <w:t xml:space="preserve">metode belajar yang berbagai macam seperti </w:t>
-      </w:r>
-      <w:r>
-        <w:rPr>
-          <w:i/>
-          <w:iCs/>
-          <w:noProof/>
-        </w:rPr>
-        <w:t>Passive</w:t>
+        <w:t>dengan</w:t>
       </w:r>
       <w:r>
         <w:rPr>
@@ -1247,52 +1539,25 @@
       </w:r>
       <w:r>
         <w:rPr>
-          <w:i/>
-          <w:iCs/>
-          <w:noProof/>
-        </w:rPr>
-        <w:t>learnin</w:t>
-      </w:r>
-      <w:r>
-        <w:rPr>
-          <w:noProof/>
-        </w:rPr>
-        <w:t xml:space="preserve">g, </w:t>
-      </w:r>
-      <w:r>
-        <w:rPr>
-          <w:i/>
-          <w:iCs/>
-          <w:noProof/>
-        </w:rPr>
-        <w:t xml:space="preserve">Active </w:t>
-      </w:r>
-      <w:r>
-        <w:rPr>
-          <w:i/>
-          <w:iCs/>
+          <w:noProof/>
+        </w:rPr>
+        <w:t xml:space="preserve">bidang keilmuan atau kemampuan yang memerlukan </w:t>
+      </w:r>
+      <w:r>
+        <w:rPr>
           <w:noProof/>
         </w:rPr>
         <w:tab/>
       </w:r>
       <w:r>
         <w:rPr>
-          <w:i/>
-          <w:iCs/>
-          <w:noProof/>
-        </w:rPr>
-        <w:t xml:space="preserve">Learning, Adaptive Learning </w:t>
-      </w:r>
-      <w:r>
-        <w:rPr>
-          <w:noProof/>
-        </w:rPr>
-        <w:t>dan lain sebagainya.</w:t>
+          <w:noProof/>
+        </w:rPr>
+        <w:t>kemampuan praktikal.</w:t>
       </w:r>
     </w:p>
     <w:p>
       <w:pPr>
-        <w:jc w:val="both"/>
         <w:rPr>
           <w:noProof/>
         </w:rPr>
@@ -1313,13 +1578,13 @@
         <w:rPr>
           <w:noProof/>
         </w:rPr>
-        <w:t>Namun keberagaman metode tersebut tidak menjamin</w:t>
-      </w:r>
-      <w:r>
-        <w:rPr>
-          <w:noProof/>
-        </w:rPr>
-        <w:t xml:space="preserve"> kesuksesan </w:t>
+        <w:t xml:space="preserve">Contoh sederhananya adalah saat seseorang belajar </w:t>
+      </w:r>
+      <w:r>
+        <w:rPr>
+          <w:noProof/>
+        </w:rPr>
+        <w:t xml:space="preserve">di bangku </w:t>
       </w:r>
       <w:r>
         <w:rPr>
@@ -1331,19 +1596,7 @@
         <w:rPr>
           <w:noProof/>
         </w:rPr>
-        <w:t>dalam mempelajari materi</w:t>
-      </w:r>
-      <w:r>
-        <w:rPr>
-          <w:noProof/>
-        </w:rPr>
-        <w:t xml:space="preserve"> dikarenakan </w:t>
-      </w:r>
-      <w:r>
-        <w:rPr>
-          <w:noProof/>
-        </w:rPr>
-        <w:t xml:space="preserve">materi yang dipelajari tetap perlu di </w:t>
+        <w:t xml:space="preserve">sekolah dari TK sampai lulus SMA, sebagian besar ilmu yang didapat pada </w:t>
       </w:r>
       <w:r>
         <w:rPr>
@@ -1355,33 +1608,13 @@
         <w:rPr>
           <w:noProof/>
         </w:rPr>
-        <w:t>praktikan</w:t>
-      </w:r>
-      <w:r>
-        <w:rPr>
-          <w:noProof/>
-        </w:rPr>
-        <w:t xml:space="preserve">, </w:t>
-      </w:r>
-      <w:r>
-        <w:rPr>
-          <w:noProof/>
-        </w:rPr>
-        <w:t xml:space="preserve">Hal ini berlaku Bagi semua jenis </w:t>
-      </w:r>
-      <w:r>
-        <w:rPr>
-          <w:i/>
-          <w:iCs/>
-          <w:noProof/>
-        </w:rPr>
-        <w:t>E–Learning</w:t>
-      </w:r>
-      <w:r>
-        <w:rPr>
-          <w:noProof/>
-        </w:rPr>
-        <w:t xml:space="preserve"> yang </w:t>
+        <w:t>masa tersebut bisa dipastikan sulit di ingat kembali,</w:t>
+      </w:r>
+      <w:r>
+        <w:rPr>
+          <w:noProof/>
+        </w:rPr>
+        <w:t xml:space="preserve"> terkecuali beberapa hal </w:t>
       </w:r>
       <w:r>
         <w:rPr>
@@ -1393,41 +1626,7 @@
         <w:rPr>
           <w:noProof/>
         </w:rPr>
-        <w:t>memanfaatkan media Bacaan atau Modul, Presentasi maupun Video</w:t>
-      </w:r>
-      <w:r>
-        <w:rPr>
-          <w:noProof/>
-        </w:rPr>
-        <w:t xml:space="preserve"> karena </w:t>
-      </w:r>
-      <w:r>
-        <w:rPr>
-          <w:noProof/>
-        </w:rPr>
-        <w:tab/>
-      </w:r>
-      <w:r>
-        <w:rPr>
-          <w:noProof/>
-        </w:rPr>
-        <w:t xml:space="preserve">tidak jarang pengguna malah masuk ke mode </w:t>
-      </w:r>
-      <w:r>
-        <w:rPr>
-          <w:i/>
-          <w:iCs/>
-          <w:noProof/>
-        </w:rPr>
-        <w:t xml:space="preserve">Passive </w:t>
-      </w:r>
-      <w:r>
-        <w:rPr>
-          <w:i/>
-          <w:iCs/>
-          <w:noProof/>
-        </w:rPr>
-        <w:t>Learning</w:t>
+        <w:t>yang memberikan kesan dan pelajaran yang di praktikan di dalam kelas</w:t>
       </w:r>
       <w:r>
         <w:rPr>
@@ -1438,143 +1637,181 @@
     </w:p>
     <w:p>
       <w:pPr>
-        <w:jc w:val="both"/>
-        <w:rPr>
-          <w:noProof/>
-        </w:rPr>
-      </w:pPr>
+        <w:rPr>
+          <w:noProof/>
+        </w:rPr>
+      </w:pPr>
+      <w:r>
+        <w:rPr>
+          <w:noProof/>
+        </w:rPr>
+        <w:tab/>
+      </w:r>
+      <w:r>
+        <w:rPr>
+          <w:noProof/>
+        </w:rPr>
+        <w:tab/>
+      </w:r>
+      <w:r>
+        <w:rPr>
+          <w:noProof/>
+        </w:rPr>
+        <w:t xml:space="preserve">Hal ini juga berlaku kepada gamer </w:t>
+      </w:r>
+      <w:r>
+        <w:rPr>
+          <w:noProof/>
+        </w:rPr>
+        <w:t>esports</w:t>
+      </w:r>
+      <w:r>
+        <w:rPr>
+          <w:noProof/>
+        </w:rPr>
+        <w:t xml:space="preserve">, karena game pada </w:t>
+      </w:r>
+      <w:r>
+        <w:rPr>
+          <w:noProof/>
+        </w:rPr>
+        <w:tab/>
+      </w:r>
+      <w:r>
+        <w:rPr>
+          <w:noProof/>
+        </w:rPr>
+        <w:t>dasarnya juga memerlukan kemampuan</w:t>
+      </w:r>
+      <w:r>
+        <w:rPr>
+          <w:noProof/>
+        </w:rPr>
+        <w:t xml:space="preserve"> praktikal</w:t>
+      </w:r>
+      <w:r>
+        <w:rPr>
+          <w:noProof/>
+        </w:rPr>
+        <w:t xml:space="preserve"> untuk tampil baik dalam </w:t>
+      </w:r>
+      <w:r>
+        <w:rPr>
+          <w:noProof/>
+        </w:rPr>
+        <w:tab/>
+      </w:r>
+      <w:r>
+        <w:rPr>
+          <w:noProof/>
+        </w:rPr>
+        <w:t xml:space="preserve">permainan yang di mainkan, contohnya adalah seorang pemain game </w:t>
+      </w:r>
+      <w:r>
+        <w:rPr>
+          <w:noProof/>
+        </w:rPr>
+        <w:tab/>
+      </w:r>
+      <w:r>
+        <w:rPr>
+          <w:noProof/>
+        </w:rPr>
+        <w:t>bergenre FPS (</w:t>
+      </w:r>
       <w:r>
         <w:rPr>
           <w:i/>
           <w:iCs/>
           <w:noProof/>
         </w:rPr>
+        <w:t xml:space="preserve">First Person Shooter) </w:t>
+      </w:r>
+      <w:r>
+        <w:rPr>
+          <w:noProof/>
+        </w:rPr>
+        <w:t xml:space="preserve">bernama Valorant, pemain Valorant </w:t>
+      </w:r>
+      <w:r>
+        <w:rPr>
+          <w:noProof/>
+        </w:rPr>
         <w:tab/>
       </w:r>
       <w:r>
         <w:rPr>
-          <w:i/>
-          <w:iCs/>
+          <w:noProof/>
+        </w:rPr>
+        <w:t>cenderung melihat berbagai tutorial, Tips dan trik Valorant</w:t>
+      </w:r>
+      <w:r>
+        <w:rPr>
+          <w:noProof/>
+        </w:rPr>
+        <w:t xml:space="preserve"> untuk </w:t>
+      </w:r>
+      <w:r>
+        <w:rPr>
           <w:noProof/>
         </w:rPr>
         <w:tab/>
       </w:r>
       <w:r>
         <w:rPr>
-          <w:i/>
-          <w:iCs/>
-          <w:noProof/>
-        </w:rPr>
-        <w:t xml:space="preserve">Passive </w:t>
-      </w:r>
-      <w:r>
-        <w:rPr>
-          <w:i/>
-          <w:iCs/>
-          <w:noProof/>
-        </w:rPr>
-        <w:t>l</w:t>
-      </w:r>
-      <w:r>
-        <w:rPr>
-          <w:i/>
-          <w:iCs/>
-          <w:noProof/>
-        </w:rPr>
-        <w:t xml:space="preserve">earning </w:t>
-      </w:r>
-      <w:r>
-        <w:rPr>
-          <w:noProof/>
-        </w:rPr>
-        <w:t>b</w:t>
-      </w:r>
-      <w:r>
-        <w:rPr>
-          <w:noProof/>
-        </w:rPr>
-        <w:t xml:space="preserve">ila diartikan kedalam bahasa indonesia adalah </w:t>
-      </w:r>
-      <w:r>
-        <w:rPr>
-          <w:noProof/>
-        </w:rPr>
-        <w:tab/>
-      </w:r>
-      <w:r>
-        <w:rPr>
-          <w:noProof/>
-        </w:rPr>
-        <w:t xml:space="preserve">belajar secara pasif, metode ini sering </w:t>
-      </w:r>
-      <w:r>
-        <w:rPr>
-          <w:noProof/>
-        </w:rPr>
-        <w:t>dihubungkan</w:t>
-      </w:r>
-      <w:r>
-        <w:rPr>
-          <w:noProof/>
-        </w:rPr>
-        <w:t xml:space="preserve"> dengan cara belajar </w:t>
-      </w:r>
-      <w:r>
-        <w:rPr>
-          <w:noProof/>
-        </w:rPr>
-        <w:tab/>
-      </w:r>
-      <w:r>
-        <w:rPr>
-          <w:noProof/>
-        </w:rPr>
-        <w:t xml:space="preserve">yang tidak efektif bila bidang yang dipelajari dengan metode ini berkaitan </w:t>
-      </w:r>
-      <w:r>
-        <w:rPr>
-          <w:noProof/>
-        </w:rPr>
-        <w:tab/>
-      </w:r>
-      <w:r>
-        <w:rPr>
-          <w:noProof/>
-        </w:rPr>
-        <w:t>dengan</w:t>
-      </w:r>
-      <w:r>
-        <w:rPr>
-          <w:noProof/>
-        </w:rPr>
-        <w:t xml:space="preserve"> </w:t>
-      </w:r>
-      <w:r>
-        <w:rPr>
-          <w:noProof/>
-        </w:rPr>
-        <w:t xml:space="preserve">bidang keilmuan atau kemampuan yang memerlukan </w:t>
-      </w:r>
-      <w:r>
-        <w:rPr>
-          <w:noProof/>
-        </w:rPr>
-        <w:tab/>
-      </w:r>
-      <w:r>
-        <w:rPr>
-          <w:noProof/>
-        </w:rPr>
-        <w:t>kemampuan praktikal.</w:t>
+          <w:noProof/>
+        </w:rPr>
+        <w:t>meningkatkan performa bermainnya.</w:t>
       </w:r>
     </w:p>
     <w:p>
       <w:pPr>
-        <w:jc w:val="both"/>
-        <w:rPr>
-          <w:noProof/>
-        </w:rPr>
-      </w:pPr>
+        <w:rPr>
+          <w:noProof/>
+        </w:rPr>
+      </w:pPr>
+      <w:r>
+        <w:rPr>
+          <w:noProof/>
+        </w:rPr>
+        <w:tab/>
+      </w:r>
+      <w:r>
+        <w:rPr>
+          <w:noProof/>
+        </w:rPr>
+        <w:tab/>
+      </w:r>
+      <w:r>
+        <w:rPr>
+          <w:noProof/>
+        </w:rPr>
+        <w:t xml:space="preserve">Namun, yang menjadi pembeda antara seorang pemain yang </w:t>
+      </w:r>
+      <w:r>
+        <w:rPr>
+          <w:noProof/>
+        </w:rPr>
+        <w:tab/>
+      </w:r>
+      <w:r>
+        <w:rPr>
+          <w:noProof/>
+        </w:rPr>
+        <w:t xml:space="preserve">memiliki peringkat tinggi di valorant dan pemain yang peringkatnya rendah </w:t>
+      </w:r>
+      <w:r>
+        <w:rPr>
+          <w:noProof/>
+        </w:rPr>
+        <w:tab/>
+      </w:r>
+      <w:r>
+        <w:rPr>
+          <w:noProof/>
+        </w:rPr>
+        <w:t xml:space="preserve">atau setidaknya tidak kunjung mengalami peningkatan adalah seorang </w:t>
+      </w:r>
       <w:r>
         <w:rPr>
           <w:noProof/>
@@ -1586,19 +1823,25 @@
         <w:rPr>
           <w:noProof/>
         </w:rPr>
+        <w:t xml:space="preserve">pemain berperingkat tinggi tidak hanya menguasai konsep, tapi konsep </w:t>
+      </w:r>
+      <w:r>
+        <w:rPr>
+          <w:noProof/>
+        </w:rPr>
         <w:tab/>
       </w:r>
       <w:r>
         <w:rPr>
           <w:noProof/>
         </w:rPr>
-        <w:t xml:space="preserve">Contoh sederhananya adalah saat seseorang belajar </w:t>
-      </w:r>
-      <w:r>
-        <w:rPr>
-          <w:noProof/>
-        </w:rPr>
-        <w:t xml:space="preserve">di bangku </w:t>
+        <w:t>tersebut di terapkan</w:t>
+      </w:r>
+      <w:r>
+        <w:rPr>
+          <w:noProof/>
+        </w:rPr>
+        <w:t xml:space="preserve">, di eksplorasi, dan dilatih untuk meningkatkan performa </w:t>
       </w:r>
       <w:r>
         <w:rPr>
@@ -1610,48 +1853,17 @@
         <w:rPr>
           <w:noProof/>
         </w:rPr>
-        <w:t xml:space="preserve">sekolah dari TK sampai lulus SMA, sebagian besar ilmu yang didapat pada </w:t>
-      </w:r>
-      <w:r>
-        <w:rPr>
-          <w:noProof/>
-        </w:rPr>
-        <w:tab/>
-      </w:r>
-      <w:r>
-        <w:rPr>
-          <w:noProof/>
-        </w:rPr>
-        <w:t>masa tersebut bisa dipastikan sulit di ingat kembali,</w:t>
-      </w:r>
-      <w:r>
-        <w:rPr>
-          <w:noProof/>
-        </w:rPr>
-        <w:t xml:space="preserve"> terkecuali beberapa hal </w:t>
-      </w:r>
-      <w:r>
-        <w:rPr>
-          <w:noProof/>
-        </w:rPr>
-        <w:tab/>
-      </w:r>
-      <w:r>
-        <w:rPr>
-          <w:noProof/>
-        </w:rPr>
-        <w:t>yang memberikan kesan dan pelajaran yang di praktikan di dalam kelas</w:t>
-      </w:r>
-      <w:r>
-        <w:rPr>
-          <w:noProof/>
-        </w:rPr>
-        <w:t>.</w:t>
+        <w:t>bermainnya.</w:t>
+      </w:r>
+      <w:r>
+        <w:rPr>
+          <w:noProof/>
+        </w:rPr>
+        <w:t xml:space="preserve"> </w:t>
       </w:r>
     </w:p>
     <w:p>
       <w:pPr>
-        <w:jc w:val="both"/>
         <w:rPr>
           <w:noProof/>
         </w:rPr>
@@ -1672,19 +1884,25 @@
         <w:rPr>
           <w:noProof/>
         </w:rPr>
-        <w:t xml:space="preserve">Hal ini juga berlaku kepada gamer </w:t>
-      </w:r>
-      <w:r>
-        <w:rPr>
-          <w:noProof/>
-        </w:rPr>
-        <w:t>esports</w:t>
-      </w:r>
-      <w:r>
-        <w:rPr>
-          <w:noProof/>
-        </w:rPr>
-        <w:t xml:space="preserve">, karena game pada </w:t>
+        <w:t>Kalau tidak di prakt</w:t>
+      </w:r>
+      <w:r>
+        <w:rPr>
+          <w:noProof/>
+        </w:rPr>
+        <w:t>i</w:t>
+      </w:r>
+      <w:r>
+        <w:rPr>
+          <w:noProof/>
+        </w:rPr>
+        <w:t xml:space="preserve">kkan, </w:t>
+      </w:r>
+      <w:r>
+        <w:rPr>
+          <w:noProof/>
+        </w:rPr>
+        <w:t xml:space="preserve">batas pemahaman dari ilmu yang </w:t>
       </w:r>
       <w:r>
         <w:rPr>
@@ -1696,19 +1914,19 @@
         <w:rPr>
           <w:noProof/>
         </w:rPr>
-        <w:t>dasarnya juga memerlukan kemampuan</w:t>
-      </w:r>
-      <w:r>
-        <w:rPr>
-          <w:noProof/>
-        </w:rPr>
-        <w:t xml:space="preserve"> praktikal</w:t>
-      </w:r>
-      <w:r>
-        <w:rPr>
-          <w:noProof/>
-        </w:rPr>
-        <w:t xml:space="preserve"> untuk tampil baik dalam </w:t>
+        <w:t>dipelajari sulit ditentukan</w:t>
+      </w:r>
+      <w:r>
+        <w:rPr>
+          <w:noProof/>
+        </w:rPr>
+        <w:t xml:space="preserve">, </w:t>
+      </w:r>
+      <w:r>
+        <w:rPr>
+          <w:noProof/>
+        </w:rPr>
+        <w:t xml:space="preserve">permasalahan  yang mungkin terjadi saat </w:t>
       </w:r>
       <w:r>
         <w:rPr>
@@ -1720,7 +1938,13 @@
         <w:rPr>
           <w:noProof/>
         </w:rPr>
-        <w:t xml:space="preserve">permainan yang di mainkan, contohnya adalah seorang pemain game </w:t>
+        <w:t>diterapkan juga menjadi tidak diketahui</w:t>
+      </w:r>
+      <w:r>
+        <w:rPr>
+          <w:noProof/>
+        </w:rPr>
+        <w:t xml:space="preserve">, dan pada akhirnya tidak bisa </w:t>
       </w:r>
       <w:r>
         <w:rPr>
@@ -1732,21 +1956,37 @@
         <w:rPr>
           <w:noProof/>
         </w:rPr>
-        <w:t>bergenre FPS (</w:t>
-      </w:r>
-      <w:r>
-        <w:rPr>
-          <w:i/>
-          <w:iCs/>
-          <w:noProof/>
-        </w:rPr>
-        <w:t xml:space="preserve">First Person Shooter) </w:t>
-      </w:r>
-      <w:r>
-        <w:rPr>
-          <w:noProof/>
-        </w:rPr>
-        <w:t xml:space="preserve">bernama Valorant, pemain Valorant </w:t>
+        <w:t xml:space="preserve">dikatakan </w:t>
+      </w:r>
+      <w:r>
+        <w:rPr>
+          <w:noProof/>
+        </w:rPr>
+        <w:t>menguasai</w:t>
+      </w:r>
+      <w:r>
+        <w:rPr>
+          <w:noProof/>
+        </w:rPr>
+        <w:t xml:space="preserve"> </w:t>
+      </w:r>
+      <w:r>
+        <w:rPr>
+          <w:noProof/>
+        </w:rPr>
+        <w:t xml:space="preserve">suatu bidang ilmu </w:t>
+      </w:r>
+      <w:r>
+        <w:rPr>
+          <w:noProof/>
+        </w:rPr>
+        <w:t xml:space="preserve">bila hanya </w:t>
+      </w:r>
+      <w:r>
+        <w:rPr>
+          <w:noProof/>
+        </w:rPr>
+        <w:t xml:space="preserve">paham konsep tapi </w:t>
       </w:r>
       <w:r>
         <w:rPr>
@@ -1758,30 +1998,17 @@
         <w:rPr>
           <w:noProof/>
         </w:rPr>
-        <w:t>cenderung melihat berbagai tutorial, Tips dan trik Valorant</w:t>
-      </w:r>
-      <w:r>
-        <w:rPr>
-          <w:noProof/>
-        </w:rPr>
-        <w:t xml:space="preserve"> untuk </w:t>
-      </w:r>
-      <w:r>
-        <w:rPr>
-          <w:noProof/>
-        </w:rPr>
-        <w:tab/>
-      </w:r>
-      <w:r>
-        <w:rPr>
-          <w:noProof/>
-        </w:rPr>
-        <w:t>meningkatkan performa bermainnya.</w:t>
+        <w:t>minim kemampuan menerapkan konsep tersebut</w:t>
+      </w:r>
+      <w:r>
+        <w:rPr>
+          <w:noProof/>
+        </w:rPr>
+        <w:t>.</w:t>
       </w:r>
     </w:p>
     <w:p>
       <w:pPr>
-        <w:jc w:val="both"/>
         <w:rPr>
           <w:noProof/>
         </w:rPr>
@@ -1802,19 +2029,49 @@
         <w:rPr>
           <w:noProof/>
         </w:rPr>
-        <w:t xml:space="preserve">Namun, yang menjadi pembeda antara seorang pemain yang </w:t>
-      </w:r>
-      <w:r>
-        <w:rPr>
+        <w:t xml:space="preserve">Dari analogi permasalahan di atas,  diperlukan suatu </w:t>
+      </w:r>
+      <w:r>
+        <w:rPr>
+          <w:i/>
+          <w:iCs/>
+          <w:noProof/>
+        </w:rPr>
+        <w:t xml:space="preserve">Learning </w:t>
+      </w:r>
+      <w:r>
+        <w:rPr>
+          <w:i/>
+          <w:iCs/>
           <w:noProof/>
         </w:rPr>
         <w:tab/>
       </w:r>
       <w:r>
         <w:rPr>
-          <w:noProof/>
-        </w:rPr>
-        <w:t xml:space="preserve">memiliki peringkat tinggi di valorant dan pemain yang peringkatnya rendah </w:t>
+          <w:i/>
+          <w:iCs/>
+          <w:noProof/>
+        </w:rPr>
+        <w:t xml:space="preserve">Design </w:t>
+      </w:r>
+      <w:r>
+        <w:rPr>
+          <w:noProof/>
+        </w:rPr>
+        <w:t>yang dapat mendorong murid untuk melakukan prakt</w:t>
+      </w:r>
+      <w:r>
+        <w:rPr>
+          <w:noProof/>
+        </w:rPr>
+        <w:t>i</w:t>
+      </w:r>
+      <w:r>
+        <w:rPr>
+          <w:noProof/>
+        </w:rPr>
+        <w:t xml:space="preserve">k ketika </w:t>
       </w:r>
       <w:r>
         <w:rPr>
@@ -1826,7 +2083,7 @@
         <w:rPr>
           <w:noProof/>
         </w:rPr>
-        <w:t xml:space="preserve">atau setidaknya tidak kunjung mengalami peningkatan adalah seorang </w:t>
+        <w:t xml:space="preserve">mempelajari suatu bahasa pemrograman, sehingga pemahaman yang di </w:t>
       </w:r>
       <w:r>
         <w:rPr>
@@ -1838,48 +2095,11 @@
         <w:rPr>
           <w:noProof/>
         </w:rPr>
-        <w:t xml:space="preserve">pemain berperingkat tinggi tidak hanya menguasai konsep, tapi konsep </w:t>
-      </w:r>
-      <w:r>
-        <w:rPr>
-          <w:noProof/>
-        </w:rPr>
-        <w:tab/>
-      </w:r>
-      <w:r>
-        <w:rPr>
-          <w:noProof/>
-        </w:rPr>
-        <w:t>tersebut di terapkan</w:t>
-      </w:r>
-      <w:r>
-        <w:rPr>
-          <w:noProof/>
-        </w:rPr>
-        <w:t xml:space="preserve">, di eksplorasi, dan dilatih untuk meningkatkan performa </w:t>
-      </w:r>
-      <w:r>
-        <w:rPr>
-          <w:noProof/>
-        </w:rPr>
-        <w:tab/>
-      </w:r>
-      <w:r>
-        <w:rPr>
-          <w:noProof/>
-        </w:rPr>
-        <w:t>bermainnya.</w:t>
-      </w:r>
-      <w:r>
-        <w:rPr>
-          <w:noProof/>
-        </w:rPr>
-        <w:t xml:space="preserve"> </w:t>
+        <w:t>dapatkan dari materi dapat terserap dengan efisien.</w:t>
       </w:r>
     </w:p>
     <w:p>
       <w:pPr>
-        <w:jc w:val="both"/>
         <w:rPr>
           <w:noProof/>
         </w:rPr>
@@ -1900,25 +2120,7 @@
         <w:rPr>
           <w:noProof/>
         </w:rPr>
-        <w:t>Kalau tidak di prakt</w:t>
-      </w:r>
-      <w:r>
-        <w:rPr>
-          <w:noProof/>
-        </w:rPr>
-        <w:t>i</w:t>
-      </w:r>
-      <w:r>
-        <w:rPr>
-          <w:noProof/>
-        </w:rPr>
-        <w:t xml:space="preserve">kkan, </w:t>
-      </w:r>
-      <w:r>
-        <w:rPr>
-          <w:noProof/>
-        </w:rPr>
-        <w:t xml:space="preserve">batas pemahaman dari ilmu yang </w:t>
+        <w:t xml:space="preserve">Berdasarkan paparan diatas, peneliti akan melakukan penelitian </w:t>
       </w:r>
       <w:r>
         <w:rPr>
@@ -1930,37 +2132,48 @@
         <w:rPr>
           <w:noProof/>
         </w:rPr>
-        <w:t>dipelajari sulit ditentukan</w:t>
-      </w:r>
-      <w:r>
-        <w:rPr>
-          <w:noProof/>
-        </w:rPr>
-        <w:t xml:space="preserve">, </w:t>
-      </w:r>
-      <w:r>
-        <w:rPr>
-          <w:noProof/>
-        </w:rPr>
-        <w:t xml:space="preserve">permasalahan  yang mungkin terjadi saat </w:t>
-      </w:r>
-      <w:r>
-        <w:rPr>
+        <w:t xml:space="preserve">dengan topik </w:t>
+      </w:r>
+      <w:r>
+        <w:rPr>
+          <w:i/>
+          <w:noProof/>
+        </w:rPr>
+        <w:t xml:space="preserve">“Implementasi State Based Code Editor pada Sistem </w:t>
+      </w:r>
+      <w:r>
+        <w:rPr>
+          <w:i/>
+          <w:noProof/>
+        </w:rPr>
+        <w:t>e</w:t>
+      </w:r>
+      <w:r>
+        <w:rPr>
+          <w:i/>
+          <w:noProof/>
+        </w:rPr>
+        <w:t>–</w:t>
+      </w:r>
+      <w:r>
+        <w:rPr>
+          <w:i/>
           <w:noProof/>
         </w:rPr>
         <w:tab/>
       </w:r>
       <w:r>
         <w:rPr>
-          <w:noProof/>
-        </w:rPr>
-        <w:t>diterapkan juga menjadi tidak diketahui</w:t>
-      </w:r>
-      <w:r>
-        <w:rPr>
-          <w:noProof/>
-        </w:rPr>
-        <w:t xml:space="preserve">, dan pada akhirnya tidak bisa </w:t>
+          <w:i/>
+          <w:noProof/>
+        </w:rPr>
+        <w:t xml:space="preserve">Learning berbasis Web”. </w:t>
+      </w:r>
+      <w:r>
+        <w:rPr>
+          <w:noProof/>
+        </w:rPr>
+        <w:t xml:space="preserve">Penelitian ini berfokus pada cara membuat dan </w:t>
       </w:r>
       <w:r>
         <w:rPr>
@@ -1972,299 +2185,66 @@
         <w:rPr>
           <w:noProof/>
         </w:rPr>
-        <w:t xml:space="preserve">dikatakan </w:t>
-      </w:r>
-      <w:r>
-        <w:rPr>
-          <w:noProof/>
-        </w:rPr>
-        <w:t>menguasai</w:t>
-      </w:r>
-      <w:r>
-        <w:rPr>
-          <w:noProof/>
-        </w:rPr>
-        <w:t xml:space="preserve"> </w:t>
-      </w:r>
-      <w:r>
-        <w:rPr>
-          <w:noProof/>
-        </w:rPr>
-        <w:t xml:space="preserve">suatu bidang ilmu </w:t>
-      </w:r>
-      <w:r>
-        <w:rPr>
-          <w:noProof/>
-        </w:rPr>
-        <w:t xml:space="preserve">bila hanya </w:t>
-      </w:r>
-      <w:r>
-        <w:rPr>
-          <w:noProof/>
-        </w:rPr>
-        <w:t xml:space="preserve">paham konsep tapi </w:t>
-      </w:r>
-      <w:r>
-        <w:rPr>
+        <w:t xml:space="preserve">mengintegrasikan </w:t>
+      </w:r>
+      <w:r>
+        <w:rPr>
+          <w:i/>
+          <w:noProof/>
+        </w:rPr>
+        <w:t xml:space="preserve">State Based Code Editor </w:t>
+      </w:r>
+      <w:r>
+        <w:rPr>
+          <w:noProof/>
+        </w:rPr>
+        <w:t xml:space="preserve">ke dalam sebuah </w:t>
+      </w:r>
+      <w:r>
+        <w:rPr>
+          <w:i/>
+          <w:noProof/>
+        </w:rPr>
+        <w:t>s</w:t>
+      </w:r>
+      <w:r>
+        <w:rPr>
+          <w:i/>
+          <w:noProof/>
+        </w:rPr>
+        <w:t xml:space="preserve">istem </w:t>
+      </w:r>
+      <w:r>
+        <w:rPr>
+          <w:i/>
+          <w:noProof/>
+        </w:rPr>
+        <w:t>e</w:t>
+      </w:r>
+      <w:r>
+        <w:rPr>
+          <w:i/>
+          <w:noProof/>
+        </w:rPr>
+        <w:t>–</w:t>
+      </w:r>
+      <w:r>
+        <w:rPr>
+          <w:i/>
           <w:noProof/>
         </w:rPr>
         <w:tab/>
       </w:r>
       <w:r>
         <w:rPr>
-          <w:noProof/>
-        </w:rPr>
-        <w:t>minim kemampuan menerapkan konsep tersebut</w:t>
-      </w:r>
-      <w:r>
-        <w:rPr>
-          <w:noProof/>
-        </w:rPr>
-        <w:t>.</w:t>
+          <w:i/>
+          <w:noProof/>
+        </w:rPr>
+        <w:t>Learning berbasis Website.</w:t>
       </w:r>
     </w:p>
     <w:p>
       <w:pPr>
-        <w:jc w:val="both"/>
-        <w:rPr>
-          <w:noProof/>
-        </w:rPr>
-      </w:pPr>
-      <w:r>
-        <w:rPr>
-          <w:noProof/>
-        </w:rPr>
-        <w:lastRenderedPageBreak/>
-        <w:tab/>
-      </w:r>
-      <w:r>
-        <w:rPr>
-          <w:noProof/>
-        </w:rPr>
-        <w:tab/>
-      </w:r>
-      <w:r>
-        <w:rPr>
-          <w:noProof/>
-        </w:rPr>
-        <w:t xml:space="preserve">Dari analogi permasalahan di atas,  diperlukan suatu </w:t>
-      </w:r>
-      <w:r>
-        <w:rPr>
-          <w:i/>
-          <w:iCs/>
-          <w:noProof/>
-        </w:rPr>
-        <w:t xml:space="preserve">Learning </w:t>
-      </w:r>
-      <w:r>
-        <w:rPr>
-          <w:i/>
-          <w:iCs/>
-          <w:noProof/>
-        </w:rPr>
-        <w:tab/>
-      </w:r>
-      <w:r>
-        <w:rPr>
-          <w:i/>
-          <w:iCs/>
-          <w:noProof/>
-        </w:rPr>
-        <w:t xml:space="preserve">Design </w:t>
-      </w:r>
-      <w:r>
-        <w:rPr>
-          <w:noProof/>
-        </w:rPr>
-        <w:t>yang dapat mendorong murid untuk melakukan prakt</w:t>
-      </w:r>
-      <w:r>
-        <w:rPr>
-          <w:noProof/>
-        </w:rPr>
-        <w:t>i</w:t>
-      </w:r>
-      <w:r>
-        <w:rPr>
-          <w:noProof/>
-        </w:rPr>
-        <w:t xml:space="preserve">k ketika </w:t>
-      </w:r>
-      <w:r>
-        <w:rPr>
-          <w:noProof/>
-        </w:rPr>
-        <w:tab/>
-      </w:r>
-      <w:r>
-        <w:rPr>
-          <w:noProof/>
-        </w:rPr>
-        <w:t xml:space="preserve">mempelajari suatu bahasa pemrograman, sehingga pemahaman yang di </w:t>
-      </w:r>
-      <w:r>
-        <w:rPr>
-          <w:noProof/>
-        </w:rPr>
-        <w:tab/>
-      </w:r>
-      <w:r>
-        <w:rPr>
-          <w:noProof/>
-        </w:rPr>
-        <w:t>dapatkan dari materi dapat terserap dengan efisien.</w:t>
-      </w:r>
-    </w:p>
-    <w:p>
-      <w:pPr>
-        <w:jc w:val="both"/>
-        <w:rPr>
-          <w:noProof/>
-        </w:rPr>
-      </w:pPr>
-      <w:r>
-        <w:rPr>
-          <w:noProof/>
-        </w:rPr>
-        <w:tab/>
-      </w:r>
-      <w:r>
-        <w:rPr>
-          <w:noProof/>
-        </w:rPr>
-        <w:tab/>
-      </w:r>
-      <w:r>
-        <w:rPr>
-          <w:noProof/>
-        </w:rPr>
-        <w:t xml:space="preserve">Berdasarkan paparan diatas, peneliti akan melakukan penelitian </w:t>
-      </w:r>
-      <w:r>
-        <w:rPr>
-          <w:noProof/>
-        </w:rPr>
-        <w:tab/>
-      </w:r>
-      <w:r>
-        <w:rPr>
-          <w:noProof/>
-        </w:rPr>
-        <w:t xml:space="preserve">dengan topik </w:t>
-      </w:r>
-      <w:r>
-        <w:rPr>
-          <w:i/>
-          <w:noProof/>
-        </w:rPr>
-        <w:t xml:space="preserve">“Implementasi State Based Code Editor pada Sistem </w:t>
-      </w:r>
-      <w:r>
-        <w:rPr>
-          <w:i/>
-          <w:noProof/>
-        </w:rPr>
-        <w:t>e</w:t>
-      </w:r>
-      <w:r>
-        <w:rPr>
-          <w:i/>
-          <w:noProof/>
-        </w:rPr>
-        <w:t>–</w:t>
-      </w:r>
-      <w:r>
-        <w:rPr>
-          <w:i/>
-          <w:noProof/>
-        </w:rPr>
-        <w:tab/>
-      </w:r>
-      <w:r>
-        <w:rPr>
-          <w:i/>
-          <w:noProof/>
-        </w:rPr>
-        <w:t xml:space="preserve">Learning berbasis Web”. </w:t>
-      </w:r>
-      <w:r>
-        <w:rPr>
-          <w:noProof/>
-        </w:rPr>
-        <w:t xml:space="preserve">Penelitian ini berfokus pada cara membuat dan </w:t>
-      </w:r>
-      <w:r>
-        <w:rPr>
-          <w:noProof/>
-        </w:rPr>
-        <w:tab/>
-      </w:r>
-      <w:r>
-        <w:rPr>
-          <w:noProof/>
-        </w:rPr>
-        <w:t xml:space="preserve">mengintegrasikan </w:t>
-      </w:r>
-      <w:r>
-        <w:rPr>
-          <w:i/>
-          <w:noProof/>
-        </w:rPr>
-        <w:t xml:space="preserve">State Based Code Editor </w:t>
-      </w:r>
-      <w:r>
-        <w:rPr>
-          <w:noProof/>
-        </w:rPr>
-        <w:t xml:space="preserve">ke dalam sebuah </w:t>
-      </w:r>
-      <w:r>
-        <w:rPr>
-          <w:i/>
-          <w:noProof/>
-        </w:rPr>
-        <w:t>s</w:t>
-      </w:r>
-      <w:r>
-        <w:rPr>
-          <w:i/>
-          <w:noProof/>
-        </w:rPr>
-        <w:t xml:space="preserve">istem </w:t>
-      </w:r>
-      <w:r>
-        <w:rPr>
-          <w:i/>
-          <w:noProof/>
-        </w:rPr>
-        <w:t>e</w:t>
-      </w:r>
-      <w:r>
-        <w:rPr>
-          <w:i/>
-          <w:noProof/>
-        </w:rPr>
-        <w:t>–</w:t>
-      </w:r>
-      <w:r>
-        <w:rPr>
-          <w:i/>
-          <w:noProof/>
-        </w:rPr>
-        <w:tab/>
-      </w:r>
-      <w:r>
-        <w:rPr>
-          <w:i/>
-          <w:noProof/>
-        </w:rPr>
-        <w:t>Learning berbasis Website.</w:t>
-      </w:r>
-    </w:p>
-    <w:p>
-      <w:pPr>
-        <w:jc w:val="both"/>
         <w:rPr>
           <w:noProof/>
         </w:rPr>
@@ -2343,7 +2323,6 @@
           <w:ilvl w:val="0"/>
           <w:numId w:val="9"/>
         </w:numPr>
-        <w:spacing w:line="360" w:lineRule="auto"/>
         <w:rPr>
           <w:noProof/>
           <w:lang w:val="id-ID"/>
@@ -2359,7 +2338,6 @@
     </w:p>
     <w:p>
       <w:pPr>
-        <w:jc w:val="both"/>
         <w:rPr>
           <w:noProof/>
         </w:rPr>
@@ -2402,7 +2380,7 @@
           <w:ilvl w:val="0"/>
           <w:numId w:val="25"/>
         </w:numPr>
-        <w:jc w:val="both"/>
+        <w:spacing w:after="200"/>
         <w:rPr>
           <w:noProof/>
         </w:rPr>
@@ -2421,7 +2399,6 @@
           <w:ilvl w:val="0"/>
           <w:numId w:val="25"/>
         </w:numPr>
-        <w:jc w:val="both"/>
         <w:rPr>
           <w:noProof/>
         </w:rPr>
@@ -2440,16 +2417,17 @@
           <w:ilvl w:val="0"/>
           <w:numId w:val="25"/>
         </w:numPr>
-        <w:jc w:val="both"/>
-        <w:rPr>
-          <w:noProof/>
-        </w:rPr>
-      </w:pPr>
-      <w:r>
-        <w:rPr>
-          <w:noProof/>
-          <w:lang w:val="en-US"/>
-        </w:rPr>
+        <w:spacing w:after="200"/>
+        <w:rPr>
+          <w:noProof/>
+        </w:rPr>
+      </w:pPr>
+      <w:r>
+        <w:rPr>
+          <w:noProof/>
+          <w:lang w:val="en-US"/>
+        </w:rPr>
+        <w:lastRenderedPageBreak/>
         <w:t>Bagaimana mengkonfigurasi</w:t>
       </w:r>
       <w:r>
@@ -2497,7 +2475,6 @@
           <w:ilvl w:val="0"/>
           <w:numId w:val="9"/>
         </w:numPr>
-        <w:spacing w:line="360" w:lineRule="auto"/>
         <w:rPr>
           <w:noProof/>
           <w:lang w:val="id-ID"/>
@@ -2513,16 +2490,39 @@
     </w:p>
     <w:p>
       <w:pPr>
-        <w:pStyle w:val="ListParagraph"/>
-        <w:rPr>
-          <w:noProof/>
-        </w:rPr>
-      </w:pPr>
-      <w:r>
-        <w:rPr>
-          <w:noProof/>
-        </w:rPr>
-        <w:t>Agar aplikasi ini tidak terlalu luas dalam proses pengembangannya, maka peneliti membuat batasan-batasan permasalahan sebagai berikut :</w:t>
+        <w:rPr>
+          <w:noProof/>
+        </w:rPr>
+      </w:pPr>
+      <w:r>
+        <w:rPr>
+          <w:noProof/>
+        </w:rPr>
+        <w:tab/>
+      </w:r>
+      <w:r>
+        <w:rPr>
+          <w:noProof/>
+        </w:rPr>
+        <w:tab/>
+      </w:r>
+      <w:r>
+        <w:rPr>
+          <w:noProof/>
+        </w:rPr>
+        <w:t xml:space="preserve">Agar aplikasi ini tidak terlalu luas dalam proses pengembangannya, </w:t>
+      </w:r>
+      <w:r>
+        <w:rPr>
+          <w:noProof/>
+        </w:rPr>
+        <w:tab/>
+      </w:r>
+      <w:r>
+        <w:rPr>
+          <w:noProof/>
+        </w:rPr>
+        <w:t>maka peneliti membuat batasan-batasan permasalahan sebagai berikut :</w:t>
       </w:r>
     </w:p>
     <w:p>
@@ -2532,9 +2532,7 @@
           <w:ilvl w:val="0"/>
           <w:numId w:val="6"/>
         </w:numPr>
-        <w:spacing w:after="0"/>
         <w:ind w:left="936"/>
-        <w:jc w:val="both"/>
         <w:rPr>
           <w:rFonts w:cs="Times New Roman"/>
           <w:noProof/>
@@ -2602,9 +2600,7 @@
           <w:ilvl w:val="0"/>
           <w:numId w:val="6"/>
         </w:numPr>
-        <w:spacing w:after="0"/>
         <w:ind w:left="936"/>
-        <w:jc w:val="both"/>
         <w:rPr>
           <w:rFonts w:cs="Times New Roman"/>
           <w:noProof/>
@@ -2726,9 +2722,7 @@
           <w:ilvl w:val="0"/>
           <w:numId w:val="6"/>
         </w:numPr>
-        <w:spacing w:after="0"/>
         <w:ind w:left="882"/>
-        <w:jc w:val="both"/>
         <w:rPr>
           <w:rFonts w:cs="Times New Roman"/>
           <w:noProof/>
@@ -2795,9 +2789,7 @@
           <w:ilvl w:val="0"/>
           <w:numId w:val="6"/>
         </w:numPr>
-        <w:spacing w:after="0"/>
         <w:ind w:left="882"/>
-        <w:jc w:val="both"/>
         <w:rPr>
           <w:rFonts w:cs="Times New Roman"/>
           <w:noProof/>
@@ -2875,7 +2867,6 @@
           <w:ilvl w:val="0"/>
           <w:numId w:val="9"/>
         </w:numPr>
-        <w:spacing w:line="360" w:lineRule="auto"/>
         <w:rPr>
           <w:noProof/>
           <w:lang w:val="id-ID"/>
@@ -2893,7 +2884,6 @@
       <w:pPr>
         <w:pStyle w:val="ListParagraph"/>
         <w:ind w:left="540" w:firstLine="360"/>
-        <w:jc w:val="both"/>
         <w:rPr>
           <w:rFonts w:cs="Times New Roman"/>
           <w:noProof/>
@@ -2929,7 +2919,6 @@
           <w:ilvl w:val="0"/>
           <w:numId w:val="21"/>
         </w:numPr>
-        <w:jc w:val="both"/>
         <w:rPr>
           <w:rFonts w:cs="Times New Roman"/>
           <w:b/>
@@ -2991,7 +2980,6 @@
           <w:ilvl w:val="0"/>
           <w:numId w:val="21"/>
         </w:numPr>
-        <w:jc w:val="both"/>
         <w:rPr>
           <w:rFonts w:cs="Times New Roman"/>
           <w:b/>
@@ -3064,7 +3052,6 @@
           <w:ilvl w:val="0"/>
           <w:numId w:val="9"/>
         </w:numPr>
-        <w:spacing w:line="360" w:lineRule="auto"/>
         <w:rPr>
           <w:noProof/>
           <w:lang w:val="id-ID"/>
@@ -3080,9 +3067,7 @@
     </w:p>
     <w:p>
       <w:pPr>
-        <w:spacing w:line="360" w:lineRule="auto"/>
         <w:ind w:left="576" w:firstLine="360"/>
-        <w:jc w:val="both"/>
         <w:rPr>
           <w:rFonts w:cs="Times New Roman"/>
           <w:bCs/>
@@ -3156,9 +3141,7 @@
           <w:ilvl w:val="0"/>
           <w:numId w:val="8"/>
         </w:numPr>
-        <w:spacing w:after="0"/>
         <w:ind w:left="936"/>
-        <w:jc w:val="both"/>
         <w:rPr>
           <w:rFonts w:cs="Times New Roman"/>
           <w:bCs/>
@@ -3202,9 +3185,7 @@
           <w:ilvl w:val="0"/>
           <w:numId w:val="8"/>
         </w:numPr>
-        <w:spacing w:after="0"/>
         <w:ind w:left="936"/>
-        <w:jc w:val="both"/>
         <w:rPr>
           <w:rFonts w:cs="Times New Roman"/>
           <w:bCs/>
@@ -3249,9 +3230,7 @@
           <w:ilvl w:val="0"/>
           <w:numId w:val="8"/>
         </w:numPr>
-        <w:spacing w:after="0"/>
         <w:ind w:left="936"/>
-        <w:jc w:val="both"/>
         <w:rPr>
           <w:rFonts w:cs="Times New Roman"/>
           <w:bCs/>
@@ -3327,9 +3306,7 @@
           <w:ilvl w:val="0"/>
           <w:numId w:val="8"/>
         </w:numPr>
-        <w:spacing w:after="0"/>
         <w:ind w:left="936"/>
-        <w:jc w:val="both"/>
         <w:rPr>
           <w:rFonts w:cs="Times New Roman"/>
           <w:bCs/>
@@ -3381,7 +3358,6 @@
           <w:ilvl w:val="0"/>
           <w:numId w:val="9"/>
         </w:numPr>
-        <w:spacing w:line="360" w:lineRule="auto"/>
         <w:rPr>
           <w:noProof/>
           <w:lang w:val="id-ID"/>
@@ -3405,8 +3381,7 @@
           <w:ilvl w:val="1"/>
           <w:numId w:val="11"/>
         </w:numPr>
-        <w:spacing w:before="0" w:line="360" w:lineRule="auto"/>
-        <w:jc w:val="both"/>
+        <w:spacing w:before="0"/>
         <w:rPr>
           <w:rFonts w:eastAsia="Times New Roman" w:cs="Times New Roman"/>
           <w:i/>
@@ -3432,7 +3407,6 @@
         <w:pStyle w:val="BodyText"/>
         <w:spacing w:after="0" w:line="360" w:lineRule="auto"/>
         <w:ind w:left="540" w:firstLine="396"/>
-        <w:jc w:val="both"/>
         <w:rPr>
           <w:rFonts w:cs="Times New Roman"/>
           <w:noProof/>
@@ -3473,7 +3447,6 @@
         <w:pStyle w:val="BodyText"/>
         <w:spacing w:after="0" w:line="360" w:lineRule="auto"/>
         <w:ind w:left="540" w:firstLine="396"/>
-        <w:jc w:val="both"/>
         <w:rPr>
           <w:rFonts w:cs="Times New Roman"/>
           <w:noProof/>
@@ -3570,7 +3543,6 @@
         <w:pStyle w:val="BodyText"/>
         <w:spacing w:after="0" w:line="360" w:lineRule="auto"/>
         <w:ind w:left="540" w:firstLine="396"/>
-        <w:jc w:val="both"/>
         <w:rPr>
           <w:rFonts w:cs="Times New Roman"/>
           <w:noProof/>
@@ -3596,7 +3568,6 @@
           <w:numId w:val="23"/>
         </w:numPr>
         <w:spacing w:after="0" w:line="360" w:lineRule="auto"/>
-        <w:jc w:val="both"/>
         <w:rPr>
           <w:rFonts w:cs="Times New Roman"/>
           <w:noProof/>
@@ -3617,7 +3588,6 @@
       <w:pPr>
         <w:pStyle w:val="ListParagraph"/>
         <w:ind w:left="900" w:firstLine="540"/>
-        <w:jc w:val="both"/>
         <w:rPr>
           <w:rFonts w:cs="Times New Roman"/>
           <w:noProof/>
@@ -3651,7 +3621,6 @@
           <w:numId w:val="23"/>
         </w:numPr>
         <w:spacing w:after="0" w:line="360" w:lineRule="auto"/>
-        <w:jc w:val="both"/>
         <w:rPr>
           <w:rFonts w:cs="Times New Roman"/>
           <w:i/>
@@ -3676,7 +3645,6 @@
       <w:pPr>
         <w:pStyle w:val="ListParagraph"/>
         <w:ind w:firstLine="720"/>
-        <w:jc w:val="both"/>
         <w:rPr>
           <w:rFonts w:cs="Times New Roman"/>
           <w:noProof/>
@@ -3716,21 +3684,19 @@
           <w:numId w:val="23"/>
         </w:numPr>
         <w:spacing w:after="0" w:line="360" w:lineRule="auto"/>
-        <w:jc w:val="both"/>
-        <w:rPr>
-          <w:rFonts w:cs="Times New Roman"/>
-          <w:noProof/>
-          <w:szCs w:val="24"/>
-        </w:rPr>
-      </w:pPr>
-      <w:r>
-        <w:rPr>
-          <w:rFonts w:cs="Times New Roman"/>
-          <w:noProof/>
-          <w:szCs w:val="24"/>
-          <w:lang w:val="en-US"/>
-        </w:rPr>
-        <w:lastRenderedPageBreak/>
+        <w:rPr>
+          <w:rFonts w:cs="Times New Roman"/>
+          <w:noProof/>
+          <w:szCs w:val="24"/>
+        </w:rPr>
+      </w:pPr>
+      <w:r>
+        <w:rPr>
+          <w:rFonts w:cs="Times New Roman"/>
+          <w:noProof/>
+          <w:szCs w:val="24"/>
+          <w:lang w:val="en-US"/>
+        </w:rPr>
         <w:t>Biaya</w:t>
       </w:r>
     </w:p>
@@ -3738,21 +3704,21 @@
       <w:pPr>
         <w:pStyle w:val="ListParagraph"/>
         <w:ind w:firstLine="720"/>
-        <w:jc w:val="both"/>
-        <w:rPr>
-          <w:rFonts w:cs="Times New Roman"/>
-          <w:noProof/>
-          <w:szCs w:val="24"/>
-          <w:lang w:val="en-US"/>
-        </w:rPr>
-      </w:pPr>
-      <w:r>
-        <w:rPr>
-          <w:rFonts w:cs="Times New Roman"/>
-          <w:noProof/>
-          <w:szCs w:val="24"/>
-          <w:lang w:val="en-US"/>
-        </w:rPr>
+        <w:rPr>
+          <w:rFonts w:cs="Times New Roman"/>
+          <w:noProof/>
+          <w:szCs w:val="24"/>
+          <w:lang w:val="en-US"/>
+        </w:rPr>
+      </w:pPr>
+      <w:r>
+        <w:rPr>
+          <w:rFonts w:cs="Times New Roman"/>
+          <w:noProof/>
+          <w:szCs w:val="24"/>
+          <w:lang w:val="en-US"/>
+        </w:rPr>
+        <w:lastRenderedPageBreak/>
         <w:t xml:space="preserve">Banyak biaya yang dapat dihemat </w:t>
       </w:r>
       <w:r>
@@ -3852,8 +3818,7 @@
           <w:ilvl w:val="1"/>
           <w:numId w:val="11"/>
         </w:numPr>
-        <w:spacing w:before="0" w:line="360" w:lineRule="auto"/>
-        <w:jc w:val="both"/>
+        <w:spacing w:before="0"/>
         <w:rPr>
           <w:rFonts w:eastAsia="Times New Roman" w:cs="Times New Roman"/>
           <w:i/>
@@ -3877,7 +3842,6 @@
       <w:pPr>
         <w:pStyle w:val="ListParagraph"/>
         <w:ind w:left="540" w:firstLine="396"/>
-        <w:jc w:val="both"/>
         <w:rPr>
           <w:rFonts w:cs="Times New Roman"/>
           <w:bCs/>
@@ -3936,7 +3900,6 @@
           <w:ilvl w:val="1"/>
           <w:numId w:val="11"/>
         </w:numPr>
-        <w:spacing w:line="360" w:lineRule="auto"/>
         <w:rPr>
           <w:noProof/>
           <w:lang w:val="id-ID"/>
@@ -3956,9 +3919,7 @@
         <w:autoSpaceDE w:val="0"/>
         <w:autoSpaceDN w:val="0"/>
         <w:adjustRightInd w:val="0"/>
-        <w:spacing w:line="360" w:lineRule="auto"/>
         <w:ind w:left="540" w:firstLine="360"/>
-        <w:jc w:val="both"/>
         <w:rPr>
           <w:rFonts w:cs="Times New Roman"/>
           <w:noProof/>
@@ -3991,7 +3952,7 @@
           <w:ilvl w:val="1"/>
           <w:numId w:val="11"/>
         </w:numPr>
-        <w:spacing w:before="0" w:line="360" w:lineRule="auto"/>
+        <w:spacing w:before="0"/>
         <w:rPr>
           <w:rFonts w:cs="Times New Roman"/>
           <w:i/>
@@ -4070,7 +4031,6 @@
         <w:pStyle w:val="BodyText"/>
         <w:spacing w:after="0" w:line="360" w:lineRule="auto"/>
         <w:ind w:left="360" w:firstLine="360"/>
-        <w:jc w:val="both"/>
         <w:rPr>
           <w:rFonts w:cs="Times New Roman"/>
           <w:noProof/>
@@ -4278,8 +4238,6 @@
     </w:p>
     <w:p>
       <w:pPr>
-        <w:spacing w:line="360" w:lineRule="auto"/>
-        <w:jc w:val="both"/>
         <w:rPr>
           <w:rFonts w:cs="Times New Roman"/>
           <w:noProof/>
@@ -4865,7 +4823,6 @@
           <w:ilvl w:val="1"/>
           <w:numId w:val="11"/>
         </w:numPr>
-        <w:spacing w:line="360" w:lineRule="auto"/>
         <w:rPr>
           <w:i/>
           <w:iCs/>
@@ -4879,14 +4836,11 @@
           <w:iCs/>
           <w:noProof/>
         </w:rPr>
-        <w:lastRenderedPageBreak/>
         <w:t>Learning Design</w:t>
       </w:r>
     </w:p>
     <w:p>
       <w:pPr>
-        <w:spacing w:line="360" w:lineRule="auto"/>
-        <w:jc w:val="both"/>
         <w:rPr>
           <w:rFonts w:cs="Times New Roman"/>
           <w:noProof/>
@@ -4966,6 +4920,15 @@
           <w:lang w:val="id-ID"/>
         </w:rPr>
         <w:br/>
+      </w:r>
+      <w:r>
+        <w:rPr>
+          <w:rFonts w:cs="Times New Roman"/>
+          <w:noProof/>
+          <w:szCs w:val="24"/>
+          <w:lang w:val="id-ID"/>
+        </w:rPr>
+        <w:lastRenderedPageBreak/>
         <w:t xml:space="preserve">         </w:t>
       </w:r>
       <w:r>
@@ -5042,7 +5005,7 @@
           <w:ilvl w:val="1"/>
           <w:numId w:val="11"/>
         </w:numPr>
-        <w:spacing w:before="0" w:line="360" w:lineRule="auto"/>
+        <w:spacing w:before="0"/>
         <w:ind w:left="426" w:hanging="426"/>
         <w:rPr>
           <w:rFonts w:cs="Times New Roman"/>
@@ -5067,7 +5030,6 @@
       <w:pPr>
         <w:pStyle w:val="ListParagraph"/>
         <w:ind w:left="540" w:firstLine="396"/>
-        <w:jc w:val="both"/>
         <w:rPr>
           <w:rFonts w:cs="Times New Roman"/>
           <w:bCs/>
@@ -5267,7 +5229,6 @@
       <w:pPr>
         <w:pStyle w:val="ListParagraph"/>
         <w:ind w:left="540" w:firstLine="396"/>
-        <w:jc w:val="both"/>
         <w:rPr>
           <w:rFonts w:cs="Times New Roman"/>
           <w:bCs/>
@@ -5379,7 +5340,6 @@
       <w:pPr>
         <w:pStyle w:val="ListParagraph"/>
         <w:ind w:left="540" w:firstLine="396"/>
-        <w:jc w:val="both"/>
         <w:rPr>
           <w:rFonts w:cs="Times New Roman"/>
           <w:bCs/>
@@ -5429,7 +5389,6 @@
       <w:pPr>
         <w:pStyle w:val="ListParagraph"/>
         <w:ind w:left="540" w:firstLine="396"/>
-        <w:jc w:val="both"/>
         <w:rPr>
           <w:rFonts w:cs="Times New Roman"/>
           <w:bCs/>
@@ -5697,28 +5656,26 @@
       <w:pPr>
         <w:pStyle w:val="ListParagraph"/>
         <w:ind w:left="540" w:firstLine="396"/>
-        <w:jc w:val="both"/>
-        <w:rPr>
-          <w:rFonts w:cs="Times New Roman"/>
-          <w:bCs/>
-          <w:iCs/>
-          <w:noProof/>
-          <w:color w:val="000000" w:themeColor="text1"/>
-          <w:szCs w:val="24"/>
-          <w:lang w:val="en-US"/>
-        </w:rPr>
-      </w:pPr>
-      <w:r>
-        <w:rPr>
-          <w:rFonts w:cs="Times New Roman"/>
-          <w:bCs/>
-          <w:iCs/>
-          <w:noProof/>
-          <w:color w:val="000000" w:themeColor="text1"/>
-          <w:szCs w:val="24"/>
-          <w:lang w:val="en-US"/>
-        </w:rPr>
-        <w:lastRenderedPageBreak/>
+        <w:rPr>
+          <w:rFonts w:cs="Times New Roman"/>
+          <w:bCs/>
+          <w:iCs/>
+          <w:noProof/>
+          <w:color w:val="000000" w:themeColor="text1"/>
+          <w:szCs w:val="24"/>
+          <w:lang w:val="en-US"/>
+        </w:rPr>
+      </w:pPr>
+      <w:r>
+        <w:rPr>
+          <w:rFonts w:cs="Times New Roman"/>
+          <w:bCs/>
+          <w:iCs/>
+          <w:noProof/>
+          <w:color w:val="000000" w:themeColor="text1"/>
+          <w:szCs w:val="24"/>
+          <w:lang w:val="en-US"/>
+        </w:rPr>
         <w:t xml:space="preserve">FSA </w:t>
       </w:r>
       <w:r>
@@ -5846,7 +5803,6 @@
       <w:pPr>
         <w:pStyle w:val="ListParagraph"/>
         <w:ind w:left="540" w:firstLine="396"/>
-        <w:jc w:val="both"/>
         <w:rPr>
           <w:rFonts w:cs="Times New Roman"/>
           <w:bCs/>
@@ -5862,7 +5818,6 @@
       <w:pPr>
         <w:pStyle w:val="ListParagraph"/>
         <w:ind w:left="540" w:firstLine="396"/>
-        <w:jc w:val="both"/>
         <w:rPr>
           <w:rFonts w:cs="Times New Roman"/>
           <w:bCs/>
@@ -5914,7 +5869,6 @@
       <w:pPr>
         <w:pStyle w:val="ListParagraph"/>
         <w:ind w:left="540" w:firstLine="396"/>
-        <w:jc w:val="both"/>
         <w:rPr>
           <w:rFonts w:cs="Times New Roman"/>
           <w:bCs/>
@@ -5966,27 +5920,27 @@
       <w:pPr>
         <w:pStyle w:val="ListParagraph"/>
         <w:ind w:left="540" w:firstLine="396"/>
-        <w:jc w:val="both"/>
-        <w:rPr>
-          <w:rFonts w:cs="Times New Roman"/>
-          <w:bCs/>
-          <w:iCs/>
-          <w:noProof/>
-          <w:color w:val="000000" w:themeColor="text1"/>
-          <w:szCs w:val="24"/>
-          <w:lang w:val="en-US"/>
-        </w:rPr>
-      </w:pPr>
-      <w:r>
-        <w:rPr>
-          <w:rFonts w:cs="Times New Roman"/>
-          <w:bCs/>
-          <w:iCs/>
-          <w:noProof/>
-          <w:color w:val="000000" w:themeColor="text1"/>
-          <w:szCs w:val="24"/>
-          <w:lang w:val="en-US"/>
-        </w:rPr>
+        <w:rPr>
+          <w:rFonts w:cs="Times New Roman"/>
+          <w:bCs/>
+          <w:iCs/>
+          <w:noProof/>
+          <w:color w:val="000000" w:themeColor="text1"/>
+          <w:szCs w:val="24"/>
+          <w:lang w:val="en-US"/>
+        </w:rPr>
+      </w:pPr>
+      <w:r>
+        <w:rPr>
+          <w:rFonts w:cs="Times New Roman"/>
+          <w:bCs/>
+          <w:iCs/>
+          <w:noProof/>
+          <w:color w:val="000000" w:themeColor="text1"/>
+          <w:szCs w:val="24"/>
+          <w:lang w:val="en-US"/>
+        </w:rPr>
+        <w:lastRenderedPageBreak/>
         <w:t xml:space="preserve">q : </w:t>
       </w:r>
       <w:r>
@@ -6128,7 +6082,6 @@
       <w:pPr>
         <w:pStyle w:val="ListParagraph"/>
         <w:ind w:left="540" w:firstLine="396"/>
-        <w:jc w:val="both"/>
         <w:rPr>
           <w:rFonts w:cs="Times New Roman"/>
           <w:bCs/>
@@ -6240,7 +6193,6 @@
       <w:pPr>
         <w:pStyle w:val="ListParagraph"/>
         <w:ind w:left="540" w:firstLine="396"/>
-        <w:jc w:val="both"/>
         <w:rPr>
           <w:rFonts w:cs="Times New Roman"/>
           <w:bCs/>
@@ -6292,7 +6244,6 @@
       <w:pPr>
         <w:pStyle w:val="ListParagraph"/>
         <w:ind w:left="540" w:firstLine="396"/>
-        <w:jc w:val="both"/>
         <w:rPr>
           <w:rFonts w:cs="Times New Roman"/>
           <w:bCs/>
@@ -6308,7 +6259,6 @@
       <w:pPr>
         <w:pStyle w:val="ListParagraph"/>
         <w:ind w:left="540" w:firstLine="396"/>
-        <w:jc w:val="both"/>
         <w:rPr>
           <w:rFonts w:cs="Times New Roman"/>
           <w:bCs/>
@@ -6348,7 +6298,6 @@
       <w:pPr>
         <w:pStyle w:val="ListParagraph"/>
         <w:ind w:left="540" w:firstLine="396"/>
-        <w:jc w:val="both"/>
         <w:rPr>
           <w:rFonts w:cs="Times New Roman"/>
           <w:bCs/>
@@ -6442,8 +6391,6 @@
     </w:p>
     <w:p>
       <w:pPr>
-        <w:spacing w:line="360" w:lineRule="auto"/>
-        <w:jc w:val="both"/>
         <w:rPr>
           <w:rFonts w:cs="Times New Roman"/>
           <w:bCs/>
@@ -6473,7 +6420,6 @@
           <w:ilvl w:val="0"/>
           <w:numId w:val="24"/>
         </w:numPr>
-        <w:jc w:val="both"/>
         <w:rPr>
           <w:rFonts w:cs="Times New Roman"/>
           <w:bCs/>
@@ -6539,7 +6485,6 @@
           <w:ilvl w:val="0"/>
           <w:numId w:val="24"/>
         </w:numPr>
-        <w:jc w:val="both"/>
         <w:rPr>
           <w:rFonts w:cs="Times New Roman"/>
           <w:bCs/>
@@ -6581,7 +6526,6 @@
           <w:ilvl w:val="0"/>
           <w:numId w:val="24"/>
         </w:numPr>
-        <w:jc w:val="both"/>
         <w:rPr>
           <w:rFonts w:cs="Times New Roman"/>
           <w:bCs/>
@@ -6623,7 +6567,6 @@
           <w:ilvl w:val="0"/>
           <w:numId w:val="24"/>
         </w:numPr>
-        <w:jc w:val="both"/>
         <w:rPr>
           <w:rFonts w:cs="Times New Roman"/>
           <w:bCs/>
@@ -6665,7 +6608,6 @@
           <w:ilvl w:val="0"/>
           <w:numId w:val="24"/>
         </w:numPr>
-        <w:jc w:val="both"/>
         <w:rPr>
           <w:rFonts w:cs="Times New Roman"/>
           <w:bCs/>
@@ -6695,7 +6637,6 @@
           <w:ilvl w:val="0"/>
           <w:numId w:val="24"/>
         </w:numPr>
-        <w:jc w:val="both"/>
         <w:rPr>
           <w:rFonts w:cs="Times New Roman"/>
           <w:bCs/>
@@ -6744,28 +6685,25 @@
     </w:p>
     <w:p>
       <w:pPr>
-        <w:spacing w:line="360" w:lineRule="auto"/>
         <w:ind w:left="720"/>
-        <w:jc w:val="both"/>
-        <w:rPr>
-          <w:rFonts w:cs="Times New Roman"/>
-          <w:bCs/>
-          <w:iCs/>
-          <w:noProof/>
-          <w:color w:val="000000" w:themeColor="text1"/>
-          <w:szCs w:val="24"/>
-        </w:rPr>
-      </w:pPr>
-      <w:r>
-        <w:rPr>
-          <w:rFonts w:cs="Times New Roman"/>
-          <w:bCs/>
-          <w:iCs/>
-          <w:noProof/>
-          <w:color w:val="000000" w:themeColor="text1"/>
-          <w:szCs w:val="24"/>
-        </w:rPr>
-        <w:lastRenderedPageBreak/>
+        <w:rPr>
+          <w:rFonts w:cs="Times New Roman"/>
+          <w:bCs/>
+          <w:iCs/>
+          <w:noProof/>
+          <w:color w:val="000000" w:themeColor="text1"/>
+          <w:szCs w:val="24"/>
+        </w:rPr>
+      </w:pPr>
+      <w:r>
+        <w:rPr>
+          <w:rFonts w:cs="Times New Roman"/>
+          <w:bCs/>
+          <w:iCs/>
+          <w:noProof/>
+          <w:color w:val="000000" w:themeColor="text1"/>
+          <w:szCs w:val="24"/>
+        </w:rPr>
         <w:t>Pada gambar 2 ada</w:t>
       </w:r>
     </w:p>
@@ -6773,7 +6711,6 @@
       <w:pPr>
         <w:pStyle w:val="ListParagraph"/>
         <w:ind w:left="540" w:firstLine="396"/>
-        <w:jc w:val="both"/>
         <w:rPr>
           <w:rFonts w:cs="Times New Roman"/>
           <w:bCs/>
@@ -6792,7 +6729,6 @@
           <w:ilvl w:val="1"/>
           <w:numId w:val="11"/>
         </w:numPr>
-        <w:spacing w:line="360" w:lineRule="auto"/>
         <w:rPr>
           <w:i/>
           <w:iCs/>
@@ -6813,7 +6749,6 @@
         <w:autoSpaceDE w:val="0"/>
         <w:autoSpaceDN w:val="0"/>
         <w:adjustRightInd w:val="0"/>
-        <w:spacing w:line="360" w:lineRule="auto"/>
         <w:ind w:left="540" w:firstLine="360"/>
         <w:rPr>
           <w:rFonts w:cs="Times New Roman"/>
@@ -6904,17 +6839,17 @@
           <w:ilvl w:val="0"/>
           <w:numId w:val="11"/>
         </w:numPr>
-        <w:spacing w:line="360" w:lineRule="auto"/>
-        <w:rPr>
-          <w:noProof/>
-          <w:lang w:val="id-ID"/>
-        </w:rPr>
-      </w:pPr>
-      <w:r>
-        <w:rPr>
-          <w:noProof/>
-          <w:lang w:val="id-ID"/>
-        </w:rPr>
+        <w:rPr>
+          <w:noProof/>
+          <w:lang w:val="id-ID"/>
+        </w:rPr>
+      </w:pPr>
+      <w:r>
+        <w:rPr>
+          <w:noProof/>
+          <w:lang w:val="id-ID"/>
+        </w:rPr>
+        <w:lastRenderedPageBreak/>
         <w:t>Metode Penelitian</w:t>
       </w:r>
     </w:p>
@@ -6926,7 +6861,6 @@
         </w:tabs>
         <w:spacing w:after="0" w:line="360" w:lineRule="auto"/>
         <w:ind w:left="360" w:right="17" w:firstLine="360"/>
-        <w:jc w:val="both"/>
         <w:rPr>
           <w:noProof/>
           <w:color w:val="auto"/>
@@ -6954,7 +6888,6 @@
         </w:tabs>
         <w:spacing w:after="0" w:line="360" w:lineRule="auto"/>
         <w:ind w:left="720" w:right="17"/>
-        <w:jc w:val="both"/>
         <w:rPr>
           <w:b/>
           <w:noProof/>
@@ -6979,9 +6912,7 @@
           <w:ilvl w:val="0"/>
           <w:numId w:val="4"/>
         </w:numPr>
-        <w:spacing w:after="0"/>
         <w:ind w:left="1080" w:right="17"/>
-        <w:jc w:val="both"/>
         <w:rPr>
           <w:rFonts w:cs="Times New Roman"/>
           <w:noProof/>
@@ -7000,9 +6931,7 @@
     <w:p>
       <w:pPr>
         <w:pStyle w:val="ListParagraph"/>
-        <w:spacing w:after="0"/>
         <w:ind w:left="1080" w:right="17"/>
-        <w:jc w:val="both"/>
         <w:rPr>
           <w:rFonts w:cs="Times New Roman"/>
           <w:noProof/>
@@ -7054,9 +6983,7 @@
           <w:numId w:val="4"/>
         </w:numPr>
         <w:suppressAutoHyphens/>
-        <w:spacing w:after="0"/>
         <w:ind w:left="1080" w:right="17"/>
-        <w:jc w:val="both"/>
         <w:rPr>
           <w:rFonts w:cs="Times New Roman"/>
           <w:noProof/>
@@ -7078,9 +7005,7 @@
       <w:pPr>
         <w:pStyle w:val="ListParagraph"/>
         <w:suppressAutoHyphens/>
-        <w:spacing w:after="0"/>
         <w:ind w:left="1080" w:right="17"/>
-        <w:jc w:val="both"/>
         <w:rPr>
           <w:rFonts w:cs="Times New Roman"/>
           <w:noProof/>
@@ -7164,7 +7089,6 @@
         </w:tabs>
         <w:spacing w:after="0" w:line="360" w:lineRule="auto"/>
         <w:ind w:left="720" w:right="17"/>
-        <w:jc w:val="both"/>
         <w:rPr>
           <w:b/>
           <w:noProof/>
@@ -7184,9 +7108,7 @@
     </w:p>
     <w:p>
       <w:pPr>
-        <w:spacing w:line="360" w:lineRule="auto"/>
         <w:ind w:left="720"/>
-        <w:jc w:val="both"/>
         <w:rPr>
           <w:rFonts w:cs="Times New Roman"/>
           <w:noProof/>
@@ -7228,24 +7150,21 @@
     </w:p>
     <w:p>
       <w:pPr>
-        <w:spacing w:line="360" w:lineRule="auto"/>
         <w:ind w:left="720"/>
-        <w:jc w:val="both"/>
-        <w:rPr>
-          <w:rFonts w:cs="Times New Roman"/>
-          <w:noProof/>
-          <w:szCs w:val="24"/>
-          <w:lang w:val="id-ID"/>
-        </w:rPr>
-      </w:pPr>
-      <w:r>
-        <w:rPr>
-          <w:rFonts w:cs="Times New Roman"/>
-          <w:noProof/>
-          <w:szCs w:val="24"/>
-          <w:lang w:val="id-ID"/>
-        </w:rPr>
-        <w:lastRenderedPageBreak/>
+        <w:rPr>
+          <w:rFonts w:cs="Times New Roman"/>
+          <w:noProof/>
+          <w:szCs w:val="24"/>
+          <w:lang w:val="id-ID"/>
+        </w:rPr>
+      </w:pPr>
+      <w:r>
+        <w:rPr>
+          <w:rFonts w:cs="Times New Roman"/>
+          <w:noProof/>
+          <w:szCs w:val="24"/>
+          <w:lang w:val="id-ID"/>
+        </w:rPr>
         <w:t xml:space="preserve">      </w:t>
       </w:r>
       <w:r>
@@ -7311,7 +7230,6 @@
     </w:p>
     <w:p>
       <w:pPr>
-        <w:spacing w:line="360" w:lineRule="auto"/>
         <w:ind w:left="720"/>
         <w:rPr>
           <w:rFonts w:cs="Times New Roman"/>
@@ -7325,6 +7243,7 @@
           <w:noProof/>
           <w:szCs w:val="24"/>
         </w:rPr>
+        <w:lastRenderedPageBreak/>
         <w:t xml:space="preserve">     </w:t>
       </w:r>
       <w:r>
@@ -7379,7 +7298,6 @@
     </w:p>
     <w:p>
       <w:pPr>
-        <w:spacing w:line="360" w:lineRule="auto"/>
         <w:jc w:val="center"/>
         <w:rPr>
           <w:rFonts w:cs="Times New Roman"/>
@@ -7408,9 +7326,7 @@
     </w:p>
     <w:p>
       <w:pPr>
-        <w:spacing w:line="360" w:lineRule="auto"/>
         <w:ind w:left="720"/>
-        <w:jc w:val="both"/>
         <w:rPr>
           <w:rFonts w:cs="Times New Roman"/>
           <w:noProof/>
@@ -7676,7 +7592,6 @@
         </w:tabs>
         <w:spacing w:after="0" w:line="360" w:lineRule="auto"/>
         <w:ind w:left="720" w:right="17"/>
-        <w:jc w:val="both"/>
         <w:rPr>
           <w:b/>
           <w:noProof/>
@@ -7698,409 +7613,19 @@
         <w:pStyle w:val="BodyText"/>
         <w:spacing w:after="0" w:line="360" w:lineRule="auto"/>
         <w:ind w:left="540" w:right="18" w:firstLine="360"/>
-        <w:jc w:val="both"/>
         <w:rPr>
           <w:rFonts w:cs="Times New Roman"/>
           <w:i/>
           <w:szCs w:val="24"/>
         </w:rPr>
       </w:pPr>
-      <w:proofErr w:type="spellStart"/>
-      <w:r>
-        <w:rPr>
-          <w:rFonts w:cs="Times New Roman"/>
-          <w:szCs w:val="24"/>
-          <w:lang w:val="en-US"/>
-        </w:rPr>
-        <w:lastRenderedPageBreak/>
-        <w:t>Pengujian</w:t>
-      </w:r>
-      <w:proofErr w:type="spellEnd"/>
-      <w:r>
-        <w:rPr>
-          <w:rFonts w:cs="Times New Roman"/>
-          <w:szCs w:val="24"/>
-          <w:lang w:val="en-US"/>
-        </w:rPr>
-        <w:t xml:space="preserve"> </w:t>
-      </w:r>
-      <w:proofErr w:type="spellStart"/>
-      <w:r>
-        <w:rPr>
-          <w:rFonts w:cs="Times New Roman"/>
-          <w:szCs w:val="24"/>
-          <w:lang w:val="en-US"/>
-        </w:rPr>
-        <w:t>sistem</w:t>
-      </w:r>
-      <w:proofErr w:type="spellEnd"/>
-      <w:r>
-        <w:rPr>
-          <w:rFonts w:cs="Times New Roman"/>
-          <w:szCs w:val="24"/>
-          <w:lang w:val="en-US"/>
-        </w:rPr>
-        <w:t xml:space="preserve"> </w:t>
-      </w:r>
-      <w:proofErr w:type="spellStart"/>
-      <w:r>
-        <w:rPr>
-          <w:rFonts w:cs="Times New Roman"/>
-          <w:szCs w:val="24"/>
-          <w:lang w:val="en-US"/>
-        </w:rPr>
-        <w:t>dilakukan</w:t>
-      </w:r>
-      <w:proofErr w:type="spellEnd"/>
-      <w:r>
-        <w:rPr>
-          <w:rFonts w:cs="Times New Roman"/>
-          <w:szCs w:val="24"/>
-          <w:lang w:val="en-US"/>
-        </w:rPr>
-        <w:t xml:space="preserve"> </w:t>
-      </w:r>
-      <w:proofErr w:type="spellStart"/>
-      <w:r>
-        <w:rPr>
-          <w:rFonts w:cs="Times New Roman"/>
-          <w:szCs w:val="24"/>
-          <w:lang w:val="en-US"/>
-        </w:rPr>
-        <w:t>untuk</w:t>
-      </w:r>
-      <w:proofErr w:type="spellEnd"/>
-      <w:r>
-        <w:rPr>
-          <w:rFonts w:cs="Times New Roman"/>
-          <w:szCs w:val="24"/>
-          <w:lang w:val="en-US"/>
-        </w:rPr>
-        <w:t xml:space="preserve"> </w:t>
-      </w:r>
-      <w:proofErr w:type="spellStart"/>
-      <w:r>
-        <w:rPr>
-          <w:rFonts w:cs="Times New Roman"/>
-          <w:szCs w:val="24"/>
-          <w:lang w:val="en-US"/>
-        </w:rPr>
-        <w:t>melihat</w:t>
-      </w:r>
-      <w:proofErr w:type="spellEnd"/>
-      <w:r>
-        <w:rPr>
-          <w:rFonts w:cs="Times New Roman"/>
-          <w:szCs w:val="24"/>
-          <w:lang w:val="en-US"/>
-        </w:rPr>
-        <w:t xml:space="preserve"> </w:t>
-      </w:r>
-      <w:proofErr w:type="spellStart"/>
-      <w:r>
-        <w:rPr>
-          <w:rFonts w:cs="Times New Roman"/>
-          <w:szCs w:val="24"/>
-          <w:lang w:val="en-US"/>
-        </w:rPr>
-        <w:t>apakah</w:t>
-      </w:r>
-      <w:proofErr w:type="spellEnd"/>
-      <w:r>
-        <w:rPr>
-          <w:rFonts w:cs="Times New Roman"/>
-          <w:szCs w:val="24"/>
-          <w:lang w:val="en-US"/>
-        </w:rPr>
-        <w:t xml:space="preserve"> program </w:t>
-      </w:r>
-      <w:proofErr w:type="spellStart"/>
-      <w:r>
-        <w:rPr>
-          <w:rFonts w:cs="Times New Roman"/>
-          <w:szCs w:val="24"/>
-          <w:lang w:val="en-US"/>
-        </w:rPr>
-        <w:t>sudah</w:t>
-      </w:r>
-      <w:proofErr w:type="spellEnd"/>
-      <w:r>
-        <w:rPr>
-          <w:rFonts w:cs="Times New Roman"/>
-          <w:szCs w:val="24"/>
-          <w:lang w:val="en-US"/>
-        </w:rPr>
-        <w:t xml:space="preserve"> </w:t>
-      </w:r>
-      <w:proofErr w:type="spellStart"/>
-      <w:r>
-        <w:rPr>
-          <w:rFonts w:cs="Times New Roman"/>
-          <w:szCs w:val="24"/>
-          <w:lang w:val="en-US"/>
-        </w:rPr>
-        <w:t>berjalan</w:t>
-      </w:r>
-      <w:proofErr w:type="spellEnd"/>
-      <w:r>
-        <w:rPr>
-          <w:rFonts w:cs="Times New Roman"/>
-          <w:szCs w:val="24"/>
-          <w:lang w:val="en-US"/>
-        </w:rPr>
-        <w:t xml:space="preserve"> </w:t>
-      </w:r>
-      <w:proofErr w:type="spellStart"/>
-      <w:r>
-        <w:rPr>
-          <w:rFonts w:cs="Times New Roman"/>
-          <w:szCs w:val="24"/>
-          <w:lang w:val="en-US"/>
-        </w:rPr>
-        <w:t>dengan</w:t>
-      </w:r>
-      <w:proofErr w:type="spellEnd"/>
-      <w:r>
-        <w:rPr>
-          <w:rFonts w:cs="Times New Roman"/>
-          <w:szCs w:val="24"/>
-          <w:lang w:val="en-US"/>
-        </w:rPr>
-        <w:t xml:space="preserve"> </w:t>
-      </w:r>
-      <w:proofErr w:type="spellStart"/>
-      <w:r>
-        <w:rPr>
-          <w:rFonts w:cs="Times New Roman"/>
-          <w:szCs w:val="24"/>
-          <w:lang w:val="en-US"/>
-        </w:rPr>
-        <w:t>sebagaimana</w:t>
-      </w:r>
-      <w:proofErr w:type="spellEnd"/>
-      <w:r>
-        <w:rPr>
-          <w:rFonts w:cs="Times New Roman"/>
-          <w:szCs w:val="24"/>
-          <w:lang w:val="en-US"/>
-        </w:rPr>
-        <w:t xml:space="preserve"> </w:t>
-      </w:r>
-      <w:proofErr w:type="spellStart"/>
-      <w:r>
-        <w:rPr>
-          <w:rFonts w:cs="Times New Roman"/>
-          <w:szCs w:val="24"/>
-          <w:lang w:val="en-US"/>
-        </w:rPr>
-        <w:t>mestinya</w:t>
-      </w:r>
-      <w:proofErr w:type="spellEnd"/>
-      <w:r>
-        <w:rPr>
-          <w:rFonts w:cs="Times New Roman"/>
-          <w:szCs w:val="24"/>
-          <w:lang w:val="en-US"/>
-        </w:rPr>
-        <w:t xml:space="preserve"> </w:t>
-      </w:r>
-      <w:proofErr w:type="spellStart"/>
-      <w:r>
-        <w:rPr>
-          <w:rFonts w:cs="Times New Roman"/>
-          <w:szCs w:val="24"/>
-          <w:lang w:val="en-US"/>
-        </w:rPr>
-        <w:t>atau</w:t>
-      </w:r>
-      <w:proofErr w:type="spellEnd"/>
-      <w:r>
-        <w:rPr>
-          <w:rFonts w:cs="Times New Roman"/>
-          <w:szCs w:val="24"/>
-          <w:lang w:val="en-US"/>
-        </w:rPr>
-        <w:t xml:space="preserve"> </w:t>
-      </w:r>
-      <w:proofErr w:type="spellStart"/>
-      <w:r>
-        <w:rPr>
-          <w:rFonts w:cs="Times New Roman"/>
-          <w:szCs w:val="24"/>
-          <w:lang w:val="en-US"/>
-        </w:rPr>
-        <w:t>belum</w:t>
-      </w:r>
-      <w:proofErr w:type="spellEnd"/>
-      <w:r>
-        <w:rPr>
-          <w:rFonts w:cs="Times New Roman"/>
-          <w:szCs w:val="24"/>
-          <w:lang w:val="en-US"/>
-        </w:rPr>
-        <w:t xml:space="preserve">, </w:t>
-      </w:r>
-      <w:proofErr w:type="spellStart"/>
-      <w:r>
-        <w:rPr>
-          <w:rFonts w:cs="Times New Roman"/>
-          <w:szCs w:val="24"/>
-          <w:lang w:val="en-US"/>
-        </w:rPr>
-        <w:t>Pengujian</w:t>
-      </w:r>
-      <w:proofErr w:type="spellEnd"/>
-      <w:r>
-        <w:rPr>
-          <w:rFonts w:cs="Times New Roman"/>
-          <w:szCs w:val="24"/>
-          <w:lang w:val="en-US"/>
-        </w:rPr>
-        <w:t xml:space="preserve"> </w:t>
-      </w:r>
-      <w:proofErr w:type="spellStart"/>
-      <w:r>
-        <w:rPr>
-          <w:rFonts w:cs="Times New Roman"/>
-          <w:szCs w:val="24"/>
-          <w:lang w:val="en-US"/>
-        </w:rPr>
-        <w:t>sistem</w:t>
-      </w:r>
-      <w:proofErr w:type="spellEnd"/>
-      <w:r>
-        <w:rPr>
-          <w:rFonts w:cs="Times New Roman"/>
-          <w:szCs w:val="24"/>
-          <w:lang w:val="en-US"/>
-        </w:rPr>
-        <w:t xml:space="preserve"> </w:t>
-      </w:r>
-      <w:proofErr w:type="spellStart"/>
-      <w:r>
-        <w:rPr>
-          <w:rFonts w:cs="Times New Roman"/>
-          <w:szCs w:val="24"/>
-          <w:lang w:val="en-US"/>
-        </w:rPr>
-        <w:t>dilakukan</w:t>
-      </w:r>
-      <w:proofErr w:type="spellEnd"/>
-      <w:r>
-        <w:rPr>
-          <w:rFonts w:cs="Times New Roman"/>
-          <w:szCs w:val="24"/>
-          <w:lang w:val="en-US"/>
-        </w:rPr>
-        <w:t xml:space="preserve"> </w:t>
-      </w:r>
-      <w:proofErr w:type="spellStart"/>
-      <w:r>
-        <w:rPr>
-          <w:rFonts w:cs="Times New Roman"/>
-          <w:szCs w:val="24"/>
-          <w:lang w:val="en-US"/>
-        </w:rPr>
-        <w:t>dengan</w:t>
-      </w:r>
-      <w:proofErr w:type="spellEnd"/>
-      <w:r>
-        <w:rPr>
-          <w:rFonts w:cs="Times New Roman"/>
-          <w:szCs w:val="24"/>
-          <w:lang w:val="en-US"/>
-        </w:rPr>
-        <w:t xml:space="preserve"> </w:t>
-      </w:r>
-      <w:proofErr w:type="spellStart"/>
-      <w:r>
-        <w:rPr>
-          <w:rFonts w:cs="Times New Roman"/>
-          <w:szCs w:val="24"/>
-          <w:lang w:val="en-US"/>
-        </w:rPr>
-        <w:t>menggunakan</w:t>
-      </w:r>
-      <w:proofErr w:type="spellEnd"/>
-      <w:r>
-        <w:rPr>
-          <w:rFonts w:cs="Times New Roman"/>
-          <w:szCs w:val="24"/>
-          <w:lang w:val="en-US"/>
-        </w:rPr>
-        <w:t xml:space="preserve"> </w:t>
-      </w:r>
-      <w:proofErr w:type="spellStart"/>
-      <w:r>
-        <w:rPr>
-          <w:rFonts w:cs="Times New Roman"/>
-          <w:szCs w:val="24"/>
-          <w:lang w:val="en-US"/>
-        </w:rPr>
-        <w:t>dua</w:t>
-      </w:r>
-      <w:proofErr w:type="spellEnd"/>
-      <w:r>
-        <w:rPr>
-          <w:rFonts w:cs="Times New Roman"/>
-          <w:szCs w:val="24"/>
-          <w:lang w:val="en-US"/>
-        </w:rPr>
-        <w:t xml:space="preserve"> </w:t>
-      </w:r>
-      <w:proofErr w:type="spellStart"/>
-      <w:r>
-        <w:rPr>
-          <w:rFonts w:cs="Times New Roman"/>
-          <w:szCs w:val="24"/>
-          <w:lang w:val="en-US"/>
-        </w:rPr>
-        <w:t>metode</w:t>
-      </w:r>
-      <w:proofErr w:type="spellEnd"/>
-      <w:r>
-        <w:rPr>
-          <w:rFonts w:cs="Times New Roman"/>
-          <w:szCs w:val="24"/>
-          <w:lang w:val="en-US"/>
-        </w:rPr>
-        <w:t xml:space="preserve"> </w:t>
-      </w:r>
-      <w:proofErr w:type="spellStart"/>
-      <w:r>
-        <w:rPr>
-          <w:rFonts w:cs="Times New Roman"/>
-          <w:szCs w:val="24"/>
-          <w:lang w:val="en-US"/>
-        </w:rPr>
-        <w:t>yaitu</w:t>
-      </w:r>
-      <w:proofErr w:type="spellEnd"/>
-      <w:r>
-        <w:rPr>
-          <w:rFonts w:cs="Times New Roman"/>
-          <w:szCs w:val="24"/>
-          <w:lang w:val="en-US"/>
-        </w:rPr>
-        <w:t xml:space="preserve"> </w:t>
-      </w:r>
-      <w:proofErr w:type="spellStart"/>
-      <w:r>
-        <w:rPr>
-          <w:rFonts w:cs="Times New Roman"/>
-          <w:szCs w:val="24"/>
-          <w:lang w:val="en-US"/>
-        </w:rPr>
-        <w:t>metode</w:t>
-      </w:r>
-      <w:proofErr w:type="spellEnd"/>
-      <w:r>
-        <w:rPr>
-          <w:rFonts w:cs="Times New Roman"/>
-          <w:szCs w:val="24"/>
-          <w:lang w:val="en-US"/>
-        </w:rPr>
-        <w:t xml:space="preserve"> </w:t>
+      <w:r>
+        <w:rPr>
+          <w:rFonts w:cs="Times New Roman"/>
+          <w:szCs w:val="24"/>
+          <w:lang w:val="en-US"/>
+        </w:rPr>
+        <w:t xml:space="preserve">Pengujian sistem dilakukan untuk melihat apakah program sudah berjalan dengan sebagaimana mestinya atau belum, Pengujian sistem dilakukan dengan menggunakan dua metode yaitu metode </w:t>
       </w:r>
       <w:r>
         <w:rPr>
@@ -8148,7 +7673,6 @@
         </w:tabs>
         <w:spacing w:after="0" w:line="360" w:lineRule="auto"/>
         <w:ind w:left="720" w:right="17"/>
-        <w:jc w:val="both"/>
         <w:rPr>
           <w:b/>
           <w:noProof/>
@@ -8169,7 +7693,6 @@
         </w:tabs>
         <w:spacing w:after="0" w:line="360" w:lineRule="auto"/>
         <w:ind w:left="720" w:right="17"/>
-        <w:jc w:val="both"/>
         <w:rPr>
           <w:b/>
           <w:noProof/>
@@ -8188,9 +7711,7 @@
     </w:p>
     <w:p>
       <w:pPr>
-        <w:spacing w:line="360" w:lineRule="auto"/>
         <w:ind w:left="576" w:firstLine="324"/>
-        <w:jc w:val="both"/>
         <w:rPr>
           <w:rFonts w:cs="Times New Roman"/>
           <w:szCs w:val="24"/>
@@ -8276,7 +7797,17 @@
           <w:szCs w:val="24"/>
           <w:lang w:val="id-ID"/>
         </w:rPr>
-        <w:t xml:space="preserve"> pada sistem rekomendasi artikel ilmiah berbasis web berdasarkan keterkaitan topik skripsi</w:t>
+        <w:t xml:space="preserve"> pada sistem </w:t>
+      </w:r>
+      <w:r>
+        <w:rPr>
+          <w:rFonts w:cs="Times New Roman"/>
+          <w:noProof/>
+          <w:szCs w:val="24"/>
+          <w:lang w:val="id-ID"/>
+        </w:rPr>
+        <w:lastRenderedPageBreak/>
+        <w:t>rekomendasi artikel ilmiah berbasis web berdasarkan keterkaitan topik skripsi</w:t>
       </w:r>
       <w:r>
         <w:rPr>
@@ -8313,7 +7844,6 @@
           </w:tcPr>
           <w:p>
             <w:pPr>
-              <w:spacing w:line="360" w:lineRule="auto"/>
               <w:rPr>
                 <w:lang w:val="id-ID"/>
               </w:rPr>
@@ -8332,7 +7862,6 @@
           </w:tcPr>
           <w:p>
             <w:pPr>
-              <w:spacing w:line="360" w:lineRule="auto"/>
               <w:rPr>
                 <w:lang w:val="id-ID"/>
               </w:rPr>
@@ -8358,9 +7887,7 @@
                 <w:ilvl w:val="0"/>
                 <w:numId w:val="20"/>
               </w:numPr>
-              <w:spacing w:after="0"/>
               <w:ind w:left="451"/>
-              <w:jc w:val="both"/>
             </w:pPr>
             <w:r>
               <w:t>Komputer</w:t>
@@ -8376,7 +7903,6 @@
                 <w:ilvl w:val="0"/>
                 <w:numId w:val="20"/>
               </w:numPr>
-              <w:spacing w:after="0"/>
               <w:ind w:left="451"/>
             </w:pPr>
             <w:r>
@@ -8393,7 +7919,6 @@
                 <w:ilvl w:val="0"/>
                 <w:numId w:val="20"/>
               </w:numPr>
-              <w:spacing w:after="0"/>
               <w:ind w:left="451"/>
             </w:pPr>
             <w:r>
@@ -8418,7 +7943,6 @@
                 <w:ilvl w:val="0"/>
                 <w:numId w:val="20"/>
               </w:numPr>
-              <w:spacing w:after="0"/>
               <w:ind w:left="451"/>
             </w:pPr>
             <w:r>
@@ -8432,7 +7956,6 @@
                 <w:ilvl w:val="0"/>
                 <w:numId w:val="20"/>
               </w:numPr>
-              <w:spacing w:after="0"/>
               <w:ind w:left="451"/>
             </w:pPr>
             <w:r>
@@ -8446,7 +7969,6 @@
                 <w:ilvl w:val="0"/>
                 <w:numId w:val="20"/>
               </w:numPr>
-              <w:spacing w:after="0"/>
               <w:ind w:left="451"/>
             </w:pPr>
             <w:r>
@@ -8460,7 +7982,6 @@
                 <w:ilvl w:val="0"/>
                 <w:numId w:val="20"/>
               </w:numPr>
-              <w:spacing w:after="0"/>
               <w:ind w:left="451"/>
             </w:pPr>
             <w:r>
@@ -8472,8 +7993,6 @@
     </w:tbl>
     <w:p>
       <w:pPr>
-        <w:spacing w:line="360" w:lineRule="auto"/>
-        <w:jc w:val="both"/>
         <w:rPr>
           <w:rFonts w:cs="Times New Roman"/>
           <w:noProof/>
@@ -8524,7 +8043,6 @@
           <w:ilvl w:val="0"/>
           <w:numId w:val="10"/>
         </w:numPr>
-        <w:spacing w:line="360" w:lineRule="auto"/>
         <w:rPr>
           <w:noProof/>
           <w:color w:val="auto"/>
@@ -9174,7 +8692,7 @@
                 <w:noProof/>
                 <w:color w:val="auto"/>
               </w:rPr>
-              <w:t xml:space="preserve">Perancangan sistem e – </w:t>
+              <w:t xml:space="preserve">Perancangan sistem e – learning berbasis </w:t>
             </w:r>
             <w:r>
               <w:rPr>
@@ -9182,7 +8700,7 @@
                 <w:color w:val="auto"/>
               </w:rPr>
               <w:lastRenderedPageBreak/>
-              <w:t>learning berbasis web untuk peningkatan kualitas pembelajaran pada SMK Mathla’Ul Anwar</w:t>
+              <w:t>web untuk peningkatan kualitas pembelajaran pada SMK Mathla’Ul Anwar</w:t>
             </w:r>
           </w:p>
         </w:tc>
@@ -9258,8 +8776,15 @@
                 <w:noProof/>
                 <w:color w:val="auto"/>
               </w:rPr>
+              <w:t xml:space="preserve">Perancangan sistem </w:t>
+            </w:r>
+            <w:r>
+              <w:rPr>
+                <w:noProof/>
+                <w:color w:val="auto"/>
+              </w:rPr>
               <w:lastRenderedPageBreak/>
-              <w:t xml:space="preserve">Perancangan sistem menggunakan diagram UML dan sistem dibangun menggunakan Framework Codeigniter menggunakan bahasa pemrograman PHP </w:t>
+              <w:t xml:space="preserve">menggunakan diagram UML dan sistem dibangun menggunakan Framework Codeigniter menggunakan bahasa pemrograman PHP </w:t>
             </w:r>
           </w:p>
           <w:p>
@@ -9309,7 +8834,6 @@
                 <w:noProof/>
                 <w:color w:val="auto"/>
               </w:rPr>
-              <w:lastRenderedPageBreak/>
               <w:t>Siswa/i SMK Matlhla’ul Anwar</w:t>
             </w:r>
           </w:p>
@@ -9335,7 +8859,7 @@
                 <w:color w:val="auto"/>
               </w:rPr>
               <w:lastRenderedPageBreak/>
-              <w:t xml:space="preserve">Diperoleh sistem E – Learning berbasis Web yang dibuat berdasarkan hasil </w:t>
+              <w:t xml:space="preserve">Diperoleh sistem E – Learning berbasis Web yang dibuat berdasarkan hasil analisa SWOT (Strength, Weakness, </w:t>
             </w:r>
             <w:r>
               <w:rPr>
@@ -9343,7 +8867,7 @@
                 <w:color w:val="auto"/>
               </w:rPr>
               <w:lastRenderedPageBreak/>
-              <w:t>analisa SWOT (Strength, Weakness, Opportunities, dan Threats) pada sistem pembelajaran tradisional di SMK Mathla’ul Anwar.</w:t>
+              <w:t>Opportunities, dan Threats) pada sistem pembelajaran tradisional di SMK Mathla’ul Anwar.</w:t>
             </w:r>
             <w:r>
               <w:rPr>
@@ -9377,7 +8901,7 @@
                 <w:color w:val="auto"/>
               </w:rPr>
               <w:lastRenderedPageBreak/>
-              <w:t xml:space="preserve">Sistem yang dibuat adalah sistem E – Learning </w:t>
+              <w:t xml:space="preserve">Sistem yang dibuat adalah sistem E – Learning berdasarkan hasil analisa </w:t>
             </w:r>
             <w:r>
               <w:rPr>
@@ -9385,7 +8909,7 @@
                 <w:color w:val="auto"/>
               </w:rPr>
               <w:lastRenderedPageBreak/>
-              <w:t>berdasarkan hasil analisa SWOT pada SMK Mathla’ul Anwar,</w:t>
+              <w:t>SWOT pada SMK Mathla’ul Anwar,</w:t>
             </w:r>
             <w:r>
               <w:rPr>
@@ -9768,7 +9292,6 @@
                 <w:noProof/>
                 <w:color w:val="auto"/>
               </w:rPr>
-              <w:lastRenderedPageBreak/>
               <w:t>Viska Mutiawani, Juwita</w:t>
             </w:r>
           </w:p>
@@ -10069,15 +9592,7 @@
                 <w:noProof/>
                 <w:color w:val="auto"/>
               </w:rPr>
-              <w:t xml:space="preserve">yang akan diterapkan ke dalam sistem dapat dengan fleksibel di integrasikan keberbagai pendekatan metode pembelajaran, seperti Active Learning, Adaptive Learning </w:t>
-            </w:r>
-            <w:r>
-              <w:rPr>
-                <w:noProof/>
-                <w:color w:val="auto"/>
-              </w:rPr>
-              <w:lastRenderedPageBreak/>
-              <w:t>maupun dengan pendekatan gamification.</w:t>
+              <w:t>yang akan diterapkan ke dalam sistem dapat dengan fleksibel di integrasikan keberbagai pendekatan metode pembelajaran, seperti Active Learning, Adaptive Learning maupun dengan pendekatan gamification.</w:t>
             </w:r>
           </w:p>
         </w:tc>
@@ -10177,6 +9692,7 @@
                 <w:noProof/>
                 <w:color w:val="auto"/>
               </w:rPr>
+              <w:lastRenderedPageBreak/>
               <w:t>Learning dalam meningkatkan kualitas pembelajaran</w:t>
             </w:r>
           </w:p>
@@ -10201,6 +9717,7 @@
                 <w:noProof/>
                 <w:color w:val="auto"/>
               </w:rPr>
+              <w:lastRenderedPageBreak/>
               <w:t>2018</w:t>
             </w:r>
           </w:p>
@@ -10266,7 +9783,15 @@
                 <w:noProof/>
                 <w:color w:val="auto"/>
               </w:rPr>
-              <w:t>Diperoleh kesimpulan bahwa pembelajaran dengan e–Learning merupakan sebuah terobosan baru dalam bidang pembelajaran karna mampu meminimalkan perbedaan cara mengajar dan materi sehingga memberikan standar kualitas pembelajaran yang lebih konsisten, juga diperoleh kesimpulan bahwa sistem e–Learning mutlak diperlukan untuk mengantisipasi perkembangan jaman dengan dukungan teknologi informasi dimana semua menuju ke era digital, baik mekanisme maupun konten.</w:t>
+              <w:t xml:space="preserve">Diperoleh kesimpulan bahwa pembelajaran dengan e–Learning merupakan sebuah terobosan baru dalam </w:t>
+            </w:r>
+            <w:r>
+              <w:rPr>
+                <w:noProof/>
+                <w:color w:val="auto"/>
+              </w:rPr>
+              <w:lastRenderedPageBreak/>
+              <w:t>bidang pembelajaran karna mampu meminimalkan perbedaan cara mengajar dan materi sehingga memberikan standar kualitas pembelajaran yang lebih konsisten, juga diperoleh kesimpulan bahwa sistem e–Learning mutlak diperlukan untuk mengantisipasi perkembangan jaman dengan dukungan teknologi informasi dimana semua menuju ke era digital, baik mekanisme maupun konten.</w:t>
             </w:r>
           </w:p>
         </w:tc>
@@ -10290,7 +9815,16 @@
                 <w:noProof/>
                 <w:color w:val="auto"/>
               </w:rPr>
-              <w:t>Metode penelitian menggunakan metode library research</w:t>
+              <w:lastRenderedPageBreak/>
+              <w:t xml:space="preserve">Metode penelitian menggunakan metode library </w:t>
+            </w:r>
+            <w:r>
+              <w:rPr>
+                <w:noProof/>
+                <w:color w:val="auto"/>
+              </w:rPr>
+              <w:lastRenderedPageBreak/>
+              <w:t>research</w:t>
             </w:r>
             <w:r>
               <w:rPr>
@@ -10422,6 +9956,7 @@
                 <w:noProof/>
                 <w:color w:val="auto"/>
               </w:rPr>
+              <w:lastRenderedPageBreak/>
               <w:t>Yola Aprilia Koto</w:t>
             </w:r>
           </w:p>
@@ -10446,7 +9981,16 @@
                 <w:noProof/>
                 <w:color w:val="auto"/>
               </w:rPr>
-              <w:t>Analisis Kapasitas Belajar Otonom Mahasiswa Fakultas Ilmu Pendidikan Universitas Pahlawan Tuanku Tambusai</w:t>
+              <w:lastRenderedPageBreak/>
+              <w:t xml:space="preserve">Analisis Kapasitas Belajar Otonom Mahasiswa Fakultas Ilmu Pendidikan Universitas </w:t>
+            </w:r>
+            <w:r>
+              <w:rPr>
+                <w:noProof/>
+                <w:color w:val="auto"/>
+              </w:rPr>
+              <w:lastRenderedPageBreak/>
+              <w:t>Pahlawan Tuanku Tambusai</w:t>
             </w:r>
           </w:p>
         </w:tc>
@@ -10470,6 +10014,7 @@
                 <w:noProof/>
                 <w:color w:val="auto"/>
               </w:rPr>
+              <w:lastRenderedPageBreak/>
               <w:t>2021</w:t>
             </w:r>
           </w:p>
@@ -10493,7 +10038,15 @@
                 <w:noProof/>
                 <w:color w:val="auto"/>
               </w:rPr>
-              <w:t>Objek : Mahasiswa Fakultas Ilmu Pendidikan Universitas Pahlawan Tuanku Ambusai</w:t>
+              <w:t xml:space="preserve">Objek : Mahasiswa Fakultas Ilmu Pendidikan Universitas Pahlawan </w:t>
+            </w:r>
+            <w:r>
+              <w:rPr>
+                <w:noProof/>
+                <w:color w:val="auto"/>
+              </w:rPr>
+              <w:lastRenderedPageBreak/>
+              <w:t>Tuanku Ambusai</w:t>
             </w:r>
           </w:p>
         </w:tc>
@@ -10517,7 +10070,16 @@
                 <w:noProof/>
                 <w:color w:val="auto"/>
               </w:rPr>
-              <w:t>Diperoleh hasil dari 5 bagian sub indikator yang diambil nilai item tertinggi dan nilai item terendah dimana dari 269 responden yang menjawab menunjukkan bahwa secara umum mahasiswa setuju terhadap tujuan pembelajaran yang didesain oleh dosen sehingga mahasiswa juga mampu mengembangkan kemampuan mandirinya.</w:t>
+              <w:lastRenderedPageBreak/>
+              <w:t xml:space="preserve">Diperoleh hasil dari 5 bagian sub indikator yang diambil nilai item tertinggi dan nilai item terendah dimana dari 269 responden yang menjawab menunjukkan bahwa secara umum mahasiswa setuju terhadap tujuan pembelajaran yang didesain oleh dosen sehingga mahasiswa </w:t>
+            </w:r>
+            <w:r>
+              <w:rPr>
+                <w:noProof/>
+                <w:color w:val="auto"/>
+              </w:rPr>
+              <w:lastRenderedPageBreak/>
+              <w:t>juga mampu mengembangkan kemampuan mandirinya.</w:t>
             </w:r>
           </w:p>
         </w:tc>
@@ -10541,6 +10103,7 @@
                 <w:noProof/>
                 <w:color w:val="auto"/>
               </w:rPr>
+              <w:lastRenderedPageBreak/>
               <w:t>Objek penelitian adalah Mahasiswa Fakultas Ilmu Pendidikan Universitas Pahlawan Tuanku Ambusai yang menggunakan metode pembelajaran daring yang disediakan oleh universitas.</w:t>
             </w:r>
           </w:p>
@@ -10759,15 +10322,7 @@
                 <w:noProof/>
                 <w:color w:val="auto"/>
               </w:rPr>
-              <w:t xml:space="preserve">Hasil dari penelitian adalah sebuah editor berbasis web yang dapat membantu membuat diagram transisi </w:t>
-            </w:r>
-            <w:r>
-              <w:rPr>
-                <w:noProof/>
-                <w:color w:val="auto"/>
-              </w:rPr>
-              <w:lastRenderedPageBreak/>
-              <w:t xml:space="preserve">untuk membantu pengajaran tentang </w:t>
+              <w:t xml:space="preserve">Hasil dari penelitian adalah sebuah editor berbasis web yang dapat membantu membuat diagram transisi untuk membantu pengajaran tentang </w:t>
             </w:r>
             <w:r>
               <w:rPr>
@@ -10834,7 +10389,15 @@
                 <w:noProof/>
                 <w:color w:val="auto"/>
               </w:rPr>
-              <w:t xml:space="preserve">dimana cara kerjanya terinspirasi dari diagram transisi pada </w:t>
+              <w:t xml:space="preserve">dimana cara kerjanya </w:t>
+            </w:r>
+            <w:r>
+              <w:rPr>
+                <w:noProof/>
+                <w:color w:val="auto"/>
+              </w:rPr>
+              <w:lastRenderedPageBreak/>
+              <w:t xml:space="preserve">terinspirasi dari diagram transisi pada </w:t>
             </w:r>
             <w:r>
               <w:rPr>
@@ -10882,7 +10445,6 @@
           <w:ilvl w:val="0"/>
           <w:numId w:val="10"/>
         </w:numPr>
-        <w:spacing w:line="360" w:lineRule="auto"/>
         <w:rPr>
           <w:noProof/>
           <w:lang w:val="id-ID"/>
@@ -10899,9 +10461,8 @@
     </w:p>
     <w:p>
       <w:pPr>
-        <w:spacing w:after="0" w:line="360" w:lineRule="auto"/>
+        <w:spacing w:after="0"/>
         <w:ind w:firstLine="360"/>
-        <w:jc w:val="both"/>
         <w:rPr>
           <w:rFonts w:cs="Times New Roman"/>
           <w:noProof/>
@@ -10963,7 +10524,7 @@
           </w:tcPr>
           <w:p>
             <w:pPr>
-              <w:spacing w:after="0" w:line="360" w:lineRule="auto"/>
+              <w:spacing w:after="0"/>
               <w:jc w:val="center"/>
               <w:rPr>
                 <w:rFonts w:cs="Times New Roman"/>
@@ -10995,7 +10556,7 @@
           </w:tcPr>
           <w:p>
             <w:pPr>
-              <w:spacing w:after="0" w:line="360" w:lineRule="auto"/>
+              <w:spacing w:after="0"/>
               <w:jc w:val="center"/>
               <w:rPr>
                 <w:rFonts w:cs="Times New Roman"/>
@@ -11027,7 +10588,7 @@
           </w:tcPr>
           <w:p>
             <w:pPr>
-              <w:spacing w:after="0" w:line="360" w:lineRule="auto"/>
+              <w:spacing w:after="0"/>
               <w:jc w:val="center"/>
               <w:rPr>
                 <w:rFonts w:cs="Times New Roman"/>
@@ -11056,7 +10617,7 @@
           </w:tcPr>
           <w:p>
             <w:pPr>
-              <w:spacing w:after="0" w:line="360" w:lineRule="auto"/>
+              <w:spacing w:after="0"/>
               <w:jc w:val="center"/>
               <w:rPr>
                 <w:rFonts w:cs="Times New Roman"/>
@@ -11077,7 +10638,7 @@
           </w:tcPr>
           <w:p>
             <w:pPr>
-              <w:spacing w:after="0" w:line="360" w:lineRule="auto"/>
+              <w:spacing w:after="0"/>
               <w:jc w:val="center"/>
               <w:rPr>
                 <w:rFonts w:cs="Times New Roman"/>
@@ -11098,7 +10659,7 @@
           </w:tcPr>
           <w:p>
             <w:pPr>
-              <w:spacing w:after="0" w:line="360" w:lineRule="auto"/>
+              <w:spacing w:after="0"/>
               <w:jc w:val="center"/>
               <w:rPr>
                 <w:rFonts w:cs="Times New Roman"/>
@@ -11128,7 +10689,7 @@
           </w:tcPr>
           <w:p>
             <w:pPr>
-              <w:spacing w:after="0" w:line="360" w:lineRule="auto"/>
+              <w:spacing w:after="0"/>
               <w:jc w:val="center"/>
               <w:rPr>
                 <w:rFonts w:cs="Times New Roman"/>
@@ -11152,7 +10713,7 @@
           </w:tcPr>
           <w:p>
             <w:pPr>
-              <w:spacing w:after="0" w:line="360" w:lineRule="auto"/>
+              <w:spacing w:after="0"/>
               <w:jc w:val="center"/>
               <w:rPr>
                 <w:rFonts w:cs="Times New Roman"/>
@@ -11176,7 +10737,6 @@
           </w:tcPr>
           <w:p>
             <w:pPr>
-              <w:spacing w:line="360" w:lineRule="auto"/>
               <w:jc w:val="center"/>
               <w:rPr>
                 <w:rFonts w:cs="Times New Roman"/>
@@ -11220,7 +10780,6 @@
           </w:tcPr>
           <w:p>
             <w:pPr>
-              <w:spacing w:line="360" w:lineRule="auto"/>
               <w:jc w:val="center"/>
               <w:rPr>
                 <w:rFonts w:cs="Times New Roman"/>
@@ -11264,7 +10823,6 @@
           </w:tcPr>
           <w:p>
             <w:pPr>
-              <w:spacing w:line="360" w:lineRule="auto"/>
               <w:jc w:val="center"/>
               <w:rPr>
                 <w:rFonts w:cs="Times New Roman"/>
@@ -11306,7 +10864,6 @@
           </w:tcPr>
           <w:p>
             <w:pPr>
-              <w:spacing w:line="360" w:lineRule="auto"/>
               <w:jc w:val="center"/>
               <w:rPr>
                 <w:rFonts w:cs="Times New Roman"/>
@@ -11348,7 +10905,6 @@
           </w:tcPr>
           <w:p>
             <w:pPr>
-              <w:spacing w:line="360" w:lineRule="auto"/>
               <w:jc w:val="center"/>
               <w:rPr>
                 <w:rFonts w:cs="Times New Roman"/>
@@ -11398,7 +10954,6 @@
           </w:tcPr>
           <w:p>
             <w:pPr>
-              <w:spacing w:line="360" w:lineRule="auto"/>
               <w:jc w:val="center"/>
               <w:rPr>
                 <w:rFonts w:cs="Times New Roman"/>
@@ -11448,7 +11003,7 @@
           </w:tcPr>
           <w:p>
             <w:pPr>
-              <w:spacing w:after="0" w:line="360" w:lineRule="auto"/>
+              <w:spacing w:after="0"/>
               <w:jc w:val="center"/>
               <w:rPr>
                 <w:rFonts w:cs="Times New Roman"/>
@@ -11478,8 +11033,7 @@
           </w:tcPr>
           <w:p>
             <w:pPr>
-              <w:spacing w:after="0" w:line="360" w:lineRule="auto"/>
-              <w:jc w:val="both"/>
+              <w:spacing w:after="0"/>
               <w:rPr>
                 <w:rFonts w:cs="Times New Roman"/>
                 <w:noProof/>
@@ -11509,7 +11063,6 @@
           </w:tcPr>
           <w:p>
             <w:pPr>
-              <w:spacing w:line="360" w:lineRule="auto"/>
               <w:rPr>
                 <w:rFonts w:cs="Times New Roman"/>
                 <w:noProof/>
@@ -11530,7 +11083,6 @@
           </w:tcPr>
           <w:p>
             <w:pPr>
-              <w:spacing w:line="360" w:lineRule="auto"/>
               <w:rPr>
                 <w:rFonts w:cs="Times New Roman"/>
                 <w:noProof/>
@@ -11551,7 +11103,6 @@
           </w:tcPr>
           <w:p>
             <w:pPr>
-              <w:spacing w:line="360" w:lineRule="auto"/>
               <w:rPr>
                 <w:rFonts w:cs="Times New Roman"/>
                 <w:noProof/>
@@ -11572,7 +11123,6 @@
           </w:tcPr>
           <w:p>
             <w:pPr>
-              <w:spacing w:line="360" w:lineRule="auto"/>
               <w:rPr>
                 <w:rFonts w:cs="Times New Roman"/>
                 <w:noProof/>
@@ -11593,7 +11143,6 @@
           </w:tcPr>
           <w:p>
             <w:pPr>
-              <w:spacing w:line="360" w:lineRule="auto"/>
               <w:rPr>
                 <w:rFonts w:cs="Times New Roman"/>
                 <w:noProof/>
@@ -11614,7 +11163,6 @@
           </w:tcPr>
           <w:p>
             <w:pPr>
-              <w:spacing w:line="360" w:lineRule="auto"/>
               <w:rPr>
                 <w:rFonts w:cs="Times New Roman"/>
                 <w:noProof/>
@@ -11642,7 +11190,7 @@
           </w:tcPr>
           <w:p>
             <w:pPr>
-              <w:spacing w:after="0" w:line="360" w:lineRule="auto"/>
+              <w:spacing w:after="0"/>
               <w:jc w:val="center"/>
               <w:rPr>
                 <w:rFonts w:cs="Times New Roman"/>
@@ -11672,8 +11220,7 @@
           </w:tcPr>
           <w:p>
             <w:pPr>
-              <w:spacing w:after="0" w:line="360" w:lineRule="auto"/>
-              <w:jc w:val="both"/>
+              <w:spacing w:after="0"/>
               <w:rPr>
                 <w:rFonts w:cs="Times New Roman"/>
                 <w:noProof/>
@@ -11703,7 +11250,6 @@
           </w:tcPr>
           <w:p>
             <w:pPr>
-              <w:spacing w:line="360" w:lineRule="auto"/>
               <w:rPr>
                 <w:rFonts w:cs="Times New Roman"/>
                 <w:noProof/>
@@ -11724,7 +11270,6 @@
           </w:tcPr>
           <w:p>
             <w:pPr>
-              <w:spacing w:line="360" w:lineRule="auto"/>
               <w:rPr>
                 <w:rFonts w:cs="Times New Roman"/>
                 <w:noProof/>
@@ -11745,7 +11290,6 @@
           </w:tcPr>
           <w:p>
             <w:pPr>
-              <w:spacing w:line="360" w:lineRule="auto"/>
               <w:rPr>
                 <w:rFonts w:cs="Times New Roman"/>
                 <w:noProof/>
@@ -11766,7 +11310,6 @@
           </w:tcPr>
           <w:p>
             <w:pPr>
-              <w:spacing w:line="360" w:lineRule="auto"/>
               <w:rPr>
                 <w:rFonts w:cs="Times New Roman"/>
                 <w:noProof/>
@@ -11787,7 +11330,6 @@
           </w:tcPr>
           <w:p>
             <w:pPr>
-              <w:spacing w:line="360" w:lineRule="auto"/>
               <w:rPr>
                 <w:rFonts w:cs="Times New Roman"/>
                 <w:noProof/>
@@ -11808,7 +11350,6 @@
           </w:tcPr>
           <w:p>
             <w:pPr>
-              <w:spacing w:line="360" w:lineRule="auto"/>
               <w:rPr>
                 <w:rFonts w:cs="Times New Roman"/>
                 <w:noProof/>
@@ -11836,7 +11377,7 @@
           </w:tcPr>
           <w:p>
             <w:pPr>
-              <w:spacing w:after="0" w:line="360" w:lineRule="auto"/>
+              <w:spacing w:after="0"/>
               <w:jc w:val="center"/>
               <w:rPr>
                 <w:rFonts w:cs="Times New Roman"/>
@@ -11866,8 +11407,7 @@
           </w:tcPr>
           <w:p>
             <w:pPr>
-              <w:spacing w:after="0" w:line="360" w:lineRule="auto"/>
-              <w:jc w:val="both"/>
+              <w:spacing w:after="0"/>
               <w:rPr>
                 <w:rFonts w:cs="Times New Roman"/>
                 <w:noProof/>
@@ -11906,7 +11446,6 @@
           </w:tcPr>
           <w:p>
             <w:pPr>
-              <w:spacing w:line="360" w:lineRule="auto"/>
               <w:rPr>
                 <w:rFonts w:cs="Times New Roman"/>
                 <w:noProof/>
@@ -11927,7 +11466,6 @@
           </w:tcPr>
           <w:p>
             <w:pPr>
-              <w:spacing w:line="360" w:lineRule="auto"/>
               <w:rPr>
                 <w:rFonts w:cs="Times New Roman"/>
                 <w:noProof/>
@@ -11948,7 +11486,6 @@
           </w:tcPr>
           <w:p>
             <w:pPr>
-              <w:spacing w:line="360" w:lineRule="auto"/>
               <w:rPr>
                 <w:rFonts w:cs="Times New Roman"/>
                 <w:noProof/>
@@ -11969,7 +11506,6 @@
           </w:tcPr>
           <w:p>
             <w:pPr>
-              <w:spacing w:line="360" w:lineRule="auto"/>
               <w:rPr>
                 <w:rFonts w:cs="Times New Roman"/>
                 <w:noProof/>
@@ -11990,7 +11526,6 @@
           </w:tcPr>
           <w:p>
             <w:pPr>
-              <w:spacing w:line="360" w:lineRule="auto"/>
               <w:rPr>
                 <w:rFonts w:cs="Times New Roman"/>
                 <w:noProof/>
@@ -12011,7 +11546,6 @@
           </w:tcPr>
           <w:p>
             <w:pPr>
-              <w:spacing w:line="360" w:lineRule="auto"/>
               <w:rPr>
                 <w:rFonts w:cs="Times New Roman"/>
                 <w:noProof/>
@@ -12039,7 +11573,7 @@
           </w:tcPr>
           <w:p>
             <w:pPr>
-              <w:spacing w:after="0" w:line="360" w:lineRule="auto"/>
+              <w:spacing w:after="0"/>
               <w:jc w:val="center"/>
               <w:rPr>
                 <w:rFonts w:cs="Times New Roman"/>
@@ -12070,8 +11604,7 @@
           </w:tcPr>
           <w:p>
             <w:pPr>
-              <w:spacing w:after="0" w:line="360" w:lineRule="auto"/>
-              <w:jc w:val="both"/>
+              <w:spacing w:after="0"/>
               <w:rPr>
                 <w:rFonts w:cs="Times New Roman"/>
                 <w:noProof/>
@@ -12101,7 +11634,6 @@
           </w:tcPr>
           <w:p>
             <w:pPr>
-              <w:spacing w:line="360" w:lineRule="auto"/>
               <w:rPr>
                 <w:rFonts w:cs="Times New Roman"/>
                 <w:noProof/>
@@ -12122,7 +11654,6 @@
           </w:tcPr>
           <w:p>
             <w:pPr>
-              <w:spacing w:line="360" w:lineRule="auto"/>
               <w:rPr>
                 <w:rFonts w:cs="Times New Roman"/>
                 <w:noProof/>
@@ -12143,7 +11674,6 @@
           </w:tcPr>
           <w:p>
             <w:pPr>
-              <w:spacing w:line="360" w:lineRule="auto"/>
               <w:rPr>
                 <w:rFonts w:cs="Times New Roman"/>
                 <w:noProof/>
@@ -12164,7 +11694,6 @@
           </w:tcPr>
           <w:p>
             <w:pPr>
-              <w:spacing w:line="360" w:lineRule="auto"/>
               <w:rPr>
                 <w:rFonts w:cs="Times New Roman"/>
                 <w:noProof/>
@@ -12185,7 +11714,6 @@
           </w:tcPr>
           <w:p>
             <w:pPr>
-              <w:spacing w:line="360" w:lineRule="auto"/>
               <w:rPr>
                 <w:rFonts w:cs="Times New Roman"/>
                 <w:noProof/>
@@ -12206,7 +11734,6 @@
           </w:tcPr>
           <w:p>
             <w:pPr>
-              <w:spacing w:line="360" w:lineRule="auto"/>
               <w:rPr>
                 <w:rFonts w:cs="Times New Roman"/>
                 <w:noProof/>
@@ -12234,7 +11761,7 @@
           </w:tcPr>
           <w:p>
             <w:pPr>
-              <w:spacing w:after="0" w:line="360" w:lineRule="auto"/>
+              <w:spacing w:after="0"/>
               <w:jc w:val="center"/>
               <w:rPr>
                 <w:rFonts w:cs="Times New Roman"/>
@@ -12264,8 +11791,7 @@
           </w:tcPr>
           <w:p>
             <w:pPr>
-              <w:spacing w:after="0" w:line="360" w:lineRule="auto"/>
-              <w:jc w:val="both"/>
+              <w:spacing w:after="0"/>
               <w:rPr>
                 <w:rFonts w:cs="Times New Roman"/>
                 <w:noProof/>
@@ -12295,7 +11821,6 @@
           </w:tcPr>
           <w:p>
             <w:pPr>
-              <w:spacing w:line="360" w:lineRule="auto"/>
               <w:rPr>
                 <w:rFonts w:cs="Times New Roman"/>
                 <w:noProof/>
@@ -12316,7 +11841,6 @@
           </w:tcPr>
           <w:p>
             <w:pPr>
-              <w:spacing w:line="360" w:lineRule="auto"/>
               <w:rPr>
                 <w:rFonts w:cs="Times New Roman"/>
                 <w:noProof/>
@@ -12337,7 +11861,6 @@
           </w:tcPr>
           <w:p>
             <w:pPr>
-              <w:spacing w:line="360" w:lineRule="auto"/>
               <w:rPr>
                 <w:rFonts w:cs="Times New Roman"/>
                 <w:noProof/>
@@ -12358,7 +11881,6 @@
           </w:tcPr>
           <w:p>
             <w:pPr>
-              <w:spacing w:line="360" w:lineRule="auto"/>
               <w:rPr>
                 <w:rFonts w:cs="Times New Roman"/>
                 <w:noProof/>
@@ -12379,7 +11901,6 @@
           </w:tcPr>
           <w:p>
             <w:pPr>
-              <w:spacing w:line="360" w:lineRule="auto"/>
               <w:rPr>
                 <w:rFonts w:cs="Times New Roman"/>
                 <w:noProof/>
@@ -12400,7 +11921,6 @@
           </w:tcPr>
           <w:p>
             <w:pPr>
-              <w:spacing w:line="360" w:lineRule="auto"/>
               <w:rPr>
                 <w:rFonts w:cs="Times New Roman"/>
                 <w:noProof/>
@@ -12428,7 +11948,7 @@
           </w:tcPr>
           <w:p>
             <w:pPr>
-              <w:spacing w:after="0" w:line="360" w:lineRule="auto"/>
+              <w:spacing w:after="0"/>
               <w:jc w:val="center"/>
               <w:rPr>
                 <w:rFonts w:cs="Times New Roman"/>
@@ -12459,8 +11979,7 @@
           </w:tcPr>
           <w:p>
             <w:pPr>
-              <w:spacing w:after="0" w:line="360" w:lineRule="auto"/>
-              <w:jc w:val="both"/>
+              <w:spacing w:after="0"/>
               <w:rPr>
                 <w:rFonts w:cs="Times New Roman"/>
                 <w:noProof/>
@@ -12490,7 +12009,6 @@
           </w:tcPr>
           <w:p>
             <w:pPr>
-              <w:spacing w:line="360" w:lineRule="auto"/>
               <w:rPr>
                 <w:rFonts w:cs="Times New Roman"/>
                 <w:noProof/>
@@ -12511,7 +12029,6 @@
           </w:tcPr>
           <w:p>
             <w:pPr>
-              <w:spacing w:line="360" w:lineRule="auto"/>
               <w:rPr>
                 <w:rFonts w:cs="Times New Roman"/>
                 <w:noProof/>
@@ -12532,7 +12049,6 @@
           </w:tcPr>
           <w:p>
             <w:pPr>
-              <w:spacing w:line="360" w:lineRule="auto"/>
               <w:rPr>
                 <w:rFonts w:cs="Times New Roman"/>
                 <w:noProof/>
@@ -12553,7 +12069,6 @@
           </w:tcPr>
           <w:p>
             <w:pPr>
-              <w:spacing w:line="360" w:lineRule="auto"/>
               <w:rPr>
                 <w:rFonts w:cs="Times New Roman"/>
                 <w:noProof/>
@@ -12574,7 +12089,6 @@
           </w:tcPr>
           <w:p>
             <w:pPr>
-              <w:spacing w:line="360" w:lineRule="auto"/>
               <w:rPr>
                 <w:rFonts w:cs="Times New Roman"/>
                 <w:noProof/>
@@ -12595,7 +12109,6 @@
           </w:tcPr>
           <w:p>
             <w:pPr>
-              <w:spacing w:line="360" w:lineRule="auto"/>
               <w:rPr>
                 <w:rFonts w:cs="Times New Roman"/>
                 <w:noProof/>
@@ -12608,7 +12121,7 @@
     </w:tbl>
     <w:p>
       <w:pPr>
-        <w:spacing w:after="0" w:line="360" w:lineRule="auto"/>
+        <w:spacing w:after="0"/>
         <w:rPr>
           <w:rFonts w:ascii="Helvetica" w:eastAsia="Times New Roman" w:hAnsi="Helvetica" w:cs="Helvetica"/>
           <w:noProof/>
@@ -12621,7 +12134,7 @@
     </w:p>
     <w:p>
       <w:pPr>
-        <w:spacing w:after="0" w:line="360" w:lineRule="auto"/>
+        <w:spacing w:after="0"/>
         <w:rPr>
           <w:rFonts w:cs="Times New Roman"/>
           <w:noProof/>
@@ -12646,7 +12159,6 @@
           <w:ilvl w:val="0"/>
           <w:numId w:val="10"/>
         </w:numPr>
-        <w:spacing w:line="360" w:lineRule="auto"/>
         <w:rPr>
           <w:noProof/>
           <w:lang w:val="id-ID"/>
@@ -12663,8 +12175,7 @@
     </w:p>
     <w:p>
       <w:pPr>
-        <w:spacing w:after="0" w:line="360" w:lineRule="auto"/>
-        <w:jc w:val="both"/>
+        <w:spacing w:after="0"/>
         <w:rPr>
           <w:rFonts w:cs="Times New Roman"/>
           <w:bCs/>
@@ -12686,8 +12197,7 @@
     </w:p>
     <w:p>
       <w:pPr>
-        <w:spacing w:after="0" w:line="360" w:lineRule="auto"/>
-        <w:jc w:val="both"/>
+        <w:spacing w:after="0"/>
         <w:rPr>
           <w:rFonts w:cs="Times New Roman"/>
           <w:bCs/>
@@ -12709,8 +12219,7 @@
     </w:p>
     <w:p>
       <w:pPr>
-        <w:spacing w:after="0" w:line="360" w:lineRule="auto"/>
-        <w:jc w:val="both"/>
+        <w:spacing w:after="0"/>
         <w:rPr>
           <w:rFonts w:cs="Times New Roman"/>
           <w:bCs/>
@@ -12730,8 +12239,7 @@
     </w:p>
     <w:p>
       <w:pPr>
-        <w:spacing w:after="0" w:line="360" w:lineRule="auto"/>
-        <w:jc w:val="both"/>
+        <w:spacing w:after="0"/>
         <w:rPr>
           <w:rFonts w:cs="Times New Roman"/>
           <w:bCs/>
@@ -12751,8 +12259,7 @@
     </w:p>
     <w:p>
       <w:pPr>
-        <w:spacing w:after="0" w:line="360" w:lineRule="auto"/>
-        <w:jc w:val="both"/>
+        <w:spacing w:after="0"/>
         <w:rPr>
           <w:rFonts w:cs="Times New Roman"/>
           <w:bCs/>
@@ -12772,8 +12279,7 @@
     </w:p>
     <w:p>
       <w:pPr>
-        <w:spacing w:after="0" w:line="360" w:lineRule="auto"/>
-        <w:jc w:val="both"/>
+        <w:spacing w:after="0"/>
         <w:rPr>
           <w:rFonts w:cs="Times New Roman"/>
           <w:bCs/>
@@ -12793,8 +12299,7 @@
     </w:p>
     <w:p>
       <w:pPr>
-        <w:spacing w:after="0" w:line="360" w:lineRule="auto"/>
-        <w:jc w:val="both"/>
+        <w:spacing w:after="0"/>
         <w:rPr>
           <w:rFonts w:cs="Times New Roman"/>
           <w:bCs/>
@@ -12814,45 +12319,40 @@
     </w:p>
     <w:p>
       <w:pPr>
-        <w:spacing w:after="0" w:line="360" w:lineRule="auto"/>
-        <w:jc w:val="both"/>
-        <w:rPr>
-          <w:rFonts w:cs="Times New Roman"/>
-          <w:bCs/>
-          <w:noProof/>
-          <w:szCs w:val="24"/>
-        </w:rPr>
-      </w:pPr>
-      <w:r>
-        <w:rPr>
-          <w:rFonts w:cs="Times New Roman"/>
-          <w:bCs/>
-          <w:noProof/>
-          <w:szCs w:val="24"/>
-        </w:rPr>
-        <w:lastRenderedPageBreak/>
+        <w:spacing w:after="0"/>
+        <w:rPr>
+          <w:rFonts w:cs="Times New Roman"/>
+          <w:bCs/>
+          <w:noProof/>
+          <w:szCs w:val="24"/>
+        </w:rPr>
+      </w:pPr>
+      <w:r>
+        <w:rPr>
+          <w:rFonts w:cs="Times New Roman"/>
+          <w:bCs/>
+          <w:noProof/>
+          <w:szCs w:val="24"/>
+        </w:rPr>
         <w:t>Oliver, R. (2001). Seeking best practice in online learning: Flexible Learning Toolboxes in the Australian VET sector. Australasian Journal of Educational Technology, 17(2), 204-222.</w:t>
       </w:r>
     </w:p>
     <w:p>
       <w:pPr>
-        <w:spacing w:line="360" w:lineRule="auto"/>
-        <w:jc w:val="both"/>
-        <w:rPr>
-          <w:noProof/>
-        </w:rPr>
-      </w:pPr>
-      <w:r>
-        <w:rPr>
-          <w:noProof/>
-        </w:rPr>
+        <w:rPr>
+          <w:noProof/>
+        </w:rPr>
+      </w:pPr>
+      <w:r>
+        <w:rPr>
+          <w:noProof/>
+        </w:rPr>
+        <w:lastRenderedPageBreak/>
         <w:t>Darmawan, Deni. 2012. Pendidikan Teknologi Informasi dan Komunikasi. Bandung: PT. Remaja Rosdakarya.</w:t>
       </w:r>
     </w:p>
     <w:p>
       <w:pPr>
-        <w:spacing w:line="360" w:lineRule="auto"/>
-        <w:jc w:val="both"/>
         <w:rPr>
           <w:noProof/>
         </w:rPr>
@@ -12894,8 +12394,6 @@
     </w:p>
     <w:p>
       <w:pPr>
-        <w:spacing w:line="360" w:lineRule="auto"/>
-        <w:jc w:val="both"/>
         <w:rPr>
           <w:noProof/>
         </w:rPr>
@@ -12909,8 +12407,6 @@
     </w:p>
     <w:p>
       <w:pPr>
-        <w:spacing w:line="360" w:lineRule="auto"/>
-        <w:jc w:val="both"/>
         <w:rPr>
           <w:noProof/>
         </w:rPr>
@@ -12948,8 +12444,6 @@
     </w:p>
     <w:p>
       <w:pPr>
-        <w:spacing w:line="360" w:lineRule="auto"/>
-        <w:jc w:val="both"/>
         <w:rPr>
           <w:noProof/>
         </w:rPr>
@@ -12963,8 +12457,6 @@
     </w:p>
     <w:p>
       <w:pPr>
-        <w:spacing w:line="360" w:lineRule="auto"/>
-        <w:jc w:val="both"/>
         <w:rPr>
           <w:noProof/>
         </w:rPr>
@@ -12984,8 +12476,6 @@
     </w:p>
     <w:p>
       <w:pPr>
-        <w:spacing w:line="360" w:lineRule="auto"/>
-        <w:jc w:val="both"/>
         <w:rPr>
           <w:noProof/>
         </w:rPr>
@@ -12999,8 +12489,6 @@
     </w:p>
     <w:p>
       <w:pPr>
-        <w:spacing w:line="360" w:lineRule="auto"/>
-        <w:jc w:val="both"/>
         <w:rPr>
           <w:noProof/>
         </w:rPr>
@@ -13014,24 +12502,19 @@
     </w:p>
     <w:p>
       <w:pPr>
-        <w:spacing w:line="360" w:lineRule="auto"/>
-        <w:jc w:val="both"/>
-        <w:rPr>
-          <w:noProof/>
-        </w:rPr>
-      </w:pPr>
-      <w:r>
-        <w:rPr>
-          <w:noProof/>
-        </w:rPr>
-        <w:lastRenderedPageBreak/>
+        <w:rPr>
+          <w:noProof/>
+        </w:rPr>
+      </w:pPr>
+      <w:r>
+        <w:rPr>
+          <w:noProof/>
+        </w:rPr>
         <w:t>Kristanto, Andri. 2008. Perancangan Sistem Informasi dan Aplikasinya. Gava Ilmu : Yogyakarta.</w:t>
       </w:r>
     </w:p>
     <w:p>
       <w:pPr>
-        <w:spacing w:line="360" w:lineRule="auto"/>
-        <w:jc w:val="both"/>
         <w:rPr>
           <w:noProof/>
         </w:rPr>
@@ -13051,8 +12534,6 @@
     </w:p>
     <w:p>
       <w:pPr>
-        <w:spacing w:line="360" w:lineRule="auto"/>
-        <w:jc w:val="both"/>
         <w:rPr>
           <w:noProof/>
           <w:lang w:val="id-ID"/>
@@ -13723,11 +13204,11 @@
   <w:abstractNum w:abstractNumId="5" w15:restartNumberingAfterBreak="0">
     <w:nsid w:val="247D12BB"/>
     <w:multiLevelType w:val="hybridMultilevel"/>
-    <w:tmpl w:val="9CC234DA"/>
-    <w:lvl w:ilvl="0" w:tplc="3809000F">
+    <w:tmpl w:val="B406FAAA"/>
+    <w:lvl w:ilvl="0" w:tplc="04090011">
       <w:start w:val="1"/>
       <w:numFmt w:val="decimal"/>
-      <w:lvlText w:val="%1."/>
+      <w:lvlText w:val="%1)"/>
       <w:lvlJc w:val="left"/>
       <w:pPr>
         <w:ind w:left="666" w:hanging="360"/>
@@ -16131,9 +15612,10 @@
   <w:style w:type="paragraph" w:default="1" w:styleId="Normal">
     <w:name w:val="Normal"/>
     <w:qFormat/>
-    <w:rsid w:val="00E07B33"/>
+    <w:rsid w:val="00194DEF"/>
     <w:pPr>
-      <w:spacing w:line="480" w:lineRule="auto"/>
+      <w:spacing w:line="360" w:lineRule="auto"/>
+      <w:jc w:val="both"/>
     </w:pPr>
     <w:rPr>
       <w:rFonts w:ascii="Times New Roman" w:hAnsi="Times New Roman"/>
@@ -16244,9 +15726,9 @@
     <w:link w:val="ListParagraphChar"/>
     <w:uiPriority w:val="34"/>
     <w:qFormat/>
-    <w:rsid w:val="00792C19"/>
+    <w:rsid w:val="00194DEF"/>
     <w:pPr>
-      <w:spacing w:after="200" w:line="360" w:lineRule="auto"/>
+      <w:spacing w:after="0"/>
       <w:ind w:left="720"/>
       <w:contextualSpacing/>
     </w:pPr>
@@ -16260,7 +15742,7 @@
     <w:basedOn w:val="DefaultParagraphFont"/>
     <w:link w:val="ListParagraph"/>
     <w:uiPriority w:val="34"/>
-    <w:rsid w:val="00792C19"/>
+    <w:rsid w:val="00194DEF"/>
     <w:rPr>
       <w:rFonts w:ascii="Times New Roman" w:hAnsi="Times New Roman"/>
       <w:sz w:val="24"/>
@@ -16320,7 +15802,7 @@
         <w:tab w:val="left" w:pos="720"/>
       </w:tabs>
       <w:suppressAutoHyphens/>
-      <w:spacing w:after="120"/>
+      <w:spacing w:after="120" w:line="480" w:lineRule="auto"/>
     </w:pPr>
     <w:rPr>
       <w:rFonts w:eastAsia="Droid Sans Fallback" w:cs="Times New Roman"/>

--- a/PROPOSAL SKRIPSI revisi fix.docx
+++ b/PROPOSAL SKRIPSI revisi fix.docx
@@ -12,7 +12,6 @@
           <w:bCs/>
           <w:noProof/>
           <w:szCs w:val="24"/>
-          <w:lang w:val="id-ID"/>
         </w:rPr>
       </w:pPr>
       <w:bookmarkStart w:id="0" w:name="_Hlk65001140"/>
@@ -25,7 +24,6 @@
           <w:bCs/>
           <w:noProof/>
           <w:szCs w:val="24"/>
-          <w:lang w:val="id-ID"/>
         </w:rPr>
         <w:t>PROPOSAL SKRIPSI</w:t>
       </w:r>
@@ -40,7 +38,6 @@
           <w:bCs/>
           <w:noProof/>
           <w:szCs w:val="24"/>
-          <w:lang w:val="id-ID"/>
         </w:rPr>
       </w:pPr>
     </w:p>
@@ -53,7 +50,6 @@
           <w:b/>
           <w:noProof/>
           <w:szCs w:val="24"/>
-          <w:lang w:val="id-ID"/>
         </w:rPr>
       </w:pPr>
       <w:bookmarkStart w:id="2" w:name="_Hlk68619007"/>
@@ -63,7 +59,6 @@
           <w:b/>
           <w:noProof/>
           <w:szCs w:val="24"/>
-          <w:lang w:val="id-ID"/>
         </w:rPr>
         <w:t xml:space="preserve">PENERAPAN </w:t>
       </w:r>
@@ -84,7 +79,6 @@
           <w:b/>
           <w:noProof/>
           <w:szCs w:val="24"/>
-          <w:lang w:val="id-ID"/>
         </w:rPr>
         <w:t xml:space="preserve"> PADA </w:t>
       </w:r>
@@ -98,7 +92,6 @@
           <w:b/>
           <w:noProof/>
           <w:szCs w:val="24"/>
-          <w:lang w:val="id-ID"/>
         </w:rPr>
       </w:pPr>
       <w:r>
@@ -107,7 +100,6 @@
           <w:b/>
           <w:noProof/>
           <w:szCs w:val="24"/>
-          <w:lang w:val="id-ID"/>
         </w:rPr>
         <w:t xml:space="preserve">SISTEM </w:t>
       </w:r>
@@ -137,7 +129,6 @@
           <w:b/>
           <w:noProof/>
           <w:szCs w:val="24"/>
-          <w:lang w:val="id-ID"/>
         </w:rPr>
         <w:t xml:space="preserve">BERBASIS WEB </w:t>
       </w:r>
@@ -152,7 +143,6 @@
           <w:b/>
           <w:noProof/>
           <w:szCs w:val="24"/>
-          <w:lang w:val="id-ID"/>
         </w:rPr>
       </w:pPr>
     </w:p>
@@ -164,7 +154,6 @@
           <w:b/>
           <w:noProof/>
           <w:szCs w:val="24"/>
-          <w:lang w:val="id-ID"/>
         </w:rPr>
       </w:pPr>
     </w:p>
@@ -176,15 +165,13 @@
           <w:b/>
           <w:noProof/>
           <w:szCs w:val="24"/>
-          <w:lang w:val="id-ID"/>
-        </w:rPr>
-      </w:pPr>
-      <w:r>
-        <w:rPr>
-          <w:rFonts w:cs="Times New Roman"/>
-          <w:noProof/>
-          <w:szCs w:val="24"/>
-          <w:lang w:val="id-ID"/>
+        </w:rPr>
+      </w:pPr>
+      <w:r>
+        <w:rPr>
+          <w:rFonts w:cs="Times New Roman"/>
+          <w:noProof/>
+          <w:szCs w:val="24"/>
         </w:rPr>
         <w:drawing>
           <wp:inline distT="0" distB="0" distL="0" distR="0" wp14:anchorId="24FBD099" wp14:editId="6F0BBD2E">
@@ -244,7 +231,6 @@
           <w:b/>
           <w:noProof/>
           <w:szCs w:val="24"/>
-          <w:lang w:val="id-ID"/>
         </w:rPr>
       </w:pPr>
     </w:p>
@@ -257,7 +243,6 @@
           <w:b/>
           <w:noProof/>
           <w:szCs w:val="24"/>
-          <w:lang w:val="id-ID"/>
         </w:rPr>
       </w:pPr>
     </w:p>
@@ -270,7 +255,6 @@
           <w:b/>
           <w:noProof/>
           <w:szCs w:val="24"/>
-          <w:lang w:val="id-ID"/>
         </w:rPr>
       </w:pPr>
       <w:r>
@@ -279,7 +263,6 @@
           <w:b/>
           <w:noProof/>
           <w:szCs w:val="24"/>
-          <w:lang w:val="id-ID"/>
         </w:rPr>
         <w:t>Oleh :</w:t>
       </w:r>
@@ -305,7 +288,6 @@
           <w:b/>
           <w:noProof/>
           <w:szCs w:val="24"/>
-          <w:lang w:val="id-ID"/>
         </w:rPr>
         <w:t xml:space="preserve">Nama </w:t>
       </w:r>
@@ -315,7 +297,6 @@
           <w:b/>
           <w:noProof/>
           <w:szCs w:val="24"/>
-          <w:lang w:val="id-ID"/>
         </w:rPr>
         <w:tab/>
         <w:t xml:space="preserve">: </w:t>
@@ -350,7 +331,6 @@
           <w:b/>
           <w:noProof/>
           <w:szCs w:val="24"/>
-          <w:lang w:val="id-ID"/>
         </w:rPr>
         <w:t xml:space="preserve">NPM </w:t>
       </w:r>
@@ -360,7 +340,6 @@
           <w:b/>
           <w:noProof/>
           <w:szCs w:val="24"/>
-          <w:lang w:val="id-ID"/>
         </w:rPr>
         <w:tab/>
         <w:t>: G1A0170</w:t>
@@ -384,7 +363,6 @@
           <w:b/>
           <w:noProof/>
           <w:szCs w:val="24"/>
-          <w:lang w:val="id-ID"/>
         </w:rPr>
       </w:pPr>
     </w:p>
@@ -396,7 +374,6 @@
           <w:b/>
           <w:noProof/>
           <w:szCs w:val="24"/>
-          <w:lang w:val="id-ID"/>
         </w:rPr>
       </w:pPr>
     </w:p>
@@ -408,7 +385,6 @@
           <w:b/>
           <w:noProof/>
           <w:szCs w:val="24"/>
-          <w:lang w:val="id-ID"/>
         </w:rPr>
       </w:pPr>
     </w:p>
@@ -421,7 +397,6 @@
           <w:b/>
           <w:noProof/>
           <w:szCs w:val="24"/>
-          <w:lang w:val="id-ID"/>
         </w:rPr>
       </w:pPr>
       <w:r>
@@ -430,7 +405,6 @@
           <w:b/>
           <w:noProof/>
           <w:szCs w:val="24"/>
-          <w:lang w:val="id-ID"/>
         </w:rPr>
         <w:t>PROGRAM STUDI INFORMATIKA</w:t>
       </w:r>
@@ -444,7 +418,6 @@
           <w:b/>
           <w:noProof/>
           <w:szCs w:val="24"/>
-          <w:lang w:val="id-ID"/>
         </w:rPr>
       </w:pPr>
       <w:r>
@@ -453,7 +426,6 @@
           <w:b/>
           <w:noProof/>
           <w:szCs w:val="24"/>
-          <w:lang w:val="id-ID"/>
         </w:rPr>
         <w:t>FAKULTAS TEKNIK</w:t>
       </w:r>
@@ -467,7 +439,6 @@
           <w:b/>
           <w:noProof/>
           <w:szCs w:val="24"/>
-          <w:lang w:val="id-ID"/>
         </w:rPr>
       </w:pPr>
       <w:r>
@@ -476,7 +447,6 @@
           <w:b/>
           <w:noProof/>
           <w:szCs w:val="24"/>
-          <w:lang w:val="id-ID"/>
         </w:rPr>
         <w:t>UNIVERSITAS BENGKULU</w:t>
       </w:r>
@@ -490,7 +460,6 @@
           <w:b/>
           <w:noProof/>
           <w:szCs w:val="24"/>
-          <w:lang w:val="id-ID"/>
         </w:rPr>
         <w:sectPr>
           <w:headerReference w:type="default" r:id="rId9"/>
@@ -508,7 +477,6 @@
           <w:b/>
           <w:noProof/>
           <w:szCs w:val="24"/>
-          <w:lang w:val="id-ID"/>
         </w:rPr>
         <w:t>2021</w:t>
       </w:r>
@@ -522,13 +490,11 @@
         </w:numPr>
         <w:rPr>
           <w:noProof/>
-          <w:lang w:val="id-ID"/>
-        </w:rPr>
-      </w:pPr>
-      <w:r>
-        <w:rPr>
-          <w:noProof/>
-          <w:lang w:val="id-ID"/>
+        </w:rPr>
+      </w:pPr>
+      <w:r>
+        <w:rPr>
+          <w:noProof/>
         </w:rPr>
         <w:lastRenderedPageBreak/>
         <w:t>Judul Penelitian</w:t>
@@ -581,9 +547,15 @@
         </w:rPr>
         <w:t xml:space="preserve">tate </w:t>
       </w:r>
-      <w:r>
+      <w:proofErr w:type="spellStart"/>
+      <w:r>
+        <w:rPr>
+          <w:i/>
+          <w:iCs/>
+        </w:rPr>
         <w:t>based</w:t>
       </w:r>
+      <w:proofErr w:type="spellEnd"/>
       <w:r>
         <w:rPr>
           <w:i/>
@@ -641,13 +613,11 @@
         </w:numPr>
         <w:rPr>
           <w:noProof/>
-          <w:lang w:val="id-ID"/>
-        </w:rPr>
-      </w:pPr>
-      <w:r>
-        <w:rPr>
-          <w:noProof/>
-          <w:lang w:val="id-ID"/>
+        </w:rPr>
+      </w:pPr>
+      <w:r>
+        <w:rPr>
+          <w:noProof/>
         </w:rPr>
         <w:t>Bidang Ilmu</w:t>
       </w:r>
@@ -741,13 +711,11 @@
         </w:numPr>
         <w:rPr>
           <w:noProof/>
-          <w:lang w:val="id-ID"/>
-        </w:rPr>
-      </w:pPr>
-      <w:r>
-        <w:rPr>
-          <w:noProof/>
-          <w:lang w:val="id-ID"/>
+        </w:rPr>
+      </w:pPr>
+      <w:r>
+        <w:rPr>
+          <w:noProof/>
         </w:rPr>
         <w:t>Latar Belakang</w:t>
       </w:r>
@@ -2325,13 +2293,11 @@
         </w:numPr>
         <w:rPr>
           <w:noProof/>
-          <w:lang w:val="id-ID"/>
-        </w:rPr>
-      </w:pPr>
-      <w:r>
-        <w:rPr>
-          <w:noProof/>
-          <w:lang w:val="id-ID"/>
+        </w:rPr>
+      </w:pPr>
+      <w:r>
+        <w:rPr>
+          <w:noProof/>
         </w:rPr>
         <w:t>Perumusan Masalah</w:t>
       </w:r>
@@ -2477,13 +2443,11 @@
         </w:numPr>
         <w:rPr>
           <w:noProof/>
-          <w:lang w:val="id-ID"/>
-        </w:rPr>
-      </w:pPr>
-      <w:r>
-        <w:rPr>
-          <w:noProof/>
-          <w:lang w:val="id-ID"/>
+        </w:rPr>
+      </w:pPr>
+      <w:r>
+        <w:rPr>
+          <w:noProof/>
         </w:rPr>
         <w:t>Batasan Masalah</w:t>
       </w:r>
@@ -2869,13 +2833,11 @@
         </w:numPr>
         <w:rPr>
           <w:noProof/>
-          <w:lang w:val="id-ID"/>
-        </w:rPr>
-      </w:pPr>
-      <w:r>
-        <w:rPr>
-          <w:noProof/>
-          <w:lang w:val="id-ID"/>
+        </w:rPr>
+      </w:pPr>
+      <w:r>
+        <w:rPr>
+          <w:noProof/>
         </w:rPr>
         <w:t>Tujuan Penelitian</w:t>
       </w:r>
@@ -3054,13 +3016,11 @@
         </w:numPr>
         <w:rPr>
           <w:noProof/>
-          <w:lang w:val="id-ID"/>
-        </w:rPr>
-      </w:pPr>
-      <w:r>
-        <w:rPr>
-          <w:noProof/>
-          <w:lang w:val="id-ID"/>
+        </w:rPr>
+      </w:pPr>
+      <w:r>
+        <w:rPr>
+          <w:noProof/>
         </w:rPr>
         <w:t>Manfaat Penelitian</w:t>
       </w:r>
@@ -3081,14 +3041,24 @@
           <w:bCs/>
           <w:noProof/>
           <w:szCs w:val="24"/>
-          <w:lang w:val="id-ID"/>
-        </w:rPr>
-        <w:t>Manfaat dari</w:t>
-      </w:r>
-      <w:r>
-        <w:rPr>
-          <w:rFonts w:cs="Times New Roman"/>
-          <w:bCs/>
+        </w:rPr>
+        <w:t xml:space="preserve">Manfaat dari </w:t>
+      </w:r>
+      <w:r>
+        <w:rPr>
+          <w:rFonts w:cs="Times New Roman"/>
+          <w:bCs/>
+          <w:noProof/>
+          <w:szCs w:val="24"/>
+        </w:rPr>
+        <w:t>penelitian ini</w:t>
+      </w:r>
+      <w:r>
+        <w:rPr>
+          <w:rFonts w:cs="Times New Roman"/>
+          <w:bCs/>
+          <w:i/>
+          <w:iCs/>
           <w:noProof/>
           <w:szCs w:val="24"/>
         </w:rPr>
@@ -3101,37 +3071,7 @@
           <w:noProof/>
           <w:szCs w:val="24"/>
         </w:rPr>
-        <w:t>penelitian ini</w:t>
-      </w:r>
-      <w:r>
-        <w:rPr>
-          <w:rFonts w:cs="Times New Roman"/>
-          <w:bCs/>
-          <w:i/>
-          <w:iCs/>
-          <w:noProof/>
-          <w:szCs w:val="24"/>
-        </w:rPr>
-        <w:t xml:space="preserve"> </w:t>
-      </w:r>
-      <w:r>
-        <w:rPr>
-          <w:rFonts w:cs="Times New Roman"/>
-          <w:bCs/>
-          <w:noProof/>
-          <w:szCs w:val="24"/>
-          <w:lang w:val="id-ID"/>
-        </w:rPr>
-        <w:t>adalah sebagai berikut</w:t>
-      </w:r>
-      <w:r>
-        <w:rPr>
-          <w:rFonts w:cs="Times New Roman"/>
-          <w:bCs/>
-          <w:noProof/>
-          <w:szCs w:val="24"/>
-        </w:rPr>
-        <w:t xml:space="preserve"> :</w:t>
+        <w:t>adalah sebagai berikut :</w:t>
       </w:r>
     </w:p>
     <w:p>
@@ -3360,15 +3300,13 @@
         </w:numPr>
         <w:rPr>
           <w:noProof/>
-          <w:lang w:val="id-ID"/>
-        </w:rPr>
-      </w:pPr>
-      <w:r>
-        <w:rPr>
-          <w:rFonts w:cs="Times New Roman"/>
-          <w:noProof/>
-          <w:szCs w:val="24"/>
-          <w:lang w:val="id-ID"/>
+        </w:rPr>
+      </w:pPr>
+      <w:r>
+        <w:rPr>
+          <w:rFonts w:cs="Times New Roman"/>
+          <w:noProof/>
+          <w:szCs w:val="24"/>
         </w:rPr>
         <w:lastRenderedPageBreak/>
         <w:t>Tinjauan Pustaka</w:t>
@@ -3387,7 +3325,7 @@
           <w:i/>
           <w:iCs/>
           <w:noProof/>
-          <w:lang w:val="id-ID" w:eastAsia="id-ID"/>
+          <w:lang w:eastAsia="id-ID"/>
         </w:rPr>
       </w:pPr>
       <w:bookmarkStart w:id="5" w:name="_Toc55339051"/>
@@ -3397,6 +3335,16 @@
           <w:i/>
           <w:iCs/>
           <w:noProof/>
+          <w:lang w:val="en-US" w:eastAsia="id-ID"/>
+        </w:rPr>
+        <w:t xml:space="preserve"> </w:t>
+      </w:r>
+      <w:r>
+        <w:rPr>
+          <w:rFonts w:eastAsia="Times New Roman" w:cs="Times New Roman"/>
+          <w:i/>
+          <w:iCs/>
+          <w:noProof/>
           <w:lang w:eastAsia="id-ID"/>
         </w:rPr>
         <w:t>E-Learning</w:t>
@@ -3404,39 +3352,126 @@
     </w:p>
     <w:p>
       <w:pPr>
-        <w:pStyle w:val="BodyText"/>
-        <w:spacing w:after="0" w:line="360" w:lineRule="auto"/>
-        <w:ind w:left="540" w:firstLine="396"/>
-        <w:rPr>
-          <w:rFonts w:cs="Times New Roman"/>
-          <w:noProof/>
-          <w:szCs w:val="24"/>
-          <w:lang w:val="en-US"/>
-        </w:rPr>
-      </w:pPr>
-      <w:r>
-        <w:rPr>
-          <w:rFonts w:cs="Times New Roman"/>
-          <w:noProof/>
-          <w:szCs w:val="24"/>
-          <w:lang w:val="en-US"/>
-        </w:rPr>
-        <w:t>Jaya Kumar C. Koran (2002), mendefinisikan e-Learning sebagai sembarang pengajaran dan pembelajaran yang menggunakan rangkaian elektronik (LAN, WAN, atau internet) untuk menyampaikan isi pembelajaran, interaksi, atau bimbingan</w:t>
-      </w:r>
-      <w:r>
-        <w:rPr>
-          <w:rFonts w:cs="Times New Roman"/>
-          <w:noProof/>
-          <w:szCs w:val="24"/>
-          <w:lang w:val="en-US"/>
-        </w:rPr>
-        <w:t>, sedangkan menurut Rosenberg (2001) e-Learning merujuk pada penggunaan teknologi internet untuk mengirimkan serangkaian solusi yang dapat meningkatkan pengetahuan dan keterampilan</w:t>
-      </w:r>
-      <w:r>
-        <w:rPr>
-          <w:rFonts w:cs="Times New Roman"/>
-          <w:noProof/>
-          <w:szCs w:val="24"/>
+        <w:rPr>
+          <w:noProof/>
+          <w:lang w:val="en-US"/>
+        </w:rPr>
+      </w:pPr>
+      <w:r>
+        <w:rPr>
+          <w:noProof/>
+          <w:lang w:val="en-US"/>
+        </w:rPr>
+        <w:tab/>
+      </w:r>
+      <w:r>
+        <w:rPr>
+          <w:noProof/>
+          <w:lang w:val="en-US"/>
+        </w:rPr>
+        <w:tab/>
+      </w:r>
+      <w:r>
+        <w:rPr>
+          <w:noProof/>
+          <w:lang w:val="en-US"/>
+        </w:rPr>
+        <w:t xml:space="preserve">Jaya Kumar C. Koran (2002), mendefinisikan e-Learning sebagai </w:t>
+      </w:r>
+      <w:r>
+        <w:rPr>
+          <w:noProof/>
+          <w:lang w:val="en-US"/>
+        </w:rPr>
+        <w:tab/>
+      </w:r>
+      <w:r>
+        <w:rPr>
+          <w:noProof/>
+          <w:lang w:val="en-US"/>
+        </w:rPr>
+        <w:t xml:space="preserve">sembarang pengajaran dan pembelajaran yang menggunakan rangkaian </w:t>
+      </w:r>
+      <w:r>
+        <w:rPr>
+          <w:noProof/>
+          <w:lang w:val="en-US"/>
+        </w:rPr>
+        <w:tab/>
+      </w:r>
+      <w:r>
+        <w:rPr>
+          <w:noProof/>
+          <w:lang w:val="en-US"/>
+        </w:rPr>
+        <w:t xml:space="preserve">elektronik (LAN, WAN, atau internet) untuk menyampaikan isi </w:t>
+      </w:r>
+      <w:r>
+        <w:rPr>
+          <w:noProof/>
+          <w:lang w:val="en-US"/>
+        </w:rPr>
+        <w:tab/>
+      </w:r>
+      <w:r>
+        <w:rPr>
+          <w:noProof/>
+          <w:lang w:val="en-US"/>
+        </w:rPr>
+        <w:t>pembelajaran, interaksi, atau bimbingan</w:t>
+      </w:r>
+      <w:r>
+        <w:rPr>
+          <w:noProof/>
+          <w:lang w:val="en-US"/>
+        </w:rPr>
+        <w:t xml:space="preserve">, sedangkan menurut Rosenberg </w:t>
+      </w:r>
+      <w:r>
+        <w:rPr>
+          <w:noProof/>
+          <w:lang w:val="en-US"/>
+        </w:rPr>
+        <w:tab/>
+      </w:r>
+      <w:r>
+        <w:rPr>
+          <w:noProof/>
+          <w:lang w:val="en-US"/>
+        </w:rPr>
+        <w:t xml:space="preserve">(2001) e-Learning merujuk pada penggunaan teknologi internet untuk </w:t>
+      </w:r>
+      <w:r>
+        <w:rPr>
+          <w:noProof/>
+          <w:lang w:val="en-US"/>
+        </w:rPr>
+        <w:tab/>
+      </w:r>
+      <w:r>
+        <w:rPr>
+          <w:noProof/>
+          <w:lang w:val="en-US"/>
+        </w:rPr>
+        <w:t xml:space="preserve">mengirimkan serangkaian solusi yang dapat meningkatkan pengetahuan dan </w:t>
+      </w:r>
+      <w:r>
+        <w:rPr>
+          <w:noProof/>
+          <w:lang w:val="en-US"/>
+        </w:rPr>
+        <w:tab/>
+      </w:r>
+      <w:r>
+        <w:rPr>
+          <w:noProof/>
+          <w:lang w:val="en-US"/>
+        </w:rPr>
+        <w:t>keterampilan</w:t>
+      </w:r>
+      <w:r>
+        <w:rPr>
+          <w:noProof/>
           <w:lang w:val="en-US"/>
         </w:rPr>
         <w:t>.</w:t>
@@ -3444,95 +3479,151 @@
     </w:p>
     <w:p>
       <w:pPr>
-        <w:pStyle w:val="BodyText"/>
-        <w:spacing w:after="0" w:line="360" w:lineRule="auto"/>
-        <w:ind w:left="540" w:firstLine="396"/>
-        <w:rPr>
-          <w:rFonts w:cs="Times New Roman"/>
-          <w:noProof/>
-          <w:szCs w:val="24"/>
-          <w:lang w:val="en-US"/>
-        </w:rPr>
-      </w:pPr>
-      <w:r>
-        <w:rPr>
-          <w:rFonts w:cs="Times New Roman"/>
-          <w:noProof/>
-          <w:szCs w:val="24"/>
-          <w:lang w:val="en-US"/>
-        </w:rPr>
-        <w:t>Berdasarkan cara penyampaiannya e-Learning dapat dikelompokkan menjadi dua, yaitu : komunikasi satu arah dan komunikasi dua arah, e-Learning yang akan penulis teliti adalah e-Learning</w:t>
-      </w:r>
-      <w:r>
-        <w:rPr>
-          <w:rFonts w:cs="Times New Roman"/>
-          <w:noProof/>
-          <w:szCs w:val="24"/>
-          <w:lang w:val="en-US"/>
-        </w:rPr>
-        <w:t xml:space="preserve"> berbasis web</w:t>
-      </w:r>
-      <w:r>
-        <w:rPr>
-          <w:rFonts w:cs="Times New Roman"/>
-          <w:noProof/>
-          <w:szCs w:val="24"/>
-          <w:lang w:val="en-US"/>
-        </w:rPr>
-        <w:t xml:space="preserve"> dengan komunikasi satu arah dengan materi yang diajarkan seputar pemrograman bagi pemula dan dibantu oleh </w:t>
-      </w:r>
-      <w:r>
-        <w:rPr>
-          <w:rFonts w:cs="Times New Roman"/>
+        <w:rPr>
+          <w:noProof/>
+          <w:lang w:val="en-US"/>
+        </w:rPr>
+      </w:pPr>
+      <w:r>
+        <w:rPr>
+          <w:noProof/>
+          <w:lang w:val="en-US"/>
+        </w:rPr>
+        <w:tab/>
+      </w:r>
+      <w:r>
+        <w:rPr>
+          <w:noProof/>
+          <w:lang w:val="en-US"/>
+        </w:rPr>
+        <w:tab/>
+      </w:r>
+      <w:r>
+        <w:rPr>
+          <w:noProof/>
+          <w:lang w:val="en-US"/>
+        </w:rPr>
+        <w:t xml:space="preserve">Berdasarkan cara penyampaiannya e-Learning dapat </w:t>
+      </w:r>
+      <w:r>
+        <w:rPr>
+          <w:noProof/>
+          <w:lang w:val="en-US"/>
+        </w:rPr>
+        <w:tab/>
+      </w:r>
+      <w:r>
+        <w:rPr>
+          <w:noProof/>
+          <w:lang w:val="en-US"/>
+        </w:rPr>
+        <w:t xml:space="preserve">dikelompokkan menjadi dua, yaitu : komunikasi satu arah dan komunikasi </w:t>
+      </w:r>
+      <w:r>
+        <w:rPr>
+          <w:noProof/>
+          <w:lang w:val="en-US"/>
+        </w:rPr>
+        <w:tab/>
+      </w:r>
+      <w:r>
+        <w:rPr>
+          <w:noProof/>
+          <w:lang w:val="en-US"/>
+        </w:rPr>
+        <w:t>dua arah, e-Learning yang akan penulis teliti adalah e-Learning</w:t>
+      </w:r>
+      <w:r>
+        <w:rPr>
+          <w:noProof/>
+          <w:lang w:val="en-US"/>
+        </w:rPr>
+        <w:t xml:space="preserve"> berbasis </w:t>
+      </w:r>
+      <w:r>
+        <w:rPr>
+          <w:noProof/>
+          <w:lang w:val="en-US"/>
+        </w:rPr>
+        <w:tab/>
+      </w:r>
+      <w:r>
+        <w:rPr>
+          <w:noProof/>
+          <w:lang w:val="en-US"/>
+        </w:rPr>
+        <w:t>web</w:t>
+      </w:r>
+      <w:r>
+        <w:rPr>
+          <w:noProof/>
+          <w:lang w:val="en-US"/>
+        </w:rPr>
+        <w:t xml:space="preserve"> dengan komunikasi satu arah dengan materi yang diajarkan seputar </w:t>
+      </w:r>
+      <w:r>
+        <w:rPr>
+          <w:noProof/>
+          <w:lang w:val="en-US"/>
+        </w:rPr>
+        <w:tab/>
+      </w:r>
+      <w:r>
+        <w:rPr>
+          <w:noProof/>
+          <w:lang w:val="en-US"/>
+        </w:rPr>
+        <w:t xml:space="preserve">pemrograman bagi pemula dan dibantu oleh </w:t>
+      </w:r>
+      <w:r>
+        <w:rPr>
           <w:i/>
           <w:iCs/>
           <w:noProof/>
-          <w:szCs w:val="24"/>
           <w:lang w:val="en-US"/>
         </w:rPr>
         <w:t xml:space="preserve">State Based Code Editor </w:t>
       </w:r>
       <w:r>
         <w:rPr>
-          <w:rFonts w:cs="Times New Roman"/>
-          <w:noProof/>
-          <w:szCs w:val="24"/>
+          <w:i/>
+          <w:iCs/>
+          <w:noProof/>
+          <w:lang w:val="en-US"/>
+        </w:rPr>
+        <w:tab/>
+      </w:r>
+      <w:r>
+        <w:rPr>
+          <w:noProof/>
           <w:lang w:val="en-US"/>
         </w:rPr>
         <w:t>sebagai</w:t>
       </w:r>
       <w:r>
         <w:rPr>
-          <w:rFonts w:cs="Times New Roman"/>
-          <w:noProof/>
-          <w:szCs w:val="24"/>
+          <w:noProof/>
           <w:lang w:val="en-US"/>
         </w:rPr>
         <w:t xml:space="preserve"> salah satu</w:t>
       </w:r>
       <w:r>
         <w:rPr>
-          <w:rFonts w:cs="Times New Roman"/>
-          <w:noProof/>
-          <w:szCs w:val="24"/>
+          <w:noProof/>
           <w:lang w:val="en-US"/>
         </w:rPr>
         <w:t xml:space="preserve"> media</w:t>
       </w:r>
       <w:r>
         <w:rPr>
-          <w:rFonts w:cs="Times New Roman"/>
-          <w:noProof/>
-          <w:szCs w:val="24"/>
+          <w:noProof/>
           <w:lang w:val="en-US"/>
         </w:rPr>
         <w:t xml:space="preserve"> penyampaian materi.</w:t>
       </w:r>
       <w:r>
         <w:rPr>
-          <w:rFonts w:cs="Times New Roman"/>
-          <w:noProof/>
-          <w:szCs w:val="24"/>
+          <w:noProof/>
           <w:lang w:val="en-US"/>
         </w:rPr>
         <w:t xml:space="preserve"> </w:t>
@@ -3540,16 +3631,20 @@
     </w:p>
     <w:p>
       <w:pPr>
-        <w:pStyle w:val="BodyText"/>
-        <w:spacing w:after="0" w:line="360" w:lineRule="auto"/>
-        <w:ind w:left="540" w:firstLine="396"/>
-        <w:rPr>
-          <w:rFonts w:cs="Times New Roman"/>
-          <w:noProof/>
-          <w:szCs w:val="24"/>
-          <w:lang w:val="en-US"/>
-        </w:rPr>
-      </w:pPr>
+        <w:rPr>
+          <w:rFonts w:cs="Times New Roman"/>
+          <w:noProof/>
+          <w:szCs w:val="24"/>
+          <w:lang w:val="en-US"/>
+        </w:rPr>
+      </w:pPr>
+      <w:r>
+        <w:rPr>
+          <w:noProof/>
+          <w:lang w:val="en-US"/>
+        </w:rPr>
+        <w:tab/>
+      </w:r>
       <w:r>
         <w:rPr>
           <w:rFonts w:cs="Times New Roman"/>
@@ -3562,16 +3657,16 @@
     </w:p>
     <w:p>
       <w:pPr>
-        <w:pStyle w:val="BodyText"/>
+        <w:pStyle w:val="ListParagraph"/>
         <w:numPr>
           <w:ilvl w:val="0"/>
-          <w:numId w:val="23"/>
+          <w:numId w:val="29"/>
         </w:numPr>
-        <w:spacing w:after="0" w:line="360" w:lineRule="auto"/>
-        <w:rPr>
-          <w:rFonts w:cs="Times New Roman"/>
-          <w:noProof/>
-          <w:szCs w:val="24"/>
+        <w:rPr>
+          <w:rFonts w:cs="Times New Roman"/>
+          <w:noProof/>
+          <w:szCs w:val="24"/>
+          <w:lang w:val="en-US"/>
         </w:rPr>
       </w:pPr>
       <w:r>
@@ -3587,55 +3682,46 @@
     <w:p>
       <w:pPr>
         <w:pStyle w:val="ListParagraph"/>
-        <w:ind w:left="900" w:firstLine="540"/>
-        <w:rPr>
-          <w:rFonts w:cs="Times New Roman"/>
-          <w:noProof/>
-          <w:szCs w:val="24"/>
-          <w:lang w:val="en-US"/>
-        </w:rPr>
-      </w:pPr>
-      <w:r>
-        <w:rPr>
-          <w:rFonts w:cs="Times New Roman"/>
-          <w:noProof/>
-          <w:szCs w:val="24"/>
-        </w:rPr>
-        <w:t>Pembelajaran konvensional mengharuskan siswa untuk hadir di kelas pada jam tertentu dan materi yang telah di ajarkan tidak bisa di ulang kembali karena penyampaian materi secara tatap muka, sedangkan dengan e-Learnin</w:t>
-      </w:r>
-      <w:r>
-        <w:rPr>
-          <w:rFonts w:cs="Times New Roman"/>
-          <w:noProof/>
-          <w:szCs w:val="24"/>
-          <w:lang w:val="en-US"/>
-        </w:rPr>
-        <w:t>g materi disimpan dalam bentuk media dan dapat diakses kembali kapan saja selama media yang digunakan untuk mengakses e-Learning memiliki jaringan internet.</w:t>
+        <w:rPr>
+          <w:rFonts w:cs="Times New Roman"/>
+          <w:noProof/>
+          <w:szCs w:val="24"/>
+          <w:lang w:val="en-US"/>
+        </w:rPr>
+      </w:pPr>
+      <w:r>
+        <w:rPr>
+          <w:rFonts w:cs="Times New Roman"/>
+          <w:noProof/>
+          <w:szCs w:val="24"/>
+          <w:lang w:val="en-US"/>
+        </w:rPr>
+        <w:tab/>
+      </w:r>
+      <w:r>
+        <w:rPr>
+          <w:rFonts w:cs="Times New Roman"/>
+          <w:noProof/>
+          <w:szCs w:val="24"/>
+          <w:lang w:val="en-US"/>
+        </w:rPr>
+        <w:t>Pembelajaran konvensional mengharuskan siswa untuk hadir di kelas pada jam tertentu dan materi yang telah di ajarkan tidak bisa di ulang kembali karena penyampaian materi secara tatap muka, sedangkan dengan e-Learning materi disimpan dalam bentuk media dan dapat diakses kembali kapan saja selama media yang digunakan untuk mengakses e-Learning memiliki jaringan internet.</w:t>
       </w:r>
     </w:p>
     <w:p>
       <w:pPr>
-        <w:pStyle w:val="BodyText"/>
+        <w:pStyle w:val="ListParagraph"/>
         <w:numPr>
           <w:ilvl w:val="0"/>
-          <w:numId w:val="23"/>
+          <w:numId w:val="29"/>
         </w:numPr>
-        <w:spacing w:after="0" w:line="360" w:lineRule="auto"/>
-        <w:rPr>
-          <w:rFonts w:cs="Times New Roman"/>
-          <w:i/>
-          <w:iCs/>
-          <w:noProof/>
-          <w:szCs w:val="24"/>
-        </w:rPr>
-      </w:pPr>
-      <w:r>
-        <w:rPr>
-          <w:rFonts w:cs="Times New Roman"/>
-          <w:i/>
-          <w:iCs/>
-          <w:noProof/>
-          <w:szCs w:val="24"/>
+        <w:rPr>
+          <w:noProof/>
+        </w:rPr>
+      </w:pPr>
+      <w:r>
+        <w:rPr>
+          <w:noProof/>
           <w:lang w:val="en-US"/>
         </w:rPr>
         <w:t>Independent Learning</w:t>
@@ -3644,59 +3730,51 @@
     <w:p>
       <w:pPr>
         <w:pStyle w:val="ListParagraph"/>
-        <w:ind w:firstLine="720"/>
-        <w:rPr>
-          <w:rFonts w:cs="Times New Roman"/>
-          <w:noProof/>
-          <w:szCs w:val="24"/>
-        </w:rPr>
-      </w:pPr>
-      <w:r>
-        <w:rPr>
-          <w:rFonts w:cs="Times New Roman"/>
-          <w:noProof/>
-          <w:szCs w:val="24"/>
-        </w:rPr>
-        <w:t xml:space="preserve">E-Learning memungkinkan siswa untuk memiliki kendali atas waktu memulai sesi belajar, menghentikan sesi belajar, bahkan memilih topik yang akan dipelajari terlebih dahulu, sehingga bisa dikatakan sebagian besar </w:t>
-      </w:r>
-      <w:r>
-        <w:rPr>
-          <w:rFonts w:cs="Times New Roman"/>
-          <w:noProof/>
-          <w:szCs w:val="24"/>
-        </w:rPr>
-        <w:t>kesuksesan belajar dipegang oleh siswa.</w:t>
-      </w:r>
-      <w:r>
-        <w:rPr>
-          <w:rFonts w:cs="Times New Roman"/>
-          <w:noProof/>
-          <w:szCs w:val="24"/>
-        </w:rPr>
-        <w:t xml:space="preserve"> </w:t>
+        <w:rPr>
+          <w:noProof/>
+        </w:rPr>
+      </w:pPr>
+      <w:r>
+        <w:rPr>
+          <w:noProof/>
+        </w:rPr>
+        <w:tab/>
+      </w:r>
+      <w:r>
+        <w:rPr>
+          <w:noProof/>
+        </w:rPr>
+        <w:t xml:space="preserve">Dengan memanfaatkan sistem </w:t>
+      </w:r>
+      <w:r>
+        <w:rPr>
+          <w:noProof/>
+        </w:rPr>
+        <w:t>E-Learning memungkinkan siswa untuk memiliki kendali atas waktu memulai sesi belajar, menghentikan sesi belajar, bahkan memilih topik yang akan dipelajari terlebih dahulu, sehingga bisa dikatakan sebagian besar kesuksesan belajar dipegang oleh siswa.</w:t>
       </w:r>
     </w:p>
     <w:p>
       <w:pPr>
-        <w:pStyle w:val="BodyText"/>
+        <w:pStyle w:val="ListParagraph"/>
         <w:numPr>
           <w:ilvl w:val="0"/>
-          <w:numId w:val="23"/>
+          <w:numId w:val="29"/>
         </w:numPr>
-        <w:spacing w:after="0" w:line="360" w:lineRule="auto"/>
-        <w:rPr>
-          <w:rFonts w:cs="Times New Roman"/>
-          <w:noProof/>
-          <w:szCs w:val="24"/>
-        </w:rPr>
-      </w:pPr>
-      <w:r>
-        <w:rPr>
-          <w:rFonts w:cs="Times New Roman"/>
-          <w:noProof/>
-          <w:szCs w:val="24"/>
-          <w:lang w:val="en-US"/>
-        </w:rPr>
+        <w:rPr>
+          <w:rFonts w:cs="Times New Roman"/>
+          <w:noProof/>
+          <w:szCs w:val="24"/>
+          <w:lang w:val="en-US"/>
+        </w:rPr>
+      </w:pPr>
+      <w:r>
+        <w:rPr>
+          <w:rFonts w:cs="Times New Roman"/>
+          <w:noProof/>
+          <w:szCs w:val="24"/>
+          <w:lang w:val="en-US"/>
+        </w:rPr>
+        <w:lastRenderedPageBreak/>
         <w:t>Biaya</w:t>
       </w:r>
     </w:p>
@@ -3718,7 +3796,6 @@
           <w:szCs w:val="24"/>
           <w:lang w:val="en-US"/>
         </w:rPr>
-        <w:lastRenderedPageBreak/>
         <w:t xml:space="preserve">Banyak biaya yang dapat dihemat </w:t>
       </w:r>
       <w:r>
@@ -3824,7 +3901,7 @@
           <w:i/>
           <w:iCs/>
           <w:noProof/>
-          <w:lang w:val="id-ID" w:eastAsia="id-ID"/>
+          <w:lang w:eastAsia="id-ID"/>
         </w:rPr>
       </w:pPr>
       <w:r>
@@ -3833,6 +3910,16 @@
           <w:i/>
           <w:iCs/>
           <w:noProof/>
+          <w:lang w:val="en-US" w:eastAsia="id-ID"/>
+        </w:rPr>
+        <w:t xml:space="preserve"> </w:t>
+      </w:r>
+      <w:r>
+        <w:rPr>
+          <w:rFonts w:eastAsia="Times New Roman" w:cs="Times New Roman"/>
+          <w:i/>
+          <w:iCs/>
+          <w:noProof/>
           <w:lang w:eastAsia="id-ID"/>
         </w:rPr>
         <w:t>Passive Learning</w:t>
@@ -3840,55 +3927,85 @@
     </w:p>
     <w:p>
       <w:pPr>
-        <w:pStyle w:val="ListParagraph"/>
-        <w:ind w:left="540" w:firstLine="396"/>
-        <w:rPr>
-          <w:rFonts w:cs="Times New Roman"/>
-          <w:bCs/>
-          <w:noProof/>
-          <w:color w:val="000000" w:themeColor="text1"/>
-          <w:szCs w:val="24"/>
-        </w:rPr>
-      </w:pPr>
-      <w:r>
-        <w:rPr>
-          <w:rFonts w:cs="Times New Roman"/>
-          <w:bCs/>
+        <w:rPr>
+          <w:noProof/>
+        </w:rPr>
+      </w:pPr>
+      <w:r>
+        <w:rPr>
           <w:i/>
           <w:iCs/>
           <w:noProof/>
-          <w:color w:val="000000" w:themeColor="text1"/>
-          <w:szCs w:val="24"/>
+        </w:rPr>
+        <w:tab/>
+      </w:r>
+      <w:r>
+        <w:rPr>
+          <w:i/>
+          <w:iCs/>
+          <w:noProof/>
+        </w:rPr>
+        <w:tab/>
+      </w:r>
+      <w:r>
+        <w:rPr>
+          <w:i/>
+          <w:iCs/>
+          <w:noProof/>
         </w:rPr>
         <w:t xml:space="preserve">Passive Learning </w:t>
       </w:r>
       <w:r>
         <w:rPr>
-          <w:rFonts w:cs="Times New Roman"/>
-          <w:bCs/>
-          <w:noProof/>
-          <w:color w:val="000000" w:themeColor="text1"/>
-          <w:szCs w:val="24"/>
-        </w:rPr>
-        <w:t>adalah metode belajar secara pasif dimana murid belajar dari mendengarkan dan mengobservasi, hal ini memberikan dampak yang buruk karena bagaimanapun juga, menulis kode adalah sebuah kemampuan, dan setiap kemampuan perlu di prakt</w:t>
-      </w:r>
-      <w:r>
-        <w:rPr>
-          <w:rFonts w:cs="Times New Roman"/>
-          <w:bCs/>
-          <w:noProof/>
-          <w:color w:val="000000" w:themeColor="text1"/>
-          <w:szCs w:val="24"/>
+          <w:noProof/>
+        </w:rPr>
+        <w:t xml:space="preserve">adalah metode belajar secara pasif dimana murid </w:t>
+      </w:r>
+      <w:r>
+        <w:rPr>
+          <w:noProof/>
+        </w:rPr>
+        <w:tab/>
+      </w:r>
+      <w:r>
+        <w:rPr>
+          <w:noProof/>
+        </w:rPr>
+        <w:t xml:space="preserve">belajar dari mendengarkan dan mengobservasi, hal ini memberikan dampak </w:t>
+      </w:r>
+      <w:r>
+        <w:rPr>
+          <w:noProof/>
+        </w:rPr>
+        <w:tab/>
+      </w:r>
+      <w:r>
+        <w:rPr>
+          <w:noProof/>
+        </w:rPr>
+        <w:t xml:space="preserve">yang buruk karena bagaimanapun juga, menulis kode adalah sebuah </w:t>
+      </w:r>
+      <w:r>
+        <w:rPr>
+          <w:noProof/>
+        </w:rPr>
+        <w:tab/>
+      </w:r>
+      <w:r>
+        <w:rPr>
+          <w:noProof/>
+        </w:rPr>
+        <w:t>kemampuan, dan setiap kemampuan perlu di prakt</w:t>
+      </w:r>
+      <w:r>
+        <w:rPr>
+          <w:noProof/>
         </w:rPr>
         <w:t>i</w:t>
       </w:r>
       <w:r>
         <w:rPr>
-          <w:rFonts w:cs="Times New Roman"/>
-          <w:bCs/>
-          <w:noProof/>
-          <w:color w:val="000000" w:themeColor="text1"/>
-          <w:szCs w:val="24"/>
+          <w:noProof/>
         </w:rPr>
         <w:t>kkan.</w:t>
       </w:r>
@@ -3902,9 +4019,17 @@
         </w:numPr>
         <w:rPr>
           <w:noProof/>
-          <w:lang w:val="id-ID"/>
-        </w:rPr>
-      </w:pPr>
+        </w:rPr>
+      </w:pPr>
+      <w:r>
+        <w:rPr>
+          <w:i/>
+          <w:iCs/>
+          <w:noProof/>
+          <w:lang w:val="en-US"/>
+        </w:rPr>
+        <w:t xml:space="preserve"> </w:t>
+      </w:r>
       <w:r>
         <w:rPr>
           <w:i/>
@@ -3919,7 +4044,6 @@
         <w:autoSpaceDE w:val="0"/>
         <w:autoSpaceDN w:val="0"/>
         <w:adjustRightInd w:val="0"/>
-        <w:ind w:left="540" w:firstLine="360"/>
         <w:rPr>
           <w:rFonts w:cs="Times New Roman"/>
           <w:noProof/>
@@ -3934,6 +4058,26 @@
           <w:noProof/>
           <w:szCs w:val="24"/>
         </w:rPr>
+        <w:tab/>
+      </w:r>
+      <w:r>
+        <w:rPr>
+          <w:rFonts w:cs="Times New Roman"/>
+          <w:i/>
+          <w:iCs/>
+          <w:noProof/>
+          <w:szCs w:val="24"/>
+        </w:rPr>
+        <w:tab/>
+      </w:r>
+      <w:r>
+        <w:rPr>
+          <w:rFonts w:cs="Times New Roman"/>
+          <w:i/>
+          <w:iCs/>
+          <w:noProof/>
+          <w:szCs w:val="24"/>
+        </w:rPr>
         <w:t>Active Learning</w:t>
       </w:r>
       <w:r>
@@ -3942,7 +4086,39 @@
           <w:noProof/>
           <w:szCs w:val="24"/>
         </w:rPr>
-        <w:t xml:space="preserve"> adalah kegiatan belajar apapun dimana setiap murid berpartisipasi atau berinteraksi dengan proses pembelajaran. Metode ini Berlawanan dengan passive learning .</w:t>
+        <w:t xml:space="preserve"> adalah kegiatan belajar apapun dimana setiap murid </w:t>
+      </w:r>
+      <w:r>
+        <w:rPr>
+          <w:rFonts w:cs="Times New Roman"/>
+          <w:noProof/>
+          <w:szCs w:val="24"/>
+        </w:rPr>
+        <w:tab/>
+      </w:r>
+      <w:r>
+        <w:rPr>
+          <w:rFonts w:cs="Times New Roman"/>
+          <w:noProof/>
+          <w:szCs w:val="24"/>
+        </w:rPr>
+        <w:t xml:space="preserve">berpartisipasi atau berinteraksi dengan proses pembelajaran. Metode ini </w:t>
+      </w:r>
+      <w:r>
+        <w:rPr>
+          <w:rFonts w:cs="Times New Roman"/>
+          <w:noProof/>
+          <w:szCs w:val="24"/>
+        </w:rPr>
+        <w:tab/>
+      </w:r>
+      <w:r>
+        <w:rPr>
+          <w:rFonts w:cs="Times New Roman"/>
+          <w:noProof/>
+          <w:szCs w:val="24"/>
+        </w:rPr>
+        <w:t>Berlawanan dengan passive learning .</w:t>
       </w:r>
     </w:p>
     <w:p>
@@ -3957,7 +4133,6 @@
           <w:rFonts w:cs="Times New Roman"/>
           <w:i/>
           <w:noProof/>
-          <w:lang w:val="id-ID"/>
         </w:rPr>
       </w:pPr>
       <w:r>
@@ -3967,7 +4142,17 @@
           <w:iCs/>
           <w:noProof/>
           <w:color w:val="212121"/>
-          <w:lang w:val="id-ID"/>
+          <w:lang w:val="en-US"/>
+        </w:rPr>
+        <w:t xml:space="preserve"> </w:t>
+      </w:r>
+      <w:r>
+        <w:rPr>
+          <w:rFonts w:cs="Times New Roman"/>
+          <w:i/>
+          <w:iCs/>
+          <w:noProof/>
+          <w:color w:val="212121"/>
         </w:rPr>
         <w:t>Hyperteks Markup Language</w:t>
       </w:r>
@@ -3979,7 +4164,6 @@
           <w:noProof/>
           <w:color w:val="212121"/>
           <w:spacing w:val="-10"/>
-          <w:lang w:val="id-ID"/>
         </w:rPr>
         <w:t xml:space="preserve"> - </w:t>
       </w:r>
@@ -3989,7 +4173,6 @@
           <w:i/>
           <w:iCs/>
           <w:noProof/>
-          <w:lang w:val="id-ID"/>
         </w:rPr>
         <w:t>Document Object Model</w:t>
       </w:r>
@@ -3999,7 +4182,6 @@
           <w:i/>
           <w:noProof/>
           <w:color w:val="212121"/>
-          <w:lang w:val="id-ID"/>
         </w:rPr>
         <w:t xml:space="preserve"> (</w:t>
       </w:r>
@@ -4010,7 +4192,6 @@
           <w:iCs/>
           <w:noProof/>
           <w:color w:val="212121"/>
-          <w:lang w:val="id-ID"/>
         </w:rPr>
         <w:t>HTML - DOM</w:t>
       </w:r>
@@ -4021,219 +4202,142 @@
           <w:i/>
           <w:noProof/>
           <w:color w:val="212121"/>
-          <w:lang w:val="id-ID"/>
         </w:rPr>
         <w:t>)</w:t>
       </w:r>
     </w:p>
     <w:p>
       <w:pPr>
-        <w:pStyle w:val="BodyText"/>
-        <w:spacing w:after="0" w:line="360" w:lineRule="auto"/>
-        <w:ind w:left="360" w:firstLine="360"/>
-        <w:rPr>
-          <w:rFonts w:cs="Times New Roman"/>
-          <w:noProof/>
-          <w:szCs w:val="24"/>
-        </w:rPr>
-      </w:pPr>
-      <w:r>
-        <w:rPr>
-          <w:rFonts w:cs="Times New Roman"/>
-          <w:noProof/>
-          <w:szCs w:val="24"/>
-          <w:lang w:val="en-US"/>
-        </w:rPr>
-        <w:t xml:space="preserve">   </w:t>
-      </w:r>
-      <w:r>
-        <w:rPr>
-          <w:rFonts w:cs="Times New Roman"/>
-          <w:noProof/>
-          <w:szCs w:val="24"/>
-          <w:lang w:val="en-US"/>
-        </w:rPr>
-        <w:t xml:space="preserve">   </w:t>
-      </w:r>
-      <w:r>
-        <w:rPr>
-          <w:rFonts w:cs="Times New Roman"/>
-          <w:noProof/>
-          <w:szCs w:val="24"/>
+        <w:rPr>
+          <w:noProof/>
+        </w:rPr>
+      </w:pPr>
+      <w:r>
+        <w:rPr>
+          <w:noProof/>
+        </w:rPr>
+        <w:tab/>
+      </w:r>
+      <w:r>
+        <w:rPr>
+          <w:noProof/>
+        </w:rPr>
+        <w:tab/>
+      </w:r>
+      <w:r>
+        <w:rPr>
+          <w:noProof/>
         </w:rPr>
         <w:t xml:space="preserve">DOM atau </w:t>
       </w:r>
       <w:r>
         <w:rPr>
-          <w:rFonts w:cs="Times New Roman"/>
           <w:i/>
           <w:noProof/>
-          <w:szCs w:val="24"/>
         </w:rPr>
         <w:t xml:space="preserve">Document Object Model </w:t>
       </w:r>
       <w:r>
         <w:rPr>
-          <w:rFonts w:cs="Times New Roman"/>
-          <w:noProof/>
-          <w:szCs w:val="24"/>
+          <w:noProof/>
         </w:rPr>
         <w:t>adalah model standar penulisan</w:t>
       </w:r>
       <w:r>
         <w:rPr>
-          <w:rFonts w:cs="Times New Roman"/>
           <w:noProof/>
           <w:spacing w:val="-43"/>
-          <w:szCs w:val="24"/>
         </w:rPr>
         <w:t xml:space="preserve"> </w:t>
       </w:r>
       <w:r>
         <w:rPr>
-          <w:rFonts w:cs="Times New Roman"/>
           <w:noProof/>
           <w:spacing w:val="-43"/>
-          <w:szCs w:val="24"/>
-          <w:lang w:val="en-US"/>
-        </w:rPr>
-        <w:t xml:space="preserve"> </w:t>
-      </w:r>
-      <w:r>
-        <w:rPr>
-          <w:rFonts w:cs="Times New Roman"/>
+          <w:lang w:val="en-US"/>
+        </w:rPr>
+        <w:t xml:space="preserve">  </w:t>
+      </w:r>
+      <w:r>
+        <w:rPr>
           <w:noProof/>
           <w:spacing w:val="-43"/>
-          <w:szCs w:val="24"/>
-          <w:lang w:val="en-US"/>
+          <w:lang w:val="en-US"/>
+        </w:rPr>
+        <w:tab/>
+      </w:r>
+      <w:r>
+        <w:rPr>
+          <w:noProof/>
+        </w:rPr>
+        <w:t>sebuah dokumen XML atau HTML</w:t>
+      </w:r>
+      <w:r>
+        <w:rPr>
+          <w:i/>
+          <w:noProof/>
+        </w:rPr>
+        <w:t xml:space="preserve">. </w:t>
+      </w:r>
+      <w:r>
+        <w:rPr>
+          <w:noProof/>
+        </w:rPr>
+        <w:t xml:space="preserve">DOM yang digunakan sebagai standar </w:t>
+      </w:r>
+      <w:r>
+        <w:rPr>
+          <w:noProof/>
         </w:rPr>
         <w:br/>
-        <w:t xml:space="preserve">           </w:t>
-      </w:r>
-      <w:r>
-        <w:rPr>
-          <w:rFonts w:cs="Times New Roman"/>
-          <w:noProof/>
-          <w:szCs w:val="24"/>
-        </w:rPr>
-        <w:t>sebuah dokumen XML atau HTML</w:t>
-      </w:r>
-      <w:r>
-        <w:rPr>
-          <w:rFonts w:cs="Times New Roman"/>
-          <w:i/>
-          <w:noProof/>
-          <w:szCs w:val="24"/>
-        </w:rPr>
-        <w:t xml:space="preserve">. </w:t>
-      </w:r>
-      <w:r>
-        <w:rPr>
-          <w:rFonts w:cs="Times New Roman"/>
-          <w:noProof/>
-          <w:szCs w:val="24"/>
-        </w:rPr>
-        <w:t xml:space="preserve">DOM yang digunakan sebagai standar </w:t>
-      </w:r>
-      <w:r>
-        <w:rPr>
-          <w:rFonts w:cs="Times New Roman"/>
-          <w:noProof/>
-          <w:szCs w:val="24"/>
-        </w:rPr>
-        <w:br/>
-      </w:r>
-      <w:r>
-        <w:rPr>
-          <w:rFonts w:cs="Times New Roman"/>
-          <w:noProof/>
-          <w:szCs w:val="24"/>
-          <w:lang w:val="en-US"/>
-        </w:rPr>
-        <w:t xml:space="preserve">   </w:t>
-      </w:r>
-      <w:r>
-        <w:rPr>
-          <w:rFonts w:cs="Times New Roman"/>
-          <w:noProof/>
-          <w:szCs w:val="24"/>
-        </w:rPr>
-        <w:t xml:space="preserve">penulisan dokumen HTML disebut juga dengan HTML-DOM. HTML-DOM </w:t>
-      </w:r>
-      <w:r>
-        <w:rPr>
-          <w:rFonts w:cs="Times New Roman"/>
-          <w:noProof/>
-          <w:szCs w:val="24"/>
-        </w:rPr>
-        <w:br/>
-      </w:r>
-      <w:r>
-        <w:rPr>
-          <w:rFonts w:cs="Times New Roman"/>
-          <w:noProof/>
-          <w:szCs w:val="24"/>
-          <w:lang w:val="en-US"/>
-        </w:rPr>
-        <w:t xml:space="preserve">   </w:t>
-      </w:r>
-      <w:r>
-        <w:rPr>
-          <w:rFonts w:cs="Times New Roman"/>
-          <w:noProof/>
-          <w:szCs w:val="24"/>
-        </w:rPr>
-        <w:t xml:space="preserve">berfungsi untuk mengatur elemen-elemen html disusun memenuhi dan </w:t>
-      </w:r>
-      <w:r>
-        <w:rPr>
-          <w:rFonts w:cs="Times New Roman"/>
-          <w:noProof/>
-          <w:szCs w:val="24"/>
-        </w:rPr>
-        <w:br/>
-      </w:r>
-      <w:r>
-        <w:rPr>
-          <w:rFonts w:cs="Times New Roman"/>
-          <w:noProof/>
-          <w:szCs w:val="24"/>
-          <w:lang w:val="en-US"/>
-        </w:rPr>
-        <w:t xml:space="preserve">   </w:t>
-      </w:r>
-      <w:r>
-        <w:rPr>
-          <w:rFonts w:cs="Times New Roman"/>
-          <w:noProof/>
-          <w:szCs w:val="24"/>
-        </w:rPr>
-        <w:t xml:space="preserve">bagaimana untuk mendapatkan, mengubah, menambah, atau menghapus </w:t>
-      </w:r>
-      <w:r>
-        <w:rPr>
-          <w:rFonts w:cs="Times New Roman"/>
-          <w:noProof/>
-          <w:szCs w:val="24"/>
-        </w:rPr>
-        <w:br/>
-      </w:r>
-      <w:r>
-        <w:rPr>
-          <w:rFonts w:cs="Times New Roman"/>
-          <w:noProof/>
-          <w:szCs w:val="24"/>
-          <w:lang w:val="en-US"/>
-        </w:rPr>
-        <w:t xml:space="preserve">   </w:t>
-      </w:r>
-      <w:r>
-        <w:rPr>
-          <w:rFonts w:cs="Times New Roman"/>
-          <w:noProof/>
-          <w:szCs w:val="24"/>
-        </w:rPr>
-        <w:t xml:space="preserve">elemen html. </w:t>
+      </w:r>
+      <w:r>
+        <w:rPr>
+          <w:noProof/>
+        </w:rPr>
+        <w:tab/>
+      </w:r>
+      <w:r>
+        <w:rPr>
+          <w:noProof/>
+        </w:rPr>
+        <w:t>penulisan dokumen HTML disebut juga dengan HTML-DOM. HTML-</w:t>
+      </w:r>
+      <w:r>
+        <w:rPr>
+          <w:noProof/>
+        </w:rPr>
+        <w:tab/>
+      </w:r>
+      <w:r>
+        <w:rPr>
+          <w:noProof/>
+        </w:rPr>
+        <w:t xml:space="preserve">DOM berfungsi untuk mengatur elemen-elemen html disusun memenuhi </w:t>
+      </w:r>
+      <w:r>
+        <w:rPr>
+          <w:noProof/>
+        </w:rPr>
+        <w:tab/>
+      </w:r>
+      <w:r>
+        <w:rPr>
+          <w:noProof/>
+        </w:rPr>
+        <w:t xml:space="preserve">dan bagaimana untuk mendapatkan, mengubah, menambah, atau </w:t>
+      </w:r>
+      <w:r>
+        <w:rPr>
+          <w:noProof/>
+        </w:rPr>
+        <w:tab/>
+      </w:r>
+      <w:r>
+        <w:rPr>
+          <w:noProof/>
+        </w:rPr>
+        <w:t xml:space="preserve">menghapus elemen html. </w:t>
       </w:r>
     </w:p>
     <w:p>
@@ -4249,16 +4353,56 @@
           <w:rFonts w:cs="Times New Roman"/>
           <w:noProof/>
           <w:szCs w:val="24"/>
-          <w:lang w:val="id-ID"/>
-        </w:rPr>
-        <w:t xml:space="preserve">     </w:t>
-      </w:r>
-      <w:r>
-        <w:rPr>
-          <w:rFonts w:cs="Times New Roman"/>
-          <w:noProof/>
-          <w:szCs w:val="24"/>
-          <w:lang w:val="id-ID"/>
+        </w:rPr>
+        <w:tab/>
+      </w:r>
+      <w:r>
+        <w:rPr>
+          <w:rFonts w:cs="Times New Roman"/>
+          <w:noProof/>
+          <w:szCs w:val="24"/>
+        </w:rPr>
+        <w:tab/>
+      </w:r>
+      <w:r>
+        <w:rPr>
+          <w:rFonts w:cs="Times New Roman"/>
+          <w:noProof/>
+          <w:szCs w:val="24"/>
+        </w:rPr>
+        <w:t xml:space="preserve">Elemen html adalah kode html yang dimulai dari sebuah </w:t>
+      </w:r>
+      <w:r>
+        <w:rPr>
+          <w:rFonts w:cs="Times New Roman"/>
+          <w:i/>
+          <w:noProof/>
+          <w:szCs w:val="24"/>
+        </w:rPr>
+        <w:t xml:space="preserve">tag </w:t>
+      </w:r>
+      <w:r>
+        <w:rPr>
+          <w:rFonts w:cs="Times New Roman"/>
+          <w:i/>
+          <w:noProof/>
+          <w:szCs w:val="24"/>
+        </w:rPr>
+        <w:tab/>
+      </w:r>
+      <w:r>
+        <w:rPr>
+          <w:rFonts w:cs="Times New Roman"/>
+          <w:noProof/>
+          <w:szCs w:val="24"/>
+        </w:rPr>
+        <w:t xml:space="preserve">pembuka </w:t>
+      </w:r>
+      <w:r>
+        <w:rPr>
+          <w:rFonts w:cs="Times New Roman"/>
+          <w:noProof/>
+          <w:szCs w:val="24"/>
         </w:rPr>
         <w:t xml:space="preserve"> </w:t>
       </w:r>
@@ -4267,7 +4411,164 @@
           <w:rFonts w:cs="Times New Roman"/>
           <w:noProof/>
           <w:szCs w:val="24"/>
-          <w:lang w:val="id-ID"/>
+        </w:rPr>
+        <w:t>dan diakhiri</w:t>
+      </w:r>
+      <w:r>
+        <w:rPr>
+          <w:rFonts w:cs="Times New Roman"/>
+          <w:noProof/>
+          <w:spacing w:val="-14"/>
+          <w:szCs w:val="24"/>
+        </w:rPr>
+        <w:t xml:space="preserve"> </w:t>
+      </w:r>
+      <w:r>
+        <w:rPr>
+          <w:rFonts w:cs="Times New Roman"/>
+          <w:noProof/>
+          <w:szCs w:val="24"/>
+        </w:rPr>
+        <w:t>dengan</w:t>
+      </w:r>
+      <w:r>
+        <w:rPr>
+          <w:rFonts w:cs="Times New Roman"/>
+          <w:noProof/>
+          <w:spacing w:val="-13"/>
+          <w:szCs w:val="24"/>
+        </w:rPr>
+        <w:t xml:space="preserve"> </w:t>
+      </w:r>
+      <w:r>
+        <w:rPr>
+          <w:rFonts w:cs="Times New Roman"/>
+          <w:i/>
+          <w:noProof/>
+          <w:szCs w:val="24"/>
+        </w:rPr>
+        <w:t>tag</w:t>
+      </w:r>
+      <w:r>
+        <w:rPr>
+          <w:rFonts w:cs="Times New Roman"/>
+          <w:i/>
+          <w:noProof/>
+          <w:spacing w:val="-13"/>
+          <w:szCs w:val="24"/>
+        </w:rPr>
+        <w:t xml:space="preserve"> </w:t>
+      </w:r>
+      <w:r>
+        <w:rPr>
+          <w:rFonts w:cs="Times New Roman"/>
+          <w:noProof/>
+          <w:szCs w:val="24"/>
+        </w:rPr>
+        <w:t>penutup,</w:t>
+      </w:r>
+      <w:r>
+        <w:rPr>
+          <w:rFonts w:cs="Times New Roman"/>
+          <w:noProof/>
+          <w:spacing w:val="-13"/>
+          <w:szCs w:val="24"/>
+        </w:rPr>
+        <w:t xml:space="preserve"> </w:t>
+      </w:r>
+      <w:r>
+        <w:rPr>
+          <w:rFonts w:cs="Times New Roman"/>
+          <w:i/>
+          <w:noProof/>
+          <w:szCs w:val="24"/>
+        </w:rPr>
+        <w:t>tag</w:t>
+      </w:r>
+      <w:r>
+        <w:rPr>
+          <w:rFonts w:cs="Times New Roman"/>
+          <w:i/>
+          <w:noProof/>
+          <w:spacing w:val="-14"/>
+          <w:szCs w:val="24"/>
+        </w:rPr>
+        <w:t xml:space="preserve"> </w:t>
+      </w:r>
+      <w:r>
+        <w:rPr>
+          <w:rFonts w:cs="Times New Roman"/>
+          <w:noProof/>
+          <w:szCs w:val="24"/>
+        </w:rPr>
+        <w:t>itu</w:t>
+      </w:r>
+      <w:r>
+        <w:rPr>
+          <w:rFonts w:cs="Times New Roman"/>
+          <w:noProof/>
+          <w:spacing w:val="-13"/>
+          <w:szCs w:val="24"/>
+        </w:rPr>
+        <w:t xml:space="preserve"> </w:t>
+      </w:r>
+      <w:r>
+        <w:rPr>
+          <w:rFonts w:cs="Times New Roman"/>
+          <w:noProof/>
+          <w:szCs w:val="24"/>
+        </w:rPr>
+        <w:t>sendiri</w:t>
+      </w:r>
+      <w:r>
+        <w:rPr>
+          <w:rFonts w:cs="Times New Roman"/>
+          <w:noProof/>
+          <w:spacing w:val="-13"/>
+          <w:szCs w:val="24"/>
+        </w:rPr>
+        <w:t xml:space="preserve"> </w:t>
+      </w:r>
+      <w:r>
+        <w:rPr>
+          <w:rFonts w:cs="Times New Roman"/>
+          <w:noProof/>
+          <w:szCs w:val="24"/>
+        </w:rPr>
+        <w:t>adalah</w:t>
+      </w:r>
+      <w:r>
+        <w:rPr>
+          <w:rFonts w:cs="Times New Roman"/>
+          <w:noProof/>
+          <w:spacing w:val="-9"/>
+          <w:szCs w:val="24"/>
+        </w:rPr>
+        <w:t xml:space="preserve"> </w:t>
+      </w:r>
+      <w:r>
+        <w:rPr>
+          <w:rFonts w:cs="Times New Roman"/>
+          <w:noProof/>
+          <w:szCs w:val="24"/>
+        </w:rPr>
+        <w:t>kode-kode</w:t>
+      </w:r>
+      <w:r>
+        <w:rPr>
+          <w:rFonts w:cs="Times New Roman"/>
+          <w:noProof/>
+          <w:spacing w:val="-14"/>
+          <w:szCs w:val="24"/>
+        </w:rPr>
+        <w:t xml:space="preserve"> </w:t>
+      </w:r>
+      <w:r>
+        <w:rPr>
+          <w:rFonts w:cs="Times New Roman"/>
+          <w:noProof/>
+          <w:spacing w:val="-14"/>
+          <w:szCs w:val="24"/>
         </w:rPr>
         <w:tab/>
       </w:r>
@@ -4276,18 +4577,58 @@
           <w:rFonts w:cs="Times New Roman"/>
           <w:noProof/>
           <w:szCs w:val="24"/>
-          <w:lang w:val="id-ID"/>
-        </w:rPr>
-        <w:t xml:space="preserve">      </w:t>
-      </w:r>
-      <w:r>
-        <w:rPr>
-          <w:rFonts w:cs="Times New Roman"/>
-          <w:noProof/>
-          <w:szCs w:val="24"/>
-          <w:lang w:val="id-ID"/>
-        </w:rPr>
-        <w:t xml:space="preserve">Elemen html adalah kode html yang dimulai dari sebuah </w:t>
+        </w:rPr>
+        <w:t>tertentu</w:t>
+      </w:r>
+      <w:r>
+        <w:rPr>
+          <w:rFonts w:cs="Times New Roman"/>
+          <w:noProof/>
+          <w:spacing w:val="-9"/>
+          <w:szCs w:val="24"/>
+        </w:rPr>
+        <w:t xml:space="preserve"> </w:t>
+      </w:r>
+      <w:r>
+        <w:rPr>
+          <w:rFonts w:cs="Times New Roman"/>
+          <w:noProof/>
+          <w:szCs w:val="24"/>
+        </w:rPr>
+        <w:t>yang</w:t>
+      </w:r>
+      <w:r>
+        <w:rPr>
+          <w:rFonts w:cs="Times New Roman"/>
+          <w:noProof/>
+          <w:spacing w:val="-11"/>
+          <w:szCs w:val="24"/>
+        </w:rPr>
+        <w:t xml:space="preserve"> </w:t>
+      </w:r>
+      <w:r>
+        <w:rPr>
+          <w:rFonts w:cs="Times New Roman"/>
+          <w:noProof/>
+          <w:szCs w:val="24"/>
+        </w:rPr>
+        <w:t xml:space="preserve">menjadi pengenal bahwa kode tersebut adalah kode html dan </w:t>
+      </w:r>
+      <w:r>
+        <w:rPr>
+          <w:rFonts w:cs="Times New Roman"/>
+          <w:noProof/>
+          <w:szCs w:val="24"/>
+        </w:rPr>
+        <w:tab/>
+      </w:r>
+      <w:r>
+        <w:rPr>
+          <w:rFonts w:cs="Times New Roman"/>
+          <w:noProof/>
+          <w:szCs w:val="24"/>
+        </w:rPr>
+        <w:t xml:space="preserve">bisa diterjemahkan oleh browser. Ada tiga </w:t>
       </w:r>
       <w:r>
         <w:rPr>
@@ -4295,7 +4636,6 @@
           <w:i/>
           <w:noProof/>
           <w:szCs w:val="24"/>
-          <w:lang w:val="id-ID"/>
         </w:rPr>
         <w:t xml:space="preserve">tag </w:t>
       </w:r>
@@ -4304,16 +4644,48 @@
           <w:rFonts w:cs="Times New Roman"/>
           <w:noProof/>
           <w:szCs w:val="24"/>
-          <w:lang w:val="id-ID"/>
-        </w:rPr>
-        <w:t xml:space="preserve">pembuka </w:t>
-      </w:r>
-      <w:r>
-        <w:rPr>
-          <w:rFonts w:cs="Times New Roman"/>
-          <w:noProof/>
-          <w:szCs w:val="24"/>
-          <w:lang w:val="id-ID"/>
+        </w:rPr>
+        <w:t xml:space="preserve">utama yang membangun </w:t>
+      </w:r>
+      <w:r>
+        <w:rPr>
+          <w:rFonts w:cs="Times New Roman"/>
+          <w:noProof/>
+          <w:szCs w:val="24"/>
+        </w:rPr>
+        <w:tab/>
+      </w:r>
+      <w:r>
+        <w:rPr>
+          <w:rFonts w:cs="Times New Roman"/>
+          <w:noProof/>
+          <w:szCs w:val="24"/>
+        </w:rPr>
+        <w:t xml:space="preserve">sebuah halaman html, yaitu </w:t>
+      </w:r>
+      <w:r>
+        <w:rPr>
+          <w:rFonts w:cs="Times New Roman"/>
+          <w:i/>
+          <w:noProof/>
+          <w:szCs w:val="24"/>
+        </w:rPr>
+        <w:t xml:space="preserve">tag </w:t>
+      </w:r>
+      <w:r>
+        <w:rPr>
+          <w:rFonts w:cs="Times New Roman"/>
+          <w:noProof/>
+          <w:szCs w:val="24"/>
+        </w:rPr>
+        <w:t>html (&lt;html&gt;</w:t>
+      </w:r>
+      <w:r>
+        <w:rPr>
+          <w:rFonts w:cs="Times New Roman"/>
+          <w:noProof/>
+          <w:spacing w:val="-51"/>
+          <w:szCs w:val="24"/>
         </w:rPr>
         <w:t xml:space="preserve"> </w:t>
       </w:r>
@@ -4322,57 +4694,8 @@
           <w:rFonts w:cs="Times New Roman"/>
           <w:noProof/>
           <w:szCs w:val="24"/>
-          <w:lang w:val="id-ID"/>
-        </w:rPr>
-        <w:br/>
-        <w:t xml:space="preserve">   </w:t>
-      </w:r>
-      <w:r>
-        <w:rPr>
-          <w:rFonts w:cs="Times New Roman"/>
-          <w:noProof/>
-          <w:szCs w:val="24"/>
-          <w:lang w:val="id-ID"/>
-        </w:rPr>
-        <w:t xml:space="preserve">      </w:t>
-      </w:r>
-      <w:r>
-        <w:rPr>
-          <w:rFonts w:cs="Times New Roman"/>
-          <w:noProof/>
-          <w:szCs w:val="24"/>
-          <w:lang w:val="id-ID"/>
-        </w:rPr>
-        <w:t>dan diakhiri</w:t>
-      </w:r>
-      <w:r>
-        <w:rPr>
-          <w:rFonts w:cs="Times New Roman"/>
-          <w:noProof/>
-          <w:spacing w:val="-14"/>
-          <w:szCs w:val="24"/>
-          <w:lang w:val="id-ID"/>
-        </w:rPr>
-        <w:t xml:space="preserve"> </w:t>
-      </w:r>
-      <w:r>
-        <w:rPr>
-          <w:rFonts w:cs="Times New Roman"/>
-          <w:noProof/>
-          <w:szCs w:val="24"/>
-          <w:lang w:val="id-ID"/>
-        </w:rPr>
-        <w:t>dengan</w:t>
-      </w:r>
-      <w:r>
-        <w:rPr>
-          <w:rFonts w:cs="Times New Roman"/>
-          <w:noProof/>
-          <w:spacing w:val="-13"/>
-          <w:szCs w:val="24"/>
-          <w:lang w:val="id-ID"/>
-        </w:rPr>
-        <w:t xml:space="preserve"> </w:t>
+        </w:rPr>
+        <w:t xml:space="preserve">&lt;/html&gt;), </w:t>
       </w:r>
       <w:r>
         <w:rPr>
@@ -4380,323 +4703,6 @@
           <w:i/>
           <w:noProof/>
           <w:szCs w:val="24"/>
-          <w:lang w:val="id-ID"/>
-        </w:rPr>
-        <w:t>tag</w:t>
-      </w:r>
-      <w:r>
-        <w:rPr>
-          <w:rFonts w:cs="Times New Roman"/>
-          <w:i/>
-          <w:noProof/>
-          <w:spacing w:val="-13"/>
-          <w:szCs w:val="24"/>
-          <w:lang w:val="id-ID"/>
-        </w:rPr>
-        <w:t xml:space="preserve"> </w:t>
-      </w:r>
-      <w:r>
-        <w:rPr>
-          <w:rFonts w:cs="Times New Roman"/>
-          <w:noProof/>
-          <w:szCs w:val="24"/>
-          <w:lang w:val="id-ID"/>
-        </w:rPr>
-        <w:t>penutup,</w:t>
-      </w:r>
-      <w:r>
-        <w:rPr>
-          <w:rFonts w:cs="Times New Roman"/>
-          <w:noProof/>
-          <w:spacing w:val="-13"/>
-          <w:szCs w:val="24"/>
-          <w:lang w:val="id-ID"/>
-        </w:rPr>
-        <w:t xml:space="preserve"> </w:t>
-      </w:r>
-      <w:r>
-        <w:rPr>
-          <w:rFonts w:cs="Times New Roman"/>
-          <w:i/>
-          <w:noProof/>
-          <w:szCs w:val="24"/>
-          <w:lang w:val="id-ID"/>
-        </w:rPr>
-        <w:t>tag</w:t>
-      </w:r>
-      <w:r>
-        <w:rPr>
-          <w:rFonts w:cs="Times New Roman"/>
-          <w:i/>
-          <w:noProof/>
-          <w:spacing w:val="-14"/>
-          <w:szCs w:val="24"/>
-          <w:lang w:val="id-ID"/>
-        </w:rPr>
-        <w:t xml:space="preserve"> </w:t>
-      </w:r>
-      <w:r>
-        <w:rPr>
-          <w:rFonts w:cs="Times New Roman"/>
-          <w:noProof/>
-          <w:szCs w:val="24"/>
-          <w:lang w:val="id-ID"/>
-        </w:rPr>
-        <w:t>itu</w:t>
-      </w:r>
-      <w:r>
-        <w:rPr>
-          <w:rFonts w:cs="Times New Roman"/>
-          <w:noProof/>
-          <w:spacing w:val="-13"/>
-          <w:szCs w:val="24"/>
-          <w:lang w:val="id-ID"/>
-        </w:rPr>
-        <w:t xml:space="preserve"> </w:t>
-      </w:r>
-      <w:r>
-        <w:rPr>
-          <w:rFonts w:cs="Times New Roman"/>
-          <w:noProof/>
-          <w:szCs w:val="24"/>
-          <w:lang w:val="id-ID"/>
-        </w:rPr>
-        <w:t>sendiri</w:t>
-      </w:r>
-      <w:r>
-        <w:rPr>
-          <w:rFonts w:cs="Times New Roman"/>
-          <w:noProof/>
-          <w:spacing w:val="-13"/>
-          <w:szCs w:val="24"/>
-          <w:lang w:val="id-ID"/>
-        </w:rPr>
-        <w:t xml:space="preserve"> </w:t>
-      </w:r>
-      <w:r>
-        <w:rPr>
-          <w:rFonts w:cs="Times New Roman"/>
-          <w:noProof/>
-          <w:szCs w:val="24"/>
-          <w:lang w:val="id-ID"/>
-        </w:rPr>
-        <w:t>adalah</w:t>
-      </w:r>
-      <w:r>
-        <w:rPr>
-          <w:rFonts w:cs="Times New Roman"/>
-          <w:noProof/>
-          <w:spacing w:val="-9"/>
-          <w:szCs w:val="24"/>
-          <w:lang w:val="id-ID"/>
-        </w:rPr>
-        <w:t xml:space="preserve"> </w:t>
-      </w:r>
-      <w:r>
-        <w:rPr>
-          <w:rFonts w:cs="Times New Roman"/>
-          <w:noProof/>
-          <w:szCs w:val="24"/>
-          <w:lang w:val="id-ID"/>
-        </w:rPr>
-        <w:t>kode-kode</w:t>
-      </w:r>
-      <w:r>
-        <w:rPr>
-          <w:rFonts w:cs="Times New Roman"/>
-          <w:noProof/>
-          <w:spacing w:val="-14"/>
-          <w:szCs w:val="24"/>
-          <w:lang w:val="id-ID"/>
-        </w:rPr>
-        <w:t xml:space="preserve"> </w:t>
-      </w:r>
-      <w:r>
-        <w:rPr>
-          <w:rFonts w:cs="Times New Roman"/>
-          <w:noProof/>
-          <w:szCs w:val="24"/>
-          <w:lang w:val="id-ID"/>
-        </w:rPr>
-        <w:t>tertentu</w:t>
-      </w:r>
-      <w:r>
-        <w:rPr>
-          <w:rFonts w:cs="Times New Roman"/>
-          <w:noProof/>
-          <w:spacing w:val="-9"/>
-          <w:szCs w:val="24"/>
-          <w:lang w:val="id-ID"/>
-        </w:rPr>
-        <w:t xml:space="preserve"> </w:t>
-      </w:r>
-      <w:r>
-        <w:rPr>
-          <w:rFonts w:cs="Times New Roman"/>
-          <w:noProof/>
-          <w:szCs w:val="24"/>
-          <w:lang w:val="id-ID"/>
-        </w:rPr>
-        <w:t>yang</w:t>
-      </w:r>
-      <w:r>
-        <w:rPr>
-          <w:rFonts w:cs="Times New Roman"/>
-          <w:noProof/>
-          <w:spacing w:val="-11"/>
-          <w:szCs w:val="24"/>
-          <w:lang w:val="id-ID"/>
-        </w:rPr>
-        <w:t xml:space="preserve"> </w:t>
-      </w:r>
-      <w:r>
-        <w:rPr>
-          <w:rFonts w:cs="Times New Roman"/>
-          <w:noProof/>
-          <w:spacing w:val="-11"/>
-          <w:szCs w:val="24"/>
-          <w:lang w:val="id-ID"/>
-        </w:rPr>
-        <w:br/>
-        <w:t xml:space="preserve">    </w:t>
-      </w:r>
-      <w:r>
-        <w:rPr>
-          <w:rFonts w:cs="Times New Roman"/>
-          <w:noProof/>
-          <w:spacing w:val="-11"/>
-          <w:szCs w:val="24"/>
-          <w:lang w:val="id-ID"/>
-        </w:rPr>
-        <w:t xml:space="preserve">       </w:t>
-      </w:r>
-      <w:r>
-        <w:rPr>
-          <w:rFonts w:cs="Times New Roman"/>
-          <w:noProof/>
-          <w:szCs w:val="24"/>
-          <w:lang w:val="id-ID"/>
-        </w:rPr>
-        <w:t xml:space="preserve">menjadi pengenal bahwa kode tersebut adalah kode html dan bisa </w:t>
-      </w:r>
-      <w:r>
-        <w:rPr>
-          <w:rFonts w:cs="Times New Roman"/>
-          <w:noProof/>
-          <w:szCs w:val="24"/>
-          <w:lang w:val="id-ID"/>
-        </w:rPr>
-        <w:br/>
-        <w:t xml:space="preserve">   </w:t>
-      </w:r>
-      <w:r>
-        <w:rPr>
-          <w:rFonts w:cs="Times New Roman"/>
-          <w:noProof/>
-          <w:szCs w:val="24"/>
-          <w:lang w:val="id-ID"/>
-        </w:rPr>
-        <w:t xml:space="preserve">      </w:t>
-      </w:r>
-      <w:r>
-        <w:rPr>
-          <w:rFonts w:cs="Times New Roman"/>
-          <w:noProof/>
-          <w:szCs w:val="24"/>
-          <w:lang w:val="id-ID"/>
-        </w:rPr>
-        <w:t xml:space="preserve">diterjemahkan oleh browser. </w:t>
-      </w:r>
-      <w:r>
-        <w:rPr>
-          <w:rFonts w:cs="Times New Roman"/>
-          <w:noProof/>
-          <w:szCs w:val="24"/>
-        </w:rPr>
-        <w:t xml:space="preserve">Ada tiga </w:t>
-      </w:r>
-      <w:r>
-        <w:rPr>
-          <w:rFonts w:cs="Times New Roman"/>
-          <w:i/>
-          <w:noProof/>
-          <w:szCs w:val="24"/>
-        </w:rPr>
-        <w:t xml:space="preserve">tag </w:t>
-      </w:r>
-      <w:r>
-        <w:rPr>
-          <w:rFonts w:cs="Times New Roman"/>
-          <w:noProof/>
-          <w:szCs w:val="24"/>
-        </w:rPr>
-        <w:t xml:space="preserve">utama yang membangun sebuah </w:t>
-      </w:r>
-      <w:r>
-        <w:rPr>
-          <w:rFonts w:cs="Times New Roman"/>
-          <w:noProof/>
-          <w:szCs w:val="24"/>
-        </w:rPr>
-        <w:br/>
-        <w:t xml:space="preserve">   </w:t>
-      </w:r>
-      <w:r>
-        <w:rPr>
-          <w:rFonts w:cs="Times New Roman"/>
-          <w:noProof/>
-          <w:szCs w:val="24"/>
-        </w:rPr>
-        <w:t xml:space="preserve">      </w:t>
-      </w:r>
-      <w:r>
-        <w:rPr>
-          <w:rFonts w:cs="Times New Roman"/>
-          <w:noProof/>
-          <w:szCs w:val="24"/>
-        </w:rPr>
-        <w:t xml:space="preserve">halaman html, yaitu </w:t>
-      </w:r>
-      <w:r>
-        <w:rPr>
-          <w:rFonts w:cs="Times New Roman"/>
-          <w:i/>
-          <w:noProof/>
-          <w:szCs w:val="24"/>
-        </w:rPr>
-        <w:t xml:space="preserve">tag </w:t>
-      </w:r>
-      <w:r>
-        <w:rPr>
-          <w:rFonts w:cs="Times New Roman"/>
-          <w:noProof/>
-          <w:szCs w:val="24"/>
-        </w:rPr>
-        <w:t>html (&lt;html&gt;</w:t>
-      </w:r>
-      <w:r>
-        <w:rPr>
-          <w:rFonts w:cs="Times New Roman"/>
-          <w:noProof/>
-          <w:spacing w:val="-51"/>
-          <w:szCs w:val="24"/>
-        </w:rPr>
-        <w:t xml:space="preserve"> </w:t>
-      </w:r>
-      <w:r>
-        <w:rPr>
-          <w:rFonts w:cs="Times New Roman"/>
-          <w:noProof/>
-          <w:szCs w:val="24"/>
-        </w:rPr>
-        <w:t xml:space="preserve">&lt;/html&gt;), </w:t>
-      </w:r>
-      <w:r>
-        <w:rPr>
-          <w:rFonts w:cs="Times New Roman"/>
-          <w:i/>
-          <w:noProof/>
-          <w:szCs w:val="24"/>
         </w:rPr>
         <w:t xml:space="preserve">tag head </w:t>
       </w:r>
@@ -4706,32 +4712,23 @@
           <w:noProof/>
           <w:szCs w:val="24"/>
         </w:rPr>
-        <w:t xml:space="preserve">(&lt;head&gt; &lt;/head&gt;) </w:t>
-      </w:r>
-      <w:r>
-        <w:rPr>
-          <w:rFonts w:cs="Times New Roman"/>
-          <w:noProof/>
-          <w:szCs w:val="24"/>
-        </w:rPr>
-        <w:br/>
-        <w:t xml:space="preserve">   </w:t>
-      </w:r>
-      <w:r>
-        <w:rPr>
-          <w:rFonts w:cs="Times New Roman"/>
-          <w:noProof/>
-          <w:szCs w:val="24"/>
-        </w:rPr>
-        <w:t xml:space="preserve">      </w:t>
-      </w:r>
-      <w:r>
-        <w:rPr>
-          <w:rFonts w:cs="Times New Roman"/>
-          <w:noProof/>
-          <w:szCs w:val="24"/>
-        </w:rPr>
-        <w:t xml:space="preserve">dan </w:t>
+        <w:t xml:space="preserve">(&lt;head&gt; </w:t>
+      </w:r>
+      <w:r>
+        <w:rPr>
+          <w:rFonts w:cs="Times New Roman"/>
+          <w:noProof/>
+          <w:szCs w:val="24"/>
+        </w:rPr>
+        <w:tab/>
+      </w:r>
+      <w:r>
+        <w:rPr>
+          <w:rFonts w:cs="Times New Roman"/>
+          <w:noProof/>
+          <w:szCs w:val="24"/>
+        </w:rPr>
+        <w:t xml:space="preserve">&lt;/head&gt;) dan </w:t>
       </w:r>
       <w:r>
         <w:rPr>
@@ -4827,7 +4824,6 @@
           <w:i/>
           <w:iCs/>
           <w:noProof/>
-          <w:lang w:val="id-ID"/>
         </w:rPr>
       </w:pPr>
       <w:r>
@@ -4836,6 +4832,7 @@
           <w:iCs/>
           <w:noProof/>
         </w:rPr>
+        <w:lastRenderedPageBreak/>
         <w:t>Learning Design</w:t>
       </w:r>
     </w:p>
@@ -4845,14 +4842,12 @@
           <w:rFonts w:cs="Times New Roman"/>
           <w:noProof/>
           <w:szCs w:val="24"/>
-          <w:lang w:val="id-ID"/>
         </w:rPr>
       </w:pPr>
       <w:r>
         <w:rPr>
           <w:i/>
           <w:noProof/>
-          <w:lang w:val="id-ID"/>
         </w:rPr>
         <w:t xml:space="preserve">  </w:t>
       </w:r>
@@ -4860,7 +4855,6 @@
         <w:rPr>
           <w:i/>
           <w:noProof/>
-          <w:lang w:val="id-ID"/>
         </w:rPr>
         <w:tab/>
         <w:t xml:space="preserve">        </w:t>
@@ -4871,7 +4865,6 @@
           <w:i/>
           <w:noProof/>
           <w:szCs w:val="24"/>
-          <w:lang w:val="id-ID"/>
         </w:rPr>
         <w:t xml:space="preserve">Learning Design </w:t>
       </w:r>
@@ -4880,7 +4873,6 @@
           <w:rFonts w:cs="Times New Roman"/>
           <w:noProof/>
           <w:szCs w:val="24"/>
-          <w:lang w:val="id-ID"/>
         </w:rPr>
         <w:t xml:space="preserve">adalah kerangka kerja yang mendukung pengalaman </w:t>
       </w:r>
@@ -4889,7 +4881,6 @@
           <w:rFonts w:cs="Times New Roman"/>
           <w:noProof/>
           <w:szCs w:val="24"/>
-          <w:lang w:val="id-ID"/>
         </w:rPr>
         <w:t xml:space="preserve"> </w:t>
       </w:r>
@@ -4898,7 +4889,6 @@
           <w:rFonts w:cs="Times New Roman"/>
           <w:noProof/>
           <w:szCs w:val="24"/>
-          <w:lang w:val="id-ID"/>
         </w:rPr>
         <w:br/>
         <w:t xml:space="preserve">         </w:t>
@@ -4908,7 +4898,6 @@
           <w:rFonts w:cs="Times New Roman"/>
           <w:noProof/>
           <w:szCs w:val="24"/>
-          <w:lang w:val="id-ID"/>
         </w:rPr>
         <w:t xml:space="preserve">belajar, merujuk kepada pilihan yang disengaja tentang apa,kapan,di mana </w:t>
       </w:r>
@@ -4917,35 +4906,6 @@
           <w:rFonts w:cs="Times New Roman"/>
           <w:noProof/>
           <w:szCs w:val="24"/>
-          <w:lang w:val="id-ID"/>
-        </w:rPr>
-        <w:br/>
-      </w:r>
-      <w:r>
-        <w:rPr>
-          <w:rFonts w:cs="Times New Roman"/>
-          <w:noProof/>
-          <w:szCs w:val="24"/>
-          <w:lang w:val="id-ID"/>
-        </w:rPr>
-        <w:lastRenderedPageBreak/>
-        <w:t xml:space="preserve">         </w:t>
-      </w:r>
-      <w:r>
-        <w:rPr>
-          <w:rFonts w:cs="Times New Roman"/>
-          <w:noProof/>
-          <w:szCs w:val="24"/>
-          <w:lang w:val="id-ID"/>
-        </w:rPr>
-        <w:t xml:space="preserve">dan bagaimana suatu cara mengajar di terapkan, keputusan yang di perlukan </w:t>
-      </w:r>
-      <w:r>
-        <w:rPr>
-          <w:rFonts w:cs="Times New Roman"/>
-          <w:noProof/>
-          <w:szCs w:val="24"/>
-          <w:lang w:val="id-ID"/>
         </w:rPr>
         <w:br/>
         <w:t xml:space="preserve">         </w:t>
@@ -4955,16 +4915,14 @@
           <w:rFonts w:cs="Times New Roman"/>
           <w:noProof/>
           <w:szCs w:val="24"/>
-          <w:lang w:val="id-ID"/>
-        </w:rPr>
-        <w:t xml:space="preserve">tentang suatu konten ajar, struktur, waktu, strategi pedagogis, urutan kegiatan </w:t>
-      </w:r>
-      <w:r>
-        <w:rPr>
-          <w:rFonts w:cs="Times New Roman"/>
-          <w:noProof/>
-          <w:szCs w:val="24"/>
-          <w:lang w:val="id-ID"/>
+        </w:rPr>
+        <w:t xml:space="preserve">dan bagaimana suatu cara mengajar di terapkan, keputusan yang di perlukan </w:t>
+      </w:r>
+      <w:r>
+        <w:rPr>
+          <w:rFonts w:cs="Times New Roman"/>
+          <w:noProof/>
+          <w:szCs w:val="24"/>
         </w:rPr>
         <w:br/>
         <w:t xml:space="preserve">         </w:t>
@@ -4974,16 +4932,14 @@
           <w:rFonts w:cs="Times New Roman"/>
           <w:noProof/>
           <w:szCs w:val="24"/>
-          <w:lang w:val="id-ID"/>
-        </w:rPr>
-        <w:t xml:space="preserve">pembelajaran serta sifat teknologi yang digunakan untuk mendukung suatu </w:t>
-      </w:r>
-      <w:r>
-        <w:rPr>
-          <w:rFonts w:cs="Times New Roman"/>
-          <w:noProof/>
-          <w:szCs w:val="24"/>
-          <w:lang w:val="id-ID"/>
+        </w:rPr>
+        <w:t xml:space="preserve">tentang suatu konten ajar, struktur, waktu, strategi pedagogis, urutan kegiatan </w:t>
+      </w:r>
+      <w:r>
+        <w:rPr>
+          <w:rFonts w:cs="Times New Roman"/>
+          <w:noProof/>
+          <w:szCs w:val="24"/>
         </w:rPr>
         <w:br/>
         <w:t xml:space="preserve">         </w:t>
@@ -4993,7 +4949,23 @@
           <w:rFonts w:cs="Times New Roman"/>
           <w:noProof/>
           <w:szCs w:val="24"/>
-          <w:lang w:val="id-ID"/>
+        </w:rPr>
+        <w:t xml:space="preserve">pembelajaran serta sifat teknologi yang digunakan untuk mendukung suatu </w:t>
+      </w:r>
+      <w:r>
+        <w:rPr>
+          <w:rFonts w:cs="Times New Roman"/>
+          <w:noProof/>
+          <w:szCs w:val="24"/>
+        </w:rPr>
+        <w:br/>
+        <w:t xml:space="preserve">         </w:t>
+      </w:r>
+      <w:r>
+        <w:rPr>
+          <w:rFonts w:cs="Times New Roman"/>
+          <w:noProof/>
+          <w:szCs w:val="24"/>
         </w:rPr>
         <w:t>pembelajaran.</w:t>
       </w:r>
@@ -5940,7 +5912,6 @@
           <w:szCs w:val="24"/>
           <w:lang w:val="en-US"/>
         </w:rPr>
-        <w:lastRenderedPageBreak/>
         <w:t xml:space="preserve">q : </w:t>
       </w:r>
       <w:r>
@@ -6784,24 +6755,7 @@
           <w:noProof/>
           <w:szCs w:val="24"/>
         </w:rPr>
-        <w:t xml:space="preserve">adalah </w:t>
-      </w:r>
-      <w:r>
-        <w:rPr>
-          <w:rFonts w:cs="Times New Roman"/>
-          <w:noProof/>
-          <w:szCs w:val="24"/>
-          <w:lang w:val="id-ID"/>
-        </w:rPr>
-        <w:t xml:space="preserve"> </w:t>
-      </w:r>
-      <w:r>
-        <w:rPr>
-          <w:rFonts w:cs="Times New Roman"/>
-          <w:noProof/>
-          <w:szCs w:val="24"/>
-        </w:rPr>
-        <w:t xml:space="preserve">Javascript Runtime Environment yang di bangun di atas </w:t>
+        <w:t xml:space="preserve">adalah  Javascript Runtime Environment yang di bangun di atas </w:t>
       </w:r>
       <w:r>
         <w:rPr>
@@ -6819,7 +6773,16 @@
           <w:noProof/>
           <w:szCs w:val="24"/>
         </w:rPr>
-        <w:t xml:space="preserve">memungkinkan pengembang menggunakan bahasa pemrograraman javascript untuk menulis perintah dan </w:t>
+        <w:t xml:space="preserve">memungkinkan pengembang </w:t>
+      </w:r>
+      <w:r>
+        <w:rPr>
+          <w:rFonts w:cs="Times New Roman"/>
+          <w:noProof/>
+          <w:szCs w:val="24"/>
+        </w:rPr>
+        <w:lastRenderedPageBreak/>
+        <w:t xml:space="preserve">menggunakan bahasa pemrograraman javascript untuk menulis perintah dan </w:t>
       </w:r>
       <w:r>
         <w:rPr>
@@ -6841,15 +6804,12 @@
         </w:numPr>
         <w:rPr>
           <w:noProof/>
-          <w:lang w:val="id-ID"/>
-        </w:rPr>
-      </w:pPr>
-      <w:r>
-        <w:rPr>
-          <w:noProof/>
-          <w:lang w:val="id-ID"/>
-        </w:rPr>
-        <w:lastRenderedPageBreak/>
+        </w:rPr>
+      </w:pPr>
+      <w:r>
+        <w:rPr>
+          <w:noProof/>
+        </w:rPr>
         <w:t>Metode Penelitian</w:t>
       </w:r>
     </w:p>
@@ -6864,14 +6824,12 @@
         <w:rPr>
           <w:noProof/>
           <w:color w:val="auto"/>
-          <w:lang w:val="id-ID"/>
         </w:rPr>
       </w:pPr>
       <w:r>
         <w:rPr>
           <w:noProof/>
           <w:color w:val="auto"/>
-          <w:lang w:val="id-ID"/>
         </w:rPr>
         <w:t>Berdasarkan tujuan penelitian yang telah dijelaskan sebelumnya, metodologi penelitian yang digunakan peneliti dalam tugas akhir ini terdiri dari:</w:t>
       </w:r>
@@ -6892,7 +6850,6 @@
           <w:b/>
           <w:noProof/>
           <w:color w:val="auto"/>
-          <w:lang w:val="id-ID"/>
         </w:rPr>
       </w:pPr>
       <w:r>
@@ -6900,7 +6857,6 @@
           <w:b/>
           <w:noProof/>
           <w:color w:val="auto"/>
-          <w:lang w:val="id-ID"/>
         </w:rPr>
         <w:t>Metode Pengumpulan Data</w:t>
       </w:r>
@@ -7093,7 +7049,6 @@
           <w:b/>
           <w:noProof/>
           <w:color w:val="auto"/>
-          <w:lang w:val="id-ID"/>
         </w:rPr>
       </w:pPr>
       <w:r>
@@ -7101,7 +7056,6 @@
           <w:b/>
           <w:noProof/>
           <w:color w:val="auto"/>
-          <w:lang w:val="id-ID"/>
         </w:rPr>
         <w:t>Metode Pengembangan Sistem</w:t>
       </w:r>
@@ -7113,7 +7067,6 @@
           <w:rFonts w:cs="Times New Roman"/>
           <w:noProof/>
           <w:szCs w:val="24"/>
-          <w:lang w:val="id-ID"/>
         </w:rPr>
       </w:pPr>
       <w:r>
@@ -7123,7 +7076,6 @@
           <w:iCs/>
           <w:noProof/>
           <w:szCs w:val="24"/>
-          <w:lang w:val="id-ID"/>
         </w:rPr>
         <w:t xml:space="preserve">      </w:t>
       </w:r>
@@ -7134,7 +7086,6 @@
           <w:iCs/>
           <w:noProof/>
           <w:szCs w:val="24"/>
-          <w:lang w:val="id-ID"/>
         </w:rPr>
         <w:t>Kanban</w:t>
       </w:r>
@@ -7143,7 +7094,6 @@
           <w:rFonts w:cs="Times New Roman"/>
           <w:noProof/>
           <w:szCs w:val="24"/>
-          <w:lang w:val="id-ID"/>
         </w:rPr>
         <w:t xml:space="preserve"> adalah metode untuk mengelola alur kerja untuk mendefinisikan, mengelola, dan meningkatkan pelayanan yang menyampaikan karya berbasis keilmuan, tujuannya agar dapat membantu dalam memvisualisasikan pekerjaan, memaksimalkan efisiensi, dan agar dapat berkembang secara terus menerus.</w:t>
       </w:r>
@@ -7155,15 +7105,13 @@
           <w:rFonts w:cs="Times New Roman"/>
           <w:noProof/>
           <w:szCs w:val="24"/>
-          <w:lang w:val="id-ID"/>
-        </w:rPr>
-      </w:pPr>
-      <w:r>
-        <w:rPr>
-          <w:rFonts w:cs="Times New Roman"/>
-          <w:noProof/>
-          <w:szCs w:val="24"/>
-          <w:lang w:val="id-ID"/>
+        </w:rPr>
+      </w:pPr>
+      <w:r>
+        <w:rPr>
+          <w:rFonts w:cs="Times New Roman"/>
+          <w:noProof/>
+          <w:szCs w:val="24"/>
         </w:rPr>
         <w:t xml:space="preserve">      </w:t>
       </w:r>
@@ -7174,7 +7122,6 @@
           <w:iCs/>
           <w:noProof/>
           <w:szCs w:val="24"/>
-          <w:lang w:val="id-ID"/>
         </w:rPr>
         <w:t>Kanban</w:t>
       </w:r>
@@ -7183,7 +7130,6 @@
           <w:rFonts w:cs="Times New Roman"/>
           <w:noProof/>
           <w:szCs w:val="24"/>
-          <w:lang w:val="id-ID"/>
         </w:rPr>
         <w:t xml:space="preserve"> pada awalnya berawal dari bidang manufaktur, dan kemudian diasosiasikan dengan </w:t>
       </w:r>
@@ -7194,7 +7140,6 @@
           <w:iCs/>
           <w:noProof/>
           <w:szCs w:val="24"/>
-          <w:lang w:val="id-ID"/>
         </w:rPr>
         <w:t>Agile and Lean Development Methodologies</w:t>
       </w:r>
@@ -7203,7 +7148,6 @@
           <w:rFonts w:cs="Times New Roman"/>
           <w:noProof/>
           <w:szCs w:val="24"/>
-          <w:lang w:val="id-ID"/>
         </w:rPr>
         <w:t xml:space="preserve"> pada metode pengembangan perangkat lunak dikarenakan </w:t>
       </w:r>
@@ -7214,7 +7158,6 @@
           <w:iCs/>
           <w:noProof/>
           <w:szCs w:val="24"/>
-          <w:lang w:val="id-ID"/>
         </w:rPr>
         <w:t>Kanban</w:t>
       </w:r>
@@ -7223,7 +7166,6 @@
           <w:rFonts w:cs="Times New Roman"/>
           <w:noProof/>
           <w:szCs w:val="24"/>
-          <w:lang w:val="id-ID"/>
         </w:rPr>
         <w:t xml:space="preserve"> mudah untuk di adaptasi dan diterapkan.</w:t>
       </w:r>
@@ -7251,7 +7193,6 @@
           <w:rFonts w:cs="Times New Roman"/>
           <w:noProof/>
           <w:szCs w:val="24"/>
-          <w:lang w:val="id-ID"/>
         </w:rPr>
         <w:drawing>
           <wp:inline distT="0" distB="0" distL="0" distR="0" wp14:anchorId="3A26651F" wp14:editId="6E023066">
@@ -7596,7 +7537,6 @@
           <w:b/>
           <w:noProof/>
           <w:color w:val="auto"/>
-          <w:lang w:val="id-ID"/>
         </w:rPr>
       </w:pPr>
       <w:r>
@@ -7619,13 +7559,401 @@
           <w:szCs w:val="24"/>
         </w:rPr>
       </w:pPr>
-      <w:r>
-        <w:rPr>
-          <w:rFonts w:cs="Times New Roman"/>
-          <w:szCs w:val="24"/>
-          <w:lang w:val="en-US"/>
-        </w:rPr>
-        <w:t xml:space="preserve">Pengujian sistem dilakukan untuk melihat apakah program sudah berjalan dengan sebagaimana mestinya atau belum, Pengujian sistem dilakukan dengan menggunakan dua metode yaitu metode </w:t>
+      <w:proofErr w:type="spellStart"/>
+      <w:r>
+        <w:rPr>
+          <w:rFonts w:cs="Times New Roman"/>
+          <w:szCs w:val="24"/>
+          <w:lang w:val="en-US"/>
+        </w:rPr>
+        <w:t>Pengujian</w:t>
+      </w:r>
+      <w:proofErr w:type="spellEnd"/>
+      <w:r>
+        <w:rPr>
+          <w:rFonts w:cs="Times New Roman"/>
+          <w:szCs w:val="24"/>
+          <w:lang w:val="en-US"/>
+        </w:rPr>
+        <w:t xml:space="preserve"> </w:t>
+      </w:r>
+      <w:proofErr w:type="spellStart"/>
+      <w:r>
+        <w:rPr>
+          <w:rFonts w:cs="Times New Roman"/>
+          <w:szCs w:val="24"/>
+          <w:lang w:val="en-US"/>
+        </w:rPr>
+        <w:t>sistem</w:t>
+      </w:r>
+      <w:proofErr w:type="spellEnd"/>
+      <w:r>
+        <w:rPr>
+          <w:rFonts w:cs="Times New Roman"/>
+          <w:szCs w:val="24"/>
+          <w:lang w:val="en-US"/>
+        </w:rPr>
+        <w:t xml:space="preserve"> </w:t>
+      </w:r>
+      <w:proofErr w:type="spellStart"/>
+      <w:r>
+        <w:rPr>
+          <w:rFonts w:cs="Times New Roman"/>
+          <w:szCs w:val="24"/>
+          <w:lang w:val="en-US"/>
+        </w:rPr>
+        <w:t>dilakukan</w:t>
+      </w:r>
+      <w:proofErr w:type="spellEnd"/>
+      <w:r>
+        <w:rPr>
+          <w:rFonts w:cs="Times New Roman"/>
+          <w:szCs w:val="24"/>
+          <w:lang w:val="en-US"/>
+        </w:rPr>
+        <w:t xml:space="preserve"> </w:t>
+      </w:r>
+      <w:proofErr w:type="spellStart"/>
+      <w:r>
+        <w:rPr>
+          <w:rFonts w:cs="Times New Roman"/>
+          <w:szCs w:val="24"/>
+          <w:lang w:val="en-US"/>
+        </w:rPr>
+        <w:t>untuk</w:t>
+      </w:r>
+      <w:proofErr w:type="spellEnd"/>
+      <w:r>
+        <w:rPr>
+          <w:rFonts w:cs="Times New Roman"/>
+          <w:szCs w:val="24"/>
+          <w:lang w:val="en-US"/>
+        </w:rPr>
+        <w:t xml:space="preserve"> </w:t>
+      </w:r>
+      <w:proofErr w:type="spellStart"/>
+      <w:r>
+        <w:rPr>
+          <w:rFonts w:cs="Times New Roman"/>
+          <w:szCs w:val="24"/>
+          <w:lang w:val="en-US"/>
+        </w:rPr>
+        <w:t>melihat</w:t>
+      </w:r>
+      <w:proofErr w:type="spellEnd"/>
+      <w:r>
+        <w:rPr>
+          <w:rFonts w:cs="Times New Roman"/>
+          <w:szCs w:val="24"/>
+          <w:lang w:val="en-US"/>
+        </w:rPr>
+        <w:t xml:space="preserve"> </w:t>
+      </w:r>
+      <w:proofErr w:type="spellStart"/>
+      <w:r>
+        <w:rPr>
+          <w:rFonts w:cs="Times New Roman"/>
+          <w:szCs w:val="24"/>
+          <w:lang w:val="en-US"/>
+        </w:rPr>
+        <w:t>apakah</w:t>
+      </w:r>
+      <w:proofErr w:type="spellEnd"/>
+      <w:r>
+        <w:rPr>
+          <w:rFonts w:cs="Times New Roman"/>
+          <w:szCs w:val="24"/>
+          <w:lang w:val="en-US"/>
+        </w:rPr>
+        <w:t xml:space="preserve"> program </w:t>
+      </w:r>
+      <w:proofErr w:type="spellStart"/>
+      <w:r>
+        <w:rPr>
+          <w:rFonts w:cs="Times New Roman"/>
+          <w:szCs w:val="24"/>
+          <w:lang w:val="en-US"/>
+        </w:rPr>
+        <w:t>sudah</w:t>
+      </w:r>
+      <w:proofErr w:type="spellEnd"/>
+      <w:r>
+        <w:rPr>
+          <w:rFonts w:cs="Times New Roman"/>
+          <w:szCs w:val="24"/>
+          <w:lang w:val="en-US"/>
+        </w:rPr>
+        <w:t xml:space="preserve"> </w:t>
+      </w:r>
+      <w:proofErr w:type="spellStart"/>
+      <w:r>
+        <w:rPr>
+          <w:rFonts w:cs="Times New Roman"/>
+          <w:szCs w:val="24"/>
+          <w:lang w:val="en-US"/>
+        </w:rPr>
+        <w:t>berjalan</w:t>
+      </w:r>
+      <w:proofErr w:type="spellEnd"/>
+      <w:r>
+        <w:rPr>
+          <w:rFonts w:cs="Times New Roman"/>
+          <w:szCs w:val="24"/>
+          <w:lang w:val="en-US"/>
+        </w:rPr>
+        <w:t xml:space="preserve"> </w:t>
+      </w:r>
+      <w:proofErr w:type="spellStart"/>
+      <w:r>
+        <w:rPr>
+          <w:rFonts w:cs="Times New Roman"/>
+          <w:szCs w:val="24"/>
+          <w:lang w:val="en-US"/>
+        </w:rPr>
+        <w:t>dengan</w:t>
+      </w:r>
+      <w:proofErr w:type="spellEnd"/>
+      <w:r>
+        <w:rPr>
+          <w:rFonts w:cs="Times New Roman"/>
+          <w:szCs w:val="24"/>
+          <w:lang w:val="en-US"/>
+        </w:rPr>
+        <w:t xml:space="preserve"> </w:t>
+      </w:r>
+      <w:proofErr w:type="spellStart"/>
+      <w:r>
+        <w:rPr>
+          <w:rFonts w:cs="Times New Roman"/>
+          <w:szCs w:val="24"/>
+          <w:lang w:val="en-US"/>
+        </w:rPr>
+        <w:t>sebagaimana</w:t>
+      </w:r>
+      <w:proofErr w:type="spellEnd"/>
+      <w:r>
+        <w:rPr>
+          <w:rFonts w:cs="Times New Roman"/>
+          <w:szCs w:val="24"/>
+          <w:lang w:val="en-US"/>
+        </w:rPr>
+        <w:t xml:space="preserve"> </w:t>
+      </w:r>
+      <w:proofErr w:type="spellStart"/>
+      <w:r>
+        <w:rPr>
+          <w:rFonts w:cs="Times New Roman"/>
+          <w:szCs w:val="24"/>
+          <w:lang w:val="en-US"/>
+        </w:rPr>
+        <w:t>mestinya</w:t>
+      </w:r>
+      <w:proofErr w:type="spellEnd"/>
+      <w:r>
+        <w:rPr>
+          <w:rFonts w:cs="Times New Roman"/>
+          <w:szCs w:val="24"/>
+          <w:lang w:val="en-US"/>
+        </w:rPr>
+        <w:t xml:space="preserve"> </w:t>
+      </w:r>
+      <w:proofErr w:type="spellStart"/>
+      <w:r>
+        <w:rPr>
+          <w:rFonts w:cs="Times New Roman"/>
+          <w:szCs w:val="24"/>
+          <w:lang w:val="en-US"/>
+        </w:rPr>
+        <w:t>atau</w:t>
+      </w:r>
+      <w:proofErr w:type="spellEnd"/>
+      <w:r>
+        <w:rPr>
+          <w:rFonts w:cs="Times New Roman"/>
+          <w:szCs w:val="24"/>
+          <w:lang w:val="en-US"/>
+        </w:rPr>
+        <w:t xml:space="preserve"> </w:t>
+      </w:r>
+      <w:proofErr w:type="spellStart"/>
+      <w:r>
+        <w:rPr>
+          <w:rFonts w:cs="Times New Roman"/>
+          <w:szCs w:val="24"/>
+          <w:lang w:val="en-US"/>
+        </w:rPr>
+        <w:t>belum</w:t>
+      </w:r>
+      <w:proofErr w:type="spellEnd"/>
+      <w:r>
+        <w:rPr>
+          <w:rFonts w:cs="Times New Roman"/>
+          <w:szCs w:val="24"/>
+          <w:lang w:val="en-US"/>
+        </w:rPr>
+        <w:t xml:space="preserve">, </w:t>
+      </w:r>
+      <w:proofErr w:type="spellStart"/>
+      <w:r>
+        <w:rPr>
+          <w:rFonts w:cs="Times New Roman"/>
+          <w:szCs w:val="24"/>
+          <w:lang w:val="en-US"/>
+        </w:rPr>
+        <w:t>Pengujian</w:t>
+      </w:r>
+      <w:proofErr w:type="spellEnd"/>
+      <w:r>
+        <w:rPr>
+          <w:rFonts w:cs="Times New Roman"/>
+          <w:szCs w:val="24"/>
+          <w:lang w:val="en-US"/>
+        </w:rPr>
+        <w:t xml:space="preserve"> </w:t>
+      </w:r>
+      <w:proofErr w:type="spellStart"/>
+      <w:r>
+        <w:rPr>
+          <w:rFonts w:cs="Times New Roman"/>
+          <w:szCs w:val="24"/>
+          <w:lang w:val="en-US"/>
+        </w:rPr>
+        <w:t>sistem</w:t>
+      </w:r>
+      <w:proofErr w:type="spellEnd"/>
+      <w:r>
+        <w:rPr>
+          <w:rFonts w:cs="Times New Roman"/>
+          <w:szCs w:val="24"/>
+          <w:lang w:val="en-US"/>
+        </w:rPr>
+        <w:t xml:space="preserve"> </w:t>
+      </w:r>
+      <w:proofErr w:type="spellStart"/>
+      <w:r>
+        <w:rPr>
+          <w:rFonts w:cs="Times New Roman"/>
+          <w:szCs w:val="24"/>
+          <w:lang w:val="en-US"/>
+        </w:rPr>
+        <w:t>dilakukan</w:t>
+      </w:r>
+      <w:proofErr w:type="spellEnd"/>
+      <w:r>
+        <w:rPr>
+          <w:rFonts w:cs="Times New Roman"/>
+          <w:szCs w:val="24"/>
+          <w:lang w:val="en-US"/>
+        </w:rPr>
+        <w:t xml:space="preserve"> </w:t>
+      </w:r>
+      <w:proofErr w:type="spellStart"/>
+      <w:r>
+        <w:rPr>
+          <w:rFonts w:cs="Times New Roman"/>
+          <w:szCs w:val="24"/>
+          <w:lang w:val="en-US"/>
+        </w:rPr>
+        <w:t>dengan</w:t>
+      </w:r>
+      <w:proofErr w:type="spellEnd"/>
+      <w:r>
+        <w:rPr>
+          <w:rFonts w:cs="Times New Roman"/>
+          <w:szCs w:val="24"/>
+          <w:lang w:val="en-US"/>
+        </w:rPr>
+        <w:t xml:space="preserve"> </w:t>
+      </w:r>
+      <w:proofErr w:type="spellStart"/>
+      <w:r>
+        <w:rPr>
+          <w:rFonts w:cs="Times New Roman"/>
+          <w:szCs w:val="24"/>
+          <w:lang w:val="en-US"/>
+        </w:rPr>
+        <w:t>menggunakan</w:t>
+      </w:r>
+      <w:proofErr w:type="spellEnd"/>
+      <w:r>
+        <w:rPr>
+          <w:rFonts w:cs="Times New Roman"/>
+          <w:szCs w:val="24"/>
+          <w:lang w:val="en-US"/>
+        </w:rPr>
+        <w:t xml:space="preserve"> </w:t>
+      </w:r>
+      <w:proofErr w:type="spellStart"/>
+      <w:r>
+        <w:rPr>
+          <w:rFonts w:cs="Times New Roman"/>
+          <w:szCs w:val="24"/>
+          <w:lang w:val="en-US"/>
+        </w:rPr>
+        <w:t>dua</w:t>
+      </w:r>
+      <w:proofErr w:type="spellEnd"/>
+      <w:r>
+        <w:rPr>
+          <w:rFonts w:cs="Times New Roman"/>
+          <w:szCs w:val="24"/>
+          <w:lang w:val="en-US"/>
+        </w:rPr>
+        <w:t xml:space="preserve"> </w:t>
+      </w:r>
+      <w:proofErr w:type="spellStart"/>
+      <w:r>
+        <w:rPr>
+          <w:rFonts w:cs="Times New Roman"/>
+          <w:szCs w:val="24"/>
+          <w:lang w:val="en-US"/>
+        </w:rPr>
+        <w:t>metode</w:t>
+      </w:r>
+      <w:proofErr w:type="spellEnd"/>
+      <w:r>
+        <w:rPr>
+          <w:rFonts w:cs="Times New Roman"/>
+          <w:szCs w:val="24"/>
+          <w:lang w:val="en-US"/>
+        </w:rPr>
+        <w:t xml:space="preserve"> </w:t>
+      </w:r>
+      <w:proofErr w:type="spellStart"/>
+      <w:r>
+        <w:rPr>
+          <w:rFonts w:cs="Times New Roman"/>
+          <w:szCs w:val="24"/>
+          <w:lang w:val="en-US"/>
+        </w:rPr>
+        <w:t>yaitu</w:t>
+      </w:r>
+      <w:proofErr w:type="spellEnd"/>
+      <w:r>
+        <w:rPr>
+          <w:rFonts w:cs="Times New Roman"/>
+          <w:szCs w:val="24"/>
+          <w:lang w:val="en-US"/>
+        </w:rPr>
+        <w:t xml:space="preserve"> </w:t>
+      </w:r>
+      <w:proofErr w:type="spellStart"/>
+      <w:r>
+        <w:rPr>
+          <w:rFonts w:cs="Times New Roman"/>
+          <w:szCs w:val="24"/>
+          <w:lang w:val="en-US"/>
+        </w:rPr>
+        <w:t>metode</w:t>
+      </w:r>
+      <w:proofErr w:type="spellEnd"/>
+      <w:r>
+        <w:rPr>
+          <w:rFonts w:cs="Times New Roman"/>
+          <w:szCs w:val="24"/>
+          <w:lang w:val="en-US"/>
+        </w:rPr>
+        <w:t xml:space="preserve"> </w:t>
       </w:r>
       <w:r>
         <w:rPr>
@@ -7677,7 +8005,6 @@
           <w:b/>
           <w:noProof/>
           <w:color w:val="auto"/>
-          <w:lang w:val="id-ID"/>
         </w:rPr>
       </w:pPr>
     </w:p>
@@ -7697,7 +8024,6 @@
           <w:b/>
           <w:noProof/>
           <w:color w:val="auto"/>
-          <w:lang w:val="id-ID"/>
         </w:rPr>
       </w:pPr>
       <w:r>
@@ -7715,23 +8041,36 @@
         <w:rPr>
           <w:rFonts w:cs="Times New Roman"/>
           <w:szCs w:val="24"/>
-          <w:lang w:val="id-ID"/>
-        </w:rPr>
-      </w:pPr>
-      <w:r>
-        <w:rPr>
-          <w:rFonts w:cs="Times New Roman"/>
-          <w:szCs w:val="24"/>
-          <w:lang w:val="id-ID"/>
-        </w:rPr>
-        <w:t xml:space="preserve">Dalam melaksanakan penelitian ini, dibutuhkan beberapa sarana pendukung yang merupakan perangkat-perangkat yang di butuhkan untuk </w:t>
-      </w:r>
-      <w:r>
-        <w:rPr>
-          <w:rFonts w:cs="Times New Roman"/>
-          <w:noProof/>
-          <w:szCs w:val="24"/>
-          <w:lang w:val="id-ID"/>
+        </w:rPr>
+      </w:pPr>
+      <w:r>
+        <w:rPr>
+          <w:rFonts w:cs="Times New Roman"/>
+          <w:szCs w:val="24"/>
+        </w:rPr>
+        <w:t xml:space="preserve">Dalam melaksanakan penelitian ini, dibutuhkan beberapa sarana pendukung yang merupakan perangkat-perangkat yang di </w:t>
+      </w:r>
+      <w:proofErr w:type="spellStart"/>
+      <w:r>
+        <w:rPr>
+          <w:rFonts w:cs="Times New Roman"/>
+          <w:szCs w:val="24"/>
+        </w:rPr>
+        <w:t>butuhkan</w:t>
+      </w:r>
+      <w:proofErr w:type="spellEnd"/>
+      <w:r>
+        <w:rPr>
+          <w:rFonts w:cs="Times New Roman"/>
+          <w:szCs w:val="24"/>
+        </w:rPr>
+        <w:t xml:space="preserve"> untuk </w:t>
+      </w:r>
+      <w:r>
+        <w:rPr>
+          <w:rFonts w:cs="Times New Roman"/>
+          <w:noProof/>
+          <w:szCs w:val="24"/>
         </w:rPr>
         <w:t xml:space="preserve">penerapan </w:t>
       </w:r>
@@ -7742,7 +8081,6 @@
           <w:iCs/>
           <w:noProof/>
           <w:szCs w:val="24"/>
-          <w:lang w:val="id-ID"/>
         </w:rPr>
         <w:t>web scraping</w:t>
       </w:r>
@@ -7751,7 +8089,6 @@
           <w:rFonts w:cs="Times New Roman"/>
           <w:noProof/>
           <w:szCs w:val="24"/>
-          <w:lang w:val="id-ID"/>
         </w:rPr>
         <w:t xml:space="preserve"> dan </w:t>
       </w:r>
@@ -7764,7 +8101,6 @@
           <w:noProof/>
           <w:color w:val="000000" w:themeColor="text1"/>
           <w:szCs w:val="24"/>
-          <w:lang w:val="id-ID"/>
         </w:rPr>
         <w:t>item-based</w:t>
       </w:r>
@@ -7775,7 +8111,6 @@
           <w:noProof/>
           <w:color w:val="000000" w:themeColor="text1"/>
           <w:szCs w:val="24"/>
-          <w:lang w:val="id-ID"/>
         </w:rPr>
         <w:t xml:space="preserve"> </w:t>
       </w:r>
@@ -7786,7 +8121,6 @@
           <w:iCs/>
           <w:noProof/>
           <w:szCs w:val="24"/>
-          <w:lang w:val="id-ID"/>
         </w:rPr>
         <w:t>collaborative filtering</w:t>
       </w:r>
@@ -7795,7 +8129,6 @@
           <w:rFonts w:cs="Times New Roman"/>
           <w:noProof/>
           <w:szCs w:val="24"/>
-          <w:lang w:val="id-ID"/>
         </w:rPr>
         <w:t xml:space="preserve"> pada sistem </w:t>
       </w:r>
@@ -7804,7 +8137,6 @@
           <w:rFonts w:cs="Times New Roman"/>
           <w:noProof/>
           <w:szCs w:val="24"/>
-          <w:lang w:val="id-ID"/>
         </w:rPr>
         <w:lastRenderedPageBreak/>
         <w:t>rekomendasi artikel ilmiah berbasis web berdasarkan keterkaitan topik skripsi</w:t>
@@ -7813,7 +8145,6 @@
         <w:rPr>
           <w:rFonts w:cs="Times New Roman"/>
           <w:szCs w:val="24"/>
-          <w:lang w:val="id-ID"/>
         </w:rPr>
         <w:t>. Untuk melaksanakan penelitian ini, peneliti akan menggunakan alat dan bahan sebagai berikut:</w:t>
       </w:r>
@@ -7843,15 +8174,7 @@
             <w:tcW w:w="4104" w:type="dxa"/>
           </w:tcPr>
           <w:p>
-            <w:pPr>
-              <w:rPr>
-                <w:lang w:val="id-ID"/>
-              </w:rPr>
-            </w:pPr>
             <w:r>
-              <w:rPr>
-                <w:lang w:val="id-ID"/>
-              </w:rPr>
               <w:t>Alat:</w:t>
             </w:r>
           </w:p>
@@ -7861,15 +8184,7 @@
             <w:tcW w:w="2552" w:type="dxa"/>
           </w:tcPr>
           <w:p>
-            <w:pPr>
-              <w:rPr>
-                <w:lang w:val="id-ID"/>
-              </w:rPr>
-            </w:pPr>
             <w:r>
-              <w:rPr>
-                <w:lang w:val="id-ID"/>
-              </w:rPr>
               <w:t>Bahan:</w:t>
             </w:r>
           </w:p>
@@ -7905,8 +8220,21 @@
               </w:numPr>
               <w:ind w:left="451"/>
             </w:pPr>
+            <w:proofErr w:type="spellStart"/>
             <w:r>
-              <w:t xml:space="preserve">Processor AMD Ryzen™ 5 </w:t>
+              <w:t>Processor</w:t>
+            </w:r>
+            <w:proofErr w:type="spellEnd"/>
+            <w:r>
+              <w:t xml:space="preserve"> AMD </w:t>
+            </w:r>
+            <w:proofErr w:type="spellStart"/>
+            <w:r>
+              <w:t>Ryzen</w:t>
+            </w:r>
+            <w:proofErr w:type="spellEnd"/>
+            <w:r>
+              <w:t xml:space="preserve">™ 5 </w:t>
             </w:r>
             <w:r>
               <w:t>2400G</w:t>
@@ -7971,9 +8299,11 @@
               </w:numPr>
               <w:ind w:left="451"/>
             </w:pPr>
+            <w:proofErr w:type="spellStart"/>
             <w:r>
               <w:t>Javascript</w:t>
             </w:r>
+            <w:proofErr w:type="spellEnd"/>
           </w:p>
           <w:p>
             <w:pPr>
@@ -8014,7 +8344,6 @@
           <w:rFonts w:cs="Times New Roman"/>
           <w:noProof/>
           <w:szCs w:val="24"/>
-          <w:lang w:val="id-ID"/>
         </w:rPr>
         <w:tab/>
       </w:r>
@@ -8023,7 +8352,6 @@
           <w:rFonts w:cs="Times New Roman"/>
           <w:noProof/>
           <w:szCs w:val="24"/>
-          <w:lang w:val="id-ID"/>
         </w:rPr>
         <w:tab/>
       </w:r>
@@ -8046,14 +8374,12 @@
         <w:rPr>
           <w:noProof/>
           <w:color w:val="auto"/>
-          <w:lang w:val="id-ID"/>
         </w:rPr>
       </w:pPr>
       <w:r>
         <w:rPr>
           <w:noProof/>
           <w:color w:val="auto"/>
-          <w:lang w:val="id-ID"/>
         </w:rPr>
         <w:lastRenderedPageBreak/>
         <w:t>Penelitian Terkait</w:t>
@@ -10447,13 +10773,11 @@
         </w:numPr>
         <w:rPr>
           <w:noProof/>
-          <w:lang w:val="id-ID"/>
-        </w:rPr>
-      </w:pPr>
-      <w:r>
-        <w:rPr>
-          <w:noProof/>
-          <w:lang w:val="id-ID"/>
+        </w:rPr>
+      </w:pPr>
+      <w:r>
+        <w:rPr>
+          <w:noProof/>
         </w:rPr>
         <w:lastRenderedPageBreak/>
         <w:t>Waktu Pelaksanaan</w:t>
@@ -10467,15 +10791,13 @@
           <w:rFonts w:cs="Times New Roman"/>
           <w:noProof/>
           <w:szCs w:val="24"/>
-          <w:lang w:val="id-ID"/>
-        </w:rPr>
-      </w:pPr>
-      <w:r>
-        <w:rPr>
-          <w:rFonts w:cs="Times New Roman"/>
-          <w:noProof/>
-          <w:szCs w:val="24"/>
-          <w:lang w:val="id-ID"/>
+        </w:rPr>
+      </w:pPr>
+      <w:r>
+        <w:rPr>
+          <w:rFonts w:cs="Times New Roman"/>
+          <w:noProof/>
+          <w:szCs w:val="24"/>
         </w:rPr>
         <w:t xml:space="preserve">Jadwal dan waktu pelaksanaan penelitian ini, yaitu : </w:t>
       </w:r>
@@ -10529,14 +10851,12 @@
               <w:rPr>
                 <w:rFonts w:cs="Times New Roman"/>
                 <w:noProof/>
-                <w:lang w:val="id-ID"/>
               </w:rPr>
             </w:pPr>
             <w:r>
               <w:rPr>
                 <w:rFonts w:cs="Times New Roman"/>
                 <w:noProof/>
-                <w:lang w:val="id-ID"/>
               </w:rPr>
               <w:t>No</w:t>
             </w:r>
@@ -10561,14 +10881,12 @@
               <w:rPr>
                 <w:rFonts w:cs="Times New Roman"/>
                 <w:noProof/>
-                <w:lang w:val="id-ID"/>
               </w:rPr>
             </w:pPr>
             <w:r>
               <w:rPr>
                 <w:rFonts w:cs="Times New Roman"/>
                 <w:noProof/>
-                <w:lang w:val="id-ID"/>
               </w:rPr>
               <w:t>Kegiatan</w:t>
             </w:r>
@@ -10593,14 +10911,12 @@
               <w:rPr>
                 <w:rFonts w:cs="Times New Roman"/>
                 <w:noProof/>
-                <w:lang w:val="id-ID"/>
               </w:rPr>
             </w:pPr>
             <w:r>
               <w:rPr>
                 <w:rFonts w:cs="Times New Roman"/>
                 <w:noProof/>
-                <w:lang w:val="id-ID"/>
               </w:rPr>
               <w:t>Bulan</w:t>
             </w:r>
@@ -10622,7 +10938,6 @@
               <w:rPr>
                 <w:rFonts w:cs="Times New Roman"/>
                 <w:noProof/>
-                <w:lang w:val="id-ID"/>
               </w:rPr>
             </w:pPr>
           </w:p>
@@ -10643,7 +10958,6 @@
               <w:rPr>
                 <w:rFonts w:cs="Times New Roman"/>
                 <w:noProof/>
-                <w:lang w:val="id-ID"/>
               </w:rPr>
             </w:pPr>
           </w:p>
@@ -10664,7 +10978,6 @@
               <w:rPr>
                 <w:rFonts w:cs="Times New Roman"/>
                 <w:noProof/>
-                <w:lang w:val="id-ID"/>
               </w:rPr>
             </w:pPr>
           </w:p>
@@ -10694,7 +11007,6 @@
               <w:rPr>
                 <w:rFonts w:cs="Times New Roman"/>
                 <w:noProof/>
-                <w:lang w:val="id-ID"/>
               </w:rPr>
             </w:pPr>
           </w:p>
@@ -10718,7 +11030,6 @@
               <w:rPr>
                 <w:rFonts w:cs="Times New Roman"/>
                 <w:noProof/>
-                <w:lang w:val="id-ID"/>
               </w:rPr>
             </w:pPr>
           </w:p>
@@ -10754,7 +11065,6 @@
               <w:rPr>
                 <w:rFonts w:cs="Times New Roman"/>
                 <w:noProof/>
-                <w:lang w:val="id-ID"/>
               </w:rPr>
               <w:t xml:space="preserve"> 202</w:t>
             </w:r>
@@ -10797,7 +11107,6 @@
               <w:rPr>
                 <w:rFonts w:cs="Times New Roman"/>
                 <w:noProof/>
-                <w:lang w:val="id-ID"/>
               </w:rPr>
               <w:t xml:space="preserve"> 202</w:t>
             </w:r>
@@ -10840,7 +11149,6 @@
               <w:rPr>
                 <w:rFonts w:cs="Times New Roman"/>
                 <w:noProof/>
-                <w:lang w:val="id-ID"/>
               </w:rPr>
               <w:t xml:space="preserve"> 202</w:t>
             </w:r>
@@ -10881,7 +11189,6 @@
               <w:rPr>
                 <w:rFonts w:cs="Times New Roman"/>
                 <w:noProof/>
-                <w:lang w:val="id-ID"/>
               </w:rPr>
               <w:t xml:space="preserve"> 202</w:t>
             </w:r>
@@ -10915,7 +11222,6 @@
               <w:rPr>
                 <w:rFonts w:cs="Times New Roman"/>
                 <w:noProof/>
-                <w:lang w:val="id-ID"/>
               </w:rPr>
               <w:t>M</w:t>
             </w:r>
@@ -10930,7 +11236,6 @@
               <w:rPr>
                 <w:rFonts w:cs="Times New Roman"/>
                 <w:noProof/>
-                <w:lang w:val="id-ID"/>
               </w:rPr>
               <w:t xml:space="preserve"> 202</w:t>
             </w:r>
@@ -10971,7 +11276,6 @@
               <w:rPr>
                 <w:rFonts w:cs="Times New Roman"/>
                 <w:noProof/>
-                <w:lang w:val="id-ID"/>
               </w:rPr>
               <w:t xml:space="preserve"> 202</w:t>
             </w:r>
@@ -11008,14 +11312,12 @@
               <w:rPr>
                 <w:rFonts w:cs="Times New Roman"/>
                 <w:noProof/>
-                <w:lang w:val="id-ID"/>
               </w:rPr>
             </w:pPr>
             <w:r>
               <w:rPr>
                 <w:rFonts w:cs="Times New Roman"/>
                 <w:noProof/>
-                <w:lang w:val="id-ID"/>
               </w:rPr>
               <w:t>1</w:t>
             </w:r>
@@ -11037,14 +11339,12 @@
               <w:rPr>
                 <w:rFonts w:cs="Times New Roman"/>
                 <w:noProof/>
-                <w:lang w:val="id-ID"/>
               </w:rPr>
             </w:pPr>
             <w:r>
               <w:rPr>
                 <w:rFonts w:cs="Times New Roman"/>
                 <w:noProof/>
-                <w:lang w:val="id-ID"/>
               </w:rPr>
               <w:t>Studi Kepustakaan</w:t>
             </w:r>
@@ -11066,7 +11366,6 @@
               <w:rPr>
                 <w:rFonts w:cs="Times New Roman"/>
                 <w:noProof/>
-                <w:lang w:val="id-ID"/>
               </w:rPr>
             </w:pPr>
           </w:p>
@@ -11086,7 +11385,6 @@
               <w:rPr>
                 <w:rFonts w:cs="Times New Roman"/>
                 <w:noProof/>
-                <w:lang w:val="id-ID"/>
               </w:rPr>
             </w:pPr>
           </w:p>
@@ -11106,7 +11404,6 @@
               <w:rPr>
                 <w:rFonts w:cs="Times New Roman"/>
                 <w:noProof/>
-                <w:lang w:val="id-ID"/>
               </w:rPr>
             </w:pPr>
           </w:p>
@@ -11126,7 +11423,6 @@
               <w:rPr>
                 <w:rFonts w:cs="Times New Roman"/>
                 <w:noProof/>
-                <w:lang w:val="id-ID"/>
               </w:rPr>
             </w:pPr>
           </w:p>
@@ -11146,7 +11442,6 @@
               <w:rPr>
                 <w:rFonts w:cs="Times New Roman"/>
                 <w:noProof/>
-                <w:lang w:val="id-ID"/>
               </w:rPr>
             </w:pPr>
           </w:p>
@@ -11166,7 +11461,6 @@
               <w:rPr>
                 <w:rFonts w:cs="Times New Roman"/>
                 <w:noProof/>
-                <w:lang w:val="id-ID"/>
               </w:rPr>
             </w:pPr>
           </w:p>
@@ -11195,14 +11489,12 @@
               <w:rPr>
                 <w:rFonts w:cs="Times New Roman"/>
                 <w:noProof/>
-                <w:lang w:val="id-ID"/>
               </w:rPr>
             </w:pPr>
             <w:r>
               <w:rPr>
                 <w:rFonts w:cs="Times New Roman"/>
                 <w:noProof/>
-                <w:lang w:val="id-ID"/>
               </w:rPr>
               <w:t>2</w:t>
             </w:r>
@@ -11224,14 +11516,12 @@
               <w:rPr>
                 <w:rFonts w:cs="Times New Roman"/>
                 <w:noProof/>
-                <w:lang w:val="id-ID"/>
               </w:rPr>
             </w:pPr>
             <w:r>
               <w:rPr>
                 <w:rFonts w:cs="Times New Roman"/>
                 <w:noProof/>
-                <w:lang w:val="id-ID"/>
               </w:rPr>
               <w:t>Penerimaan Proposal Skripsi</w:t>
             </w:r>
@@ -11253,7 +11543,6 @@
               <w:rPr>
                 <w:rFonts w:cs="Times New Roman"/>
                 <w:noProof/>
-                <w:lang w:val="id-ID"/>
               </w:rPr>
             </w:pPr>
           </w:p>
@@ -11273,7 +11562,6 @@
               <w:rPr>
                 <w:rFonts w:cs="Times New Roman"/>
                 <w:noProof/>
-                <w:lang w:val="id-ID"/>
               </w:rPr>
             </w:pPr>
           </w:p>
@@ -11293,7 +11581,6 @@
               <w:rPr>
                 <w:rFonts w:cs="Times New Roman"/>
                 <w:noProof/>
-                <w:lang w:val="id-ID"/>
               </w:rPr>
             </w:pPr>
           </w:p>
@@ -11313,7 +11600,6 @@
               <w:rPr>
                 <w:rFonts w:cs="Times New Roman"/>
                 <w:noProof/>
-                <w:lang w:val="id-ID"/>
               </w:rPr>
             </w:pPr>
           </w:p>
@@ -11333,7 +11619,6 @@
               <w:rPr>
                 <w:rFonts w:cs="Times New Roman"/>
                 <w:noProof/>
-                <w:lang w:val="id-ID"/>
               </w:rPr>
             </w:pPr>
           </w:p>
@@ -11353,7 +11638,6 @@
               <w:rPr>
                 <w:rFonts w:cs="Times New Roman"/>
                 <w:noProof/>
-                <w:lang w:val="id-ID"/>
               </w:rPr>
             </w:pPr>
           </w:p>
@@ -11382,14 +11666,12 @@
               <w:rPr>
                 <w:rFonts w:cs="Times New Roman"/>
                 <w:noProof/>
-                <w:lang w:val="id-ID"/>
               </w:rPr>
             </w:pPr>
             <w:r>
               <w:rPr>
                 <w:rFonts w:cs="Times New Roman"/>
                 <w:noProof/>
-                <w:lang w:val="id-ID"/>
               </w:rPr>
               <w:t>3</w:t>
             </w:r>
@@ -11411,14 +11693,12 @@
               <w:rPr>
                 <w:rFonts w:cs="Times New Roman"/>
                 <w:noProof/>
-                <w:lang w:val="id-ID"/>
               </w:rPr>
             </w:pPr>
             <w:r>
               <w:rPr>
                 <w:rFonts w:cs="Times New Roman"/>
                 <w:noProof/>
-                <w:lang w:val="id-ID"/>
               </w:rPr>
               <w:t xml:space="preserve">Pengumpulan dan Analisis </w:t>
             </w:r>
@@ -11427,7 +11707,6 @@
                 <w:rFonts w:cs="Times New Roman"/>
                 <w:i/>
                 <w:noProof/>
-                <w:lang w:val="id-ID"/>
               </w:rPr>
               <w:t>Data</w:t>
             </w:r>
@@ -11449,7 +11728,6 @@
               <w:rPr>
                 <w:rFonts w:cs="Times New Roman"/>
                 <w:noProof/>
-                <w:lang w:val="id-ID"/>
               </w:rPr>
             </w:pPr>
           </w:p>
@@ -11469,7 +11747,6 @@
               <w:rPr>
                 <w:rFonts w:cs="Times New Roman"/>
                 <w:noProof/>
-                <w:lang w:val="id-ID"/>
               </w:rPr>
             </w:pPr>
           </w:p>
@@ -11489,7 +11766,6 @@
               <w:rPr>
                 <w:rFonts w:cs="Times New Roman"/>
                 <w:noProof/>
-                <w:lang w:val="id-ID"/>
               </w:rPr>
             </w:pPr>
           </w:p>
@@ -11509,7 +11785,6 @@
               <w:rPr>
                 <w:rFonts w:cs="Times New Roman"/>
                 <w:noProof/>
-                <w:lang w:val="id-ID"/>
               </w:rPr>
             </w:pPr>
           </w:p>
@@ -11529,7 +11804,6 @@
               <w:rPr>
                 <w:rFonts w:cs="Times New Roman"/>
                 <w:noProof/>
-                <w:lang w:val="id-ID"/>
               </w:rPr>
             </w:pPr>
           </w:p>
@@ -11549,7 +11823,6 @@
               <w:rPr>
                 <w:rFonts w:cs="Times New Roman"/>
                 <w:noProof/>
-                <w:lang w:val="id-ID"/>
               </w:rPr>
             </w:pPr>
           </w:p>
@@ -11578,14 +11851,12 @@
               <w:rPr>
                 <w:rFonts w:cs="Times New Roman"/>
                 <w:noProof/>
-                <w:lang w:val="id-ID"/>
               </w:rPr>
             </w:pPr>
             <w:r>
               <w:rPr>
                 <w:rFonts w:cs="Times New Roman"/>
                 <w:noProof/>
-                <w:lang w:val="id-ID"/>
               </w:rPr>
               <w:t>4</w:t>
             </w:r>
@@ -11608,14 +11879,12 @@
               <w:rPr>
                 <w:rFonts w:cs="Times New Roman"/>
                 <w:noProof/>
-                <w:lang w:val="id-ID"/>
               </w:rPr>
             </w:pPr>
             <w:r>
               <w:rPr>
                 <w:rFonts w:cs="Times New Roman"/>
                 <w:noProof/>
-                <w:lang w:val="id-ID"/>
               </w:rPr>
               <w:t>Pembuatan Sistem/Program</w:t>
             </w:r>
@@ -11637,7 +11906,6 @@
               <w:rPr>
                 <w:rFonts w:cs="Times New Roman"/>
                 <w:noProof/>
-                <w:lang w:val="id-ID"/>
               </w:rPr>
             </w:pPr>
           </w:p>
@@ -11657,7 +11925,6 @@
               <w:rPr>
                 <w:rFonts w:cs="Times New Roman"/>
                 <w:noProof/>
-                <w:lang w:val="id-ID"/>
               </w:rPr>
             </w:pPr>
           </w:p>
@@ -11677,7 +11944,6 @@
               <w:rPr>
                 <w:rFonts w:cs="Times New Roman"/>
                 <w:noProof/>
-                <w:lang w:val="id-ID"/>
               </w:rPr>
             </w:pPr>
           </w:p>
@@ -11697,7 +11963,6 @@
               <w:rPr>
                 <w:rFonts w:cs="Times New Roman"/>
                 <w:noProof/>
-                <w:lang w:val="id-ID"/>
               </w:rPr>
             </w:pPr>
           </w:p>
@@ -11717,7 +11982,6 @@
               <w:rPr>
                 <w:rFonts w:cs="Times New Roman"/>
                 <w:noProof/>
-                <w:lang w:val="id-ID"/>
               </w:rPr>
             </w:pPr>
           </w:p>
@@ -11737,7 +12001,6 @@
               <w:rPr>
                 <w:rFonts w:cs="Times New Roman"/>
                 <w:noProof/>
-                <w:lang w:val="id-ID"/>
               </w:rPr>
             </w:pPr>
           </w:p>
@@ -11766,14 +12029,12 @@
               <w:rPr>
                 <w:rFonts w:cs="Times New Roman"/>
                 <w:noProof/>
-                <w:lang w:val="id-ID"/>
               </w:rPr>
             </w:pPr>
             <w:r>
               <w:rPr>
                 <w:rFonts w:cs="Times New Roman"/>
                 <w:noProof/>
-                <w:lang w:val="id-ID"/>
               </w:rPr>
               <w:t>5</w:t>
             </w:r>
@@ -11795,14 +12056,12 @@
               <w:rPr>
                 <w:rFonts w:cs="Times New Roman"/>
                 <w:noProof/>
-                <w:lang w:val="id-ID"/>
               </w:rPr>
             </w:pPr>
             <w:r>
               <w:rPr>
                 <w:rFonts w:cs="Times New Roman"/>
                 <w:noProof/>
-                <w:lang w:val="id-ID"/>
               </w:rPr>
               <w:t>Pengujian Sistem/Program</w:t>
             </w:r>
@@ -11824,7 +12083,6 @@
               <w:rPr>
                 <w:rFonts w:cs="Times New Roman"/>
                 <w:noProof/>
-                <w:lang w:val="id-ID"/>
               </w:rPr>
             </w:pPr>
           </w:p>
@@ -11844,7 +12102,6 @@
               <w:rPr>
                 <w:rFonts w:cs="Times New Roman"/>
                 <w:noProof/>
-                <w:lang w:val="id-ID"/>
               </w:rPr>
             </w:pPr>
           </w:p>
@@ -11864,7 +12121,6 @@
               <w:rPr>
                 <w:rFonts w:cs="Times New Roman"/>
                 <w:noProof/>
-                <w:lang w:val="id-ID"/>
               </w:rPr>
             </w:pPr>
           </w:p>
@@ -11884,7 +12140,6 @@
               <w:rPr>
                 <w:rFonts w:cs="Times New Roman"/>
                 <w:noProof/>
-                <w:lang w:val="id-ID"/>
               </w:rPr>
             </w:pPr>
           </w:p>
@@ -11904,7 +12159,6 @@
               <w:rPr>
                 <w:rFonts w:cs="Times New Roman"/>
                 <w:noProof/>
-                <w:lang w:val="id-ID"/>
               </w:rPr>
             </w:pPr>
           </w:p>
@@ -11924,7 +12178,6 @@
               <w:rPr>
                 <w:rFonts w:cs="Times New Roman"/>
                 <w:noProof/>
-                <w:lang w:val="id-ID"/>
               </w:rPr>
             </w:pPr>
           </w:p>
@@ -11953,14 +12206,12 @@
               <w:rPr>
                 <w:rFonts w:cs="Times New Roman"/>
                 <w:noProof/>
-                <w:lang w:val="id-ID"/>
               </w:rPr>
             </w:pPr>
             <w:r>
               <w:rPr>
                 <w:rFonts w:cs="Times New Roman"/>
                 <w:noProof/>
-                <w:lang w:val="id-ID"/>
               </w:rPr>
               <w:t>6</w:t>
             </w:r>
@@ -11983,14 +12234,12 @@
               <w:rPr>
                 <w:rFonts w:cs="Times New Roman"/>
                 <w:noProof/>
-                <w:lang w:val="id-ID"/>
               </w:rPr>
             </w:pPr>
             <w:r>
               <w:rPr>
                 <w:rFonts w:cs="Times New Roman"/>
                 <w:noProof/>
-                <w:lang w:val="id-ID"/>
               </w:rPr>
               <w:t>Penyelesaian Laporan Akhir</w:t>
             </w:r>
@@ -12012,7 +12261,6 @@
               <w:rPr>
                 <w:rFonts w:cs="Times New Roman"/>
                 <w:noProof/>
-                <w:lang w:val="id-ID"/>
               </w:rPr>
             </w:pPr>
           </w:p>
@@ -12032,7 +12280,6 @@
               <w:rPr>
                 <w:rFonts w:cs="Times New Roman"/>
                 <w:noProof/>
-                <w:lang w:val="id-ID"/>
               </w:rPr>
             </w:pPr>
           </w:p>
@@ -12052,7 +12299,6 @@
               <w:rPr>
                 <w:rFonts w:cs="Times New Roman"/>
                 <w:noProof/>
-                <w:lang w:val="id-ID"/>
               </w:rPr>
             </w:pPr>
           </w:p>
@@ -12072,7 +12318,6 @@
               <w:rPr>
                 <w:rFonts w:cs="Times New Roman"/>
                 <w:noProof/>
-                <w:lang w:val="id-ID"/>
               </w:rPr>
             </w:pPr>
           </w:p>
@@ -12092,7 +12337,6 @@
               <w:rPr>
                 <w:rFonts w:cs="Times New Roman"/>
                 <w:noProof/>
-                <w:lang w:val="id-ID"/>
               </w:rPr>
             </w:pPr>
           </w:p>
@@ -12112,7 +12356,6 @@
               <w:rPr>
                 <w:rFonts w:cs="Times New Roman"/>
                 <w:noProof/>
-                <w:lang w:val="id-ID"/>
               </w:rPr>
             </w:pPr>
           </w:p>
@@ -12128,7 +12371,7 @@
           <w:color w:val="000000"/>
           <w:sz w:val="20"/>
           <w:szCs w:val="20"/>
-          <w:lang w:val="id-ID" w:eastAsia="en-ID"/>
+          <w:lang w:eastAsia="en-ID"/>
         </w:rPr>
       </w:pPr>
     </w:p>
@@ -12139,15 +12382,13 @@
           <w:rFonts w:cs="Times New Roman"/>
           <w:noProof/>
           <w:szCs w:val="24"/>
-          <w:lang w:val="id-ID"/>
-        </w:rPr>
-      </w:pPr>
-      <w:r>
-        <w:rPr>
-          <w:rFonts w:cs="Times New Roman"/>
-          <w:noProof/>
-          <w:szCs w:val="24"/>
-          <w:lang w:val="id-ID"/>
+        </w:rPr>
+      </w:pPr>
+      <w:r>
+        <w:rPr>
+          <w:rFonts w:cs="Times New Roman"/>
+          <w:noProof/>
+          <w:szCs w:val="24"/>
         </w:rPr>
         <w:br w:type="page"/>
       </w:r>
@@ -12161,13 +12402,11 @@
         </w:numPr>
         <w:rPr>
           <w:noProof/>
-          <w:lang w:val="id-ID"/>
-        </w:rPr>
-      </w:pPr>
-      <w:r>
-        <w:rPr>
-          <w:noProof/>
-          <w:lang w:val="id-ID"/>
+        </w:rPr>
+      </w:pPr>
+      <w:r>
+        <w:rPr>
+          <w:noProof/>
         </w:rPr>
         <w:lastRenderedPageBreak/>
         <w:t>Daftar Referensi</w:t>
@@ -12181,16 +12420,14 @@
           <w:bCs/>
           <w:noProof/>
           <w:szCs w:val="24"/>
-          <w:lang w:val="id-ID"/>
-        </w:rPr>
-      </w:pPr>
-      <w:r>
-        <w:rPr>
-          <w:rFonts w:cs="Times New Roman"/>
-          <w:bCs/>
-          <w:noProof/>
-          <w:szCs w:val="24"/>
-          <w:lang w:val="id-ID"/>
+        </w:rPr>
+      </w:pPr>
+      <w:r>
+        <w:rPr>
+          <w:rFonts w:cs="Times New Roman"/>
+          <w:bCs/>
+          <w:noProof/>
+          <w:szCs w:val="24"/>
         </w:rPr>
         <w:t>Bennett, Sue &amp; Lockyer, L. &amp; Agostinho, Shirley. (2004). Investigating how learning designs can be used as a framework to incorporate learning objects. Beyond the Comfort Zone: Proceedings of the 21st ASCILITE Conference. 116-122.</w:t>
       </w:r>
@@ -12203,16 +12440,14 @@
           <w:bCs/>
           <w:noProof/>
           <w:szCs w:val="24"/>
-          <w:lang w:val="id-ID"/>
-        </w:rPr>
-      </w:pPr>
-      <w:r>
-        <w:rPr>
-          <w:rFonts w:cs="Times New Roman"/>
-          <w:bCs/>
-          <w:noProof/>
-          <w:szCs w:val="24"/>
-          <w:lang w:val="id-ID"/>
+        </w:rPr>
+      </w:pPr>
+      <w:r>
+        <w:rPr>
+          <w:rFonts w:cs="Times New Roman"/>
+          <w:bCs/>
+          <w:noProof/>
+          <w:szCs w:val="24"/>
         </w:rPr>
         <w:t>Mcalpine, Iain &amp; Allen, Belinda. (2007). Designing for active learning online with learning design templates. ASCILITE 2007 - The Australasian Society for Computers in Learning in Tertiary Education.</w:t>
       </w:r>
@@ -12536,7 +12771,6 @@
       <w:pPr>
         <w:rPr>
           <w:noProof/>
-          <w:lang w:val="id-ID"/>
         </w:rPr>
       </w:pPr>
       <w:r>
@@ -12755,6 +12989,89 @@
 <file path=word/numbering.xml><?xml version="1.0" encoding="utf-8"?>
 <w:numbering xmlns:wpc="http://schemas.microsoft.com/office/word/2010/wordprocessingCanvas" xmlns:cx="http://schemas.microsoft.com/office/drawing/2014/chartex" xmlns:cx1="http://schemas.microsoft.com/office/drawing/2015/9/8/chartex" xmlns:cx2="http://schemas.microsoft.com/office/drawing/2015/10/21/chartex" xmlns:cx3="http://schemas.microsoft.com/office/drawing/2016/5/9/chartex" xmlns:cx4="http://schemas.microsoft.com/office/drawing/2016/5/10/chartex" xmlns:cx5="http://schemas.microsoft.com/office/drawing/2016/5/11/chartex" xmlns:cx6="http://schemas.microsoft.com/office/drawing/2016/5/12/chartex" xmlns:cx7="http://schemas.microsoft.com/office/drawing/2016/5/13/chartex" xmlns:cx8="http://schemas.microsoft.com/office/drawing/2016/5/14/chartex" xmlns:mc="http://schemas.openxmlformats.org/markup-compatibility/2006" xmlns:aink="http://schemas.microsoft.com/office/drawing/2016/ink" xmlns:am3d="http://schemas.microsoft.com/office/drawing/2017/model3d" xmlns:o="urn:schemas-microsoft-com:office:office" xmlns:r="http://schemas.openxmlformats.org/officeDocument/2006/relationships" xmlns:m="http://schemas.openxmlformats.org/officeDocument/2006/math" xmlns:v="urn:schemas-microsoft-com:vml" xmlns:wp14="http://schemas.microsoft.com/office/word/2010/wordprocessingDrawing" xmlns:wp="http://schemas.openxmlformats.org/drawingml/2006/wordprocessingDrawing" xmlns:w10="urn:schemas-microsoft-com:office:word" xmlns:w="http://schemas.openxmlformats.org/wordprocessingml/2006/main" xmlns:w14="http://schemas.microsoft.com/office/word/2010/wordml" xmlns:w15="http://schemas.microsoft.com/office/word/2012/wordml" xmlns:w16cex="http://schemas.microsoft.com/office/word/2018/wordml/cex" xmlns:w16cid="http://schemas.microsoft.com/office/word/2016/wordml/cid" xmlns:w16="http://schemas.microsoft.com/office/word/2018/wordml" xmlns:w16sdtdh="http://schemas.microsoft.com/office/word/2020/wordml/sdtdatahash" xmlns:w16se="http://schemas.microsoft.com/office/word/2015/wordml/symex" xmlns:wpg="http://schemas.microsoft.com/office/word/2010/wordprocessingGroup" xmlns:wpi="http://schemas.microsoft.com/office/word/2010/wordprocessingInk" xmlns:wne="http://schemas.microsoft.com/office/word/2006/wordml" xmlns:wps="http://schemas.microsoft.com/office/word/2010/wordprocessingShape" mc:Ignorable="w14 w15 w16se w16cid w16 w16cex w16sdtdh wp14">
   <w:abstractNum w:abstractNumId="0" w15:restartNumberingAfterBreak="0">
+    <w:nsid w:val="0BF86747"/>
+    <w:multiLevelType w:val="hybridMultilevel"/>
+    <w:tmpl w:val="E9503262"/>
+    <w:lvl w:ilvl="0" w:tplc="04090011">
+      <w:start w:val="1"/>
+      <w:numFmt w:val="decimal"/>
+      <w:lvlText w:val="%1)"/>
+      <w:lvlJc w:val="left"/>
+    </w:lvl>
+    <w:lvl w:ilvl="1" w:tplc="04090019" w:tentative="1">
+      <w:start w:val="1"/>
+      <w:numFmt w:val="lowerLetter"/>
+      <w:lvlText w:val="%2."/>
+      <w:lvlJc w:val="left"/>
+      <w:pPr>
+        <w:ind w:left="1440" w:hanging="360"/>
+      </w:pPr>
+    </w:lvl>
+    <w:lvl w:ilvl="2" w:tplc="0409001B" w:tentative="1">
+      <w:start w:val="1"/>
+      <w:numFmt w:val="lowerRoman"/>
+      <w:lvlText w:val="%3."/>
+      <w:lvlJc w:val="right"/>
+      <w:pPr>
+        <w:ind w:left="2160" w:hanging="180"/>
+      </w:pPr>
+    </w:lvl>
+    <w:lvl w:ilvl="3" w:tplc="0409000F" w:tentative="1">
+      <w:start w:val="1"/>
+      <w:numFmt w:val="decimal"/>
+      <w:lvlText w:val="%4."/>
+      <w:lvlJc w:val="left"/>
+      <w:pPr>
+        <w:ind w:left="2880" w:hanging="360"/>
+      </w:pPr>
+    </w:lvl>
+    <w:lvl w:ilvl="4" w:tplc="04090019" w:tentative="1">
+      <w:start w:val="1"/>
+      <w:numFmt w:val="lowerLetter"/>
+      <w:lvlText w:val="%5."/>
+      <w:lvlJc w:val="left"/>
+      <w:pPr>
+        <w:ind w:left="3600" w:hanging="360"/>
+      </w:pPr>
+    </w:lvl>
+    <w:lvl w:ilvl="5" w:tplc="0409001B" w:tentative="1">
+      <w:start w:val="1"/>
+      <w:numFmt w:val="lowerRoman"/>
+      <w:lvlText w:val="%6."/>
+      <w:lvlJc w:val="right"/>
+      <w:pPr>
+        <w:ind w:left="4320" w:hanging="180"/>
+      </w:pPr>
+    </w:lvl>
+    <w:lvl w:ilvl="6" w:tplc="0409000F" w:tentative="1">
+      <w:start w:val="1"/>
+      <w:numFmt w:val="decimal"/>
+      <w:lvlText w:val="%7."/>
+      <w:lvlJc w:val="left"/>
+      <w:pPr>
+        <w:ind w:left="5040" w:hanging="360"/>
+      </w:pPr>
+    </w:lvl>
+    <w:lvl w:ilvl="7" w:tplc="04090019" w:tentative="1">
+      <w:start w:val="1"/>
+      <w:numFmt w:val="lowerLetter"/>
+      <w:lvlText w:val="%8."/>
+      <w:lvlJc w:val="left"/>
+      <w:pPr>
+        <w:ind w:left="5760" w:hanging="360"/>
+      </w:pPr>
+    </w:lvl>
+    <w:lvl w:ilvl="8" w:tplc="0409001B" w:tentative="1">
+      <w:start w:val="1"/>
+      <w:numFmt w:val="lowerRoman"/>
+      <w:lvlText w:val="%9."/>
+      <w:lvlJc w:val="right"/>
+      <w:pPr>
+        <w:ind w:left="6480" w:hanging="180"/>
+      </w:pPr>
+    </w:lvl>
+  </w:abstractNum>
+  <w:abstractNum w:abstractNumId="1" w15:restartNumberingAfterBreak="0">
     <w:nsid w:val="0E6B50FC"/>
     <w:multiLevelType w:val="hybridMultilevel"/>
     <w:tmpl w:val="49A476B8"/>
@@ -12843,7 +13160,7 @@
       </w:pPr>
     </w:lvl>
   </w:abstractNum>
-  <w:abstractNum w:abstractNumId="1" w15:restartNumberingAfterBreak="0">
+  <w:abstractNum w:abstractNumId="2" w15:restartNumberingAfterBreak="0">
     <w:nsid w:val="0F4745A8"/>
     <w:multiLevelType w:val="hybridMultilevel"/>
     <w:tmpl w:val="E5C68C20"/>
@@ -12933,7 +13250,7 @@
       </w:pPr>
     </w:lvl>
   </w:abstractNum>
-  <w:abstractNum w:abstractNumId="2" w15:restartNumberingAfterBreak="0">
+  <w:abstractNum w:abstractNumId="3" w15:restartNumberingAfterBreak="0">
     <w:nsid w:val="177E6610"/>
     <w:multiLevelType w:val="hybridMultilevel"/>
     <w:tmpl w:val="FE44FBE8"/>
@@ -13022,7 +13339,93 @@
       </w:pPr>
     </w:lvl>
   </w:abstractNum>
-  <w:abstractNum w:abstractNumId="3" w15:restartNumberingAfterBreak="0">
+  <w:abstractNum w:abstractNumId="4" w15:restartNumberingAfterBreak="0">
+    <w:nsid w:val="17D92218"/>
+    <w:multiLevelType w:val="hybridMultilevel"/>
+    <w:tmpl w:val="46C097DC"/>
+    <w:lvl w:ilvl="0" w:tplc="04090011">
+      <w:start w:val="1"/>
+      <w:numFmt w:val="decimal"/>
+      <w:lvlText w:val="%1)"/>
+      <w:lvlJc w:val="left"/>
+      <w:pPr>
+        <w:ind w:left="720" w:hanging="360"/>
+      </w:pPr>
+    </w:lvl>
+    <w:lvl w:ilvl="1" w:tplc="04090019" w:tentative="1">
+      <w:start w:val="1"/>
+      <w:numFmt w:val="lowerLetter"/>
+      <w:lvlText w:val="%2."/>
+      <w:lvlJc w:val="left"/>
+      <w:pPr>
+        <w:ind w:left="1440" w:hanging="360"/>
+      </w:pPr>
+    </w:lvl>
+    <w:lvl w:ilvl="2" w:tplc="0409001B" w:tentative="1">
+      <w:start w:val="1"/>
+      <w:numFmt w:val="lowerRoman"/>
+      <w:lvlText w:val="%3."/>
+      <w:lvlJc w:val="right"/>
+      <w:pPr>
+        <w:ind w:left="2160" w:hanging="180"/>
+      </w:pPr>
+    </w:lvl>
+    <w:lvl w:ilvl="3" w:tplc="0409000F" w:tentative="1">
+      <w:start w:val="1"/>
+      <w:numFmt w:val="decimal"/>
+      <w:lvlText w:val="%4."/>
+      <w:lvlJc w:val="left"/>
+      <w:pPr>
+        <w:ind w:left="2880" w:hanging="360"/>
+      </w:pPr>
+    </w:lvl>
+    <w:lvl w:ilvl="4" w:tplc="04090019" w:tentative="1">
+      <w:start w:val="1"/>
+      <w:numFmt w:val="lowerLetter"/>
+      <w:lvlText w:val="%5."/>
+      <w:lvlJc w:val="left"/>
+      <w:pPr>
+        <w:ind w:left="3600" w:hanging="360"/>
+      </w:pPr>
+    </w:lvl>
+    <w:lvl w:ilvl="5" w:tplc="0409001B" w:tentative="1">
+      <w:start w:val="1"/>
+      <w:numFmt w:val="lowerRoman"/>
+      <w:lvlText w:val="%6."/>
+      <w:lvlJc w:val="right"/>
+      <w:pPr>
+        <w:ind w:left="4320" w:hanging="180"/>
+      </w:pPr>
+    </w:lvl>
+    <w:lvl w:ilvl="6" w:tplc="0409000F" w:tentative="1">
+      <w:start w:val="1"/>
+      <w:numFmt w:val="decimal"/>
+      <w:lvlText w:val="%7."/>
+      <w:lvlJc w:val="left"/>
+      <w:pPr>
+        <w:ind w:left="5040" w:hanging="360"/>
+      </w:pPr>
+    </w:lvl>
+    <w:lvl w:ilvl="7" w:tplc="04090019" w:tentative="1">
+      <w:start w:val="1"/>
+      <w:numFmt w:val="lowerLetter"/>
+      <w:lvlText w:val="%8."/>
+      <w:lvlJc w:val="left"/>
+      <w:pPr>
+        <w:ind w:left="5760" w:hanging="360"/>
+      </w:pPr>
+    </w:lvl>
+    <w:lvl w:ilvl="8" w:tplc="0409001B" w:tentative="1">
+      <w:start w:val="1"/>
+      <w:numFmt w:val="lowerRoman"/>
+      <w:lvlText w:val="%9."/>
+      <w:lvlJc w:val="right"/>
+      <w:pPr>
+        <w:ind w:left="6480" w:hanging="180"/>
+      </w:pPr>
+    </w:lvl>
+  </w:abstractNum>
+  <w:abstractNum w:abstractNumId="5" w15:restartNumberingAfterBreak="0">
     <w:nsid w:val="1BD0288F"/>
     <w:multiLevelType w:val="hybridMultilevel"/>
     <w:tmpl w:val="8CB6CE2A"/>
@@ -13112,7 +13515,90 @@
       </w:pPr>
     </w:lvl>
   </w:abstractNum>
-  <w:abstractNum w:abstractNumId="4" w15:restartNumberingAfterBreak="0">
+  <w:abstractNum w:abstractNumId="6" w15:restartNumberingAfterBreak="0">
+    <w:nsid w:val="1DB01388"/>
+    <w:multiLevelType w:val="hybridMultilevel"/>
+    <w:tmpl w:val="E81E77CC"/>
+    <w:lvl w:ilvl="0" w:tplc="04090011">
+      <w:start w:val="1"/>
+      <w:numFmt w:val="decimal"/>
+      <w:lvlText w:val="%1)"/>
+      <w:lvlJc w:val="left"/>
+    </w:lvl>
+    <w:lvl w:ilvl="1" w:tplc="04090019" w:tentative="1">
+      <w:start w:val="1"/>
+      <w:numFmt w:val="lowerLetter"/>
+      <w:lvlText w:val="%2."/>
+      <w:lvlJc w:val="left"/>
+      <w:pPr>
+        <w:ind w:left="1440" w:hanging="360"/>
+      </w:pPr>
+    </w:lvl>
+    <w:lvl w:ilvl="2" w:tplc="0409001B" w:tentative="1">
+      <w:start w:val="1"/>
+      <w:numFmt w:val="lowerRoman"/>
+      <w:lvlText w:val="%3."/>
+      <w:lvlJc w:val="right"/>
+      <w:pPr>
+        <w:ind w:left="2160" w:hanging="180"/>
+      </w:pPr>
+    </w:lvl>
+    <w:lvl w:ilvl="3" w:tplc="0409000F" w:tentative="1">
+      <w:start w:val="1"/>
+      <w:numFmt w:val="decimal"/>
+      <w:lvlText w:val="%4."/>
+      <w:lvlJc w:val="left"/>
+      <w:pPr>
+        <w:ind w:left="2880" w:hanging="360"/>
+      </w:pPr>
+    </w:lvl>
+    <w:lvl w:ilvl="4" w:tplc="04090019" w:tentative="1">
+      <w:start w:val="1"/>
+      <w:numFmt w:val="lowerLetter"/>
+      <w:lvlText w:val="%5."/>
+      <w:lvlJc w:val="left"/>
+      <w:pPr>
+        <w:ind w:left="3600" w:hanging="360"/>
+      </w:pPr>
+    </w:lvl>
+    <w:lvl w:ilvl="5" w:tplc="0409001B" w:tentative="1">
+      <w:start w:val="1"/>
+      <w:numFmt w:val="lowerRoman"/>
+      <w:lvlText w:val="%6."/>
+      <w:lvlJc w:val="right"/>
+      <w:pPr>
+        <w:ind w:left="4320" w:hanging="180"/>
+      </w:pPr>
+    </w:lvl>
+    <w:lvl w:ilvl="6" w:tplc="0409000F" w:tentative="1">
+      <w:start w:val="1"/>
+      <w:numFmt w:val="decimal"/>
+      <w:lvlText w:val="%7."/>
+      <w:lvlJc w:val="left"/>
+      <w:pPr>
+        <w:ind w:left="5040" w:hanging="360"/>
+      </w:pPr>
+    </w:lvl>
+    <w:lvl w:ilvl="7" w:tplc="04090019" w:tentative="1">
+      <w:start w:val="1"/>
+      <w:numFmt w:val="lowerLetter"/>
+      <w:lvlText w:val="%8."/>
+      <w:lvlJc w:val="left"/>
+      <w:pPr>
+        <w:ind w:left="5760" w:hanging="360"/>
+      </w:pPr>
+    </w:lvl>
+    <w:lvl w:ilvl="8" w:tplc="0409001B" w:tentative="1">
+      <w:start w:val="1"/>
+      <w:numFmt w:val="lowerRoman"/>
+      <w:lvlText w:val="%9."/>
+      <w:lvlJc w:val="right"/>
+      <w:pPr>
+        <w:ind w:left="6480" w:hanging="180"/>
+      </w:pPr>
+    </w:lvl>
+  </w:abstractNum>
+  <w:abstractNum w:abstractNumId="7" w15:restartNumberingAfterBreak="0">
     <w:nsid w:val="21893259"/>
     <w:multiLevelType w:val="hybridMultilevel"/>
     <w:tmpl w:val="957C4912"/>
@@ -13201,7 +13687,7 @@
       </w:pPr>
     </w:lvl>
   </w:abstractNum>
-  <w:abstractNum w:abstractNumId="5" w15:restartNumberingAfterBreak="0">
+  <w:abstractNum w:abstractNumId="8" w15:restartNumberingAfterBreak="0">
     <w:nsid w:val="247D12BB"/>
     <w:multiLevelType w:val="hybridMultilevel"/>
     <w:tmpl w:val="B406FAAA"/>
@@ -13293,7 +13779,7 @@
       </w:pPr>
     </w:lvl>
   </w:abstractNum>
-  <w:abstractNum w:abstractNumId="6" w15:restartNumberingAfterBreak="0">
+  <w:abstractNum w:abstractNumId="9" w15:restartNumberingAfterBreak="0">
     <w:nsid w:val="29D80DBD"/>
     <w:multiLevelType w:val="hybridMultilevel"/>
     <w:tmpl w:val="7F06B1DE"/>
@@ -13381,7 +13867,7 @@
       </w:pPr>
     </w:lvl>
   </w:abstractNum>
-  <w:abstractNum w:abstractNumId="7" w15:restartNumberingAfterBreak="0">
+  <w:abstractNum w:abstractNumId="10" w15:restartNumberingAfterBreak="0">
     <w:nsid w:val="313E638A"/>
     <w:multiLevelType w:val="hybridMultilevel"/>
     <w:tmpl w:val="CCD48D5E"/>
@@ -13494,7 +13980,7 @@
       </w:rPr>
     </w:lvl>
   </w:abstractNum>
-  <w:abstractNum w:abstractNumId="8" w15:restartNumberingAfterBreak="0">
+  <w:abstractNum w:abstractNumId="11" w15:restartNumberingAfterBreak="0">
     <w:nsid w:val="3442147E"/>
     <w:multiLevelType w:val="hybridMultilevel"/>
     <w:tmpl w:val="9632A518"/>
@@ -13580,7 +14066,93 @@
       </w:pPr>
     </w:lvl>
   </w:abstractNum>
-  <w:abstractNum w:abstractNumId="9" w15:restartNumberingAfterBreak="0">
+  <w:abstractNum w:abstractNumId="12" w15:restartNumberingAfterBreak="0">
+    <w:nsid w:val="37E46D3C"/>
+    <w:multiLevelType w:val="hybridMultilevel"/>
+    <w:tmpl w:val="442CB636"/>
+    <w:lvl w:ilvl="0" w:tplc="04090011">
+      <w:start w:val="1"/>
+      <w:numFmt w:val="decimal"/>
+      <w:lvlText w:val="%1)"/>
+      <w:lvlJc w:val="left"/>
+      <w:rPr>
+        <w:rFonts w:hint="default"/>
+      </w:rPr>
+    </w:lvl>
+    <w:lvl w:ilvl="1" w:tplc="04090019" w:tentative="1">
+      <w:start w:val="1"/>
+      <w:numFmt w:val="lowerLetter"/>
+      <w:lvlText w:val="%2."/>
+      <w:lvlJc w:val="left"/>
+      <w:pPr>
+        <w:ind w:left="1440" w:hanging="360"/>
+      </w:pPr>
+    </w:lvl>
+    <w:lvl w:ilvl="2" w:tplc="0409001B" w:tentative="1">
+      <w:start w:val="1"/>
+      <w:numFmt w:val="lowerRoman"/>
+      <w:lvlText w:val="%3."/>
+      <w:lvlJc w:val="right"/>
+      <w:pPr>
+        <w:ind w:left="2160" w:hanging="180"/>
+      </w:pPr>
+    </w:lvl>
+    <w:lvl w:ilvl="3" w:tplc="0409000F" w:tentative="1">
+      <w:start w:val="1"/>
+      <w:numFmt w:val="decimal"/>
+      <w:lvlText w:val="%4."/>
+      <w:lvlJc w:val="left"/>
+      <w:pPr>
+        <w:ind w:left="2880" w:hanging="360"/>
+      </w:pPr>
+    </w:lvl>
+    <w:lvl w:ilvl="4" w:tplc="04090019" w:tentative="1">
+      <w:start w:val="1"/>
+      <w:numFmt w:val="lowerLetter"/>
+      <w:lvlText w:val="%5."/>
+      <w:lvlJc w:val="left"/>
+      <w:pPr>
+        <w:ind w:left="3600" w:hanging="360"/>
+      </w:pPr>
+    </w:lvl>
+    <w:lvl w:ilvl="5" w:tplc="0409001B" w:tentative="1">
+      <w:start w:val="1"/>
+      <w:numFmt w:val="lowerRoman"/>
+      <w:lvlText w:val="%6."/>
+      <w:lvlJc w:val="right"/>
+      <w:pPr>
+        <w:ind w:left="4320" w:hanging="180"/>
+      </w:pPr>
+    </w:lvl>
+    <w:lvl w:ilvl="6" w:tplc="0409000F" w:tentative="1">
+      <w:start w:val="1"/>
+      <w:numFmt w:val="decimal"/>
+      <w:lvlText w:val="%7."/>
+      <w:lvlJc w:val="left"/>
+      <w:pPr>
+        <w:ind w:left="5040" w:hanging="360"/>
+      </w:pPr>
+    </w:lvl>
+    <w:lvl w:ilvl="7" w:tplc="04090019" w:tentative="1">
+      <w:start w:val="1"/>
+      <w:numFmt w:val="lowerLetter"/>
+      <w:lvlText w:val="%8."/>
+      <w:lvlJc w:val="left"/>
+      <w:pPr>
+        <w:ind w:left="5760" w:hanging="360"/>
+      </w:pPr>
+    </w:lvl>
+    <w:lvl w:ilvl="8" w:tplc="0409001B" w:tentative="1">
+      <w:start w:val="1"/>
+      <w:numFmt w:val="lowerRoman"/>
+      <w:lvlText w:val="%9."/>
+      <w:lvlJc w:val="right"/>
+      <w:pPr>
+        <w:ind w:left="6480" w:hanging="180"/>
+      </w:pPr>
+    </w:lvl>
+  </w:abstractNum>
+  <w:abstractNum w:abstractNumId="13" w15:restartNumberingAfterBreak="0">
     <w:nsid w:val="3C1957BE"/>
     <w:multiLevelType w:val="multilevel"/>
     <w:tmpl w:val="D0E0CBCE"/>
@@ -13672,7 +14244,7 @@
       </w:pPr>
     </w:lvl>
   </w:abstractNum>
-  <w:abstractNum w:abstractNumId="10" w15:restartNumberingAfterBreak="0">
+  <w:abstractNum w:abstractNumId="14" w15:restartNumberingAfterBreak="0">
     <w:nsid w:val="48867CB8"/>
     <w:multiLevelType w:val="hybridMultilevel"/>
     <w:tmpl w:val="825692A4"/>
@@ -13761,7 +14333,7 @@
       </w:pPr>
     </w:lvl>
   </w:abstractNum>
-  <w:abstractNum w:abstractNumId="11" w15:restartNumberingAfterBreak="0">
+  <w:abstractNum w:abstractNumId="15" w15:restartNumberingAfterBreak="0">
     <w:nsid w:val="49E930A9"/>
     <w:multiLevelType w:val="multilevel"/>
     <w:tmpl w:val="4718DB5A"/>
@@ -13877,7 +14449,7 @@
       </w:rPr>
     </w:lvl>
   </w:abstractNum>
-  <w:abstractNum w:abstractNumId="12" w15:restartNumberingAfterBreak="0">
+  <w:abstractNum w:abstractNumId="16" w15:restartNumberingAfterBreak="0">
     <w:nsid w:val="4A66713F"/>
     <w:multiLevelType w:val="hybridMultilevel"/>
     <w:tmpl w:val="C842FFAE"/>
@@ -13966,7 +14538,7 @@
       </w:pPr>
     </w:lvl>
   </w:abstractNum>
-  <w:abstractNum w:abstractNumId="13" w15:restartNumberingAfterBreak="0">
+  <w:abstractNum w:abstractNumId="17" w15:restartNumberingAfterBreak="0">
     <w:nsid w:val="55B53D64"/>
     <w:multiLevelType w:val="hybridMultilevel"/>
     <w:tmpl w:val="E6500F26"/>
@@ -14075,7 +14647,7 @@
       </w:rPr>
     </w:lvl>
   </w:abstractNum>
-  <w:abstractNum w:abstractNumId="14" w15:restartNumberingAfterBreak="0">
+  <w:abstractNum w:abstractNumId="18" w15:restartNumberingAfterBreak="0">
     <w:nsid w:val="56BB19B7"/>
     <w:multiLevelType w:val="multilevel"/>
     <w:tmpl w:val="E3B081FE"/>
@@ -14196,17 +14768,17 @@
       </w:rPr>
     </w:lvl>
   </w:abstractNum>
-  <w:abstractNum w:abstractNumId="15" w15:restartNumberingAfterBreak="0">
+  <w:abstractNum w:abstractNumId="19" w15:restartNumberingAfterBreak="0">
     <w:nsid w:val="62650694"/>
     <w:multiLevelType w:val="hybridMultilevel"/>
-    <w:tmpl w:val="0FE8B308"/>
-    <w:lvl w:ilvl="0" w:tplc="0409000F">
+    <w:tmpl w:val="2954F568"/>
+    <w:lvl w:ilvl="0" w:tplc="04090011">
       <w:start w:val="1"/>
       <w:numFmt w:val="decimal"/>
-      <w:lvlText w:val="%1."/>
-      <w:lvlJc w:val="left"/>
-      <w:pPr>
-        <w:ind w:left="900" w:hanging="360"/>
+      <w:lvlText w:val="%1)"/>
+      <w:lvlJc w:val="left"/>
+      <w:pPr>
+        <w:ind w:left="1440" w:hanging="360"/>
       </w:pPr>
     </w:lvl>
     <w:lvl w:ilvl="1" w:tplc="04090019" w:tentative="1">
@@ -14282,7 +14854,7 @@
       </w:pPr>
     </w:lvl>
   </w:abstractNum>
-  <w:abstractNum w:abstractNumId="16" w15:restartNumberingAfterBreak="0">
+  <w:abstractNum w:abstractNumId="20" w15:restartNumberingAfterBreak="0">
     <w:nsid w:val="63F32551"/>
     <w:multiLevelType w:val="hybridMultilevel"/>
     <w:tmpl w:val="AE92AB74"/>
@@ -14402,7 +14974,7 @@
       </w:rPr>
     </w:lvl>
   </w:abstractNum>
-  <w:abstractNum w:abstractNumId="17" w15:restartNumberingAfterBreak="0">
+  <w:abstractNum w:abstractNumId="21" w15:restartNumberingAfterBreak="0">
     <w:nsid w:val="71051AF3"/>
     <w:multiLevelType w:val="hybridMultilevel"/>
     <w:tmpl w:val="47DE9D38"/>
@@ -14490,7 +15062,7 @@
       </w:pPr>
     </w:lvl>
   </w:abstractNum>
-  <w:abstractNum w:abstractNumId="18" w15:restartNumberingAfterBreak="0">
+  <w:abstractNum w:abstractNumId="22" w15:restartNumberingAfterBreak="0">
     <w:nsid w:val="72F87227"/>
     <w:multiLevelType w:val="multilevel"/>
     <w:tmpl w:val="7AD60148"/>
@@ -14613,7 +15185,7 @@
       </w:rPr>
     </w:lvl>
   </w:abstractNum>
-  <w:abstractNum w:abstractNumId="19" w15:restartNumberingAfterBreak="0">
+  <w:abstractNum w:abstractNumId="23" w15:restartNumberingAfterBreak="0">
     <w:nsid w:val="76306A67"/>
     <w:multiLevelType w:val="multilevel"/>
     <w:tmpl w:val="E7682A76"/>
@@ -14728,7 +15300,7 @@
       </w:rPr>
     </w:lvl>
   </w:abstractNum>
-  <w:abstractNum w:abstractNumId="20" w15:restartNumberingAfterBreak="0">
+  <w:abstractNum w:abstractNumId="24" w15:restartNumberingAfterBreak="0">
     <w:nsid w:val="76ED22F3"/>
     <w:multiLevelType w:val="multilevel"/>
     <w:tmpl w:val="F32C996C"/>
@@ -14843,7 +15415,7 @@
       </w:rPr>
     </w:lvl>
   </w:abstractNum>
-  <w:abstractNum w:abstractNumId="21" w15:restartNumberingAfterBreak="0">
+  <w:abstractNum w:abstractNumId="25" w15:restartNumberingAfterBreak="0">
     <w:nsid w:val="790D4B42"/>
     <w:multiLevelType w:val="hybridMultilevel"/>
     <w:tmpl w:val="B7F4BEAE"/>
@@ -14935,7 +15507,7 @@
       </w:pPr>
     </w:lvl>
   </w:abstractNum>
-  <w:abstractNum w:abstractNumId="22" w15:restartNumberingAfterBreak="0">
+  <w:abstractNum w:abstractNumId="26" w15:restartNumberingAfterBreak="0">
     <w:nsid w:val="7D4D4571"/>
     <w:multiLevelType w:val="hybridMultilevel"/>
     <w:tmpl w:val="29E8F178"/>
@@ -15021,7 +15593,7 @@
       </w:pPr>
     </w:lvl>
   </w:abstractNum>
-  <w:abstractNum w:abstractNumId="23" w15:restartNumberingAfterBreak="0">
+  <w:abstractNum w:abstractNumId="27" w15:restartNumberingAfterBreak="0">
     <w:nsid w:val="7F6E7CE6"/>
     <w:multiLevelType w:val="hybridMultilevel"/>
     <w:tmpl w:val="37728F7E"/>
@@ -15111,10 +15683,10 @@
     </w:lvl>
   </w:abstractNum>
   <w:num w:numId="1">
-    <w:abstractNumId w:val="22"/>
+    <w:abstractNumId w:val="26"/>
   </w:num>
   <w:num w:numId="2">
-    <w:abstractNumId w:val="6"/>
+    <w:abstractNumId w:val="9"/>
     <w:lvlOverride w:ilvl="0">
       <w:startOverride w:val="1"/>
     </w:lvlOverride>
@@ -15142,73 +15714,85 @@
     </w:lvlOverride>
   </w:num>
   <w:num w:numId="3">
+    <w:abstractNumId w:val="15"/>
+  </w:num>
+  <w:num w:numId="4">
+    <w:abstractNumId w:val="16"/>
+  </w:num>
+  <w:num w:numId="5">
+    <w:abstractNumId w:val="13"/>
+  </w:num>
+  <w:num w:numId="6">
+    <w:abstractNumId w:val="8"/>
+  </w:num>
+  <w:num w:numId="7">
+    <w:abstractNumId w:val="3"/>
+  </w:num>
+  <w:num w:numId="8">
+    <w:abstractNumId w:val="22"/>
+  </w:num>
+  <w:num w:numId="9">
+    <w:abstractNumId w:val="18"/>
+  </w:num>
+  <w:num w:numId="10">
+    <w:abstractNumId w:val="1"/>
+  </w:num>
+  <w:num w:numId="11">
+    <w:abstractNumId w:val="23"/>
+  </w:num>
+  <w:num w:numId="12">
+    <w:abstractNumId w:val="25"/>
+  </w:num>
+  <w:num w:numId="13">
+    <w:abstractNumId w:val="7"/>
+  </w:num>
+  <w:num w:numId="14">
+    <w:abstractNumId w:val="14"/>
+  </w:num>
+  <w:num w:numId="15">
+    <w:abstractNumId w:val="20"/>
+  </w:num>
+  <w:num w:numId="16">
+    <w:abstractNumId w:val="24"/>
+  </w:num>
+  <w:num w:numId="17">
+    <w:abstractNumId w:val="17"/>
+  </w:num>
+  <w:num w:numId="18">
+    <w:abstractNumId w:val="2"/>
+  </w:num>
+  <w:num w:numId="19">
+    <w:abstractNumId w:val="9"/>
+  </w:num>
+  <w:num w:numId="20">
+    <w:abstractNumId w:val="21"/>
+  </w:num>
+  <w:num w:numId="21">
+    <w:abstractNumId w:val="5"/>
+  </w:num>
+  <w:num w:numId="22">
+    <w:abstractNumId w:val="27"/>
+  </w:num>
+  <w:num w:numId="23">
+    <w:abstractNumId w:val="19"/>
+  </w:num>
+  <w:num w:numId="24">
+    <w:abstractNumId w:val="10"/>
+  </w:num>
+  <w:num w:numId="25">
     <w:abstractNumId w:val="11"/>
   </w:num>
-  <w:num w:numId="4">
+  <w:num w:numId="26">
+    <w:abstractNumId w:val="0"/>
+  </w:num>
+  <w:num w:numId="27">
+    <w:abstractNumId w:val="6"/>
+  </w:num>
+  <w:num w:numId="28">
     <w:abstractNumId w:val="12"/>
   </w:num>
-  <w:num w:numId="5">
-    <w:abstractNumId w:val="9"/>
-  </w:num>
-  <w:num w:numId="6">
-    <w:abstractNumId w:val="5"/>
-  </w:num>
-  <w:num w:numId="7">
-    <w:abstractNumId w:val="2"/>
-  </w:num>
-  <w:num w:numId="8">
-    <w:abstractNumId w:val="18"/>
-  </w:num>
-  <w:num w:numId="9">
-    <w:abstractNumId w:val="14"/>
-  </w:num>
-  <w:num w:numId="10">
-    <w:abstractNumId w:val="0"/>
-  </w:num>
-  <w:num w:numId="11">
-    <w:abstractNumId w:val="19"/>
-  </w:num>
-  <w:num w:numId="12">
-    <w:abstractNumId w:val="21"/>
-  </w:num>
-  <w:num w:numId="13">
+  <w:num w:numId="29">
     <w:abstractNumId w:val="4"/>
-  </w:num>
-  <w:num w:numId="14">
-    <w:abstractNumId w:val="10"/>
-  </w:num>
-  <w:num w:numId="15">
-    <w:abstractNumId w:val="16"/>
-  </w:num>
-  <w:num w:numId="16">
-    <w:abstractNumId w:val="20"/>
-  </w:num>
-  <w:num w:numId="17">
-    <w:abstractNumId w:val="13"/>
-  </w:num>
-  <w:num w:numId="18">
-    <w:abstractNumId w:val="1"/>
-  </w:num>
-  <w:num w:numId="19">
-    <w:abstractNumId w:val="6"/>
-  </w:num>
-  <w:num w:numId="20">
-    <w:abstractNumId w:val="17"/>
-  </w:num>
-  <w:num w:numId="21">
-    <w:abstractNumId w:val="3"/>
-  </w:num>
-  <w:num w:numId="22">
-    <w:abstractNumId w:val="23"/>
-  </w:num>
-  <w:num w:numId="23">
-    <w:abstractNumId w:val="15"/>
-  </w:num>
-  <w:num w:numId="24">
-    <w:abstractNumId w:val="7"/>
-  </w:num>
-  <w:num w:numId="25">
-    <w:abstractNumId w:val="8"/>
   </w:num>
   <w:numIdMacAtCleanup w:val="18"/>
 </w:numbering>
@@ -15620,7 +16204,7 @@
     <w:rPr>
       <w:rFonts w:ascii="Times New Roman" w:hAnsi="Times New Roman"/>
       <w:sz w:val="24"/>
-      <w:lang w:val="en-US"/>
+      <w:lang w:val="id-ID"/>
     </w:rPr>
   </w:style>
   <w:style w:type="paragraph" w:styleId="Heading1">
@@ -15645,7 +16229,6 @@
       <w:color w:val="000000" w:themeColor="text1"/>
       <w:sz w:val="28"/>
       <w:szCs w:val="28"/>
-      <w:lang w:val="id-ID"/>
     </w:rPr>
   </w:style>
   <w:style w:type="paragraph" w:styleId="Heading2">
@@ -15732,9 +16315,6 @@
       <w:ind w:left="720"/>
       <w:contextualSpacing/>
     </w:pPr>
-    <w:rPr>
-      <w:lang w:val="id-ID"/>
-    </w:rPr>
   </w:style>
   <w:style w:type="character" w:customStyle="1" w:styleId="ListParagraphChar">
     <w:name w:val="List Paragraph Char"/>
@@ -16006,9 +16586,6 @@
     <w:pPr>
       <w:spacing w:after="120" w:line="276" w:lineRule="auto"/>
     </w:pPr>
-    <w:rPr>
-      <w:lang w:val="id-ID"/>
-    </w:rPr>
   </w:style>
   <w:style w:type="character" w:customStyle="1" w:styleId="BodyTextChar">
     <w:name w:val="Body Text Char"/>
@@ -16099,8 +16676,8 @@
       <w:vertAlign w:val="superscript"/>
     </w:rPr>
   </w:style>
-  <w:style w:type="paragraph" w:customStyle="1" w:styleId="listparagraph0">
-    <w:name w:val="list paragraph"/>
+  <w:style w:type="paragraph" w:customStyle="1" w:styleId="ListParagraph2">
+    <w:name w:val="List Paragraph2"/>
     <w:basedOn w:val="Normal"/>
     <w:link w:val="listparagraphChar0"/>
     <w:rsid w:val="007C4AF4"/>
@@ -16111,7 +16688,7 @@
   <w:style w:type="character" w:customStyle="1" w:styleId="listparagraphChar0">
     <w:name w:val="list paragraph Char"/>
     <w:basedOn w:val="DefaultParagraphFont"/>
-    <w:link w:val="listparagraph0"/>
+    <w:link w:val="ListParagraph2"/>
     <w:rsid w:val="007C4AF4"/>
     <w:rPr>
       <w:rFonts w:ascii="Times New Roman" w:hAnsi="Times New Roman"/>

--- a/PROPOSAL SKRIPSI revisi fix.docx
+++ b/PROPOSAL SKRIPSI revisi fix.docx
@@ -3744,13 +3744,7 @@
         <w:rPr>
           <w:noProof/>
         </w:rPr>
-        <w:t xml:space="preserve">Dengan memanfaatkan sistem </w:t>
-      </w:r>
-      <w:r>
-        <w:rPr>
-          <w:noProof/>
-        </w:rPr>
-        <w:t>E-Learning memungkinkan siswa untuk memiliki kendali atas waktu memulai sesi belajar, menghentikan sesi belajar, bahkan memilih topik yang akan dipelajari terlebih dahulu, sehingga bisa dikatakan sebagian besar kesuksesan belajar dipegang oleh siswa.</w:t>
+        <w:t>Dengan memanfaatkan sistem E-Learning memungkinkan siswa untuk memiliki kendali atas waktu memulai sesi belajar, menghentikan sesi belajar, bahkan memilih topik yang akan dipelajari terlebih dahulu, sehingga bisa dikatakan sebagian besar kesuksesan belajar dipegang oleh siswa.</w:t>
       </w:r>
     </w:p>
     <w:p>
@@ -4026,7 +4020,6 @@
           <w:i/>
           <w:iCs/>
           <w:noProof/>
-          <w:lang w:val="en-US"/>
         </w:rPr>
         <w:t xml:space="preserve"> </w:t>
       </w:r>
@@ -4048,6 +4041,7 @@
           <w:rFonts w:cs="Times New Roman"/>
           <w:noProof/>
           <w:szCs w:val="24"/>
+          <w:lang w:val="en-US"/>
         </w:rPr>
       </w:pPr>
       <w:r>
@@ -4086,39 +4080,156 @@
           <w:noProof/>
           <w:szCs w:val="24"/>
         </w:rPr>
-        <w:t xml:space="preserve"> adalah kegiatan belajar apapun dimana setiap murid </w:t>
-      </w:r>
-      <w:r>
-        <w:rPr>
-          <w:rFonts w:cs="Times New Roman"/>
-          <w:noProof/>
-          <w:szCs w:val="24"/>
-        </w:rPr>
-        <w:tab/>
-      </w:r>
-      <w:r>
-        <w:rPr>
-          <w:rFonts w:cs="Times New Roman"/>
-          <w:noProof/>
-          <w:szCs w:val="24"/>
-        </w:rPr>
-        <w:t xml:space="preserve">berpartisipasi atau berinteraksi dengan proses pembelajaran. Metode ini </w:t>
-      </w:r>
-      <w:r>
-        <w:rPr>
-          <w:rFonts w:cs="Times New Roman"/>
-          <w:noProof/>
-          <w:szCs w:val="24"/>
-        </w:rPr>
-        <w:tab/>
-      </w:r>
-      <w:r>
-        <w:rPr>
-          <w:rFonts w:cs="Times New Roman"/>
-          <w:noProof/>
-          <w:szCs w:val="24"/>
-        </w:rPr>
-        <w:t>Berlawanan dengan passive learning .</w:t>
+        <w:t xml:space="preserve"> adalah</w:t>
+      </w:r>
+      <w:r>
+        <w:rPr>
+          <w:rFonts w:cs="Times New Roman"/>
+          <w:noProof/>
+          <w:szCs w:val="24"/>
+          <w:lang w:val="en-US"/>
+        </w:rPr>
+        <w:t xml:space="preserve"> pendekatan</w:t>
+      </w:r>
+      <w:r>
+        <w:rPr>
+          <w:rFonts w:cs="Times New Roman"/>
+          <w:noProof/>
+          <w:szCs w:val="24"/>
+        </w:rPr>
+        <w:t xml:space="preserve"> kegiatan belajar apapun dimana </w:t>
+      </w:r>
+      <w:r>
+        <w:rPr>
+          <w:rFonts w:cs="Times New Roman"/>
+          <w:noProof/>
+          <w:szCs w:val="24"/>
+        </w:rPr>
+        <w:tab/>
+      </w:r>
+      <w:r>
+        <w:rPr>
+          <w:rFonts w:cs="Times New Roman"/>
+          <w:noProof/>
+          <w:szCs w:val="24"/>
+        </w:rPr>
+        <w:t>setiap murid</w:t>
+      </w:r>
+      <w:r>
+        <w:rPr>
+          <w:rFonts w:cs="Times New Roman"/>
+          <w:noProof/>
+          <w:szCs w:val="24"/>
+          <w:lang w:val="en-US"/>
+        </w:rPr>
+        <w:t xml:space="preserve"> </w:t>
+      </w:r>
+      <w:r>
+        <w:rPr>
+          <w:rFonts w:cs="Times New Roman"/>
+          <w:noProof/>
+          <w:szCs w:val="24"/>
+        </w:rPr>
+        <w:t xml:space="preserve">berpartisipasi atau berinteraksi dengan proses pembelajaran. </w:t>
+      </w:r>
+      <w:r>
+        <w:rPr>
+          <w:rFonts w:cs="Times New Roman"/>
+          <w:noProof/>
+          <w:szCs w:val="24"/>
+        </w:rPr>
+        <w:tab/>
+      </w:r>
+      <w:r>
+        <w:rPr>
+          <w:rFonts w:cs="Times New Roman"/>
+          <w:noProof/>
+          <w:szCs w:val="24"/>
+          <w:lang w:val="en-US"/>
+        </w:rPr>
+        <w:t xml:space="preserve">Metode ini dapat meningkatkan keterampilan berpikir tingkat tinggi, </w:t>
+      </w:r>
+      <w:r>
+        <w:rPr>
+          <w:rFonts w:cs="Times New Roman"/>
+          <w:noProof/>
+          <w:szCs w:val="24"/>
+          <w:lang w:val="en-US"/>
+        </w:rPr>
+        <w:tab/>
+      </w:r>
+      <w:r>
+        <w:rPr>
+          <w:rFonts w:cs="Times New Roman"/>
+          <w:noProof/>
+          <w:szCs w:val="24"/>
+          <w:lang w:val="en-US"/>
+        </w:rPr>
+        <w:t>seperti</w:t>
+      </w:r>
+      <w:r>
+        <w:rPr>
+          <w:rFonts w:cs="Times New Roman"/>
+          <w:noProof/>
+          <w:szCs w:val="24"/>
+        </w:rPr>
+        <w:t>.</w:t>
+      </w:r>
+      <w:r>
+        <w:rPr>
+          <w:rFonts w:cs="Times New Roman"/>
+          <w:noProof/>
+          <w:szCs w:val="24"/>
+          <w:lang w:val="en-US"/>
+        </w:rPr>
+        <w:t>penerapan terhadap ilmu yang telah dipelajari, analisis dan sintesis</w:t>
+      </w:r>
+      <w:r>
+        <w:rPr>
+          <w:rFonts w:cs="Times New Roman"/>
+          <w:noProof/>
+          <w:szCs w:val="24"/>
+          <w:lang w:val="en-US"/>
+        </w:rPr>
+        <w:t xml:space="preserve"> </w:t>
+      </w:r>
+      <w:r>
+        <w:rPr>
+          <w:rFonts w:cs="Times New Roman"/>
+          <w:noProof/>
+          <w:szCs w:val="24"/>
+          <w:lang w:val="en-US"/>
+        </w:rPr>
+        <w:tab/>
+      </w:r>
+      <w:r>
+        <w:rPr>
+          <w:rFonts w:cs="Times New Roman"/>
+          <w:noProof/>
+          <w:szCs w:val="24"/>
+          <w:lang w:val="en-US"/>
+        </w:rPr>
+        <w:t xml:space="preserve">Metode ini berlawanan dengan </w:t>
+      </w:r>
+      <w:r>
+        <w:rPr>
+          <w:rFonts w:cs="Times New Roman"/>
+          <w:i/>
+          <w:iCs/>
+          <w:noProof/>
+          <w:szCs w:val="24"/>
+          <w:lang w:val="en-US"/>
+        </w:rPr>
+        <w:t>Passive learning</w:t>
+      </w:r>
+      <w:r>
+        <w:rPr>
+          <w:rFonts w:cs="Times New Roman"/>
+          <w:noProof/>
+          <w:szCs w:val="24"/>
+          <w:lang w:val="en-US"/>
+        </w:rPr>
+        <w:t>.</w:t>
       </w:r>
     </w:p>
     <w:p>
@@ -4839,135 +4950,110 @@
     <w:p>
       <w:pPr>
         <w:rPr>
-          <w:rFonts w:cs="Times New Roman"/>
-          <w:noProof/>
-          <w:szCs w:val="24"/>
-        </w:rPr>
-      </w:pPr>
-      <w:r>
-        <w:rPr>
-          <w:i/>
-          <w:noProof/>
-        </w:rPr>
-        <w:t xml:space="preserve">  </w:t>
-      </w:r>
-      <w:r>
-        <w:rPr>
-          <w:i/>
-          <w:noProof/>
-        </w:rPr>
-        <w:tab/>
-        <w:t xml:space="preserve">        </w:t>
-      </w:r>
-      <w:r>
-        <w:rPr>
-          <w:rFonts w:cs="Times New Roman"/>
-          <w:i/>
-          <w:noProof/>
-          <w:szCs w:val="24"/>
+          <w:rFonts w:cstheme="majorBidi"/>
+          <w:i/>
+          <w:iCs/>
+          <w:noProof/>
+        </w:rPr>
+      </w:pPr>
+      <w:r>
+        <w:rPr>
+          <w:i/>
+          <w:noProof/>
+        </w:rPr>
+        <w:tab/>
+      </w:r>
+      <w:r>
+        <w:rPr>
+          <w:i/>
+          <w:noProof/>
+        </w:rPr>
+        <w:tab/>
+      </w:r>
+      <w:r>
+        <w:rPr>
+          <w:i/>
+          <w:noProof/>
         </w:rPr>
         <w:t xml:space="preserve">Learning Design </w:t>
       </w:r>
       <w:r>
         <w:rPr>
-          <w:rFonts w:cs="Times New Roman"/>
-          <w:noProof/>
-          <w:szCs w:val="24"/>
-        </w:rPr>
-        <w:t xml:space="preserve">adalah kerangka kerja yang mendukung pengalaman </w:t>
-      </w:r>
-      <w:r>
-        <w:rPr>
-          <w:rFonts w:cs="Times New Roman"/>
-          <w:noProof/>
-          <w:szCs w:val="24"/>
+          <w:noProof/>
+        </w:rPr>
+        <w:t xml:space="preserve">adalah kerangka kerja yang mendukung </w:t>
+      </w:r>
+      <w:r>
+        <w:rPr>
+          <w:noProof/>
+        </w:rPr>
+        <w:tab/>
+      </w:r>
+      <w:r>
+        <w:rPr>
+          <w:noProof/>
+        </w:rPr>
+        <w:t xml:space="preserve">pengalaman </w:t>
+      </w:r>
+      <w:r>
+        <w:rPr>
+          <w:noProof/>
         </w:rPr>
         <w:t xml:space="preserve"> </w:t>
       </w:r>
       <w:r>
         <w:rPr>
-          <w:rFonts w:cs="Times New Roman"/>
-          <w:noProof/>
-          <w:szCs w:val="24"/>
-        </w:rPr>
-        <w:br/>
-        <w:t xml:space="preserve">         </w:t>
-      </w:r>
-      <w:r>
-        <w:rPr>
-          <w:rFonts w:cs="Times New Roman"/>
-          <w:noProof/>
-          <w:szCs w:val="24"/>
-        </w:rPr>
-        <w:t xml:space="preserve">belajar, merujuk kepada pilihan yang disengaja tentang apa,kapan,di mana </w:t>
-      </w:r>
-      <w:r>
-        <w:rPr>
-          <w:rFonts w:cs="Times New Roman"/>
-          <w:noProof/>
-          <w:szCs w:val="24"/>
-        </w:rPr>
-        <w:br/>
-        <w:t xml:space="preserve">         </w:t>
-      </w:r>
-      <w:r>
-        <w:rPr>
-          <w:rFonts w:cs="Times New Roman"/>
-          <w:noProof/>
-          <w:szCs w:val="24"/>
-        </w:rPr>
-        <w:t xml:space="preserve">dan bagaimana suatu cara mengajar di terapkan, keputusan yang di perlukan </w:t>
-      </w:r>
-      <w:r>
-        <w:rPr>
-          <w:rFonts w:cs="Times New Roman"/>
-          <w:noProof/>
-          <w:szCs w:val="24"/>
-        </w:rPr>
-        <w:br/>
-        <w:t xml:space="preserve">         </w:t>
-      </w:r>
-      <w:r>
-        <w:rPr>
-          <w:rFonts w:cs="Times New Roman"/>
-          <w:noProof/>
-          <w:szCs w:val="24"/>
-        </w:rPr>
-        <w:t xml:space="preserve">tentang suatu konten ajar, struktur, waktu, strategi pedagogis, urutan kegiatan </w:t>
-      </w:r>
-      <w:r>
-        <w:rPr>
-          <w:rFonts w:cs="Times New Roman"/>
-          <w:noProof/>
-          <w:szCs w:val="24"/>
-        </w:rPr>
-        <w:br/>
-        <w:t xml:space="preserve">         </w:t>
-      </w:r>
-      <w:r>
-        <w:rPr>
-          <w:rFonts w:cs="Times New Roman"/>
-          <w:noProof/>
-          <w:szCs w:val="24"/>
-        </w:rPr>
-        <w:t xml:space="preserve">pembelajaran serta sifat teknologi yang digunakan untuk mendukung suatu </w:t>
-      </w:r>
-      <w:r>
-        <w:rPr>
-          <w:rFonts w:cs="Times New Roman"/>
-          <w:noProof/>
-          <w:szCs w:val="24"/>
-        </w:rPr>
-        <w:br/>
-        <w:t xml:space="preserve">         </w:t>
-      </w:r>
-      <w:r>
-        <w:rPr>
-          <w:rFonts w:cs="Times New Roman"/>
-          <w:noProof/>
-          <w:szCs w:val="24"/>
-        </w:rPr>
-        <w:t>pembelajaran.</w:t>
+          <w:noProof/>
+        </w:rPr>
+        <w:t xml:space="preserve">belajar, merujuk kepada pilihan yang disengaja tentang </w:t>
+      </w:r>
+      <w:r>
+        <w:rPr>
+          <w:noProof/>
+        </w:rPr>
+        <w:tab/>
+      </w:r>
+      <w:r>
+        <w:rPr>
+          <w:noProof/>
+        </w:rPr>
+        <w:t xml:space="preserve">apa,kapan,di mana dan bagaimana suatu cara mengajar di terapkan, </w:t>
+      </w:r>
+      <w:r>
+        <w:rPr>
+          <w:noProof/>
+        </w:rPr>
+        <w:tab/>
+      </w:r>
+      <w:r>
+        <w:rPr>
+          <w:noProof/>
+        </w:rPr>
+        <w:t xml:space="preserve">keputusan yang di perlukan tentang suatu konten ajar, struktur, waktu, </w:t>
+      </w:r>
+      <w:r>
+        <w:rPr>
+          <w:noProof/>
+        </w:rPr>
+        <w:tab/>
+      </w:r>
+      <w:r>
+        <w:rPr>
+          <w:noProof/>
+        </w:rPr>
+        <w:t xml:space="preserve">strategipedagogis,urutankegiatan pembelajaran serta sifat teknologi yang </w:t>
+      </w:r>
+      <w:r>
+        <w:rPr>
+          <w:noProof/>
+        </w:rPr>
+        <w:tab/>
+      </w:r>
+      <w:r>
+        <w:rPr>
+          <w:noProof/>
+        </w:rPr>
+        <w:t>digunakan untuk mendukung suatu pembelajaran.</w:t>
       </w:r>
     </w:p>
     <w:p>
@@ -5000,6 +5086,742 @@
     </w:p>
     <w:p>
       <w:pPr>
+        <w:rPr>
+          <w:noProof/>
+        </w:rPr>
+      </w:pPr>
+      <w:r>
+        <w:tab/>
+      </w:r>
+      <w:r>
+        <w:tab/>
+      </w:r>
+      <w:r>
+        <w:rPr>
+          <w:i/>
+          <w:noProof/>
+        </w:rPr>
+        <w:t xml:space="preserve">State Based Code Editor </w:t>
+      </w:r>
+      <w:r>
+        <w:rPr>
+          <w:noProof/>
+        </w:rPr>
+        <w:t xml:space="preserve">adalah Code Editor yang telah </w:t>
+      </w:r>
+      <w:r>
+        <w:rPr>
+          <w:noProof/>
+        </w:rPr>
+        <w:tab/>
+      </w:r>
+      <w:r>
+        <w:rPr>
+          <w:noProof/>
+        </w:rPr>
+        <w:t xml:space="preserve">didefinisikan </w:t>
+      </w:r>
+      <w:r>
+        <w:rPr>
+          <w:i/>
+          <w:noProof/>
+        </w:rPr>
+        <w:t xml:space="preserve">state </w:t>
+      </w:r>
+      <w:r>
+        <w:rPr>
+          <w:noProof/>
+        </w:rPr>
+        <w:t xml:space="preserve">atau </w:t>
+      </w:r>
+      <w:r>
+        <w:rPr>
+          <w:noProof/>
+        </w:rPr>
+        <w:t>keadaan</w:t>
+      </w:r>
+      <w:r>
+        <w:rPr>
+          <w:noProof/>
+        </w:rPr>
+        <w:t xml:space="preserve"> di dalamnya, dengan adanya </w:t>
+      </w:r>
+      <w:r>
+        <w:rPr>
+          <w:i/>
+          <w:noProof/>
+        </w:rPr>
+        <w:t>state</w:t>
+      </w:r>
+      <w:r>
+        <w:rPr>
+          <w:noProof/>
+        </w:rPr>
+        <w:t xml:space="preserve"> di dalam </w:t>
+      </w:r>
+      <w:r>
+        <w:rPr>
+          <w:noProof/>
+        </w:rPr>
+        <w:tab/>
+      </w:r>
+      <w:r>
+        <w:rPr>
+          <w:i/>
+          <w:noProof/>
+        </w:rPr>
+        <w:t>code editor</w:t>
+      </w:r>
+      <w:r>
+        <w:rPr>
+          <w:noProof/>
+        </w:rPr>
+        <w:t xml:space="preserve"> memungkinkan </w:t>
+      </w:r>
+      <w:r>
+        <w:rPr>
+          <w:i/>
+          <w:noProof/>
+        </w:rPr>
+        <w:t>code editor</w:t>
+      </w:r>
+      <w:r>
+        <w:rPr>
+          <w:noProof/>
+        </w:rPr>
+        <w:t xml:space="preserve"> untuk berubah secara dinamis </w:t>
+      </w:r>
+      <w:r>
+        <w:rPr>
+          <w:noProof/>
+        </w:rPr>
+        <w:tab/>
+      </w:r>
+      <w:r>
+        <w:rPr>
+          <w:noProof/>
+        </w:rPr>
+        <w:t xml:space="preserve">mengikuti keadaan </w:t>
+      </w:r>
+      <w:r>
+        <w:rPr>
+          <w:i/>
+          <w:noProof/>
+        </w:rPr>
+        <w:t>code editor</w:t>
+      </w:r>
+      <w:r>
+        <w:rPr>
+          <w:noProof/>
+        </w:rPr>
+        <w:t xml:space="preserve"> pada materi suatu </w:t>
+      </w:r>
+      <w:r>
+        <w:rPr>
+          <w:i/>
+          <w:noProof/>
+        </w:rPr>
+        <w:t>course</w:t>
+      </w:r>
+      <w:r>
+        <w:rPr>
+          <w:noProof/>
+        </w:rPr>
+        <w:t xml:space="preserve"> bahasa </w:t>
+      </w:r>
+      <w:r>
+        <w:rPr>
+          <w:noProof/>
+        </w:rPr>
+        <w:tab/>
+      </w:r>
+      <w:r>
+        <w:rPr>
+          <w:noProof/>
+        </w:rPr>
+        <w:t>pemrograman.</w:t>
+      </w:r>
+    </w:p>
+    <w:p>
+      <w:pPr>
+        <w:rPr>
+          <w:noProof/>
+          <w:lang w:val="en-US"/>
+        </w:rPr>
+      </w:pPr>
+      <w:r>
+        <w:rPr>
+          <w:i/>
+          <w:noProof/>
+          <w:lang w:val="en-US"/>
+        </w:rPr>
+        <w:tab/>
+      </w:r>
+      <w:r>
+        <w:rPr>
+          <w:i/>
+          <w:noProof/>
+          <w:lang w:val="en-US"/>
+        </w:rPr>
+        <w:tab/>
+      </w:r>
+      <w:r>
+        <w:rPr>
+          <w:i/>
+          <w:noProof/>
+          <w:lang w:val="en-US"/>
+        </w:rPr>
+        <w:t xml:space="preserve">State Based Code Editor </w:t>
+      </w:r>
+      <w:r>
+        <w:rPr>
+          <w:noProof/>
+          <w:lang w:val="en-US"/>
+        </w:rPr>
+        <w:t xml:space="preserve">terinspirasi dari diagram transisi pada </w:t>
+      </w:r>
+      <w:r>
+        <w:rPr>
+          <w:noProof/>
+          <w:lang w:val="en-US"/>
+        </w:rPr>
+        <w:tab/>
+      </w:r>
+      <w:r>
+        <w:rPr>
+          <w:i/>
+          <w:noProof/>
+          <w:lang w:val="en-US"/>
+        </w:rPr>
+        <w:t xml:space="preserve">Finite State Automata </w:t>
+      </w:r>
+      <w:r>
+        <w:rPr>
+          <w:noProof/>
+          <w:lang w:val="en-US"/>
+        </w:rPr>
+        <w:t xml:space="preserve">(FSA), FSA adalah </w:t>
+      </w:r>
+      <w:r>
+        <w:rPr>
+          <w:noProof/>
+          <w:lang w:val="en-US"/>
+        </w:rPr>
+        <w:t xml:space="preserve">mesin abstrak berupa sistem </w:t>
+      </w:r>
+      <w:r>
+        <w:rPr>
+          <w:noProof/>
+          <w:lang w:val="en-US"/>
+        </w:rPr>
+        <w:tab/>
+      </w:r>
+      <w:r>
+        <w:rPr>
+          <w:noProof/>
+          <w:lang w:val="en-US"/>
+        </w:rPr>
+        <w:t xml:space="preserve">model matematika dengan masukan dan keluaran diskrit yang dapat </w:t>
+      </w:r>
+      <w:r>
+        <w:rPr>
+          <w:noProof/>
+          <w:lang w:val="en-US"/>
+        </w:rPr>
+        <w:tab/>
+      </w:r>
+      <w:r>
+        <w:rPr>
+          <w:noProof/>
+          <w:lang w:val="en-US"/>
+        </w:rPr>
+        <w:t xml:space="preserve">mengenali bahasa paling sederhana (bahasa reguler) dan dapat </w:t>
+      </w:r>
+      <w:r>
+        <w:rPr>
+          <w:noProof/>
+          <w:lang w:val="en-US"/>
+        </w:rPr>
+        <w:tab/>
+      </w:r>
+      <w:r>
+        <w:rPr>
+          <w:noProof/>
+          <w:lang w:val="en-US"/>
+        </w:rPr>
+        <w:t xml:space="preserve">diimplementasikan secara nyata dimana sistem dapat berada pada salah satu </w:t>
+      </w:r>
+      <w:r>
+        <w:rPr>
+          <w:noProof/>
+          <w:lang w:val="en-US"/>
+        </w:rPr>
+        <w:tab/>
+      </w:r>
+      <w:r>
+        <w:rPr>
+          <w:noProof/>
+          <w:lang w:val="en-US"/>
+        </w:rPr>
+        <w:t xml:space="preserve">dari sejumlah berhingga konfigurasi internal yang disebut sebagai </w:t>
+      </w:r>
+      <w:r>
+        <w:rPr>
+          <w:i/>
+          <w:noProof/>
+          <w:lang w:val="en-US"/>
+        </w:rPr>
+        <w:t>state</w:t>
+      </w:r>
+      <w:r>
+        <w:rPr>
+          <w:noProof/>
+          <w:lang w:val="en-US"/>
+        </w:rPr>
+        <w:t>.</w:t>
+      </w:r>
+    </w:p>
+    <w:p>
+      <w:pPr>
+        <w:rPr>
+          <w:noProof/>
+          <w:lang w:val="en-US"/>
+        </w:rPr>
+      </w:pPr>
+      <w:r>
+        <w:rPr>
+          <w:noProof/>
+          <w:lang w:val="en-US"/>
+        </w:rPr>
+        <w:tab/>
+      </w:r>
+      <w:r>
+        <w:rPr>
+          <w:noProof/>
+          <w:lang w:val="en-US"/>
+        </w:rPr>
+        <w:tab/>
+      </w:r>
+      <w:r>
+        <w:rPr>
+          <w:noProof/>
+          <w:lang w:val="en-US"/>
+        </w:rPr>
+        <w:t xml:space="preserve">Secara sederhana dapat disimpulkan bahwa FSA adalah mesin </w:t>
+      </w:r>
+      <w:r>
+        <w:rPr>
+          <w:noProof/>
+          <w:lang w:val="en-US"/>
+        </w:rPr>
+        <w:tab/>
+      </w:r>
+      <w:r>
+        <w:rPr>
+          <w:noProof/>
+          <w:lang w:val="en-US"/>
+        </w:rPr>
+        <w:t xml:space="preserve">paling sederhana untuk mengenali suatu pola. Beberapa contoh sistem yang </w:t>
+      </w:r>
+      <w:r>
+        <w:rPr>
+          <w:noProof/>
+          <w:lang w:val="en-US"/>
+        </w:rPr>
+        <w:tab/>
+      </w:r>
+      <w:r>
+        <w:rPr>
+          <w:noProof/>
+          <w:lang w:val="en-US"/>
+        </w:rPr>
+        <w:t xml:space="preserve">memanfaatkan FSA antara lain pada mesin minuman otomatis, pengatur </w:t>
+      </w:r>
+      <w:r>
+        <w:rPr>
+          <w:noProof/>
+          <w:lang w:val="en-US"/>
+        </w:rPr>
+        <w:tab/>
+      </w:r>
+      <w:r>
+        <w:rPr>
+          <w:noProof/>
+          <w:lang w:val="en-US"/>
+        </w:rPr>
+        <w:t xml:space="preserve">lampu lalu lintas, </w:t>
+      </w:r>
+      <w:r>
+        <w:rPr>
+          <w:noProof/>
+          <w:lang w:val="en-US"/>
+        </w:rPr>
+        <w:t xml:space="preserve">analisis leksikal, teks editor dan protokol komunikasi </w:t>
+      </w:r>
+      <w:r>
+        <w:rPr>
+          <w:noProof/>
+          <w:lang w:val="en-US"/>
+        </w:rPr>
+        <w:tab/>
+      </w:r>
+      <w:r>
+        <w:rPr>
+          <w:noProof/>
+          <w:lang w:val="en-US"/>
+        </w:rPr>
+        <w:t>jaringan.</w:t>
+      </w:r>
+      <w:r>
+        <w:rPr>
+          <w:i/>
+          <w:iCs/>
+          <w:noProof/>
+          <w:lang w:val="en-US"/>
+        </w:rPr>
+        <w:t xml:space="preserve"> </w:t>
+      </w:r>
+    </w:p>
+    <w:p>
+      <w:pPr>
+        <w:rPr>
+          <w:noProof/>
+          <w:lang w:val="en-US"/>
+        </w:rPr>
+      </w:pPr>
+      <w:r>
+        <w:rPr>
+          <w:noProof/>
+          <w:lang w:val="en-US"/>
+        </w:rPr>
+        <w:tab/>
+      </w:r>
+      <w:r>
+        <w:rPr>
+          <w:noProof/>
+          <w:lang w:val="en-US"/>
+        </w:rPr>
+        <w:tab/>
+      </w:r>
+      <w:r>
+        <w:rPr>
+          <w:noProof/>
+          <w:lang w:val="en-US"/>
+        </w:rPr>
+        <w:t xml:space="preserve">Suatu FSA mempunyai sekumpulan </w:t>
+      </w:r>
+      <w:r>
+        <w:rPr>
+          <w:i/>
+          <w:noProof/>
+          <w:lang w:val="en-US"/>
+        </w:rPr>
+        <w:t>state</w:t>
+      </w:r>
+      <w:r>
+        <w:rPr>
+          <w:i/>
+          <w:noProof/>
+          <w:lang w:val="en-US"/>
+        </w:rPr>
+        <w:t xml:space="preserve"> </w:t>
+      </w:r>
+      <w:r>
+        <w:rPr>
+          <w:noProof/>
+          <w:lang w:val="en-US"/>
+        </w:rPr>
+        <w:t xml:space="preserve">dan aturan – aturan untuk </w:t>
+      </w:r>
+      <w:r>
+        <w:rPr>
+          <w:noProof/>
+          <w:lang w:val="en-US"/>
+        </w:rPr>
+        <w:tab/>
+      </w:r>
+      <w:r>
+        <w:rPr>
+          <w:noProof/>
+          <w:lang w:val="en-US"/>
+        </w:rPr>
+        <w:t xml:space="preserve">berpindah dari suatu </w:t>
+      </w:r>
+      <w:r>
+        <w:rPr>
+          <w:i/>
+          <w:noProof/>
+          <w:lang w:val="en-US"/>
+        </w:rPr>
+        <w:t xml:space="preserve">state </w:t>
+      </w:r>
+      <w:r>
+        <w:rPr>
+          <w:noProof/>
+          <w:lang w:val="en-US"/>
+        </w:rPr>
+        <w:t xml:space="preserve">ke </w:t>
+      </w:r>
+      <w:r>
+        <w:rPr>
+          <w:i/>
+          <w:noProof/>
+          <w:lang w:val="en-US"/>
+        </w:rPr>
+        <w:t xml:space="preserve">state </w:t>
+      </w:r>
+      <w:r>
+        <w:rPr>
+          <w:noProof/>
+          <w:lang w:val="en-US"/>
+        </w:rPr>
+        <w:t xml:space="preserve">yang lain. </w:t>
+      </w:r>
+      <w:r>
+        <w:rPr>
+          <w:i/>
+          <w:noProof/>
+          <w:lang w:val="en-US"/>
+        </w:rPr>
+        <w:t xml:space="preserve">State </w:t>
+      </w:r>
+      <w:r>
+        <w:rPr>
+          <w:noProof/>
+          <w:lang w:val="en-US"/>
+        </w:rPr>
+        <w:t xml:space="preserve">tersebut dapat terdiri dari, </w:t>
+      </w:r>
+      <w:r>
+        <w:rPr>
+          <w:noProof/>
+          <w:lang w:val="en-US"/>
+        </w:rPr>
+        <w:tab/>
+      </w:r>
+      <w:r>
+        <w:rPr>
+          <w:i/>
+          <w:noProof/>
+          <w:lang w:val="en-US"/>
+        </w:rPr>
+        <w:t xml:space="preserve">Initial </w:t>
+      </w:r>
+      <w:r>
+        <w:rPr>
+          <w:i/>
+          <w:noProof/>
+          <w:lang w:val="en-US"/>
+        </w:rPr>
+        <w:t>s</w:t>
+      </w:r>
+      <w:r>
+        <w:rPr>
+          <w:i/>
+          <w:noProof/>
+          <w:lang w:val="en-US"/>
+        </w:rPr>
+        <w:t xml:space="preserve">tate </w:t>
+      </w:r>
+      <w:r>
+        <w:rPr>
+          <w:noProof/>
+          <w:lang w:val="en-US"/>
+        </w:rPr>
+        <w:t xml:space="preserve">(keadaan awal), </w:t>
+      </w:r>
+      <w:r>
+        <w:rPr>
+          <w:i/>
+          <w:noProof/>
+          <w:lang w:val="en-US"/>
+        </w:rPr>
+        <w:t xml:space="preserve">Finite set of </w:t>
+      </w:r>
+      <w:r>
+        <w:rPr>
+          <w:i/>
+          <w:noProof/>
+          <w:lang w:val="en-US"/>
+        </w:rPr>
+        <w:t>s</w:t>
+      </w:r>
+      <w:r>
+        <w:rPr>
+          <w:i/>
+          <w:noProof/>
+          <w:lang w:val="en-US"/>
+        </w:rPr>
+        <w:t xml:space="preserve">tate </w:t>
+      </w:r>
+      <w:r>
+        <w:rPr>
+          <w:noProof/>
+          <w:lang w:val="en-US"/>
+        </w:rPr>
+        <w:t xml:space="preserve">(himpunan keadaan </w:t>
+      </w:r>
+      <w:r>
+        <w:rPr>
+          <w:noProof/>
+          <w:lang w:val="en-US"/>
+        </w:rPr>
+        <w:tab/>
+      </w:r>
+      <w:r>
+        <w:rPr>
+          <w:noProof/>
+          <w:lang w:val="en-US"/>
+        </w:rPr>
+        <w:t xml:space="preserve">berhingga) dan </w:t>
+      </w:r>
+      <w:r>
+        <w:rPr>
+          <w:i/>
+          <w:noProof/>
+          <w:lang w:val="en-US"/>
+        </w:rPr>
+        <w:t>Set of Final States</w:t>
+      </w:r>
+      <w:r>
+        <w:rPr>
+          <w:i/>
+          <w:noProof/>
+          <w:lang w:val="en-US"/>
+        </w:rPr>
+        <w:t xml:space="preserve"> </w:t>
+      </w:r>
+      <w:r>
+        <w:rPr>
+          <w:noProof/>
+          <w:lang w:val="en-US"/>
+        </w:rPr>
+        <w:t>(himpunan dari keadaan akhir).</w:t>
+      </w:r>
+    </w:p>
+    <w:p>
+      <w:pPr>
+        <w:rPr>
+          <w:noProof/>
+          <w:lang w:val="en-US"/>
+        </w:rPr>
+      </w:pPr>
+      <w:r>
+        <w:rPr>
+          <w:noProof/>
+          <w:lang w:val="en-US"/>
+        </w:rPr>
+        <w:lastRenderedPageBreak/>
+        <w:tab/>
+      </w:r>
+      <w:r>
+        <w:rPr>
+          <w:noProof/>
+          <w:lang w:val="en-US"/>
+        </w:rPr>
+        <w:tab/>
+      </w:r>
+      <w:r>
+        <w:rPr>
+          <w:noProof/>
+          <w:lang w:val="en-US"/>
+        </w:rPr>
+        <w:t xml:space="preserve">FSA </w:t>
+      </w:r>
+      <w:r>
+        <w:rPr>
+          <w:noProof/>
+          <w:lang w:val="en-US"/>
+        </w:rPr>
+        <w:t xml:space="preserve">dinyatakan dalam </w:t>
+      </w:r>
+      <w:r>
+        <w:rPr>
+          <w:noProof/>
+          <w:lang w:val="en-US"/>
+        </w:rPr>
+        <w:t xml:space="preserve">lima elemen atau dalam bahasa matematis </w:t>
+      </w:r>
+      <w:r>
+        <w:rPr>
+          <w:noProof/>
+          <w:lang w:val="en-US"/>
+        </w:rPr>
+        <w:tab/>
+      </w:r>
+      <w:r>
+        <w:rPr>
+          <w:noProof/>
+          <w:lang w:val="en-US"/>
+        </w:rPr>
+        <w:t>disebut sebagai 5-tup</w:t>
+      </w:r>
+      <w:r>
+        <w:rPr>
+          <w:noProof/>
+          <w:lang w:val="en-US"/>
+        </w:rPr>
+        <w:t>el</w:t>
+      </w:r>
+      <w:r>
+        <w:rPr>
+          <w:noProof/>
+          <w:lang w:val="en-US"/>
+        </w:rPr>
+        <w:t xml:space="preserve"> dan bila dinyatakan dalam spesifikasi formal mesin </w:t>
+      </w:r>
+      <w:r>
+        <w:rPr>
+          <w:noProof/>
+          <w:lang w:val="en-US"/>
+        </w:rPr>
+        <w:tab/>
+      </w:r>
+      <w:r>
+        <w:rPr>
+          <w:noProof/>
+          <w:lang w:val="en-US"/>
+        </w:rPr>
+        <w:t>menjadi</w:t>
+      </w:r>
+      <w:r>
+        <w:rPr>
+          <w:noProof/>
+          <w:lang w:val="en-US"/>
+        </w:rPr>
+        <w:t xml:space="preserve"> </w:t>
+      </w:r>
+      <w:r>
+        <w:rPr>
+          <w:noProof/>
+          <w:lang w:val="en-US"/>
+        </w:rPr>
+        <w:t>{ Q, Σ, q, F, δ }</w:t>
+      </w:r>
+      <w:r>
+        <w:rPr>
+          <w:noProof/>
+          <w:lang w:val="en-US"/>
+        </w:rPr>
+        <w:t xml:space="preserve">, </w:t>
+      </w:r>
+      <w:r>
+        <w:rPr>
+          <w:noProof/>
+          <w:lang w:val="en-US"/>
+        </w:rPr>
+        <w:t>5-tupel</w:t>
+      </w:r>
+      <w:r>
+        <w:rPr>
+          <w:noProof/>
+          <w:lang w:val="en-US"/>
+        </w:rPr>
+        <w:t xml:space="preserve"> tersebut adalah :</w:t>
+      </w:r>
+    </w:p>
+    <w:p>
+      <w:pPr>
         <w:pStyle w:val="ListParagraph"/>
         <w:ind w:left="540" w:firstLine="396"/>
         <w:rPr>
@@ -5009,29 +5831,14 @@
           <w:noProof/>
           <w:color w:val="000000" w:themeColor="text1"/>
           <w:szCs w:val="24"/>
-        </w:rPr>
-      </w:pPr>
-      <w:r>
-        <w:t xml:space="preserve"> </w:t>
-      </w:r>
-      <w:r>
-        <w:rPr>
-          <w:lang w:val="en-US"/>
-        </w:rPr>
-        <w:t xml:space="preserve">  </w:t>
-      </w:r>
-      <w:r>
-        <w:rPr>
-          <w:rFonts w:cs="Times New Roman"/>
-          <w:bCs/>
-          <w:i/>
-          <w:noProof/>
-          <w:color w:val="000000" w:themeColor="text1"/>
-          <w:szCs w:val="24"/>
-        </w:rPr>
-        <w:t xml:space="preserve">State Based Code Editor </w:t>
-      </w:r>
-      <w:r>
+          <w:lang w:val="en-US"/>
+        </w:rPr>
+      </w:pPr>
+    </w:p>
+    <w:p>
+      <w:pPr>
+        <w:pStyle w:val="ListParagraph"/>
+        <w:ind w:left="1116" w:firstLine="396"/>
         <w:rPr>
           <w:rFonts w:cs="Times New Roman"/>
           <w:bCs/>
@@ -5039,20 +5846,9 @@
           <w:noProof/>
           <w:color w:val="000000" w:themeColor="text1"/>
           <w:szCs w:val="24"/>
-        </w:rPr>
-        <w:t xml:space="preserve">adalah Code Editor yang telah didefinisikan </w:t>
-      </w:r>
-      <w:r>
-        <w:rPr>
-          <w:rFonts w:cs="Times New Roman"/>
-          <w:bCs/>
-          <w:i/>
-          <w:noProof/>
-          <w:color w:val="000000" w:themeColor="text1"/>
-          <w:szCs w:val="24"/>
-        </w:rPr>
-        <w:t xml:space="preserve">state </w:t>
-      </w:r>
+          <w:lang w:val="en-US"/>
+        </w:rPr>
+      </w:pPr>
       <w:r>
         <w:rPr>
           <w:rFonts w:cs="Times New Roman"/>
@@ -5061,8 +5857,9 @@
           <w:noProof/>
           <w:color w:val="000000" w:themeColor="text1"/>
           <w:szCs w:val="24"/>
-        </w:rPr>
-        <w:t xml:space="preserve">atau </w:t>
+          <w:lang w:val="en-US"/>
+        </w:rPr>
+        <w:t xml:space="preserve">Q : </w:t>
       </w:r>
       <w:r>
         <w:rPr>
@@ -5072,8 +5869,9 @@
           <w:noProof/>
           <w:color w:val="000000" w:themeColor="text1"/>
           <w:szCs w:val="24"/>
-        </w:rPr>
-        <w:t>keadaan</w:t>
+          <w:lang w:val="en-US"/>
+        </w:rPr>
+        <w:t>Himpunan state / kedudukan</w:t>
       </w:r>
       <w:r>
         <w:rPr>
@@ -5083,21 +5881,15 @@
           <w:noProof/>
           <w:color w:val="000000" w:themeColor="text1"/>
           <w:szCs w:val="24"/>
-        </w:rPr>
-        <w:t xml:space="preserve"> di dalamnya, dengan adanya </w:t>
-      </w:r>
-      <w:r>
-        <w:rPr>
-          <w:rFonts w:cs="Times New Roman"/>
-          <w:bCs/>
-          <w:i/>
-          <w:noProof/>
-          <w:color w:val="000000" w:themeColor="text1"/>
-          <w:szCs w:val="24"/>
-        </w:rPr>
-        <w:t>state</w:t>
-      </w:r>
-      <w:r>
+          <w:lang w:val="en-US"/>
+        </w:rPr>
+        <w:t>.</w:t>
+      </w:r>
+    </w:p>
+    <w:p>
+      <w:pPr>
+        <w:pStyle w:val="ListParagraph"/>
+        <w:ind w:left="1116" w:firstLine="396"/>
         <w:rPr>
           <w:rFonts w:cs="Times New Roman"/>
           <w:bCs/>
@@ -5105,20 +5897,9 @@
           <w:noProof/>
           <w:color w:val="000000" w:themeColor="text1"/>
           <w:szCs w:val="24"/>
-        </w:rPr>
-        <w:t xml:space="preserve"> di dalam </w:t>
-      </w:r>
-      <w:r>
-        <w:rPr>
-          <w:rFonts w:cs="Times New Roman"/>
-          <w:bCs/>
-          <w:i/>
-          <w:noProof/>
-          <w:color w:val="000000" w:themeColor="text1"/>
-          <w:szCs w:val="24"/>
-        </w:rPr>
-        <w:t>code editor</w:t>
-      </w:r>
+          <w:lang w:val="en-US"/>
+        </w:rPr>
+      </w:pPr>
       <w:r>
         <w:rPr>
           <w:rFonts w:cs="Times New Roman"/>
@@ -5127,19 +5908,9 @@
           <w:noProof/>
           <w:color w:val="000000" w:themeColor="text1"/>
           <w:szCs w:val="24"/>
-        </w:rPr>
-        <w:t xml:space="preserve"> memungkinkan </w:t>
-      </w:r>
-      <w:r>
-        <w:rPr>
-          <w:rFonts w:cs="Times New Roman"/>
-          <w:bCs/>
-          <w:i/>
-          <w:noProof/>
-          <w:color w:val="000000" w:themeColor="text1"/>
-          <w:szCs w:val="24"/>
-        </w:rPr>
-        <w:t>code editor</w:t>
+          <w:lang w:val="en-US"/>
+        </w:rPr>
+        <w:t xml:space="preserve">Σ : </w:t>
       </w:r>
       <w:r>
         <w:rPr>
@@ -5149,19 +5920,9 @@
           <w:noProof/>
           <w:color w:val="000000" w:themeColor="text1"/>
           <w:szCs w:val="24"/>
-        </w:rPr>
-        <w:t xml:space="preserve"> untuk berubah secara dinamis mengikuti keadaan </w:t>
-      </w:r>
-      <w:r>
-        <w:rPr>
-          <w:rFonts w:cs="Times New Roman"/>
-          <w:bCs/>
-          <w:i/>
-          <w:noProof/>
-          <w:color w:val="000000" w:themeColor="text1"/>
-          <w:szCs w:val="24"/>
-        </w:rPr>
-        <w:t>code editor</w:t>
+          <w:lang w:val="en-US"/>
+        </w:rPr>
+        <w:t>Himpunan simbol input/masukan/abjad</w:t>
       </w:r>
       <w:r>
         <w:rPr>
@@ -5171,727 +5932,15 @@
           <w:noProof/>
           <w:color w:val="000000" w:themeColor="text1"/>
           <w:szCs w:val="24"/>
-        </w:rPr>
-        <w:t xml:space="preserve"> pada materi suatu </w:t>
-      </w:r>
-      <w:r>
-        <w:rPr>
-          <w:rFonts w:cs="Times New Roman"/>
-          <w:bCs/>
-          <w:i/>
-          <w:noProof/>
-          <w:color w:val="000000" w:themeColor="text1"/>
-          <w:szCs w:val="24"/>
-        </w:rPr>
-        <w:t>course</w:t>
-      </w:r>
-      <w:r>
-        <w:rPr>
-          <w:rFonts w:cs="Times New Roman"/>
-          <w:bCs/>
-          <w:iCs/>
-          <w:noProof/>
-          <w:color w:val="000000" w:themeColor="text1"/>
-          <w:szCs w:val="24"/>
-        </w:rPr>
-        <w:t xml:space="preserve"> bahasa pemrograman.</w:t>
+          <w:lang w:val="en-US"/>
+        </w:rPr>
+        <w:t>.</w:t>
       </w:r>
     </w:p>
     <w:p>
       <w:pPr>
         <w:pStyle w:val="ListParagraph"/>
-        <w:ind w:left="540" w:firstLine="396"/>
-        <w:rPr>
-          <w:rFonts w:cs="Times New Roman"/>
-          <w:bCs/>
-          <w:iCs/>
-          <w:noProof/>
-          <w:color w:val="000000" w:themeColor="text1"/>
-          <w:szCs w:val="24"/>
-          <w:lang w:val="en-US"/>
-        </w:rPr>
-      </w:pPr>
-      <w:r>
-        <w:rPr>
-          <w:rFonts w:cs="Times New Roman"/>
-          <w:bCs/>
-          <w:iCs/>
-          <w:noProof/>
-          <w:color w:val="000000" w:themeColor="text1"/>
-          <w:szCs w:val="24"/>
-          <w:lang w:val="en-US"/>
-        </w:rPr>
-        <w:t xml:space="preserve">   </w:t>
-      </w:r>
-      <w:r>
-        <w:rPr>
-          <w:rFonts w:cs="Times New Roman"/>
-          <w:bCs/>
-          <w:i/>
-          <w:noProof/>
-          <w:color w:val="000000" w:themeColor="text1"/>
-          <w:szCs w:val="24"/>
-          <w:lang w:val="en-US"/>
-        </w:rPr>
-        <w:t xml:space="preserve">State Based Code Editor </w:t>
-      </w:r>
-      <w:r>
-        <w:rPr>
-          <w:rFonts w:cs="Times New Roman"/>
-          <w:bCs/>
-          <w:iCs/>
-          <w:noProof/>
-          <w:color w:val="000000" w:themeColor="text1"/>
-          <w:szCs w:val="24"/>
-          <w:lang w:val="en-US"/>
-        </w:rPr>
-        <w:t xml:space="preserve">terinspirasi dari diagram transisi pada </w:t>
-      </w:r>
-      <w:r>
-        <w:rPr>
-          <w:rFonts w:cs="Times New Roman"/>
-          <w:bCs/>
-          <w:i/>
-          <w:noProof/>
-          <w:color w:val="000000" w:themeColor="text1"/>
-          <w:szCs w:val="24"/>
-          <w:lang w:val="en-US"/>
-        </w:rPr>
-        <w:t xml:space="preserve">Finite State Automata </w:t>
-      </w:r>
-      <w:r>
-        <w:rPr>
-          <w:rFonts w:cs="Times New Roman"/>
-          <w:bCs/>
-          <w:iCs/>
-          <w:noProof/>
-          <w:color w:val="000000" w:themeColor="text1"/>
-          <w:szCs w:val="24"/>
-          <w:lang w:val="en-US"/>
-        </w:rPr>
-        <w:t xml:space="preserve">(FSA), FSA adalah </w:t>
-      </w:r>
-      <w:r>
-        <w:rPr>
-          <w:rFonts w:cs="Times New Roman"/>
-          <w:bCs/>
-          <w:iCs/>
-          <w:noProof/>
-          <w:color w:val="000000" w:themeColor="text1"/>
-          <w:szCs w:val="24"/>
-          <w:lang w:val="en-US"/>
-        </w:rPr>
-        <w:t xml:space="preserve">mesin abstrak berupa sistem model matematika dengan masukan dan keluaran diskrit yang dapat mengenali bahasa paling sederhana (bahasa reguler) dan dapat diimplementasikan secara nyata dimana sistem dapat berada pada salah satu dari sejumlah berhingga konfigurasi internal yang disebut sebagai </w:t>
-      </w:r>
-      <w:r>
-        <w:rPr>
-          <w:rFonts w:cs="Times New Roman"/>
-          <w:bCs/>
-          <w:i/>
-          <w:noProof/>
-          <w:color w:val="000000" w:themeColor="text1"/>
-          <w:szCs w:val="24"/>
-          <w:lang w:val="en-US"/>
-        </w:rPr>
-        <w:t>state</w:t>
-      </w:r>
-      <w:r>
-        <w:rPr>
-          <w:rFonts w:cs="Times New Roman"/>
-          <w:bCs/>
-          <w:iCs/>
-          <w:noProof/>
-          <w:color w:val="000000" w:themeColor="text1"/>
-          <w:szCs w:val="24"/>
-          <w:lang w:val="en-US"/>
-        </w:rPr>
-        <w:t>.</w:t>
-      </w:r>
-    </w:p>
-    <w:p>
-      <w:pPr>
-        <w:pStyle w:val="ListParagraph"/>
-        <w:ind w:left="540" w:firstLine="396"/>
-        <w:rPr>
-          <w:rFonts w:cs="Times New Roman"/>
-          <w:bCs/>
-          <w:noProof/>
-          <w:color w:val="000000" w:themeColor="text1"/>
-          <w:szCs w:val="24"/>
-          <w:lang w:val="en-US"/>
-        </w:rPr>
-      </w:pPr>
-      <w:r>
-        <w:rPr>
-          <w:rFonts w:cs="Times New Roman"/>
-          <w:bCs/>
-          <w:noProof/>
-          <w:color w:val="000000" w:themeColor="text1"/>
-          <w:szCs w:val="24"/>
-          <w:lang w:val="en-US"/>
-        </w:rPr>
-        <w:t xml:space="preserve">Secara sederhana dapat disimpulkan bahwa FSA adalah mesin paling sederhana untuk mengenali suatu pola. Beberapa contoh sistem yang memanfaatkan FSA antara lain pada mesin minuman otomatis, pengatur lampu lalu lintas, </w:t>
-      </w:r>
-      <w:r>
-        <w:rPr>
-          <w:rFonts w:cs="Times New Roman"/>
-          <w:bCs/>
-          <w:noProof/>
-          <w:color w:val="000000" w:themeColor="text1"/>
-          <w:szCs w:val="24"/>
-          <w:lang w:val="en-US"/>
-        </w:rPr>
-        <w:t>analisis leksikal, teks editor dan protokol komunikasi jaringan.</w:t>
-      </w:r>
-      <w:r>
-        <w:rPr>
-          <w:rFonts w:cs="Times New Roman"/>
-          <w:bCs/>
-          <w:i/>
-          <w:iCs/>
-          <w:noProof/>
-          <w:color w:val="000000" w:themeColor="text1"/>
-          <w:szCs w:val="24"/>
-          <w:lang w:val="en-US"/>
-        </w:rPr>
-        <w:t xml:space="preserve"> </w:t>
-      </w:r>
-    </w:p>
-    <w:p>
-      <w:pPr>
-        <w:pStyle w:val="ListParagraph"/>
-        <w:ind w:left="540" w:firstLine="396"/>
-        <w:rPr>
-          <w:rFonts w:cs="Times New Roman"/>
-          <w:bCs/>
-          <w:iCs/>
-          <w:noProof/>
-          <w:color w:val="000000" w:themeColor="text1"/>
-          <w:szCs w:val="24"/>
-          <w:lang w:val="en-US"/>
-        </w:rPr>
-      </w:pPr>
-      <w:r>
-        <w:rPr>
-          <w:rFonts w:cs="Times New Roman"/>
-          <w:bCs/>
-          <w:iCs/>
-          <w:noProof/>
-          <w:color w:val="000000" w:themeColor="text1"/>
-          <w:szCs w:val="24"/>
-          <w:lang w:val="en-US"/>
-        </w:rPr>
-        <w:t xml:space="preserve">Suatu FSA mempunyai sekumpulan </w:t>
-      </w:r>
-      <w:r>
-        <w:rPr>
-          <w:rFonts w:cs="Times New Roman"/>
-          <w:bCs/>
-          <w:i/>
-          <w:noProof/>
-          <w:color w:val="000000" w:themeColor="text1"/>
-          <w:szCs w:val="24"/>
-          <w:lang w:val="en-US"/>
-        </w:rPr>
-        <w:t>state</w:t>
-      </w:r>
-      <w:r>
-        <w:rPr>
-          <w:rFonts w:cs="Times New Roman"/>
-          <w:bCs/>
-          <w:i/>
-          <w:noProof/>
-          <w:color w:val="000000" w:themeColor="text1"/>
-          <w:szCs w:val="24"/>
-          <w:lang w:val="en-US"/>
-        </w:rPr>
-        <w:t xml:space="preserve"> </w:t>
-      </w:r>
-      <w:r>
-        <w:rPr>
-          <w:rFonts w:cs="Times New Roman"/>
-          <w:bCs/>
-          <w:iCs/>
-          <w:noProof/>
-          <w:color w:val="000000" w:themeColor="text1"/>
-          <w:szCs w:val="24"/>
-          <w:lang w:val="en-US"/>
-        </w:rPr>
-        <w:t xml:space="preserve">dan aturan – aturan untuk berpindah dari suatu </w:t>
-      </w:r>
-      <w:r>
-        <w:rPr>
-          <w:rFonts w:cs="Times New Roman"/>
-          <w:bCs/>
-          <w:i/>
-          <w:noProof/>
-          <w:color w:val="000000" w:themeColor="text1"/>
-          <w:szCs w:val="24"/>
-          <w:lang w:val="en-US"/>
-        </w:rPr>
-        <w:t xml:space="preserve">state </w:t>
-      </w:r>
-      <w:r>
-        <w:rPr>
-          <w:rFonts w:cs="Times New Roman"/>
-          <w:bCs/>
-          <w:iCs/>
-          <w:noProof/>
-          <w:color w:val="000000" w:themeColor="text1"/>
-          <w:szCs w:val="24"/>
-          <w:lang w:val="en-US"/>
-        </w:rPr>
-        <w:t xml:space="preserve">ke </w:t>
-      </w:r>
-      <w:r>
-        <w:rPr>
-          <w:rFonts w:cs="Times New Roman"/>
-          <w:bCs/>
-          <w:i/>
-          <w:noProof/>
-          <w:color w:val="000000" w:themeColor="text1"/>
-          <w:szCs w:val="24"/>
-          <w:lang w:val="en-US"/>
-        </w:rPr>
-        <w:t xml:space="preserve">state </w:t>
-      </w:r>
-      <w:r>
-        <w:rPr>
-          <w:rFonts w:cs="Times New Roman"/>
-          <w:bCs/>
-          <w:iCs/>
-          <w:noProof/>
-          <w:color w:val="000000" w:themeColor="text1"/>
-          <w:szCs w:val="24"/>
-          <w:lang w:val="en-US"/>
-        </w:rPr>
-        <w:t xml:space="preserve">yang lain. </w:t>
-      </w:r>
-      <w:r>
-        <w:rPr>
-          <w:rFonts w:cs="Times New Roman"/>
-          <w:bCs/>
-          <w:i/>
-          <w:noProof/>
-          <w:color w:val="000000" w:themeColor="text1"/>
-          <w:szCs w:val="24"/>
-          <w:lang w:val="en-US"/>
-        </w:rPr>
-        <w:t xml:space="preserve">State </w:t>
-      </w:r>
-      <w:r>
-        <w:rPr>
-          <w:rFonts w:cs="Times New Roman"/>
-          <w:bCs/>
-          <w:iCs/>
-          <w:noProof/>
-          <w:color w:val="000000" w:themeColor="text1"/>
-          <w:szCs w:val="24"/>
-          <w:lang w:val="en-US"/>
-        </w:rPr>
-        <w:t xml:space="preserve">tersebut dapat terdiri dari, </w:t>
-      </w:r>
-      <w:r>
-        <w:rPr>
-          <w:rFonts w:cs="Times New Roman"/>
-          <w:bCs/>
-          <w:i/>
-          <w:noProof/>
-          <w:color w:val="000000" w:themeColor="text1"/>
-          <w:szCs w:val="24"/>
-          <w:lang w:val="en-US"/>
-        </w:rPr>
-        <w:t xml:space="preserve">Initial </w:t>
-      </w:r>
-      <w:r>
-        <w:rPr>
-          <w:rFonts w:cs="Times New Roman"/>
-          <w:bCs/>
-          <w:i/>
-          <w:noProof/>
-          <w:color w:val="000000" w:themeColor="text1"/>
-          <w:szCs w:val="24"/>
-          <w:lang w:val="en-US"/>
-        </w:rPr>
-        <w:t>s</w:t>
-      </w:r>
-      <w:r>
-        <w:rPr>
-          <w:rFonts w:cs="Times New Roman"/>
-          <w:bCs/>
-          <w:i/>
-          <w:noProof/>
-          <w:color w:val="000000" w:themeColor="text1"/>
-          <w:szCs w:val="24"/>
-          <w:lang w:val="en-US"/>
-        </w:rPr>
-        <w:t xml:space="preserve">tate </w:t>
-      </w:r>
-      <w:r>
-        <w:rPr>
-          <w:rFonts w:cs="Times New Roman"/>
-          <w:bCs/>
-          <w:iCs/>
-          <w:noProof/>
-          <w:color w:val="000000" w:themeColor="text1"/>
-          <w:szCs w:val="24"/>
-          <w:lang w:val="en-US"/>
-        </w:rPr>
-        <w:t xml:space="preserve">(keadaan awal), </w:t>
-      </w:r>
-      <w:r>
-        <w:rPr>
-          <w:rFonts w:cs="Times New Roman"/>
-          <w:bCs/>
-          <w:i/>
-          <w:noProof/>
-          <w:color w:val="000000" w:themeColor="text1"/>
-          <w:szCs w:val="24"/>
-          <w:lang w:val="en-US"/>
-        </w:rPr>
-        <w:t xml:space="preserve">Finite set of </w:t>
-      </w:r>
-      <w:r>
-        <w:rPr>
-          <w:rFonts w:cs="Times New Roman"/>
-          <w:bCs/>
-          <w:i/>
-          <w:noProof/>
-          <w:color w:val="000000" w:themeColor="text1"/>
-          <w:szCs w:val="24"/>
-          <w:lang w:val="en-US"/>
-        </w:rPr>
-        <w:t>s</w:t>
-      </w:r>
-      <w:r>
-        <w:rPr>
-          <w:rFonts w:cs="Times New Roman"/>
-          <w:bCs/>
-          <w:i/>
-          <w:noProof/>
-          <w:color w:val="000000" w:themeColor="text1"/>
-          <w:szCs w:val="24"/>
-          <w:lang w:val="en-US"/>
-        </w:rPr>
-        <w:t xml:space="preserve">tate </w:t>
-      </w:r>
-      <w:r>
-        <w:rPr>
-          <w:rFonts w:cs="Times New Roman"/>
-          <w:bCs/>
-          <w:iCs/>
-          <w:noProof/>
-          <w:color w:val="000000" w:themeColor="text1"/>
-          <w:szCs w:val="24"/>
-          <w:lang w:val="en-US"/>
-        </w:rPr>
-        <w:t xml:space="preserve">(himpunan keadaan berhingga) dan </w:t>
-      </w:r>
-      <w:r>
-        <w:rPr>
-          <w:rFonts w:cs="Times New Roman"/>
-          <w:bCs/>
-          <w:i/>
-          <w:noProof/>
-          <w:color w:val="000000" w:themeColor="text1"/>
-          <w:szCs w:val="24"/>
-          <w:lang w:val="en-US"/>
-        </w:rPr>
-        <w:t>Set of Final States</w:t>
-      </w:r>
-      <w:r>
-        <w:rPr>
-          <w:rFonts w:cs="Times New Roman"/>
-          <w:bCs/>
-          <w:i/>
-          <w:noProof/>
-          <w:color w:val="000000" w:themeColor="text1"/>
-          <w:szCs w:val="24"/>
-          <w:lang w:val="en-US"/>
-        </w:rPr>
-        <w:t xml:space="preserve"> </w:t>
-      </w:r>
-      <w:r>
-        <w:rPr>
-          <w:rFonts w:cs="Times New Roman"/>
-          <w:bCs/>
-          <w:iCs/>
-          <w:noProof/>
-          <w:color w:val="000000" w:themeColor="text1"/>
-          <w:szCs w:val="24"/>
-          <w:lang w:val="en-US"/>
-        </w:rPr>
-        <w:t>(himpunan dari keadaan akhir).</w:t>
-      </w:r>
-    </w:p>
-    <w:p>
-      <w:pPr>
-        <w:pStyle w:val="ListParagraph"/>
-        <w:ind w:left="540" w:firstLine="396"/>
-        <w:rPr>
-          <w:rFonts w:cs="Times New Roman"/>
-          <w:bCs/>
-          <w:iCs/>
-          <w:noProof/>
-          <w:color w:val="000000" w:themeColor="text1"/>
-          <w:szCs w:val="24"/>
-          <w:lang w:val="en-US"/>
-        </w:rPr>
-      </w:pPr>
-      <w:r>
-        <w:rPr>
-          <w:rFonts w:cs="Times New Roman"/>
-          <w:bCs/>
-          <w:iCs/>
-          <w:noProof/>
-          <w:color w:val="000000" w:themeColor="text1"/>
-          <w:szCs w:val="24"/>
-          <w:lang w:val="en-US"/>
-        </w:rPr>
-        <w:t xml:space="preserve">FSA </w:t>
-      </w:r>
-      <w:r>
-        <w:rPr>
-          <w:rFonts w:cs="Times New Roman"/>
-          <w:bCs/>
-          <w:iCs/>
-          <w:noProof/>
-          <w:color w:val="000000" w:themeColor="text1"/>
-          <w:szCs w:val="24"/>
-          <w:lang w:val="en-US"/>
-        </w:rPr>
-        <w:t xml:space="preserve">dinyatakan dalam </w:t>
-      </w:r>
-      <w:r>
-        <w:rPr>
-          <w:rFonts w:cs="Times New Roman"/>
-          <w:bCs/>
-          <w:iCs/>
-          <w:noProof/>
-          <w:color w:val="000000" w:themeColor="text1"/>
-          <w:szCs w:val="24"/>
-          <w:lang w:val="en-US"/>
-        </w:rPr>
-        <w:t>lima elemen atau dalam bahasa matematis disebut sebagai 5-tup</w:t>
-      </w:r>
-      <w:r>
-        <w:rPr>
-          <w:rFonts w:cs="Times New Roman"/>
-          <w:bCs/>
-          <w:iCs/>
-          <w:noProof/>
-          <w:color w:val="000000" w:themeColor="text1"/>
-          <w:szCs w:val="24"/>
-          <w:lang w:val="en-US"/>
-        </w:rPr>
-        <w:t>el</w:t>
-      </w:r>
-      <w:r>
-        <w:rPr>
-          <w:rFonts w:cs="Times New Roman"/>
-          <w:bCs/>
-          <w:iCs/>
-          <w:noProof/>
-          <w:color w:val="000000" w:themeColor="text1"/>
-          <w:szCs w:val="24"/>
-          <w:lang w:val="en-US"/>
-        </w:rPr>
-        <w:t xml:space="preserve"> dan bila dinyatakan dalam spesifikasi formal mesin </w:t>
-      </w:r>
-      <w:r>
-        <w:rPr>
-          <w:rFonts w:cs="Times New Roman"/>
-          <w:bCs/>
-          <w:iCs/>
-          <w:noProof/>
-          <w:color w:val="000000" w:themeColor="text1"/>
-          <w:szCs w:val="24"/>
-          <w:lang w:val="en-US"/>
-        </w:rPr>
-        <w:t>menjadi</w:t>
-      </w:r>
-      <w:r>
-        <w:rPr>
-          <w:rFonts w:cs="Times New Roman"/>
-          <w:bCs/>
-          <w:iCs/>
-          <w:noProof/>
-          <w:color w:val="000000" w:themeColor="text1"/>
-          <w:szCs w:val="24"/>
-          <w:lang w:val="en-US"/>
-        </w:rPr>
-        <w:t xml:space="preserve"> </w:t>
-      </w:r>
-      <w:r>
-        <w:rPr>
-          <w:rFonts w:cs="Times New Roman"/>
-          <w:bCs/>
-          <w:iCs/>
-          <w:noProof/>
-          <w:color w:val="000000" w:themeColor="text1"/>
-          <w:szCs w:val="24"/>
-          <w:lang w:val="en-US"/>
-        </w:rPr>
-        <w:t>{ Q, Σ, q, F, δ }</w:t>
-      </w:r>
-      <w:r>
-        <w:rPr>
-          <w:rFonts w:cs="Times New Roman"/>
-          <w:bCs/>
-          <w:iCs/>
-          <w:noProof/>
-          <w:color w:val="000000" w:themeColor="text1"/>
-          <w:szCs w:val="24"/>
-          <w:lang w:val="en-US"/>
-        </w:rPr>
-        <w:t xml:space="preserve">, </w:t>
-      </w:r>
-      <w:r>
-        <w:rPr>
-          <w:rFonts w:cs="Times New Roman"/>
-          <w:bCs/>
-          <w:iCs/>
-          <w:noProof/>
-          <w:color w:val="000000" w:themeColor="text1"/>
-          <w:szCs w:val="24"/>
-          <w:lang w:val="en-US"/>
-        </w:rPr>
-        <w:t>5-tupel</w:t>
-      </w:r>
-      <w:r>
-        <w:rPr>
-          <w:rFonts w:cs="Times New Roman"/>
-          <w:bCs/>
-          <w:iCs/>
-          <w:noProof/>
-          <w:color w:val="000000" w:themeColor="text1"/>
-          <w:szCs w:val="24"/>
-          <w:lang w:val="en-US"/>
-        </w:rPr>
-        <w:t xml:space="preserve"> tersebut adalah :</w:t>
-      </w:r>
-    </w:p>
-    <w:p>
-      <w:pPr>
-        <w:pStyle w:val="ListParagraph"/>
-        <w:ind w:left="540" w:firstLine="396"/>
-        <w:rPr>
-          <w:rFonts w:cs="Times New Roman"/>
-          <w:bCs/>
-          <w:iCs/>
-          <w:noProof/>
-          <w:color w:val="000000" w:themeColor="text1"/>
-          <w:szCs w:val="24"/>
-          <w:lang w:val="en-US"/>
-        </w:rPr>
-      </w:pPr>
-    </w:p>
-    <w:p>
-      <w:pPr>
-        <w:pStyle w:val="ListParagraph"/>
-        <w:ind w:left="540" w:firstLine="396"/>
-        <w:rPr>
-          <w:rFonts w:cs="Times New Roman"/>
-          <w:bCs/>
-          <w:iCs/>
-          <w:noProof/>
-          <w:color w:val="000000" w:themeColor="text1"/>
-          <w:szCs w:val="24"/>
-          <w:lang w:val="en-US"/>
-        </w:rPr>
-      </w:pPr>
-      <w:r>
-        <w:rPr>
-          <w:rFonts w:cs="Times New Roman"/>
-          <w:bCs/>
-          <w:iCs/>
-          <w:noProof/>
-          <w:color w:val="000000" w:themeColor="text1"/>
-          <w:szCs w:val="24"/>
-          <w:lang w:val="en-US"/>
-        </w:rPr>
-        <w:t xml:space="preserve">Q : </w:t>
-      </w:r>
-      <w:r>
-        <w:rPr>
-          <w:rFonts w:cs="Times New Roman"/>
-          <w:bCs/>
-          <w:iCs/>
-          <w:noProof/>
-          <w:color w:val="000000" w:themeColor="text1"/>
-          <w:szCs w:val="24"/>
-          <w:lang w:val="en-US"/>
-        </w:rPr>
-        <w:t>Himpunan state / kedudukan</w:t>
-      </w:r>
-      <w:r>
-        <w:rPr>
-          <w:rFonts w:cs="Times New Roman"/>
-          <w:bCs/>
-          <w:iCs/>
-          <w:noProof/>
-          <w:color w:val="000000" w:themeColor="text1"/>
-          <w:szCs w:val="24"/>
-          <w:lang w:val="en-US"/>
-        </w:rPr>
-        <w:t>.</w:t>
-      </w:r>
-    </w:p>
-    <w:p>
-      <w:pPr>
-        <w:pStyle w:val="ListParagraph"/>
-        <w:ind w:left="540" w:firstLine="396"/>
-        <w:rPr>
-          <w:rFonts w:cs="Times New Roman"/>
-          <w:bCs/>
-          <w:iCs/>
-          <w:noProof/>
-          <w:color w:val="000000" w:themeColor="text1"/>
-          <w:szCs w:val="24"/>
-          <w:lang w:val="en-US"/>
-        </w:rPr>
-      </w:pPr>
-      <w:r>
-        <w:rPr>
-          <w:rFonts w:cs="Times New Roman"/>
-          <w:bCs/>
-          <w:iCs/>
-          <w:noProof/>
-          <w:color w:val="000000" w:themeColor="text1"/>
-          <w:szCs w:val="24"/>
-          <w:lang w:val="en-US"/>
-        </w:rPr>
-        <w:t xml:space="preserve">Σ : </w:t>
-      </w:r>
-      <w:r>
-        <w:rPr>
-          <w:rFonts w:cs="Times New Roman"/>
-          <w:bCs/>
-          <w:iCs/>
-          <w:noProof/>
-          <w:color w:val="000000" w:themeColor="text1"/>
-          <w:szCs w:val="24"/>
-          <w:lang w:val="en-US"/>
-        </w:rPr>
-        <w:t>Himpunan simbol input/masukan/abjad</w:t>
-      </w:r>
-      <w:r>
-        <w:rPr>
-          <w:rFonts w:cs="Times New Roman"/>
-          <w:bCs/>
-          <w:iCs/>
-          <w:noProof/>
-          <w:color w:val="000000" w:themeColor="text1"/>
-          <w:szCs w:val="24"/>
-          <w:lang w:val="en-US"/>
-        </w:rPr>
-        <w:t>.</w:t>
-      </w:r>
-    </w:p>
-    <w:p>
-      <w:pPr>
-        <w:pStyle w:val="ListParagraph"/>
-        <w:ind w:left="540" w:firstLine="396"/>
+        <w:ind w:left="1116" w:firstLine="396"/>
         <w:rPr>
           <w:rFonts w:cs="Times New Roman"/>
           <w:bCs/>
@@ -6052,7 +6101,7 @@
     <w:p>
       <w:pPr>
         <w:pStyle w:val="ListParagraph"/>
-        <w:ind w:left="540" w:firstLine="396"/>
+        <w:ind w:left="1116" w:firstLine="396"/>
         <w:rPr>
           <w:rFonts w:cs="Times New Roman"/>
           <w:bCs/>
@@ -6163,7 +6212,7 @@
     <w:p>
       <w:pPr>
         <w:pStyle w:val="ListParagraph"/>
-        <w:ind w:left="540" w:firstLine="396"/>
+        <w:ind w:left="1116" w:firstLine="396"/>
         <w:rPr>
           <w:rFonts w:cs="Times New Roman"/>
           <w:bCs/>
@@ -6228,6 +6277,35 @@
     </w:p>
     <w:p>
       <w:pPr>
+        <w:rPr>
+          <w:noProof/>
+          <w:lang w:val="en-US"/>
+        </w:rPr>
+      </w:pPr>
+      <w:r>
+        <w:rPr>
+          <w:noProof/>
+          <w:lang w:val="en-US"/>
+        </w:rPr>
+        <w:tab/>
+      </w:r>
+      <w:r>
+        <w:rPr>
+          <w:noProof/>
+          <w:lang w:val="en-US"/>
+        </w:rPr>
+        <w:t>Bila digambarkan kedalam diagram transisi</w:t>
+      </w:r>
+      <w:r>
+        <w:rPr>
+          <w:noProof/>
+          <w:lang w:val="en-US"/>
+        </w:rPr>
+        <w:t xml:space="preserve"> akan menjadi :</w:t>
+      </w:r>
+    </w:p>
+    <w:p>
+      <w:pPr>
         <w:pStyle w:val="ListParagraph"/>
         <w:ind w:left="540" w:firstLine="396"/>
         <w:rPr>
@@ -6250,49 +6328,10 @@
           <w:szCs w:val="24"/>
           <w:lang w:val="en-US"/>
         </w:rPr>
-        <w:t>Bila digambarkan kedalam diagram transisi</w:t>
-      </w:r>
-      <w:r>
-        <w:rPr>
-          <w:rFonts w:cs="Times New Roman"/>
-          <w:bCs/>
-          <w:iCs/>
-          <w:noProof/>
-          <w:color w:val="000000" w:themeColor="text1"/>
-          <w:szCs w:val="24"/>
-          <w:lang w:val="en-US"/>
-        </w:rPr>
-        <w:t xml:space="preserve"> akan menjadi :</w:t>
-      </w:r>
-    </w:p>
-    <w:p>
-      <w:pPr>
-        <w:pStyle w:val="ListParagraph"/>
-        <w:ind w:left="540" w:firstLine="396"/>
-        <w:rPr>
-          <w:rFonts w:cs="Times New Roman"/>
-          <w:bCs/>
-          <w:iCs/>
-          <w:noProof/>
-          <w:color w:val="000000" w:themeColor="text1"/>
-          <w:szCs w:val="24"/>
-          <w:lang w:val="en-US"/>
-        </w:rPr>
-      </w:pPr>
-      <w:r>
-        <w:rPr>
-          <w:rFonts w:cs="Times New Roman"/>
-          <w:bCs/>
-          <w:iCs/>
-          <w:noProof/>
-          <w:color w:val="000000" w:themeColor="text1"/>
-          <w:szCs w:val="24"/>
-          <w:lang w:val="en-US"/>
-        </w:rPr>
         <w:drawing>
-          <wp:inline distT="0" distB="0" distL="0" distR="0" wp14:anchorId="7F98BE34" wp14:editId="7D1A66B4">
-            <wp:extent cx="4533900" cy="1945640"/>
-            <wp:effectExtent l="0" t="0" r="0" b="0"/>
+          <wp:inline distT="0" distB="0" distL="0" distR="0" wp14:anchorId="7F98BE34" wp14:editId="7F33EEF7">
+            <wp:extent cx="4316730" cy="1945640"/>
+            <wp:effectExtent l="0" t="0" r="7620" b="0"/>
             <wp:docPr id="3" name="Picture 3"/>
             <wp:cNvGraphicFramePr>
               <a:graphicFrameLocks xmlns:a="http://schemas.openxmlformats.org/drawingml/2006/main" noChangeAspect="1"/>
@@ -6319,7 +6358,7 @@
                   <pic:spPr>
                     <a:xfrm>
                       <a:off x="0" y="0"/>
-                      <a:ext cx="4533900" cy="1945640"/>
+                      <a:ext cx="4316730" cy="1945640"/>
                     </a:xfrm>
                     <a:prstGeom prst="rect">
                       <a:avLst/>
@@ -6712,6 +6751,7 @@
           <w:iCs/>
           <w:noProof/>
         </w:rPr>
+        <w:lastRenderedPageBreak/>
         <w:t>Node.js</w:t>
       </w:r>
     </w:p>
@@ -6773,16 +6813,7 @@
           <w:noProof/>
           <w:szCs w:val="24"/>
         </w:rPr>
-        <w:t xml:space="preserve">memungkinkan pengembang </w:t>
-      </w:r>
-      <w:r>
-        <w:rPr>
-          <w:rFonts w:cs="Times New Roman"/>
-          <w:noProof/>
-          <w:szCs w:val="24"/>
-        </w:rPr>
-        <w:lastRenderedPageBreak/>
-        <w:t xml:space="preserve">menggunakan bahasa pemrograraman javascript untuk menulis perintah dan </w:t>
+        <w:t xml:space="preserve">memungkinkan pengembang menggunakan bahasa pemrograraman javascript untuk menulis perintah dan </w:t>
       </w:r>
       <w:r>
         <w:rPr>
@@ -16278,7 +16309,6 @@
   <w:style w:type="character" w:default="1" w:styleId="DefaultParagraphFont">
     <w:name w:val="Default Paragraph Font"/>
     <w:uiPriority w:val="1"/>
-    <w:semiHidden/>
     <w:unhideWhenUsed/>
   </w:style>
   <w:style w:type="table" w:default="1" w:styleId="TableNormal">

--- a/PROPOSAL SKRIPSI revisi fix.docx
+++ b/PROPOSAL SKRIPSI revisi fix.docx
@@ -6699,10 +6699,11 @@
         <w:rPr>
           <w:rFonts w:cs="Times New Roman"/>
           <w:bCs/>
-          <w:iCs/>
+          <w:i/>
           <w:noProof/>
           <w:color w:val="000000" w:themeColor="text1"/>
           <w:szCs w:val="24"/>
+          <w:lang w:val="en-US"/>
         </w:rPr>
       </w:pPr>
       <w:r>
@@ -6714,13 +6715,239 @@
           <w:color w:val="000000" w:themeColor="text1"/>
           <w:szCs w:val="24"/>
         </w:rPr>
-        <w:t>Pada gambar 2 ada</w:t>
+        <w:tab/>
+      </w:r>
+      <w:r>
+        <w:rPr>
+          <w:rFonts w:cs="Times New Roman"/>
+          <w:bCs/>
+          <w:iCs/>
+          <w:noProof/>
+          <w:color w:val="000000" w:themeColor="text1"/>
+          <w:szCs w:val="24"/>
+        </w:rPr>
+        <w:t xml:space="preserve">Pada gambar 2 </w:t>
+      </w:r>
+      <w:r>
+        <w:rPr>
+          <w:rFonts w:cs="Times New Roman"/>
+          <w:bCs/>
+          <w:iCs/>
+          <w:noProof/>
+          <w:color w:val="000000" w:themeColor="text1"/>
+          <w:szCs w:val="24"/>
+          <w:lang w:val="en-US"/>
+        </w:rPr>
+        <w:t xml:space="preserve">pengecek pariti ganjil ketika </w:t>
+      </w:r>
+      <w:r>
+        <w:rPr>
+          <w:rFonts w:cs="Times New Roman"/>
+          <w:bCs/>
+          <w:i/>
+          <w:noProof/>
+          <w:color w:val="000000" w:themeColor="text1"/>
+          <w:szCs w:val="24"/>
+          <w:lang w:val="en-US"/>
+        </w:rPr>
+        <w:t>state</w:t>
+      </w:r>
+      <w:r>
+        <w:rPr>
+          <w:rFonts w:cs="Times New Roman"/>
+          <w:bCs/>
+          <w:i/>
+          <w:noProof/>
+          <w:color w:val="000000" w:themeColor="text1"/>
+          <w:szCs w:val="24"/>
+          <w:lang w:val="en-US"/>
+        </w:rPr>
+        <w:t xml:space="preserve"> even </w:t>
+      </w:r>
+      <w:r>
+        <w:rPr>
+          <w:rFonts w:cs="Times New Roman"/>
+          <w:bCs/>
+          <w:iCs/>
+          <w:noProof/>
+          <w:color w:val="000000" w:themeColor="text1"/>
+          <w:szCs w:val="24"/>
+          <w:lang w:val="en-US"/>
+        </w:rPr>
+        <w:t xml:space="preserve">menerima masukan berupa bilangan 0 maka </w:t>
+      </w:r>
+      <w:r>
+        <w:rPr>
+          <w:rFonts w:cs="Times New Roman"/>
+          <w:bCs/>
+          <w:iCs/>
+          <w:noProof/>
+          <w:color w:val="000000" w:themeColor="text1"/>
+          <w:szCs w:val="24"/>
+          <w:lang w:val="en-US"/>
+        </w:rPr>
+        <w:t xml:space="preserve">masukan tersebut akan berpindah ke arah </w:t>
+      </w:r>
+      <w:r>
+        <w:rPr>
+          <w:rFonts w:cs="Times New Roman"/>
+          <w:bCs/>
+          <w:i/>
+          <w:noProof/>
+          <w:color w:val="000000" w:themeColor="text1"/>
+          <w:szCs w:val="24"/>
+          <w:lang w:val="en-US"/>
+        </w:rPr>
+        <w:lastRenderedPageBreak/>
+        <w:t xml:space="preserve">state even </w:t>
+      </w:r>
+      <w:r>
+        <w:rPr>
+          <w:rFonts w:cs="Times New Roman"/>
+          <w:bCs/>
+          <w:iCs/>
+          <w:noProof/>
+          <w:color w:val="000000" w:themeColor="text1"/>
+          <w:szCs w:val="24"/>
+          <w:lang w:val="en-US"/>
+        </w:rPr>
+        <w:t xml:space="preserve">itu sendiri dan kemudian jika </w:t>
+      </w:r>
+      <w:r>
+        <w:rPr>
+          <w:rFonts w:cs="Times New Roman"/>
+          <w:bCs/>
+          <w:i/>
+          <w:noProof/>
+          <w:color w:val="000000" w:themeColor="text1"/>
+          <w:szCs w:val="24"/>
+          <w:lang w:val="en-US"/>
+        </w:rPr>
+        <w:t xml:space="preserve">state even </w:t>
+      </w:r>
+      <w:r>
+        <w:rPr>
+          <w:rFonts w:cs="Times New Roman"/>
+          <w:bCs/>
+          <w:iCs/>
+          <w:noProof/>
+          <w:color w:val="000000" w:themeColor="text1"/>
+          <w:szCs w:val="24"/>
+          <w:lang w:val="en-US"/>
+        </w:rPr>
+        <w:t xml:space="preserve">menerima masukan 1 maka </w:t>
+      </w:r>
+      <w:r>
+        <w:rPr>
+          <w:rFonts w:cs="Times New Roman"/>
+          <w:bCs/>
+          <w:iCs/>
+          <w:noProof/>
+          <w:color w:val="000000" w:themeColor="text1"/>
+          <w:szCs w:val="24"/>
+          <w:lang w:val="en-US"/>
+        </w:rPr>
+        <w:t xml:space="preserve">masukan 1 akan berpindah ke </w:t>
+      </w:r>
+      <w:r>
+        <w:rPr>
+          <w:rFonts w:cs="Times New Roman"/>
+          <w:bCs/>
+          <w:i/>
+          <w:noProof/>
+          <w:color w:val="000000" w:themeColor="text1"/>
+          <w:szCs w:val="24"/>
+          <w:lang w:val="en-US"/>
+        </w:rPr>
+        <w:t>state odd</w:t>
+      </w:r>
+      <w:r>
+        <w:rPr>
+          <w:rFonts w:cs="Times New Roman"/>
+          <w:bCs/>
+          <w:iCs/>
+          <w:noProof/>
+          <w:color w:val="000000" w:themeColor="text1"/>
+          <w:szCs w:val="24"/>
+          <w:lang w:val="en-US"/>
+        </w:rPr>
+        <w:t xml:space="preserve"> sedangkan jika </w:t>
+      </w:r>
+      <w:r>
+        <w:rPr>
+          <w:rFonts w:cs="Times New Roman"/>
+          <w:bCs/>
+          <w:i/>
+          <w:noProof/>
+          <w:color w:val="000000" w:themeColor="text1"/>
+          <w:szCs w:val="24"/>
+          <w:lang w:val="en-US"/>
+        </w:rPr>
+        <w:t xml:space="preserve">state odd </w:t>
+      </w:r>
+      <w:r>
+        <w:rPr>
+          <w:rFonts w:cs="Times New Roman"/>
+          <w:bCs/>
+          <w:iCs/>
+          <w:noProof/>
+          <w:color w:val="000000" w:themeColor="text1"/>
+          <w:szCs w:val="24"/>
+          <w:lang w:val="en-US"/>
+        </w:rPr>
+        <w:t xml:space="preserve">menerima masukan 1 maka masukan akan berpindah ke </w:t>
+      </w:r>
+      <w:r>
+        <w:rPr>
+          <w:rFonts w:cs="Times New Roman"/>
+          <w:bCs/>
+          <w:i/>
+          <w:noProof/>
+          <w:color w:val="000000" w:themeColor="text1"/>
+          <w:szCs w:val="24"/>
+          <w:lang w:val="en-US"/>
+        </w:rPr>
+        <w:t xml:space="preserve">state odd </w:t>
+      </w:r>
+      <w:r>
+        <w:rPr>
+          <w:rFonts w:cs="Times New Roman"/>
+          <w:bCs/>
+          <w:iCs/>
+          <w:noProof/>
+          <w:color w:val="000000" w:themeColor="text1"/>
+          <w:szCs w:val="24"/>
+          <w:lang w:val="en-US"/>
+        </w:rPr>
+        <w:t xml:space="preserve">itu sendiri dan bila masukan adalah 0 maka masukan akan berpindah ke arah </w:t>
+      </w:r>
+      <w:r>
+        <w:rPr>
+          <w:rFonts w:cs="Times New Roman"/>
+          <w:bCs/>
+          <w:i/>
+          <w:noProof/>
+          <w:color w:val="000000" w:themeColor="text1"/>
+          <w:szCs w:val="24"/>
+          <w:lang w:val="en-US"/>
+        </w:rPr>
+        <w:t>state even.</w:t>
       </w:r>
     </w:p>
     <w:p>
       <w:pPr>
-        <w:pStyle w:val="ListParagraph"/>
-        <w:ind w:left="540" w:firstLine="396"/>
+        <w:ind w:left="720"/>
+        <w:rPr>
+          <w:rFonts w:cs="Times New Roman"/>
+          <w:bCs/>
+          <w:i/>
+          <w:noProof/>
+          <w:color w:val="000000" w:themeColor="text1"/>
+          <w:szCs w:val="24"/>
+          <w:lang w:val="en-US"/>
+        </w:rPr>
+      </w:pPr>
+      <w:r>
         <w:rPr>
           <w:rFonts w:cs="Times New Roman"/>
           <w:bCs/>
@@ -6730,7 +6957,80 @@
           <w:szCs w:val="24"/>
           <w:lang w:val="en-US"/>
         </w:rPr>
-      </w:pPr>
+        <w:t>Dari cara kerja tersebut</w:t>
+      </w:r>
+      <w:r>
+        <w:rPr>
+          <w:rFonts w:cs="Times New Roman"/>
+          <w:bCs/>
+          <w:iCs/>
+          <w:noProof/>
+          <w:color w:val="000000" w:themeColor="text1"/>
+          <w:szCs w:val="24"/>
+          <w:lang w:val="en-US"/>
+        </w:rPr>
+        <w:t xml:space="preserve"> dapat dibuat </w:t>
+      </w:r>
+      <w:r>
+        <w:rPr>
+          <w:rFonts w:cs="Times New Roman"/>
+          <w:bCs/>
+          <w:i/>
+          <w:noProof/>
+          <w:color w:val="000000" w:themeColor="text1"/>
+          <w:szCs w:val="24"/>
+          <w:lang w:val="en-US"/>
+        </w:rPr>
+        <w:t xml:space="preserve">code editor </w:t>
+      </w:r>
+      <w:r>
+        <w:rPr>
+          <w:rFonts w:cs="Times New Roman"/>
+          <w:bCs/>
+          <w:iCs/>
+          <w:noProof/>
+          <w:color w:val="000000" w:themeColor="text1"/>
+          <w:szCs w:val="24"/>
+          <w:lang w:val="en-US"/>
+        </w:rPr>
+        <w:t xml:space="preserve">yang memiliki cara kerja mirip dengan Diagram transisi pada FSA, sehingga dihasilkan sebuah </w:t>
+      </w:r>
+      <w:r>
+        <w:rPr>
+          <w:rFonts w:cs="Times New Roman"/>
+          <w:bCs/>
+          <w:i/>
+          <w:noProof/>
+          <w:color w:val="000000" w:themeColor="text1"/>
+          <w:szCs w:val="24"/>
+          <w:lang w:val="en-US"/>
+        </w:rPr>
+        <w:t xml:space="preserve">code editor </w:t>
+      </w:r>
+      <w:r>
+        <w:rPr>
+          <w:rFonts w:cs="Times New Roman"/>
+          <w:bCs/>
+          <w:iCs/>
+          <w:noProof/>
+          <w:color w:val="000000" w:themeColor="text1"/>
+          <w:szCs w:val="24"/>
+          <w:lang w:val="en-US"/>
+        </w:rPr>
+        <w:t xml:space="preserve">yang dapat menampilkan baris kode sesuai dengan keadaan pada video pembelajaran pada sistem e-Learning. </w:t>
+      </w:r>
+      <w:r>
+        <w:rPr>
+          <w:rFonts w:cs="Times New Roman"/>
+          <w:bCs/>
+          <w:i/>
+          <w:noProof/>
+          <w:color w:val="000000" w:themeColor="text1"/>
+          <w:szCs w:val="24"/>
+          <w:lang w:val="en-US"/>
+        </w:rPr>
+        <w:t xml:space="preserve"> </w:t>
+      </w:r>
     </w:p>
     <w:p>
       <w:pPr>
@@ -6751,77 +7051,96 @@
           <w:iCs/>
           <w:noProof/>
         </w:rPr>
-        <w:lastRenderedPageBreak/>
         <w:t>Node.js</w:t>
       </w:r>
     </w:p>
     <w:p>
       <w:pPr>
-        <w:autoSpaceDE w:val="0"/>
-        <w:autoSpaceDN w:val="0"/>
-        <w:adjustRightInd w:val="0"/>
-        <w:ind w:left="540" w:firstLine="360"/>
-        <w:rPr>
-          <w:rFonts w:cs="Times New Roman"/>
+        <w:rPr>
           <w:i/>
           <w:iCs/>
           <w:noProof/>
-          <w:szCs w:val="24"/>
-        </w:rPr>
-      </w:pPr>
-      <w:r>
-        <w:rPr>
-          <w:rFonts w:cs="Times New Roman"/>
+        </w:rPr>
+      </w:pPr>
+      <w:r>
+        <w:rPr>
           <w:i/>
           <w:iCs/>
           <w:noProof/>
-          <w:szCs w:val="24"/>
-        </w:rPr>
-        <w:t xml:space="preserve">   </w:t>
-      </w:r>
-      <w:r>
-        <w:rPr>
-          <w:rFonts w:cs="Times New Roman"/>
+        </w:rPr>
+        <w:tab/>
+      </w:r>
+      <w:r>
+        <w:rPr>
           <w:i/>
           <w:iCs/>
           <w:noProof/>
-          <w:szCs w:val="24"/>
+        </w:rPr>
+        <w:tab/>
+      </w:r>
+      <w:r>
+        <w:rPr>
+          <w:i/>
+          <w:iCs/>
+          <w:noProof/>
         </w:rPr>
         <w:t xml:space="preserve">Node.js </w:t>
       </w:r>
       <w:r>
         <w:rPr>
-          <w:rFonts w:cs="Times New Roman"/>
-          <w:noProof/>
-          <w:szCs w:val="24"/>
-        </w:rPr>
-        <w:t xml:space="preserve">adalah  Javascript Runtime Environment yang di bangun di atas </w:t>
-      </w:r>
-      <w:r>
-        <w:rPr>
-          <w:rFonts w:cs="Times New Roman"/>
+          <w:noProof/>
+        </w:rPr>
+        <w:t xml:space="preserve">adalah  Javascript Runtime Environment yang di bangun di </w:t>
+      </w:r>
+      <w:r>
+        <w:rPr>
+          <w:noProof/>
+        </w:rPr>
+        <w:tab/>
+      </w:r>
+      <w:r>
+        <w:rPr>
+          <w:noProof/>
+        </w:rPr>
+        <w:t xml:space="preserve">atas </w:t>
+      </w:r>
+      <w:r>
+        <w:rPr>
           <w:i/>
           <w:iCs/>
           <w:noProof/>
-          <w:szCs w:val="24"/>
         </w:rPr>
         <w:t xml:space="preserve">Chrome V8 Javascript Engine, Node.js </w:t>
       </w:r>
       <w:r>
         <w:rPr>
-          <w:rFonts w:cs="Times New Roman"/>
-          <w:noProof/>
-          <w:szCs w:val="24"/>
-        </w:rPr>
-        <w:t xml:space="preserve">memungkinkan pengembang menggunakan bahasa pemrograraman javascript untuk menulis perintah dan </w:t>
-      </w:r>
-      <w:r>
-        <w:rPr>
-          <w:rFonts w:cs="Times New Roman"/>
+          <w:noProof/>
+        </w:rPr>
+        <w:t xml:space="preserve">memungkinkan pengembang </w:t>
+      </w:r>
+      <w:r>
+        <w:rPr>
+          <w:noProof/>
+        </w:rPr>
+        <w:tab/>
+      </w:r>
+      <w:r>
+        <w:rPr>
+          <w:noProof/>
+        </w:rPr>
+        <w:t xml:space="preserve">menggunakan bahasa pemrograraman javascript untuk menulis perintah dan </w:t>
+      </w:r>
+      <w:r>
+        <w:rPr>
+          <w:noProof/>
+        </w:rPr>
+        <w:tab/>
+      </w:r>
+      <w:r>
+        <w:rPr>
           <w:i/>
           <w:iCs/>
           <w:noProof/>
-          <w:szCs w:val="24"/>
         </w:rPr>
         <w:t>server-side scripting.</w:t>
       </w:r>
@@ -6846,23 +7165,51 @@
     </w:p>
     <w:p>
       <w:pPr>
-        <w:pStyle w:val="BodyText2"/>
-        <w:tabs>
-          <w:tab w:val="clear" w:pos="720"/>
-        </w:tabs>
-        <w:spacing w:after="0" w:line="360" w:lineRule="auto"/>
-        <w:ind w:left="360" w:right="17" w:firstLine="360"/>
-        <w:rPr>
-          <w:noProof/>
-          <w:color w:val="auto"/>
-        </w:rPr>
-      </w:pPr>
-      <w:r>
-        <w:rPr>
-          <w:noProof/>
-          <w:color w:val="auto"/>
-        </w:rPr>
-        <w:t>Berdasarkan tujuan penelitian yang telah dijelaskan sebelumnya, metodologi penelitian yang digunakan peneliti dalam tugas akhir ini terdiri dari:</w:t>
+        <w:rPr>
+          <w:noProof/>
+        </w:rPr>
+      </w:pPr>
+      <w:r>
+        <w:rPr>
+          <w:noProof/>
+        </w:rPr>
+        <w:tab/>
+      </w:r>
+      <w:r>
+        <w:rPr>
+          <w:noProof/>
+        </w:rPr>
+        <w:tab/>
+      </w:r>
+      <w:r>
+        <w:rPr>
+          <w:noProof/>
+        </w:rPr>
+        <w:t xml:space="preserve">Berdasarkan tujuan penelitian yang telah dijelaskan sebelumnya, </w:t>
+      </w:r>
+      <w:r>
+        <w:rPr>
+          <w:noProof/>
+        </w:rPr>
+        <w:tab/>
+      </w:r>
+      <w:r>
+        <w:rPr>
+          <w:noProof/>
+        </w:rPr>
+        <w:t xml:space="preserve">metodologi penelitian yang digunakan peneliti dalam tugas akhir ini terdiri </w:t>
+      </w:r>
+      <w:r>
+        <w:rPr>
+          <w:noProof/>
+        </w:rPr>
+        <w:tab/>
+      </w:r>
+      <w:r>
+        <w:rPr>
+          <w:noProof/>
+        </w:rPr>
+        <w:t>dari:</w:t>
       </w:r>
     </w:p>
     <w:p>
@@ -7088,6 +7435,7 @@
           <w:noProof/>
           <w:color w:val="auto"/>
         </w:rPr>
+        <w:lastRenderedPageBreak/>
         <w:t>Metode Pengembangan Sistem</w:t>
       </w:r>
     </w:p>
@@ -7216,7 +7564,6 @@
           <w:noProof/>
           <w:szCs w:val="24"/>
         </w:rPr>
-        <w:lastRenderedPageBreak/>
         <w:t xml:space="preserve">     </w:t>
       </w:r>
       <w:r>
@@ -7531,7 +7878,17 @@
           <w:sz w:val="26"/>
           <w:szCs w:val="26"/>
         </w:rPr>
-        <w:t>mengerjakan pekerjaan, kemudian setiap pekerjaan yang sudah selesai akan masuk kedalam kolom Done, Ketika di konstruksi dan dikelola dengan benar, Kanban dapat berfungsi sebagai Real-time Information Repository sehingga dapat menyoroti bottlenecks dalam sistem dan apapun yang mungkin</w:t>
+        <w:t xml:space="preserve">mengerjakan pekerjaan, kemudian setiap pekerjaan yang sudah selesai akan masuk kedalam kolom Done, Ketika di konstruksi dan dikelola dengan benar, Kanban dapat berfungsi sebagai Real-time Information Repository </w:t>
+      </w:r>
+      <w:r>
+        <w:rPr>
+          <w:rFonts w:cs="Times New Roman"/>
+          <w:noProof/>
+          <w:sz w:val="26"/>
+          <w:szCs w:val="26"/>
+        </w:rPr>
+        <w:lastRenderedPageBreak/>
+        <w:t>sehingga dapat menyoroti bottlenecks dalam sistem dan apapun yang mungkin</w:t>
       </w:r>
       <w:r>
         <w:rPr>
@@ -8161,16 +8518,7 @@
           <w:noProof/>
           <w:szCs w:val="24"/>
         </w:rPr>
-        <w:t xml:space="preserve"> pada sistem </w:t>
-      </w:r>
-      <w:r>
-        <w:rPr>
-          <w:rFonts w:cs="Times New Roman"/>
-          <w:noProof/>
-          <w:szCs w:val="24"/>
-        </w:rPr>
-        <w:lastRenderedPageBreak/>
-        <w:t>rekomendasi artikel ilmiah berbasis web berdasarkan keterkaitan topik skripsi</w:t>
+        <w:t xml:space="preserve"> pada sistem rekomendasi artikel ilmiah berbasis web berdasarkan keterkaitan topik skripsi</w:t>
       </w:r>
       <w:r>
         <w:rPr>

--- a/PROPOSAL SKRIPSI revisi fix.docx
+++ b/PROPOSAL SKRIPSI revisi fix.docx
@@ -7441,110 +7441,184 @@
     </w:p>
     <w:p>
       <w:pPr>
-        <w:ind w:left="720"/>
-        <w:rPr>
-          <w:rFonts w:cs="Times New Roman"/>
-          <w:noProof/>
-          <w:szCs w:val="24"/>
-        </w:rPr>
-      </w:pPr>
-      <w:r>
-        <w:rPr>
-          <w:rFonts w:cs="Times New Roman"/>
+        <w:rPr>
+          <w:noProof/>
+        </w:rPr>
+      </w:pPr>
+      <w:r>
+        <w:rPr>
           <w:i/>
           <w:iCs/>
           <w:noProof/>
-          <w:szCs w:val="24"/>
-        </w:rPr>
-        <w:t xml:space="preserve">      </w:t>
-      </w:r>
-      <w:r>
-        <w:rPr>
-          <w:rFonts w:cs="Times New Roman"/>
+        </w:rPr>
+        <w:tab/>
+      </w:r>
+      <w:r>
+        <w:rPr>
           <w:i/>
           <w:iCs/>
           <w:noProof/>
-          <w:szCs w:val="24"/>
+        </w:rPr>
+        <w:tab/>
+      </w:r>
+      <w:r>
+        <w:rPr>
+          <w:i/>
+          <w:iCs/>
+          <w:noProof/>
         </w:rPr>
         <w:t>Kanban</w:t>
       </w:r>
       <w:r>
         <w:rPr>
-          <w:rFonts w:cs="Times New Roman"/>
-          <w:noProof/>
-          <w:szCs w:val="24"/>
-        </w:rPr>
-        <w:t xml:space="preserve"> adalah metode untuk mengelola alur kerja untuk mendefinisikan, mengelola, dan meningkatkan pelayanan yang menyampaikan karya berbasis keilmuan, tujuannya agar dapat membantu dalam memvisualisasikan pekerjaan, memaksimalkan efisiensi, dan agar dapat berkembang secara terus menerus.</w:t>
+          <w:noProof/>
+        </w:rPr>
+        <w:t xml:space="preserve"> adalah metode untuk mengelola alur kerja untuk </w:t>
+      </w:r>
+      <w:r>
+        <w:rPr>
+          <w:noProof/>
+        </w:rPr>
+        <w:tab/>
+      </w:r>
+      <w:r>
+        <w:rPr>
+          <w:noProof/>
+        </w:rPr>
+        <w:t xml:space="preserve">mendefinisikan, mengelola, dan meningkatkan pelayanan yang </w:t>
+      </w:r>
+      <w:r>
+        <w:rPr>
+          <w:noProof/>
+        </w:rPr>
+        <w:tab/>
+      </w:r>
+      <w:r>
+        <w:rPr>
+          <w:noProof/>
+        </w:rPr>
+        <w:t xml:space="preserve">menyampaikan karya berbasis keilmuan, tujuannya agar dapat membantu </w:t>
+      </w:r>
+      <w:r>
+        <w:rPr>
+          <w:noProof/>
+        </w:rPr>
+        <w:tab/>
+      </w:r>
+      <w:r>
+        <w:rPr>
+          <w:noProof/>
+        </w:rPr>
+        <w:t xml:space="preserve">dalam memvisualisasikan pekerjaan, memaksimalkan efisiensi, dan agar </w:t>
+      </w:r>
+      <w:r>
+        <w:rPr>
+          <w:noProof/>
+        </w:rPr>
+        <w:tab/>
+      </w:r>
+      <w:r>
+        <w:rPr>
+          <w:noProof/>
+        </w:rPr>
+        <w:t>dapat berkembang secara terus menerus.</w:t>
       </w:r>
     </w:p>
     <w:p>
       <w:pPr>
-        <w:ind w:left="720"/>
-        <w:rPr>
-          <w:rFonts w:cs="Times New Roman"/>
-          <w:noProof/>
-          <w:szCs w:val="24"/>
-        </w:rPr>
-      </w:pPr>
-      <w:r>
-        <w:rPr>
-          <w:rFonts w:cs="Times New Roman"/>
-          <w:noProof/>
-          <w:szCs w:val="24"/>
-        </w:rPr>
-        <w:t xml:space="preserve">      </w:t>
-      </w:r>
-      <w:r>
-        <w:rPr>
-          <w:rFonts w:cs="Times New Roman"/>
+        <w:rPr>
+          <w:noProof/>
+        </w:rPr>
+      </w:pPr>
+      <w:r>
+        <w:rPr>
           <w:i/>
           <w:iCs/>
           <w:noProof/>
-          <w:szCs w:val="24"/>
+        </w:rPr>
+        <w:tab/>
+      </w:r>
+      <w:r>
+        <w:rPr>
+          <w:i/>
+          <w:iCs/>
+          <w:noProof/>
+        </w:rPr>
+        <w:tab/>
+      </w:r>
+      <w:r>
+        <w:rPr>
+          <w:i/>
+          <w:iCs/>
+          <w:noProof/>
         </w:rPr>
         <w:t>Kanban</w:t>
       </w:r>
       <w:r>
         <w:rPr>
-          <w:rFonts w:cs="Times New Roman"/>
-          <w:noProof/>
-          <w:szCs w:val="24"/>
-        </w:rPr>
-        <w:t xml:space="preserve"> pada awalnya berawal dari bidang manufaktur, dan kemudian diasosiasikan dengan </w:t>
-      </w:r>
-      <w:r>
-        <w:rPr>
-          <w:rFonts w:cs="Times New Roman"/>
+          <w:noProof/>
+        </w:rPr>
+        <w:t xml:space="preserve"> pada awalnya berawal dari bidang manufaktur, dan </w:t>
+      </w:r>
+      <w:r>
+        <w:rPr>
+          <w:noProof/>
+        </w:rPr>
+        <w:tab/>
+      </w:r>
+      <w:r>
+        <w:rPr>
+          <w:noProof/>
+        </w:rPr>
+        <w:t xml:space="preserve">kemudian diasosiasikan dengan </w:t>
+      </w:r>
+      <w:r>
+        <w:rPr>
           <w:i/>
           <w:iCs/>
           <w:noProof/>
-          <w:szCs w:val="24"/>
-        </w:rPr>
-        <w:t>Agile and Lean Development Methodologies</w:t>
-      </w:r>
-      <w:r>
-        <w:rPr>
-          <w:rFonts w:cs="Times New Roman"/>
-          <w:noProof/>
-          <w:szCs w:val="24"/>
+        </w:rPr>
+        <w:t xml:space="preserve">Agile and Lean Development </w:t>
+      </w:r>
+      <w:r>
+        <w:rPr>
+          <w:i/>
+          <w:iCs/>
+          <w:noProof/>
+        </w:rPr>
+        <w:tab/>
+      </w:r>
+      <w:r>
+        <w:rPr>
+          <w:i/>
+          <w:iCs/>
+          <w:noProof/>
+        </w:rPr>
+        <w:t>Methodologies</w:t>
+      </w:r>
+      <w:r>
+        <w:rPr>
+          <w:noProof/>
         </w:rPr>
         <w:t xml:space="preserve"> pada metode pengembangan perangkat lunak dikarenakan </w:t>
       </w:r>
       <w:r>
         <w:rPr>
-          <w:rFonts w:cs="Times New Roman"/>
+          <w:noProof/>
+        </w:rPr>
+        <w:tab/>
+      </w:r>
+      <w:r>
+        <w:rPr>
           <w:i/>
           <w:iCs/>
           <w:noProof/>
-          <w:szCs w:val="24"/>
         </w:rPr>
         <w:t>Kanban</w:t>
       </w:r>
       <w:r>
         <w:rPr>
-          <w:rFonts w:cs="Times New Roman"/>
-          <w:noProof/>
-          <w:szCs w:val="24"/>
+          <w:noProof/>
         </w:rPr>
         <w:t xml:space="preserve"> mudah untuk di adaptasi dan diterapkan.</w:t>
       </w:r>
@@ -7645,268 +7719,289 @@
     </w:p>
     <w:p>
       <w:pPr>
-        <w:ind w:left="720"/>
-        <w:rPr>
-          <w:rFonts w:cs="Times New Roman"/>
-          <w:noProof/>
-          <w:szCs w:val="24"/>
-        </w:rPr>
-      </w:pPr>
-      <w:r>
-        <w:rPr>
-          <w:rFonts w:cs="Times New Roman"/>
-          <w:noProof/>
-          <w:szCs w:val="24"/>
-        </w:rPr>
-        <w:t xml:space="preserve">   </w:t>
-      </w:r>
-      <w:r>
-        <w:rPr>
-          <w:rFonts w:cs="Times New Roman"/>
-          <w:noProof/>
-          <w:szCs w:val="24"/>
-        </w:rPr>
-        <w:t xml:space="preserve">   </w:t>
-      </w:r>
-      <w:r>
-        <w:rPr>
-          <w:rFonts w:cs="Times New Roman"/>
-          <w:noProof/>
-          <w:sz w:val="26"/>
-          <w:szCs w:val="26"/>
+        <w:rPr>
+          <w:noProof/>
+          <w:szCs w:val="24"/>
+        </w:rPr>
+      </w:pPr>
+      <w:r>
+        <w:rPr>
+          <w:noProof/>
+        </w:rPr>
+        <w:tab/>
+      </w:r>
+      <w:r>
+        <w:rPr>
+          <w:noProof/>
+        </w:rPr>
+        <w:tab/>
+      </w:r>
+      <w:r>
+        <w:rPr>
+          <w:noProof/>
         </w:rPr>
         <w:t xml:space="preserve">Pada metode pengembangan </w:t>
       </w:r>
       <w:r>
         <w:rPr>
-          <w:rFonts w:cs="Times New Roman"/>
           <w:i/>
           <w:iCs/>
           <w:noProof/>
-          <w:sz w:val="26"/>
-          <w:szCs w:val="26"/>
         </w:rPr>
         <w:t>Kanban</w:t>
       </w:r>
       <w:r>
         <w:rPr>
-          <w:rFonts w:cs="Times New Roman"/>
-          <w:noProof/>
-          <w:sz w:val="26"/>
-          <w:szCs w:val="26"/>
+          <w:noProof/>
         </w:rPr>
         <w:t xml:space="preserve">, terdapat </w:t>
       </w:r>
       <w:r>
         <w:rPr>
-          <w:rFonts w:cs="Times New Roman"/>
           <w:i/>
           <w:iCs/>
           <w:noProof/>
-          <w:sz w:val="26"/>
-          <w:szCs w:val="26"/>
         </w:rPr>
         <w:t>Signboard</w:t>
       </w:r>
       <w:r>
         <w:rPr>
-          <w:rFonts w:cs="Times New Roman"/>
-          <w:noProof/>
-          <w:sz w:val="26"/>
-          <w:szCs w:val="26"/>
+          <w:noProof/>
         </w:rPr>
         <w:t xml:space="preserve"> yang</w:t>
       </w:r>
       <w:r>
         <w:rPr>
-          <w:rFonts w:cs="Times New Roman"/>
-          <w:noProof/>
-          <w:sz w:val="26"/>
-          <w:szCs w:val="26"/>
+          <w:noProof/>
         </w:rPr>
         <w:t xml:space="preserve"> </w:t>
       </w:r>
       <w:r>
         <w:rPr>
-          <w:rFonts w:cs="Times New Roman"/>
-          <w:noProof/>
-          <w:sz w:val="26"/>
-          <w:szCs w:val="26"/>
+          <w:noProof/>
+        </w:rPr>
+        <w:tab/>
+      </w:r>
+      <w:r>
+        <w:rPr>
+          <w:noProof/>
         </w:rPr>
         <w:t>berisikan</w:t>
       </w:r>
       <w:r>
         <w:rPr>
-          <w:rFonts w:cs="Times New Roman"/>
-          <w:noProof/>
-          <w:sz w:val="26"/>
-          <w:szCs w:val="26"/>
+          <w:noProof/>
         </w:rPr>
         <w:t xml:space="preserve"> </w:t>
       </w:r>
       <w:r>
         <w:rPr>
-          <w:rFonts w:cs="Times New Roman"/>
-          <w:noProof/>
-          <w:sz w:val="26"/>
-          <w:szCs w:val="26"/>
+          <w:noProof/>
         </w:rPr>
         <w:t xml:space="preserve">tiga kolom yaitu : </w:t>
       </w:r>
       <w:r>
         <w:rPr>
-          <w:rFonts w:cs="Times New Roman"/>
           <w:i/>
           <w:iCs/>
           <w:noProof/>
-          <w:sz w:val="26"/>
-          <w:szCs w:val="26"/>
         </w:rPr>
         <w:t>Requested, Work in Progress</w:t>
       </w:r>
       <w:r>
         <w:rPr>
-          <w:rFonts w:cs="Times New Roman"/>
           <w:i/>
           <w:iCs/>
           <w:noProof/>
-          <w:sz w:val="26"/>
-          <w:szCs w:val="26"/>
         </w:rPr>
         <w:t xml:space="preserve"> (WIP)</w:t>
       </w:r>
       <w:r>
         <w:rPr>
-          <w:rFonts w:cs="Times New Roman"/>
           <w:i/>
           <w:iCs/>
           <w:noProof/>
-          <w:sz w:val="26"/>
-          <w:szCs w:val="26"/>
         </w:rPr>
         <w:t>, and Done</w:t>
       </w:r>
       <w:r>
         <w:rPr>
-          <w:rFonts w:cs="Times New Roman"/>
-          <w:noProof/>
-          <w:sz w:val="26"/>
-          <w:szCs w:val="26"/>
+          <w:noProof/>
         </w:rPr>
         <w:t>,</w:t>
       </w:r>
       <w:r>
         <w:rPr>
-          <w:rFonts w:cs="Times New Roman"/>
-          <w:noProof/>
-          <w:sz w:val="26"/>
-          <w:szCs w:val="26"/>
+          <w:noProof/>
         </w:rPr>
         <w:t xml:space="preserve"> </w:t>
       </w:r>
       <w:r>
         <w:rPr>
-          <w:rFonts w:cs="Times New Roman"/>
+          <w:noProof/>
+        </w:rPr>
+        <w:tab/>
+      </w:r>
+      <w:r>
+        <w:rPr>
           <w:i/>
           <w:iCs/>
           <w:noProof/>
-          <w:sz w:val="26"/>
-          <w:szCs w:val="26"/>
         </w:rPr>
         <w:t>Requested</w:t>
       </w:r>
       <w:r>
         <w:rPr>
-          <w:rFonts w:cs="Times New Roman"/>
-          <w:noProof/>
-          <w:sz w:val="26"/>
-          <w:szCs w:val="26"/>
-        </w:rPr>
-        <w:t xml:space="preserve"> adalah permintaan atau bisa juga hal yang akan di lakukan kemudian </w:t>
-      </w:r>
-      <w:r>
-        <w:rPr>
-          <w:rFonts w:cs="Times New Roman"/>
+          <w:noProof/>
+        </w:rPr>
+        <w:t xml:space="preserve"> adalah permintaan atau bisa juga hal yang akan di lakukan </w:t>
+      </w:r>
+      <w:r>
+        <w:rPr>
+          <w:noProof/>
+        </w:rPr>
+        <w:tab/>
+      </w:r>
+      <w:r>
+        <w:rPr>
+          <w:noProof/>
+        </w:rPr>
+        <w:t xml:space="preserve">kemudian </w:t>
+      </w:r>
+      <w:r>
+        <w:rPr>
           <w:i/>
           <w:iCs/>
           <w:noProof/>
-          <w:sz w:val="26"/>
-          <w:szCs w:val="26"/>
         </w:rPr>
         <w:t>Requested</w:t>
       </w:r>
       <w:r>
         <w:rPr>
-          <w:rFonts w:cs="Times New Roman"/>
-          <w:noProof/>
-          <w:sz w:val="26"/>
-          <w:szCs w:val="26"/>
-        </w:rPr>
-        <w:t xml:space="preserve"> akan masuk ke kolom WIP di dalam kolom WIP terdapat limitasi jumlah WIP yang dapat di proses, hal ini dilakukan </w:t>
-      </w:r>
-      <w:r>
-        <w:rPr>
-          <w:rFonts w:cs="Times New Roman"/>
-          <w:noProof/>
-          <w:sz w:val="26"/>
-          <w:szCs w:val="26"/>
+          <w:noProof/>
+        </w:rPr>
+        <w:t xml:space="preserve"> akan masuk ke kolom WIP di dalam kolom WIP </w:t>
+      </w:r>
+      <w:r>
+        <w:rPr>
+          <w:noProof/>
+        </w:rPr>
+        <w:tab/>
+      </w:r>
+      <w:r>
+        <w:rPr>
+          <w:noProof/>
+        </w:rPr>
+        <w:t xml:space="preserve">terdapat limitasi jumlah WIP yang dapat di proses, hal ini dilakukan </w:t>
+      </w:r>
+      <w:r>
+        <w:rPr>
+          <w:noProof/>
         </w:rPr>
         <w:t xml:space="preserve"> </w:t>
       </w:r>
       <w:r>
         <w:rPr>
-          <w:rFonts w:cs="Times New Roman"/>
-          <w:noProof/>
-          <w:sz w:val="26"/>
-          <w:szCs w:val="26"/>
-        </w:rPr>
-        <w:t>agar terhindar dari bottleneck Ketika sedang</w:t>
-      </w:r>
-      <w:r>
-        <w:rPr>
-          <w:rFonts w:cs="Times New Roman"/>
-          <w:noProof/>
-          <w:sz w:val="26"/>
-          <w:szCs w:val="26"/>
+          <w:noProof/>
+        </w:rPr>
+        <w:t xml:space="preserve">agar </w:t>
+      </w:r>
+      <w:r>
+        <w:rPr>
+          <w:noProof/>
+        </w:rPr>
+        <w:tab/>
+      </w:r>
+      <w:r>
+        <w:rPr>
+          <w:noProof/>
+        </w:rPr>
+        <w:t>terhindar dari bottleneck Ketika sedang</w:t>
+      </w:r>
+      <w:r>
+        <w:rPr>
+          <w:noProof/>
         </w:rPr>
         <w:t xml:space="preserve"> </w:t>
       </w:r>
       <w:r>
         <w:rPr>
-          <w:rFonts w:cs="Times New Roman"/>
-          <w:noProof/>
-          <w:sz w:val="26"/>
-          <w:szCs w:val="26"/>
-        </w:rPr>
-        <w:t xml:space="preserve">mengerjakan pekerjaan, kemudian setiap pekerjaan yang sudah selesai akan masuk kedalam kolom Done, Ketika di konstruksi dan dikelola dengan benar, Kanban dapat berfungsi sebagai Real-time Information Repository </w:t>
-      </w:r>
-      <w:r>
-        <w:rPr>
-          <w:rFonts w:cs="Times New Roman"/>
-          <w:noProof/>
-          <w:sz w:val="26"/>
-          <w:szCs w:val="26"/>
+          <w:noProof/>
+        </w:rPr>
+        <w:t xml:space="preserve">mengerjakan pekerjaan, kemudian </w:t>
+      </w:r>
+      <w:r>
+        <w:rPr>
+          <w:noProof/>
+        </w:rPr>
+        <w:tab/>
+      </w:r>
+      <w:r>
+        <w:rPr>
+          <w:noProof/>
+        </w:rPr>
+        <w:t xml:space="preserve">setiap pekerjaan yang sudah selesai akan masuk kedalam kolom Done, </w:t>
+      </w:r>
+      <w:r>
+        <w:rPr>
+          <w:noProof/>
+        </w:rPr>
+        <w:tab/>
+      </w:r>
+      <w:r>
+        <w:rPr>
+          <w:noProof/>
+        </w:rPr>
+        <w:t xml:space="preserve">Ketika di konstruksi dan dikelola dengan benar, Kanban dapat berfungsi </w:t>
+      </w:r>
+      <w:r>
+        <w:rPr>
+          <w:noProof/>
+        </w:rPr>
+        <w:tab/>
+      </w:r>
+      <w:r>
+        <w:rPr>
+          <w:noProof/>
+        </w:rPr>
+        <w:t xml:space="preserve">sebagai Real-time Information Repository sehingga dapat menyoroti </w:t>
+      </w:r>
+      <w:r>
+        <w:rPr>
+          <w:noProof/>
         </w:rPr>
         <w:lastRenderedPageBreak/>
-        <w:t>sehingga dapat menyoroti bottlenecks dalam sistem dan apapun yang mungkin</w:t>
-      </w:r>
-      <w:r>
-        <w:rPr>
-          <w:rFonts w:cs="Times New Roman"/>
-          <w:noProof/>
-          <w:sz w:val="26"/>
-          <w:szCs w:val="26"/>
+        <w:tab/>
+      </w:r>
+      <w:r>
+        <w:rPr>
+          <w:noProof/>
+        </w:rPr>
+        <w:t>bottlenecks dalam sistem dan apapun yang mungkin</w:t>
+      </w:r>
+      <w:r>
+        <w:rPr>
+          <w:noProof/>
         </w:rPr>
         <w:t xml:space="preserve"> </w:t>
       </w:r>
       <w:r>
         <w:rPr>
-          <w:rFonts w:cs="Times New Roman"/>
-          <w:noProof/>
-          <w:sz w:val="26"/>
-          <w:szCs w:val="26"/>
-        </w:rPr>
-        <w:t>dapat mengganggu jalannya pekerjaan.</w:t>
+          <w:noProof/>
+        </w:rPr>
+        <w:t xml:space="preserve">dapat mengganggu </w:t>
+      </w:r>
+      <w:r>
+        <w:rPr>
+          <w:noProof/>
+        </w:rPr>
+        <w:tab/>
+      </w:r>
+      <w:r>
+        <w:rPr>
+          <w:noProof/>
+        </w:rPr>
+        <w:t>jalannya pekerjaan.</w:t>
       </w:r>
     </w:p>
     <w:p>
@@ -7938,20 +8033,25 @@
     </w:p>
     <w:p>
       <w:pPr>
-        <w:pStyle w:val="BodyText"/>
-        <w:spacing w:after="0" w:line="360" w:lineRule="auto"/>
-        <w:ind w:left="540" w:right="18" w:firstLine="360"/>
-        <w:rPr>
-          <w:rFonts w:cs="Times New Roman"/>
-          <w:i/>
-          <w:szCs w:val="24"/>
-        </w:rPr>
-      </w:pPr>
+        <w:rPr>
+          <w:i/>
+        </w:rPr>
+      </w:pPr>
+      <w:r>
+        <w:rPr>
+          <w:lang w:val="en-US"/>
+        </w:rPr>
+        <w:tab/>
+      </w:r>
+      <w:r>
+        <w:rPr>
+          <w:lang w:val="en-US"/>
+        </w:rPr>
+        <w:tab/>
+      </w:r>
       <w:proofErr w:type="spellStart"/>
       <w:r>
         <w:rPr>
-          <w:rFonts w:cs="Times New Roman"/>
-          <w:szCs w:val="24"/>
           <w:lang w:val="en-US"/>
         </w:rPr>
         <w:t>Pengujian</w:t>
@@ -7959,8 +8059,6 @@
       <w:proofErr w:type="spellEnd"/>
       <w:r>
         <w:rPr>
-          <w:rFonts w:cs="Times New Roman"/>
-          <w:szCs w:val="24"/>
           <w:lang w:val="en-US"/>
         </w:rPr>
         <w:t xml:space="preserve"> </w:t>
@@ -7968,8 +8066,6 @@
       <w:proofErr w:type="spellStart"/>
       <w:r>
         <w:rPr>
-          <w:rFonts w:cs="Times New Roman"/>
-          <w:szCs w:val="24"/>
           <w:lang w:val="en-US"/>
         </w:rPr>
         <w:t>sistem</w:t>
@@ -7977,8 +8073,6 @@
       <w:proofErr w:type="spellEnd"/>
       <w:r>
         <w:rPr>
-          <w:rFonts w:cs="Times New Roman"/>
-          <w:szCs w:val="24"/>
           <w:lang w:val="en-US"/>
         </w:rPr>
         <w:t xml:space="preserve"> </w:t>
@@ -7986,8 +8080,6 @@
       <w:proofErr w:type="spellStart"/>
       <w:r>
         <w:rPr>
-          <w:rFonts w:cs="Times New Roman"/>
-          <w:szCs w:val="24"/>
           <w:lang w:val="en-US"/>
         </w:rPr>
         <w:t>dilakukan</w:t>
@@ -7995,8 +8087,6 @@
       <w:proofErr w:type="spellEnd"/>
       <w:r>
         <w:rPr>
-          <w:rFonts w:cs="Times New Roman"/>
-          <w:szCs w:val="24"/>
           <w:lang w:val="en-US"/>
         </w:rPr>
         <w:t xml:space="preserve"> </w:t>
@@ -8004,8 +8094,6 @@
       <w:proofErr w:type="spellStart"/>
       <w:r>
         <w:rPr>
-          <w:rFonts w:cs="Times New Roman"/>
-          <w:szCs w:val="24"/>
           <w:lang w:val="en-US"/>
         </w:rPr>
         <w:t>untuk</w:t>
@@ -8013,8 +8101,6 @@
       <w:proofErr w:type="spellEnd"/>
       <w:r>
         <w:rPr>
-          <w:rFonts w:cs="Times New Roman"/>
-          <w:szCs w:val="24"/>
           <w:lang w:val="en-US"/>
         </w:rPr>
         <w:t xml:space="preserve"> </w:t>
@@ -8022,8 +8108,6 @@
       <w:proofErr w:type="spellStart"/>
       <w:r>
         <w:rPr>
-          <w:rFonts w:cs="Times New Roman"/>
-          <w:szCs w:val="24"/>
           <w:lang w:val="en-US"/>
         </w:rPr>
         <w:t>melihat</w:t>
@@ -8031,8 +8115,6 @@
       <w:proofErr w:type="spellEnd"/>
       <w:r>
         <w:rPr>
-          <w:rFonts w:cs="Times New Roman"/>
-          <w:szCs w:val="24"/>
           <w:lang w:val="en-US"/>
         </w:rPr>
         <w:t xml:space="preserve"> </w:t>
@@ -8040,8 +8122,6 @@
       <w:proofErr w:type="spellStart"/>
       <w:r>
         <w:rPr>
-          <w:rFonts w:cs="Times New Roman"/>
-          <w:szCs w:val="24"/>
           <w:lang w:val="en-US"/>
         </w:rPr>
         <w:t>apakah</w:t>
@@ -8049,8 +8129,6 @@
       <w:proofErr w:type="spellEnd"/>
       <w:r>
         <w:rPr>
-          <w:rFonts w:cs="Times New Roman"/>
-          <w:szCs w:val="24"/>
           <w:lang w:val="en-US"/>
         </w:rPr>
         <w:t xml:space="preserve"> program </w:t>
@@ -8058,8 +8136,6 @@
       <w:proofErr w:type="spellStart"/>
       <w:r>
         <w:rPr>
-          <w:rFonts w:cs="Times New Roman"/>
-          <w:szCs w:val="24"/>
           <w:lang w:val="en-US"/>
         </w:rPr>
         <w:t>sudah</w:t>
@@ -8067,17 +8143,19 @@
       <w:proofErr w:type="spellEnd"/>
       <w:r>
         <w:rPr>
-          <w:rFonts w:cs="Times New Roman"/>
-          <w:szCs w:val="24"/>
           <w:lang w:val="en-US"/>
         </w:rPr>
         <w:t xml:space="preserve"> </w:t>
       </w:r>
+      <w:r>
+        <w:rPr>
+          <w:lang w:val="en-US"/>
+        </w:rPr>
+        <w:tab/>
+      </w:r>
       <w:proofErr w:type="spellStart"/>
       <w:r>
         <w:rPr>
-          <w:rFonts w:cs="Times New Roman"/>
-          <w:szCs w:val="24"/>
           <w:lang w:val="en-US"/>
         </w:rPr>
         <w:t>berjalan</w:t>
@@ -8085,8 +8163,6 @@
       <w:proofErr w:type="spellEnd"/>
       <w:r>
         <w:rPr>
-          <w:rFonts w:cs="Times New Roman"/>
-          <w:szCs w:val="24"/>
           <w:lang w:val="en-US"/>
         </w:rPr>
         <w:t xml:space="preserve"> </w:t>
@@ -8094,8 +8170,6 @@
       <w:proofErr w:type="spellStart"/>
       <w:r>
         <w:rPr>
-          <w:rFonts w:cs="Times New Roman"/>
-          <w:szCs w:val="24"/>
           <w:lang w:val="en-US"/>
         </w:rPr>
         <w:t>dengan</w:t>
@@ -8103,8 +8177,6 @@
       <w:proofErr w:type="spellEnd"/>
       <w:r>
         <w:rPr>
-          <w:rFonts w:cs="Times New Roman"/>
-          <w:szCs w:val="24"/>
           <w:lang w:val="en-US"/>
         </w:rPr>
         <w:t xml:space="preserve"> </w:t>
@@ -8112,8 +8184,6 @@
       <w:proofErr w:type="spellStart"/>
       <w:r>
         <w:rPr>
-          <w:rFonts w:cs="Times New Roman"/>
-          <w:szCs w:val="24"/>
           <w:lang w:val="en-US"/>
         </w:rPr>
         <w:t>sebagaimana</w:t>
@@ -8121,8 +8191,6 @@
       <w:proofErr w:type="spellEnd"/>
       <w:r>
         <w:rPr>
-          <w:rFonts w:cs="Times New Roman"/>
-          <w:szCs w:val="24"/>
           <w:lang w:val="en-US"/>
         </w:rPr>
         <w:t xml:space="preserve"> </w:t>
@@ -8130,8 +8198,6 @@
       <w:proofErr w:type="spellStart"/>
       <w:r>
         <w:rPr>
-          <w:rFonts w:cs="Times New Roman"/>
-          <w:szCs w:val="24"/>
           <w:lang w:val="en-US"/>
         </w:rPr>
         <w:t>mestinya</w:t>
@@ -8139,8 +8205,6 @@
       <w:proofErr w:type="spellEnd"/>
       <w:r>
         <w:rPr>
-          <w:rFonts w:cs="Times New Roman"/>
-          <w:szCs w:val="24"/>
           <w:lang w:val="en-US"/>
         </w:rPr>
         <w:t xml:space="preserve"> </w:t>
@@ -8148,8 +8212,6 @@
       <w:proofErr w:type="spellStart"/>
       <w:r>
         <w:rPr>
-          <w:rFonts w:cs="Times New Roman"/>
-          <w:szCs w:val="24"/>
           <w:lang w:val="en-US"/>
         </w:rPr>
         <w:t>atau</w:t>
@@ -8157,8 +8219,6 @@
       <w:proofErr w:type="spellEnd"/>
       <w:r>
         <w:rPr>
-          <w:rFonts w:cs="Times New Roman"/>
-          <w:szCs w:val="24"/>
           <w:lang w:val="en-US"/>
         </w:rPr>
         <w:t xml:space="preserve"> </w:t>
@@ -8166,8 +8226,6 @@
       <w:proofErr w:type="spellStart"/>
       <w:r>
         <w:rPr>
-          <w:rFonts w:cs="Times New Roman"/>
-          <w:szCs w:val="24"/>
           <w:lang w:val="en-US"/>
         </w:rPr>
         <w:t>belum</w:t>
@@ -8175,8 +8233,6 @@
       <w:proofErr w:type="spellEnd"/>
       <w:r>
         <w:rPr>
-          <w:rFonts w:cs="Times New Roman"/>
-          <w:szCs w:val="24"/>
           <w:lang w:val="en-US"/>
         </w:rPr>
         <w:t xml:space="preserve">, </w:t>
@@ -8184,8 +8240,6 @@
       <w:proofErr w:type="spellStart"/>
       <w:r>
         <w:rPr>
-          <w:rFonts w:cs="Times New Roman"/>
-          <w:szCs w:val="24"/>
           <w:lang w:val="en-US"/>
         </w:rPr>
         <w:t>Pengujian</w:t>
@@ -8193,8 +8247,6 @@
       <w:proofErr w:type="spellEnd"/>
       <w:r>
         <w:rPr>
-          <w:rFonts w:cs="Times New Roman"/>
-          <w:szCs w:val="24"/>
           <w:lang w:val="en-US"/>
         </w:rPr>
         <w:t xml:space="preserve"> </w:t>
@@ -8202,8 +8254,6 @@
       <w:proofErr w:type="spellStart"/>
       <w:r>
         <w:rPr>
-          <w:rFonts w:cs="Times New Roman"/>
-          <w:szCs w:val="24"/>
           <w:lang w:val="en-US"/>
         </w:rPr>
         <w:t>sistem</w:t>
@@ -8211,17 +8261,19 @@
       <w:proofErr w:type="spellEnd"/>
       <w:r>
         <w:rPr>
-          <w:rFonts w:cs="Times New Roman"/>
-          <w:szCs w:val="24"/>
           <w:lang w:val="en-US"/>
         </w:rPr>
         <w:t xml:space="preserve"> </w:t>
       </w:r>
+      <w:r>
+        <w:rPr>
+          <w:lang w:val="en-US"/>
+        </w:rPr>
+        <w:tab/>
+      </w:r>
       <w:proofErr w:type="spellStart"/>
       <w:r>
         <w:rPr>
-          <w:rFonts w:cs="Times New Roman"/>
-          <w:szCs w:val="24"/>
           <w:lang w:val="en-US"/>
         </w:rPr>
         <w:t>dilakukan</w:t>
@@ -8229,8 +8281,6 @@
       <w:proofErr w:type="spellEnd"/>
       <w:r>
         <w:rPr>
-          <w:rFonts w:cs="Times New Roman"/>
-          <w:szCs w:val="24"/>
           <w:lang w:val="en-US"/>
         </w:rPr>
         <w:t xml:space="preserve"> </w:t>
@@ -8238,8 +8288,6 @@
       <w:proofErr w:type="spellStart"/>
       <w:r>
         <w:rPr>
-          <w:rFonts w:cs="Times New Roman"/>
-          <w:szCs w:val="24"/>
           <w:lang w:val="en-US"/>
         </w:rPr>
         <w:t>dengan</w:t>
@@ -8247,8 +8295,6 @@
       <w:proofErr w:type="spellEnd"/>
       <w:r>
         <w:rPr>
-          <w:rFonts w:cs="Times New Roman"/>
-          <w:szCs w:val="24"/>
           <w:lang w:val="en-US"/>
         </w:rPr>
         <w:t xml:space="preserve"> </w:t>
@@ -8256,8 +8302,6 @@
       <w:proofErr w:type="spellStart"/>
       <w:r>
         <w:rPr>
-          <w:rFonts w:cs="Times New Roman"/>
-          <w:szCs w:val="24"/>
           <w:lang w:val="en-US"/>
         </w:rPr>
         <w:t>menggunakan</w:t>
@@ -8265,8 +8309,6 @@
       <w:proofErr w:type="spellEnd"/>
       <w:r>
         <w:rPr>
-          <w:rFonts w:cs="Times New Roman"/>
-          <w:szCs w:val="24"/>
           <w:lang w:val="en-US"/>
         </w:rPr>
         <w:t xml:space="preserve"> </w:t>
@@ -8274,8 +8316,6 @@
       <w:proofErr w:type="spellStart"/>
       <w:r>
         <w:rPr>
-          <w:rFonts w:cs="Times New Roman"/>
-          <w:szCs w:val="24"/>
           <w:lang w:val="en-US"/>
         </w:rPr>
         <w:t>dua</w:t>
@@ -8283,8 +8323,6 @@
       <w:proofErr w:type="spellEnd"/>
       <w:r>
         <w:rPr>
-          <w:rFonts w:cs="Times New Roman"/>
-          <w:szCs w:val="24"/>
           <w:lang w:val="en-US"/>
         </w:rPr>
         <w:t xml:space="preserve"> </w:t>
@@ -8292,8 +8330,6 @@
       <w:proofErr w:type="spellStart"/>
       <w:r>
         <w:rPr>
-          <w:rFonts w:cs="Times New Roman"/>
-          <w:szCs w:val="24"/>
           <w:lang w:val="en-US"/>
         </w:rPr>
         <w:t>metode</w:t>
@@ -8301,8 +8337,6 @@
       <w:proofErr w:type="spellEnd"/>
       <w:r>
         <w:rPr>
-          <w:rFonts w:cs="Times New Roman"/>
-          <w:szCs w:val="24"/>
           <w:lang w:val="en-US"/>
         </w:rPr>
         <w:t xml:space="preserve"> </w:t>
@@ -8310,8 +8344,6 @@
       <w:proofErr w:type="spellStart"/>
       <w:r>
         <w:rPr>
-          <w:rFonts w:cs="Times New Roman"/>
-          <w:szCs w:val="24"/>
           <w:lang w:val="en-US"/>
         </w:rPr>
         <w:t>yaitu</w:t>
@@ -8319,8 +8351,6 @@
       <w:proofErr w:type="spellEnd"/>
       <w:r>
         <w:rPr>
-          <w:rFonts w:cs="Times New Roman"/>
-          <w:szCs w:val="24"/>
           <w:lang w:val="en-US"/>
         </w:rPr>
         <w:t xml:space="preserve"> </w:t>
@@ -8328,8 +8358,6 @@
       <w:proofErr w:type="spellStart"/>
       <w:r>
         <w:rPr>
-          <w:rFonts w:cs="Times New Roman"/>
-          <w:szCs w:val="24"/>
           <w:lang w:val="en-US"/>
         </w:rPr>
         <w:t>metode</w:t>
@@ -8337,64 +8365,45 @@
       <w:proofErr w:type="spellEnd"/>
       <w:r>
         <w:rPr>
-          <w:rFonts w:cs="Times New Roman"/>
-          <w:szCs w:val="24"/>
           <w:lang w:val="en-US"/>
         </w:rPr>
         <w:t xml:space="preserve"> </w:t>
       </w:r>
       <w:r>
         <w:rPr>
-          <w:rFonts w:cs="Times New Roman"/>
           <w:i/>
           <w:iCs/>
-          <w:szCs w:val="24"/>
           <w:lang w:val="en-US"/>
         </w:rPr>
         <w:t xml:space="preserve">White box </w:t>
       </w:r>
       <w:r>
         <w:rPr>
-          <w:rFonts w:cs="Times New Roman"/>
-          <w:szCs w:val="24"/>
           <w:lang w:val="en-US"/>
         </w:rPr>
         <w:t xml:space="preserve">dan </w:t>
       </w:r>
       <w:r>
         <w:rPr>
-          <w:rFonts w:cs="Times New Roman"/>
+          <w:lang w:val="en-US"/>
+        </w:rPr>
+        <w:tab/>
+      </w:r>
+      <w:r>
+        <w:rPr>
           <w:i/>
           <w:iCs/>
-          <w:szCs w:val="24"/>
           <w:lang w:val="en-US"/>
         </w:rPr>
         <w:t>Black Box</w:t>
       </w:r>
       <w:r>
         <w:rPr>
-          <w:rFonts w:cs="Times New Roman"/>
           <w:iCs/>
           <w:noProof/>
-          <w:szCs w:val="24"/>
         </w:rPr>
         <w:t>.</w:t>
       </w:r>
-    </w:p>
-    <w:p>
-      <w:pPr>
-        <w:pStyle w:val="BodyText2"/>
-        <w:tabs>
-          <w:tab w:val="clear" w:pos="720"/>
-        </w:tabs>
-        <w:spacing w:after="0" w:line="360" w:lineRule="auto"/>
-        <w:ind w:left="720" w:right="17"/>
-        <w:rPr>
-          <w:b/>
-          <w:noProof/>
-          <w:color w:val="auto"/>
-        </w:rPr>
-      </w:pPr>
     </w:p>
     <w:p>
       <w:pPr>
@@ -8424,115 +8433,123 @@
       </w:r>
     </w:p>
     <w:p>
-      <w:pPr>
-        <w:ind w:left="576" w:firstLine="324"/>
-        <w:rPr>
-          <w:rFonts w:cs="Times New Roman"/>
-          <w:szCs w:val="24"/>
-        </w:rPr>
-      </w:pPr>
-      <w:r>
-        <w:rPr>
-          <w:rFonts w:cs="Times New Roman"/>
-          <w:szCs w:val="24"/>
-        </w:rPr>
-        <w:t xml:space="preserve">Dalam melaksanakan penelitian ini, dibutuhkan beberapa sarana pendukung yang merupakan perangkat-perangkat yang di </w:t>
+      <w:r>
+        <w:tab/>
+      </w:r>
+      <w:r>
+        <w:tab/>
+      </w:r>
+      <w:r>
+        <w:t xml:space="preserve">Dalam melaksanakan penelitian ini, dibutuhkan beberapa sarana </w:t>
+      </w:r>
+      <w:r>
+        <w:tab/>
+      </w:r>
+      <w:r>
+        <w:t xml:space="preserve">pendukung yang merupakan perangkat-perangkat yang di </w:t>
       </w:r>
       <w:proofErr w:type="spellStart"/>
       <w:r>
-        <w:rPr>
-          <w:rFonts w:cs="Times New Roman"/>
-          <w:szCs w:val="24"/>
-        </w:rPr>
         <w:t>butuhkan</w:t>
       </w:r>
       <w:proofErr w:type="spellEnd"/>
       <w:r>
-        <w:rPr>
-          <w:rFonts w:cs="Times New Roman"/>
-          <w:szCs w:val="24"/>
-        </w:rPr>
         <w:t xml:space="preserve"> untuk </w:t>
       </w:r>
       <w:r>
-        <w:rPr>
-          <w:rFonts w:cs="Times New Roman"/>
-          <w:noProof/>
-          <w:szCs w:val="24"/>
+        <w:tab/>
+      </w:r>
+      <w:r>
+        <w:rPr>
+          <w:noProof/>
         </w:rPr>
         <w:t xml:space="preserve">penerapan </w:t>
       </w:r>
       <w:r>
         <w:rPr>
-          <w:rFonts w:cs="Times New Roman"/>
           <w:i/>
           <w:iCs/>
           <w:noProof/>
-          <w:szCs w:val="24"/>
         </w:rPr>
         <w:t>web scraping</w:t>
       </w:r>
       <w:r>
         <w:rPr>
-          <w:rFonts w:cs="Times New Roman"/>
-          <w:noProof/>
-          <w:szCs w:val="24"/>
+          <w:noProof/>
         </w:rPr>
         <w:t xml:space="preserve"> dan </w:t>
       </w:r>
       <w:r>
         <w:rPr>
-          <w:rFonts w:cs="Times New Roman"/>
           <w:bCs/>
           <w:i/>
           <w:iCs/>
           <w:noProof/>
           <w:color w:val="000000" w:themeColor="text1"/>
-          <w:szCs w:val="24"/>
         </w:rPr>
         <w:t>item-based</w:t>
       </w:r>
       <w:r>
         <w:rPr>
-          <w:rFonts w:cs="Times New Roman"/>
           <w:bCs/>
           <w:noProof/>
           <w:color w:val="000000" w:themeColor="text1"/>
-          <w:szCs w:val="24"/>
         </w:rPr>
         <w:t xml:space="preserve"> </w:t>
       </w:r>
       <w:r>
         <w:rPr>
-          <w:rFonts w:cs="Times New Roman"/>
           <w:i/>
           <w:iCs/>
           <w:noProof/>
-          <w:szCs w:val="24"/>
         </w:rPr>
         <w:t>collaborative filtering</w:t>
       </w:r>
       <w:r>
         <w:rPr>
-          <w:rFonts w:cs="Times New Roman"/>
-          <w:noProof/>
-          <w:szCs w:val="24"/>
-        </w:rPr>
-        <w:t xml:space="preserve"> pada sistem rekomendasi artikel ilmiah berbasis web berdasarkan keterkaitan topik skripsi</w:t>
-      </w:r>
-      <w:r>
-        <w:rPr>
-          <w:rFonts w:cs="Times New Roman"/>
-          <w:szCs w:val="24"/>
-        </w:rPr>
-        <w:t>. Untuk melaksanakan penelitian ini, peneliti akan menggunakan alat dan bahan sebagai berikut:</w:t>
+          <w:noProof/>
+        </w:rPr>
+        <w:t xml:space="preserve"> pada sistem </w:t>
+      </w:r>
+      <w:r>
+        <w:rPr>
+          <w:noProof/>
+        </w:rPr>
+        <w:tab/>
+      </w:r>
+      <w:r>
+        <w:rPr>
+          <w:noProof/>
+        </w:rPr>
+        <w:t xml:space="preserve">rekomendasi artikel ilmiah berbasis web berdasarkan keterkaitan topik </w:t>
+      </w:r>
+      <w:r>
+        <w:rPr>
+          <w:noProof/>
+        </w:rPr>
+        <w:tab/>
+      </w:r>
+      <w:r>
+        <w:rPr>
+          <w:noProof/>
+        </w:rPr>
+        <w:t>skripsi</w:t>
+      </w:r>
+      <w:r>
+        <w:t xml:space="preserve">. Untuk melaksanakan penelitian ini, peneliti akan menggunakan alat </w:t>
+      </w:r>
+      <w:r>
+        <w:tab/>
+      </w:r>
+      <w:r>
+        <w:t>dan bahan sebagai berikut:</w:t>
       </w:r>
     </w:p>
     <w:tbl>
       <w:tblPr>
         <w:tblStyle w:val="TableGrid"/>
-        <w:tblW w:w="0" w:type="auto"/>
-        <w:tblInd w:w="576" w:type="dxa"/>
+        <w:tblW w:w="6656" w:type="dxa"/>
+        <w:tblInd w:w="1291" w:type="dxa"/>
         <w:tblBorders>
           <w:top w:val="none" w:sz="0" w:space="0" w:color="auto"/>
           <w:left w:val="none" w:sz="0" w:space="0" w:color="auto"/>

--- a/PROPOSAL SKRIPSI revisi fix.docx
+++ b/PROPOSAL SKRIPSI revisi fix.docx
@@ -547,7 +547,6 @@
         </w:rPr>
         <w:t xml:space="preserve">tate </w:t>
       </w:r>
-      <w:proofErr w:type="spellStart"/>
       <w:r>
         <w:rPr>
           <w:i/>
@@ -555,7 +554,6 @@
         </w:rPr>
         <w:t>based</w:t>
       </w:r>
-      <w:proofErr w:type="spellEnd"/>
       <w:r>
         <w:rPr>
           <w:i/>
@@ -2417,22 +2415,6 @@
         </w:rPr>
         <w:t>server.</w:t>
       </w:r>
-    </w:p>
-    <w:p>
-      <w:pPr>
-        <w:pStyle w:val="ListParagraph"/>
-        <w:rPr>
-          <w:noProof/>
-        </w:rPr>
-      </w:pPr>
-    </w:p>
-    <w:p>
-      <w:pPr>
-        <w:pStyle w:val="ListParagraph"/>
-        <w:rPr>
-          <w:noProof/>
-        </w:rPr>
-      </w:pPr>
     </w:p>
     <w:p>
       <w:pPr>
@@ -8049,325 +8031,35 @@
         </w:rPr>
         <w:tab/>
       </w:r>
-      <w:proofErr w:type="spellStart"/>
-      <w:r>
-        <w:rPr>
-          <w:lang w:val="en-US"/>
-        </w:rPr>
-        <w:t>Pengujian</w:t>
-      </w:r>
-      <w:proofErr w:type="spellEnd"/>
-      <w:r>
-        <w:rPr>
-          <w:lang w:val="en-US"/>
-        </w:rPr>
-        <w:t xml:space="preserve"> </w:t>
-      </w:r>
-      <w:proofErr w:type="spellStart"/>
-      <w:r>
-        <w:rPr>
-          <w:lang w:val="en-US"/>
-        </w:rPr>
-        <w:t>sistem</w:t>
-      </w:r>
-      <w:proofErr w:type="spellEnd"/>
-      <w:r>
-        <w:rPr>
-          <w:lang w:val="en-US"/>
-        </w:rPr>
-        <w:t xml:space="preserve"> </w:t>
-      </w:r>
-      <w:proofErr w:type="spellStart"/>
-      <w:r>
-        <w:rPr>
-          <w:lang w:val="en-US"/>
-        </w:rPr>
-        <w:t>dilakukan</w:t>
-      </w:r>
-      <w:proofErr w:type="spellEnd"/>
-      <w:r>
-        <w:rPr>
-          <w:lang w:val="en-US"/>
-        </w:rPr>
-        <w:t xml:space="preserve"> </w:t>
-      </w:r>
-      <w:proofErr w:type="spellStart"/>
-      <w:r>
-        <w:rPr>
-          <w:lang w:val="en-US"/>
-        </w:rPr>
-        <w:t>untuk</w:t>
-      </w:r>
-      <w:proofErr w:type="spellEnd"/>
-      <w:r>
-        <w:rPr>
-          <w:lang w:val="en-US"/>
-        </w:rPr>
-        <w:t xml:space="preserve"> </w:t>
-      </w:r>
-      <w:proofErr w:type="spellStart"/>
-      <w:r>
-        <w:rPr>
-          <w:lang w:val="en-US"/>
-        </w:rPr>
-        <w:t>melihat</w:t>
-      </w:r>
-      <w:proofErr w:type="spellEnd"/>
-      <w:r>
-        <w:rPr>
-          <w:lang w:val="en-US"/>
-        </w:rPr>
-        <w:t xml:space="preserve"> </w:t>
-      </w:r>
-      <w:proofErr w:type="spellStart"/>
-      <w:r>
-        <w:rPr>
-          <w:lang w:val="en-US"/>
-        </w:rPr>
-        <w:t>apakah</w:t>
-      </w:r>
-      <w:proofErr w:type="spellEnd"/>
-      <w:r>
-        <w:rPr>
-          <w:lang w:val="en-US"/>
-        </w:rPr>
-        <w:t xml:space="preserve"> program </w:t>
-      </w:r>
-      <w:proofErr w:type="spellStart"/>
-      <w:r>
-        <w:rPr>
-          <w:lang w:val="en-US"/>
-        </w:rPr>
-        <w:t>sudah</w:t>
-      </w:r>
-      <w:proofErr w:type="spellEnd"/>
-      <w:r>
-        <w:rPr>
-          <w:lang w:val="en-US"/>
-        </w:rPr>
-        <w:t xml:space="preserve"> </w:t>
-      </w:r>
-      <w:r>
-        <w:rPr>
-          <w:lang w:val="en-US"/>
-        </w:rPr>
-        <w:tab/>
-      </w:r>
-      <w:proofErr w:type="spellStart"/>
-      <w:r>
-        <w:rPr>
-          <w:lang w:val="en-US"/>
-        </w:rPr>
-        <w:t>berjalan</w:t>
-      </w:r>
-      <w:proofErr w:type="spellEnd"/>
-      <w:r>
-        <w:rPr>
-          <w:lang w:val="en-US"/>
-        </w:rPr>
-        <w:t xml:space="preserve"> </w:t>
-      </w:r>
-      <w:proofErr w:type="spellStart"/>
-      <w:r>
-        <w:rPr>
-          <w:lang w:val="en-US"/>
-        </w:rPr>
-        <w:t>dengan</w:t>
-      </w:r>
-      <w:proofErr w:type="spellEnd"/>
-      <w:r>
-        <w:rPr>
-          <w:lang w:val="en-US"/>
-        </w:rPr>
-        <w:t xml:space="preserve"> </w:t>
-      </w:r>
-      <w:proofErr w:type="spellStart"/>
-      <w:r>
-        <w:rPr>
-          <w:lang w:val="en-US"/>
-        </w:rPr>
-        <w:t>sebagaimana</w:t>
-      </w:r>
-      <w:proofErr w:type="spellEnd"/>
-      <w:r>
-        <w:rPr>
-          <w:lang w:val="en-US"/>
-        </w:rPr>
-        <w:t xml:space="preserve"> </w:t>
-      </w:r>
-      <w:proofErr w:type="spellStart"/>
-      <w:r>
-        <w:rPr>
-          <w:lang w:val="en-US"/>
-        </w:rPr>
-        <w:t>mestinya</w:t>
-      </w:r>
-      <w:proofErr w:type="spellEnd"/>
-      <w:r>
-        <w:rPr>
-          <w:lang w:val="en-US"/>
-        </w:rPr>
-        <w:t xml:space="preserve"> </w:t>
-      </w:r>
-      <w:proofErr w:type="spellStart"/>
-      <w:r>
-        <w:rPr>
-          <w:lang w:val="en-US"/>
-        </w:rPr>
-        <w:t>atau</w:t>
-      </w:r>
-      <w:proofErr w:type="spellEnd"/>
-      <w:r>
-        <w:rPr>
-          <w:lang w:val="en-US"/>
-        </w:rPr>
-        <w:t xml:space="preserve"> </w:t>
-      </w:r>
-      <w:proofErr w:type="spellStart"/>
-      <w:r>
-        <w:rPr>
-          <w:lang w:val="en-US"/>
-        </w:rPr>
-        <w:t>belum</w:t>
-      </w:r>
-      <w:proofErr w:type="spellEnd"/>
-      <w:r>
-        <w:rPr>
-          <w:lang w:val="en-US"/>
-        </w:rPr>
-        <w:t xml:space="preserve">, </w:t>
-      </w:r>
-      <w:proofErr w:type="spellStart"/>
-      <w:r>
-        <w:rPr>
-          <w:lang w:val="en-US"/>
-        </w:rPr>
-        <w:t>Pengujian</w:t>
-      </w:r>
-      <w:proofErr w:type="spellEnd"/>
-      <w:r>
-        <w:rPr>
-          <w:lang w:val="en-US"/>
-        </w:rPr>
-        <w:t xml:space="preserve"> </w:t>
-      </w:r>
-      <w:proofErr w:type="spellStart"/>
-      <w:r>
-        <w:rPr>
-          <w:lang w:val="en-US"/>
-        </w:rPr>
-        <w:t>sistem</w:t>
-      </w:r>
-      <w:proofErr w:type="spellEnd"/>
-      <w:r>
-        <w:rPr>
-          <w:lang w:val="en-US"/>
-        </w:rPr>
-        <w:t xml:space="preserve"> </w:t>
-      </w:r>
-      <w:r>
-        <w:rPr>
-          <w:lang w:val="en-US"/>
-        </w:rPr>
-        <w:tab/>
-      </w:r>
-      <w:proofErr w:type="spellStart"/>
-      <w:r>
-        <w:rPr>
-          <w:lang w:val="en-US"/>
-        </w:rPr>
-        <w:t>dilakukan</w:t>
-      </w:r>
-      <w:proofErr w:type="spellEnd"/>
-      <w:r>
-        <w:rPr>
-          <w:lang w:val="en-US"/>
-        </w:rPr>
-        <w:t xml:space="preserve"> </w:t>
-      </w:r>
-      <w:proofErr w:type="spellStart"/>
-      <w:r>
-        <w:rPr>
-          <w:lang w:val="en-US"/>
-        </w:rPr>
-        <w:t>dengan</w:t>
-      </w:r>
-      <w:proofErr w:type="spellEnd"/>
-      <w:r>
-        <w:rPr>
-          <w:lang w:val="en-US"/>
-        </w:rPr>
-        <w:t xml:space="preserve"> </w:t>
-      </w:r>
-      <w:proofErr w:type="spellStart"/>
-      <w:r>
-        <w:rPr>
-          <w:lang w:val="en-US"/>
-        </w:rPr>
-        <w:t>menggunakan</w:t>
-      </w:r>
-      <w:proofErr w:type="spellEnd"/>
-      <w:r>
-        <w:rPr>
-          <w:lang w:val="en-US"/>
-        </w:rPr>
-        <w:t xml:space="preserve"> </w:t>
-      </w:r>
-      <w:proofErr w:type="spellStart"/>
-      <w:r>
-        <w:rPr>
-          <w:lang w:val="en-US"/>
-        </w:rPr>
-        <w:t>dua</w:t>
-      </w:r>
-      <w:proofErr w:type="spellEnd"/>
-      <w:r>
-        <w:rPr>
-          <w:lang w:val="en-US"/>
-        </w:rPr>
-        <w:t xml:space="preserve"> </w:t>
-      </w:r>
-      <w:proofErr w:type="spellStart"/>
-      <w:r>
-        <w:rPr>
-          <w:lang w:val="en-US"/>
-        </w:rPr>
-        <w:t>metode</w:t>
-      </w:r>
-      <w:proofErr w:type="spellEnd"/>
-      <w:r>
-        <w:rPr>
-          <w:lang w:val="en-US"/>
-        </w:rPr>
-        <w:t xml:space="preserve"> </w:t>
-      </w:r>
-      <w:proofErr w:type="spellStart"/>
-      <w:r>
-        <w:rPr>
-          <w:lang w:val="en-US"/>
-        </w:rPr>
-        <w:t>yaitu</w:t>
-      </w:r>
-      <w:proofErr w:type="spellEnd"/>
-      <w:r>
-        <w:rPr>
-          <w:lang w:val="en-US"/>
-        </w:rPr>
-        <w:t xml:space="preserve"> </w:t>
-      </w:r>
-      <w:proofErr w:type="spellStart"/>
-      <w:r>
-        <w:rPr>
-          <w:lang w:val="en-US"/>
-        </w:rPr>
-        <w:t>metode</w:t>
-      </w:r>
-      <w:proofErr w:type="spellEnd"/>
-      <w:r>
-        <w:rPr>
-          <w:lang w:val="en-US"/>
-        </w:rPr>
-        <w:t xml:space="preserve"> </w:t>
+      <w:r>
+        <w:rPr>
+          <w:lang w:val="en-US"/>
+        </w:rPr>
+        <w:t xml:space="preserve">Pengujian sistem dilakukan untuk melihat apakah program sudah </w:t>
+      </w:r>
+      <w:r>
+        <w:rPr>
+          <w:lang w:val="en-US"/>
+        </w:rPr>
+        <w:tab/>
+      </w:r>
+      <w:r>
+        <w:rPr>
+          <w:lang w:val="en-US"/>
+        </w:rPr>
+        <w:t xml:space="preserve">berjalan dengan sebagaimana mestinya atau belum, Pengujian sistem </w:t>
+      </w:r>
+      <w:r>
+        <w:rPr>
+          <w:lang w:val="en-US"/>
+        </w:rPr>
+        <w:tab/>
+      </w:r>
+      <w:r>
+        <w:rPr>
+          <w:lang w:val="en-US"/>
+        </w:rPr>
+        <w:t xml:space="preserve">dilakukan dengan menggunakan dua metode yaitu metode </w:t>
       </w:r>
       <w:r>
         <w:rPr>
@@ -8446,15 +8138,7 @@
         <w:tab/>
       </w:r>
       <w:r>
-        <w:t xml:space="preserve">pendukung yang merupakan perangkat-perangkat yang di </w:t>
-      </w:r>
-      <w:proofErr w:type="spellStart"/>
-      <w:r>
-        <w:t>butuhkan</w:t>
-      </w:r>
-      <w:proofErr w:type="spellEnd"/>
-      <w:r>
-        <w:t xml:space="preserve"> untuk </w:t>
+        <w:t xml:space="preserve">pendukung yang merupakan perangkat-perangkat yang di butuhkan untuk </w:t>
       </w:r>
       <w:r>
         <w:tab/>
@@ -8616,21 +8300,8 @@
               </w:numPr>
               <w:ind w:left="451"/>
             </w:pPr>
-            <w:proofErr w:type="spellStart"/>
             <w:r>
-              <w:t>Processor</w:t>
-            </w:r>
-            <w:proofErr w:type="spellEnd"/>
-            <w:r>
-              <w:t xml:space="preserve"> AMD </w:t>
-            </w:r>
-            <w:proofErr w:type="spellStart"/>
-            <w:r>
-              <w:t>Ryzen</w:t>
-            </w:r>
-            <w:proofErr w:type="spellEnd"/>
-            <w:r>
-              <w:t xml:space="preserve">™ 5 </w:t>
+              <w:t xml:space="preserve">Processor AMD Ryzen™ 5 </w:t>
             </w:r>
             <w:r>
               <w:t>2400G</w:t>
@@ -8695,11 +8366,9 @@
               </w:numPr>
               <w:ind w:left="451"/>
             </w:pPr>
-            <w:proofErr w:type="spellStart"/>
             <w:r>
               <w:t>Javascript</w:t>
             </w:r>
-            <w:proofErr w:type="spellEnd"/>
           </w:p>
           <w:p>
             <w:pPr>
@@ -10863,6 +10532,9 @@
         </w:tc>
       </w:tr>
       <w:tr>
+        <w:trPr>
+          <w:trHeight w:val="70"/>
+        </w:trPr>
         <w:tc>
           <w:tcPr>
             <w:tcW w:w="1170" w:type="dxa"/>
@@ -12810,377 +12482,1372 @@
     </w:p>
     <w:p>
       <w:pPr>
-        <w:spacing w:after="0"/>
-        <w:rPr>
-          <w:rFonts w:cs="Times New Roman"/>
-          <w:bCs/>
-          <w:noProof/>
-          <w:szCs w:val="24"/>
-        </w:rPr>
-      </w:pPr>
-      <w:r>
-        <w:rPr>
-          <w:rFonts w:cs="Times New Roman"/>
-          <w:bCs/>
-          <w:noProof/>
-          <w:szCs w:val="24"/>
-        </w:rPr>
-        <w:t>Bennett, Sue &amp; Lockyer, L. &amp; Agostinho, Shirley. (2004). Investigating how learning designs can be used as a framework to incorporate learning objects. Beyond the Comfort Zone: Proceedings of the 21st ASCILITE Conference. 116-122.</w:t>
+        <w:pStyle w:val="ListParagraph"/>
+        <w:ind w:left="360"/>
+        <w:jc w:val="left"/>
+        <w:rPr>
+          <w:rFonts w:eastAsia="Times New Roman" w:cs="Times New Roman"/>
+          <w:szCs w:val="24"/>
+          <w:lang w:val="en-US" w:eastAsia="ja-JP"/>
+        </w:rPr>
+      </w:pPr>
+      <w:r>
+        <w:rPr>
+          <w:rFonts w:eastAsia="Times New Roman" w:cs="Times New Roman"/>
+          <w:szCs w:val="24"/>
+          <w:lang w:val="en-US" w:eastAsia="ja-JP"/>
+        </w:rPr>
+        <w:t xml:space="preserve">McAlpine, I., &amp; Allen, B. (2007). Designing for active learning online with learning design templates. </w:t>
+      </w:r>
+      <w:r>
+        <w:rPr>
+          <w:rFonts w:eastAsia="Times New Roman" w:cs="Times New Roman"/>
+          <w:i/>
+          <w:iCs/>
+          <w:szCs w:val="24"/>
+          <w:lang w:val="en-US" w:eastAsia="ja-JP"/>
+        </w:rPr>
+        <w:t>ASCILITE 2007 - The Australasian Society for Computers in Learning in Tertiary Education</w:t>
+      </w:r>
+      <w:r>
+        <w:rPr>
+          <w:rFonts w:eastAsia="Times New Roman" w:cs="Times New Roman"/>
+          <w:szCs w:val="24"/>
+          <w:lang w:val="en-US" w:eastAsia="ja-JP"/>
+        </w:rPr>
+        <w:t>.</w:t>
       </w:r>
     </w:p>
     <w:p>
       <w:pPr>
-        <w:spacing w:after="0"/>
-        <w:rPr>
-          <w:rFonts w:cs="Times New Roman"/>
-          <w:bCs/>
-          <w:noProof/>
-          <w:szCs w:val="24"/>
-        </w:rPr>
-      </w:pPr>
-      <w:r>
-        <w:rPr>
-          <w:rFonts w:cs="Times New Roman"/>
-          <w:bCs/>
-          <w:noProof/>
-          <w:szCs w:val="24"/>
-        </w:rPr>
-        <w:t>Mcalpine, Iain &amp; Allen, Belinda. (2007). Designing for active learning online with learning design templates. ASCILITE 2007 - The Australasian Society for Computers in Learning in Tertiary Education.</w:t>
-      </w:r>
+        <w:pStyle w:val="ListParagraph"/>
+        <w:ind w:left="360"/>
+        <w:jc w:val="left"/>
+        <w:rPr>
+          <w:rFonts w:eastAsia="Times New Roman" w:cs="Times New Roman"/>
+          <w:szCs w:val="24"/>
+          <w:lang w:val="en-US" w:eastAsia="ja-JP"/>
+        </w:rPr>
+      </w:pPr>
     </w:p>
     <w:p>
       <w:pPr>
         <w:spacing w:after="0"/>
-        <w:rPr>
-          <w:rFonts w:cs="Times New Roman"/>
-          <w:bCs/>
-          <w:noProof/>
-          <w:szCs w:val="24"/>
-        </w:rPr>
-      </w:pPr>
-      <w:r>
-        <w:rPr>
-          <w:rFonts w:cs="Times New Roman"/>
-          <w:bCs/>
-          <w:noProof/>
-          <w:szCs w:val="24"/>
-        </w:rPr>
-        <w:t>Boud, D., &amp; Feletti, G. I. (Eds.). (1997). The Challenge of Problem-Based Learning (2nd ed.). London: Kogan Page.</w:t>
-      </w:r>
+        <w:jc w:val="left"/>
+        <w:rPr>
+          <w:rFonts w:eastAsia="Times New Roman" w:cs="Times New Roman"/>
+          <w:szCs w:val="24"/>
+          <w:lang w:val="en-US" w:eastAsia="ja-JP"/>
+        </w:rPr>
+      </w:pPr>
+      <w:r>
+        <w:rPr>
+          <w:rFonts w:eastAsia="Times New Roman" w:cs="Times New Roman"/>
+          <w:szCs w:val="24"/>
+          <w:lang w:val="en-US" w:eastAsia="ja-JP"/>
+        </w:rPr>
+        <w:t xml:space="preserve">Boud, D., &amp; Feletti, G. I. (2013). The challenge of problem-based learning. In </w:t>
+      </w:r>
+      <w:r>
+        <w:rPr>
+          <w:rFonts w:eastAsia="Times New Roman" w:cs="Times New Roman"/>
+          <w:i/>
+          <w:iCs/>
+          <w:szCs w:val="24"/>
+          <w:lang w:val="en-US" w:eastAsia="ja-JP"/>
+        </w:rPr>
+        <w:t>The Challenge of Problem-based Learning</w:t>
+      </w:r>
+      <w:r>
+        <w:rPr>
+          <w:rFonts w:eastAsia="Times New Roman" w:cs="Times New Roman"/>
+          <w:szCs w:val="24"/>
+          <w:lang w:val="en-US" w:eastAsia="ja-JP"/>
+        </w:rPr>
+        <w:t xml:space="preserve">. </w:t>
+      </w:r>
+      <w:hyperlink r:id="rId15" w:history="1">
+        <w:r>
+          <w:rPr>
+            <w:rStyle w:val="Hyperlink"/>
+            <w:rFonts w:eastAsia="Times New Roman" w:cs="Times New Roman"/>
+            <w:szCs w:val="24"/>
+            <w:lang w:val="en-US" w:eastAsia="ja-JP"/>
+          </w:rPr>
+          <w:t>https://doi.org/10.4324/9781315042039</w:t>
+        </w:r>
+      </w:hyperlink>
     </w:p>
     <w:p>
       <w:pPr>
         <w:spacing w:after="0"/>
-        <w:rPr>
-          <w:rFonts w:cs="Times New Roman"/>
-          <w:bCs/>
-          <w:noProof/>
-          <w:szCs w:val="24"/>
-        </w:rPr>
-      </w:pPr>
-      <w:r>
-        <w:rPr>
-          <w:rFonts w:cs="Times New Roman"/>
-          <w:bCs/>
-          <w:noProof/>
-          <w:szCs w:val="24"/>
-        </w:rPr>
-        <w:t>Dalziel, J. R. (2003). Implementing Learning Design: The Learning Activity Management System (LAMS). In G.Crisp, D.Thiele, I.Scholten, S.Barker and J.Baron (Eds), Interact, Integrate, Impact: Proceedings of the 20th Annual Conference of the Australasian Society for Computers in Learning in Tertiary Education. Adelaide, 7-10 December 2003.</w:t>
-      </w:r>
+        <w:jc w:val="left"/>
+        <w:rPr>
+          <w:rFonts w:eastAsia="Times New Roman" w:cs="Times New Roman"/>
+          <w:szCs w:val="24"/>
+          <w:lang w:val="en-US" w:eastAsia="ja-JP"/>
+        </w:rPr>
+      </w:pPr>
     </w:p>
     <w:p>
       <w:pPr>
         <w:spacing w:after="0"/>
-        <w:rPr>
-          <w:rFonts w:cs="Times New Roman"/>
-          <w:bCs/>
-          <w:noProof/>
-          <w:szCs w:val="24"/>
-        </w:rPr>
-      </w:pPr>
-      <w:r>
-        <w:rPr>
-          <w:rFonts w:cs="Times New Roman"/>
-          <w:bCs/>
-          <w:noProof/>
-          <w:szCs w:val="24"/>
-        </w:rPr>
-        <w:t>Hmelo-Silver, C. E. (2004). Problem-Based Learning: What and How Do Students Learn? Educational Psychology Review, 16(3), 235-266.</w:t>
+        <w:jc w:val="left"/>
+        <w:rPr>
+          <w:rFonts w:eastAsia="Times New Roman" w:cs="Times New Roman"/>
+          <w:szCs w:val="24"/>
+          <w:lang w:val="en-US" w:eastAsia="ja-JP"/>
+        </w:rPr>
+      </w:pPr>
+      <w:r>
+        <w:rPr>
+          <w:rFonts w:eastAsia="Times New Roman" w:cs="Times New Roman"/>
+          <w:szCs w:val="24"/>
+          <w:lang w:val="en-US" w:eastAsia="ja-JP"/>
+        </w:rPr>
+        <w:t xml:space="preserve">Dalziel, J. (2007). Implementing learning </w:t>
+      </w:r>
+      <w:proofErr w:type="gramStart"/>
+      <w:r>
+        <w:rPr>
+          <w:rFonts w:eastAsia="Times New Roman" w:cs="Times New Roman"/>
+          <w:szCs w:val="24"/>
+          <w:lang w:val="en-US" w:eastAsia="ja-JP"/>
+        </w:rPr>
+        <w:t>design :</w:t>
+      </w:r>
+      <w:proofErr w:type="gramEnd"/>
+      <w:r>
+        <w:rPr>
+          <w:rFonts w:eastAsia="Times New Roman" w:cs="Times New Roman"/>
+          <w:szCs w:val="24"/>
+          <w:lang w:val="en-US" w:eastAsia="ja-JP"/>
+        </w:rPr>
+        <w:t xml:space="preserve"> the Learning Activity Management System (LAMS). </w:t>
+      </w:r>
+      <w:r>
+        <w:rPr>
+          <w:rFonts w:eastAsia="Times New Roman" w:cs="Times New Roman"/>
+          <w:i/>
+          <w:iCs/>
+          <w:szCs w:val="24"/>
+          <w:lang w:val="en-US" w:eastAsia="ja-JP"/>
+        </w:rPr>
+        <w:t>Downar</w:t>
+      </w:r>
+      <w:r>
+        <w:rPr>
+          <w:rFonts w:eastAsia="Times New Roman" w:cs="Times New Roman"/>
+          <w:szCs w:val="24"/>
+          <w:lang w:val="en-US" w:eastAsia="ja-JP"/>
+        </w:rPr>
+        <w:t>.</w:t>
       </w:r>
     </w:p>
     <w:p>
       <w:pPr>
         <w:spacing w:after="0"/>
-        <w:rPr>
-          <w:rFonts w:cs="Times New Roman"/>
-          <w:bCs/>
-          <w:noProof/>
-          <w:szCs w:val="24"/>
-        </w:rPr>
-      </w:pPr>
-      <w:r>
-        <w:rPr>
-          <w:rFonts w:cs="Times New Roman"/>
-          <w:bCs/>
-          <w:noProof/>
-          <w:szCs w:val="24"/>
-        </w:rPr>
-        <w:t>Jonassen, D. H. (1999). Activity Theory as a Framework for Designing Constructivist Learning Environments. Educational Technology Research &amp; Development, 47(1), 61-79.</w:t>
-      </w:r>
+        <w:jc w:val="left"/>
+        <w:rPr>
+          <w:rFonts w:eastAsia="Times New Roman" w:cs="Times New Roman"/>
+          <w:szCs w:val="24"/>
+          <w:lang w:val="en-US" w:eastAsia="ja-JP"/>
+        </w:rPr>
+      </w:pPr>
     </w:p>
     <w:p>
       <w:pPr>
         <w:spacing w:after="0"/>
-        <w:rPr>
-          <w:rFonts w:cs="Times New Roman"/>
-          <w:bCs/>
-          <w:noProof/>
-          <w:szCs w:val="24"/>
-        </w:rPr>
-      </w:pPr>
-      <w:r>
-        <w:rPr>
-          <w:rFonts w:cs="Times New Roman"/>
-          <w:bCs/>
-          <w:noProof/>
-          <w:szCs w:val="24"/>
-        </w:rPr>
-        <w:t>Jonassen, D. H., Mayes, T., &amp; McAleese, R. (1993). A Manifesto for a Constructivist Approach to Uses of Technology in Higher Education. In T. M. Duffy, J. Lowyck &amp; D. H. Jonassen (Eds.), Designing Environments for Constructive Learning (pp. 231-247). Berlin: Springer-Verlag.</w:t>
+        <w:jc w:val="left"/>
+        <w:rPr>
+          <w:rFonts w:eastAsia="Times New Roman" w:cs="Times New Roman"/>
+          <w:szCs w:val="24"/>
+          <w:lang w:val="en-US" w:eastAsia="ja-JP"/>
+        </w:rPr>
+      </w:pPr>
+      <w:r>
+        <w:rPr>
+          <w:rFonts w:eastAsia="Times New Roman" w:cs="Times New Roman"/>
+          <w:szCs w:val="24"/>
+          <w:lang w:val="en-US" w:eastAsia="ja-JP"/>
+        </w:rPr>
+        <w:t xml:space="preserve">Hmelo-Silver, C. (2004). Problem Based Learning: What and How Do Students Learn? Educational Psychology Review. </w:t>
+      </w:r>
+      <w:r>
+        <w:rPr>
+          <w:rFonts w:eastAsia="Times New Roman" w:cs="Times New Roman"/>
+          <w:i/>
+          <w:iCs/>
+          <w:szCs w:val="24"/>
+          <w:lang w:val="en-US" w:eastAsia="ja-JP"/>
+        </w:rPr>
+        <w:t>Educational Psychology Review. Springer</w:t>
+      </w:r>
+      <w:r>
+        <w:rPr>
+          <w:rFonts w:eastAsia="Times New Roman" w:cs="Times New Roman"/>
+          <w:szCs w:val="24"/>
+          <w:lang w:val="en-US" w:eastAsia="ja-JP"/>
+        </w:rPr>
+        <w:t xml:space="preserve">, </w:t>
+      </w:r>
+      <w:r>
+        <w:rPr>
+          <w:rFonts w:eastAsia="Times New Roman" w:cs="Times New Roman"/>
+          <w:i/>
+          <w:iCs/>
+          <w:szCs w:val="24"/>
+          <w:lang w:val="en-US" w:eastAsia="ja-JP"/>
+        </w:rPr>
+        <w:t>16 (3)</w:t>
+      </w:r>
+      <w:r>
+        <w:rPr>
+          <w:rFonts w:eastAsia="Times New Roman" w:cs="Times New Roman"/>
+          <w:szCs w:val="24"/>
+          <w:lang w:val="en-US" w:eastAsia="ja-JP"/>
+        </w:rPr>
+        <w:t>.</w:t>
+      </w:r>
+      <w:r>
+        <w:rPr>
+          <w:rFonts w:eastAsia="Times New Roman" w:cs="Times New Roman"/>
+          <w:szCs w:val="24"/>
+          <w:lang w:val="en-US" w:eastAsia="ja-JP"/>
+        </w:rPr>
+        <w:t>\</w:t>
       </w:r>
     </w:p>
     <w:p>
       <w:pPr>
         <w:spacing w:after="0"/>
-        <w:rPr>
-          <w:rFonts w:cs="Times New Roman"/>
-          <w:bCs/>
-          <w:noProof/>
-          <w:szCs w:val="24"/>
-        </w:rPr>
-      </w:pPr>
-      <w:r>
-        <w:rPr>
-          <w:rFonts w:cs="Times New Roman"/>
-          <w:bCs/>
-          <w:noProof/>
-          <w:szCs w:val="24"/>
-        </w:rPr>
-        <w:t>Oliver, R. (2001). Seeking best practice in online learning: Flexible Learning Toolboxes in the Australian VET sector. Australasian Journal of Educational Technology, 17(2), 204-222.</w:t>
-      </w:r>
+        <w:jc w:val="left"/>
+        <w:rPr>
+          <w:rFonts w:eastAsia="Times New Roman" w:cs="Times New Roman"/>
+          <w:szCs w:val="24"/>
+          <w:lang w:val="en-US" w:eastAsia="ja-JP"/>
+        </w:rPr>
+      </w:pPr>
     </w:p>
     <w:p>
       <w:pPr>
-        <w:rPr>
-          <w:noProof/>
-        </w:rPr>
-      </w:pPr>
-      <w:r>
-        <w:rPr>
-          <w:noProof/>
-        </w:rPr>
-        <w:lastRenderedPageBreak/>
-        <w:t>Darmawan, Deni. 2012. Pendidikan Teknologi Informasi dan Komunikasi. Bandung: PT. Remaja Rosdakarya.</w:t>
-      </w:r>
+        <w:spacing w:after="0"/>
+        <w:jc w:val="left"/>
+        <w:rPr>
+          <w:rFonts w:eastAsia="Times New Roman" w:cs="Times New Roman"/>
+          <w:szCs w:val="24"/>
+          <w:lang w:val="en-US" w:eastAsia="ja-JP"/>
+        </w:rPr>
+      </w:pPr>
+      <w:r>
+        <w:rPr>
+          <w:rFonts w:eastAsia="Times New Roman" w:cs="Times New Roman"/>
+          <w:szCs w:val="24"/>
+          <w:lang w:val="en-US" w:eastAsia="ja-JP"/>
+        </w:rPr>
+        <w:t xml:space="preserve">Jonassen, D. H., &amp; Rohrer-Murphy, L. (1999). Activity theory as a framework for designing constructivist learning environments. </w:t>
+      </w:r>
+      <w:r>
+        <w:rPr>
+          <w:rFonts w:eastAsia="Times New Roman" w:cs="Times New Roman"/>
+          <w:i/>
+          <w:iCs/>
+          <w:szCs w:val="24"/>
+          <w:lang w:val="en-US" w:eastAsia="ja-JP"/>
+        </w:rPr>
+        <w:t>Educational Technology Research and Development</w:t>
+      </w:r>
+      <w:r>
+        <w:rPr>
+          <w:rFonts w:eastAsia="Times New Roman" w:cs="Times New Roman"/>
+          <w:szCs w:val="24"/>
+          <w:lang w:val="en-US" w:eastAsia="ja-JP"/>
+        </w:rPr>
+        <w:t xml:space="preserve">, </w:t>
+      </w:r>
+      <w:r>
+        <w:rPr>
+          <w:rFonts w:eastAsia="Times New Roman" w:cs="Times New Roman"/>
+          <w:i/>
+          <w:iCs/>
+          <w:szCs w:val="24"/>
+          <w:lang w:val="en-US" w:eastAsia="ja-JP"/>
+        </w:rPr>
+        <w:t>47</w:t>
+      </w:r>
+      <w:r>
+        <w:rPr>
+          <w:rFonts w:eastAsia="Times New Roman" w:cs="Times New Roman"/>
+          <w:szCs w:val="24"/>
+          <w:lang w:val="en-US" w:eastAsia="ja-JP"/>
+        </w:rPr>
+        <w:t xml:space="preserve">(1). </w:t>
+      </w:r>
+      <w:hyperlink r:id="rId16" w:history="1">
+        <w:r>
+          <w:rPr>
+            <w:rStyle w:val="Hyperlink"/>
+            <w:rFonts w:eastAsia="Times New Roman" w:cs="Times New Roman"/>
+            <w:szCs w:val="24"/>
+            <w:lang w:val="en-US" w:eastAsia="ja-JP"/>
+          </w:rPr>
+          <w:t>https://doi.org/10.1007/BF02299477</w:t>
+        </w:r>
+      </w:hyperlink>
     </w:p>
     <w:p>
       <w:pPr>
-        <w:rPr>
-          <w:noProof/>
-        </w:rPr>
-      </w:pPr>
-      <w:r>
-        <w:rPr>
-          <w:noProof/>
-        </w:rPr>
-        <w:t>Jurnal Pendidikan Vokasi, Vol 3, Nomor 1, Februari 2013 )."</w:t>
-      </w:r>
-      <w:r>
-        <w:rPr>
-          <w:i/>
-          <w:iCs/>
-          <w:noProof/>
-        </w:rPr>
-        <w:t>THE EFFECTIVENESS OF E-LEARNING AS INSTRUCTIONAL</w:t>
-      </w:r>
-      <w:r>
-        <w:rPr>
-          <w:noProof/>
-        </w:rPr>
-        <w:t> MEDIA (</w:t>
-      </w:r>
-      <w:r>
-        <w:rPr>
-          <w:i/>
-          <w:iCs/>
-          <w:noProof/>
-        </w:rPr>
-        <w:t>EVALUATION STUDY OF E-LEARNING INSTRUCTIONAL</w:t>
-      </w:r>
-      <w:r>
-        <w:rPr>
-          <w:noProof/>
-        </w:rPr>
-        <w:t> MODEL INSMK TELKOM SANDHY PUTRA PURWOKERTO)</w:t>
-      </w:r>
+        <w:spacing w:after="0"/>
+        <w:jc w:val="left"/>
+        <w:rPr>
+          <w:rFonts w:eastAsia="Times New Roman" w:cs="Times New Roman"/>
+          <w:szCs w:val="24"/>
+          <w:lang w:val="en-US" w:eastAsia="ja-JP"/>
+        </w:rPr>
+      </w:pPr>
     </w:p>
     <w:p>
       <w:pPr>
-        <w:rPr>
-          <w:noProof/>
-        </w:rPr>
-      </w:pPr>
-      <w:r>
-        <w:rPr>
-          <w:noProof/>
-        </w:rPr>
-        <w:t>(Jurnal Telematika Vol 9 No. 1 Februari 2016 4ISSN : 1979 – 925X e-ISSN : 2442 - 4528 ) PENERAPAN KONSEP GAMIFIKASI PADA E-LEARNING UNTUK PEMBELAJARAN ANIMASI 3 DIMENSI</w:t>
-      </w:r>
+        <w:spacing w:after="0"/>
+        <w:jc w:val="left"/>
+        <w:rPr>
+          <w:rFonts w:eastAsia="Times New Roman" w:cs="Times New Roman"/>
+          <w:szCs w:val="24"/>
+          <w:lang w:val="en-US" w:eastAsia="ja-JP"/>
+        </w:rPr>
+      </w:pPr>
+      <w:r>
+        <w:rPr>
+          <w:rFonts w:eastAsia="Times New Roman" w:cs="Times New Roman"/>
+          <w:szCs w:val="24"/>
+          <w:lang w:val="en-US" w:eastAsia="ja-JP"/>
+        </w:rPr>
+        <w:t xml:space="preserve">Jonassen, D., Mayes, T., &amp; McAleese, R. (1993). A Manifesto for a Constructivist Approach to Uses of Technology in Higher Education. In </w:t>
+      </w:r>
+      <w:r>
+        <w:rPr>
+          <w:rFonts w:eastAsia="Times New Roman" w:cs="Times New Roman"/>
+          <w:i/>
+          <w:iCs/>
+          <w:szCs w:val="24"/>
+          <w:lang w:val="en-US" w:eastAsia="ja-JP"/>
+        </w:rPr>
+        <w:t>Designing Environments for Constructive Learning</w:t>
+      </w:r>
+      <w:r>
+        <w:rPr>
+          <w:rFonts w:eastAsia="Times New Roman" w:cs="Times New Roman"/>
+          <w:szCs w:val="24"/>
+          <w:lang w:val="en-US" w:eastAsia="ja-JP"/>
+        </w:rPr>
+        <w:t xml:space="preserve">. </w:t>
+      </w:r>
+      <w:hyperlink r:id="rId17" w:history="1">
+        <w:r>
+          <w:rPr>
+            <w:rStyle w:val="Hyperlink"/>
+            <w:rFonts w:eastAsia="Times New Roman" w:cs="Times New Roman"/>
+            <w:szCs w:val="24"/>
+            <w:lang w:val="en-US" w:eastAsia="ja-JP"/>
+          </w:rPr>
+          <w:t>https://doi.org/10.1007/978-3-642-78069-1_12</w:t>
+        </w:r>
+      </w:hyperlink>
     </w:p>
     <w:p>
       <w:pPr>
-        <w:rPr>
-          <w:noProof/>
-        </w:rPr>
-      </w:pPr>
-      <w:r>
-        <w:rPr>
-          <w:noProof/>
-        </w:rPr>
-        <w:t>Jurnal Saintech ISSN No. 2086-9681 Vol. 05 (2013),PEMBERDAYAAN E</w:t>
-      </w:r>
-      <w:r>
-        <w:rPr>
-          <w:noProof/>
-        </w:rPr>
-        <w:t>-</w:t>
-      </w:r>
-      <w:r>
-        <w:rPr>
-          <w:noProof/>
-        </w:rPr>
-        <w:t>LEARNING</w:t>
-      </w:r>
-      <w:r>
-        <w:rPr>
-          <w:noProof/>
-        </w:rPr>
-        <w:t xml:space="preserve"> </w:t>
-      </w:r>
-      <w:r>
-        <w:rPr>
-          <w:noProof/>
-        </w:rPr>
-        <w:t>SEBAGAI MEDIA PEMBELAJARAN RAMAH LINGKUNGAN</w:t>
-      </w:r>
+        <w:spacing w:after="0"/>
+        <w:jc w:val="left"/>
+        <w:rPr>
+          <w:rFonts w:eastAsia="Times New Roman" w:cs="Times New Roman"/>
+          <w:szCs w:val="24"/>
+          <w:lang w:val="en-US" w:eastAsia="ja-JP"/>
+        </w:rPr>
+      </w:pPr>
     </w:p>
     <w:p>
       <w:pPr>
-        <w:rPr>
-          <w:noProof/>
-        </w:rPr>
-      </w:pPr>
-      <w:r>
-        <w:rPr>
-          <w:noProof/>
-        </w:rPr>
-        <w:t>Jurnal Faktor Exacta 6 ISSN: 1979-276X (2013)KAJIAN PENERAPAN E-LEARNING DALAM PROSES PEMBELAJARAN DI PERGURUAN TINGGI - Mutia &amp; Leonard "KAJIAN PENERAPAN E-LEARNING DALAM PROSES PEMBELAJARAN DI PERGURUAN TINGGI ".</w:t>
-      </w:r>
+        <w:spacing w:after="0"/>
+        <w:jc w:val="left"/>
+        <w:rPr>
+          <w:rFonts w:eastAsia="Times New Roman" w:cs="Times New Roman"/>
+          <w:szCs w:val="24"/>
+          <w:lang w:val="en-US" w:eastAsia="ja-JP"/>
+        </w:rPr>
+      </w:pPr>
+      <w:r>
+        <w:rPr>
+          <w:rFonts w:eastAsia="Times New Roman" w:cs="Times New Roman"/>
+          <w:szCs w:val="24"/>
+          <w:lang w:val="en-US" w:eastAsia="ja-JP"/>
+        </w:rPr>
+        <w:t xml:space="preserve">Oliver, R. (2001). Seeking best practice in online learning: Flexible Learning Toolboxes in the Australian VET sector. </w:t>
+      </w:r>
+      <w:r>
+        <w:rPr>
+          <w:rFonts w:eastAsia="Times New Roman" w:cs="Times New Roman"/>
+          <w:i/>
+          <w:iCs/>
+          <w:szCs w:val="24"/>
+          <w:lang w:val="en-US" w:eastAsia="ja-JP"/>
+        </w:rPr>
+        <w:t>Australasian Journal of Educational Technology</w:t>
+      </w:r>
+      <w:r>
+        <w:rPr>
+          <w:rFonts w:eastAsia="Times New Roman" w:cs="Times New Roman"/>
+          <w:szCs w:val="24"/>
+          <w:lang w:val="en-US" w:eastAsia="ja-JP"/>
+        </w:rPr>
+        <w:t xml:space="preserve">, </w:t>
+      </w:r>
+      <w:r>
+        <w:rPr>
+          <w:rFonts w:eastAsia="Times New Roman" w:cs="Times New Roman"/>
+          <w:i/>
+          <w:iCs/>
+          <w:szCs w:val="24"/>
+          <w:lang w:val="en-US" w:eastAsia="ja-JP"/>
+        </w:rPr>
+        <w:t>17</w:t>
+      </w:r>
+      <w:r>
+        <w:rPr>
+          <w:rFonts w:eastAsia="Times New Roman" w:cs="Times New Roman"/>
+          <w:szCs w:val="24"/>
+          <w:lang w:val="en-US" w:eastAsia="ja-JP"/>
+        </w:rPr>
+        <w:t xml:space="preserve">(2). </w:t>
+      </w:r>
+      <w:hyperlink r:id="rId18" w:history="1">
+        <w:r>
+          <w:rPr>
+            <w:rStyle w:val="Hyperlink"/>
+            <w:rFonts w:eastAsia="Times New Roman" w:cs="Times New Roman"/>
+            <w:szCs w:val="24"/>
+            <w:lang w:val="en-US" w:eastAsia="ja-JP"/>
+          </w:rPr>
+          <w:t>https://doi.org/10.14742/ajet.1791</w:t>
+        </w:r>
+      </w:hyperlink>
     </w:p>
     <w:p>
       <w:pPr>
-        <w:rPr>
-          <w:noProof/>
-        </w:rPr>
-      </w:pPr>
-      <w:r>
-        <w:rPr>
-          <w:noProof/>
-        </w:rPr>
-        <w:t>Aditya, A. N. (2011). Jago PHP dan MySQL. Bekasi: Dunia Komputer</w:t>
-      </w:r>
-      <w:r>
-        <w:rPr>
-          <w:noProof/>
-        </w:rPr>
-        <w:t>.</w:t>
-      </w:r>
+        <w:spacing w:after="0"/>
+        <w:jc w:val="left"/>
+        <w:rPr>
+          <w:rFonts w:eastAsia="Times New Roman" w:cs="Times New Roman"/>
+          <w:szCs w:val="24"/>
+          <w:lang w:val="en-US" w:eastAsia="ja-JP"/>
+        </w:rPr>
+      </w:pPr>
     </w:p>
     <w:p>
       <w:pPr>
-        <w:rPr>
-          <w:noProof/>
-        </w:rPr>
-      </w:pPr>
-      <w:r>
-        <w:rPr>
-          <w:noProof/>
-        </w:rPr>
-        <w:t>Mulyani, S. (2016). Metode Analisis dan Perancangan Sistem. (A.Zulvani, Ed.) (Edisi Kedu). Bandung: Abdi Sistematika.</w:t>
+        <w:spacing w:after="0"/>
+        <w:jc w:val="left"/>
+        <w:rPr>
+          <w:rFonts w:eastAsia="Times New Roman" w:cs="Times New Roman"/>
+          <w:szCs w:val="24"/>
+          <w:lang w:val="en-US" w:eastAsia="ja-JP"/>
+        </w:rPr>
+      </w:pPr>
+      <w:r>
+        <w:rPr>
+          <w:rFonts w:eastAsia="Times New Roman" w:cs="Times New Roman"/>
+          <w:szCs w:val="24"/>
+          <w:lang w:val="en-US" w:eastAsia="ja-JP"/>
+        </w:rPr>
+        <w:lastRenderedPageBreak/>
+        <w:t xml:space="preserve">Asmawi, Syafei, &amp; Yamin, M. (2019). Pendidikan Berbasis Teknologi Informasi Dan Komunikasi. </w:t>
+      </w:r>
+      <w:r>
+        <w:rPr>
+          <w:rFonts w:eastAsia="Times New Roman" w:cs="Times New Roman"/>
+          <w:i/>
+          <w:iCs/>
+          <w:szCs w:val="24"/>
+          <w:lang w:val="en-US" w:eastAsia="ja-JP"/>
+        </w:rPr>
+        <w:t>Prosiding Seminar Nasional Pendidikan</w:t>
+      </w:r>
+      <w:r>
+        <w:rPr>
+          <w:rFonts w:eastAsia="Times New Roman" w:cs="Times New Roman"/>
+          <w:szCs w:val="24"/>
+          <w:lang w:val="en-US" w:eastAsia="ja-JP"/>
+        </w:rPr>
+        <w:t xml:space="preserve">, </w:t>
+      </w:r>
+      <w:r>
+        <w:rPr>
+          <w:rFonts w:eastAsia="Times New Roman" w:cs="Times New Roman"/>
+          <w:i/>
+          <w:iCs/>
+          <w:szCs w:val="24"/>
+          <w:lang w:val="en-US" w:eastAsia="ja-JP"/>
+        </w:rPr>
+        <w:t>3</w:t>
+      </w:r>
+      <w:r>
+        <w:rPr>
+          <w:rFonts w:eastAsia="Times New Roman" w:cs="Times New Roman"/>
+          <w:szCs w:val="24"/>
+          <w:lang w:val="en-US" w:eastAsia="ja-JP"/>
+        </w:rPr>
+        <w:t>.</w:t>
       </w:r>
     </w:p>
     <w:p>
       <w:pPr>
-        <w:rPr>
-          <w:noProof/>
-        </w:rPr>
-      </w:pPr>
-      <w:r>
-        <w:rPr>
-          <w:noProof/>
-        </w:rPr>
-        <w:t>Abdul, Kadir. 2003. Pengenalan Sistem Informasi. Andi : Yogyakarta.</w:t>
-      </w:r>
+        <w:spacing w:after="0"/>
+        <w:jc w:val="left"/>
+        <w:rPr>
+          <w:rFonts w:eastAsia="Times New Roman" w:cs="Times New Roman"/>
+          <w:szCs w:val="24"/>
+          <w:lang w:val="en-US" w:eastAsia="ja-JP"/>
+        </w:rPr>
+      </w:pPr>
     </w:p>
     <w:p>
       <w:pPr>
-        <w:rPr>
-          <w:noProof/>
-        </w:rPr>
-      </w:pPr>
-      <w:r>
-        <w:rPr>
-          <w:noProof/>
-        </w:rPr>
-        <w:t>Kristanto, Andri. 2008. Perancangan Sistem Informasi dan Aplikasinya. Gava Ilmu : Yogyakarta.</w:t>
-      </w:r>
+        <w:spacing w:after="0"/>
+        <w:jc w:val="left"/>
+        <w:rPr>
+          <w:rFonts w:eastAsia="Times New Roman" w:cs="Times New Roman"/>
+          <w:szCs w:val="24"/>
+          <w:lang w:val="en-US" w:eastAsia="ja-JP"/>
+        </w:rPr>
+      </w:pPr>
+      <w:r>
+        <w:rPr>
+          <w:rFonts w:eastAsia="Times New Roman" w:cs="Times New Roman"/>
+          <w:szCs w:val="24"/>
+          <w:lang w:val="en-US" w:eastAsia="ja-JP"/>
+        </w:rPr>
+        <w:t xml:space="preserve">Hanum, N. S. (2013). Keefetifan e-learning sebagai media pembelajaran (studi evaluasi model pembelajaran e-learning SMK Telkom Sandhy Putra Purwokerto). </w:t>
+      </w:r>
+      <w:r>
+        <w:rPr>
+          <w:rFonts w:eastAsia="Times New Roman" w:cs="Times New Roman"/>
+          <w:i/>
+          <w:iCs/>
+          <w:szCs w:val="24"/>
+          <w:lang w:val="en-US" w:eastAsia="ja-JP"/>
+        </w:rPr>
+        <w:t>Jurnal Pendidikan Vokasi</w:t>
+      </w:r>
+      <w:r>
+        <w:rPr>
+          <w:rFonts w:eastAsia="Times New Roman" w:cs="Times New Roman"/>
+          <w:szCs w:val="24"/>
+          <w:lang w:val="en-US" w:eastAsia="ja-JP"/>
+        </w:rPr>
+        <w:t xml:space="preserve">, </w:t>
+      </w:r>
+      <w:r>
+        <w:rPr>
+          <w:rFonts w:eastAsia="Times New Roman" w:cs="Times New Roman"/>
+          <w:i/>
+          <w:iCs/>
+          <w:szCs w:val="24"/>
+          <w:lang w:val="en-US" w:eastAsia="ja-JP"/>
+        </w:rPr>
+        <w:t>3</w:t>
+      </w:r>
+      <w:r>
+        <w:rPr>
+          <w:rFonts w:eastAsia="Times New Roman" w:cs="Times New Roman"/>
+          <w:szCs w:val="24"/>
+          <w:lang w:val="en-US" w:eastAsia="ja-JP"/>
+        </w:rPr>
+        <w:t xml:space="preserve">(1). </w:t>
+      </w:r>
+      <w:hyperlink r:id="rId19" w:history="1">
+        <w:r>
+          <w:rPr>
+            <w:rStyle w:val="Hyperlink"/>
+            <w:rFonts w:eastAsia="Times New Roman" w:cs="Times New Roman"/>
+            <w:szCs w:val="24"/>
+            <w:lang w:val="en-US" w:eastAsia="ja-JP"/>
+          </w:rPr>
+          <w:t>https://doi.org/10.21831/jpv.v3i1.1584</w:t>
+        </w:r>
+      </w:hyperlink>
     </w:p>
     <w:p>
       <w:pPr>
-        <w:rPr>
-          <w:noProof/>
-        </w:rPr>
-      </w:pPr>
-      <w:r>
-        <w:rPr>
-          <w:noProof/>
-        </w:rPr>
-        <w:t>Nugroho, Bunafit. 2004. DataBase Relational Dengan MySQL. Andi : Yogyakarta</w:t>
-      </w:r>
-      <w:r>
-        <w:rPr>
-          <w:noProof/>
-        </w:rPr>
-        <w:t>.</w:t>
-      </w:r>
+        <w:spacing w:after="0"/>
+        <w:jc w:val="left"/>
+        <w:rPr>
+          <w:rFonts w:eastAsia="Times New Roman" w:cs="Times New Roman"/>
+          <w:szCs w:val="24"/>
+          <w:lang w:val="en-US" w:eastAsia="ja-JP"/>
+        </w:rPr>
+      </w:pPr>
     </w:p>
     <w:p>
       <w:pPr>
-        <w:rPr>
-          <w:noProof/>
-        </w:rPr>
-      </w:pPr>
-      <w:r>
-        <w:rPr>
-          <w:noProof/>
-        </w:rPr>
-        <w:t>Pressman, Roger S. 2001. Software Enginerring : A. Practitioner’s Approach. McGraw-Hill Higher Education.</w:t>
-      </w:r>
+        <w:spacing w:after="0"/>
+        <w:jc w:val="left"/>
+        <w:rPr>
+          <w:rFonts w:eastAsia="Times New Roman" w:cs="Times New Roman"/>
+          <w:szCs w:val="24"/>
+          <w:lang w:val="en-US" w:eastAsia="ja-JP"/>
+        </w:rPr>
+      </w:pPr>
+      <w:r>
+        <w:rPr>
+          <w:rFonts w:eastAsia="Times New Roman" w:cs="Times New Roman"/>
+          <w:szCs w:val="24"/>
+          <w:lang w:val="en-US" w:eastAsia="ja-JP"/>
+        </w:rPr>
+        <w:t xml:space="preserve">Handani, S. W., Suyanto, M., &amp; Sofyan, A. F. (2016). PENERAPAN KONSEP GAMIFIKASI PADA E-LEARNING UNTUK PEMBELAJARAN ANIMASI 3 DIMENSI. </w:t>
+      </w:r>
+      <w:r>
+        <w:rPr>
+          <w:rFonts w:eastAsia="Times New Roman" w:cs="Times New Roman"/>
+          <w:i/>
+          <w:iCs/>
+          <w:szCs w:val="24"/>
+          <w:lang w:val="en-US" w:eastAsia="ja-JP"/>
+        </w:rPr>
+        <w:t>Telematika</w:t>
+      </w:r>
+      <w:r>
+        <w:rPr>
+          <w:rFonts w:eastAsia="Times New Roman" w:cs="Times New Roman"/>
+          <w:szCs w:val="24"/>
+          <w:lang w:val="en-US" w:eastAsia="ja-JP"/>
+        </w:rPr>
+        <w:t xml:space="preserve">, </w:t>
+      </w:r>
+      <w:r>
+        <w:rPr>
+          <w:rFonts w:eastAsia="Times New Roman" w:cs="Times New Roman"/>
+          <w:i/>
+          <w:iCs/>
+          <w:szCs w:val="24"/>
+          <w:lang w:val="en-US" w:eastAsia="ja-JP"/>
+        </w:rPr>
+        <w:t>9</w:t>
+      </w:r>
+      <w:r>
+        <w:rPr>
+          <w:rFonts w:eastAsia="Times New Roman" w:cs="Times New Roman"/>
+          <w:szCs w:val="24"/>
+          <w:lang w:val="en-US" w:eastAsia="ja-JP"/>
+        </w:rPr>
+        <w:t xml:space="preserve">(1). </w:t>
+      </w:r>
+      <w:hyperlink r:id="rId20" w:history="1">
+        <w:r>
+          <w:rPr>
+            <w:rStyle w:val="Hyperlink"/>
+            <w:rFonts w:eastAsia="Times New Roman" w:cs="Times New Roman"/>
+            <w:szCs w:val="24"/>
+            <w:lang w:val="en-US" w:eastAsia="ja-JP"/>
+          </w:rPr>
+          <w:t>https://doi.org/10.35671/telematika.v9i1.413</w:t>
+        </w:r>
+      </w:hyperlink>
+    </w:p>
+    <w:p>
+      <w:pPr>
+        <w:spacing w:after="0"/>
+        <w:jc w:val="left"/>
+        <w:rPr>
+          <w:rFonts w:eastAsia="Times New Roman" w:cs="Times New Roman"/>
+          <w:szCs w:val="24"/>
+          <w:lang w:val="en-US" w:eastAsia="ja-JP"/>
+        </w:rPr>
+      </w:pPr>
+    </w:p>
+    <w:p>
+      <w:pPr>
+        <w:rPr>
+          <w:noProof/>
+        </w:rPr>
+      </w:pPr>
+    </w:p>
+    <w:p>
+      <w:pPr>
+        <w:spacing w:after="0"/>
+        <w:jc w:val="left"/>
+        <w:rPr>
+          <w:rFonts w:eastAsia="Times New Roman" w:cs="Times New Roman"/>
+          <w:szCs w:val="24"/>
+          <w:lang w:val="en-US" w:eastAsia="ja-JP"/>
+        </w:rPr>
+      </w:pPr>
+      <w:r>
+        <w:rPr>
+          <w:rFonts w:eastAsia="Times New Roman" w:cs="Times New Roman"/>
+          <w:szCs w:val="24"/>
+          <w:lang w:val="en-US" w:eastAsia="ja-JP"/>
+        </w:rPr>
+        <w:t xml:space="preserve">Nurhayati. (2013). Pemberdayaan E-Learning Sebagai Media Pembelajaran Ramah Lingkungan. </w:t>
+      </w:r>
+      <w:r>
+        <w:rPr>
+          <w:rFonts w:eastAsia="Times New Roman" w:cs="Times New Roman"/>
+          <w:i/>
+          <w:iCs/>
+          <w:szCs w:val="24"/>
+          <w:lang w:val="en-US" w:eastAsia="ja-JP"/>
+        </w:rPr>
+        <w:t>Jurnal Saintech</w:t>
+      </w:r>
+      <w:r>
+        <w:rPr>
+          <w:rFonts w:eastAsia="Times New Roman" w:cs="Times New Roman"/>
+          <w:szCs w:val="24"/>
+          <w:lang w:val="en-US" w:eastAsia="ja-JP"/>
+        </w:rPr>
+        <w:t xml:space="preserve">, </w:t>
+      </w:r>
+      <w:r>
+        <w:rPr>
+          <w:rFonts w:eastAsia="Times New Roman" w:cs="Times New Roman"/>
+          <w:i/>
+          <w:iCs/>
+          <w:szCs w:val="24"/>
+          <w:lang w:val="en-US" w:eastAsia="ja-JP"/>
+        </w:rPr>
+        <w:t>05</w:t>
+      </w:r>
+      <w:r>
+        <w:rPr>
+          <w:rFonts w:eastAsia="Times New Roman" w:cs="Times New Roman"/>
+          <w:szCs w:val="24"/>
+          <w:lang w:val="en-US" w:eastAsia="ja-JP"/>
+        </w:rPr>
+        <w:t>(01).</w:t>
+      </w:r>
+    </w:p>
+    <w:p>
+      <w:pPr>
+        <w:spacing w:after="0"/>
+        <w:jc w:val="left"/>
+        <w:rPr>
+          <w:rFonts w:eastAsia="Times New Roman" w:cs="Times New Roman"/>
+          <w:szCs w:val="24"/>
+          <w:lang w:val="en-US" w:eastAsia="ja-JP"/>
+        </w:rPr>
+      </w:pPr>
+    </w:p>
+    <w:p>
+      <w:pPr>
+        <w:spacing w:after="0"/>
+        <w:jc w:val="left"/>
+        <w:rPr>
+          <w:rFonts w:eastAsia="Times New Roman" w:cs="Times New Roman"/>
+          <w:szCs w:val="24"/>
+          <w:lang w:val="en-US" w:eastAsia="ja-JP"/>
+        </w:rPr>
+      </w:pPr>
+      <w:r>
+        <w:rPr>
+          <w:rFonts w:eastAsia="Times New Roman" w:cs="Times New Roman"/>
+          <w:szCs w:val="24"/>
+          <w:lang w:val="en-US" w:eastAsia="ja-JP"/>
+        </w:rPr>
+        <w:t xml:space="preserve">Mutia, I., &amp; Leonard. (2015). Kajian Penerapan E-Learning dalam Proses Pembelajaran di Perguruan Tinggi. </w:t>
+      </w:r>
+      <w:r>
+        <w:rPr>
+          <w:rFonts w:eastAsia="Times New Roman" w:cs="Times New Roman"/>
+          <w:i/>
+          <w:iCs/>
+          <w:szCs w:val="24"/>
+          <w:lang w:val="en-US" w:eastAsia="ja-JP"/>
+        </w:rPr>
+        <w:t>Faktor Exacta</w:t>
+      </w:r>
+      <w:r>
+        <w:rPr>
+          <w:rFonts w:eastAsia="Times New Roman" w:cs="Times New Roman"/>
+          <w:szCs w:val="24"/>
+          <w:lang w:val="en-US" w:eastAsia="ja-JP"/>
+        </w:rPr>
+        <w:t xml:space="preserve">, </w:t>
+      </w:r>
+      <w:r>
+        <w:rPr>
+          <w:rFonts w:eastAsia="Times New Roman" w:cs="Times New Roman"/>
+          <w:i/>
+          <w:iCs/>
+          <w:szCs w:val="24"/>
+          <w:lang w:val="en-US" w:eastAsia="ja-JP"/>
+        </w:rPr>
+        <w:t>6</w:t>
+      </w:r>
+      <w:r>
+        <w:rPr>
+          <w:rFonts w:eastAsia="Times New Roman" w:cs="Times New Roman"/>
+          <w:szCs w:val="24"/>
+          <w:lang w:val="en-US" w:eastAsia="ja-JP"/>
+        </w:rPr>
+        <w:t>(4).</w:t>
+      </w:r>
+    </w:p>
+    <w:p>
+      <w:pPr>
+        <w:spacing w:after="0"/>
+        <w:jc w:val="left"/>
+        <w:rPr>
+          <w:rFonts w:eastAsia="Times New Roman" w:cs="Times New Roman"/>
+          <w:szCs w:val="24"/>
+          <w:lang w:val="en-US" w:eastAsia="ja-JP"/>
+        </w:rPr>
+      </w:pPr>
+    </w:p>
+    <w:p>
+      <w:pPr>
+        <w:spacing w:after="0"/>
+        <w:jc w:val="left"/>
+        <w:rPr>
+          <w:rFonts w:eastAsia="Times New Roman" w:cs="Times New Roman"/>
+          <w:szCs w:val="24"/>
+          <w:lang w:val="en-US" w:eastAsia="ja-JP"/>
+        </w:rPr>
+      </w:pPr>
+      <w:r>
+        <w:rPr>
+          <w:rFonts w:eastAsia="Times New Roman" w:cs="Times New Roman"/>
+          <w:szCs w:val="24"/>
+          <w:lang w:val="en-US" w:eastAsia="ja-JP"/>
+        </w:rPr>
+        <w:t xml:space="preserve">Aditya, A. N. (2011). Jago php &amp; MySQL. In </w:t>
+      </w:r>
+      <w:r>
+        <w:rPr>
+          <w:rFonts w:eastAsia="Times New Roman" w:cs="Times New Roman"/>
+          <w:i/>
+          <w:iCs/>
+          <w:szCs w:val="24"/>
+          <w:lang w:val="en-US" w:eastAsia="ja-JP"/>
+        </w:rPr>
+        <w:t>Ijns.Org</w:t>
+      </w:r>
+      <w:r>
+        <w:rPr>
+          <w:rFonts w:eastAsia="Times New Roman" w:cs="Times New Roman"/>
+          <w:szCs w:val="24"/>
+          <w:lang w:val="en-US" w:eastAsia="ja-JP"/>
+        </w:rPr>
+        <w:t>.</w:t>
+      </w:r>
+    </w:p>
+    <w:p>
+      <w:pPr>
+        <w:spacing w:after="0"/>
+        <w:jc w:val="left"/>
+        <w:rPr>
+          <w:rFonts w:eastAsia="Times New Roman" w:cs="Times New Roman"/>
+          <w:szCs w:val="24"/>
+          <w:lang w:val="en-US" w:eastAsia="ja-JP"/>
+        </w:rPr>
+      </w:pPr>
+    </w:p>
+    <w:p>
+      <w:pPr>
+        <w:spacing w:after="0"/>
+        <w:jc w:val="left"/>
+        <w:rPr>
+          <w:rFonts w:eastAsia="Times New Roman" w:cs="Times New Roman"/>
+          <w:szCs w:val="24"/>
+          <w:lang w:val="en-US" w:eastAsia="ja-JP"/>
+        </w:rPr>
+      </w:pPr>
+      <w:r>
+        <w:rPr>
+          <w:rFonts w:eastAsia="Times New Roman" w:cs="Times New Roman"/>
+          <w:szCs w:val="24"/>
+          <w:lang w:val="en-US" w:eastAsia="ja-JP"/>
+        </w:rPr>
+        <w:t xml:space="preserve">A. C. Prof. Dr. Sri Mulyani. (2017). Metode Analisis dan Perancangan Sistem. In </w:t>
+      </w:r>
+      <w:r>
+        <w:rPr>
+          <w:rFonts w:eastAsia="Times New Roman" w:cs="Times New Roman"/>
+          <w:i/>
+          <w:iCs/>
+          <w:szCs w:val="24"/>
+          <w:lang w:val="en-US" w:eastAsia="ja-JP"/>
+        </w:rPr>
+        <w:t>Abdi SisteMatika.</w:t>
+      </w:r>
+    </w:p>
+    <w:p>
+      <w:pPr>
+        <w:spacing w:after="0"/>
+        <w:jc w:val="left"/>
+        <w:rPr>
+          <w:rFonts w:eastAsia="Times New Roman" w:cs="Times New Roman"/>
+          <w:szCs w:val="24"/>
+          <w:lang w:val="en-US" w:eastAsia="ja-JP"/>
+        </w:rPr>
+      </w:pPr>
+    </w:p>
+    <w:p>
+      <w:pPr>
+        <w:spacing w:after="0"/>
+        <w:jc w:val="left"/>
+        <w:rPr>
+          <w:rFonts w:eastAsia="Times New Roman" w:cs="Times New Roman"/>
+          <w:szCs w:val="24"/>
+          <w:lang w:val="en-US" w:eastAsia="ja-JP"/>
+        </w:rPr>
+      </w:pPr>
+      <w:r>
+        <w:rPr>
+          <w:rFonts w:eastAsia="Times New Roman" w:cs="Times New Roman"/>
+          <w:szCs w:val="24"/>
+          <w:lang w:val="en-US" w:eastAsia="ja-JP"/>
+        </w:rPr>
+        <w:t xml:space="preserve">Abdul Kadir. (2014). Pengenalan Sistem Informasi Edisi Revisi. In </w:t>
+      </w:r>
+      <w:r>
+        <w:rPr>
+          <w:rFonts w:eastAsia="Times New Roman" w:cs="Times New Roman"/>
+          <w:i/>
+          <w:iCs/>
+          <w:szCs w:val="24"/>
+          <w:lang w:val="en-US" w:eastAsia="ja-JP"/>
+        </w:rPr>
+        <w:t>Edisi Revisi</w:t>
+      </w:r>
+      <w:r>
+        <w:rPr>
+          <w:rFonts w:eastAsia="Times New Roman" w:cs="Times New Roman"/>
+          <w:szCs w:val="24"/>
+          <w:lang w:val="en-US" w:eastAsia="ja-JP"/>
+        </w:rPr>
+        <w:t>.</w:t>
+      </w:r>
+    </w:p>
+    <w:p>
+      <w:pPr>
+        <w:spacing w:after="0"/>
+        <w:jc w:val="left"/>
+        <w:rPr>
+          <w:rFonts w:eastAsia="Times New Roman" w:cs="Times New Roman"/>
+          <w:szCs w:val="24"/>
+          <w:lang w:val="en-US" w:eastAsia="ja-JP"/>
+        </w:rPr>
+      </w:pPr>
+    </w:p>
+    <w:p>
+      <w:pPr>
+        <w:spacing w:after="0"/>
+        <w:jc w:val="left"/>
+        <w:rPr>
+          <w:rFonts w:eastAsia="Times New Roman" w:cs="Times New Roman"/>
+          <w:szCs w:val="24"/>
+          <w:lang w:val="en-US" w:eastAsia="ja-JP"/>
+        </w:rPr>
+      </w:pPr>
+      <w:r>
+        <w:rPr>
+          <w:rFonts w:eastAsia="Times New Roman" w:cs="Times New Roman"/>
+          <w:szCs w:val="24"/>
+          <w:lang w:val="en-US" w:eastAsia="ja-JP"/>
+        </w:rPr>
+        <w:t xml:space="preserve">Kristanto, A. (2018). Perancangan Sistem Informasi dan Aplikasinya (Edisi Revisi). </w:t>
+      </w:r>
+      <w:r>
+        <w:rPr>
+          <w:rFonts w:eastAsia="Times New Roman" w:cs="Times New Roman"/>
+          <w:i/>
+          <w:iCs/>
+          <w:szCs w:val="24"/>
+          <w:lang w:val="en-US" w:eastAsia="ja-JP"/>
+        </w:rPr>
+        <w:t>Gava Media</w:t>
+      </w:r>
+      <w:r>
+        <w:rPr>
+          <w:rFonts w:eastAsia="Times New Roman" w:cs="Times New Roman"/>
+          <w:szCs w:val="24"/>
+          <w:lang w:val="en-US" w:eastAsia="ja-JP"/>
+        </w:rPr>
+        <w:t>.</w:t>
+      </w:r>
+    </w:p>
+    <w:p>
+      <w:pPr>
+        <w:spacing w:after="0"/>
+        <w:jc w:val="left"/>
+        <w:rPr>
+          <w:rFonts w:eastAsia="Times New Roman" w:cs="Times New Roman"/>
+          <w:szCs w:val="24"/>
+          <w:lang w:val="en-US" w:eastAsia="ja-JP"/>
+        </w:rPr>
+      </w:pPr>
+    </w:p>
+    <w:p>
+      <w:pPr>
+        <w:spacing w:after="0"/>
+        <w:jc w:val="left"/>
+        <w:rPr>
+          <w:rFonts w:eastAsia="Times New Roman" w:cs="Times New Roman"/>
+          <w:szCs w:val="24"/>
+          <w:lang w:val="en-US" w:eastAsia="ja-JP"/>
+        </w:rPr>
+      </w:pPr>
+      <w:r>
+        <w:rPr>
+          <w:rFonts w:eastAsia="Times New Roman" w:cs="Times New Roman"/>
+          <w:szCs w:val="24"/>
+          <w:lang w:val="en-US" w:eastAsia="ja-JP"/>
+        </w:rPr>
+        <w:lastRenderedPageBreak/>
+        <w:t xml:space="preserve">Churcher, C. (2007). Beginning database design. In </w:t>
+      </w:r>
+      <w:r>
+        <w:rPr>
+          <w:rFonts w:eastAsia="Times New Roman" w:cs="Times New Roman"/>
+          <w:i/>
+          <w:iCs/>
+          <w:szCs w:val="24"/>
+          <w:lang w:val="en-US" w:eastAsia="ja-JP"/>
+        </w:rPr>
+        <w:t>Beginning Database Design</w:t>
+      </w:r>
+      <w:r>
+        <w:rPr>
+          <w:rFonts w:eastAsia="Times New Roman" w:cs="Times New Roman"/>
+          <w:szCs w:val="24"/>
+          <w:lang w:val="en-US" w:eastAsia="ja-JP"/>
+        </w:rPr>
+        <w:t xml:space="preserve">. </w:t>
+      </w:r>
+      <w:hyperlink r:id="rId21" w:history="1">
+        <w:r>
+          <w:rPr>
+            <w:rStyle w:val="Hyperlink"/>
+            <w:rFonts w:eastAsia="Times New Roman" w:cs="Times New Roman"/>
+            <w:szCs w:val="24"/>
+            <w:lang w:val="en-US" w:eastAsia="ja-JP"/>
+          </w:rPr>
+          <w:t>https://doi.org/10.1007/978-1-4302-0366-7</w:t>
+        </w:r>
+      </w:hyperlink>
+    </w:p>
+    <w:p>
+      <w:pPr>
+        <w:spacing w:after="0"/>
+        <w:jc w:val="left"/>
+        <w:rPr>
+          <w:rFonts w:eastAsia="Times New Roman" w:cs="Times New Roman"/>
+          <w:szCs w:val="24"/>
+          <w:lang w:val="en-US" w:eastAsia="ja-JP"/>
+        </w:rPr>
+      </w:pPr>
+    </w:p>
+    <w:p>
+      <w:pPr>
+        <w:spacing w:after="0"/>
+        <w:jc w:val="left"/>
+        <w:rPr>
+          <w:rFonts w:eastAsia="Times New Roman" w:cs="Times New Roman"/>
+          <w:szCs w:val="24"/>
+          <w:lang w:val="en-US" w:eastAsia="ja-JP"/>
+        </w:rPr>
+      </w:pPr>
+      <w:r>
+        <w:rPr>
+          <w:rFonts w:eastAsia="Times New Roman" w:cs="Times New Roman"/>
+          <w:szCs w:val="24"/>
+          <w:lang w:val="en-US" w:eastAsia="ja-JP"/>
+        </w:rPr>
+        <w:t xml:space="preserve">Al-Fraihat, D., Joy, M., Masa’deh, R., &amp; Sinclair, J. (2020). Evaluating E-learning systems success: An empirical study. </w:t>
+      </w:r>
+      <w:r>
+        <w:rPr>
+          <w:rFonts w:eastAsia="Times New Roman" w:cs="Times New Roman"/>
+          <w:i/>
+          <w:iCs/>
+          <w:szCs w:val="24"/>
+          <w:lang w:val="en-US" w:eastAsia="ja-JP"/>
+        </w:rPr>
+        <w:t>Computers in Human Behavior</w:t>
+      </w:r>
+      <w:r>
+        <w:rPr>
+          <w:rFonts w:eastAsia="Times New Roman" w:cs="Times New Roman"/>
+          <w:szCs w:val="24"/>
+          <w:lang w:val="en-US" w:eastAsia="ja-JP"/>
+        </w:rPr>
+        <w:t xml:space="preserve">, </w:t>
+      </w:r>
+      <w:r>
+        <w:rPr>
+          <w:rFonts w:eastAsia="Times New Roman" w:cs="Times New Roman"/>
+          <w:i/>
+          <w:iCs/>
+          <w:szCs w:val="24"/>
+          <w:lang w:val="en-US" w:eastAsia="ja-JP"/>
+        </w:rPr>
+        <w:t>102</w:t>
+      </w:r>
+      <w:r>
+        <w:rPr>
+          <w:rFonts w:eastAsia="Times New Roman" w:cs="Times New Roman"/>
+          <w:szCs w:val="24"/>
+          <w:lang w:val="en-US" w:eastAsia="ja-JP"/>
+        </w:rPr>
+        <w:t xml:space="preserve">. </w:t>
+      </w:r>
+      <w:hyperlink r:id="rId22" w:history="1">
+        <w:r>
+          <w:rPr>
+            <w:rStyle w:val="Hyperlink"/>
+            <w:rFonts w:eastAsia="Times New Roman" w:cs="Times New Roman"/>
+            <w:szCs w:val="24"/>
+            <w:lang w:val="en-US" w:eastAsia="ja-JP"/>
+          </w:rPr>
+          <w:t>https://doi.org/10.1016/j.chb.2019.08.004</w:t>
+        </w:r>
+      </w:hyperlink>
+    </w:p>
+    <w:p>
+      <w:pPr>
+        <w:spacing w:after="0"/>
+        <w:jc w:val="left"/>
+        <w:rPr>
+          <w:rFonts w:eastAsia="Times New Roman" w:cs="Times New Roman"/>
+          <w:szCs w:val="24"/>
+          <w:lang w:val="en-US" w:eastAsia="ja-JP"/>
+        </w:rPr>
+      </w:pPr>
+    </w:p>
+    <w:p>
+      <w:pPr>
+        <w:spacing w:after="0"/>
+        <w:jc w:val="left"/>
+        <w:rPr>
+          <w:rFonts w:eastAsia="Times New Roman" w:cs="Times New Roman"/>
+          <w:szCs w:val="24"/>
+          <w:lang w:val="en-US" w:eastAsia="ja-JP"/>
+        </w:rPr>
+      </w:pPr>
+      <w:r>
+        <w:rPr>
+          <w:rFonts w:eastAsia="Times New Roman" w:cs="Times New Roman"/>
+          <w:szCs w:val="24"/>
+          <w:lang w:val="en-US" w:eastAsia="ja-JP"/>
+        </w:rPr>
+        <w:t xml:space="preserve">Fujita, N. (2020). Transforming online teaching and learning: towards learning design informed by information science and learning sciences. </w:t>
+      </w:r>
+      <w:r>
+        <w:rPr>
+          <w:rFonts w:eastAsia="Times New Roman" w:cs="Times New Roman"/>
+          <w:i/>
+          <w:iCs/>
+          <w:szCs w:val="24"/>
+          <w:lang w:val="en-US" w:eastAsia="ja-JP"/>
+        </w:rPr>
+        <w:t>Information and Learning Science</w:t>
+      </w:r>
+      <w:r>
+        <w:rPr>
+          <w:rFonts w:eastAsia="Times New Roman" w:cs="Times New Roman"/>
+          <w:szCs w:val="24"/>
+          <w:lang w:val="en-US" w:eastAsia="ja-JP"/>
+        </w:rPr>
+        <w:t xml:space="preserve">, </w:t>
+      </w:r>
+      <w:r>
+        <w:rPr>
+          <w:rFonts w:eastAsia="Times New Roman" w:cs="Times New Roman"/>
+          <w:i/>
+          <w:iCs/>
+          <w:szCs w:val="24"/>
+          <w:lang w:val="en-US" w:eastAsia="ja-JP"/>
+        </w:rPr>
+        <w:t>121</w:t>
+      </w:r>
+      <w:r>
+        <w:rPr>
+          <w:rFonts w:eastAsia="Times New Roman" w:cs="Times New Roman"/>
+          <w:szCs w:val="24"/>
+          <w:lang w:val="en-US" w:eastAsia="ja-JP"/>
+        </w:rPr>
+        <w:t xml:space="preserve">(7–8). </w:t>
+      </w:r>
+      <w:hyperlink r:id="rId23" w:history="1">
+        <w:r>
+          <w:rPr>
+            <w:rStyle w:val="Hyperlink"/>
+            <w:rFonts w:eastAsia="Times New Roman" w:cs="Times New Roman"/>
+            <w:szCs w:val="24"/>
+            <w:lang w:val="en-US" w:eastAsia="ja-JP"/>
+          </w:rPr>
+          <w:t>https://doi.org/10.1108/ILS-04-2020-0124</w:t>
+        </w:r>
+      </w:hyperlink>
+    </w:p>
+    <w:p>
+      <w:pPr>
+        <w:spacing w:after="0"/>
+        <w:jc w:val="left"/>
+        <w:rPr>
+          <w:rFonts w:eastAsia="Times New Roman" w:cs="Times New Roman"/>
+          <w:szCs w:val="24"/>
+          <w:lang w:val="en-US" w:eastAsia="ja-JP"/>
+        </w:rPr>
+      </w:pPr>
+    </w:p>
+    <w:p>
+      <w:pPr>
+        <w:spacing w:after="0"/>
+        <w:jc w:val="left"/>
+        <w:rPr>
+          <w:rFonts w:eastAsia="Times New Roman" w:cs="Times New Roman"/>
+          <w:szCs w:val="24"/>
+          <w:lang w:val="en-US" w:eastAsia="ja-JP"/>
+        </w:rPr>
+      </w:pPr>
+      <w:r>
+        <w:rPr>
+          <w:rFonts w:eastAsia="Times New Roman" w:cs="Times New Roman"/>
+          <w:szCs w:val="24"/>
+          <w:lang w:val="en-US" w:eastAsia="ja-JP"/>
+        </w:rPr>
+        <w:t xml:space="preserve">Henley, A. Z., Fleming, S. D., &amp; Luong, M. v. (2017). Toward principles for the design of navigation affordances in code editors: An empirical investigation. </w:t>
+      </w:r>
+      <w:r>
+        <w:rPr>
+          <w:rFonts w:eastAsia="Times New Roman" w:cs="Times New Roman"/>
+          <w:i/>
+          <w:iCs/>
+          <w:szCs w:val="24"/>
+          <w:lang w:val="en-US" w:eastAsia="ja-JP"/>
+        </w:rPr>
+        <w:t>Conference on Human Factors in Computing Systems - Proceedings</w:t>
+      </w:r>
+      <w:r>
+        <w:rPr>
+          <w:rFonts w:eastAsia="Times New Roman" w:cs="Times New Roman"/>
+          <w:szCs w:val="24"/>
+          <w:lang w:val="en-US" w:eastAsia="ja-JP"/>
+        </w:rPr>
+        <w:t xml:space="preserve">, </w:t>
+      </w:r>
+      <w:r>
+        <w:rPr>
+          <w:rFonts w:eastAsia="Times New Roman" w:cs="Times New Roman"/>
+          <w:i/>
+          <w:iCs/>
+          <w:szCs w:val="24"/>
+          <w:lang w:val="en-US" w:eastAsia="ja-JP"/>
+        </w:rPr>
+        <w:t>2017-May</w:t>
+      </w:r>
+      <w:r>
+        <w:rPr>
+          <w:rFonts w:eastAsia="Times New Roman" w:cs="Times New Roman"/>
+          <w:szCs w:val="24"/>
+          <w:lang w:val="en-US" w:eastAsia="ja-JP"/>
+        </w:rPr>
+        <w:t xml:space="preserve">. </w:t>
+      </w:r>
+      <w:hyperlink r:id="rId24" w:history="1">
+        <w:r>
+          <w:rPr>
+            <w:rStyle w:val="Hyperlink"/>
+            <w:rFonts w:eastAsia="Times New Roman" w:cs="Times New Roman"/>
+            <w:szCs w:val="24"/>
+            <w:lang w:val="en-US" w:eastAsia="ja-JP"/>
+          </w:rPr>
+          <w:t>https://doi.org/10.1145/3025453.3025645</w:t>
+        </w:r>
+      </w:hyperlink>
+    </w:p>
+    <w:p>
+      <w:pPr>
+        <w:spacing w:after="0"/>
+        <w:jc w:val="left"/>
+        <w:rPr>
+          <w:rFonts w:eastAsia="Times New Roman" w:cs="Times New Roman"/>
+          <w:szCs w:val="24"/>
+          <w:lang w:val="en-US" w:eastAsia="ja-JP"/>
+        </w:rPr>
+      </w:pPr>
+    </w:p>
+    <w:p>
+      <w:pPr>
+        <w:spacing w:after="0"/>
+        <w:jc w:val="left"/>
+        <w:rPr>
+          <w:rFonts w:eastAsia="Times New Roman" w:cs="Times New Roman"/>
+          <w:szCs w:val="24"/>
+          <w:lang w:val="en-US" w:eastAsia="ja-JP"/>
+        </w:rPr>
+      </w:pPr>
+      <w:r>
+        <w:rPr>
+          <w:rFonts w:eastAsia="Times New Roman" w:cs="Times New Roman"/>
+          <w:szCs w:val="24"/>
+          <w:lang w:val="en-US" w:eastAsia="ja-JP"/>
+        </w:rPr>
+        <w:t xml:space="preserve">Dange, S., Kasture, R., Kadhao, A., Thorat, A., &amp; Mhamane, S. (2020). Build: Web Services based Source Code Editor Integrate with Community Question Answer. </w:t>
+      </w:r>
+      <w:r>
+        <w:rPr>
+          <w:rFonts w:eastAsia="Times New Roman" w:cs="Times New Roman"/>
+          <w:i/>
+          <w:iCs/>
+          <w:szCs w:val="24"/>
+          <w:lang w:val="en-US" w:eastAsia="ja-JP"/>
+        </w:rPr>
+        <w:t>Proceedings of the 4th International Conference on Inventive Systems and Control, ICISC 2020</w:t>
+      </w:r>
+      <w:r>
+        <w:rPr>
+          <w:rFonts w:eastAsia="Times New Roman" w:cs="Times New Roman"/>
+          <w:szCs w:val="24"/>
+          <w:lang w:val="en-US" w:eastAsia="ja-JP"/>
+        </w:rPr>
+        <w:t xml:space="preserve">. </w:t>
+      </w:r>
+      <w:hyperlink r:id="rId25" w:history="1">
+        <w:r>
+          <w:rPr>
+            <w:rStyle w:val="Hyperlink"/>
+            <w:rFonts w:eastAsia="Times New Roman" w:cs="Times New Roman"/>
+            <w:szCs w:val="24"/>
+            <w:lang w:val="en-US" w:eastAsia="ja-JP"/>
+          </w:rPr>
+          <w:t>https://doi.org/10.1109/ICISC47916.2020.9171162</w:t>
+        </w:r>
+      </w:hyperlink>
+    </w:p>
+    <w:p>
+      <w:pPr>
+        <w:spacing w:after="0"/>
+        <w:jc w:val="left"/>
+        <w:rPr>
+          <w:rFonts w:eastAsia="Times New Roman" w:cs="Times New Roman"/>
+          <w:szCs w:val="24"/>
+          <w:lang w:val="en-US" w:eastAsia="ja-JP"/>
+        </w:rPr>
+      </w:pPr>
+    </w:p>
+    <w:p>
+      <w:pPr>
+        <w:rPr>
+          <w:noProof/>
+        </w:rPr>
+      </w:pPr>
     </w:p>
     <w:sectPr>
-      <w:headerReference w:type="default" r:id="rId15"/>
-      <w:footerReference w:type="default" r:id="rId16"/>
-      <w:headerReference w:type="first" r:id="rId17"/>
-      <w:footerReference w:type="first" r:id="rId18"/>
+      <w:headerReference w:type="default" r:id="rId26"/>
+      <w:footerReference w:type="default" r:id="rId27"/>
+      <w:headerReference w:type="first" r:id="rId28"/>
+      <w:footerReference w:type="first" r:id="rId29"/>
       <w:pgSz w:w="11906" w:h="16838" w:code="9"/>
       <w:pgMar w:top="2268" w:right="1701" w:bottom="1701" w:left="2268" w:header="0" w:footer="0" w:gutter="0"/>
       <w:cols w:space="720"/>
@@ -17023,7 +17690,6 @@
     <w:name w:val="Hyperlink"/>
     <w:basedOn w:val="DefaultParagraphFont"/>
     <w:uiPriority w:val="99"/>
-    <w:semiHidden/>
     <w:unhideWhenUsed/>
     <w:rsid w:val="00D16ECD"/>
     <w:rPr>
@@ -17090,6 +17756,18 @@
       <w:noProof/>
       <w:sz w:val="24"/>
       <w:lang w:val="en-US"/>
+    </w:rPr>
+  </w:style>
+  <w:style w:type="character" w:styleId="UnresolvedMention">
+    <w:name w:val="Unresolved Mention"/>
+    <w:basedOn w:val="DefaultParagraphFont"/>
+    <w:uiPriority w:val="99"/>
+    <w:semiHidden/>
+    <w:unhideWhenUsed/>
+    <w:rsid w:val="00DC3A77"/>
+    <w:rPr>
+      <w:color w:val="605E5C"/>
+      <w:shd w:val="clear" w:color="auto" w:fill="E1DFDD"/>
     </w:rPr>
   </w:style>
 </w:styles>

--- a/PROPOSAL SKRIPSI revisi fix.docx
+++ b/PROPOSAL SKRIPSI revisi fix.docx
@@ -1801,13 +1801,13 @@
         <w:rPr>
           <w:noProof/>
         </w:rPr>
-        <w:t>tersebut di terapkan</w:t>
-      </w:r>
-      <w:r>
-        <w:rPr>
-          <w:noProof/>
-        </w:rPr>
-        <w:t xml:space="preserve">, di eksplorasi, dan dilatih untuk meningkatkan performa </w:t>
+        <w:t>tersebut diterapkan</w:t>
+      </w:r>
+      <w:r>
+        <w:rPr>
+          <w:noProof/>
+        </w:rPr>
+        <w:t xml:space="preserve">, dieksplorasi, dan dilatih untuk meningkatkan performa </w:t>
       </w:r>
       <w:r>
         <w:rPr>
@@ -2243,7 +2243,20 @@
         <w:rPr>
           <w:noProof/>
         </w:rPr>
-        <w:t xml:space="preserve">memahami materi kursus yang di sajikan dalam sebuah Sistem </w:t>
+        <w:t>memahami materi kursus yang disa</w:t>
+      </w:r>
+      <w:r>
+        <w:rPr>
+          <w:noProof/>
+          <w:lang w:val="en-US"/>
+        </w:rPr>
+        <w:t>mpaikan</w:t>
+      </w:r>
+      <w:r>
+        <w:rPr>
+          <w:noProof/>
+        </w:rPr>
+        <w:t xml:space="preserve"> dalam sebuah Sistem </w:t>
       </w:r>
       <w:r>
         <w:rPr>
@@ -2255,31 +2268,43 @@
         <w:rPr>
           <w:noProof/>
         </w:rPr>
-        <w:t xml:space="preserve">–Learning </w:t>
-      </w:r>
-      <w:r>
-        <w:rPr>
-          <w:noProof/>
-        </w:rPr>
-        <w:tab/>
-      </w:r>
-      <w:r>
-        <w:rPr>
-          <w:noProof/>
-        </w:rPr>
-        <w:t xml:space="preserve">dan menyajikan suatu cara menyampaikan materi yang mudah dipahami </w:t>
-      </w:r>
-      <w:r>
-        <w:rPr>
-          <w:noProof/>
-        </w:rPr>
-        <w:tab/>
-      </w:r>
-      <w:r>
-        <w:rPr>
-          <w:noProof/>
-        </w:rPr>
-        <w:t>bagi pengguna sistem.</w:t>
+        <w:t>–</w:t>
+      </w:r>
+      <w:r>
+        <w:rPr>
+          <w:noProof/>
+        </w:rPr>
+        <w:tab/>
+      </w:r>
+      <w:r>
+        <w:rPr>
+          <w:noProof/>
+        </w:rPr>
+        <w:t xml:space="preserve">Learning dan menyajikan suatu cara menyampaikan materi yang </w:t>
+      </w:r>
+      <w:r>
+        <w:rPr>
+          <w:noProof/>
+        </w:rPr>
+        <w:tab/>
+      </w:r>
+      <w:r>
+        <w:rPr>
+          <w:noProof/>
+        </w:rPr>
+        <w:t xml:space="preserve">mudah </w:t>
+      </w:r>
+      <w:r>
+        <w:rPr>
+          <w:noProof/>
+        </w:rPr>
+        <w:tab/>
+      </w:r>
+      <w:r>
+        <w:rPr>
+          <w:noProof/>
+        </w:rPr>
+        <w:t>dipahami bagi pengguna sistem.</w:t>
       </w:r>
     </w:p>
     <w:p>
@@ -2476,24 +2501,32 @@
         <w:pStyle w:val="ListParagraph"/>
         <w:numPr>
           <w:ilvl w:val="0"/>
-          <w:numId w:val="6"/>
+          <w:numId w:val="31"/>
         </w:numPr>
-        <w:ind w:left="936"/>
+        <w:rPr>
+          <w:noProof/>
+        </w:rPr>
+      </w:pPr>
+      <w:r>
         <w:rPr>
           <w:rFonts w:cs="Times New Roman"/>
           <w:noProof/>
           <w:color w:val="000000" w:themeColor="text1"/>
           <w:szCs w:val="24"/>
         </w:rPr>
-      </w:pPr>
-      <w:r>
-        <w:rPr>
-          <w:rFonts w:cs="Times New Roman"/>
+        <w:t xml:space="preserve">Sistem </w:t>
+      </w:r>
+      <w:r>
+        <w:rPr>
+          <w:rFonts w:cs="Times New Roman"/>
+          <w:i/>
+          <w:iCs/>
           <w:noProof/>
           <w:color w:val="000000" w:themeColor="text1"/>
           <w:szCs w:val="24"/>
-        </w:rPr>
-        <w:t xml:space="preserve">Sistem </w:t>
+          <w:lang w:val="en-US"/>
+        </w:rPr>
+        <w:t>e</w:t>
       </w:r>
       <w:r>
         <w:rPr>
@@ -2503,29 +2536,28 @@
           <w:noProof/>
           <w:color w:val="000000" w:themeColor="text1"/>
           <w:szCs w:val="24"/>
-          <w:lang w:val="en-US"/>
-        </w:rPr>
-        <w:t>e</w:t>
-      </w:r>
-      <w:r>
-        <w:rPr>
-          <w:rFonts w:cs="Times New Roman"/>
-          <w:i/>
-          <w:iCs/>
+        </w:rPr>
+        <w:t>–Learning</w:t>
+      </w:r>
+      <w:r>
+        <w:rPr>
+          <w:rFonts w:cs="Times New Roman"/>
           <w:noProof/>
           <w:color w:val="000000" w:themeColor="text1"/>
           <w:szCs w:val="24"/>
         </w:rPr>
-        <w:t>–Learning</w:t>
-      </w:r>
-      <w:r>
-        <w:rPr>
-          <w:rFonts w:cs="Times New Roman"/>
+        <w:t xml:space="preserve"> yang terintegrasi dengan </w:t>
+      </w:r>
+      <w:r>
+        <w:rPr>
+          <w:rFonts w:cs="Times New Roman"/>
+          <w:i/>
+          <w:iCs/>
           <w:noProof/>
           <w:color w:val="000000" w:themeColor="text1"/>
           <w:szCs w:val="24"/>
         </w:rPr>
-        <w:t xml:space="preserve"> yang terintegrasi dengan </w:t>
+        <w:t xml:space="preserve">State Based Code Editor </w:t>
       </w:r>
       <w:r>
         <w:rPr>
@@ -2536,7 +2568,18 @@
           <w:color w:val="000000" w:themeColor="text1"/>
           <w:szCs w:val="24"/>
         </w:rPr>
-        <w:t>State Based Code Editor berbasis Web.</w:t>
+        <w:tab/>
+      </w:r>
+      <w:r>
+        <w:rPr>
+          <w:rFonts w:cs="Times New Roman"/>
+          <w:i/>
+          <w:iCs/>
+          <w:noProof/>
+          <w:color w:val="000000" w:themeColor="text1"/>
+          <w:szCs w:val="24"/>
+        </w:rPr>
+        <w:t>berbasis Web.</w:t>
       </w:r>
     </w:p>
     <w:p>
@@ -2544,56 +2587,61 @@
         <w:pStyle w:val="ListParagraph"/>
         <w:numPr>
           <w:ilvl w:val="0"/>
-          <w:numId w:val="6"/>
+          <w:numId w:val="31"/>
         </w:numPr>
-        <w:ind w:left="936"/>
+        <w:rPr>
+          <w:noProof/>
+        </w:rPr>
+      </w:pPr>
+      <w:r>
         <w:rPr>
           <w:rFonts w:cs="Times New Roman"/>
           <w:noProof/>
           <w:color w:val="000000" w:themeColor="text1"/>
           <w:szCs w:val="24"/>
         </w:rPr>
-      </w:pPr>
-      <w:r>
-        <w:rPr>
-          <w:rFonts w:cs="Times New Roman"/>
+        <w:t xml:space="preserve">UI/UX Sistem </w:t>
+      </w:r>
+      <w:r>
+        <w:rPr>
+          <w:rFonts w:cs="Times New Roman"/>
+          <w:i/>
+          <w:iCs/>
           <w:noProof/>
           <w:color w:val="000000" w:themeColor="text1"/>
           <w:szCs w:val="24"/>
-        </w:rPr>
-        <w:t>UI/UX</w:t>
-      </w:r>
-      <w:r>
-        <w:rPr>
-          <w:rFonts w:cs="Times New Roman"/>
+          <w:lang w:val="en-US"/>
+        </w:rPr>
+        <w:t>e</w:t>
+      </w:r>
+      <w:r>
+        <w:rPr>
+          <w:rFonts w:cs="Times New Roman"/>
+          <w:i/>
+          <w:iCs/>
           <w:noProof/>
           <w:color w:val="000000" w:themeColor="text1"/>
           <w:szCs w:val="24"/>
         </w:rPr>
-        <w:t xml:space="preserve"> Sistem </w:t>
-      </w:r>
-      <w:r>
-        <w:rPr>
-          <w:rFonts w:cs="Times New Roman"/>
-          <w:i/>
-          <w:iCs/>
+        <w:t>–Learning</w:t>
+      </w:r>
+      <w:r>
+        <w:rPr>
+          <w:rFonts w:cs="Times New Roman"/>
           <w:noProof/>
           <w:color w:val="000000" w:themeColor="text1"/>
           <w:szCs w:val="24"/>
-          <w:lang w:val="en-US"/>
-        </w:rPr>
-        <w:t>e</w:t>
-      </w:r>
-      <w:r>
-        <w:rPr>
-          <w:rFonts w:cs="Times New Roman"/>
-          <w:i/>
-          <w:iCs/>
+        </w:rPr>
+        <w:t xml:space="preserve"> di aplikasikan menggunakan HTML,CSS dan JS </w:t>
+      </w:r>
+      <w:r>
+        <w:rPr>
+          <w:rFonts w:cs="Times New Roman"/>
           <w:noProof/>
           <w:color w:val="000000" w:themeColor="text1"/>
           <w:szCs w:val="24"/>
         </w:rPr>
-        <w:t>–Learning</w:t>
+        <w:tab/>
       </w:r>
       <w:r>
         <w:rPr>
@@ -2602,43 +2650,7 @@
           <w:color w:val="000000" w:themeColor="text1"/>
           <w:szCs w:val="24"/>
         </w:rPr>
-        <w:t xml:space="preserve"> di aplikasikan menggunakan </w:t>
-      </w:r>
-      <w:r>
-        <w:rPr>
-          <w:rFonts w:cs="Times New Roman"/>
-          <w:noProof/>
-          <w:color w:val="000000" w:themeColor="text1"/>
-          <w:szCs w:val="24"/>
-        </w:rPr>
-        <w:t>HTML,CSS</w:t>
-      </w:r>
-      <w:r>
-        <w:rPr>
-          <w:rFonts w:cs="Times New Roman"/>
-          <w:noProof/>
-          <w:color w:val="000000" w:themeColor="text1"/>
-          <w:szCs w:val="24"/>
-        </w:rPr>
-        <w:t xml:space="preserve"> dan </w:t>
-      </w:r>
-      <w:r>
-        <w:rPr>
-          <w:rFonts w:cs="Times New Roman"/>
-          <w:noProof/>
-          <w:color w:val="000000" w:themeColor="text1"/>
-          <w:szCs w:val="24"/>
-        </w:rPr>
-        <w:t>JS</w:t>
-      </w:r>
-      <w:r>
-        <w:rPr>
-          <w:rFonts w:cs="Times New Roman"/>
-          <w:noProof/>
-          <w:color w:val="000000" w:themeColor="text1"/>
-          <w:szCs w:val="24"/>
-        </w:rPr>
-        <w:t xml:space="preserve"> beserta </w:t>
+        <w:t xml:space="preserve">beserta </w:t>
       </w:r>
       <w:r>
         <w:rPr>
@@ -2666,14 +2678,10 @@
         <w:pStyle w:val="ListParagraph"/>
         <w:numPr>
           <w:ilvl w:val="0"/>
-          <w:numId w:val="6"/>
+          <w:numId w:val="31"/>
         </w:numPr>
-        <w:ind w:left="882"/>
-        <w:rPr>
-          <w:rFonts w:cs="Times New Roman"/>
-          <w:noProof/>
-          <w:color w:val="000000" w:themeColor="text1"/>
-          <w:szCs w:val="24"/>
+        <w:rPr>
+          <w:noProof/>
         </w:rPr>
       </w:pPr>
       <w:r>
@@ -2733,24 +2741,32 @@
         <w:pStyle w:val="ListParagraph"/>
         <w:numPr>
           <w:ilvl w:val="0"/>
-          <w:numId w:val="6"/>
+          <w:numId w:val="31"/>
         </w:numPr>
-        <w:ind w:left="882"/>
+        <w:rPr>
+          <w:noProof/>
+        </w:rPr>
+      </w:pPr>
+      <w:r>
         <w:rPr>
           <w:rFonts w:cs="Times New Roman"/>
           <w:noProof/>
           <w:color w:val="000000" w:themeColor="text1"/>
           <w:szCs w:val="24"/>
         </w:rPr>
-      </w:pPr>
-      <w:r>
-        <w:rPr>
-          <w:rFonts w:cs="Times New Roman"/>
+        <w:t xml:space="preserve">Sistem ini diuji cobakan pada user yang mendaftar pada sistem </w:t>
+      </w:r>
+      <w:r>
+        <w:rPr>
+          <w:rFonts w:cs="Times New Roman"/>
+          <w:i/>
+          <w:iCs/>
           <w:noProof/>
           <w:color w:val="000000" w:themeColor="text1"/>
           <w:szCs w:val="24"/>
-        </w:rPr>
-        <w:t xml:space="preserve">Sistem ini diuji cobakan pada user yang mendaftar pada sistem </w:t>
+          <w:lang w:val="en-US"/>
+        </w:rPr>
+        <w:t>e</w:t>
       </w:r>
       <w:r>
         <w:rPr>
@@ -2760,9 +2776,8 @@
           <w:noProof/>
           <w:color w:val="000000" w:themeColor="text1"/>
           <w:szCs w:val="24"/>
-          <w:lang w:val="en-US"/>
-        </w:rPr>
-        <w:t>e</w:t>
+        </w:rPr>
+        <w:t>–</w:t>
       </w:r>
       <w:r>
         <w:rPr>
@@ -2773,18 +2788,17 @@
           <w:color w:val="000000" w:themeColor="text1"/>
           <w:szCs w:val="24"/>
         </w:rPr>
-        <w:t>–</w:t>
-      </w:r>
-      <w:r>
-        <w:rPr>
-          <w:rFonts w:cs="Times New Roman"/>
-          <w:i/>
-          <w:iCs/>
+        <w:t>Learning</w:t>
+      </w:r>
+      <w:r>
+        <w:rPr>
+          <w:rFonts w:cs="Times New Roman"/>
           <w:noProof/>
           <w:color w:val="000000" w:themeColor="text1"/>
           <w:szCs w:val="24"/>
-        </w:rPr>
-        <w:t>Learning</w:t>
+          <w:lang w:val="en-US"/>
+        </w:rPr>
+        <w:t xml:space="preserve"> </w:t>
       </w:r>
       <w:r>
         <w:rPr>
@@ -2794,7 +2808,17 @@
           <w:szCs w:val="24"/>
           <w:lang w:val="en-US"/>
         </w:rPr>
-        <w:t xml:space="preserve"> berbasis web yang akan di buat</w:t>
+        <w:tab/>
+      </w:r>
+      <w:r>
+        <w:rPr>
+          <w:rFonts w:cs="Times New Roman"/>
+          <w:noProof/>
+          <w:color w:val="000000" w:themeColor="text1"/>
+          <w:szCs w:val="24"/>
+          <w:lang w:val="en-US"/>
+        </w:rPr>
+        <w:t>berbasis web yang akan di buat</w:t>
       </w:r>
       <w:r>
         <w:rPr>
@@ -2826,31 +2850,38 @@
     </w:p>
     <w:p>
       <w:pPr>
-        <w:pStyle w:val="ListParagraph"/>
-        <w:ind w:left="540" w:firstLine="360"/>
-        <w:rPr>
-          <w:rFonts w:cs="Times New Roman"/>
-          <w:noProof/>
-          <w:color w:val="000000" w:themeColor="text1"/>
-          <w:szCs w:val="24"/>
-          <w:lang w:val="en-US"/>
-        </w:rPr>
-      </w:pPr>
-      <w:r>
-        <w:rPr>
-          <w:rFonts w:cs="Times New Roman"/>
-          <w:noProof/>
-          <w:color w:val="000000" w:themeColor="text1"/>
-          <w:szCs w:val="24"/>
+        <w:rPr>
+          <w:noProof/>
+          <w:lang w:val="en-US"/>
+        </w:rPr>
+      </w:pPr>
+      <w:r>
+        <w:rPr>
+          <w:noProof/>
+        </w:rPr>
+        <w:tab/>
+      </w:r>
+      <w:r>
+        <w:rPr>
+          <w:noProof/>
+        </w:rPr>
+        <w:tab/>
+      </w:r>
+      <w:r>
+        <w:rPr>
+          <w:noProof/>
         </w:rPr>
         <w:t xml:space="preserve">Tujuan penelitian yang ingin dicapai dalam penelitian ini adalah </w:t>
       </w:r>
       <w:r>
         <w:rPr>
-          <w:rFonts w:cs="Times New Roman"/>
-          <w:noProof/>
-          <w:color w:val="000000" w:themeColor="text1"/>
-          <w:szCs w:val="24"/>
+          <w:noProof/>
+        </w:rPr>
+        <w:tab/>
+      </w:r>
+      <w:r>
+        <w:rPr>
+          <w:noProof/>
           <w:lang w:val="en-US"/>
         </w:rPr>
         <w:t>sebagai berikut :</w:t>
@@ -2861,7 +2892,7 @@
         <w:pStyle w:val="ListParagraph"/>
         <w:numPr>
           <w:ilvl w:val="0"/>
-          <w:numId w:val="21"/>
+          <w:numId w:val="32"/>
         </w:numPr>
         <w:rPr>
           <w:rFonts w:cs="Times New Roman"/>
@@ -2876,16 +2907,7 @@
           <w:szCs w:val="24"/>
           <w:lang w:val="en-US"/>
         </w:rPr>
-        <w:t xml:space="preserve">Merancang dan membangun </w:t>
-      </w:r>
-      <w:r>
-        <w:rPr>
-          <w:rFonts w:cs="Times New Roman"/>
-          <w:noProof/>
-          <w:szCs w:val="24"/>
-          <w:lang w:val="en-US"/>
-        </w:rPr>
-        <w:t xml:space="preserve">sistem </w:t>
+        <w:t xml:space="preserve">Merancang dan membangun sistem </w:t>
       </w:r>
       <w:r>
         <w:rPr>
@@ -2905,16 +2927,7 @@
           <w:szCs w:val="24"/>
           <w:lang w:val="en-US"/>
         </w:rPr>
-        <w:t xml:space="preserve"> </w:t>
-      </w:r>
-      <w:r>
-        <w:rPr>
-          <w:rFonts w:cs="Times New Roman"/>
-          <w:noProof/>
-          <w:szCs w:val="24"/>
-          <w:lang w:val="en-US"/>
-        </w:rPr>
-        <w:t>yang dapat memberikan materi yang mudah dipahami oleh pengguna.</w:t>
+        <w:t xml:space="preserve"> yang dapat memberikan materi yang mudah dipahami oleh pengguna.</w:t>
       </w:r>
     </w:p>
     <w:p>
@@ -2922,7 +2935,7 @@
         <w:pStyle w:val="ListParagraph"/>
         <w:numPr>
           <w:ilvl w:val="0"/>
-          <w:numId w:val="21"/>
+          <w:numId w:val="32"/>
         </w:numPr>
         <w:rPr>
           <w:rFonts w:cs="Times New Roman"/>
@@ -2937,16 +2950,7 @@
           <w:szCs w:val="24"/>
           <w:lang w:val="en-US"/>
         </w:rPr>
-        <w:t>Merancang dan m</w:t>
-      </w:r>
-      <w:r>
-        <w:rPr>
-          <w:rFonts w:cs="Times New Roman"/>
-          <w:noProof/>
-          <w:szCs w:val="24"/>
-          <w:lang w:val="en-US"/>
-        </w:rPr>
-        <w:t xml:space="preserve">engimplementasikan </w:t>
+        <w:t xml:space="preserve">Merancang dan mengimplementasikan </w:t>
       </w:r>
       <w:r>
         <w:rPr>
@@ -2987,6 +2991,40 @@
           <w:lang w:val="en-US"/>
         </w:rPr>
         <w:t xml:space="preserve"> berbasis web yang akan dibuat.</w:t>
+      </w:r>
+    </w:p>
+    <w:p>
+      <w:pPr>
+        <w:pStyle w:val="ListParagraph"/>
+        <w:numPr>
+          <w:ilvl w:val="0"/>
+          <w:numId w:val="32"/>
+        </w:numPr>
+        <w:rPr>
+          <w:rFonts w:cs="Times New Roman"/>
+          <w:b/>
+          <w:szCs w:val="24"/>
+        </w:rPr>
+      </w:pPr>
+      <w:r>
+        <w:rPr>
+          <w:rFonts w:cs="Times New Roman"/>
+          <w:noProof/>
+          <w:szCs w:val="24"/>
+          <w:lang w:val="en-US"/>
+        </w:rPr>
+        <w:t xml:space="preserve">Melakukan analisa sistem yang telah dibuat berdasarkan metode </w:t>
+      </w:r>
+      <w:r>
+        <w:rPr>
+          <w:rFonts w:cs="Times New Roman"/>
+          <w:i/>
+          <w:iCs/>
+          <w:noProof/>
+          <w:szCs w:val="24"/>
+          <w:lang w:val="en-US"/>
+        </w:rPr>
+        <w:t xml:space="preserve">pieces (Performance, information, economy, control, efficiency and services). </w:t>
       </w:r>
     </w:p>
     <w:p>
@@ -3009,49 +3047,45 @@
     </w:p>
     <w:p>
       <w:pPr>
-        <w:ind w:left="576" w:firstLine="360"/>
-        <w:rPr>
-          <w:rFonts w:cs="Times New Roman"/>
-          <w:bCs/>
-          <w:noProof/>
-          <w:szCs w:val="24"/>
-        </w:rPr>
-      </w:pPr>
-      <w:r>
-        <w:rPr>
-          <w:rFonts w:cs="Times New Roman"/>
-          <w:bCs/>
-          <w:noProof/>
-          <w:szCs w:val="24"/>
+        <w:rPr>
+          <w:noProof/>
+        </w:rPr>
+      </w:pPr>
+      <w:r>
+        <w:rPr>
+          <w:noProof/>
+        </w:rPr>
+        <w:tab/>
+      </w:r>
+      <w:r>
+        <w:rPr>
+          <w:noProof/>
+        </w:rPr>
+        <w:tab/>
+      </w:r>
+      <w:r>
+        <w:rPr>
+          <w:noProof/>
         </w:rPr>
         <w:t xml:space="preserve">Manfaat dari </w:t>
       </w:r>
       <w:r>
         <w:rPr>
-          <w:rFonts w:cs="Times New Roman"/>
-          <w:bCs/>
-          <w:noProof/>
-          <w:szCs w:val="24"/>
+          <w:noProof/>
         </w:rPr>
         <w:t>penelitian ini</w:t>
       </w:r>
       <w:r>
         <w:rPr>
-          <w:rFonts w:cs="Times New Roman"/>
-          <w:bCs/>
-          <w:i/>
-          <w:iCs/>
-          <w:noProof/>
-          <w:szCs w:val="24"/>
+          <w:i/>
+          <w:iCs/>
+          <w:noProof/>
         </w:rPr>
         <w:t xml:space="preserve"> </w:t>
       </w:r>
       <w:r>
         <w:rPr>
-          <w:rFonts w:cs="Times New Roman"/>
-          <w:bCs/>
-          <w:noProof/>
-          <w:szCs w:val="24"/>
+          <w:noProof/>
         </w:rPr>
         <w:t>adalah sebagai berikut :</w:t>
       </w:r>
@@ -3061,9 +3095,8 @@
         <w:pStyle w:val="ListParagraph"/>
         <w:numPr>
           <w:ilvl w:val="0"/>
-          <w:numId w:val="8"/>
+          <w:numId w:val="33"/>
         </w:numPr>
-        <w:ind w:left="936"/>
         <w:rPr>
           <w:rFonts w:cs="Times New Roman"/>
           <w:bCs/>
@@ -3105,9 +3138,8 @@
         <w:pStyle w:val="ListParagraph"/>
         <w:numPr>
           <w:ilvl w:val="0"/>
-          <w:numId w:val="8"/>
+          <w:numId w:val="33"/>
         </w:numPr>
-        <w:ind w:left="936"/>
         <w:rPr>
           <w:rFonts w:cs="Times New Roman"/>
           <w:bCs/>
@@ -3150,9 +3182,8 @@
         <w:pStyle w:val="ListParagraph"/>
         <w:numPr>
           <w:ilvl w:val="0"/>
-          <w:numId w:val="8"/>
+          <w:numId w:val="33"/>
         </w:numPr>
-        <w:ind w:left="936"/>
         <w:rPr>
           <w:rFonts w:cs="Times New Roman"/>
           <w:bCs/>
@@ -3219,58 +3250,6 @@
           <w:szCs w:val="24"/>
         </w:rPr>
         <w:t xml:space="preserve"> yang telah di definisikan.</w:t>
-      </w:r>
-    </w:p>
-    <w:p>
-      <w:pPr>
-        <w:pStyle w:val="ListParagraph"/>
-        <w:numPr>
-          <w:ilvl w:val="0"/>
-          <w:numId w:val="8"/>
-        </w:numPr>
-        <w:ind w:left="936"/>
-        <w:rPr>
-          <w:rFonts w:cs="Times New Roman"/>
-          <w:bCs/>
-          <w:noProof/>
-          <w:szCs w:val="24"/>
-        </w:rPr>
-      </w:pPr>
-      <w:r>
-        <w:rPr>
-          <w:rFonts w:cs="Times New Roman"/>
-          <w:bCs/>
-          <w:noProof/>
-          <w:szCs w:val="24"/>
-        </w:rPr>
-        <w:t>Mendukung user untuk memprakt</w:t>
-      </w:r>
-      <w:r>
-        <w:rPr>
-          <w:rFonts w:cs="Times New Roman"/>
-          <w:bCs/>
-          <w:noProof/>
-          <w:szCs w:val="24"/>
-          <w:lang w:val="en-US"/>
-        </w:rPr>
-        <w:t>i</w:t>
-      </w:r>
-      <w:r>
-        <w:rPr>
-          <w:rFonts w:cs="Times New Roman"/>
-          <w:bCs/>
-          <w:noProof/>
-          <w:szCs w:val="24"/>
-        </w:rPr>
-        <w:t>kkan materi yang telah dipelajari.</w:t>
-      </w:r>
-      <w:r>
-        <w:rPr>
-          <w:rFonts w:cs="Times New Roman"/>
-          <w:szCs w:val="24"/>
-          <w:shd w:val="clear" w:color="auto" w:fill="FFFFFF"/>
-        </w:rPr>
-        <w:t> </w:t>
       </w:r>
     </w:p>
     <w:p>
@@ -6378,7 +6357,31 @@
           <w:szCs w:val="24"/>
           <w:lang w:val="en-US"/>
         </w:rPr>
-        <w:t>Gambar 2 Diagram transisi untuk pengecek pariti ganjil</w:t>
+        <w:t xml:space="preserve">Gambar </w:t>
+      </w:r>
+      <w:r>
+        <w:rPr>
+          <w:rFonts w:cs="Times New Roman"/>
+          <w:bCs/>
+          <w:iCs/>
+          <w:noProof/>
+          <w:color w:val="000000" w:themeColor="text1"/>
+          <w:szCs w:val="24"/>
+          <w:lang w:val="en-US"/>
+        </w:rPr>
+        <w:t>1</w:t>
+      </w:r>
+      <w:r>
+        <w:rPr>
+          <w:rFonts w:cs="Times New Roman"/>
+          <w:bCs/>
+          <w:iCs/>
+          <w:noProof/>
+          <w:color w:val="000000" w:themeColor="text1"/>
+          <w:szCs w:val="24"/>
+          <w:lang w:val="en-US"/>
+        </w:rPr>
+        <w:t xml:space="preserve"> Diagram transisi untuk pengecek pariti ganjil</w:t>
       </w:r>
     </w:p>
     <w:p>
@@ -6681,7 +6684,7 @@
         <w:rPr>
           <w:rFonts w:cs="Times New Roman"/>
           <w:bCs/>
-          <w:i/>
+          <w:iCs/>
           <w:noProof/>
           <w:color w:val="000000" w:themeColor="text1"/>
           <w:szCs w:val="24"/>
@@ -6708,7 +6711,7 @@
           <w:color w:val="000000" w:themeColor="text1"/>
           <w:szCs w:val="24"/>
         </w:rPr>
-        <w:t xml:space="preserve">Pada gambar 2 </w:t>
+        <w:t xml:space="preserve">Pada gambar </w:t>
       </w:r>
       <w:r>
         <w:rPr>
@@ -6720,7 +6723,54 @@
           <w:szCs w:val="24"/>
           <w:lang w:val="en-US"/>
         </w:rPr>
-        <w:t xml:space="preserve">pengecek pariti ganjil ketika </w:t>
+        <w:t>1</w:t>
+      </w:r>
+      <w:r>
+        <w:rPr>
+          <w:rFonts w:cs="Times New Roman"/>
+          <w:bCs/>
+          <w:iCs/>
+          <w:noProof/>
+          <w:color w:val="000000" w:themeColor="text1"/>
+          <w:szCs w:val="24"/>
+        </w:rPr>
+        <w:t xml:space="preserve"> </w:t>
+      </w:r>
+      <w:r>
+        <w:rPr>
+          <w:rFonts w:cs="Times New Roman"/>
+          <w:bCs/>
+          <w:iCs/>
+          <w:noProof/>
+          <w:color w:val="000000" w:themeColor="text1"/>
+          <w:szCs w:val="24"/>
+          <w:lang w:val="en-US"/>
+        </w:rPr>
+        <w:t>pengecek pariti ganjil</w:t>
+      </w:r>
+      <w:r>
+        <w:rPr>
+          <w:rFonts w:cs="Times New Roman"/>
+          <w:bCs/>
+          <w:iCs/>
+          <w:noProof/>
+          <w:color w:val="000000" w:themeColor="text1"/>
+          <w:szCs w:val="24"/>
+          <w:lang w:val="en-US"/>
+        </w:rPr>
+        <w:t>,</w:t>
+      </w:r>
+      <w:r>
+        <w:rPr>
+          <w:rFonts w:cs="Times New Roman"/>
+          <w:bCs/>
+          <w:iCs/>
+          <w:noProof/>
+          <w:color w:val="000000" w:themeColor="text1"/>
+          <w:szCs w:val="24"/>
+          <w:lang w:val="en-US"/>
+        </w:rPr>
+        <w:t xml:space="preserve"> ketika </w:t>
       </w:r>
       <w:r>
         <w:rPr>
@@ -6913,7 +6963,31 @@
           <w:szCs w:val="24"/>
           <w:lang w:val="en-US"/>
         </w:rPr>
-        <w:t>state even.</w:t>
+        <w:t>state even</w:t>
+      </w:r>
+      <w:r>
+        <w:rPr>
+          <w:rFonts w:cs="Times New Roman"/>
+          <w:bCs/>
+          <w:i/>
+          <w:noProof/>
+          <w:color w:val="000000" w:themeColor="text1"/>
+          <w:szCs w:val="24"/>
+          <w:lang w:val="en-US"/>
+        </w:rPr>
+        <w:t>.</w:t>
+      </w:r>
+      <w:r>
+        <w:rPr>
+          <w:rFonts w:cs="Times New Roman"/>
+          <w:bCs/>
+          <w:i/>
+          <w:noProof/>
+          <w:color w:val="000000" w:themeColor="text1"/>
+          <w:szCs w:val="24"/>
+          <w:lang w:val="en-US"/>
+        </w:rPr>
+        <w:t xml:space="preserve"> </w:t>
       </w:r>
     </w:p>
     <w:p>
@@ -6929,6 +7003,114 @@
           <w:lang w:val="en-US"/>
         </w:rPr>
       </w:pPr>
+      <w:r>
+        <w:rPr>
+          <w:rFonts w:cs="Times New Roman"/>
+          <w:bCs/>
+          <w:iCs/>
+          <w:noProof/>
+          <w:color w:val="000000" w:themeColor="text1"/>
+          <w:szCs w:val="24"/>
+          <w:lang w:val="en-US"/>
+        </w:rPr>
+        <w:tab/>
+      </w:r>
+      <w:r>
+        <w:rPr>
+          <w:rFonts w:cs="Times New Roman"/>
+          <w:bCs/>
+          <w:iCs/>
+          <w:noProof/>
+          <w:color w:val="000000" w:themeColor="text1"/>
+          <w:szCs w:val="24"/>
+          <w:lang w:val="en-US"/>
+        </w:rPr>
+        <w:t xml:space="preserve">Sederhananya masukan akan berpindah kedalam </w:t>
+      </w:r>
+      <w:r>
+        <w:rPr>
+          <w:rFonts w:cs="Times New Roman"/>
+          <w:bCs/>
+          <w:i/>
+          <w:noProof/>
+          <w:color w:val="000000" w:themeColor="text1"/>
+          <w:szCs w:val="24"/>
+          <w:lang w:val="en-US"/>
+        </w:rPr>
+        <w:t>state</w:t>
+      </w:r>
+      <w:r>
+        <w:rPr>
+          <w:rFonts w:cs="Times New Roman"/>
+          <w:bCs/>
+          <w:iCs/>
+          <w:noProof/>
+          <w:color w:val="000000" w:themeColor="text1"/>
+          <w:szCs w:val="24"/>
+          <w:lang w:val="en-US"/>
+        </w:rPr>
+        <w:t xml:space="preserve"> yang telah didefinisikan</w:t>
+      </w:r>
+      <w:r>
+        <w:rPr>
+          <w:rFonts w:cs="Times New Roman"/>
+          <w:bCs/>
+          <w:iCs/>
+          <w:noProof/>
+          <w:color w:val="000000" w:themeColor="text1"/>
+          <w:szCs w:val="24"/>
+          <w:lang w:val="en-US"/>
+        </w:rPr>
+        <w:t xml:space="preserve"> dan bila masukan berakhir pada </w:t>
+      </w:r>
+      <w:r>
+        <w:rPr>
+          <w:rFonts w:cs="Times New Roman"/>
+          <w:bCs/>
+          <w:i/>
+          <w:noProof/>
+          <w:color w:val="000000" w:themeColor="text1"/>
+          <w:szCs w:val="24"/>
+          <w:lang w:val="en-US"/>
+        </w:rPr>
+        <w:t xml:space="preserve">final state </w:t>
+      </w:r>
+      <w:r>
+        <w:rPr>
+          <w:rFonts w:cs="Times New Roman"/>
+          <w:bCs/>
+          <w:iCs/>
+          <w:noProof/>
+          <w:color w:val="000000" w:themeColor="text1"/>
+          <w:szCs w:val="24"/>
+          <w:lang w:val="en-US"/>
+        </w:rPr>
+        <w:t>maka akan menghasilkan keluaran</w:t>
+      </w:r>
+      <w:r>
+        <w:rPr>
+          <w:rFonts w:cs="Times New Roman"/>
+          <w:bCs/>
+          <w:i/>
+          <w:noProof/>
+          <w:color w:val="000000" w:themeColor="text1"/>
+          <w:szCs w:val="24"/>
+          <w:lang w:val="en-US"/>
+        </w:rPr>
+        <w:t>.</w:t>
+      </w:r>
+      <w:r>
+        <w:rPr>
+          <w:rFonts w:cs="Times New Roman"/>
+          <w:bCs/>
+          <w:iCs/>
+          <w:noProof/>
+          <w:color w:val="000000" w:themeColor="text1"/>
+          <w:szCs w:val="24"/>
+          <w:lang w:val="en-US"/>
+        </w:rPr>
+        <w:t xml:space="preserve"> </w:t>
+      </w:r>
       <w:r>
         <w:rPr>
           <w:rFonts w:cs="Times New Roman"/>
@@ -7361,6 +7543,7 @@
           <w:szCs w:val="24"/>
           <w:lang w:val="en-US"/>
         </w:rPr>
+        <w:lastRenderedPageBreak/>
         <w:t>diharapkan</w:t>
       </w:r>
       <w:r>
@@ -7417,7 +7600,6 @@
           <w:noProof/>
           <w:color w:val="auto"/>
         </w:rPr>
-        <w:lastRenderedPageBreak/>
         <w:t>Metode Pengembangan Sistem</w:t>
       </w:r>
     </w:p>
@@ -7686,7 +7868,24 @@
           <w:noProof/>
           <w:szCs w:val="24"/>
         </w:rPr>
-        <w:t xml:space="preserve">Gambar 1 Ilustrasi </w:t>
+        <w:t xml:space="preserve">Gambar </w:t>
+      </w:r>
+      <w:r>
+        <w:rPr>
+          <w:rFonts w:cs="Times New Roman"/>
+          <w:noProof/>
+          <w:szCs w:val="24"/>
+          <w:lang w:val="en-US"/>
+        </w:rPr>
+        <w:t>2</w:t>
+      </w:r>
+      <w:r>
+        <w:rPr>
+          <w:rFonts w:cs="Times New Roman"/>
+          <w:noProof/>
+          <w:szCs w:val="24"/>
+        </w:rPr>
+        <w:t xml:space="preserve"> Ilustrasi </w:t>
       </w:r>
       <w:r>
         <w:rPr>
@@ -7940,6 +8139,7 @@
         <w:rPr>
           <w:noProof/>
         </w:rPr>
+        <w:lastRenderedPageBreak/>
         <w:tab/>
       </w:r>
       <w:r>
@@ -7952,7 +8152,6 @@
         <w:rPr>
           <w:noProof/>
         </w:rPr>
-        <w:lastRenderedPageBreak/>
         <w:tab/>
       </w:r>
       <w:r>
@@ -12605,25 +12804,7 @@
           <w:szCs w:val="24"/>
           <w:lang w:val="en-US" w:eastAsia="ja-JP"/>
         </w:rPr>
-        <w:t xml:space="preserve">Dalziel, J. (2007). Implementing learning </w:t>
-      </w:r>
-      <w:proofErr w:type="gramStart"/>
-      <w:r>
-        <w:rPr>
-          <w:rFonts w:eastAsia="Times New Roman" w:cs="Times New Roman"/>
-          <w:szCs w:val="24"/>
-          <w:lang w:val="en-US" w:eastAsia="ja-JP"/>
-        </w:rPr>
-        <w:t>design :</w:t>
-      </w:r>
-      <w:proofErr w:type="gramEnd"/>
-      <w:r>
-        <w:rPr>
-          <w:rFonts w:eastAsia="Times New Roman" w:cs="Times New Roman"/>
-          <w:szCs w:val="24"/>
-          <w:lang w:val="en-US" w:eastAsia="ja-JP"/>
-        </w:rPr>
-        <w:t xml:space="preserve"> the Learning Activity Management System (LAMS). </w:t>
+        <w:t xml:space="preserve">Dalziel, J. (2007). Implementing learning design : the Learning Activity Management System (LAMS). </w:t>
       </w:r>
       <w:r>
         <w:rPr>
@@ -14052,6 +14233,89 @@
 <file path=word/numbering.xml><?xml version="1.0" encoding="utf-8"?>
 <w:numbering xmlns:wpc="http://schemas.microsoft.com/office/word/2010/wordprocessingCanvas" xmlns:cx="http://schemas.microsoft.com/office/drawing/2014/chartex" xmlns:cx1="http://schemas.microsoft.com/office/drawing/2015/9/8/chartex" xmlns:cx2="http://schemas.microsoft.com/office/drawing/2015/10/21/chartex" xmlns:cx3="http://schemas.microsoft.com/office/drawing/2016/5/9/chartex" xmlns:cx4="http://schemas.microsoft.com/office/drawing/2016/5/10/chartex" xmlns:cx5="http://schemas.microsoft.com/office/drawing/2016/5/11/chartex" xmlns:cx6="http://schemas.microsoft.com/office/drawing/2016/5/12/chartex" xmlns:cx7="http://schemas.microsoft.com/office/drawing/2016/5/13/chartex" xmlns:cx8="http://schemas.microsoft.com/office/drawing/2016/5/14/chartex" xmlns:mc="http://schemas.openxmlformats.org/markup-compatibility/2006" xmlns:aink="http://schemas.microsoft.com/office/drawing/2016/ink" xmlns:am3d="http://schemas.microsoft.com/office/drawing/2017/model3d" xmlns:o="urn:schemas-microsoft-com:office:office" xmlns:r="http://schemas.openxmlformats.org/officeDocument/2006/relationships" xmlns:m="http://schemas.openxmlformats.org/officeDocument/2006/math" xmlns:v="urn:schemas-microsoft-com:vml" xmlns:wp14="http://schemas.microsoft.com/office/word/2010/wordprocessingDrawing" xmlns:wp="http://schemas.openxmlformats.org/drawingml/2006/wordprocessingDrawing" xmlns:w10="urn:schemas-microsoft-com:office:word" xmlns:w="http://schemas.openxmlformats.org/wordprocessingml/2006/main" xmlns:w14="http://schemas.microsoft.com/office/word/2010/wordml" xmlns:w15="http://schemas.microsoft.com/office/word/2012/wordml" xmlns:w16cex="http://schemas.microsoft.com/office/word/2018/wordml/cex" xmlns:w16cid="http://schemas.microsoft.com/office/word/2016/wordml/cid" xmlns:w16="http://schemas.microsoft.com/office/word/2018/wordml" xmlns:w16sdtdh="http://schemas.microsoft.com/office/word/2020/wordml/sdtdatahash" xmlns:w16se="http://schemas.microsoft.com/office/word/2015/wordml/symex" xmlns:wpg="http://schemas.microsoft.com/office/word/2010/wordprocessingGroup" xmlns:wpi="http://schemas.microsoft.com/office/word/2010/wordprocessingInk" xmlns:wne="http://schemas.microsoft.com/office/word/2006/wordml" xmlns:wps="http://schemas.microsoft.com/office/word/2010/wordprocessingShape" mc:Ignorable="w14 w15 w16se w16cid w16 w16cex w16sdtdh wp14">
   <w:abstractNum w:abstractNumId="0" w15:restartNumberingAfterBreak="0">
+    <w:nsid w:val="03307CAA"/>
+    <w:multiLevelType w:val="hybridMultilevel"/>
+    <w:tmpl w:val="F3B4E4B2"/>
+    <w:lvl w:ilvl="0" w:tplc="04090011">
+      <w:start w:val="1"/>
+      <w:numFmt w:val="decimal"/>
+      <w:lvlText w:val="%1)"/>
+      <w:lvlJc w:val="left"/>
+    </w:lvl>
+    <w:lvl w:ilvl="1" w:tplc="04090019" w:tentative="1">
+      <w:start w:val="1"/>
+      <w:numFmt w:val="lowerLetter"/>
+      <w:lvlText w:val="%2."/>
+      <w:lvlJc w:val="left"/>
+      <w:pPr>
+        <w:ind w:left="1440" w:hanging="360"/>
+      </w:pPr>
+    </w:lvl>
+    <w:lvl w:ilvl="2" w:tplc="0409001B" w:tentative="1">
+      <w:start w:val="1"/>
+      <w:numFmt w:val="lowerRoman"/>
+      <w:lvlText w:val="%3."/>
+      <w:lvlJc w:val="right"/>
+      <w:pPr>
+        <w:ind w:left="2160" w:hanging="180"/>
+      </w:pPr>
+    </w:lvl>
+    <w:lvl w:ilvl="3" w:tplc="0409000F" w:tentative="1">
+      <w:start w:val="1"/>
+      <w:numFmt w:val="decimal"/>
+      <w:lvlText w:val="%4."/>
+      <w:lvlJc w:val="left"/>
+      <w:pPr>
+        <w:ind w:left="2880" w:hanging="360"/>
+      </w:pPr>
+    </w:lvl>
+    <w:lvl w:ilvl="4" w:tplc="04090019" w:tentative="1">
+      <w:start w:val="1"/>
+      <w:numFmt w:val="lowerLetter"/>
+      <w:lvlText w:val="%5."/>
+      <w:lvlJc w:val="left"/>
+      <w:pPr>
+        <w:ind w:left="3600" w:hanging="360"/>
+      </w:pPr>
+    </w:lvl>
+    <w:lvl w:ilvl="5" w:tplc="0409001B" w:tentative="1">
+      <w:start w:val="1"/>
+      <w:numFmt w:val="lowerRoman"/>
+      <w:lvlText w:val="%6."/>
+      <w:lvlJc w:val="right"/>
+      <w:pPr>
+        <w:ind w:left="4320" w:hanging="180"/>
+      </w:pPr>
+    </w:lvl>
+    <w:lvl w:ilvl="6" w:tplc="0409000F" w:tentative="1">
+      <w:start w:val="1"/>
+      <w:numFmt w:val="decimal"/>
+      <w:lvlText w:val="%7."/>
+      <w:lvlJc w:val="left"/>
+      <w:pPr>
+        <w:ind w:left="5040" w:hanging="360"/>
+      </w:pPr>
+    </w:lvl>
+    <w:lvl w:ilvl="7" w:tplc="04090019" w:tentative="1">
+      <w:start w:val="1"/>
+      <w:numFmt w:val="lowerLetter"/>
+      <w:lvlText w:val="%8."/>
+      <w:lvlJc w:val="left"/>
+      <w:pPr>
+        <w:ind w:left="5760" w:hanging="360"/>
+      </w:pPr>
+    </w:lvl>
+    <w:lvl w:ilvl="8" w:tplc="0409001B" w:tentative="1">
+      <w:start w:val="1"/>
+      <w:numFmt w:val="lowerRoman"/>
+      <w:lvlText w:val="%9."/>
+      <w:lvlJc w:val="right"/>
+      <w:pPr>
+        <w:ind w:left="6480" w:hanging="180"/>
+      </w:pPr>
+    </w:lvl>
+  </w:abstractNum>
+  <w:abstractNum w:abstractNumId="1" w15:restartNumberingAfterBreak="0">
     <w:nsid w:val="0BF86747"/>
     <w:multiLevelType w:val="hybridMultilevel"/>
     <w:tmpl w:val="E9503262"/>
@@ -14134,7 +14398,7 @@
       </w:pPr>
     </w:lvl>
   </w:abstractNum>
-  <w:abstractNum w:abstractNumId="1" w15:restartNumberingAfterBreak="0">
+  <w:abstractNum w:abstractNumId="2" w15:restartNumberingAfterBreak="0">
     <w:nsid w:val="0E6B50FC"/>
     <w:multiLevelType w:val="hybridMultilevel"/>
     <w:tmpl w:val="49A476B8"/>
@@ -14223,7 +14487,7 @@
       </w:pPr>
     </w:lvl>
   </w:abstractNum>
-  <w:abstractNum w:abstractNumId="2" w15:restartNumberingAfterBreak="0">
+  <w:abstractNum w:abstractNumId="3" w15:restartNumberingAfterBreak="0">
     <w:nsid w:val="0F4745A8"/>
     <w:multiLevelType w:val="hybridMultilevel"/>
     <w:tmpl w:val="E5C68C20"/>
@@ -14313,7 +14577,7 @@
       </w:pPr>
     </w:lvl>
   </w:abstractNum>
-  <w:abstractNum w:abstractNumId="3" w15:restartNumberingAfterBreak="0">
+  <w:abstractNum w:abstractNumId="4" w15:restartNumberingAfterBreak="0">
     <w:nsid w:val="177E6610"/>
     <w:multiLevelType w:val="hybridMultilevel"/>
     <w:tmpl w:val="FE44FBE8"/>
@@ -14402,7 +14666,7 @@
       </w:pPr>
     </w:lvl>
   </w:abstractNum>
-  <w:abstractNum w:abstractNumId="4" w15:restartNumberingAfterBreak="0">
+  <w:abstractNum w:abstractNumId="5" w15:restartNumberingAfterBreak="0">
     <w:nsid w:val="17D92218"/>
     <w:multiLevelType w:val="hybridMultilevel"/>
     <w:tmpl w:val="46C097DC"/>
@@ -14488,7 +14752,7 @@
       </w:pPr>
     </w:lvl>
   </w:abstractNum>
-  <w:abstractNum w:abstractNumId="5" w15:restartNumberingAfterBreak="0">
+  <w:abstractNum w:abstractNumId="6" w15:restartNumberingAfterBreak="0">
     <w:nsid w:val="1BD0288F"/>
     <w:multiLevelType w:val="hybridMultilevel"/>
     <w:tmpl w:val="8CB6CE2A"/>
@@ -14578,7 +14842,7 @@
       </w:pPr>
     </w:lvl>
   </w:abstractNum>
-  <w:abstractNum w:abstractNumId="6" w15:restartNumberingAfterBreak="0">
+  <w:abstractNum w:abstractNumId="7" w15:restartNumberingAfterBreak="0">
     <w:nsid w:val="1DB01388"/>
     <w:multiLevelType w:val="hybridMultilevel"/>
     <w:tmpl w:val="E81E77CC"/>
@@ -14661,7 +14925,7 @@
       </w:pPr>
     </w:lvl>
   </w:abstractNum>
-  <w:abstractNum w:abstractNumId="7" w15:restartNumberingAfterBreak="0">
+  <w:abstractNum w:abstractNumId="8" w15:restartNumberingAfterBreak="0">
     <w:nsid w:val="21893259"/>
     <w:multiLevelType w:val="hybridMultilevel"/>
     <w:tmpl w:val="957C4912"/>
@@ -14750,7 +15014,7 @@
       </w:pPr>
     </w:lvl>
   </w:abstractNum>
-  <w:abstractNum w:abstractNumId="8" w15:restartNumberingAfterBreak="0">
+  <w:abstractNum w:abstractNumId="9" w15:restartNumberingAfterBreak="0">
     <w:nsid w:val="247D12BB"/>
     <w:multiLevelType w:val="hybridMultilevel"/>
     <w:tmpl w:val="B406FAAA"/>
@@ -14842,7 +15106,7 @@
       </w:pPr>
     </w:lvl>
   </w:abstractNum>
-  <w:abstractNum w:abstractNumId="9" w15:restartNumberingAfterBreak="0">
+  <w:abstractNum w:abstractNumId="10" w15:restartNumberingAfterBreak="0">
     <w:nsid w:val="29D80DBD"/>
     <w:multiLevelType w:val="hybridMultilevel"/>
     <w:tmpl w:val="7F06B1DE"/>
@@ -14930,7 +15194,98 @@
       </w:pPr>
     </w:lvl>
   </w:abstractNum>
-  <w:abstractNum w:abstractNumId="10" w15:restartNumberingAfterBreak="0">
+  <w:abstractNum w:abstractNumId="11" w15:restartNumberingAfterBreak="0">
+    <w:nsid w:val="2B150325"/>
+    <w:multiLevelType w:val="hybridMultilevel"/>
+    <w:tmpl w:val="5AD28A40"/>
+    <w:lvl w:ilvl="0" w:tplc="3502F6AE">
+      <w:start w:val="1"/>
+      <w:numFmt w:val="decimal"/>
+      <w:lvlText w:val="%1)"/>
+      <w:lvlJc w:val="left"/>
+      <w:pPr>
+        <w:ind w:left="720" w:hanging="360"/>
+      </w:pPr>
+      <w:rPr>
+        <w:rFonts w:hint="default"/>
+        <w:b w:val="0"/>
+        <w:bCs/>
+      </w:rPr>
+    </w:lvl>
+    <w:lvl w:ilvl="1" w:tplc="04090019" w:tentative="1">
+      <w:start w:val="1"/>
+      <w:numFmt w:val="lowerLetter"/>
+      <w:lvlText w:val="%2."/>
+      <w:lvlJc w:val="left"/>
+      <w:pPr>
+        <w:ind w:left="1440" w:hanging="360"/>
+      </w:pPr>
+    </w:lvl>
+    <w:lvl w:ilvl="2" w:tplc="0409001B" w:tentative="1">
+      <w:start w:val="1"/>
+      <w:numFmt w:val="lowerRoman"/>
+      <w:lvlText w:val="%3."/>
+      <w:lvlJc w:val="right"/>
+      <w:pPr>
+        <w:ind w:left="2160" w:hanging="180"/>
+      </w:pPr>
+    </w:lvl>
+    <w:lvl w:ilvl="3" w:tplc="0409000F" w:tentative="1">
+      <w:start w:val="1"/>
+      <w:numFmt w:val="decimal"/>
+      <w:lvlText w:val="%4."/>
+      <w:lvlJc w:val="left"/>
+      <w:pPr>
+        <w:ind w:left="2880" w:hanging="360"/>
+      </w:pPr>
+    </w:lvl>
+    <w:lvl w:ilvl="4" w:tplc="04090019" w:tentative="1">
+      <w:start w:val="1"/>
+      <w:numFmt w:val="lowerLetter"/>
+      <w:lvlText w:val="%5."/>
+      <w:lvlJc w:val="left"/>
+      <w:pPr>
+        <w:ind w:left="3600" w:hanging="360"/>
+      </w:pPr>
+    </w:lvl>
+    <w:lvl w:ilvl="5" w:tplc="0409001B" w:tentative="1">
+      <w:start w:val="1"/>
+      <w:numFmt w:val="lowerRoman"/>
+      <w:lvlText w:val="%6."/>
+      <w:lvlJc w:val="right"/>
+      <w:pPr>
+        <w:ind w:left="4320" w:hanging="180"/>
+      </w:pPr>
+    </w:lvl>
+    <w:lvl w:ilvl="6" w:tplc="0409000F" w:tentative="1">
+      <w:start w:val="1"/>
+      <w:numFmt w:val="decimal"/>
+      <w:lvlText w:val="%7."/>
+      <w:lvlJc w:val="left"/>
+      <w:pPr>
+        <w:ind w:left="5040" w:hanging="360"/>
+      </w:pPr>
+    </w:lvl>
+    <w:lvl w:ilvl="7" w:tplc="04090019" w:tentative="1">
+      <w:start w:val="1"/>
+      <w:numFmt w:val="lowerLetter"/>
+      <w:lvlText w:val="%8."/>
+      <w:lvlJc w:val="left"/>
+      <w:pPr>
+        <w:ind w:left="5760" w:hanging="360"/>
+      </w:pPr>
+    </w:lvl>
+    <w:lvl w:ilvl="8" w:tplc="0409001B" w:tentative="1">
+      <w:start w:val="1"/>
+      <w:numFmt w:val="lowerRoman"/>
+      <w:lvlText w:val="%9."/>
+      <w:lvlJc w:val="right"/>
+      <w:pPr>
+        <w:ind w:left="6480" w:hanging="180"/>
+      </w:pPr>
+    </w:lvl>
+  </w:abstractNum>
+  <w:abstractNum w:abstractNumId="12" w15:restartNumberingAfterBreak="0">
     <w:nsid w:val="313E638A"/>
     <w:multiLevelType w:val="hybridMultilevel"/>
     <w:tmpl w:val="CCD48D5E"/>
@@ -15043,7 +15398,7 @@
       </w:rPr>
     </w:lvl>
   </w:abstractNum>
-  <w:abstractNum w:abstractNumId="11" w15:restartNumberingAfterBreak="0">
+  <w:abstractNum w:abstractNumId="13" w15:restartNumberingAfterBreak="0">
     <w:nsid w:val="3442147E"/>
     <w:multiLevelType w:val="hybridMultilevel"/>
     <w:tmpl w:val="9632A518"/>
@@ -15129,7 +15484,7 @@
       </w:pPr>
     </w:lvl>
   </w:abstractNum>
-  <w:abstractNum w:abstractNumId="12" w15:restartNumberingAfterBreak="0">
+  <w:abstractNum w:abstractNumId="14" w15:restartNumberingAfterBreak="0">
     <w:nsid w:val="37E46D3C"/>
     <w:multiLevelType w:val="hybridMultilevel"/>
     <w:tmpl w:val="442CB636"/>
@@ -15215,7 +15570,7 @@
       </w:pPr>
     </w:lvl>
   </w:abstractNum>
-  <w:abstractNum w:abstractNumId="13" w15:restartNumberingAfterBreak="0">
+  <w:abstractNum w:abstractNumId="15" w15:restartNumberingAfterBreak="0">
     <w:nsid w:val="3C1957BE"/>
     <w:multiLevelType w:val="multilevel"/>
     <w:tmpl w:val="D0E0CBCE"/>
@@ -15307,7 +15662,96 @@
       </w:pPr>
     </w:lvl>
   </w:abstractNum>
-  <w:abstractNum w:abstractNumId="14" w15:restartNumberingAfterBreak="0">
+  <w:abstractNum w:abstractNumId="16" w15:restartNumberingAfterBreak="0">
+    <w:nsid w:val="42B439DB"/>
+    <w:multiLevelType w:val="hybridMultilevel"/>
+    <w:tmpl w:val="A2BA5956"/>
+    <w:lvl w:ilvl="0" w:tplc="F80EB95A">
+      <w:start w:val="1"/>
+      <w:numFmt w:val="decimal"/>
+      <w:lvlText w:val="%1)"/>
+      <w:lvlJc w:val="left"/>
+      <w:pPr>
+        <w:ind w:left="360"/>
+      </w:pPr>
+      <w:rPr>
+        <w:rFonts w:hint="default"/>
+      </w:rPr>
+    </w:lvl>
+    <w:lvl w:ilvl="1" w:tplc="FFFFFFFF" w:tentative="1">
+      <w:start w:val="1"/>
+      <w:numFmt w:val="lowerLetter"/>
+      <w:lvlText w:val="%2."/>
+      <w:lvlJc w:val="left"/>
+      <w:pPr>
+        <w:ind w:left="1440" w:hanging="360"/>
+      </w:pPr>
+    </w:lvl>
+    <w:lvl w:ilvl="2" w:tplc="FFFFFFFF" w:tentative="1">
+      <w:start w:val="1"/>
+      <w:numFmt w:val="lowerRoman"/>
+      <w:lvlText w:val="%3."/>
+      <w:lvlJc w:val="right"/>
+      <w:pPr>
+        <w:ind w:left="2160" w:hanging="180"/>
+      </w:pPr>
+    </w:lvl>
+    <w:lvl w:ilvl="3" w:tplc="FFFFFFFF" w:tentative="1">
+      <w:start w:val="1"/>
+      <w:numFmt w:val="decimal"/>
+      <w:lvlText w:val="%4."/>
+      <w:lvlJc w:val="left"/>
+      <w:pPr>
+        <w:ind w:left="2880" w:hanging="360"/>
+      </w:pPr>
+    </w:lvl>
+    <w:lvl w:ilvl="4" w:tplc="FFFFFFFF" w:tentative="1">
+      <w:start w:val="1"/>
+      <w:numFmt w:val="lowerLetter"/>
+      <w:lvlText w:val="%5."/>
+      <w:lvlJc w:val="left"/>
+      <w:pPr>
+        <w:ind w:left="3600" w:hanging="360"/>
+      </w:pPr>
+    </w:lvl>
+    <w:lvl w:ilvl="5" w:tplc="FFFFFFFF" w:tentative="1">
+      <w:start w:val="1"/>
+      <w:numFmt w:val="lowerRoman"/>
+      <w:lvlText w:val="%6."/>
+      <w:lvlJc w:val="right"/>
+      <w:pPr>
+        <w:ind w:left="4320" w:hanging="180"/>
+      </w:pPr>
+    </w:lvl>
+    <w:lvl w:ilvl="6" w:tplc="FFFFFFFF" w:tentative="1">
+      <w:start w:val="1"/>
+      <w:numFmt w:val="decimal"/>
+      <w:lvlText w:val="%7."/>
+      <w:lvlJc w:val="left"/>
+      <w:pPr>
+        <w:ind w:left="5040" w:hanging="360"/>
+      </w:pPr>
+    </w:lvl>
+    <w:lvl w:ilvl="7" w:tplc="FFFFFFFF" w:tentative="1">
+      <w:start w:val="1"/>
+      <w:numFmt w:val="lowerLetter"/>
+      <w:lvlText w:val="%8."/>
+      <w:lvlJc w:val="left"/>
+      <w:pPr>
+        <w:ind w:left="5760" w:hanging="360"/>
+      </w:pPr>
+    </w:lvl>
+    <w:lvl w:ilvl="8" w:tplc="FFFFFFFF" w:tentative="1">
+      <w:start w:val="1"/>
+      <w:numFmt w:val="lowerRoman"/>
+      <w:lvlText w:val="%9."/>
+      <w:lvlJc w:val="right"/>
+      <w:pPr>
+        <w:ind w:left="6480" w:hanging="180"/>
+      </w:pPr>
+    </w:lvl>
+  </w:abstractNum>
+  <w:abstractNum w:abstractNumId="17" w15:restartNumberingAfterBreak="0">
     <w:nsid w:val="48867CB8"/>
     <w:multiLevelType w:val="hybridMultilevel"/>
     <w:tmpl w:val="825692A4"/>
@@ -15396,7 +15840,7 @@
       </w:pPr>
     </w:lvl>
   </w:abstractNum>
-  <w:abstractNum w:abstractNumId="15" w15:restartNumberingAfterBreak="0">
+  <w:abstractNum w:abstractNumId="18" w15:restartNumberingAfterBreak="0">
     <w:nsid w:val="49E930A9"/>
     <w:multiLevelType w:val="multilevel"/>
     <w:tmpl w:val="4718DB5A"/>
@@ -15512,31 +15956,31 @@
       </w:rPr>
     </w:lvl>
   </w:abstractNum>
-  <w:abstractNum w:abstractNumId="16" w15:restartNumberingAfterBreak="0">
+  <w:abstractNum w:abstractNumId="19" w15:restartNumberingAfterBreak="0">
     <w:nsid w:val="4A66713F"/>
     <w:multiLevelType w:val="hybridMultilevel"/>
-    <w:tmpl w:val="C842FFAE"/>
-    <w:lvl w:ilvl="0" w:tplc="0409000F">
+    <w:tmpl w:val="59487FF0"/>
+    <w:lvl w:ilvl="0" w:tplc="F80EB95A">
       <w:start w:val="1"/>
       <w:numFmt w:val="decimal"/>
-      <w:lvlText w:val="%1."/>
-      <w:lvlJc w:val="left"/>
-      <w:pPr>
-        <w:ind w:left="720" w:hanging="360"/>
-      </w:pPr>
-    </w:lvl>
-    <w:lvl w:ilvl="1" w:tplc="F80EB95A">
-      <w:start w:val="1"/>
-      <w:numFmt w:val="decimal"/>
-      <w:lvlText w:val="%2)"/>
-      <w:lvlJc w:val="left"/>
-      <w:pPr>
-        <w:ind w:left="1440" w:hanging="360"/>
-      </w:pPr>
+      <w:lvlText w:val="%1)"/>
+      <w:lvlJc w:val="left"/>
       <w:rPr>
         <w:rFonts w:hint="default"/>
       </w:rPr>
     </w:lvl>
+    <w:lvl w:ilvl="1" w:tplc="F80EB95A">
+      <w:start w:val="1"/>
+      <w:numFmt w:val="decimal"/>
+      <w:lvlText w:val="%2)"/>
+      <w:lvlJc w:val="left"/>
+      <w:pPr>
+        <w:ind w:left="1440" w:hanging="360"/>
+      </w:pPr>
+      <w:rPr>
+        <w:rFonts w:hint="default"/>
+      </w:rPr>
+    </w:lvl>
     <w:lvl w:ilvl="2" w:tplc="0409001B" w:tentative="1">
       <w:start w:val="1"/>
       <w:numFmt w:val="lowerRoman"/>
@@ -15601,7 +16045,98 @@
       </w:pPr>
     </w:lvl>
   </w:abstractNum>
-  <w:abstractNum w:abstractNumId="17" w15:restartNumberingAfterBreak="0">
+  <w:abstractNum w:abstractNumId="20" w15:restartNumberingAfterBreak="0">
+    <w:nsid w:val="4F4960F1"/>
+    <w:multiLevelType w:val="hybridMultilevel"/>
+    <w:tmpl w:val="79C86C6E"/>
+    <w:lvl w:ilvl="0" w:tplc="3502F6AE">
+      <w:start w:val="1"/>
+      <w:numFmt w:val="decimal"/>
+      <w:lvlText w:val="%1)"/>
+      <w:lvlJc w:val="left"/>
+      <w:pPr>
+        <w:ind w:left="720" w:hanging="360"/>
+      </w:pPr>
+      <w:rPr>
+        <w:rFonts w:hint="default"/>
+        <w:b w:val="0"/>
+        <w:bCs/>
+      </w:rPr>
+    </w:lvl>
+    <w:lvl w:ilvl="1" w:tplc="04090019" w:tentative="1">
+      <w:start w:val="1"/>
+      <w:numFmt w:val="lowerLetter"/>
+      <w:lvlText w:val="%2."/>
+      <w:lvlJc w:val="left"/>
+      <w:pPr>
+        <w:ind w:left="1440" w:hanging="360"/>
+      </w:pPr>
+    </w:lvl>
+    <w:lvl w:ilvl="2" w:tplc="0409001B" w:tentative="1">
+      <w:start w:val="1"/>
+      <w:numFmt w:val="lowerRoman"/>
+      <w:lvlText w:val="%3."/>
+      <w:lvlJc w:val="right"/>
+      <w:pPr>
+        <w:ind w:left="2160" w:hanging="180"/>
+      </w:pPr>
+    </w:lvl>
+    <w:lvl w:ilvl="3" w:tplc="0409000F" w:tentative="1">
+      <w:start w:val="1"/>
+      <w:numFmt w:val="decimal"/>
+      <w:lvlText w:val="%4."/>
+      <w:lvlJc w:val="left"/>
+      <w:pPr>
+        <w:ind w:left="2880" w:hanging="360"/>
+      </w:pPr>
+    </w:lvl>
+    <w:lvl w:ilvl="4" w:tplc="04090019" w:tentative="1">
+      <w:start w:val="1"/>
+      <w:numFmt w:val="lowerLetter"/>
+      <w:lvlText w:val="%5."/>
+      <w:lvlJc w:val="left"/>
+      <w:pPr>
+        <w:ind w:left="3600" w:hanging="360"/>
+      </w:pPr>
+    </w:lvl>
+    <w:lvl w:ilvl="5" w:tplc="0409001B" w:tentative="1">
+      <w:start w:val="1"/>
+      <w:numFmt w:val="lowerRoman"/>
+      <w:lvlText w:val="%6."/>
+      <w:lvlJc w:val="right"/>
+      <w:pPr>
+        <w:ind w:left="4320" w:hanging="180"/>
+      </w:pPr>
+    </w:lvl>
+    <w:lvl w:ilvl="6" w:tplc="0409000F" w:tentative="1">
+      <w:start w:val="1"/>
+      <w:numFmt w:val="decimal"/>
+      <w:lvlText w:val="%7."/>
+      <w:lvlJc w:val="left"/>
+      <w:pPr>
+        <w:ind w:left="5040" w:hanging="360"/>
+      </w:pPr>
+    </w:lvl>
+    <w:lvl w:ilvl="7" w:tplc="04090019" w:tentative="1">
+      <w:start w:val="1"/>
+      <w:numFmt w:val="lowerLetter"/>
+      <w:lvlText w:val="%8."/>
+      <w:lvlJc w:val="left"/>
+      <w:pPr>
+        <w:ind w:left="5760" w:hanging="360"/>
+      </w:pPr>
+    </w:lvl>
+    <w:lvl w:ilvl="8" w:tplc="0409001B" w:tentative="1">
+      <w:start w:val="1"/>
+      <w:numFmt w:val="lowerRoman"/>
+      <w:lvlText w:val="%9."/>
+      <w:lvlJc w:val="right"/>
+      <w:pPr>
+        <w:ind w:left="6480" w:hanging="180"/>
+      </w:pPr>
+    </w:lvl>
+  </w:abstractNum>
+  <w:abstractNum w:abstractNumId="21" w15:restartNumberingAfterBreak="0">
     <w:nsid w:val="55B53D64"/>
     <w:multiLevelType w:val="hybridMultilevel"/>
     <w:tmpl w:val="E6500F26"/>
@@ -15710,7 +16245,7 @@
       </w:rPr>
     </w:lvl>
   </w:abstractNum>
-  <w:abstractNum w:abstractNumId="18" w15:restartNumberingAfterBreak="0">
+  <w:abstractNum w:abstractNumId="22" w15:restartNumberingAfterBreak="0">
     <w:nsid w:val="56BB19B7"/>
     <w:multiLevelType w:val="multilevel"/>
     <w:tmpl w:val="E3B081FE"/>
@@ -15831,7 +16366,7 @@
       </w:rPr>
     </w:lvl>
   </w:abstractNum>
-  <w:abstractNum w:abstractNumId="19" w15:restartNumberingAfterBreak="0">
+  <w:abstractNum w:abstractNumId="23" w15:restartNumberingAfterBreak="0">
     <w:nsid w:val="62650694"/>
     <w:multiLevelType w:val="hybridMultilevel"/>
     <w:tmpl w:val="2954F568"/>
@@ -15917,7 +16452,7 @@
       </w:pPr>
     </w:lvl>
   </w:abstractNum>
-  <w:abstractNum w:abstractNumId="20" w15:restartNumberingAfterBreak="0">
+  <w:abstractNum w:abstractNumId="24" w15:restartNumberingAfterBreak="0">
     <w:nsid w:val="63F32551"/>
     <w:multiLevelType w:val="hybridMultilevel"/>
     <w:tmpl w:val="AE92AB74"/>
@@ -16037,7 +16572,7 @@
       </w:rPr>
     </w:lvl>
   </w:abstractNum>
-  <w:abstractNum w:abstractNumId="21" w15:restartNumberingAfterBreak="0">
+  <w:abstractNum w:abstractNumId="25" w15:restartNumberingAfterBreak="0">
     <w:nsid w:val="71051AF3"/>
     <w:multiLevelType w:val="hybridMultilevel"/>
     <w:tmpl w:val="47DE9D38"/>
@@ -16125,7 +16660,7 @@
       </w:pPr>
     </w:lvl>
   </w:abstractNum>
-  <w:abstractNum w:abstractNumId="22" w15:restartNumberingAfterBreak="0">
+  <w:abstractNum w:abstractNumId="26" w15:restartNumberingAfterBreak="0">
     <w:nsid w:val="72F87227"/>
     <w:multiLevelType w:val="multilevel"/>
     <w:tmpl w:val="7AD60148"/>
@@ -16248,7 +16783,7 @@
       </w:rPr>
     </w:lvl>
   </w:abstractNum>
-  <w:abstractNum w:abstractNumId="23" w15:restartNumberingAfterBreak="0">
+  <w:abstractNum w:abstractNumId="27" w15:restartNumberingAfterBreak="0">
     <w:nsid w:val="76306A67"/>
     <w:multiLevelType w:val="multilevel"/>
     <w:tmpl w:val="E7682A76"/>
@@ -16363,7 +16898,7 @@
       </w:rPr>
     </w:lvl>
   </w:abstractNum>
-  <w:abstractNum w:abstractNumId="24" w15:restartNumberingAfterBreak="0">
+  <w:abstractNum w:abstractNumId="28" w15:restartNumberingAfterBreak="0">
     <w:nsid w:val="76ED22F3"/>
     <w:multiLevelType w:val="multilevel"/>
     <w:tmpl w:val="F32C996C"/>
@@ -16478,7 +17013,7 @@
       </w:rPr>
     </w:lvl>
   </w:abstractNum>
-  <w:abstractNum w:abstractNumId="25" w15:restartNumberingAfterBreak="0">
+  <w:abstractNum w:abstractNumId="29" w15:restartNumberingAfterBreak="0">
     <w:nsid w:val="790D4B42"/>
     <w:multiLevelType w:val="hybridMultilevel"/>
     <w:tmpl w:val="B7F4BEAE"/>
@@ -16570,7 +17105,7 @@
       </w:pPr>
     </w:lvl>
   </w:abstractNum>
-  <w:abstractNum w:abstractNumId="26" w15:restartNumberingAfterBreak="0">
+  <w:abstractNum w:abstractNumId="30" w15:restartNumberingAfterBreak="0">
     <w:nsid w:val="7D4D4571"/>
     <w:multiLevelType w:val="hybridMultilevel"/>
     <w:tmpl w:val="29E8F178"/>
@@ -16656,7 +17191,7 @@
       </w:pPr>
     </w:lvl>
   </w:abstractNum>
-  <w:abstractNum w:abstractNumId="27" w15:restartNumberingAfterBreak="0">
+  <w:abstractNum w:abstractNumId="31" w15:restartNumberingAfterBreak="0">
     <w:nsid w:val="7F6E7CE6"/>
     <w:multiLevelType w:val="hybridMultilevel"/>
     <w:tmpl w:val="37728F7E"/>
@@ -16746,10 +17281,10 @@
     </w:lvl>
   </w:abstractNum>
   <w:num w:numId="1">
-    <w:abstractNumId w:val="26"/>
+    <w:abstractNumId w:val="30"/>
   </w:num>
   <w:num w:numId="2">
-    <w:abstractNumId w:val="9"/>
+    <w:abstractNumId w:val="10"/>
     <w:lvlOverride w:ilvl="0">
       <w:startOverride w:val="1"/>
     </w:lvlOverride>
@@ -16777,85 +17312,97 @@
     </w:lvlOverride>
   </w:num>
   <w:num w:numId="3">
+    <w:abstractNumId w:val="18"/>
+  </w:num>
+  <w:num w:numId="4">
+    <w:abstractNumId w:val="19"/>
+  </w:num>
+  <w:num w:numId="5">
     <w:abstractNumId w:val="15"/>
   </w:num>
-  <w:num w:numId="4">
+  <w:num w:numId="6">
+    <w:abstractNumId w:val="9"/>
+  </w:num>
+  <w:num w:numId="7">
+    <w:abstractNumId w:val="4"/>
+  </w:num>
+  <w:num w:numId="8">
+    <w:abstractNumId w:val="26"/>
+  </w:num>
+  <w:num w:numId="9">
+    <w:abstractNumId w:val="22"/>
+  </w:num>
+  <w:num w:numId="10">
+    <w:abstractNumId w:val="2"/>
+  </w:num>
+  <w:num w:numId="11">
+    <w:abstractNumId w:val="27"/>
+  </w:num>
+  <w:num w:numId="12">
+    <w:abstractNumId w:val="29"/>
+  </w:num>
+  <w:num w:numId="13">
+    <w:abstractNumId w:val="8"/>
+  </w:num>
+  <w:num w:numId="14">
+    <w:abstractNumId w:val="17"/>
+  </w:num>
+  <w:num w:numId="15">
+    <w:abstractNumId w:val="24"/>
+  </w:num>
+  <w:num w:numId="16">
+    <w:abstractNumId w:val="28"/>
+  </w:num>
+  <w:num w:numId="17">
+    <w:abstractNumId w:val="21"/>
+  </w:num>
+  <w:num w:numId="18">
+    <w:abstractNumId w:val="3"/>
+  </w:num>
+  <w:num w:numId="19">
+    <w:abstractNumId w:val="10"/>
+  </w:num>
+  <w:num w:numId="20">
+    <w:abstractNumId w:val="25"/>
+  </w:num>
+  <w:num w:numId="21">
+    <w:abstractNumId w:val="6"/>
+  </w:num>
+  <w:num w:numId="22">
+    <w:abstractNumId w:val="31"/>
+  </w:num>
+  <w:num w:numId="23">
+    <w:abstractNumId w:val="23"/>
+  </w:num>
+  <w:num w:numId="24">
+    <w:abstractNumId w:val="12"/>
+  </w:num>
+  <w:num w:numId="25">
+    <w:abstractNumId w:val="13"/>
+  </w:num>
+  <w:num w:numId="26">
+    <w:abstractNumId w:val="1"/>
+  </w:num>
+  <w:num w:numId="27">
+    <w:abstractNumId w:val="7"/>
+  </w:num>
+  <w:num w:numId="28">
+    <w:abstractNumId w:val="14"/>
+  </w:num>
+  <w:num w:numId="29">
+    <w:abstractNumId w:val="5"/>
+  </w:num>
+  <w:num w:numId="30">
+    <w:abstractNumId w:val="0"/>
+  </w:num>
+  <w:num w:numId="31">
     <w:abstractNumId w:val="16"/>
   </w:num>
-  <w:num w:numId="5">
-    <w:abstractNumId w:val="13"/>
-  </w:num>
-  <w:num w:numId="6">
-    <w:abstractNumId w:val="8"/>
-  </w:num>
-  <w:num w:numId="7">
-    <w:abstractNumId w:val="3"/>
-  </w:num>
-  <w:num w:numId="8">
-    <w:abstractNumId w:val="22"/>
-  </w:num>
-  <w:num w:numId="9">
-    <w:abstractNumId w:val="18"/>
-  </w:num>
-  <w:num w:numId="10">
-    <w:abstractNumId w:val="1"/>
-  </w:num>
-  <w:num w:numId="11">
-    <w:abstractNumId w:val="23"/>
-  </w:num>
-  <w:num w:numId="12">
-    <w:abstractNumId w:val="25"/>
-  </w:num>
-  <w:num w:numId="13">
-    <w:abstractNumId w:val="7"/>
-  </w:num>
-  <w:num w:numId="14">
-    <w:abstractNumId w:val="14"/>
-  </w:num>
-  <w:num w:numId="15">
-    <w:abstractNumId w:val="20"/>
-  </w:num>
-  <w:num w:numId="16">
-    <w:abstractNumId w:val="24"/>
-  </w:num>
-  <w:num w:numId="17">
-    <w:abstractNumId w:val="17"/>
-  </w:num>
-  <w:num w:numId="18">
-    <w:abstractNumId w:val="2"/>
-  </w:num>
-  <w:num w:numId="19">
-    <w:abstractNumId w:val="9"/>
-  </w:num>
-  <w:num w:numId="20">
-    <w:abstractNumId w:val="21"/>
-  </w:num>
-  <w:num w:numId="21">
-    <w:abstractNumId w:val="5"/>
-  </w:num>
-  <w:num w:numId="22">
-    <w:abstractNumId w:val="27"/>
-  </w:num>
-  <w:num w:numId="23">
-    <w:abstractNumId w:val="19"/>
-  </w:num>
-  <w:num w:numId="24">
-    <w:abstractNumId w:val="10"/>
-  </w:num>
-  <w:num w:numId="25">
+  <w:num w:numId="32">
     <w:abstractNumId w:val="11"/>
   </w:num>
-  <w:num w:numId="26">
-    <w:abstractNumId w:val="0"/>
-  </w:num>
-  <w:num w:numId="27">
-    <w:abstractNumId w:val="6"/>
-  </w:num>
-  <w:num w:numId="28">
-    <w:abstractNumId w:val="12"/>
-  </w:num>
-  <w:num w:numId="29">
-    <w:abstractNumId w:val="4"/>
+  <w:num w:numId="33">
+    <w:abstractNumId w:val="20"/>
   </w:num>
   <w:numIdMacAtCleanup w:val="18"/>
 </w:numbering>

--- a/PROPOSAL SKRIPSI revisi fix.docx
+++ b/PROPOSAL SKRIPSI revisi fix.docx
@@ -2401,48 +2401,6 @@
     </w:p>
     <w:p>
       <w:pPr>
-        <w:pStyle w:val="ListParagraph"/>
-        <w:numPr>
-          <w:ilvl w:val="0"/>
-          <w:numId w:val="25"/>
-        </w:numPr>
-        <w:spacing w:after="200"/>
-        <w:rPr>
-          <w:noProof/>
-        </w:rPr>
-      </w:pPr>
-      <w:r>
-        <w:rPr>
-          <w:noProof/>
-          <w:lang w:val="en-US"/>
-        </w:rPr>
-        <w:lastRenderedPageBreak/>
-        <w:t>Bagaimana mengkonfigurasi</w:t>
-      </w:r>
-      <w:r>
-        <w:rPr>
-          <w:noProof/>
-          <w:lang w:val="en-US"/>
-        </w:rPr>
-        <w:t xml:space="preserve"> dan mengintegrasikan</w:t>
-      </w:r>
-      <w:r>
-        <w:rPr>
-          <w:noProof/>
-          <w:lang w:val="en-US"/>
-        </w:rPr>
-        <w:t xml:space="preserve"> sistem yang telah dibuat ke dalam </w:t>
-      </w:r>
-      <w:r>
-        <w:rPr>
-          <w:noProof/>
-          <w:lang w:val="en-US"/>
-        </w:rPr>
-        <w:t>server.</w:t>
-      </w:r>
-    </w:p>
-    <w:p>
-      <w:pPr>
         <w:pStyle w:val="Heading2"/>
         <w:numPr>
           <w:ilvl w:val="0"/>
@@ -2456,6 +2414,7 @@
         <w:rPr>
           <w:noProof/>
         </w:rPr>
+        <w:lastRenderedPageBreak/>
         <w:t>Batasan Masalah</w:t>
       </w:r>
     </w:p>
@@ -3250,6 +3209,51 @@
           <w:szCs w:val="24"/>
         </w:rPr>
         <w:t xml:space="preserve"> yang telah di definisikan.</w:t>
+      </w:r>
+    </w:p>
+    <w:p>
+      <w:pPr>
+        <w:pStyle w:val="ListParagraph"/>
+        <w:numPr>
+          <w:ilvl w:val="0"/>
+          <w:numId w:val="33"/>
+        </w:numPr>
+        <w:rPr>
+          <w:rFonts w:cs="Times New Roman"/>
+          <w:bCs/>
+          <w:noProof/>
+          <w:szCs w:val="24"/>
+        </w:rPr>
+      </w:pPr>
+      <w:r>
+        <w:rPr>
+          <w:rFonts w:cs="Times New Roman"/>
+          <w:bCs/>
+          <w:noProof/>
+          <w:szCs w:val="24"/>
+          <w:lang w:val="en-US"/>
+        </w:rPr>
+        <w:t>Sebagai salah satu solusi dalam menyampaikan materi pada sistem e-Learning berbasis website</w:t>
+      </w:r>
+      <w:r>
+        <w:rPr>
+          <w:rFonts w:cs="Times New Roman"/>
+          <w:bCs/>
+          <w:noProof/>
+          <w:szCs w:val="24"/>
+          <w:lang w:val="en-US"/>
+        </w:rPr>
+        <w:t xml:space="preserve"> terutama yang bergerak pada pengajaran pemrograman</w:t>
+      </w:r>
+      <w:r>
+        <w:rPr>
+          <w:rFonts w:cs="Times New Roman"/>
+          <w:bCs/>
+          <w:noProof/>
+          <w:szCs w:val="24"/>
+          <w:lang w:val="en-US"/>
+        </w:rPr>
+        <w:t>.</w:t>
       </w:r>
     </w:p>
     <w:p>
@@ -5784,7 +5788,7 @@
     <w:p>
       <w:pPr>
         <w:pStyle w:val="ListParagraph"/>
-        <w:ind w:left="540" w:firstLine="396"/>
+        <w:ind w:left="1116" w:firstLine="396"/>
         <w:rPr>
           <w:rFonts w:cs="Times New Roman"/>
           <w:bCs/>
@@ -5795,6 +5799,42 @@
           <w:lang w:val="en-US"/>
         </w:rPr>
       </w:pPr>
+      <w:r>
+        <w:rPr>
+          <w:rFonts w:cs="Times New Roman"/>
+          <w:bCs/>
+          <w:iCs/>
+          <w:noProof/>
+          <w:color w:val="000000" w:themeColor="text1"/>
+          <w:szCs w:val="24"/>
+          <w:lang w:val="en-US"/>
+        </w:rPr>
+        <w:t xml:space="preserve">Q : </w:t>
+      </w:r>
+      <w:r>
+        <w:rPr>
+          <w:rFonts w:cs="Times New Roman"/>
+          <w:bCs/>
+          <w:iCs/>
+          <w:noProof/>
+          <w:color w:val="000000" w:themeColor="text1"/>
+          <w:szCs w:val="24"/>
+          <w:lang w:val="en-US"/>
+        </w:rPr>
+        <w:t>Himpunan state / kedudukan</w:t>
+      </w:r>
+      <w:r>
+        <w:rPr>
+          <w:rFonts w:cs="Times New Roman"/>
+          <w:bCs/>
+          <w:iCs/>
+          <w:noProof/>
+          <w:color w:val="000000" w:themeColor="text1"/>
+          <w:szCs w:val="24"/>
+          <w:lang w:val="en-US"/>
+        </w:rPr>
+        <w:t>.</w:t>
+      </w:r>
     </w:p>
     <w:p>
       <w:pPr>
@@ -5820,7 +5860,7 @@
           <w:szCs w:val="24"/>
           <w:lang w:val="en-US"/>
         </w:rPr>
-        <w:t xml:space="preserve">Q : </w:t>
+        <w:t xml:space="preserve">Σ : </w:t>
       </w:r>
       <w:r>
         <w:rPr>
@@ -5832,7 +5872,7 @@
           <w:szCs w:val="24"/>
           <w:lang w:val="en-US"/>
         </w:rPr>
-        <w:t>Himpunan state / kedudukan</w:t>
+        <w:t>Himpunan simbol input/masukan/abjad</w:t>
       </w:r>
       <w:r>
         <w:rPr>
@@ -5871,7 +5911,7 @@
           <w:szCs w:val="24"/>
           <w:lang w:val="en-US"/>
         </w:rPr>
-        <w:t xml:space="preserve">Σ : </w:t>
+        <w:t xml:space="preserve">q : </w:t>
       </w:r>
       <w:r>
         <w:rPr>
@@ -5883,7 +5923,117 @@
           <w:szCs w:val="24"/>
           <w:lang w:val="en-US"/>
         </w:rPr>
-        <w:t>Himpunan simbol input/masukan/abjad</w:t>
+        <w:t>state awal</w:t>
+      </w:r>
+      <w:r>
+        <w:rPr>
+          <w:rFonts w:cs="Times New Roman"/>
+          <w:bCs/>
+          <w:iCs/>
+          <w:noProof/>
+          <w:color w:val="000000" w:themeColor="text1"/>
+          <w:szCs w:val="24"/>
+          <w:lang w:val="en-US"/>
+        </w:rPr>
+        <w:t xml:space="preserve"> q</w:t>
+      </w:r>
+      <w:r>
+        <w:rPr>
+          <w:rFonts w:cs="Times New Roman"/>
+          <w:bCs/>
+          <w:iCs/>
+          <w:noProof/>
+          <w:color w:val="000000" w:themeColor="text1"/>
+          <w:vertAlign w:val="subscript"/>
+          <w:lang w:val="en-US"/>
+        </w:rPr>
+        <w:t>0</w:t>
+      </w:r>
+      <w:r>
+        <w:rPr>
+          <w:rFonts w:cs="Times New Roman"/>
+          <w:bCs/>
+          <w:iCs/>
+          <w:noProof/>
+          <w:color w:val="000000" w:themeColor="text1"/>
+          <w:vertAlign w:val="subscript"/>
+          <w:lang w:val="en-US"/>
+        </w:rPr>
+        <w:t>,</w:t>
+      </w:r>
+      <w:r>
+        <w:rPr>
+          <w:rFonts w:cs="Times New Roman"/>
+          <w:bCs/>
+          <w:iCs/>
+          <w:noProof/>
+          <w:color w:val="000000" w:themeColor="text1"/>
+          <w:szCs w:val="24"/>
+          <w:lang w:val="en-US"/>
+        </w:rPr>
+        <w:t xml:space="preserve"> dimana </w:t>
+      </w:r>
+      <w:r>
+        <w:rPr>
+          <w:rFonts w:cs="Times New Roman"/>
+          <w:bCs/>
+          <w:iCs/>
+          <w:noProof/>
+          <w:color w:val="000000" w:themeColor="text1"/>
+          <w:szCs w:val="24"/>
+          <w:lang w:val="en-US"/>
+        </w:rPr>
+        <w:t>q</w:t>
+      </w:r>
+      <w:r>
+        <w:rPr>
+          <w:rFonts w:cs="Times New Roman"/>
+          <w:bCs/>
+          <w:iCs/>
+          <w:noProof/>
+          <w:color w:val="000000" w:themeColor="text1"/>
+          <w:szCs w:val="24"/>
+          <w:vertAlign w:val="subscript"/>
+          <w:lang w:val="en-US"/>
+        </w:rPr>
+        <w:t>0</w:t>
+      </w:r>
+      <w:r>
+        <w:rPr>
+          <w:rFonts w:cs="Times New Roman"/>
+          <w:bCs/>
+          <w:iCs/>
+          <w:noProof/>
+          <w:color w:val="000000" w:themeColor="text1"/>
+          <w:szCs w:val="24"/>
+          <w:vertAlign w:val="subscript"/>
+          <w:lang w:val="en-US"/>
+        </w:rPr>
+        <w:t xml:space="preserve"> </w:t>
+      </w:r>
+      <w:r>
+        <w:rPr>
+          <w:rFonts w:ascii="Cambria Math" w:hAnsi="Cambria Math" w:cs="Times New Roman"/>
+          <w:bCs/>
+          <w:iCs/>
+          <w:noProof/>
+          <w:color w:val="000000" w:themeColor="text1"/>
+          <w:szCs w:val="24"/>
+          <w:lang w:val="en-US"/>
+        </w:rPr>
+        <w:t xml:space="preserve">∈ </w:t>
+      </w:r>
+      <w:r>
+        <w:rPr>
+          <w:rFonts w:cs="Times New Roman"/>
+          <w:bCs/>
+          <w:iCs/>
+          <w:noProof/>
+          <w:color w:val="000000" w:themeColor="text1"/>
+          <w:szCs w:val="24"/>
+          <w:lang w:val="en-US"/>
+        </w:rPr>
+        <w:t>Q</w:t>
       </w:r>
       <w:r>
         <w:rPr>
@@ -5922,7 +6072,7 @@
           <w:szCs w:val="24"/>
           <w:lang w:val="en-US"/>
         </w:rPr>
-        <w:t xml:space="preserve">q : </w:t>
+        <w:t xml:space="preserve">F : </w:t>
       </w:r>
       <w:r>
         <w:rPr>
@@ -5934,7 +6084,7 @@
           <w:szCs w:val="24"/>
           <w:lang w:val="en-US"/>
         </w:rPr>
-        <w:t>state awal</w:t>
+        <w:t xml:space="preserve">Himpunan state akhir, </w:t>
       </w:r>
       <w:r>
         <w:rPr>
@@ -5946,7 +6096,7 @@
           <w:szCs w:val="24"/>
           <w:lang w:val="en-US"/>
         </w:rPr>
-        <w:t xml:space="preserve"> q</w:t>
+        <w:t xml:space="preserve">dimana </w:t>
       </w:r>
       <w:r>
         <w:rPr>
@@ -5955,10 +6105,10 @@
           <w:iCs/>
           <w:noProof/>
           <w:color w:val="000000" w:themeColor="text1"/>
-          <w:vertAlign w:val="subscript"/>
-          <w:lang w:val="en-US"/>
-        </w:rPr>
-        <w:t>0</w:t>
+          <w:szCs w:val="24"/>
+          <w:lang w:val="en-US"/>
+        </w:rPr>
+        <w:t>F</w:t>
       </w:r>
       <w:r>
         <w:rPr>
@@ -5967,57 +6117,7 @@
           <w:iCs/>
           <w:noProof/>
           <w:color w:val="000000" w:themeColor="text1"/>
-          <w:vertAlign w:val="subscript"/>
-          <w:lang w:val="en-US"/>
-        </w:rPr>
-        <w:t>,</w:t>
-      </w:r>
-      <w:r>
-        <w:rPr>
-          <w:rFonts w:cs="Times New Roman"/>
-          <w:bCs/>
-          <w:iCs/>
-          <w:noProof/>
-          <w:color w:val="000000" w:themeColor="text1"/>
-          <w:szCs w:val="24"/>
-          <w:lang w:val="en-US"/>
-        </w:rPr>
-        <w:t xml:space="preserve"> dimana </w:t>
-      </w:r>
-      <w:r>
-        <w:rPr>
-          <w:rFonts w:cs="Times New Roman"/>
-          <w:bCs/>
-          <w:iCs/>
-          <w:noProof/>
-          <w:color w:val="000000" w:themeColor="text1"/>
-          <w:szCs w:val="24"/>
-          <w:lang w:val="en-US"/>
-        </w:rPr>
-        <w:t>q</w:t>
-      </w:r>
-      <w:r>
-        <w:rPr>
-          <w:rFonts w:cs="Times New Roman"/>
-          <w:bCs/>
-          <w:iCs/>
-          <w:noProof/>
-          <w:color w:val="000000" w:themeColor="text1"/>
-          <w:szCs w:val="24"/>
-          <w:vertAlign w:val="subscript"/>
-          <w:lang w:val="en-US"/>
-        </w:rPr>
-        <w:t>0</w:t>
-      </w:r>
-      <w:r>
-        <w:rPr>
-          <w:rFonts w:cs="Times New Roman"/>
-          <w:bCs/>
-          <w:iCs/>
-          <w:noProof/>
-          <w:color w:val="000000" w:themeColor="text1"/>
-          <w:szCs w:val="24"/>
-          <w:vertAlign w:val="subscript"/>
+          <w:szCs w:val="24"/>
           <w:lang w:val="en-US"/>
         </w:rPr>
         <w:t xml:space="preserve"> </w:t>
@@ -6032,7 +6132,7 @@
           <w:szCs w:val="24"/>
           <w:lang w:val="en-US"/>
         </w:rPr>
-        <w:t xml:space="preserve">∈ </w:t>
+        <w:t>⊆</w:t>
       </w:r>
       <w:r>
         <w:rPr>
@@ -6044,7 +6144,7 @@
           <w:szCs w:val="24"/>
           <w:lang w:val="en-US"/>
         </w:rPr>
-        <w:t>Q</w:t>
+        <w:t xml:space="preserve"> Q</w:t>
       </w:r>
       <w:r>
         <w:rPr>
@@ -6083,7 +6183,7 @@
           <w:szCs w:val="24"/>
           <w:lang w:val="en-US"/>
         </w:rPr>
-        <w:t xml:space="preserve">F : </w:t>
+        <w:t xml:space="preserve">δ : </w:t>
       </w:r>
       <w:r>
         <w:rPr>
@@ -6095,7 +6195,7 @@
           <w:szCs w:val="24"/>
           <w:lang w:val="en-US"/>
         </w:rPr>
-        <w:t xml:space="preserve">Himpunan state akhir, </w:t>
+        <w:t>Fungsi transisi</w:t>
       </w:r>
       <w:r>
         <w:rPr>
@@ -6107,134 +6207,8 @@
           <w:szCs w:val="24"/>
           <w:lang w:val="en-US"/>
         </w:rPr>
-        <w:t xml:space="preserve">dimana </w:t>
-      </w:r>
-      <w:r>
-        <w:rPr>
-          <w:rFonts w:cs="Times New Roman"/>
-          <w:bCs/>
-          <w:iCs/>
-          <w:noProof/>
-          <w:color w:val="000000" w:themeColor="text1"/>
-          <w:szCs w:val="24"/>
-          <w:lang w:val="en-US"/>
-        </w:rPr>
-        <w:t>F</w:t>
-      </w:r>
-      <w:r>
-        <w:rPr>
-          <w:rFonts w:cs="Times New Roman"/>
-          <w:bCs/>
-          <w:iCs/>
-          <w:noProof/>
-          <w:color w:val="000000" w:themeColor="text1"/>
-          <w:szCs w:val="24"/>
-          <w:lang w:val="en-US"/>
-        </w:rPr>
-        <w:t xml:space="preserve"> </w:t>
-      </w:r>
-      <w:r>
-        <w:rPr>
-          <w:rFonts w:ascii="Cambria Math" w:hAnsi="Cambria Math" w:cs="Times New Roman"/>
-          <w:bCs/>
-          <w:iCs/>
-          <w:noProof/>
-          <w:color w:val="000000" w:themeColor="text1"/>
-          <w:szCs w:val="24"/>
-          <w:lang w:val="en-US"/>
-        </w:rPr>
-        <w:t>⊆</w:t>
-      </w:r>
-      <w:r>
-        <w:rPr>
-          <w:rFonts w:cs="Times New Roman"/>
-          <w:bCs/>
-          <w:iCs/>
-          <w:noProof/>
-          <w:color w:val="000000" w:themeColor="text1"/>
-          <w:szCs w:val="24"/>
-          <w:lang w:val="en-US"/>
-        </w:rPr>
-        <w:t xml:space="preserve"> Q</w:t>
-      </w:r>
-      <w:r>
-        <w:rPr>
-          <w:rFonts w:cs="Times New Roman"/>
-          <w:bCs/>
-          <w:iCs/>
-          <w:noProof/>
-          <w:color w:val="000000" w:themeColor="text1"/>
-          <w:szCs w:val="24"/>
-          <w:lang w:val="en-US"/>
-        </w:rPr>
         <w:t>.</w:t>
       </w:r>
-    </w:p>
-    <w:p>
-      <w:pPr>
-        <w:pStyle w:val="ListParagraph"/>
-        <w:ind w:left="1116" w:firstLine="396"/>
-        <w:rPr>
-          <w:rFonts w:cs="Times New Roman"/>
-          <w:bCs/>
-          <w:iCs/>
-          <w:noProof/>
-          <w:color w:val="000000" w:themeColor="text1"/>
-          <w:szCs w:val="24"/>
-          <w:lang w:val="en-US"/>
-        </w:rPr>
-      </w:pPr>
-      <w:r>
-        <w:rPr>
-          <w:rFonts w:cs="Times New Roman"/>
-          <w:bCs/>
-          <w:iCs/>
-          <w:noProof/>
-          <w:color w:val="000000" w:themeColor="text1"/>
-          <w:szCs w:val="24"/>
-          <w:lang w:val="en-US"/>
-        </w:rPr>
-        <w:t xml:space="preserve">δ : </w:t>
-      </w:r>
-      <w:r>
-        <w:rPr>
-          <w:rFonts w:cs="Times New Roman"/>
-          <w:bCs/>
-          <w:iCs/>
-          <w:noProof/>
-          <w:color w:val="000000" w:themeColor="text1"/>
-          <w:szCs w:val="24"/>
-          <w:lang w:val="en-US"/>
-        </w:rPr>
-        <w:t>Fungsi transisi</w:t>
-      </w:r>
-      <w:r>
-        <w:rPr>
-          <w:rFonts w:cs="Times New Roman"/>
-          <w:bCs/>
-          <w:iCs/>
-          <w:noProof/>
-          <w:color w:val="000000" w:themeColor="text1"/>
-          <w:szCs w:val="24"/>
-          <w:lang w:val="en-US"/>
-        </w:rPr>
-        <w:t>.</w:t>
-      </w:r>
-    </w:p>
-    <w:p>
-      <w:pPr>
-        <w:pStyle w:val="ListParagraph"/>
-        <w:ind w:left="540" w:firstLine="396"/>
-        <w:rPr>
-          <w:rFonts w:cs="Times New Roman"/>
-          <w:bCs/>
-          <w:iCs/>
-          <w:noProof/>
-          <w:color w:val="000000" w:themeColor="text1"/>
-          <w:szCs w:val="24"/>
-          <w:lang w:val="en-US"/>
-        </w:rPr>
-      </w:pPr>
     </w:p>
     <w:p>
       <w:pPr>
@@ -6684,7 +6658,7 @@
         <w:rPr>
           <w:rFonts w:cs="Times New Roman"/>
           <w:bCs/>
-          <w:iCs/>
+          <w:i/>
           <w:noProof/>
           <w:color w:val="000000" w:themeColor="text1"/>
           <w:szCs w:val="24"/>
@@ -6758,6 +6732,18 @@
           <w:szCs w:val="24"/>
           <w:lang w:val="en-US"/>
         </w:rPr>
+        <w:t xml:space="preserve"> sistem akan menerima bila jumlah bit 1 adalah ganjil</w:t>
+      </w:r>
+      <w:r>
+        <w:rPr>
+          <w:rFonts w:cs="Times New Roman"/>
+          <w:bCs/>
+          <w:iCs/>
+          <w:noProof/>
+          <w:color w:val="000000" w:themeColor="text1"/>
+          <w:szCs w:val="24"/>
+          <w:lang w:val="en-US"/>
+        </w:rPr>
         <w:t>,</w:t>
       </w:r>
       <w:r>
@@ -6830,44 +6816,104 @@
           <w:szCs w:val="24"/>
           <w:lang w:val="en-US"/>
         </w:rPr>
+        <w:t xml:space="preserve">state even </w:t>
+      </w:r>
+      <w:r>
+        <w:rPr>
+          <w:rFonts w:cs="Times New Roman"/>
+          <w:bCs/>
+          <w:iCs/>
+          <w:noProof/>
+          <w:color w:val="000000" w:themeColor="text1"/>
+          <w:szCs w:val="24"/>
+          <w:lang w:val="en-US"/>
+        </w:rPr>
+        <w:t xml:space="preserve">itu sendiri dan kemudian jika </w:t>
+      </w:r>
+      <w:r>
+        <w:rPr>
+          <w:rFonts w:cs="Times New Roman"/>
+          <w:bCs/>
+          <w:i/>
+          <w:noProof/>
+          <w:color w:val="000000" w:themeColor="text1"/>
+          <w:szCs w:val="24"/>
+          <w:lang w:val="en-US"/>
+        </w:rPr>
+        <w:t xml:space="preserve">state even </w:t>
+      </w:r>
+      <w:r>
+        <w:rPr>
+          <w:rFonts w:cs="Times New Roman"/>
+          <w:bCs/>
+          <w:iCs/>
+          <w:noProof/>
+          <w:color w:val="000000" w:themeColor="text1"/>
+          <w:szCs w:val="24"/>
+          <w:lang w:val="en-US"/>
+        </w:rPr>
+        <w:t xml:space="preserve">menerima masukan 1 maka </w:t>
+      </w:r>
+      <w:r>
+        <w:rPr>
+          <w:rFonts w:cs="Times New Roman"/>
+          <w:bCs/>
+          <w:iCs/>
+          <w:noProof/>
+          <w:color w:val="000000" w:themeColor="text1"/>
+          <w:szCs w:val="24"/>
+          <w:lang w:val="en-US"/>
+        </w:rPr>
+        <w:t xml:space="preserve">masukan </w:t>
+      </w:r>
+      <w:r>
+        <w:rPr>
+          <w:rFonts w:cs="Times New Roman"/>
+          <w:bCs/>
+          <w:iCs/>
+          <w:noProof/>
+          <w:color w:val="000000" w:themeColor="text1"/>
+          <w:szCs w:val="24"/>
+          <w:lang w:val="en-US"/>
+        </w:rPr>
         <w:lastRenderedPageBreak/>
-        <w:t xml:space="preserve">state even </w:t>
+        <w:t xml:space="preserve">1 akan berpindah ke </w:t>
       </w:r>
       <w:r>
         <w:rPr>
           <w:rFonts w:cs="Times New Roman"/>
           <w:bCs/>
-          <w:iCs/>
+          <w:i/>
           <w:noProof/>
           <w:color w:val="000000" w:themeColor="text1"/>
           <w:szCs w:val="24"/>
           <w:lang w:val="en-US"/>
         </w:rPr>
-        <w:t xml:space="preserve">itu sendiri dan kemudian jika </w:t>
+        <w:t>state odd</w:t>
       </w:r>
       <w:r>
         <w:rPr>
           <w:rFonts w:cs="Times New Roman"/>
           <w:bCs/>
-          <w:i/>
+          <w:iCs/>
           <w:noProof/>
           <w:color w:val="000000" w:themeColor="text1"/>
           <w:szCs w:val="24"/>
           <w:lang w:val="en-US"/>
         </w:rPr>
-        <w:t xml:space="preserve">state even </w:t>
+        <w:t xml:space="preserve"> sedangkan jika </w:t>
       </w:r>
       <w:r>
         <w:rPr>
           <w:rFonts w:cs="Times New Roman"/>
           <w:bCs/>
-          <w:iCs/>
+          <w:i/>
           <w:noProof/>
           <w:color w:val="000000" w:themeColor="text1"/>
           <w:szCs w:val="24"/>
           <w:lang w:val="en-US"/>
         </w:rPr>
-        <w:t xml:space="preserve">menerima masukan 1 maka </w:t>
+        <w:t xml:space="preserve">state odd </w:t>
       </w:r>
       <w:r>
         <w:rPr>
@@ -6879,7 +6925,7 @@
           <w:szCs w:val="24"/>
           <w:lang w:val="en-US"/>
         </w:rPr>
-        <w:t xml:space="preserve">masukan 1 akan berpindah ke </w:t>
+        <w:t xml:space="preserve">menerima masukan 1 maka masukan akan berpindah ke </w:t>
       </w:r>
       <w:r>
         <w:rPr>
@@ -6891,7 +6937,7 @@
           <w:szCs w:val="24"/>
           <w:lang w:val="en-US"/>
         </w:rPr>
-        <w:t>state odd</w:t>
+        <w:t xml:space="preserve">state odd </w:t>
       </w:r>
       <w:r>
         <w:rPr>
@@ -6903,7 +6949,7 @@
           <w:szCs w:val="24"/>
           <w:lang w:val="en-US"/>
         </w:rPr>
-        <w:t xml:space="preserve"> sedangkan jika </w:t>
+        <w:t xml:space="preserve">itu sendiri dan bila masukan adalah 0 maka masukan akan berpindah ke arah </w:t>
       </w:r>
       <w:r>
         <w:rPr>
@@ -6915,79 +6961,19 @@
           <w:szCs w:val="24"/>
           <w:lang w:val="en-US"/>
         </w:rPr>
-        <w:t xml:space="preserve">state odd </w:t>
+        <w:t>state even</w:t>
       </w:r>
       <w:r>
         <w:rPr>
           <w:rFonts w:cs="Times New Roman"/>
           <w:bCs/>
-          <w:iCs/>
+          <w:i/>
           <w:noProof/>
           <w:color w:val="000000" w:themeColor="text1"/>
           <w:szCs w:val="24"/>
           <w:lang w:val="en-US"/>
         </w:rPr>
-        <w:t xml:space="preserve">menerima masukan 1 maka masukan akan berpindah ke </w:t>
-      </w:r>
-      <w:r>
-        <w:rPr>
-          <w:rFonts w:cs="Times New Roman"/>
-          <w:bCs/>
-          <w:i/>
-          <w:noProof/>
-          <w:color w:val="000000" w:themeColor="text1"/>
-          <w:szCs w:val="24"/>
-          <w:lang w:val="en-US"/>
-        </w:rPr>
-        <w:t xml:space="preserve">state odd </w:t>
-      </w:r>
-      <w:r>
-        <w:rPr>
-          <w:rFonts w:cs="Times New Roman"/>
-          <w:bCs/>
-          <w:iCs/>
-          <w:noProof/>
-          <w:color w:val="000000" w:themeColor="text1"/>
-          <w:szCs w:val="24"/>
-          <w:lang w:val="en-US"/>
-        </w:rPr>
-        <w:t xml:space="preserve">itu sendiri dan bila masukan adalah 0 maka masukan akan berpindah ke arah </w:t>
-      </w:r>
-      <w:r>
-        <w:rPr>
-          <w:rFonts w:cs="Times New Roman"/>
-          <w:bCs/>
-          <w:i/>
-          <w:noProof/>
-          <w:color w:val="000000" w:themeColor="text1"/>
-          <w:szCs w:val="24"/>
-          <w:lang w:val="en-US"/>
-        </w:rPr>
-        <w:t>state even</w:t>
-      </w:r>
-      <w:r>
-        <w:rPr>
-          <w:rFonts w:cs="Times New Roman"/>
-          <w:bCs/>
-          <w:i/>
-          <w:noProof/>
-          <w:color w:val="000000" w:themeColor="text1"/>
-          <w:szCs w:val="24"/>
-          <w:lang w:val="en-US"/>
-        </w:rPr>
         <w:t>.</w:t>
-      </w:r>
-      <w:r>
-        <w:rPr>
-          <w:rFonts w:cs="Times New Roman"/>
-          <w:bCs/>
-          <w:i/>
-          <w:noProof/>
-          <w:color w:val="000000" w:themeColor="text1"/>
-          <w:szCs w:val="24"/>
-          <w:lang w:val="en-US"/>
-        </w:rPr>
-        <w:t xml:space="preserve"> </w:t>
       </w:r>
     </w:p>
     <w:p>
@@ -6996,7 +6982,7 @@
         <w:rPr>
           <w:rFonts w:cs="Times New Roman"/>
           <w:bCs/>
-          <w:i/>
+          <w:iCs/>
           <w:noProof/>
           <w:color w:val="000000" w:themeColor="text1"/>
           <w:szCs w:val="24"/>
@@ -7014,8 +7000,12 @@
           <w:lang w:val="en-US"/>
         </w:rPr>
         <w:tab/>
-      </w:r>
-      <w:r>
+        <w:t>Maka dapat dituliskan menjadi :</w:t>
+      </w:r>
+    </w:p>
+    <w:p>
+      <w:pPr>
+        <w:ind w:left="720"/>
         <w:rPr>
           <w:rFonts w:cs="Times New Roman"/>
           <w:bCs/>
@@ -7025,6 +7015,478 @@
           <w:szCs w:val="24"/>
           <w:lang w:val="en-US"/>
         </w:rPr>
+      </w:pPr>
+      <w:r>
+        <w:rPr>
+          <w:rFonts w:cs="Times New Roman"/>
+          <w:bCs/>
+          <w:iCs/>
+          <w:noProof/>
+          <w:color w:val="000000" w:themeColor="text1"/>
+          <w:szCs w:val="24"/>
+          <w:lang w:val="en-US"/>
+        </w:rPr>
+        <w:t>Q = {ODD,EVEN}</w:t>
+      </w:r>
+    </w:p>
+    <w:p>
+      <w:pPr>
+        <w:ind w:left="720"/>
+        <w:rPr>
+          <w:rFonts w:cs="Times New Roman"/>
+          <w:bCs/>
+          <w:iCs/>
+          <w:noProof/>
+          <w:color w:val="000000" w:themeColor="text1"/>
+          <w:szCs w:val="24"/>
+          <w:lang w:val="en-US"/>
+        </w:rPr>
+      </w:pPr>
+      <w:r>
+        <w:rPr>
+          <w:rFonts w:cs="Times New Roman"/>
+          <w:bCs/>
+          <w:iCs/>
+          <w:noProof/>
+          <w:color w:val="000000" w:themeColor="text1"/>
+          <w:szCs w:val="24"/>
+          <w:lang w:val="en-US"/>
+        </w:rPr>
+        <w:t>Σ</w:t>
+      </w:r>
+      <w:r>
+        <w:rPr>
+          <w:rFonts w:cs="Times New Roman"/>
+          <w:bCs/>
+          <w:iCs/>
+          <w:noProof/>
+          <w:color w:val="000000" w:themeColor="text1"/>
+          <w:szCs w:val="24"/>
+          <w:lang w:val="en-US"/>
+        </w:rPr>
+        <w:t xml:space="preserve"> = {0, 1}</w:t>
+      </w:r>
+    </w:p>
+    <w:p>
+      <w:pPr>
+        <w:ind w:left="720"/>
+        <w:rPr>
+          <w:rFonts w:cs="Times New Roman"/>
+          <w:bCs/>
+          <w:iCs/>
+          <w:noProof/>
+          <w:color w:val="000000" w:themeColor="text1"/>
+          <w:szCs w:val="24"/>
+          <w:lang w:val="en-US"/>
+        </w:rPr>
+      </w:pPr>
+      <w:r>
+        <w:rPr>
+          <w:rFonts w:cs="Times New Roman"/>
+          <w:bCs/>
+          <w:iCs/>
+          <w:noProof/>
+          <w:color w:val="000000" w:themeColor="text1"/>
+          <w:szCs w:val="24"/>
+          <w:lang w:val="en-US"/>
+        </w:rPr>
+        <w:t>q</w:t>
+      </w:r>
+      <w:r>
+        <w:rPr>
+          <w:rFonts w:cs="Times New Roman"/>
+          <w:bCs/>
+          <w:iCs/>
+          <w:noProof/>
+          <w:color w:val="000000" w:themeColor="text1"/>
+          <w:szCs w:val="24"/>
+          <w:vertAlign w:val="subscript"/>
+          <w:lang w:val="en-US"/>
+        </w:rPr>
+        <w:t>0</w:t>
+      </w:r>
+      <w:r>
+        <w:rPr>
+          <w:rFonts w:cs="Times New Roman"/>
+          <w:bCs/>
+          <w:iCs/>
+          <w:noProof/>
+          <w:color w:val="000000" w:themeColor="text1"/>
+          <w:szCs w:val="24"/>
+          <w:vertAlign w:val="subscript"/>
+          <w:lang w:val="en-US"/>
+        </w:rPr>
+        <w:t xml:space="preserve"> = </w:t>
+      </w:r>
+      <w:r>
+        <w:rPr>
+          <w:rFonts w:cs="Times New Roman"/>
+          <w:bCs/>
+          <w:iCs/>
+          <w:noProof/>
+          <w:color w:val="000000" w:themeColor="text1"/>
+          <w:szCs w:val="24"/>
+          <w:lang w:val="en-US"/>
+        </w:rPr>
+        <w:t>EVEN</w:t>
+      </w:r>
+    </w:p>
+    <w:p>
+      <w:pPr>
+        <w:ind w:left="720"/>
+        <w:rPr>
+          <w:rFonts w:cs="Times New Roman"/>
+          <w:bCs/>
+          <w:iCs/>
+          <w:noProof/>
+          <w:color w:val="000000" w:themeColor="text1"/>
+          <w:szCs w:val="24"/>
+          <w:lang w:val="en-US"/>
+        </w:rPr>
+      </w:pPr>
+      <w:r>
+        <w:rPr>
+          <w:rFonts w:cs="Times New Roman"/>
+          <w:bCs/>
+          <w:iCs/>
+          <w:noProof/>
+          <w:color w:val="000000" w:themeColor="text1"/>
+          <w:szCs w:val="24"/>
+          <w:lang w:val="en-US"/>
+        </w:rPr>
+        <w:t xml:space="preserve">F = {ODD} </w:t>
+      </w:r>
+    </w:p>
+    <w:p>
+      <w:pPr>
+        <w:ind w:left="720"/>
+        <w:rPr>
+          <w:rFonts w:cs="Times New Roman"/>
+          <w:bCs/>
+          <w:iCs/>
+          <w:noProof/>
+          <w:color w:val="000000" w:themeColor="text1"/>
+          <w:szCs w:val="24"/>
+          <w:lang w:val="en-US"/>
+        </w:rPr>
+      </w:pPr>
+      <w:r>
+        <w:rPr>
+          <w:rFonts w:cs="Times New Roman"/>
+          <w:bCs/>
+          <w:iCs/>
+          <w:noProof/>
+          <w:color w:val="000000" w:themeColor="text1"/>
+          <w:szCs w:val="24"/>
+          <w:lang w:val="en-US"/>
+        </w:rPr>
+        <w:t>Catatan :</w:t>
+      </w:r>
+    </w:p>
+    <w:p>
+      <w:pPr>
+        <w:ind w:left="720"/>
+        <w:rPr>
+          <w:rFonts w:cs="Times New Roman"/>
+          <w:bCs/>
+          <w:iCs/>
+          <w:noProof/>
+          <w:color w:val="000000" w:themeColor="text1"/>
+          <w:szCs w:val="24"/>
+          <w:lang w:val="en-US"/>
+        </w:rPr>
+      </w:pPr>
+      <w:r>
+        <w:rPr>
+          <w:rFonts w:cs="Times New Roman"/>
+          <w:bCs/>
+          <w:iCs/>
+          <w:noProof/>
+          <w:color w:val="000000" w:themeColor="text1"/>
+          <w:szCs w:val="24"/>
+          <w:lang w:val="en-US"/>
+        </w:rPr>
+        <w:tab/>
+        <w:t xml:space="preserve">Jumlah F bisa lebih dari satu. </w:t>
+      </w:r>
+    </w:p>
+    <w:p>
+      <w:pPr>
+        <w:ind w:left="720"/>
+        <w:rPr>
+          <w:rFonts w:cs="Times New Roman"/>
+          <w:bCs/>
+          <w:iCs/>
+          <w:noProof/>
+          <w:color w:val="000000" w:themeColor="text1"/>
+          <w:szCs w:val="24"/>
+          <w:lang w:val="en-US"/>
+        </w:rPr>
+      </w:pPr>
+      <w:r>
+        <w:rPr>
+          <w:rFonts w:cs="Times New Roman"/>
+          <w:bCs/>
+          <w:iCs/>
+          <w:noProof/>
+          <w:color w:val="000000" w:themeColor="text1"/>
+          <w:szCs w:val="24"/>
+          <w:lang w:val="en-US"/>
+        </w:rPr>
+        <w:t>Fungsi transisi/</w:t>
+      </w:r>
+      <w:r>
+        <w:rPr>
+          <w:rFonts w:cs="Times New Roman"/>
+          <w:bCs/>
+          <w:iCs/>
+          <w:noProof/>
+          <w:color w:val="000000" w:themeColor="text1"/>
+          <w:szCs w:val="24"/>
+          <w:lang w:val="en-US"/>
+        </w:rPr>
+        <w:t xml:space="preserve"> </w:t>
+      </w:r>
+      <w:r>
+        <w:rPr>
+          <w:rFonts w:cs="Times New Roman"/>
+          <w:bCs/>
+          <w:iCs/>
+          <w:noProof/>
+          <w:color w:val="000000" w:themeColor="text1"/>
+          <w:szCs w:val="24"/>
+          <w:lang w:val="en-US"/>
+        </w:rPr>
+        <w:t>δ</w:t>
+      </w:r>
+      <w:r>
+        <w:rPr>
+          <w:rFonts w:cs="Times New Roman"/>
+          <w:bCs/>
+          <w:iCs/>
+          <w:noProof/>
+          <w:color w:val="000000" w:themeColor="text1"/>
+          <w:szCs w:val="24"/>
+          <w:lang w:val="en-US"/>
+        </w:rPr>
+        <w:t xml:space="preserve"> dapat ditulis menjadi</w:t>
+      </w:r>
+      <w:r>
+        <w:rPr>
+          <w:rFonts w:cs="Times New Roman"/>
+          <w:bCs/>
+          <w:iCs/>
+          <w:noProof/>
+          <w:color w:val="000000" w:themeColor="text1"/>
+          <w:szCs w:val="24"/>
+          <w:lang w:val="en-US"/>
+        </w:rPr>
+        <w:t xml:space="preserve"> :</w:t>
+      </w:r>
+    </w:p>
+    <w:p>
+      <w:pPr>
+        <w:pStyle w:val="ListParagraph"/>
+        <w:numPr>
+          <w:ilvl w:val="0"/>
+          <w:numId w:val="34"/>
+        </w:numPr>
+        <w:rPr>
+          <w:rFonts w:cs="Times New Roman"/>
+          <w:bCs/>
+          <w:iCs/>
+          <w:noProof/>
+          <w:color w:val="000000" w:themeColor="text1"/>
+          <w:szCs w:val="24"/>
+          <w:lang w:val="en-US"/>
+        </w:rPr>
+      </w:pPr>
+      <w:r>
+        <w:rPr>
+          <w:rFonts w:cs="Times New Roman"/>
+          <w:bCs/>
+          <w:iCs/>
+          <w:noProof/>
+          <w:color w:val="000000" w:themeColor="text1"/>
+          <w:szCs w:val="24"/>
+          <w:lang w:val="en-US"/>
+        </w:rPr>
+        <w:t>δ</w:t>
+      </w:r>
+      <w:r>
+        <w:rPr>
+          <w:rFonts w:cs="Times New Roman"/>
+          <w:bCs/>
+          <w:iCs/>
+          <w:noProof/>
+          <w:color w:val="000000" w:themeColor="text1"/>
+          <w:szCs w:val="24"/>
+          <w:lang w:val="en-US"/>
+        </w:rPr>
+        <w:t>(EVEN, 0) = EVEN</w:t>
+      </w:r>
+    </w:p>
+    <w:p>
+      <w:pPr>
+        <w:pStyle w:val="ListParagraph"/>
+        <w:numPr>
+          <w:ilvl w:val="0"/>
+          <w:numId w:val="34"/>
+        </w:numPr>
+        <w:rPr>
+          <w:rFonts w:cs="Times New Roman"/>
+          <w:bCs/>
+          <w:iCs/>
+          <w:noProof/>
+          <w:color w:val="000000" w:themeColor="text1"/>
+          <w:szCs w:val="24"/>
+          <w:lang w:val="en-US"/>
+        </w:rPr>
+      </w:pPr>
+      <w:r>
+        <w:rPr>
+          <w:rFonts w:cs="Times New Roman"/>
+          <w:bCs/>
+          <w:iCs/>
+          <w:noProof/>
+          <w:color w:val="000000" w:themeColor="text1"/>
+          <w:szCs w:val="24"/>
+          <w:lang w:val="en-US"/>
+        </w:rPr>
+        <w:t>δ</w:t>
+      </w:r>
+      <w:r>
+        <w:rPr>
+          <w:rFonts w:cs="Times New Roman"/>
+          <w:bCs/>
+          <w:iCs/>
+          <w:noProof/>
+          <w:color w:val="000000" w:themeColor="text1"/>
+          <w:szCs w:val="24"/>
+          <w:lang w:val="en-US"/>
+        </w:rPr>
+        <w:t>(EVEN, 1) = ODD</w:t>
+      </w:r>
+    </w:p>
+    <w:p>
+      <w:pPr>
+        <w:pStyle w:val="ListParagraph"/>
+        <w:numPr>
+          <w:ilvl w:val="0"/>
+          <w:numId w:val="34"/>
+        </w:numPr>
+        <w:rPr>
+          <w:rFonts w:cs="Times New Roman"/>
+          <w:bCs/>
+          <w:iCs/>
+          <w:noProof/>
+          <w:color w:val="000000" w:themeColor="text1"/>
+          <w:szCs w:val="24"/>
+          <w:lang w:val="en-US"/>
+        </w:rPr>
+      </w:pPr>
+      <w:r>
+        <w:rPr>
+          <w:rFonts w:cs="Times New Roman"/>
+          <w:bCs/>
+          <w:iCs/>
+          <w:noProof/>
+          <w:color w:val="000000" w:themeColor="text1"/>
+          <w:szCs w:val="24"/>
+          <w:lang w:val="en-US"/>
+        </w:rPr>
+        <w:t>δ</w:t>
+      </w:r>
+      <w:r>
+        <w:rPr>
+          <w:rFonts w:cs="Times New Roman"/>
+          <w:bCs/>
+          <w:iCs/>
+          <w:noProof/>
+          <w:color w:val="000000" w:themeColor="text1"/>
+          <w:szCs w:val="24"/>
+          <w:lang w:val="en-US"/>
+        </w:rPr>
+        <w:t>(ODD, 0) = ODD</w:t>
+      </w:r>
+    </w:p>
+    <w:p>
+      <w:pPr>
+        <w:pStyle w:val="ListParagraph"/>
+        <w:numPr>
+          <w:ilvl w:val="0"/>
+          <w:numId w:val="34"/>
+        </w:numPr>
+        <w:rPr>
+          <w:rFonts w:cs="Times New Roman"/>
+          <w:bCs/>
+          <w:iCs/>
+          <w:noProof/>
+          <w:color w:val="000000" w:themeColor="text1"/>
+          <w:szCs w:val="24"/>
+          <w:lang w:val="en-US"/>
+        </w:rPr>
+      </w:pPr>
+      <w:r>
+        <w:rPr>
+          <w:rFonts w:cs="Times New Roman"/>
+          <w:bCs/>
+          <w:iCs/>
+          <w:noProof/>
+          <w:color w:val="000000" w:themeColor="text1"/>
+          <w:szCs w:val="24"/>
+          <w:lang w:val="en-US"/>
+        </w:rPr>
+        <w:t>δ</w:t>
+      </w:r>
+      <w:r>
+        <w:rPr>
+          <w:rFonts w:cs="Times New Roman"/>
+          <w:bCs/>
+          <w:iCs/>
+          <w:noProof/>
+          <w:color w:val="000000" w:themeColor="text1"/>
+          <w:szCs w:val="24"/>
+          <w:lang w:val="en-US"/>
+        </w:rPr>
+        <w:t>(ODD, 1) = EVEN</w:t>
+      </w:r>
+    </w:p>
+    <w:p>
+      <w:pPr>
+        <w:ind w:left="720"/>
+        <w:rPr>
+          <w:rFonts w:cs="Times New Roman"/>
+          <w:bCs/>
+          <w:i/>
+          <w:noProof/>
+          <w:color w:val="000000" w:themeColor="text1"/>
+          <w:szCs w:val="24"/>
+          <w:lang w:val="en-US"/>
+        </w:rPr>
+      </w:pPr>
+      <w:r>
+        <w:rPr>
+          <w:rFonts w:cs="Times New Roman"/>
+          <w:bCs/>
+          <w:iCs/>
+          <w:noProof/>
+          <w:color w:val="000000" w:themeColor="text1"/>
+          <w:szCs w:val="24"/>
+          <w:lang w:val="en-US"/>
+        </w:rPr>
+        <w:tab/>
+      </w:r>
+      <w:r>
+        <w:rPr>
+          <w:rFonts w:cs="Times New Roman"/>
+          <w:bCs/>
+          <w:iCs/>
+          <w:noProof/>
+          <w:color w:val="000000" w:themeColor="text1"/>
+          <w:szCs w:val="24"/>
+          <w:lang w:val="en-US"/>
+        </w:rPr>
         <w:t xml:space="preserve">Sederhananya masukan akan berpindah kedalam </w:t>
       </w:r>
       <w:r>
@@ -7085,7 +7547,19 @@
           <w:szCs w:val="24"/>
           <w:lang w:val="en-US"/>
         </w:rPr>
-        <w:t>maka akan menghasilkan keluaran</w:t>
+        <w:t>maka</w:t>
+      </w:r>
+      <w:r>
+        <w:rPr>
+          <w:rFonts w:cs="Times New Roman"/>
+          <w:bCs/>
+          <w:iCs/>
+          <w:noProof/>
+          <w:color w:val="000000" w:themeColor="text1"/>
+          <w:szCs w:val="24"/>
+          <w:lang w:val="en-US"/>
+        </w:rPr>
+        <w:t xml:space="preserve"> masukan diterima</w:t>
       </w:r>
       <w:r>
         <w:rPr>
@@ -7324,6 +7798,7 @@
         <w:rPr>
           <w:noProof/>
         </w:rPr>
+        <w:lastRenderedPageBreak/>
         <w:t>Metode Penelitian</w:t>
       </w:r>
     </w:p>
@@ -7543,7 +8018,6 @@
           <w:szCs w:val="24"/>
           <w:lang w:val="en-US"/>
         </w:rPr>
-        <w:lastRenderedPageBreak/>
         <w:t>diharapkan</w:t>
       </w:r>
       <w:r>
@@ -7789,31 +8263,103 @@
     </w:p>
     <w:p>
       <w:pPr>
+        <w:rPr>
+          <w:noProof/>
+          <w:lang w:val="en-US"/>
+        </w:rPr>
+      </w:pPr>
+      <w:r>
+        <w:rPr>
+          <w:noProof/>
+        </w:rPr>
+        <w:tab/>
+      </w:r>
+      <w:r>
+        <w:rPr>
+          <w:noProof/>
+        </w:rPr>
+        <w:tab/>
+      </w:r>
+      <w:r>
+        <w:rPr>
+          <w:i/>
+          <w:iCs/>
+          <w:noProof/>
+          <w:lang w:val="en-US"/>
+        </w:rPr>
+        <w:t xml:space="preserve">Kanban </w:t>
+      </w:r>
+      <w:r>
+        <w:rPr>
+          <w:noProof/>
+          <w:lang w:val="en-US"/>
+        </w:rPr>
+        <w:t xml:space="preserve">cocok digunakan bagi developer yang bekerja sendiri </w:t>
+      </w:r>
+      <w:r>
+        <w:rPr>
+          <w:noProof/>
+          <w:lang w:val="en-US"/>
+        </w:rPr>
+        <w:tab/>
+      </w:r>
+      <w:r>
+        <w:rPr>
+          <w:noProof/>
+          <w:lang w:val="en-US"/>
+        </w:rPr>
+        <w:t xml:space="preserve">maupun bersama dengan tim, hal ini dikarenakan kanban mudah diterapkan </w:t>
+      </w:r>
+      <w:r>
+        <w:rPr>
+          <w:noProof/>
+          <w:lang w:val="en-US"/>
+        </w:rPr>
+        <w:tab/>
+      </w:r>
+      <w:r>
+        <w:rPr>
+          <w:noProof/>
+          <w:lang w:val="en-US"/>
+        </w:rPr>
+        <w:t xml:space="preserve">dan bisa di integrasikan ke metode lain yang lebih mengarah ke metode </w:t>
+      </w:r>
+      <w:r>
+        <w:rPr>
+          <w:noProof/>
+          <w:lang w:val="en-US"/>
+        </w:rPr>
+        <w:tab/>
+      </w:r>
+      <w:r>
+        <w:rPr>
+          <w:noProof/>
+          <w:lang w:val="en-US"/>
+        </w:rPr>
+        <w:t>pengembangan perangkat lunak berbasis tim.</w:t>
+      </w:r>
+    </w:p>
+    <w:p>
+      <w:pPr>
         <w:ind w:left="720"/>
-        <w:rPr>
-          <w:rFonts w:cs="Times New Roman"/>
-          <w:noProof/>
-          <w:szCs w:val="24"/>
-        </w:rPr>
-      </w:pPr>
-      <w:r>
-        <w:rPr>
-          <w:rFonts w:cs="Times New Roman"/>
-          <w:noProof/>
-          <w:szCs w:val="24"/>
-        </w:rPr>
-        <w:t xml:space="preserve">     </w:t>
-      </w:r>
-      <w:r>
-        <w:rPr>
-          <w:rFonts w:cs="Times New Roman"/>
-          <w:noProof/>
-          <w:szCs w:val="24"/>
-        </w:rPr>
+        <w:jc w:val="center"/>
+        <w:rPr>
+          <w:rFonts w:cs="Times New Roman"/>
+          <w:noProof/>
+          <w:szCs w:val="24"/>
+        </w:rPr>
+      </w:pPr>
+      <w:r>
+        <w:rPr>
+          <w:rFonts w:cs="Times New Roman"/>
+          <w:noProof/>
+          <w:szCs w:val="24"/>
+        </w:rPr>
+        <w:lastRenderedPageBreak/>
         <w:drawing>
-          <wp:inline distT="0" distB="0" distL="0" distR="0" wp14:anchorId="3A26651F" wp14:editId="6E023066">
-            <wp:extent cx="3743325" cy="1905000"/>
-            <wp:effectExtent l="0" t="0" r="9525" b="0"/>
+          <wp:inline distT="0" distB="0" distL="0" distR="0" wp14:anchorId="3A26651F" wp14:editId="3F7ACE5D">
+            <wp:extent cx="4067175" cy="2867025"/>
+            <wp:effectExtent l="0" t="0" r="9525" b="9525"/>
             <wp:docPr id="1" name="Picture 1"/>
             <wp:cNvGraphicFramePr>
               <a:graphicFrameLocks xmlns:a="http://schemas.openxmlformats.org/drawingml/2006/main" noChangeAspect="1"/>
@@ -7840,7 +8386,7 @@
                   <pic:spPr>
                     <a:xfrm>
                       <a:off x="0" y="0"/>
-                      <a:ext cx="3743325" cy="1905000"/>
+                      <a:ext cx="4067175" cy="2867025"/>
                     </a:xfrm>
                     <a:prstGeom prst="rect">
                       <a:avLst/>
@@ -8139,7 +8685,6 @@
         <w:rPr>
           <w:noProof/>
         </w:rPr>
-        <w:lastRenderedPageBreak/>
         <w:tab/>
       </w:r>
       <w:r>
@@ -8320,6 +8865,7 @@
           <w:noProof/>
           <w:color w:val="auto"/>
         </w:rPr>
+        <w:lastRenderedPageBreak/>
         <w:t>Alat dan Bahan</w:t>
       </w:r>
     </w:p>
@@ -13346,13 +13892,6 @@
     </w:p>
     <w:p>
       <w:pPr>
-        <w:rPr>
-          <w:noProof/>
-        </w:rPr>
-      </w:pPr>
-    </w:p>
-    <w:p>
-      <w:pPr>
         <w:spacing w:after="0"/>
         <w:jc w:val="left"/>
         <w:rPr>
@@ -17106,6 +17645,119 @@
     </w:lvl>
   </w:abstractNum>
   <w:abstractNum w:abstractNumId="30" w15:restartNumberingAfterBreak="0">
+    <w:nsid w:val="7B0D0013"/>
+    <w:multiLevelType w:val="hybridMultilevel"/>
+    <w:tmpl w:val="F824059E"/>
+    <w:lvl w:ilvl="0" w:tplc="04090001">
+      <w:start w:val="1"/>
+      <w:numFmt w:val="bullet"/>
+      <w:lvlText w:val=""/>
+      <w:lvlJc w:val="left"/>
+      <w:pPr>
+        <w:ind w:left="1440" w:hanging="360"/>
+      </w:pPr>
+      <w:rPr>
+        <w:rFonts w:ascii="Symbol" w:hAnsi="Symbol" w:hint="default"/>
+      </w:rPr>
+    </w:lvl>
+    <w:lvl w:ilvl="1" w:tplc="04090003" w:tentative="1">
+      <w:start w:val="1"/>
+      <w:numFmt w:val="bullet"/>
+      <w:lvlText w:val="o"/>
+      <w:lvlJc w:val="left"/>
+      <w:pPr>
+        <w:ind w:left="2160" w:hanging="360"/>
+      </w:pPr>
+      <w:rPr>
+        <w:rFonts w:ascii="Courier New" w:hAnsi="Courier New" w:cs="Courier New" w:hint="default"/>
+      </w:rPr>
+    </w:lvl>
+    <w:lvl w:ilvl="2" w:tplc="04090005" w:tentative="1">
+      <w:start w:val="1"/>
+      <w:numFmt w:val="bullet"/>
+      <w:lvlText w:val=""/>
+      <w:lvlJc w:val="left"/>
+      <w:pPr>
+        <w:ind w:left="2880" w:hanging="360"/>
+      </w:pPr>
+      <w:rPr>
+        <w:rFonts w:ascii="Wingdings" w:hAnsi="Wingdings" w:hint="default"/>
+      </w:rPr>
+    </w:lvl>
+    <w:lvl w:ilvl="3" w:tplc="04090001" w:tentative="1">
+      <w:start w:val="1"/>
+      <w:numFmt w:val="bullet"/>
+      <w:lvlText w:val=""/>
+      <w:lvlJc w:val="left"/>
+      <w:pPr>
+        <w:ind w:left="3600" w:hanging="360"/>
+      </w:pPr>
+      <w:rPr>
+        <w:rFonts w:ascii="Symbol" w:hAnsi="Symbol" w:hint="default"/>
+      </w:rPr>
+    </w:lvl>
+    <w:lvl w:ilvl="4" w:tplc="04090003" w:tentative="1">
+      <w:start w:val="1"/>
+      <w:numFmt w:val="bullet"/>
+      <w:lvlText w:val="o"/>
+      <w:lvlJc w:val="left"/>
+      <w:pPr>
+        <w:ind w:left="4320" w:hanging="360"/>
+      </w:pPr>
+      <w:rPr>
+        <w:rFonts w:ascii="Courier New" w:hAnsi="Courier New" w:cs="Courier New" w:hint="default"/>
+      </w:rPr>
+    </w:lvl>
+    <w:lvl w:ilvl="5" w:tplc="04090005" w:tentative="1">
+      <w:start w:val="1"/>
+      <w:numFmt w:val="bullet"/>
+      <w:lvlText w:val=""/>
+      <w:lvlJc w:val="left"/>
+      <w:pPr>
+        <w:ind w:left="5040" w:hanging="360"/>
+      </w:pPr>
+      <w:rPr>
+        <w:rFonts w:ascii="Wingdings" w:hAnsi="Wingdings" w:hint="default"/>
+      </w:rPr>
+    </w:lvl>
+    <w:lvl w:ilvl="6" w:tplc="04090001" w:tentative="1">
+      <w:start w:val="1"/>
+      <w:numFmt w:val="bullet"/>
+      <w:lvlText w:val=""/>
+      <w:lvlJc w:val="left"/>
+      <w:pPr>
+        <w:ind w:left="5760" w:hanging="360"/>
+      </w:pPr>
+      <w:rPr>
+        <w:rFonts w:ascii="Symbol" w:hAnsi="Symbol" w:hint="default"/>
+      </w:rPr>
+    </w:lvl>
+    <w:lvl w:ilvl="7" w:tplc="04090003" w:tentative="1">
+      <w:start w:val="1"/>
+      <w:numFmt w:val="bullet"/>
+      <w:lvlText w:val="o"/>
+      <w:lvlJc w:val="left"/>
+      <w:pPr>
+        <w:ind w:left="6480" w:hanging="360"/>
+      </w:pPr>
+      <w:rPr>
+        <w:rFonts w:ascii="Courier New" w:hAnsi="Courier New" w:cs="Courier New" w:hint="default"/>
+      </w:rPr>
+    </w:lvl>
+    <w:lvl w:ilvl="8" w:tplc="04090005" w:tentative="1">
+      <w:start w:val="1"/>
+      <w:numFmt w:val="bullet"/>
+      <w:lvlText w:val=""/>
+      <w:lvlJc w:val="left"/>
+      <w:pPr>
+        <w:ind w:left="7200" w:hanging="360"/>
+      </w:pPr>
+      <w:rPr>
+        <w:rFonts w:ascii="Wingdings" w:hAnsi="Wingdings" w:hint="default"/>
+      </w:rPr>
+    </w:lvl>
+  </w:abstractNum>
+  <w:abstractNum w:abstractNumId="31" w15:restartNumberingAfterBreak="0">
     <w:nsid w:val="7D4D4571"/>
     <w:multiLevelType w:val="hybridMultilevel"/>
     <w:tmpl w:val="29E8F178"/>
@@ -17191,7 +17843,7 @@
       </w:pPr>
     </w:lvl>
   </w:abstractNum>
-  <w:abstractNum w:abstractNumId="31" w15:restartNumberingAfterBreak="0">
+  <w:abstractNum w:abstractNumId="32" w15:restartNumberingAfterBreak="0">
     <w:nsid w:val="7F6E7CE6"/>
     <w:multiLevelType w:val="hybridMultilevel"/>
     <w:tmpl w:val="37728F7E"/>
@@ -17281,7 +17933,7 @@
     </w:lvl>
   </w:abstractNum>
   <w:num w:numId="1">
-    <w:abstractNumId w:val="30"/>
+    <w:abstractNumId w:val="31"/>
   </w:num>
   <w:num w:numId="2">
     <w:abstractNumId w:val="10"/>
@@ -17369,7 +18021,7 @@
     <w:abstractNumId w:val="6"/>
   </w:num>
   <w:num w:numId="22">
-    <w:abstractNumId w:val="31"/>
+    <w:abstractNumId w:val="32"/>
   </w:num>
   <w:num w:numId="23">
     <w:abstractNumId w:val="23"/>
@@ -17403,6 +18055,9 @@
   </w:num>
   <w:num w:numId="33">
     <w:abstractNumId w:val="20"/>
+  </w:num>
+  <w:num w:numId="34">
+    <w:abstractNumId w:val="30"/>
   </w:num>
   <w:numIdMacAtCleanup w:val="18"/>
 </w:numbering>

--- a/PROPOSAL SKRIPSI revisi fix.docx
+++ b/PROPOSAL SKRIPSI revisi fix.docx
@@ -547,6 +547,7 @@
         </w:rPr>
         <w:t xml:space="preserve">tate </w:t>
       </w:r>
+      <w:proofErr w:type="spellStart"/>
       <w:r>
         <w:rPr>
           <w:i/>
@@ -554,6 +555,7 @@
         </w:rPr>
         <w:t>based</w:t>
       </w:r>
+      <w:proofErr w:type="spellEnd"/>
       <w:r>
         <w:rPr>
           <w:i/>
@@ -764,31 +766,121 @@
         <w:rPr>
           <w:noProof/>
         </w:rPr>
-        <w:t xml:space="preserve">kemajuan teknologi maka kebutuhan akan programmer handal sangat </w:t>
-      </w:r>
-      <w:r>
-        <w:rPr>
-          <w:noProof/>
-        </w:rPr>
-        <w:tab/>
-      </w:r>
-      <w:r>
-        <w:rPr>
-          <w:noProof/>
-        </w:rPr>
-        <w:t xml:space="preserve">tinggi namun pada kenyataannya jumlah programmer yang tersedia masih </w:t>
-      </w:r>
-      <w:r>
-        <w:rPr>
-          <w:noProof/>
-        </w:rPr>
-        <w:tab/>
-      </w:r>
-      <w:r>
-        <w:rPr>
-          <w:noProof/>
-        </w:rPr>
-        <w:t>kurang di indonesia.</w:t>
+        <w:t xml:space="preserve">kemajuan teknologi maka kebutuhan akan </w:t>
+      </w:r>
+      <w:r>
+        <w:rPr>
+          <w:noProof/>
+        </w:rPr>
+        <w:t>sumber daya manusia (SDM)</w:t>
+      </w:r>
+      <w:r>
+        <w:rPr>
+          <w:noProof/>
+        </w:rPr>
+        <w:t xml:space="preserve"> </w:t>
+      </w:r>
+      <w:r>
+        <w:rPr>
+          <w:noProof/>
+        </w:rPr>
+        <w:tab/>
+      </w:r>
+      <w:r>
+        <w:rPr>
+          <w:noProof/>
+        </w:rPr>
+        <w:t xml:space="preserve">handal </w:t>
+      </w:r>
+      <w:r>
+        <w:rPr>
+          <w:noProof/>
+        </w:rPr>
+        <w:t>yang bergerak di bidang teknologi informasi dan komunikasi (TIK)</w:t>
+      </w:r>
+      <w:r>
+        <w:rPr>
+          <w:noProof/>
+        </w:rPr>
+        <w:t xml:space="preserve"> </w:t>
+      </w:r>
+      <w:r>
+        <w:rPr>
+          <w:noProof/>
+        </w:rPr>
+        <w:tab/>
+      </w:r>
+      <w:r>
+        <w:rPr>
+          <w:noProof/>
+        </w:rPr>
+        <w:t xml:space="preserve">sangat </w:t>
+      </w:r>
+      <w:r>
+        <w:rPr>
+          <w:noProof/>
+        </w:rPr>
+        <w:tab/>
+      </w:r>
+      <w:r>
+        <w:rPr>
+          <w:noProof/>
+        </w:rPr>
+        <w:t>tinggi namun pada kenyataannya jumlah</w:t>
+      </w:r>
+      <w:r>
+        <w:rPr>
+          <w:noProof/>
+        </w:rPr>
+        <w:t xml:space="preserve"> </w:t>
+      </w:r>
+      <w:r>
+        <w:rPr>
+          <w:noProof/>
+        </w:rPr>
+        <w:t>pengembang</w:t>
+      </w:r>
+      <w:r>
+        <w:rPr>
+          <w:noProof/>
+        </w:rPr>
+        <w:t xml:space="preserve"> yang tersedia </w:t>
+      </w:r>
+      <w:r>
+        <w:rPr>
+          <w:noProof/>
+        </w:rPr>
+        <w:tab/>
+      </w:r>
+      <w:r>
+        <w:rPr>
+          <w:noProof/>
+        </w:rPr>
+        <w:t xml:space="preserve">masih </w:t>
+      </w:r>
+      <w:r>
+        <w:rPr>
+          <w:noProof/>
+        </w:rPr>
+        <w:tab/>
+      </w:r>
+      <w:r>
+        <w:rPr>
+          <w:noProof/>
+        </w:rPr>
+        <w:t xml:space="preserve">kurang di </w:t>
+      </w:r>
+      <w:r>
+        <w:rPr>
+          <w:noProof/>
+        </w:rPr>
+        <w:t>I</w:t>
+      </w:r>
+      <w:r>
+        <w:rPr>
+          <w:noProof/>
+        </w:rPr>
+        <w:t>ndonesia.</w:t>
       </w:r>
     </w:p>
     <w:p>
@@ -813,31 +905,57 @@
         <w:rPr>
           <w:noProof/>
         </w:rPr>
-        <w:t xml:space="preserve">Hal ini berdasarkan data dari Peta Okupasi nasional di bidang </w:t>
-      </w:r>
-      <w:r>
-        <w:rPr>
-          <w:noProof/>
-        </w:rPr>
-        <w:tab/>
-      </w:r>
-      <w:r>
-        <w:rPr>
-          <w:noProof/>
-        </w:rPr>
-        <w:t xml:space="preserve">teknologi informasi dan komunikasi (TIK) yang di sampaikan oleh bapak </w:t>
-      </w:r>
-      <w:r>
-        <w:rPr>
-          <w:noProof/>
-        </w:rPr>
-        <w:tab/>
-      </w:r>
-      <w:r>
-        <w:rPr>
-          <w:noProof/>
-        </w:rPr>
-        <w:t xml:space="preserve">Rudiantara pada tahun 2017 selaku menteri komunikasi dan informatika </w:t>
+        <w:t xml:space="preserve">Hal ini berdasarkan data dari </w:t>
+      </w:r>
+      <w:r>
+        <w:rPr>
+          <w:noProof/>
+          <w:lang w:val="en-US"/>
+        </w:rPr>
+        <w:t>peta okupasi nasional</w:t>
+      </w:r>
+      <w:r>
+        <w:rPr>
+          <w:noProof/>
+        </w:rPr>
+        <w:t xml:space="preserve"> di bidang </w:t>
+      </w:r>
+      <w:r>
+        <w:rPr>
+          <w:noProof/>
+        </w:rPr>
+        <w:tab/>
+      </w:r>
+      <w:r>
+        <w:rPr>
+          <w:noProof/>
+        </w:rPr>
+        <w:t xml:space="preserve">teknologi informasi dan komunikasi (TIK) yang disampaikan oleh bapak </w:t>
+      </w:r>
+      <w:r>
+        <w:rPr>
+          <w:noProof/>
+        </w:rPr>
+        <w:tab/>
+      </w:r>
+      <w:r>
+        <w:rPr>
+          <w:noProof/>
+        </w:rPr>
+        <w:t xml:space="preserve">Rudiantara pada tahun 2017 selaku </w:t>
+      </w:r>
+      <w:r>
+        <w:rPr>
+          <w:noProof/>
+          <w:lang w:val="en-US"/>
+        </w:rPr>
+        <w:t>M</w:t>
+      </w:r>
+      <w:r>
+        <w:rPr>
+          <w:noProof/>
+        </w:rPr>
+        <w:t xml:space="preserve">enteri komunikasi dan informatika </w:t>
       </w:r>
       <w:r>
         <w:rPr>
@@ -8775,35 +8893,325 @@
         </w:rPr>
         <w:tab/>
       </w:r>
-      <w:r>
-        <w:rPr>
-          <w:lang w:val="en-US"/>
-        </w:rPr>
-        <w:t xml:space="preserve">Pengujian sistem dilakukan untuk melihat apakah program sudah </w:t>
-      </w:r>
-      <w:r>
-        <w:rPr>
-          <w:lang w:val="en-US"/>
-        </w:rPr>
-        <w:tab/>
-      </w:r>
-      <w:r>
-        <w:rPr>
-          <w:lang w:val="en-US"/>
-        </w:rPr>
-        <w:t xml:space="preserve">berjalan dengan sebagaimana mestinya atau belum, Pengujian sistem </w:t>
-      </w:r>
-      <w:r>
-        <w:rPr>
-          <w:lang w:val="en-US"/>
-        </w:rPr>
-        <w:tab/>
-      </w:r>
-      <w:r>
-        <w:rPr>
-          <w:lang w:val="en-US"/>
-        </w:rPr>
-        <w:t xml:space="preserve">dilakukan dengan menggunakan dua metode yaitu metode </w:t>
+      <w:proofErr w:type="spellStart"/>
+      <w:r>
+        <w:rPr>
+          <w:lang w:val="en-US"/>
+        </w:rPr>
+        <w:t>Pengujian</w:t>
+      </w:r>
+      <w:proofErr w:type="spellEnd"/>
+      <w:r>
+        <w:rPr>
+          <w:lang w:val="en-US"/>
+        </w:rPr>
+        <w:t xml:space="preserve"> </w:t>
+      </w:r>
+      <w:proofErr w:type="spellStart"/>
+      <w:r>
+        <w:rPr>
+          <w:lang w:val="en-US"/>
+        </w:rPr>
+        <w:t>sistem</w:t>
+      </w:r>
+      <w:proofErr w:type="spellEnd"/>
+      <w:r>
+        <w:rPr>
+          <w:lang w:val="en-US"/>
+        </w:rPr>
+        <w:t xml:space="preserve"> </w:t>
+      </w:r>
+      <w:proofErr w:type="spellStart"/>
+      <w:r>
+        <w:rPr>
+          <w:lang w:val="en-US"/>
+        </w:rPr>
+        <w:t>dilakukan</w:t>
+      </w:r>
+      <w:proofErr w:type="spellEnd"/>
+      <w:r>
+        <w:rPr>
+          <w:lang w:val="en-US"/>
+        </w:rPr>
+        <w:t xml:space="preserve"> </w:t>
+      </w:r>
+      <w:proofErr w:type="spellStart"/>
+      <w:r>
+        <w:rPr>
+          <w:lang w:val="en-US"/>
+        </w:rPr>
+        <w:t>untuk</w:t>
+      </w:r>
+      <w:proofErr w:type="spellEnd"/>
+      <w:r>
+        <w:rPr>
+          <w:lang w:val="en-US"/>
+        </w:rPr>
+        <w:t xml:space="preserve"> </w:t>
+      </w:r>
+      <w:proofErr w:type="spellStart"/>
+      <w:r>
+        <w:rPr>
+          <w:lang w:val="en-US"/>
+        </w:rPr>
+        <w:t>melihat</w:t>
+      </w:r>
+      <w:proofErr w:type="spellEnd"/>
+      <w:r>
+        <w:rPr>
+          <w:lang w:val="en-US"/>
+        </w:rPr>
+        <w:t xml:space="preserve"> </w:t>
+      </w:r>
+      <w:proofErr w:type="spellStart"/>
+      <w:r>
+        <w:rPr>
+          <w:lang w:val="en-US"/>
+        </w:rPr>
+        <w:t>apakah</w:t>
+      </w:r>
+      <w:proofErr w:type="spellEnd"/>
+      <w:r>
+        <w:rPr>
+          <w:lang w:val="en-US"/>
+        </w:rPr>
+        <w:t xml:space="preserve"> program </w:t>
+      </w:r>
+      <w:proofErr w:type="spellStart"/>
+      <w:r>
+        <w:rPr>
+          <w:lang w:val="en-US"/>
+        </w:rPr>
+        <w:t>sudah</w:t>
+      </w:r>
+      <w:proofErr w:type="spellEnd"/>
+      <w:r>
+        <w:rPr>
+          <w:lang w:val="en-US"/>
+        </w:rPr>
+        <w:t xml:space="preserve"> </w:t>
+      </w:r>
+      <w:r>
+        <w:rPr>
+          <w:lang w:val="en-US"/>
+        </w:rPr>
+        <w:tab/>
+      </w:r>
+      <w:proofErr w:type="spellStart"/>
+      <w:r>
+        <w:rPr>
+          <w:lang w:val="en-US"/>
+        </w:rPr>
+        <w:t>berjalan</w:t>
+      </w:r>
+      <w:proofErr w:type="spellEnd"/>
+      <w:r>
+        <w:rPr>
+          <w:lang w:val="en-US"/>
+        </w:rPr>
+        <w:t xml:space="preserve"> </w:t>
+      </w:r>
+      <w:proofErr w:type="spellStart"/>
+      <w:r>
+        <w:rPr>
+          <w:lang w:val="en-US"/>
+        </w:rPr>
+        <w:t>dengan</w:t>
+      </w:r>
+      <w:proofErr w:type="spellEnd"/>
+      <w:r>
+        <w:rPr>
+          <w:lang w:val="en-US"/>
+        </w:rPr>
+        <w:t xml:space="preserve"> </w:t>
+      </w:r>
+      <w:proofErr w:type="spellStart"/>
+      <w:r>
+        <w:rPr>
+          <w:lang w:val="en-US"/>
+        </w:rPr>
+        <w:t>sebagaimana</w:t>
+      </w:r>
+      <w:proofErr w:type="spellEnd"/>
+      <w:r>
+        <w:rPr>
+          <w:lang w:val="en-US"/>
+        </w:rPr>
+        <w:t xml:space="preserve"> </w:t>
+      </w:r>
+      <w:proofErr w:type="spellStart"/>
+      <w:r>
+        <w:rPr>
+          <w:lang w:val="en-US"/>
+        </w:rPr>
+        <w:t>mestinya</w:t>
+      </w:r>
+      <w:proofErr w:type="spellEnd"/>
+      <w:r>
+        <w:rPr>
+          <w:lang w:val="en-US"/>
+        </w:rPr>
+        <w:t xml:space="preserve"> </w:t>
+      </w:r>
+      <w:proofErr w:type="spellStart"/>
+      <w:r>
+        <w:rPr>
+          <w:lang w:val="en-US"/>
+        </w:rPr>
+        <w:t>atau</w:t>
+      </w:r>
+      <w:proofErr w:type="spellEnd"/>
+      <w:r>
+        <w:rPr>
+          <w:lang w:val="en-US"/>
+        </w:rPr>
+        <w:t xml:space="preserve"> </w:t>
+      </w:r>
+      <w:proofErr w:type="spellStart"/>
+      <w:r>
+        <w:rPr>
+          <w:lang w:val="en-US"/>
+        </w:rPr>
+        <w:t>belum</w:t>
+      </w:r>
+      <w:proofErr w:type="spellEnd"/>
+      <w:r>
+        <w:rPr>
+          <w:lang w:val="en-US"/>
+        </w:rPr>
+        <w:t xml:space="preserve">, </w:t>
+      </w:r>
+      <w:proofErr w:type="spellStart"/>
+      <w:r>
+        <w:rPr>
+          <w:lang w:val="en-US"/>
+        </w:rPr>
+        <w:t>Pengujian</w:t>
+      </w:r>
+      <w:proofErr w:type="spellEnd"/>
+      <w:r>
+        <w:rPr>
+          <w:lang w:val="en-US"/>
+        </w:rPr>
+        <w:t xml:space="preserve"> </w:t>
+      </w:r>
+      <w:proofErr w:type="spellStart"/>
+      <w:r>
+        <w:rPr>
+          <w:lang w:val="en-US"/>
+        </w:rPr>
+        <w:t>sistem</w:t>
+      </w:r>
+      <w:proofErr w:type="spellEnd"/>
+      <w:r>
+        <w:rPr>
+          <w:lang w:val="en-US"/>
+        </w:rPr>
+        <w:t xml:space="preserve"> </w:t>
+      </w:r>
+      <w:r>
+        <w:rPr>
+          <w:lang w:val="en-US"/>
+        </w:rPr>
+        <w:tab/>
+      </w:r>
+      <w:proofErr w:type="spellStart"/>
+      <w:r>
+        <w:rPr>
+          <w:lang w:val="en-US"/>
+        </w:rPr>
+        <w:t>dilakukan</w:t>
+      </w:r>
+      <w:proofErr w:type="spellEnd"/>
+      <w:r>
+        <w:rPr>
+          <w:lang w:val="en-US"/>
+        </w:rPr>
+        <w:t xml:space="preserve"> </w:t>
+      </w:r>
+      <w:proofErr w:type="spellStart"/>
+      <w:r>
+        <w:rPr>
+          <w:lang w:val="en-US"/>
+        </w:rPr>
+        <w:t>dengan</w:t>
+      </w:r>
+      <w:proofErr w:type="spellEnd"/>
+      <w:r>
+        <w:rPr>
+          <w:lang w:val="en-US"/>
+        </w:rPr>
+        <w:t xml:space="preserve"> </w:t>
+      </w:r>
+      <w:proofErr w:type="spellStart"/>
+      <w:r>
+        <w:rPr>
+          <w:lang w:val="en-US"/>
+        </w:rPr>
+        <w:t>menggunakan</w:t>
+      </w:r>
+      <w:proofErr w:type="spellEnd"/>
+      <w:r>
+        <w:rPr>
+          <w:lang w:val="en-US"/>
+        </w:rPr>
+        <w:t xml:space="preserve"> </w:t>
+      </w:r>
+      <w:proofErr w:type="spellStart"/>
+      <w:r>
+        <w:rPr>
+          <w:lang w:val="en-US"/>
+        </w:rPr>
+        <w:t>dua</w:t>
+      </w:r>
+      <w:proofErr w:type="spellEnd"/>
+      <w:r>
+        <w:rPr>
+          <w:lang w:val="en-US"/>
+        </w:rPr>
+        <w:t xml:space="preserve"> </w:t>
+      </w:r>
+      <w:proofErr w:type="spellStart"/>
+      <w:r>
+        <w:rPr>
+          <w:lang w:val="en-US"/>
+        </w:rPr>
+        <w:t>metode</w:t>
+      </w:r>
+      <w:proofErr w:type="spellEnd"/>
+      <w:r>
+        <w:rPr>
+          <w:lang w:val="en-US"/>
+        </w:rPr>
+        <w:t xml:space="preserve"> </w:t>
+      </w:r>
+      <w:proofErr w:type="spellStart"/>
+      <w:r>
+        <w:rPr>
+          <w:lang w:val="en-US"/>
+        </w:rPr>
+        <w:t>yaitu</w:t>
+      </w:r>
+      <w:proofErr w:type="spellEnd"/>
+      <w:r>
+        <w:rPr>
+          <w:lang w:val="en-US"/>
+        </w:rPr>
+        <w:t xml:space="preserve"> </w:t>
+      </w:r>
+      <w:proofErr w:type="spellStart"/>
+      <w:r>
+        <w:rPr>
+          <w:lang w:val="en-US"/>
+        </w:rPr>
+        <w:t>metode</w:t>
+      </w:r>
+      <w:proofErr w:type="spellEnd"/>
+      <w:r>
+        <w:rPr>
+          <w:lang w:val="en-US"/>
+        </w:rPr>
+        <w:t xml:space="preserve"> </w:t>
       </w:r>
       <w:r>
         <w:rPr>
@@ -8883,7 +9291,15 @@
         <w:tab/>
       </w:r>
       <w:r>
-        <w:t xml:space="preserve">pendukung yang merupakan perangkat-perangkat yang di butuhkan untuk </w:t>
+        <w:t xml:space="preserve">pendukung yang merupakan perangkat-perangkat yang di </w:t>
+      </w:r>
+      <w:proofErr w:type="spellStart"/>
+      <w:r>
+        <w:t>butuhkan</w:t>
+      </w:r>
+      <w:proofErr w:type="spellEnd"/>
+      <w:r>
+        <w:t xml:space="preserve"> untuk </w:t>
       </w:r>
       <w:r>
         <w:tab/>
@@ -9045,8 +9461,21 @@
               </w:numPr>
               <w:ind w:left="451"/>
             </w:pPr>
+            <w:proofErr w:type="spellStart"/>
             <w:r>
-              <w:t xml:space="preserve">Processor AMD Ryzen™ 5 </w:t>
+              <w:t>Processor</w:t>
+            </w:r>
+            <w:proofErr w:type="spellEnd"/>
+            <w:r>
+              <w:t xml:space="preserve"> AMD </w:t>
+            </w:r>
+            <w:proofErr w:type="spellStart"/>
+            <w:r>
+              <w:t>Ryzen</w:t>
+            </w:r>
+            <w:proofErr w:type="spellEnd"/>
+            <w:r>
+              <w:t xml:space="preserve">™ 5 </w:t>
             </w:r>
             <w:r>
               <w:t>2400G</w:t>
@@ -9111,9 +9540,11 @@
               </w:numPr>
               <w:ind w:left="451"/>
             </w:pPr>
+            <w:proofErr w:type="spellStart"/>
             <w:r>
               <w:t>Javascript</w:t>
             </w:r>
+            <w:proofErr w:type="spellEnd"/>
           </w:p>
           <w:p>
             <w:pPr>
@@ -13285,13 +13716,41 @@
           <w:lang w:val="en-US" w:eastAsia="ja-JP"/>
         </w:rPr>
       </w:pPr>
-      <w:r>
-        <w:rPr>
-          <w:rFonts w:eastAsia="Times New Roman" w:cs="Times New Roman"/>
-          <w:szCs w:val="24"/>
-          <w:lang w:val="en-US" w:eastAsia="ja-JP"/>
-        </w:rPr>
-        <w:t xml:space="preserve">Boud, D., &amp; Feletti, G. I. (2013). The challenge of problem-based learning. In </w:t>
+      <w:proofErr w:type="spellStart"/>
+      <w:r>
+        <w:rPr>
+          <w:rFonts w:eastAsia="Times New Roman" w:cs="Times New Roman"/>
+          <w:szCs w:val="24"/>
+          <w:lang w:val="en-US" w:eastAsia="ja-JP"/>
+        </w:rPr>
+        <w:t>Boud</w:t>
+      </w:r>
+      <w:proofErr w:type="spellEnd"/>
+      <w:r>
+        <w:rPr>
+          <w:rFonts w:eastAsia="Times New Roman" w:cs="Times New Roman"/>
+          <w:szCs w:val="24"/>
+          <w:lang w:val="en-US" w:eastAsia="ja-JP"/>
+        </w:rPr>
+        <w:t xml:space="preserve">, D., &amp; </w:t>
+      </w:r>
+      <w:proofErr w:type="spellStart"/>
+      <w:r>
+        <w:rPr>
+          <w:rFonts w:eastAsia="Times New Roman" w:cs="Times New Roman"/>
+          <w:szCs w:val="24"/>
+          <w:lang w:val="en-US" w:eastAsia="ja-JP"/>
+        </w:rPr>
+        <w:t>Feletti</w:t>
+      </w:r>
+      <w:proofErr w:type="spellEnd"/>
+      <w:r>
+        <w:rPr>
+          <w:rFonts w:eastAsia="Times New Roman" w:cs="Times New Roman"/>
+          <w:szCs w:val="24"/>
+          <w:lang w:val="en-US" w:eastAsia="ja-JP"/>
+        </w:rPr>
+        <w:t xml:space="preserve">, G. I. (2013). The challenge of problem-based learning. In </w:t>
       </w:r>
       <w:r>
         <w:rPr>
@@ -13350,8 +13809,27 @@
           <w:szCs w:val="24"/>
           <w:lang w:val="en-US" w:eastAsia="ja-JP"/>
         </w:rPr>
-        <w:t xml:space="preserve">Dalziel, J. (2007). Implementing learning design : the Learning Activity Management System (LAMS). </w:t>
-      </w:r>
+        <w:t xml:space="preserve">Dalziel, J. (2007). Implementing learning </w:t>
+      </w:r>
+      <w:proofErr w:type="gramStart"/>
+      <w:r>
+        <w:rPr>
+          <w:rFonts w:eastAsia="Times New Roman" w:cs="Times New Roman"/>
+          <w:szCs w:val="24"/>
+          <w:lang w:val="en-US" w:eastAsia="ja-JP"/>
+        </w:rPr>
+        <w:t>design :</w:t>
+      </w:r>
+      <w:proofErr w:type="gramEnd"/>
+      <w:r>
+        <w:rPr>
+          <w:rFonts w:eastAsia="Times New Roman" w:cs="Times New Roman"/>
+          <w:szCs w:val="24"/>
+          <w:lang w:val="en-US" w:eastAsia="ja-JP"/>
+        </w:rPr>
+        <w:t xml:space="preserve"> the Learning Activity Management System (LAMS). </w:t>
+      </w:r>
+      <w:proofErr w:type="spellStart"/>
       <w:r>
         <w:rPr>
           <w:rFonts w:eastAsia="Times New Roman" w:cs="Times New Roman"/>
@@ -13362,6 +13840,7 @@
         </w:rPr>
         <w:t>Downar</w:t>
       </w:r>
+      <w:proofErr w:type="spellEnd"/>
       <w:r>
         <w:rPr>
           <w:rFonts w:eastAsia="Times New Roman" w:cs="Times New Roman"/>
@@ -13392,13 +13871,23 @@
           <w:lang w:val="en-US" w:eastAsia="ja-JP"/>
         </w:rPr>
       </w:pPr>
-      <w:r>
-        <w:rPr>
-          <w:rFonts w:eastAsia="Times New Roman" w:cs="Times New Roman"/>
-          <w:szCs w:val="24"/>
-          <w:lang w:val="en-US" w:eastAsia="ja-JP"/>
-        </w:rPr>
-        <w:t xml:space="preserve">Hmelo-Silver, C. (2004). Problem Based Learning: What and How Do Students Learn? Educational Psychology Review. </w:t>
+      <w:proofErr w:type="spellStart"/>
+      <w:r>
+        <w:rPr>
+          <w:rFonts w:eastAsia="Times New Roman" w:cs="Times New Roman"/>
+          <w:szCs w:val="24"/>
+          <w:lang w:val="en-US" w:eastAsia="ja-JP"/>
+        </w:rPr>
+        <w:t>Hmelo</w:t>
+      </w:r>
+      <w:proofErr w:type="spellEnd"/>
+      <w:r>
+        <w:rPr>
+          <w:rFonts w:eastAsia="Times New Roman" w:cs="Times New Roman"/>
+          <w:szCs w:val="24"/>
+          <w:lang w:val="en-US" w:eastAsia="ja-JP"/>
+        </w:rPr>
+        <w:t xml:space="preserve">-Silver, C. (2004). Problem Based Learning: What and How Do Students Learn? Educational Psychology Review. </w:t>
       </w:r>
       <w:r>
         <w:rPr>
@@ -13679,6 +14168,7 @@
           <w:lang w:val="en-US" w:eastAsia="ja-JP"/>
         </w:rPr>
       </w:pPr>
+      <w:proofErr w:type="spellStart"/>
       <w:r>
         <w:rPr>
           <w:rFonts w:eastAsia="Times New Roman" w:cs="Times New Roman"/>
@@ -13686,17 +14176,146 @@
           <w:lang w:val="en-US" w:eastAsia="ja-JP"/>
         </w:rPr>
         <w:lastRenderedPageBreak/>
-        <w:t xml:space="preserve">Asmawi, Syafei, &amp; Yamin, M. (2019). Pendidikan Berbasis Teknologi Informasi Dan Komunikasi. </w:t>
-      </w:r>
-      <w:r>
-        <w:rPr>
-          <w:rFonts w:eastAsia="Times New Roman" w:cs="Times New Roman"/>
-          <w:i/>
-          <w:iCs/>
-          <w:szCs w:val="24"/>
-          <w:lang w:val="en-US" w:eastAsia="ja-JP"/>
-        </w:rPr>
-        <w:t>Prosiding Seminar Nasional Pendidikan</w:t>
+        <w:t>Asmawi</w:t>
+      </w:r>
+      <w:proofErr w:type="spellEnd"/>
+      <w:r>
+        <w:rPr>
+          <w:rFonts w:eastAsia="Times New Roman" w:cs="Times New Roman"/>
+          <w:szCs w:val="24"/>
+          <w:lang w:val="en-US" w:eastAsia="ja-JP"/>
+        </w:rPr>
+        <w:t xml:space="preserve">, </w:t>
+      </w:r>
+      <w:proofErr w:type="spellStart"/>
+      <w:r>
+        <w:rPr>
+          <w:rFonts w:eastAsia="Times New Roman" w:cs="Times New Roman"/>
+          <w:szCs w:val="24"/>
+          <w:lang w:val="en-US" w:eastAsia="ja-JP"/>
+        </w:rPr>
+        <w:t>Syafei</w:t>
+      </w:r>
+      <w:proofErr w:type="spellEnd"/>
+      <w:r>
+        <w:rPr>
+          <w:rFonts w:eastAsia="Times New Roman" w:cs="Times New Roman"/>
+          <w:szCs w:val="24"/>
+          <w:lang w:val="en-US" w:eastAsia="ja-JP"/>
+        </w:rPr>
+        <w:t xml:space="preserve">, &amp; </w:t>
+      </w:r>
+      <w:proofErr w:type="spellStart"/>
+      <w:r>
+        <w:rPr>
+          <w:rFonts w:eastAsia="Times New Roman" w:cs="Times New Roman"/>
+          <w:szCs w:val="24"/>
+          <w:lang w:val="en-US" w:eastAsia="ja-JP"/>
+        </w:rPr>
+        <w:t>Yamin</w:t>
+      </w:r>
+      <w:proofErr w:type="spellEnd"/>
+      <w:r>
+        <w:rPr>
+          <w:rFonts w:eastAsia="Times New Roman" w:cs="Times New Roman"/>
+          <w:szCs w:val="24"/>
+          <w:lang w:val="en-US" w:eastAsia="ja-JP"/>
+        </w:rPr>
+        <w:t xml:space="preserve">, M. (2019). Pendidikan </w:t>
+      </w:r>
+      <w:proofErr w:type="spellStart"/>
+      <w:r>
+        <w:rPr>
+          <w:rFonts w:eastAsia="Times New Roman" w:cs="Times New Roman"/>
+          <w:szCs w:val="24"/>
+          <w:lang w:val="en-US" w:eastAsia="ja-JP"/>
+        </w:rPr>
+        <w:t>Berbasis</w:t>
+      </w:r>
+      <w:proofErr w:type="spellEnd"/>
+      <w:r>
+        <w:rPr>
+          <w:rFonts w:eastAsia="Times New Roman" w:cs="Times New Roman"/>
+          <w:szCs w:val="24"/>
+          <w:lang w:val="en-US" w:eastAsia="ja-JP"/>
+        </w:rPr>
+        <w:t xml:space="preserve"> </w:t>
+      </w:r>
+      <w:proofErr w:type="spellStart"/>
+      <w:r>
+        <w:rPr>
+          <w:rFonts w:eastAsia="Times New Roman" w:cs="Times New Roman"/>
+          <w:szCs w:val="24"/>
+          <w:lang w:val="en-US" w:eastAsia="ja-JP"/>
+        </w:rPr>
+        <w:t>Teknologi</w:t>
+      </w:r>
+      <w:proofErr w:type="spellEnd"/>
+      <w:r>
+        <w:rPr>
+          <w:rFonts w:eastAsia="Times New Roman" w:cs="Times New Roman"/>
+          <w:szCs w:val="24"/>
+          <w:lang w:val="en-US" w:eastAsia="ja-JP"/>
+        </w:rPr>
+        <w:t xml:space="preserve"> </w:t>
+      </w:r>
+      <w:proofErr w:type="spellStart"/>
+      <w:r>
+        <w:rPr>
+          <w:rFonts w:eastAsia="Times New Roman" w:cs="Times New Roman"/>
+          <w:szCs w:val="24"/>
+          <w:lang w:val="en-US" w:eastAsia="ja-JP"/>
+        </w:rPr>
+        <w:t>Informasi</w:t>
+      </w:r>
+      <w:proofErr w:type="spellEnd"/>
+      <w:r>
+        <w:rPr>
+          <w:rFonts w:eastAsia="Times New Roman" w:cs="Times New Roman"/>
+          <w:szCs w:val="24"/>
+          <w:lang w:val="en-US" w:eastAsia="ja-JP"/>
+        </w:rPr>
+        <w:t xml:space="preserve"> Dan </w:t>
+      </w:r>
+      <w:proofErr w:type="spellStart"/>
+      <w:r>
+        <w:rPr>
+          <w:rFonts w:eastAsia="Times New Roman" w:cs="Times New Roman"/>
+          <w:szCs w:val="24"/>
+          <w:lang w:val="en-US" w:eastAsia="ja-JP"/>
+        </w:rPr>
+        <w:t>Komunikasi</w:t>
+      </w:r>
+      <w:proofErr w:type="spellEnd"/>
+      <w:r>
+        <w:rPr>
+          <w:rFonts w:eastAsia="Times New Roman" w:cs="Times New Roman"/>
+          <w:szCs w:val="24"/>
+          <w:lang w:val="en-US" w:eastAsia="ja-JP"/>
+        </w:rPr>
+        <w:t xml:space="preserve">. </w:t>
+      </w:r>
+      <w:proofErr w:type="spellStart"/>
+      <w:r>
+        <w:rPr>
+          <w:rFonts w:eastAsia="Times New Roman" w:cs="Times New Roman"/>
+          <w:i/>
+          <w:iCs/>
+          <w:szCs w:val="24"/>
+          <w:lang w:val="en-US" w:eastAsia="ja-JP"/>
+        </w:rPr>
+        <w:t>Prosiding</w:t>
+      </w:r>
+      <w:proofErr w:type="spellEnd"/>
+      <w:r>
+        <w:rPr>
+          <w:rFonts w:eastAsia="Times New Roman" w:cs="Times New Roman"/>
+          <w:i/>
+          <w:iCs/>
+          <w:szCs w:val="24"/>
+          <w:lang w:val="en-US" w:eastAsia="ja-JP"/>
+        </w:rPr>
+        <w:t xml:space="preserve"> Seminar Nasional Pendidikan</w:t>
       </w:r>
       <w:r>
         <w:rPr>
@@ -13752,18 +14371,186 @@
           <w:szCs w:val="24"/>
           <w:lang w:val="en-US" w:eastAsia="ja-JP"/>
         </w:rPr>
-        <w:t xml:space="preserve">Hanum, N. S. (2013). Keefetifan e-learning sebagai media pembelajaran (studi evaluasi model pembelajaran e-learning SMK Telkom Sandhy Putra Purwokerto). </w:t>
-      </w:r>
-      <w:r>
-        <w:rPr>
-          <w:rFonts w:eastAsia="Times New Roman" w:cs="Times New Roman"/>
-          <w:i/>
-          <w:iCs/>
-          <w:szCs w:val="24"/>
-          <w:lang w:val="en-US" w:eastAsia="ja-JP"/>
-        </w:rPr>
-        <w:t>Jurnal Pendidikan Vokasi</w:t>
-      </w:r>
+        <w:t xml:space="preserve">Hanum, N. S. (2013). </w:t>
+      </w:r>
+      <w:proofErr w:type="spellStart"/>
+      <w:r>
+        <w:rPr>
+          <w:rFonts w:eastAsia="Times New Roman" w:cs="Times New Roman"/>
+          <w:szCs w:val="24"/>
+          <w:lang w:val="en-US" w:eastAsia="ja-JP"/>
+        </w:rPr>
+        <w:t>Keefetifan</w:t>
+      </w:r>
+      <w:proofErr w:type="spellEnd"/>
+      <w:r>
+        <w:rPr>
+          <w:rFonts w:eastAsia="Times New Roman" w:cs="Times New Roman"/>
+          <w:szCs w:val="24"/>
+          <w:lang w:val="en-US" w:eastAsia="ja-JP"/>
+        </w:rPr>
+        <w:t xml:space="preserve"> e-learning </w:t>
+      </w:r>
+      <w:proofErr w:type="spellStart"/>
+      <w:r>
+        <w:rPr>
+          <w:rFonts w:eastAsia="Times New Roman" w:cs="Times New Roman"/>
+          <w:szCs w:val="24"/>
+          <w:lang w:val="en-US" w:eastAsia="ja-JP"/>
+        </w:rPr>
+        <w:t>sebagai</w:t>
+      </w:r>
+      <w:proofErr w:type="spellEnd"/>
+      <w:r>
+        <w:rPr>
+          <w:rFonts w:eastAsia="Times New Roman" w:cs="Times New Roman"/>
+          <w:szCs w:val="24"/>
+          <w:lang w:val="en-US" w:eastAsia="ja-JP"/>
+        </w:rPr>
+        <w:t xml:space="preserve"> media </w:t>
+      </w:r>
+      <w:proofErr w:type="spellStart"/>
+      <w:r>
+        <w:rPr>
+          <w:rFonts w:eastAsia="Times New Roman" w:cs="Times New Roman"/>
+          <w:szCs w:val="24"/>
+          <w:lang w:val="en-US" w:eastAsia="ja-JP"/>
+        </w:rPr>
+        <w:t>pembelajaran</w:t>
+      </w:r>
+      <w:proofErr w:type="spellEnd"/>
+      <w:r>
+        <w:rPr>
+          <w:rFonts w:eastAsia="Times New Roman" w:cs="Times New Roman"/>
+          <w:szCs w:val="24"/>
+          <w:lang w:val="en-US" w:eastAsia="ja-JP"/>
+        </w:rPr>
+        <w:t xml:space="preserve"> (</w:t>
+      </w:r>
+      <w:proofErr w:type="spellStart"/>
+      <w:r>
+        <w:rPr>
+          <w:rFonts w:eastAsia="Times New Roman" w:cs="Times New Roman"/>
+          <w:szCs w:val="24"/>
+          <w:lang w:val="en-US" w:eastAsia="ja-JP"/>
+        </w:rPr>
+        <w:t>studi</w:t>
+      </w:r>
+      <w:proofErr w:type="spellEnd"/>
+      <w:r>
+        <w:rPr>
+          <w:rFonts w:eastAsia="Times New Roman" w:cs="Times New Roman"/>
+          <w:szCs w:val="24"/>
+          <w:lang w:val="en-US" w:eastAsia="ja-JP"/>
+        </w:rPr>
+        <w:t xml:space="preserve"> </w:t>
+      </w:r>
+      <w:proofErr w:type="spellStart"/>
+      <w:r>
+        <w:rPr>
+          <w:rFonts w:eastAsia="Times New Roman" w:cs="Times New Roman"/>
+          <w:szCs w:val="24"/>
+          <w:lang w:val="en-US" w:eastAsia="ja-JP"/>
+        </w:rPr>
+        <w:t>evaluasi</w:t>
+      </w:r>
+      <w:proofErr w:type="spellEnd"/>
+      <w:r>
+        <w:rPr>
+          <w:rFonts w:eastAsia="Times New Roman" w:cs="Times New Roman"/>
+          <w:szCs w:val="24"/>
+          <w:lang w:val="en-US" w:eastAsia="ja-JP"/>
+        </w:rPr>
+        <w:t xml:space="preserve"> model </w:t>
+      </w:r>
+      <w:proofErr w:type="spellStart"/>
+      <w:r>
+        <w:rPr>
+          <w:rFonts w:eastAsia="Times New Roman" w:cs="Times New Roman"/>
+          <w:szCs w:val="24"/>
+          <w:lang w:val="en-US" w:eastAsia="ja-JP"/>
+        </w:rPr>
+        <w:t>pembelajaran</w:t>
+      </w:r>
+      <w:proofErr w:type="spellEnd"/>
+      <w:r>
+        <w:rPr>
+          <w:rFonts w:eastAsia="Times New Roman" w:cs="Times New Roman"/>
+          <w:szCs w:val="24"/>
+          <w:lang w:val="en-US" w:eastAsia="ja-JP"/>
+        </w:rPr>
+        <w:t xml:space="preserve"> e-learning SMK Telkom </w:t>
+      </w:r>
+      <w:proofErr w:type="spellStart"/>
+      <w:r>
+        <w:rPr>
+          <w:rFonts w:eastAsia="Times New Roman" w:cs="Times New Roman"/>
+          <w:szCs w:val="24"/>
+          <w:lang w:val="en-US" w:eastAsia="ja-JP"/>
+        </w:rPr>
+        <w:t>Sandhy</w:t>
+      </w:r>
+      <w:proofErr w:type="spellEnd"/>
+      <w:r>
+        <w:rPr>
+          <w:rFonts w:eastAsia="Times New Roman" w:cs="Times New Roman"/>
+          <w:szCs w:val="24"/>
+          <w:lang w:val="en-US" w:eastAsia="ja-JP"/>
+        </w:rPr>
+        <w:t xml:space="preserve"> Putra </w:t>
+      </w:r>
+      <w:proofErr w:type="spellStart"/>
+      <w:r>
+        <w:rPr>
+          <w:rFonts w:eastAsia="Times New Roman" w:cs="Times New Roman"/>
+          <w:szCs w:val="24"/>
+          <w:lang w:val="en-US" w:eastAsia="ja-JP"/>
+        </w:rPr>
+        <w:t>Purwokerto</w:t>
+      </w:r>
+      <w:proofErr w:type="spellEnd"/>
+      <w:r>
+        <w:rPr>
+          <w:rFonts w:eastAsia="Times New Roman" w:cs="Times New Roman"/>
+          <w:szCs w:val="24"/>
+          <w:lang w:val="en-US" w:eastAsia="ja-JP"/>
+        </w:rPr>
+        <w:t xml:space="preserve">). </w:t>
+      </w:r>
+      <w:proofErr w:type="spellStart"/>
+      <w:r>
+        <w:rPr>
+          <w:rFonts w:eastAsia="Times New Roman" w:cs="Times New Roman"/>
+          <w:i/>
+          <w:iCs/>
+          <w:szCs w:val="24"/>
+          <w:lang w:val="en-US" w:eastAsia="ja-JP"/>
+        </w:rPr>
+        <w:t>Jurnal</w:t>
+      </w:r>
+      <w:proofErr w:type="spellEnd"/>
+      <w:r>
+        <w:rPr>
+          <w:rFonts w:eastAsia="Times New Roman" w:cs="Times New Roman"/>
+          <w:i/>
+          <w:iCs/>
+          <w:szCs w:val="24"/>
+          <w:lang w:val="en-US" w:eastAsia="ja-JP"/>
+        </w:rPr>
+        <w:t xml:space="preserve"> Pendidikan </w:t>
+      </w:r>
+      <w:proofErr w:type="spellStart"/>
+      <w:r>
+        <w:rPr>
+          <w:rFonts w:eastAsia="Times New Roman" w:cs="Times New Roman"/>
+          <w:i/>
+          <w:iCs/>
+          <w:szCs w:val="24"/>
+          <w:lang w:val="en-US" w:eastAsia="ja-JP"/>
+        </w:rPr>
+        <w:t>Vokasi</w:t>
+      </w:r>
+      <w:proofErr w:type="spellEnd"/>
       <w:r>
         <w:rPr>
           <w:rFonts w:eastAsia="Times New Roman" w:cs="Times New Roman"/>
@@ -13823,14 +14610,61 @@
           <w:lang w:val="en-US" w:eastAsia="ja-JP"/>
         </w:rPr>
       </w:pPr>
-      <w:r>
-        <w:rPr>
-          <w:rFonts w:eastAsia="Times New Roman" w:cs="Times New Roman"/>
-          <w:szCs w:val="24"/>
-          <w:lang w:val="en-US" w:eastAsia="ja-JP"/>
-        </w:rPr>
-        <w:t xml:space="preserve">Handani, S. W., Suyanto, M., &amp; Sofyan, A. F. (2016). PENERAPAN KONSEP GAMIFIKASI PADA E-LEARNING UNTUK PEMBELAJARAN ANIMASI 3 DIMENSI. </w:t>
-      </w:r>
+      <w:proofErr w:type="spellStart"/>
+      <w:r>
+        <w:rPr>
+          <w:rFonts w:eastAsia="Times New Roman" w:cs="Times New Roman"/>
+          <w:szCs w:val="24"/>
+          <w:lang w:val="en-US" w:eastAsia="ja-JP"/>
+        </w:rPr>
+        <w:t>Handani</w:t>
+      </w:r>
+      <w:proofErr w:type="spellEnd"/>
+      <w:r>
+        <w:rPr>
+          <w:rFonts w:eastAsia="Times New Roman" w:cs="Times New Roman"/>
+          <w:szCs w:val="24"/>
+          <w:lang w:val="en-US" w:eastAsia="ja-JP"/>
+        </w:rPr>
+        <w:t xml:space="preserve">, S. W., </w:t>
+      </w:r>
+      <w:proofErr w:type="spellStart"/>
+      <w:r>
+        <w:rPr>
+          <w:rFonts w:eastAsia="Times New Roman" w:cs="Times New Roman"/>
+          <w:szCs w:val="24"/>
+          <w:lang w:val="en-US" w:eastAsia="ja-JP"/>
+        </w:rPr>
+        <w:t>Suyanto</w:t>
+      </w:r>
+      <w:proofErr w:type="spellEnd"/>
+      <w:r>
+        <w:rPr>
+          <w:rFonts w:eastAsia="Times New Roman" w:cs="Times New Roman"/>
+          <w:szCs w:val="24"/>
+          <w:lang w:val="en-US" w:eastAsia="ja-JP"/>
+        </w:rPr>
+        <w:t xml:space="preserve">, M., &amp; </w:t>
+      </w:r>
+      <w:proofErr w:type="spellStart"/>
+      <w:r>
+        <w:rPr>
+          <w:rFonts w:eastAsia="Times New Roman" w:cs="Times New Roman"/>
+          <w:szCs w:val="24"/>
+          <w:lang w:val="en-US" w:eastAsia="ja-JP"/>
+        </w:rPr>
+        <w:t>Sofyan</w:t>
+      </w:r>
+      <w:proofErr w:type="spellEnd"/>
+      <w:r>
+        <w:rPr>
+          <w:rFonts w:eastAsia="Times New Roman" w:cs="Times New Roman"/>
+          <w:szCs w:val="24"/>
+          <w:lang w:val="en-US" w:eastAsia="ja-JP"/>
+        </w:rPr>
+        <w:t xml:space="preserve">, A. F. (2016). PENERAPAN KONSEP GAMIFIKASI PADA E-LEARNING UNTUK PEMBELAJARAN ANIMASI 3 DIMENSI. </w:t>
+      </w:r>
+      <w:proofErr w:type="spellStart"/>
       <w:r>
         <w:rPr>
           <w:rFonts w:eastAsia="Times New Roman" w:cs="Times New Roman"/>
@@ -13841,6 +14675,7 @@
         </w:rPr>
         <w:t>Telematika</w:t>
       </w:r>
+      <w:proofErr w:type="spellEnd"/>
       <w:r>
         <w:rPr>
           <w:rFonts w:eastAsia="Times New Roman" w:cs="Times New Roman"/>
@@ -13900,24 +14735,130 @@
           <w:lang w:val="en-US" w:eastAsia="ja-JP"/>
         </w:rPr>
       </w:pPr>
-      <w:r>
-        <w:rPr>
-          <w:rFonts w:eastAsia="Times New Roman" w:cs="Times New Roman"/>
-          <w:szCs w:val="24"/>
-          <w:lang w:val="en-US" w:eastAsia="ja-JP"/>
-        </w:rPr>
-        <w:t xml:space="preserve">Nurhayati. (2013). Pemberdayaan E-Learning Sebagai Media Pembelajaran Ramah Lingkungan. </w:t>
-      </w:r>
-      <w:r>
-        <w:rPr>
-          <w:rFonts w:eastAsia="Times New Roman" w:cs="Times New Roman"/>
-          <w:i/>
-          <w:iCs/>
-          <w:szCs w:val="24"/>
-          <w:lang w:val="en-US" w:eastAsia="ja-JP"/>
-        </w:rPr>
-        <w:t>Jurnal Saintech</w:t>
-      </w:r>
+      <w:proofErr w:type="spellStart"/>
+      <w:r>
+        <w:rPr>
+          <w:rFonts w:eastAsia="Times New Roman" w:cs="Times New Roman"/>
+          <w:szCs w:val="24"/>
+          <w:lang w:val="en-US" w:eastAsia="ja-JP"/>
+        </w:rPr>
+        <w:t>Nurhayati</w:t>
+      </w:r>
+      <w:proofErr w:type="spellEnd"/>
+      <w:r>
+        <w:rPr>
+          <w:rFonts w:eastAsia="Times New Roman" w:cs="Times New Roman"/>
+          <w:szCs w:val="24"/>
+          <w:lang w:val="en-US" w:eastAsia="ja-JP"/>
+        </w:rPr>
+        <w:t xml:space="preserve">. (2013). </w:t>
+      </w:r>
+      <w:proofErr w:type="spellStart"/>
+      <w:r>
+        <w:rPr>
+          <w:rFonts w:eastAsia="Times New Roman" w:cs="Times New Roman"/>
+          <w:szCs w:val="24"/>
+          <w:lang w:val="en-US" w:eastAsia="ja-JP"/>
+        </w:rPr>
+        <w:t>Pemberdayaan</w:t>
+      </w:r>
+      <w:proofErr w:type="spellEnd"/>
+      <w:r>
+        <w:rPr>
+          <w:rFonts w:eastAsia="Times New Roman" w:cs="Times New Roman"/>
+          <w:szCs w:val="24"/>
+          <w:lang w:val="en-US" w:eastAsia="ja-JP"/>
+        </w:rPr>
+        <w:t xml:space="preserve"> E-Learning </w:t>
+      </w:r>
+      <w:proofErr w:type="spellStart"/>
+      <w:r>
+        <w:rPr>
+          <w:rFonts w:eastAsia="Times New Roman" w:cs="Times New Roman"/>
+          <w:szCs w:val="24"/>
+          <w:lang w:val="en-US" w:eastAsia="ja-JP"/>
+        </w:rPr>
+        <w:t>Sebagai</w:t>
+      </w:r>
+      <w:proofErr w:type="spellEnd"/>
+      <w:r>
+        <w:rPr>
+          <w:rFonts w:eastAsia="Times New Roman" w:cs="Times New Roman"/>
+          <w:szCs w:val="24"/>
+          <w:lang w:val="en-US" w:eastAsia="ja-JP"/>
+        </w:rPr>
+        <w:t xml:space="preserve"> Media </w:t>
+      </w:r>
+      <w:proofErr w:type="spellStart"/>
+      <w:r>
+        <w:rPr>
+          <w:rFonts w:eastAsia="Times New Roman" w:cs="Times New Roman"/>
+          <w:szCs w:val="24"/>
+          <w:lang w:val="en-US" w:eastAsia="ja-JP"/>
+        </w:rPr>
+        <w:t>Pembelajaran</w:t>
+      </w:r>
+      <w:proofErr w:type="spellEnd"/>
+      <w:r>
+        <w:rPr>
+          <w:rFonts w:eastAsia="Times New Roman" w:cs="Times New Roman"/>
+          <w:szCs w:val="24"/>
+          <w:lang w:val="en-US" w:eastAsia="ja-JP"/>
+        </w:rPr>
+        <w:t xml:space="preserve"> Ramah </w:t>
+      </w:r>
+      <w:proofErr w:type="spellStart"/>
+      <w:r>
+        <w:rPr>
+          <w:rFonts w:eastAsia="Times New Roman" w:cs="Times New Roman"/>
+          <w:szCs w:val="24"/>
+          <w:lang w:val="en-US" w:eastAsia="ja-JP"/>
+        </w:rPr>
+        <w:t>Lingkungan</w:t>
+      </w:r>
+      <w:proofErr w:type="spellEnd"/>
+      <w:r>
+        <w:rPr>
+          <w:rFonts w:eastAsia="Times New Roman" w:cs="Times New Roman"/>
+          <w:szCs w:val="24"/>
+          <w:lang w:val="en-US" w:eastAsia="ja-JP"/>
+        </w:rPr>
+        <w:t xml:space="preserve">. </w:t>
+      </w:r>
+      <w:proofErr w:type="spellStart"/>
+      <w:r>
+        <w:rPr>
+          <w:rFonts w:eastAsia="Times New Roman" w:cs="Times New Roman"/>
+          <w:i/>
+          <w:iCs/>
+          <w:szCs w:val="24"/>
+          <w:lang w:val="en-US" w:eastAsia="ja-JP"/>
+        </w:rPr>
+        <w:t>Jurnal</w:t>
+      </w:r>
+      <w:proofErr w:type="spellEnd"/>
+      <w:r>
+        <w:rPr>
+          <w:rFonts w:eastAsia="Times New Roman" w:cs="Times New Roman"/>
+          <w:i/>
+          <w:iCs/>
+          <w:szCs w:val="24"/>
+          <w:lang w:val="en-US" w:eastAsia="ja-JP"/>
+        </w:rPr>
+        <w:t xml:space="preserve"> </w:t>
+      </w:r>
+      <w:proofErr w:type="spellStart"/>
+      <w:r>
+        <w:rPr>
+          <w:rFonts w:eastAsia="Times New Roman" w:cs="Times New Roman"/>
+          <w:i/>
+          <w:iCs/>
+          <w:szCs w:val="24"/>
+          <w:lang w:val="en-US" w:eastAsia="ja-JP"/>
+        </w:rPr>
+        <w:t>Saintech</w:t>
+      </w:r>
+      <w:proofErr w:type="spellEnd"/>
       <w:r>
         <w:rPr>
           <w:rFonts w:eastAsia="Times New Roman" w:cs="Times New Roman"/>
@@ -13966,23 +14907,117 @@
           <w:lang w:val="en-US" w:eastAsia="ja-JP"/>
         </w:rPr>
       </w:pPr>
-      <w:r>
-        <w:rPr>
-          <w:rFonts w:eastAsia="Times New Roman" w:cs="Times New Roman"/>
-          <w:szCs w:val="24"/>
-          <w:lang w:val="en-US" w:eastAsia="ja-JP"/>
-        </w:rPr>
-        <w:t xml:space="preserve">Mutia, I., &amp; Leonard. (2015). Kajian Penerapan E-Learning dalam Proses Pembelajaran di Perguruan Tinggi. </w:t>
-      </w:r>
-      <w:r>
-        <w:rPr>
-          <w:rFonts w:eastAsia="Times New Roman" w:cs="Times New Roman"/>
-          <w:i/>
-          <w:iCs/>
-          <w:szCs w:val="24"/>
-          <w:lang w:val="en-US" w:eastAsia="ja-JP"/>
-        </w:rPr>
-        <w:t>Faktor Exacta</w:t>
+      <w:proofErr w:type="spellStart"/>
+      <w:r>
+        <w:rPr>
+          <w:rFonts w:eastAsia="Times New Roman" w:cs="Times New Roman"/>
+          <w:szCs w:val="24"/>
+          <w:lang w:val="en-US" w:eastAsia="ja-JP"/>
+        </w:rPr>
+        <w:t>Mutia</w:t>
+      </w:r>
+      <w:proofErr w:type="spellEnd"/>
+      <w:r>
+        <w:rPr>
+          <w:rFonts w:eastAsia="Times New Roman" w:cs="Times New Roman"/>
+          <w:szCs w:val="24"/>
+          <w:lang w:val="en-US" w:eastAsia="ja-JP"/>
+        </w:rPr>
+        <w:t xml:space="preserve">, I., &amp; Leonard. (2015). Kajian </w:t>
+      </w:r>
+      <w:proofErr w:type="spellStart"/>
+      <w:r>
+        <w:rPr>
+          <w:rFonts w:eastAsia="Times New Roman" w:cs="Times New Roman"/>
+          <w:szCs w:val="24"/>
+          <w:lang w:val="en-US" w:eastAsia="ja-JP"/>
+        </w:rPr>
+        <w:t>Penerapan</w:t>
+      </w:r>
+      <w:proofErr w:type="spellEnd"/>
+      <w:r>
+        <w:rPr>
+          <w:rFonts w:eastAsia="Times New Roman" w:cs="Times New Roman"/>
+          <w:szCs w:val="24"/>
+          <w:lang w:val="en-US" w:eastAsia="ja-JP"/>
+        </w:rPr>
+        <w:t xml:space="preserve"> E-Learning </w:t>
+      </w:r>
+      <w:proofErr w:type="spellStart"/>
+      <w:r>
+        <w:rPr>
+          <w:rFonts w:eastAsia="Times New Roman" w:cs="Times New Roman"/>
+          <w:szCs w:val="24"/>
+          <w:lang w:val="en-US" w:eastAsia="ja-JP"/>
+        </w:rPr>
+        <w:t>dalam</w:t>
+      </w:r>
+      <w:proofErr w:type="spellEnd"/>
+      <w:r>
+        <w:rPr>
+          <w:rFonts w:eastAsia="Times New Roman" w:cs="Times New Roman"/>
+          <w:szCs w:val="24"/>
+          <w:lang w:val="en-US" w:eastAsia="ja-JP"/>
+        </w:rPr>
+        <w:t xml:space="preserve"> Proses </w:t>
+      </w:r>
+      <w:proofErr w:type="spellStart"/>
+      <w:r>
+        <w:rPr>
+          <w:rFonts w:eastAsia="Times New Roman" w:cs="Times New Roman"/>
+          <w:szCs w:val="24"/>
+          <w:lang w:val="en-US" w:eastAsia="ja-JP"/>
+        </w:rPr>
+        <w:t>Pembelajaran</w:t>
+      </w:r>
+      <w:proofErr w:type="spellEnd"/>
+      <w:r>
+        <w:rPr>
+          <w:rFonts w:eastAsia="Times New Roman" w:cs="Times New Roman"/>
+          <w:szCs w:val="24"/>
+          <w:lang w:val="en-US" w:eastAsia="ja-JP"/>
+        </w:rPr>
+        <w:t xml:space="preserve"> di </w:t>
+      </w:r>
+      <w:proofErr w:type="spellStart"/>
+      <w:r>
+        <w:rPr>
+          <w:rFonts w:eastAsia="Times New Roman" w:cs="Times New Roman"/>
+          <w:szCs w:val="24"/>
+          <w:lang w:val="en-US" w:eastAsia="ja-JP"/>
+        </w:rPr>
+        <w:t>Perguruan</w:t>
+      </w:r>
+      <w:proofErr w:type="spellEnd"/>
+      <w:r>
+        <w:rPr>
+          <w:rFonts w:eastAsia="Times New Roman" w:cs="Times New Roman"/>
+          <w:szCs w:val="24"/>
+          <w:lang w:val="en-US" w:eastAsia="ja-JP"/>
+        </w:rPr>
+        <w:t xml:space="preserve"> Tinggi. </w:t>
+      </w:r>
+      <w:proofErr w:type="spellStart"/>
+      <w:r>
+        <w:rPr>
+          <w:rFonts w:eastAsia="Times New Roman" w:cs="Times New Roman"/>
+          <w:i/>
+          <w:iCs/>
+          <w:szCs w:val="24"/>
+          <w:lang w:val="en-US" w:eastAsia="ja-JP"/>
+        </w:rPr>
+        <w:t>Faktor</w:t>
+      </w:r>
+      <w:proofErr w:type="spellEnd"/>
+      <w:r>
+        <w:rPr>
+          <w:rFonts w:eastAsia="Times New Roman" w:cs="Times New Roman"/>
+          <w:i/>
+          <w:iCs/>
+          <w:szCs w:val="24"/>
+          <w:lang w:val="en-US" w:eastAsia="ja-JP"/>
+        </w:rPr>
+        <w:t xml:space="preserve"> Exacta</w:t>
       </w:r>
       <w:r>
         <w:rPr>
@@ -14038,7 +15073,25 @@
           <w:szCs w:val="24"/>
           <w:lang w:val="en-US" w:eastAsia="ja-JP"/>
         </w:rPr>
-        <w:t xml:space="preserve">Aditya, A. N. (2011). Jago php &amp; MySQL. In </w:t>
+        <w:t xml:space="preserve">Aditya, A. N. (2011). </w:t>
+      </w:r>
+      <w:proofErr w:type="spellStart"/>
+      <w:r>
+        <w:rPr>
+          <w:rFonts w:eastAsia="Times New Roman" w:cs="Times New Roman"/>
+          <w:szCs w:val="24"/>
+          <w:lang w:val="en-US" w:eastAsia="ja-JP"/>
+        </w:rPr>
+        <w:t>Jago</w:t>
+      </w:r>
+      <w:proofErr w:type="spellEnd"/>
+      <w:r>
+        <w:rPr>
+          <w:rFonts w:eastAsia="Times New Roman" w:cs="Times New Roman"/>
+          <w:szCs w:val="24"/>
+          <w:lang w:val="en-US" w:eastAsia="ja-JP"/>
+        </w:rPr>
+        <w:t xml:space="preserve"> php &amp; MySQL. In </w:t>
       </w:r>
       <w:r>
         <w:rPr>
@@ -14086,17 +15139,129 @@
           <w:szCs w:val="24"/>
           <w:lang w:val="en-US" w:eastAsia="ja-JP"/>
         </w:rPr>
-        <w:t xml:space="preserve">A. C. Prof. Dr. Sri Mulyani. (2017). Metode Analisis dan Perancangan Sistem. In </w:t>
-      </w:r>
-      <w:r>
-        <w:rPr>
-          <w:rFonts w:eastAsia="Times New Roman" w:cs="Times New Roman"/>
-          <w:i/>
-          <w:iCs/>
-          <w:szCs w:val="24"/>
-          <w:lang w:val="en-US" w:eastAsia="ja-JP"/>
-        </w:rPr>
-        <w:t>Abdi SisteMatika.</w:t>
+        <w:t xml:space="preserve">A. C. Prof. Dr. Sri </w:t>
+      </w:r>
+      <w:proofErr w:type="spellStart"/>
+      <w:r>
+        <w:rPr>
+          <w:rFonts w:eastAsia="Times New Roman" w:cs="Times New Roman"/>
+          <w:szCs w:val="24"/>
+          <w:lang w:val="en-US" w:eastAsia="ja-JP"/>
+        </w:rPr>
+        <w:t>Mulyani</w:t>
+      </w:r>
+      <w:proofErr w:type="spellEnd"/>
+      <w:r>
+        <w:rPr>
+          <w:rFonts w:eastAsia="Times New Roman" w:cs="Times New Roman"/>
+          <w:szCs w:val="24"/>
+          <w:lang w:val="en-US" w:eastAsia="ja-JP"/>
+        </w:rPr>
+        <w:t xml:space="preserve">. (2017). </w:t>
+      </w:r>
+      <w:proofErr w:type="spellStart"/>
+      <w:r>
+        <w:rPr>
+          <w:rFonts w:eastAsia="Times New Roman" w:cs="Times New Roman"/>
+          <w:szCs w:val="24"/>
+          <w:lang w:val="en-US" w:eastAsia="ja-JP"/>
+        </w:rPr>
+        <w:t>Metode</w:t>
+      </w:r>
+      <w:proofErr w:type="spellEnd"/>
+      <w:r>
+        <w:rPr>
+          <w:rFonts w:eastAsia="Times New Roman" w:cs="Times New Roman"/>
+          <w:szCs w:val="24"/>
+          <w:lang w:val="en-US" w:eastAsia="ja-JP"/>
+        </w:rPr>
+        <w:t xml:space="preserve"> </w:t>
+      </w:r>
+      <w:proofErr w:type="spellStart"/>
+      <w:r>
+        <w:rPr>
+          <w:rFonts w:eastAsia="Times New Roman" w:cs="Times New Roman"/>
+          <w:szCs w:val="24"/>
+          <w:lang w:val="en-US" w:eastAsia="ja-JP"/>
+        </w:rPr>
+        <w:t>Analisis</w:t>
+      </w:r>
+      <w:proofErr w:type="spellEnd"/>
+      <w:r>
+        <w:rPr>
+          <w:rFonts w:eastAsia="Times New Roman" w:cs="Times New Roman"/>
+          <w:szCs w:val="24"/>
+          <w:lang w:val="en-US" w:eastAsia="ja-JP"/>
+        </w:rPr>
+        <w:t xml:space="preserve"> dan </w:t>
+      </w:r>
+      <w:proofErr w:type="spellStart"/>
+      <w:r>
+        <w:rPr>
+          <w:rFonts w:eastAsia="Times New Roman" w:cs="Times New Roman"/>
+          <w:szCs w:val="24"/>
+          <w:lang w:val="en-US" w:eastAsia="ja-JP"/>
+        </w:rPr>
+        <w:t>Perancangan</w:t>
+      </w:r>
+      <w:proofErr w:type="spellEnd"/>
+      <w:r>
+        <w:rPr>
+          <w:rFonts w:eastAsia="Times New Roman" w:cs="Times New Roman"/>
+          <w:szCs w:val="24"/>
+          <w:lang w:val="en-US" w:eastAsia="ja-JP"/>
+        </w:rPr>
+        <w:t xml:space="preserve"> </w:t>
+      </w:r>
+      <w:proofErr w:type="spellStart"/>
+      <w:r>
+        <w:rPr>
+          <w:rFonts w:eastAsia="Times New Roman" w:cs="Times New Roman"/>
+          <w:szCs w:val="24"/>
+          <w:lang w:val="en-US" w:eastAsia="ja-JP"/>
+        </w:rPr>
+        <w:t>Sistem</w:t>
+      </w:r>
+      <w:proofErr w:type="spellEnd"/>
+      <w:r>
+        <w:rPr>
+          <w:rFonts w:eastAsia="Times New Roman" w:cs="Times New Roman"/>
+          <w:szCs w:val="24"/>
+          <w:lang w:val="en-US" w:eastAsia="ja-JP"/>
+        </w:rPr>
+        <w:t xml:space="preserve">. In </w:t>
+      </w:r>
+      <w:r>
+        <w:rPr>
+          <w:rFonts w:eastAsia="Times New Roman" w:cs="Times New Roman"/>
+          <w:i/>
+          <w:iCs/>
+          <w:szCs w:val="24"/>
+          <w:lang w:val="en-US" w:eastAsia="ja-JP"/>
+        </w:rPr>
+        <w:t xml:space="preserve">Abdi </w:t>
+      </w:r>
+      <w:proofErr w:type="spellStart"/>
+      <w:r>
+        <w:rPr>
+          <w:rFonts w:eastAsia="Times New Roman" w:cs="Times New Roman"/>
+          <w:i/>
+          <w:iCs/>
+          <w:szCs w:val="24"/>
+          <w:lang w:val="en-US" w:eastAsia="ja-JP"/>
+        </w:rPr>
+        <w:t>SisteMatika</w:t>
+      </w:r>
+      <w:proofErr w:type="spellEnd"/>
+      <w:r>
+        <w:rPr>
+          <w:rFonts w:eastAsia="Times New Roman" w:cs="Times New Roman"/>
+          <w:i/>
+          <w:iCs/>
+          <w:szCs w:val="24"/>
+          <w:lang w:val="en-US" w:eastAsia="ja-JP"/>
+        </w:rPr>
+        <w:t>.</w:t>
       </w:r>
     </w:p>
     <w:p>
@@ -14126,18 +15291,132 @@
           <w:szCs w:val="24"/>
           <w:lang w:val="en-US" w:eastAsia="ja-JP"/>
         </w:rPr>
-        <w:t xml:space="preserve">Abdul Kadir. (2014). Pengenalan Sistem Informasi Edisi Revisi. In </w:t>
-      </w:r>
-      <w:r>
-        <w:rPr>
-          <w:rFonts w:eastAsia="Times New Roman" w:cs="Times New Roman"/>
-          <w:i/>
-          <w:iCs/>
-          <w:szCs w:val="24"/>
-          <w:lang w:val="en-US" w:eastAsia="ja-JP"/>
-        </w:rPr>
-        <w:t>Edisi Revisi</w:t>
-      </w:r>
+        <w:t xml:space="preserve">Abdul Kadir. (2014). </w:t>
+      </w:r>
+      <w:proofErr w:type="spellStart"/>
+      <w:r>
+        <w:rPr>
+          <w:rFonts w:eastAsia="Times New Roman" w:cs="Times New Roman"/>
+          <w:szCs w:val="24"/>
+          <w:lang w:val="en-US" w:eastAsia="ja-JP"/>
+        </w:rPr>
+        <w:t>Pengenalan</w:t>
+      </w:r>
+      <w:proofErr w:type="spellEnd"/>
+      <w:r>
+        <w:rPr>
+          <w:rFonts w:eastAsia="Times New Roman" w:cs="Times New Roman"/>
+          <w:szCs w:val="24"/>
+          <w:lang w:val="en-US" w:eastAsia="ja-JP"/>
+        </w:rPr>
+        <w:t xml:space="preserve"> </w:t>
+      </w:r>
+      <w:proofErr w:type="spellStart"/>
+      <w:r>
+        <w:rPr>
+          <w:rFonts w:eastAsia="Times New Roman" w:cs="Times New Roman"/>
+          <w:szCs w:val="24"/>
+          <w:lang w:val="en-US" w:eastAsia="ja-JP"/>
+        </w:rPr>
+        <w:t>Sistem</w:t>
+      </w:r>
+      <w:proofErr w:type="spellEnd"/>
+      <w:r>
+        <w:rPr>
+          <w:rFonts w:eastAsia="Times New Roman" w:cs="Times New Roman"/>
+          <w:szCs w:val="24"/>
+          <w:lang w:val="en-US" w:eastAsia="ja-JP"/>
+        </w:rPr>
+        <w:t xml:space="preserve"> </w:t>
+      </w:r>
+      <w:proofErr w:type="spellStart"/>
+      <w:r>
+        <w:rPr>
+          <w:rFonts w:eastAsia="Times New Roman" w:cs="Times New Roman"/>
+          <w:szCs w:val="24"/>
+          <w:lang w:val="en-US" w:eastAsia="ja-JP"/>
+        </w:rPr>
+        <w:t>Informasi</w:t>
+      </w:r>
+      <w:proofErr w:type="spellEnd"/>
+      <w:r>
+        <w:rPr>
+          <w:rFonts w:eastAsia="Times New Roman" w:cs="Times New Roman"/>
+          <w:szCs w:val="24"/>
+          <w:lang w:val="en-US" w:eastAsia="ja-JP"/>
+        </w:rPr>
+        <w:t xml:space="preserve"> </w:t>
+      </w:r>
+      <w:proofErr w:type="spellStart"/>
+      <w:r>
+        <w:rPr>
+          <w:rFonts w:eastAsia="Times New Roman" w:cs="Times New Roman"/>
+          <w:szCs w:val="24"/>
+          <w:lang w:val="en-US" w:eastAsia="ja-JP"/>
+        </w:rPr>
+        <w:t>Edisi</w:t>
+      </w:r>
+      <w:proofErr w:type="spellEnd"/>
+      <w:r>
+        <w:rPr>
+          <w:rFonts w:eastAsia="Times New Roman" w:cs="Times New Roman"/>
+          <w:szCs w:val="24"/>
+          <w:lang w:val="en-US" w:eastAsia="ja-JP"/>
+        </w:rPr>
+        <w:t xml:space="preserve"> </w:t>
+      </w:r>
+      <w:proofErr w:type="spellStart"/>
+      <w:r>
+        <w:rPr>
+          <w:rFonts w:eastAsia="Times New Roman" w:cs="Times New Roman"/>
+          <w:szCs w:val="24"/>
+          <w:lang w:val="en-US" w:eastAsia="ja-JP"/>
+        </w:rPr>
+        <w:t>Revisi</w:t>
+      </w:r>
+      <w:proofErr w:type="spellEnd"/>
+      <w:r>
+        <w:rPr>
+          <w:rFonts w:eastAsia="Times New Roman" w:cs="Times New Roman"/>
+          <w:szCs w:val="24"/>
+          <w:lang w:val="en-US" w:eastAsia="ja-JP"/>
+        </w:rPr>
+        <w:t xml:space="preserve">. In </w:t>
+      </w:r>
+      <w:proofErr w:type="spellStart"/>
+      <w:r>
+        <w:rPr>
+          <w:rFonts w:eastAsia="Times New Roman" w:cs="Times New Roman"/>
+          <w:i/>
+          <w:iCs/>
+          <w:szCs w:val="24"/>
+          <w:lang w:val="en-US" w:eastAsia="ja-JP"/>
+        </w:rPr>
+        <w:t>Edisi</w:t>
+      </w:r>
+      <w:proofErr w:type="spellEnd"/>
+      <w:r>
+        <w:rPr>
+          <w:rFonts w:eastAsia="Times New Roman" w:cs="Times New Roman"/>
+          <w:i/>
+          <w:iCs/>
+          <w:szCs w:val="24"/>
+          <w:lang w:val="en-US" w:eastAsia="ja-JP"/>
+        </w:rPr>
+        <w:t xml:space="preserve"> </w:t>
+      </w:r>
+      <w:proofErr w:type="spellStart"/>
+      <w:r>
+        <w:rPr>
+          <w:rFonts w:eastAsia="Times New Roman" w:cs="Times New Roman"/>
+          <w:i/>
+          <w:iCs/>
+          <w:szCs w:val="24"/>
+          <w:lang w:val="en-US" w:eastAsia="ja-JP"/>
+        </w:rPr>
+        <w:t>Revisi</w:t>
+      </w:r>
+      <w:proofErr w:type="spellEnd"/>
       <w:r>
         <w:rPr>
           <w:rFonts w:eastAsia="Times New Roman" w:cs="Times New Roman"/>
@@ -14168,23 +15447,153 @@
           <w:lang w:val="en-US" w:eastAsia="ja-JP"/>
         </w:rPr>
       </w:pPr>
-      <w:r>
-        <w:rPr>
-          <w:rFonts w:eastAsia="Times New Roman" w:cs="Times New Roman"/>
-          <w:szCs w:val="24"/>
-          <w:lang w:val="en-US" w:eastAsia="ja-JP"/>
-        </w:rPr>
-        <w:t xml:space="preserve">Kristanto, A. (2018). Perancangan Sistem Informasi dan Aplikasinya (Edisi Revisi). </w:t>
-      </w:r>
-      <w:r>
-        <w:rPr>
-          <w:rFonts w:eastAsia="Times New Roman" w:cs="Times New Roman"/>
-          <w:i/>
-          <w:iCs/>
-          <w:szCs w:val="24"/>
-          <w:lang w:val="en-US" w:eastAsia="ja-JP"/>
-        </w:rPr>
-        <w:t>Gava Media</w:t>
+      <w:proofErr w:type="spellStart"/>
+      <w:r>
+        <w:rPr>
+          <w:rFonts w:eastAsia="Times New Roman" w:cs="Times New Roman"/>
+          <w:szCs w:val="24"/>
+          <w:lang w:val="en-US" w:eastAsia="ja-JP"/>
+        </w:rPr>
+        <w:t>Kristanto</w:t>
+      </w:r>
+      <w:proofErr w:type="spellEnd"/>
+      <w:r>
+        <w:rPr>
+          <w:rFonts w:eastAsia="Times New Roman" w:cs="Times New Roman"/>
+          <w:szCs w:val="24"/>
+          <w:lang w:val="en-US" w:eastAsia="ja-JP"/>
+        </w:rPr>
+        <w:t xml:space="preserve">, A. (2018). </w:t>
+      </w:r>
+      <w:proofErr w:type="spellStart"/>
+      <w:r>
+        <w:rPr>
+          <w:rFonts w:eastAsia="Times New Roman" w:cs="Times New Roman"/>
+          <w:szCs w:val="24"/>
+          <w:lang w:val="en-US" w:eastAsia="ja-JP"/>
+        </w:rPr>
+        <w:t>Perancangan</w:t>
+      </w:r>
+      <w:proofErr w:type="spellEnd"/>
+      <w:r>
+        <w:rPr>
+          <w:rFonts w:eastAsia="Times New Roman" w:cs="Times New Roman"/>
+          <w:szCs w:val="24"/>
+          <w:lang w:val="en-US" w:eastAsia="ja-JP"/>
+        </w:rPr>
+        <w:t xml:space="preserve"> </w:t>
+      </w:r>
+      <w:proofErr w:type="spellStart"/>
+      <w:r>
+        <w:rPr>
+          <w:rFonts w:eastAsia="Times New Roman" w:cs="Times New Roman"/>
+          <w:szCs w:val="24"/>
+          <w:lang w:val="en-US" w:eastAsia="ja-JP"/>
+        </w:rPr>
+        <w:t>Sistem</w:t>
+      </w:r>
+      <w:proofErr w:type="spellEnd"/>
+      <w:r>
+        <w:rPr>
+          <w:rFonts w:eastAsia="Times New Roman" w:cs="Times New Roman"/>
+          <w:szCs w:val="24"/>
+          <w:lang w:val="en-US" w:eastAsia="ja-JP"/>
+        </w:rPr>
+        <w:t xml:space="preserve"> </w:t>
+      </w:r>
+      <w:proofErr w:type="spellStart"/>
+      <w:r>
+        <w:rPr>
+          <w:rFonts w:eastAsia="Times New Roman" w:cs="Times New Roman"/>
+          <w:szCs w:val="24"/>
+          <w:lang w:val="en-US" w:eastAsia="ja-JP"/>
+        </w:rPr>
+        <w:t>Informasi</w:t>
+      </w:r>
+      <w:proofErr w:type="spellEnd"/>
+      <w:r>
+        <w:rPr>
+          <w:rFonts w:eastAsia="Times New Roman" w:cs="Times New Roman"/>
+          <w:szCs w:val="24"/>
+          <w:lang w:val="en-US" w:eastAsia="ja-JP"/>
+        </w:rPr>
+        <w:t xml:space="preserve"> dan </w:t>
+      </w:r>
+      <w:proofErr w:type="spellStart"/>
+      <w:r>
+        <w:rPr>
+          <w:rFonts w:eastAsia="Times New Roman" w:cs="Times New Roman"/>
+          <w:szCs w:val="24"/>
+          <w:lang w:val="en-US" w:eastAsia="ja-JP"/>
+        </w:rPr>
+        <w:t>Aplikasinya</w:t>
+      </w:r>
+      <w:proofErr w:type="spellEnd"/>
+      <w:r>
+        <w:rPr>
+          <w:rFonts w:eastAsia="Times New Roman" w:cs="Times New Roman"/>
+          <w:szCs w:val="24"/>
+          <w:lang w:val="en-US" w:eastAsia="ja-JP"/>
+        </w:rPr>
+        <w:t xml:space="preserve"> (</w:t>
+      </w:r>
+      <w:proofErr w:type="spellStart"/>
+      <w:r>
+        <w:rPr>
+          <w:rFonts w:eastAsia="Times New Roman" w:cs="Times New Roman"/>
+          <w:szCs w:val="24"/>
+          <w:lang w:val="en-US" w:eastAsia="ja-JP"/>
+        </w:rPr>
+        <w:t>Edisi</w:t>
+      </w:r>
+      <w:proofErr w:type="spellEnd"/>
+      <w:r>
+        <w:rPr>
+          <w:rFonts w:eastAsia="Times New Roman" w:cs="Times New Roman"/>
+          <w:szCs w:val="24"/>
+          <w:lang w:val="en-US" w:eastAsia="ja-JP"/>
+        </w:rPr>
+        <w:t xml:space="preserve"> </w:t>
+      </w:r>
+      <w:proofErr w:type="spellStart"/>
+      <w:r>
+        <w:rPr>
+          <w:rFonts w:eastAsia="Times New Roman" w:cs="Times New Roman"/>
+          <w:szCs w:val="24"/>
+          <w:lang w:val="en-US" w:eastAsia="ja-JP"/>
+        </w:rPr>
+        <w:t>Revisi</w:t>
+      </w:r>
+      <w:proofErr w:type="spellEnd"/>
+      <w:r>
+        <w:rPr>
+          <w:rFonts w:eastAsia="Times New Roman" w:cs="Times New Roman"/>
+          <w:szCs w:val="24"/>
+          <w:lang w:val="en-US" w:eastAsia="ja-JP"/>
+        </w:rPr>
+        <w:t xml:space="preserve">). </w:t>
+      </w:r>
+      <w:proofErr w:type="spellStart"/>
+      <w:r>
+        <w:rPr>
+          <w:rFonts w:eastAsia="Times New Roman" w:cs="Times New Roman"/>
+          <w:i/>
+          <w:iCs/>
+          <w:szCs w:val="24"/>
+          <w:lang w:val="en-US" w:eastAsia="ja-JP"/>
+        </w:rPr>
+        <w:t>Gava</w:t>
+      </w:r>
+      <w:proofErr w:type="spellEnd"/>
+      <w:r>
+        <w:rPr>
+          <w:rFonts w:eastAsia="Times New Roman" w:cs="Times New Roman"/>
+          <w:i/>
+          <w:iCs/>
+          <w:szCs w:val="24"/>
+          <w:lang w:val="en-US" w:eastAsia="ja-JP"/>
+        </w:rPr>
+        <w:t xml:space="preserve"> Media</w:t>
       </w:r>
       <w:r>
         <w:rPr>
@@ -14282,7 +15691,43 @@
           <w:szCs w:val="24"/>
           <w:lang w:val="en-US" w:eastAsia="ja-JP"/>
         </w:rPr>
-        <w:t xml:space="preserve">Al-Fraihat, D., Joy, M., Masa’deh, R., &amp; Sinclair, J. (2020). Evaluating E-learning systems success: An empirical study. </w:t>
+        <w:t>Al-</w:t>
+      </w:r>
+      <w:proofErr w:type="spellStart"/>
+      <w:r>
+        <w:rPr>
+          <w:rFonts w:eastAsia="Times New Roman" w:cs="Times New Roman"/>
+          <w:szCs w:val="24"/>
+          <w:lang w:val="en-US" w:eastAsia="ja-JP"/>
+        </w:rPr>
+        <w:t>Fraihat</w:t>
+      </w:r>
+      <w:proofErr w:type="spellEnd"/>
+      <w:r>
+        <w:rPr>
+          <w:rFonts w:eastAsia="Times New Roman" w:cs="Times New Roman"/>
+          <w:szCs w:val="24"/>
+          <w:lang w:val="en-US" w:eastAsia="ja-JP"/>
+        </w:rPr>
+        <w:t xml:space="preserve">, D., Joy, M., </w:t>
+      </w:r>
+      <w:proofErr w:type="spellStart"/>
+      <w:r>
+        <w:rPr>
+          <w:rFonts w:eastAsia="Times New Roman" w:cs="Times New Roman"/>
+          <w:szCs w:val="24"/>
+          <w:lang w:val="en-US" w:eastAsia="ja-JP"/>
+        </w:rPr>
+        <w:t>Masa’deh</w:t>
+      </w:r>
+      <w:proofErr w:type="spellEnd"/>
+      <w:r>
+        <w:rPr>
+          <w:rFonts w:eastAsia="Times New Roman" w:cs="Times New Roman"/>
+          <w:szCs w:val="24"/>
+          <w:lang w:val="en-US" w:eastAsia="ja-JP"/>
+        </w:rPr>
+        <w:t xml:space="preserve">, R., &amp; Sinclair, J. (2020). Evaluating E-learning systems success: An empirical study. </w:t>
       </w:r>
       <w:r>
         <w:rPr>
@@ -14502,18 +15947,101 @@
         <w:spacing w:after="0"/>
         <w:jc w:val="left"/>
         <w:rPr>
-          <w:rFonts w:eastAsia="Times New Roman" w:cs="Times New Roman"/>
-          <w:szCs w:val="24"/>
-          <w:lang w:val="en-US" w:eastAsia="ja-JP"/>
-        </w:rPr>
-      </w:pPr>
-      <w:r>
-        <w:rPr>
-          <w:rFonts w:eastAsia="Times New Roman" w:cs="Times New Roman"/>
-          <w:szCs w:val="24"/>
-          <w:lang w:val="en-US" w:eastAsia="ja-JP"/>
-        </w:rPr>
-        <w:t xml:space="preserve">Dange, S., Kasture, R., Kadhao, A., Thorat, A., &amp; Mhamane, S. (2020). Build: Web Services based Source Code Editor Integrate with Community Question Answer. </w:t>
+          <w:rStyle w:val="Hyperlink"/>
+          <w:rFonts w:eastAsia="Times New Roman" w:cs="Times New Roman"/>
+          <w:szCs w:val="24"/>
+          <w:lang w:val="en-US" w:eastAsia="ja-JP"/>
+        </w:rPr>
+      </w:pPr>
+      <w:proofErr w:type="spellStart"/>
+      <w:r>
+        <w:rPr>
+          <w:rFonts w:eastAsia="Times New Roman" w:cs="Times New Roman"/>
+          <w:szCs w:val="24"/>
+          <w:lang w:val="en-US" w:eastAsia="ja-JP"/>
+        </w:rPr>
+        <w:t>Dange</w:t>
+      </w:r>
+      <w:proofErr w:type="spellEnd"/>
+      <w:r>
+        <w:rPr>
+          <w:rFonts w:eastAsia="Times New Roman" w:cs="Times New Roman"/>
+          <w:szCs w:val="24"/>
+          <w:lang w:val="en-US" w:eastAsia="ja-JP"/>
+        </w:rPr>
+        <w:t xml:space="preserve">, S., </w:t>
+      </w:r>
+      <w:proofErr w:type="spellStart"/>
+      <w:r>
+        <w:rPr>
+          <w:rFonts w:eastAsia="Times New Roman" w:cs="Times New Roman"/>
+          <w:szCs w:val="24"/>
+          <w:lang w:val="en-US" w:eastAsia="ja-JP"/>
+        </w:rPr>
+        <w:t>Kasture</w:t>
+      </w:r>
+      <w:proofErr w:type="spellEnd"/>
+      <w:r>
+        <w:rPr>
+          <w:rFonts w:eastAsia="Times New Roman" w:cs="Times New Roman"/>
+          <w:szCs w:val="24"/>
+          <w:lang w:val="en-US" w:eastAsia="ja-JP"/>
+        </w:rPr>
+        <w:t xml:space="preserve">, R., </w:t>
+      </w:r>
+      <w:proofErr w:type="spellStart"/>
+      <w:r>
+        <w:rPr>
+          <w:rFonts w:eastAsia="Times New Roman" w:cs="Times New Roman"/>
+          <w:szCs w:val="24"/>
+          <w:lang w:val="en-US" w:eastAsia="ja-JP"/>
+        </w:rPr>
+        <w:t>Kadhao</w:t>
+      </w:r>
+      <w:proofErr w:type="spellEnd"/>
+      <w:r>
+        <w:rPr>
+          <w:rFonts w:eastAsia="Times New Roman" w:cs="Times New Roman"/>
+          <w:szCs w:val="24"/>
+          <w:lang w:val="en-US" w:eastAsia="ja-JP"/>
+        </w:rPr>
+        <w:t xml:space="preserve">, A., </w:t>
+      </w:r>
+      <w:proofErr w:type="spellStart"/>
+      <w:r>
+        <w:rPr>
+          <w:rFonts w:eastAsia="Times New Roman" w:cs="Times New Roman"/>
+          <w:szCs w:val="24"/>
+          <w:lang w:val="en-US" w:eastAsia="ja-JP"/>
+        </w:rPr>
+        <w:t>Thorat</w:t>
+      </w:r>
+      <w:proofErr w:type="spellEnd"/>
+      <w:r>
+        <w:rPr>
+          <w:rFonts w:eastAsia="Times New Roman" w:cs="Times New Roman"/>
+          <w:szCs w:val="24"/>
+          <w:lang w:val="en-US" w:eastAsia="ja-JP"/>
+        </w:rPr>
+        <w:t xml:space="preserve">, A., &amp; </w:t>
+      </w:r>
+      <w:proofErr w:type="spellStart"/>
+      <w:r>
+        <w:rPr>
+          <w:rFonts w:eastAsia="Times New Roman" w:cs="Times New Roman"/>
+          <w:szCs w:val="24"/>
+          <w:lang w:val="en-US" w:eastAsia="ja-JP"/>
+        </w:rPr>
+        <w:t>Mhamane</w:t>
+      </w:r>
+      <w:proofErr w:type="spellEnd"/>
+      <w:r>
+        <w:rPr>
+          <w:rFonts w:eastAsia="Times New Roman" w:cs="Times New Roman"/>
+          <w:szCs w:val="24"/>
+          <w:lang w:val="en-US" w:eastAsia="ja-JP"/>
+        </w:rPr>
+        <w:t xml:space="preserve">, S. (2020). Build: Web Services based Source Code Editor Integrate with Community Question Answer. </w:t>
       </w:r>
       <w:r>
         <w:rPr>
@@ -14550,6 +16078,7 @@
         <w:spacing w:after="0"/>
         <w:jc w:val="left"/>
         <w:rPr>
+          <w:rStyle w:val="Hyperlink"/>
           <w:rFonts w:eastAsia="Times New Roman" w:cs="Times New Roman"/>
           <w:szCs w:val="24"/>
           <w:lang w:val="en-US" w:eastAsia="ja-JP"/>
@@ -14558,16 +16087,278 @@
     </w:p>
     <w:p>
       <w:pPr>
+        <w:spacing w:after="0" w:line="240" w:lineRule="auto"/>
+        <w:jc w:val="left"/>
+        <w:rPr>
+          <w:rFonts w:eastAsia="Times New Roman" w:cs="Times New Roman"/>
+          <w:szCs w:val="24"/>
+          <w:lang w:val="en-US" w:eastAsia="ja-JP"/>
+        </w:rPr>
+      </w:pPr>
+      <w:proofErr w:type="spellStart"/>
+      <w:r>
+        <w:rPr>
+          <w:rFonts w:eastAsia="Times New Roman" w:cs="Times New Roman"/>
+          <w:szCs w:val="24"/>
+          <w:lang w:val="en-US" w:eastAsia="ja-JP"/>
+        </w:rPr>
+        <w:t>Kemdikbud</w:t>
+      </w:r>
+      <w:proofErr w:type="spellEnd"/>
+      <w:r>
+        <w:rPr>
+          <w:rFonts w:eastAsia="Times New Roman" w:cs="Times New Roman"/>
+          <w:szCs w:val="24"/>
+          <w:lang w:val="en-US" w:eastAsia="ja-JP"/>
+        </w:rPr>
+        <w:t xml:space="preserve">, badan </w:t>
+      </w:r>
+      <w:proofErr w:type="spellStart"/>
+      <w:r>
+        <w:rPr>
+          <w:rFonts w:eastAsia="Times New Roman" w:cs="Times New Roman"/>
+          <w:szCs w:val="24"/>
+          <w:lang w:val="en-US" w:eastAsia="ja-JP"/>
+        </w:rPr>
+        <w:t>bahasa</w:t>
+      </w:r>
+      <w:proofErr w:type="spellEnd"/>
+      <w:r>
+        <w:rPr>
+          <w:rFonts w:eastAsia="Times New Roman" w:cs="Times New Roman"/>
+          <w:szCs w:val="24"/>
+          <w:lang w:val="en-US" w:eastAsia="ja-JP"/>
+        </w:rPr>
+        <w:t xml:space="preserve">. (2016). </w:t>
+      </w:r>
+      <w:proofErr w:type="spellStart"/>
+      <w:r>
+        <w:rPr>
+          <w:rFonts w:eastAsia="Times New Roman" w:cs="Times New Roman"/>
+          <w:szCs w:val="24"/>
+          <w:lang w:val="en-US" w:eastAsia="ja-JP"/>
+        </w:rPr>
+        <w:t>Pedoman</w:t>
+      </w:r>
+      <w:proofErr w:type="spellEnd"/>
+      <w:r>
+        <w:rPr>
+          <w:rFonts w:eastAsia="Times New Roman" w:cs="Times New Roman"/>
+          <w:szCs w:val="24"/>
+          <w:lang w:val="en-US" w:eastAsia="ja-JP"/>
+        </w:rPr>
+        <w:t xml:space="preserve"> </w:t>
+      </w:r>
+      <w:proofErr w:type="spellStart"/>
+      <w:r>
+        <w:rPr>
+          <w:rFonts w:eastAsia="Times New Roman" w:cs="Times New Roman"/>
+          <w:szCs w:val="24"/>
+          <w:lang w:val="en-US" w:eastAsia="ja-JP"/>
+        </w:rPr>
+        <w:t>Umum</w:t>
+      </w:r>
+      <w:proofErr w:type="spellEnd"/>
+      <w:r>
+        <w:rPr>
+          <w:rFonts w:eastAsia="Times New Roman" w:cs="Times New Roman"/>
+          <w:szCs w:val="24"/>
+          <w:lang w:val="en-US" w:eastAsia="ja-JP"/>
+        </w:rPr>
+        <w:t xml:space="preserve"> </w:t>
+      </w:r>
+      <w:proofErr w:type="spellStart"/>
+      <w:r>
+        <w:rPr>
+          <w:rFonts w:eastAsia="Times New Roman" w:cs="Times New Roman"/>
+          <w:szCs w:val="24"/>
+          <w:lang w:val="en-US" w:eastAsia="ja-JP"/>
+        </w:rPr>
+        <w:t>Ejaan</w:t>
+      </w:r>
+      <w:proofErr w:type="spellEnd"/>
+      <w:r>
+        <w:rPr>
+          <w:rFonts w:eastAsia="Times New Roman" w:cs="Times New Roman"/>
+          <w:szCs w:val="24"/>
+          <w:lang w:val="en-US" w:eastAsia="ja-JP"/>
+        </w:rPr>
+        <w:t xml:space="preserve"> Bahasa Indonesi</w:t>
+      </w:r>
+      <w:r>
+        <w:rPr>
+          <w:rFonts w:eastAsia="Times New Roman" w:cs="Times New Roman"/>
+          <w:szCs w:val="24"/>
+          <w:lang w:val="en-US" w:eastAsia="ja-JP"/>
+        </w:rPr>
+        <w:t>a</w:t>
+      </w:r>
+      <w:r>
+        <w:rPr>
+          <w:rFonts w:eastAsia="Times New Roman" w:cs="Times New Roman"/>
+          <w:szCs w:val="24"/>
+          <w:lang w:val="en-US" w:eastAsia="ja-JP"/>
+        </w:rPr>
+        <w:t xml:space="preserve">. In </w:t>
+      </w:r>
+      <w:proofErr w:type="spellStart"/>
+      <w:r>
+        <w:rPr>
+          <w:rFonts w:eastAsia="Times New Roman" w:cs="Times New Roman"/>
+          <w:i/>
+          <w:iCs/>
+          <w:szCs w:val="24"/>
+          <w:lang w:val="en-US" w:eastAsia="ja-JP"/>
+        </w:rPr>
+        <w:t>Pedoman</w:t>
+      </w:r>
+      <w:proofErr w:type="spellEnd"/>
+      <w:r>
+        <w:rPr>
+          <w:rFonts w:eastAsia="Times New Roman" w:cs="Times New Roman"/>
+          <w:i/>
+          <w:iCs/>
+          <w:szCs w:val="24"/>
+          <w:lang w:val="en-US" w:eastAsia="ja-JP"/>
+        </w:rPr>
+        <w:t xml:space="preserve"> </w:t>
+      </w:r>
+      <w:proofErr w:type="spellStart"/>
+      <w:r>
+        <w:rPr>
+          <w:rFonts w:eastAsia="Times New Roman" w:cs="Times New Roman"/>
+          <w:i/>
+          <w:iCs/>
+          <w:szCs w:val="24"/>
+          <w:lang w:val="en-US" w:eastAsia="ja-JP"/>
+        </w:rPr>
+        <w:t>Umum</w:t>
+      </w:r>
+      <w:proofErr w:type="spellEnd"/>
+      <w:r>
+        <w:rPr>
+          <w:rFonts w:eastAsia="Times New Roman" w:cs="Times New Roman"/>
+          <w:i/>
+          <w:iCs/>
+          <w:szCs w:val="24"/>
+          <w:lang w:val="en-US" w:eastAsia="ja-JP"/>
+        </w:rPr>
+        <w:t xml:space="preserve"> </w:t>
+      </w:r>
+      <w:proofErr w:type="spellStart"/>
+      <w:r>
+        <w:rPr>
+          <w:rFonts w:eastAsia="Times New Roman" w:cs="Times New Roman"/>
+          <w:i/>
+          <w:iCs/>
+          <w:szCs w:val="24"/>
+          <w:lang w:val="en-US" w:eastAsia="ja-JP"/>
+        </w:rPr>
+        <w:t>Ejaan</w:t>
+      </w:r>
+      <w:proofErr w:type="spellEnd"/>
+      <w:r>
+        <w:rPr>
+          <w:rFonts w:eastAsia="Times New Roman" w:cs="Times New Roman"/>
+          <w:i/>
+          <w:iCs/>
+          <w:szCs w:val="24"/>
+          <w:lang w:val="en-US" w:eastAsia="ja-JP"/>
+        </w:rPr>
+        <w:t xml:space="preserve"> Bahasa </w:t>
+      </w:r>
+      <w:proofErr w:type="spellStart"/>
+      <w:r>
+        <w:rPr>
+          <w:rFonts w:eastAsia="Times New Roman" w:cs="Times New Roman"/>
+          <w:i/>
+          <w:iCs/>
+          <w:szCs w:val="24"/>
+          <w:lang w:val="en-US" w:eastAsia="ja-JP"/>
+        </w:rPr>
+        <w:t>Indonesi</w:t>
+      </w:r>
+      <w:proofErr w:type="spellEnd"/>
+      <w:r>
+        <w:rPr>
+          <w:rFonts w:eastAsia="Times New Roman" w:cs="Times New Roman"/>
+          <w:szCs w:val="24"/>
+          <w:lang w:val="en-US" w:eastAsia="ja-JP"/>
+        </w:rPr>
+        <w:t xml:space="preserve"> (Vol. 4). </w:t>
+      </w:r>
+      <w:hyperlink r:id="rId26" w:history="1">
+        <w:r>
+          <w:rPr>
+            <w:rStyle w:val="Hyperlink"/>
+            <w:rFonts w:eastAsia="Times New Roman" w:cs="Times New Roman"/>
+            <w:szCs w:val="24"/>
+            <w:lang w:val="en-US" w:eastAsia="ja-JP"/>
+          </w:rPr>
+          <w:t>https://doi.org/10.5851/kosfa.2016.36.6.807</w:t>
+        </w:r>
+      </w:hyperlink>
+    </w:p>
+    <w:p>
+      <w:pPr>
+        <w:spacing w:after="0" w:line="240" w:lineRule="auto"/>
+        <w:jc w:val="left"/>
+        <w:rPr>
+          <w:rFonts w:eastAsia="Times New Roman" w:cs="Times New Roman"/>
+          <w:szCs w:val="24"/>
+          <w:lang w:val="en-US" w:eastAsia="ja-JP"/>
+        </w:rPr>
+      </w:pPr>
+    </w:p>
+    <w:p>
+      <w:pPr>
+        <w:spacing w:after="0"/>
+        <w:jc w:val="left"/>
+        <w:rPr>
+          <w:rFonts w:eastAsia="Times New Roman" w:cs="Times New Roman"/>
+          <w:color w:val="0000FF"/>
+          <w:szCs w:val="24"/>
+          <w:u w:val="single"/>
+          <w:lang w:val="en-US" w:eastAsia="ja-JP"/>
+        </w:rPr>
+      </w:pPr>
+    </w:p>
+    <w:p>
+      <w:pPr>
+        <w:spacing w:after="0"/>
+        <w:jc w:val="left"/>
+        <w:rPr>
+          <w:rFonts w:eastAsia="Times New Roman" w:cs="Times New Roman"/>
+          <w:color w:val="0000FF"/>
+          <w:szCs w:val="24"/>
+          <w:u w:val="single"/>
+          <w:lang w:val="en-US" w:eastAsia="ja-JP"/>
+        </w:rPr>
+      </w:pPr>
+    </w:p>
+    <w:p>
+      <w:pPr>
+        <w:spacing w:after="0"/>
+        <w:jc w:val="left"/>
+        <w:rPr>
+          <w:rFonts w:eastAsia="Times New Roman" w:cs="Times New Roman"/>
+          <w:szCs w:val="24"/>
+          <w:lang w:val="en-US" w:eastAsia="ja-JP"/>
+        </w:rPr>
+      </w:pPr>
+    </w:p>
+    <w:p>
+      <w:pPr>
         <w:rPr>
           <w:noProof/>
         </w:rPr>
       </w:pPr>
     </w:p>
     <w:sectPr>
-      <w:headerReference w:type="default" r:id="rId26"/>
-      <w:footerReference w:type="default" r:id="rId27"/>
-      <w:headerReference w:type="first" r:id="rId28"/>
-      <w:footerReference w:type="first" r:id="rId29"/>
+      <w:headerReference w:type="default" r:id="rId27"/>
+      <w:footerReference w:type="default" r:id="rId28"/>
+      <w:headerReference w:type="first" r:id="rId29"/>
+      <w:footerReference w:type="first" r:id="rId30"/>
       <w:pgSz w:w="11906" w:h="16838" w:code="9"/>
       <w:pgMar w:top="2268" w:right="1701" w:bottom="1701" w:left="2268" w:header="0" w:footer="0" w:gutter="0"/>
       <w:cols w:space="720"/>
@@ -18543,6 +20334,7 @@
   <w:style w:type="character" w:default="1" w:styleId="DefaultParagraphFont">
     <w:name w:val="Default Paragraph Font"/>
     <w:uiPriority w:val="1"/>
+    <w:semiHidden/>
     <w:unhideWhenUsed/>
   </w:style>
   <w:style w:type="table" w:default="1" w:styleId="TableNormal">

--- a/PROPOSAL SKRIPSI revisi fix.docx
+++ b/PROPOSAL SKRIPSI revisi fix.docx
@@ -802,85 +802,7 @@
         <w:rPr>
           <w:noProof/>
         </w:rPr>
-        <w:t xml:space="preserve"> </w:t>
-      </w:r>
-      <w:r>
-        <w:rPr>
-          <w:noProof/>
-        </w:rPr>
-        <w:tab/>
-      </w:r>
-      <w:r>
-        <w:rPr>
-          <w:noProof/>
-        </w:rPr>
-        <w:t xml:space="preserve">sangat </w:t>
-      </w:r>
-      <w:r>
-        <w:rPr>
-          <w:noProof/>
-        </w:rPr>
-        <w:tab/>
-      </w:r>
-      <w:r>
-        <w:rPr>
-          <w:noProof/>
-        </w:rPr>
-        <w:t>tinggi namun pada kenyataannya jumlah</w:t>
-      </w:r>
-      <w:r>
-        <w:rPr>
-          <w:noProof/>
-        </w:rPr>
-        <w:t xml:space="preserve"> </w:t>
-      </w:r>
-      <w:r>
-        <w:rPr>
-          <w:noProof/>
-        </w:rPr>
-        <w:t>pengembang</w:t>
-      </w:r>
-      <w:r>
-        <w:rPr>
-          <w:noProof/>
-        </w:rPr>
-        <w:t xml:space="preserve"> yang tersedia </w:t>
-      </w:r>
-      <w:r>
-        <w:rPr>
-          <w:noProof/>
-        </w:rPr>
-        <w:tab/>
-      </w:r>
-      <w:r>
-        <w:rPr>
-          <w:noProof/>
-        </w:rPr>
-        <w:t xml:space="preserve">masih </w:t>
-      </w:r>
-      <w:r>
-        <w:rPr>
-          <w:noProof/>
-        </w:rPr>
-        <w:tab/>
-      </w:r>
-      <w:r>
-        <w:rPr>
-          <w:noProof/>
-        </w:rPr>
-        <w:t xml:space="preserve">kurang di </w:t>
-      </w:r>
-      <w:r>
-        <w:rPr>
-          <w:noProof/>
-        </w:rPr>
-        <w:t>I</w:t>
-      </w:r>
-      <w:r>
-        <w:rPr>
-          <w:noProof/>
-        </w:rPr>
-        <w:t>ndonesia.</w:t>
+        <w:t>.</w:t>
       </w:r>
     </w:p>
     <w:p>
@@ -904,8 +826,15 @@
       <w:r>
         <w:rPr>
           <w:noProof/>
-        </w:rPr>
-        <w:t xml:space="preserve">Hal ini berdasarkan data dari </w:t>
+          <w:lang w:val="en-US"/>
+        </w:rPr>
+        <w:t>Berdasarkan</w:t>
+      </w:r>
+      <w:r>
+        <w:rPr>
+          <w:noProof/>
+        </w:rPr>
+        <w:t xml:space="preserve"> data dari </w:t>
       </w:r>
       <w:r>
         <w:rPr>
@@ -955,7 +884,33 @@
         <w:rPr>
           <w:noProof/>
         </w:rPr>
-        <w:t xml:space="preserve">enteri komunikasi dan informatika </w:t>
+        <w:t xml:space="preserve">enteri </w:t>
+      </w:r>
+      <w:r>
+        <w:rPr>
+          <w:noProof/>
+          <w:lang w:val="en-US"/>
+        </w:rPr>
+        <w:t>K</w:t>
+      </w:r>
+      <w:r>
+        <w:rPr>
+          <w:noProof/>
+        </w:rPr>
+        <w:t xml:space="preserve">omunikasi dan </w:t>
+      </w:r>
+      <w:r>
+        <w:rPr>
+          <w:noProof/>
+          <w:lang w:val="en-US"/>
+        </w:rPr>
+        <w:t>I</w:t>
+      </w:r>
+      <w:r>
+        <w:rPr>
+          <w:noProof/>
+        </w:rPr>
+        <w:t xml:space="preserve">nformatika </w:t>
       </w:r>
       <w:r>
         <w:rPr>
@@ -1240,51 +1195,51 @@
         <w:rPr>
           <w:noProof/>
         </w:rPr>
+        <w:tab/>
+      </w:r>
+      <w:r>
+        <w:rPr>
+          <w:noProof/>
+        </w:rPr>
+        <w:tab/>
+      </w:r>
+      <w:r>
+        <w:rPr>
+          <w:noProof/>
+        </w:rPr>
+        <w:t xml:space="preserve">Saat ini banyak sekali layanan </w:t>
+      </w:r>
+      <w:r>
+        <w:rPr>
+          <w:i/>
+          <w:iCs/>
+          <w:noProof/>
+        </w:rPr>
+        <w:t>E–Learning</w:t>
+      </w:r>
+      <w:r>
+        <w:rPr>
+          <w:noProof/>
+        </w:rPr>
+        <w:t xml:space="preserve"> yang menyajikan materi </w:t>
+      </w:r>
+      <w:r>
+        <w:rPr>
+          <w:noProof/>
+        </w:rPr>
+        <w:tab/>
+      </w:r>
+      <w:r>
+        <w:rPr>
+          <w:noProof/>
+        </w:rPr>
+        <w:t xml:space="preserve">yang berkaitan dengan teknologi informasi, dengan berbagai jenis </w:t>
+      </w:r>
+      <w:r>
+        <w:rPr>
+          <w:noProof/>
+        </w:rPr>
         <w:lastRenderedPageBreak/>
-        <w:tab/>
-      </w:r>
-      <w:r>
-        <w:rPr>
-          <w:noProof/>
-        </w:rPr>
-        <w:tab/>
-      </w:r>
-      <w:r>
-        <w:rPr>
-          <w:noProof/>
-        </w:rPr>
-        <w:t xml:space="preserve">Saat ini banyak sekali layanan </w:t>
-      </w:r>
-      <w:r>
-        <w:rPr>
-          <w:i/>
-          <w:iCs/>
-          <w:noProof/>
-        </w:rPr>
-        <w:t>E–Learning</w:t>
-      </w:r>
-      <w:r>
-        <w:rPr>
-          <w:noProof/>
-        </w:rPr>
-        <w:t xml:space="preserve"> yang menyajikan materi </w:t>
-      </w:r>
-      <w:r>
-        <w:rPr>
-          <w:noProof/>
-        </w:rPr>
-        <w:tab/>
-      </w:r>
-      <w:r>
-        <w:rPr>
-          <w:noProof/>
-        </w:rPr>
-        <w:t xml:space="preserve">yang berkaitan dengan teknologi informasi, dengan berbagai jenis </w:t>
-      </w:r>
-      <w:r>
-        <w:rPr>
-          <w:noProof/>
-        </w:rPr>
         <w:tab/>
       </w:r>
       <w:r>
@@ -1900,19 +1855,19 @@
         <w:rPr>
           <w:noProof/>
         </w:rPr>
+        <w:tab/>
+      </w:r>
+      <w:r>
+        <w:rPr>
+          <w:noProof/>
+        </w:rPr>
+        <w:t xml:space="preserve">pemain berperingkat tinggi tidak hanya menguasai konsep, tapi konsep </w:t>
+      </w:r>
+      <w:r>
+        <w:rPr>
+          <w:noProof/>
+        </w:rPr>
         <w:lastRenderedPageBreak/>
-        <w:tab/>
-      </w:r>
-      <w:r>
-        <w:rPr>
-          <w:noProof/>
-        </w:rPr>
-        <w:t xml:space="preserve">pemain berperingkat tinggi tidak hanya menguasai konsep, tapi konsep </w:t>
-      </w:r>
-      <w:r>
-        <w:rPr>
-          <w:noProof/>
-        </w:rPr>
         <w:tab/>
       </w:r>
       <w:r>
@@ -16312,6 +16267,86 @@
     </w:p>
     <w:p>
       <w:pPr>
+        <w:pStyle w:val="Bibliography"/>
+        <w:rPr>
+          <w:noProof/>
+          <w:szCs w:val="24"/>
+        </w:rPr>
+      </w:pPr>
+      <w:r>
+        <w:rPr>
+          <w:rFonts w:eastAsia="Times New Roman" w:cs="Times New Roman"/>
+          <w:color w:val="0000FF"/>
+          <w:szCs w:val="24"/>
+          <w:u w:val="single"/>
+          <w:lang w:val="en-US" w:eastAsia="ja-JP"/>
+        </w:rPr>
+        <w:fldChar w:fldCharType="begin"/>
+      </w:r>
+      <w:r>
+        <w:rPr>
+          <w:rFonts w:eastAsia="Times New Roman" w:cs="Times New Roman"/>
+          <w:color w:val="0000FF"/>
+          <w:szCs w:val="24"/>
+          <w:u w:val="single"/>
+          <w:lang w:val="en-US" w:eastAsia="ja-JP"/>
+        </w:rPr>
+        <w:instrText xml:space="preserve"> BIBLIOGRAPHY  \l 1033 </w:instrText>
+      </w:r>
+      <w:r>
+        <w:rPr>
+          <w:rFonts w:eastAsia="Times New Roman" w:cs="Times New Roman"/>
+          <w:color w:val="0000FF"/>
+          <w:szCs w:val="24"/>
+          <w:u w:val="single"/>
+          <w:lang w:val="en-US" w:eastAsia="ja-JP"/>
+        </w:rPr>
+        <w:fldChar w:fldCharType="separate"/>
+      </w:r>
+      <w:r>
+        <w:rPr>
+          <w:noProof/>
+        </w:rPr>
+        <w:t xml:space="preserve">Agung, B., 2017. </w:t>
+      </w:r>
+      <w:r>
+        <w:rPr>
+          <w:i/>
+          <w:iCs/>
+          <w:noProof/>
+        </w:rPr>
+        <w:t xml:space="preserve">CNN Indonesia. </w:t>
+      </w:r>
+      <w:r>
+        <w:rPr>
+          <w:noProof/>
+        </w:rPr>
+        <w:t xml:space="preserve">[Online] </w:t>
+      </w:r>
+      <w:r>
+        <w:rPr>
+          <w:noProof/>
+        </w:rPr>
+        <w:br/>
+        <w:t xml:space="preserve">Available at: </w:t>
+      </w:r>
+      <w:r>
+        <w:rPr>
+          <w:noProof/>
+          <w:u w:val="single"/>
+        </w:rPr>
+        <w:t>https://www.cnnindonesia.com/teknologi/20170728094848-185-230919/indonesia-darurat-tenaga-programmer</w:t>
+      </w:r>
+      <w:r>
+        <w:rPr>
+          <w:noProof/>
+        </w:rPr>
+        <w:br/>
+        <w:t>[Accessed 17 1 2022].</w:t>
+      </w:r>
+    </w:p>
+    <w:p>
+      <w:pPr>
         <w:spacing w:after="0"/>
         <w:jc w:val="left"/>
         <w:rPr>
@@ -16322,6 +16357,17 @@
           <w:lang w:val="en-US" w:eastAsia="ja-JP"/>
         </w:rPr>
       </w:pPr>
+      <w:r>
+        <w:rPr>
+          <w:rFonts w:eastAsia="Times New Roman" w:cs="Times New Roman"/>
+          <w:color w:val="0000FF"/>
+          <w:szCs w:val="24"/>
+          <w:u w:val="single"/>
+          <w:lang w:val="en-US" w:eastAsia="ja-JP"/>
+        </w:rPr>
+        <w:lastRenderedPageBreak/>
+        <w:fldChar w:fldCharType="end"/>
+      </w:r>
     </w:p>
     <w:p>
       <w:pPr>
@@ -21065,182 +21111,32 @@
 <file path=customXml/item1.xml><?xml version="1.0" encoding="utf-8"?>
 <b:Sources xmlns:b="http://schemas.openxmlformats.org/officeDocument/2006/bibliography" xmlns="http://schemas.openxmlformats.org/officeDocument/2006/bibliography" SelectedStyle="\HarvardAnglia2008OfficeOnline.xsl" StyleName="Harvard - Anglia" Version="2008">
   <b:Source>
-    <b:Tag>MSh13</b:Tag>
-    <b:SourceType>Book</b:SourceType>
-    <b:Guid>{17A793B8-7D0A-4490-A1EB-F60161F006E4}</b:Guid>
+    <b:Tag>Bin17</b:Tag>
+    <b:SourceType>InternetSite</b:SourceType>
+    <b:Guid>{1498CDEB-7389-4EAA-BDC9-10DA1E23DDAC}</b:Guid>
+    <b:Title>CNN Indonesia</b:Title>
+    <b:Year>2017</b:Year>
     <b:Author>
       <b:Author>
         <b:NameList>
           <b:Person>
-            <b:Last>M.Shalahuddin</b:Last>
-            <b:First>A.S</b:First>
-            <b:Middle>&amp;</b:Middle>
+            <b:Last>Agung</b:Last>
+            <b:First>Bintoro</b:First>
           </b:Person>
         </b:NameList>
       </b:Author>
     </b:Author>
-    <b:Title>Rekayasa Perangkat Lunak</b:Title>
-    <b:Year>2018</b:Year>
-    <b:City>Bandung</b:City>
-    <b:Publisher>Informatika Bandung</b:Publisher>
+    <b:YearAccessed>2022</b:YearAccessed>
+    <b:MonthAccessed>1</b:MonthAccessed>
+    <b:DayAccessed>17</b:DayAccessed>
+    <b:URL>https://www.cnnindonesia.com/teknologi/20170728094848-185-230919/indonesia-darurat-tenaga-programmer</b:URL>
     <b:RefOrder>1</b:RefOrder>
-  </b:Source>
-  <b:Source>
-    <b:Tag>Dim02</b:Tag>
-    <b:SourceType>JournalArticle</b:SourceType>
-    <b:Guid>{B0A70CA6-4158-4B15-8C3F-C66F57565FE5}</b:Guid>
-    <b:Author>
-      <b:Author>
-        <b:NameList>
-          <b:Person>
-            <b:Last>Dimyati</b:Last>
-            <b:First>D.</b:First>
-          </b:Person>
-          <b:Person>
-            <b:Last>Mujiono</b:Last>
-          </b:Person>
-        </b:NameList>
-      </b:Author>
-    </b:Author>
-    <b:Title>Belajar dan Pembelajaran</b:Title>
-    <b:Year>2002</b:Year>
-    <b:RefOrder>2</b:RefOrder>
-  </b:Source>
-  <b:Source>
-    <b:Tag>Des07</b:Tag>
-    <b:SourceType>JournalArticle</b:SourceType>
-    <b:Guid>{1F562673-37C1-478E-8A39-593DD1A44E7D}</b:Guid>
-    <b:Title>Designing for active learning online with learning design templates</b:Title>
-    <b:Year>2007</b:Year>
-    <b:JournalName>Proceedings ascilite Singapore</b:JournalName>
-    <b:Author>
-      <b:Author>
-        <b:NameList>
-          <b:Person>
-            <b:Last>McAlpine</b:Last>
-          </b:Person>
-          <b:Person>
-            <b:Last>Allen</b:Last>
-          </b:Person>
-        </b:NameList>
-      </b:Author>
-    </b:Author>
-    <b:RefOrder>3</b:RefOrder>
-  </b:Source>
-  <b:Source>
-    <b:Tag>Vis14</b:Tag>
-    <b:SourceType>ConferenceProceedings</b:SourceType>
-    <b:Guid>{22921122-4551-4E71-A4F0-0661DA957DF1}</b:Guid>
-    <b:Author>
-      <b:Author>
-        <b:NameList>
-          <b:Person>
-            <b:Last>Mutiawani</b:Last>
-            <b:First>Viska</b:First>
-          </b:Person>
-          <b:Person>
-            <b:Last>Juwita</b:Last>
-          </b:Person>
-        </b:NameList>
-      </b:Author>
-    </b:Author>
-    <b:Title>Developing e-Learning Application Specifically Designed for Learning Introductory Programming</b:Title>
-    <b:JournalName>International Conference on Information Technology Systems and Innovation ( ICITSI )</b:JournalName>
-    <b:Year>2014</b:Year>
-    <b:City>Bandung - Bali</b:City>
-    <b:Publisher>International Conference on Information Technology Systems and Innovation ( ICITSI )</b:Publisher>
-    <b:RefOrder>4</b:RefOrder>
-  </b:Source>
-  <b:Source>
-    <b:Tag>Fin</b:Tag>
-    <b:SourceType>JournalArticle</b:SourceType>
-    <b:Guid>{7612B373-CE5C-4BD5-B181-D4E52E26AD1D}</b:Guid>
-    <b:Title>"Programmed to Succeed ?: A multi-national, multi-institutional study of introductory programming courses</b:Title>
-    <b:Publisher>Computing Laboratory Technical Report</b:Publisher>
-    <b:Author>
-      <b:Author>
-        <b:NameList>
-          <b:Person>
-            <b:Last>Fincher</b:Last>
-            <b:First>S.</b:First>
-          </b:Person>
-          <b:Person>
-            <b:Last>Baker</b:Last>
-            <b:First>B.</b:First>
-          </b:Person>
-          <b:Person>
-            <b:Last>box</b:Last>
-            <b:First>I.</b:First>
-          </b:Person>
-          <b:Person>
-            <b:Last>Cutts</b:Last>
-            <b:First>Q.</b:First>
-          </b:Person>
-          <b:Person>
-            <b:Last>M. de Raadt</b:Last>
-            <b:First>P.</b:First>
-            <b:Middle>Haden</b:Middle>
-          </b:Person>
-          <b:Person>
-            <b:Last>Hamer</b:Last>
-            <b:First>J.</b:First>
-          </b:Person>
-          <b:Person>
-            <b:Last>Hamilton</b:Last>
-            <b:First>M.</b:First>
-          </b:Person>
-          <b:Person>
-            <b:Last>Lister</b:Last>
-            <b:First>R.</b:First>
-          </b:Person>
-          <b:Person>
-            <b:Last>Petre</b:Last>
-            <b:First>M.</b:First>
-          </b:Person>
-        </b:NameList>
-      </b:Author>
-    </b:Author>
-    <b:JournalName>Computing Laboratory Technical Report</b:JournalName>
-    <b:Year>2005</b:Year>
-    <b:Pages>182 - 196</b:Pages>
-    <b:RefOrder>5</b:RefOrder>
-  </b:Source>
-  <b:Source>
-    <b:Tag>PHT</b:Tag>
-    <b:SourceType>JournalArticle</b:SourceType>
-    <b:Guid>{586B5FE8-C667-475A-96D0-F41ABDE49E75}</b:Guid>
-    <b:Author>
-      <b:Author>
-        <b:NameList>
-          <b:Person>
-            <b:Last>TAN</b:Last>
-            <b:First>PHIT</b:First>
-            <b:Middle>HUAN</b:Middle>
-          </b:Person>
-          <b:Person>
-            <b:Last>TING</b:Last>
-            <b:First>CHOO</b:First>
-            <b:Middle>YEE</b:Middle>
-          </b:Person>
-          <b:Person>
-            <b:Last>LING</b:Last>
-            <b:First>SIEW</b:First>
-            <b:Middle>WOEI</b:Middle>
-          </b:Person>
-        </b:NameList>
-      </b:Author>
-    </b:Author>
-    <b:Title>LEARNING DIFFICULTIES IN PROGRAMMING COURSES: UNDERGRADUATES’ PERSPECTIVE AND PERCEPTION</b:Title>
-    <b:JournalName>omputer Technology and Development, 2009. ICCTD '09. International Conference</b:JournalName>
-    <b:Year>2009</b:Year>
-    <b:Volume>1</b:Volume>
-    <b:RefOrder>6</b:RefOrder>
   </b:Source>
 </b:Sources>
 </file>
 
 <file path=customXml/itemProps1.xml><?xml version="1.0" encoding="utf-8"?>
-<ds:datastoreItem xmlns:ds="http://schemas.openxmlformats.org/officeDocument/2006/customXml" ds:itemID="{96E9FFC6-EACB-40F0-A79D-54890A14157F}">
+<ds:datastoreItem xmlns:ds="http://schemas.openxmlformats.org/officeDocument/2006/customXml" ds:itemID="{989644FB-0647-4885-9D8C-0B84001FC11A}">
   <ds:schemaRefs>
     <ds:schemaRef ds:uri="http://schemas.openxmlformats.org/officeDocument/2006/bibliography"/>
   </ds:schemaRefs>

--- a/PROPOSAL SKRIPSI revisi fix.docx
+++ b/PROPOSAL SKRIPSI revisi fix.docx
@@ -547,7 +547,6 @@
         </w:rPr>
         <w:t xml:space="preserve">tate </w:t>
       </w:r>
-      <w:proofErr w:type="spellStart"/>
       <w:r>
         <w:rPr>
           <w:i/>
@@ -555,7 +554,6 @@
         </w:rPr>
         <w:t>based</w:t>
       </w:r>
-      <w:proofErr w:type="spellEnd"/>
       <w:r>
         <w:rPr>
           <w:i/>
@@ -766,7 +764,13 @@
         <w:rPr>
           <w:noProof/>
         </w:rPr>
-        <w:t xml:space="preserve">kemajuan teknologi maka kebutuhan akan </w:t>
+        <w:t xml:space="preserve">kemajuan teknologi maka </w:t>
+      </w:r>
+      <w:r>
+        <w:rPr>
+          <w:noProof/>
+        </w:rPr>
+        <w:t xml:space="preserve">dibutuhkan </w:t>
       </w:r>
       <w:r>
         <w:rPr>
@@ -826,65 +830,171 @@
       <w:r>
         <w:rPr>
           <w:noProof/>
-          <w:lang w:val="en-US"/>
-        </w:rPr>
-        <w:t>Berdasarkan</w:t>
-      </w:r>
-      <w:r>
-        <w:rPr>
-          <w:noProof/>
-        </w:rPr>
-        <w:t xml:space="preserve"> data dari </w:t>
-      </w:r>
-      <w:r>
-        <w:rPr>
-          <w:noProof/>
-          <w:lang w:val="en-US"/>
-        </w:rPr>
-        <w:t>peta okupasi nasional</w:t>
-      </w:r>
-      <w:r>
-        <w:rPr>
-          <w:noProof/>
-        </w:rPr>
-        <w:t xml:space="preserve"> di bidang </w:t>
-      </w:r>
-      <w:r>
-        <w:rPr>
-          <w:noProof/>
-        </w:rPr>
-        <w:tab/>
-      </w:r>
-      <w:r>
-        <w:rPr>
-          <w:noProof/>
-        </w:rPr>
-        <w:t xml:space="preserve">teknologi informasi dan komunikasi (TIK) yang disampaikan oleh bapak </w:t>
-      </w:r>
-      <w:r>
-        <w:rPr>
-          <w:noProof/>
-        </w:rPr>
-        <w:tab/>
-      </w:r>
-      <w:r>
-        <w:rPr>
-          <w:noProof/>
-        </w:rPr>
-        <w:t xml:space="preserve">Rudiantara pada tahun 2017 selaku </w:t>
-      </w:r>
-      <w:r>
-        <w:rPr>
-          <w:noProof/>
-          <w:lang w:val="en-US"/>
-        </w:rPr>
-        <w:t>M</w:t>
-      </w:r>
-      <w:r>
-        <w:rPr>
-          <w:noProof/>
-        </w:rPr>
-        <w:t xml:space="preserve">enteri </w:t>
+        </w:rPr>
+        <w:t xml:space="preserve">Peta Okupasi Nasional dalam Kerangka Kualifikasi Nasional </w:t>
+      </w:r>
+      <w:r>
+        <w:rPr>
+          <w:noProof/>
+        </w:rPr>
+        <w:tab/>
+      </w:r>
+      <w:r>
+        <w:rPr>
+          <w:noProof/>
+        </w:rPr>
+        <w:t xml:space="preserve">Indonesia (KKNI) merupakan dokumen yang disusun untuk memetakan </w:t>
+      </w:r>
+      <w:r>
+        <w:rPr>
+          <w:noProof/>
+        </w:rPr>
+        <w:tab/>
+      </w:r>
+      <w:r>
+        <w:rPr>
+          <w:noProof/>
+        </w:rPr>
+        <w:t>jenis - jenis</w:t>
+      </w:r>
+      <w:r>
+        <w:rPr>
+          <w:noProof/>
+        </w:rPr>
+        <w:t xml:space="preserve"> </w:t>
+      </w:r>
+      <w:r>
+        <w:rPr>
+          <w:noProof/>
+        </w:rPr>
+        <w:t xml:space="preserve">jabatan/okupasi/profesi yang ada di berbagai bidang, sub bidang </w:t>
+      </w:r>
+      <w:r>
+        <w:rPr>
+          <w:noProof/>
+        </w:rPr>
+        <w:tab/>
+      </w:r>
+      <w:r>
+        <w:rPr>
+          <w:noProof/>
+        </w:rPr>
+        <w:t>maupun area fungsi di semua jenis pekerjaan.</w:t>
+      </w:r>
+    </w:p>
+    <w:p>
+      <w:pPr>
+        <w:jc w:val="center"/>
+        <w:rPr>
+          <w:noProof/>
+        </w:rPr>
+      </w:pPr>
+      <w:r>
+        <w:rPr>
+          <w:noProof/>
+        </w:rPr>
+        <w:drawing>
+          <wp:inline distT="0" distB="0" distL="0" distR="0" wp14:anchorId="4248F149" wp14:editId="035D6719">
+            <wp:extent cx="4972050" cy="2898140"/>
+            <wp:effectExtent l="0" t="0" r="0" b="0"/>
+            <wp:docPr id="5" name="Picture 5"/>
+            <wp:cNvGraphicFramePr>
+              <a:graphicFrameLocks xmlns:a="http://schemas.openxmlformats.org/drawingml/2006/main" noChangeAspect="1"/>
+            </wp:cNvGraphicFramePr>
+            <a:graphic xmlns:a="http://schemas.openxmlformats.org/drawingml/2006/main">
+              <a:graphicData uri="http://schemas.openxmlformats.org/drawingml/2006/picture">
+                <pic:pic xmlns:pic="http://schemas.openxmlformats.org/drawingml/2006/picture">
+                  <pic:nvPicPr>
+                    <pic:cNvPr id="4" name="Picture 4"/>
+                    <pic:cNvPicPr/>
+                  </pic:nvPicPr>
+                  <pic:blipFill>
+                    <a:blip r:embed="rId11">
+                      <a:extLst>
+                        <a:ext uri="{28A0092B-C50C-407E-A947-70E740481C1C}">
+                          <a14:useLocalDpi xmlns:a14="http://schemas.microsoft.com/office/drawing/2010/main" val="0"/>
+                        </a:ext>
+                      </a:extLst>
+                    </a:blip>
+                    <a:stretch>
+                      <a:fillRect/>
+                    </a:stretch>
+                  </pic:blipFill>
+                  <pic:spPr>
+                    <a:xfrm>
+                      <a:off x="0" y="0"/>
+                      <a:ext cx="4995892" cy="2912037"/>
+                    </a:xfrm>
+                    <a:prstGeom prst="rect">
+                      <a:avLst/>
+                    </a:prstGeom>
+                  </pic:spPr>
+                </pic:pic>
+              </a:graphicData>
+            </a:graphic>
+          </wp:inline>
+        </w:drawing>
+      </w:r>
+    </w:p>
+    <w:p>
+      <w:pPr>
+        <w:jc w:val="center"/>
+        <w:rPr>
+          <w:noProof/>
+          <w:lang w:val="en-US"/>
+        </w:rPr>
+      </w:pPr>
+      <w:r>
+        <w:rPr>
+          <w:noProof/>
+          <w:lang w:val="en-US"/>
+        </w:rPr>
+        <w:t xml:space="preserve">Gambar 1 gafik peta okupasi nasional </w:t>
+      </w:r>
+      <w:r>
+        <w:rPr>
+          <w:noProof/>
+          <w:lang w:val="en-US"/>
+        </w:rPr>
+        <w:t>I</w:t>
+      </w:r>
+      <w:r>
+        <w:rPr>
+          <w:noProof/>
+          <w:lang w:val="en-US"/>
+        </w:rPr>
+        <w:t>ndonesia bidang TIK</w:t>
+      </w:r>
+    </w:p>
+    <w:p>
+      <w:pPr>
+        <w:rPr>
+          <w:noProof/>
+          <w:lang w:val="en-US"/>
+        </w:rPr>
+      </w:pPr>
+      <w:r>
+        <w:rPr>
+          <w:noProof/>
+          <w:lang w:val="en-US"/>
+        </w:rPr>
+        <w:lastRenderedPageBreak/>
+        <w:tab/>
+      </w:r>
+      <w:r>
+        <w:rPr>
+          <w:noProof/>
+          <w:lang w:val="en-US"/>
+        </w:rPr>
+        <w:tab/>
+        <w:t>Berdasarkan data dari grafik peta okupasi nasional</w:t>
+      </w:r>
+      <w:r>
+        <w:rPr>
+          <w:noProof/>
+          <w:lang w:val="en-US"/>
+        </w:rPr>
+        <w:t xml:space="preserve"> bidang TI</w:t>
       </w:r>
       <w:r>
         <w:rPr>
@@ -896,107 +1006,82 @@
       <w:r>
         <w:rPr>
           <w:noProof/>
-        </w:rPr>
-        <w:t xml:space="preserve">omunikasi dan </w:t>
-      </w:r>
-      <w:r>
-        <w:rPr>
-          <w:noProof/>
-          <w:lang w:val="en-US"/>
-        </w:rPr>
-        <w:t>I</w:t>
-      </w:r>
-      <w:r>
-        <w:rPr>
-          <w:noProof/>
-        </w:rPr>
-        <w:t xml:space="preserve">nformatika </w:t>
-      </w:r>
-      <w:r>
-        <w:rPr>
-          <w:noProof/>
-        </w:rPr>
-        <w:tab/>
-      </w:r>
-      <w:r>
-        <w:rPr>
-          <w:noProof/>
-        </w:rPr>
-        <w:t>pada saat itu</w:t>
-      </w:r>
-      <w:r>
-        <w:rPr>
-          <w:noProof/>
-        </w:rPr>
-        <w:t xml:space="preserve"> dan</w:t>
-      </w:r>
-      <w:r>
-        <w:rPr>
-          <w:noProof/>
-        </w:rPr>
-        <w:t xml:space="preserve"> Pada tahun 2020 di ajang </w:t>
-      </w:r>
-      <w:r>
-        <w:rPr>
-          <w:noProof/>
-        </w:rPr>
-        <w:t xml:space="preserve">Badan Pariwisata dan Ekonomi </w:t>
-      </w:r>
-      <w:r>
-        <w:rPr>
-          <w:noProof/>
-        </w:rPr>
-        <w:tab/>
-      </w:r>
-      <w:r>
-        <w:rPr>
-          <w:noProof/>
-        </w:rPr>
-        <w:t>Kreatif</w:t>
-      </w:r>
-      <w:r>
-        <w:rPr>
-          <w:noProof/>
-        </w:rPr>
-        <w:t xml:space="preserve"> Developer Day 2020 hal ini kembali di sampaikan kembali bahwa </w:t>
-      </w:r>
-      <w:r>
-        <w:rPr>
-          <w:noProof/>
-        </w:rPr>
-        <w:tab/>
-      </w:r>
-      <w:r>
-        <w:rPr>
-          <w:noProof/>
-        </w:rPr>
-        <w:t>Indonesia masih kekurangan Praktisi IT</w:t>
-      </w:r>
-      <w:r>
-        <w:rPr>
-          <w:noProof/>
-        </w:rPr>
-        <w:t xml:space="preserve"> (</w:t>
-      </w:r>
-      <w:r>
-        <w:rPr>
-          <w:i/>
-          <w:iCs/>
-          <w:noProof/>
-        </w:rPr>
-        <w:t>Informatio</w:t>
-      </w:r>
-      <w:r>
-        <w:rPr>
-          <w:i/>
-          <w:iCs/>
-          <w:noProof/>
-        </w:rPr>
-        <w:t>n Technology)</w:t>
-      </w:r>
-      <w:r>
-        <w:rPr>
-          <w:noProof/>
+          <w:lang w:val="en-US"/>
+        </w:rPr>
+        <w:t xml:space="preserve"> </w:t>
+      </w:r>
+      <w:r>
+        <w:rPr>
+          <w:noProof/>
+          <w:lang w:val="en-US"/>
+        </w:rPr>
+        <w:tab/>
+        <w:t>kondisi SDM bidang TIK dalam negeri cukup memprihatinkan</w:t>
+      </w:r>
+      <w:r>
+        <w:rPr>
+          <w:noProof/>
+          <w:lang w:val="en-US"/>
+        </w:rPr>
+        <w:t>,</w:t>
+      </w:r>
+      <w:r>
+        <w:rPr>
+          <w:noProof/>
+          <w:lang w:val="en-US"/>
+        </w:rPr>
+        <w:t xml:space="preserve"> dari </w:t>
+      </w:r>
+      <w:r>
+        <w:rPr>
+          <w:noProof/>
+          <w:lang w:val="en-US"/>
+        </w:rPr>
+        <w:tab/>
+        <w:t>16 kategori okupasi</w:t>
+      </w:r>
+      <w:r>
+        <w:rPr>
+          <w:noProof/>
+          <w:lang w:val="en-US"/>
+        </w:rPr>
+        <w:t xml:space="preserve"> hampir seluruh lini kategori masih kekurangan SDM </w:t>
+      </w:r>
+      <w:r>
+        <w:rPr>
+          <w:noProof/>
+          <w:lang w:val="en-US"/>
+        </w:rPr>
+        <w:tab/>
+        <w:t>bidang TI</w:t>
+      </w:r>
+      <w:r>
+        <w:rPr>
+          <w:noProof/>
+          <w:lang w:val="en-US"/>
+        </w:rPr>
+        <w:t>K</w:t>
+      </w:r>
+      <w:r>
+        <w:rPr>
+          <w:noProof/>
+          <w:lang w:val="en-US"/>
+        </w:rPr>
+        <w:t xml:space="preserve">. Salah satu faktor penyebabnya adalah </w:t>
+      </w:r>
+      <w:r>
+        <w:rPr>
+          <w:i/>
+          <w:iCs/>
+          <w:noProof/>
+          <w:lang w:val="en-US"/>
+        </w:rPr>
+        <w:t>skill-mismatch</w:t>
+      </w:r>
+      <w:r>
+        <w:rPr>
+          <w:noProof/>
+          <w:lang w:val="en-US"/>
         </w:rPr>
         <w:t>.</w:t>
       </w:r>
@@ -1005,134 +1090,292 @@
       <w:pPr>
         <w:rPr>
           <w:noProof/>
-        </w:rPr>
-      </w:pPr>
-      <w:r>
-        <w:rPr>
-          <w:noProof/>
-        </w:rPr>
-        <w:tab/>
-      </w:r>
-      <w:r>
-        <w:rPr>
-          <w:noProof/>
-        </w:rPr>
-        <w:tab/>
-      </w:r>
-      <w:r>
-        <w:rPr>
-          <w:noProof/>
-        </w:rPr>
-        <w:t xml:space="preserve">Dapat disimpulkan bahwa sejak 2017 – 2020 jumlah tenaga kerja </w:t>
-      </w:r>
-      <w:r>
-        <w:rPr>
-          <w:noProof/>
-        </w:rPr>
-        <w:tab/>
-      </w:r>
-      <w:r>
-        <w:rPr>
-          <w:noProof/>
-        </w:rPr>
-        <w:t xml:space="preserve">baru yang bergerak di bidang IT tidak dapat mengimbangi tingginya </w:t>
-      </w:r>
-      <w:r>
-        <w:rPr>
-          <w:noProof/>
-        </w:rPr>
-        <w:tab/>
-      </w:r>
-      <w:r>
-        <w:rPr>
-          <w:noProof/>
-        </w:rPr>
-        <w:t xml:space="preserve">kebutuhan akan Praktisi IT di indonesia, hal ini dapat di sebabkan oleh </w:t>
-      </w:r>
-      <w:r>
-        <w:rPr>
-          <w:noProof/>
-        </w:rPr>
-        <w:tab/>
-      </w:r>
-      <w:r>
-        <w:rPr>
-          <w:noProof/>
-        </w:rPr>
-        <w:t xml:space="preserve">berbagai macam faktor dan salah satunya adalah lulusan yang bekerja tidak </w:t>
-      </w:r>
-      <w:r>
-        <w:rPr>
-          <w:noProof/>
-        </w:rPr>
-        <w:tab/>
-      </w:r>
-      <w:r>
-        <w:rPr>
-          <w:noProof/>
-        </w:rPr>
-        <w:t xml:space="preserve">sesuai dengan bidang yang di ambilnya semasa kuliah.  </w:t>
-      </w:r>
-    </w:p>
-    <w:p>
-      <w:pPr>
-        <w:rPr>
-          <w:noProof/>
-        </w:rPr>
-      </w:pPr>
-      <w:r>
-        <w:rPr>
-          <w:noProof/>
-        </w:rPr>
-        <w:tab/>
-      </w:r>
-      <w:r>
-        <w:rPr>
-          <w:noProof/>
-        </w:rPr>
-        <w:tab/>
-      </w:r>
-      <w:r>
-        <w:rPr>
-          <w:noProof/>
-        </w:rPr>
-        <w:t>Hal ini bisa di sebabkan oleh berbagai macam faktor</w:t>
-      </w:r>
-      <w:r>
-        <w:rPr>
-          <w:noProof/>
-        </w:rPr>
-        <w:t xml:space="preserve">,contohnya </w:t>
-      </w:r>
-      <w:r>
-        <w:rPr>
-          <w:noProof/>
-        </w:rPr>
-        <w:tab/>
-      </w:r>
-      <w:r>
-        <w:rPr>
-          <w:noProof/>
-        </w:rPr>
-        <w:t xml:space="preserve">tidak percaya diri dengan </w:t>
-      </w:r>
-      <w:r>
-        <w:rPr>
-          <w:noProof/>
-        </w:rPr>
-        <w:t>ilm</w:t>
-      </w:r>
-      <w:r>
-        <w:rPr>
-          <w:noProof/>
-        </w:rPr>
-        <w:t>u</w:t>
-      </w:r>
-      <w:r>
-        <w:rPr>
-          <w:noProof/>
-        </w:rPr>
-        <w:t xml:space="preserve"> yang telah dipelajari semasa perkuliahan</w:t>
+          <w:lang w:val="en-US"/>
+        </w:rPr>
+      </w:pPr>
+      <w:r>
+        <w:rPr>
+          <w:noProof/>
+          <w:lang w:val="en-US"/>
+        </w:rPr>
+        <w:tab/>
+      </w:r>
+      <w:r>
+        <w:rPr>
+          <w:i/>
+          <w:iCs/>
+          <w:noProof/>
+          <w:lang w:val="en-US"/>
+        </w:rPr>
+        <w:tab/>
+        <w:t xml:space="preserve">Skill-mismatch </w:t>
+      </w:r>
+      <w:r>
+        <w:rPr>
+          <w:noProof/>
+          <w:lang w:val="en-US"/>
+        </w:rPr>
+        <w:t xml:space="preserve">adalah ketidaksesuaian antara keterampilan yang </w:t>
+      </w:r>
+      <w:r>
+        <w:rPr>
+          <w:noProof/>
+          <w:lang w:val="en-US"/>
+        </w:rPr>
+        <w:tab/>
+        <w:t>dicari oleh pemberi kerja dengan keterampilan yang dimilik</w:t>
+      </w:r>
+      <w:r>
+        <w:rPr>
+          <w:noProof/>
+          <w:lang w:val="en-US"/>
+        </w:rPr>
+        <w:t>i</w:t>
+      </w:r>
+      <w:r>
+        <w:rPr>
+          <w:noProof/>
+          <w:lang w:val="en-US"/>
+        </w:rPr>
+        <w:t xml:space="preserve"> oleh individu. </w:t>
+      </w:r>
+      <w:r>
+        <w:rPr>
+          <w:noProof/>
+          <w:lang w:val="en-US"/>
+        </w:rPr>
+        <w:tab/>
+        <w:t xml:space="preserve">Sederhananya, ini adalah ketidaksesuaian antara keterampilan dengan </w:t>
+      </w:r>
+      <w:r>
+        <w:rPr>
+          <w:noProof/>
+          <w:lang w:val="en-US"/>
+        </w:rPr>
+        <w:tab/>
+        <w:t>pekerjaan</w:t>
+      </w:r>
+      <w:r>
+        <w:rPr>
+          <w:noProof/>
+          <w:lang w:val="en-US"/>
+        </w:rPr>
+        <w:t xml:space="preserve">. Ini berarti bahwa pendidikan dan pelatihan tidak menyediakan </w:t>
+      </w:r>
+      <w:r>
+        <w:rPr>
+          <w:noProof/>
+          <w:lang w:val="en-US"/>
+        </w:rPr>
+        <w:tab/>
+        <w:t>keterampilan yang diminta di pasar tenaga kerja.</w:t>
+      </w:r>
+      <w:r>
+        <w:rPr>
+          <w:noProof/>
+          <w:lang w:val="en-US"/>
+        </w:rPr>
+        <w:t xml:space="preserve"> </w:t>
+      </w:r>
+    </w:p>
+    <w:p>
+      <w:pPr>
+        <w:rPr>
+          <w:noProof/>
+        </w:rPr>
+      </w:pPr>
+      <w:r>
+        <w:rPr>
+          <w:noProof/>
+        </w:rPr>
+        <w:tab/>
+      </w:r>
+      <w:r>
+        <w:rPr>
+          <w:noProof/>
+        </w:rPr>
+        <w:tab/>
+      </w:r>
+      <w:r>
+        <w:rPr>
+          <w:noProof/>
+        </w:rPr>
+        <w:t xml:space="preserve">Saat ini banyak sekali layanan </w:t>
+      </w:r>
+      <w:r>
+        <w:rPr>
+          <w:i/>
+          <w:iCs/>
+          <w:noProof/>
+        </w:rPr>
+        <w:t>E–Learning</w:t>
+      </w:r>
+      <w:r>
+        <w:rPr>
+          <w:noProof/>
+        </w:rPr>
+        <w:t xml:space="preserve"> yang menyajikan materi </w:t>
+      </w:r>
+      <w:r>
+        <w:rPr>
+          <w:noProof/>
+        </w:rPr>
+        <w:tab/>
+      </w:r>
+      <w:r>
+        <w:rPr>
+          <w:noProof/>
+        </w:rPr>
+        <w:t xml:space="preserve">yang berkaitan dengan teknologi informasi, dengan berbagai jenis </w:t>
+      </w:r>
+      <w:r>
+        <w:rPr>
+          <w:noProof/>
+        </w:rPr>
+        <w:tab/>
+      </w:r>
+      <w:r>
+        <w:rPr>
+          <w:noProof/>
+        </w:rPr>
+        <w:t xml:space="preserve">pembayaran seperti dari berbayar sampai ke yang gratis, dengan pendekatan </w:t>
+      </w:r>
+      <w:r>
+        <w:rPr>
+          <w:noProof/>
+        </w:rPr>
+        <w:tab/>
+      </w:r>
+      <w:r>
+        <w:rPr>
+          <w:noProof/>
+        </w:rPr>
+        <w:t xml:space="preserve">metode belajar yang berbagai macam seperti </w:t>
+      </w:r>
+      <w:r>
+        <w:rPr>
+          <w:i/>
+          <w:iCs/>
+          <w:noProof/>
+        </w:rPr>
+        <w:t>Passive</w:t>
+      </w:r>
+      <w:r>
+        <w:rPr>
+          <w:noProof/>
+        </w:rPr>
+        <w:t xml:space="preserve"> </w:t>
+      </w:r>
+      <w:r>
+        <w:rPr>
+          <w:i/>
+          <w:iCs/>
+          <w:noProof/>
+        </w:rPr>
+        <w:t>learnin</w:t>
+      </w:r>
+      <w:r>
+        <w:rPr>
+          <w:noProof/>
+        </w:rPr>
+        <w:t xml:space="preserve">g, </w:t>
+      </w:r>
+      <w:r>
+        <w:rPr>
+          <w:i/>
+          <w:iCs/>
+          <w:noProof/>
+        </w:rPr>
+        <w:t xml:space="preserve">Active </w:t>
+      </w:r>
+      <w:r>
+        <w:rPr>
+          <w:i/>
+          <w:iCs/>
+          <w:noProof/>
+        </w:rPr>
+        <w:tab/>
+      </w:r>
+      <w:r>
+        <w:rPr>
+          <w:i/>
+          <w:iCs/>
+          <w:noProof/>
+        </w:rPr>
+        <w:t xml:space="preserve">Learning, Adaptive Learning </w:t>
+      </w:r>
+      <w:r>
+        <w:rPr>
+          <w:noProof/>
+        </w:rPr>
+        <w:t>dan lain sebagainya.</w:t>
+      </w:r>
+    </w:p>
+    <w:p>
+      <w:pPr>
+        <w:rPr>
+          <w:noProof/>
+        </w:rPr>
+      </w:pPr>
+      <w:r>
+        <w:rPr>
+          <w:noProof/>
+        </w:rPr>
+        <w:tab/>
+      </w:r>
+      <w:r>
+        <w:rPr>
+          <w:noProof/>
+        </w:rPr>
+        <w:tab/>
+      </w:r>
+      <w:r>
+        <w:rPr>
+          <w:noProof/>
+        </w:rPr>
+        <w:t>Namun keberagaman metode tersebut tidak menjamin</w:t>
+      </w:r>
+      <w:r>
+        <w:rPr>
+          <w:noProof/>
+        </w:rPr>
+        <w:t xml:space="preserve"> kesuksesan </w:t>
+      </w:r>
+      <w:r>
+        <w:rPr>
+          <w:noProof/>
+        </w:rPr>
+        <w:tab/>
+      </w:r>
+      <w:r>
+        <w:rPr>
+          <w:noProof/>
+        </w:rPr>
+        <w:t>dalam mempelajari materi</w:t>
+      </w:r>
+      <w:r>
+        <w:rPr>
+          <w:noProof/>
+        </w:rPr>
+        <w:t xml:space="preserve"> dikarenakan </w:t>
+      </w:r>
+      <w:r>
+        <w:rPr>
+          <w:noProof/>
+        </w:rPr>
+        <w:t xml:space="preserve">materi yang dipelajari tetap perlu di </w:t>
+      </w:r>
+      <w:r>
+        <w:rPr>
+          <w:noProof/>
+        </w:rPr>
+        <w:tab/>
+      </w:r>
+      <w:r>
+        <w:rPr>
+          <w:noProof/>
+        </w:rPr>
+        <w:t>praktikan</w:t>
       </w:r>
       <w:r>
         <w:rPr>
@@ -1144,13 +1387,7 @@
         <w:rPr>
           <w:noProof/>
         </w:rPr>
-        <w:tab/>
-      </w:r>
-      <w:r>
-        <w:rPr>
-          <w:noProof/>
-        </w:rPr>
-        <w:t xml:space="preserve">maka muncullah berbagai macam layanan </w:t>
+        <w:t xml:space="preserve">Hal ini berlaku Bagi semua jenis </w:t>
       </w:r>
       <w:r>
         <w:rPr>
@@ -1164,77 +1401,277 @@
         <w:rPr>
           <w:noProof/>
         </w:rPr>
-        <w:t xml:space="preserve"> dengan berbagai </w:t>
-      </w:r>
-      <w:r>
-        <w:rPr>
-          <w:noProof/>
-        </w:rPr>
-        <w:tab/>
-      </w:r>
-      <w:r>
-        <w:rPr>
-          <w:noProof/>
-        </w:rPr>
-        <w:t>macam metode pembelajaran</w:t>
-      </w:r>
-      <w:r>
-        <w:rPr>
-          <w:noProof/>
-        </w:rPr>
-        <w:t xml:space="preserve"> sebagai salah satu solusi.</w:t>
-      </w:r>
-    </w:p>
-    <w:p>
-      <w:pPr>
-        <w:rPr>
-          <w:noProof/>
-        </w:rPr>
-      </w:pPr>
-      <w:r>
-        <w:rPr>
-          <w:noProof/>
-        </w:rPr>
-        <w:tab/>
-      </w:r>
-      <w:r>
-        <w:rPr>
-          <w:noProof/>
-        </w:rPr>
-        <w:tab/>
-      </w:r>
-      <w:r>
-        <w:rPr>
-          <w:noProof/>
-        </w:rPr>
-        <w:t xml:space="preserve">Saat ini banyak sekali layanan </w:t>
-      </w:r>
-      <w:r>
-        <w:rPr>
-          <w:i/>
-          <w:iCs/>
-          <w:noProof/>
-        </w:rPr>
-        <w:t>E–Learning</w:t>
-      </w:r>
-      <w:r>
-        <w:rPr>
-          <w:noProof/>
-        </w:rPr>
-        <w:t xml:space="preserve"> yang menyajikan materi </w:t>
-      </w:r>
-      <w:r>
-        <w:rPr>
-          <w:noProof/>
-        </w:rPr>
-        <w:tab/>
-      </w:r>
-      <w:r>
-        <w:rPr>
-          <w:noProof/>
-        </w:rPr>
-        <w:t xml:space="preserve">yang berkaitan dengan teknologi informasi, dengan berbagai jenis </w:t>
-      </w:r>
+        <w:t xml:space="preserve"> yang </w:t>
+      </w:r>
+      <w:r>
+        <w:rPr>
+          <w:noProof/>
+        </w:rPr>
+        <w:tab/>
+      </w:r>
+      <w:r>
+        <w:rPr>
+          <w:noProof/>
+        </w:rPr>
+        <w:t>memanfaatkan media Bacaan atau Modul, Presentasi maupun Video</w:t>
+      </w:r>
+      <w:r>
+        <w:rPr>
+          <w:noProof/>
+        </w:rPr>
+        <w:t xml:space="preserve"> karena </w:t>
+      </w:r>
+      <w:r>
+        <w:rPr>
+          <w:noProof/>
+        </w:rPr>
+        <w:tab/>
+      </w:r>
+      <w:r>
+        <w:rPr>
+          <w:noProof/>
+        </w:rPr>
+        <w:t xml:space="preserve">tidak jarang pengguna malah masuk ke mode </w:t>
+      </w:r>
+      <w:r>
+        <w:rPr>
+          <w:i/>
+          <w:iCs/>
+          <w:noProof/>
+        </w:rPr>
+        <w:t xml:space="preserve">Passive </w:t>
+      </w:r>
+      <w:r>
+        <w:rPr>
+          <w:i/>
+          <w:iCs/>
+          <w:noProof/>
+        </w:rPr>
+        <w:t>Learning</w:t>
+      </w:r>
+      <w:r>
+        <w:rPr>
+          <w:noProof/>
+        </w:rPr>
+        <w:t>.</w:t>
+      </w:r>
+    </w:p>
+    <w:p>
+      <w:pPr>
+        <w:rPr>
+          <w:noProof/>
+        </w:rPr>
+      </w:pPr>
+      <w:r>
+        <w:rPr>
+          <w:i/>
+          <w:iCs/>
+          <w:noProof/>
+        </w:rPr>
+        <w:tab/>
+      </w:r>
+      <w:r>
+        <w:rPr>
+          <w:i/>
+          <w:iCs/>
+          <w:noProof/>
+        </w:rPr>
+        <w:tab/>
+      </w:r>
+      <w:r>
+        <w:rPr>
+          <w:i/>
+          <w:iCs/>
+          <w:noProof/>
+        </w:rPr>
+        <w:t xml:space="preserve">Passive </w:t>
+      </w:r>
+      <w:r>
+        <w:rPr>
+          <w:i/>
+          <w:iCs/>
+          <w:noProof/>
+        </w:rPr>
+        <w:t>l</w:t>
+      </w:r>
+      <w:r>
+        <w:rPr>
+          <w:i/>
+          <w:iCs/>
+          <w:noProof/>
+        </w:rPr>
+        <w:t xml:space="preserve">earning </w:t>
+      </w:r>
+      <w:r>
+        <w:rPr>
+          <w:noProof/>
+        </w:rPr>
+        <w:t>b</w:t>
+      </w:r>
+      <w:r>
+        <w:rPr>
+          <w:noProof/>
+        </w:rPr>
+        <w:t xml:space="preserve">ila diartikan kedalam bahasa indonesia adalah </w:t>
+      </w:r>
+      <w:r>
+        <w:rPr>
+          <w:noProof/>
+        </w:rPr>
+        <w:tab/>
+      </w:r>
+      <w:r>
+        <w:rPr>
+          <w:noProof/>
+        </w:rPr>
+        <w:t xml:space="preserve">belajar secara pasif, metode ini sering </w:t>
+      </w:r>
+      <w:r>
+        <w:rPr>
+          <w:noProof/>
+        </w:rPr>
+        <w:t>dihubungkan</w:t>
+      </w:r>
+      <w:r>
+        <w:rPr>
+          <w:noProof/>
+        </w:rPr>
+        <w:t xml:space="preserve"> dengan cara belajar </w:t>
+      </w:r>
+      <w:r>
+        <w:rPr>
+          <w:noProof/>
+        </w:rPr>
+        <w:tab/>
+      </w:r>
+      <w:r>
+        <w:rPr>
+          <w:noProof/>
+        </w:rPr>
+        <w:t xml:space="preserve">yang tidak efektif bila bidang yang dipelajari dengan metode ini berkaitan </w:t>
+      </w:r>
+      <w:r>
+        <w:rPr>
+          <w:noProof/>
+        </w:rPr>
+        <w:tab/>
+      </w:r>
+      <w:r>
+        <w:rPr>
+          <w:noProof/>
+        </w:rPr>
+        <w:t>dengan</w:t>
+      </w:r>
+      <w:r>
+        <w:rPr>
+          <w:noProof/>
+        </w:rPr>
+        <w:t xml:space="preserve"> </w:t>
+      </w:r>
+      <w:r>
+        <w:rPr>
+          <w:noProof/>
+        </w:rPr>
+        <w:t xml:space="preserve">bidang keilmuan atau kemampuan yang memerlukan </w:t>
+      </w:r>
+      <w:r>
+        <w:rPr>
+          <w:noProof/>
+        </w:rPr>
+        <w:tab/>
+      </w:r>
+      <w:r>
+        <w:rPr>
+          <w:noProof/>
+        </w:rPr>
+        <w:t>kemampuan praktikal.</w:t>
+      </w:r>
+    </w:p>
+    <w:p>
+      <w:pPr>
+        <w:rPr>
+          <w:noProof/>
+        </w:rPr>
+      </w:pPr>
+      <w:r>
+        <w:rPr>
+          <w:noProof/>
+        </w:rPr>
+        <w:tab/>
+      </w:r>
+      <w:r>
+        <w:rPr>
+          <w:noProof/>
+        </w:rPr>
+        <w:tab/>
+      </w:r>
+      <w:r>
+        <w:rPr>
+          <w:noProof/>
+        </w:rPr>
+        <w:t xml:space="preserve">Contoh sederhananya adalah saat seseorang belajar </w:t>
+      </w:r>
+      <w:r>
+        <w:rPr>
+          <w:noProof/>
+        </w:rPr>
+        <w:t xml:space="preserve">di bangku </w:t>
+      </w:r>
+      <w:r>
+        <w:rPr>
+          <w:noProof/>
+        </w:rPr>
+        <w:tab/>
+      </w:r>
+      <w:r>
+        <w:rPr>
+          <w:noProof/>
+        </w:rPr>
+        <w:t xml:space="preserve">sekolah dari TK sampai lulus SMA, sebagian besar ilmu yang didapat pada </w:t>
+      </w:r>
+      <w:r>
+        <w:rPr>
+          <w:noProof/>
+        </w:rPr>
+        <w:tab/>
+      </w:r>
+      <w:r>
+        <w:rPr>
+          <w:noProof/>
+        </w:rPr>
+        <w:t>masa tersebut bisa dipastikan sulit di ingat kembali,</w:t>
+      </w:r>
+      <w:r>
+        <w:rPr>
+          <w:noProof/>
+        </w:rPr>
+        <w:t xml:space="preserve"> terkecuali beberapa hal </w:t>
+      </w:r>
+      <w:r>
+        <w:rPr>
+          <w:noProof/>
+        </w:rPr>
+        <w:tab/>
+      </w:r>
+      <w:r>
+        <w:rPr>
+          <w:noProof/>
+        </w:rPr>
+        <w:t>yang memberikan kesan dan pelajaran yang di praktikan di dalam kelas</w:t>
+      </w:r>
+      <w:r>
+        <w:rPr>
+          <w:noProof/>
+        </w:rPr>
+        <w:t>.</w:t>
+      </w:r>
+    </w:p>
+    <w:p>
+      <w:pPr>
+        <w:rPr>
+          <w:noProof/>
+        </w:rPr>
+      </w:pPr>
       <w:r>
         <w:rPr>
           <w:noProof/>
@@ -1246,27 +1683,208 @@
         <w:rPr>
           <w:noProof/>
         </w:rPr>
-        <w:t xml:space="preserve">pembayaran seperti dari berbayar sampai ke yang gratis, dengan pendekatan </w:t>
-      </w:r>
-      <w:r>
-        <w:rPr>
-          <w:noProof/>
-        </w:rPr>
-        <w:tab/>
-      </w:r>
-      <w:r>
-        <w:rPr>
-          <w:noProof/>
-        </w:rPr>
-        <w:t xml:space="preserve">metode belajar yang berbagai macam seperti </w:t>
-      </w:r>
-      <w:r>
-        <w:rPr>
-          <w:i/>
-          <w:iCs/>
-          <w:noProof/>
-        </w:rPr>
-        <w:t>Passive</w:t>
+        <w:tab/>
+      </w:r>
+      <w:r>
+        <w:rPr>
+          <w:noProof/>
+        </w:rPr>
+        <w:t xml:space="preserve">Hal ini juga berlaku kepada gamer </w:t>
+      </w:r>
+      <w:r>
+        <w:rPr>
+          <w:noProof/>
+        </w:rPr>
+        <w:t>esports</w:t>
+      </w:r>
+      <w:r>
+        <w:rPr>
+          <w:noProof/>
+        </w:rPr>
+        <w:t xml:space="preserve">, karena game pada </w:t>
+      </w:r>
+      <w:r>
+        <w:rPr>
+          <w:noProof/>
+        </w:rPr>
+        <w:tab/>
+      </w:r>
+      <w:r>
+        <w:rPr>
+          <w:noProof/>
+        </w:rPr>
+        <w:t>dasarnya juga memerlukan kemampuan</w:t>
+      </w:r>
+      <w:r>
+        <w:rPr>
+          <w:noProof/>
+        </w:rPr>
+        <w:t xml:space="preserve"> praktikal</w:t>
+      </w:r>
+      <w:r>
+        <w:rPr>
+          <w:noProof/>
+        </w:rPr>
+        <w:t xml:space="preserve"> untuk tampil baik dalam </w:t>
+      </w:r>
+      <w:r>
+        <w:rPr>
+          <w:noProof/>
+        </w:rPr>
+        <w:tab/>
+      </w:r>
+      <w:r>
+        <w:rPr>
+          <w:noProof/>
+        </w:rPr>
+        <w:t xml:space="preserve">permainan yang di mainkan, contohnya adalah seorang pemain game </w:t>
+      </w:r>
+      <w:r>
+        <w:rPr>
+          <w:noProof/>
+        </w:rPr>
+        <w:tab/>
+      </w:r>
+      <w:r>
+        <w:rPr>
+          <w:noProof/>
+        </w:rPr>
+        <w:t>bergenre FPS (</w:t>
+      </w:r>
+      <w:r>
+        <w:rPr>
+          <w:i/>
+          <w:iCs/>
+          <w:noProof/>
+        </w:rPr>
+        <w:t xml:space="preserve">First Person Shooter) </w:t>
+      </w:r>
+      <w:r>
+        <w:rPr>
+          <w:noProof/>
+        </w:rPr>
+        <w:t xml:space="preserve">bernama Valorant, pemain Valorant </w:t>
+      </w:r>
+      <w:r>
+        <w:rPr>
+          <w:noProof/>
+        </w:rPr>
+        <w:tab/>
+      </w:r>
+      <w:r>
+        <w:rPr>
+          <w:noProof/>
+        </w:rPr>
+        <w:t>cenderung melihat berbagai tutorial, Tips dan trik Valorant</w:t>
+      </w:r>
+      <w:r>
+        <w:rPr>
+          <w:noProof/>
+        </w:rPr>
+        <w:t xml:space="preserve"> untuk </w:t>
+      </w:r>
+      <w:r>
+        <w:rPr>
+          <w:noProof/>
+        </w:rPr>
+        <w:tab/>
+      </w:r>
+      <w:r>
+        <w:rPr>
+          <w:noProof/>
+        </w:rPr>
+        <w:t>meningkatkan performa bermainnya.</w:t>
+      </w:r>
+    </w:p>
+    <w:p>
+      <w:pPr>
+        <w:rPr>
+          <w:noProof/>
+        </w:rPr>
+      </w:pPr>
+      <w:r>
+        <w:rPr>
+          <w:noProof/>
+        </w:rPr>
+        <w:tab/>
+      </w:r>
+      <w:r>
+        <w:rPr>
+          <w:noProof/>
+        </w:rPr>
+        <w:tab/>
+      </w:r>
+      <w:r>
+        <w:rPr>
+          <w:noProof/>
+        </w:rPr>
+        <w:t xml:space="preserve">Namun, yang menjadi pembeda antara seorang pemain yang </w:t>
+      </w:r>
+      <w:r>
+        <w:rPr>
+          <w:noProof/>
+        </w:rPr>
+        <w:tab/>
+      </w:r>
+      <w:r>
+        <w:rPr>
+          <w:noProof/>
+        </w:rPr>
+        <w:t xml:space="preserve">memiliki peringkat tinggi di valorant dan pemain yang peringkatnya rendah </w:t>
+      </w:r>
+      <w:r>
+        <w:rPr>
+          <w:noProof/>
+        </w:rPr>
+        <w:tab/>
+      </w:r>
+      <w:r>
+        <w:rPr>
+          <w:noProof/>
+        </w:rPr>
+        <w:t xml:space="preserve">atau setidaknya tidak kunjung mengalami peningkatan adalah seorang </w:t>
+      </w:r>
+      <w:r>
+        <w:rPr>
+          <w:noProof/>
+        </w:rPr>
+        <w:tab/>
+      </w:r>
+      <w:r>
+        <w:rPr>
+          <w:noProof/>
+        </w:rPr>
+        <w:t xml:space="preserve">pemain berperingkat tinggi tidak hanya menguasai konsep, tapi konsep </w:t>
+      </w:r>
+      <w:r>
+        <w:rPr>
+          <w:noProof/>
+        </w:rPr>
+        <w:tab/>
+      </w:r>
+      <w:r>
+        <w:rPr>
+          <w:noProof/>
+        </w:rPr>
+        <w:t>tersebut diterapkan</w:t>
+      </w:r>
+      <w:r>
+        <w:rPr>
+          <w:noProof/>
+        </w:rPr>
+        <w:t xml:space="preserve">, dieksplorasi, dan dilatih untuk meningkatkan performa </w:t>
+      </w:r>
+      <w:r>
+        <w:rPr>
+          <w:noProof/>
+        </w:rPr>
+        <w:tab/>
+      </w:r>
+      <w:r>
+        <w:rPr>
+          <w:noProof/>
+        </w:rPr>
+        <w:t>bermainnya.</w:t>
       </w:r>
       <w:r>
         <w:rPr>
@@ -1274,116 +1892,60 @@
         </w:rPr>
         <w:t xml:space="preserve"> </w:t>
       </w:r>
-      <w:r>
-        <w:rPr>
-          <w:i/>
-          <w:iCs/>
-          <w:noProof/>
-        </w:rPr>
-        <w:t>learnin</w:t>
-      </w:r>
-      <w:r>
-        <w:rPr>
-          <w:noProof/>
-        </w:rPr>
-        <w:t xml:space="preserve">g, </w:t>
-      </w:r>
-      <w:r>
-        <w:rPr>
-          <w:i/>
-          <w:iCs/>
-          <w:noProof/>
-        </w:rPr>
-        <w:t xml:space="preserve">Active </w:t>
-      </w:r>
-      <w:r>
-        <w:rPr>
-          <w:i/>
-          <w:iCs/>
-          <w:noProof/>
-        </w:rPr>
-        <w:tab/>
-      </w:r>
-      <w:r>
-        <w:rPr>
-          <w:i/>
-          <w:iCs/>
-          <w:noProof/>
-        </w:rPr>
-        <w:t xml:space="preserve">Learning, Adaptive Learning </w:t>
-      </w:r>
-      <w:r>
-        <w:rPr>
-          <w:noProof/>
-        </w:rPr>
-        <w:t>dan lain sebagainya.</w:t>
-      </w:r>
-    </w:p>
-    <w:p>
-      <w:pPr>
-        <w:rPr>
-          <w:noProof/>
-        </w:rPr>
-      </w:pPr>
-      <w:r>
-        <w:rPr>
-          <w:noProof/>
-        </w:rPr>
-        <w:tab/>
-      </w:r>
-      <w:r>
-        <w:rPr>
-          <w:noProof/>
-        </w:rPr>
-        <w:tab/>
-      </w:r>
-      <w:r>
-        <w:rPr>
-          <w:noProof/>
-        </w:rPr>
-        <w:t>Namun keberagaman metode tersebut tidak menjamin</w:t>
-      </w:r>
-      <w:r>
-        <w:rPr>
-          <w:noProof/>
-        </w:rPr>
-        <w:t xml:space="preserve"> kesuksesan </w:t>
-      </w:r>
-      <w:r>
-        <w:rPr>
-          <w:noProof/>
-        </w:rPr>
-        <w:tab/>
-      </w:r>
-      <w:r>
-        <w:rPr>
-          <w:noProof/>
-        </w:rPr>
-        <w:t>dalam mempelajari materi</w:t>
-      </w:r>
-      <w:r>
-        <w:rPr>
-          <w:noProof/>
-        </w:rPr>
-        <w:t xml:space="preserve"> dikarenakan </w:t>
-      </w:r>
-      <w:r>
-        <w:rPr>
-          <w:noProof/>
-        </w:rPr>
-        <w:t xml:space="preserve">materi yang dipelajari tetap perlu di </w:t>
-      </w:r>
-      <w:r>
-        <w:rPr>
-          <w:noProof/>
-        </w:rPr>
-        <w:tab/>
-      </w:r>
-      <w:r>
-        <w:rPr>
-          <w:noProof/>
-        </w:rPr>
-        <w:t>praktikan</w:t>
+    </w:p>
+    <w:p>
+      <w:pPr>
+        <w:rPr>
+          <w:noProof/>
+        </w:rPr>
+      </w:pPr>
+      <w:r>
+        <w:rPr>
+          <w:noProof/>
+        </w:rPr>
+        <w:tab/>
+      </w:r>
+      <w:r>
+        <w:rPr>
+          <w:noProof/>
+        </w:rPr>
+        <w:tab/>
+      </w:r>
+      <w:r>
+        <w:rPr>
+          <w:noProof/>
+        </w:rPr>
+        <w:t>Kalau tidak di prakt</w:t>
+      </w:r>
+      <w:r>
+        <w:rPr>
+          <w:noProof/>
+        </w:rPr>
+        <w:t>i</w:t>
+      </w:r>
+      <w:r>
+        <w:rPr>
+          <w:noProof/>
+        </w:rPr>
+        <w:t xml:space="preserve">kkan, </w:t>
+      </w:r>
+      <w:r>
+        <w:rPr>
+          <w:noProof/>
+        </w:rPr>
+        <w:t xml:space="preserve">batas pemahaman dari ilmu yang </w:t>
+      </w:r>
+      <w:r>
+        <w:rPr>
+          <w:noProof/>
+        </w:rPr>
+        <w:tab/>
+      </w:r>
+      <w:r>
+        <w:rPr>
+          <w:noProof/>
+        </w:rPr>
+        <w:t>dipelajari sulit ditentukan</w:t>
       </w:r>
       <w:r>
         <w:rPr>
@@ -1395,67 +1957,79 @@
         <w:rPr>
           <w:noProof/>
         </w:rPr>
-        <w:t xml:space="preserve">Hal ini berlaku Bagi semua jenis </w:t>
-      </w:r>
-      <w:r>
-        <w:rPr>
-          <w:i/>
-          <w:iCs/>
-          <w:noProof/>
-        </w:rPr>
-        <w:t>E–Learning</w:t>
-      </w:r>
-      <w:r>
-        <w:rPr>
-          <w:noProof/>
-        </w:rPr>
-        <w:t xml:space="preserve"> yang </w:t>
-      </w:r>
-      <w:r>
-        <w:rPr>
-          <w:noProof/>
-        </w:rPr>
-        <w:tab/>
-      </w:r>
-      <w:r>
-        <w:rPr>
-          <w:noProof/>
-        </w:rPr>
-        <w:t>memanfaatkan media Bacaan atau Modul, Presentasi maupun Video</w:t>
-      </w:r>
-      <w:r>
-        <w:rPr>
-          <w:noProof/>
-        </w:rPr>
-        <w:t xml:space="preserve"> karena </w:t>
-      </w:r>
-      <w:r>
-        <w:rPr>
-          <w:noProof/>
-        </w:rPr>
-        <w:tab/>
-      </w:r>
-      <w:r>
-        <w:rPr>
-          <w:noProof/>
-        </w:rPr>
-        <w:t xml:space="preserve">tidak jarang pengguna malah masuk ke mode </w:t>
-      </w:r>
-      <w:r>
-        <w:rPr>
-          <w:i/>
-          <w:iCs/>
-          <w:noProof/>
-        </w:rPr>
-        <w:t xml:space="preserve">Passive </w:t>
-      </w:r>
-      <w:r>
-        <w:rPr>
-          <w:i/>
-          <w:iCs/>
-          <w:noProof/>
-        </w:rPr>
-        <w:t>Learning</w:t>
+        <w:t xml:space="preserve">permasalahan  yang mungkin terjadi saat </w:t>
+      </w:r>
+      <w:r>
+        <w:rPr>
+          <w:noProof/>
+        </w:rPr>
+        <w:tab/>
+      </w:r>
+      <w:r>
+        <w:rPr>
+          <w:noProof/>
+        </w:rPr>
+        <w:t>diterapkan juga menjadi tidak diketahui</w:t>
+      </w:r>
+      <w:r>
+        <w:rPr>
+          <w:noProof/>
+        </w:rPr>
+        <w:t xml:space="preserve">, dan pada akhirnya tidak bisa </w:t>
+      </w:r>
+      <w:r>
+        <w:rPr>
+          <w:noProof/>
+        </w:rPr>
+        <w:tab/>
+      </w:r>
+      <w:r>
+        <w:rPr>
+          <w:noProof/>
+        </w:rPr>
+        <w:t xml:space="preserve">dikatakan </w:t>
+      </w:r>
+      <w:r>
+        <w:rPr>
+          <w:noProof/>
+        </w:rPr>
+        <w:t>menguasai</w:t>
+      </w:r>
+      <w:r>
+        <w:rPr>
+          <w:noProof/>
+        </w:rPr>
+        <w:t xml:space="preserve"> </w:t>
+      </w:r>
+      <w:r>
+        <w:rPr>
+          <w:noProof/>
+        </w:rPr>
+        <w:t xml:space="preserve">suatu bidang ilmu </w:t>
+      </w:r>
+      <w:r>
+        <w:rPr>
+          <w:noProof/>
+        </w:rPr>
+        <w:t xml:space="preserve">bila hanya </w:t>
+      </w:r>
+      <w:r>
+        <w:rPr>
+          <w:noProof/>
+        </w:rPr>
+        <w:t xml:space="preserve">paham konsep tapi </w:t>
+      </w:r>
+      <w:r>
+        <w:rPr>
+          <w:noProof/>
+        </w:rPr>
+        <w:tab/>
+      </w:r>
+      <w:r>
+        <w:rPr>
+          <w:noProof/>
+        </w:rPr>
+        <w:t>minim kemampuan menerapkan konsep tersebut</w:t>
       </w:r>
       <w:r>
         <w:rPr>
@@ -1472,881 +2046,300 @@
       </w:pPr>
       <w:r>
         <w:rPr>
-          <w:i/>
-          <w:iCs/>
-          <w:noProof/>
-        </w:rPr>
-        <w:tab/>
-      </w:r>
-      <w:r>
-        <w:rPr>
-          <w:i/>
-          <w:iCs/>
-          <w:noProof/>
-        </w:rPr>
-        <w:tab/>
-      </w:r>
-      <w:r>
-        <w:rPr>
-          <w:i/>
-          <w:iCs/>
-          <w:noProof/>
-        </w:rPr>
-        <w:t xml:space="preserve">Passive </w:t>
-      </w:r>
-      <w:r>
-        <w:rPr>
-          <w:i/>
-          <w:iCs/>
-          <w:noProof/>
-        </w:rPr>
-        <w:t>l</w:t>
-      </w:r>
-      <w:r>
-        <w:rPr>
-          <w:i/>
-          <w:iCs/>
-          <w:noProof/>
-        </w:rPr>
-        <w:t xml:space="preserve">earning </w:t>
-      </w:r>
-      <w:r>
-        <w:rPr>
-          <w:noProof/>
-        </w:rPr>
-        <w:t>b</w:t>
-      </w:r>
-      <w:r>
-        <w:rPr>
-          <w:noProof/>
-        </w:rPr>
-        <w:t xml:space="preserve">ila diartikan kedalam bahasa indonesia adalah </w:t>
-      </w:r>
-      <w:r>
-        <w:rPr>
-          <w:noProof/>
-        </w:rPr>
-        <w:tab/>
-      </w:r>
-      <w:r>
-        <w:rPr>
-          <w:noProof/>
-        </w:rPr>
-        <w:t xml:space="preserve">belajar secara pasif, metode ini sering </w:t>
-      </w:r>
-      <w:r>
-        <w:rPr>
-          <w:noProof/>
-        </w:rPr>
-        <w:t>dihubungkan</w:t>
-      </w:r>
-      <w:r>
-        <w:rPr>
-          <w:noProof/>
-        </w:rPr>
-        <w:t xml:space="preserve"> dengan cara belajar </w:t>
-      </w:r>
-      <w:r>
-        <w:rPr>
-          <w:noProof/>
-        </w:rPr>
-        <w:tab/>
-      </w:r>
-      <w:r>
-        <w:rPr>
-          <w:noProof/>
-        </w:rPr>
-        <w:t xml:space="preserve">yang tidak efektif bila bidang yang dipelajari dengan metode ini berkaitan </w:t>
-      </w:r>
-      <w:r>
-        <w:rPr>
-          <w:noProof/>
-        </w:rPr>
-        <w:tab/>
-      </w:r>
-      <w:r>
-        <w:rPr>
-          <w:noProof/>
-        </w:rPr>
-        <w:t>dengan</w:t>
-      </w:r>
-      <w:r>
-        <w:rPr>
-          <w:noProof/>
-        </w:rPr>
-        <w:t xml:space="preserve"> </w:t>
-      </w:r>
-      <w:r>
-        <w:rPr>
-          <w:noProof/>
-        </w:rPr>
-        <w:t xml:space="preserve">bidang keilmuan atau kemampuan yang memerlukan </w:t>
-      </w:r>
-      <w:r>
-        <w:rPr>
-          <w:noProof/>
-        </w:rPr>
-        <w:tab/>
-      </w:r>
-      <w:r>
-        <w:rPr>
-          <w:noProof/>
-        </w:rPr>
-        <w:t>kemampuan praktikal.</w:t>
-      </w:r>
-    </w:p>
-    <w:p>
-      <w:pPr>
-        <w:rPr>
-          <w:noProof/>
-        </w:rPr>
-      </w:pPr>
-      <w:r>
-        <w:rPr>
-          <w:noProof/>
-        </w:rPr>
-        <w:tab/>
-      </w:r>
-      <w:r>
-        <w:rPr>
-          <w:noProof/>
-        </w:rPr>
-        <w:tab/>
-      </w:r>
-      <w:r>
-        <w:rPr>
-          <w:noProof/>
-        </w:rPr>
-        <w:t xml:space="preserve">Contoh sederhananya adalah saat seseorang belajar </w:t>
-      </w:r>
-      <w:r>
-        <w:rPr>
-          <w:noProof/>
-        </w:rPr>
-        <w:t xml:space="preserve">di bangku </w:t>
-      </w:r>
-      <w:r>
-        <w:rPr>
-          <w:noProof/>
-        </w:rPr>
-        <w:tab/>
-      </w:r>
-      <w:r>
-        <w:rPr>
-          <w:noProof/>
-        </w:rPr>
-        <w:t xml:space="preserve">sekolah dari TK sampai lulus SMA, sebagian besar ilmu yang didapat pada </w:t>
-      </w:r>
-      <w:r>
-        <w:rPr>
-          <w:noProof/>
-        </w:rPr>
-        <w:tab/>
-      </w:r>
-      <w:r>
-        <w:rPr>
-          <w:noProof/>
-        </w:rPr>
-        <w:t>masa tersebut bisa dipastikan sulit di ingat kembali,</w:t>
-      </w:r>
-      <w:r>
-        <w:rPr>
-          <w:noProof/>
-        </w:rPr>
-        <w:t xml:space="preserve"> terkecuali beberapa hal </w:t>
-      </w:r>
-      <w:r>
-        <w:rPr>
-          <w:noProof/>
-        </w:rPr>
-        <w:tab/>
-      </w:r>
-      <w:r>
-        <w:rPr>
-          <w:noProof/>
-        </w:rPr>
-        <w:t>yang memberikan kesan dan pelajaran yang di praktikan di dalam kelas</w:t>
-      </w:r>
-      <w:r>
-        <w:rPr>
-          <w:noProof/>
-        </w:rPr>
-        <w:t>.</w:t>
-      </w:r>
-    </w:p>
-    <w:p>
-      <w:pPr>
-        <w:rPr>
-          <w:noProof/>
-        </w:rPr>
-      </w:pPr>
-      <w:r>
-        <w:rPr>
-          <w:noProof/>
-        </w:rPr>
-        <w:tab/>
-      </w:r>
-      <w:r>
-        <w:rPr>
-          <w:noProof/>
-        </w:rPr>
-        <w:tab/>
-      </w:r>
-      <w:r>
-        <w:rPr>
-          <w:noProof/>
-        </w:rPr>
-        <w:t xml:space="preserve">Hal ini juga berlaku kepada gamer </w:t>
-      </w:r>
-      <w:r>
-        <w:rPr>
-          <w:noProof/>
-        </w:rPr>
-        <w:t>esports</w:t>
-      </w:r>
-      <w:r>
-        <w:rPr>
-          <w:noProof/>
-        </w:rPr>
-        <w:t xml:space="preserve">, karena game pada </w:t>
-      </w:r>
-      <w:r>
-        <w:rPr>
-          <w:noProof/>
-        </w:rPr>
-        <w:tab/>
-      </w:r>
-      <w:r>
-        <w:rPr>
-          <w:noProof/>
-        </w:rPr>
-        <w:t>dasarnya juga memerlukan kemampuan</w:t>
-      </w:r>
-      <w:r>
-        <w:rPr>
-          <w:noProof/>
-        </w:rPr>
-        <w:t xml:space="preserve"> praktikal</w:t>
-      </w:r>
-      <w:r>
-        <w:rPr>
-          <w:noProof/>
-        </w:rPr>
-        <w:t xml:space="preserve"> untuk tampil baik dalam </w:t>
-      </w:r>
-      <w:r>
-        <w:rPr>
-          <w:noProof/>
-        </w:rPr>
-        <w:tab/>
-      </w:r>
-      <w:r>
-        <w:rPr>
-          <w:noProof/>
-        </w:rPr>
-        <w:t xml:space="preserve">permainan yang di mainkan, contohnya adalah seorang pemain game </w:t>
-      </w:r>
-      <w:r>
-        <w:rPr>
-          <w:noProof/>
-        </w:rPr>
-        <w:tab/>
-      </w:r>
-      <w:r>
-        <w:rPr>
-          <w:noProof/>
-        </w:rPr>
-        <w:t>bergenre FPS (</w:t>
-      </w:r>
-      <w:r>
-        <w:rPr>
-          <w:i/>
-          <w:iCs/>
-          <w:noProof/>
-        </w:rPr>
-        <w:t xml:space="preserve">First Person Shooter) </w:t>
-      </w:r>
-      <w:r>
-        <w:rPr>
-          <w:noProof/>
-        </w:rPr>
-        <w:t xml:space="preserve">bernama Valorant, pemain Valorant </w:t>
-      </w:r>
-      <w:r>
-        <w:rPr>
-          <w:noProof/>
-        </w:rPr>
-        <w:tab/>
-      </w:r>
-      <w:r>
-        <w:rPr>
-          <w:noProof/>
-        </w:rPr>
-        <w:t>cenderung melihat berbagai tutorial, Tips dan trik Valorant</w:t>
-      </w:r>
-      <w:r>
-        <w:rPr>
-          <w:noProof/>
-        </w:rPr>
-        <w:t xml:space="preserve"> untuk </w:t>
-      </w:r>
-      <w:r>
-        <w:rPr>
-          <w:noProof/>
-        </w:rPr>
-        <w:tab/>
-      </w:r>
-      <w:r>
-        <w:rPr>
-          <w:noProof/>
-        </w:rPr>
-        <w:t>meningkatkan performa bermainnya.</w:t>
-      </w:r>
-    </w:p>
-    <w:p>
-      <w:pPr>
-        <w:rPr>
-          <w:noProof/>
-        </w:rPr>
-      </w:pPr>
-      <w:r>
-        <w:rPr>
-          <w:noProof/>
-        </w:rPr>
-        <w:tab/>
-      </w:r>
-      <w:r>
-        <w:rPr>
-          <w:noProof/>
-        </w:rPr>
-        <w:tab/>
-      </w:r>
-      <w:r>
-        <w:rPr>
-          <w:noProof/>
-        </w:rPr>
-        <w:t xml:space="preserve">Namun, yang menjadi pembeda antara seorang pemain yang </w:t>
-      </w:r>
-      <w:r>
-        <w:rPr>
-          <w:noProof/>
-        </w:rPr>
-        <w:tab/>
-      </w:r>
-      <w:r>
-        <w:rPr>
-          <w:noProof/>
-        </w:rPr>
-        <w:t xml:space="preserve">memiliki peringkat tinggi di valorant dan pemain yang peringkatnya rendah </w:t>
-      </w:r>
-      <w:r>
-        <w:rPr>
-          <w:noProof/>
-        </w:rPr>
-        <w:tab/>
-      </w:r>
-      <w:r>
-        <w:rPr>
-          <w:noProof/>
-        </w:rPr>
-        <w:t xml:space="preserve">atau setidaknya tidak kunjung mengalami peningkatan adalah seorang </w:t>
-      </w:r>
-      <w:r>
-        <w:rPr>
-          <w:noProof/>
-        </w:rPr>
-        <w:tab/>
-      </w:r>
-      <w:r>
-        <w:rPr>
-          <w:noProof/>
-        </w:rPr>
-        <w:t xml:space="preserve">pemain berperingkat tinggi tidak hanya menguasai konsep, tapi konsep </w:t>
+          <w:noProof/>
+        </w:rPr>
+        <w:tab/>
+      </w:r>
+      <w:r>
+        <w:rPr>
+          <w:noProof/>
+        </w:rPr>
+        <w:tab/>
+      </w:r>
+      <w:r>
+        <w:rPr>
+          <w:noProof/>
+        </w:rPr>
+        <w:t xml:space="preserve">Dari analogi permasalahan di atas,  diperlukan suatu </w:t>
+      </w:r>
+      <w:r>
+        <w:rPr>
+          <w:i/>
+          <w:iCs/>
+          <w:noProof/>
+        </w:rPr>
+        <w:t xml:space="preserve">Learning </w:t>
+      </w:r>
+      <w:r>
+        <w:rPr>
+          <w:i/>
+          <w:iCs/>
+          <w:noProof/>
+        </w:rPr>
+        <w:tab/>
+      </w:r>
+      <w:r>
+        <w:rPr>
+          <w:i/>
+          <w:iCs/>
+          <w:noProof/>
+        </w:rPr>
+        <w:t xml:space="preserve">Design </w:t>
+      </w:r>
+      <w:r>
+        <w:rPr>
+          <w:noProof/>
+        </w:rPr>
+        <w:t>yang dapat mendorong murid untuk melakukan prakt</w:t>
+      </w:r>
+      <w:r>
+        <w:rPr>
+          <w:noProof/>
+        </w:rPr>
+        <w:t>i</w:t>
+      </w:r>
+      <w:r>
+        <w:rPr>
+          <w:noProof/>
+        </w:rPr>
+        <w:t xml:space="preserve">k ketika </w:t>
+      </w:r>
+      <w:r>
+        <w:rPr>
+          <w:noProof/>
+        </w:rPr>
+        <w:tab/>
+      </w:r>
+      <w:r>
+        <w:rPr>
+          <w:noProof/>
+        </w:rPr>
+        <w:t xml:space="preserve">mempelajari suatu bahasa pemrograman, sehingga pemahaman yang di </w:t>
+      </w:r>
+      <w:r>
+        <w:rPr>
+          <w:noProof/>
+        </w:rPr>
+        <w:tab/>
+      </w:r>
+      <w:r>
+        <w:rPr>
+          <w:noProof/>
+        </w:rPr>
+        <w:t>dapatkan dari materi dapat terserap dengan efisien.</w:t>
+      </w:r>
+    </w:p>
+    <w:p>
+      <w:pPr>
+        <w:rPr>
+          <w:noProof/>
+        </w:rPr>
+      </w:pPr>
+      <w:r>
+        <w:rPr>
+          <w:noProof/>
+        </w:rPr>
+        <w:tab/>
+      </w:r>
+      <w:r>
+        <w:rPr>
+          <w:noProof/>
+        </w:rPr>
+        <w:tab/>
+      </w:r>
+      <w:r>
+        <w:rPr>
+          <w:noProof/>
+        </w:rPr>
+        <w:t xml:space="preserve">Berdasarkan paparan diatas, peneliti akan melakukan penelitian </w:t>
+      </w:r>
+      <w:r>
+        <w:rPr>
+          <w:noProof/>
+        </w:rPr>
+        <w:tab/>
+      </w:r>
+      <w:r>
+        <w:rPr>
+          <w:noProof/>
+        </w:rPr>
+        <w:t xml:space="preserve">dengan topik </w:t>
+      </w:r>
+      <w:r>
+        <w:rPr>
+          <w:i/>
+          <w:noProof/>
+        </w:rPr>
+        <w:t xml:space="preserve">“Implementasi State Based Code Editor pada Sistem </w:t>
+      </w:r>
+      <w:r>
+        <w:rPr>
+          <w:i/>
+          <w:noProof/>
+        </w:rPr>
+        <w:t>e</w:t>
+      </w:r>
+      <w:r>
+        <w:rPr>
+          <w:i/>
+          <w:noProof/>
+        </w:rPr>
+        <w:t>–</w:t>
+      </w:r>
+      <w:r>
+        <w:rPr>
+          <w:i/>
+          <w:noProof/>
+        </w:rPr>
+        <w:tab/>
+      </w:r>
+      <w:r>
+        <w:rPr>
+          <w:i/>
+          <w:noProof/>
+        </w:rPr>
+        <w:t xml:space="preserve">Learning berbasis Web”. </w:t>
+      </w:r>
+      <w:r>
+        <w:rPr>
+          <w:noProof/>
+        </w:rPr>
+        <w:t xml:space="preserve">Penelitian ini berfokus pada cara membuat dan </w:t>
+      </w:r>
+      <w:r>
+        <w:rPr>
+          <w:noProof/>
+        </w:rPr>
+        <w:tab/>
+      </w:r>
+      <w:r>
+        <w:rPr>
+          <w:noProof/>
+        </w:rPr>
+        <w:t xml:space="preserve">mengintegrasikan </w:t>
+      </w:r>
+      <w:r>
+        <w:rPr>
+          <w:i/>
+          <w:noProof/>
+        </w:rPr>
+        <w:t xml:space="preserve">State Based Code Editor </w:t>
+      </w:r>
+      <w:r>
+        <w:rPr>
+          <w:noProof/>
+        </w:rPr>
+        <w:t xml:space="preserve">ke dalam sebuah </w:t>
+      </w:r>
+      <w:r>
+        <w:rPr>
+          <w:i/>
+          <w:noProof/>
+        </w:rPr>
+        <w:t>s</w:t>
+      </w:r>
+      <w:r>
+        <w:rPr>
+          <w:i/>
+          <w:noProof/>
+        </w:rPr>
+        <w:t xml:space="preserve">istem </w:t>
+      </w:r>
+      <w:r>
+        <w:rPr>
+          <w:i/>
+          <w:noProof/>
+        </w:rPr>
+        <w:t>e</w:t>
+      </w:r>
+      <w:r>
+        <w:rPr>
+          <w:i/>
+          <w:noProof/>
+        </w:rPr>
+        <w:t>–</w:t>
+      </w:r>
+      <w:r>
+        <w:rPr>
+          <w:i/>
+          <w:noProof/>
+        </w:rPr>
+        <w:tab/>
+      </w:r>
+      <w:r>
+        <w:rPr>
+          <w:i/>
+          <w:noProof/>
+        </w:rPr>
+        <w:t>Learning berbasis Website.</w:t>
+      </w:r>
+    </w:p>
+    <w:p>
+      <w:pPr>
+        <w:rPr>
+          <w:noProof/>
+        </w:rPr>
+      </w:pPr>
+      <w:r>
+        <w:rPr>
+          <w:noProof/>
+        </w:rPr>
+        <w:tab/>
+      </w:r>
+      <w:r>
+        <w:rPr>
+          <w:noProof/>
+        </w:rPr>
+        <w:tab/>
+      </w:r>
+      <w:r>
+        <w:rPr>
+          <w:noProof/>
+        </w:rPr>
+        <w:t xml:space="preserve">Sistem informasi ini di harapkan dapat meningkatkan kemampuan </w:t>
+      </w:r>
+      <w:r>
+        <w:rPr>
+          <w:noProof/>
+        </w:rPr>
+        <w:tab/>
+      </w:r>
+      <w:r>
+        <w:rPr>
+          <w:noProof/>
+        </w:rPr>
+        <w:t>memahami materi kursus yang disa</w:t>
+      </w:r>
+      <w:r>
+        <w:rPr>
+          <w:noProof/>
+          <w:lang w:val="en-US"/>
+        </w:rPr>
+        <w:t>mpaikan</w:t>
+      </w:r>
+      <w:r>
+        <w:rPr>
+          <w:noProof/>
+        </w:rPr>
+        <w:t xml:space="preserve"> dalam sebuah Sistem </w:t>
+      </w:r>
+      <w:r>
+        <w:rPr>
+          <w:noProof/>
+        </w:rPr>
+        <w:t>e</w:t>
+      </w:r>
+      <w:r>
+        <w:rPr>
+          <w:noProof/>
+        </w:rPr>
+        <w:t>–</w:t>
       </w:r>
       <w:r>
         <w:rPr>
           <w:noProof/>
         </w:rPr>
         <w:lastRenderedPageBreak/>
-        <w:tab/>
-      </w:r>
-      <w:r>
-        <w:rPr>
-          <w:noProof/>
-        </w:rPr>
-        <w:t>tersebut diterapkan</w:t>
-      </w:r>
-      <w:r>
-        <w:rPr>
-          <w:noProof/>
-        </w:rPr>
-        <w:t xml:space="preserve">, dieksplorasi, dan dilatih untuk meningkatkan performa </w:t>
-      </w:r>
-      <w:r>
-        <w:rPr>
-          <w:noProof/>
-        </w:rPr>
-        <w:tab/>
-      </w:r>
-      <w:r>
-        <w:rPr>
-          <w:noProof/>
-        </w:rPr>
-        <w:t>bermainnya.</w:t>
-      </w:r>
-      <w:r>
-        <w:rPr>
-          <w:noProof/>
-        </w:rPr>
-        <w:t xml:space="preserve"> </w:t>
-      </w:r>
-    </w:p>
-    <w:p>
-      <w:pPr>
-        <w:rPr>
-          <w:noProof/>
-        </w:rPr>
-      </w:pPr>
-      <w:r>
-        <w:rPr>
-          <w:noProof/>
-        </w:rPr>
-        <w:tab/>
-      </w:r>
-      <w:r>
-        <w:rPr>
-          <w:noProof/>
-        </w:rPr>
-        <w:tab/>
-      </w:r>
-      <w:r>
-        <w:rPr>
-          <w:noProof/>
-        </w:rPr>
-        <w:t>Kalau tidak di prakt</w:t>
-      </w:r>
-      <w:r>
-        <w:rPr>
-          <w:noProof/>
-        </w:rPr>
-        <w:t>i</w:t>
-      </w:r>
-      <w:r>
-        <w:rPr>
-          <w:noProof/>
-        </w:rPr>
-        <w:t xml:space="preserve">kkan, </w:t>
-      </w:r>
-      <w:r>
-        <w:rPr>
-          <w:noProof/>
-        </w:rPr>
-        <w:t xml:space="preserve">batas pemahaman dari ilmu yang </w:t>
-      </w:r>
-      <w:r>
-        <w:rPr>
-          <w:noProof/>
-        </w:rPr>
-        <w:tab/>
-      </w:r>
-      <w:r>
-        <w:rPr>
-          <w:noProof/>
-        </w:rPr>
-        <w:t>dipelajari sulit ditentukan</w:t>
-      </w:r>
-      <w:r>
-        <w:rPr>
-          <w:noProof/>
-        </w:rPr>
-        <w:t xml:space="preserve">, </w:t>
-      </w:r>
-      <w:r>
-        <w:rPr>
-          <w:noProof/>
-        </w:rPr>
-        <w:t xml:space="preserve">permasalahan  yang mungkin terjadi saat </w:t>
-      </w:r>
-      <w:r>
-        <w:rPr>
-          <w:noProof/>
-        </w:rPr>
-        <w:tab/>
-      </w:r>
-      <w:r>
-        <w:rPr>
-          <w:noProof/>
-        </w:rPr>
-        <w:t>diterapkan juga menjadi tidak diketahui</w:t>
-      </w:r>
-      <w:r>
-        <w:rPr>
-          <w:noProof/>
-        </w:rPr>
-        <w:t xml:space="preserve">, dan pada akhirnya tidak bisa </w:t>
-      </w:r>
-      <w:r>
-        <w:rPr>
-          <w:noProof/>
-        </w:rPr>
-        <w:tab/>
-      </w:r>
-      <w:r>
-        <w:rPr>
-          <w:noProof/>
-        </w:rPr>
-        <w:t xml:space="preserve">dikatakan </w:t>
-      </w:r>
-      <w:r>
-        <w:rPr>
-          <w:noProof/>
-        </w:rPr>
-        <w:t>menguasai</w:t>
-      </w:r>
-      <w:r>
-        <w:rPr>
-          <w:noProof/>
-        </w:rPr>
-        <w:t xml:space="preserve"> </w:t>
-      </w:r>
-      <w:r>
-        <w:rPr>
-          <w:noProof/>
-        </w:rPr>
-        <w:t xml:space="preserve">suatu bidang ilmu </w:t>
-      </w:r>
-      <w:r>
-        <w:rPr>
-          <w:noProof/>
-        </w:rPr>
-        <w:t xml:space="preserve">bila hanya </w:t>
-      </w:r>
-      <w:r>
-        <w:rPr>
-          <w:noProof/>
-        </w:rPr>
-        <w:t xml:space="preserve">paham konsep tapi </w:t>
-      </w:r>
-      <w:r>
-        <w:rPr>
-          <w:noProof/>
-        </w:rPr>
-        <w:tab/>
-      </w:r>
-      <w:r>
-        <w:rPr>
-          <w:noProof/>
-        </w:rPr>
-        <w:t>minim kemampuan menerapkan konsep tersebut</w:t>
-      </w:r>
-      <w:r>
-        <w:rPr>
-          <w:noProof/>
-        </w:rPr>
-        <w:t>.</w:t>
-      </w:r>
-    </w:p>
-    <w:p>
-      <w:pPr>
-        <w:rPr>
-          <w:noProof/>
-        </w:rPr>
-      </w:pPr>
-      <w:r>
-        <w:rPr>
-          <w:noProof/>
-        </w:rPr>
-        <w:tab/>
-      </w:r>
-      <w:r>
-        <w:rPr>
-          <w:noProof/>
-        </w:rPr>
-        <w:tab/>
-      </w:r>
-      <w:r>
-        <w:rPr>
-          <w:noProof/>
-        </w:rPr>
-        <w:t xml:space="preserve">Dari analogi permasalahan di atas,  diperlukan suatu </w:t>
-      </w:r>
-      <w:r>
-        <w:rPr>
-          <w:i/>
-          <w:iCs/>
-          <w:noProof/>
-        </w:rPr>
-        <w:t xml:space="preserve">Learning </w:t>
-      </w:r>
-      <w:r>
-        <w:rPr>
-          <w:i/>
-          <w:iCs/>
-          <w:noProof/>
-        </w:rPr>
-        <w:tab/>
-      </w:r>
-      <w:r>
-        <w:rPr>
-          <w:i/>
-          <w:iCs/>
-          <w:noProof/>
-        </w:rPr>
-        <w:t xml:space="preserve">Design </w:t>
-      </w:r>
-      <w:r>
-        <w:rPr>
-          <w:noProof/>
-        </w:rPr>
-        <w:t>yang dapat mendorong murid untuk melakukan prakt</w:t>
-      </w:r>
-      <w:r>
-        <w:rPr>
-          <w:noProof/>
-        </w:rPr>
-        <w:t>i</w:t>
-      </w:r>
-      <w:r>
-        <w:rPr>
-          <w:noProof/>
-        </w:rPr>
-        <w:t xml:space="preserve">k ketika </w:t>
-      </w:r>
-      <w:r>
-        <w:rPr>
-          <w:noProof/>
-        </w:rPr>
-        <w:tab/>
-      </w:r>
-      <w:r>
-        <w:rPr>
-          <w:noProof/>
-        </w:rPr>
-        <w:t xml:space="preserve">mempelajari suatu bahasa pemrograman, sehingga pemahaman yang di </w:t>
-      </w:r>
-      <w:r>
-        <w:rPr>
-          <w:noProof/>
-        </w:rPr>
-        <w:tab/>
-      </w:r>
-      <w:r>
-        <w:rPr>
-          <w:noProof/>
-        </w:rPr>
-        <w:t>dapatkan dari materi dapat terserap dengan efisien.</w:t>
-      </w:r>
-    </w:p>
-    <w:p>
-      <w:pPr>
-        <w:rPr>
-          <w:noProof/>
-        </w:rPr>
-      </w:pPr>
-      <w:r>
-        <w:rPr>
-          <w:noProof/>
-        </w:rPr>
-        <w:tab/>
-      </w:r>
-      <w:r>
-        <w:rPr>
-          <w:noProof/>
-        </w:rPr>
-        <w:tab/>
-      </w:r>
-      <w:r>
-        <w:rPr>
-          <w:noProof/>
-        </w:rPr>
-        <w:t xml:space="preserve">Berdasarkan paparan diatas, peneliti akan melakukan penelitian </w:t>
-      </w:r>
-      <w:r>
-        <w:rPr>
-          <w:noProof/>
-        </w:rPr>
-        <w:tab/>
-      </w:r>
-      <w:r>
-        <w:rPr>
-          <w:noProof/>
-        </w:rPr>
-        <w:t xml:space="preserve">dengan topik </w:t>
-      </w:r>
-      <w:r>
-        <w:rPr>
-          <w:i/>
-          <w:noProof/>
-        </w:rPr>
-        <w:t xml:space="preserve">“Implementasi State Based Code Editor pada Sistem </w:t>
-      </w:r>
-      <w:r>
-        <w:rPr>
-          <w:i/>
-          <w:noProof/>
-        </w:rPr>
-        <w:t>e</w:t>
-      </w:r>
-      <w:r>
-        <w:rPr>
-          <w:i/>
-          <w:noProof/>
-        </w:rPr>
-        <w:t>–</w:t>
-      </w:r>
-      <w:r>
-        <w:rPr>
-          <w:i/>
-          <w:noProof/>
-        </w:rPr>
-        <w:tab/>
-      </w:r>
-      <w:r>
-        <w:rPr>
-          <w:i/>
-          <w:noProof/>
-        </w:rPr>
-        <w:t xml:space="preserve">Learning berbasis Web”. </w:t>
-      </w:r>
-      <w:r>
-        <w:rPr>
-          <w:noProof/>
-        </w:rPr>
-        <w:t xml:space="preserve">Penelitian ini berfokus pada cara membuat dan </w:t>
-      </w:r>
-      <w:r>
-        <w:rPr>
-          <w:noProof/>
-        </w:rPr>
-        <w:tab/>
-      </w:r>
-      <w:r>
-        <w:rPr>
-          <w:noProof/>
-        </w:rPr>
-        <w:t xml:space="preserve">mengintegrasikan </w:t>
-      </w:r>
-      <w:r>
-        <w:rPr>
-          <w:i/>
-          <w:noProof/>
-        </w:rPr>
-        <w:t xml:space="preserve">State Based Code Editor </w:t>
-      </w:r>
-      <w:r>
-        <w:rPr>
-          <w:noProof/>
-        </w:rPr>
-        <w:t xml:space="preserve">ke dalam sebuah </w:t>
-      </w:r>
-      <w:r>
-        <w:rPr>
-          <w:i/>
-          <w:noProof/>
-        </w:rPr>
-        <w:t>s</w:t>
-      </w:r>
-      <w:r>
-        <w:rPr>
-          <w:i/>
-          <w:noProof/>
-        </w:rPr>
-        <w:t xml:space="preserve">istem </w:t>
-      </w:r>
-      <w:r>
-        <w:rPr>
-          <w:i/>
-          <w:noProof/>
-        </w:rPr>
-        <w:t>e</w:t>
-      </w:r>
-      <w:r>
-        <w:rPr>
-          <w:i/>
-          <w:noProof/>
-        </w:rPr>
-        <w:t>–</w:t>
-      </w:r>
-      <w:r>
-        <w:rPr>
-          <w:i/>
-          <w:noProof/>
-        </w:rPr>
-        <w:tab/>
-      </w:r>
-      <w:r>
-        <w:rPr>
-          <w:i/>
-          <w:noProof/>
-        </w:rPr>
-        <w:t>Learning berbasis Website.</w:t>
-      </w:r>
-    </w:p>
-    <w:p>
-      <w:pPr>
-        <w:rPr>
-          <w:noProof/>
-        </w:rPr>
-      </w:pPr>
-      <w:r>
-        <w:rPr>
-          <w:noProof/>
-        </w:rPr>
-        <w:tab/>
-      </w:r>
-      <w:r>
-        <w:rPr>
-          <w:noProof/>
-        </w:rPr>
-        <w:tab/>
-      </w:r>
-      <w:r>
-        <w:rPr>
-          <w:noProof/>
-        </w:rPr>
-        <w:t xml:space="preserve">Sistem informasi ini di harapkan dapat meningkatkan kemampuan </w:t>
-      </w:r>
-      <w:r>
-        <w:rPr>
-          <w:noProof/>
-        </w:rPr>
-        <w:tab/>
-      </w:r>
-      <w:r>
-        <w:rPr>
-          <w:noProof/>
-        </w:rPr>
-        <w:t>memahami materi kursus yang disa</w:t>
-      </w:r>
-      <w:r>
-        <w:rPr>
-          <w:noProof/>
-          <w:lang w:val="en-US"/>
-        </w:rPr>
-        <w:t>mpaikan</w:t>
-      </w:r>
-      <w:r>
-        <w:rPr>
-          <w:noProof/>
-        </w:rPr>
-        <w:t xml:space="preserve"> dalam sebuah Sistem </w:t>
-      </w:r>
-      <w:r>
-        <w:rPr>
-          <w:noProof/>
-        </w:rPr>
-        <w:t>e</w:t>
-      </w:r>
-      <w:r>
-        <w:rPr>
-          <w:noProof/>
-        </w:rPr>
-        <w:t>–</w:t>
-      </w:r>
-      <w:r>
-        <w:rPr>
-          <w:noProof/>
-        </w:rPr>
         <w:tab/>
       </w:r>
       <w:r>
@@ -2487,7 +2480,6 @@
         <w:rPr>
           <w:noProof/>
         </w:rPr>
-        <w:lastRenderedPageBreak/>
         <w:t>Batasan Masalah</w:t>
       </w:r>
     </w:p>
@@ -3074,6 +3066,7 @@
         <w:rPr>
           <w:noProof/>
         </w:rPr>
+        <w:lastRenderedPageBreak/>
         <w:t>Manfaat Penelitian</w:t>
       </w:r>
     </w:p>
@@ -3346,7 +3339,6 @@
           <w:noProof/>
           <w:szCs w:val="24"/>
         </w:rPr>
-        <w:lastRenderedPageBreak/>
         <w:t>Tinjauan Pustaka</w:t>
       </w:r>
     </w:p>
@@ -3743,7 +3735,17 @@
           <w:szCs w:val="24"/>
           <w:lang w:val="en-US"/>
         </w:rPr>
-        <w:t>Pembelajaran konvensional mengharuskan siswa untuk hadir di kelas pada jam tertentu dan materi yang telah di ajarkan tidak bisa di ulang kembali karena penyampaian materi secara tatap muka, sedangkan dengan e-Learning materi disimpan dalam bentuk media dan dapat diakses kembali kapan saja selama media yang digunakan untuk mengakses e-Learning memiliki jaringan internet.</w:t>
+        <w:t xml:space="preserve">Pembelajaran konvensional mengharuskan siswa untuk hadir di kelas pada jam tertentu dan materi yang telah di ajarkan tidak bisa di ulang </w:t>
+      </w:r>
+      <w:r>
+        <w:rPr>
+          <w:rFonts w:cs="Times New Roman"/>
+          <w:noProof/>
+          <w:szCs w:val="24"/>
+          <w:lang w:val="en-US"/>
+        </w:rPr>
+        <w:lastRenderedPageBreak/>
+        <w:t>kembali karena penyampaian materi secara tatap muka, sedangkan dengan e-Learning materi disimpan dalam bentuk media dan dapat diakses kembali kapan saja selama media yang digunakan untuk mengakses e-Learning memiliki jaringan internet.</w:t>
       </w:r>
     </w:p>
     <w:p>
@@ -3806,7 +3808,6 @@
           <w:szCs w:val="24"/>
           <w:lang w:val="en-US"/>
         </w:rPr>
-        <w:lastRenderedPageBreak/>
         <w:t>Biaya</w:t>
       </w:r>
     </w:p>
@@ -4444,6 +4445,7 @@
         <w:rPr>
           <w:noProof/>
         </w:rPr>
+        <w:lastRenderedPageBreak/>
         <w:tab/>
       </w:r>
       <w:r>
@@ -4981,7 +4983,6 @@
           <w:iCs/>
           <w:noProof/>
         </w:rPr>
-        <w:lastRenderedPageBreak/>
         <w:t>Learning Design</w:t>
       </w:r>
     </w:p>
@@ -5431,6 +5432,7 @@
           <w:noProof/>
           <w:lang w:val="en-US"/>
         </w:rPr>
+        <w:lastRenderedPageBreak/>
         <w:tab/>
       </w:r>
       <w:r>
@@ -5749,7 +5751,6 @@
           <w:noProof/>
           <w:lang w:val="en-US"/>
         </w:rPr>
-        <w:lastRenderedPageBreak/>
         <w:tab/>
       </w:r>
       <w:r>
@@ -6352,7 +6353,7 @@
                     <pic:cNvPicPr/>
                   </pic:nvPicPr>
                   <pic:blipFill>
-                    <a:blip r:embed="rId11">
+                    <a:blip r:embed="rId12">
                       <a:extLst>
                         <a:ext uri="{28A0092B-C50C-407E-A947-70E740481C1C}">
                           <a14:useLocalDpi xmlns:a14="http://schemas.microsoft.com/office/drawing/2010/main" val="0"/>
@@ -6481,6 +6482,7 @@
           <w:szCs w:val="24"/>
           <w:lang w:val="en-US"/>
         </w:rPr>
+        <w:lastRenderedPageBreak/>
         <w:t>Initial state</w:t>
       </w:r>
       <w:r>
@@ -6937,20 +6939,7 @@
           <w:szCs w:val="24"/>
           <w:lang w:val="en-US"/>
         </w:rPr>
-        <w:t xml:space="preserve">masukan </w:t>
-      </w:r>
-      <w:r>
-        <w:rPr>
-          <w:rFonts w:cs="Times New Roman"/>
-          <w:bCs/>
-          <w:iCs/>
-          <w:noProof/>
-          <w:color w:val="000000" w:themeColor="text1"/>
-          <w:szCs w:val="24"/>
-          <w:lang w:val="en-US"/>
-        </w:rPr>
-        <w:lastRenderedPageBreak/>
-        <w:t xml:space="preserve">1 akan berpindah ke </w:t>
+        <w:t xml:space="preserve">masukan 1 akan berpindah ke </w:t>
       </w:r>
       <w:r>
         <w:rPr>
@@ -7548,6 +7537,7 @@
           <w:szCs w:val="24"/>
           <w:lang w:val="en-US"/>
         </w:rPr>
+        <w:lastRenderedPageBreak/>
         <w:tab/>
       </w:r>
       <w:r>
@@ -7871,7 +7861,6 @@
         <w:rPr>
           <w:noProof/>
         </w:rPr>
-        <w:lastRenderedPageBreak/>
         <w:t>Metode Penelitian</w:t>
       </w:r>
     </w:p>
@@ -8202,6 +8191,7 @@
         <w:rPr>
           <w:noProof/>
         </w:rPr>
+        <w:lastRenderedPageBreak/>
         <w:tab/>
       </w:r>
       <w:r>
@@ -8428,7 +8418,6 @@
           <w:noProof/>
           <w:szCs w:val="24"/>
         </w:rPr>
-        <w:lastRenderedPageBreak/>
         <w:drawing>
           <wp:inline distT="0" distB="0" distL="0" distR="0" wp14:anchorId="3A26651F" wp14:editId="3F7ACE5D">
             <wp:extent cx="4067175" cy="2867025"/>
@@ -8445,7 +8434,7 @@
                     <pic:cNvPicPr/>
                   </pic:nvPicPr>
                   <pic:blipFill>
-                    <a:blip r:embed="rId12" cstate="print">
+                    <a:blip r:embed="rId13" cstate="print">
                       <a:extLst>
                         <a:ext uri="{28A0092B-C50C-407E-A947-70E740481C1C}">
                           <a14:useLocalDpi xmlns:a14="http://schemas.microsoft.com/office/drawing/2010/main" val="0"/>
@@ -8710,6 +8699,7 @@
         <w:rPr>
           <w:noProof/>
         </w:rPr>
+        <w:lastRenderedPageBreak/>
         <w:tab/>
       </w:r>
       <w:r>
@@ -8848,325 +8838,35 @@
         </w:rPr>
         <w:tab/>
       </w:r>
-      <w:proofErr w:type="spellStart"/>
-      <w:r>
-        <w:rPr>
-          <w:lang w:val="en-US"/>
-        </w:rPr>
-        <w:t>Pengujian</w:t>
-      </w:r>
-      <w:proofErr w:type="spellEnd"/>
-      <w:r>
-        <w:rPr>
-          <w:lang w:val="en-US"/>
-        </w:rPr>
-        <w:t xml:space="preserve"> </w:t>
-      </w:r>
-      <w:proofErr w:type="spellStart"/>
-      <w:r>
-        <w:rPr>
-          <w:lang w:val="en-US"/>
-        </w:rPr>
-        <w:t>sistem</w:t>
-      </w:r>
-      <w:proofErr w:type="spellEnd"/>
-      <w:r>
-        <w:rPr>
-          <w:lang w:val="en-US"/>
-        </w:rPr>
-        <w:t xml:space="preserve"> </w:t>
-      </w:r>
-      <w:proofErr w:type="spellStart"/>
-      <w:r>
-        <w:rPr>
-          <w:lang w:val="en-US"/>
-        </w:rPr>
-        <w:t>dilakukan</w:t>
-      </w:r>
-      <w:proofErr w:type="spellEnd"/>
-      <w:r>
-        <w:rPr>
-          <w:lang w:val="en-US"/>
-        </w:rPr>
-        <w:t xml:space="preserve"> </w:t>
-      </w:r>
-      <w:proofErr w:type="spellStart"/>
-      <w:r>
-        <w:rPr>
-          <w:lang w:val="en-US"/>
-        </w:rPr>
-        <w:t>untuk</w:t>
-      </w:r>
-      <w:proofErr w:type="spellEnd"/>
-      <w:r>
-        <w:rPr>
-          <w:lang w:val="en-US"/>
-        </w:rPr>
-        <w:t xml:space="preserve"> </w:t>
-      </w:r>
-      <w:proofErr w:type="spellStart"/>
-      <w:r>
-        <w:rPr>
-          <w:lang w:val="en-US"/>
-        </w:rPr>
-        <w:t>melihat</w:t>
-      </w:r>
-      <w:proofErr w:type="spellEnd"/>
-      <w:r>
-        <w:rPr>
-          <w:lang w:val="en-US"/>
-        </w:rPr>
-        <w:t xml:space="preserve"> </w:t>
-      </w:r>
-      <w:proofErr w:type="spellStart"/>
-      <w:r>
-        <w:rPr>
-          <w:lang w:val="en-US"/>
-        </w:rPr>
-        <w:t>apakah</w:t>
-      </w:r>
-      <w:proofErr w:type="spellEnd"/>
-      <w:r>
-        <w:rPr>
-          <w:lang w:val="en-US"/>
-        </w:rPr>
-        <w:t xml:space="preserve"> program </w:t>
-      </w:r>
-      <w:proofErr w:type="spellStart"/>
-      <w:r>
-        <w:rPr>
-          <w:lang w:val="en-US"/>
-        </w:rPr>
-        <w:t>sudah</w:t>
-      </w:r>
-      <w:proofErr w:type="spellEnd"/>
-      <w:r>
-        <w:rPr>
-          <w:lang w:val="en-US"/>
-        </w:rPr>
-        <w:t xml:space="preserve"> </w:t>
-      </w:r>
-      <w:r>
-        <w:rPr>
-          <w:lang w:val="en-US"/>
-        </w:rPr>
-        <w:tab/>
-      </w:r>
-      <w:proofErr w:type="spellStart"/>
-      <w:r>
-        <w:rPr>
-          <w:lang w:val="en-US"/>
-        </w:rPr>
-        <w:t>berjalan</w:t>
-      </w:r>
-      <w:proofErr w:type="spellEnd"/>
-      <w:r>
-        <w:rPr>
-          <w:lang w:val="en-US"/>
-        </w:rPr>
-        <w:t xml:space="preserve"> </w:t>
-      </w:r>
-      <w:proofErr w:type="spellStart"/>
-      <w:r>
-        <w:rPr>
-          <w:lang w:val="en-US"/>
-        </w:rPr>
-        <w:t>dengan</w:t>
-      </w:r>
-      <w:proofErr w:type="spellEnd"/>
-      <w:r>
-        <w:rPr>
-          <w:lang w:val="en-US"/>
-        </w:rPr>
-        <w:t xml:space="preserve"> </w:t>
-      </w:r>
-      <w:proofErr w:type="spellStart"/>
-      <w:r>
-        <w:rPr>
-          <w:lang w:val="en-US"/>
-        </w:rPr>
-        <w:t>sebagaimana</w:t>
-      </w:r>
-      <w:proofErr w:type="spellEnd"/>
-      <w:r>
-        <w:rPr>
-          <w:lang w:val="en-US"/>
-        </w:rPr>
-        <w:t xml:space="preserve"> </w:t>
-      </w:r>
-      <w:proofErr w:type="spellStart"/>
-      <w:r>
-        <w:rPr>
-          <w:lang w:val="en-US"/>
-        </w:rPr>
-        <w:t>mestinya</w:t>
-      </w:r>
-      <w:proofErr w:type="spellEnd"/>
-      <w:r>
-        <w:rPr>
-          <w:lang w:val="en-US"/>
-        </w:rPr>
-        <w:t xml:space="preserve"> </w:t>
-      </w:r>
-      <w:proofErr w:type="spellStart"/>
-      <w:r>
-        <w:rPr>
-          <w:lang w:val="en-US"/>
-        </w:rPr>
-        <w:t>atau</w:t>
-      </w:r>
-      <w:proofErr w:type="spellEnd"/>
-      <w:r>
-        <w:rPr>
-          <w:lang w:val="en-US"/>
-        </w:rPr>
-        <w:t xml:space="preserve"> </w:t>
-      </w:r>
-      <w:proofErr w:type="spellStart"/>
-      <w:r>
-        <w:rPr>
-          <w:lang w:val="en-US"/>
-        </w:rPr>
-        <w:t>belum</w:t>
-      </w:r>
-      <w:proofErr w:type="spellEnd"/>
-      <w:r>
-        <w:rPr>
-          <w:lang w:val="en-US"/>
-        </w:rPr>
-        <w:t xml:space="preserve">, </w:t>
-      </w:r>
-      <w:proofErr w:type="spellStart"/>
-      <w:r>
-        <w:rPr>
-          <w:lang w:val="en-US"/>
-        </w:rPr>
-        <w:t>Pengujian</w:t>
-      </w:r>
-      <w:proofErr w:type="spellEnd"/>
-      <w:r>
-        <w:rPr>
-          <w:lang w:val="en-US"/>
-        </w:rPr>
-        <w:t xml:space="preserve"> </w:t>
-      </w:r>
-      <w:proofErr w:type="spellStart"/>
-      <w:r>
-        <w:rPr>
-          <w:lang w:val="en-US"/>
-        </w:rPr>
-        <w:t>sistem</w:t>
-      </w:r>
-      <w:proofErr w:type="spellEnd"/>
-      <w:r>
-        <w:rPr>
-          <w:lang w:val="en-US"/>
-        </w:rPr>
-        <w:t xml:space="preserve"> </w:t>
-      </w:r>
-      <w:r>
-        <w:rPr>
-          <w:lang w:val="en-US"/>
-        </w:rPr>
-        <w:tab/>
-      </w:r>
-      <w:proofErr w:type="spellStart"/>
-      <w:r>
-        <w:rPr>
-          <w:lang w:val="en-US"/>
-        </w:rPr>
-        <w:t>dilakukan</w:t>
-      </w:r>
-      <w:proofErr w:type="spellEnd"/>
-      <w:r>
-        <w:rPr>
-          <w:lang w:val="en-US"/>
-        </w:rPr>
-        <w:t xml:space="preserve"> </w:t>
-      </w:r>
-      <w:proofErr w:type="spellStart"/>
-      <w:r>
-        <w:rPr>
-          <w:lang w:val="en-US"/>
-        </w:rPr>
-        <w:t>dengan</w:t>
-      </w:r>
-      <w:proofErr w:type="spellEnd"/>
-      <w:r>
-        <w:rPr>
-          <w:lang w:val="en-US"/>
-        </w:rPr>
-        <w:t xml:space="preserve"> </w:t>
-      </w:r>
-      <w:proofErr w:type="spellStart"/>
-      <w:r>
-        <w:rPr>
-          <w:lang w:val="en-US"/>
-        </w:rPr>
-        <w:t>menggunakan</w:t>
-      </w:r>
-      <w:proofErr w:type="spellEnd"/>
-      <w:r>
-        <w:rPr>
-          <w:lang w:val="en-US"/>
-        </w:rPr>
-        <w:t xml:space="preserve"> </w:t>
-      </w:r>
-      <w:proofErr w:type="spellStart"/>
-      <w:r>
-        <w:rPr>
-          <w:lang w:val="en-US"/>
-        </w:rPr>
-        <w:t>dua</w:t>
-      </w:r>
-      <w:proofErr w:type="spellEnd"/>
-      <w:r>
-        <w:rPr>
-          <w:lang w:val="en-US"/>
-        </w:rPr>
-        <w:t xml:space="preserve"> </w:t>
-      </w:r>
-      <w:proofErr w:type="spellStart"/>
-      <w:r>
-        <w:rPr>
-          <w:lang w:val="en-US"/>
-        </w:rPr>
-        <w:t>metode</w:t>
-      </w:r>
-      <w:proofErr w:type="spellEnd"/>
-      <w:r>
-        <w:rPr>
-          <w:lang w:val="en-US"/>
-        </w:rPr>
-        <w:t xml:space="preserve"> </w:t>
-      </w:r>
-      <w:proofErr w:type="spellStart"/>
-      <w:r>
-        <w:rPr>
-          <w:lang w:val="en-US"/>
-        </w:rPr>
-        <w:t>yaitu</w:t>
-      </w:r>
-      <w:proofErr w:type="spellEnd"/>
-      <w:r>
-        <w:rPr>
-          <w:lang w:val="en-US"/>
-        </w:rPr>
-        <w:t xml:space="preserve"> </w:t>
-      </w:r>
-      <w:proofErr w:type="spellStart"/>
-      <w:r>
-        <w:rPr>
-          <w:lang w:val="en-US"/>
-        </w:rPr>
-        <w:t>metode</w:t>
-      </w:r>
-      <w:proofErr w:type="spellEnd"/>
-      <w:r>
-        <w:rPr>
-          <w:lang w:val="en-US"/>
-        </w:rPr>
-        <w:t xml:space="preserve"> </w:t>
+      <w:r>
+        <w:rPr>
+          <w:lang w:val="en-US"/>
+        </w:rPr>
+        <w:t xml:space="preserve">Pengujian sistem dilakukan untuk melihat apakah program sudah </w:t>
+      </w:r>
+      <w:r>
+        <w:rPr>
+          <w:lang w:val="en-US"/>
+        </w:rPr>
+        <w:tab/>
+      </w:r>
+      <w:r>
+        <w:rPr>
+          <w:lang w:val="en-US"/>
+        </w:rPr>
+        <w:t xml:space="preserve">berjalan dengan sebagaimana mestinya atau belum, Pengujian sistem </w:t>
+      </w:r>
+      <w:r>
+        <w:rPr>
+          <w:lang w:val="en-US"/>
+        </w:rPr>
+        <w:tab/>
+      </w:r>
+      <w:r>
+        <w:rPr>
+          <w:lang w:val="en-US"/>
+        </w:rPr>
+        <w:t xml:space="preserve">dilakukan dengan menggunakan dua metode yaitu metode </w:t>
       </w:r>
       <w:r>
         <w:rPr>
@@ -9228,7 +8928,6 @@
           <w:noProof/>
           <w:color w:val="auto"/>
         </w:rPr>
-        <w:lastRenderedPageBreak/>
         <w:t>Alat dan Bahan</w:t>
       </w:r>
     </w:p>
@@ -9246,15 +8945,7 @@
         <w:tab/>
       </w:r>
       <w:r>
-        <w:t xml:space="preserve">pendukung yang merupakan perangkat-perangkat yang di </w:t>
-      </w:r>
-      <w:proofErr w:type="spellStart"/>
-      <w:r>
-        <w:t>butuhkan</w:t>
-      </w:r>
-      <w:proofErr w:type="spellEnd"/>
-      <w:r>
-        <w:t xml:space="preserve"> untuk </w:t>
+        <w:t xml:space="preserve">pendukung yang merupakan perangkat-perangkat yang di butuhkan untuk </w:t>
       </w:r>
       <w:r>
         <w:tab/>
@@ -9416,21 +9107,8 @@
               </w:numPr>
               <w:ind w:left="451"/>
             </w:pPr>
-            <w:proofErr w:type="spellStart"/>
             <w:r>
-              <w:t>Processor</w:t>
-            </w:r>
-            <w:proofErr w:type="spellEnd"/>
-            <w:r>
-              <w:t xml:space="preserve"> AMD </w:t>
-            </w:r>
-            <w:proofErr w:type="spellStart"/>
-            <w:r>
-              <w:t>Ryzen</w:t>
-            </w:r>
-            <w:proofErr w:type="spellEnd"/>
-            <w:r>
-              <w:t xml:space="preserve">™ 5 </w:t>
+              <w:t xml:space="preserve">Processor AMD Ryzen™ 5 </w:t>
             </w:r>
             <w:r>
               <w:t>2400G</w:t>
@@ -9495,11 +9173,9 @@
               </w:numPr>
               <w:ind w:left="451"/>
             </w:pPr>
-            <w:proofErr w:type="spellStart"/>
             <w:r>
               <w:t>Javascript</w:t>
             </w:r>
-            <w:proofErr w:type="spellEnd"/>
           </w:p>
           <w:p>
             <w:pPr>
@@ -9526,8 +9202,8 @@
           <w:szCs w:val="26"/>
         </w:rPr>
         <w:sectPr>
-          <w:headerReference w:type="default" r:id="rId13"/>
-          <w:footerReference w:type="default" r:id="rId14"/>
+          <w:headerReference w:type="default" r:id="rId14"/>
+          <w:footerReference w:type="default" r:id="rId15"/>
           <w:pgSz w:w="11906" w:h="16838" w:code="9"/>
           <w:pgMar w:top="2268" w:right="1701" w:bottom="1701" w:left="2268" w:header="0" w:footer="0" w:gutter="0"/>
           <w:pgNumType w:start="1"/>
@@ -13671,61 +13347,33 @@
           <w:lang w:val="en-US" w:eastAsia="ja-JP"/>
         </w:rPr>
       </w:pPr>
-      <w:proofErr w:type="spellStart"/>
       <w:r>
         <w:rPr>
           <w:rFonts w:eastAsia="Times New Roman" w:cs="Times New Roman"/>
           <w:szCs w:val="24"/>
           <w:lang w:val="en-US" w:eastAsia="ja-JP"/>
         </w:rPr>
-        <w:t>Boud</w:t>
-      </w:r>
-      <w:proofErr w:type="spellEnd"/>
+        <w:t xml:space="preserve">Boud, D., &amp; Feletti, G. I. (2013). The challenge of problem-based learning. In </w:t>
+      </w:r>
       <w:r>
         <w:rPr>
           <w:rFonts w:eastAsia="Times New Roman" w:cs="Times New Roman"/>
+          <w:i/>
+          <w:iCs/>
           <w:szCs w:val="24"/>
           <w:lang w:val="en-US" w:eastAsia="ja-JP"/>
         </w:rPr>
-        <w:t xml:space="preserve">, D., &amp; </w:t>
-      </w:r>
-      <w:proofErr w:type="spellStart"/>
+        <w:t>The Challenge of Problem-based Learning</w:t>
+      </w:r>
       <w:r>
         <w:rPr>
           <w:rFonts w:eastAsia="Times New Roman" w:cs="Times New Roman"/>
           <w:szCs w:val="24"/>
           <w:lang w:val="en-US" w:eastAsia="ja-JP"/>
         </w:rPr>
-        <w:t>Feletti</w:t>
-      </w:r>
-      <w:proofErr w:type="spellEnd"/>
-      <w:r>
-        <w:rPr>
-          <w:rFonts w:eastAsia="Times New Roman" w:cs="Times New Roman"/>
-          <w:szCs w:val="24"/>
-          <w:lang w:val="en-US" w:eastAsia="ja-JP"/>
-        </w:rPr>
-        <w:t xml:space="preserve">, G. I. (2013). The challenge of problem-based learning. In </w:t>
-      </w:r>
-      <w:r>
-        <w:rPr>
-          <w:rFonts w:eastAsia="Times New Roman" w:cs="Times New Roman"/>
-          <w:i/>
-          <w:iCs/>
-          <w:szCs w:val="24"/>
-          <w:lang w:val="en-US" w:eastAsia="ja-JP"/>
-        </w:rPr>
-        <w:t>The Challenge of Problem-based Learning</w:t>
-      </w:r>
-      <w:r>
-        <w:rPr>
-          <w:rFonts w:eastAsia="Times New Roman" w:cs="Times New Roman"/>
-          <w:szCs w:val="24"/>
-          <w:lang w:val="en-US" w:eastAsia="ja-JP"/>
-        </w:rPr>
         <w:t xml:space="preserve">. </w:t>
       </w:r>
-      <w:hyperlink r:id="rId15" w:history="1">
+      <w:hyperlink r:id="rId16" w:history="1">
         <w:r>
           <w:rPr>
             <w:rStyle w:val="Hyperlink"/>
@@ -13764,38 +13412,18 @@
           <w:szCs w:val="24"/>
           <w:lang w:val="en-US" w:eastAsia="ja-JP"/>
         </w:rPr>
-        <w:t xml:space="preserve">Dalziel, J. (2007). Implementing learning </w:t>
-      </w:r>
-      <w:proofErr w:type="gramStart"/>
+        <w:t xml:space="preserve">Dalziel, J. (2007). Implementing learning design : the Learning Activity Management System (LAMS). </w:t>
+      </w:r>
       <w:r>
         <w:rPr>
           <w:rFonts w:eastAsia="Times New Roman" w:cs="Times New Roman"/>
+          <w:i/>
+          <w:iCs/>
           <w:szCs w:val="24"/>
           <w:lang w:val="en-US" w:eastAsia="ja-JP"/>
         </w:rPr>
-        <w:t>design :</w:t>
-      </w:r>
-      <w:proofErr w:type="gramEnd"/>
-      <w:r>
-        <w:rPr>
-          <w:rFonts w:eastAsia="Times New Roman" w:cs="Times New Roman"/>
-          <w:szCs w:val="24"/>
-          <w:lang w:val="en-US" w:eastAsia="ja-JP"/>
-        </w:rPr>
-        <w:t xml:space="preserve"> the Learning Activity Management System (LAMS). </w:t>
-      </w:r>
-      <w:proofErr w:type="spellStart"/>
-      <w:r>
-        <w:rPr>
-          <w:rFonts w:eastAsia="Times New Roman" w:cs="Times New Roman"/>
-          <w:i/>
-          <w:iCs/>
-          <w:szCs w:val="24"/>
-          <w:lang w:val="en-US" w:eastAsia="ja-JP"/>
-        </w:rPr>
         <w:t>Downar</w:t>
       </w:r>
-      <w:proofErr w:type="spellEnd"/>
       <w:r>
         <w:rPr>
           <w:rFonts w:eastAsia="Times New Roman" w:cs="Times New Roman"/>
@@ -13826,23 +13454,13 @@
           <w:lang w:val="en-US" w:eastAsia="ja-JP"/>
         </w:rPr>
       </w:pPr>
-      <w:proofErr w:type="spellStart"/>
       <w:r>
         <w:rPr>
           <w:rFonts w:eastAsia="Times New Roman" w:cs="Times New Roman"/>
           <w:szCs w:val="24"/>
           <w:lang w:val="en-US" w:eastAsia="ja-JP"/>
         </w:rPr>
-        <w:t>Hmelo</w:t>
-      </w:r>
-      <w:proofErr w:type="spellEnd"/>
-      <w:r>
-        <w:rPr>
-          <w:rFonts w:eastAsia="Times New Roman" w:cs="Times New Roman"/>
-          <w:szCs w:val="24"/>
-          <w:lang w:val="en-US" w:eastAsia="ja-JP"/>
-        </w:rPr>
-        <w:t xml:space="preserve">-Silver, C. (2004). Problem Based Learning: What and How Do Students Learn? Educational Psychology Review. </w:t>
+        <w:t xml:space="preserve">Hmelo-Silver, C. (2004). Problem Based Learning: What and How Do Students Learn? Educational Psychology Review. </w:t>
       </w:r>
       <w:r>
         <w:rPr>
@@ -13954,7 +13572,7 @@
         </w:rPr>
         <w:t xml:space="preserve">(1). </w:t>
       </w:r>
-      <w:hyperlink r:id="rId16" w:history="1">
+      <w:hyperlink r:id="rId17" w:history="1">
         <w:r>
           <w:rPr>
             <w:rStyle w:val="Hyperlink"/>
@@ -14013,7 +13631,7 @@
         </w:rPr>
         <w:t xml:space="preserve">. </w:t>
       </w:r>
-      <w:hyperlink r:id="rId17" w:history="1">
+      <w:hyperlink r:id="rId18" w:history="1">
         <w:r>
           <w:rPr>
             <w:rStyle w:val="Hyperlink"/>
@@ -14090,7 +13708,7 @@
         </w:rPr>
         <w:t xml:space="preserve">(2). </w:t>
       </w:r>
-      <w:hyperlink r:id="rId18" w:history="1">
+      <w:hyperlink r:id="rId19" w:history="1">
         <w:r>
           <w:rPr>
             <w:rStyle w:val="Hyperlink"/>
@@ -14123,7 +13741,6 @@
           <w:lang w:val="en-US" w:eastAsia="ja-JP"/>
         </w:rPr>
       </w:pPr>
-      <w:proofErr w:type="spellStart"/>
       <w:r>
         <w:rPr>
           <w:rFonts w:eastAsia="Times New Roman" w:cs="Times New Roman"/>
@@ -14131,146 +13748,17 @@
           <w:lang w:val="en-US" w:eastAsia="ja-JP"/>
         </w:rPr>
         <w:lastRenderedPageBreak/>
-        <w:t>Asmawi</w:t>
-      </w:r>
-      <w:proofErr w:type="spellEnd"/>
+        <w:t xml:space="preserve">Asmawi, Syafei, &amp; Yamin, M. (2019). Pendidikan Berbasis Teknologi Informasi Dan Komunikasi. </w:t>
+      </w:r>
       <w:r>
         <w:rPr>
           <w:rFonts w:eastAsia="Times New Roman" w:cs="Times New Roman"/>
+          <w:i/>
+          <w:iCs/>
           <w:szCs w:val="24"/>
           <w:lang w:val="en-US" w:eastAsia="ja-JP"/>
         </w:rPr>
-        <w:t xml:space="preserve">, </w:t>
-      </w:r>
-      <w:proofErr w:type="spellStart"/>
-      <w:r>
-        <w:rPr>
-          <w:rFonts w:eastAsia="Times New Roman" w:cs="Times New Roman"/>
-          <w:szCs w:val="24"/>
-          <w:lang w:val="en-US" w:eastAsia="ja-JP"/>
-        </w:rPr>
-        <w:t>Syafei</w:t>
-      </w:r>
-      <w:proofErr w:type="spellEnd"/>
-      <w:r>
-        <w:rPr>
-          <w:rFonts w:eastAsia="Times New Roman" w:cs="Times New Roman"/>
-          <w:szCs w:val="24"/>
-          <w:lang w:val="en-US" w:eastAsia="ja-JP"/>
-        </w:rPr>
-        <w:t xml:space="preserve">, &amp; </w:t>
-      </w:r>
-      <w:proofErr w:type="spellStart"/>
-      <w:r>
-        <w:rPr>
-          <w:rFonts w:eastAsia="Times New Roman" w:cs="Times New Roman"/>
-          <w:szCs w:val="24"/>
-          <w:lang w:val="en-US" w:eastAsia="ja-JP"/>
-        </w:rPr>
-        <w:t>Yamin</w:t>
-      </w:r>
-      <w:proofErr w:type="spellEnd"/>
-      <w:r>
-        <w:rPr>
-          <w:rFonts w:eastAsia="Times New Roman" w:cs="Times New Roman"/>
-          <w:szCs w:val="24"/>
-          <w:lang w:val="en-US" w:eastAsia="ja-JP"/>
-        </w:rPr>
-        <w:t xml:space="preserve">, M. (2019). Pendidikan </w:t>
-      </w:r>
-      <w:proofErr w:type="spellStart"/>
-      <w:r>
-        <w:rPr>
-          <w:rFonts w:eastAsia="Times New Roman" w:cs="Times New Roman"/>
-          <w:szCs w:val="24"/>
-          <w:lang w:val="en-US" w:eastAsia="ja-JP"/>
-        </w:rPr>
-        <w:t>Berbasis</w:t>
-      </w:r>
-      <w:proofErr w:type="spellEnd"/>
-      <w:r>
-        <w:rPr>
-          <w:rFonts w:eastAsia="Times New Roman" w:cs="Times New Roman"/>
-          <w:szCs w:val="24"/>
-          <w:lang w:val="en-US" w:eastAsia="ja-JP"/>
-        </w:rPr>
-        <w:t xml:space="preserve"> </w:t>
-      </w:r>
-      <w:proofErr w:type="spellStart"/>
-      <w:r>
-        <w:rPr>
-          <w:rFonts w:eastAsia="Times New Roman" w:cs="Times New Roman"/>
-          <w:szCs w:val="24"/>
-          <w:lang w:val="en-US" w:eastAsia="ja-JP"/>
-        </w:rPr>
-        <w:t>Teknologi</w:t>
-      </w:r>
-      <w:proofErr w:type="spellEnd"/>
-      <w:r>
-        <w:rPr>
-          <w:rFonts w:eastAsia="Times New Roman" w:cs="Times New Roman"/>
-          <w:szCs w:val="24"/>
-          <w:lang w:val="en-US" w:eastAsia="ja-JP"/>
-        </w:rPr>
-        <w:t xml:space="preserve"> </w:t>
-      </w:r>
-      <w:proofErr w:type="spellStart"/>
-      <w:r>
-        <w:rPr>
-          <w:rFonts w:eastAsia="Times New Roman" w:cs="Times New Roman"/>
-          <w:szCs w:val="24"/>
-          <w:lang w:val="en-US" w:eastAsia="ja-JP"/>
-        </w:rPr>
-        <w:t>Informasi</w:t>
-      </w:r>
-      <w:proofErr w:type="spellEnd"/>
-      <w:r>
-        <w:rPr>
-          <w:rFonts w:eastAsia="Times New Roman" w:cs="Times New Roman"/>
-          <w:szCs w:val="24"/>
-          <w:lang w:val="en-US" w:eastAsia="ja-JP"/>
-        </w:rPr>
-        <w:t xml:space="preserve"> Dan </w:t>
-      </w:r>
-      <w:proofErr w:type="spellStart"/>
-      <w:r>
-        <w:rPr>
-          <w:rFonts w:eastAsia="Times New Roman" w:cs="Times New Roman"/>
-          <w:szCs w:val="24"/>
-          <w:lang w:val="en-US" w:eastAsia="ja-JP"/>
-        </w:rPr>
-        <w:t>Komunikasi</w:t>
-      </w:r>
-      <w:proofErr w:type="spellEnd"/>
-      <w:r>
-        <w:rPr>
-          <w:rFonts w:eastAsia="Times New Roman" w:cs="Times New Roman"/>
-          <w:szCs w:val="24"/>
-          <w:lang w:val="en-US" w:eastAsia="ja-JP"/>
-        </w:rPr>
-        <w:t xml:space="preserve">. </w:t>
-      </w:r>
-      <w:proofErr w:type="spellStart"/>
-      <w:r>
-        <w:rPr>
-          <w:rFonts w:eastAsia="Times New Roman" w:cs="Times New Roman"/>
-          <w:i/>
-          <w:iCs/>
-          <w:szCs w:val="24"/>
-          <w:lang w:val="en-US" w:eastAsia="ja-JP"/>
-        </w:rPr>
-        <w:t>Prosiding</w:t>
-      </w:r>
-      <w:proofErr w:type="spellEnd"/>
-      <w:r>
-        <w:rPr>
-          <w:rFonts w:eastAsia="Times New Roman" w:cs="Times New Roman"/>
-          <w:i/>
-          <w:iCs/>
-          <w:szCs w:val="24"/>
-          <w:lang w:val="en-US" w:eastAsia="ja-JP"/>
-        </w:rPr>
-        <w:t xml:space="preserve"> Seminar Nasional Pendidikan</w:t>
+        <w:t>Prosiding Seminar Nasional Pendidikan</w:t>
       </w:r>
       <w:r>
         <w:rPr>
@@ -14326,213 +13814,45 @@
           <w:szCs w:val="24"/>
           <w:lang w:val="en-US" w:eastAsia="ja-JP"/>
         </w:rPr>
-        <w:t xml:space="preserve">Hanum, N. S. (2013). </w:t>
-      </w:r>
-      <w:proofErr w:type="spellStart"/>
+        <w:t xml:space="preserve">Hanum, N. S. (2013). Keefetifan e-learning sebagai media pembelajaran (studi evaluasi model pembelajaran e-learning SMK Telkom Sandhy Putra Purwokerto). </w:t>
+      </w:r>
       <w:r>
         <w:rPr>
           <w:rFonts w:eastAsia="Times New Roman" w:cs="Times New Roman"/>
+          <w:i/>
+          <w:iCs/>
           <w:szCs w:val="24"/>
           <w:lang w:val="en-US" w:eastAsia="ja-JP"/>
         </w:rPr>
-        <w:t>Keefetifan</w:t>
-      </w:r>
-      <w:proofErr w:type="spellEnd"/>
+        <w:t>Jurnal Pendidikan Vokasi</w:t>
+      </w:r>
       <w:r>
         <w:rPr>
           <w:rFonts w:eastAsia="Times New Roman" w:cs="Times New Roman"/>
           <w:szCs w:val="24"/>
           <w:lang w:val="en-US" w:eastAsia="ja-JP"/>
         </w:rPr>
-        <w:t xml:space="preserve"> e-learning </w:t>
-      </w:r>
-      <w:proofErr w:type="spellStart"/>
+        <w:t xml:space="preserve">, </w:t>
+      </w:r>
       <w:r>
         <w:rPr>
           <w:rFonts w:eastAsia="Times New Roman" w:cs="Times New Roman"/>
+          <w:i/>
+          <w:iCs/>
           <w:szCs w:val="24"/>
           <w:lang w:val="en-US" w:eastAsia="ja-JP"/>
         </w:rPr>
-        <w:t>sebagai</w:t>
-      </w:r>
-      <w:proofErr w:type="spellEnd"/>
+        <w:t>3</w:t>
+      </w:r>
       <w:r>
         <w:rPr>
           <w:rFonts w:eastAsia="Times New Roman" w:cs="Times New Roman"/>
           <w:szCs w:val="24"/>
           <w:lang w:val="en-US" w:eastAsia="ja-JP"/>
         </w:rPr>
-        <w:t xml:space="preserve"> media </w:t>
-      </w:r>
-      <w:proofErr w:type="spellStart"/>
-      <w:r>
-        <w:rPr>
-          <w:rFonts w:eastAsia="Times New Roman" w:cs="Times New Roman"/>
-          <w:szCs w:val="24"/>
-          <w:lang w:val="en-US" w:eastAsia="ja-JP"/>
-        </w:rPr>
-        <w:t>pembelajaran</w:t>
-      </w:r>
-      <w:proofErr w:type="spellEnd"/>
-      <w:r>
-        <w:rPr>
-          <w:rFonts w:eastAsia="Times New Roman" w:cs="Times New Roman"/>
-          <w:szCs w:val="24"/>
-          <w:lang w:val="en-US" w:eastAsia="ja-JP"/>
-        </w:rPr>
-        <w:t xml:space="preserve"> (</w:t>
-      </w:r>
-      <w:proofErr w:type="spellStart"/>
-      <w:r>
-        <w:rPr>
-          <w:rFonts w:eastAsia="Times New Roman" w:cs="Times New Roman"/>
-          <w:szCs w:val="24"/>
-          <w:lang w:val="en-US" w:eastAsia="ja-JP"/>
-        </w:rPr>
-        <w:t>studi</w:t>
-      </w:r>
-      <w:proofErr w:type="spellEnd"/>
-      <w:r>
-        <w:rPr>
-          <w:rFonts w:eastAsia="Times New Roman" w:cs="Times New Roman"/>
-          <w:szCs w:val="24"/>
-          <w:lang w:val="en-US" w:eastAsia="ja-JP"/>
-        </w:rPr>
-        <w:t xml:space="preserve"> </w:t>
-      </w:r>
-      <w:proofErr w:type="spellStart"/>
-      <w:r>
-        <w:rPr>
-          <w:rFonts w:eastAsia="Times New Roman" w:cs="Times New Roman"/>
-          <w:szCs w:val="24"/>
-          <w:lang w:val="en-US" w:eastAsia="ja-JP"/>
-        </w:rPr>
-        <w:t>evaluasi</w:t>
-      </w:r>
-      <w:proofErr w:type="spellEnd"/>
-      <w:r>
-        <w:rPr>
-          <w:rFonts w:eastAsia="Times New Roman" w:cs="Times New Roman"/>
-          <w:szCs w:val="24"/>
-          <w:lang w:val="en-US" w:eastAsia="ja-JP"/>
-        </w:rPr>
-        <w:t xml:space="preserve"> model </w:t>
-      </w:r>
-      <w:proofErr w:type="spellStart"/>
-      <w:r>
-        <w:rPr>
-          <w:rFonts w:eastAsia="Times New Roman" w:cs="Times New Roman"/>
-          <w:szCs w:val="24"/>
-          <w:lang w:val="en-US" w:eastAsia="ja-JP"/>
-        </w:rPr>
-        <w:t>pembelajaran</w:t>
-      </w:r>
-      <w:proofErr w:type="spellEnd"/>
-      <w:r>
-        <w:rPr>
-          <w:rFonts w:eastAsia="Times New Roman" w:cs="Times New Roman"/>
-          <w:szCs w:val="24"/>
-          <w:lang w:val="en-US" w:eastAsia="ja-JP"/>
-        </w:rPr>
-        <w:t xml:space="preserve"> e-learning SMK Telkom </w:t>
-      </w:r>
-      <w:proofErr w:type="spellStart"/>
-      <w:r>
-        <w:rPr>
-          <w:rFonts w:eastAsia="Times New Roman" w:cs="Times New Roman"/>
-          <w:szCs w:val="24"/>
-          <w:lang w:val="en-US" w:eastAsia="ja-JP"/>
-        </w:rPr>
-        <w:t>Sandhy</w:t>
-      </w:r>
-      <w:proofErr w:type="spellEnd"/>
-      <w:r>
-        <w:rPr>
-          <w:rFonts w:eastAsia="Times New Roman" w:cs="Times New Roman"/>
-          <w:szCs w:val="24"/>
-          <w:lang w:val="en-US" w:eastAsia="ja-JP"/>
-        </w:rPr>
-        <w:t xml:space="preserve"> Putra </w:t>
-      </w:r>
-      <w:proofErr w:type="spellStart"/>
-      <w:r>
-        <w:rPr>
-          <w:rFonts w:eastAsia="Times New Roman" w:cs="Times New Roman"/>
-          <w:szCs w:val="24"/>
-          <w:lang w:val="en-US" w:eastAsia="ja-JP"/>
-        </w:rPr>
-        <w:t>Purwokerto</w:t>
-      </w:r>
-      <w:proofErr w:type="spellEnd"/>
-      <w:r>
-        <w:rPr>
-          <w:rFonts w:eastAsia="Times New Roman" w:cs="Times New Roman"/>
-          <w:szCs w:val="24"/>
-          <w:lang w:val="en-US" w:eastAsia="ja-JP"/>
-        </w:rPr>
-        <w:t xml:space="preserve">). </w:t>
-      </w:r>
-      <w:proofErr w:type="spellStart"/>
-      <w:r>
-        <w:rPr>
-          <w:rFonts w:eastAsia="Times New Roman" w:cs="Times New Roman"/>
-          <w:i/>
-          <w:iCs/>
-          <w:szCs w:val="24"/>
-          <w:lang w:val="en-US" w:eastAsia="ja-JP"/>
-        </w:rPr>
-        <w:t>Jurnal</w:t>
-      </w:r>
-      <w:proofErr w:type="spellEnd"/>
-      <w:r>
-        <w:rPr>
-          <w:rFonts w:eastAsia="Times New Roman" w:cs="Times New Roman"/>
-          <w:i/>
-          <w:iCs/>
-          <w:szCs w:val="24"/>
-          <w:lang w:val="en-US" w:eastAsia="ja-JP"/>
-        </w:rPr>
-        <w:t xml:space="preserve"> Pendidikan </w:t>
-      </w:r>
-      <w:proofErr w:type="spellStart"/>
-      <w:r>
-        <w:rPr>
-          <w:rFonts w:eastAsia="Times New Roman" w:cs="Times New Roman"/>
-          <w:i/>
-          <w:iCs/>
-          <w:szCs w:val="24"/>
-          <w:lang w:val="en-US" w:eastAsia="ja-JP"/>
-        </w:rPr>
-        <w:t>Vokasi</w:t>
-      </w:r>
-      <w:proofErr w:type="spellEnd"/>
-      <w:r>
-        <w:rPr>
-          <w:rFonts w:eastAsia="Times New Roman" w:cs="Times New Roman"/>
-          <w:szCs w:val="24"/>
-          <w:lang w:val="en-US" w:eastAsia="ja-JP"/>
-        </w:rPr>
-        <w:t xml:space="preserve">, </w:t>
-      </w:r>
-      <w:r>
-        <w:rPr>
-          <w:rFonts w:eastAsia="Times New Roman" w:cs="Times New Roman"/>
-          <w:i/>
-          <w:iCs/>
-          <w:szCs w:val="24"/>
-          <w:lang w:val="en-US" w:eastAsia="ja-JP"/>
-        </w:rPr>
-        <w:t>3</w:t>
-      </w:r>
-      <w:r>
-        <w:rPr>
-          <w:rFonts w:eastAsia="Times New Roman" w:cs="Times New Roman"/>
-          <w:szCs w:val="24"/>
-          <w:lang w:val="en-US" w:eastAsia="ja-JP"/>
-        </w:rPr>
         <w:t xml:space="preserve">(1). </w:t>
       </w:r>
-      <w:hyperlink r:id="rId19" w:history="1">
+      <w:hyperlink r:id="rId20" w:history="1">
         <w:r>
           <w:rPr>
             <w:rStyle w:val="Hyperlink"/>
@@ -14565,99 +13885,51 @@
           <w:lang w:val="en-US" w:eastAsia="ja-JP"/>
         </w:rPr>
       </w:pPr>
-      <w:proofErr w:type="spellStart"/>
       <w:r>
         <w:rPr>
           <w:rFonts w:eastAsia="Times New Roman" w:cs="Times New Roman"/>
           <w:szCs w:val="24"/>
           <w:lang w:val="en-US" w:eastAsia="ja-JP"/>
         </w:rPr>
-        <w:t>Handani</w:t>
-      </w:r>
-      <w:proofErr w:type="spellEnd"/>
+        <w:t xml:space="preserve">Handani, S. W., Suyanto, M., &amp; Sofyan, A. F. (2016). PENERAPAN KONSEP GAMIFIKASI PADA E-LEARNING UNTUK PEMBELAJARAN ANIMASI 3 DIMENSI. </w:t>
+      </w:r>
       <w:r>
         <w:rPr>
           <w:rFonts w:eastAsia="Times New Roman" w:cs="Times New Roman"/>
+          <w:i/>
+          <w:iCs/>
           <w:szCs w:val="24"/>
           <w:lang w:val="en-US" w:eastAsia="ja-JP"/>
         </w:rPr>
-        <w:t xml:space="preserve">, S. W., </w:t>
-      </w:r>
-      <w:proofErr w:type="spellStart"/>
+        <w:t>Telematika</w:t>
+      </w:r>
       <w:r>
         <w:rPr>
           <w:rFonts w:eastAsia="Times New Roman" w:cs="Times New Roman"/>
           <w:szCs w:val="24"/>
           <w:lang w:val="en-US" w:eastAsia="ja-JP"/>
         </w:rPr>
-        <w:t>Suyanto</w:t>
-      </w:r>
-      <w:proofErr w:type="spellEnd"/>
+        <w:t xml:space="preserve">, </w:t>
+      </w:r>
       <w:r>
         <w:rPr>
           <w:rFonts w:eastAsia="Times New Roman" w:cs="Times New Roman"/>
+          <w:i/>
+          <w:iCs/>
           <w:szCs w:val="24"/>
           <w:lang w:val="en-US" w:eastAsia="ja-JP"/>
         </w:rPr>
-        <w:t xml:space="preserve">, M., &amp; </w:t>
-      </w:r>
-      <w:proofErr w:type="spellStart"/>
+        <w:t>9</w:t>
+      </w:r>
       <w:r>
         <w:rPr>
           <w:rFonts w:eastAsia="Times New Roman" w:cs="Times New Roman"/>
           <w:szCs w:val="24"/>
           <w:lang w:val="en-US" w:eastAsia="ja-JP"/>
         </w:rPr>
-        <w:t>Sofyan</w:t>
-      </w:r>
-      <w:proofErr w:type="spellEnd"/>
-      <w:r>
-        <w:rPr>
-          <w:rFonts w:eastAsia="Times New Roman" w:cs="Times New Roman"/>
-          <w:szCs w:val="24"/>
-          <w:lang w:val="en-US" w:eastAsia="ja-JP"/>
-        </w:rPr>
-        <w:t xml:space="preserve">, A. F. (2016). PENERAPAN KONSEP GAMIFIKASI PADA E-LEARNING UNTUK PEMBELAJARAN ANIMASI 3 DIMENSI. </w:t>
-      </w:r>
-      <w:proofErr w:type="spellStart"/>
-      <w:r>
-        <w:rPr>
-          <w:rFonts w:eastAsia="Times New Roman" w:cs="Times New Roman"/>
-          <w:i/>
-          <w:iCs/>
-          <w:szCs w:val="24"/>
-          <w:lang w:val="en-US" w:eastAsia="ja-JP"/>
-        </w:rPr>
-        <w:t>Telematika</w:t>
-      </w:r>
-      <w:proofErr w:type="spellEnd"/>
-      <w:r>
-        <w:rPr>
-          <w:rFonts w:eastAsia="Times New Roman" w:cs="Times New Roman"/>
-          <w:szCs w:val="24"/>
-          <w:lang w:val="en-US" w:eastAsia="ja-JP"/>
-        </w:rPr>
-        <w:t xml:space="preserve">, </w:t>
-      </w:r>
-      <w:r>
-        <w:rPr>
-          <w:rFonts w:eastAsia="Times New Roman" w:cs="Times New Roman"/>
-          <w:i/>
-          <w:iCs/>
-          <w:szCs w:val="24"/>
-          <w:lang w:val="en-US" w:eastAsia="ja-JP"/>
-        </w:rPr>
-        <w:t>9</w:t>
-      </w:r>
-      <w:r>
-        <w:rPr>
-          <w:rFonts w:eastAsia="Times New Roman" w:cs="Times New Roman"/>
-          <w:szCs w:val="24"/>
-          <w:lang w:val="en-US" w:eastAsia="ja-JP"/>
-        </w:rPr>
         <w:t xml:space="preserve">(1). </w:t>
       </w:r>
-      <w:hyperlink r:id="rId20" w:history="1">
+      <w:hyperlink r:id="rId21" w:history="1">
         <w:r>
           <w:rPr>
             <w:rStyle w:val="Hyperlink"/>
@@ -14690,130 +13962,24 @@
           <w:lang w:val="en-US" w:eastAsia="ja-JP"/>
         </w:rPr>
       </w:pPr>
-      <w:proofErr w:type="spellStart"/>
       <w:r>
         <w:rPr>
           <w:rFonts w:eastAsia="Times New Roman" w:cs="Times New Roman"/>
           <w:szCs w:val="24"/>
           <w:lang w:val="en-US" w:eastAsia="ja-JP"/>
         </w:rPr>
-        <w:t>Nurhayati</w:t>
-      </w:r>
-      <w:proofErr w:type="spellEnd"/>
+        <w:t xml:space="preserve">Nurhayati. (2013). Pemberdayaan E-Learning Sebagai Media Pembelajaran Ramah Lingkungan. </w:t>
+      </w:r>
       <w:r>
         <w:rPr>
           <w:rFonts w:eastAsia="Times New Roman" w:cs="Times New Roman"/>
+          <w:i/>
+          <w:iCs/>
           <w:szCs w:val="24"/>
           <w:lang w:val="en-US" w:eastAsia="ja-JP"/>
         </w:rPr>
-        <w:t xml:space="preserve">. (2013). </w:t>
-      </w:r>
-      <w:proofErr w:type="spellStart"/>
-      <w:r>
-        <w:rPr>
-          <w:rFonts w:eastAsia="Times New Roman" w:cs="Times New Roman"/>
-          <w:szCs w:val="24"/>
-          <w:lang w:val="en-US" w:eastAsia="ja-JP"/>
-        </w:rPr>
-        <w:t>Pemberdayaan</w:t>
-      </w:r>
-      <w:proofErr w:type="spellEnd"/>
-      <w:r>
-        <w:rPr>
-          <w:rFonts w:eastAsia="Times New Roman" w:cs="Times New Roman"/>
-          <w:szCs w:val="24"/>
-          <w:lang w:val="en-US" w:eastAsia="ja-JP"/>
-        </w:rPr>
-        <w:t xml:space="preserve"> E-Learning </w:t>
-      </w:r>
-      <w:proofErr w:type="spellStart"/>
-      <w:r>
-        <w:rPr>
-          <w:rFonts w:eastAsia="Times New Roman" w:cs="Times New Roman"/>
-          <w:szCs w:val="24"/>
-          <w:lang w:val="en-US" w:eastAsia="ja-JP"/>
-        </w:rPr>
-        <w:t>Sebagai</w:t>
-      </w:r>
-      <w:proofErr w:type="spellEnd"/>
-      <w:r>
-        <w:rPr>
-          <w:rFonts w:eastAsia="Times New Roman" w:cs="Times New Roman"/>
-          <w:szCs w:val="24"/>
-          <w:lang w:val="en-US" w:eastAsia="ja-JP"/>
-        </w:rPr>
-        <w:t xml:space="preserve"> Media </w:t>
-      </w:r>
-      <w:proofErr w:type="spellStart"/>
-      <w:r>
-        <w:rPr>
-          <w:rFonts w:eastAsia="Times New Roman" w:cs="Times New Roman"/>
-          <w:szCs w:val="24"/>
-          <w:lang w:val="en-US" w:eastAsia="ja-JP"/>
-        </w:rPr>
-        <w:t>Pembelajaran</w:t>
-      </w:r>
-      <w:proofErr w:type="spellEnd"/>
-      <w:r>
-        <w:rPr>
-          <w:rFonts w:eastAsia="Times New Roman" w:cs="Times New Roman"/>
-          <w:szCs w:val="24"/>
-          <w:lang w:val="en-US" w:eastAsia="ja-JP"/>
-        </w:rPr>
-        <w:t xml:space="preserve"> Ramah </w:t>
-      </w:r>
-      <w:proofErr w:type="spellStart"/>
-      <w:r>
-        <w:rPr>
-          <w:rFonts w:eastAsia="Times New Roman" w:cs="Times New Roman"/>
-          <w:szCs w:val="24"/>
-          <w:lang w:val="en-US" w:eastAsia="ja-JP"/>
-        </w:rPr>
-        <w:t>Lingkungan</w:t>
-      </w:r>
-      <w:proofErr w:type="spellEnd"/>
-      <w:r>
-        <w:rPr>
-          <w:rFonts w:eastAsia="Times New Roman" w:cs="Times New Roman"/>
-          <w:szCs w:val="24"/>
-          <w:lang w:val="en-US" w:eastAsia="ja-JP"/>
-        </w:rPr>
-        <w:t xml:space="preserve">. </w:t>
-      </w:r>
-      <w:proofErr w:type="spellStart"/>
-      <w:r>
-        <w:rPr>
-          <w:rFonts w:eastAsia="Times New Roman" w:cs="Times New Roman"/>
-          <w:i/>
-          <w:iCs/>
-          <w:szCs w:val="24"/>
-          <w:lang w:val="en-US" w:eastAsia="ja-JP"/>
-        </w:rPr>
-        <w:t>Jurnal</w:t>
-      </w:r>
-      <w:proofErr w:type="spellEnd"/>
-      <w:r>
-        <w:rPr>
-          <w:rFonts w:eastAsia="Times New Roman" w:cs="Times New Roman"/>
-          <w:i/>
-          <w:iCs/>
-          <w:szCs w:val="24"/>
-          <w:lang w:val="en-US" w:eastAsia="ja-JP"/>
-        </w:rPr>
-        <w:t xml:space="preserve"> </w:t>
-      </w:r>
-      <w:proofErr w:type="spellStart"/>
-      <w:r>
-        <w:rPr>
-          <w:rFonts w:eastAsia="Times New Roman" w:cs="Times New Roman"/>
-          <w:i/>
-          <w:iCs/>
-          <w:szCs w:val="24"/>
-          <w:lang w:val="en-US" w:eastAsia="ja-JP"/>
-        </w:rPr>
-        <w:t>Saintech</w:t>
-      </w:r>
-      <w:proofErr w:type="spellEnd"/>
+        <w:t>Jurnal Saintech</w:t>
+      </w:r>
       <w:r>
         <w:rPr>
           <w:rFonts w:eastAsia="Times New Roman" w:cs="Times New Roman"/>
@@ -14862,117 +14028,23 @@
           <w:lang w:val="en-US" w:eastAsia="ja-JP"/>
         </w:rPr>
       </w:pPr>
-      <w:proofErr w:type="spellStart"/>
       <w:r>
         <w:rPr>
           <w:rFonts w:eastAsia="Times New Roman" w:cs="Times New Roman"/>
           <w:szCs w:val="24"/>
           <w:lang w:val="en-US" w:eastAsia="ja-JP"/>
         </w:rPr>
-        <w:t>Mutia</w:t>
-      </w:r>
-      <w:proofErr w:type="spellEnd"/>
+        <w:t xml:space="preserve">Mutia, I., &amp; Leonard. (2015). Kajian Penerapan E-Learning dalam Proses Pembelajaran di Perguruan Tinggi. </w:t>
+      </w:r>
       <w:r>
         <w:rPr>
           <w:rFonts w:eastAsia="Times New Roman" w:cs="Times New Roman"/>
+          <w:i/>
+          <w:iCs/>
           <w:szCs w:val="24"/>
           <w:lang w:val="en-US" w:eastAsia="ja-JP"/>
         </w:rPr>
-        <w:t xml:space="preserve">, I., &amp; Leonard. (2015). Kajian </w:t>
-      </w:r>
-      <w:proofErr w:type="spellStart"/>
-      <w:r>
-        <w:rPr>
-          <w:rFonts w:eastAsia="Times New Roman" w:cs="Times New Roman"/>
-          <w:szCs w:val="24"/>
-          <w:lang w:val="en-US" w:eastAsia="ja-JP"/>
-        </w:rPr>
-        <w:t>Penerapan</w:t>
-      </w:r>
-      <w:proofErr w:type="spellEnd"/>
-      <w:r>
-        <w:rPr>
-          <w:rFonts w:eastAsia="Times New Roman" w:cs="Times New Roman"/>
-          <w:szCs w:val="24"/>
-          <w:lang w:val="en-US" w:eastAsia="ja-JP"/>
-        </w:rPr>
-        <w:t xml:space="preserve"> E-Learning </w:t>
-      </w:r>
-      <w:proofErr w:type="spellStart"/>
-      <w:r>
-        <w:rPr>
-          <w:rFonts w:eastAsia="Times New Roman" w:cs="Times New Roman"/>
-          <w:szCs w:val="24"/>
-          <w:lang w:val="en-US" w:eastAsia="ja-JP"/>
-        </w:rPr>
-        <w:t>dalam</w:t>
-      </w:r>
-      <w:proofErr w:type="spellEnd"/>
-      <w:r>
-        <w:rPr>
-          <w:rFonts w:eastAsia="Times New Roman" w:cs="Times New Roman"/>
-          <w:szCs w:val="24"/>
-          <w:lang w:val="en-US" w:eastAsia="ja-JP"/>
-        </w:rPr>
-        <w:t xml:space="preserve"> Proses </w:t>
-      </w:r>
-      <w:proofErr w:type="spellStart"/>
-      <w:r>
-        <w:rPr>
-          <w:rFonts w:eastAsia="Times New Roman" w:cs="Times New Roman"/>
-          <w:szCs w:val="24"/>
-          <w:lang w:val="en-US" w:eastAsia="ja-JP"/>
-        </w:rPr>
-        <w:t>Pembelajaran</w:t>
-      </w:r>
-      <w:proofErr w:type="spellEnd"/>
-      <w:r>
-        <w:rPr>
-          <w:rFonts w:eastAsia="Times New Roman" w:cs="Times New Roman"/>
-          <w:szCs w:val="24"/>
-          <w:lang w:val="en-US" w:eastAsia="ja-JP"/>
-        </w:rPr>
-        <w:t xml:space="preserve"> di </w:t>
-      </w:r>
-      <w:proofErr w:type="spellStart"/>
-      <w:r>
-        <w:rPr>
-          <w:rFonts w:eastAsia="Times New Roman" w:cs="Times New Roman"/>
-          <w:szCs w:val="24"/>
-          <w:lang w:val="en-US" w:eastAsia="ja-JP"/>
-        </w:rPr>
-        <w:t>Perguruan</w:t>
-      </w:r>
-      <w:proofErr w:type="spellEnd"/>
-      <w:r>
-        <w:rPr>
-          <w:rFonts w:eastAsia="Times New Roman" w:cs="Times New Roman"/>
-          <w:szCs w:val="24"/>
-          <w:lang w:val="en-US" w:eastAsia="ja-JP"/>
-        </w:rPr>
-        <w:t xml:space="preserve"> Tinggi. </w:t>
-      </w:r>
-      <w:proofErr w:type="spellStart"/>
-      <w:r>
-        <w:rPr>
-          <w:rFonts w:eastAsia="Times New Roman" w:cs="Times New Roman"/>
-          <w:i/>
-          <w:iCs/>
-          <w:szCs w:val="24"/>
-          <w:lang w:val="en-US" w:eastAsia="ja-JP"/>
-        </w:rPr>
-        <w:t>Faktor</w:t>
-      </w:r>
-      <w:proofErr w:type="spellEnd"/>
-      <w:r>
-        <w:rPr>
-          <w:rFonts w:eastAsia="Times New Roman" w:cs="Times New Roman"/>
-          <w:i/>
-          <w:iCs/>
-          <w:szCs w:val="24"/>
-          <w:lang w:val="en-US" w:eastAsia="ja-JP"/>
-        </w:rPr>
-        <w:t xml:space="preserve"> Exacta</w:t>
+        <w:t>Faktor Exacta</w:t>
       </w:r>
       <w:r>
         <w:rPr>
@@ -15028,25 +14100,7 @@
           <w:szCs w:val="24"/>
           <w:lang w:val="en-US" w:eastAsia="ja-JP"/>
         </w:rPr>
-        <w:t xml:space="preserve">Aditya, A. N. (2011). </w:t>
-      </w:r>
-      <w:proofErr w:type="spellStart"/>
-      <w:r>
-        <w:rPr>
-          <w:rFonts w:eastAsia="Times New Roman" w:cs="Times New Roman"/>
-          <w:szCs w:val="24"/>
-          <w:lang w:val="en-US" w:eastAsia="ja-JP"/>
-        </w:rPr>
-        <w:t>Jago</w:t>
-      </w:r>
-      <w:proofErr w:type="spellEnd"/>
-      <w:r>
-        <w:rPr>
-          <w:rFonts w:eastAsia="Times New Roman" w:cs="Times New Roman"/>
-          <w:szCs w:val="24"/>
-          <w:lang w:val="en-US" w:eastAsia="ja-JP"/>
-        </w:rPr>
-        <w:t xml:space="preserve"> php &amp; MySQL. In </w:t>
+        <w:t xml:space="preserve">Aditya, A. N. (2011). Jago php &amp; MySQL. In </w:t>
       </w:r>
       <w:r>
         <w:rPr>
@@ -15094,129 +14148,17 @@
           <w:szCs w:val="24"/>
           <w:lang w:val="en-US" w:eastAsia="ja-JP"/>
         </w:rPr>
-        <w:t xml:space="preserve">A. C. Prof. Dr. Sri </w:t>
-      </w:r>
-      <w:proofErr w:type="spellStart"/>
+        <w:t xml:space="preserve">A. C. Prof. Dr. Sri Mulyani. (2017). Metode Analisis dan Perancangan Sistem. In </w:t>
+      </w:r>
       <w:r>
         <w:rPr>
           <w:rFonts w:eastAsia="Times New Roman" w:cs="Times New Roman"/>
+          <w:i/>
+          <w:iCs/>
           <w:szCs w:val="24"/>
           <w:lang w:val="en-US" w:eastAsia="ja-JP"/>
         </w:rPr>
-        <w:t>Mulyani</w:t>
-      </w:r>
-      <w:proofErr w:type="spellEnd"/>
-      <w:r>
-        <w:rPr>
-          <w:rFonts w:eastAsia="Times New Roman" w:cs="Times New Roman"/>
-          <w:szCs w:val="24"/>
-          <w:lang w:val="en-US" w:eastAsia="ja-JP"/>
-        </w:rPr>
-        <w:t xml:space="preserve">. (2017). </w:t>
-      </w:r>
-      <w:proofErr w:type="spellStart"/>
-      <w:r>
-        <w:rPr>
-          <w:rFonts w:eastAsia="Times New Roman" w:cs="Times New Roman"/>
-          <w:szCs w:val="24"/>
-          <w:lang w:val="en-US" w:eastAsia="ja-JP"/>
-        </w:rPr>
-        <w:t>Metode</w:t>
-      </w:r>
-      <w:proofErr w:type="spellEnd"/>
-      <w:r>
-        <w:rPr>
-          <w:rFonts w:eastAsia="Times New Roman" w:cs="Times New Roman"/>
-          <w:szCs w:val="24"/>
-          <w:lang w:val="en-US" w:eastAsia="ja-JP"/>
-        </w:rPr>
-        <w:t xml:space="preserve"> </w:t>
-      </w:r>
-      <w:proofErr w:type="spellStart"/>
-      <w:r>
-        <w:rPr>
-          <w:rFonts w:eastAsia="Times New Roman" w:cs="Times New Roman"/>
-          <w:szCs w:val="24"/>
-          <w:lang w:val="en-US" w:eastAsia="ja-JP"/>
-        </w:rPr>
-        <w:t>Analisis</w:t>
-      </w:r>
-      <w:proofErr w:type="spellEnd"/>
-      <w:r>
-        <w:rPr>
-          <w:rFonts w:eastAsia="Times New Roman" w:cs="Times New Roman"/>
-          <w:szCs w:val="24"/>
-          <w:lang w:val="en-US" w:eastAsia="ja-JP"/>
-        </w:rPr>
-        <w:t xml:space="preserve"> dan </w:t>
-      </w:r>
-      <w:proofErr w:type="spellStart"/>
-      <w:r>
-        <w:rPr>
-          <w:rFonts w:eastAsia="Times New Roman" w:cs="Times New Roman"/>
-          <w:szCs w:val="24"/>
-          <w:lang w:val="en-US" w:eastAsia="ja-JP"/>
-        </w:rPr>
-        <w:t>Perancangan</w:t>
-      </w:r>
-      <w:proofErr w:type="spellEnd"/>
-      <w:r>
-        <w:rPr>
-          <w:rFonts w:eastAsia="Times New Roman" w:cs="Times New Roman"/>
-          <w:szCs w:val="24"/>
-          <w:lang w:val="en-US" w:eastAsia="ja-JP"/>
-        </w:rPr>
-        <w:t xml:space="preserve"> </w:t>
-      </w:r>
-      <w:proofErr w:type="spellStart"/>
-      <w:r>
-        <w:rPr>
-          <w:rFonts w:eastAsia="Times New Roman" w:cs="Times New Roman"/>
-          <w:szCs w:val="24"/>
-          <w:lang w:val="en-US" w:eastAsia="ja-JP"/>
-        </w:rPr>
-        <w:t>Sistem</w:t>
-      </w:r>
-      <w:proofErr w:type="spellEnd"/>
-      <w:r>
-        <w:rPr>
-          <w:rFonts w:eastAsia="Times New Roman" w:cs="Times New Roman"/>
-          <w:szCs w:val="24"/>
-          <w:lang w:val="en-US" w:eastAsia="ja-JP"/>
-        </w:rPr>
-        <w:t xml:space="preserve">. In </w:t>
-      </w:r>
-      <w:r>
-        <w:rPr>
-          <w:rFonts w:eastAsia="Times New Roman" w:cs="Times New Roman"/>
-          <w:i/>
-          <w:iCs/>
-          <w:szCs w:val="24"/>
-          <w:lang w:val="en-US" w:eastAsia="ja-JP"/>
-        </w:rPr>
-        <w:t xml:space="preserve">Abdi </w:t>
-      </w:r>
-      <w:proofErr w:type="spellStart"/>
-      <w:r>
-        <w:rPr>
-          <w:rFonts w:eastAsia="Times New Roman" w:cs="Times New Roman"/>
-          <w:i/>
-          <w:iCs/>
-          <w:szCs w:val="24"/>
-          <w:lang w:val="en-US" w:eastAsia="ja-JP"/>
-        </w:rPr>
-        <w:t>SisteMatika</w:t>
-      </w:r>
-      <w:proofErr w:type="spellEnd"/>
-      <w:r>
-        <w:rPr>
-          <w:rFonts w:eastAsia="Times New Roman" w:cs="Times New Roman"/>
-          <w:i/>
-          <w:iCs/>
-          <w:szCs w:val="24"/>
-          <w:lang w:val="en-US" w:eastAsia="ja-JP"/>
-        </w:rPr>
-        <w:t>.</w:t>
+        <w:t>Abdi SisteMatika.</w:t>
       </w:r>
     </w:p>
     <w:p>
@@ -15246,132 +14188,18 @@
           <w:szCs w:val="24"/>
           <w:lang w:val="en-US" w:eastAsia="ja-JP"/>
         </w:rPr>
-        <w:t xml:space="preserve">Abdul Kadir. (2014). </w:t>
-      </w:r>
-      <w:proofErr w:type="spellStart"/>
+        <w:t xml:space="preserve">Abdul Kadir. (2014). Pengenalan Sistem Informasi Edisi Revisi. In </w:t>
+      </w:r>
       <w:r>
         <w:rPr>
           <w:rFonts w:eastAsia="Times New Roman" w:cs="Times New Roman"/>
+          <w:i/>
+          <w:iCs/>
           <w:szCs w:val="24"/>
           <w:lang w:val="en-US" w:eastAsia="ja-JP"/>
         </w:rPr>
-        <w:t>Pengenalan</w:t>
-      </w:r>
-      <w:proofErr w:type="spellEnd"/>
-      <w:r>
-        <w:rPr>
-          <w:rFonts w:eastAsia="Times New Roman" w:cs="Times New Roman"/>
-          <w:szCs w:val="24"/>
-          <w:lang w:val="en-US" w:eastAsia="ja-JP"/>
-        </w:rPr>
-        <w:t xml:space="preserve"> </w:t>
-      </w:r>
-      <w:proofErr w:type="spellStart"/>
-      <w:r>
-        <w:rPr>
-          <w:rFonts w:eastAsia="Times New Roman" w:cs="Times New Roman"/>
-          <w:szCs w:val="24"/>
-          <w:lang w:val="en-US" w:eastAsia="ja-JP"/>
-        </w:rPr>
-        <w:t>Sistem</w:t>
-      </w:r>
-      <w:proofErr w:type="spellEnd"/>
-      <w:r>
-        <w:rPr>
-          <w:rFonts w:eastAsia="Times New Roman" w:cs="Times New Roman"/>
-          <w:szCs w:val="24"/>
-          <w:lang w:val="en-US" w:eastAsia="ja-JP"/>
-        </w:rPr>
-        <w:t xml:space="preserve"> </w:t>
-      </w:r>
-      <w:proofErr w:type="spellStart"/>
-      <w:r>
-        <w:rPr>
-          <w:rFonts w:eastAsia="Times New Roman" w:cs="Times New Roman"/>
-          <w:szCs w:val="24"/>
-          <w:lang w:val="en-US" w:eastAsia="ja-JP"/>
-        </w:rPr>
-        <w:t>Informasi</w:t>
-      </w:r>
-      <w:proofErr w:type="spellEnd"/>
-      <w:r>
-        <w:rPr>
-          <w:rFonts w:eastAsia="Times New Roman" w:cs="Times New Roman"/>
-          <w:szCs w:val="24"/>
-          <w:lang w:val="en-US" w:eastAsia="ja-JP"/>
-        </w:rPr>
-        <w:t xml:space="preserve"> </w:t>
-      </w:r>
-      <w:proofErr w:type="spellStart"/>
-      <w:r>
-        <w:rPr>
-          <w:rFonts w:eastAsia="Times New Roman" w:cs="Times New Roman"/>
-          <w:szCs w:val="24"/>
-          <w:lang w:val="en-US" w:eastAsia="ja-JP"/>
-        </w:rPr>
-        <w:t>Edisi</w:t>
-      </w:r>
-      <w:proofErr w:type="spellEnd"/>
-      <w:r>
-        <w:rPr>
-          <w:rFonts w:eastAsia="Times New Roman" w:cs="Times New Roman"/>
-          <w:szCs w:val="24"/>
-          <w:lang w:val="en-US" w:eastAsia="ja-JP"/>
-        </w:rPr>
-        <w:t xml:space="preserve"> </w:t>
-      </w:r>
-      <w:proofErr w:type="spellStart"/>
-      <w:r>
-        <w:rPr>
-          <w:rFonts w:eastAsia="Times New Roman" w:cs="Times New Roman"/>
-          <w:szCs w:val="24"/>
-          <w:lang w:val="en-US" w:eastAsia="ja-JP"/>
-        </w:rPr>
-        <w:t>Revisi</w:t>
-      </w:r>
-      <w:proofErr w:type="spellEnd"/>
-      <w:r>
-        <w:rPr>
-          <w:rFonts w:eastAsia="Times New Roman" w:cs="Times New Roman"/>
-          <w:szCs w:val="24"/>
-          <w:lang w:val="en-US" w:eastAsia="ja-JP"/>
-        </w:rPr>
-        <w:t xml:space="preserve">. In </w:t>
-      </w:r>
-      <w:proofErr w:type="spellStart"/>
-      <w:r>
-        <w:rPr>
-          <w:rFonts w:eastAsia="Times New Roman" w:cs="Times New Roman"/>
-          <w:i/>
-          <w:iCs/>
-          <w:szCs w:val="24"/>
-          <w:lang w:val="en-US" w:eastAsia="ja-JP"/>
-        </w:rPr>
-        <w:t>Edisi</w:t>
-      </w:r>
-      <w:proofErr w:type="spellEnd"/>
-      <w:r>
-        <w:rPr>
-          <w:rFonts w:eastAsia="Times New Roman" w:cs="Times New Roman"/>
-          <w:i/>
-          <w:iCs/>
-          <w:szCs w:val="24"/>
-          <w:lang w:val="en-US" w:eastAsia="ja-JP"/>
-        </w:rPr>
-        <w:t xml:space="preserve"> </w:t>
-      </w:r>
-      <w:proofErr w:type="spellStart"/>
-      <w:r>
-        <w:rPr>
-          <w:rFonts w:eastAsia="Times New Roman" w:cs="Times New Roman"/>
-          <w:i/>
-          <w:iCs/>
-          <w:szCs w:val="24"/>
-          <w:lang w:val="en-US" w:eastAsia="ja-JP"/>
-        </w:rPr>
-        <w:t>Revisi</w:t>
-      </w:r>
-      <w:proofErr w:type="spellEnd"/>
+        <w:t>Edisi Revisi</w:t>
+      </w:r>
       <w:r>
         <w:rPr>
           <w:rFonts w:eastAsia="Times New Roman" w:cs="Times New Roman"/>
@@ -15402,153 +14230,23 @@
           <w:lang w:val="en-US" w:eastAsia="ja-JP"/>
         </w:rPr>
       </w:pPr>
-      <w:proofErr w:type="spellStart"/>
       <w:r>
         <w:rPr>
           <w:rFonts w:eastAsia="Times New Roman" w:cs="Times New Roman"/>
           <w:szCs w:val="24"/>
           <w:lang w:val="en-US" w:eastAsia="ja-JP"/>
         </w:rPr>
-        <w:t>Kristanto</w:t>
-      </w:r>
-      <w:proofErr w:type="spellEnd"/>
+        <w:t xml:space="preserve">Kristanto, A. (2018). Perancangan Sistem Informasi dan Aplikasinya (Edisi Revisi). </w:t>
+      </w:r>
       <w:r>
         <w:rPr>
           <w:rFonts w:eastAsia="Times New Roman" w:cs="Times New Roman"/>
+          <w:i/>
+          <w:iCs/>
           <w:szCs w:val="24"/>
           <w:lang w:val="en-US" w:eastAsia="ja-JP"/>
         </w:rPr>
-        <w:t xml:space="preserve">, A. (2018). </w:t>
-      </w:r>
-      <w:proofErr w:type="spellStart"/>
-      <w:r>
-        <w:rPr>
-          <w:rFonts w:eastAsia="Times New Roman" w:cs="Times New Roman"/>
-          <w:szCs w:val="24"/>
-          <w:lang w:val="en-US" w:eastAsia="ja-JP"/>
-        </w:rPr>
-        <w:t>Perancangan</w:t>
-      </w:r>
-      <w:proofErr w:type="spellEnd"/>
-      <w:r>
-        <w:rPr>
-          <w:rFonts w:eastAsia="Times New Roman" w:cs="Times New Roman"/>
-          <w:szCs w:val="24"/>
-          <w:lang w:val="en-US" w:eastAsia="ja-JP"/>
-        </w:rPr>
-        <w:t xml:space="preserve"> </w:t>
-      </w:r>
-      <w:proofErr w:type="spellStart"/>
-      <w:r>
-        <w:rPr>
-          <w:rFonts w:eastAsia="Times New Roman" w:cs="Times New Roman"/>
-          <w:szCs w:val="24"/>
-          <w:lang w:val="en-US" w:eastAsia="ja-JP"/>
-        </w:rPr>
-        <w:t>Sistem</w:t>
-      </w:r>
-      <w:proofErr w:type="spellEnd"/>
-      <w:r>
-        <w:rPr>
-          <w:rFonts w:eastAsia="Times New Roman" w:cs="Times New Roman"/>
-          <w:szCs w:val="24"/>
-          <w:lang w:val="en-US" w:eastAsia="ja-JP"/>
-        </w:rPr>
-        <w:t xml:space="preserve"> </w:t>
-      </w:r>
-      <w:proofErr w:type="spellStart"/>
-      <w:r>
-        <w:rPr>
-          <w:rFonts w:eastAsia="Times New Roman" w:cs="Times New Roman"/>
-          <w:szCs w:val="24"/>
-          <w:lang w:val="en-US" w:eastAsia="ja-JP"/>
-        </w:rPr>
-        <w:t>Informasi</w:t>
-      </w:r>
-      <w:proofErr w:type="spellEnd"/>
-      <w:r>
-        <w:rPr>
-          <w:rFonts w:eastAsia="Times New Roman" w:cs="Times New Roman"/>
-          <w:szCs w:val="24"/>
-          <w:lang w:val="en-US" w:eastAsia="ja-JP"/>
-        </w:rPr>
-        <w:t xml:space="preserve"> dan </w:t>
-      </w:r>
-      <w:proofErr w:type="spellStart"/>
-      <w:r>
-        <w:rPr>
-          <w:rFonts w:eastAsia="Times New Roman" w:cs="Times New Roman"/>
-          <w:szCs w:val="24"/>
-          <w:lang w:val="en-US" w:eastAsia="ja-JP"/>
-        </w:rPr>
-        <w:t>Aplikasinya</w:t>
-      </w:r>
-      <w:proofErr w:type="spellEnd"/>
-      <w:r>
-        <w:rPr>
-          <w:rFonts w:eastAsia="Times New Roman" w:cs="Times New Roman"/>
-          <w:szCs w:val="24"/>
-          <w:lang w:val="en-US" w:eastAsia="ja-JP"/>
-        </w:rPr>
-        <w:t xml:space="preserve"> (</w:t>
-      </w:r>
-      <w:proofErr w:type="spellStart"/>
-      <w:r>
-        <w:rPr>
-          <w:rFonts w:eastAsia="Times New Roman" w:cs="Times New Roman"/>
-          <w:szCs w:val="24"/>
-          <w:lang w:val="en-US" w:eastAsia="ja-JP"/>
-        </w:rPr>
-        <w:t>Edisi</w:t>
-      </w:r>
-      <w:proofErr w:type="spellEnd"/>
-      <w:r>
-        <w:rPr>
-          <w:rFonts w:eastAsia="Times New Roman" w:cs="Times New Roman"/>
-          <w:szCs w:val="24"/>
-          <w:lang w:val="en-US" w:eastAsia="ja-JP"/>
-        </w:rPr>
-        <w:t xml:space="preserve"> </w:t>
-      </w:r>
-      <w:proofErr w:type="spellStart"/>
-      <w:r>
-        <w:rPr>
-          <w:rFonts w:eastAsia="Times New Roman" w:cs="Times New Roman"/>
-          <w:szCs w:val="24"/>
-          <w:lang w:val="en-US" w:eastAsia="ja-JP"/>
-        </w:rPr>
-        <w:t>Revisi</w:t>
-      </w:r>
-      <w:proofErr w:type="spellEnd"/>
-      <w:r>
-        <w:rPr>
-          <w:rFonts w:eastAsia="Times New Roman" w:cs="Times New Roman"/>
-          <w:szCs w:val="24"/>
-          <w:lang w:val="en-US" w:eastAsia="ja-JP"/>
-        </w:rPr>
-        <w:t xml:space="preserve">). </w:t>
-      </w:r>
-      <w:proofErr w:type="spellStart"/>
-      <w:r>
-        <w:rPr>
-          <w:rFonts w:eastAsia="Times New Roman" w:cs="Times New Roman"/>
-          <w:i/>
-          <w:iCs/>
-          <w:szCs w:val="24"/>
-          <w:lang w:val="en-US" w:eastAsia="ja-JP"/>
-        </w:rPr>
-        <w:t>Gava</w:t>
-      </w:r>
-      <w:proofErr w:type="spellEnd"/>
-      <w:r>
-        <w:rPr>
-          <w:rFonts w:eastAsia="Times New Roman" w:cs="Times New Roman"/>
-          <w:i/>
-          <w:iCs/>
-          <w:szCs w:val="24"/>
-          <w:lang w:val="en-US" w:eastAsia="ja-JP"/>
-        </w:rPr>
-        <w:t xml:space="preserve"> Media</w:t>
+        <w:t>Gava Media</w:t>
       </w:r>
       <w:r>
         <w:rPr>
@@ -15607,7 +14305,7 @@
         </w:rPr>
         <w:t xml:space="preserve">. </w:t>
       </w:r>
-      <w:hyperlink r:id="rId21" w:history="1">
+      <w:hyperlink r:id="rId22" w:history="1">
         <w:r>
           <w:rPr>
             <w:rStyle w:val="Hyperlink"/>
@@ -15646,81 +14344,45 @@
           <w:szCs w:val="24"/>
           <w:lang w:val="en-US" w:eastAsia="ja-JP"/>
         </w:rPr>
-        <w:t>Al-</w:t>
-      </w:r>
-      <w:proofErr w:type="spellStart"/>
+        <w:t xml:space="preserve">Al-Fraihat, D., Joy, M., Masa’deh, R., &amp; Sinclair, J. (2020). Evaluating E-learning systems success: An empirical study. </w:t>
+      </w:r>
       <w:r>
         <w:rPr>
           <w:rFonts w:eastAsia="Times New Roman" w:cs="Times New Roman"/>
+          <w:i/>
+          <w:iCs/>
           <w:szCs w:val="24"/>
           <w:lang w:val="en-US" w:eastAsia="ja-JP"/>
         </w:rPr>
-        <w:t>Fraihat</w:t>
-      </w:r>
-      <w:proofErr w:type="spellEnd"/>
+        <w:t>Computers in Human Behavior</w:t>
+      </w:r>
       <w:r>
         <w:rPr>
           <w:rFonts w:eastAsia="Times New Roman" w:cs="Times New Roman"/>
           <w:szCs w:val="24"/>
           <w:lang w:val="en-US" w:eastAsia="ja-JP"/>
         </w:rPr>
-        <w:t xml:space="preserve">, D., Joy, M., </w:t>
-      </w:r>
-      <w:proofErr w:type="spellStart"/>
+        <w:t xml:space="preserve">, </w:t>
+      </w:r>
       <w:r>
         <w:rPr>
           <w:rFonts w:eastAsia="Times New Roman" w:cs="Times New Roman"/>
+          <w:i/>
+          <w:iCs/>
           <w:szCs w:val="24"/>
           <w:lang w:val="en-US" w:eastAsia="ja-JP"/>
         </w:rPr>
-        <w:t>Masa’deh</w:t>
-      </w:r>
-      <w:proofErr w:type="spellEnd"/>
+        <w:t>102</w:t>
+      </w:r>
       <w:r>
         <w:rPr>
           <w:rFonts w:eastAsia="Times New Roman" w:cs="Times New Roman"/>
           <w:szCs w:val="24"/>
           <w:lang w:val="en-US" w:eastAsia="ja-JP"/>
         </w:rPr>
-        <w:t xml:space="preserve">, R., &amp; Sinclair, J. (2020). Evaluating E-learning systems success: An empirical study. </w:t>
-      </w:r>
-      <w:r>
-        <w:rPr>
-          <w:rFonts w:eastAsia="Times New Roman" w:cs="Times New Roman"/>
-          <w:i/>
-          <w:iCs/>
-          <w:szCs w:val="24"/>
-          <w:lang w:val="en-US" w:eastAsia="ja-JP"/>
-        </w:rPr>
-        <w:t>Computers in Human Behavior</w:t>
-      </w:r>
-      <w:r>
-        <w:rPr>
-          <w:rFonts w:eastAsia="Times New Roman" w:cs="Times New Roman"/>
-          <w:szCs w:val="24"/>
-          <w:lang w:val="en-US" w:eastAsia="ja-JP"/>
-        </w:rPr>
-        <w:t xml:space="preserve">, </w:t>
-      </w:r>
-      <w:r>
-        <w:rPr>
-          <w:rFonts w:eastAsia="Times New Roman" w:cs="Times New Roman"/>
-          <w:i/>
-          <w:iCs/>
-          <w:szCs w:val="24"/>
-          <w:lang w:val="en-US" w:eastAsia="ja-JP"/>
-        </w:rPr>
-        <w:t>102</w:t>
-      </w:r>
-      <w:r>
-        <w:rPr>
-          <w:rFonts w:eastAsia="Times New Roman" w:cs="Times New Roman"/>
-          <w:szCs w:val="24"/>
-          <w:lang w:val="en-US" w:eastAsia="ja-JP"/>
-        </w:rPr>
         <w:t xml:space="preserve">. </w:t>
       </w:r>
-      <w:hyperlink r:id="rId22" w:history="1">
+      <w:hyperlink r:id="rId23" w:history="1">
         <w:r>
           <w:rPr>
             <w:rStyle w:val="Hyperlink"/>
@@ -15797,7 +14459,7 @@
         </w:rPr>
         <w:t xml:space="preserve">(7–8). </w:t>
       </w:r>
-      <w:hyperlink r:id="rId23" w:history="1">
+      <w:hyperlink r:id="rId24" w:history="1">
         <w:r>
           <w:rPr>
             <w:rStyle w:val="Hyperlink"/>
@@ -15874,7 +14536,7 @@
         </w:rPr>
         <w:t xml:space="preserve">. </w:t>
       </w:r>
-      <w:hyperlink r:id="rId24" w:history="1">
+      <w:hyperlink r:id="rId25" w:history="1">
         <w:r>
           <w:rPr>
             <w:rStyle w:val="Hyperlink"/>
@@ -15908,115 +14570,33 @@
           <w:lang w:val="en-US" w:eastAsia="ja-JP"/>
         </w:rPr>
       </w:pPr>
-      <w:proofErr w:type="spellStart"/>
       <w:r>
         <w:rPr>
           <w:rFonts w:eastAsia="Times New Roman" w:cs="Times New Roman"/>
           <w:szCs w:val="24"/>
           <w:lang w:val="en-US" w:eastAsia="ja-JP"/>
         </w:rPr>
-        <w:t>Dange</w:t>
-      </w:r>
-      <w:proofErr w:type="spellEnd"/>
+        <w:t xml:space="preserve">Dange, S., Kasture, R., Kadhao, A., Thorat, A., &amp; Mhamane, S. (2020). Build: Web Services based Source Code Editor Integrate with Community Question Answer. </w:t>
+      </w:r>
       <w:r>
         <w:rPr>
           <w:rFonts w:eastAsia="Times New Roman" w:cs="Times New Roman"/>
+          <w:i/>
+          <w:iCs/>
           <w:szCs w:val="24"/>
           <w:lang w:val="en-US" w:eastAsia="ja-JP"/>
         </w:rPr>
-        <w:t xml:space="preserve">, S., </w:t>
-      </w:r>
-      <w:proofErr w:type="spellStart"/>
+        <w:t>Proceedings of the 4th International Conference on Inventive Systems and Control, ICISC 2020</w:t>
+      </w:r>
       <w:r>
         <w:rPr>
           <w:rFonts w:eastAsia="Times New Roman" w:cs="Times New Roman"/>
           <w:szCs w:val="24"/>
           <w:lang w:val="en-US" w:eastAsia="ja-JP"/>
         </w:rPr>
-        <w:t>Kasture</w:t>
-      </w:r>
-      <w:proofErr w:type="spellEnd"/>
-      <w:r>
-        <w:rPr>
-          <w:rFonts w:eastAsia="Times New Roman" w:cs="Times New Roman"/>
-          <w:szCs w:val="24"/>
-          <w:lang w:val="en-US" w:eastAsia="ja-JP"/>
-        </w:rPr>
-        <w:t xml:space="preserve">, R., </w:t>
-      </w:r>
-      <w:proofErr w:type="spellStart"/>
-      <w:r>
-        <w:rPr>
-          <w:rFonts w:eastAsia="Times New Roman" w:cs="Times New Roman"/>
-          <w:szCs w:val="24"/>
-          <w:lang w:val="en-US" w:eastAsia="ja-JP"/>
-        </w:rPr>
-        <w:t>Kadhao</w:t>
-      </w:r>
-      <w:proofErr w:type="spellEnd"/>
-      <w:r>
-        <w:rPr>
-          <w:rFonts w:eastAsia="Times New Roman" w:cs="Times New Roman"/>
-          <w:szCs w:val="24"/>
-          <w:lang w:val="en-US" w:eastAsia="ja-JP"/>
-        </w:rPr>
-        <w:t xml:space="preserve">, A., </w:t>
-      </w:r>
-      <w:proofErr w:type="spellStart"/>
-      <w:r>
-        <w:rPr>
-          <w:rFonts w:eastAsia="Times New Roman" w:cs="Times New Roman"/>
-          <w:szCs w:val="24"/>
-          <w:lang w:val="en-US" w:eastAsia="ja-JP"/>
-        </w:rPr>
-        <w:t>Thorat</w:t>
-      </w:r>
-      <w:proofErr w:type="spellEnd"/>
-      <w:r>
-        <w:rPr>
-          <w:rFonts w:eastAsia="Times New Roman" w:cs="Times New Roman"/>
-          <w:szCs w:val="24"/>
-          <w:lang w:val="en-US" w:eastAsia="ja-JP"/>
-        </w:rPr>
-        <w:t xml:space="preserve">, A., &amp; </w:t>
-      </w:r>
-      <w:proofErr w:type="spellStart"/>
-      <w:r>
-        <w:rPr>
-          <w:rFonts w:eastAsia="Times New Roman" w:cs="Times New Roman"/>
-          <w:szCs w:val="24"/>
-          <w:lang w:val="en-US" w:eastAsia="ja-JP"/>
-        </w:rPr>
-        <w:t>Mhamane</w:t>
-      </w:r>
-      <w:proofErr w:type="spellEnd"/>
-      <w:r>
-        <w:rPr>
-          <w:rFonts w:eastAsia="Times New Roman" w:cs="Times New Roman"/>
-          <w:szCs w:val="24"/>
-          <w:lang w:val="en-US" w:eastAsia="ja-JP"/>
-        </w:rPr>
-        <w:t xml:space="preserve">, S. (2020). Build: Web Services based Source Code Editor Integrate with Community Question Answer. </w:t>
-      </w:r>
-      <w:r>
-        <w:rPr>
-          <w:rFonts w:eastAsia="Times New Roman" w:cs="Times New Roman"/>
-          <w:i/>
-          <w:iCs/>
-          <w:szCs w:val="24"/>
-          <w:lang w:val="en-US" w:eastAsia="ja-JP"/>
-        </w:rPr>
-        <w:t>Proceedings of the 4th International Conference on Inventive Systems and Control, ICISC 2020</w:t>
-      </w:r>
-      <w:r>
-        <w:rPr>
-          <w:rFonts w:eastAsia="Times New Roman" w:cs="Times New Roman"/>
-          <w:szCs w:val="24"/>
-          <w:lang w:val="en-US" w:eastAsia="ja-JP"/>
-        </w:rPr>
         <w:t xml:space="preserve">. </w:t>
       </w:r>
-      <w:hyperlink r:id="rId25" w:history="1">
+      <w:hyperlink r:id="rId26" w:history="1">
         <w:r>
           <w:rPr>
             <w:rStyle w:val="Hyperlink"/>
@@ -16050,199 +14630,49 @@
           <w:lang w:val="en-US" w:eastAsia="ja-JP"/>
         </w:rPr>
       </w:pPr>
-      <w:proofErr w:type="spellStart"/>
       <w:r>
         <w:rPr>
           <w:rFonts w:eastAsia="Times New Roman" w:cs="Times New Roman"/>
           <w:szCs w:val="24"/>
           <w:lang w:val="en-US" w:eastAsia="ja-JP"/>
         </w:rPr>
-        <w:t>Kemdikbud</w:t>
-      </w:r>
-      <w:proofErr w:type="spellEnd"/>
+        <w:t>Kemdikbud, badan bahasa. (2016). Pedoman Umum Ejaan Bahasa Indonesi</w:t>
+      </w:r>
       <w:r>
         <w:rPr>
           <w:rFonts w:eastAsia="Times New Roman" w:cs="Times New Roman"/>
           <w:szCs w:val="24"/>
           <w:lang w:val="en-US" w:eastAsia="ja-JP"/>
         </w:rPr>
-        <w:t xml:space="preserve">, badan </w:t>
-      </w:r>
-      <w:proofErr w:type="spellStart"/>
+        <w:t>a</w:t>
+      </w:r>
       <w:r>
         <w:rPr>
           <w:rFonts w:eastAsia="Times New Roman" w:cs="Times New Roman"/>
           <w:szCs w:val="24"/>
           <w:lang w:val="en-US" w:eastAsia="ja-JP"/>
         </w:rPr>
-        <w:t>bahasa</w:t>
-      </w:r>
-      <w:proofErr w:type="spellEnd"/>
+        <w:t xml:space="preserve">. In </w:t>
+      </w:r>
       <w:r>
         <w:rPr>
           <w:rFonts w:eastAsia="Times New Roman" w:cs="Times New Roman"/>
+          <w:i/>
+          <w:iCs/>
           <w:szCs w:val="24"/>
           <w:lang w:val="en-US" w:eastAsia="ja-JP"/>
         </w:rPr>
-        <w:t xml:space="preserve">. (2016). </w:t>
-      </w:r>
-      <w:proofErr w:type="spellStart"/>
+        <w:t>Pedoman Umum Ejaan Bahasa Indonesi</w:t>
+      </w:r>
       <w:r>
         <w:rPr>
           <w:rFonts w:eastAsia="Times New Roman" w:cs="Times New Roman"/>
           <w:szCs w:val="24"/>
           <w:lang w:val="en-US" w:eastAsia="ja-JP"/>
         </w:rPr>
-        <w:t>Pedoman</w:t>
-      </w:r>
-      <w:proofErr w:type="spellEnd"/>
-      <w:r>
-        <w:rPr>
-          <w:rFonts w:eastAsia="Times New Roman" w:cs="Times New Roman"/>
-          <w:szCs w:val="24"/>
-          <w:lang w:val="en-US" w:eastAsia="ja-JP"/>
-        </w:rPr>
-        <w:t xml:space="preserve"> </w:t>
-      </w:r>
-      <w:proofErr w:type="spellStart"/>
-      <w:r>
-        <w:rPr>
-          <w:rFonts w:eastAsia="Times New Roman" w:cs="Times New Roman"/>
-          <w:szCs w:val="24"/>
-          <w:lang w:val="en-US" w:eastAsia="ja-JP"/>
-        </w:rPr>
-        <w:t>Umum</w:t>
-      </w:r>
-      <w:proofErr w:type="spellEnd"/>
-      <w:r>
-        <w:rPr>
-          <w:rFonts w:eastAsia="Times New Roman" w:cs="Times New Roman"/>
-          <w:szCs w:val="24"/>
-          <w:lang w:val="en-US" w:eastAsia="ja-JP"/>
-        </w:rPr>
-        <w:t xml:space="preserve"> </w:t>
-      </w:r>
-      <w:proofErr w:type="spellStart"/>
-      <w:r>
-        <w:rPr>
-          <w:rFonts w:eastAsia="Times New Roman" w:cs="Times New Roman"/>
-          <w:szCs w:val="24"/>
-          <w:lang w:val="en-US" w:eastAsia="ja-JP"/>
-        </w:rPr>
-        <w:t>Ejaan</w:t>
-      </w:r>
-      <w:proofErr w:type="spellEnd"/>
-      <w:r>
-        <w:rPr>
-          <w:rFonts w:eastAsia="Times New Roman" w:cs="Times New Roman"/>
-          <w:szCs w:val="24"/>
-          <w:lang w:val="en-US" w:eastAsia="ja-JP"/>
-        </w:rPr>
-        <w:t xml:space="preserve"> Bahasa Indonesi</w:t>
-      </w:r>
-      <w:r>
-        <w:rPr>
-          <w:rFonts w:eastAsia="Times New Roman" w:cs="Times New Roman"/>
-          <w:szCs w:val="24"/>
-          <w:lang w:val="en-US" w:eastAsia="ja-JP"/>
-        </w:rPr>
-        <w:t>a</w:t>
-      </w:r>
-      <w:r>
-        <w:rPr>
-          <w:rFonts w:eastAsia="Times New Roman" w:cs="Times New Roman"/>
-          <w:szCs w:val="24"/>
-          <w:lang w:val="en-US" w:eastAsia="ja-JP"/>
-        </w:rPr>
-        <w:t xml:space="preserve">. In </w:t>
-      </w:r>
-      <w:proofErr w:type="spellStart"/>
-      <w:r>
-        <w:rPr>
-          <w:rFonts w:eastAsia="Times New Roman" w:cs="Times New Roman"/>
-          <w:i/>
-          <w:iCs/>
-          <w:szCs w:val="24"/>
-          <w:lang w:val="en-US" w:eastAsia="ja-JP"/>
-        </w:rPr>
-        <w:t>Pedoman</w:t>
-      </w:r>
-      <w:proofErr w:type="spellEnd"/>
-      <w:r>
-        <w:rPr>
-          <w:rFonts w:eastAsia="Times New Roman" w:cs="Times New Roman"/>
-          <w:i/>
-          <w:iCs/>
-          <w:szCs w:val="24"/>
-          <w:lang w:val="en-US" w:eastAsia="ja-JP"/>
-        </w:rPr>
-        <w:t xml:space="preserve"> </w:t>
-      </w:r>
-      <w:proofErr w:type="spellStart"/>
-      <w:r>
-        <w:rPr>
-          <w:rFonts w:eastAsia="Times New Roman" w:cs="Times New Roman"/>
-          <w:i/>
-          <w:iCs/>
-          <w:szCs w:val="24"/>
-          <w:lang w:val="en-US" w:eastAsia="ja-JP"/>
-        </w:rPr>
-        <w:t>Umum</w:t>
-      </w:r>
-      <w:proofErr w:type="spellEnd"/>
-      <w:r>
-        <w:rPr>
-          <w:rFonts w:eastAsia="Times New Roman" w:cs="Times New Roman"/>
-          <w:i/>
-          <w:iCs/>
-          <w:szCs w:val="24"/>
-          <w:lang w:val="en-US" w:eastAsia="ja-JP"/>
-        </w:rPr>
-        <w:t xml:space="preserve"> </w:t>
-      </w:r>
-      <w:proofErr w:type="spellStart"/>
-      <w:r>
-        <w:rPr>
-          <w:rFonts w:eastAsia="Times New Roman" w:cs="Times New Roman"/>
-          <w:i/>
-          <w:iCs/>
-          <w:szCs w:val="24"/>
-          <w:lang w:val="en-US" w:eastAsia="ja-JP"/>
-        </w:rPr>
-        <w:t>Ejaan</w:t>
-      </w:r>
-      <w:proofErr w:type="spellEnd"/>
-      <w:r>
-        <w:rPr>
-          <w:rFonts w:eastAsia="Times New Roman" w:cs="Times New Roman"/>
-          <w:i/>
-          <w:iCs/>
-          <w:szCs w:val="24"/>
-          <w:lang w:val="en-US" w:eastAsia="ja-JP"/>
-        </w:rPr>
-        <w:t xml:space="preserve"> Bahasa </w:t>
-      </w:r>
-      <w:proofErr w:type="spellStart"/>
-      <w:r>
-        <w:rPr>
-          <w:rFonts w:eastAsia="Times New Roman" w:cs="Times New Roman"/>
-          <w:i/>
-          <w:iCs/>
-          <w:szCs w:val="24"/>
-          <w:lang w:val="en-US" w:eastAsia="ja-JP"/>
-        </w:rPr>
-        <w:t>Indonesi</w:t>
-      </w:r>
-      <w:proofErr w:type="spellEnd"/>
-      <w:r>
-        <w:rPr>
-          <w:rFonts w:eastAsia="Times New Roman" w:cs="Times New Roman"/>
-          <w:szCs w:val="24"/>
-          <w:lang w:val="en-US" w:eastAsia="ja-JP"/>
-        </w:rPr>
         <w:t xml:space="preserve"> (Vol. 4). </w:t>
       </w:r>
-      <w:hyperlink r:id="rId26" w:history="1">
+      <w:hyperlink r:id="rId27" w:history="1">
         <w:r>
           <w:rPr>
             <w:rStyle w:val="Hyperlink"/>
@@ -16401,10 +14831,10 @@
       </w:pPr>
     </w:p>
     <w:sectPr>
-      <w:headerReference w:type="default" r:id="rId27"/>
-      <w:footerReference w:type="default" r:id="rId28"/>
-      <w:headerReference w:type="first" r:id="rId29"/>
-      <w:footerReference w:type="first" r:id="rId30"/>
+      <w:headerReference w:type="default" r:id="rId28"/>
+      <w:footerReference w:type="default" r:id="rId29"/>
+      <w:headerReference w:type="first" r:id="rId30"/>
+      <w:footerReference w:type="first" r:id="rId31"/>
       <w:pgSz w:w="11906" w:h="16838" w:code="9"/>
       <w:pgMar w:top="2268" w:right="1701" w:bottom="1701" w:left="2268" w:header="0" w:footer="0" w:gutter="0"/>
       <w:cols w:space="720"/>
@@ -20810,6 +19240,18 @@
       <w:shd w:val="clear" w:color="auto" w:fill="E1DFDD"/>
     </w:rPr>
   </w:style>
+  <w:style w:type="character" w:styleId="FollowedHyperlink">
+    <w:name w:val="FollowedHyperlink"/>
+    <w:basedOn w:val="DefaultParagraphFont"/>
+    <w:uiPriority w:val="99"/>
+    <w:semiHidden/>
+    <w:unhideWhenUsed/>
+    <w:rsid w:val="006C4606"/>
+    <w:rPr>
+      <w:color w:val="954F72" w:themeColor="followedHyperlink"/>
+      <w:u w:val="single"/>
+    </w:rPr>
+  </w:style>
 </w:styles>
 </file>
 

--- a/PROPOSAL SKRIPSI revisi fix.docx
+++ b/PROPOSAL SKRIPSI revisi fix.docx
@@ -547,6 +547,7 @@
         </w:rPr>
         <w:t xml:space="preserve">tate </w:t>
       </w:r>
+      <w:proofErr w:type="spellStart"/>
       <w:r>
         <w:rPr>
           <w:i/>
@@ -554,6 +555,7 @@
         </w:rPr>
         <w:t>based</w:t>
       </w:r>
+      <w:proofErr w:type="spellEnd"/>
       <w:r>
         <w:rPr>
           <w:i/>
@@ -1200,65 +1202,13 @@
         <w:rPr>
           <w:noProof/>
         </w:rPr>
-        <w:t xml:space="preserve">Saat ini banyak sekali layanan </w:t>
-      </w:r>
-      <w:r>
-        <w:rPr>
-          <w:i/>
-          <w:iCs/>
-          <w:noProof/>
-        </w:rPr>
-        <w:t>E–Learning</w:t>
-      </w:r>
-      <w:r>
-        <w:rPr>
-          <w:noProof/>
-        </w:rPr>
-        <w:t xml:space="preserve"> yang menyajikan materi </w:t>
-      </w:r>
-      <w:r>
-        <w:rPr>
-          <w:noProof/>
-        </w:rPr>
-        <w:tab/>
-      </w:r>
-      <w:r>
-        <w:rPr>
-          <w:noProof/>
-        </w:rPr>
-        <w:t xml:space="preserve">yang berkaitan dengan teknologi informasi, dengan berbagai jenis </w:t>
-      </w:r>
-      <w:r>
-        <w:rPr>
-          <w:noProof/>
-        </w:rPr>
-        <w:tab/>
-      </w:r>
-      <w:r>
-        <w:rPr>
-          <w:noProof/>
-        </w:rPr>
-        <w:t xml:space="preserve">pembayaran seperti dari berbayar sampai ke yang gratis, dengan pendekatan </w:t>
-      </w:r>
-      <w:r>
-        <w:rPr>
-          <w:noProof/>
-        </w:rPr>
-        <w:tab/>
-      </w:r>
-      <w:r>
-        <w:rPr>
-          <w:noProof/>
-        </w:rPr>
-        <w:t xml:space="preserve">metode belajar yang berbagai macam seperti </w:t>
-      </w:r>
-      <w:r>
-        <w:rPr>
-          <w:i/>
-          <w:iCs/>
-          <w:noProof/>
-        </w:rPr>
-        <w:t>Passive</w:t>
+        <w:t>Untuk mengatasi permasalahan ini, dibutuhkan sebuah sistem</w:t>
+      </w:r>
+      <w:r>
+        <w:rPr>
+          <w:noProof/>
+        </w:rPr>
+        <w:t xml:space="preserve"> daring</w:t>
       </w:r>
       <w:r>
         <w:rPr>
@@ -1268,299 +1218,218 @@
       </w:r>
       <w:r>
         <w:rPr>
-          <w:i/>
-          <w:iCs/>
-          <w:noProof/>
-        </w:rPr>
-        <w:t>learnin</w:t>
-      </w:r>
-      <w:r>
-        <w:rPr>
-          <w:noProof/>
-        </w:rPr>
-        <w:t xml:space="preserve">g, </w:t>
-      </w:r>
-      <w:r>
-        <w:rPr>
-          <w:i/>
-          <w:iCs/>
-          <w:noProof/>
-        </w:rPr>
-        <w:t xml:space="preserve">Active </w:t>
-      </w:r>
-      <w:r>
-        <w:rPr>
-          <w:i/>
-          <w:iCs/>
-          <w:noProof/>
-        </w:rPr>
-        <w:tab/>
-      </w:r>
-      <w:r>
-        <w:rPr>
-          <w:i/>
-          <w:iCs/>
-          <w:noProof/>
-        </w:rPr>
-        <w:t xml:space="preserve">Learning, Adaptive Learning </w:t>
-      </w:r>
-      <w:r>
-        <w:rPr>
-          <w:noProof/>
-        </w:rPr>
-        <w:t>dan lain sebagainya.</w:t>
+          <w:noProof/>
+        </w:rPr>
+        <w:tab/>
+      </w:r>
+      <w:r>
+        <w:rPr>
+          <w:noProof/>
+        </w:rPr>
+        <w:t xml:space="preserve">yang </w:t>
+      </w:r>
+      <w:r>
+        <w:rPr>
+          <w:noProof/>
+        </w:rPr>
+        <w:tab/>
+        <w:t xml:space="preserve">dapat memberikan pendidikan sesuai kompetensi yang dibutuhkan </w:t>
+      </w:r>
+      <w:r>
+        <w:rPr>
+          <w:noProof/>
+        </w:rPr>
+        <w:tab/>
+      </w:r>
+      <w:r>
+        <w:rPr>
+          <w:noProof/>
+        </w:rPr>
+        <w:t>di pasar</w:t>
+      </w:r>
+      <w:r>
+        <w:rPr>
+          <w:noProof/>
+        </w:rPr>
+        <w:t xml:space="preserve"> </w:t>
+      </w:r>
+      <w:r>
+        <w:rPr>
+          <w:noProof/>
+        </w:rPr>
+        <w:t>tenaga kerja</w:t>
+      </w:r>
+      <w:r>
+        <w:rPr>
+          <w:noProof/>
+        </w:rPr>
+        <w:t>,</w:t>
+      </w:r>
+      <w:r>
+        <w:rPr>
+          <w:noProof/>
+        </w:rPr>
+        <w:t xml:space="preserve"> namun juga dapat menyampaikan materi </w:t>
+      </w:r>
+      <w:r>
+        <w:rPr>
+          <w:noProof/>
+        </w:rPr>
+        <w:tab/>
+      </w:r>
+      <w:r>
+        <w:rPr>
+          <w:noProof/>
+        </w:rPr>
+        <w:t xml:space="preserve">pembelajaran yang </w:t>
+      </w:r>
+      <w:r>
+        <w:rPr>
+          <w:noProof/>
+        </w:rPr>
+        <w:tab/>
+      </w:r>
+      <w:r>
+        <w:rPr>
+          <w:noProof/>
+        </w:rPr>
+        <w:t xml:space="preserve">ramah bagi pemula sehingga dapat dengan mudah </w:t>
+      </w:r>
+      <w:r>
+        <w:rPr>
+          <w:noProof/>
+        </w:rPr>
+        <w:tab/>
+      </w:r>
+      <w:r>
+        <w:rPr>
+          <w:noProof/>
+        </w:rPr>
+        <w:t xml:space="preserve">dimengerti. </w:t>
       </w:r>
     </w:p>
     <w:p>
       <w:pPr>
         <w:rPr>
           <w:noProof/>
-        </w:rPr>
-      </w:pPr>
-      <w:r>
-        <w:rPr>
-          <w:noProof/>
-        </w:rPr>
-        <w:tab/>
-      </w:r>
-      <w:r>
-        <w:rPr>
-          <w:noProof/>
-        </w:rPr>
-        <w:tab/>
-      </w:r>
-      <w:r>
-        <w:rPr>
-          <w:noProof/>
-        </w:rPr>
-        <w:t>Namun keberagaman metode tersebut tidak menjamin</w:t>
-      </w:r>
-      <w:r>
-        <w:rPr>
-          <w:noProof/>
-        </w:rPr>
-        <w:t xml:space="preserve"> kesuksesan </w:t>
-      </w:r>
-      <w:r>
-        <w:rPr>
-          <w:noProof/>
-        </w:rPr>
-        <w:tab/>
-      </w:r>
-      <w:r>
-        <w:rPr>
-          <w:noProof/>
-        </w:rPr>
-        <w:t>dalam mempelajari materi</w:t>
-      </w:r>
-      <w:r>
-        <w:rPr>
-          <w:noProof/>
-        </w:rPr>
-        <w:t xml:space="preserve"> dikarenakan </w:t>
-      </w:r>
-      <w:r>
-        <w:rPr>
-          <w:noProof/>
-        </w:rPr>
-        <w:t xml:space="preserve">materi yang dipelajari tetap perlu di </w:t>
-      </w:r>
-      <w:r>
-        <w:rPr>
-          <w:noProof/>
-        </w:rPr>
-        <w:tab/>
-      </w:r>
-      <w:r>
-        <w:rPr>
-          <w:noProof/>
-        </w:rPr>
-        <w:t>praktikan</w:t>
-      </w:r>
-      <w:r>
-        <w:rPr>
-          <w:noProof/>
-        </w:rPr>
-        <w:t xml:space="preserve">, </w:t>
-      </w:r>
-      <w:r>
-        <w:rPr>
-          <w:noProof/>
-        </w:rPr>
-        <w:t xml:space="preserve">Hal ini berlaku Bagi semua jenis </w:t>
-      </w:r>
-      <w:r>
-        <w:rPr>
-          <w:i/>
-          <w:iCs/>
-          <w:noProof/>
-        </w:rPr>
-        <w:t>E–Learning</w:t>
-      </w:r>
-      <w:r>
-        <w:rPr>
-          <w:noProof/>
-        </w:rPr>
-        <w:t xml:space="preserve"> yang </w:t>
-      </w:r>
-      <w:r>
-        <w:rPr>
-          <w:noProof/>
-        </w:rPr>
-        <w:tab/>
-      </w:r>
-      <w:r>
-        <w:rPr>
-          <w:noProof/>
-        </w:rPr>
-        <w:t>memanfaatkan media Bacaan atau Modul, Presentasi maupun Video</w:t>
-      </w:r>
-      <w:r>
-        <w:rPr>
-          <w:noProof/>
-        </w:rPr>
-        <w:t xml:space="preserve"> karena </w:t>
-      </w:r>
-      <w:r>
-        <w:rPr>
-          <w:noProof/>
-        </w:rPr>
-        <w:tab/>
-      </w:r>
-      <w:r>
-        <w:rPr>
-          <w:noProof/>
-        </w:rPr>
-        <w:t xml:space="preserve">tidak jarang pengguna malah masuk ke mode </w:t>
-      </w:r>
-      <w:r>
-        <w:rPr>
-          <w:i/>
-          <w:iCs/>
-          <w:noProof/>
-        </w:rPr>
-        <w:t xml:space="preserve">Passive </w:t>
-      </w:r>
-      <w:r>
-        <w:rPr>
-          <w:i/>
-          <w:iCs/>
-          <w:noProof/>
-        </w:rPr>
-        <w:t>Learning</w:t>
-      </w:r>
-      <w:r>
-        <w:rPr>
-          <w:noProof/>
-        </w:rPr>
-        <w:t>.</w:t>
+          <w:lang w:val="en-US"/>
+        </w:rPr>
+      </w:pPr>
+      <w:r>
+        <w:rPr>
+          <w:noProof/>
+        </w:rPr>
+        <w:tab/>
+      </w:r>
+      <w:r>
+        <w:rPr>
+          <w:noProof/>
+        </w:rPr>
+        <w:tab/>
+      </w:r>
+      <w:r>
+        <w:rPr>
+          <w:noProof/>
+          <w:lang w:val="en-US"/>
+        </w:rPr>
+        <w:t xml:space="preserve">Jaya Kumar C. Koran (2002), mendefinisikan </w:t>
+      </w:r>
+      <w:r>
+        <w:rPr>
+          <w:noProof/>
+          <w:lang w:val="en-US"/>
+        </w:rPr>
+        <w:t>e-learning</w:t>
+      </w:r>
+      <w:r>
+        <w:rPr>
+          <w:noProof/>
+          <w:lang w:val="en-US"/>
+        </w:rPr>
+        <w:t xml:space="preserve"> sebagai </w:t>
+      </w:r>
+      <w:r>
+        <w:rPr>
+          <w:noProof/>
+          <w:lang w:val="en-US"/>
+        </w:rPr>
+        <w:tab/>
+        <w:t xml:space="preserve">sembarang pengajaran dan pembelajaran yang menggunakan rangkaian </w:t>
+      </w:r>
+      <w:r>
+        <w:rPr>
+          <w:noProof/>
+          <w:lang w:val="en-US"/>
+        </w:rPr>
+        <w:tab/>
+        <w:t xml:space="preserve">elektronik (LAN, WAN, atau internet) untuk menyampaikan isi </w:t>
+      </w:r>
+      <w:r>
+        <w:rPr>
+          <w:noProof/>
+          <w:lang w:val="en-US"/>
+        </w:rPr>
+        <w:tab/>
+        <w:t xml:space="preserve">pembelajaran, interaksi, atau bimbingan, sedangkan menurut Rosenberg </w:t>
+      </w:r>
+      <w:r>
+        <w:rPr>
+          <w:noProof/>
+          <w:lang w:val="en-US"/>
+        </w:rPr>
+        <w:tab/>
+        <w:t xml:space="preserve">(2001) </w:t>
+      </w:r>
+      <w:r>
+        <w:rPr>
+          <w:noProof/>
+          <w:lang w:val="en-US"/>
+        </w:rPr>
+        <w:t>e-learning</w:t>
+      </w:r>
+      <w:r>
+        <w:rPr>
+          <w:noProof/>
+          <w:lang w:val="en-US"/>
+        </w:rPr>
+        <w:t xml:space="preserve"> merujuk pada penggunaan teknologi internet untuk </w:t>
+      </w:r>
+      <w:r>
+        <w:rPr>
+          <w:noProof/>
+          <w:lang w:val="en-US"/>
+        </w:rPr>
+        <w:tab/>
+        <w:t xml:space="preserve">mengirimkan serangkaian solusi yang dapat meningkatkan pengetahuan dan </w:t>
+      </w:r>
+      <w:r>
+        <w:rPr>
+          <w:noProof/>
+          <w:lang w:val="en-US"/>
+        </w:rPr>
+        <w:tab/>
+        <w:t>keterampilan.</w:t>
       </w:r>
     </w:p>
     <w:p>
       <w:pPr>
         <w:rPr>
-          <w:noProof/>
-        </w:rPr>
-      </w:pPr>
-      <w:r>
-        <w:rPr>
-          <w:i/>
-          <w:iCs/>
-          <w:noProof/>
-        </w:rPr>
-        <w:tab/>
-      </w:r>
-      <w:r>
-        <w:rPr>
-          <w:i/>
-          <w:iCs/>
-          <w:noProof/>
-        </w:rPr>
-        <w:tab/>
-      </w:r>
-      <w:r>
-        <w:rPr>
-          <w:i/>
-          <w:iCs/>
-          <w:noProof/>
-        </w:rPr>
-        <w:t xml:space="preserve">Passive </w:t>
-      </w:r>
-      <w:r>
-        <w:rPr>
-          <w:i/>
-          <w:iCs/>
-          <w:noProof/>
-        </w:rPr>
-        <w:t>l</w:t>
-      </w:r>
-      <w:r>
-        <w:rPr>
-          <w:i/>
-          <w:iCs/>
-          <w:noProof/>
-        </w:rPr>
-        <w:t xml:space="preserve">earning </w:t>
-      </w:r>
-      <w:r>
-        <w:rPr>
-          <w:noProof/>
-        </w:rPr>
-        <w:t>b</w:t>
-      </w:r>
-      <w:r>
-        <w:rPr>
-          <w:noProof/>
-        </w:rPr>
-        <w:t xml:space="preserve">ila diartikan kedalam bahasa indonesia adalah </w:t>
-      </w:r>
-      <w:r>
-        <w:rPr>
-          <w:noProof/>
-        </w:rPr>
-        <w:tab/>
-      </w:r>
-      <w:r>
-        <w:rPr>
-          <w:noProof/>
-        </w:rPr>
-        <w:t xml:space="preserve">belajar secara pasif, metode ini sering </w:t>
-      </w:r>
-      <w:r>
-        <w:rPr>
-          <w:noProof/>
-        </w:rPr>
-        <w:t>dihubungkan</w:t>
-      </w:r>
-      <w:r>
-        <w:rPr>
-          <w:noProof/>
-        </w:rPr>
-        <w:t xml:space="preserve"> dengan cara belajar </w:t>
-      </w:r>
-      <w:r>
-        <w:rPr>
-          <w:noProof/>
-        </w:rPr>
-        <w:tab/>
-      </w:r>
-      <w:r>
-        <w:rPr>
-          <w:noProof/>
-        </w:rPr>
-        <w:t xml:space="preserve">yang tidak efektif bila bidang yang dipelajari dengan metode ini berkaitan </w:t>
-      </w:r>
-      <w:r>
-        <w:rPr>
-          <w:noProof/>
-        </w:rPr>
-        <w:tab/>
-      </w:r>
-      <w:r>
-        <w:rPr>
-          <w:noProof/>
-        </w:rPr>
-        <w:t>dengan</w:t>
+          <w:lang w:val="en-US"/>
+        </w:rPr>
+      </w:pPr>
+      <w:r>
+        <w:rPr>
+          <w:noProof/>
+          <w:lang w:val="en-US"/>
+        </w:rPr>
+        <w:tab/>
+      </w:r>
+      <w:r>
+        <w:rPr>
+          <w:noProof/>
+          <w:lang w:val="en-US"/>
+        </w:rPr>
+        <w:tab/>
       </w:r>
       <w:r>
         <w:rPr>
@@ -1568,102 +1437,235 @@
         </w:rPr>
         <w:t xml:space="preserve"> </w:t>
       </w:r>
-      <w:r>
-        <w:rPr>
-          <w:noProof/>
-        </w:rPr>
-        <w:t xml:space="preserve">bidang keilmuan atau kemampuan yang memerlukan </w:t>
-      </w:r>
-      <w:r>
-        <w:rPr>
-          <w:noProof/>
-        </w:rPr>
-        <w:tab/>
-      </w:r>
-      <w:r>
-        <w:rPr>
-          <w:noProof/>
-        </w:rPr>
-        <w:t>kemampuan praktikal.</w:t>
+      <w:proofErr w:type="spellStart"/>
+      <w:r>
+        <w:t>Rosenberg</w:t>
+      </w:r>
+      <w:proofErr w:type="spellEnd"/>
+      <w:r>
+        <w:t xml:space="preserve"> (2001) menekankan bahwa </w:t>
+      </w:r>
+      <w:r>
+        <w:t>e-</w:t>
+      </w:r>
+      <w:proofErr w:type="spellStart"/>
+      <w:r>
+        <w:t>learning</w:t>
+      </w:r>
+      <w:proofErr w:type="spellEnd"/>
+      <w:r>
+        <w:t xml:space="preserve"> merujuk pada </w:t>
+      </w:r>
+      <w:r>
+        <w:tab/>
+      </w:r>
+      <w:r>
+        <w:t xml:space="preserve">penggunaan teknologi internet untuk mengirimkan serangkaian solusi yang </w:t>
+      </w:r>
+      <w:r>
+        <w:tab/>
+      </w:r>
+      <w:r>
+        <w:t xml:space="preserve">dapat meningkatkan pengetahuan dan keterampilan. Hal ini senada dengan </w:t>
+      </w:r>
+      <w:r>
+        <w:tab/>
+      </w:r>
+      <w:proofErr w:type="spellStart"/>
+      <w:r>
+        <w:t>Cambell</w:t>
+      </w:r>
+      <w:proofErr w:type="spellEnd"/>
+      <w:r>
+        <w:t xml:space="preserve"> (2002), Kamarga (2002) yang intinya menekankan penggunaan </w:t>
+      </w:r>
+      <w:r>
+        <w:tab/>
+      </w:r>
+      <w:r>
+        <w:t xml:space="preserve">internet dalam pendidikan sebagai </w:t>
+      </w:r>
+      <w:proofErr w:type="spellStart"/>
+      <w:r>
+        <w:t>hakekat</w:t>
+      </w:r>
+      <w:proofErr w:type="spellEnd"/>
+      <w:r>
+        <w:t xml:space="preserve"> </w:t>
+      </w:r>
+      <w:r>
+        <w:t>e-</w:t>
+      </w:r>
+      <w:proofErr w:type="spellStart"/>
+      <w:r>
+        <w:t>learning</w:t>
+      </w:r>
+      <w:proofErr w:type="spellEnd"/>
+      <w:r>
+        <w:rPr>
+          <w:lang w:val="en-US"/>
+        </w:rPr>
+        <w:t>.</w:t>
       </w:r>
     </w:p>
     <w:p>
       <w:pPr>
         <w:rPr>
           <w:noProof/>
-        </w:rPr>
-      </w:pPr>
-      <w:r>
-        <w:rPr>
-          <w:noProof/>
-        </w:rPr>
-        <w:tab/>
-      </w:r>
-      <w:r>
-        <w:rPr>
-          <w:noProof/>
-        </w:rPr>
-        <w:tab/>
-      </w:r>
-      <w:r>
-        <w:rPr>
-          <w:noProof/>
-        </w:rPr>
-        <w:t xml:space="preserve">Contoh sederhananya adalah saat seseorang belajar </w:t>
-      </w:r>
-      <w:r>
-        <w:rPr>
-          <w:noProof/>
-        </w:rPr>
-        <w:t xml:space="preserve">di bangku </w:t>
-      </w:r>
-      <w:r>
-        <w:rPr>
-          <w:noProof/>
-        </w:rPr>
-        <w:tab/>
-      </w:r>
-      <w:r>
-        <w:rPr>
-          <w:noProof/>
-        </w:rPr>
-        <w:t xml:space="preserve">sekolah dari TK sampai lulus SMA, sebagian besar ilmu yang didapat pada </w:t>
-      </w:r>
-      <w:r>
-        <w:rPr>
-          <w:noProof/>
-        </w:rPr>
-        <w:tab/>
-      </w:r>
-      <w:r>
-        <w:rPr>
-          <w:noProof/>
-        </w:rPr>
-        <w:t>masa tersebut bisa dipastikan sulit di ingat kembali,</w:t>
-      </w:r>
-      <w:r>
-        <w:rPr>
-          <w:noProof/>
-        </w:rPr>
-        <w:t xml:space="preserve"> terkecuali beberapa hal </w:t>
-      </w:r>
-      <w:r>
-        <w:rPr>
-          <w:noProof/>
-        </w:rPr>
-        <w:tab/>
-      </w:r>
-      <w:r>
-        <w:rPr>
-          <w:noProof/>
-        </w:rPr>
-        <w:t>yang memberikan kesan dan pelajaran yang di praktikan di dalam kelas</w:t>
-      </w:r>
-      <w:r>
-        <w:rPr>
-          <w:noProof/>
-        </w:rPr>
-        <w:t>.</w:t>
+          <w:lang w:val="en-US"/>
+        </w:rPr>
+      </w:pPr>
+      <w:r>
+        <w:rPr>
+          <w:lang w:val="en-US"/>
+        </w:rPr>
+        <w:tab/>
+      </w:r>
+      <w:r>
+        <w:rPr>
+          <w:lang w:val="en-US"/>
+        </w:rPr>
+        <w:tab/>
+      </w:r>
+      <w:proofErr w:type="spellStart"/>
+      <w:r>
+        <w:rPr>
+          <w:lang w:val="en-US"/>
+        </w:rPr>
+        <w:t>Selain</w:t>
+      </w:r>
+      <w:proofErr w:type="spellEnd"/>
+      <w:r>
+        <w:rPr>
+          <w:lang w:val="en-US"/>
+        </w:rPr>
+        <w:t xml:space="preserve"> </w:t>
+      </w:r>
+      <w:proofErr w:type="spellStart"/>
+      <w:r>
+        <w:rPr>
+          <w:lang w:val="en-US"/>
+        </w:rPr>
+        <w:t>dari</w:t>
+      </w:r>
+      <w:proofErr w:type="spellEnd"/>
+      <w:r>
+        <w:rPr>
+          <w:lang w:val="en-US"/>
+        </w:rPr>
+        <w:t xml:space="preserve"> </w:t>
+      </w:r>
+      <w:proofErr w:type="spellStart"/>
+      <w:r>
+        <w:rPr>
+          <w:lang w:val="en-US"/>
+        </w:rPr>
+        <w:t>sisi</w:t>
+      </w:r>
+      <w:proofErr w:type="spellEnd"/>
+      <w:r>
+        <w:rPr>
+          <w:lang w:val="en-US"/>
+        </w:rPr>
+        <w:t xml:space="preserve"> </w:t>
+      </w:r>
+      <w:proofErr w:type="spellStart"/>
+      <w:r>
+        <w:rPr>
+          <w:lang w:val="en-US"/>
+        </w:rPr>
+        <w:t>sistem</w:t>
+      </w:r>
+      <w:proofErr w:type="spellEnd"/>
+      <w:r>
+        <w:rPr>
+          <w:lang w:val="en-US"/>
+        </w:rPr>
+        <w:t xml:space="preserve">, </w:t>
+      </w:r>
+      <w:proofErr w:type="spellStart"/>
+      <w:r>
+        <w:rPr>
+          <w:lang w:val="en-US"/>
+        </w:rPr>
+        <w:t>desain</w:t>
+      </w:r>
+      <w:proofErr w:type="spellEnd"/>
+      <w:r>
+        <w:rPr>
+          <w:lang w:val="en-US"/>
+        </w:rPr>
+        <w:t xml:space="preserve"> </w:t>
+      </w:r>
+      <w:proofErr w:type="spellStart"/>
+      <w:r>
+        <w:rPr>
+          <w:lang w:val="en-US"/>
+        </w:rPr>
+        <w:t>pembelajaran</w:t>
+      </w:r>
+      <w:proofErr w:type="spellEnd"/>
+      <w:r>
+        <w:rPr>
+          <w:lang w:val="en-US"/>
+        </w:rPr>
+        <w:t xml:space="preserve"> juga </w:t>
+      </w:r>
+      <w:proofErr w:type="spellStart"/>
+      <w:r>
+        <w:rPr>
+          <w:lang w:val="en-US"/>
+        </w:rPr>
+        <w:t>diperlukan</w:t>
+      </w:r>
+      <w:proofErr w:type="spellEnd"/>
+      <w:r>
+        <w:rPr>
+          <w:lang w:val="en-US"/>
+        </w:rPr>
+        <w:t xml:space="preserve"> agar </w:t>
+      </w:r>
+      <w:proofErr w:type="spellStart"/>
+      <w:r>
+        <w:rPr>
+          <w:lang w:val="en-US"/>
+        </w:rPr>
+        <w:t>tercipta</w:t>
+      </w:r>
+      <w:proofErr w:type="spellEnd"/>
+      <w:r>
+        <w:rPr>
+          <w:lang w:val="en-US"/>
+        </w:rPr>
+        <w:t xml:space="preserve"> </w:t>
+      </w:r>
+      <w:proofErr w:type="spellStart"/>
+      <w:r>
+        <w:rPr>
+          <w:lang w:val="en-US"/>
+        </w:rPr>
+        <w:t>sebuah</w:t>
+      </w:r>
+      <w:proofErr w:type="spellEnd"/>
+      <w:r>
+        <w:rPr>
+          <w:lang w:val="en-US"/>
+        </w:rPr>
+        <w:t xml:space="preserve"> </w:t>
+      </w:r>
+      <w:proofErr w:type="spellStart"/>
+      <w:r>
+        <w:rPr>
+          <w:lang w:val="en-US"/>
+        </w:rPr>
+        <w:t>sistem</w:t>
+      </w:r>
+      <w:proofErr w:type="spellEnd"/>
+      <w:r>
+        <w:rPr>
+          <w:lang w:val="en-US"/>
+        </w:rPr>
+        <w:t xml:space="preserve"> e-learning  </w:t>
       </w:r>
     </w:p>
     <w:p>
@@ -1689,111 +1691,127 @@
         <w:rPr>
           <w:noProof/>
         </w:rPr>
-        <w:t xml:space="preserve">Hal ini juga berlaku kepada gamer </w:t>
-      </w:r>
-      <w:r>
-        <w:rPr>
-          <w:noProof/>
-        </w:rPr>
-        <w:t>esports</w:t>
-      </w:r>
-      <w:r>
-        <w:rPr>
-          <w:noProof/>
-        </w:rPr>
-        <w:t xml:space="preserve">, karena game pada </w:t>
-      </w:r>
-      <w:r>
-        <w:rPr>
-          <w:noProof/>
-        </w:rPr>
-        <w:tab/>
-      </w:r>
-      <w:r>
-        <w:rPr>
-          <w:noProof/>
-        </w:rPr>
-        <w:t>dasarnya juga memerlukan kemampuan</w:t>
-      </w:r>
-      <w:r>
-        <w:rPr>
-          <w:noProof/>
-        </w:rPr>
-        <w:t xml:space="preserve"> praktikal</w:t>
-      </w:r>
-      <w:r>
-        <w:rPr>
-          <w:noProof/>
-        </w:rPr>
-        <w:t xml:space="preserve"> untuk tampil baik dalam </w:t>
-      </w:r>
-      <w:r>
-        <w:rPr>
-          <w:noProof/>
-        </w:rPr>
-        <w:tab/>
-      </w:r>
-      <w:r>
-        <w:rPr>
-          <w:noProof/>
-        </w:rPr>
-        <w:t xml:space="preserve">permainan yang di mainkan, contohnya adalah seorang pemain game </w:t>
-      </w:r>
-      <w:r>
-        <w:rPr>
-          <w:noProof/>
-        </w:rPr>
-        <w:tab/>
-      </w:r>
-      <w:r>
-        <w:rPr>
-          <w:noProof/>
-        </w:rPr>
-        <w:t>bergenre FPS (</w:t>
-      </w:r>
-      <w:r>
-        <w:rPr>
-          <w:i/>
-          <w:iCs/>
-          <w:noProof/>
-        </w:rPr>
-        <w:t xml:space="preserve">First Person Shooter) </w:t>
-      </w:r>
-      <w:r>
-        <w:rPr>
-          <w:noProof/>
-        </w:rPr>
-        <w:t xml:space="preserve">bernama Valorant, pemain Valorant </w:t>
-      </w:r>
-      <w:r>
-        <w:rPr>
-          <w:noProof/>
-        </w:rPr>
-        <w:tab/>
-      </w:r>
-      <w:r>
-        <w:rPr>
-          <w:noProof/>
-        </w:rPr>
-        <w:t>cenderung melihat berbagai tutorial, Tips dan trik Valorant</w:t>
-      </w:r>
-      <w:r>
-        <w:rPr>
-          <w:noProof/>
-        </w:rPr>
-        <w:t xml:space="preserve"> untuk </w:t>
-      </w:r>
-      <w:r>
-        <w:rPr>
-          <w:noProof/>
-        </w:rPr>
-        <w:tab/>
-      </w:r>
-      <w:r>
-        <w:rPr>
-          <w:noProof/>
-        </w:rPr>
-        <w:t>meningkatkan performa bermainnya.</w:t>
+        <w:t>Namun keberagaman metode tersebut tidak menjamin</w:t>
+      </w:r>
+      <w:r>
+        <w:rPr>
+          <w:noProof/>
+        </w:rPr>
+        <w:t xml:space="preserve"> kesuksesan </w:t>
+      </w:r>
+      <w:r>
+        <w:rPr>
+          <w:noProof/>
+        </w:rPr>
+        <w:tab/>
+      </w:r>
+      <w:r>
+        <w:rPr>
+          <w:noProof/>
+        </w:rPr>
+        <w:t>dalam mempelajari materi</w:t>
+      </w:r>
+      <w:r>
+        <w:rPr>
+          <w:noProof/>
+        </w:rPr>
+        <w:t xml:space="preserve"> dikarenakan </w:t>
+      </w:r>
+      <w:r>
+        <w:rPr>
+          <w:noProof/>
+        </w:rPr>
+        <w:t xml:space="preserve">materi yang dipelajari tetap perlu di </w:t>
+      </w:r>
+      <w:r>
+        <w:rPr>
+          <w:noProof/>
+        </w:rPr>
+        <w:tab/>
+      </w:r>
+      <w:r>
+        <w:rPr>
+          <w:noProof/>
+        </w:rPr>
+        <w:t>praktikan</w:t>
+      </w:r>
+      <w:r>
+        <w:rPr>
+          <w:noProof/>
+        </w:rPr>
+        <w:t xml:space="preserve">, </w:t>
+      </w:r>
+      <w:r>
+        <w:rPr>
+          <w:noProof/>
+        </w:rPr>
+        <w:t xml:space="preserve">Hal ini berlaku Bagi semua jenis </w:t>
+      </w:r>
+      <w:r>
+        <w:rPr>
+          <w:i/>
+          <w:iCs/>
+          <w:noProof/>
+        </w:rPr>
+        <w:t>E–Learning</w:t>
+      </w:r>
+      <w:r>
+        <w:rPr>
+          <w:noProof/>
+        </w:rPr>
+        <w:t xml:space="preserve"> yang </w:t>
+      </w:r>
+      <w:r>
+        <w:rPr>
+          <w:noProof/>
+        </w:rPr>
+        <w:tab/>
+      </w:r>
+      <w:r>
+        <w:rPr>
+          <w:noProof/>
+        </w:rPr>
+        <w:t>memanfaatkan media Bacaan atau Modul, Presentasi maupun Video</w:t>
+      </w:r>
+      <w:r>
+        <w:rPr>
+          <w:noProof/>
+        </w:rPr>
+        <w:t xml:space="preserve"> karena </w:t>
+      </w:r>
+      <w:r>
+        <w:rPr>
+          <w:noProof/>
+        </w:rPr>
+        <w:tab/>
+      </w:r>
+      <w:r>
+        <w:rPr>
+          <w:noProof/>
+        </w:rPr>
+        <w:t xml:space="preserve">tidak jarang pengguna malah masuk ke mode </w:t>
+      </w:r>
+      <w:r>
+        <w:rPr>
+          <w:i/>
+          <w:iCs/>
+          <w:noProof/>
+        </w:rPr>
+        <w:t xml:space="preserve">Passive </w:t>
+      </w:r>
+      <w:r>
+        <w:rPr>
+          <w:i/>
+          <w:iCs/>
+          <w:noProof/>
+        </w:rPr>
+        <w:t>Learning</w:t>
+      </w:r>
+      <w:r>
+        <w:rPr>
+          <w:noProof/>
+        </w:rPr>
+        <w:t>.</w:t>
       </w:r>
     </w:p>
     <w:p>
@@ -1804,93 +1822,127 @@
       </w:pPr>
       <w:r>
         <w:rPr>
-          <w:noProof/>
-        </w:rPr>
-        <w:tab/>
-      </w:r>
-      <w:r>
-        <w:rPr>
-          <w:noProof/>
-        </w:rPr>
-        <w:tab/>
-      </w:r>
-      <w:r>
-        <w:rPr>
-          <w:noProof/>
-        </w:rPr>
-        <w:t xml:space="preserve">Namun, yang menjadi pembeda antara seorang pemain yang </w:t>
-      </w:r>
-      <w:r>
-        <w:rPr>
-          <w:noProof/>
-        </w:rPr>
-        <w:tab/>
-      </w:r>
-      <w:r>
-        <w:rPr>
-          <w:noProof/>
-        </w:rPr>
-        <w:t xml:space="preserve">memiliki peringkat tinggi di valorant dan pemain yang peringkatnya rendah </w:t>
-      </w:r>
-      <w:r>
-        <w:rPr>
-          <w:noProof/>
-        </w:rPr>
-        <w:tab/>
-      </w:r>
-      <w:r>
-        <w:rPr>
-          <w:noProof/>
-        </w:rPr>
-        <w:t xml:space="preserve">atau setidaknya tidak kunjung mengalami peningkatan adalah seorang </w:t>
-      </w:r>
-      <w:r>
-        <w:rPr>
-          <w:noProof/>
-        </w:rPr>
-        <w:tab/>
-      </w:r>
-      <w:r>
-        <w:rPr>
-          <w:noProof/>
-        </w:rPr>
-        <w:t xml:space="preserve">pemain berperingkat tinggi tidak hanya menguasai konsep, tapi konsep </w:t>
-      </w:r>
-      <w:r>
-        <w:rPr>
-          <w:noProof/>
-        </w:rPr>
-        <w:tab/>
-      </w:r>
-      <w:r>
-        <w:rPr>
-          <w:noProof/>
-        </w:rPr>
-        <w:t>tersebut diterapkan</w:t>
-      </w:r>
-      <w:r>
-        <w:rPr>
-          <w:noProof/>
-        </w:rPr>
-        <w:t xml:space="preserve">, dieksplorasi, dan dilatih untuk meningkatkan performa </w:t>
-      </w:r>
-      <w:r>
-        <w:rPr>
-          <w:noProof/>
-        </w:rPr>
-        <w:tab/>
-      </w:r>
-      <w:r>
-        <w:rPr>
-          <w:noProof/>
-        </w:rPr>
-        <w:t>bermainnya.</w:t>
+          <w:i/>
+          <w:iCs/>
+          <w:noProof/>
+        </w:rPr>
+        <w:tab/>
+      </w:r>
+      <w:r>
+        <w:rPr>
+          <w:i/>
+          <w:iCs/>
+          <w:noProof/>
+        </w:rPr>
+        <w:tab/>
+      </w:r>
+      <w:r>
+        <w:rPr>
+          <w:i/>
+          <w:iCs/>
+          <w:noProof/>
+        </w:rPr>
+        <w:t xml:space="preserve">Passive </w:t>
+      </w:r>
+      <w:r>
+        <w:rPr>
+          <w:i/>
+          <w:iCs/>
+          <w:noProof/>
+        </w:rPr>
+        <w:t>l</w:t>
+      </w:r>
+      <w:r>
+        <w:rPr>
+          <w:i/>
+          <w:iCs/>
+          <w:noProof/>
+        </w:rPr>
+        <w:t xml:space="preserve">earning </w:t>
+      </w:r>
+      <w:r>
+        <w:rPr>
+          <w:noProof/>
+        </w:rPr>
+        <w:t>b</w:t>
+      </w:r>
+      <w:r>
+        <w:rPr>
+          <w:noProof/>
+        </w:rPr>
+        <w:t xml:space="preserve">ila diartikan kedalam bahasa indonesia adalah </w:t>
+      </w:r>
+      <w:r>
+        <w:rPr>
+          <w:noProof/>
+        </w:rPr>
+        <w:tab/>
+      </w:r>
+      <w:r>
+        <w:rPr>
+          <w:noProof/>
+        </w:rPr>
+        <w:t xml:space="preserve">belajar secara pasif, metode ini sering </w:t>
+      </w:r>
+      <w:r>
+        <w:rPr>
+          <w:noProof/>
+        </w:rPr>
+        <w:t>dihubungkan</w:t>
+      </w:r>
+      <w:r>
+        <w:rPr>
+          <w:noProof/>
+        </w:rPr>
+        <w:t xml:space="preserve"> dengan cara belajar </w:t>
+      </w:r>
+      <w:r>
+        <w:rPr>
+          <w:noProof/>
+        </w:rPr>
+        <w:tab/>
+      </w:r>
+      <w:r>
+        <w:rPr>
+          <w:noProof/>
+        </w:rPr>
+        <w:t xml:space="preserve">yang tidak efektif bila bidang yang dipelajari dengan metode ini berkaitan </w:t>
+      </w:r>
+      <w:r>
+        <w:rPr>
+          <w:noProof/>
+        </w:rPr>
+        <w:tab/>
+      </w:r>
+      <w:r>
+        <w:rPr>
+          <w:noProof/>
+        </w:rPr>
+        <w:t>dengan</w:t>
       </w:r>
       <w:r>
         <w:rPr>
           <w:noProof/>
         </w:rPr>
         <w:t xml:space="preserve"> </w:t>
+      </w:r>
+      <w:r>
+        <w:rPr>
+          <w:noProof/>
+        </w:rPr>
+        <w:t xml:space="preserve">bidang keilmuan atau kemampuan yang memerlukan </w:t>
+      </w:r>
+      <w:r>
+        <w:rPr>
+          <w:noProof/>
+        </w:rPr>
+        <w:tab/>
+      </w:r>
+      <w:r>
+        <w:rPr>
+          <w:noProof/>
+        </w:rPr>
+        <w:t>kemampuan praktikal.</w:t>
       </w:r>
     </w:p>
     <w:p>
@@ -1915,121 +1967,55 @@
         <w:rPr>
           <w:noProof/>
         </w:rPr>
-        <w:t>Kalau tidak di prakt</w:t>
-      </w:r>
-      <w:r>
-        <w:rPr>
-          <w:noProof/>
-        </w:rPr>
-        <w:t>i</w:t>
-      </w:r>
-      <w:r>
-        <w:rPr>
-          <w:noProof/>
-        </w:rPr>
-        <w:t xml:space="preserve">kkan, </w:t>
-      </w:r>
-      <w:r>
-        <w:rPr>
-          <w:noProof/>
-        </w:rPr>
-        <w:t xml:space="preserve">batas pemahaman dari ilmu yang </w:t>
-      </w:r>
-      <w:r>
-        <w:rPr>
-          <w:noProof/>
-        </w:rPr>
-        <w:tab/>
-      </w:r>
-      <w:r>
-        <w:rPr>
-          <w:noProof/>
-        </w:rPr>
-        <w:t>dipelajari sulit ditentukan</w:t>
-      </w:r>
-      <w:r>
-        <w:rPr>
-          <w:noProof/>
-        </w:rPr>
-        <w:t xml:space="preserve">, </w:t>
-      </w:r>
-      <w:r>
-        <w:rPr>
-          <w:noProof/>
-        </w:rPr>
-        <w:t xml:space="preserve">permasalahan  yang mungkin terjadi saat </w:t>
-      </w:r>
-      <w:r>
-        <w:rPr>
-          <w:noProof/>
-        </w:rPr>
-        <w:tab/>
-      </w:r>
-      <w:r>
-        <w:rPr>
-          <w:noProof/>
-        </w:rPr>
-        <w:t>diterapkan juga menjadi tidak diketahui</w:t>
-      </w:r>
-      <w:r>
-        <w:rPr>
-          <w:noProof/>
-        </w:rPr>
-        <w:t xml:space="preserve">, dan pada akhirnya tidak bisa </w:t>
-      </w:r>
-      <w:r>
-        <w:rPr>
-          <w:noProof/>
-        </w:rPr>
-        <w:tab/>
-      </w:r>
-      <w:r>
-        <w:rPr>
-          <w:noProof/>
-        </w:rPr>
-        <w:t xml:space="preserve">dikatakan </w:t>
-      </w:r>
-      <w:r>
-        <w:rPr>
-          <w:noProof/>
-        </w:rPr>
-        <w:t>menguasai</w:t>
-      </w:r>
-      <w:r>
-        <w:rPr>
-          <w:noProof/>
-        </w:rPr>
-        <w:t xml:space="preserve"> </w:t>
-      </w:r>
-      <w:r>
-        <w:rPr>
-          <w:noProof/>
-        </w:rPr>
-        <w:t xml:space="preserve">suatu bidang ilmu </w:t>
-      </w:r>
-      <w:r>
-        <w:rPr>
-          <w:noProof/>
-        </w:rPr>
-        <w:t xml:space="preserve">bila hanya </w:t>
-      </w:r>
-      <w:r>
-        <w:rPr>
-          <w:noProof/>
-        </w:rPr>
-        <w:t xml:space="preserve">paham konsep tapi </w:t>
-      </w:r>
-      <w:r>
-        <w:rPr>
-          <w:noProof/>
-        </w:rPr>
-        <w:tab/>
-      </w:r>
-      <w:r>
-        <w:rPr>
-          <w:noProof/>
-        </w:rPr>
-        <w:t>minim kemampuan menerapkan konsep tersebut</w:t>
+        <w:t xml:space="preserve">Contoh sederhananya adalah saat seseorang belajar </w:t>
+      </w:r>
+      <w:r>
+        <w:rPr>
+          <w:noProof/>
+        </w:rPr>
+        <w:t xml:space="preserve">di bangku </w:t>
+      </w:r>
+      <w:r>
+        <w:rPr>
+          <w:noProof/>
+        </w:rPr>
+        <w:tab/>
+      </w:r>
+      <w:r>
+        <w:rPr>
+          <w:noProof/>
+        </w:rPr>
+        <w:t xml:space="preserve">sekolah dari TK sampai lulus SMA, sebagian besar ilmu yang didapat pada </w:t>
+      </w:r>
+      <w:r>
+        <w:rPr>
+          <w:noProof/>
+        </w:rPr>
+        <w:tab/>
+      </w:r>
+      <w:r>
+        <w:rPr>
+          <w:noProof/>
+        </w:rPr>
+        <w:t>masa tersebut bisa dipastikan sulit di ingat kembali,</w:t>
+      </w:r>
+      <w:r>
+        <w:rPr>
+          <w:noProof/>
+        </w:rPr>
+        <w:t xml:space="preserve"> terkecuali beberapa hal </w:t>
+      </w:r>
+      <w:r>
+        <w:rPr>
+          <w:noProof/>
+        </w:rPr>
+        <w:tab/>
+      </w:r>
+      <w:r>
+        <w:rPr>
+          <w:noProof/>
+        </w:rPr>
+        <w:t>yang memberikan kesan dan pelajaran yang di praktikan di dalam kelas</w:t>
       </w:r>
       <w:r>
         <w:rPr>
@@ -2060,73 +2046,111 @@
         <w:rPr>
           <w:noProof/>
         </w:rPr>
-        <w:t xml:space="preserve">Dari analogi permasalahan di atas,  diperlukan suatu </w:t>
-      </w:r>
-      <w:r>
-        <w:rPr>
-          <w:i/>
-          <w:iCs/>
-          <w:noProof/>
-        </w:rPr>
-        <w:t xml:space="preserve">Learning </w:t>
-      </w:r>
-      <w:r>
-        <w:rPr>
-          <w:i/>
-          <w:iCs/>
-          <w:noProof/>
-        </w:rPr>
-        <w:tab/>
-      </w:r>
-      <w:r>
-        <w:rPr>
-          <w:i/>
-          <w:iCs/>
-          <w:noProof/>
-        </w:rPr>
-        <w:t xml:space="preserve">Design </w:t>
-      </w:r>
-      <w:r>
-        <w:rPr>
-          <w:noProof/>
-        </w:rPr>
-        <w:t>yang dapat mendorong murid untuk melakukan prakt</w:t>
-      </w:r>
-      <w:r>
-        <w:rPr>
-          <w:noProof/>
-        </w:rPr>
-        <w:t>i</w:t>
-      </w:r>
-      <w:r>
-        <w:rPr>
-          <w:noProof/>
-        </w:rPr>
-        <w:t xml:space="preserve">k ketika </w:t>
-      </w:r>
-      <w:r>
-        <w:rPr>
-          <w:noProof/>
-        </w:rPr>
-        <w:tab/>
-      </w:r>
-      <w:r>
-        <w:rPr>
-          <w:noProof/>
-        </w:rPr>
-        <w:t xml:space="preserve">mempelajari suatu bahasa pemrograman, sehingga pemahaman yang di </w:t>
-      </w:r>
-      <w:r>
-        <w:rPr>
-          <w:noProof/>
-        </w:rPr>
-        <w:tab/>
-      </w:r>
-      <w:r>
-        <w:rPr>
-          <w:noProof/>
-        </w:rPr>
-        <w:t>dapatkan dari materi dapat terserap dengan efisien.</w:t>
+        <w:t xml:space="preserve">Hal ini juga berlaku kepada gamer </w:t>
+      </w:r>
+      <w:r>
+        <w:rPr>
+          <w:noProof/>
+        </w:rPr>
+        <w:t>esports</w:t>
+      </w:r>
+      <w:r>
+        <w:rPr>
+          <w:noProof/>
+        </w:rPr>
+        <w:t xml:space="preserve">, karena game pada </w:t>
+      </w:r>
+      <w:r>
+        <w:rPr>
+          <w:noProof/>
+        </w:rPr>
+        <w:tab/>
+      </w:r>
+      <w:r>
+        <w:rPr>
+          <w:noProof/>
+        </w:rPr>
+        <w:t>dasarnya juga memerlukan kemampuan</w:t>
+      </w:r>
+      <w:r>
+        <w:rPr>
+          <w:noProof/>
+        </w:rPr>
+        <w:t xml:space="preserve"> praktikal</w:t>
+      </w:r>
+      <w:r>
+        <w:rPr>
+          <w:noProof/>
+        </w:rPr>
+        <w:t xml:space="preserve"> untuk tampil baik dalam </w:t>
+      </w:r>
+      <w:r>
+        <w:rPr>
+          <w:noProof/>
+        </w:rPr>
+        <w:tab/>
+      </w:r>
+      <w:r>
+        <w:rPr>
+          <w:noProof/>
+        </w:rPr>
+        <w:t xml:space="preserve">permainan yang di mainkan, contohnya adalah seorang pemain game </w:t>
+      </w:r>
+      <w:r>
+        <w:rPr>
+          <w:noProof/>
+        </w:rPr>
+        <w:tab/>
+      </w:r>
+      <w:r>
+        <w:rPr>
+          <w:noProof/>
+        </w:rPr>
+        <w:t>bergenre FPS (</w:t>
+      </w:r>
+      <w:r>
+        <w:rPr>
+          <w:i/>
+          <w:iCs/>
+          <w:noProof/>
+        </w:rPr>
+        <w:t xml:space="preserve">First Person Shooter) </w:t>
+      </w:r>
+      <w:r>
+        <w:rPr>
+          <w:noProof/>
+        </w:rPr>
+        <w:t xml:space="preserve">bernama Valorant, pemain Valorant </w:t>
+      </w:r>
+      <w:r>
+        <w:rPr>
+          <w:noProof/>
+        </w:rPr>
+        <w:tab/>
+      </w:r>
+      <w:r>
+        <w:rPr>
+          <w:noProof/>
+        </w:rPr>
+        <w:t>cenderung melihat berbagai tutorial, Tips dan trik Valorant</w:t>
+      </w:r>
+      <w:r>
+        <w:rPr>
+          <w:noProof/>
+        </w:rPr>
+        <w:t xml:space="preserve"> untuk </w:t>
+      </w:r>
+      <w:r>
+        <w:rPr>
+          <w:noProof/>
+        </w:rPr>
+        <w:tab/>
+      </w:r>
+      <w:r>
+        <w:rPr>
+          <w:noProof/>
+        </w:rPr>
+        <w:t>meningkatkan performa bermainnya.</w:t>
       </w:r>
     </w:p>
     <w:p>
@@ -2151,127 +2175,79 @@
         <w:rPr>
           <w:noProof/>
         </w:rPr>
-        <w:t xml:space="preserve">Berdasarkan paparan diatas, peneliti akan melakukan penelitian </w:t>
-      </w:r>
-      <w:r>
-        <w:rPr>
-          <w:noProof/>
-        </w:rPr>
-        <w:tab/>
-      </w:r>
-      <w:r>
-        <w:rPr>
-          <w:noProof/>
-        </w:rPr>
-        <w:t xml:space="preserve">dengan topik </w:t>
-      </w:r>
-      <w:r>
-        <w:rPr>
-          <w:i/>
-          <w:noProof/>
-        </w:rPr>
-        <w:t xml:space="preserve">“Implementasi State Based Code Editor pada Sistem </w:t>
-      </w:r>
-      <w:r>
-        <w:rPr>
-          <w:i/>
-          <w:noProof/>
-        </w:rPr>
-        <w:t>e</w:t>
-      </w:r>
-      <w:r>
-        <w:rPr>
-          <w:i/>
-          <w:noProof/>
-        </w:rPr>
-        <w:t>–</w:t>
-      </w:r>
-      <w:r>
-        <w:rPr>
-          <w:i/>
-          <w:noProof/>
-        </w:rPr>
-        <w:tab/>
-      </w:r>
-      <w:r>
-        <w:rPr>
-          <w:i/>
-          <w:noProof/>
-        </w:rPr>
-    